--- a/customer _details/GANGAMMA/SEP/TUMKUR/RAVI/PURCHASE DETAILS.docx
+++ b/customer _details/GANGAMMA/SEP/TUMKUR/RAVI/PURCHASE DETAILS.docx
@@ -13,13 +13,7 @@
         <w:rPr>
           <w:rFonts w:ascii="Courier New" w:hAnsi="Courier New" w:cs="Courier New"/>
         </w:rPr>
-        <w:t>SUN Feb 04</w:t>
-      </w:r>
-      <w:r>
-        <w:rPr>
-          <w:rFonts w:ascii="Courier New" w:hAnsi="Courier New" w:cs="Courier New"/>
-        </w:rPr>
-        <w:t xml:space="preserve"> 10:28:39 PST 2018</w:t>
+        <w:t>SUN Feb 04 10:28:39 PST 2018</w:t>
       </w:r>
     </w:p>
     <w:p>
@@ -309,12 +303,14 @@
         <w:rPr>
           <w:rFonts w:ascii="Courier New" w:hAnsi="Courier New" w:cs="Courier New"/>
           <w:b/>
+          <w:color w:val="FF0000"/>
         </w:rPr>
       </w:pPr>
       <w:r>
         <w:rPr>
           <w:rFonts w:ascii="Courier New" w:hAnsi="Courier New" w:cs="Courier New"/>
           <w:b/>
+          <w:color w:val="FF0000"/>
         </w:rPr>
         <w:t>Amount Received</w:t>
       </w:r>
@@ -322,6 +318,7 @@
         <w:rPr>
           <w:rFonts w:ascii="Courier New" w:hAnsi="Courier New" w:cs="Courier New"/>
           <w:b/>
+          <w:color w:val="FF0000"/>
         </w:rPr>
         <w:tab/>
       </w:r>
@@ -329,6 +326,7 @@
         <w:rPr>
           <w:rFonts w:ascii="Courier New" w:hAnsi="Courier New" w:cs="Courier New"/>
           <w:b/>
+          <w:color w:val="FF0000"/>
         </w:rPr>
         <w:tab/>
       </w:r>
@@ -336,6 +334,7 @@
         <w:rPr>
           <w:rFonts w:ascii="Courier New" w:hAnsi="Courier New" w:cs="Courier New"/>
           <w:b/>
+          <w:color w:val="FF0000"/>
         </w:rPr>
         <w:tab/>
         <w:t>- 976</w:t>
@@ -367,6 +366,370 @@
         <w:tab/>
         <w:t>- CASH AND CLEARD</w:t>
       </w:r>
+    </w:p>
+    <w:p>
+      <w:pPr>
+        <w:pStyle w:val="PlainText"/>
+        <w:rPr>
+          <w:rFonts w:ascii="Courier New" w:hAnsi="Courier New" w:cs="Courier New"/>
+        </w:rPr>
+      </w:pPr>
+    </w:p>
+    <w:p>
+      <w:pPr>
+        <w:pStyle w:val="PlainText"/>
+        <w:rPr>
+          <w:rFonts w:ascii="Courier New" w:hAnsi="Courier New" w:cs="Courier New"/>
+        </w:rPr>
+      </w:pPr>
+      <w:r>
+        <w:rPr>
+          <w:rFonts w:ascii="Courier New" w:hAnsi="Courier New" w:cs="Courier New"/>
+        </w:rPr>
+        <w:t>MON Feb 05</w:t>
+      </w:r>
+      <w:r>
+        <w:rPr>
+          <w:rFonts w:ascii="Courier New" w:hAnsi="Courier New" w:cs="Courier New"/>
+        </w:rPr>
+        <w:t xml:space="preserve"> 10:33:56 PST 2018</w:t>
+      </w:r>
+    </w:p>
+    <w:p>
+      <w:pPr>
+        <w:pStyle w:val="PlainText"/>
+        <w:rPr>
+          <w:rFonts w:ascii="Courier New" w:hAnsi="Courier New" w:cs="Courier New"/>
+        </w:rPr>
+      </w:pPr>
+      <w:r>
+        <w:rPr>
+          <w:rFonts w:ascii="Courier New" w:hAnsi="Courier New" w:cs="Courier New"/>
+        </w:rPr>
+        <w:t>Person Name</w:t>
+      </w:r>
+      <w:r>
+        <w:rPr>
+          <w:rFonts w:ascii="Courier New" w:hAnsi="Courier New" w:cs="Courier New"/>
+        </w:rPr>
+        <w:tab/>
+      </w:r>
+      <w:r>
+        <w:rPr>
+          <w:rFonts w:ascii="Courier New" w:hAnsi="Courier New" w:cs="Courier New"/>
+        </w:rPr>
+        <w:tab/>
+      </w:r>
+      <w:r>
+        <w:rPr>
+          <w:rFonts w:ascii="Courier New" w:hAnsi="Courier New" w:cs="Courier New"/>
+        </w:rPr>
+        <w:tab/>
+      </w:r>
+      <w:r>
+        <w:rPr>
+          <w:rFonts w:ascii="Courier New" w:hAnsi="Courier New" w:cs="Courier New"/>
+        </w:rPr>
+        <w:tab/>
+        <w:t>- RAVI</w:t>
+      </w:r>
+    </w:p>
+    <w:p>
+      <w:pPr>
+        <w:pStyle w:val="PlainText"/>
+        <w:rPr>
+          <w:rFonts w:ascii="Courier New" w:hAnsi="Courier New" w:cs="Courier New"/>
+        </w:rPr>
+      </w:pPr>
+      <w:r>
+        <w:rPr>
+          <w:rFonts w:ascii="Courier New" w:hAnsi="Courier New" w:cs="Courier New"/>
+        </w:rPr>
+        <w:t>Bill number</w:t>
+      </w:r>
+      <w:r>
+        <w:rPr>
+          <w:rFonts w:ascii="Courier New" w:hAnsi="Courier New" w:cs="Courier New"/>
+        </w:rPr>
+        <w:tab/>
+      </w:r>
+      <w:r>
+        <w:rPr>
+          <w:rFonts w:ascii="Courier New" w:hAnsi="Courier New" w:cs="Courier New"/>
+        </w:rPr>
+        <w:tab/>
+      </w:r>
+      <w:r>
+        <w:rPr>
+          <w:rFonts w:ascii="Courier New" w:hAnsi="Courier New" w:cs="Courier New"/>
+        </w:rPr>
+        <w:tab/>
+      </w:r>
+      <w:r>
+        <w:rPr>
+          <w:rFonts w:ascii="Courier New" w:hAnsi="Courier New" w:cs="Courier New"/>
+        </w:rPr>
+        <w:tab/>
+        <w:t>- 3018</w:t>
+      </w:r>
+    </w:p>
+    <w:p>
+      <w:pPr>
+        <w:pStyle w:val="PlainText"/>
+        <w:rPr>
+          <w:rFonts w:ascii="Courier New" w:hAnsi="Courier New" w:cs="Courier New"/>
+        </w:rPr>
+      </w:pPr>
+      <w:r>
+        <w:rPr>
+          <w:rFonts w:ascii="Courier New" w:hAnsi="Courier New" w:cs="Courier New"/>
+        </w:rPr>
+        <w:t>---------------------------------------------------------------</w:t>
+      </w:r>
+    </w:p>
+    <w:p>
+      <w:pPr>
+        <w:pStyle w:val="PlainText"/>
+        <w:rPr>
+          <w:rFonts w:ascii="Courier New" w:hAnsi="Courier New" w:cs="Courier New"/>
+        </w:rPr>
+      </w:pPr>
+      <w:r>
+        <w:rPr>
+          <w:rFonts w:ascii="Courier New" w:hAnsi="Courier New" w:cs="Courier New"/>
+        </w:rPr>
+        <w:t>Item Name</w:t>
+      </w:r>
+      <w:r>
+        <w:rPr>
+          <w:rFonts w:ascii="Courier New" w:hAnsi="Courier New" w:cs="Courier New"/>
+        </w:rPr>
+        <w:tab/>
+      </w:r>
+      <w:r>
+        <w:rPr>
+          <w:rFonts w:ascii="Courier New" w:hAnsi="Courier New" w:cs="Courier New"/>
+        </w:rPr>
+        <w:tab/>
+      </w:r>
+      <w:r>
+        <w:rPr>
+          <w:rFonts w:ascii="Courier New" w:hAnsi="Courier New" w:cs="Courier New"/>
+        </w:rPr>
+        <w:tab/>
+      </w:r>
+      <w:r>
+        <w:rPr>
+          <w:rFonts w:ascii="Courier New" w:hAnsi="Courier New" w:cs="Courier New"/>
+        </w:rPr>
+        <w:tab/>
+        <w:t>- EEREKAI</w:t>
+      </w:r>
+    </w:p>
+    <w:p>
+      <w:pPr>
+        <w:pStyle w:val="PlainText"/>
+        <w:rPr>
+          <w:rFonts w:ascii="Courier New" w:hAnsi="Courier New" w:cs="Courier New"/>
+        </w:rPr>
+      </w:pPr>
+      <w:r>
+        <w:rPr>
+          <w:rFonts w:ascii="Courier New" w:hAnsi="Courier New" w:cs="Courier New"/>
+        </w:rPr>
+        <w:t>Number of Pockets</w:t>
+      </w:r>
+      <w:r>
+        <w:rPr>
+          <w:rFonts w:ascii="Courier New" w:hAnsi="Courier New" w:cs="Courier New"/>
+        </w:rPr>
+        <w:tab/>
+      </w:r>
+      <w:r>
+        <w:rPr>
+          <w:rFonts w:ascii="Courier New" w:hAnsi="Courier New" w:cs="Courier New"/>
+        </w:rPr>
+        <w:tab/>
+      </w:r>
+      <w:r>
+        <w:rPr>
+          <w:rFonts w:ascii="Courier New" w:hAnsi="Courier New" w:cs="Courier New"/>
+        </w:rPr>
+        <w:tab/>
+        <w:t>- 1</w:t>
+      </w:r>
+    </w:p>
+    <w:p>
+      <w:pPr>
+        <w:pStyle w:val="PlainText"/>
+        <w:rPr>
+          <w:rFonts w:ascii="Courier New" w:hAnsi="Courier New" w:cs="Courier New"/>
+        </w:rPr>
+      </w:pPr>
+      <w:r>
+        <w:rPr>
+          <w:rFonts w:ascii="Courier New" w:hAnsi="Courier New" w:cs="Courier New"/>
+        </w:rPr>
+        <w:t>Number of KGs</w:t>
+      </w:r>
+      <w:r>
+        <w:rPr>
+          <w:rFonts w:ascii="Courier New" w:hAnsi="Courier New" w:cs="Courier New"/>
+        </w:rPr>
+        <w:tab/>
+      </w:r>
+      <w:r>
+        <w:rPr>
+          <w:rFonts w:ascii="Courier New" w:hAnsi="Courier New" w:cs="Courier New"/>
+        </w:rPr>
+        <w:tab/>
+      </w:r>
+      <w:r>
+        <w:rPr>
+          <w:rFonts w:ascii="Courier New" w:hAnsi="Courier New" w:cs="Courier New"/>
+        </w:rPr>
+        <w:tab/>
+        <w:t>- 58</w:t>
+      </w:r>
+    </w:p>
+    <w:p>
+      <w:pPr>
+        <w:pStyle w:val="PlainText"/>
+        <w:rPr>
+          <w:rFonts w:ascii="Courier New" w:hAnsi="Courier New" w:cs="Courier New"/>
+        </w:rPr>
+      </w:pPr>
+      <w:r>
+        <w:rPr>
+          <w:rFonts w:ascii="Courier New" w:hAnsi="Courier New" w:cs="Courier New"/>
+        </w:rPr>
+        <w:t>Rate</w:t>
+      </w:r>
+      <w:r>
+        <w:rPr>
+          <w:rFonts w:ascii="Courier New" w:hAnsi="Courier New" w:cs="Courier New"/>
+        </w:rPr>
+        <w:tab/>
+      </w:r>
+      <w:r>
+        <w:rPr>
+          <w:rFonts w:ascii="Courier New" w:hAnsi="Courier New" w:cs="Courier New"/>
+        </w:rPr>
+        <w:tab/>
+      </w:r>
+      <w:r>
+        <w:rPr>
+          <w:rFonts w:ascii="Courier New" w:hAnsi="Courier New" w:cs="Courier New"/>
+        </w:rPr>
+        <w:tab/>
+      </w:r>
+      <w:r>
+        <w:rPr>
+          <w:rFonts w:ascii="Courier New" w:hAnsi="Courier New" w:cs="Courier New"/>
+        </w:rPr>
+        <w:tab/>
+      </w:r>
+      <w:r>
+        <w:rPr>
+          <w:rFonts w:ascii="Courier New" w:hAnsi="Courier New" w:cs="Courier New"/>
+        </w:rPr>
+        <w:tab/>
+        <w:t>- 15</w:t>
+      </w:r>
+    </w:p>
+    <w:p>
+      <w:pPr>
+        <w:pStyle w:val="PlainText"/>
+        <w:rPr>
+          <w:rFonts w:ascii="Courier New" w:hAnsi="Courier New" w:cs="Courier New"/>
+          <w:b/>
+        </w:rPr>
+      </w:pPr>
+      <w:r>
+        <w:rPr>
+          <w:rFonts w:ascii="Courier New" w:hAnsi="Courier New" w:cs="Courier New"/>
+        </w:rPr>
+        <w:t>Total Price</w:t>
+      </w:r>
+      <w:r>
+        <w:rPr>
+          <w:rFonts w:ascii="Courier New" w:hAnsi="Courier New" w:cs="Courier New"/>
+        </w:rPr>
+        <w:tab/>
+      </w:r>
+      <w:r>
+        <w:rPr>
+          <w:rFonts w:ascii="Courier New" w:hAnsi="Courier New" w:cs="Courier New"/>
+        </w:rPr>
+        <w:tab/>
+      </w:r>
+      <w:r>
+        <w:rPr>
+          <w:rFonts w:ascii="Courier New" w:hAnsi="Courier New" w:cs="Courier New"/>
+        </w:rPr>
+        <w:tab/>
+      </w:r>
+      <w:r>
+        <w:rPr>
+          <w:rFonts w:ascii="Courier New" w:hAnsi="Courier New" w:cs="Courier New"/>
+        </w:rPr>
+        <w:tab/>
+        <w:t>- 870.0</w:t>
+      </w:r>
+    </w:p>
+    <w:p>
+      <w:pPr>
+        <w:pStyle w:val="PlainText"/>
+        <w:rPr>
+          <w:rFonts w:ascii="Courier New" w:hAnsi="Courier New" w:cs="Courier New"/>
+          <w:b/>
+        </w:rPr>
+      </w:pPr>
+      <w:r>
+        <w:rPr>
+          <w:rFonts w:ascii="Courier New" w:hAnsi="Courier New" w:cs="Courier New"/>
+          <w:b/>
+        </w:rPr>
+        <w:t>Amount balance</w:t>
+      </w:r>
+      <w:r>
+        <w:rPr>
+          <w:rFonts w:ascii="Courier New" w:hAnsi="Courier New" w:cs="Courier New"/>
+          <w:b/>
+        </w:rPr>
+        <w:tab/>
+      </w:r>
+      <w:r>
+        <w:rPr>
+          <w:rFonts w:ascii="Courier New" w:hAnsi="Courier New" w:cs="Courier New"/>
+          <w:b/>
+        </w:rPr>
+        <w:tab/>
+      </w:r>
+      <w:r>
+        <w:rPr>
+          <w:rFonts w:ascii="Courier New" w:hAnsi="Courier New" w:cs="Courier New"/>
+          <w:b/>
+        </w:rPr>
+        <w:tab/>
+        <w:t>- 870.0</w:t>
+      </w:r>
+    </w:p>
+    <w:p>
+      <w:pPr>
+        <w:pStyle w:val="PlainText"/>
+        <w:rPr>
+          <w:rFonts w:ascii="Courier New" w:hAnsi="Courier New" w:cs="Courier New"/>
+        </w:rPr>
+      </w:pPr>
+    </w:p>
+    <w:p>
+      <w:pPr>
+        <w:pStyle w:val="PlainText"/>
+        <w:rPr>
+          <w:rFonts w:ascii="Courier New" w:hAnsi="Courier New" w:cs="Courier New"/>
+        </w:rPr>
+      </w:pPr>
     </w:p>
     <w:p>
       <w:pPr>

--- a/customer _details/GANGAMMA/SEP/TUMKUR/RAVI/PURCHASE DETAILS.docx
+++ b/customer _details/GANGAMMA/SEP/TUMKUR/RAVI/PURCHASE DETAILS.docx
@@ -386,13 +386,7 @@
         <w:rPr>
           <w:rFonts w:ascii="Courier New" w:hAnsi="Courier New" w:cs="Courier New"/>
         </w:rPr>
-        <w:t>MON Feb 05</w:t>
-      </w:r>
-      <w:r>
-        <w:rPr>
-          <w:rFonts w:ascii="Courier New" w:hAnsi="Courier New" w:cs="Courier New"/>
-        </w:rPr>
-        <w:t xml:space="preserve"> 10:33:56 PST 2018</w:t>
+        <w:t>MON Feb 05 10:33:56 PST 2018</w:t>
       </w:r>
     </w:p>
     <w:p>
@@ -714,6 +708,209 @@
         <w:tab/>
         <w:t>- 870.0</w:t>
       </w:r>
+    </w:p>
+    <w:p>
+      <w:pPr>
+        <w:pStyle w:val="PlainText"/>
+        <w:rPr>
+          <w:rFonts w:ascii="Courier New" w:hAnsi="Courier New" w:cs="Courier New"/>
+          <w:b/>
+        </w:rPr>
+      </w:pPr>
+    </w:p>
+    <w:p>
+      <w:pPr>
+        <w:pStyle w:val="PlainText"/>
+        <w:rPr>
+          <w:rFonts w:ascii="Courier New" w:hAnsi="Courier New" w:cs="Courier New"/>
+        </w:rPr>
+      </w:pPr>
+      <w:r>
+        <w:rPr>
+          <w:rFonts w:ascii="Courier New" w:hAnsi="Courier New" w:cs="Courier New"/>
+        </w:rPr>
+        <w:t>TUE Feb 06</w:t>
+      </w:r>
+      <w:r>
+        <w:rPr>
+          <w:rFonts w:ascii="Courier New" w:hAnsi="Courier New" w:cs="Courier New"/>
+        </w:rPr>
+        <w:t xml:space="preserve"> 10:37:19 PST 2018</w:t>
+      </w:r>
+    </w:p>
+    <w:p>
+      <w:pPr>
+        <w:pStyle w:val="PlainText"/>
+        <w:rPr>
+          <w:rFonts w:ascii="Courier New" w:hAnsi="Courier New" w:cs="Courier New"/>
+        </w:rPr>
+      </w:pPr>
+      <w:r>
+        <w:rPr>
+          <w:rFonts w:ascii="Courier New" w:hAnsi="Courier New" w:cs="Courier New"/>
+        </w:rPr>
+        <w:t>Person Name</w:t>
+      </w:r>
+      <w:r>
+        <w:rPr>
+          <w:rFonts w:ascii="Courier New" w:hAnsi="Courier New" w:cs="Courier New"/>
+        </w:rPr>
+        <w:tab/>
+      </w:r>
+      <w:r>
+        <w:rPr>
+          <w:rFonts w:ascii="Courier New" w:hAnsi="Courier New" w:cs="Courier New"/>
+        </w:rPr>
+        <w:tab/>
+      </w:r>
+      <w:r>
+        <w:rPr>
+          <w:rFonts w:ascii="Courier New" w:hAnsi="Courier New" w:cs="Courier New"/>
+        </w:rPr>
+        <w:tab/>
+      </w:r>
+      <w:r>
+        <w:rPr>
+          <w:rFonts w:ascii="Courier New" w:hAnsi="Courier New" w:cs="Courier New"/>
+        </w:rPr>
+        <w:tab/>
+        <w:t>- RAVI</w:t>
+      </w:r>
+    </w:p>
+    <w:p>
+      <w:pPr>
+        <w:pStyle w:val="PlainText"/>
+        <w:rPr>
+          <w:rFonts w:ascii="Courier New" w:hAnsi="Courier New" w:cs="Courier New"/>
+        </w:rPr>
+      </w:pPr>
+      <w:r>
+        <w:rPr>
+          <w:rFonts w:ascii="Courier New" w:hAnsi="Courier New" w:cs="Courier New"/>
+        </w:rPr>
+        <w:t>---------------------------------------------------------------</w:t>
+      </w:r>
+    </w:p>
+    <w:p>
+      <w:pPr>
+        <w:pStyle w:val="PlainText"/>
+        <w:rPr>
+          <w:rFonts w:ascii="Courier New" w:hAnsi="Courier New" w:cs="Courier New"/>
+        </w:rPr>
+      </w:pPr>
+      <w:r>
+        <w:rPr>
+          <w:rFonts w:ascii="Courier New" w:hAnsi="Courier New" w:cs="Courier New"/>
+        </w:rPr>
+        <w:t>Item Name</w:t>
+      </w:r>
+      <w:r>
+        <w:rPr>
+          <w:rFonts w:ascii="Courier New" w:hAnsi="Courier New" w:cs="Courier New"/>
+        </w:rPr>
+        <w:tab/>
+      </w:r>
+      <w:r>
+        <w:rPr>
+          <w:rFonts w:ascii="Courier New" w:hAnsi="Courier New" w:cs="Courier New"/>
+        </w:rPr>
+        <w:tab/>
+      </w:r>
+      <w:r>
+        <w:rPr>
+          <w:rFonts w:ascii="Courier New" w:hAnsi="Courier New" w:cs="Courier New"/>
+        </w:rPr>
+        <w:tab/>
+      </w:r>
+      <w:r>
+        <w:rPr>
+          <w:rFonts w:ascii="Courier New" w:hAnsi="Courier New" w:cs="Courier New"/>
+        </w:rPr>
+        <w:tab/>
+        <w:t>- BEET</w:t>
+      </w:r>
+    </w:p>
+    <w:p>
+      <w:pPr>
+        <w:pStyle w:val="PlainText"/>
+        <w:rPr>
+          <w:rFonts w:ascii="Courier New" w:hAnsi="Courier New" w:cs="Courier New"/>
+          <w:color w:val="FF0000"/>
+        </w:rPr>
+      </w:pPr>
+      <w:r>
+        <w:rPr>
+          <w:rFonts w:ascii="Courier New" w:hAnsi="Courier New" w:cs="Courier New"/>
+          <w:color w:val="FF0000"/>
+        </w:rPr>
+        <w:t>Amount Received</w:t>
+      </w:r>
+      <w:r>
+        <w:rPr>
+          <w:rFonts w:ascii="Courier New" w:hAnsi="Courier New" w:cs="Courier New"/>
+          <w:color w:val="FF0000"/>
+        </w:rPr>
+        <w:tab/>
+      </w:r>
+      <w:r>
+        <w:rPr>
+          <w:rFonts w:ascii="Courier New" w:hAnsi="Courier New" w:cs="Courier New"/>
+          <w:color w:val="FF0000"/>
+        </w:rPr>
+        <w:tab/>
+      </w:r>
+      <w:r>
+        <w:rPr>
+          <w:rFonts w:ascii="Courier New" w:hAnsi="Courier New" w:cs="Courier New"/>
+          <w:color w:val="FF0000"/>
+        </w:rPr>
+        <w:tab/>
+        <w:t>- 870</w:t>
+      </w:r>
+    </w:p>
+    <w:p>
+      <w:pPr>
+        <w:pStyle w:val="PlainText"/>
+        <w:rPr>
+          <w:rFonts w:ascii="Courier New" w:hAnsi="Courier New" w:cs="Courier New"/>
+        </w:rPr>
+      </w:pPr>
+      <w:r>
+        <w:rPr>
+          <w:rFonts w:ascii="Courier New" w:hAnsi="Courier New" w:cs="Courier New"/>
+        </w:rPr>
+        <w:t>Amount Received mode</w:t>
+      </w:r>
+      <w:r>
+        <w:rPr>
+          <w:rFonts w:ascii="Courier New" w:hAnsi="Courier New" w:cs="Courier New"/>
+        </w:rPr>
+        <w:tab/>
+      </w:r>
+      <w:r>
+        <w:rPr>
+          <w:rFonts w:ascii="Courier New" w:hAnsi="Courier New" w:cs="Courier New"/>
+        </w:rPr>
+        <w:tab/>
+        <w:t>- CASH AND CLEARD</w:t>
+      </w:r>
+    </w:p>
+    <w:p>
+      <w:pPr>
+        <w:pStyle w:val="PlainText"/>
+        <w:rPr>
+          <w:rFonts w:ascii="Courier New" w:hAnsi="Courier New" w:cs="Courier New"/>
+        </w:rPr>
+      </w:pPr>
+    </w:p>
+    <w:p>
+      <w:pPr>
+        <w:pStyle w:val="PlainText"/>
+        <w:rPr>
+          <w:rFonts w:ascii="Courier New" w:hAnsi="Courier New" w:cs="Courier New"/>
+          <w:b/>
+        </w:rPr>
+      </w:pPr>
     </w:p>
     <w:p>
       <w:pPr>

--- a/customer _details/GANGAMMA/SEP/TUMKUR/RAVI/PURCHASE DETAILS.docx
+++ b/customer _details/GANGAMMA/SEP/TUMKUR/RAVI/PURCHASE DETAILS.docx
@@ -729,13 +729,7 @@
         <w:rPr>
           <w:rFonts w:ascii="Courier New" w:hAnsi="Courier New" w:cs="Courier New"/>
         </w:rPr>
-        <w:t>TUE Feb 06</w:t>
-      </w:r>
-      <w:r>
-        <w:rPr>
-          <w:rFonts w:ascii="Courier New" w:hAnsi="Courier New" w:cs="Courier New"/>
-        </w:rPr>
-        <w:t xml:space="preserve"> 10:37:19 PST 2018</w:t>
+        <w:t>TUE Feb 06 10:37:19 PST 2018</w:t>
       </w:r>
     </w:p>
     <w:p>
@@ -894,6 +888,476 @@
         <w:tab/>
         <w:t>- CASH AND CLEARD</w:t>
       </w:r>
+    </w:p>
+    <w:p>
+      <w:pPr>
+        <w:pStyle w:val="PlainText"/>
+        <w:rPr>
+          <w:rFonts w:ascii="Courier New" w:hAnsi="Courier New" w:cs="Courier New"/>
+        </w:rPr>
+      </w:pPr>
+    </w:p>
+    <w:p>
+      <w:pPr>
+        <w:pStyle w:val="PlainText"/>
+        <w:rPr>
+          <w:rFonts w:ascii="Courier New" w:hAnsi="Courier New" w:cs="Courier New"/>
+        </w:rPr>
+      </w:pPr>
+    </w:p>
+    <w:p>
+      <w:pPr>
+        <w:pStyle w:val="PlainText"/>
+        <w:rPr>
+          <w:rFonts w:ascii="Courier New" w:hAnsi="Courier New" w:cs="Courier New"/>
+        </w:rPr>
+      </w:pPr>
+      <w:r>
+        <w:rPr>
+          <w:rFonts w:ascii="Courier New" w:hAnsi="Courier New" w:cs="Courier New"/>
+        </w:rPr>
+        <w:t>THU Oct 04</w:t>
+      </w:r>
+      <w:r>
+        <w:rPr>
+          <w:rFonts w:ascii="Courier New" w:hAnsi="Courier New" w:cs="Courier New"/>
+        </w:rPr>
+        <w:t xml:space="preserve"> 12:04:15 IST 2018</w:t>
+      </w:r>
+    </w:p>
+    <w:p>
+      <w:pPr>
+        <w:pStyle w:val="PlainText"/>
+        <w:rPr>
+          <w:rFonts w:ascii="Courier New" w:hAnsi="Courier New" w:cs="Courier New"/>
+        </w:rPr>
+      </w:pPr>
+      <w:r>
+        <w:rPr>
+          <w:rFonts w:ascii="Courier New" w:hAnsi="Courier New" w:cs="Courier New"/>
+        </w:rPr>
+        <w:t>Person Name</w:t>
+      </w:r>
+      <w:r>
+        <w:rPr>
+          <w:rFonts w:ascii="Courier New" w:hAnsi="Courier New" w:cs="Courier New"/>
+        </w:rPr>
+        <w:tab/>
+      </w:r>
+      <w:r>
+        <w:rPr>
+          <w:rFonts w:ascii="Courier New" w:hAnsi="Courier New" w:cs="Courier New"/>
+        </w:rPr>
+        <w:tab/>
+      </w:r>
+      <w:r>
+        <w:rPr>
+          <w:rFonts w:ascii="Courier New" w:hAnsi="Courier New" w:cs="Courier New"/>
+        </w:rPr>
+        <w:tab/>
+      </w:r>
+      <w:r>
+        <w:rPr>
+          <w:rFonts w:ascii="Courier New" w:hAnsi="Courier New" w:cs="Courier New"/>
+        </w:rPr>
+        <w:tab/>
+        <w:t>- RAVI</w:t>
+      </w:r>
+    </w:p>
+    <w:p>
+      <w:pPr>
+        <w:pStyle w:val="PlainText"/>
+        <w:rPr>
+          <w:rFonts w:ascii="Courier New" w:hAnsi="Courier New" w:cs="Courier New"/>
+        </w:rPr>
+      </w:pPr>
+      <w:r>
+        <w:rPr>
+          <w:rFonts w:ascii="Courier New" w:hAnsi="Courier New" w:cs="Courier New"/>
+        </w:rPr>
+        <w:t>Bill number</w:t>
+      </w:r>
+      <w:r>
+        <w:rPr>
+          <w:rFonts w:ascii="Courier New" w:hAnsi="Courier New" w:cs="Courier New"/>
+        </w:rPr>
+        <w:tab/>
+      </w:r>
+      <w:r>
+        <w:rPr>
+          <w:rFonts w:ascii="Courier New" w:hAnsi="Courier New" w:cs="Courier New"/>
+        </w:rPr>
+        <w:tab/>
+      </w:r>
+      <w:r>
+        <w:rPr>
+          <w:rFonts w:ascii="Courier New" w:hAnsi="Courier New" w:cs="Courier New"/>
+        </w:rPr>
+        <w:tab/>
+      </w:r>
+      <w:r>
+        <w:rPr>
+          <w:rFonts w:ascii="Courier New" w:hAnsi="Courier New" w:cs="Courier New"/>
+        </w:rPr>
+        <w:tab/>
+        <w:t>- 8194</w:t>
+      </w:r>
+    </w:p>
+    <w:p>
+      <w:pPr>
+        <w:pStyle w:val="PlainText"/>
+        <w:rPr>
+          <w:rFonts w:ascii="Courier New" w:hAnsi="Courier New" w:cs="Courier New"/>
+        </w:rPr>
+      </w:pPr>
+      <w:r>
+        <w:rPr>
+          <w:rFonts w:ascii="Courier New" w:hAnsi="Courier New" w:cs="Courier New"/>
+        </w:rPr>
+        <w:t>---------------------------------------------------------------</w:t>
+      </w:r>
+    </w:p>
+    <w:p>
+      <w:pPr>
+        <w:pStyle w:val="PlainText"/>
+        <w:rPr>
+          <w:rFonts w:ascii="Courier New" w:hAnsi="Courier New" w:cs="Courier New"/>
+        </w:rPr>
+      </w:pPr>
+      <w:r>
+        <w:rPr>
+          <w:rFonts w:ascii="Courier New" w:hAnsi="Courier New" w:cs="Courier New"/>
+        </w:rPr>
+        <w:t>Item Name</w:t>
+      </w:r>
+      <w:r>
+        <w:rPr>
+          <w:rFonts w:ascii="Courier New" w:hAnsi="Courier New" w:cs="Courier New"/>
+        </w:rPr>
+        <w:tab/>
+      </w:r>
+      <w:r>
+        <w:rPr>
+          <w:rFonts w:ascii="Courier New" w:hAnsi="Courier New" w:cs="Courier New"/>
+        </w:rPr>
+        <w:tab/>
+      </w:r>
+      <w:r>
+        <w:rPr>
+          <w:rFonts w:ascii="Courier New" w:hAnsi="Courier New" w:cs="Courier New"/>
+        </w:rPr>
+        <w:tab/>
+      </w:r>
+      <w:r>
+        <w:rPr>
+          <w:rFonts w:ascii="Courier New" w:hAnsi="Courier New" w:cs="Courier New"/>
+        </w:rPr>
+        <w:tab/>
+        <w:t>- CARROT</w:t>
+      </w:r>
+    </w:p>
+    <w:p>
+      <w:pPr>
+        <w:pStyle w:val="PlainText"/>
+        <w:rPr>
+          <w:rFonts w:ascii="Courier New" w:hAnsi="Courier New" w:cs="Courier New"/>
+        </w:rPr>
+      </w:pPr>
+      <w:r>
+        <w:rPr>
+          <w:rFonts w:ascii="Courier New" w:hAnsi="Courier New" w:cs="Courier New"/>
+        </w:rPr>
+        <w:t>Number of Pockets</w:t>
+      </w:r>
+      <w:r>
+        <w:rPr>
+          <w:rFonts w:ascii="Courier New" w:hAnsi="Courier New" w:cs="Courier New"/>
+        </w:rPr>
+        <w:tab/>
+      </w:r>
+      <w:r>
+        <w:rPr>
+          <w:rFonts w:ascii="Courier New" w:hAnsi="Courier New" w:cs="Courier New"/>
+        </w:rPr>
+        <w:tab/>
+      </w:r>
+      <w:r>
+        <w:rPr>
+          <w:rFonts w:ascii="Courier New" w:hAnsi="Courier New" w:cs="Courier New"/>
+        </w:rPr>
+        <w:tab/>
+        <w:t>- 1</w:t>
+      </w:r>
+    </w:p>
+    <w:p>
+      <w:pPr>
+        <w:pStyle w:val="PlainText"/>
+        <w:rPr>
+          <w:rFonts w:ascii="Courier New" w:hAnsi="Courier New" w:cs="Courier New"/>
+        </w:rPr>
+      </w:pPr>
+      <w:r>
+        <w:rPr>
+          <w:rFonts w:ascii="Courier New" w:hAnsi="Courier New" w:cs="Courier New"/>
+        </w:rPr>
+        <w:t>Number of KGs</w:t>
+      </w:r>
+      <w:r>
+        <w:rPr>
+          <w:rFonts w:ascii="Courier New" w:hAnsi="Courier New" w:cs="Courier New"/>
+        </w:rPr>
+        <w:tab/>
+      </w:r>
+      <w:r>
+        <w:rPr>
+          <w:rFonts w:ascii="Courier New" w:hAnsi="Courier New" w:cs="Courier New"/>
+        </w:rPr>
+        <w:tab/>
+      </w:r>
+      <w:r>
+        <w:rPr>
+          <w:rFonts w:ascii="Courier New" w:hAnsi="Courier New" w:cs="Courier New"/>
+        </w:rPr>
+        <w:tab/>
+        <w:t>- 98</w:t>
+      </w:r>
+    </w:p>
+    <w:p>
+      <w:pPr>
+        <w:pStyle w:val="PlainText"/>
+        <w:rPr>
+          <w:rFonts w:ascii="Courier New" w:hAnsi="Courier New" w:cs="Courier New"/>
+        </w:rPr>
+      </w:pPr>
+      <w:r>
+        <w:rPr>
+          <w:rFonts w:ascii="Courier New" w:hAnsi="Courier New" w:cs="Courier New"/>
+        </w:rPr>
+        <w:t>Rate</w:t>
+      </w:r>
+      <w:r>
+        <w:rPr>
+          <w:rFonts w:ascii="Courier New" w:hAnsi="Courier New" w:cs="Courier New"/>
+        </w:rPr>
+        <w:tab/>
+      </w:r>
+      <w:r>
+        <w:rPr>
+          <w:rFonts w:ascii="Courier New" w:hAnsi="Courier New" w:cs="Courier New"/>
+        </w:rPr>
+        <w:tab/>
+      </w:r>
+      <w:r>
+        <w:rPr>
+          <w:rFonts w:ascii="Courier New" w:hAnsi="Courier New" w:cs="Courier New"/>
+        </w:rPr>
+        <w:tab/>
+      </w:r>
+      <w:r>
+        <w:rPr>
+          <w:rFonts w:ascii="Courier New" w:hAnsi="Courier New" w:cs="Courier New"/>
+        </w:rPr>
+        <w:tab/>
+      </w:r>
+      <w:r>
+        <w:rPr>
+          <w:rFonts w:ascii="Courier New" w:hAnsi="Courier New" w:cs="Courier New"/>
+        </w:rPr>
+        <w:tab/>
+        <w:t>- 28</w:t>
+      </w:r>
+    </w:p>
+    <w:p>
+      <w:pPr>
+        <w:pStyle w:val="PlainText"/>
+        <w:rPr>
+          <w:rFonts w:ascii="Courier New" w:hAnsi="Courier New" w:cs="Courier New"/>
+        </w:rPr>
+      </w:pPr>
+      <w:r>
+        <w:rPr>
+          <w:rFonts w:ascii="Courier New" w:hAnsi="Courier New" w:cs="Courier New"/>
+        </w:rPr>
+        <w:t>Total Price</w:t>
+      </w:r>
+      <w:r>
+        <w:rPr>
+          <w:rFonts w:ascii="Courier New" w:hAnsi="Courier New" w:cs="Courier New"/>
+        </w:rPr>
+        <w:tab/>
+      </w:r>
+      <w:r>
+        <w:rPr>
+          <w:rFonts w:ascii="Courier New" w:hAnsi="Courier New" w:cs="Courier New"/>
+        </w:rPr>
+        <w:tab/>
+      </w:r>
+      <w:r>
+        <w:rPr>
+          <w:rFonts w:ascii="Courier New" w:hAnsi="Courier New" w:cs="Courier New"/>
+        </w:rPr>
+        <w:tab/>
+      </w:r>
+      <w:r>
+        <w:rPr>
+          <w:rFonts w:ascii="Courier New" w:hAnsi="Courier New" w:cs="Courier New"/>
+        </w:rPr>
+        <w:tab/>
+        <w:t>- 2744.0</w:t>
+      </w:r>
+    </w:p>
+    <w:p>
+      <w:pPr>
+        <w:pStyle w:val="PlainText"/>
+        <w:rPr>
+          <w:rFonts w:ascii="Courier New" w:hAnsi="Courier New" w:cs="Courier New"/>
+        </w:rPr>
+      </w:pPr>
+      <w:r>
+        <w:rPr>
+          <w:rFonts w:ascii="Courier New" w:hAnsi="Courier New" w:cs="Courier New"/>
+        </w:rPr>
+        <w:t>Amount balance</w:t>
+      </w:r>
+      <w:r>
+        <w:rPr>
+          <w:rFonts w:ascii="Courier New" w:hAnsi="Courier New" w:cs="Courier New"/>
+        </w:rPr>
+        <w:tab/>
+      </w:r>
+      <w:r>
+        <w:rPr>
+          <w:rFonts w:ascii="Courier New" w:hAnsi="Courier New" w:cs="Courier New"/>
+        </w:rPr>
+        <w:tab/>
+      </w:r>
+      <w:r>
+        <w:rPr>
+          <w:rFonts w:ascii="Courier New" w:hAnsi="Courier New" w:cs="Courier New"/>
+        </w:rPr>
+        <w:tab/>
+        <w:t>- 2744.0</w:t>
+      </w:r>
+    </w:p>
+    <w:p>
+      <w:pPr>
+        <w:pStyle w:val="PlainText"/>
+        <w:rPr>
+          <w:rFonts w:ascii="Courier New" w:hAnsi="Courier New" w:cs="Courier New"/>
+        </w:rPr>
+      </w:pPr>
+    </w:p>
+    <w:p>
+      <w:pPr>
+        <w:pStyle w:val="PlainText"/>
+        <w:rPr>
+          <w:rFonts w:ascii="Courier New" w:hAnsi="Courier New" w:cs="Courier New"/>
+        </w:rPr>
+      </w:pPr>
+      <w:r>
+        <w:rPr>
+          <w:rFonts w:ascii="Courier New" w:hAnsi="Courier New" w:cs="Courier New"/>
+        </w:rPr>
+        <w:t>Item Name</w:t>
+      </w:r>
+      <w:r>
+        <w:rPr>
+          <w:rFonts w:ascii="Courier New" w:hAnsi="Courier New" w:cs="Courier New"/>
+        </w:rPr>
+        <w:tab/>
+      </w:r>
+      <w:r>
+        <w:rPr>
+          <w:rFonts w:ascii="Courier New" w:hAnsi="Courier New" w:cs="Courier New"/>
+        </w:rPr>
+        <w:tab/>
+      </w:r>
+      <w:r>
+        <w:rPr>
+          <w:rFonts w:ascii="Courier New" w:hAnsi="Courier New" w:cs="Courier New"/>
+        </w:rPr>
+        <w:tab/>
+      </w:r>
+      <w:r>
+        <w:rPr>
+          <w:rFonts w:ascii="Courier New" w:hAnsi="Courier New" w:cs="Courier New"/>
+        </w:rPr>
+        <w:tab/>
+        <w:t>- CARROT</w:t>
+      </w:r>
+    </w:p>
+    <w:p>
+      <w:pPr>
+        <w:pStyle w:val="PlainText"/>
+        <w:rPr>
+          <w:rFonts w:ascii="Courier New" w:hAnsi="Courier New" w:cs="Courier New"/>
+          <w:color w:val="FF0000"/>
+        </w:rPr>
+      </w:pPr>
+      <w:r>
+        <w:rPr>
+          <w:rFonts w:ascii="Courier New" w:hAnsi="Courier New" w:cs="Courier New"/>
+          <w:color w:val="FF0000"/>
+        </w:rPr>
+        <w:t>Amount Received</w:t>
+      </w:r>
+      <w:r>
+        <w:rPr>
+          <w:rFonts w:ascii="Courier New" w:hAnsi="Courier New" w:cs="Courier New"/>
+          <w:color w:val="FF0000"/>
+        </w:rPr>
+        <w:tab/>
+      </w:r>
+      <w:r>
+        <w:rPr>
+          <w:rFonts w:ascii="Courier New" w:hAnsi="Courier New" w:cs="Courier New"/>
+          <w:color w:val="FF0000"/>
+        </w:rPr>
+        <w:tab/>
+      </w:r>
+      <w:r>
+        <w:rPr>
+          <w:rFonts w:ascii="Courier New" w:hAnsi="Courier New" w:cs="Courier New"/>
+          <w:color w:val="FF0000"/>
+        </w:rPr>
+        <w:tab/>
+        <w:t>- 2744</w:t>
+      </w:r>
+    </w:p>
+    <w:p>
+      <w:pPr>
+        <w:pStyle w:val="PlainText"/>
+        <w:rPr>
+          <w:rFonts w:ascii="Courier New" w:hAnsi="Courier New" w:cs="Courier New"/>
+        </w:rPr>
+      </w:pPr>
+      <w:r>
+        <w:rPr>
+          <w:rFonts w:ascii="Courier New" w:hAnsi="Courier New" w:cs="Courier New"/>
+        </w:rPr>
+        <w:t>Amount Received mode</w:t>
+      </w:r>
+      <w:r>
+        <w:rPr>
+          <w:rFonts w:ascii="Courier New" w:hAnsi="Courier New" w:cs="Courier New"/>
+        </w:rPr>
+        <w:tab/>
+      </w:r>
+      <w:r>
+        <w:rPr>
+          <w:rFonts w:ascii="Courier New" w:hAnsi="Courier New" w:cs="Courier New"/>
+        </w:rPr>
+        <w:tab/>
+        <w:t>- CASH AND CLEARD</w:t>
+      </w:r>
+    </w:p>
+    <w:p>
+      <w:pPr>
+        <w:pStyle w:val="PlainText"/>
+        <w:rPr>
+          <w:rFonts w:ascii="Courier New" w:hAnsi="Courier New" w:cs="Courier New"/>
+        </w:rPr>
+      </w:pPr>
     </w:p>
     <w:p>
       <w:pPr>

--- a/customer _details/GANGAMMA/SEP/TUMKUR/RAVI/PURCHASE DETAILS.docx
+++ b/customer _details/GANGAMMA/SEP/TUMKUR/RAVI/PURCHASE DETAILS.docx
@@ -916,13 +916,7 @@
         <w:rPr>
           <w:rFonts w:ascii="Courier New" w:hAnsi="Courier New" w:cs="Courier New"/>
         </w:rPr>
-        <w:t>THU Oct 04</w:t>
-      </w:r>
-      <w:r>
-        <w:rPr>
-          <w:rFonts w:ascii="Courier New" w:hAnsi="Courier New" w:cs="Courier New"/>
-        </w:rPr>
-        <w:t xml:space="preserve"> 12:04:15 IST 2018</w:t>
+        <w:t>THU Oct 04 12:04:15 IST 2018</w:t>
       </w:r>
     </w:p>
     <w:p>
@@ -1350,6 +1344,207 @@
         <w:tab/>
         <w:t>- CASH AND CLEARD</w:t>
       </w:r>
+    </w:p>
+    <w:p>
+      <w:pPr>
+        <w:pStyle w:val="PlainText"/>
+        <w:rPr>
+          <w:rFonts w:ascii="Courier New" w:hAnsi="Courier New" w:cs="Courier New"/>
+        </w:rPr>
+      </w:pPr>
+    </w:p>
+    <w:p>
+      <w:pPr>
+        <w:pStyle w:val="PlainText"/>
+        <w:rPr>
+          <w:rFonts w:ascii="Courier New" w:hAnsi="Courier New" w:cs="Courier New"/>
+        </w:rPr>
+      </w:pPr>
+      <w:r>
+        <w:rPr>
+          <w:rFonts w:ascii="Courier New" w:hAnsi="Courier New" w:cs="Courier New"/>
+        </w:rPr>
+        <w:t>SAT Oct 06</w:t>
+      </w:r>
+      <w:r>
+        <w:rPr>
+          <w:rFonts w:ascii="Courier New" w:hAnsi="Courier New" w:cs="Courier New"/>
+        </w:rPr>
+        <w:t xml:space="preserve"> 10:52:17 IST 2018</w:t>
+      </w:r>
+    </w:p>
+    <w:p>
+      <w:pPr>
+        <w:pStyle w:val="PlainText"/>
+        <w:rPr>
+          <w:rFonts w:ascii="Courier New" w:hAnsi="Courier New" w:cs="Courier New"/>
+        </w:rPr>
+      </w:pPr>
+      <w:r>
+        <w:rPr>
+          <w:rFonts w:ascii="Courier New" w:hAnsi="Courier New" w:cs="Courier New"/>
+        </w:rPr>
+        <w:t>Person Name</w:t>
+      </w:r>
+      <w:r>
+        <w:rPr>
+          <w:rFonts w:ascii="Courier New" w:hAnsi="Courier New" w:cs="Courier New"/>
+        </w:rPr>
+        <w:tab/>
+      </w:r>
+      <w:r>
+        <w:rPr>
+          <w:rFonts w:ascii="Courier New" w:hAnsi="Courier New" w:cs="Courier New"/>
+        </w:rPr>
+        <w:tab/>
+      </w:r>
+      <w:r>
+        <w:rPr>
+          <w:rFonts w:ascii="Courier New" w:hAnsi="Courier New" w:cs="Courier New"/>
+        </w:rPr>
+        <w:tab/>
+      </w:r>
+      <w:r>
+        <w:rPr>
+          <w:rFonts w:ascii="Courier New" w:hAnsi="Courier New" w:cs="Courier New"/>
+        </w:rPr>
+        <w:tab/>
+        <w:t>- RAVI</w:t>
+      </w:r>
+    </w:p>
+    <w:p>
+      <w:pPr>
+        <w:pStyle w:val="PlainText"/>
+        <w:rPr>
+          <w:rFonts w:ascii="Courier New" w:hAnsi="Courier New" w:cs="Courier New"/>
+        </w:rPr>
+      </w:pPr>
+      <w:r>
+        <w:rPr>
+          <w:rFonts w:ascii="Courier New" w:hAnsi="Courier New" w:cs="Courier New"/>
+        </w:rPr>
+        <w:t>---------------------------------------------------------------</w:t>
+      </w:r>
+    </w:p>
+    <w:p>
+      <w:pPr>
+        <w:pStyle w:val="PlainText"/>
+        <w:rPr>
+          <w:rFonts w:ascii="Courier New" w:hAnsi="Courier New" w:cs="Courier New"/>
+        </w:rPr>
+      </w:pPr>
+      <w:r>
+        <w:rPr>
+          <w:rFonts w:ascii="Courier New" w:hAnsi="Courier New" w:cs="Courier New"/>
+        </w:rPr>
+        <w:t>Item Name</w:t>
+      </w:r>
+      <w:r>
+        <w:rPr>
+          <w:rFonts w:ascii="Courier New" w:hAnsi="Courier New" w:cs="Courier New"/>
+        </w:rPr>
+        <w:tab/>
+      </w:r>
+      <w:r>
+        <w:rPr>
+          <w:rFonts w:ascii="Courier New" w:hAnsi="Courier New" w:cs="Courier New"/>
+        </w:rPr>
+        <w:tab/>
+      </w:r>
+      <w:r>
+        <w:rPr>
+          <w:rFonts w:ascii="Courier New" w:hAnsi="Courier New" w:cs="Courier New"/>
+        </w:rPr>
+        <w:tab/>
+      </w:r>
+      <w:r>
+        <w:rPr>
+          <w:rFonts w:ascii="Courier New" w:hAnsi="Courier New" w:cs="Courier New"/>
+        </w:rPr>
+        <w:tab/>
+        <w:t>- CARROT</w:t>
+      </w:r>
+    </w:p>
+    <w:p>
+      <w:pPr>
+        <w:pStyle w:val="PlainText"/>
+        <w:rPr>
+          <w:rFonts w:ascii="Courier New" w:hAnsi="Courier New" w:cs="Courier New"/>
+          <w:color w:val="FF0000"/>
+        </w:rPr>
+      </w:pPr>
+      <w:r>
+        <w:rPr>
+          <w:rFonts w:ascii="Courier New" w:hAnsi="Courier New" w:cs="Courier New"/>
+          <w:color w:val="FF0000"/>
+        </w:rPr>
+        <w:t>Amount Received</w:t>
+      </w:r>
+      <w:r>
+        <w:rPr>
+          <w:rFonts w:ascii="Courier New" w:hAnsi="Courier New" w:cs="Courier New"/>
+          <w:color w:val="FF0000"/>
+        </w:rPr>
+        <w:tab/>
+      </w:r>
+      <w:r>
+        <w:rPr>
+          <w:rFonts w:ascii="Courier New" w:hAnsi="Courier New" w:cs="Courier New"/>
+          <w:color w:val="FF0000"/>
+        </w:rPr>
+        <w:tab/>
+      </w:r>
+      <w:r>
+        <w:rPr>
+          <w:rFonts w:ascii="Courier New" w:hAnsi="Courier New" w:cs="Courier New"/>
+          <w:color w:val="FF0000"/>
+        </w:rPr>
+        <w:tab/>
+        <w:t>- 1272</w:t>
+      </w:r>
+    </w:p>
+    <w:p>
+      <w:pPr>
+        <w:pStyle w:val="PlainText"/>
+        <w:rPr>
+          <w:rFonts w:ascii="Courier New" w:hAnsi="Courier New" w:cs="Courier New"/>
+        </w:rPr>
+      </w:pPr>
+      <w:r>
+        <w:rPr>
+          <w:rFonts w:ascii="Courier New" w:hAnsi="Courier New" w:cs="Courier New"/>
+        </w:rPr>
+        <w:t>Amount Received mode</w:t>
+      </w:r>
+      <w:r>
+        <w:rPr>
+          <w:rFonts w:ascii="Courier New" w:hAnsi="Courier New" w:cs="Courier New"/>
+        </w:rPr>
+        <w:tab/>
+      </w:r>
+      <w:r>
+        <w:rPr>
+          <w:rFonts w:ascii="Courier New" w:hAnsi="Courier New" w:cs="Courier New"/>
+        </w:rPr>
+        <w:tab/>
+        <w:t>- CASH AND CLEARD</w:t>
+      </w:r>
+    </w:p>
+    <w:p>
+      <w:pPr>
+        <w:pStyle w:val="PlainText"/>
+        <w:rPr>
+          <w:rFonts w:ascii="Courier New" w:hAnsi="Courier New" w:cs="Courier New"/>
+        </w:rPr>
+      </w:pPr>
+    </w:p>
+    <w:p>
+      <w:pPr>
+        <w:pStyle w:val="PlainText"/>
+        <w:rPr>
+          <w:rFonts w:ascii="Courier New" w:hAnsi="Courier New" w:cs="Courier New"/>
+        </w:rPr>
+      </w:pPr>
     </w:p>
     <w:p>
       <w:pPr>

--- a/customer _details/GANGAMMA/SEP/TUMKUR/RAVI/PURCHASE DETAILS.docx
+++ b/customer _details/GANGAMMA/SEP/TUMKUR/RAVI/PURCHASE DETAILS.docx
@@ -1364,13 +1364,7 @@
         <w:rPr>
           <w:rFonts w:ascii="Courier New" w:hAnsi="Courier New" w:cs="Courier New"/>
         </w:rPr>
-        <w:t>SAT Oct 06</w:t>
-      </w:r>
-      <w:r>
-        <w:rPr>
-          <w:rFonts w:ascii="Courier New" w:hAnsi="Courier New" w:cs="Courier New"/>
-        </w:rPr>
-        <w:t xml:space="preserve"> 10:52:17 IST 2018</w:t>
+        <w:t>SAT Oct 06 10:52:17 IST 2018</w:t>
       </w:r>
     </w:p>
     <w:p>
@@ -1529,6 +1523,944 @@
         <w:tab/>
         <w:t>- CASH AND CLEARD</w:t>
       </w:r>
+    </w:p>
+    <w:p>
+      <w:pPr>
+        <w:pStyle w:val="PlainText"/>
+        <w:rPr>
+          <w:rFonts w:ascii="Courier New" w:hAnsi="Courier New" w:cs="Courier New"/>
+        </w:rPr>
+      </w:pPr>
+    </w:p>
+    <w:p>
+      <w:pPr>
+        <w:pStyle w:val="PlainText"/>
+        <w:rPr>
+          <w:rFonts w:ascii="Courier New" w:hAnsi="Courier New" w:cs="Courier New"/>
+        </w:rPr>
+      </w:pPr>
+    </w:p>
+    <w:p>
+      <w:pPr>
+        <w:pStyle w:val="PlainText"/>
+        <w:rPr>
+          <w:rFonts w:ascii="Courier New" w:hAnsi="Courier New" w:cs="Courier New"/>
+        </w:rPr>
+      </w:pPr>
+      <w:r>
+        <w:rPr>
+          <w:rFonts w:ascii="Courier New" w:hAnsi="Courier New" w:cs="Courier New"/>
+        </w:rPr>
+        <w:t>THU Oct 11</w:t>
+      </w:r>
+      <w:r>
+        <w:rPr>
+          <w:rFonts w:ascii="Courier New" w:hAnsi="Courier New" w:cs="Courier New"/>
+        </w:rPr>
+        <w:t xml:space="preserve"> 13:57:06 IST 2018</w:t>
+      </w:r>
+    </w:p>
+    <w:p>
+      <w:pPr>
+        <w:pStyle w:val="PlainText"/>
+        <w:rPr>
+          <w:rFonts w:ascii="Courier New" w:hAnsi="Courier New" w:cs="Courier New"/>
+        </w:rPr>
+      </w:pPr>
+      <w:r>
+        <w:rPr>
+          <w:rFonts w:ascii="Courier New" w:hAnsi="Courier New" w:cs="Courier New"/>
+        </w:rPr>
+        <w:t>Person Name</w:t>
+      </w:r>
+      <w:r>
+        <w:rPr>
+          <w:rFonts w:ascii="Courier New" w:hAnsi="Courier New" w:cs="Courier New"/>
+        </w:rPr>
+        <w:tab/>
+      </w:r>
+      <w:r>
+        <w:rPr>
+          <w:rFonts w:ascii="Courier New" w:hAnsi="Courier New" w:cs="Courier New"/>
+        </w:rPr>
+        <w:tab/>
+      </w:r>
+      <w:r>
+        <w:rPr>
+          <w:rFonts w:ascii="Courier New" w:hAnsi="Courier New" w:cs="Courier New"/>
+        </w:rPr>
+        <w:tab/>
+      </w:r>
+      <w:r>
+        <w:rPr>
+          <w:rFonts w:ascii="Courier New" w:hAnsi="Courier New" w:cs="Courier New"/>
+        </w:rPr>
+        <w:tab/>
+        <w:t>- RAVI</w:t>
+      </w:r>
+    </w:p>
+    <w:p>
+      <w:pPr>
+        <w:pStyle w:val="PlainText"/>
+        <w:rPr>
+          <w:rFonts w:ascii="Courier New" w:hAnsi="Courier New" w:cs="Courier New"/>
+        </w:rPr>
+      </w:pPr>
+      <w:r>
+        <w:rPr>
+          <w:rFonts w:ascii="Courier New" w:hAnsi="Courier New" w:cs="Courier New"/>
+        </w:rPr>
+        <w:t>Bill number</w:t>
+      </w:r>
+      <w:r>
+        <w:rPr>
+          <w:rFonts w:ascii="Courier New" w:hAnsi="Courier New" w:cs="Courier New"/>
+        </w:rPr>
+        <w:tab/>
+      </w:r>
+      <w:r>
+        <w:rPr>
+          <w:rFonts w:ascii="Courier New" w:hAnsi="Courier New" w:cs="Courier New"/>
+        </w:rPr>
+        <w:tab/>
+      </w:r>
+      <w:r>
+        <w:rPr>
+          <w:rFonts w:ascii="Courier New" w:hAnsi="Courier New" w:cs="Courier New"/>
+        </w:rPr>
+        <w:tab/>
+      </w:r>
+      <w:r>
+        <w:rPr>
+          <w:rFonts w:ascii="Courier New" w:hAnsi="Courier New" w:cs="Courier New"/>
+        </w:rPr>
+        <w:tab/>
+        <w:t>- 6330</w:t>
+      </w:r>
+    </w:p>
+    <w:p>
+      <w:pPr>
+        <w:pStyle w:val="PlainText"/>
+        <w:rPr>
+          <w:rFonts w:ascii="Courier New" w:hAnsi="Courier New" w:cs="Courier New"/>
+        </w:rPr>
+      </w:pPr>
+      <w:r>
+        <w:rPr>
+          <w:rFonts w:ascii="Courier New" w:hAnsi="Courier New" w:cs="Courier New"/>
+        </w:rPr>
+        <w:t>---------------------------------------------------------------</w:t>
+      </w:r>
+    </w:p>
+    <w:p>
+      <w:pPr>
+        <w:pStyle w:val="PlainText"/>
+        <w:rPr>
+          <w:rFonts w:ascii="Courier New" w:hAnsi="Courier New" w:cs="Courier New"/>
+        </w:rPr>
+      </w:pPr>
+      <w:r>
+        <w:rPr>
+          <w:rFonts w:ascii="Courier New" w:hAnsi="Courier New" w:cs="Courier New"/>
+        </w:rPr>
+        <w:t>Item Name</w:t>
+      </w:r>
+      <w:r>
+        <w:rPr>
+          <w:rFonts w:ascii="Courier New" w:hAnsi="Courier New" w:cs="Courier New"/>
+        </w:rPr>
+        <w:tab/>
+      </w:r>
+      <w:r>
+        <w:rPr>
+          <w:rFonts w:ascii="Courier New" w:hAnsi="Courier New" w:cs="Courier New"/>
+        </w:rPr>
+        <w:tab/>
+      </w:r>
+      <w:r>
+        <w:rPr>
+          <w:rFonts w:ascii="Courier New" w:hAnsi="Courier New" w:cs="Courier New"/>
+        </w:rPr>
+        <w:tab/>
+      </w:r>
+      <w:r>
+        <w:rPr>
+          <w:rFonts w:ascii="Courier New" w:hAnsi="Courier New" w:cs="Courier New"/>
+        </w:rPr>
+        <w:tab/>
+        <w:t>- SORE KAI</w:t>
+      </w:r>
+    </w:p>
+    <w:p>
+      <w:pPr>
+        <w:pStyle w:val="PlainText"/>
+        <w:rPr>
+          <w:rFonts w:ascii="Courier New" w:hAnsi="Courier New" w:cs="Courier New"/>
+        </w:rPr>
+      </w:pPr>
+      <w:r>
+        <w:rPr>
+          <w:rFonts w:ascii="Courier New" w:hAnsi="Courier New" w:cs="Courier New"/>
+        </w:rPr>
+        <w:t>Number of Pockets</w:t>
+      </w:r>
+      <w:r>
+        <w:rPr>
+          <w:rFonts w:ascii="Courier New" w:hAnsi="Courier New" w:cs="Courier New"/>
+        </w:rPr>
+        <w:tab/>
+      </w:r>
+      <w:r>
+        <w:rPr>
+          <w:rFonts w:ascii="Courier New" w:hAnsi="Courier New" w:cs="Courier New"/>
+        </w:rPr>
+        <w:tab/>
+      </w:r>
+      <w:r>
+        <w:rPr>
+          <w:rFonts w:ascii="Courier New" w:hAnsi="Courier New" w:cs="Courier New"/>
+        </w:rPr>
+        <w:tab/>
+        <w:t>- 1</w:t>
+      </w:r>
+    </w:p>
+    <w:p>
+      <w:pPr>
+        <w:pStyle w:val="PlainText"/>
+        <w:rPr>
+          <w:rFonts w:ascii="Courier New" w:hAnsi="Courier New" w:cs="Courier New"/>
+        </w:rPr>
+      </w:pPr>
+      <w:r>
+        <w:rPr>
+          <w:rFonts w:ascii="Courier New" w:hAnsi="Courier New" w:cs="Courier New"/>
+        </w:rPr>
+        <w:t>Number of KGs</w:t>
+      </w:r>
+      <w:r>
+        <w:rPr>
+          <w:rFonts w:ascii="Courier New" w:hAnsi="Courier New" w:cs="Courier New"/>
+        </w:rPr>
+        <w:tab/>
+      </w:r>
+      <w:r>
+        <w:rPr>
+          <w:rFonts w:ascii="Courier New" w:hAnsi="Courier New" w:cs="Courier New"/>
+        </w:rPr>
+        <w:tab/>
+      </w:r>
+      <w:r>
+        <w:rPr>
+          <w:rFonts w:ascii="Courier New" w:hAnsi="Courier New" w:cs="Courier New"/>
+        </w:rPr>
+        <w:tab/>
+        <w:t>- 48</w:t>
+      </w:r>
+    </w:p>
+    <w:p>
+      <w:pPr>
+        <w:pStyle w:val="PlainText"/>
+        <w:rPr>
+          <w:rFonts w:ascii="Courier New" w:hAnsi="Courier New" w:cs="Courier New"/>
+        </w:rPr>
+      </w:pPr>
+      <w:r>
+        <w:rPr>
+          <w:rFonts w:ascii="Courier New" w:hAnsi="Courier New" w:cs="Courier New"/>
+        </w:rPr>
+        <w:t>Rate</w:t>
+      </w:r>
+      <w:r>
+        <w:rPr>
+          <w:rFonts w:ascii="Courier New" w:hAnsi="Courier New" w:cs="Courier New"/>
+        </w:rPr>
+        <w:tab/>
+      </w:r>
+      <w:r>
+        <w:rPr>
+          <w:rFonts w:ascii="Courier New" w:hAnsi="Courier New" w:cs="Courier New"/>
+        </w:rPr>
+        <w:tab/>
+      </w:r>
+      <w:r>
+        <w:rPr>
+          <w:rFonts w:ascii="Courier New" w:hAnsi="Courier New" w:cs="Courier New"/>
+        </w:rPr>
+        <w:tab/>
+      </w:r>
+      <w:r>
+        <w:rPr>
+          <w:rFonts w:ascii="Courier New" w:hAnsi="Courier New" w:cs="Courier New"/>
+        </w:rPr>
+        <w:tab/>
+      </w:r>
+      <w:r>
+        <w:rPr>
+          <w:rFonts w:ascii="Courier New" w:hAnsi="Courier New" w:cs="Courier New"/>
+        </w:rPr>
+        <w:tab/>
+        <w:t>- 12</w:t>
+      </w:r>
+    </w:p>
+    <w:p>
+      <w:pPr>
+        <w:pStyle w:val="PlainText"/>
+        <w:rPr>
+          <w:rFonts w:ascii="Courier New" w:hAnsi="Courier New" w:cs="Courier New"/>
+        </w:rPr>
+      </w:pPr>
+      <w:r>
+        <w:rPr>
+          <w:rFonts w:ascii="Courier New" w:hAnsi="Courier New" w:cs="Courier New"/>
+        </w:rPr>
+        <w:t>Total Price</w:t>
+      </w:r>
+      <w:r>
+        <w:rPr>
+          <w:rFonts w:ascii="Courier New" w:hAnsi="Courier New" w:cs="Courier New"/>
+        </w:rPr>
+        <w:tab/>
+      </w:r>
+      <w:r>
+        <w:rPr>
+          <w:rFonts w:ascii="Courier New" w:hAnsi="Courier New" w:cs="Courier New"/>
+        </w:rPr>
+        <w:tab/>
+      </w:r>
+      <w:r>
+        <w:rPr>
+          <w:rFonts w:ascii="Courier New" w:hAnsi="Courier New" w:cs="Courier New"/>
+        </w:rPr>
+        <w:tab/>
+      </w:r>
+      <w:r>
+        <w:rPr>
+          <w:rFonts w:ascii="Courier New" w:hAnsi="Courier New" w:cs="Courier New"/>
+        </w:rPr>
+        <w:tab/>
+        <w:t>- 576.0</w:t>
+      </w:r>
+    </w:p>
+    <w:p>
+      <w:pPr>
+        <w:pStyle w:val="PlainText"/>
+        <w:rPr>
+          <w:rFonts w:ascii="Courier New" w:hAnsi="Courier New" w:cs="Courier New"/>
+        </w:rPr>
+      </w:pPr>
+      <w:r>
+        <w:rPr>
+          <w:rFonts w:ascii="Courier New" w:hAnsi="Courier New" w:cs="Courier New"/>
+        </w:rPr>
+        <w:t>Amount balance</w:t>
+      </w:r>
+      <w:r>
+        <w:rPr>
+          <w:rFonts w:ascii="Courier New" w:hAnsi="Courier New" w:cs="Courier New"/>
+        </w:rPr>
+        <w:tab/>
+      </w:r>
+      <w:r>
+        <w:rPr>
+          <w:rFonts w:ascii="Courier New" w:hAnsi="Courier New" w:cs="Courier New"/>
+        </w:rPr>
+        <w:tab/>
+      </w:r>
+      <w:r>
+        <w:rPr>
+          <w:rFonts w:ascii="Courier New" w:hAnsi="Courier New" w:cs="Courier New"/>
+        </w:rPr>
+        <w:tab/>
+        <w:t>- 576.0</w:t>
+      </w:r>
+    </w:p>
+    <w:p>
+      <w:pPr>
+        <w:pStyle w:val="PlainText"/>
+        <w:rPr>
+          <w:rFonts w:ascii="Courier New" w:hAnsi="Courier New" w:cs="Courier New"/>
+        </w:rPr>
+      </w:pPr>
+    </w:p>
+    <w:p>
+      <w:pPr>
+        <w:pStyle w:val="PlainText"/>
+        <w:rPr>
+          <w:rFonts w:ascii="Courier New" w:hAnsi="Courier New" w:cs="Courier New"/>
+        </w:rPr>
+      </w:pPr>
+      <w:r>
+        <w:rPr>
+          <w:rFonts w:ascii="Courier New" w:hAnsi="Courier New" w:cs="Courier New"/>
+        </w:rPr>
+        <w:t>Item Name</w:t>
+      </w:r>
+      <w:r>
+        <w:rPr>
+          <w:rFonts w:ascii="Courier New" w:hAnsi="Courier New" w:cs="Courier New"/>
+        </w:rPr>
+        <w:tab/>
+      </w:r>
+      <w:r>
+        <w:rPr>
+          <w:rFonts w:ascii="Courier New" w:hAnsi="Courier New" w:cs="Courier New"/>
+        </w:rPr>
+        <w:tab/>
+      </w:r>
+      <w:r>
+        <w:rPr>
+          <w:rFonts w:ascii="Courier New" w:hAnsi="Courier New" w:cs="Courier New"/>
+        </w:rPr>
+        <w:tab/>
+      </w:r>
+      <w:r>
+        <w:rPr>
+          <w:rFonts w:ascii="Courier New" w:hAnsi="Courier New" w:cs="Courier New"/>
+        </w:rPr>
+        <w:tab/>
+        <w:t>- CARROT</w:t>
+      </w:r>
+    </w:p>
+    <w:p>
+      <w:pPr>
+        <w:pStyle w:val="PlainText"/>
+        <w:rPr>
+          <w:rFonts w:ascii="Courier New" w:hAnsi="Courier New" w:cs="Courier New"/>
+        </w:rPr>
+      </w:pPr>
+      <w:r>
+        <w:rPr>
+          <w:rFonts w:ascii="Courier New" w:hAnsi="Courier New" w:cs="Courier New"/>
+        </w:rPr>
+        <w:t>Number of Pockets</w:t>
+      </w:r>
+      <w:r>
+        <w:rPr>
+          <w:rFonts w:ascii="Courier New" w:hAnsi="Courier New" w:cs="Courier New"/>
+        </w:rPr>
+        <w:tab/>
+      </w:r>
+      <w:r>
+        <w:rPr>
+          <w:rFonts w:ascii="Courier New" w:hAnsi="Courier New" w:cs="Courier New"/>
+        </w:rPr>
+        <w:tab/>
+      </w:r>
+      <w:r>
+        <w:rPr>
+          <w:rFonts w:ascii="Courier New" w:hAnsi="Courier New" w:cs="Courier New"/>
+        </w:rPr>
+        <w:tab/>
+        <w:t>- 4</w:t>
+      </w:r>
+    </w:p>
+    <w:p>
+      <w:pPr>
+        <w:pStyle w:val="PlainText"/>
+        <w:rPr>
+          <w:rFonts w:ascii="Courier New" w:hAnsi="Courier New" w:cs="Courier New"/>
+        </w:rPr>
+      </w:pPr>
+      <w:r>
+        <w:rPr>
+          <w:rFonts w:ascii="Courier New" w:hAnsi="Courier New" w:cs="Courier New"/>
+        </w:rPr>
+        <w:t>Number of KGs</w:t>
+      </w:r>
+      <w:r>
+        <w:rPr>
+          <w:rFonts w:ascii="Courier New" w:hAnsi="Courier New" w:cs="Courier New"/>
+        </w:rPr>
+        <w:tab/>
+      </w:r>
+      <w:r>
+        <w:rPr>
+          <w:rFonts w:ascii="Courier New" w:hAnsi="Courier New" w:cs="Courier New"/>
+        </w:rPr>
+        <w:tab/>
+      </w:r>
+      <w:r>
+        <w:rPr>
+          <w:rFonts w:ascii="Courier New" w:hAnsi="Courier New" w:cs="Courier New"/>
+        </w:rPr>
+        <w:tab/>
+        <w:t>- 218</w:t>
+      </w:r>
+    </w:p>
+    <w:p>
+      <w:pPr>
+        <w:pStyle w:val="PlainText"/>
+        <w:rPr>
+          <w:rFonts w:ascii="Courier New" w:hAnsi="Courier New" w:cs="Courier New"/>
+        </w:rPr>
+      </w:pPr>
+      <w:r>
+        <w:rPr>
+          <w:rFonts w:ascii="Courier New" w:hAnsi="Courier New" w:cs="Courier New"/>
+        </w:rPr>
+        <w:t>Rate</w:t>
+      </w:r>
+      <w:r>
+        <w:rPr>
+          <w:rFonts w:ascii="Courier New" w:hAnsi="Courier New" w:cs="Courier New"/>
+        </w:rPr>
+        <w:tab/>
+      </w:r>
+      <w:r>
+        <w:rPr>
+          <w:rFonts w:ascii="Courier New" w:hAnsi="Courier New" w:cs="Courier New"/>
+        </w:rPr>
+        <w:tab/>
+      </w:r>
+      <w:r>
+        <w:rPr>
+          <w:rFonts w:ascii="Courier New" w:hAnsi="Courier New" w:cs="Courier New"/>
+        </w:rPr>
+        <w:tab/>
+      </w:r>
+      <w:r>
+        <w:rPr>
+          <w:rFonts w:ascii="Courier New" w:hAnsi="Courier New" w:cs="Courier New"/>
+        </w:rPr>
+        <w:tab/>
+      </w:r>
+      <w:r>
+        <w:rPr>
+          <w:rFonts w:ascii="Courier New" w:hAnsi="Courier New" w:cs="Courier New"/>
+        </w:rPr>
+        <w:tab/>
+        <w:t>- 28</w:t>
+      </w:r>
+    </w:p>
+    <w:p>
+      <w:pPr>
+        <w:pStyle w:val="PlainText"/>
+        <w:rPr>
+          <w:rFonts w:ascii="Courier New" w:hAnsi="Courier New" w:cs="Courier New"/>
+        </w:rPr>
+      </w:pPr>
+      <w:r>
+        <w:rPr>
+          <w:rFonts w:ascii="Courier New" w:hAnsi="Courier New" w:cs="Courier New"/>
+        </w:rPr>
+        <w:t>Total Price</w:t>
+      </w:r>
+      <w:r>
+        <w:rPr>
+          <w:rFonts w:ascii="Courier New" w:hAnsi="Courier New" w:cs="Courier New"/>
+        </w:rPr>
+        <w:tab/>
+      </w:r>
+      <w:r>
+        <w:rPr>
+          <w:rFonts w:ascii="Courier New" w:hAnsi="Courier New" w:cs="Courier New"/>
+        </w:rPr>
+        <w:tab/>
+      </w:r>
+      <w:r>
+        <w:rPr>
+          <w:rFonts w:ascii="Courier New" w:hAnsi="Courier New" w:cs="Courier New"/>
+        </w:rPr>
+        <w:tab/>
+      </w:r>
+      <w:r>
+        <w:rPr>
+          <w:rFonts w:ascii="Courier New" w:hAnsi="Courier New" w:cs="Courier New"/>
+        </w:rPr>
+        <w:tab/>
+        <w:t>- 6104.0</w:t>
+      </w:r>
+    </w:p>
+    <w:p>
+      <w:pPr>
+        <w:pStyle w:val="PlainText"/>
+        <w:rPr>
+          <w:rFonts w:ascii="Courier New" w:hAnsi="Courier New" w:cs="Courier New"/>
+        </w:rPr>
+      </w:pPr>
+      <w:r>
+        <w:rPr>
+          <w:rFonts w:ascii="Courier New" w:hAnsi="Courier New" w:cs="Courier New"/>
+        </w:rPr>
+        <w:t>Amount balance</w:t>
+      </w:r>
+      <w:r>
+        <w:rPr>
+          <w:rFonts w:ascii="Courier New" w:hAnsi="Courier New" w:cs="Courier New"/>
+        </w:rPr>
+        <w:tab/>
+      </w:r>
+      <w:r>
+        <w:rPr>
+          <w:rFonts w:ascii="Courier New" w:hAnsi="Courier New" w:cs="Courier New"/>
+        </w:rPr>
+        <w:tab/>
+      </w:r>
+      <w:r>
+        <w:rPr>
+          <w:rFonts w:ascii="Courier New" w:hAnsi="Courier New" w:cs="Courier New"/>
+        </w:rPr>
+        <w:tab/>
+        <w:t>- 6680.0</w:t>
+      </w:r>
+    </w:p>
+    <w:p>
+      <w:pPr>
+        <w:pStyle w:val="PlainText"/>
+        <w:rPr>
+          <w:rFonts w:ascii="Courier New" w:hAnsi="Courier New" w:cs="Courier New"/>
+        </w:rPr>
+      </w:pPr>
+    </w:p>
+    <w:p>
+      <w:pPr>
+        <w:pStyle w:val="PlainText"/>
+        <w:rPr>
+          <w:rFonts w:ascii="Courier New" w:hAnsi="Courier New" w:cs="Courier New"/>
+        </w:rPr>
+      </w:pPr>
+      <w:r>
+        <w:rPr>
+          <w:rFonts w:ascii="Courier New" w:hAnsi="Courier New" w:cs="Courier New"/>
+        </w:rPr>
+        <w:t>Item Name</w:t>
+      </w:r>
+      <w:r>
+        <w:rPr>
+          <w:rFonts w:ascii="Courier New" w:hAnsi="Courier New" w:cs="Courier New"/>
+        </w:rPr>
+        <w:tab/>
+      </w:r>
+      <w:r>
+        <w:rPr>
+          <w:rFonts w:ascii="Courier New" w:hAnsi="Courier New" w:cs="Courier New"/>
+        </w:rPr>
+        <w:tab/>
+      </w:r>
+      <w:r>
+        <w:rPr>
+          <w:rFonts w:ascii="Courier New" w:hAnsi="Courier New" w:cs="Courier New"/>
+        </w:rPr>
+        <w:tab/>
+      </w:r>
+      <w:r>
+        <w:rPr>
+          <w:rFonts w:ascii="Courier New" w:hAnsi="Courier New" w:cs="Courier New"/>
+        </w:rPr>
+        <w:tab/>
+        <w:t>- BEET</w:t>
+      </w:r>
+    </w:p>
+    <w:p>
+      <w:pPr>
+        <w:pStyle w:val="PlainText"/>
+        <w:rPr>
+          <w:rFonts w:ascii="Courier New" w:hAnsi="Courier New" w:cs="Courier New"/>
+        </w:rPr>
+      </w:pPr>
+      <w:r>
+        <w:rPr>
+          <w:rFonts w:ascii="Courier New" w:hAnsi="Courier New" w:cs="Courier New"/>
+        </w:rPr>
+        <w:t>Number of Pockets</w:t>
+      </w:r>
+      <w:r>
+        <w:rPr>
+          <w:rFonts w:ascii="Courier New" w:hAnsi="Courier New" w:cs="Courier New"/>
+        </w:rPr>
+        <w:tab/>
+      </w:r>
+      <w:r>
+        <w:rPr>
+          <w:rFonts w:ascii="Courier New" w:hAnsi="Courier New" w:cs="Courier New"/>
+        </w:rPr>
+        <w:tab/>
+      </w:r>
+      <w:r>
+        <w:rPr>
+          <w:rFonts w:ascii="Courier New" w:hAnsi="Courier New" w:cs="Courier New"/>
+        </w:rPr>
+        <w:tab/>
+        <w:t>- 1</w:t>
+      </w:r>
+    </w:p>
+    <w:p>
+      <w:pPr>
+        <w:pStyle w:val="PlainText"/>
+        <w:rPr>
+          <w:rFonts w:ascii="Courier New" w:hAnsi="Courier New" w:cs="Courier New"/>
+        </w:rPr>
+      </w:pPr>
+      <w:r>
+        <w:rPr>
+          <w:rFonts w:ascii="Courier New" w:hAnsi="Courier New" w:cs="Courier New"/>
+        </w:rPr>
+        <w:t>Number of KGs</w:t>
+      </w:r>
+      <w:r>
+        <w:rPr>
+          <w:rFonts w:ascii="Courier New" w:hAnsi="Courier New" w:cs="Courier New"/>
+        </w:rPr>
+        <w:tab/>
+      </w:r>
+      <w:r>
+        <w:rPr>
+          <w:rFonts w:ascii="Courier New" w:hAnsi="Courier New" w:cs="Courier New"/>
+        </w:rPr>
+        <w:tab/>
+      </w:r>
+      <w:r>
+        <w:rPr>
+          <w:rFonts w:ascii="Courier New" w:hAnsi="Courier New" w:cs="Courier New"/>
+        </w:rPr>
+        <w:tab/>
+        <w:t>- 51</w:t>
+      </w:r>
+    </w:p>
+    <w:p>
+      <w:pPr>
+        <w:pStyle w:val="PlainText"/>
+        <w:rPr>
+          <w:rFonts w:ascii="Courier New" w:hAnsi="Courier New" w:cs="Courier New"/>
+        </w:rPr>
+      </w:pPr>
+      <w:r>
+        <w:rPr>
+          <w:rFonts w:ascii="Courier New" w:hAnsi="Courier New" w:cs="Courier New"/>
+        </w:rPr>
+        <w:t>Rate</w:t>
+      </w:r>
+      <w:r>
+        <w:rPr>
+          <w:rFonts w:ascii="Courier New" w:hAnsi="Courier New" w:cs="Courier New"/>
+        </w:rPr>
+        <w:tab/>
+      </w:r>
+      <w:r>
+        <w:rPr>
+          <w:rFonts w:ascii="Courier New" w:hAnsi="Courier New" w:cs="Courier New"/>
+        </w:rPr>
+        <w:tab/>
+      </w:r>
+      <w:r>
+        <w:rPr>
+          <w:rFonts w:ascii="Courier New" w:hAnsi="Courier New" w:cs="Courier New"/>
+        </w:rPr>
+        <w:tab/>
+      </w:r>
+      <w:r>
+        <w:rPr>
+          <w:rFonts w:ascii="Courier New" w:hAnsi="Courier New" w:cs="Courier New"/>
+        </w:rPr>
+        <w:tab/>
+      </w:r>
+      <w:r>
+        <w:rPr>
+          <w:rFonts w:ascii="Courier New" w:hAnsi="Courier New" w:cs="Courier New"/>
+        </w:rPr>
+        <w:tab/>
+        <w:t>- 10</w:t>
+      </w:r>
+    </w:p>
+    <w:p>
+      <w:pPr>
+        <w:pStyle w:val="PlainText"/>
+        <w:rPr>
+          <w:rFonts w:ascii="Courier New" w:hAnsi="Courier New" w:cs="Courier New"/>
+        </w:rPr>
+      </w:pPr>
+      <w:r>
+        <w:rPr>
+          <w:rFonts w:ascii="Courier New" w:hAnsi="Courier New" w:cs="Courier New"/>
+        </w:rPr>
+        <w:t>Total Price</w:t>
+      </w:r>
+      <w:r>
+        <w:rPr>
+          <w:rFonts w:ascii="Courier New" w:hAnsi="Courier New" w:cs="Courier New"/>
+        </w:rPr>
+        <w:tab/>
+      </w:r>
+      <w:r>
+        <w:rPr>
+          <w:rFonts w:ascii="Courier New" w:hAnsi="Courier New" w:cs="Courier New"/>
+        </w:rPr>
+        <w:tab/>
+      </w:r>
+      <w:r>
+        <w:rPr>
+          <w:rFonts w:ascii="Courier New" w:hAnsi="Courier New" w:cs="Courier New"/>
+        </w:rPr>
+        <w:tab/>
+      </w:r>
+      <w:r>
+        <w:rPr>
+          <w:rFonts w:ascii="Courier New" w:hAnsi="Courier New" w:cs="Courier New"/>
+        </w:rPr>
+        <w:tab/>
+        <w:t>- 510.0</w:t>
+      </w:r>
+    </w:p>
+    <w:p>
+      <w:pPr>
+        <w:pStyle w:val="PlainText"/>
+        <w:rPr>
+          <w:rFonts w:ascii="Courier New" w:hAnsi="Courier New" w:cs="Courier New"/>
+        </w:rPr>
+      </w:pPr>
+      <w:r>
+        <w:rPr>
+          <w:rFonts w:ascii="Courier New" w:hAnsi="Courier New" w:cs="Courier New"/>
+        </w:rPr>
+        <w:t>Amount balance</w:t>
+      </w:r>
+      <w:r>
+        <w:rPr>
+          <w:rFonts w:ascii="Courier New" w:hAnsi="Courier New" w:cs="Courier New"/>
+        </w:rPr>
+        <w:tab/>
+      </w:r>
+      <w:r>
+        <w:rPr>
+          <w:rFonts w:ascii="Courier New" w:hAnsi="Courier New" w:cs="Courier New"/>
+        </w:rPr>
+        <w:tab/>
+      </w:r>
+      <w:r>
+        <w:rPr>
+          <w:rFonts w:ascii="Courier New" w:hAnsi="Courier New" w:cs="Courier New"/>
+        </w:rPr>
+        <w:tab/>
+        <w:t>- 7190.0</w:t>
+      </w:r>
+    </w:p>
+    <w:p>
+      <w:pPr>
+        <w:pStyle w:val="PlainText"/>
+        <w:rPr>
+          <w:rFonts w:ascii="Courier New" w:hAnsi="Courier New" w:cs="Courier New"/>
+        </w:rPr>
+      </w:pPr>
+    </w:p>
+    <w:p>
+      <w:pPr>
+        <w:pStyle w:val="PlainText"/>
+        <w:rPr>
+          <w:rFonts w:ascii="Courier New" w:hAnsi="Courier New" w:cs="Courier New"/>
+        </w:rPr>
+      </w:pPr>
+      <w:r>
+        <w:rPr>
+          <w:rFonts w:ascii="Courier New" w:hAnsi="Courier New" w:cs="Courier New"/>
+        </w:rPr>
+        <w:t>Item Name</w:t>
+      </w:r>
+      <w:r>
+        <w:rPr>
+          <w:rFonts w:ascii="Courier New" w:hAnsi="Courier New" w:cs="Courier New"/>
+        </w:rPr>
+        <w:tab/>
+      </w:r>
+      <w:r>
+        <w:rPr>
+          <w:rFonts w:ascii="Courier New" w:hAnsi="Courier New" w:cs="Courier New"/>
+        </w:rPr>
+        <w:tab/>
+      </w:r>
+      <w:r>
+        <w:rPr>
+          <w:rFonts w:ascii="Courier New" w:hAnsi="Courier New" w:cs="Courier New"/>
+        </w:rPr>
+        <w:tab/>
+      </w:r>
+      <w:r>
+        <w:rPr>
+          <w:rFonts w:ascii="Courier New" w:hAnsi="Courier New" w:cs="Courier New"/>
+        </w:rPr>
+        <w:tab/>
+        <w:t>- CHOWCHOW</w:t>
+      </w:r>
+    </w:p>
+    <w:p>
+      <w:pPr>
+        <w:pStyle w:val="PlainText"/>
+        <w:rPr>
+          <w:rFonts w:ascii="Courier New" w:hAnsi="Courier New" w:cs="Courier New"/>
+          <w:color w:val="FF0000"/>
+        </w:rPr>
+      </w:pPr>
+      <w:r>
+        <w:rPr>
+          <w:rFonts w:ascii="Courier New" w:hAnsi="Courier New" w:cs="Courier New"/>
+          <w:color w:val="FF0000"/>
+        </w:rPr>
+        <w:t>Amount Received</w:t>
+      </w:r>
+      <w:r>
+        <w:rPr>
+          <w:rFonts w:ascii="Courier New" w:hAnsi="Courier New" w:cs="Courier New"/>
+          <w:color w:val="FF0000"/>
+        </w:rPr>
+        <w:tab/>
+      </w:r>
+      <w:r>
+        <w:rPr>
+          <w:rFonts w:ascii="Courier New" w:hAnsi="Courier New" w:cs="Courier New"/>
+          <w:color w:val="FF0000"/>
+        </w:rPr>
+        <w:tab/>
+      </w:r>
+      <w:r>
+        <w:rPr>
+          <w:rFonts w:ascii="Courier New" w:hAnsi="Courier New" w:cs="Courier New"/>
+          <w:color w:val="FF0000"/>
+        </w:rPr>
+        <w:tab/>
+        <w:t>- 7190</w:t>
+      </w:r>
+    </w:p>
+    <w:p>
+      <w:pPr>
+        <w:pStyle w:val="PlainText"/>
+        <w:rPr>
+          <w:rFonts w:ascii="Courier New" w:hAnsi="Courier New" w:cs="Courier New"/>
+        </w:rPr>
+      </w:pPr>
+      <w:r>
+        <w:rPr>
+          <w:rFonts w:ascii="Courier New" w:hAnsi="Courier New" w:cs="Courier New"/>
+        </w:rPr>
+        <w:t>Amount Received mode</w:t>
+      </w:r>
+      <w:r>
+        <w:rPr>
+          <w:rFonts w:ascii="Courier New" w:hAnsi="Courier New" w:cs="Courier New"/>
+        </w:rPr>
+        <w:tab/>
+      </w:r>
+      <w:r>
+        <w:rPr>
+          <w:rFonts w:ascii="Courier New" w:hAnsi="Courier New" w:cs="Courier New"/>
+        </w:rPr>
+        <w:tab/>
+        <w:t>- CASH AND CLEARD</w:t>
+      </w:r>
+    </w:p>
+    <w:p>
+      <w:pPr>
+        <w:pStyle w:val="PlainText"/>
+        <w:rPr>
+          <w:rFonts w:ascii="Courier New" w:hAnsi="Courier New" w:cs="Courier New"/>
+        </w:rPr>
+      </w:pPr>
+    </w:p>
+    <w:p>
+      <w:pPr>
+        <w:pStyle w:val="PlainText"/>
+        <w:rPr>
+          <w:rFonts w:ascii="Courier New" w:hAnsi="Courier New" w:cs="Courier New"/>
+        </w:rPr>
+      </w:pPr>
     </w:p>
     <w:p>
       <w:pPr>

--- a/customer _details/GANGAMMA/SEP/TUMKUR/RAVI/PURCHASE DETAILS.docx
+++ b/customer _details/GANGAMMA/SEP/TUMKUR/RAVI/PURCHASE DETAILS.docx
@@ -1551,13 +1551,7 @@
         <w:rPr>
           <w:rFonts w:ascii="Courier New" w:hAnsi="Courier New" w:cs="Courier New"/>
         </w:rPr>
-        <w:t>THU Oct 11</w:t>
-      </w:r>
-      <w:r>
-        <w:rPr>
-          <w:rFonts w:ascii="Courier New" w:hAnsi="Courier New" w:cs="Courier New"/>
-        </w:rPr>
-        <w:t xml:space="preserve"> 13:57:06 IST 2018</w:t>
+        <w:t>THU Oct 11 13:57:06 IST 2018</w:t>
       </w:r>
     </w:p>
     <w:p>
@@ -2445,6 +2439,369 @@
         <w:tab/>
         <w:t>- CASH AND CLEARD</w:t>
       </w:r>
+    </w:p>
+    <w:p>
+      <w:pPr>
+        <w:pStyle w:val="PlainText"/>
+        <w:rPr>
+          <w:rFonts w:ascii="Courier New" w:hAnsi="Courier New" w:cs="Courier New"/>
+        </w:rPr>
+      </w:pPr>
+    </w:p>
+    <w:p>
+      <w:pPr>
+        <w:pStyle w:val="PlainText"/>
+        <w:rPr>
+          <w:rFonts w:ascii="Courier New" w:hAnsi="Courier New" w:cs="Courier New"/>
+        </w:rPr>
+      </w:pPr>
+      <w:r>
+        <w:rPr>
+          <w:rFonts w:ascii="Courier New" w:hAnsi="Courier New" w:cs="Courier New"/>
+        </w:rPr>
+        <w:t>SAT Oct 13</w:t>
+      </w:r>
+      <w:r>
+        <w:rPr>
+          <w:rFonts w:ascii="Courier New" w:hAnsi="Courier New" w:cs="Courier New"/>
+        </w:rPr>
+        <w:t xml:space="preserve"> 12:19:28 IST 2018</w:t>
+      </w:r>
+    </w:p>
+    <w:p>
+      <w:pPr>
+        <w:pStyle w:val="PlainText"/>
+        <w:rPr>
+          <w:rFonts w:ascii="Courier New" w:hAnsi="Courier New" w:cs="Courier New"/>
+        </w:rPr>
+      </w:pPr>
+      <w:r>
+        <w:rPr>
+          <w:rFonts w:ascii="Courier New" w:hAnsi="Courier New" w:cs="Courier New"/>
+        </w:rPr>
+        <w:t>Person Name</w:t>
+      </w:r>
+      <w:r>
+        <w:rPr>
+          <w:rFonts w:ascii="Courier New" w:hAnsi="Courier New" w:cs="Courier New"/>
+        </w:rPr>
+        <w:tab/>
+      </w:r>
+      <w:r>
+        <w:rPr>
+          <w:rFonts w:ascii="Courier New" w:hAnsi="Courier New" w:cs="Courier New"/>
+        </w:rPr>
+        <w:tab/>
+      </w:r>
+      <w:r>
+        <w:rPr>
+          <w:rFonts w:ascii="Courier New" w:hAnsi="Courier New" w:cs="Courier New"/>
+        </w:rPr>
+        <w:tab/>
+      </w:r>
+      <w:r>
+        <w:rPr>
+          <w:rFonts w:ascii="Courier New" w:hAnsi="Courier New" w:cs="Courier New"/>
+        </w:rPr>
+        <w:tab/>
+        <w:t>- RAVI</w:t>
+      </w:r>
+    </w:p>
+    <w:p>
+      <w:pPr>
+        <w:pStyle w:val="PlainText"/>
+        <w:rPr>
+          <w:rFonts w:ascii="Courier New" w:hAnsi="Courier New" w:cs="Courier New"/>
+        </w:rPr>
+      </w:pPr>
+      <w:r>
+        <w:rPr>
+          <w:rFonts w:ascii="Courier New" w:hAnsi="Courier New" w:cs="Courier New"/>
+        </w:rPr>
+        <w:t>Bill number</w:t>
+      </w:r>
+      <w:r>
+        <w:rPr>
+          <w:rFonts w:ascii="Courier New" w:hAnsi="Courier New" w:cs="Courier New"/>
+        </w:rPr>
+        <w:tab/>
+      </w:r>
+      <w:r>
+        <w:rPr>
+          <w:rFonts w:ascii="Courier New" w:hAnsi="Courier New" w:cs="Courier New"/>
+        </w:rPr>
+        <w:tab/>
+      </w:r>
+      <w:r>
+        <w:rPr>
+          <w:rFonts w:ascii="Courier New" w:hAnsi="Courier New" w:cs="Courier New"/>
+        </w:rPr>
+        <w:tab/>
+      </w:r>
+      <w:r>
+        <w:rPr>
+          <w:rFonts w:ascii="Courier New" w:hAnsi="Courier New" w:cs="Courier New"/>
+        </w:rPr>
+        <w:tab/>
+        <w:t>- 8371</w:t>
+      </w:r>
+    </w:p>
+    <w:p>
+      <w:pPr>
+        <w:pStyle w:val="PlainText"/>
+        <w:rPr>
+          <w:rFonts w:ascii="Courier New" w:hAnsi="Courier New" w:cs="Courier New"/>
+        </w:rPr>
+      </w:pPr>
+      <w:r>
+        <w:rPr>
+          <w:rFonts w:ascii="Courier New" w:hAnsi="Courier New" w:cs="Courier New"/>
+        </w:rPr>
+        <w:t>---------------------------------------------------------------</w:t>
+      </w:r>
+    </w:p>
+    <w:p>
+      <w:pPr>
+        <w:pStyle w:val="PlainText"/>
+        <w:rPr>
+          <w:rFonts w:ascii="Courier New" w:hAnsi="Courier New" w:cs="Courier New"/>
+        </w:rPr>
+      </w:pPr>
+      <w:r>
+        <w:rPr>
+          <w:rFonts w:ascii="Courier New" w:hAnsi="Courier New" w:cs="Courier New"/>
+        </w:rPr>
+        <w:t>Item Name</w:t>
+      </w:r>
+      <w:r>
+        <w:rPr>
+          <w:rFonts w:ascii="Courier New" w:hAnsi="Courier New" w:cs="Courier New"/>
+        </w:rPr>
+        <w:tab/>
+      </w:r>
+      <w:r>
+        <w:rPr>
+          <w:rFonts w:ascii="Courier New" w:hAnsi="Courier New" w:cs="Courier New"/>
+        </w:rPr>
+        <w:tab/>
+      </w:r>
+      <w:r>
+        <w:rPr>
+          <w:rFonts w:ascii="Courier New" w:hAnsi="Courier New" w:cs="Courier New"/>
+        </w:rPr>
+        <w:tab/>
+      </w:r>
+      <w:r>
+        <w:rPr>
+          <w:rFonts w:ascii="Courier New" w:hAnsi="Courier New" w:cs="Courier New"/>
+        </w:rPr>
+        <w:tab/>
+        <w:t>- CHOWCHOW</w:t>
+      </w:r>
+    </w:p>
+    <w:p>
+      <w:pPr>
+        <w:pStyle w:val="PlainText"/>
+        <w:rPr>
+          <w:rFonts w:ascii="Courier New" w:hAnsi="Courier New" w:cs="Courier New"/>
+        </w:rPr>
+      </w:pPr>
+      <w:r>
+        <w:rPr>
+          <w:rFonts w:ascii="Courier New" w:hAnsi="Courier New" w:cs="Courier New"/>
+        </w:rPr>
+        <w:t>Number of Pockets</w:t>
+      </w:r>
+      <w:r>
+        <w:rPr>
+          <w:rFonts w:ascii="Courier New" w:hAnsi="Courier New" w:cs="Courier New"/>
+        </w:rPr>
+        <w:tab/>
+      </w:r>
+      <w:r>
+        <w:rPr>
+          <w:rFonts w:ascii="Courier New" w:hAnsi="Courier New" w:cs="Courier New"/>
+        </w:rPr>
+        <w:tab/>
+      </w:r>
+      <w:r>
+        <w:rPr>
+          <w:rFonts w:ascii="Courier New" w:hAnsi="Courier New" w:cs="Courier New"/>
+        </w:rPr>
+        <w:tab/>
+        <w:t>- 1</w:t>
+      </w:r>
+    </w:p>
+    <w:p>
+      <w:pPr>
+        <w:pStyle w:val="PlainText"/>
+        <w:rPr>
+          <w:rFonts w:ascii="Courier New" w:hAnsi="Courier New" w:cs="Courier New"/>
+        </w:rPr>
+      </w:pPr>
+      <w:r>
+        <w:rPr>
+          <w:rFonts w:ascii="Courier New" w:hAnsi="Courier New" w:cs="Courier New"/>
+        </w:rPr>
+        <w:t>Number of KGs</w:t>
+      </w:r>
+      <w:r>
+        <w:rPr>
+          <w:rFonts w:ascii="Courier New" w:hAnsi="Courier New" w:cs="Courier New"/>
+        </w:rPr>
+        <w:tab/>
+      </w:r>
+      <w:r>
+        <w:rPr>
+          <w:rFonts w:ascii="Courier New" w:hAnsi="Courier New" w:cs="Courier New"/>
+        </w:rPr>
+        <w:tab/>
+      </w:r>
+      <w:r>
+        <w:rPr>
+          <w:rFonts w:ascii="Courier New" w:hAnsi="Courier New" w:cs="Courier New"/>
+        </w:rPr>
+        <w:tab/>
+        <w:t>- 70</w:t>
+      </w:r>
+    </w:p>
+    <w:p>
+      <w:pPr>
+        <w:pStyle w:val="PlainText"/>
+        <w:rPr>
+          <w:rFonts w:ascii="Courier New" w:hAnsi="Courier New" w:cs="Courier New"/>
+        </w:rPr>
+      </w:pPr>
+      <w:r>
+        <w:rPr>
+          <w:rFonts w:ascii="Courier New" w:hAnsi="Courier New" w:cs="Courier New"/>
+        </w:rPr>
+        <w:t>Rate</w:t>
+      </w:r>
+      <w:r>
+        <w:rPr>
+          <w:rFonts w:ascii="Courier New" w:hAnsi="Courier New" w:cs="Courier New"/>
+        </w:rPr>
+        <w:tab/>
+      </w:r>
+      <w:r>
+        <w:rPr>
+          <w:rFonts w:ascii="Courier New" w:hAnsi="Courier New" w:cs="Courier New"/>
+        </w:rPr>
+        <w:tab/>
+      </w:r>
+      <w:r>
+        <w:rPr>
+          <w:rFonts w:ascii="Courier New" w:hAnsi="Courier New" w:cs="Courier New"/>
+        </w:rPr>
+        <w:tab/>
+      </w:r>
+      <w:r>
+        <w:rPr>
+          <w:rFonts w:ascii="Courier New" w:hAnsi="Courier New" w:cs="Courier New"/>
+        </w:rPr>
+        <w:tab/>
+      </w:r>
+      <w:r>
+        <w:rPr>
+          <w:rFonts w:ascii="Courier New" w:hAnsi="Courier New" w:cs="Courier New"/>
+        </w:rPr>
+        <w:tab/>
+        <w:t>- 10</w:t>
+      </w:r>
+    </w:p>
+    <w:p>
+      <w:pPr>
+        <w:pStyle w:val="PlainText"/>
+        <w:rPr>
+          <w:rFonts w:ascii="Courier New" w:hAnsi="Courier New" w:cs="Courier New"/>
+        </w:rPr>
+      </w:pPr>
+      <w:r>
+        <w:rPr>
+          <w:rFonts w:ascii="Courier New" w:hAnsi="Courier New" w:cs="Courier New"/>
+        </w:rPr>
+        <w:t>Total Price</w:t>
+      </w:r>
+      <w:r>
+        <w:rPr>
+          <w:rFonts w:ascii="Courier New" w:hAnsi="Courier New" w:cs="Courier New"/>
+        </w:rPr>
+        <w:tab/>
+      </w:r>
+      <w:r>
+        <w:rPr>
+          <w:rFonts w:ascii="Courier New" w:hAnsi="Courier New" w:cs="Courier New"/>
+        </w:rPr>
+        <w:tab/>
+      </w:r>
+      <w:r>
+        <w:rPr>
+          <w:rFonts w:ascii="Courier New" w:hAnsi="Courier New" w:cs="Courier New"/>
+        </w:rPr>
+        <w:tab/>
+      </w:r>
+      <w:r>
+        <w:rPr>
+          <w:rFonts w:ascii="Courier New" w:hAnsi="Courier New" w:cs="Courier New"/>
+        </w:rPr>
+        <w:tab/>
+        <w:t>- 700.0</w:t>
+      </w:r>
+    </w:p>
+    <w:p>
+      <w:pPr>
+        <w:pStyle w:val="PlainText"/>
+        <w:rPr>
+          <w:rFonts w:ascii="Courier New" w:hAnsi="Courier New" w:cs="Courier New"/>
+          <w:b/>
+        </w:rPr>
+      </w:pPr>
+      <w:r>
+        <w:rPr>
+          <w:rFonts w:ascii="Courier New" w:hAnsi="Courier New" w:cs="Courier New"/>
+          <w:b/>
+        </w:rPr>
+        <w:t>Amount balance</w:t>
+      </w:r>
+      <w:r>
+        <w:rPr>
+          <w:rFonts w:ascii="Courier New" w:hAnsi="Courier New" w:cs="Courier New"/>
+          <w:b/>
+        </w:rPr>
+        <w:tab/>
+      </w:r>
+      <w:r>
+        <w:rPr>
+          <w:rFonts w:ascii="Courier New" w:hAnsi="Courier New" w:cs="Courier New"/>
+          <w:b/>
+        </w:rPr>
+        <w:tab/>
+      </w:r>
+      <w:r>
+        <w:rPr>
+          <w:rFonts w:ascii="Courier New" w:hAnsi="Courier New" w:cs="Courier New"/>
+          <w:b/>
+        </w:rPr>
+        <w:tab/>
+        <w:t>- 700.0</w:t>
+      </w:r>
+    </w:p>
+    <w:p>
+      <w:pPr>
+        <w:pStyle w:val="PlainText"/>
+        <w:rPr>
+          <w:rFonts w:ascii="Courier New" w:hAnsi="Courier New" w:cs="Courier New"/>
+        </w:rPr>
+      </w:pPr>
+    </w:p>
+    <w:p>
+      <w:pPr>
+        <w:pStyle w:val="PlainText"/>
+        <w:rPr>
+          <w:rFonts w:ascii="Courier New" w:hAnsi="Courier New" w:cs="Courier New"/>
+        </w:rPr>
+      </w:pPr>
     </w:p>
     <w:p>
       <w:pPr>

--- a/customer _details/GANGAMMA/SEP/TUMKUR/RAVI/PURCHASE DETAILS.docx
+++ b/customer _details/GANGAMMA/SEP/TUMKUR/RAVI/PURCHASE DETAILS.docx
@@ -2459,13 +2459,7 @@
         <w:rPr>
           <w:rFonts w:ascii="Courier New" w:hAnsi="Courier New" w:cs="Courier New"/>
         </w:rPr>
-        <w:t>SAT Oct 13</w:t>
-      </w:r>
-      <w:r>
-        <w:rPr>
-          <w:rFonts w:ascii="Courier New" w:hAnsi="Courier New" w:cs="Courier New"/>
-        </w:rPr>
-        <w:t xml:space="preserve"> 12:19:28 IST 2018</w:t>
+        <w:t>SAT Oct 13 12:19:28 IST 2018</w:t>
       </w:r>
     </w:p>
     <w:p>
@@ -2786,6 +2780,209 @@
         <w:tab/>
         <w:t>- 700.0</w:t>
       </w:r>
+    </w:p>
+    <w:p>
+      <w:pPr>
+        <w:pStyle w:val="PlainText"/>
+        <w:rPr>
+          <w:rFonts w:ascii="Courier New" w:hAnsi="Courier New" w:cs="Courier New"/>
+          <w:b/>
+        </w:rPr>
+      </w:pPr>
+    </w:p>
+    <w:p>
+      <w:pPr>
+        <w:pStyle w:val="PlainText"/>
+        <w:rPr>
+          <w:rFonts w:ascii="Courier New" w:hAnsi="Courier New" w:cs="Courier New"/>
+        </w:rPr>
+      </w:pPr>
+      <w:r>
+        <w:rPr>
+          <w:rFonts w:ascii="Courier New" w:hAnsi="Courier New" w:cs="Courier New"/>
+        </w:rPr>
+        <w:t>SUN Oct 14</w:t>
+      </w:r>
+      <w:r>
+        <w:rPr>
+          <w:rFonts w:ascii="Courier New" w:hAnsi="Courier New" w:cs="Courier New"/>
+        </w:rPr>
+        <w:t xml:space="preserve"> 11:59:39 IST 2018</w:t>
+      </w:r>
+    </w:p>
+    <w:p>
+      <w:pPr>
+        <w:pStyle w:val="PlainText"/>
+        <w:rPr>
+          <w:rFonts w:ascii="Courier New" w:hAnsi="Courier New" w:cs="Courier New"/>
+        </w:rPr>
+      </w:pPr>
+      <w:r>
+        <w:rPr>
+          <w:rFonts w:ascii="Courier New" w:hAnsi="Courier New" w:cs="Courier New"/>
+        </w:rPr>
+        <w:t>Person Name</w:t>
+      </w:r>
+      <w:r>
+        <w:rPr>
+          <w:rFonts w:ascii="Courier New" w:hAnsi="Courier New" w:cs="Courier New"/>
+        </w:rPr>
+        <w:tab/>
+      </w:r>
+      <w:r>
+        <w:rPr>
+          <w:rFonts w:ascii="Courier New" w:hAnsi="Courier New" w:cs="Courier New"/>
+        </w:rPr>
+        <w:tab/>
+      </w:r>
+      <w:r>
+        <w:rPr>
+          <w:rFonts w:ascii="Courier New" w:hAnsi="Courier New" w:cs="Courier New"/>
+        </w:rPr>
+        <w:tab/>
+      </w:r>
+      <w:r>
+        <w:rPr>
+          <w:rFonts w:ascii="Courier New" w:hAnsi="Courier New" w:cs="Courier New"/>
+        </w:rPr>
+        <w:tab/>
+        <w:t>- RAVI</w:t>
+      </w:r>
+    </w:p>
+    <w:p>
+      <w:pPr>
+        <w:pStyle w:val="PlainText"/>
+        <w:rPr>
+          <w:rFonts w:ascii="Courier New" w:hAnsi="Courier New" w:cs="Courier New"/>
+        </w:rPr>
+      </w:pPr>
+      <w:r>
+        <w:rPr>
+          <w:rFonts w:ascii="Courier New" w:hAnsi="Courier New" w:cs="Courier New"/>
+        </w:rPr>
+        <w:t>---------------------------------------------------------------</w:t>
+      </w:r>
+    </w:p>
+    <w:p>
+      <w:pPr>
+        <w:pStyle w:val="PlainText"/>
+        <w:rPr>
+          <w:rFonts w:ascii="Courier New" w:hAnsi="Courier New" w:cs="Courier New"/>
+        </w:rPr>
+      </w:pPr>
+      <w:r>
+        <w:rPr>
+          <w:rFonts w:ascii="Courier New" w:hAnsi="Courier New" w:cs="Courier New"/>
+        </w:rPr>
+        <w:t>Item Name</w:t>
+      </w:r>
+      <w:r>
+        <w:rPr>
+          <w:rFonts w:ascii="Courier New" w:hAnsi="Courier New" w:cs="Courier New"/>
+        </w:rPr>
+        <w:tab/>
+      </w:r>
+      <w:r>
+        <w:rPr>
+          <w:rFonts w:ascii="Courier New" w:hAnsi="Courier New" w:cs="Courier New"/>
+        </w:rPr>
+        <w:tab/>
+      </w:r>
+      <w:r>
+        <w:rPr>
+          <w:rFonts w:ascii="Courier New" w:hAnsi="Courier New" w:cs="Courier New"/>
+        </w:rPr>
+        <w:tab/>
+      </w:r>
+      <w:r>
+        <w:rPr>
+          <w:rFonts w:ascii="Courier New" w:hAnsi="Courier New" w:cs="Courier New"/>
+        </w:rPr>
+        <w:tab/>
+        <w:t>- BEET</w:t>
+      </w:r>
+    </w:p>
+    <w:p>
+      <w:pPr>
+        <w:pStyle w:val="PlainText"/>
+        <w:rPr>
+          <w:rFonts w:ascii="Courier New" w:hAnsi="Courier New" w:cs="Courier New"/>
+          <w:color w:val="FF0000"/>
+        </w:rPr>
+      </w:pPr>
+      <w:r>
+        <w:rPr>
+          <w:rFonts w:ascii="Courier New" w:hAnsi="Courier New" w:cs="Courier New"/>
+          <w:color w:val="FF0000"/>
+        </w:rPr>
+        <w:t>Amount Received</w:t>
+      </w:r>
+      <w:r>
+        <w:rPr>
+          <w:rFonts w:ascii="Courier New" w:hAnsi="Courier New" w:cs="Courier New"/>
+          <w:color w:val="FF0000"/>
+        </w:rPr>
+        <w:tab/>
+      </w:r>
+      <w:r>
+        <w:rPr>
+          <w:rFonts w:ascii="Courier New" w:hAnsi="Courier New" w:cs="Courier New"/>
+          <w:color w:val="FF0000"/>
+        </w:rPr>
+        <w:tab/>
+      </w:r>
+      <w:r>
+        <w:rPr>
+          <w:rFonts w:ascii="Courier New" w:hAnsi="Courier New" w:cs="Courier New"/>
+          <w:color w:val="FF0000"/>
+        </w:rPr>
+        <w:tab/>
+        <w:t>- 700</w:t>
+      </w:r>
+    </w:p>
+    <w:p>
+      <w:pPr>
+        <w:pStyle w:val="PlainText"/>
+        <w:rPr>
+          <w:rFonts w:ascii="Courier New" w:hAnsi="Courier New" w:cs="Courier New"/>
+        </w:rPr>
+      </w:pPr>
+      <w:r>
+        <w:rPr>
+          <w:rFonts w:ascii="Courier New" w:hAnsi="Courier New" w:cs="Courier New"/>
+        </w:rPr>
+        <w:t>Amount Received mode</w:t>
+      </w:r>
+      <w:r>
+        <w:rPr>
+          <w:rFonts w:ascii="Courier New" w:hAnsi="Courier New" w:cs="Courier New"/>
+        </w:rPr>
+        <w:tab/>
+      </w:r>
+      <w:r>
+        <w:rPr>
+          <w:rFonts w:ascii="Courier New" w:hAnsi="Courier New" w:cs="Courier New"/>
+        </w:rPr>
+        <w:tab/>
+        <w:t>- CASH AND CLEARD</w:t>
+      </w:r>
+    </w:p>
+    <w:p>
+      <w:pPr>
+        <w:pStyle w:val="PlainText"/>
+        <w:rPr>
+          <w:rFonts w:ascii="Courier New" w:hAnsi="Courier New" w:cs="Courier New"/>
+        </w:rPr>
+      </w:pPr>
+    </w:p>
+    <w:p>
+      <w:pPr>
+        <w:pStyle w:val="PlainText"/>
+        <w:rPr>
+          <w:rFonts w:ascii="Courier New" w:hAnsi="Courier New" w:cs="Courier New"/>
+          <w:b/>
+        </w:rPr>
+      </w:pPr>
     </w:p>
     <w:p>
       <w:pPr>

--- a/customer _details/GANGAMMA/SEP/TUMKUR/RAVI/PURCHASE DETAILS.docx
+++ b/customer _details/GANGAMMA/SEP/TUMKUR/RAVI/PURCHASE DETAILS.docx
@@ -2801,13 +2801,7 @@
         <w:rPr>
           <w:rFonts w:ascii="Courier New" w:hAnsi="Courier New" w:cs="Courier New"/>
         </w:rPr>
-        <w:t>SUN Oct 14</w:t>
-      </w:r>
-      <w:r>
-        <w:rPr>
-          <w:rFonts w:ascii="Courier New" w:hAnsi="Courier New" w:cs="Courier New"/>
-        </w:rPr>
-        <w:t xml:space="preserve"> 11:59:39 IST 2018</w:t>
+        <w:t>SUN Oct 14 11:59:39 IST 2018</w:t>
       </w:r>
     </w:p>
     <w:p>
@@ -2966,6 +2960,216 @@
         <w:tab/>
         <w:t>- CASH AND CLEARD</w:t>
       </w:r>
+    </w:p>
+    <w:p>
+      <w:pPr>
+        <w:pStyle w:val="PlainText"/>
+        <w:rPr>
+          <w:rFonts w:ascii="Courier New" w:hAnsi="Courier New" w:cs="Courier New"/>
+        </w:rPr>
+      </w:pPr>
+    </w:p>
+    <w:p>
+      <w:pPr>
+        <w:pStyle w:val="PlainText"/>
+        <w:rPr>
+          <w:rFonts w:ascii="Courier New" w:hAnsi="Courier New" w:cs="Courier New"/>
+        </w:rPr>
+      </w:pPr>
+      <w:r>
+        <w:rPr>
+          <w:rFonts w:ascii="Courier New" w:hAnsi="Courier New" w:cs="Courier New"/>
+        </w:rPr>
+        <w:t>THU Oct 19</w:t>
+      </w:r>
+      <w:r>
+        <w:rPr>
+          <w:rFonts w:ascii="Courier New" w:hAnsi="Courier New" w:cs="Courier New"/>
+        </w:rPr>
+        <w:t xml:space="preserve"> 11:08:55 IST 2018</w:t>
+      </w:r>
+    </w:p>
+    <w:p>
+      <w:pPr>
+        <w:pStyle w:val="PlainText"/>
+        <w:rPr>
+          <w:rFonts w:ascii="Courier New" w:hAnsi="Courier New" w:cs="Courier New"/>
+        </w:rPr>
+      </w:pPr>
+      <w:r>
+        <w:rPr>
+          <w:rFonts w:ascii="Courier New" w:hAnsi="Courier New" w:cs="Courier New"/>
+        </w:rPr>
+        <w:t>Person Name</w:t>
+      </w:r>
+      <w:r>
+        <w:rPr>
+          <w:rFonts w:ascii="Courier New" w:hAnsi="Courier New" w:cs="Courier New"/>
+        </w:rPr>
+        <w:tab/>
+      </w:r>
+      <w:r>
+        <w:rPr>
+          <w:rFonts w:ascii="Courier New" w:hAnsi="Courier New" w:cs="Courier New"/>
+        </w:rPr>
+        <w:tab/>
+      </w:r>
+      <w:r>
+        <w:rPr>
+          <w:rFonts w:ascii="Courier New" w:hAnsi="Courier New" w:cs="Courier New"/>
+        </w:rPr>
+        <w:tab/>
+      </w:r>
+      <w:r>
+        <w:rPr>
+          <w:rFonts w:ascii="Courier New" w:hAnsi="Courier New" w:cs="Courier New"/>
+        </w:rPr>
+        <w:tab/>
+        <w:t>- RAVI</w:t>
+      </w:r>
+    </w:p>
+    <w:p>
+      <w:pPr>
+        <w:pStyle w:val="PlainText"/>
+        <w:rPr>
+          <w:rFonts w:ascii="Courier New" w:hAnsi="Courier New" w:cs="Courier New"/>
+        </w:rPr>
+      </w:pPr>
+      <w:r>
+        <w:rPr>
+          <w:rFonts w:ascii="Courier New" w:hAnsi="Courier New" w:cs="Courier New"/>
+        </w:rPr>
+        <w:t>---------------------------------------------------------------</w:t>
+      </w:r>
+    </w:p>
+    <w:p>
+      <w:pPr>
+        <w:pStyle w:val="PlainText"/>
+        <w:rPr>
+          <w:rFonts w:ascii="Courier New" w:hAnsi="Courier New" w:cs="Courier New"/>
+        </w:rPr>
+      </w:pPr>
+      <w:r>
+        <w:rPr>
+          <w:rFonts w:ascii="Courier New" w:hAnsi="Courier New" w:cs="Courier New"/>
+        </w:rPr>
+        <w:t>Item Name</w:t>
+      </w:r>
+      <w:r>
+        <w:rPr>
+          <w:rFonts w:ascii="Courier New" w:hAnsi="Courier New" w:cs="Courier New"/>
+        </w:rPr>
+        <w:tab/>
+      </w:r>
+      <w:r>
+        <w:rPr>
+          <w:rFonts w:ascii="Courier New" w:hAnsi="Courier New" w:cs="Courier New"/>
+        </w:rPr>
+        <w:tab/>
+      </w:r>
+      <w:r>
+        <w:rPr>
+          <w:rFonts w:ascii="Courier New" w:hAnsi="Courier New" w:cs="Courier New"/>
+        </w:rPr>
+        <w:tab/>
+      </w:r>
+      <w:r>
+        <w:rPr>
+          <w:rFonts w:ascii="Courier New" w:hAnsi="Courier New" w:cs="Courier New"/>
+        </w:rPr>
+        <w:tab/>
+        <w:t>- CARROT</w:t>
+      </w:r>
+    </w:p>
+    <w:p>
+      <w:pPr>
+        <w:pStyle w:val="PlainText"/>
+        <w:rPr>
+          <w:rFonts w:ascii="Courier New" w:hAnsi="Courier New" w:cs="Courier New"/>
+          <w:b/>
+        </w:rPr>
+      </w:pPr>
+      <w:r>
+        <w:rPr>
+          <w:rFonts w:ascii="Courier New" w:hAnsi="Courier New" w:cs="Courier New"/>
+          <w:b/>
+        </w:rPr>
+        <w:t>Amount Received</w:t>
+      </w:r>
+      <w:r>
+        <w:rPr>
+          <w:rFonts w:ascii="Courier New" w:hAnsi="Courier New" w:cs="Courier New"/>
+          <w:b/>
+        </w:rPr>
+        <w:tab/>
+      </w:r>
+      <w:r>
+        <w:rPr>
+          <w:rFonts w:ascii="Courier New" w:hAnsi="Courier New" w:cs="Courier New"/>
+          <w:b/>
+        </w:rPr>
+        <w:tab/>
+      </w:r>
+      <w:r>
+        <w:rPr>
+          <w:rFonts w:ascii="Courier New" w:hAnsi="Courier New" w:cs="Courier New"/>
+          <w:b/>
+        </w:rPr>
+        <w:tab/>
+        <w:t>- 720</w:t>
+      </w:r>
+    </w:p>
+    <w:p>
+      <w:pPr>
+        <w:pStyle w:val="PlainText"/>
+        <w:rPr>
+          <w:rFonts w:ascii="Courier New" w:hAnsi="Courier New" w:cs="Courier New"/>
+        </w:rPr>
+      </w:pPr>
+      <w:r>
+        <w:rPr>
+          <w:rFonts w:ascii="Courier New" w:hAnsi="Courier New" w:cs="Courier New"/>
+          <w:b/>
+        </w:rPr>
+        <w:t>Amount Received mode</w:t>
+      </w:r>
+      <w:r>
+        <w:rPr>
+          <w:rFonts w:ascii="Courier New" w:hAnsi="Courier New" w:cs="Courier New"/>
+          <w:b/>
+        </w:rPr>
+        <w:tab/>
+      </w:r>
+      <w:r>
+        <w:rPr>
+          <w:rFonts w:ascii="Courier New" w:hAnsi="Courier New" w:cs="Courier New"/>
+          <w:b/>
+        </w:rPr>
+        <w:tab/>
+        <w:t>- CASH AND</w:t>
+      </w:r>
+      <w:r>
+        <w:rPr>
+          <w:rFonts w:ascii="Courier New" w:hAnsi="Courier New" w:cs="Courier New"/>
+        </w:rPr>
+        <w:t xml:space="preserve"> CLEARD</w:t>
+      </w:r>
+    </w:p>
+    <w:p>
+      <w:pPr>
+        <w:pStyle w:val="PlainText"/>
+        <w:rPr>
+          <w:rFonts w:ascii="Courier New" w:hAnsi="Courier New" w:cs="Courier New"/>
+        </w:rPr>
+      </w:pPr>
+    </w:p>
+    <w:p>
+      <w:pPr>
+        <w:pStyle w:val="PlainText"/>
+        <w:rPr>
+          <w:rFonts w:ascii="Courier New" w:hAnsi="Courier New" w:cs="Courier New"/>
+        </w:rPr>
+      </w:pPr>
     </w:p>
     <w:p>
       <w:pPr>

--- a/customer _details/GANGAMMA/SEP/TUMKUR/RAVI/PURCHASE DETAILS.docx
+++ b/customer _details/GANGAMMA/SEP/TUMKUR/RAVI/PURCHASE DETAILS.docx
@@ -2980,13 +2980,7 @@
         <w:rPr>
           <w:rFonts w:ascii="Courier New" w:hAnsi="Courier New" w:cs="Courier New"/>
         </w:rPr>
-        <w:t>THU Oct 19</w:t>
-      </w:r>
-      <w:r>
-        <w:rPr>
-          <w:rFonts w:ascii="Courier New" w:hAnsi="Courier New" w:cs="Courier New"/>
-        </w:rPr>
-        <w:t xml:space="preserve"> 11:08:55 IST 2018</w:t>
+        <w:t>THU Oct 19 11:08:55 IST 2018</w:t>
       </w:r>
     </w:p>
     <w:p>
@@ -3154,6 +3148,369 @@
         </w:rPr>
         <w:t xml:space="preserve"> CLEARD</w:t>
       </w:r>
+    </w:p>
+    <w:p>
+      <w:pPr>
+        <w:pStyle w:val="PlainText"/>
+        <w:rPr>
+          <w:rFonts w:ascii="Courier New" w:hAnsi="Courier New" w:cs="Courier New"/>
+        </w:rPr>
+      </w:pPr>
+    </w:p>
+    <w:p>
+      <w:pPr>
+        <w:pStyle w:val="PlainText"/>
+        <w:rPr>
+          <w:rFonts w:ascii="Courier New" w:hAnsi="Courier New" w:cs="Courier New"/>
+        </w:rPr>
+      </w:pPr>
+      <w:r>
+        <w:rPr>
+          <w:rFonts w:ascii="Courier New" w:hAnsi="Courier New" w:cs="Courier New"/>
+        </w:rPr>
+        <w:t>MON Oct 22</w:t>
+      </w:r>
+      <w:r>
+        <w:rPr>
+          <w:rFonts w:ascii="Courier New" w:hAnsi="Courier New" w:cs="Courier New"/>
+        </w:rPr>
+        <w:t xml:space="preserve"> 15:31:28 IST 2018</w:t>
+      </w:r>
+    </w:p>
+    <w:p>
+      <w:pPr>
+        <w:pStyle w:val="PlainText"/>
+        <w:rPr>
+          <w:rFonts w:ascii="Courier New" w:hAnsi="Courier New" w:cs="Courier New"/>
+        </w:rPr>
+      </w:pPr>
+      <w:r>
+        <w:rPr>
+          <w:rFonts w:ascii="Courier New" w:hAnsi="Courier New" w:cs="Courier New"/>
+        </w:rPr>
+        <w:t>Person Name</w:t>
+      </w:r>
+      <w:r>
+        <w:rPr>
+          <w:rFonts w:ascii="Courier New" w:hAnsi="Courier New" w:cs="Courier New"/>
+        </w:rPr>
+        <w:tab/>
+      </w:r>
+      <w:r>
+        <w:rPr>
+          <w:rFonts w:ascii="Courier New" w:hAnsi="Courier New" w:cs="Courier New"/>
+        </w:rPr>
+        <w:tab/>
+      </w:r>
+      <w:r>
+        <w:rPr>
+          <w:rFonts w:ascii="Courier New" w:hAnsi="Courier New" w:cs="Courier New"/>
+        </w:rPr>
+        <w:tab/>
+      </w:r>
+      <w:r>
+        <w:rPr>
+          <w:rFonts w:ascii="Courier New" w:hAnsi="Courier New" w:cs="Courier New"/>
+        </w:rPr>
+        <w:tab/>
+        <w:t>- RAVI</w:t>
+      </w:r>
+    </w:p>
+    <w:p>
+      <w:pPr>
+        <w:pStyle w:val="PlainText"/>
+        <w:rPr>
+          <w:rFonts w:ascii="Courier New" w:hAnsi="Courier New" w:cs="Courier New"/>
+        </w:rPr>
+      </w:pPr>
+      <w:r>
+        <w:rPr>
+          <w:rFonts w:ascii="Courier New" w:hAnsi="Courier New" w:cs="Courier New"/>
+        </w:rPr>
+        <w:t>Bill number</w:t>
+      </w:r>
+      <w:r>
+        <w:rPr>
+          <w:rFonts w:ascii="Courier New" w:hAnsi="Courier New" w:cs="Courier New"/>
+        </w:rPr>
+        <w:tab/>
+      </w:r>
+      <w:r>
+        <w:rPr>
+          <w:rFonts w:ascii="Courier New" w:hAnsi="Courier New" w:cs="Courier New"/>
+        </w:rPr>
+        <w:tab/>
+      </w:r>
+      <w:r>
+        <w:rPr>
+          <w:rFonts w:ascii="Courier New" w:hAnsi="Courier New" w:cs="Courier New"/>
+        </w:rPr>
+        <w:tab/>
+      </w:r>
+      <w:r>
+        <w:rPr>
+          <w:rFonts w:ascii="Courier New" w:hAnsi="Courier New" w:cs="Courier New"/>
+        </w:rPr>
+        <w:tab/>
+        <w:t>- 8539</w:t>
+      </w:r>
+    </w:p>
+    <w:p>
+      <w:pPr>
+        <w:pStyle w:val="PlainText"/>
+        <w:rPr>
+          <w:rFonts w:ascii="Courier New" w:hAnsi="Courier New" w:cs="Courier New"/>
+        </w:rPr>
+      </w:pPr>
+      <w:r>
+        <w:rPr>
+          <w:rFonts w:ascii="Courier New" w:hAnsi="Courier New" w:cs="Courier New"/>
+        </w:rPr>
+        <w:t>---------------------------------------------------------------</w:t>
+      </w:r>
+    </w:p>
+    <w:p>
+      <w:pPr>
+        <w:pStyle w:val="PlainText"/>
+        <w:rPr>
+          <w:rFonts w:ascii="Courier New" w:hAnsi="Courier New" w:cs="Courier New"/>
+        </w:rPr>
+      </w:pPr>
+      <w:r>
+        <w:rPr>
+          <w:rFonts w:ascii="Courier New" w:hAnsi="Courier New" w:cs="Courier New"/>
+        </w:rPr>
+        <w:t>Item Name</w:t>
+      </w:r>
+      <w:r>
+        <w:rPr>
+          <w:rFonts w:ascii="Courier New" w:hAnsi="Courier New" w:cs="Courier New"/>
+        </w:rPr>
+        <w:tab/>
+      </w:r>
+      <w:r>
+        <w:rPr>
+          <w:rFonts w:ascii="Courier New" w:hAnsi="Courier New" w:cs="Courier New"/>
+        </w:rPr>
+        <w:tab/>
+      </w:r>
+      <w:r>
+        <w:rPr>
+          <w:rFonts w:ascii="Courier New" w:hAnsi="Courier New" w:cs="Courier New"/>
+        </w:rPr>
+        <w:tab/>
+      </w:r>
+      <w:r>
+        <w:rPr>
+          <w:rFonts w:ascii="Courier New" w:hAnsi="Courier New" w:cs="Courier New"/>
+        </w:rPr>
+        <w:tab/>
+        <w:t>- BEET</w:t>
+      </w:r>
+    </w:p>
+    <w:p>
+      <w:pPr>
+        <w:pStyle w:val="PlainText"/>
+        <w:rPr>
+          <w:rFonts w:ascii="Courier New" w:hAnsi="Courier New" w:cs="Courier New"/>
+        </w:rPr>
+      </w:pPr>
+      <w:r>
+        <w:rPr>
+          <w:rFonts w:ascii="Courier New" w:hAnsi="Courier New" w:cs="Courier New"/>
+        </w:rPr>
+        <w:t>Number of Pockets</w:t>
+      </w:r>
+      <w:r>
+        <w:rPr>
+          <w:rFonts w:ascii="Courier New" w:hAnsi="Courier New" w:cs="Courier New"/>
+        </w:rPr>
+        <w:tab/>
+      </w:r>
+      <w:r>
+        <w:rPr>
+          <w:rFonts w:ascii="Courier New" w:hAnsi="Courier New" w:cs="Courier New"/>
+        </w:rPr>
+        <w:tab/>
+      </w:r>
+      <w:r>
+        <w:rPr>
+          <w:rFonts w:ascii="Courier New" w:hAnsi="Courier New" w:cs="Courier New"/>
+        </w:rPr>
+        <w:tab/>
+        <w:t>- 2</w:t>
+      </w:r>
+    </w:p>
+    <w:p>
+      <w:pPr>
+        <w:pStyle w:val="PlainText"/>
+        <w:rPr>
+          <w:rFonts w:ascii="Courier New" w:hAnsi="Courier New" w:cs="Courier New"/>
+        </w:rPr>
+      </w:pPr>
+      <w:r>
+        <w:rPr>
+          <w:rFonts w:ascii="Courier New" w:hAnsi="Courier New" w:cs="Courier New"/>
+        </w:rPr>
+        <w:t>Number of KGs</w:t>
+      </w:r>
+      <w:r>
+        <w:rPr>
+          <w:rFonts w:ascii="Courier New" w:hAnsi="Courier New" w:cs="Courier New"/>
+        </w:rPr>
+        <w:tab/>
+      </w:r>
+      <w:r>
+        <w:rPr>
+          <w:rFonts w:ascii="Courier New" w:hAnsi="Courier New" w:cs="Courier New"/>
+        </w:rPr>
+        <w:tab/>
+      </w:r>
+      <w:r>
+        <w:rPr>
+          <w:rFonts w:ascii="Courier New" w:hAnsi="Courier New" w:cs="Courier New"/>
+        </w:rPr>
+        <w:tab/>
+        <w:t>- 111</w:t>
+      </w:r>
+    </w:p>
+    <w:p>
+      <w:pPr>
+        <w:pStyle w:val="PlainText"/>
+        <w:rPr>
+          <w:rFonts w:ascii="Courier New" w:hAnsi="Courier New" w:cs="Courier New"/>
+        </w:rPr>
+      </w:pPr>
+      <w:r>
+        <w:rPr>
+          <w:rFonts w:ascii="Courier New" w:hAnsi="Courier New" w:cs="Courier New"/>
+        </w:rPr>
+        <w:t>Rate</w:t>
+      </w:r>
+      <w:r>
+        <w:rPr>
+          <w:rFonts w:ascii="Courier New" w:hAnsi="Courier New" w:cs="Courier New"/>
+        </w:rPr>
+        <w:tab/>
+      </w:r>
+      <w:r>
+        <w:rPr>
+          <w:rFonts w:ascii="Courier New" w:hAnsi="Courier New" w:cs="Courier New"/>
+        </w:rPr>
+        <w:tab/>
+      </w:r>
+      <w:r>
+        <w:rPr>
+          <w:rFonts w:ascii="Courier New" w:hAnsi="Courier New" w:cs="Courier New"/>
+        </w:rPr>
+        <w:tab/>
+      </w:r>
+      <w:r>
+        <w:rPr>
+          <w:rFonts w:ascii="Courier New" w:hAnsi="Courier New" w:cs="Courier New"/>
+        </w:rPr>
+        <w:tab/>
+      </w:r>
+      <w:r>
+        <w:rPr>
+          <w:rFonts w:ascii="Courier New" w:hAnsi="Courier New" w:cs="Courier New"/>
+        </w:rPr>
+        <w:tab/>
+        <w:t>- 12</w:t>
+      </w:r>
+    </w:p>
+    <w:p>
+      <w:pPr>
+        <w:pStyle w:val="PlainText"/>
+        <w:rPr>
+          <w:rFonts w:ascii="Courier New" w:hAnsi="Courier New" w:cs="Courier New"/>
+        </w:rPr>
+      </w:pPr>
+      <w:r>
+        <w:rPr>
+          <w:rFonts w:ascii="Courier New" w:hAnsi="Courier New" w:cs="Courier New"/>
+        </w:rPr>
+        <w:t>Total Price</w:t>
+      </w:r>
+      <w:r>
+        <w:rPr>
+          <w:rFonts w:ascii="Courier New" w:hAnsi="Courier New" w:cs="Courier New"/>
+        </w:rPr>
+        <w:tab/>
+      </w:r>
+      <w:r>
+        <w:rPr>
+          <w:rFonts w:ascii="Courier New" w:hAnsi="Courier New" w:cs="Courier New"/>
+        </w:rPr>
+        <w:tab/>
+      </w:r>
+      <w:r>
+        <w:rPr>
+          <w:rFonts w:ascii="Courier New" w:hAnsi="Courier New" w:cs="Courier New"/>
+        </w:rPr>
+        <w:tab/>
+      </w:r>
+      <w:r>
+        <w:rPr>
+          <w:rFonts w:ascii="Courier New" w:hAnsi="Courier New" w:cs="Courier New"/>
+        </w:rPr>
+        <w:tab/>
+        <w:t>- 1332.0</w:t>
+      </w:r>
+    </w:p>
+    <w:p>
+      <w:pPr>
+        <w:pStyle w:val="PlainText"/>
+        <w:rPr>
+          <w:rFonts w:ascii="Courier New" w:hAnsi="Courier New" w:cs="Courier New"/>
+          <w:b/>
+        </w:rPr>
+      </w:pPr>
+      <w:r>
+        <w:rPr>
+          <w:rFonts w:ascii="Courier New" w:hAnsi="Courier New" w:cs="Courier New"/>
+          <w:b/>
+        </w:rPr>
+        <w:t>Amount balance</w:t>
+      </w:r>
+      <w:r>
+        <w:rPr>
+          <w:rFonts w:ascii="Courier New" w:hAnsi="Courier New" w:cs="Courier New"/>
+          <w:b/>
+        </w:rPr>
+        <w:tab/>
+      </w:r>
+      <w:r>
+        <w:rPr>
+          <w:rFonts w:ascii="Courier New" w:hAnsi="Courier New" w:cs="Courier New"/>
+          <w:b/>
+        </w:rPr>
+        <w:tab/>
+      </w:r>
+      <w:r>
+        <w:rPr>
+          <w:rFonts w:ascii="Courier New" w:hAnsi="Courier New" w:cs="Courier New"/>
+          <w:b/>
+        </w:rPr>
+        <w:tab/>
+        <w:t>- 1332.0</w:t>
+      </w:r>
+    </w:p>
+    <w:p>
+      <w:pPr>
+        <w:pStyle w:val="PlainText"/>
+        <w:rPr>
+          <w:rFonts w:ascii="Courier New" w:hAnsi="Courier New" w:cs="Courier New"/>
+        </w:rPr>
+      </w:pPr>
+    </w:p>
+    <w:p>
+      <w:pPr>
+        <w:pStyle w:val="PlainText"/>
+        <w:rPr>
+          <w:rFonts w:ascii="Courier New" w:hAnsi="Courier New" w:cs="Courier New"/>
+        </w:rPr>
+      </w:pPr>
     </w:p>
     <w:p>
       <w:pPr>

--- a/customer _details/GANGAMMA/SEP/TUMKUR/RAVI/PURCHASE DETAILS.docx
+++ b/customer _details/GANGAMMA/SEP/TUMKUR/RAVI/PURCHASE DETAILS.docx
@@ -3168,13 +3168,7 @@
         <w:rPr>
           <w:rFonts w:ascii="Courier New" w:hAnsi="Courier New" w:cs="Courier New"/>
         </w:rPr>
-        <w:t>MON Oct 22</w:t>
-      </w:r>
-      <w:r>
-        <w:rPr>
-          <w:rFonts w:ascii="Courier New" w:hAnsi="Courier New" w:cs="Courier New"/>
-        </w:rPr>
-        <w:t xml:space="preserve"> 15:31:28 IST 2018</w:t>
+        <w:t>MON Oct 22 15:31:28 IST 2018</w:t>
       </w:r>
     </w:p>
     <w:p>
@@ -3495,6 +3489,209 @@
         <w:tab/>
         <w:t>- 1332.0</w:t>
       </w:r>
+    </w:p>
+    <w:p>
+      <w:pPr>
+        <w:pStyle w:val="PlainText"/>
+        <w:rPr>
+          <w:rFonts w:ascii="Courier New" w:hAnsi="Courier New" w:cs="Courier New"/>
+          <w:b/>
+        </w:rPr>
+      </w:pPr>
+    </w:p>
+    <w:p>
+      <w:pPr>
+        <w:pStyle w:val="PlainText"/>
+        <w:rPr>
+          <w:rFonts w:ascii="Courier New" w:hAnsi="Courier New" w:cs="Courier New"/>
+        </w:rPr>
+      </w:pPr>
+      <w:r>
+        <w:rPr>
+          <w:rFonts w:ascii="Courier New" w:hAnsi="Courier New" w:cs="Courier New"/>
+        </w:rPr>
+        <w:t>TUE Oct 23</w:t>
+      </w:r>
+      <w:r>
+        <w:rPr>
+          <w:rFonts w:ascii="Courier New" w:hAnsi="Courier New" w:cs="Courier New"/>
+        </w:rPr>
+        <w:t xml:space="preserve"> 13:16:41 IST 2018</w:t>
+      </w:r>
+    </w:p>
+    <w:p>
+      <w:pPr>
+        <w:pStyle w:val="PlainText"/>
+        <w:rPr>
+          <w:rFonts w:ascii="Courier New" w:hAnsi="Courier New" w:cs="Courier New"/>
+        </w:rPr>
+      </w:pPr>
+      <w:r>
+        <w:rPr>
+          <w:rFonts w:ascii="Courier New" w:hAnsi="Courier New" w:cs="Courier New"/>
+        </w:rPr>
+        <w:t>Person Name</w:t>
+      </w:r>
+      <w:r>
+        <w:rPr>
+          <w:rFonts w:ascii="Courier New" w:hAnsi="Courier New" w:cs="Courier New"/>
+        </w:rPr>
+        <w:tab/>
+      </w:r>
+      <w:r>
+        <w:rPr>
+          <w:rFonts w:ascii="Courier New" w:hAnsi="Courier New" w:cs="Courier New"/>
+        </w:rPr>
+        <w:tab/>
+      </w:r>
+      <w:r>
+        <w:rPr>
+          <w:rFonts w:ascii="Courier New" w:hAnsi="Courier New" w:cs="Courier New"/>
+        </w:rPr>
+        <w:tab/>
+      </w:r>
+      <w:r>
+        <w:rPr>
+          <w:rFonts w:ascii="Courier New" w:hAnsi="Courier New" w:cs="Courier New"/>
+        </w:rPr>
+        <w:tab/>
+        <w:t>- RAVI</w:t>
+      </w:r>
+    </w:p>
+    <w:p>
+      <w:pPr>
+        <w:pStyle w:val="PlainText"/>
+        <w:rPr>
+          <w:rFonts w:ascii="Courier New" w:hAnsi="Courier New" w:cs="Courier New"/>
+        </w:rPr>
+      </w:pPr>
+      <w:r>
+        <w:rPr>
+          <w:rFonts w:ascii="Courier New" w:hAnsi="Courier New" w:cs="Courier New"/>
+        </w:rPr>
+        <w:t>---------------------------------------------------------------</w:t>
+      </w:r>
+    </w:p>
+    <w:p>
+      <w:pPr>
+        <w:pStyle w:val="PlainText"/>
+        <w:rPr>
+          <w:rFonts w:ascii="Courier New" w:hAnsi="Courier New" w:cs="Courier New"/>
+        </w:rPr>
+      </w:pPr>
+      <w:r>
+        <w:rPr>
+          <w:rFonts w:ascii="Courier New" w:hAnsi="Courier New" w:cs="Courier New"/>
+        </w:rPr>
+        <w:t>Item Name</w:t>
+      </w:r>
+      <w:r>
+        <w:rPr>
+          <w:rFonts w:ascii="Courier New" w:hAnsi="Courier New" w:cs="Courier New"/>
+        </w:rPr>
+        <w:tab/>
+      </w:r>
+      <w:r>
+        <w:rPr>
+          <w:rFonts w:ascii="Courier New" w:hAnsi="Courier New" w:cs="Courier New"/>
+        </w:rPr>
+        <w:tab/>
+      </w:r>
+      <w:r>
+        <w:rPr>
+          <w:rFonts w:ascii="Courier New" w:hAnsi="Courier New" w:cs="Courier New"/>
+        </w:rPr>
+        <w:tab/>
+      </w:r>
+      <w:r>
+        <w:rPr>
+          <w:rFonts w:ascii="Courier New" w:hAnsi="Courier New" w:cs="Courier New"/>
+        </w:rPr>
+        <w:tab/>
+        <w:t>- BEET</w:t>
+      </w:r>
+    </w:p>
+    <w:p>
+      <w:pPr>
+        <w:pStyle w:val="PlainText"/>
+        <w:rPr>
+          <w:rFonts w:ascii="Courier New" w:hAnsi="Courier New" w:cs="Courier New"/>
+          <w:color w:val="FF0000"/>
+        </w:rPr>
+      </w:pPr>
+      <w:r>
+        <w:rPr>
+          <w:rFonts w:ascii="Courier New" w:hAnsi="Courier New" w:cs="Courier New"/>
+          <w:color w:val="FF0000"/>
+        </w:rPr>
+        <w:t>Amount Received</w:t>
+      </w:r>
+      <w:r>
+        <w:rPr>
+          <w:rFonts w:ascii="Courier New" w:hAnsi="Courier New" w:cs="Courier New"/>
+          <w:color w:val="FF0000"/>
+        </w:rPr>
+        <w:tab/>
+      </w:r>
+      <w:r>
+        <w:rPr>
+          <w:rFonts w:ascii="Courier New" w:hAnsi="Courier New" w:cs="Courier New"/>
+          <w:color w:val="FF0000"/>
+        </w:rPr>
+        <w:tab/>
+      </w:r>
+      <w:r>
+        <w:rPr>
+          <w:rFonts w:ascii="Courier New" w:hAnsi="Courier New" w:cs="Courier New"/>
+          <w:color w:val="FF0000"/>
+        </w:rPr>
+        <w:tab/>
+        <w:t>- 1332</w:t>
+      </w:r>
+    </w:p>
+    <w:p>
+      <w:pPr>
+        <w:pStyle w:val="PlainText"/>
+        <w:rPr>
+          <w:rFonts w:ascii="Courier New" w:hAnsi="Courier New" w:cs="Courier New"/>
+        </w:rPr>
+      </w:pPr>
+      <w:r>
+        <w:rPr>
+          <w:rFonts w:ascii="Courier New" w:hAnsi="Courier New" w:cs="Courier New"/>
+        </w:rPr>
+        <w:t>Amount Received mode</w:t>
+      </w:r>
+      <w:r>
+        <w:rPr>
+          <w:rFonts w:ascii="Courier New" w:hAnsi="Courier New" w:cs="Courier New"/>
+        </w:rPr>
+        <w:tab/>
+      </w:r>
+      <w:r>
+        <w:rPr>
+          <w:rFonts w:ascii="Courier New" w:hAnsi="Courier New" w:cs="Courier New"/>
+        </w:rPr>
+        <w:tab/>
+        <w:t>- CASH AND CLEARD</w:t>
+      </w:r>
+    </w:p>
+    <w:p>
+      <w:pPr>
+        <w:pStyle w:val="PlainText"/>
+        <w:rPr>
+          <w:rFonts w:ascii="Courier New" w:hAnsi="Courier New" w:cs="Courier New"/>
+        </w:rPr>
+      </w:pPr>
+    </w:p>
+    <w:p>
+      <w:pPr>
+        <w:pStyle w:val="PlainText"/>
+        <w:rPr>
+          <w:rFonts w:ascii="Courier New" w:hAnsi="Courier New" w:cs="Courier New"/>
+          <w:b/>
+        </w:rPr>
+      </w:pPr>
     </w:p>
     <w:p>
       <w:pPr>

--- a/customer _details/GANGAMMA/SEP/TUMKUR/RAVI/PURCHASE DETAILS.docx
+++ b/customer _details/GANGAMMA/SEP/TUMKUR/RAVI/PURCHASE DETAILS.docx
@@ -3510,13 +3510,7 @@
         <w:rPr>
           <w:rFonts w:ascii="Courier New" w:hAnsi="Courier New" w:cs="Courier New"/>
         </w:rPr>
-        <w:t>TUE Oct 23</w:t>
-      </w:r>
-      <w:r>
-        <w:rPr>
-          <w:rFonts w:ascii="Courier New" w:hAnsi="Courier New" w:cs="Courier New"/>
-        </w:rPr>
-        <w:t xml:space="preserve"> 13:16:41 IST 2018</w:t>
+        <w:t>TUE Oct 23 13:16:41 IST 2018</w:t>
       </w:r>
     </w:p>
     <w:p>
@@ -3675,6 +3669,369 @@
         <w:tab/>
         <w:t>- CASH AND CLEARD</w:t>
       </w:r>
+    </w:p>
+    <w:p>
+      <w:pPr>
+        <w:pStyle w:val="PlainText"/>
+        <w:rPr>
+          <w:rFonts w:ascii="Courier New" w:hAnsi="Courier New" w:cs="Courier New"/>
+        </w:rPr>
+      </w:pPr>
+    </w:p>
+    <w:p>
+      <w:pPr>
+        <w:pStyle w:val="PlainText"/>
+        <w:rPr>
+          <w:rFonts w:ascii="Courier New" w:hAnsi="Courier New" w:cs="Courier New"/>
+        </w:rPr>
+      </w:pPr>
+      <w:r>
+        <w:rPr>
+          <w:rFonts w:ascii="Courier New" w:hAnsi="Courier New" w:cs="Courier New"/>
+        </w:rPr>
+        <w:t>MON Oct 29</w:t>
+      </w:r>
+      <w:r>
+        <w:rPr>
+          <w:rFonts w:ascii="Courier New" w:hAnsi="Courier New" w:cs="Courier New"/>
+        </w:rPr>
+        <w:t xml:space="preserve"> 13:19:52 IST 2018</w:t>
+      </w:r>
+    </w:p>
+    <w:p>
+      <w:pPr>
+        <w:pStyle w:val="PlainText"/>
+        <w:rPr>
+          <w:rFonts w:ascii="Courier New" w:hAnsi="Courier New" w:cs="Courier New"/>
+        </w:rPr>
+      </w:pPr>
+      <w:r>
+        <w:rPr>
+          <w:rFonts w:ascii="Courier New" w:hAnsi="Courier New" w:cs="Courier New"/>
+        </w:rPr>
+        <w:t>Person Name</w:t>
+      </w:r>
+      <w:r>
+        <w:rPr>
+          <w:rFonts w:ascii="Courier New" w:hAnsi="Courier New" w:cs="Courier New"/>
+        </w:rPr>
+        <w:tab/>
+      </w:r>
+      <w:r>
+        <w:rPr>
+          <w:rFonts w:ascii="Courier New" w:hAnsi="Courier New" w:cs="Courier New"/>
+        </w:rPr>
+        <w:tab/>
+      </w:r>
+      <w:r>
+        <w:rPr>
+          <w:rFonts w:ascii="Courier New" w:hAnsi="Courier New" w:cs="Courier New"/>
+        </w:rPr>
+        <w:tab/>
+      </w:r>
+      <w:r>
+        <w:rPr>
+          <w:rFonts w:ascii="Courier New" w:hAnsi="Courier New" w:cs="Courier New"/>
+        </w:rPr>
+        <w:tab/>
+        <w:t>- RAVI</w:t>
+      </w:r>
+    </w:p>
+    <w:p>
+      <w:pPr>
+        <w:pStyle w:val="PlainText"/>
+        <w:rPr>
+          <w:rFonts w:ascii="Courier New" w:hAnsi="Courier New" w:cs="Courier New"/>
+        </w:rPr>
+      </w:pPr>
+      <w:r>
+        <w:rPr>
+          <w:rFonts w:ascii="Courier New" w:hAnsi="Courier New" w:cs="Courier New"/>
+        </w:rPr>
+        <w:t>Bill number</w:t>
+      </w:r>
+      <w:r>
+        <w:rPr>
+          <w:rFonts w:ascii="Courier New" w:hAnsi="Courier New" w:cs="Courier New"/>
+        </w:rPr>
+        <w:tab/>
+      </w:r>
+      <w:r>
+        <w:rPr>
+          <w:rFonts w:ascii="Courier New" w:hAnsi="Courier New" w:cs="Courier New"/>
+        </w:rPr>
+        <w:tab/>
+      </w:r>
+      <w:r>
+        <w:rPr>
+          <w:rFonts w:ascii="Courier New" w:hAnsi="Courier New" w:cs="Courier New"/>
+        </w:rPr>
+        <w:tab/>
+      </w:r>
+      <w:r>
+        <w:rPr>
+          <w:rFonts w:ascii="Courier New" w:hAnsi="Courier New" w:cs="Courier New"/>
+        </w:rPr>
+        <w:tab/>
+        <w:t>- 8651</w:t>
+      </w:r>
+    </w:p>
+    <w:p>
+      <w:pPr>
+        <w:pStyle w:val="PlainText"/>
+        <w:rPr>
+          <w:rFonts w:ascii="Courier New" w:hAnsi="Courier New" w:cs="Courier New"/>
+        </w:rPr>
+      </w:pPr>
+      <w:r>
+        <w:rPr>
+          <w:rFonts w:ascii="Courier New" w:hAnsi="Courier New" w:cs="Courier New"/>
+        </w:rPr>
+        <w:t>---------------------------------------------------------------</w:t>
+      </w:r>
+    </w:p>
+    <w:p>
+      <w:pPr>
+        <w:pStyle w:val="PlainText"/>
+        <w:rPr>
+          <w:rFonts w:ascii="Courier New" w:hAnsi="Courier New" w:cs="Courier New"/>
+        </w:rPr>
+      </w:pPr>
+      <w:r>
+        <w:rPr>
+          <w:rFonts w:ascii="Courier New" w:hAnsi="Courier New" w:cs="Courier New"/>
+        </w:rPr>
+        <w:t>Item Name</w:t>
+      </w:r>
+      <w:r>
+        <w:rPr>
+          <w:rFonts w:ascii="Courier New" w:hAnsi="Courier New" w:cs="Courier New"/>
+        </w:rPr>
+        <w:tab/>
+      </w:r>
+      <w:r>
+        <w:rPr>
+          <w:rFonts w:ascii="Courier New" w:hAnsi="Courier New" w:cs="Courier New"/>
+        </w:rPr>
+        <w:tab/>
+      </w:r>
+      <w:r>
+        <w:rPr>
+          <w:rFonts w:ascii="Courier New" w:hAnsi="Courier New" w:cs="Courier New"/>
+        </w:rPr>
+        <w:tab/>
+      </w:r>
+      <w:r>
+        <w:rPr>
+          <w:rFonts w:ascii="Courier New" w:hAnsi="Courier New" w:cs="Courier New"/>
+        </w:rPr>
+        <w:tab/>
+        <w:t>- BEET</w:t>
+      </w:r>
+    </w:p>
+    <w:p>
+      <w:pPr>
+        <w:pStyle w:val="PlainText"/>
+        <w:rPr>
+          <w:rFonts w:ascii="Courier New" w:hAnsi="Courier New" w:cs="Courier New"/>
+        </w:rPr>
+      </w:pPr>
+      <w:r>
+        <w:rPr>
+          <w:rFonts w:ascii="Courier New" w:hAnsi="Courier New" w:cs="Courier New"/>
+        </w:rPr>
+        <w:t>Number of Pockets</w:t>
+      </w:r>
+      <w:r>
+        <w:rPr>
+          <w:rFonts w:ascii="Courier New" w:hAnsi="Courier New" w:cs="Courier New"/>
+        </w:rPr>
+        <w:tab/>
+      </w:r>
+      <w:r>
+        <w:rPr>
+          <w:rFonts w:ascii="Courier New" w:hAnsi="Courier New" w:cs="Courier New"/>
+        </w:rPr>
+        <w:tab/>
+      </w:r>
+      <w:r>
+        <w:rPr>
+          <w:rFonts w:ascii="Courier New" w:hAnsi="Courier New" w:cs="Courier New"/>
+        </w:rPr>
+        <w:tab/>
+        <w:t>- 1</w:t>
+      </w:r>
+    </w:p>
+    <w:p>
+      <w:pPr>
+        <w:pStyle w:val="PlainText"/>
+        <w:rPr>
+          <w:rFonts w:ascii="Courier New" w:hAnsi="Courier New" w:cs="Courier New"/>
+        </w:rPr>
+      </w:pPr>
+      <w:r>
+        <w:rPr>
+          <w:rFonts w:ascii="Courier New" w:hAnsi="Courier New" w:cs="Courier New"/>
+        </w:rPr>
+        <w:t>Number of KGs</w:t>
+      </w:r>
+      <w:r>
+        <w:rPr>
+          <w:rFonts w:ascii="Courier New" w:hAnsi="Courier New" w:cs="Courier New"/>
+        </w:rPr>
+        <w:tab/>
+      </w:r>
+      <w:r>
+        <w:rPr>
+          <w:rFonts w:ascii="Courier New" w:hAnsi="Courier New" w:cs="Courier New"/>
+        </w:rPr>
+        <w:tab/>
+      </w:r>
+      <w:r>
+        <w:rPr>
+          <w:rFonts w:ascii="Courier New" w:hAnsi="Courier New" w:cs="Courier New"/>
+        </w:rPr>
+        <w:tab/>
+        <w:t>- 56</w:t>
+      </w:r>
+    </w:p>
+    <w:p>
+      <w:pPr>
+        <w:pStyle w:val="PlainText"/>
+        <w:rPr>
+          <w:rFonts w:ascii="Courier New" w:hAnsi="Courier New" w:cs="Courier New"/>
+        </w:rPr>
+      </w:pPr>
+      <w:r>
+        <w:rPr>
+          <w:rFonts w:ascii="Courier New" w:hAnsi="Courier New" w:cs="Courier New"/>
+        </w:rPr>
+        <w:t>Rate</w:t>
+      </w:r>
+      <w:r>
+        <w:rPr>
+          <w:rFonts w:ascii="Courier New" w:hAnsi="Courier New" w:cs="Courier New"/>
+        </w:rPr>
+        <w:tab/>
+      </w:r>
+      <w:r>
+        <w:rPr>
+          <w:rFonts w:ascii="Courier New" w:hAnsi="Courier New" w:cs="Courier New"/>
+        </w:rPr>
+        <w:tab/>
+      </w:r>
+      <w:r>
+        <w:rPr>
+          <w:rFonts w:ascii="Courier New" w:hAnsi="Courier New" w:cs="Courier New"/>
+        </w:rPr>
+        <w:tab/>
+      </w:r>
+      <w:r>
+        <w:rPr>
+          <w:rFonts w:ascii="Courier New" w:hAnsi="Courier New" w:cs="Courier New"/>
+        </w:rPr>
+        <w:tab/>
+      </w:r>
+      <w:r>
+        <w:rPr>
+          <w:rFonts w:ascii="Courier New" w:hAnsi="Courier New" w:cs="Courier New"/>
+        </w:rPr>
+        <w:tab/>
+        <w:t>- 13</w:t>
+      </w:r>
+    </w:p>
+    <w:p>
+      <w:pPr>
+        <w:pStyle w:val="PlainText"/>
+        <w:rPr>
+          <w:rFonts w:ascii="Courier New" w:hAnsi="Courier New" w:cs="Courier New"/>
+        </w:rPr>
+      </w:pPr>
+      <w:r>
+        <w:rPr>
+          <w:rFonts w:ascii="Courier New" w:hAnsi="Courier New" w:cs="Courier New"/>
+        </w:rPr>
+        <w:t>Total Price</w:t>
+      </w:r>
+      <w:r>
+        <w:rPr>
+          <w:rFonts w:ascii="Courier New" w:hAnsi="Courier New" w:cs="Courier New"/>
+        </w:rPr>
+        <w:tab/>
+      </w:r>
+      <w:r>
+        <w:rPr>
+          <w:rFonts w:ascii="Courier New" w:hAnsi="Courier New" w:cs="Courier New"/>
+        </w:rPr>
+        <w:tab/>
+      </w:r>
+      <w:r>
+        <w:rPr>
+          <w:rFonts w:ascii="Courier New" w:hAnsi="Courier New" w:cs="Courier New"/>
+        </w:rPr>
+        <w:tab/>
+      </w:r>
+      <w:r>
+        <w:rPr>
+          <w:rFonts w:ascii="Courier New" w:hAnsi="Courier New" w:cs="Courier New"/>
+        </w:rPr>
+        <w:tab/>
+        <w:t>- 728.0</w:t>
+      </w:r>
+    </w:p>
+    <w:p>
+      <w:pPr>
+        <w:pStyle w:val="PlainText"/>
+        <w:rPr>
+          <w:rFonts w:ascii="Courier New" w:hAnsi="Courier New" w:cs="Courier New"/>
+          <w:b/>
+        </w:rPr>
+      </w:pPr>
+      <w:r>
+        <w:rPr>
+          <w:rFonts w:ascii="Courier New" w:hAnsi="Courier New" w:cs="Courier New"/>
+          <w:b/>
+        </w:rPr>
+        <w:t>Amount balance</w:t>
+      </w:r>
+      <w:r>
+        <w:rPr>
+          <w:rFonts w:ascii="Courier New" w:hAnsi="Courier New" w:cs="Courier New"/>
+          <w:b/>
+        </w:rPr>
+        <w:tab/>
+      </w:r>
+      <w:r>
+        <w:rPr>
+          <w:rFonts w:ascii="Courier New" w:hAnsi="Courier New" w:cs="Courier New"/>
+          <w:b/>
+        </w:rPr>
+        <w:tab/>
+      </w:r>
+      <w:r>
+        <w:rPr>
+          <w:rFonts w:ascii="Courier New" w:hAnsi="Courier New" w:cs="Courier New"/>
+          <w:b/>
+        </w:rPr>
+        <w:tab/>
+        <w:t>- 728.0</w:t>
+      </w:r>
+    </w:p>
+    <w:p>
+      <w:pPr>
+        <w:pStyle w:val="PlainText"/>
+        <w:rPr>
+          <w:rFonts w:ascii="Courier New" w:hAnsi="Courier New" w:cs="Courier New"/>
+        </w:rPr>
+      </w:pPr>
+    </w:p>
+    <w:p>
+      <w:pPr>
+        <w:pStyle w:val="PlainText"/>
+        <w:rPr>
+          <w:rFonts w:ascii="Courier New" w:hAnsi="Courier New" w:cs="Courier New"/>
+        </w:rPr>
+      </w:pPr>
     </w:p>
     <w:p>
       <w:pPr>

--- a/customer _details/GANGAMMA/SEP/TUMKUR/RAVI/PURCHASE DETAILS.docx
+++ b/customer _details/GANGAMMA/SEP/TUMKUR/RAVI/PURCHASE DETAILS.docx
@@ -3689,13 +3689,7 @@
         <w:rPr>
           <w:rFonts w:ascii="Courier New" w:hAnsi="Courier New" w:cs="Courier New"/>
         </w:rPr>
-        <w:t>MON Oct 29</w:t>
-      </w:r>
-      <w:r>
-        <w:rPr>
-          <w:rFonts w:ascii="Courier New" w:hAnsi="Courier New" w:cs="Courier New"/>
-        </w:rPr>
-        <w:t xml:space="preserve"> 13:19:52 IST 2018</w:t>
+        <w:t>MON Oct 29 13:19:52 IST 2018</w:t>
       </w:r>
     </w:p>
     <w:p>
@@ -4016,6 +4010,209 @@
         <w:tab/>
         <w:t>- 728.0</w:t>
       </w:r>
+    </w:p>
+    <w:p>
+      <w:pPr>
+        <w:pStyle w:val="PlainText"/>
+        <w:rPr>
+          <w:rFonts w:ascii="Courier New" w:hAnsi="Courier New" w:cs="Courier New"/>
+          <w:b/>
+        </w:rPr>
+      </w:pPr>
+    </w:p>
+    <w:p>
+      <w:pPr>
+        <w:pStyle w:val="PlainText"/>
+        <w:rPr>
+          <w:rFonts w:ascii="Courier New" w:hAnsi="Courier New" w:cs="Courier New"/>
+        </w:rPr>
+      </w:pPr>
+      <w:r>
+        <w:rPr>
+          <w:rFonts w:ascii="Courier New" w:hAnsi="Courier New" w:cs="Courier New"/>
+        </w:rPr>
+        <w:t>TUE OCT 30</w:t>
+      </w:r>
+      <w:r>
+        <w:rPr>
+          <w:rFonts w:ascii="Courier New" w:hAnsi="Courier New" w:cs="Courier New"/>
+        </w:rPr>
+        <w:t xml:space="preserve"> 11:29:46 IST 2018</w:t>
+      </w:r>
+    </w:p>
+    <w:p>
+      <w:pPr>
+        <w:pStyle w:val="PlainText"/>
+        <w:rPr>
+          <w:rFonts w:ascii="Courier New" w:hAnsi="Courier New" w:cs="Courier New"/>
+        </w:rPr>
+      </w:pPr>
+      <w:r>
+        <w:rPr>
+          <w:rFonts w:ascii="Courier New" w:hAnsi="Courier New" w:cs="Courier New"/>
+        </w:rPr>
+        <w:t>Person Name</w:t>
+      </w:r>
+      <w:r>
+        <w:rPr>
+          <w:rFonts w:ascii="Courier New" w:hAnsi="Courier New" w:cs="Courier New"/>
+        </w:rPr>
+        <w:tab/>
+      </w:r>
+      <w:r>
+        <w:rPr>
+          <w:rFonts w:ascii="Courier New" w:hAnsi="Courier New" w:cs="Courier New"/>
+        </w:rPr>
+        <w:tab/>
+      </w:r>
+      <w:r>
+        <w:rPr>
+          <w:rFonts w:ascii="Courier New" w:hAnsi="Courier New" w:cs="Courier New"/>
+        </w:rPr>
+        <w:tab/>
+      </w:r>
+      <w:r>
+        <w:rPr>
+          <w:rFonts w:ascii="Courier New" w:hAnsi="Courier New" w:cs="Courier New"/>
+        </w:rPr>
+        <w:tab/>
+        <w:t>- RAVI</w:t>
+      </w:r>
+    </w:p>
+    <w:p>
+      <w:pPr>
+        <w:pStyle w:val="PlainText"/>
+        <w:rPr>
+          <w:rFonts w:ascii="Courier New" w:hAnsi="Courier New" w:cs="Courier New"/>
+        </w:rPr>
+      </w:pPr>
+      <w:r>
+        <w:rPr>
+          <w:rFonts w:ascii="Courier New" w:hAnsi="Courier New" w:cs="Courier New"/>
+        </w:rPr>
+        <w:t>---------------------------------------------------------------</w:t>
+      </w:r>
+    </w:p>
+    <w:p>
+      <w:pPr>
+        <w:pStyle w:val="PlainText"/>
+        <w:rPr>
+          <w:rFonts w:ascii="Courier New" w:hAnsi="Courier New" w:cs="Courier New"/>
+        </w:rPr>
+      </w:pPr>
+      <w:r>
+        <w:rPr>
+          <w:rFonts w:ascii="Courier New" w:hAnsi="Courier New" w:cs="Courier New"/>
+        </w:rPr>
+        <w:t>Item Name</w:t>
+      </w:r>
+      <w:r>
+        <w:rPr>
+          <w:rFonts w:ascii="Courier New" w:hAnsi="Courier New" w:cs="Courier New"/>
+        </w:rPr>
+        <w:tab/>
+      </w:r>
+      <w:r>
+        <w:rPr>
+          <w:rFonts w:ascii="Courier New" w:hAnsi="Courier New" w:cs="Courier New"/>
+        </w:rPr>
+        <w:tab/>
+      </w:r>
+      <w:r>
+        <w:rPr>
+          <w:rFonts w:ascii="Courier New" w:hAnsi="Courier New" w:cs="Courier New"/>
+        </w:rPr>
+        <w:tab/>
+      </w:r>
+      <w:r>
+        <w:rPr>
+          <w:rFonts w:ascii="Courier New" w:hAnsi="Courier New" w:cs="Courier New"/>
+        </w:rPr>
+        <w:tab/>
+        <w:t>- BEET</w:t>
+      </w:r>
+    </w:p>
+    <w:p>
+      <w:pPr>
+        <w:pStyle w:val="PlainText"/>
+        <w:rPr>
+          <w:rFonts w:ascii="Courier New" w:hAnsi="Courier New" w:cs="Courier New"/>
+          <w:color w:val="FF0000"/>
+        </w:rPr>
+      </w:pPr>
+      <w:r>
+        <w:rPr>
+          <w:rFonts w:ascii="Courier New" w:hAnsi="Courier New" w:cs="Courier New"/>
+          <w:color w:val="FF0000"/>
+        </w:rPr>
+        <w:t>Amount Received</w:t>
+      </w:r>
+      <w:r>
+        <w:rPr>
+          <w:rFonts w:ascii="Courier New" w:hAnsi="Courier New" w:cs="Courier New"/>
+          <w:color w:val="FF0000"/>
+        </w:rPr>
+        <w:tab/>
+      </w:r>
+      <w:r>
+        <w:rPr>
+          <w:rFonts w:ascii="Courier New" w:hAnsi="Courier New" w:cs="Courier New"/>
+          <w:color w:val="FF0000"/>
+        </w:rPr>
+        <w:tab/>
+      </w:r>
+      <w:r>
+        <w:rPr>
+          <w:rFonts w:ascii="Courier New" w:hAnsi="Courier New" w:cs="Courier New"/>
+          <w:color w:val="FF0000"/>
+        </w:rPr>
+        <w:tab/>
+        <w:t>- 728</w:t>
+      </w:r>
+    </w:p>
+    <w:p>
+      <w:pPr>
+        <w:pStyle w:val="PlainText"/>
+        <w:rPr>
+          <w:rFonts w:ascii="Courier New" w:hAnsi="Courier New" w:cs="Courier New"/>
+        </w:rPr>
+      </w:pPr>
+      <w:r>
+        <w:rPr>
+          <w:rFonts w:ascii="Courier New" w:hAnsi="Courier New" w:cs="Courier New"/>
+        </w:rPr>
+        <w:t>Amount Received mode</w:t>
+      </w:r>
+      <w:r>
+        <w:rPr>
+          <w:rFonts w:ascii="Courier New" w:hAnsi="Courier New" w:cs="Courier New"/>
+        </w:rPr>
+        <w:tab/>
+      </w:r>
+      <w:r>
+        <w:rPr>
+          <w:rFonts w:ascii="Courier New" w:hAnsi="Courier New" w:cs="Courier New"/>
+        </w:rPr>
+        <w:tab/>
+        <w:t>- CASH AND CLEARD</w:t>
+      </w:r>
+    </w:p>
+    <w:p>
+      <w:pPr>
+        <w:pStyle w:val="PlainText"/>
+        <w:rPr>
+          <w:rFonts w:ascii="Courier New" w:hAnsi="Courier New" w:cs="Courier New"/>
+        </w:rPr>
+      </w:pPr>
+    </w:p>
+    <w:p>
+      <w:pPr>
+        <w:pStyle w:val="PlainText"/>
+        <w:rPr>
+          <w:rFonts w:ascii="Courier New" w:hAnsi="Courier New" w:cs="Courier New"/>
+          <w:b/>
+        </w:rPr>
+      </w:pPr>
     </w:p>
     <w:p>
       <w:pPr>

--- a/customer _details/GANGAMMA/SEP/TUMKUR/RAVI/PURCHASE DETAILS.docx
+++ b/customer _details/GANGAMMA/SEP/TUMKUR/RAVI/PURCHASE DETAILS.docx
@@ -4031,13 +4031,7 @@
         <w:rPr>
           <w:rFonts w:ascii="Courier New" w:hAnsi="Courier New" w:cs="Courier New"/>
         </w:rPr>
-        <w:t>TUE OCT 30</w:t>
-      </w:r>
-      <w:r>
-        <w:rPr>
-          <w:rFonts w:ascii="Courier New" w:hAnsi="Courier New" w:cs="Courier New"/>
-        </w:rPr>
-        <w:t xml:space="preserve"> 11:29:46 IST 2018</w:t>
+        <w:t>TUE OCT 30 11:29:46 IST 2018</w:t>
       </w:r>
     </w:p>
     <w:p>
@@ -4196,6 +4190,369 @@
         <w:tab/>
         <w:t>- CASH AND CLEARD</w:t>
       </w:r>
+    </w:p>
+    <w:p>
+      <w:pPr>
+        <w:pStyle w:val="PlainText"/>
+        <w:rPr>
+          <w:rFonts w:ascii="Courier New" w:hAnsi="Courier New" w:cs="Courier New"/>
+        </w:rPr>
+      </w:pPr>
+    </w:p>
+    <w:p>
+      <w:pPr>
+        <w:pStyle w:val="PlainText"/>
+        <w:rPr>
+          <w:rFonts w:ascii="Courier New" w:hAnsi="Courier New" w:cs="Courier New"/>
+        </w:rPr>
+      </w:pPr>
+      <w:r>
+        <w:rPr>
+          <w:rFonts w:ascii="Courier New" w:hAnsi="Courier New" w:cs="Courier New"/>
+        </w:rPr>
+        <w:t>THU Nov 01</w:t>
+      </w:r>
+      <w:r>
+        <w:rPr>
+          <w:rFonts w:ascii="Courier New" w:hAnsi="Courier New" w:cs="Courier New"/>
+        </w:rPr>
+        <w:t xml:space="preserve"> 15:03:04 IST 2018</w:t>
+      </w:r>
+    </w:p>
+    <w:p>
+      <w:pPr>
+        <w:pStyle w:val="PlainText"/>
+        <w:rPr>
+          <w:rFonts w:ascii="Courier New" w:hAnsi="Courier New" w:cs="Courier New"/>
+        </w:rPr>
+      </w:pPr>
+      <w:r>
+        <w:rPr>
+          <w:rFonts w:ascii="Courier New" w:hAnsi="Courier New" w:cs="Courier New"/>
+        </w:rPr>
+        <w:t>Person Name</w:t>
+      </w:r>
+      <w:r>
+        <w:rPr>
+          <w:rFonts w:ascii="Courier New" w:hAnsi="Courier New" w:cs="Courier New"/>
+        </w:rPr>
+        <w:tab/>
+      </w:r>
+      <w:r>
+        <w:rPr>
+          <w:rFonts w:ascii="Courier New" w:hAnsi="Courier New" w:cs="Courier New"/>
+        </w:rPr>
+        <w:tab/>
+      </w:r>
+      <w:r>
+        <w:rPr>
+          <w:rFonts w:ascii="Courier New" w:hAnsi="Courier New" w:cs="Courier New"/>
+        </w:rPr>
+        <w:tab/>
+      </w:r>
+      <w:r>
+        <w:rPr>
+          <w:rFonts w:ascii="Courier New" w:hAnsi="Courier New" w:cs="Courier New"/>
+        </w:rPr>
+        <w:tab/>
+        <w:t>- RAVI</w:t>
+      </w:r>
+    </w:p>
+    <w:p>
+      <w:pPr>
+        <w:pStyle w:val="PlainText"/>
+        <w:rPr>
+          <w:rFonts w:ascii="Courier New" w:hAnsi="Courier New" w:cs="Courier New"/>
+        </w:rPr>
+      </w:pPr>
+      <w:r>
+        <w:rPr>
+          <w:rFonts w:ascii="Courier New" w:hAnsi="Courier New" w:cs="Courier New"/>
+        </w:rPr>
+        <w:t>Bill number</w:t>
+      </w:r>
+      <w:r>
+        <w:rPr>
+          <w:rFonts w:ascii="Courier New" w:hAnsi="Courier New" w:cs="Courier New"/>
+        </w:rPr>
+        <w:tab/>
+      </w:r>
+      <w:r>
+        <w:rPr>
+          <w:rFonts w:ascii="Courier New" w:hAnsi="Courier New" w:cs="Courier New"/>
+        </w:rPr>
+        <w:tab/>
+      </w:r>
+      <w:r>
+        <w:rPr>
+          <w:rFonts w:ascii="Courier New" w:hAnsi="Courier New" w:cs="Courier New"/>
+        </w:rPr>
+        <w:tab/>
+      </w:r>
+      <w:r>
+        <w:rPr>
+          <w:rFonts w:ascii="Courier New" w:hAnsi="Courier New" w:cs="Courier New"/>
+        </w:rPr>
+        <w:tab/>
+        <w:t>- 8704</w:t>
+      </w:r>
+    </w:p>
+    <w:p>
+      <w:pPr>
+        <w:pStyle w:val="PlainText"/>
+        <w:rPr>
+          <w:rFonts w:ascii="Courier New" w:hAnsi="Courier New" w:cs="Courier New"/>
+        </w:rPr>
+      </w:pPr>
+      <w:r>
+        <w:rPr>
+          <w:rFonts w:ascii="Courier New" w:hAnsi="Courier New" w:cs="Courier New"/>
+        </w:rPr>
+        <w:t>---------------------------------------------------------------</w:t>
+      </w:r>
+    </w:p>
+    <w:p>
+      <w:pPr>
+        <w:pStyle w:val="PlainText"/>
+        <w:rPr>
+          <w:rFonts w:ascii="Courier New" w:hAnsi="Courier New" w:cs="Courier New"/>
+        </w:rPr>
+      </w:pPr>
+      <w:r>
+        <w:rPr>
+          <w:rFonts w:ascii="Courier New" w:hAnsi="Courier New" w:cs="Courier New"/>
+        </w:rPr>
+        <w:t>Item Name</w:t>
+      </w:r>
+      <w:r>
+        <w:rPr>
+          <w:rFonts w:ascii="Courier New" w:hAnsi="Courier New" w:cs="Courier New"/>
+        </w:rPr>
+        <w:tab/>
+      </w:r>
+      <w:r>
+        <w:rPr>
+          <w:rFonts w:ascii="Courier New" w:hAnsi="Courier New" w:cs="Courier New"/>
+        </w:rPr>
+        <w:tab/>
+      </w:r>
+      <w:r>
+        <w:rPr>
+          <w:rFonts w:ascii="Courier New" w:hAnsi="Courier New" w:cs="Courier New"/>
+        </w:rPr>
+        <w:tab/>
+      </w:r>
+      <w:r>
+        <w:rPr>
+          <w:rFonts w:ascii="Courier New" w:hAnsi="Courier New" w:cs="Courier New"/>
+        </w:rPr>
+        <w:tab/>
+        <w:t>- CARROT</w:t>
+      </w:r>
+    </w:p>
+    <w:p>
+      <w:pPr>
+        <w:pStyle w:val="PlainText"/>
+        <w:rPr>
+          <w:rFonts w:ascii="Courier New" w:hAnsi="Courier New" w:cs="Courier New"/>
+        </w:rPr>
+      </w:pPr>
+      <w:r>
+        <w:rPr>
+          <w:rFonts w:ascii="Courier New" w:hAnsi="Courier New" w:cs="Courier New"/>
+        </w:rPr>
+        <w:t>Number of Pockets</w:t>
+      </w:r>
+      <w:r>
+        <w:rPr>
+          <w:rFonts w:ascii="Courier New" w:hAnsi="Courier New" w:cs="Courier New"/>
+        </w:rPr>
+        <w:tab/>
+      </w:r>
+      <w:r>
+        <w:rPr>
+          <w:rFonts w:ascii="Courier New" w:hAnsi="Courier New" w:cs="Courier New"/>
+        </w:rPr>
+        <w:tab/>
+      </w:r>
+      <w:r>
+        <w:rPr>
+          <w:rFonts w:ascii="Courier New" w:hAnsi="Courier New" w:cs="Courier New"/>
+        </w:rPr>
+        <w:tab/>
+        <w:t>- 1</w:t>
+      </w:r>
+    </w:p>
+    <w:p>
+      <w:pPr>
+        <w:pStyle w:val="PlainText"/>
+        <w:rPr>
+          <w:rFonts w:ascii="Courier New" w:hAnsi="Courier New" w:cs="Courier New"/>
+        </w:rPr>
+      </w:pPr>
+      <w:r>
+        <w:rPr>
+          <w:rFonts w:ascii="Courier New" w:hAnsi="Courier New" w:cs="Courier New"/>
+        </w:rPr>
+        <w:t>Number of KGs</w:t>
+      </w:r>
+      <w:r>
+        <w:rPr>
+          <w:rFonts w:ascii="Courier New" w:hAnsi="Courier New" w:cs="Courier New"/>
+        </w:rPr>
+        <w:tab/>
+      </w:r>
+      <w:r>
+        <w:rPr>
+          <w:rFonts w:ascii="Courier New" w:hAnsi="Courier New" w:cs="Courier New"/>
+        </w:rPr>
+        <w:tab/>
+      </w:r>
+      <w:r>
+        <w:rPr>
+          <w:rFonts w:ascii="Courier New" w:hAnsi="Courier New" w:cs="Courier New"/>
+        </w:rPr>
+        <w:tab/>
+        <w:t>- 82</w:t>
+      </w:r>
+    </w:p>
+    <w:p>
+      <w:pPr>
+        <w:pStyle w:val="PlainText"/>
+        <w:rPr>
+          <w:rFonts w:ascii="Courier New" w:hAnsi="Courier New" w:cs="Courier New"/>
+        </w:rPr>
+      </w:pPr>
+      <w:r>
+        <w:rPr>
+          <w:rFonts w:ascii="Courier New" w:hAnsi="Courier New" w:cs="Courier New"/>
+        </w:rPr>
+        <w:t>Rate</w:t>
+      </w:r>
+      <w:r>
+        <w:rPr>
+          <w:rFonts w:ascii="Courier New" w:hAnsi="Courier New" w:cs="Courier New"/>
+        </w:rPr>
+        <w:tab/>
+      </w:r>
+      <w:r>
+        <w:rPr>
+          <w:rFonts w:ascii="Courier New" w:hAnsi="Courier New" w:cs="Courier New"/>
+        </w:rPr>
+        <w:tab/>
+      </w:r>
+      <w:r>
+        <w:rPr>
+          <w:rFonts w:ascii="Courier New" w:hAnsi="Courier New" w:cs="Courier New"/>
+        </w:rPr>
+        <w:tab/>
+      </w:r>
+      <w:r>
+        <w:rPr>
+          <w:rFonts w:ascii="Courier New" w:hAnsi="Courier New" w:cs="Courier New"/>
+        </w:rPr>
+        <w:tab/>
+      </w:r>
+      <w:r>
+        <w:rPr>
+          <w:rFonts w:ascii="Courier New" w:hAnsi="Courier New" w:cs="Courier New"/>
+        </w:rPr>
+        <w:tab/>
+        <w:t>- 30</w:t>
+      </w:r>
+    </w:p>
+    <w:p>
+      <w:pPr>
+        <w:pStyle w:val="PlainText"/>
+        <w:rPr>
+          <w:rFonts w:ascii="Courier New" w:hAnsi="Courier New" w:cs="Courier New"/>
+        </w:rPr>
+      </w:pPr>
+      <w:r>
+        <w:rPr>
+          <w:rFonts w:ascii="Courier New" w:hAnsi="Courier New" w:cs="Courier New"/>
+        </w:rPr>
+        <w:t>Total Price</w:t>
+      </w:r>
+      <w:r>
+        <w:rPr>
+          <w:rFonts w:ascii="Courier New" w:hAnsi="Courier New" w:cs="Courier New"/>
+        </w:rPr>
+        <w:tab/>
+      </w:r>
+      <w:r>
+        <w:rPr>
+          <w:rFonts w:ascii="Courier New" w:hAnsi="Courier New" w:cs="Courier New"/>
+        </w:rPr>
+        <w:tab/>
+      </w:r>
+      <w:r>
+        <w:rPr>
+          <w:rFonts w:ascii="Courier New" w:hAnsi="Courier New" w:cs="Courier New"/>
+        </w:rPr>
+        <w:tab/>
+      </w:r>
+      <w:r>
+        <w:rPr>
+          <w:rFonts w:ascii="Courier New" w:hAnsi="Courier New" w:cs="Courier New"/>
+        </w:rPr>
+        <w:tab/>
+        <w:t>- 2460.0</w:t>
+      </w:r>
+    </w:p>
+    <w:p>
+      <w:pPr>
+        <w:pStyle w:val="PlainText"/>
+        <w:rPr>
+          <w:rFonts w:ascii="Courier New" w:hAnsi="Courier New" w:cs="Courier New"/>
+          <w:b/>
+        </w:rPr>
+      </w:pPr>
+      <w:r>
+        <w:rPr>
+          <w:rFonts w:ascii="Courier New" w:hAnsi="Courier New" w:cs="Courier New"/>
+          <w:b/>
+        </w:rPr>
+        <w:t>Amount balance</w:t>
+      </w:r>
+      <w:r>
+        <w:rPr>
+          <w:rFonts w:ascii="Courier New" w:hAnsi="Courier New" w:cs="Courier New"/>
+          <w:b/>
+        </w:rPr>
+        <w:tab/>
+      </w:r>
+      <w:r>
+        <w:rPr>
+          <w:rFonts w:ascii="Courier New" w:hAnsi="Courier New" w:cs="Courier New"/>
+          <w:b/>
+        </w:rPr>
+        <w:tab/>
+      </w:r>
+      <w:r>
+        <w:rPr>
+          <w:rFonts w:ascii="Courier New" w:hAnsi="Courier New" w:cs="Courier New"/>
+          <w:b/>
+        </w:rPr>
+        <w:tab/>
+        <w:t>- 2460.0</w:t>
+      </w:r>
+    </w:p>
+    <w:p>
+      <w:pPr>
+        <w:pStyle w:val="PlainText"/>
+        <w:rPr>
+          <w:rFonts w:ascii="Courier New" w:hAnsi="Courier New" w:cs="Courier New"/>
+        </w:rPr>
+      </w:pPr>
+    </w:p>
+    <w:p>
+      <w:pPr>
+        <w:pStyle w:val="PlainText"/>
+        <w:rPr>
+          <w:rFonts w:ascii="Courier New" w:hAnsi="Courier New" w:cs="Courier New"/>
+        </w:rPr>
+      </w:pPr>
     </w:p>
     <w:p>
       <w:pPr>

--- a/customer _details/GANGAMMA/SEP/TUMKUR/RAVI/PURCHASE DETAILS.docx
+++ b/customer _details/GANGAMMA/SEP/TUMKUR/RAVI/PURCHASE DETAILS.docx
@@ -4210,13 +4210,7 @@
         <w:rPr>
           <w:rFonts w:ascii="Courier New" w:hAnsi="Courier New" w:cs="Courier New"/>
         </w:rPr>
-        <w:t>THU Nov 01</w:t>
-      </w:r>
-      <w:r>
-        <w:rPr>
-          <w:rFonts w:ascii="Courier New" w:hAnsi="Courier New" w:cs="Courier New"/>
-        </w:rPr>
-        <w:t xml:space="preserve"> 15:03:04 IST 2018</w:t>
+        <w:t>THU Nov 01 15:03:04 IST 2018</w:t>
       </w:r>
     </w:p>
     <w:p>
@@ -4537,6 +4531,209 @@
         <w:tab/>
         <w:t>- 2460.0</w:t>
       </w:r>
+    </w:p>
+    <w:p>
+      <w:pPr>
+        <w:pStyle w:val="PlainText"/>
+        <w:rPr>
+          <w:rFonts w:ascii="Courier New" w:hAnsi="Courier New" w:cs="Courier New"/>
+          <w:b/>
+        </w:rPr>
+      </w:pPr>
+    </w:p>
+    <w:p>
+      <w:pPr>
+        <w:pStyle w:val="PlainText"/>
+        <w:rPr>
+          <w:rFonts w:ascii="Courier New" w:hAnsi="Courier New" w:cs="Courier New"/>
+        </w:rPr>
+      </w:pPr>
+      <w:r>
+        <w:rPr>
+          <w:rFonts w:ascii="Courier New" w:hAnsi="Courier New" w:cs="Courier New"/>
+        </w:rPr>
+        <w:t>FRI Nov 02</w:t>
+      </w:r>
+      <w:r>
+        <w:rPr>
+          <w:rFonts w:ascii="Courier New" w:hAnsi="Courier New" w:cs="Courier New"/>
+        </w:rPr>
+        <w:t xml:space="preserve"> 13:29:55 IST 2018</w:t>
+      </w:r>
+    </w:p>
+    <w:p>
+      <w:pPr>
+        <w:pStyle w:val="PlainText"/>
+        <w:rPr>
+          <w:rFonts w:ascii="Courier New" w:hAnsi="Courier New" w:cs="Courier New"/>
+        </w:rPr>
+      </w:pPr>
+      <w:r>
+        <w:rPr>
+          <w:rFonts w:ascii="Courier New" w:hAnsi="Courier New" w:cs="Courier New"/>
+        </w:rPr>
+        <w:t>Person Name</w:t>
+      </w:r>
+      <w:r>
+        <w:rPr>
+          <w:rFonts w:ascii="Courier New" w:hAnsi="Courier New" w:cs="Courier New"/>
+        </w:rPr>
+        <w:tab/>
+      </w:r>
+      <w:r>
+        <w:rPr>
+          <w:rFonts w:ascii="Courier New" w:hAnsi="Courier New" w:cs="Courier New"/>
+        </w:rPr>
+        <w:tab/>
+      </w:r>
+      <w:r>
+        <w:rPr>
+          <w:rFonts w:ascii="Courier New" w:hAnsi="Courier New" w:cs="Courier New"/>
+        </w:rPr>
+        <w:tab/>
+      </w:r>
+      <w:r>
+        <w:rPr>
+          <w:rFonts w:ascii="Courier New" w:hAnsi="Courier New" w:cs="Courier New"/>
+        </w:rPr>
+        <w:tab/>
+        <w:t>- RAVI</w:t>
+      </w:r>
+    </w:p>
+    <w:p>
+      <w:pPr>
+        <w:pStyle w:val="PlainText"/>
+        <w:rPr>
+          <w:rFonts w:ascii="Courier New" w:hAnsi="Courier New" w:cs="Courier New"/>
+        </w:rPr>
+      </w:pPr>
+      <w:r>
+        <w:rPr>
+          <w:rFonts w:ascii="Courier New" w:hAnsi="Courier New" w:cs="Courier New"/>
+        </w:rPr>
+        <w:t>---------------------------------------------------------------</w:t>
+      </w:r>
+    </w:p>
+    <w:p>
+      <w:pPr>
+        <w:pStyle w:val="PlainText"/>
+        <w:rPr>
+          <w:rFonts w:ascii="Courier New" w:hAnsi="Courier New" w:cs="Courier New"/>
+        </w:rPr>
+      </w:pPr>
+      <w:r>
+        <w:rPr>
+          <w:rFonts w:ascii="Courier New" w:hAnsi="Courier New" w:cs="Courier New"/>
+        </w:rPr>
+        <w:t>Item Name</w:t>
+      </w:r>
+      <w:r>
+        <w:rPr>
+          <w:rFonts w:ascii="Courier New" w:hAnsi="Courier New" w:cs="Courier New"/>
+        </w:rPr>
+        <w:tab/>
+      </w:r>
+      <w:r>
+        <w:rPr>
+          <w:rFonts w:ascii="Courier New" w:hAnsi="Courier New" w:cs="Courier New"/>
+        </w:rPr>
+        <w:tab/>
+      </w:r>
+      <w:r>
+        <w:rPr>
+          <w:rFonts w:ascii="Courier New" w:hAnsi="Courier New" w:cs="Courier New"/>
+        </w:rPr>
+        <w:tab/>
+      </w:r>
+      <w:r>
+        <w:rPr>
+          <w:rFonts w:ascii="Courier New" w:hAnsi="Courier New" w:cs="Courier New"/>
+        </w:rPr>
+        <w:tab/>
+        <w:t>- CARROT</w:t>
+      </w:r>
+    </w:p>
+    <w:p>
+      <w:pPr>
+        <w:pStyle w:val="PlainText"/>
+        <w:rPr>
+          <w:rFonts w:ascii="Courier New" w:hAnsi="Courier New" w:cs="Courier New"/>
+          <w:color w:val="FF0000"/>
+        </w:rPr>
+      </w:pPr>
+      <w:r>
+        <w:rPr>
+          <w:rFonts w:ascii="Courier New" w:hAnsi="Courier New" w:cs="Courier New"/>
+          <w:color w:val="FF0000"/>
+        </w:rPr>
+        <w:t>Amount Received</w:t>
+      </w:r>
+      <w:r>
+        <w:rPr>
+          <w:rFonts w:ascii="Courier New" w:hAnsi="Courier New" w:cs="Courier New"/>
+          <w:color w:val="FF0000"/>
+        </w:rPr>
+        <w:tab/>
+      </w:r>
+      <w:r>
+        <w:rPr>
+          <w:rFonts w:ascii="Courier New" w:hAnsi="Courier New" w:cs="Courier New"/>
+          <w:color w:val="FF0000"/>
+        </w:rPr>
+        <w:tab/>
+      </w:r>
+      <w:r>
+        <w:rPr>
+          <w:rFonts w:ascii="Courier New" w:hAnsi="Courier New" w:cs="Courier New"/>
+          <w:color w:val="FF0000"/>
+        </w:rPr>
+        <w:tab/>
+        <w:t>- 2460</w:t>
+      </w:r>
+    </w:p>
+    <w:p>
+      <w:pPr>
+        <w:pStyle w:val="PlainText"/>
+        <w:rPr>
+          <w:rFonts w:ascii="Courier New" w:hAnsi="Courier New" w:cs="Courier New"/>
+        </w:rPr>
+      </w:pPr>
+      <w:r>
+        <w:rPr>
+          <w:rFonts w:ascii="Courier New" w:hAnsi="Courier New" w:cs="Courier New"/>
+        </w:rPr>
+        <w:t>Amount Received mode</w:t>
+      </w:r>
+      <w:r>
+        <w:rPr>
+          <w:rFonts w:ascii="Courier New" w:hAnsi="Courier New" w:cs="Courier New"/>
+        </w:rPr>
+        <w:tab/>
+      </w:r>
+      <w:r>
+        <w:rPr>
+          <w:rFonts w:ascii="Courier New" w:hAnsi="Courier New" w:cs="Courier New"/>
+        </w:rPr>
+        <w:tab/>
+        <w:t>- CASH AND CLEARD</w:t>
+      </w:r>
+    </w:p>
+    <w:p>
+      <w:pPr>
+        <w:pStyle w:val="PlainText"/>
+        <w:rPr>
+          <w:rFonts w:ascii="Courier New" w:hAnsi="Courier New" w:cs="Courier New"/>
+        </w:rPr>
+      </w:pPr>
+    </w:p>
+    <w:p>
+      <w:pPr>
+        <w:pStyle w:val="PlainText"/>
+        <w:rPr>
+          <w:rFonts w:ascii="Courier New" w:hAnsi="Courier New" w:cs="Courier New"/>
+          <w:b/>
+        </w:rPr>
+      </w:pPr>
     </w:p>
     <w:p>
       <w:pPr>

--- a/customer _details/GANGAMMA/SEP/TUMKUR/RAVI/PURCHASE DETAILS.docx
+++ b/customer _details/GANGAMMA/SEP/TUMKUR/RAVI/PURCHASE DETAILS.docx
@@ -4552,13 +4552,7 @@
         <w:rPr>
           <w:rFonts w:ascii="Courier New" w:hAnsi="Courier New" w:cs="Courier New"/>
         </w:rPr>
-        <w:t>FRI Nov 02</w:t>
-      </w:r>
-      <w:r>
-        <w:rPr>
-          <w:rFonts w:ascii="Courier New" w:hAnsi="Courier New" w:cs="Courier New"/>
-        </w:rPr>
-        <w:t xml:space="preserve"> 13:29:55 IST 2018</w:t>
+        <w:t>FRI Nov 02 13:29:55 IST 2018</w:t>
       </w:r>
     </w:p>
     <w:p>
@@ -4717,6 +4711,369 @@
         <w:tab/>
         <w:t>- CASH AND CLEARD</w:t>
       </w:r>
+    </w:p>
+    <w:p>
+      <w:pPr>
+        <w:pStyle w:val="PlainText"/>
+        <w:rPr>
+          <w:rFonts w:ascii="Courier New" w:hAnsi="Courier New" w:cs="Courier New"/>
+        </w:rPr>
+      </w:pPr>
+    </w:p>
+    <w:p>
+      <w:pPr>
+        <w:pStyle w:val="PlainText"/>
+        <w:rPr>
+          <w:rFonts w:ascii="Courier New" w:hAnsi="Courier New" w:cs="Courier New"/>
+        </w:rPr>
+      </w:pPr>
+      <w:r>
+        <w:rPr>
+          <w:rFonts w:ascii="Courier New" w:hAnsi="Courier New" w:cs="Courier New"/>
+        </w:rPr>
+        <w:t>SAT Nov 03</w:t>
+      </w:r>
+      <w:r>
+        <w:rPr>
+          <w:rFonts w:ascii="Courier New" w:hAnsi="Courier New" w:cs="Courier New"/>
+        </w:rPr>
+        <w:t xml:space="preserve"> 11:33:16 IST 2018</w:t>
+      </w:r>
+    </w:p>
+    <w:p>
+      <w:pPr>
+        <w:pStyle w:val="PlainText"/>
+        <w:rPr>
+          <w:rFonts w:ascii="Courier New" w:hAnsi="Courier New" w:cs="Courier New"/>
+        </w:rPr>
+      </w:pPr>
+      <w:r>
+        <w:rPr>
+          <w:rFonts w:ascii="Courier New" w:hAnsi="Courier New" w:cs="Courier New"/>
+        </w:rPr>
+        <w:t>Person Name</w:t>
+      </w:r>
+      <w:r>
+        <w:rPr>
+          <w:rFonts w:ascii="Courier New" w:hAnsi="Courier New" w:cs="Courier New"/>
+        </w:rPr>
+        <w:tab/>
+      </w:r>
+      <w:r>
+        <w:rPr>
+          <w:rFonts w:ascii="Courier New" w:hAnsi="Courier New" w:cs="Courier New"/>
+        </w:rPr>
+        <w:tab/>
+      </w:r>
+      <w:r>
+        <w:rPr>
+          <w:rFonts w:ascii="Courier New" w:hAnsi="Courier New" w:cs="Courier New"/>
+        </w:rPr>
+        <w:tab/>
+      </w:r>
+      <w:r>
+        <w:rPr>
+          <w:rFonts w:ascii="Courier New" w:hAnsi="Courier New" w:cs="Courier New"/>
+        </w:rPr>
+        <w:tab/>
+        <w:t>- RAVI</w:t>
+      </w:r>
+    </w:p>
+    <w:p>
+      <w:pPr>
+        <w:pStyle w:val="PlainText"/>
+        <w:rPr>
+          <w:rFonts w:ascii="Courier New" w:hAnsi="Courier New" w:cs="Courier New"/>
+        </w:rPr>
+      </w:pPr>
+      <w:r>
+        <w:rPr>
+          <w:rFonts w:ascii="Courier New" w:hAnsi="Courier New" w:cs="Courier New"/>
+        </w:rPr>
+        <w:t>Bill number</w:t>
+      </w:r>
+      <w:r>
+        <w:rPr>
+          <w:rFonts w:ascii="Courier New" w:hAnsi="Courier New" w:cs="Courier New"/>
+        </w:rPr>
+        <w:tab/>
+      </w:r>
+      <w:r>
+        <w:rPr>
+          <w:rFonts w:ascii="Courier New" w:hAnsi="Courier New" w:cs="Courier New"/>
+        </w:rPr>
+        <w:tab/>
+      </w:r>
+      <w:r>
+        <w:rPr>
+          <w:rFonts w:ascii="Courier New" w:hAnsi="Courier New" w:cs="Courier New"/>
+        </w:rPr>
+        <w:tab/>
+      </w:r>
+      <w:r>
+        <w:rPr>
+          <w:rFonts w:ascii="Courier New" w:hAnsi="Courier New" w:cs="Courier New"/>
+        </w:rPr>
+        <w:tab/>
+        <w:t>- 8742</w:t>
+      </w:r>
+    </w:p>
+    <w:p>
+      <w:pPr>
+        <w:pStyle w:val="PlainText"/>
+        <w:rPr>
+          <w:rFonts w:ascii="Courier New" w:hAnsi="Courier New" w:cs="Courier New"/>
+        </w:rPr>
+      </w:pPr>
+      <w:r>
+        <w:rPr>
+          <w:rFonts w:ascii="Courier New" w:hAnsi="Courier New" w:cs="Courier New"/>
+        </w:rPr>
+        <w:t>---------------------------------------------------------------</w:t>
+      </w:r>
+    </w:p>
+    <w:p>
+      <w:pPr>
+        <w:pStyle w:val="PlainText"/>
+        <w:rPr>
+          <w:rFonts w:ascii="Courier New" w:hAnsi="Courier New" w:cs="Courier New"/>
+        </w:rPr>
+      </w:pPr>
+      <w:r>
+        <w:rPr>
+          <w:rFonts w:ascii="Courier New" w:hAnsi="Courier New" w:cs="Courier New"/>
+        </w:rPr>
+        <w:t>Item Name</w:t>
+      </w:r>
+      <w:r>
+        <w:rPr>
+          <w:rFonts w:ascii="Courier New" w:hAnsi="Courier New" w:cs="Courier New"/>
+        </w:rPr>
+        <w:tab/>
+      </w:r>
+      <w:r>
+        <w:rPr>
+          <w:rFonts w:ascii="Courier New" w:hAnsi="Courier New" w:cs="Courier New"/>
+        </w:rPr>
+        <w:tab/>
+      </w:r>
+      <w:r>
+        <w:rPr>
+          <w:rFonts w:ascii="Courier New" w:hAnsi="Courier New" w:cs="Courier New"/>
+        </w:rPr>
+        <w:tab/>
+      </w:r>
+      <w:r>
+        <w:rPr>
+          <w:rFonts w:ascii="Courier New" w:hAnsi="Courier New" w:cs="Courier New"/>
+        </w:rPr>
+        <w:tab/>
+        <w:t>- CARROT</w:t>
+      </w:r>
+    </w:p>
+    <w:p>
+      <w:pPr>
+        <w:pStyle w:val="PlainText"/>
+        <w:rPr>
+          <w:rFonts w:ascii="Courier New" w:hAnsi="Courier New" w:cs="Courier New"/>
+        </w:rPr>
+      </w:pPr>
+      <w:r>
+        <w:rPr>
+          <w:rFonts w:ascii="Courier New" w:hAnsi="Courier New" w:cs="Courier New"/>
+        </w:rPr>
+        <w:t>Number of Pockets</w:t>
+      </w:r>
+      <w:r>
+        <w:rPr>
+          <w:rFonts w:ascii="Courier New" w:hAnsi="Courier New" w:cs="Courier New"/>
+        </w:rPr>
+        <w:tab/>
+      </w:r>
+      <w:r>
+        <w:rPr>
+          <w:rFonts w:ascii="Courier New" w:hAnsi="Courier New" w:cs="Courier New"/>
+        </w:rPr>
+        <w:tab/>
+      </w:r>
+      <w:r>
+        <w:rPr>
+          <w:rFonts w:ascii="Courier New" w:hAnsi="Courier New" w:cs="Courier New"/>
+        </w:rPr>
+        <w:tab/>
+        <w:t>- 1</w:t>
+      </w:r>
+    </w:p>
+    <w:p>
+      <w:pPr>
+        <w:pStyle w:val="PlainText"/>
+        <w:rPr>
+          <w:rFonts w:ascii="Courier New" w:hAnsi="Courier New" w:cs="Courier New"/>
+        </w:rPr>
+      </w:pPr>
+      <w:r>
+        <w:rPr>
+          <w:rFonts w:ascii="Courier New" w:hAnsi="Courier New" w:cs="Courier New"/>
+        </w:rPr>
+        <w:t>Number of KGs</w:t>
+      </w:r>
+      <w:r>
+        <w:rPr>
+          <w:rFonts w:ascii="Courier New" w:hAnsi="Courier New" w:cs="Courier New"/>
+        </w:rPr>
+        <w:tab/>
+      </w:r>
+      <w:r>
+        <w:rPr>
+          <w:rFonts w:ascii="Courier New" w:hAnsi="Courier New" w:cs="Courier New"/>
+        </w:rPr>
+        <w:tab/>
+      </w:r>
+      <w:r>
+        <w:rPr>
+          <w:rFonts w:ascii="Courier New" w:hAnsi="Courier New" w:cs="Courier New"/>
+        </w:rPr>
+        <w:tab/>
+        <w:t>- 76</w:t>
+      </w:r>
+    </w:p>
+    <w:p>
+      <w:pPr>
+        <w:pStyle w:val="PlainText"/>
+        <w:rPr>
+          <w:rFonts w:ascii="Courier New" w:hAnsi="Courier New" w:cs="Courier New"/>
+        </w:rPr>
+      </w:pPr>
+      <w:r>
+        <w:rPr>
+          <w:rFonts w:ascii="Courier New" w:hAnsi="Courier New" w:cs="Courier New"/>
+        </w:rPr>
+        <w:t>Rate</w:t>
+      </w:r>
+      <w:r>
+        <w:rPr>
+          <w:rFonts w:ascii="Courier New" w:hAnsi="Courier New" w:cs="Courier New"/>
+        </w:rPr>
+        <w:tab/>
+      </w:r>
+      <w:r>
+        <w:rPr>
+          <w:rFonts w:ascii="Courier New" w:hAnsi="Courier New" w:cs="Courier New"/>
+        </w:rPr>
+        <w:tab/>
+      </w:r>
+      <w:r>
+        <w:rPr>
+          <w:rFonts w:ascii="Courier New" w:hAnsi="Courier New" w:cs="Courier New"/>
+        </w:rPr>
+        <w:tab/>
+      </w:r>
+      <w:r>
+        <w:rPr>
+          <w:rFonts w:ascii="Courier New" w:hAnsi="Courier New" w:cs="Courier New"/>
+        </w:rPr>
+        <w:tab/>
+      </w:r>
+      <w:r>
+        <w:rPr>
+          <w:rFonts w:ascii="Courier New" w:hAnsi="Courier New" w:cs="Courier New"/>
+        </w:rPr>
+        <w:tab/>
+        <w:t>- 30</w:t>
+      </w:r>
+    </w:p>
+    <w:p>
+      <w:pPr>
+        <w:pStyle w:val="PlainText"/>
+        <w:rPr>
+          <w:rFonts w:ascii="Courier New" w:hAnsi="Courier New" w:cs="Courier New"/>
+        </w:rPr>
+      </w:pPr>
+      <w:r>
+        <w:rPr>
+          <w:rFonts w:ascii="Courier New" w:hAnsi="Courier New" w:cs="Courier New"/>
+        </w:rPr>
+        <w:t>Total Price</w:t>
+      </w:r>
+      <w:r>
+        <w:rPr>
+          <w:rFonts w:ascii="Courier New" w:hAnsi="Courier New" w:cs="Courier New"/>
+        </w:rPr>
+        <w:tab/>
+      </w:r>
+      <w:r>
+        <w:rPr>
+          <w:rFonts w:ascii="Courier New" w:hAnsi="Courier New" w:cs="Courier New"/>
+        </w:rPr>
+        <w:tab/>
+      </w:r>
+      <w:r>
+        <w:rPr>
+          <w:rFonts w:ascii="Courier New" w:hAnsi="Courier New" w:cs="Courier New"/>
+        </w:rPr>
+        <w:tab/>
+      </w:r>
+      <w:r>
+        <w:rPr>
+          <w:rFonts w:ascii="Courier New" w:hAnsi="Courier New" w:cs="Courier New"/>
+        </w:rPr>
+        <w:tab/>
+        <w:t>- 2280.0</w:t>
+      </w:r>
+    </w:p>
+    <w:p>
+      <w:pPr>
+        <w:pStyle w:val="PlainText"/>
+        <w:rPr>
+          <w:rFonts w:ascii="Courier New" w:hAnsi="Courier New" w:cs="Courier New"/>
+          <w:b/>
+        </w:rPr>
+      </w:pPr>
+      <w:r>
+        <w:rPr>
+          <w:rFonts w:ascii="Courier New" w:hAnsi="Courier New" w:cs="Courier New"/>
+          <w:b/>
+        </w:rPr>
+        <w:t>Amount balance</w:t>
+      </w:r>
+      <w:r>
+        <w:rPr>
+          <w:rFonts w:ascii="Courier New" w:hAnsi="Courier New" w:cs="Courier New"/>
+          <w:b/>
+        </w:rPr>
+        <w:tab/>
+      </w:r>
+      <w:r>
+        <w:rPr>
+          <w:rFonts w:ascii="Courier New" w:hAnsi="Courier New" w:cs="Courier New"/>
+          <w:b/>
+        </w:rPr>
+        <w:tab/>
+      </w:r>
+      <w:r>
+        <w:rPr>
+          <w:rFonts w:ascii="Courier New" w:hAnsi="Courier New" w:cs="Courier New"/>
+          <w:b/>
+        </w:rPr>
+        <w:tab/>
+        <w:t>- 2280.0</w:t>
+      </w:r>
+    </w:p>
+    <w:p>
+      <w:pPr>
+        <w:pStyle w:val="PlainText"/>
+        <w:rPr>
+          <w:rFonts w:ascii="Courier New" w:hAnsi="Courier New" w:cs="Courier New"/>
+        </w:rPr>
+      </w:pPr>
+    </w:p>
+    <w:p>
+      <w:pPr>
+        <w:pStyle w:val="PlainText"/>
+        <w:rPr>
+          <w:rFonts w:ascii="Courier New" w:hAnsi="Courier New" w:cs="Courier New"/>
+        </w:rPr>
+      </w:pPr>
     </w:p>
     <w:p>
       <w:pPr>

--- a/customer _details/GANGAMMA/SEP/TUMKUR/RAVI/PURCHASE DETAILS.docx
+++ b/customer _details/GANGAMMA/SEP/TUMKUR/RAVI/PURCHASE DETAILS.docx
@@ -4731,13 +4731,7 @@
         <w:rPr>
           <w:rFonts w:ascii="Courier New" w:hAnsi="Courier New" w:cs="Courier New"/>
         </w:rPr>
-        <w:t>SAT Nov 03</w:t>
-      </w:r>
-      <w:r>
-        <w:rPr>
-          <w:rFonts w:ascii="Courier New" w:hAnsi="Courier New" w:cs="Courier New"/>
-        </w:rPr>
-        <w:t xml:space="preserve"> 11:33:16 IST 2018</w:t>
+        <w:t>SAT Nov 03 11:33:16 IST 2018</w:t>
       </w:r>
     </w:p>
     <w:p>
@@ -5058,6 +5052,478 @@
         <w:tab/>
         <w:t>- 2280.0</w:t>
       </w:r>
+    </w:p>
+    <w:p>
+      <w:pPr>
+        <w:pStyle w:val="PlainText"/>
+        <w:rPr>
+          <w:rFonts w:ascii="Courier New" w:hAnsi="Courier New" w:cs="Courier New"/>
+          <w:b/>
+        </w:rPr>
+      </w:pPr>
+    </w:p>
+    <w:p>
+      <w:pPr>
+        <w:pStyle w:val="PlainText"/>
+        <w:rPr>
+          <w:rFonts w:ascii="Courier New" w:hAnsi="Courier New" w:cs="Courier New"/>
+        </w:rPr>
+      </w:pPr>
+      <w:r>
+        <w:rPr>
+          <w:rFonts w:ascii="Courier New" w:hAnsi="Courier New" w:cs="Courier New"/>
+        </w:rPr>
+        <w:t>MON Nov 05</w:t>
+      </w:r>
+      <w:r>
+        <w:rPr>
+          <w:rFonts w:ascii="Courier New" w:hAnsi="Courier New" w:cs="Courier New"/>
+        </w:rPr>
+        <w:t xml:space="preserve"> 12:22:38 IST 2018</w:t>
+      </w:r>
+    </w:p>
+    <w:p>
+      <w:pPr>
+        <w:pStyle w:val="PlainText"/>
+        <w:rPr>
+          <w:rFonts w:ascii="Courier New" w:hAnsi="Courier New" w:cs="Courier New"/>
+        </w:rPr>
+      </w:pPr>
+      <w:r>
+        <w:rPr>
+          <w:rFonts w:ascii="Courier New" w:hAnsi="Courier New" w:cs="Courier New"/>
+        </w:rPr>
+        <w:t>Person Name</w:t>
+      </w:r>
+      <w:r>
+        <w:rPr>
+          <w:rFonts w:ascii="Courier New" w:hAnsi="Courier New" w:cs="Courier New"/>
+        </w:rPr>
+        <w:tab/>
+      </w:r>
+      <w:r>
+        <w:rPr>
+          <w:rFonts w:ascii="Courier New" w:hAnsi="Courier New" w:cs="Courier New"/>
+        </w:rPr>
+        <w:tab/>
+      </w:r>
+      <w:r>
+        <w:rPr>
+          <w:rFonts w:ascii="Courier New" w:hAnsi="Courier New" w:cs="Courier New"/>
+        </w:rPr>
+        <w:tab/>
+      </w:r>
+      <w:r>
+        <w:rPr>
+          <w:rFonts w:ascii="Courier New" w:hAnsi="Courier New" w:cs="Courier New"/>
+        </w:rPr>
+        <w:tab/>
+        <w:t>- RAVI</w:t>
+      </w:r>
+    </w:p>
+    <w:p>
+      <w:pPr>
+        <w:pStyle w:val="PlainText"/>
+        <w:rPr>
+          <w:rFonts w:ascii="Courier New" w:hAnsi="Courier New" w:cs="Courier New"/>
+        </w:rPr>
+      </w:pPr>
+      <w:r>
+        <w:rPr>
+          <w:rFonts w:ascii="Courier New" w:hAnsi="Courier New" w:cs="Courier New"/>
+        </w:rPr>
+        <w:t>Bill number</w:t>
+      </w:r>
+      <w:r>
+        <w:rPr>
+          <w:rFonts w:ascii="Courier New" w:hAnsi="Courier New" w:cs="Courier New"/>
+        </w:rPr>
+        <w:tab/>
+      </w:r>
+      <w:r>
+        <w:rPr>
+          <w:rFonts w:ascii="Courier New" w:hAnsi="Courier New" w:cs="Courier New"/>
+        </w:rPr>
+        <w:tab/>
+      </w:r>
+      <w:r>
+        <w:rPr>
+          <w:rFonts w:ascii="Courier New" w:hAnsi="Courier New" w:cs="Courier New"/>
+        </w:rPr>
+        <w:tab/>
+      </w:r>
+      <w:r>
+        <w:rPr>
+          <w:rFonts w:ascii="Courier New" w:hAnsi="Courier New" w:cs="Courier New"/>
+        </w:rPr>
+        <w:tab/>
+        <w:t>- 8785</w:t>
+      </w:r>
+    </w:p>
+    <w:p>
+      <w:pPr>
+        <w:pStyle w:val="PlainText"/>
+        <w:rPr>
+          <w:rFonts w:ascii="Courier New" w:hAnsi="Courier New" w:cs="Courier New"/>
+        </w:rPr>
+      </w:pPr>
+      <w:r>
+        <w:rPr>
+          <w:rFonts w:ascii="Courier New" w:hAnsi="Courier New" w:cs="Courier New"/>
+        </w:rPr>
+        <w:t>---------------------------------------------------------------</w:t>
+      </w:r>
+    </w:p>
+    <w:p>
+      <w:pPr>
+        <w:pStyle w:val="PlainText"/>
+        <w:rPr>
+          <w:rFonts w:ascii="Courier New" w:hAnsi="Courier New" w:cs="Courier New"/>
+        </w:rPr>
+      </w:pPr>
+      <w:r>
+        <w:rPr>
+          <w:rFonts w:ascii="Courier New" w:hAnsi="Courier New" w:cs="Courier New"/>
+        </w:rPr>
+        <w:t>Item Name</w:t>
+      </w:r>
+      <w:r>
+        <w:rPr>
+          <w:rFonts w:ascii="Courier New" w:hAnsi="Courier New" w:cs="Courier New"/>
+        </w:rPr>
+        <w:tab/>
+      </w:r>
+      <w:r>
+        <w:rPr>
+          <w:rFonts w:ascii="Courier New" w:hAnsi="Courier New" w:cs="Courier New"/>
+        </w:rPr>
+        <w:tab/>
+      </w:r>
+      <w:r>
+        <w:rPr>
+          <w:rFonts w:ascii="Courier New" w:hAnsi="Courier New" w:cs="Courier New"/>
+        </w:rPr>
+        <w:tab/>
+      </w:r>
+      <w:r>
+        <w:rPr>
+          <w:rFonts w:ascii="Courier New" w:hAnsi="Courier New" w:cs="Courier New"/>
+        </w:rPr>
+        <w:tab/>
+        <w:t>- BEET</w:t>
+      </w:r>
+    </w:p>
+    <w:p>
+      <w:pPr>
+        <w:pStyle w:val="PlainText"/>
+        <w:rPr>
+          <w:rFonts w:ascii="Courier New" w:hAnsi="Courier New" w:cs="Courier New"/>
+        </w:rPr>
+      </w:pPr>
+      <w:r>
+        <w:rPr>
+          <w:rFonts w:ascii="Courier New" w:hAnsi="Courier New" w:cs="Courier New"/>
+        </w:rPr>
+        <w:t>Number of Pockets</w:t>
+      </w:r>
+      <w:r>
+        <w:rPr>
+          <w:rFonts w:ascii="Courier New" w:hAnsi="Courier New" w:cs="Courier New"/>
+        </w:rPr>
+        <w:tab/>
+      </w:r>
+      <w:r>
+        <w:rPr>
+          <w:rFonts w:ascii="Courier New" w:hAnsi="Courier New" w:cs="Courier New"/>
+        </w:rPr>
+        <w:tab/>
+      </w:r>
+      <w:r>
+        <w:rPr>
+          <w:rFonts w:ascii="Courier New" w:hAnsi="Courier New" w:cs="Courier New"/>
+        </w:rPr>
+        <w:tab/>
+        <w:t>- 1</w:t>
+      </w:r>
+    </w:p>
+    <w:p>
+      <w:pPr>
+        <w:pStyle w:val="PlainText"/>
+        <w:rPr>
+          <w:rFonts w:ascii="Courier New" w:hAnsi="Courier New" w:cs="Courier New"/>
+        </w:rPr>
+      </w:pPr>
+      <w:r>
+        <w:rPr>
+          <w:rFonts w:ascii="Courier New" w:hAnsi="Courier New" w:cs="Courier New"/>
+        </w:rPr>
+        <w:t>Number of KGs</w:t>
+      </w:r>
+      <w:r>
+        <w:rPr>
+          <w:rFonts w:ascii="Courier New" w:hAnsi="Courier New" w:cs="Courier New"/>
+        </w:rPr>
+        <w:tab/>
+      </w:r>
+      <w:r>
+        <w:rPr>
+          <w:rFonts w:ascii="Courier New" w:hAnsi="Courier New" w:cs="Courier New"/>
+        </w:rPr>
+        <w:tab/>
+      </w:r>
+      <w:r>
+        <w:rPr>
+          <w:rFonts w:ascii="Courier New" w:hAnsi="Courier New" w:cs="Courier New"/>
+        </w:rPr>
+        <w:tab/>
+        <w:t>- 55</w:t>
+      </w:r>
+    </w:p>
+    <w:p>
+      <w:pPr>
+        <w:pStyle w:val="PlainText"/>
+        <w:rPr>
+          <w:rFonts w:ascii="Courier New" w:hAnsi="Courier New" w:cs="Courier New"/>
+        </w:rPr>
+      </w:pPr>
+      <w:r>
+        <w:rPr>
+          <w:rFonts w:ascii="Courier New" w:hAnsi="Courier New" w:cs="Courier New"/>
+        </w:rPr>
+        <w:t>Rate</w:t>
+      </w:r>
+      <w:r>
+        <w:rPr>
+          <w:rFonts w:ascii="Courier New" w:hAnsi="Courier New" w:cs="Courier New"/>
+        </w:rPr>
+        <w:tab/>
+      </w:r>
+      <w:r>
+        <w:rPr>
+          <w:rFonts w:ascii="Courier New" w:hAnsi="Courier New" w:cs="Courier New"/>
+        </w:rPr>
+        <w:tab/>
+      </w:r>
+      <w:r>
+        <w:rPr>
+          <w:rFonts w:ascii="Courier New" w:hAnsi="Courier New" w:cs="Courier New"/>
+        </w:rPr>
+        <w:tab/>
+      </w:r>
+      <w:r>
+        <w:rPr>
+          <w:rFonts w:ascii="Courier New" w:hAnsi="Courier New" w:cs="Courier New"/>
+        </w:rPr>
+        <w:tab/>
+      </w:r>
+      <w:r>
+        <w:rPr>
+          <w:rFonts w:ascii="Courier New" w:hAnsi="Courier New" w:cs="Courier New"/>
+        </w:rPr>
+        <w:tab/>
+        <w:t>- 14</w:t>
+      </w:r>
+    </w:p>
+    <w:p>
+      <w:pPr>
+        <w:pStyle w:val="PlainText"/>
+        <w:rPr>
+          <w:rFonts w:ascii="Courier New" w:hAnsi="Courier New" w:cs="Courier New"/>
+        </w:rPr>
+      </w:pPr>
+      <w:r>
+        <w:rPr>
+          <w:rFonts w:ascii="Courier New" w:hAnsi="Courier New" w:cs="Courier New"/>
+        </w:rPr>
+        <w:t>Total Price</w:t>
+      </w:r>
+      <w:r>
+        <w:rPr>
+          <w:rFonts w:ascii="Courier New" w:hAnsi="Courier New" w:cs="Courier New"/>
+        </w:rPr>
+        <w:tab/>
+      </w:r>
+      <w:r>
+        <w:rPr>
+          <w:rFonts w:ascii="Courier New" w:hAnsi="Courier New" w:cs="Courier New"/>
+        </w:rPr>
+        <w:tab/>
+      </w:r>
+      <w:r>
+        <w:rPr>
+          <w:rFonts w:ascii="Courier New" w:hAnsi="Courier New" w:cs="Courier New"/>
+        </w:rPr>
+        <w:tab/>
+      </w:r>
+      <w:r>
+        <w:rPr>
+          <w:rFonts w:ascii="Courier New" w:hAnsi="Courier New" w:cs="Courier New"/>
+        </w:rPr>
+        <w:tab/>
+        <w:t>- 770.0</w:t>
+      </w:r>
+    </w:p>
+    <w:p>
+      <w:pPr>
+        <w:pStyle w:val="PlainText"/>
+        <w:rPr>
+          <w:rFonts w:ascii="Courier New" w:hAnsi="Courier New" w:cs="Courier New"/>
+        </w:rPr>
+      </w:pPr>
+      <w:r>
+        <w:rPr>
+          <w:rFonts w:ascii="Courier New" w:hAnsi="Courier New" w:cs="Courier New"/>
+        </w:rPr>
+        <w:t>Amount balance</w:t>
+      </w:r>
+      <w:r>
+        <w:rPr>
+          <w:rFonts w:ascii="Courier New" w:hAnsi="Courier New" w:cs="Courier New"/>
+        </w:rPr>
+        <w:tab/>
+      </w:r>
+      <w:r>
+        <w:rPr>
+          <w:rFonts w:ascii="Courier New" w:hAnsi="Courier New" w:cs="Courier New"/>
+        </w:rPr>
+        <w:tab/>
+      </w:r>
+      <w:r>
+        <w:rPr>
+          <w:rFonts w:ascii="Courier New" w:hAnsi="Courier New" w:cs="Courier New"/>
+        </w:rPr>
+        <w:tab/>
+        <w:t>- 770.0</w:t>
+      </w:r>
+    </w:p>
+    <w:p>
+      <w:pPr>
+        <w:pStyle w:val="PlainText"/>
+        <w:rPr>
+          <w:rFonts w:ascii="Courier New" w:hAnsi="Courier New" w:cs="Courier New"/>
+        </w:rPr>
+      </w:pPr>
+    </w:p>
+    <w:p>
+      <w:pPr>
+        <w:pStyle w:val="PlainText"/>
+        <w:rPr>
+          <w:rFonts w:ascii="Courier New" w:hAnsi="Courier New" w:cs="Courier New"/>
+        </w:rPr>
+      </w:pPr>
+      <w:r>
+        <w:rPr>
+          <w:rFonts w:ascii="Courier New" w:hAnsi="Courier New" w:cs="Courier New"/>
+        </w:rPr>
+        <w:t>Item Name</w:t>
+      </w:r>
+      <w:r>
+        <w:rPr>
+          <w:rFonts w:ascii="Courier New" w:hAnsi="Courier New" w:cs="Courier New"/>
+        </w:rPr>
+        <w:tab/>
+      </w:r>
+      <w:r>
+        <w:rPr>
+          <w:rFonts w:ascii="Courier New" w:hAnsi="Courier New" w:cs="Courier New"/>
+        </w:rPr>
+        <w:tab/>
+      </w:r>
+      <w:r>
+        <w:rPr>
+          <w:rFonts w:ascii="Courier New" w:hAnsi="Courier New" w:cs="Courier New"/>
+        </w:rPr>
+        <w:tab/>
+      </w:r>
+      <w:r>
+        <w:rPr>
+          <w:rFonts w:ascii="Courier New" w:hAnsi="Courier New" w:cs="Courier New"/>
+        </w:rPr>
+        <w:tab/>
+        <w:t>- CARROT</w:t>
+      </w:r>
+    </w:p>
+    <w:p>
+      <w:pPr>
+        <w:pStyle w:val="PlainText"/>
+        <w:rPr>
+          <w:rFonts w:ascii="Courier New" w:hAnsi="Courier New" w:cs="Courier New"/>
+          <w:color w:val="FF0000"/>
+        </w:rPr>
+      </w:pPr>
+      <w:r>
+        <w:rPr>
+          <w:rFonts w:ascii="Courier New" w:hAnsi="Courier New" w:cs="Courier New"/>
+          <w:color w:val="FF0000"/>
+        </w:rPr>
+        <w:t>Amount Received</w:t>
+      </w:r>
+      <w:r>
+        <w:rPr>
+          <w:rFonts w:ascii="Courier New" w:hAnsi="Courier New" w:cs="Courier New"/>
+          <w:color w:val="FF0000"/>
+        </w:rPr>
+        <w:tab/>
+      </w:r>
+      <w:r>
+        <w:rPr>
+          <w:rFonts w:ascii="Courier New" w:hAnsi="Courier New" w:cs="Courier New"/>
+          <w:color w:val="FF0000"/>
+        </w:rPr>
+        <w:tab/>
+      </w:r>
+      <w:r>
+        <w:rPr>
+          <w:rFonts w:ascii="Courier New" w:hAnsi="Courier New" w:cs="Courier New"/>
+          <w:color w:val="FF0000"/>
+        </w:rPr>
+        <w:tab/>
+        <w:t>- 770</w:t>
+      </w:r>
+    </w:p>
+    <w:p>
+      <w:pPr>
+        <w:pStyle w:val="PlainText"/>
+        <w:rPr>
+          <w:rFonts w:ascii="Courier New" w:hAnsi="Courier New" w:cs="Courier New"/>
+        </w:rPr>
+      </w:pPr>
+      <w:r>
+        <w:rPr>
+          <w:rFonts w:ascii="Courier New" w:hAnsi="Courier New" w:cs="Courier New"/>
+        </w:rPr>
+        <w:t>Amount Received mode</w:t>
+      </w:r>
+      <w:r>
+        <w:rPr>
+          <w:rFonts w:ascii="Courier New" w:hAnsi="Courier New" w:cs="Courier New"/>
+        </w:rPr>
+        <w:tab/>
+      </w:r>
+      <w:r>
+        <w:rPr>
+          <w:rFonts w:ascii="Courier New" w:hAnsi="Courier New" w:cs="Courier New"/>
+        </w:rPr>
+        <w:tab/>
+        <w:t>- CASH AND CLEARD</w:t>
+      </w:r>
+    </w:p>
+    <w:p>
+      <w:pPr>
+        <w:pStyle w:val="PlainText"/>
+        <w:rPr>
+          <w:rFonts w:ascii="Courier New" w:hAnsi="Courier New" w:cs="Courier New"/>
+        </w:rPr>
+      </w:pPr>
+    </w:p>
+    <w:p>
+      <w:pPr>
+        <w:pStyle w:val="PlainText"/>
+        <w:rPr>
+          <w:rFonts w:ascii="Courier New" w:hAnsi="Courier New" w:cs="Courier New"/>
+          <w:b/>
+        </w:rPr>
+      </w:pPr>
     </w:p>
     <w:p>
       <w:pPr>

--- a/customer _details/GANGAMMA/SEP/TUMKUR/RAVI/PURCHASE DETAILS.docx
+++ b/customer _details/GANGAMMA/SEP/TUMKUR/RAVI/PURCHASE DETAILS.docx
@@ -5073,13 +5073,7 @@
         <w:rPr>
           <w:rFonts w:ascii="Courier New" w:hAnsi="Courier New" w:cs="Courier New"/>
         </w:rPr>
-        <w:t>MON Nov 05</w:t>
-      </w:r>
-      <w:r>
-        <w:rPr>
-          <w:rFonts w:ascii="Courier New" w:hAnsi="Courier New" w:cs="Courier New"/>
-        </w:rPr>
-        <w:t xml:space="preserve"> 12:22:38 IST 2018</w:t>
+        <w:t>MON Nov 05 12:22:38 IST 2018</w:t>
       </w:r>
     </w:p>
     <w:p>
@@ -5507,6 +5501,476 @@
         <w:tab/>
         <w:t>- CASH AND CLEARD</w:t>
       </w:r>
+    </w:p>
+    <w:p>
+      <w:pPr>
+        <w:pStyle w:val="PlainText"/>
+        <w:rPr>
+          <w:rFonts w:ascii="Courier New" w:hAnsi="Courier New" w:cs="Courier New"/>
+        </w:rPr>
+      </w:pPr>
+    </w:p>
+    <w:p>
+      <w:pPr>
+        <w:pStyle w:val="PlainText"/>
+        <w:rPr>
+          <w:rFonts w:ascii="Courier New" w:hAnsi="Courier New" w:cs="Courier New"/>
+        </w:rPr>
+      </w:pPr>
+      <w:r>
+        <w:rPr>
+          <w:rFonts w:ascii="Courier New" w:hAnsi="Courier New" w:cs="Courier New"/>
+        </w:rPr>
+        <w:t>TUE Nov 06</w:t>
+      </w:r>
+      <w:r>
+        <w:rPr>
+          <w:rFonts w:ascii="Courier New" w:hAnsi="Courier New" w:cs="Courier New"/>
+        </w:rPr>
+        <w:t xml:space="preserve"> 12:30:42 IST 2018</w:t>
+      </w:r>
+    </w:p>
+    <w:p>
+      <w:pPr>
+        <w:pStyle w:val="PlainText"/>
+        <w:rPr>
+          <w:rFonts w:ascii="Courier New" w:hAnsi="Courier New" w:cs="Courier New"/>
+        </w:rPr>
+      </w:pPr>
+      <w:r>
+        <w:rPr>
+          <w:rFonts w:ascii="Courier New" w:hAnsi="Courier New" w:cs="Courier New"/>
+        </w:rPr>
+        <w:t>Person Name</w:t>
+      </w:r>
+      <w:r>
+        <w:rPr>
+          <w:rFonts w:ascii="Courier New" w:hAnsi="Courier New" w:cs="Courier New"/>
+        </w:rPr>
+        <w:tab/>
+      </w:r>
+      <w:r>
+        <w:rPr>
+          <w:rFonts w:ascii="Courier New" w:hAnsi="Courier New" w:cs="Courier New"/>
+        </w:rPr>
+        <w:tab/>
+      </w:r>
+      <w:r>
+        <w:rPr>
+          <w:rFonts w:ascii="Courier New" w:hAnsi="Courier New" w:cs="Courier New"/>
+        </w:rPr>
+        <w:tab/>
+      </w:r>
+      <w:r>
+        <w:rPr>
+          <w:rFonts w:ascii="Courier New" w:hAnsi="Courier New" w:cs="Courier New"/>
+        </w:rPr>
+        <w:tab/>
+        <w:t>- RAVI</w:t>
+      </w:r>
+    </w:p>
+    <w:p>
+      <w:pPr>
+        <w:pStyle w:val="PlainText"/>
+        <w:rPr>
+          <w:rFonts w:ascii="Courier New" w:hAnsi="Courier New" w:cs="Courier New"/>
+        </w:rPr>
+      </w:pPr>
+      <w:r>
+        <w:rPr>
+          <w:rFonts w:ascii="Courier New" w:hAnsi="Courier New" w:cs="Courier New"/>
+        </w:rPr>
+        <w:t>Bill number</w:t>
+      </w:r>
+      <w:r>
+        <w:rPr>
+          <w:rFonts w:ascii="Courier New" w:hAnsi="Courier New" w:cs="Courier New"/>
+        </w:rPr>
+        <w:tab/>
+      </w:r>
+      <w:r>
+        <w:rPr>
+          <w:rFonts w:ascii="Courier New" w:hAnsi="Courier New" w:cs="Courier New"/>
+        </w:rPr>
+        <w:tab/>
+      </w:r>
+      <w:r>
+        <w:rPr>
+          <w:rFonts w:ascii="Courier New" w:hAnsi="Courier New" w:cs="Courier New"/>
+        </w:rPr>
+        <w:tab/>
+      </w:r>
+      <w:r>
+        <w:rPr>
+          <w:rFonts w:ascii="Courier New" w:hAnsi="Courier New" w:cs="Courier New"/>
+        </w:rPr>
+        <w:tab/>
+        <w:t>- 8812</w:t>
+      </w:r>
+    </w:p>
+    <w:p>
+      <w:pPr>
+        <w:pStyle w:val="PlainText"/>
+        <w:rPr>
+          <w:rFonts w:ascii="Courier New" w:hAnsi="Courier New" w:cs="Courier New"/>
+        </w:rPr>
+      </w:pPr>
+      <w:r>
+        <w:rPr>
+          <w:rFonts w:ascii="Courier New" w:hAnsi="Courier New" w:cs="Courier New"/>
+        </w:rPr>
+        <w:t>---------------------------------------------------------------</w:t>
+      </w:r>
+    </w:p>
+    <w:p>
+      <w:pPr>
+        <w:pStyle w:val="PlainText"/>
+        <w:rPr>
+          <w:rFonts w:ascii="Courier New" w:hAnsi="Courier New" w:cs="Courier New"/>
+        </w:rPr>
+      </w:pPr>
+      <w:r>
+        <w:rPr>
+          <w:rFonts w:ascii="Courier New" w:hAnsi="Courier New" w:cs="Courier New"/>
+        </w:rPr>
+        <w:t>Item Name</w:t>
+      </w:r>
+      <w:r>
+        <w:rPr>
+          <w:rFonts w:ascii="Courier New" w:hAnsi="Courier New" w:cs="Courier New"/>
+        </w:rPr>
+        <w:tab/>
+      </w:r>
+      <w:r>
+        <w:rPr>
+          <w:rFonts w:ascii="Courier New" w:hAnsi="Courier New" w:cs="Courier New"/>
+        </w:rPr>
+        <w:tab/>
+      </w:r>
+      <w:r>
+        <w:rPr>
+          <w:rFonts w:ascii="Courier New" w:hAnsi="Courier New" w:cs="Courier New"/>
+        </w:rPr>
+        <w:tab/>
+      </w:r>
+      <w:r>
+        <w:rPr>
+          <w:rFonts w:ascii="Courier New" w:hAnsi="Courier New" w:cs="Courier New"/>
+        </w:rPr>
+        <w:tab/>
+        <w:t>- BEET</w:t>
+      </w:r>
+    </w:p>
+    <w:p>
+      <w:pPr>
+        <w:pStyle w:val="PlainText"/>
+        <w:rPr>
+          <w:rFonts w:ascii="Courier New" w:hAnsi="Courier New" w:cs="Courier New"/>
+        </w:rPr>
+      </w:pPr>
+      <w:r>
+        <w:rPr>
+          <w:rFonts w:ascii="Courier New" w:hAnsi="Courier New" w:cs="Courier New"/>
+        </w:rPr>
+        <w:t>Number of Pockets</w:t>
+      </w:r>
+      <w:r>
+        <w:rPr>
+          <w:rFonts w:ascii="Courier New" w:hAnsi="Courier New" w:cs="Courier New"/>
+        </w:rPr>
+        <w:tab/>
+      </w:r>
+      <w:r>
+        <w:rPr>
+          <w:rFonts w:ascii="Courier New" w:hAnsi="Courier New" w:cs="Courier New"/>
+        </w:rPr>
+        <w:tab/>
+      </w:r>
+      <w:r>
+        <w:rPr>
+          <w:rFonts w:ascii="Courier New" w:hAnsi="Courier New" w:cs="Courier New"/>
+        </w:rPr>
+        <w:tab/>
+        <w:t>- 1</w:t>
+      </w:r>
+    </w:p>
+    <w:p>
+      <w:pPr>
+        <w:pStyle w:val="PlainText"/>
+        <w:rPr>
+          <w:rFonts w:ascii="Courier New" w:hAnsi="Courier New" w:cs="Courier New"/>
+        </w:rPr>
+      </w:pPr>
+      <w:r>
+        <w:rPr>
+          <w:rFonts w:ascii="Courier New" w:hAnsi="Courier New" w:cs="Courier New"/>
+        </w:rPr>
+        <w:t>Number of KGs</w:t>
+      </w:r>
+      <w:r>
+        <w:rPr>
+          <w:rFonts w:ascii="Courier New" w:hAnsi="Courier New" w:cs="Courier New"/>
+        </w:rPr>
+        <w:tab/>
+      </w:r>
+      <w:r>
+        <w:rPr>
+          <w:rFonts w:ascii="Courier New" w:hAnsi="Courier New" w:cs="Courier New"/>
+        </w:rPr>
+        <w:tab/>
+      </w:r>
+      <w:r>
+        <w:rPr>
+          <w:rFonts w:ascii="Courier New" w:hAnsi="Courier New" w:cs="Courier New"/>
+        </w:rPr>
+        <w:tab/>
+        <w:t>- 60</w:t>
+      </w:r>
+    </w:p>
+    <w:p>
+      <w:pPr>
+        <w:pStyle w:val="PlainText"/>
+        <w:rPr>
+          <w:rFonts w:ascii="Courier New" w:hAnsi="Courier New" w:cs="Courier New"/>
+        </w:rPr>
+      </w:pPr>
+      <w:r>
+        <w:rPr>
+          <w:rFonts w:ascii="Courier New" w:hAnsi="Courier New" w:cs="Courier New"/>
+        </w:rPr>
+        <w:t>Rate</w:t>
+      </w:r>
+      <w:r>
+        <w:rPr>
+          <w:rFonts w:ascii="Courier New" w:hAnsi="Courier New" w:cs="Courier New"/>
+        </w:rPr>
+        <w:tab/>
+      </w:r>
+      <w:r>
+        <w:rPr>
+          <w:rFonts w:ascii="Courier New" w:hAnsi="Courier New" w:cs="Courier New"/>
+        </w:rPr>
+        <w:tab/>
+      </w:r>
+      <w:r>
+        <w:rPr>
+          <w:rFonts w:ascii="Courier New" w:hAnsi="Courier New" w:cs="Courier New"/>
+        </w:rPr>
+        <w:tab/>
+      </w:r>
+      <w:r>
+        <w:rPr>
+          <w:rFonts w:ascii="Courier New" w:hAnsi="Courier New" w:cs="Courier New"/>
+        </w:rPr>
+        <w:tab/>
+      </w:r>
+      <w:r>
+        <w:rPr>
+          <w:rFonts w:ascii="Courier New" w:hAnsi="Courier New" w:cs="Courier New"/>
+        </w:rPr>
+        <w:tab/>
+        <w:t>- 12</w:t>
+      </w:r>
+    </w:p>
+    <w:p>
+      <w:pPr>
+        <w:pStyle w:val="PlainText"/>
+        <w:rPr>
+          <w:rFonts w:ascii="Courier New" w:hAnsi="Courier New" w:cs="Courier New"/>
+        </w:rPr>
+      </w:pPr>
+      <w:r>
+        <w:rPr>
+          <w:rFonts w:ascii="Courier New" w:hAnsi="Courier New" w:cs="Courier New"/>
+        </w:rPr>
+        <w:t>Total Price</w:t>
+      </w:r>
+      <w:r>
+        <w:rPr>
+          <w:rFonts w:ascii="Courier New" w:hAnsi="Courier New" w:cs="Courier New"/>
+        </w:rPr>
+        <w:tab/>
+      </w:r>
+      <w:r>
+        <w:rPr>
+          <w:rFonts w:ascii="Courier New" w:hAnsi="Courier New" w:cs="Courier New"/>
+        </w:rPr>
+        <w:tab/>
+      </w:r>
+      <w:r>
+        <w:rPr>
+          <w:rFonts w:ascii="Courier New" w:hAnsi="Courier New" w:cs="Courier New"/>
+        </w:rPr>
+        <w:tab/>
+      </w:r>
+      <w:r>
+        <w:rPr>
+          <w:rFonts w:ascii="Courier New" w:hAnsi="Courier New" w:cs="Courier New"/>
+        </w:rPr>
+        <w:tab/>
+        <w:t>- 720.0</w:t>
+      </w:r>
+    </w:p>
+    <w:p>
+      <w:pPr>
+        <w:pStyle w:val="PlainText"/>
+        <w:rPr>
+          <w:rFonts w:ascii="Courier New" w:hAnsi="Courier New" w:cs="Courier New"/>
+        </w:rPr>
+      </w:pPr>
+      <w:r>
+        <w:rPr>
+          <w:rFonts w:ascii="Courier New" w:hAnsi="Courier New" w:cs="Courier New"/>
+        </w:rPr>
+        <w:t>Amount balance</w:t>
+      </w:r>
+      <w:r>
+        <w:rPr>
+          <w:rFonts w:ascii="Courier New" w:hAnsi="Courier New" w:cs="Courier New"/>
+        </w:rPr>
+        <w:tab/>
+      </w:r>
+      <w:r>
+        <w:rPr>
+          <w:rFonts w:ascii="Courier New" w:hAnsi="Courier New" w:cs="Courier New"/>
+        </w:rPr>
+        <w:tab/>
+      </w:r>
+      <w:r>
+        <w:rPr>
+          <w:rFonts w:ascii="Courier New" w:hAnsi="Courier New" w:cs="Courier New"/>
+        </w:rPr>
+        <w:tab/>
+        <w:t>- 720.0</w:t>
+      </w:r>
+    </w:p>
+    <w:p>
+      <w:pPr>
+        <w:pStyle w:val="PlainText"/>
+        <w:rPr>
+          <w:rFonts w:ascii="Courier New" w:hAnsi="Courier New" w:cs="Courier New"/>
+        </w:rPr>
+      </w:pPr>
+    </w:p>
+    <w:p>
+      <w:pPr>
+        <w:pStyle w:val="PlainText"/>
+        <w:rPr>
+          <w:rFonts w:ascii="Courier New" w:hAnsi="Courier New" w:cs="Courier New"/>
+        </w:rPr>
+      </w:pPr>
+      <w:r>
+        <w:rPr>
+          <w:rFonts w:ascii="Courier New" w:hAnsi="Courier New" w:cs="Courier New"/>
+        </w:rPr>
+        <w:t>Item Name</w:t>
+      </w:r>
+      <w:r>
+        <w:rPr>
+          <w:rFonts w:ascii="Courier New" w:hAnsi="Courier New" w:cs="Courier New"/>
+        </w:rPr>
+        <w:tab/>
+      </w:r>
+      <w:r>
+        <w:rPr>
+          <w:rFonts w:ascii="Courier New" w:hAnsi="Courier New" w:cs="Courier New"/>
+        </w:rPr>
+        <w:tab/>
+      </w:r>
+      <w:r>
+        <w:rPr>
+          <w:rFonts w:ascii="Courier New" w:hAnsi="Courier New" w:cs="Courier New"/>
+        </w:rPr>
+        <w:tab/>
+      </w:r>
+      <w:r>
+        <w:rPr>
+          <w:rFonts w:ascii="Courier New" w:hAnsi="Courier New" w:cs="Courier New"/>
+        </w:rPr>
+        <w:tab/>
+        <w:t>- CHOWCHOW</w:t>
+      </w:r>
+    </w:p>
+    <w:p>
+      <w:pPr>
+        <w:pStyle w:val="PlainText"/>
+        <w:rPr>
+          <w:rFonts w:ascii="Courier New" w:hAnsi="Courier New" w:cs="Courier New"/>
+          <w:color w:val="FF0000"/>
+        </w:rPr>
+      </w:pPr>
+      <w:r>
+        <w:rPr>
+          <w:rFonts w:ascii="Courier New" w:hAnsi="Courier New" w:cs="Courier New"/>
+          <w:color w:val="FF0000"/>
+        </w:rPr>
+        <w:t>Amount Received</w:t>
+      </w:r>
+      <w:r>
+        <w:rPr>
+          <w:rFonts w:ascii="Courier New" w:hAnsi="Courier New" w:cs="Courier New"/>
+          <w:color w:val="FF0000"/>
+        </w:rPr>
+        <w:tab/>
+      </w:r>
+      <w:r>
+        <w:rPr>
+          <w:rFonts w:ascii="Courier New" w:hAnsi="Courier New" w:cs="Courier New"/>
+          <w:color w:val="FF0000"/>
+        </w:rPr>
+        <w:tab/>
+      </w:r>
+      <w:r>
+        <w:rPr>
+          <w:rFonts w:ascii="Courier New" w:hAnsi="Courier New" w:cs="Courier New"/>
+          <w:color w:val="FF0000"/>
+        </w:rPr>
+        <w:tab/>
+        <w:t>- 720</w:t>
+      </w:r>
+    </w:p>
+    <w:p>
+      <w:pPr>
+        <w:pStyle w:val="PlainText"/>
+        <w:rPr>
+          <w:rFonts w:ascii="Courier New" w:hAnsi="Courier New" w:cs="Courier New"/>
+        </w:rPr>
+      </w:pPr>
+      <w:r>
+        <w:rPr>
+          <w:rFonts w:ascii="Courier New" w:hAnsi="Courier New" w:cs="Courier New"/>
+        </w:rPr>
+        <w:t>Amount Received mode</w:t>
+      </w:r>
+      <w:r>
+        <w:rPr>
+          <w:rFonts w:ascii="Courier New" w:hAnsi="Courier New" w:cs="Courier New"/>
+        </w:rPr>
+        <w:tab/>
+      </w:r>
+      <w:r>
+        <w:rPr>
+          <w:rFonts w:ascii="Courier New" w:hAnsi="Courier New" w:cs="Courier New"/>
+        </w:rPr>
+        <w:tab/>
+        <w:t>- CASH AND CLEARD</w:t>
+      </w:r>
+    </w:p>
+    <w:p>
+      <w:pPr>
+        <w:pStyle w:val="PlainText"/>
+        <w:rPr>
+          <w:rFonts w:ascii="Courier New" w:hAnsi="Courier New" w:cs="Courier New"/>
+        </w:rPr>
+      </w:pPr>
+    </w:p>
+    <w:p>
+      <w:pPr>
+        <w:pStyle w:val="PlainText"/>
+        <w:rPr>
+          <w:rFonts w:ascii="Courier New" w:hAnsi="Courier New" w:cs="Courier New"/>
+        </w:rPr>
+      </w:pPr>
     </w:p>
     <w:p>
       <w:pPr>

--- a/customer _details/GANGAMMA/SEP/TUMKUR/RAVI/PURCHASE DETAILS.docx
+++ b/customer _details/GANGAMMA/SEP/TUMKUR/RAVI/PURCHASE DETAILS.docx
@@ -5521,13 +5521,7 @@
         <w:rPr>
           <w:rFonts w:ascii="Courier New" w:hAnsi="Courier New" w:cs="Courier New"/>
         </w:rPr>
-        <w:t>TUE Nov 06</w:t>
-      </w:r>
-      <w:r>
-        <w:rPr>
-          <w:rFonts w:ascii="Courier New" w:hAnsi="Courier New" w:cs="Courier New"/>
-        </w:rPr>
-        <w:t xml:space="preserve"> 12:30:42 IST 2018</w:t>
+        <w:t>TUE Nov 06 12:30:42 IST 2018</w:t>
       </w:r>
     </w:p>
     <w:p>
@@ -5955,6 +5949,369 @@
         <w:tab/>
         <w:t>- CASH AND CLEARD</w:t>
       </w:r>
+    </w:p>
+    <w:p>
+      <w:pPr>
+        <w:pStyle w:val="PlainText"/>
+        <w:rPr>
+          <w:rFonts w:ascii="Courier New" w:hAnsi="Courier New" w:cs="Courier New"/>
+        </w:rPr>
+      </w:pPr>
+    </w:p>
+    <w:p>
+      <w:pPr>
+        <w:pStyle w:val="PlainText"/>
+        <w:rPr>
+          <w:rFonts w:ascii="Courier New" w:hAnsi="Courier New" w:cs="Courier New"/>
+        </w:rPr>
+      </w:pPr>
+      <w:r>
+        <w:rPr>
+          <w:rFonts w:ascii="Courier New" w:hAnsi="Courier New" w:cs="Courier New"/>
+        </w:rPr>
+        <w:t>THU Nov 08</w:t>
+      </w:r>
+      <w:r>
+        <w:rPr>
+          <w:rFonts w:ascii="Courier New" w:hAnsi="Courier New" w:cs="Courier New"/>
+        </w:rPr>
+        <w:t xml:space="preserve"> 13:00:46 IST 2018</w:t>
+      </w:r>
+    </w:p>
+    <w:p>
+      <w:pPr>
+        <w:pStyle w:val="PlainText"/>
+        <w:rPr>
+          <w:rFonts w:ascii="Courier New" w:hAnsi="Courier New" w:cs="Courier New"/>
+        </w:rPr>
+      </w:pPr>
+      <w:r>
+        <w:rPr>
+          <w:rFonts w:ascii="Courier New" w:hAnsi="Courier New" w:cs="Courier New"/>
+        </w:rPr>
+        <w:t>Person Name</w:t>
+      </w:r>
+      <w:r>
+        <w:rPr>
+          <w:rFonts w:ascii="Courier New" w:hAnsi="Courier New" w:cs="Courier New"/>
+        </w:rPr>
+        <w:tab/>
+      </w:r>
+      <w:r>
+        <w:rPr>
+          <w:rFonts w:ascii="Courier New" w:hAnsi="Courier New" w:cs="Courier New"/>
+        </w:rPr>
+        <w:tab/>
+      </w:r>
+      <w:r>
+        <w:rPr>
+          <w:rFonts w:ascii="Courier New" w:hAnsi="Courier New" w:cs="Courier New"/>
+        </w:rPr>
+        <w:tab/>
+      </w:r>
+      <w:r>
+        <w:rPr>
+          <w:rFonts w:ascii="Courier New" w:hAnsi="Courier New" w:cs="Courier New"/>
+        </w:rPr>
+        <w:tab/>
+        <w:t>- RAVI</w:t>
+      </w:r>
+    </w:p>
+    <w:p>
+      <w:pPr>
+        <w:pStyle w:val="PlainText"/>
+        <w:rPr>
+          <w:rFonts w:ascii="Courier New" w:hAnsi="Courier New" w:cs="Courier New"/>
+        </w:rPr>
+      </w:pPr>
+      <w:r>
+        <w:rPr>
+          <w:rFonts w:ascii="Courier New" w:hAnsi="Courier New" w:cs="Courier New"/>
+        </w:rPr>
+        <w:t>Bill number</w:t>
+      </w:r>
+      <w:r>
+        <w:rPr>
+          <w:rFonts w:ascii="Courier New" w:hAnsi="Courier New" w:cs="Courier New"/>
+        </w:rPr>
+        <w:tab/>
+      </w:r>
+      <w:r>
+        <w:rPr>
+          <w:rFonts w:ascii="Courier New" w:hAnsi="Courier New" w:cs="Courier New"/>
+        </w:rPr>
+        <w:tab/>
+      </w:r>
+      <w:r>
+        <w:rPr>
+          <w:rFonts w:ascii="Courier New" w:hAnsi="Courier New" w:cs="Courier New"/>
+        </w:rPr>
+        <w:tab/>
+      </w:r>
+      <w:r>
+        <w:rPr>
+          <w:rFonts w:ascii="Courier New" w:hAnsi="Courier New" w:cs="Courier New"/>
+        </w:rPr>
+        <w:tab/>
+        <w:t>- 8832</w:t>
+      </w:r>
+    </w:p>
+    <w:p>
+      <w:pPr>
+        <w:pStyle w:val="PlainText"/>
+        <w:rPr>
+          <w:rFonts w:ascii="Courier New" w:hAnsi="Courier New" w:cs="Courier New"/>
+        </w:rPr>
+      </w:pPr>
+      <w:r>
+        <w:rPr>
+          <w:rFonts w:ascii="Courier New" w:hAnsi="Courier New" w:cs="Courier New"/>
+        </w:rPr>
+        <w:t>---------------------------------------------------------------</w:t>
+      </w:r>
+    </w:p>
+    <w:p>
+      <w:pPr>
+        <w:pStyle w:val="PlainText"/>
+        <w:rPr>
+          <w:rFonts w:ascii="Courier New" w:hAnsi="Courier New" w:cs="Courier New"/>
+        </w:rPr>
+      </w:pPr>
+      <w:r>
+        <w:rPr>
+          <w:rFonts w:ascii="Courier New" w:hAnsi="Courier New" w:cs="Courier New"/>
+        </w:rPr>
+        <w:t>Item Name</w:t>
+      </w:r>
+      <w:r>
+        <w:rPr>
+          <w:rFonts w:ascii="Courier New" w:hAnsi="Courier New" w:cs="Courier New"/>
+        </w:rPr>
+        <w:tab/>
+      </w:r>
+      <w:r>
+        <w:rPr>
+          <w:rFonts w:ascii="Courier New" w:hAnsi="Courier New" w:cs="Courier New"/>
+        </w:rPr>
+        <w:tab/>
+      </w:r>
+      <w:r>
+        <w:rPr>
+          <w:rFonts w:ascii="Courier New" w:hAnsi="Courier New" w:cs="Courier New"/>
+        </w:rPr>
+        <w:tab/>
+      </w:r>
+      <w:r>
+        <w:rPr>
+          <w:rFonts w:ascii="Courier New" w:hAnsi="Courier New" w:cs="Courier New"/>
+        </w:rPr>
+        <w:tab/>
+        <w:t>- CARROT</w:t>
+      </w:r>
+    </w:p>
+    <w:p>
+      <w:pPr>
+        <w:pStyle w:val="PlainText"/>
+        <w:rPr>
+          <w:rFonts w:ascii="Courier New" w:hAnsi="Courier New" w:cs="Courier New"/>
+        </w:rPr>
+      </w:pPr>
+      <w:r>
+        <w:rPr>
+          <w:rFonts w:ascii="Courier New" w:hAnsi="Courier New" w:cs="Courier New"/>
+        </w:rPr>
+        <w:t>Number of Pockets</w:t>
+      </w:r>
+      <w:r>
+        <w:rPr>
+          <w:rFonts w:ascii="Courier New" w:hAnsi="Courier New" w:cs="Courier New"/>
+        </w:rPr>
+        <w:tab/>
+      </w:r>
+      <w:r>
+        <w:rPr>
+          <w:rFonts w:ascii="Courier New" w:hAnsi="Courier New" w:cs="Courier New"/>
+        </w:rPr>
+        <w:tab/>
+      </w:r>
+      <w:r>
+        <w:rPr>
+          <w:rFonts w:ascii="Courier New" w:hAnsi="Courier New" w:cs="Courier New"/>
+        </w:rPr>
+        <w:tab/>
+        <w:t>- 2</w:t>
+      </w:r>
+    </w:p>
+    <w:p>
+      <w:pPr>
+        <w:pStyle w:val="PlainText"/>
+        <w:rPr>
+          <w:rFonts w:ascii="Courier New" w:hAnsi="Courier New" w:cs="Courier New"/>
+        </w:rPr>
+      </w:pPr>
+      <w:r>
+        <w:rPr>
+          <w:rFonts w:ascii="Courier New" w:hAnsi="Courier New" w:cs="Courier New"/>
+        </w:rPr>
+        <w:t>Number of KGs</w:t>
+      </w:r>
+      <w:r>
+        <w:rPr>
+          <w:rFonts w:ascii="Courier New" w:hAnsi="Courier New" w:cs="Courier New"/>
+        </w:rPr>
+        <w:tab/>
+      </w:r>
+      <w:r>
+        <w:rPr>
+          <w:rFonts w:ascii="Courier New" w:hAnsi="Courier New" w:cs="Courier New"/>
+        </w:rPr>
+        <w:tab/>
+      </w:r>
+      <w:r>
+        <w:rPr>
+          <w:rFonts w:ascii="Courier New" w:hAnsi="Courier New" w:cs="Courier New"/>
+        </w:rPr>
+        <w:tab/>
+        <w:t>- 98</w:t>
+      </w:r>
+    </w:p>
+    <w:p>
+      <w:pPr>
+        <w:pStyle w:val="PlainText"/>
+        <w:rPr>
+          <w:rFonts w:ascii="Courier New" w:hAnsi="Courier New" w:cs="Courier New"/>
+        </w:rPr>
+      </w:pPr>
+      <w:r>
+        <w:rPr>
+          <w:rFonts w:ascii="Courier New" w:hAnsi="Courier New" w:cs="Courier New"/>
+        </w:rPr>
+        <w:t>Rate</w:t>
+      </w:r>
+      <w:r>
+        <w:rPr>
+          <w:rFonts w:ascii="Courier New" w:hAnsi="Courier New" w:cs="Courier New"/>
+        </w:rPr>
+        <w:tab/>
+      </w:r>
+      <w:r>
+        <w:rPr>
+          <w:rFonts w:ascii="Courier New" w:hAnsi="Courier New" w:cs="Courier New"/>
+        </w:rPr>
+        <w:tab/>
+      </w:r>
+      <w:r>
+        <w:rPr>
+          <w:rFonts w:ascii="Courier New" w:hAnsi="Courier New" w:cs="Courier New"/>
+        </w:rPr>
+        <w:tab/>
+      </w:r>
+      <w:r>
+        <w:rPr>
+          <w:rFonts w:ascii="Courier New" w:hAnsi="Courier New" w:cs="Courier New"/>
+        </w:rPr>
+        <w:tab/>
+      </w:r>
+      <w:r>
+        <w:rPr>
+          <w:rFonts w:ascii="Courier New" w:hAnsi="Courier New" w:cs="Courier New"/>
+        </w:rPr>
+        <w:tab/>
+        <w:t>- 34</w:t>
+      </w:r>
+    </w:p>
+    <w:p>
+      <w:pPr>
+        <w:pStyle w:val="PlainText"/>
+        <w:rPr>
+          <w:rFonts w:ascii="Courier New" w:hAnsi="Courier New" w:cs="Courier New"/>
+        </w:rPr>
+      </w:pPr>
+      <w:r>
+        <w:rPr>
+          <w:rFonts w:ascii="Courier New" w:hAnsi="Courier New" w:cs="Courier New"/>
+        </w:rPr>
+        <w:t>Total Price</w:t>
+      </w:r>
+      <w:r>
+        <w:rPr>
+          <w:rFonts w:ascii="Courier New" w:hAnsi="Courier New" w:cs="Courier New"/>
+        </w:rPr>
+        <w:tab/>
+      </w:r>
+      <w:r>
+        <w:rPr>
+          <w:rFonts w:ascii="Courier New" w:hAnsi="Courier New" w:cs="Courier New"/>
+        </w:rPr>
+        <w:tab/>
+      </w:r>
+      <w:r>
+        <w:rPr>
+          <w:rFonts w:ascii="Courier New" w:hAnsi="Courier New" w:cs="Courier New"/>
+        </w:rPr>
+        <w:tab/>
+      </w:r>
+      <w:r>
+        <w:rPr>
+          <w:rFonts w:ascii="Courier New" w:hAnsi="Courier New" w:cs="Courier New"/>
+        </w:rPr>
+        <w:tab/>
+        <w:t>- 3332.0</w:t>
+      </w:r>
+    </w:p>
+    <w:p>
+      <w:pPr>
+        <w:pStyle w:val="PlainText"/>
+        <w:rPr>
+          <w:rFonts w:ascii="Courier New" w:hAnsi="Courier New" w:cs="Courier New"/>
+          <w:b/>
+        </w:rPr>
+      </w:pPr>
+      <w:r>
+        <w:rPr>
+          <w:rFonts w:ascii="Courier New" w:hAnsi="Courier New" w:cs="Courier New"/>
+          <w:b/>
+        </w:rPr>
+        <w:t>Amount balance</w:t>
+      </w:r>
+      <w:r>
+        <w:rPr>
+          <w:rFonts w:ascii="Courier New" w:hAnsi="Courier New" w:cs="Courier New"/>
+          <w:b/>
+        </w:rPr>
+        <w:tab/>
+      </w:r>
+      <w:r>
+        <w:rPr>
+          <w:rFonts w:ascii="Courier New" w:hAnsi="Courier New" w:cs="Courier New"/>
+          <w:b/>
+        </w:rPr>
+        <w:tab/>
+      </w:r>
+      <w:r>
+        <w:rPr>
+          <w:rFonts w:ascii="Courier New" w:hAnsi="Courier New" w:cs="Courier New"/>
+          <w:b/>
+        </w:rPr>
+        <w:tab/>
+        <w:t>- 3332.0</w:t>
+      </w:r>
+    </w:p>
+    <w:p>
+      <w:pPr>
+        <w:pStyle w:val="PlainText"/>
+        <w:rPr>
+          <w:rFonts w:ascii="Courier New" w:hAnsi="Courier New" w:cs="Courier New"/>
+        </w:rPr>
+      </w:pPr>
+    </w:p>
+    <w:p>
+      <w:pPr>
+        <w:pStyle w:val="PlainText"/>
+        <w:rPr>
+          <w:rFonts w:ascii="Courier New" w:hAnsi="Courier New" w:cs="Courier New"/>
+        </w:rPr>
+      </w:pPr>
     </w:p>
     <w:p>
       <w:pPr>

--- a/customer _details/GANGAMMA/SEP/TUMKUR/RAVI/PURCHASE DETAILS.docx
+++ b/customer _details/GANGAMMA/SEP/TUMKUR/RAVI/PURCHASE DETAILS.docx
@@ -5969,13 +5969,7 @@
         <w:rPr>
           <w:rFonts w:ascii="Courier New" w:hAnsi="Courier New" w:cs="Courier New"/>
         </w:rPr>
-        <w:t>THU Nov 08</w:t>
-      </w:r>
-      <w:r>
-        <w:rPr>
-          <w:rFonts w:ascii="Courier New" w:hAnsi="Courier New" w:cs="Courier New"/>
-        </w:rPr>
-        <w:t xml:space="preserve"> 13:00:46 IST 2018</w:t>
+        <w:t>THU Nov 08 13:00:46 IST 2018</w:t>
       </w:r>
     </w:p>
     <w:p>
@@ -6295,6 +6289,1352 @@
         </w:rPr>
         <w:tab/>
         <w:t>- 3332.0</w:t>
+      </w:r>
+    </w:p>
+    <w:p>
+      <w:pPr>
+        <w:pStyle w:val="PlainText"/>
+        <w:rPr>
+          <w:rFonts w:ascii="Courier New" w:hAnsi="Courier New" w:cs="Courier New"/>
+          <w:b/>
+        </w:rPr>
+      </w:pPr>
+    </w:p>
+    <w:p>
+      <w:pPr>
+        <w:pStyle w:val="PlainText"/>
+        <w:rPr>
+          <w:rFonts w:ascii="Courier New" w:hAnsi="Courier New" w:cs="Courier New"/>
+        </w:rPr>
+      </w:pPr>
+      <w:r>
+        <w:rPr>
+          <w:rFonts w:ascii="Courier New" w:hAnsi="Courier New" w:cs="Courier New"/>
+        </w:rPr>
+        <w:t>Sat Nov 10 12:08:46 IST 2018</w:t>
+      </w:r>
+    </w:p>
+    <w:p>
+      <w:pPr>
+        <w:pStyle w:val="PlainText"/>
+        <w:rPr>
+          <w:rFonts w:ascii="Courier New" w:hAnsi="Courier New" w:cs="Courier New"/>
+        </w:rPr>
+      </w:pPr>
+      <w:r>
+        <w:rPr>
+          <w:rFonts w:ascii="Courier New" w:hAnsi="Courier New" w:cs="Courier New"/>
+        </w:rPr>
+        <w:t>Person Name</w:t>
+      </w:r>
+      <w:r>
+        <w:rPr>
+          <w:rFonts w:ascii="Courier New" w:hAnsi="Courier New" w:cs="Courier New"/>
+        </w:rPr>
+        <w:tab/>
+      </w:r>
+      <w:r>
+        <w:rPr>
+          <w:rFonts w:ascii="Courier New" w:hAnsi="Courier New" w:cs="Courier New"/>
+        </w:rPr>
+        <w:tab/>
+      </w:r>
+      <w:r>
+        <w:rPr>
+          <w:rFonts w:ascii="Courier New" w:hAnsi="Courier New" w:cs="Courier New"/>
+        </w:rPr>
+        <w:tab/>
+      </w:r>
+      <w:r>
+        <w:rPr>
+          <w:rFonts w:ascii="Courier New" w:hAnsi="Courier New" w:cs="Courier New"/>
+        </w:rPr>
+        <w:tab/>
+        <w:t>- RAVI</w:t>
+      </w:r>
+    </w:p>
+    <w:p>
+      <w:pPr>
+        <w:pStyle w:val="PlainText"/>
+        <w:rPr>
+          <w:rFonts w:ascii="Courier New" w:hAnsi="Courier New" w:cs="Courier New"/>
+        </w:rPr>
+      </w:pPr>
+      <w:r>
+        <w:rPr>
+          <w:rFonts w:ascii="Courier New" w:hAnsi="Courier New" w:cs="Courier New"/>
+        </w:rPr>
+        <w:t>Bill number</w:t>
+      </w:r>
+      <w:r>
+        <w:rPr>
+          <w:rFonts w:ascii="Courier New" w:hAnsi="Courier New" w:cs="Courier New"/>
+        </w:rPr>
+        <w:tab/>
+      </w:r>
+      <w:r>
+        <w:rPr>
+          <w:rFonts w:ascii="Courier New" w:hAnsi="Courier New" w:cs="Courier New"/>
+        </w:rPr>
+        <w:tab/>
+      </w:r>
+      <w:r>
+        <w:rPr>
+          <w:rFonts w:ascii="Courier New" w:hAnsi="Courier New" w:cs="Courier New"/>
+        </w:rPr>
+        <w:tab/>
+      </w:r>
+      <w:r>
+        <w:rPr>
+          <w:rFonts w:ascii="Courier New" w:hAnsi="Courier New" w:cs="Courier New"/>
+        </w:rPr>
+        <w:tab/>
+        <w:t>- 8844</w:t>
+      </w:r>
+    </w:p>
+    <w:p>
+      <w:pPr>
+        <w:pStyle w:val="PlainText"/>
+        <w:rPr>
+          <w:rFonts w:ascii="Courier New" w:hAnsi="Courier New" w:cs="Courier New"/>
+        </w:rPr>
+      </w:pPr>
+      <w:r>
+        <w:rPr>
+          <w:rFonts w:ascii="Courier New" w:hAnsi="Courier New" w:cs="Courier New"/>
+        </w:rPr>
+        <w:t>---------------------------------------------------------------</w:t>
+      </w:r>
+    </w:p>
+    <w:p>
+      <w:pPr>
+        <w:pStyle w:val="PlainText"/>
+        <w:rPr>
+          <w:rFonts w:ascii="Courier New" w:hAnsi="Courier New" w:cs="Courier New"/>
+        </w:rPr>
+      </w:pPr>
+      <w:r>
+        <w:rPr>
+          <w:rFonts w:ascii="Courier New" w:hAnsi="Courier New" w:cs="Courier New"/>
+        </w:rPr>
+        <w:t>Item Name</w:t>
+      </w:r>
+      <w:r>
+        <w:rPr>
+          <w:rFonts w:ascii="Courier New" w:hAnsi="Courier New" w:cs="Courier New"/>
+        </w:rPr>
+        <w:tab/>
+      </w:r>
+      <w:r>
+        <w:rPr>
+          <w:rFonts w:ascii="Courier New" w:hAnsi="Courier New" w:cs="Courier New"/>
+        </w:rPr>
+        <w:tab/>
+      </w:r>
+      <w:r>
+        <w:rPr>
+          <w:rFonts w:ascii="Courier New" w:hAnsi="Courier New" w:cs="Courier New"/>
+        </w:rPr>
+        <w:tab/>
+      </w:r>
+      <w:r>
+        <w:rPr>
+          <w:rFonts w:ascii="Courier New" w:hAnsi="Courier New" w:cs="Courier New"/>
+        </w:rPr>
+        <w:tab/>
+        <w:t>- CHOWCHOW</w:t>
+      </w:r>
+    </w:p>
+    <w:p>
+      <w:pPr>
+        <w:pStyle w:val="PlainText"/>
+        <w:rPr>
+          <w:rFonts w:ascii="Courier New" w:hAnsi="Courier New" w:cs="Courier New"/>
+        </w:rPr>
+      </w:pPr>
+      <w:r>
+        <w:rPr>
+          <w:rFonts w:ascii="Courier New" w:hAnsi="Courier New" w:cs="Courier New"/>
+        </w:rPr>
+        <w:t>Amount Received</w:t>
+      </w:r>
+      <w:r>
+        <w:rPr>
+          <w:rFonts w:ascii="Courier New" w:hAnsi="Courier New" w:cs="Courier New"/>
+        </w:rPr>
+        <w:tab/>
+      </w:r>
+      <w:r>
+        <w:rPr>
+          <w:rFonts w:ascii="Courier New" w:hAnsi="Courier New" w:cs="Courier New"/>
+        </w:rPr>
+        <w:tab/>
+      </w:r>
+      <w:r>
+        <w:rPr>
+          <w:rFonts w:ascii="Courier New" w:hAnsi="Courier New" w:cs="Courier New"/>
+        </w:rPr>
+        <w:tab/>
+        <w:t>- 3332</w:t>
+      </w:r>
+    </w:p>
+    <w:p>
+      <w:pPr>
+        <w:pStyle w:val="PlainText"/>
+        <w:rPr>
+          <w:rFonts w:ascii="Courier New" w:hAnsi="Courier New" w:cs="Courier New"/>
+        </w:rPr>
+      </w:pPr>
+      <w:r>
+        <w:rPr>
+          <w:rFonts w:ascii="Courier New" w:hAnsi="Courier New" w:cs="Courier New"/>
+        </w:rPr>
+        <w:t>Amount Received mode</w:t>
+      </w:r>
+      <w:r>
+        <w:rPr>
+          <w:rFonts w:ascii="Courier New" w:hAnsi="Courier New" w:cs="Courier New"/>
+        </w:rPr>
+        <w:tab/>
+      </w:r>
+      <w:r>
+        <w:rPr>
+          <w:rFonts w:ascii="Courier New" w:hAnsi="Courier New" w:cs="Courier New"/>
+        </w:rPr>
+        <w:tab/>
+        <w:t>- CASH AND CLEARD</w:t>
+      </w:r>
+    </w:p>
+    <w:p>
+      <w:pPr>
+        <w:pStyle w:val="PlainText"/>
+        <w:rPr>
+          <w:rFonts w:ascii="Courier New" w:hAnsi="Courier New" w:cs="Courier New"/>
+        </w:rPr>
+      </w:pPr>
+    </w:p>
+    <w:p>
+      <w:pPr>
+        <w:pStyle w:val="PlainText"/>
+        <w:rPr>
+          <w:rFonts w:ascii="Courier New" w:hAnsi="Courier New" w:cs="Courier New"/>
+        </w:rPr>
+      </w:pPr>
+      <w:r>
+        <w:rPr>
+          <w:rFonts w:ascii="Courier New" w:hAnsi="Courier New" w:cs="Courier New"/>
+        </w:rPr>
+        <w:t>Item Name</w:t>
+      </w:r>
+      <w:r>
+        <w:rPr>
+          <w:rFonts w:ascii="Courier New" w:hAnsi="Courier New" w:cs="Courier New"/>
+        </w:rPr>
+        <w:tab/>
+      </w:r>
+      <w:r>
+        <w:rPr>
+          <w:rFonts w:ascii="Courier New" w:hAnsi="Courier New" w:cs="Courier New"/>
+        </w:rPr>
+        <w:tab/>
+      </w:r>
+      <w:r>
+        <w:rPr>
+          <w:rFonts w:ascii="Courier New" w:hAnsi="Courier New" w:cs="Courier New"/>
+        </w:rPr>
+        <w:tab/>
+      </w:r>
+      <w:r>
+        <w:rPr>
+          <w:rFonts w:ascii="Courier New" w:hAnsi="Courier New" w:cs="Courier New"/>
+        </w:rPr>
+        <w:tab/>
+        <w:t>- CARROT</w:t>
+      </w:r>
+    </w:p>
+    <w:p>
+      <w:pPr>
+        <w:pStyle w:val="PlainText"/>
+        <w:rPr>
+          <w:rFonts w:ascii="Courier New" w:hAnsi="Courier New" w:cs="Courier New"/>
+        </w:rPr>
+      </w:pPr>
+      <w:r>
+        <w:rPr>
+          <w:rFonts w:ascii="Courier New" w:hAnsi="Courier New" w:cs="Courier New"/>
+        </w:rPr>
+        <w:t>Number of Pockets</w:t>
+      </w:r>
+      <w:r>
+        <w:rPr>
+          <w:rFonts w:ascii="Courier New" w:hAnsi="Courier New" w:cs="Courier New"/>
+        </w:rPr>
+        <w:tab/>
+      </w:r>
+      <w:r>
+        <w:rPr>
+          <w:rFonts w:ascii="Courier New" w:hAnsi="Courier New" w:cs="Courier New"/>
+        </w:rPr>
+        <w:tab/>
+      </w:r>
+      <w:r>
+        <w:rPr>
+          <w:rFonts w:ascii="Courier New" w:hAnsi="Courier New" w:cs="Courier New"/>
+        </w:rPr>
+        <w:tab/>
+        <w:t>- 2</w:t>
+      </w:r>
+    </w:p>
+    <w:p>
+      <w:pPr>
+        <w:pStyle w:val="PlainText"/>
+        <w:rPr>
+          <w:rFonts w:ascii="Courier New" w:hAnsi="Courier New" w:cs="Courier New"/>
+        </w:rPr>
+      </w:pPr>
+      <w:r>
+        <w:rPr>
+          <w:rFonts w:ascii="Courier New" w:hAnsi="Courier New" w:cs="Courier New"/>
+        </w:rPr>
+        <w:t>Number of KGs</w:t>
+      </w:r>
+      <w:r>
+        <w:rPr>
+          <w:rFonts w:ascii="Courier New" w:hAnsi="Courier New" w:cs="Courier New"/>
+        </w:rPr>
+        <w:tab/>
+      </w:r>
+      <w:r>
+        <w:rPr>
+          <w:rFonts w:ascii="Courier New" w:hAnsi="Courier New" w:cs="Courier New"/>
+        </w:rPr>
+        <w:tab/>
+      </w:r>
+      <w:r>
+        <w:rPr>
+          <w:rFonts w:ascii="Courier New" w:hAnsi="Courier New" w:cs="Courier New"/>
+        </w:rPr>
+        <w:tab/>
+        <w:t>- 117</w:t>
+      </w:r>
+    </w:p>
+    <w:p>
+      <w:pPr>
+        <w:pStyle w:val="PlainText"/>
+        <w:rPr>
+          <w:rFonts w:ascii="Courier New" w:hAnsi="Courier New" w:cs="Courier New"/>
+        </w:rPr>
+      </w:pPr>
+      <w:r>
+        <w:rPr>
+          <w:rFonts w:ascii="Courier New" w:hAnsi="Courier New" w:cs="Courier New"/>
+        </w:rPr>
+        <w:t>Rate</w:t>
+      </w:r>
+      <w:r>
+        <w:rPr>
+          <w:rFonts w:ascii="Courier New" w:hAnsi="Courier New" w:cs="Courier New"/>
+        </w:rPr>
+        <w:tab/>
+      </w:r>
+      <w:r>
+        <w:rPr>
+          <w:rFonts w:ascii="Courier New" w:hAnsi="Courier New" w:cs="Courier New"/>
+        </w:rPr>
+        <w:tab/>
+      </w:r>
+      <w:r>
+        <w:rPr>
+          <w:rFonts w:ascii="Courier New" w:hAnsi="Courier New" w:cs="Courier New"/>
+        </w:rPr>
+        <w:tab/>
+      </w:r>
+      <w:r>
+        <w:rPr>
+          <w:rFonts w:ascii="Courier New" w:hAnsi="Courier New" w:cs="Courier New"/>
+        </w:rPr>
+        <w:tab/>
+      </w:r>
+      <w:r>
+        <w:rPr>
+          <w:rFonts w:ascii="Courier New" w:hAnsi="Courier New" w:cs="Courier New"/>
+        </w:rPr>
+        <w:tab/>
+        <w:t>- 42</w:t>
+      </w:r>
+    </w:p>
+    <w:p>
+      <w:pPr>
+        <w:pStyle w:val="PlainText"/>
+        <w:rPr>
+          <w:rFonts w:ascii="Courier New" w:hAnsi="Courier New" w:cs="Courier New"/>
+        </w:rPr>
+      </w:pPr>
+      <w:r>
+        <w:rPr>
+          <w:rFonts w:ascii="Courier New" w:hAnsi="Courier New" w:cs="Courier New"/>
+        </w:rPr>
+        <w:t>Total Price</w:t>
+      </w:r>
+      <w:r>
+        <w:rPr>
+          <w:rFonts w:ascii="Courier New" w:hAnsi="Courier New" w:cs="Courier New"/>
+        </w:rPr>
+        <w:tab/>
+      </w:r>
+      <w:r>
+        <w:rPr>
+          <w:rFonts w:ascii="Courier New" w:hAnsi="Courier New" w:cs="Courier New"/>
+        </w:rPr>
+        <w:tab/>
+      </w:r>
+      <w:r>
+        <w:rPr>
+          <w:rFonts w:ascii="Courier New" w:hAnsi="Courier New" w:cs="Courier New"/>
+        </w:rPr>
+        <w:tab/>
+      </w:r>
+      <w:r>
+        <w:rPr>
+          <w:rFonts w:ascii="Courier New" w:hAnsi="Courier New" w:cs="Courier New"/>
+        </w:rPr>
+        <w:tab/>
+        <w:t>- 4914.0</w:t>
+      </w:r>
+    </w:p>
+    <w:p>
+      <w:pPr>
+        <w:pStyle w:val="PlainText"/>
+        <w:rPr>
+          <w:rFonts w:ascii="Courier New" w:hAnsi="Courier New" w:cs="Courier New"/>
+        </w:rPr>
+      </w:pPr>
+      <w:r>
+        <w:rPr>
+          <w:rFonts w:ascii="Courier New" w:hAnsi="Courier New" w:cs="Courier New"/>
+        </w:rPr>
+        <w:t>Amount balance</w:t>
+      </w:r>
+      <w:r>
+        <w:rPr>
+          <w:rFonts w:ascii="Courier New" w:hAnsi="Courier New" w:cs="Courier New"/>
+        </w:rPr>
+        <w:tab/>
+      </w:r>
+      <w:r>
+        <w:rPr>
+          <w:rFonts w:ascii="Courier New" w:hAnsi="Courier New" w:cs="Courier New"/>
+        </w:rPr>
+        <w:tab/>
+      </w:r>
+      <w:r>
+        <w:rPr>
+          <w:rFonts w:ascii="Courier New" w:hAnsi="Courier New" w:cs="Courier New"/>
+        </w:rPr>
+        <w:tab/>
+        <w:t>- 4914.0</w:t>
+      </w:r>
+    </w:p>
+    <w:p>
+      <w:pPr>
+        <w:pStyle w:val="PlainText"/>
+        <w:rPr>
+          <w:rFonts w:ascii="Courier New" w:hAnsi="Courier New" w:cs="Courier New"/>
+        </w:rPr>
+      </w:pPr>
+    </w:p>
+    <w:p>
+      <w:pPr>
+        <w:pStyle w:val="PlainText"/>
+        <w:rPr>
+          <w:rFonts w:ascii="Courier New" w:hAnsi="Courier New" w:cs="Courier New"/>
+        </w:rPr>
+      </w:pPr>
+      <w:r>
+        <w:rPr>
+          <w:rFonts w:ascii="Courier New" w:hAnsi="Courier New" w:cs="Courier New"/>
+        </w:rPr>
+        <w:t>Sat Nov 10 12:08:46 IST 2018</w:t>
+      </w:r>
+    </w:p>
+    <w:p>
+      <w:pPr>
+        <w:pStyle w:val="PlainText"/>
+        <w:rPr>
+          <w:rFonts w:ascii="Courier New" w:hAnsi="Courier New" w:cs="Courier New"/>
+        </w:rPr>
+      </w:pPr>
+      <w:r>
+        <w:rPr>
+          <w:rFonts w:ascii="Courier New" w:hAnsi="Courier New" w:cs="Courier New"/>
+        </w:rPr>
+        <w:t>Person Name</w:t>
+      </w:r>
+      <w:r>
+        <w:rPr>
+          <w:rFonts w:ascii="Courier New" w:hAnsi="Courier New" w:cs="Courier New"/>
+        </w:rPr>
+        <w:tab/>
+      </w:r>
+      <w:r>
+        <w:rPr>
+          <w:rFonts w:ascii="Courier New" w:hAnsi="Courier New" w:cs="Courier New"/>
+        </w:rPr>
+        <w:tab/>
+      </w:r>
+      <w:r>
+        <w:rPr>
+          <w:rFonts w:ascii="Courier New" w:hAnsi="Courier New" w:cs="Courier New"/>
+        </w:rPr>
+        <w:tab/>
+      </w:r>
+      <w:r>
+        <w:rPr>
+          <w:rFonts w:ascii="Courier New" w:hAnsi="Courier New" w:cs="Courier New"/>
+        </w:rPr>
+        <w:tab/>
+        <w:t>- RAVI</w:t>
+      </w:r>
+    </w:p>
+    <w:p>
+      <w:pPr>
+        <w:pStyle w:val="PlainText"/>
+        <w:rPr>
+          <w:rFonts w:ascii="Courier New" w:hAnsi="Courier New" w:cs="Courier New"/>
+        </w:rPr>
+      </w:pPr>
+      <w:r>
+        <w:rPr>
+          <w:rFonts w:ascii="Courier New" w:hAnsi="Courier New" w:cs="Courier New"/>
+        </w:rPr>
+        <w:t>Bill number</w:t>
+      </w:r>
+      <w:r>
+        <w:rPr>
+          <w:rFonts w:ascii="Courier New" w:hAnsi="Courier New" w:cs="Courier New"/>
+        </w:rPr>
+        <w:tab/>
+      </w:r>
+      <w:r>
+        <w:rPr>
+          <w:rFonts w:ascii="Courier New" w:hAnsi="Courier New" w:cs="Courier New"/>
+        </w:rPr>
+        <w:tab/>
+      </w:r>
+      <w:r>
+        <w:rPr>
+          <w:rFonts w:ascii="Courier New" w:hAnsi="Courier New" w:cs="Courier New"/>
+        </w:rPr>
+        <w:tab/>
+      </w:r>
+      <w:r>
+        <w:rPr>
+          <w:rFonts w:ascii="Courier New" w:hAnsi="Courier New" w:cs="Courier New"/>
+        </w:rPr>
+        <w:tab/>
+        <w:t>- 8844</w:t>
+      </w:r>
+    </w:p>
+    <w:p>
+      <w:pPr>
+        <w:pStyle w:val="PlainText"/>
+        <w:rPr>
+          <w:rFonts w:ascii="Courier New" w:hAnsi="Courier New" w:cs="Courier New"/>
+        </w:rPr>
+      </w:pPr>
+      <w:r>
+        <w:rPr>
+          <w:rFonts w:ascii="Courier New" w:hAnsi="Courier New" w:cs="Courier New"/>
+        </w:rPr>
+        <w:t>---------------------------------------------------------------</w:t>
+      </w:r>
+    </w:p>
+    <w:p>
+      <w:pPr>
+        <w:pStyle w:val="PlainText"/>
+        <w:rPr>
+          <w:rFonts w:ascii="Courier New" w:hAnsi="Courier New" w:cs="Courier New"/>
+        </w:rPr>
+      </w:pPr>
+      <w:r>
+        <w:rPr>
+          <w:rFonts w:ascii="Courier New" w:hAnsi="Courier New" w:cs="Courier New"/>
+        </w:rPr>
+        <w:t>Item Name</w:t>
+      </w:r>
+      <w:r>
+        <w:rPr>
+          <w:rFonts w:ascii="Courier New" w:hAnsi="Courier New" w:cs="Courier New"/>
+        </w:rPr>
+        <w:tab/>
+      </w:r>
+      <w:r>
+        <w:rPr>
+          <w:rFonts w:ascii="Courier New" w:hAnsi="Courier New" w:cs="Courier New"/>
+        </w:rPr>
+        <w:tab/>
+      </w:r>
+      <w:r>
+        <w:rPr>
+          <w:rFonts w:ascii="Courier New" w:hAnsi="Courier New" w:cs="Courier New"/>
+        </w:rPr>
+        <w:tab/>
+      </w:r>
+      <w:r>
+        <w:rPr>
+          <w:rFonts w:ascii="Courier New" w:hAnsi="Courier New" w:cs="Courier New"/>
+        </w:rPr>
+        <w:tab/>
+        <w:t>- CHOWCHOW</w:t>
+      </w:r>
+    </w:p>
+    <w:p>
+      <w:pPr>
+        <w:pStyle w:val="PlainText"/>
+        <w:rPr>
+          <w:rFonts w:ascii="Courier New" w:hAnsi="Courier New" w:cs="Courier New"/>
+        </w:rPr>
+      </w:pPr>
+      <w:r>
+        <w:rPr>
+          <w:rFonts w:ascii="Courier New" w:hAnsi="Courier New" w:cs="Courier New"/>
+        </w:rPr>
+        <w:t>Amount Received</w:t>
+      </w:r>
+      <w:r>
+        <w:rPr>
+          <w:rFonts w:ascii="Courier New" w:hAnsi="Courier New" w:cs="Courier New"/>
+        </w:rPr>
+        <w:tab/>
+      </w:r>
+      <w:r>
+        <w:rPr>
+          <w:rFonts w:ascii="Courier New" w:hAnsi="Courier New" w:cs="Courier New"/>
+        </w:rPr>
+        <w:tab/>
+      </w:r>
+      <w:r>
+        <w:rPr>
+          <w:rFonts w:ascii="Courier New" w:hAnsi="Courier New" w:cs="Courier New"/>
+        </w:rPr>
+        <w:tab/>
+        <w:t>- 3332</w:t>
+      </w:r>
+    </w:p>
+    <w:p>
+      <w:pPr>
+        <w:pStyle w:val="PlainText"/>
+        <w:rPr>
+          <w:rFonts w:ascii="Courier New" w:hAnsi="Courier New" w:cs="Courier New"/>
+        </w:rPr>
+      </w:pPr>
+      <w:r>
+        <w:rPr>
+          <w:rFonts w:ascii="Courier New" w:hAnsi="Courier New" w:cs="Courier New"/>
+        </w:rPr>
+        <w:t>Amount Received mode</w:t>
+      </w:r>
+      <w:r>
+        <w:rPr>
+          <w:rFonts w:ascii="Courier New" w:hAnsi="Courier New" w:cs="Courier New"/>
+        </w:rPr>
+        <w:tab/>
+      </w:r>
+      <w:r>
+        <w:rPr>
+          <w:rFonts w:ascii="Courier New" w:hAnsi="Courier New" w:cs="Courier New"/>
+        </w:rPr>
+        <w:tab/>
+        <w:t>- CASH AND CLEARD</w:t>
+      </w:r>
+    </w:p>
+    <w:p>
+      <w:pPr>
+        <w:pStyle w:val="PlainText"/>
+        <w:rPr>
+          <w:rFonts w:ascii="Courier New" w:hAnsi="Courier New" w:cs="Courier New"/>
+        </w:rPr>
+      </w:pPr>
+    </w:p>
+    <w:p>
+      <w:pPr>
+        <w:pStyle w:val="PlainText"/>
+        <w:rPr>
+          <w:rFonts w:ascii="Courier New" w:hAnsi="Courier New" w:cs="Courier New"/>
+        </w:rPr>
+      </w:pPr>
+      <w:r>
+        <w:rPr>
+          <w:rFonts w:ascii="Courier New" w:hAnsi="Courier New" w:cs="Courier New"/>
+        </w:rPr>
+        <w:t>Item Name</w:t>
+      </w:r>
+      <w:r>
+        <w:rPr>
+          <w:rFonts w:ascii="Courier New" w:hAnsi="Courier New" w:cs="Courier New"/>
+        </w:rPr>
+        <w:tab/>
+      </w:r>
+      <w:r>
+        <w:rPr>
+          <w:rFonts w:ascii="Courier New" w:hAnsi="Courier New" w:cs="Courier New"/>
+        </w:rPr>
+        <w:tab/>
+      </w:r>
+      <w:r>
+        <w:rPr>
+          <w:rFonts w:ascii="Courier New" w:hAnsi="Courier New" w:cs="Courier New"/>
+        </w:rPr>
+        <w:tab/>
+      </w:r>
+      <w:r>
+        <w:rPr>
+          <w:rFonts w:ascii="Courier New" w:hAnsi="Courier New" w:cs="Courier New"/>
+        </w:rPr>
+        <w:tab/>
+        <w:t>- CARROT</w:t>
+      </w:r>
+    </w:p>
+    <w:p>
+      <w:pPr>
+        <w:pStyle w:val="PlainText"/>
+        <w:rPr>
+          <w:rFonts w:ascii="Courier New" w:hAnsi="Courier New" w:cs="Courier New"/>
+        </w:rPr>
+      </w:pPr>
+      <w:r>
+        <w:rPr>
+          <w:rFonts w:ascii="Courier New" w:hAnsi="Courier New" w:cs="Courier New"/>
+        </w:rPr>
+        <w:t>Number of Pockets</w:t>
+      </w:r>
+      <w:r>
+        <w:rPr>
+          <w:rFonts w:ascii="Courier New" w:hAnsi="Courier New" w:cs="Courier New"/>
+        </w:rPr>
+        <w:tab/>
+      </w:r>
+      <w:r>
+        <w:rPr>
+          <w:rFonts w:ascii="Courier New" w:hAnsi="Courier New" w:cs="Courier New"/>
+        </w:rPr>
+        <w:tab/>
+      </w:r>
+      <w:r>
+        <w:rPr>
+          <w:rFonts w:ascii="Courier New" w:hAnsi="Courier New" w:cs="Courier New"/>
+        </w:rPr>
+        <w:tab/>
+        <w:t>- 2</w:t>
+      </w:r>
+    </w:p>
+    <w:p>
+      <w:pPr>
+        <w:pStyle w:val="PlainText"/>
+        <w:rPr>
+          <w:rFonts w:ascii="Courier New" w:hAnsi="Courier New" w:cs="Courier New"/>
+        </w:rPr>
+      </w:pPr>
+      <w:r>
+        <w:rPr>
+          <w:rFonts w:ascii="Courier New" w:hAnsi="Courier New" w:cs="Courier New"/>
+        </w:rPr>
+        <w:t>Number of KGs</w:t>
+      </w:r>
+      <w:r>
+        <w:rPr>
+          <w:rFonts w:ascii="Courier New" w:hAnsi="Courier New" w:cs="Courier New"/>
+        </w:rPr>
+        <w:tab/>
+      </w:r>
+      <w:r>
+        <w:rPr>
+          <w:rFonts w:ascii="Courier New" w:hAnsi="Courier New" w:cs="Courier New"/>
+        </w:rPr>
+        <w:tab/>
+      </w:r>
+      <w:r>
+        <w:rPr>
+          <w:rFonts w:ascii="Courier New" w:hAnsi="Courier New" w:cs="Courier New"/>
+        </w:rPr>
+        <w:tab/>
+        <w:t>- 117</w:t>
+      </w:r>
+    </w:p>
+    <w:p>
+      <w:pPr>
+        <w:pStyle w:val="PlainText"/>
+        <w:rPr>
+          <w:rFonts w:ascii="Courier New" w:hAnsi="Courier New" w:cs="Courier New"/>
+        </w:rPr>
+      </w:pPr>
+      <w:r>
+        <w:rPr>
+          <w:rFonts w:ascii="Courier New" w:hAnsi="Courier New" w:cs="Courier New"/>
+        </w:rPr>
+        <w:t>Rate</w:t>
+      </w:r>
+      <w:r>
+        <w:rPr>
+          <w:rFonts w:ascii="Courier New" w:hAnsi="Courier New" w:cs="Courier New"/>
+        </w:rPr>
+        <w:tab/>
+      </w:r>
+      <w:r>
+        <w:rPr>
+          <w:rFonts w:ascii="Courier New" w:hAnsi="Courier New" w:cs="Courier New"/>
+        </w:rPr>
+        <w:tab/>
+      </w:r>
+      <w:r>
+        <w:rPr>
+          <w:rFonts w:ascii="Courier New" w:hAnsi="Courier New" w:cs="Courier New"/>
+        </w:rPr>
+        <w:tab/>
+      </w:r>
+      <w:r>
+        <w:rPr>
+          <w:rFonts w:ascii="Courier New" w:hAnsi="Courier New" w:cs="Courier New"/>
+        </w:rPr>
+        <w:tab/>
+      </w:r>
+      <w:r>
+        <w:rPr>
+          <w:rFonts w:ascii="Courier New" w:hAnsi="Courier New" w:cs="Courier New"/>
+        </w:rPr>
+        <w:tab/>
+        <w:t>- 42</w:t>
+      </w:r>
+    </w:p>
+    <w:p>
+      <w:pPr>
+        <w:pStyle w:val="PlainText"/>
+        <w:rPr>
+          <w:rFonts w:ascii="Courier New" w:hAnsi="Courier New" w:cs="Courier New"/>
+        </w:rPr>
+      </w:pPr>
+      <w:r>
+        <w:rPr>
+          <w:rFonts w:ascii="Courier New" w:hAnsi="Courier New" w:cs="Courier New"/>
+        </w:rPr>
+        <w:t>Total Price</w:t>
+      </w:r>
+      <w:r>
+        <w:rPr>
+          <w:rFonts w:ascii="Courier New" w:hAnsi="Courier New" w:cs="Courier New"/>
+        </w:rPr>
+        <w:tab/>
+      </w:r>
+      <w:r>
+        <w:rPr>
+          <w:rFonts w:ascii="Courier New" w:hAnsi="Courier New" w:cs="Courier New"/>
+        </w:rPr>
+        <w:tab/>
+      </w:r>
+      <w:r>
+        <w:rPr>
+          <w:rFonts w:ascii="Courier New" w:hAnsi="Courier New" w:cs="Courier New"/>
+        </w:rPr>
+        <w:tab/>
+      </w:r>
+      <w:r>
+        <w:rPr>
+          <w:rFonts w:ascii="Courier New" w:hAnsi="Courier New" w:cs="Courier New"/>
+        </w:rPr>
+        <w:tab/>
+        <w:t>- 4914.0</w:t>
+      </w:r>
+    </w:p>
+    <w:p>
+      <w:pPr>
+        <w:pStyle w:val="PlainText"/>
+        <w:rPr>
+          <w:rFonts w:ascii="Courier New" w:hAnsi="Courier New" w:cs="Courier New"/>
+        </w:rPr>
+      </w:pPr>
+      <w:r>
+        <w:rPr>
+          <w:rFonts w:ascii="Courier New" w:hAnsi="Courier New" w:cs="Courier New"/>
+        </w:rPr>
+        <w:t>Amount balance</w:t>
+      </w:r>
+      <w:r>
+        <w:rPr>
+          <w:rFonts w:ascii="Courier New" w:hAnsi="Courier New" w:cs="Courier New"/>
+        </w:rPr>
+        <w:tab/>
+      </w:r>
+      <w:r>
+        <w:rPr>
+          <w:rFonts w:ascii="Courier New" w:hAnsi="Courier New" w:cs="Courier New"/>
+        </w:rPr>
+        <w:tab/>
+      </w:r>
+      <w:r>
+        <w:rPr>
+          <w:rFonts w:ascii="Courier New" w:hAnsi="Courier New" w:cs="Courier New"/>
+        </w:rPr>
+        <w:tab/>
+        <w:t>- 4914.0</w:t>
+      </w:r>
+    </w:p>
+    <w:p>
+      <w:pPr>
+        <w:pStyle w:val="PlainText"/>
+        <w:rPr>
+          <w:rFonts w:ascii="Courier New" w:hAnsi="Courier New" w:cs="Courier New"/>
+        </w:rPr>
+      </w:pPr>
+    </w:p>
+    <w:p>
+      <w:pPr>
+        <w:pStyle w:val="PlainText"/>
+        <w:rPr>
+          <w:rFonts w:ascii="Courier New" w:hAnsi="Courier New" w:cs="Courier New"/>
+        </w:rPr>
+      </w:pPr>
+      <w:r>
+        <w:rPr>
+          <w:rFonts w:ascii="Courier New" w:hAnsi="Courier New" w:cs="Courier New"/>
+        </w:rPr>
+        <w:t>FRI Nov 09</w:t>
+      </w:r>
+      <w:r>
+        <w:rPr>
+          <w:rFonts w:ascii="Courier New" w:hAnsi="Courier New" w:cs="Courier New"/>
+        </w:rPr>
+        <w:t xml:space="preserve"> 12:08:46 IST 2018</w:t>
+      </w:r>
+    </w:p>
+    <w:p>
+      <w:pPr>
+        <w:pStyle w:val="PlainText"/>
+        <w:rPr>
+          <w:rFonts w:ascii="Courier New" w:hAnsi="Courier New" w:cs="Courier New"/>
+        </w:rPr>
+      </w:pPr>
+      <w:r>
+        <w:rPr>
+          <w:rFonts w:ascii="Courier New" w:hAnsi="Courier New" w:cs="Courier New"/>
+        </w:rPr>
+        <w:t>Person Name</w:t>
+      </w:r>
+      <w:r>
+        <w:rPr>
+          <w:rFonts w:ascii="Courier New" w:hAnsi="Courier New" w:cs="Courier New"/>
+        </w:rPr>
+        <w:tab/>
+      </w:r>
+      <w:r>
+        <w:rPr>
+          <w:rFonts w:ascii="Courier New" w:hAnsi="Courier New" w:cs="Courier New"/>
+        </w:rPr>
+        <w:tab/>
+      </w:r>
+      <w:r>
+        <w:rPr>
+          <w:rFonts w:ascii="Courier New" w:hAnsi="Courier New" w:cs="Courier New"/>
+        </w:rPr>
+        <w:tab/>
+      </w:r>
+      <w:r>
+        <w:rPr>
+          <w:rFonts w:ascii="Courier New" w:hAnsi="Courier New" w:cs="Courier New"/>
+        </w:rPr>
+        <w:tab/>
+        <w:t>- RAVI</w:t>
+      </w:r>
+    </w:p>
+    <w:p>
+      <w:pPr>
+        <w:pStyle w:val="PlainText"/>
+        <w:rPr>
+          <w:rFonts w:ascii="Courier New" w:hAnsi="Courier New" w:cs="Courier New"/>
+        </w:rPr>
+      </w:pPr>
+      <w:r>
+        <w:rPr>
+          <w:rFonts w:ascii="Courier New" w:hAnsi="Courier New" w:cs="Courier New"/>
+        </w:rPr>
+        <w:t>Bill number</w:t>
+      </w:r>
+      <w:r>
+        <w:rPr>
+          <w:rFonts w:ascii="Courier New" w:hAnsi="Courier New" w:cs="Courier New"/>
+        </w:rPr>
+        <w:tab/>
+      </w:r>
+      <w:r>
+        <w:rPr>
+          <w:rFonts w:ascii="Courier New" w:hAnsi="Courier New" w:cs="Courier New"/>
+        </w:rPr>
+        <w:tab/>
+      </w:r>
+      <w:r>
+        <w:rPr>
+          <w:rFonts w:ascii="Courier New" w:hAnsi="Courier New" w:cs="Courier New"/>
+        </w:rPr>
+        <w:tab/>
+      </w:r>
+      <w:r>
+        <w:rPr>
+          <w:rFonts w:ascii="Courier New" w:hAnsi="Courier New" w:cs="Courier New"/>
+        </w:rPr>
+        <w:tab/>
+        <w:t>- 8844</w:t>
+      </w:r>
+    </w:p>
+    <w:p>
+      <w:pPr>
+        <w:pStyle w:val="PlainText"/>
+        <w:rPr>
+          <w:rFonts w:ascii="Courier New" w:hAnsi="Courier New" w:cs="Courier New"/>
+        </w:rPr>
+      </w:pPr>
+      <w:r>
+        <w:rPr>
+          <w:rFonts w:ascii="Courier New" w:hAnsi="Courier New" w:cs="Courier New"/>
+        </w:rPr>
+        <w:t>---------------------------------------------------------------</w:t>
+      </w:r>
+    </w:p>
+    <w:p>
+      <w:pPr>
+        <w:pStyle w:val="PlainText"/>
+        <w:rPr>
+          <w:rFonts w:ascii="Courier New" w:hAnsi="Courier New" w:cs="Courier New"/>
+        </w:rPr>
+      </w:pPr>
+      <w:r>
+        <w:rPr>
+          <w:rFonts w:ascii="Courier New" w:hAnsi="Courier New" w:cs="Courier New"/>
+        </w:rPr>
+        <w:t>Item Name</w:t>
+      </w:r>
+      <w:r>
+        <w:rPr>
+          <w:rFonts w:ascii="Courier New" w:hAnsi="Courier New" w:cs="Courier New"/>
+        </w:rPr>
+        <w:tab/>
+      </w:r>
+      <w:r>
+        <w:rPr>
+          <w:rFonts w:ascii="Courier New" w:hAnsi="Courier New" w:cs="Courier New"/>
+        </w:rPr>
+        <w:tab/>
+      </w:r>
+      <w:r>
+        <w:rPr>
+          <w:rFonts w:ascii="Courier New" w:hAnsi="Courier New" w:cs="Courier New"/>
+        </w:rPr>
+        <w:tab/>
+      </w:r>
+      <w:r>
+        <w:rPr>
+          <w:rFonts w:ascii="Courier New" w:hAnsi="Courier New" w:cs="Courier New"/>
+        </w:rPr>
+        <w:tab/>
+        <w:t>- CHOWCHOW</w:t>
+      </w:r>
+    </w:p>
+    <w:p>
+      <w:pPr>
+        <w:pStyle w:val="PlainText"/>
+        <w:rPr>
+          <w:rFonts w:ascii="Courier New" w:hAnsi="Courier New" w:cs="Courier New"/>
+          <w:color w:val="FF0000"/>
+        </w:rPr>
+      </w:pPr>
+      <w:r>
+        <w:rPr>
+          <w:rFonts w:ascii="Courier New" w:hAnsi="Courier New" w:cs="Courier New"/>
+          <w:color w:val="FF0000"/>
+        </w:rPr>
+        <w:t>Amount Received</w:t>
+      </w:r>
+      <w:r>
+        <w:rPr>
+          <w:rFonts w:ascii="Courier New" w:hAnsi="Courier New" w:cs="Courier New"/>
+          <w:color w:val="FF0000"/>
+        </w:rPr>
+        <w:tab/>
+      </w:r>
+      <w:r>
+        <w:rPr>
+          <w:rFonts w:ascii="Courier New" w:hAnsi="Courier New" w:cs="Courier New"/>
+          <w:color w:val="FF0000"/>
+        </w:rPr>
+        <w:tab/>
+      </w:r>
+      <w:r>
+        <w:rPr>
+          <w:rFonts w:ascii="Courier New" w:hAnsi="Courier New" w:cs="Courier New"/>
+          <w:color w:val="FF0000"/>
+        </w:rPr>
+        <w:tab/>
+        <w:t>- 3332</w:t>
+      </w:r>
+    </w:p>
+    <w:p>
+      <w:pPr>
+        <w:pStyle w:val="PlainText"/>
+        <w:rPr>
+          <w:rFonts w:ascii="Courier New" w:hAnsi="Courier New" w:cs="Courier New"/>
+        </w:rPr>
+      </w:pPr>
+      <w:r>
+        <w:rPr>
+          <w:rFonts w:ascii="Courier New" w:hAnsi="Courier New" w:cs="Courier New"/>
+        </w:rPr>
+        <w:t>Amount Received mode</w:t>
+      </w:r>
+      <w:r>
+        <w:rPr>
+          <w:rFonts w:ascii="Courier New" w:hAnsi="Courier New" w:cs="Courier New"/>
+        </w:rPr>
+        <w:tab/>
+      </w:r>
+      <w:r>
+        <w:rPr>
+          <w:rFonts w:ascii="Courier New" w:hAnsi="Courier New" w:cs="Courier New"/>
+        </w:rPr>
+        <w:tab/>
+        <w:t>- CASH AND CLEARD</w:t>
+      </w:r>
+    </w:p>
+    <w:p>
+      <w:pPr>
+        <w:pStyle w:val="PlainText"/>
+        <w:rPr>
+          <w:rFonts w:ascii="Courier New" w:hAnsi="Courier New" w:cs="Courier New"/>
+        </w:rPr>
+      </w:pPr>
+    </w:p>
+    <w:p>
+      <w:pPr>
+        <w:pStyle w:val="PlainText"/>
+        <w:rPr>
+          <w:rFonts w:ascii="Courier New" w:hAnsi="Courier New" w:cs="Courier New"/>
+        </w:rPr>
+      </w:pPr>
+      <w:r>
+        <w:rPr>
+          <w:rFonts w:ascii="Courier New" w:hAnsi="Courier New" w:cs="Courier New"/>
+        </w:rPr>
+        <w:t>Item Name</w:t>
+      </w:r>
+      <w:r>
+        <w:rPr>
+          <w:rFonts w:ascii="Courier New" w:hAnsi="Courier New" w:cs="Courier New"/>
+        </w:rPr>
+        <w:tab/>
+      </w:r>
+      <w:r>
+        <w:rPr>
+          <w:rFonts w:ascii="Courier New" w:hAnsi="Courier New" w:cs="Courier New"/>
+        </w:rPr>
+        <w:tab/>
+      </w:r>
+      <w:r>
+        <w:rPr>
+          <w:rFonts w:ascii="Courier New" w:hAnsi="Courier New" w:cs="Courier New"/>
+        </w:rPr>
+        <w:tab/>
+      </w:r>
+      <w:r>
+        <w:rPr>
+          <w:rFonts w:ascii="Courier New" w:hAnsi="Courier New" w:cs="Courier New"/>
+        </w:rPr>
+        <w:tab/>
+        <w:t>- CARROT</w:t>
+      </w:r>
+    </w:p>
+    <w:p>
+      <w:pPr>
+        <w:pStyle w:val="PlainText"/>
+        <w:rPr>
+          <w:rFonts w:ascii="Courier New" w:hAnsi="Courier New" w:cs="Courier New"/>
+        </w:rPr>
+      </w:pPr>
+      <w:r>
+        <w:rPr>
+          <w:rFonts w:ascii="Courier New" w:hAnsi="Courier New" w:cs="Courier New"/>
+        </w:rPr>
+        <w:t>Number of Pockets</w:t>
+      </w:r>
+      <w:r>
+        <w:rPr>
+          <w:rFonts w:ascii="Courier New" w:hAnsi="Courier New" w:cs="Courier New"/>
+        </w:rPr>
+        <w:tab/>
+      </w:r>
+      <w:r>
+        <w:rPr>
+          <w:rFonts w:ascii="Courier New" w:hAnsi="Courier New" w:cs="Courier New"/>
+        </w:rPr>
+        <w:tab/>
+      </w:r>
+      <w:r>
+        <w:rPr>
+          <w:rFonts w:ascii="Courier New" w:hAnsi="Courier New" w:cs="Courier New"/>
+        </w:rPr>
+        <w:tab/>
+        <w:t>- 2</w:t>
+      </w:r>
+    </w:p>
+    <w:p>
+      <w:pPr>
+        <w:pStyle w:val="PlainText"/>
+        <w:rPr>
+          <w:rFonts w:ascii="Courier New" w:hAnsi="Courier New" w:cs="Courier New"/>
+        </w:rPr>
+      </w:pPr>
+      <w:r>
+        <w:rPr>
+          <w:rFonts w:ascii="Courier New" w:hAnsi="Courier New" w:cs="Courier New"/>
+        </w:rPr>
+        <w:t>Number of KGs</w:t>
+      </w:r>
+      <w:r>
+        <w:rPr>
+          <w:rFonts w:ascii="Courier New" w:hAnsi="Courier New" w:cs="Courier New"/>
+        </w:rPr>
+        <w:tab/>
+      </w:r>
+      <w:r>
+        <w:rPr>
+          <w:rFonts w:ascii="Courier New" w:hAnsi="Courier New" w:cs="Courier New"/>
+        </w:rPr>
+        <w:tab/>
+      </w:r>
+      <w:r>
+        <w:rPr>
+          <w:rFonts w:ascii="Courier New" w:hAnsi="Courier New" w:cs="Courier New"/>
+        </w:rPr>
+        <w:tab/>
+        <w:t>- 117</w:t>
+      </w:r>
+    </w:p>
+    <w:p>
+      <w:pPr>
+        <w:pStyle w:val="PlainText"/>
+        <w:rPr>
+          <w:rFonts w:ascii="Courier New" w:hAnsi="Courier New" w:cs="Courier New"/>
+        </w:rPr>
+      </w:pPr>
+      <w:r>
+        <w:rPr>
+          <w:rFonts w:ascii="Courier New" w:hAnsi="Courier New" w:cs="Courier New"/>
+        </w:rPr>
+        <w:t>Rate</w:t>
+      </w:r>
+      <w:r>
+        <w:rPr>
+          <w:rFonts w:ascii="Courier New" w:hAnsi="Courier New" w:cs="Courier New"/>
+        </w:rPr>
+        <w:tab/>
+      </w:r>
+      <w:r>
+        <w:rPr>
+          <w:rFonts w:ascii="Courier New" w:hAnsi="Courier New" w:cs="Courier New"/>
+        </w:rPr>
+        <w:tab/>
+      </w:r>
+      <w:r>
+        <w:rPr>
+          <w:rFonts w:ascii="Courier New" w:hAnsi="Courier New" w:cs="Courier New"/>
+        </w:rPr>
+        <w:tab/>
+      </w:r>
+      <w:r>
+        <w:rPr>
+          <w:rFonts w:ascii="Courier New" w:hAnsi="Courier New" w:cs="Courier New"/>
+        </w:rPr>
+        <w:tab/>
+      </w:r>
+      <w:r>
+        <w:rPr>
+          <w:rFonts w:ascii="Courier New" w:hAnsi="Courier New" w:cs="Courier New"/>
+        </w:rPr>
+        <w:tab/>
+        <w:t>- 42</w:t>
+      </w:r>
+    </w:p>
+    <w:p>
+      <w:pPr>
+        <w:pStyle w:val="PlainText"/>
+        <w:rPr>
+          <w:rFonts w:ascii="Courier New" w:hAnsi="Courier New" w:cs="Courier New"/>
+        </w:rPr>
+      </w:pPr>
+      <w:r>
+        <w:rPr>
+          <w:rFonts w:ascii="Courier New" w:hAnsi="Courier New" w:cs="Courier New"/>
+        </w:rPr>
+        <w:t>Total Price</w:t>
+      </w:r>
+      <w:r>
+        <w:rPr>
+          <w:rFonts w:ascii="Courier New" w:hAnsi="Courier New" w:cs="Courier New"/>
+        </w:rPr>
+        <w:tab/>
+      </w:r>
+      <w:r>
+        <w:rPr>
+          <w:rFonts w:ascii="Courier New" w:hAnsi="Courier New" w:cs="Courier New"/>
+        </w:rPr>
+        <w:tab/>
+      </w:r>
+      <w:r>
+        <w:rPr>
+          <w:rFonts w:ascii="Courier New" w:hAnsi="Courier New" w:cs="Courier New"/>
+        </w:rPr>
+        <w:tab/>
+      </w:r>
+      <w:r>
+        <w:rPr>
+          <w:rFonts w:ascii="Courier New" w:hAnsi="Courier New" w:cs="Courier New"/>
+        </w:rPr>
+        <w:tab/>
+        <w:t>- 4914.0</w:t>
+      </w:r>
+    </w:p>
+    <w:p>
+      <w:pPr>
+        <w:pStyle w:val="PlainText"/>
+        <w:rPr>
+          <w:rFonts w:ascii="Courier New" w:hAnsi="Courier New" w:cs="Courier New"/>
+          <w:b/>
+        </w:rPr>
+      </w:pPr>
+      <w:r>
+        <w:rPr>
+          <w:rFonts w:ascii="Courier New" w:hAnsi="Courier New" w:cs="Courier New"/>
+          <w:b/>
+        </w:rPr>
+        <w:t>Amount balance</w:t>
+      </w:r>
+      <w:r>
+        <w:rPr>
+          <w:rFonts w:ascii="Courier New" w:hAnsi="Courier New" w:cs="Courier New"/>
+          <w:b/>
+        </w:rPr>
+        <w:tab/>
+      </w:r>
+      <w:r>
+        <w:rPr>
+          <w:rFonts w:ascii="Courier New" w:hAnsi="Courier New" w:cs="Courier New"/>
+          <w:b/>
+        </w:rPr>
+        <w:tab/>
+      </w:r>
+      <w:r>
+        <w:rPr>
+          <w:rFonts w:ascii="Courier New" w:hAnsi="Courier New" w:cs="Courier New"/>
+          <w:b/>
+        </w:rPr>
+        <w:tab/>
+        <w:t>- 4914.0</w:t>
       </w:r>
     </w:p>
     <w:p>

--- a/customer _details/GANGAMMA/SEP/TUMKUR/RAVI/PURCHASE DETAILS.docx
+++ b/customer _details/GANGAMMA/SEP/TUMKUR/RAVI/PURCHASE DETAILS.docx
@@ -7197,13 +7197,7 @@
         <w:rPr>
           <w:rFonts w:ascii="Courier New" w:hAnsi="Courier New" w:cs="Courier New"/>
         </w:rPr>
-        <w:t>FRI Nov 09</w:t>
-      </w:r>
-      <w:r>
-        <w:rPr>
-          <w:rFonts w:ascii="Courier New" w:hAnsi="Courier New" w:cs="Courier New"/>
-        </w:rPr>
-        <w:t xml:space="preserve"> 12:08:46 IST 2018</w:t>
+        <w:t>FRI Nov 09 12:08:46 IST 2018</w:t>
       </w:r>
     </w:p>
     <w:p>
@@ -7636,6 +7630,478 @@
         <w:tab/>
         <w:t>- 4914.0</w:t>
       </w:r>
+    </w:p>
+    <w:p>
+      <w:pPr>
+        <w:pStyle w:val="PlainText"/>
+        <w:rPr>
+          <w:rFonts w:ascii="Courier New" w:hAnsi="Courier New" w:cs="Courier New"/>
+          <w:b/>
+        </w:rPr>
+      </w:pPr>
+    </w:p>
+    <w:p>
+      <w:pPr>
+        <w:pStyle w:val="PlainText"/>
+        <w:rPr>
+          <w:rFonts w:ascii="Courier New" w:hAnsi="Courier New" w:cs="Courier New"/>
+        </w:rPr>
+      </w:pPr>
+      <w:r>
+        <w:rPr>
+          <w:rFonts w:ascii="Courier New" w:hAnsi="Courier New" w:cs="Courier New"/>
+        </w:rPr>
+        <w:t>SAT Nov 10</w:t>
+      </w:r>
+      <w:r>
+        <w:rPr>
+          <w:rFonts w:ascii="Courier New" w:hAnsi="Courier New" w:cs="Courier New"/>
+        </w:rPr>
+        <w:t xml:space="preserve"> 12:48:00 IST 2018</w:t>
+      </w:r>
+    </w:p>
+    <w:p>
+      <w:pPr>
+        <w:pStyle w:val="PlainText"/>
+        <w:rPr>
+          <w:rFonts w:ascii="Courier New" w:hAnsi="Courier New" w:cs="Courier New"/>
+        </w:rPr>
+      </w:pPr>
+      <w:r>
+        <w:rPr>
+          <w:rFonts w:ascii="Courier New" w:hAnsi="Courier New" w:cs="Courier New"/>
+        </w:rPr>
+        <w:t>Person Name</w:t>
+      </w:r>
+      <w:r>
+        <w:rPr>
+          <w:rFonts w:ascii="Courier New" w:hAnsi="Courier New" w:cs="Courier New"/>
+        </w:rPr>
+        <w:tab/>
+      </w:r>
+      <w:r>
+        <w:rPr>
+          <w:rFonts w:ascii="Courier New" w:hAnsi="Courier New" w:cs="Courier New"/>
+        </w:rPr>
+        <w:tab/>
+      </w:r>
+      <w:r>
+        <w:rPr>
+          <w:rFonts w:ascii="Courier New" w:hAnsi="Courier New" w:cs="Courier New"/>
+        </w:rPr>
+        <w:tab/>
+      </w:r>
+      <w:r>
+        <w:rPr>
+          <w:rFonts w:ascii="Courier New" w:hAnsi="Courier New" w:cs="Courier New"/>
+        </w:rPr>
+        <w:tab/>
+        <w:t>- RAVI</w:t>
+      </w:r>
+    </w:p>
+    <w:p>
+      <w:pPr>
+        <w:pStyle w:val="PlainText"/>
+        <w:rPr>
+          <w:rFonts w:ascii="Courier New" w:hAnsi="Courier New" w:cs="Courier New"/>
+        </w:rPr>
+      </w:pPr>
+      <w:r>
+        <w:rPr>
+          <w:rFonts w:ascii="Courier New" w:hAnsi="Courier New" w:cs="Courier New"/>
+        </w:rPr>
+        <w:t>Bill number</w:t>
+      </w:r>
+      <w:r>
+        <w:rPr>
+          <w:rFonts w:ascii="Courier New" w:hAnsi="Courier New" w:cs="Courier New"/>
+        </w:rPr>
+        <w:tab/>
+      </w:r>
+      <w:r>
+        <w:rPr>
+          <w:rFonts w:ascii="Courier New" w:hAnsi="Courier New" w:cs="Courier New"/>
+        </w:rPr>
+        <w:tab/>
+      </w:r>
+      <w:r>
+        <w:rPr>
+          <w:rFonts w:ascii="Courier New" w:hAnsi="Courier New" w:cs="Courier New"/>
+        </w:rPr>
+        <w:tab/>
+      </w:r>
+      <w:r>
+        <w:rPr>
+          <w:rFonts w:ascii="Courier New" w:hAnsi="Courier New" w:cs="Courier New"/>
+        </w:rPr>
+        <w:tab/>
+        <w:t>- 8857</w:t>
+      </w:r>
+    </w:p>
+    <w:p>
+      <w:pPr>
+        <w:pStyle w:val="PlainText"/>
+        <w:rPr>
+          <w:rFonts w:ascii="Courier New" w:hAnsi="Courier New" w:cs="Courier New"/>
+        </w:rPr>
+      </w:pPr>
+      <w:r>
+        <w:rPr>
+          <w:rFonts w:ascii="Courier New" w:hAnsi="Courier New" w:cs="Courier New"/>
+        </w:rPr>
+        <w:t>---------------------------------------------------------------</w:t>
+      </w:r>
+    </w:p>
+    <w:p>
+      <w:pPr>
+        <w:pStyle w:val="PlainText"/>
+        <w:rPr>
+          <w:rFonts w:ascii="Courier New" w:hAnsi="Courier New" w:cs="Courier New"/>
+        </w:rPr>
+      </w:pPr>
+      <w:r>
+        <w:rPr>
+          <w:rFonts w:ascii="Courier New" w:hAnsi="Courier New" w:cs="Courier New"/>
+        </w:rPr>
+        <w:t>Item Name</w:t>
+      </w:r>
+      <w:r>
+        <w:rPr>
+          <w:rFonts w:ascii="Courier New" w:hAnsi="Courier New" w:cs="Courier New"/>
+        </w:rPr>
+        <w:tab/>
+      </w:r>
+      <w:r>
+        <w:rPr>
+          <w:rFonts w:ascii="Courier New" w:hAnsi="Courier New" w:cs="Courier New"/>
+        </w:rPr>
+        <w:tab/>
+      </w:r>
+      <w:r>
+        <w:rPr>
+          <w:rFonts w:ascii="Courier New" w:hAnsi="Courier New" w:cs="Courier New"/>
+        </w:rPr>
+        <w:tab/>
+      </w:r>
+      <w:r>
+        <w:rPr>
+          <w:rFonts w:ascii="Courier New" w:hAnsi="Courier New" w:cs="Courier New"/>
+        </w:rPr>
+        <w:tab/>
+        <w:t>- POTATO</w:t>
+      </w:r>
+    </w:p>
+    <w:p>
+      <w:pPr>
+        <w:pStyle w:val="PlainText"/>
+        <w:rPr>
+          <w:rFonts w:ascii="Courier New" w:hAnsi="Courier New" w:cs="Courier New"/>
+        </w:rPr>
+      </w:pPr>
+      <w:r>
+        <w:rPr>
+          <w:rFonts w:ascii="Courier New" w:hAnsi="Courier New" w:cs="Courier New"/>
+        </w:rPr>
+        <w:t>Number of Pockets</w:t>
+      </w:r>
+      <w:r>
+        <w:rPr>
+          <w:rFonts w:ascii="Courier New" w:hAnsi="Courier New" w:cs="Courier New"/>
+        </w:rPr>
+        <w:tab/>
+      </w:r>
+      <w:r>
+        <w:rPr>
+          <w:rFonts w:ascii="Courier New" w:hAnsi="Courier New" w:cs="Courier New"/>
+        </w:rPr>
+        <w:tab/>
+      </w:r>
+      <w:r>
+        <w:rPr>
+          <w:rFonts w:ascii="Courier New" w:hAnsi="Courier New" w:cs="Courier New"/>
+        </w:rPr>
+        <w:tab/>
+        <w:t>- 2</w:t>
+      </w:r>
+    </w:p>
+    <w:p>
+      <w:pPr>
+        <w:pStyle w:val="PlainText"/>
+        <w:rPr>
+          <w:rFonts w:ascii="Courier New" w:hAnsi="Courier New" w:cs="Courier New"/>
+        </w:rPr>
+      </w:pPr>
+      <w:r>
+        <w:rPr>
+          <w:rFonts w:ascii="Courier New" w:hAnsi="Courier New" w:cs="Courier New"/>
+        </w:rPr>
+        <w:t>Number of KGs</w:t>
+      </w:r>
+      <w:r>
+        <w:rPr>
+          <w:rFonts w:ascii="Courier New" w:hAnsi="Courier New" w:cs="Courier New"/>
+        </w:rPr>
+        <w:tab/>
+      </w:r>
+      <w:r>
+        <w:rPr>
+          <w:rFonts w:ascii="Courier New" w:hAnsi="Courier New" w:cs="Courier New"/>
+        </w:rPr>
+        <w:tab/>
+      </w:r>
+      <w:r>
+        <w:rPr>
+          <w:rFonts w:ascii="Courier New" w:hAnsi="Courier New" w:cs="Courier New"/>
+        </w:rPr>
+        <w:tab/>
+        <w:t>- 101</w:t>
+      </w:r>
+    </w:p>
+    <w:p>
+      <w:pPr>
+        <w:pStyle w:val="PlainText"/>
+        <w:rPr>
+          <w:rFonts w:ascii="Courier New" w:hAnsi="Courier New" w:cs="Courier New"/>
+        </w:rPr>
+      </w:pPr>
+      <w:r>
+        <w:rPr>
+          <w:rFonts w:ascii="Courier New" w:hAnsi="Courier New" w:cs="Courier New"/>
+        </w:rPr>
+        <w:t>Rate</w:t>
+      </w:r>
+      <w:r>
+        <w:rPr>
+          <w:rFonts w:ascii="Courier New" w:hAnsi="Courier New" w:cs="Courier New"/>
+        </w:rPr>
+        <w:tab/>
+      </w:r>
+      <w:r>
+        <w:rPr>
+          <w:rFonts w:ascii="Courier New" w:hAnsi="Courier New" w:cs="Courier New"/>
+        </w:rPr>
+        <w:tab/>
+      </w:r>
+      <w:r>
+        <w:rPr>
+          <w:rFonts w:ascii="Courier New" w:hAnsi="Courier New" w:cs="Courier New"/>
+        </w:rPr>
+        <w:tab/>
+      </w:r>
+      <w:r>
+        <w:rPr>
+          <w:rFonts w:ascii="Courier New" w:hAnsi="Courier New" w:cs="Courier New"/>
+        </w:rPr>
+        <w:tab/>
+      </w:r>
+      <w:r>
+        <w:rPr>
+          <w:rFonts w:ascii="Courier New" w:hAnsi="Courier New" w:cs="Courier New"/>
+        </w:rPr>
+        <w:tab/>
+        <w:t>- 22</w:t>
+      </w:r>
+    </w:p>
+    <w:p>
+      <w:pPr>
+        <w:pStyle w:val="PlainText"/>
+        <w:rPr>
+          <w:rFonts w:ascii="Courier New" w:hAnsi="Courier New" w:cs="Courier New"/>
+        </w:rPr>
+      </w:pPr>
+      <w:r>
+        <w:rPr>
+          <w:rFonts w:ascii="Courier New" w:hAnsi="Courier New" w:cs="Courier New"/>
+        </w:rPr>
+        <w:t>Total Price</w:t>
+      </w:r>
+      <w:r>
+        <w:rPr>
+          <w:rFonts w:ascii="Courier New" w:hAnsi="Courier New" w:cs="Courier New"/>
+        </w:rPr>
+        <w:tab/>
+      </w:r>
+      <w:r>
+        <w:rPr>
+          <w:rFonts w:ascii="Courier New" w:hAnsi="Courier New" w:cs="Courier New"/>
+        </w:rPr>
+        <w:tab/>
+      </w:r>
+      <w:r>
+        <w:rPr>
+          <w:rFonts w:ascii="Courier New" w:hAnsi="Courier New" w:cs="Courier New"/>
+        </w:rPr>
+        <w:tab/>
+      </w:r>
+      <w:r>
+        <w:rPr>
+          <w:rFonts w:ascii="Courier New" w:hAnsi="Courier New" w:cs="Courier New"/>
+        </w:rPr>
+        <w:tab/>
+        <w:t>- 2222.0</w:t>
+      </w:r>
+    </w:p>
+    <w:p>
+      <w:pPr>
+        <w:pStyle w:val="PlainText"/>
+        <w:rPr>
+          <w:rFonts w:ascii="Courier New" w:hAnsi="Courier New" w:cs="Courier New"/>
+          <w:b/>
+        </w:rPr>
+      </w:pPr>
+      <w:r>
+        <w:rPr>
+          <w:rFonts w:ascii="Courier New" w:hAnsi="Courier New" w:cs="Courier New"/>
+          <w:b/>
+        </w:rPr>
+        <w:t>Amount balance</w:t>
+      </w:r>
+      <w:r>
+        <w:rPr>
+          <w:rFonts w:ascii="Courier New" w:hAnsi="Courier New" w:cs="Courier New"/>
+          <w:b/>
+        </w:rPr>
+        <w:tab/>
+      </w:r>
+      <w:r>
+        <w:rPr>
+          <w:rFonts w:ascii="Courier New" w:hAnsi="Courier New" w:cs="Courier New"/>
+          <w:b/>
+        </w:rPr>
+        <w:tab/>
+      </w:r>
+      <w:r>
+        <w:rPr>
+          <w:rFonts w:ascii="Courier New" w:hAnsi="Courier New" w:cs="Courier New"/>
+          <w:b/>
+        </w:rPr>
+        <w:tab/>
+        <w:t>- 7136.0</w:t>
+      </w:r>
+    </w:p>
+    <w:p>
+      <w:pPr>
+        <w:pStyle w:val="PlainText"/>
+        <w:rPr>
+          <w:rFonts w:ascii="Courier New" w:hAnsi="Courier New" w:cs="Courier New"/>
+        </w:rPr>
+      </w:pPr>
+    </w:p>
+    <w:p>
+      <w:pPr>
+        <w:pStyle w:val="PlainText"/>
+        <w:rPr>
+          <w:rFonts w:ascii="Courier New" w:hAnsi="Courier New" w:cs="Courier New"/>
+        </w:rPr>
+      </w:pPr>
+      <w:r>
+        <w:rPr>
+          <w:rFonts w:ascii="Courier New" w:hAnsi="Courier New" w:cs="Courier New"/>
+        </w:rPr>
+        <w:t>Item Name</w:t>
+      </w:r>
+      <w:r>
+        <w:rPr>
+          <w:rFonts w:ascii="Courier New" w:hAnsi="Courier New" w:cs="Courier New"/>
+        </w:rPr>
+        <w:tab/>
+      </w:r>
+      <w:r>
+        <w:rPr>
+          <w:rFonts w:ascii="Courier New" w:hAnsi="Courier New" w:cs="Courier New"/>
+        </w:rPr>
+        <w:tab/>
+      </w:r>
+      <w:r>
+        <w:rPr>
+          <w:rFonts w:ascii="Courier New" w:hAnsi="Courier New" w:cs="Courier New"/>
+        </w:rPr>
+        <w:tab/>
+      </w:r>
+      <w:r>
+        <w:rPr>
+          <w:rFonts w:ascii="Courier New" w:hAnsi="Courier New" w:cs="Courier New"/>
+        </w:rPr>
+        <w:tab/>
+        <w:t>- CARROT</w:t>
+      </w:r>
+    </w:p>
+    <w:p>
+      <w:pPr>
+        <w:pStyle w:val="PlainText"/>
+        <w:rPr>
+          <w:rFonts w:ascii="Courier New" w:hAnsi="Courier New" w:cs="Courier New"/>
+        </w:rPr>
+      </w:pPr>
+      <w:r>
+        <w:rPr>
+          <w:rFonts w:ascii="Courier New" w:hAnsi="Courier New" w:cs="Courier New"/>
+        </w:rPr>
+        <w:t>Amount Received</w:t>
+      </w:r>
+      <w:r>
+        <w:rPr>
+          <w:rFonts w:ascii="Courier New" w:hAnsi="Courier New" w:cs="Courier New"/>
+        </w:rPr>
+        <w:tab/>
+      </w:r>
+      <w:r>
+        <w:rPr>
+          <w:rFonts w:ascii="Courier New" w:hAnsi="Courier New" w:cs="Courier New"/>
+        </w:rPr>
+        <w:tab/>
+      </w:r>
+      <w:r>
+        <w:rPr>
+          <w:rFonts w:ascii="Courier New" w:hAnsi="Courier New" w:cs="Courier New"/>
+        </w:rPr>
+        <w:tab/>
+        <w:t>- 7136</w:t>
+      </w:r>
+    </w:p>
+    <w:p>
+      <w:pPr>
+        <w:pStyle w:val="PlainText"/>
+        <w:rPr>
+          <w:rFonts w:ascii="Courier New" w:hAnsi="Courier New" w:cs="Courier New"/>
+        </w:rPr>
+      </w:pPr>
+      <w:r>
+        <w:rPr>
+          <w:rFonts w:ascii="Courier New" w:hAnsi="Courier New" w:cs="Courier New"/>
+        </w:rPr>
+        <w:t>Amount Received mode</w:t>
+      </w:r>
+      <w:r>
+        <w:rPr>
+          <w:rFonts w:ascii="Courier New" w:hAnsi="Courier New" w:cs="Courier New"/>
+        </w:rPr>
+        <w:tab/>
+      </w:r>
+      <w:r>
+        <w:rPr>
+          <w:rFonts w:ascii="Courier New" w:hAnsi="Courier New" w:cs="Courier New"/>
+        </w:rPr>
+        <w:tab/>
+        <w:t>- CASH AND CLEARD</w:t>
+      </w:r>
+    </w:p>
+    <w:p>
+      <w:pPr>
+        <w:pStyle w:val="PlainText"/>
+        <w:rPr>
+          <w:rFonts w:ascii="Courier New" w:hAnsi="Courier New" w:cs="Courier New"/>
+        </w:rPr>
+      </w:pPr>
+    </w:p>
+    <w:p>
+      <w:pPr>
+        <w:pStyle w:val="PlainText"/>
+        <w:rPr>
+          <w:rFonts w:ascii="Courier New" w:hAnsi="Courier New" w:cs="Courier New"/>
+          <w:b/>
+        </w:rPr>
+      </w:pPr>
     </w:p>
     <w:p>
       <w:pPr>

--- a/customer _details/GANGAMMA/SEP/TUMKUR/RAVI/PURCHASE DETAILS.docx
+++ b/customer _details/GANGAMMA/SEP/TUMKUR/RAVI/PURCHASE DETAILS.docx
@@ -7651,13 +7651,7 @@
         <w:rPr>
           <w:rFonts w:ascii="Courier New" w:hAnsi="Courier New" w:cs="Courier New"/>
         </w:rPr>
-        <w:t>SAT Nov 10</w:t>
-      </w:r>
-      <w:r>
-        <w:rPr>
-          <w:rFonts w:ascii="Courier New" w:hAnsi="Courier New" w:cs="Courier New"/>
-        </w:rPr>
-        <w:t xml:space="preserve"> 12:48:00 IST 2018</w:t>
+        <w:t>SAT Nov 10 12:48:00 IST 2018</w:t>
       </w:r>
     </w:p>
     <w:p>
@@ -8031,29 +8025,34 @@
         <w:pStyle w:val="PlainText"/>
         <w:rPr>
           <w:rFonts w:ascii="Courier New" w:hAnsi="Courier New" w:cs="Courier New"/>
-        </w:rPr>
-      </w:pPr>
-      <w:r>
-        <w:rPr>
-          <w:rFonts w:ascii="Courier New" w:hAnsi="Courier New" w:cs="Courier New"/>
+          <w:color w:val="FF0000"/>
+        </w:rPr>
+      </w:pPr>
+      <w:r>
+        <w:rPr>
+          <w:rFonts w:ascii="Courier New" w:hAnsi="Courier New" w:cs="Courier New"/>
+          <w:color w:val="FF0000"/>
         </w:rPr>
         <w:t>Amount Received</w:t>
       </w:r>
       <w:r>
         <w:rPr>
           <w:rFonts w:ascii="Courier New" w:hAnsi="Courier New" w:cs="Courier New"/>
-        </w:rPr>
-        <w:tab/>
-      </w:r>
-      <w:r>
-        <w:rPr>
-          <w:rFonts w:ascii="Courier New" w:hAnsi="Courier New" w:cs="Courier New"/>
-        </w:rPr>
-        <w:tab/>
-      </w:r>
-      <w:r>
-        <w:rPr>
-          <w:rFonts w:ascii="Courier New" w:hAnsi="Courier New" w:cs="Courier New"/>
+          <w:color w:val="FF0000"/>
+        </w:rPr>
+        <w:tab/>
+      </w:r>
+      <w:r>
+        <w:rPr>
+          <w:rFonts w:ascii="Courier New" w:hAnsi="Courier New" w:cs="Courier New"/>
+          <w:color w:val="FF0000"/>
+        </w:rPr>
+        <w:tab/>
+      </w:r>
+      <w:r>
+        <w:rPr>
+          <w:rFonts w:ascii="Courier New" w:hAnsi="Courier New" w:cs="Courier New"/>
+          <w:color w:val="FF0000"/>
         </w:rPr>
         <w:tab/>
         <w:t>- 7136</w:t>
@@ -8085,6 +8084,484 @@
         <w:tab/>
         <w:t>- CASH AND CLEARD</w:t>
       </w:r>
+    </w:p>
+    <w:p>
+      <w:pPr>
+        <w:pStyle w:val="PlainText"/>
+        <w:rPr>
+          <w:rFonts w:ascii="Courier New" w:hAnsi="Courier New" w:cs="Courier New"/>
+        </w:rPr>
+      </w:pPr>
+    </w:p>
+    <w:p>
+      <w:pPr>
+        <w:pStyle w:val="PlainText"/>
+        <w:rPr>
+          <w:rFonts w:ascii="Courier New" w:hAnsi="Courier New" w:cs="Courier New"/>
+        </w:rPr>
+      </w:pPr>
+      <w:r>
+        <w:rPr>
+          <w:rFonts w:ascii="Courier New" w:hAnsi="Courier New" w:cs="Courier New"/>
+        </w:rPr>
+        <w:t>MON Nov 12</w:t>
+      </w:r>
+      <w:r>
+        <w:rPr>
+          <w:rFonts w:ascii="Courier New" w:hAnsi="Courier New" w:cs="Courier New"/>
+        </w:rPr>
+        <w:t xml:space="preserve"> 13:00:39 IST 2018</w:t>
+      </w:r>
+    </w:p>
+    <w:p>
+      <w:pPr>
+        <w:pStyle w:val="PlainText"/>
+        <w:rPr>
+          <w:rFonts w:ascii="Courier New" w:hAnsi="Courier New" w:cs="Courier New"/>
+        </w:rPr>
+      </w:pPr>
+      <w:r>
+        <w:rPr>
+          <w:rFonts w:ascii="Courier New" w:hAnsi="Courier New" w:cs="Courier New"/>
+        </w:rPr>
+        <w:t>Person Name</w:t>
+      </w:r>
+      <w:r>
+        <w:rPr>
+          <w:rFonts w:ascii="Courier New" w:hAnsi="Courier New" w:cs="Courier New"/>
+        </w:rPr>
+        <w:tab/>
+      </w:r>
+      <w:r>
+        <w:rPr>
+          <w:rFonts w:ascii="Courier New" w:hAnsi="Courier New" w:cs="Courier New"/>
+        </w:rPr>
+        <w:tab/>
+      </w:r>
+      <w:r>
+        <w:rPr>
+          <w:rFonts w:ascii="Courier New" w:hAnsi="Courier New" w:cs="Courier New"/>
+        </w:rPr>
+        <w:tab/>
+      </w:r>
+      <w:r>
+        <w:rPr>
+          <w:rFonts w:ascii="Courier New" w:hAnsi="Courier New" w:cs="Courier New"/>
+        </w:rPr>
+        <w:tab/>
+        <w:t>- RAVI</w:t>
+      </w:r>
+    </w:p>
+    <w:p>
+      <w:pPr>
+        <w:pStyle w:val="PlainText"/>
+        <w:rPr>
+          <w:rFonts w:ascii="Courier New" w:hAnsi="Courier New" w:cs="Courier New"/>
+        </w:rPr>
+      </w:pPr>
+      <w:r>
+        <w:rPr>
+          <w:rFonts w:ascii="Courier New" w:hAnsi="Courier New" w:cs="Courier New"/>
+        </w:rPr>
+        <w:t>Bill number</w:t>
+      </w:r>
+      <w:r>
+        <w:rPr>
+          <w:rFonts w:ascii="Courier New" w:hAnsi="Courier New" w:cs="Courier New"/>
+        </w:rPr>
+        <w:tab/>
+      </w:r>
+      <w:r>
+        <w:rPr>
+          <w:rFonts w:ascii="Courier New" w:hAnsi="Courier New" w:cs="Courier New"/>
+        </w:rPr>
+        <w:tab/>
+      </w:r>
+      <w:r>
+        <w:rPr>
+          <w:rFonts w:ascii="Courier New" w:hAnsi="Courier New" w:cs="Courier New"/>
+        </w:rPr>
+        <w:tab/>
+      </w:r>
+      <w:r>
+        <w:rPr>
+          <w:rFonts w:ascii="Courier New" w:hAnsi="Courier New" w:cs="Courier New"/>
+        </w:rPr>
+        <w:tab/>
+        <w:t>- 8910</w:t>
+      </w:r>
+    </w:p>
+    <w:p>
+      <w:pPr>
+        <w:pStyle w:val="PlainText"/>
+        <w:rPr>
+          <w:rFonts w:ascii="Courier New" w:hAnsi="Courier New" w:cs="Courier New"/>
+        </w:rPr>
+      </w:pPr>
+      <w:r>
+        <w:rPr>
+          <w:rFonts w:ascii="Courier New" w:hAnsi="Courier New" w:cs="Courier New"/>
+        </w:rPr>
+        <w:t>---------------------------------------------------------------</w:t>
+      </w:r>
+    </w:p>
+    <w:p>
+      <w:pPr>
+        <w:pStyle w:val="PlainText"/>
+        <w:rPr>
+          <w:rFonts w:ascii="Courier New" w:hAnsi="Courier New" w:cs="Courier New"/>
+        </w:rPr>
+      </w:pPr>
+      <w:r>
+        <w:rPr>
+          <w:rFonts w:ascii="Courier New" w:hAnsi="Courier New" w:cs="Courier New"/>
+        </w:rPr>
+        <w:t>Item Name</w:t>
+      </w:r>
+      <w:r>
+        <w:rPr>
+          <w:rFonts w:ascii="Courier New" w:hAnsi="Courier New" w:cs="Courier New"/>
+        </w:rPr>
+        <w:tab/>
+      </w:r>
+      <w:r>
+        <w:rPr>
+          <w:rFonts w:ascii="Courier New" w:hAnsi="Courier New" w:cs="Courier New"/>
+        </w:rPr>
+        <w:tab/>
+      </w:r>
+      <w:r>
+        <w:rPr>
+          <w:rFonts w:ascii="Courier New" w:hAnsi="Courier New" w:cs="Courier New"/>
+        </w:rPr>
+        <w:tab/>
+      </w:r>
+      <w:r>
+        <w:rPr>
+          <w:rFonts w:ascii="Courier New" w:hAnsi="Courier New" w:cs="Courier New"/>
+        </w:rPr>
+        <w:tab/>
+        <w:t>- CARROT</w:t>
+      </w:r>
+    </w:p>
+    <w:p>
+      <w:pPr>
+        <w:pStyle w:val="PlainText"/>
+        <w:rPr>
+          <w:rFonts w:ascii="Courier New" w:hAnsi="Courier New" w:cs="Courier New"/>
+        </w:rPr>
+      </w:pPr>
+      <w:r>
+        <w:rPr>
+          <w:rFonts w:ascii="Courier New" w:hAnsi="Courier New" w:cs="Courier New"/>
+        </w:rPr>
+        <w:t>Number of Pockets</w:t>
+      </w:r>
+      <w:r>
+        <w:rPr>
+          <w:rFonts w:ascii="Courier New" w:hAnsi="Courier New" w:cs="Courier New"/>
+        </w:rPr>
+        <w:tab/>
+      </w:r>
+      <w:r>
+        <w:rPr>
+          <w:rFonts w:ascii="Courier New" w:hAnsi="Courier New" w:cs="Courier New"/>
+        </w:rPr>
+        <w:tab/>
+      </w:r>
+      <w:r>
+        <w:rPr>
+          <w:rFonts w:ascii="Courier New" w:hAnsi="Courier New" w:cs="Courier New"/>
+        </w:rPr>
+        <w:tab/>
+        <w:t>- 1</w:t>
+      </w:r>
+    </w:p>
+    <w:p>
+      <w:pPr>
+        <w:pStyle w:val="PlainText"/>
+        <w:rPr>
+          <w:rFonts w:ascii="Courier New" w:hAnsi="Courier New" w:cs="Courier New"/>
+        </w:rPr>
+      </w:pPr>
+      <w:r>
+        <w:rPr>
+          <w:rFonts w:ascii="Courier New" w:hAnsi="Courier New" w:cs="Courier New"/>
+        </w:rPr>
+        <w:t>Number of KGs</w:t>
+      </w:r>
+      <w:r>
+        <w:rPr>
+          <w:rFonts w:ascii="Courier New" w:hAnsi="Courier New" w:cs="Courier New"/>
+        </w:rPr>
+        <w:tab/>
+      </w:r>
+      <w:r>
+        <w:rPr>
+          <w:rFonts w:ascii="Courier New" w:hAnsi="Courier New" w:cs="Courier New"/>
+        </w:rPr>
+        <w:tab/>
+      </w:r>
+      <w:r>
+        <w:rPr>
+          <w:rFonts w:ascii="Courier New" w:hAnsi="Courier New" w:cs="Courier New"/>
+        </w:rPr>
+        <w:tab/>
+        <w:t>- 86</w:t>
+      </w:r>
+    </w:p>
+    <w:p>
+      <w:pPr>
+        <w:pStyle w:val="PlainText"/>
+        <w:rPr>
+          <w:rFonts w:ascii="Courier New" w:hAnsi="Courier New" w:cs="Courier New"/>
+        </w:rPr>
+      </w:pPr>
+      <w:r>
+        <w:rPr>
+          <w:rFonts w:ascii="Courier New" w:hAnsi="Courier New" w:cs="Courier New"/>
+        </w:rPr>
+        <w:t>Rate</w:t>
+      </w:r>
+      <w:r>
+        <w:rPr>
+          <w:rFonts w:ascii="Courier New" w:hAnsi="Courier New" w:cs="Courier New"/>
+        </w:rPr>
+        <w:tab/>
+      </w:r>
+      <w:r>
+        <w:rPr>
+          <w:rFonts w:ascii="Courier New" w:hAnsi="Courier New" w:cs="Courier New"/>
+        </w:rPr>
+        <w:tab/>
+      </w:r>
+      <w:r>
+        <w:rPr>
+          <w:rFonts w:ascii="Courier New" w:hAnsi="Courier New" w:cs="Courier New"/>
+        </w:rPr>
+        <w:tab/>
+      </w:r>
+      <w:r>
+        <w:rPr>
+          <w:rFonts w:ascii="Courier New" w:hAnsi="Courier New" w:cs="Courier New"/>
+        </w:rPr>
+        <w:tab/>
+      </w:r>
+      <w:r>
+        <w:rPr>
+          <w:rFonts w:ascii="Courier New" w:hAnsi="Courier New" w:cs="Courier New"/>
+        </w:rPr>
+        <w:tab/>
+        <w:t>- 36</w:t>
+      </w:r>
+    </w:p>
+    <w:p>
+      <w:pPr>
+        <w:pStyle w:val="PlainText"/>
+        <w:rPr>
+          <w:rFonts w:ascii="Courier New" w:hAnsi="Courier New" w:cs="Courier New"/>
+        </w:rPr>
+      </w:pPr>
+      <w:r>
+        <w:rPr>
+          <w:rFonts w:ascii="Courier New" w:hAnsi="Courier New" w:cs="Courier New"/>
+        </w:rPr>
+        <w:t>Total Price</w:t>
+      </w:r>
+      <w:r>
+        <w:rPr>
+          <w:rFonts w:ascii="Courier New" w:hAnsi="Courier New" w:cs="Courier New"/>
+        </w:rPr>
+        <w:tab/>
+      </w:r>
+      <w:r>
+        <w:rPr>
+          <w:rFonts w:ascii="Courier New" w:hAnsi="Courier New" w:cs="Courier New"/>
+        </w:rPr>
+        <w:tab/>
+      </w:r>
+      <w:r>
+        <w:rPr>
+          <w:rFonts w:ascii="Courier New" w:hAnsi="Courier New" w:cs="Courier New"/>
+        </w:rPr>
+        <w:tab/>
+      </w:r>
+      <w:r>
+        <w:rPr>
+          <w:rFonts w:ascii="Courier New" w:hAnsi="Courier New" w:cs="Courier New"/>
+        </w:rPr>
+        <w:tab/>
+        <w:t>- 3096.0</w:t>
+      </w:r>
+    </w:p>
+    <w:p>
+      <w:pPr>
+        <w:pStyle w:val="PlainText"/>
+        <w:rPr>
+          <w:rFonts w:ascii="Courier New" w:hAnsi="Courier New" w:cs="Courier New"/>
+        </w:rPr>
+      </w:pPr>
+      <w:r>
+        <w:rPr>
+          <w:rFonts w:ascii="Courier New" w:hAnsi="Courier New" w:cs="Courier New"/>
+        </w:rPr>
+        <w:t>Amount balance</w:t>
+      </w:r>
+      <w:r>
+        <w:rPr>
+          <w:rFonts w:ascii="Courier New" w:hAnsi="Courier New" w:cs="Courier New"/>
+        </w:rPr>
+        <w:tab/>
+      </w:r>
+      <w:r>
+        <w:rPr>
+          <w:rFonts w:ascii="Courier New" w:hAnsi="Courier New" w:cs="Courier New"/>
+        </w:rPr>
+        <w:tab/>
+      </w:r>
+      <w:r>
+        <w:rPr>
+          <w:rFonts w:ascii="Courier New" w:hAnsi="Courier New" w:cs="Courier New"/>
+        </w:rPr>
+        <w:tab/>
+        <w:t>- 3096.0</w:t>
+      </w:r>
+    </w:p>
+    <w:p>
+      <w:pPr>
+        <w:pStyle w:val="PlainText"/>
+        <w:rPr>
+          <w:rFonts w:ascii="Courier New" w:hAnsi="Courier New" w:cs="Courier New"/>
+        </w:rPr>
+      </w:pPr>
+    </w:p>
+    <w:p>
+      <w:pPr>
+        <w:pStyle w:val="PlainText"/>
+        <w:rPr>
+          <w:rFonts w:ascii="Courier New" w:hAnsi="Courier New" w:cs="Courier New"/>
+        </w:rPr>
+      </w:pPr>
+      <w:r>
+        <w:rPr>
+          <w:rFonts w:ascii="Courier New" w:hAnsi="Courier New" w:cs="Courier New"/>
+        </w:rPr>
+        <w:t>Item Name</w:t>
+      </w:r>
+      <w:r>
+        <w:rPr>
+          <w:rFonts w:ascii="Courier New" w:hAnsi="Courier New" w:cs="Courier New"/>
+        </w:rPr>
+        <w:tab/>
+      </w:r>
+      <w:r>
+        <w:rPr>
+          <w:rFonts w:ascii="Courier New" w:hAnsi="Courier New" w:cs="Courier New"/>
+        </w:rPr>
+        <w:tab/>
+      </w:r>
+      <w:r>
+        <w:rPr>
+          <w:rFonts w:ascii="Courier New" w:hAnsi="Courier New" w:cs="Courier New"/>
+        </w:rPr>
+        <w:tab/>
+      </w:r>
+      <w:r>
+        <w:rPr>
+          <w:rFonts w:ascii="Courier New" w:hAnsi="Courier New" w:cs="Courier New"/>
+        </w:rPr>
+        <w:tab/>
+        <w:t>- CARROT</w:t>
+      </w:r>
+    </w:p>
+    <w:p>
+      <w:pPr>
+        <w:pStyle w:val="PlainText"/>
+        <w:rPr>
+          <w:rFonts w:ascii="Courier New" w:hAnsi="Courier New" w:cs="Courier New"/>
+          <w:color w:val="FF0000"/>
+        </w:rPr>
+      </w:pPr>
+      <w:r>
+        <w:rPr>
+          <w:rFonts w:ascii="Courier New" w:hAnsi="Courier New" w:cs="Courier New"/>
+          <w:color w:val="FF0000"/>
+        </w:rPr>
+        <w:t>Amount Received</w:t>
+      </w:r>
+      <w:r>
+        <w:rPr>
+          <w:rFonts w:ascii="Courier New" w:hAnsi="Courier New" w:cs="Courier New"/>
+          <w:color w:val="FF0000"/>
+        </w:rPr>
+        <w:tab/>
+      </w:r>
+      <w:r>
+        <w:rPr>
+          <w:rFonts w:ascii="Courier New" w:hAnsi="Courier New" w:cs="Courier New"/>
+          <w:color w:val="FF0000"/>
+        </w:rPr>
+        <w:tab/>
+      </w:r>
+      <w:r>
+        <w:rPr>
+          <w:rFonts w:ascii="Courier New" w:hAnsi="Courier New" w:cs="Courier New"/>
+          <w:color w:val="FF0000"/>
+        </w:rPr>
+        <w:tab/>
+        <w:t>- 3096</w:t>
+      </w:r>
+    </w:p>
+    <w:p>
+      <w:pPr>
+        <w:pStyle w:val="PlainText"/>
+        <w:rPr>
+          <w:rFonts w:ascii="Courier New" w:hAnsi="Courier New" w:cs="Courier New"/>
+        </w:rPr>
+      </w:pPr>
+      <w:r>
+        <w:rPr>
+          <w:rFonts w:ascii="Courier New" w:hAnsi="Courier New" w:cs="Courier New"/>
+        </w:rPr>
+        <w:t>Amount Received mode</w:t>
+      </w:r>
+      <w:r>
+        <w:rPr>
+          <w:rFonts w:ascii="Courier New" w:hAnsi="Courier New" w:cs="Courier New"/>
+        </w:rPr>
+        <w:tab/>
+      </w:r>
+      <w:r>
+        <w:rPr>
+          <w:rFonts w:ascii="Courier New" w:hAnsi="Courier New" w:cs="Courier New"/>
+        </w:rPr>
+        <w:tab/>
+        <w:t>- CASH AND CLEARD</w:t>
+      </w:r>
+    </w:p>
+    <w:p>
+      <w:pPr>
+        <w:pStyle w:val="PlainText"/>
+        <w:rPr>
+          <w:rFonts w:ascii="Courier New" w:hAnsi="Courier New" w:cs="Courier New"/>
+        </w:rPr>
+      </w:pPr>
+    </w:p>
+    <w:p>
+      <w:pPr>
+        <w:pStyle w:val="PlainText"/>
+        <w:rPr>
+          <w:rFonts w:ascii="Courier New" w:hAnsi="Courier New" w:cs="Courier New"/>
+        </w:rPr>
+      </w:pPr>
+    </w:p>
+    <w:p>
+      <w:pPr>
+        <w:pStyle w:val="PlainText"/>
+        <w:rPr>
+          <w:rFonts w:ascii="Courier New" w:hAnsi="Courier New" w:cs="Courier New"/>
+        </w:rPr>
+      </w:pPr>
     </w:p>
     <w:p>
       <w:pPr>

--- a/customer _details/GANGAMMA/SEP/TUMKUR/RAVI/PURCHASE DETAILS.docx
+++ b/customer _details/GANGAMMA/SEP/TUMKUR/RAVI/PURCHASE DETAILS.docx
@@ -8104,13 +8104,7 @@
         <w:rPr>
           <w:rFonts w:ascii="Courier New" w:hAnsi="Courier New" w:cs="Courier New"/>
         </w:rPr>
-        <w:t>MON Nov 12</w:t>
-      </w:r>
-      <w:r>
-        <w:rPr>
-          <w:rFonts w:ascii="Courier New" w:hAnsi="Courier New" w:cs="Courier New"/>
-        </w:rPr>
-        <w:t xml:space="preserve"> 13:00:39 IST 2018</w:t>
+        <w:t>MON Nov 12 13:00:39 IST 2018</w:t>
       </w:r>
     </w:p>
     <w:p>
@@ -8538,6 +8532,476 @@
         <w:tab/>
         <w:t>- CASH AND CLEARD</w:t>
       </w:r>
+    </w:p>
+    <w:p>
+      <w:pPr>
+        <w:pStyle w:val="PlainText"/>
+        <w:rPr>
+          <w:rFonts w:ascii="Courier New" w:hAnsi="Courier New" w:cs="Courier New"/>
+        </w:rPr>
+      </w:pPr>
+    </w:p>
+    <w:p>
+      <w:pPr>
+        <w:pStyle w:val="PlainText"/>
+        <w:rPr>
+          <w:rFonts w:ascii="Courier New" w:hAnsi="Courier New" w:cs="Courier New"/>
+        </w:rPr>
+      </w:pPr>
+      <w:r>
+        <w:rPr>
+          <w:rFonts w:ascii="Courier New" w:hAnsi="Courier New" w:cs="Courier New"/>
+        </w:rPr>
+        <w:t>THU Nov 15</w:t>
+      </w:r>
+      <w:r>
+        <w:rPr>
+          <w:rFonts w:ascii="Courier New" w:hAnsi="Courier New" w:cs="Courier New"/>
+        </w:rPr>
+        <w:t xml:space="preserve"> 12:54:22 IST 2018</w:t>
+      </w:r>
+    </w:p>
+    <w:p>
+      <w:pPr>
+        <w:pStyle w:val="PlainText"/>
+        <w:rPr>
+          <w:rFonts w:ascii="Courier New" w:hAnsi="Courier New" w:cs="Courier New"/>
+        </w:rPr>
+      </w:pPr>
+      <w:r>
+        <w:rPr>
+          <w:rFonts w:ascii="Courier New" w:hAnsi="Courier New" w:cs="Courier New"/>
+        </w:rPr>
+        <w:t>Person Name</w:t>
+      </w:r>
+      <w:r>
+        <w:rPr>
+          <w:rFonts w:ascii="Courier New" w:hAnsi="Courier New" w:cs="Courier New"/>
+        </w:rPr>
+        <w:tab/>
+      </w:r>
+      <w:r>
+        <w:rPr>
+          <w:rFonts w:ascii="Courier New" w:hAnsi="Courier New" w:cs="Courier New"/>
+        </w:rPr>
+        <w:tab/>
+      </w:r>
+      <w:r>
+        <w:rPr>
+          <w:rFonts w:ascii="Courier New" w:hAnsi="Courier New" w:cs="Courier New"/>
+        </w:rPr>
+        <w:tab/>
+      </w:r>
+      <w:r>
+        <w:rPr>
+          <w:rFonts w:ascii="Courier New" w:hAnsi="Courier New" w:cs="Courier New"/>
+        </w:rPr>
+        <w:tab/>
+        <w:t>- RAVI</w:t>
+      </w:r>
+    </w:p>
+    <w:p>
+      <w:pPr>
+        <w:pStyle w:val="PlainText"/>
+        <w:rPr>
+          <w:rFonts w:ascii="Courier New" w:hAnsi="Courier New" w:cs="Courier New"/>
+        </w:rPr>
+      </w:pPr>
+      <w:r>
+        <w:rPr>
+          <w:rFonts w:ascii="Courier New" w:hAnsi="Courier New" w:cs="Courier New"/>
+        </w:rPr>
+        <w:t>Bill number</w:t>
+      </w:r>
+      <w:r>
+        <w:rPr>
+          <w:rFonts w:ascii="Courier New" w:hAnsi="Courier New" w:cs="Courier New"/>
+        </w:rPr>
+        <w:tab/>
+      </w:r>
+      <w:r>
+        <w:rPr>
+          <w:rFonts w:ascii="Courier New" w:hAnsi="Courier New" w:cs="Courier New"/>
+        </w:rPr>
+        <w:tab/>
+      </w:r>
+      <w:r>
+        <w:rPr>
+          <w:rFonts w:ascii="Courier New" w:hAnsi="Courier New" w:cs="Courier New"/>
+        </w:rPr>
+        <w:tab/>
+      </w:r>
+      <w:r>
+        <w:rPr>
+          <w:rFonts w:ascii="Courier New" w:hAnsi="Courier New" w:cs="Courier New"/>
+        </w:rPr>
+        <w:tab/>
+        <w:t>- 8940</w:t>
+      </w:r>
+    </w:p>
+    <w:p>
+      <w:pPr>
+        <w:pStyle w:val="PlainText"/>
+        <w:rPr>
+          <w:rFonts w:ascii="Courier New" w:hAnsi="Courier New" w:cs="Courier New"/>
+        </w:rPr>
+      </w:pPr>
+      <w:r>
+        <w:rPr>
+          <w:rFonts w:ascii="Courier New" w:hAnsi="Courier New" w:cs="Courier New"/>
+        </w:rPr>
+        <w:t>---------------------------------------------------------------</w:t>
+      </w:r>
+    </w:p>
+    <w:p>
+      <w:pPr>
+        <w:pStyle w:val="PlainText"/>
+        <w:rPr>
+          <w:rFonts w:ascii="Courier New" w:hAnsi="Courier New" w:cs="Courier New"/>
+        </w:rPr>
+      </w:pPr>
+      <w:r>
+        <w:rPr>
+          <w:rFonts w:ascii="Courier New" w:hAnsi="Courier New" w:cs="Courier New"/>
+        </w:rPr>
+        <w:t>Item Name</w:t>
+      </w:r>
+      <w:r>
+        <w:rPr>
+          <w:rFonts w:ascii="Courier New" w:hAnsi="Courier New" w:cs="Courier New"/>
+        </w:rPr>
+        <w:tab/>
+      </w:r>
+      <w:r>
+        <w:rPr>
+          <w:rFonts w:ascii="Courier New" w:hAnsi="Courier New" w:cs="Courier New"/>
+        </w:rPr>
+        <w:tab/>
+      </w:r>
+      <w:r>
+        <w:rPr>
+          <w:rFonts w:ascii="Courier New" w:hAnsi="Courier New" w:cs="Courier New"/>
+        </w:rPr>
+        <w:tab/>
+      </w:r>
+      <w:r>
+        <w:rPr>
+          <w:rFonts w:ascii="Courier New" w:hAnsi="Courier New" w:cs="Courier New"/>
+        </w:rPr>
+        <w:tab/>
+        <w:t>- CHOWCHOW</w:t>
+      </w:r>
+    </w:p>
+    <w:p>
+      <w:pPr>
+        <w:pStyle w:val="PlainText"/>
+        <w:rPr>
+          <w:rFonts w:ascii="Courier New" w:hAnsi="Courier New" w:cs="Courier New"/>
+        </w:rPr>
+      </w:pPr>
+      <w:r>
+        <w:rPr>
+          <w:rFonts w:ascii="Courier New" w:hAnsi="Courier New" w:cs="Courier New"/>
+        </w:rPr>
+        <w:t>Number of Pockets</w:t>
+      </w:r>
+      <w:r>
+        <w:rPr>
+          <w:rFonts w:ascii="Courier New" w:hAnsi="Courier New" w:cs="Courier New"/>
+        </w:rPr>
+        <w:tab/>
+      </w:r>
+      <w:r>
+        <w:rPr>
+          <w:rFonts w:ascii="Courier New" w:hAnsi="Courier New" w:cs="Courier New"/>
+        </w:rPr>
+        <w:tab/>
+      </w:r>
+      <w:r>
+        <w:rPr>
+          <w:rFonts w:ascii="Courier New" w:hAnsi="Courier New" w:cs="Courier New"/>
+        </w:rPr>
+        <w:tab/>
+        <w:t>- 1</w:t>
+      </w:r>
+    </w:p>
+    <w:p>
+      <w:pPr>
+        <w:pStyle w:val="PlainText"/>
+        <w:rPr>
+          <w:rFonts w:ascii="Courier New" w:hAnsi="Courier New" w:cs="Courier New"/>
+        </w:rPr>
+      </w:pPr>
+      <w:r>
+        <w:rPr>
+          <w:rFonts w:ascii="Courier New" w:hAnsi="Courier New" w:cs="Courier New"/>
+        </w:rPr>
+        <w:t>Number of KGs</w:t>
+      </w:r>
+      <w:r>
+        <w:rPr>
+          <w:rFonts w:ascii="Courier New" w:hAnsi="Courier New" w:cs="Courier New"/>
+        </w:rPr>
+        <w:tab/>
+      </w:r>
+      <w:r>
+        <w:rPr>
+          <w:rFonts w:ascii="Courier New" w:hAnsi="Courier New" w:cs="Courier New"/>
+        </w:rPr>
+        <w:tab/>
+      </w:r>
+      <w:r>
+        <w:rPr>
+          <w:rFonts w:ascii="Courier New" w:hAnsi="Courier New" w:cs="Courier New"/>
+        </w:rPr>
+        <w:tab/>
+        <w:t>- 54</w:t>
+      </w:r>
+    </w:p>
+    <w:p>
+      <w:pPr>
+        <w:pStyle w:val="PlainText"/>
+        <w:rPr>
+          <w:rFonts w:ascii="Courier New" w:hAnsi="Courier New" w:cs="Courier New"/>
+        </w:rPr>
+      </w:pPr>
+      <w:r>
+        <w:rPr>
+          <w:rFonts w:ascii="Courier New" w:hAnsi="Courier New" w:cs="Courier New"/>
+        </w:rPr>
+        <w:t>Rate</w:t>
+      </w:r>
+      <w:r>
+        <w:rPr>
+          <w:rFonts w:ascii="Courier New" w:hAnsi="Courier New" w:cs="Courier New"/>
+        </w:rPr>
+        <w:tab/>
+      </w:r>
+      <w:r>
+        <w:rPr>
+          <w:rFonts w:ascii="Courier New" w:hAnsi="Courier New" w:cs="Courier New"/>
+        </w:rPr>
+        <w:tab/>
+      </w:r>
+      <w:r>
+        <w:rPr>
+          <w:rFonts w:ascii="Courier New" w:hAnsi="Courier New" w:cs="Courier New"/>
+        </w:rPr>
+        <w:tab/>
+      </w:r>
+      <w:r>
+        <w:rPr>
+          <w:rFonts w:ascii="Courier New" w:hAnsi="Courier New" w:cs="Courier New"/>
+        </w:rPr>
+        <w:tab/>
+      </w:r>
+      <w:r>
+        <w:rPr>
+          <w:rFonts w:ascii="Courier New" w:hAnsi="Courier New" w:cs="Courier New"/>
+        </w:rPr>
+        <w:tab/>
+        <w:t>- 10</w:t>
+      </w:r>
+    </w:p>
+    <w:p>
+      <w:pPr>
+        <w:pStyle w:val="PlainText"/>
+        <w:rPr>
+          <w:rFonts w:ascii="Courier New" w:hAnsi="Courier New" w:cs="Courier New"/>
+        </w:rPr>
+      </w:pPr>
+      <w:r>
+        <w:rPr>
+          <w:rFonts w:ascii="Courier New" w:hAnsi="Courier New" w:cs="Courier New"/>
+        </w:rPr>
+        <w:t>Total Price</w:t>
+      </w:r>
+      <w:r>
+        <w:rPr>
+          <w:rFonts w:ascii="Courier New" w:hAnsi="Courier New" w:cs="Courier New"/>
+        </w:rPr>
+        <w:tab/>
+      </w:r>
+      <w:r>
+        <w:rPr>
+          <w:rFonts w:ascii="Courier New" w:hAnsi="Courier New" w:cs="Courier New"/>
+        </w:rPr>
+        <w:tab/>
+      </w:r>
+      <w:r>
+        <w:rPr>
+          <w:rFonts w:ascii="Courier New" w:hAnsi="Courier New" w:cs="Courier New"/>
+        </w:rPr>
+        <w:tab/>
+      </w:r>
+      <w:r>
+        <w:rPr>
+          <w:rFonts w:ascii="Courier New" w:hAnsi="Courier New" w:cs="Courier New"/>
+        </w:rPr>
+        <w:tab/>
+        <w:t>- 540.0</w:t>
+      </w:r>
+    </w:p>
+    <w:p>
+      <w:pPr>
+        <w:pStyle w:val="PlainText"/>
+        <w:rPr>
+          <w:rFonts w:ascii="Courier New" w:hAnsi="Courier New" w:cs="Courier New"/>
+        </w:rPr>
+      </w:pPr>
+      <w:r>
+        <w:rPr>
+          <w:rFonts w:ascii="Courier New" w:hAnsi="Courier New" w:cs="Courier New"/>
+        </w:rPr>
+        <w:t>Amount balance</w:t>
+      </w:r>
+      <w:r>
+        <w:rPr>
+          <w:rFonts w:ascii="Courier New" w:hAnsi="Courier New" w:cs="Courier New"/>
+        </w:rPr>
+        <w:tab/>
+      </w:r>
+      <w:r>
+        <w:rPr>
+          <w:rFonts w:ascii="Courier New" w:hAnsi="Courier New" w:cs="Courier New"/>
+        </w:rPr>
+        <w:tab/>
+      </w:r>
+      <w:r>
+        <w:rPr>
+          <w:rFonts w:ascii="Courier New" w:hAnsi="Courier New" w:cs="Courier New"/>
+        </w:rPr>
+        <w:tab/>
+        <w:t>- 540.0</w:t>
+      </w:r>
+    </w:p>
+    <w:p>
+      <w:pPr>
+        <w:pStyle w:val="PlainText"/>
+        <w:rPr>
+          <w:rFonts w:ascii="Courier New" w:hAnsi="Courier New" w:cs="Courier New"/>
+        </w:rPr>
+      </w:pPr>
+    </w:p>
+    <w:p>
+      <w:pPr>
+        <w:pStyle w:val="PlainText"/>
+        <w:rPr>
+          <w:rFonts w:ascii="Courier New" w:hAnsi="Courier New" w:cs="Courier New"/>
+        </w:rPr>
+      </w:pPr>
+      <w:r>
+        <w:rPr>
+          <w:rFonts w:ascii="Courier New" w:hAnsi="Courier New" w:cs="Courier New"/>
+        </w:rPr>
+        <w:t>Item Name</w:t>
+      </w:r>
+      <w:r>
+        <w:rPr>
+          <w:rFonts w:ascii="Courier New" w:hAnsi="Courier New" w:cs="Courier New"/>
+        </w:rPr>
+        <w:tab/>
+      </w:r>
+      <w:r>
+        <w:rPr>
+          <w:rFonts w:ascii="Courier New" w:hAnsi="Courier New" w:cs="Courier New"/>
+        </w:rPr>
+        <w:tab/>
+      </w:r>
+      <w:r>
+        <w:rPr>
+          <w:rFonts w:ascii="Courier New" w:hAnsi="Courier New" w:cs="Courier New"/>
+        </w:rPr>
+        <w:tab/>
+      </w:r>
+      <w:r>
+        <w:rPr>
+          <w:rFonts w:ascii="Courier New" w:hAnsi="Courier New" w:cs="Courier New"/>
+        </w:rPr>
+        <w:tab/>
+        <w:t>- SORE KAI</w:t>
+      </w:r>
+    </w:p>
+    <w:p>
+      <w:pPr>
+        <w:pStyle w:val="PlainText"/>
+        <w:rPr>
+          <w:rFonts w:ascii="Courier New" w:hAnsi="Courier New" w:cs="Courier New"/>
+          <w:color w:val="FF0000"/>
+        </w:rPr>
+      </w:pPr>
+      <w:r>
+        <w:rPr>
+          <w:rFonts w:ascii="Courier New" w:hAnsi="Courier New" w:cs="Courier New"/>
+          <w:color w:val="FF0000"/>
+        </w:rPr>
+        <w:t>Amount Received</w:t>
+      </w:r>
+      <w:r>
+        <w:rPr>
+          <w:rFonts w:ascii="Courier New" w:hAnsi="Courier New" w:cs="Courier New"/>
+          <w:color w:val="FF0000"/>
+        </w:rPr>
+        <w:tab/>
+      </w:r>
+      <w:r>
+        <w:rPr>
+          <w:rFonts w:ascii="Courier New" w:hAnsi="Courier New" w:cs="Courier New"/>
+          <w:color w:val="FF0000"/>
+        </w:rPr>
+        <w:tab/>
+      </w:r>
+      <w:r>
+        <w:rPr>
+          <w:rFonts w:ascii="Courier New" w:hAnsi="Courier New" w:cs="Courier New"/>
+          <w:color w:val="FF0000"/>
+        </w:rPr>
+        <w:tab/>
+        <w:t>- 540</w:t>
+      </w:r>
+    </w:p>
+    <w:p>
+      <w:pPr>
+        <w:pStyle w:val="PlainText"/>
+        <w:rPr>
+          <w:rFonts w:ascii="Courier New" w:hAnsi="Courier New" w:cs="Courier New"/>
+        </w:rPr>
+      </w:pPr>
+      <w:r>
+        <w:rPr>
+          <w:rFonts w:ascii="Courier New" w:hAnsi="Courier New" w:cs="Courier New"/>
+        </w:rPr>
+        <w:t>Amount Received mode</w:t>
+      </w:r>
+      <w:r>
+        <w:rPr>
+          <w:rFonts w:ascii="Courier New" w:hAnsi="Courier New" w:cs="Courier New"/>
+        </w:rPr>
+        <w:tab/>
+      </w:r>
+      <w:r>
+        <w:rPr>
+          <w:rFonts w:ascii="Courier New" w:hAnsi="Courier New" w:cs="Courier New"/>
+        </w:rPr>
+        <w:tab/>
+        <w:t>- CASH AND CLEARD</w:t>
+      </w:r>
+    </w:p>
+    <w:p>
+      <w:pPr>
+        <w:pStyle w:val="PlainText"/>
+        <w:rPr>
+          <w:rFonts w:ascii="Courier New" w:hAnsi="Courier New" w:cs="Courier New"/>
+        </w:rPr>
+      </w:pPr>
+    </w:p>
+    <w:p>
+      <w:pPr>
+        <w:pStyle w:val="PlainText"/>
+        <w:rPr>
+          <w:rFonts w:ascii="Courier New" w:hAnsi="Courier New" w:cs="Courier New"/>
+        </w:rPr>
+      </w:pPr>
     </w:p>
     <w:p>
       <w:pPr>

--- a/customer _details/GANGAMMA/SEP/TUMKUR/RAVI/PURCHASE DETAILS.docx
+++ b/customer _details/GANGAMMA/SEP/TUMKUR/RAVI/PURCHASE DETAILS.docx
@@ -8552,13 +8552,7 @@
         <w:rPr>
           <w:rFonts w:ascii="Courier New" w:hAnsi="Courier New" w:cs="Courier New"/>
         </w:rPr>
-        <w:t>THU Nov 15</w:t>
-      </w:r>
-      <w:r>
-        <w:rPr>
-          <w:rFonts w:ascii="Courier New" w:hAnsi="Courier New" w:cs="Courier New"/>
-        </w:rPr>
-        <w:t xml:space="preserve"> 12:54:22 IST 2018</w:t>
+        <w:t>THU Nov 15 12:54:22 IST 2018</w:t>
       </w:r>
     </w:p>
     <w:p>
@@ -8986,6 +8980,744 @@
         <w:tab/>
         <w:t>- CASH AND CLEARD</w:t>
       </w:r>
+    </w:p>
+    <w:p>
+      <w:pPr>
+        <w:pStyle w:val="PlainText"/>
+        <w:rPr>
+          <w:rFonts w:ascii="Courier New" w:hAnsi="Courier New" w:cs="Courier New"/>
+        </w:rPr>
+      </w:pPr>
+    </w:p>
+    <w:p>
+      <w:pPr>
+        <w:pStyle w:val="PlainText"/>
+        <w:rPr>
+          <w:rFonts w:ascii="Courier New" w:hAnsi="Courier New" w:cs="Courier New"/>
+        </w:rPr>
+      </w:pPr>
+      <w:r>
+        <w:rPr>
+          <w:rFonts w:ascii="Courier New" w:hAnsi="Courier New" w:cs="Courier New"/>
+        </w:rPr>
+        <w:t>FRI Nov 16</w:t>
+      </w:r>
+      <w:r>
+        <w:rPr>
+          <w:rFonts w:ascii="Courier New" w:hAnsi="Courier New" w:cs="Courier New"/>
+        </w:rPr>
+        <w:t xml:space="preserve"> 12:29:03 IST 2018</w:t>
+      </w:r>
+    </w:p>
+    <w:p>
+      <w:pPr>
+        <w:pStyle w:val="PlainText"/>
+        <w:rPr>
+          <w:rFonts w:ascii="Courier New" w:hAnsi="Courier New" w:cs="Courier New"/>
+        </w:rPr>
+      </w:pPr>
+      <w:r>
+        <w:rPr>
+          <w:rFonts w:ascii="Courier New" w:hAnsi="Courier New" w:cs="Courier New"/>
+        </w:rPr>
+        <w:t>Person Name</w:t>
+      </w:r>
+      <w:r>
+        <w:rPr>
+          <w:rFonts w:ascii="Courier New" w:hAnsi="Courier New" w:cs="Courier New"/>
+        </w:rPr>
+        <w:tab/>
+      </w:r>
+      <w:r>
+        <w:rPr>
+          <w:rFonts w:ascii="Courier New" w:hAnsi="Courier New" w:cs="Courier New"/>
+        </w:rPr>
+        <w:tab/>
+      </w:r>
+      <w:r>
+        <w:rPr>
+          <w:rFonts w:ascii="Courier New" w:hAnsi="Courier New" w:cs="Courier New"/>
+        </w:rPr>
+        <w:tab/>
+      </w:r>
+      <w:r>
+        <w:rPr>
+          <w:rFonts w:ascii="Courier New" w:hAnsi="Courier New" w:cs="Courier New"/>
+        </w:rPr>
+        <w:tab/>
+        <w:t>- RAVI</w:t>
+      </w:r>
+    </w:p>
+    <w:p>
+      <w:pPr>
+        <w:pStyle w:val="PlainText"/>
+        <w:rPr>
+          <w:rFonts w:ascii="Courier New" w:hAnsi="Courier New" w:cs="Courier New"/>
+        </w:rPr>
+      </w:pPr>
+      <w:r>
+        <w:rPr>
+          <w:rFonts w:ascii="Courier New" w:hAnsi="Courier New" w:cs="Courier New"/>
+        </w:rPr>
+        <w:t>Bill number</w:t>
+      </w:r>
+      <w:r>
+        <w:rPr>
+          <w:rFonts w:ascii="Courier New" w:hAnsi="Courier New" w:cs="Courier New"/>
+        </w:rPr>
+        <w:tab/>
+      </w:r>
+      <w:r>
+        <w:rPr>
+          <w:rFonts w:ascii="Courier New" w:hAnsi="Courier New" w:cs="Courier New"/>
+        </w:rPr>
+        <w:tab/>
+      </w:r>
+      <w:r>
+        <w:rPr>
+          <w:rFonts w:ascii="Courier New" w:hAnsi="Courier New" w:cs="Courier New"/>
+        </w:rPr>
+        <w:tab/>
+      </w:r>
+      <w:r>
+        <w:rPr>
+          <w:rFonts w:ascii="Courier New" w:hAnsi="Courier New" w:cs="Courier New"/>
+        </w:rPr>
+        <w:tab/>
+        <w:t>- 8955</w:t>
+      </w:r>
+    </w:p>
+    <w:p>
+      <w:pPr>
+        <w:pStyle w:val="PlainText"/>
+        <w:rPr>
+          <w:rFonts w:ascii="Courier New" w:hAnsi="Courier New" w:cs="Courier New"/>
+        </w:rPr>
+      </w:pPr>
+      <w:r>
+        <w:rPr>
+          <w:rFonts w:ascii="Courier New" w:hAnsi="Courier New" w:cs="Courier New"/>
+        </w:rPr>
+        <w:t>---------------------------------------------------------------</w:t>
+      </w:r>
+    </w:p>
+    <w:p>
+      <w:pPr>
+        <w:pStyle w:val="PlainText"/>
+        <w:rPr>
+          <w:rFonts w:ascii="Courier New" w:hAnsi="Courier New" w:cs="Courier New"/>
+        </w:rPr>
+      </w:pPr>
+      <w:r>
+        <w:rPr>
+          <w:rFonts w:ascii="Courier New" w:hAnsi="Courier New" w:cs="Courier New"/>
+        </w:rPr>
+        <w:t>Item Name</w:t>
+      </w:r>
+      <w:r>
+        <w:rPr>
+          <w:rFonts w:ascii="Courier New" w:hAnsi="Courier New" w:cs="Courier New"/>
+        </w:rPr>
+        <w:tab/>
+      </w:r>
+      <w:r>
+        <w:rPr>
+          <w:rFonts w:ascii="Courier New" w:hAnsi="Courier New" w:cs="Courier New"/>
+        </w:rPr>
+        <w:tab/>
+      </w:r>
+      <w:r>
+        <w:rPr>
+          <w:rFonts w:ascii="Courier New" w:hAnsi="Courier New" w:cs="Courier New"/>
+        </w:rPr>
+        <w:tab/>
+      </w:r>
+      <w:r>
+        <w:rPr>
+          <w:rFonts w:ascii="Courier New" w:hAnsi="Courier New" w:cs="Courier New"/>
+        </w:rPr>
+        <w:tab/>
+        <w:t>- PADAVALAKAI</w:t>
+      </w:r>
+    </w:p>
+    <w:p>
+      <w:pPr>
+        <w:pStyle w:val="PlainText"/>
+        <w:rPr>
+          <w:rFonts w:ascii="Courier New" w:hAnsi="Courier New" w:cs="Courier New"/>
+        </w:rPr>
+      </w:pPr>
+      <w:r>
+        <w:rPr>
+          <w:rFonts w:ascii="Courier New" w:hAnsi="Courier New" w:cs="Courier New"/>
+        </w:rPr>
+        <w:t>Number of Pockets</w:t>
+      </w:r>
+      <w:r>
+        <w:rPr>
+          <w:rFonts w:ascii="Courier New" w:hAnsi="Courier New" w:cs="Courier New"/>
+        </w:rPr>
+        <w:tab/>
+      </w:r>
+      <w:r>
+        <w:rPr>
+          <w:rFonts w:ascii="Courier New" w:hAnsi="Courier New" w:cs="Courier New"/>
+        </w:rPr>
+        <w:tab/>
+      </w:r>
+      <w:r>
+        <w:rPr>
+          <w:rFonts w:ascii="Courier New" w:hAnsi="Courier New" w:cs="Courier New"/>
+        </w:rPr>
+        <w:tab/>
+        <w:t>- 1</w:t>
+      </w:r>
+    </w:p>
+    <w:p>
+      <w:pPr>
+        <w:pStyle w:val="PlainText"/>
+        <w:rPr>
+          <w:rFonts w:ascii="Courier New" w:hAnsi="Courier New" w:cs="Courier New"/>
+        </w:rPr>
+      </w:pPr>
+      <w:r>
+        <w:rPr>
+          <w:rFonts w:ascii="Courier New" w:hAnsi="Courier New" w:cs="Courier New"/>
+        </w:rPr>
+        <w:t>Number of KGs</w:t>
+      </w:r>
+      <w:r>
+        <w:rPr>
+          <w:rFonts w:ascii="Courier New" w:hAnsi="Courier New" w:cs="Courier New"/>
+        </w:rPr>
+        <w:tab/>
+      </w:r>
+      <w:r>
+        <w:rPr>
+          <w:rFonts w:ascii="Courier New" w:hAnsi="Courier New" w:cs="Courier New"/>
+        </w:rPr>
+        <w:tab/>
+      </w:r>
+      <w:r>
+        <w:rPr>
+          <w:rFonts w:ascii="Courier New" w:hAnsi="Courier New" w:cs="Courier New"/>
+        </w:rPr>
+        <w:tab/>
+        <w:t>- 35</w:t>
+      </w:r>
+    </w:p>
+    <w:p>
+      <w:pPr>
+        <w:pStyle w:val="PlainText"/>
+        <w:rPr>
+          <w:rFonts w:ascii="Courier New" w:hAnsi="Courier New" w:cs="Courier New"/>
+        </w:rPr>
+      </w:pPr>
+      <w:r>
+        <w:rPr>
+          <w:rFonts w:ascii="Courier New" w:hAnsi="Courier New" w:cs="Courier New"/>
+        </w:rPr>
+        <w:t>Rate</w:t>
+      </w:r>
+      <w:r>
+        <w:rPr>
+          <w:rFonts w:ascii="Courier New" w:hAnsi="Courier New" w:cs="Courier New"/>
+        </w:rPr>
+        <w:tab/>
+      </w:r>
+      <w:r>
+        <w:rPr>
+          <w:rFonts w:ascii="Courier New" w:hAnsi="Courier New" w:cs="Courier New"/>
+        </w:rPr>
+        <w:tab/>
+      </w:r>
+      <w:r>
+        <w:rPr>
+          <w:rFonts w:ascii="Courier New" w:hAnsi="Courier New" w:cs="Courier New"/>
+        </w:rPr>
+        <w:tab/>
+      </w:r>
+      <w:r>
+        <w:rPr>
+          <w:rFonts w:ascii="Courier New" w:hAnsi="Courier New" w:cs="Courier New"/>
+        </w:rPr>
+        <w:tab/>
+      </w:r>
+      <w:r>
+        <w:rPr>
+          <w:rFonts w:ascii="Courier New" w:hAnsi="Courier New" w:cs="Courier New"/>
+        </w:rPr>
+        <w:tab/>
+        <w:t>- 16</w:t>
+      </w:r>
+    </w:p>
+    <w:p>
+      <w:pPr>
+        <w:pStyle w:val="PlainText"/>
+        <w:rPr>
+          <w:rFonts w:ascii="Courier New" w:hAnsi="Courier New" w:cs="Courier New"/>
+        </w:rPr>
+      </w:pPr>
+      <w:r>
+        <w:rPr>
+          <w:rFonts w:ascii="Courier New" w:hAnsi="Courier New" w:cs="Courier New"/>
+        </w:rPr>
+        <w:t>Total Price</w:t>
+      </w:r>
+      <w:r>
+        <w:rPr>
+          <w:rFonts w:ascii="Courier New" w:hAnsi="Courier New" w:cs="Courier New"/>
+        </w:rPr>
+        <w:tab/>
+      </w:r>
+      <w:r>
+        <w:rPr>
+          <w:rFonts w:ascii="Courier New" w:hAnsi="Courier New" w:cs="Courier New"/>
+        </w:rPr>
+        <w:tab/>
+      </w:r>
+      <w:r>
+        <w:rPr>
+          <w:rFonts w:ascii="Courier New" w:hAnsi="Courier New" w:cs="Courier New"/>
+        </w:rPr>
+        <w:tab/>
+      </w:r>
+      <w:r>
+        <w:rPr>
+          <w:rFonts w:ascii="Courier New" w:hAnsi="Courier New" w:cs="Courier New"/>
+        </w:rPr>
+        <w:tab/>
+        <w:t>- 560.0</w:t>
+      </w:r>
+    </w:p>
+    <w:p>
+      <w:pPr>
+        <w:pStyle w:val="PlainText"/>
+        <w:rPr>
+          <w:rFonts w:ascii="Courier New" w:hAnsi="Courier New" w:cs="Courier New"/>
+        </w:rPr>
+      </w:pPr>
+      <w:r>
+        <w:rPr>
+          <w:rFonts w:ascii="Courier New" w:hAnsi="Courier New" w:cs="Courier New"/>
+        </w:rPr>
+        <w:t>Amount balance</w:t>
+      </w:r>
+      <w:r>
+        <w:rPr>
+          <w:rFonts w:ascii="Courier New" w:hAnsi="Courier New" w:cs="Courier New"/>
+        </w:rPr>
+        <w:tab/>
+      </w:r>
+      <w:r>
+        <w:rPr>
+          <w:rFonts w:ascii="Courier New" w:hAnsi="Courier New" w:cs="Courier New"/>
+        </w:rPr>
+        <w:tab/>
+      </w:r>
+      <w:r>
+        <w:rPr>
+          <w:rFonts w:ascii="Courier New" w:hAnsi="Courier New" w:cs="Courier New"/>
+        </w:rPr>
+        <w:tab/>
+        <w:t>- 560.0</w:t>
+      </w:r>
+    </w:p>
+    <w:p>
+      <w:pPr>
+        <w:pStyle w:val="PlainText"/>
+        <w:rPr>
+          <w:rFonts w:ascii="Courier New" w:hAnsi="Courier New" w:cs="Courier New"/>
+        </w:rPr>
+      </w:pPr>
+    </w:p>
+    <w:p>
+      <w:pPr>
+        <w:pStyle w:val="PlainText"/>
+        <w:rPr>
+          <w:rFonts w:ascii="Courier New" w:hAnsi="Courier New" w:cs="Courier New"/>
+        </w:rPr>
+      </w:pPr>
+      <w:r>
+        <w:rPr>
+          <w:rFonts w:ascii="Courier New" w:hAnsi="Courier New" w:cs="Courier New"/>
+        </w:rPr>
+        <w:t>Item Name</w:t>
+      </w:r>
+      <w:r>
+        <w:rPr>
+          <w:rFonts w:ascii="Courier New" w:hAnsi="Courier New" w:cs="Courier New"/>
+        </w:rPr>
+        <w:tab/>
+      </w:r>
+      <w:r>
+        <w:rPr>
+          <w:rFonts w:ascii="Courier New" w:hAnsi="Courier New" w:cs="Courier New"/>
+        </w:rPr>
+        <w:tab/>
+      </w:r>
+      <w:r>
+        <w:rPr>
+          <w:rFonts w:ascii="Courier New" w:hAnsi="Courier New" w:cs="Courier New"/>
+        </w:rPr>
+        <w:tab/>
+      </w:r>
+      <w:r>
+        <w:rPr>
+          <w:rFonts w:ascii="Courier New" w:hAnsi="Courier New" w:cs="Courier New"/>
+        </w:rPr>
+        <w:tab/>
+        <w:t>- POTATO EVE</w:t>
+      </w:r>
+    </w:p>
+    <w:p>
+      <w:pPr>
+        <w:pStyle w:val="PlainText"/>
+        <w:rPr>
+          <w:rFonts w:ascii="Courier New" w:hAnsi="Courier New" w:cs="Courier New"/>
+        </w:rPr>
+      </w:pPr>
+      <w:r>
+        <w:rPr>
+          <w:rFonts w:ascii="Courier New" w:hAnsi="Courier New" w:cs="Courier New"/>
+        </w:rPr>
+        <w:t>Number of Pockets</w:t>
+      </w:r>
+      <w:r>
+        <w:rPr>
+          <w:rFonts w:ascii="Courier New" w:hAnsi="Courier New" w:cs="Courier New"/>
+        </w:rPr>
+        <w:tab/>
+      </w:r>
+      <w:r>
+        <w:rPr>
+          <w:rFonts w:ascii="Courier New" w:hAnsi="Courier New" w:cs="Courier New"/>
+        </w:rPr>
+        <w:tab/>
+      </w:r>
+      <w:r>
+        <w:rPr>
+          <w:rFonts w:ascii="Courier New" w:hAnsi="Courier New" w:cs="Courier New"/>
+        </w:rPr>
+        <w:tab/>
+        <w:t>- 2</w:t>
+      </w:r>
+    </w:p>
+    <w:p>
+      <w:pPr>
+        <w:pStyle w:val="PlainText"/>
+        <w:rPr>
+          <w:rFonts w:ascii="Courier New" w:hAnsi="Courier New" w:cs="Courier New"/>
+        </w:rPr>
+      </w:pPr>
+      <w:r>
+        <w:rPr>
+          <w:rFonts w:ascii="Courier New" w:hAnsi="Courier New" w:cs="Courier New"/>
+        </w:rPr>
+        <w:t>Number of KGs</w:t>
+      </w:r>
+      <w:r>
+        <w:rPr>
+          <w:rFonts w:ascii="Courier New" w:hAnsi="Courier New" w:cs="Courier New"/>
+        </w:rPr>
+        <w:tab/>
+      </w:r>
+      <w:r>
+        <w:rPr>
+          <w:rFonts w:ascii="Courier New" w:hAnsi="Courier New" w:cs="Courier New"/>
+        </w:rPr>
+        <w:tab/>
+      </w:r>
+      <w:r>
+        <w:rPr>
+          <w:rFonts w:ascii="Courier New" w:hAnsi="Courier New" w:cs="Courier New"/>
+        </w:rPr>
+        <w:tab/>
+        <w:t>- 100</w:t>
+      </w:r>
+    </w:p>
+    <w:p>
+      <w:pPr>
+        <w:pStyle w:val="PlainText"/>
+        <w:rPr>
+          <w:rFonts w:ascii="Courier New" w:hAnsi="Courier New" w:cs="Courier New"/>
+        </w:rPr>
+      </w:pPr>
+      <w:r>
+        <w:rPr>
+          <w:rFonts w:ascii="Courier New" w:hAnsi="Courier New" w:cs="Courier New"/>
+        </w:rPr>
+        <w:t>Rate</w:t>
+      </w:r>
+      <w:r>
+        <w:rPr>
+          <w:rFonts w:ascii="Courier New" w:hAnsi="Courier New" w:cs="Courier New"/>
+        </w:rPr>
+        <w:tab/>
+      </w:r>
+      <w:r>
+        <w:rPr>
+          <w:rFonts w:ascii="Courier New" w:hAnsi="Courier New" w:cs="Courier New"/>
+        </w:rPr>
+        <w:tab/>
+      </w:r>
+      <w:r>
+        <w:rPr>
+          <w:rFonts w:ascii="Courier New" w:hAnsi="Courier New" w:cs="Courier New"/>
+        </w:rPr>
+        <w:tab/>
+      </w:r>
+      <w:r>
+        <w:rPr>
+          <w:rFonts w:ascii="Courier New" w:hAnsi="Courier New" w:cs="Courier New"/>
+        </w:rPr>
+        <w:tab/>
+      </w:r>
+      <w:r>
+        <w:rPr>
+          <w:rFonts w:ascii="Courier New" w:hAnsi="Courier New" w:cs="Courier New"/>
+        </w:rPr>
+        <w:tab/>
+        <w:t>- 20</w:t>
+      </w:r>
+    </w:p>
+    <w:p>
+      <w:pPr>
+        <w:pStyle w:val="PlainText"/>
+        <w:rPr>
+          <w:rFonts w:ascii="Courier New" w:hAnsi="Courier New" w:cs="Courier New"/>
+        </w:rPr>
+      </w:pPr>
+      <w:r>
+        <w:rPr>
+          <w:rFonts w:ascii="Courier New" w:hAnsi="Courier New" w:cs="Courier New"/>
+        </w:rPr>
+        <w:t>Total Price</w:t>
+      </w:r>
+      <w:r>
+        <w:rPr>
+          <w:rFonts w:ascii="Courier New" w:hAnsi="Courier New" w:cs="Courier New"/>
+        </w:rPr>
+        <w:tab/>
+      </w:r>
+      <w:r>
+        <w:rPr>
+          <w:rFonts w:ascii="Courier New" w:hAnsi="Courier New" w:cs="Courier New"/>
+        </w:rPr>
+        <w:tab/>
+      </w:r>
+      <w:r>
+        <w:rPr>
+          <w:rFonts w:ascii="Courier New" w:hAnsi="Courier New" w:cs="Courier New"/>
+        </w:rPr>
+        <w:tab/>
+      </w:r>
+      <w:r>
+        <w:rPr>
+          <w:rFonts w:ascii="Courier New" w:hAnsi="Courier New" w:cs="Courier New"/>
+        </w:rPr>
+        <w:tab/>
+        <w:t>- 2000.0</w:t>
+      </w:r>
+    </w:p>
+    <w:p>
+      <w:pPr>
+        <w:pStyle w:val="PlainText"/>
+        <w:rPr>
+          <w:rFonts w:ascii="Courier New" w:hAnsi="Courier New" w:cs="Courier New"/>
+        </w:rPr>
+      </w:pPr>
+      <w:r>
+        <w:rPr>
+          <w:rFonts w:ascii="Courier New" w:hAnsi="Courier New" w:cs="Courier New"/>
+        </w:rPr>
+        <w:t>Amount balance</w:t>
+      </w:r>
+      <w:r>
+        <w:rPr>
+          <w:rFonts w:ascii="Courier New" w:hAnsi="Courier New" w:cs="Courier New"/>
+        </w:rPr>
+        <w:tab/>
+      </w:r>
+      <w:r>
+        <w:rPr>
+          <w:rFonts w:ascii="Courier New" w:hAnsi="Courier New" w:cs="Courier New"/>
+        </w:rPr>
+        <w:tab/>
+      </w:r>
+      <w:r>
+        <w:rPr>
+          <w:rFonts w:ascii="Courier New" w:hAnsi="Courier New" w:cs="Courier New"/>
+        </w:rPr>
+        <w:tab/>
+        <w:t>- 2560.0</w:t>
+      </w:r>
+    </w:p>
+    <w:p>
+      <w:pPr>
+        <w:pStyle w:val="PlainText"/>
+        <w:rPr>
+          <w:rFonts w:ascii="Courier New" w:hAnsi="Courier New" w:cs="Courier New"/>
+        </w:rPr>
+      </w:pPr>
+    </w:p>
+    <w:p>
+      <w:pPr>
+        <w:pStyle w:val="PlainText"/>
+        <w:rPr>
+          <w:rFonts w:ascii="Courier New" w:hAnsi="Courier New" w:cs="Courier New"/>
+        </w:rPr>
+      </w:pPr>
+      <w:r>
+        <w:rPr>
+          <w:rFonts w:ascii="Courier New" w:hAnsi="Courier New" w:cs="Courier New"/>
+        </w:rPr>
+        <w:t>Item Name</w:t>
+      </w:r>
+      <w:r>
+        <w:rPr>
+          <w:rFonts w:ascii="Courier New" w:hAnsi="Courier New" w:cs="Courier New"/>
+        </w:rPr>
+        <w:tab/>
+      </w:r>
+      <w:r>
+        <w:rPr>
+          <w:rFonts w:ascii="Courier New" w:hAnsi="Courier New" w:cs="Courier New"/>
+        </w:rPr>
+        <w:tab/>
+      </w:r>
+      <w:r>
+        <w:rPr>
+          <w:rFonts w:ascii="Courier New" w:hAnsi="Courier New" w:cs="Courier New"/>
+        </w:rPr>
+        <w:tab/>
+      </w:r>
+      <w:r>
+        <w:rPr>
+          <w:rFonts w:ascii="Courier New" w:hAnsi="Courier New" w:cs="Courier New"/>
+        </w:rPr>
+        <w:tab/>
+        <w:t>- BEET</w:t>
+      </w:r>
+    </w:p>
+    <w:p>
+      <w:pPr>
+        <w:pStyle w:val="PlainText"/>
+        <w:rPr>
+          <w:rFonts w:ascii="Courier New" w:hAnsi="Courier New" w:cs="Courier New"/>
+          <w:color w:val="FF0000"/>
+        </w:rPr>
+      </w:pPr>
+      <w:r>
+        <w:rPr>
+          <w:rFonts w:ascii="Courier New" w:hAnsi="Courier New" w:cs="Courier New"/>
+          <w:color w:val="FF0000"/>
+        </w:rPr>
+        <w:t>Amount Received</w:t>
+      </w:r>
+      <w:r>
+        <w:rPr>
+          <w:rFonts w:ascii="Courier New" w:hAnsi="Courier New" w:cs="Courier New"/>
+          <w:color w:val="FF0000"/>
+        </w:rPr>
+        <w:tab/>
+      </w:r>
+      <w:r>
+        <w:rPr>
+          <w:rFonts w:ascii="Courier New" w:hAnsi="Courier New" w:cs="Courier New"/>
+          <w:color w:val="FF0000"/>
+        </w:rPr>
+        <w:tab/>
+      </w:r>
+      <w:r>
+        <w:rPr>
+          <w:rFonts w:ascii="Courier New" w:hAnsi="Courier New" w:cs="Courier New"/>
+          <w:color w:val="FF0000"/>
+        </w:rPr>
+        <w:tab/>
+        <w:t>- 560</w:t>
+      </w:r>
+    </w:p>
+    <w:p>
+      <w:pPr>
+        <w:pStyle w:val="PlainText"/>
+        <w:rPr>
+          <w:rFonts w:ascii="Courier New" w:hAnsi="Courier New" w:cs="Courier New"/>
+          <w:b/>
+        </w:rPr>
+      </w:pPr>
+      <w:r>
+        <w:rPr>
+          <w:rFonts w:ascii="Courier New" w:hAnsi="Courier New" w:cs="Courier New"/>
+          <w:b/>
+        </w:rPr>
+        <w:t>Amount balance</w:t>
+      </w:r>
+      <w:r>
+        <w:rPr>
+          <w:rFonts w:ascii="Courier New" w:hAnsi="Courier New" w:cs="Courier New"/>
+          <w:b/>
+        </w:rPr>
+        <w:tab/>
+      </w:r>
+      <w:r>
+        <w:rPr>
+          <w:rFonts w:ascii="Courier New" w:hAnsi="Courier New" w:cs="Courier New"/>
+          <w:b/>
+        </w:rPr>
+        <w:tab/>
+      </w:r>
+      <w:r>
+        <w:rPr>
+          <w:rFonts w:ascii="Courier New" w:hAnsi="Courier New" w:cs="Courier New"/>
+          <w:b/>
+        </w:rPr>
+        <w:tab/>
+        <w:t>- 2000.0</w:t>
+      </w:r>
+    </w:p>
+    <w:p>
+      <w:pPr>
+        <w:pStyle w:val="PlainText"/>
+        <w:rPr>
+          <w:rFonts w:ascii="Courier New" w:hAnsi="Courier New" w:cs="Courier New"/>
+        </w:rPr>
+      </w:pPr>
+      <w:r>
+        <w:rPr>
+          <w:rFonts w:ascii="Courier New" w:hAnsi="Courier New" w:cs="Courier New"/>
+        </w:rPr>
+        <w:t>Amount Received mode</w:t>
+      </w:r>
+      <w:r>
+        <w:rPr>
+          <w:rFonts w:ascii="Courier New" w:hAnsi="Courier New" w:cs="Courier New"/>
+        </w:rPr>
+        <w:tab/>
+      </w:r>
+      <w:r>
+        <w:rPr>
+          <w:rFonts w:ascii="Courier New" w:hAnsi="Courier New" w:cs="Courier New"/>
+        </w:rPr>
+        <w:tab/>
+        <w:t>- CASH</w:t>
+      </w:r>
+    </w:p>
+    <w:p>
+      <w:pPr>
+        <w:pStyle w:val="PlainText"/>
+        <w:rPr>
+          <w:rFonts w:ascii="Courier New" w:hAnsi="Courier New" w:cs="Courier New"/>
+        </w:rPr>
+      </w:pPr>
+    </w:p>
+    <w:p>
+      <w:pPr>
+        <w:pStyle w:val="PlainText"/>
+        <w:rPr>
+          <w:rFonts w:ascii="Courier New" w:hAnsi="Courier New" w:cs="Courier New"/>
+        </w:rPr>
+      </w:pPr>
     </w:p>
     <w:p>
       <w:pPr>

--- a/customer _details/GANGAMMA/SEP/TUMKUR/RAVI/PURCHASE DETAILS.docx
+++ b/customer _details/GANGAMMA/SEP/TUMKUR/RAVI/PURCHASE DETAILS.docx
@@ -9000,13 +9000,7 @@
         <w:rPr>
           <w:rFonts w:ascii="Courier New" w:hAnsi="Courier New" w:cs="Courier New"/>
         </w:rPr>
-        <w:t>FRI Nov 16</w:t>
-      </w:r>
-      <w:r>
-        <w:rPr>
-          <w:rFonts w:ascii="Courier New" w:hAnsi="Courier New" w:cs="Courier New"/>
-        </w:rPr>
-        <w:t xml:space="preserve"> 12:29:03 IST 2018</w:t>
+        <w:t>FRI Nov 16 12:29:03 IST 2018</w:t>
       </w:r>
     </w:p>
     <w:p>
@@ -9702,6 +9696,983 @@
         <w:tab/>
         <w:t>- CASH</w:t>
       </w:r>
+    </w:p>
+    <w:p>
+      <w:pPr>
+        <w:pStyle w:val="PlainText"/>
+        <w:rPr>
+          <w:rFonts w:ascii="Courier New" w:hAnsi="Courier New" w:cs="Courier New"/>
+        </w:rPr>
+      </w:pPr>
+    </w:p>
+    <w:p>
+      <w:pPr>
+        <w:pStyle w:val="PlainText"/>
+        <w:rPr>
+          <w:rFonts w:ascii="Courier New" w:hAnsi="Courier New" w:cs="Courier New"/>
+        </w:rPr>
+      </w:pPr>
+      <w:r>
+        <w:rPr>
+          <w:rFonts w:ascii="Courier New" w:hAnsi="Courier New" w:cs="Courier New"/>
+        </w:rPr>
+        <w:t>SAT Nov 17 14:16:23 IST 2018</w:t>
+      </w:r>
+    </w:p>
+    <w:p>
+      <w:pPr>
+        <w:pStyle w:val="PlainText"/>
+        <w:rPr>
+          <w:rFonts w:ascii="Courier New" w:hAnsi="Courier New" w:cs="Courier New"/>
+        </w:rPr>
+      </w:pPr>
+      <w:r>
+        <w:rPr>
+          <w:rFonts w:ascii="Courier New" w:hAnsi="Courier New" w:cs="Courier New"/>
+        </w:rPr>
+        <w:t>Person Name</w:t>
+      </w:r>
+      <w:r>
+        <w:rPr>
+          <w:rFonts w:ascii="Courier New" w:hAnsi="Courier New" w:cs="Courier New"/>
+        </w:rPr>
+        <w:tab/>
+      </w:r>
+      <w:r>
+        <w:rPr>
+          <w:rFonts w:ascii="Courier New" w:hAnsi="Courier New" w:cs="Courier New"/>
+        </w:rPr>
+        <w:tab/>
+      </w:r>
+      <w:r>
+        <w:rPr>
+          <w:rFonts w:ascii="Courier New" w:hAnsi="Courier New" w:cs="Courier New"/>
+        </w:rPr>
+        <w:tab/>
+      </w:r>
+      <w:r>
+        <w:rPr>
+          <w:rFonts w:ascii="Courier New" w:hAnsi="Courier New" w:cs="Courier New"/>
+        </w:rPr>
+        <w:tab/>
+        <w:t>- RAVI</w:t>
+      </w:r>
+    </w:p>
+    <w:p>
+      <w:pPr>
+        <w:pStyle w:val="PlainText"/>
+        <w:rPr>
+          <w:rFonts w:ascii="Courier New" w:hAnsi="Courier New" w:cs="Courier New"/>
+        </w:rPr>
+      </w:pPr>
+      <w:r>
+        <w:rPr>
+          <w:rFonts w:ascii="Courier New" w:hAnsi="Courier New" w:cs="Courier New"/>
+        </w:rPr>
+        <w:t>Bill number</w:t>
+      </w:r>
+      <w:r>
+        <w:rPr>
+          <w:rFonts w:ascii="Courier New" w:hAnsi="Courier New" w:cs="Courier New"/>
+        </w:rPr>
+        <w:tab/>
+      </w:r>
+      <w:r>
+        <w:rPr>
+          <w:rFonts w:ascii="Courier New" w:hAnsi="Courier New" w:cs="Courier New"/>
+        </w:rPr>
+        <w:tab/>
+      </w:r>
+      <w:r>
+        <w:rPr>
+          <w:rFonts w:ascii="Courier New" w:hAnsi="Courier New" w:cs="Courier New"/>
+        </w:rPr>
+        <w:tab/>
+      </w:r>
+      <w:r>
+        <w:rPr>
+          <w:rFonts w:ascii="Courier New" w:hAnsi="Courier New" w:cs="Courier New"/>
+        </w:rPr>
+        <w:tab/>
+        <w:t>- 8968</w:t>
+      </w:r>
+    </w:p>
+    <w:p>
+      <w:pPr>
+        <w:pStyle w:val="PlainText"/>
+        <w:rPr>
+          <w:rFonts w:ascii="Courier New" w:hAnsi="Courier New" w:cs="Courier New"/>
+        </w:rPr>
+      </w:pPr>
+      <w:r>
+        <w:rPr>
+          <w:rFonts w:ascii="Courier New" w:hAnsi="Courier New" w:cs="Courier New"/>
+        </w:rPr>
+        <w:t>---------------------------------------------------------------</w:t>
+      </w:r>
+    </w:p>
+    <w:p>
+      <w:pPr>
+        <w:pStyle w:val="PlainText"/>
+        <w:rPr>
+          <w:rFonts w:ascii="Courier New" w:hAnsi="Courier New" w:cs="Courier New"/>
+        </w:rPr>
+      </w:pPr>
+      <w:r>
+        <w:rPr>
+          <w:rFonts w:ascii="Courier New" w:hAnsi="Courier New" w:cs="Courier New"/>
+        </w:rPr>
+        <w:t>Item Name</w:t>
+      </w:r>
+      <w:r>
+        <w:rPr>
+          <w:rFonts w:ascii="Courier New" w:hAnsi="Courier New" w:cs="Courier New"/>
+        </w:rPr>
+        <w:tab/>
+      </w:r>
+      <w:r>
+        <w:rPr>
+          <w:rFonts w:ascii="Courier New" w:hAnsi="Courier New" w:cs="Courier New"/>
+        </w:rPr>
+        <w:tab/>
+      </w:r>
+      <w:r>
+        <w:rPr>
+          <w:rFonts w:ascii="Courier New" w:hAnsi="Courier New" w:cs="Courier New"/>
+        </w:rPr>
+        <w:tab/>
+      </w:r>
+      <w:r>
+        <w:rPr>
+          <w:rFonts w:ascii="Courier New" w:hAnsi="Courier New" w:cs="Courier New"/>
+        </w:rPr>
+        <w:tab/>
+        <w:t>- NAVIL KOSU</w:t>
+      </w:r>
+    </w:p>
+    <w:p>
+      <w:pPr>
+        <w:pStyle w:val="PlainText"/>
+        <w:rPr>
+          <w:rFonts w:ascii="Courier New" w:hAnsi="Courier New" w:cs="Courier New"/>
+        </w:rPr>
+      </w:pPr>
+      <w:r>
+        <w:rPr>
+          <w:rFonts w:ascii="Courier New" w:hAnsi="Courier New" w:cs="Courier New"/>
+        </w:rPr>
+        <w:t>Number of Pockets</w:t>
+      </w:r>
+      <w:r>
+        <w:rPr>
+          <w:rFonts w:ascii="Courier New" w:hAnsi="Courier New" w:cs="Courier New"/>
+        </w:rPr>
+        <w:tab/>
+      </w:r>
+      <w:r>
+        <w:rPr>
+          <w:rFonts w:ascii="Courier New" w:hAnsi="Courier New" w:cs="Courier New"/>
+        </w:rPr>
+        <w:tab/>
+      </w:r>
+      <w:r>
+        <w:rPr>
+          <w:rFonts w:ascii="Courier New" w:hAnsi="Courier New" w:cs="Courier New"/>
+        </w:rPr>
+        <w:tab/>
+        <w:t>- 1</w:t>
+      </w:r>
+    </w:p>
+    <w:p>
+      <w:pPr>
+        <w:pStyle w:val="PlainText"/>
+        <w:rPr>
+          <w:rFonts w:ascii="Courier New" w:hAnsi="Courier New" w:cs="Courier New"/>
+        </w:rPr>
+      </w:pPr>
+      <w:r>
+        <w:rPr>
+          <w:rFonts w:ascii="Courier New" w:hAnsi="Courier New" w:cs="Courier New"/>
+        </w:rPr>
+        <w:t>Number of KGs</w:t>
+      </w:r>
+      <w:r>
+        <w:rPr>
+          <w:rFonts w:ascii="Courier New" w:hAnsi="Courier New" w:cs="Courier New"/>
+        </w:rPr>
+        <w:tab/>
+      </w:r>
+      <w:r>
+        <w:rPr>
+          <w:rFonts w:ascii="Courier New" w:hAnsi="Courier New" w:cs="Courier New"/>
+        </w:rPr>
+        <w:tab/>
+      </w:r>
+      <w:r>
+        <w:rPr>
+          <w:rFonts w:ascii="Courier New" w:hAnsi="Courier New" w:cs="Courier New"/>
+        </w:rPr>
+        <w:tab/>
+        <w:t>- 56</w:t>
+      </w:r>
+    </w:p>
+    <w:p>
+      <w:pPr>
+        <w:pStyle w:val="PlainText"/>
+        <w:rPr>
+          <w:rFonts w:ascii="Courier New" w:hAnsi="Courier New" w:cs="Courier New"/>
+        </w:rPr>
+      </w:pPr>
+      <w:r>
+        <w:rPr>
+          <w:rFonts w:ascii="Courier New" w:hAnsi="Courier New" w:cs="Courier New"/>
+        </w:rPr>
+        <w:t>Rate</w:t>
+      </w:r>
+      <w:r>
+        <w:rPr>
+          <w:rFonts w:ascii="Courier New" w:hAnsi="Courier New" w:cs="Courier New"/>
+        </w:rPr>
+        <w:tab/>
+      </w:r>
+      <w:r>
+        <w:rPr>
+          <w:rFonts w:ascii="Courier New" w:hAnsi="Courier New" w:cs="Courier New"/>
+        </w:rPr>
+        <w:tab/>
+      </w:r>
+      <w:r>
+        <w:rPr>
+          <w:rFonts w:ascii="Courier New" w:hAnsi="Courier New" w:cs="Courier New"/>
+        </w:rPr>
+        <w:tab/>
+      </w:r>
+      <w:r>
+        <w:rPr>
+          <w:rFonts w:ascii="Courier New" w:hAnsi="Courier New" w:cs="Courier New"/>
+        </w:rPr>
+        <w:tab/>
+      </w:r>
+      <w:r>
+        <w:rPr>
+          <w:rFonts w:ascii="Courier New" w:hAnsi="Courier New" w:cs="Courier New"/>
+        </w:rPr>
+        <w:tab/>
+        <w:t>- 20</w:t>
+      </w:r>
+    </w:p>
+    <w:p>
+      <w:pPr>
+        <w:pStyle w:val="PlainText"/>
+        <w:rPr>
+          <w:rFonts w:ascii="Courier New" w:hAnsi="Courier New" w:cs="Courier New"/>
+        </w:rPr>
+      </w:pPr>
+      <w:r>
+        <w:rPr>
+          <w:rFonts w:ascii="Courier New" w:hAnsi="Courier New" w:cs="Courier New"/>
+        </w:rPr>
+        <w:t>Total Price</w:t>
+      </w:r>
+      <w:r>
+        <w:rPr>
+          <w:rFonts w:ascii="Courier New" w:hAnsi="Courier New" w:cs="Courier New"/>
+        </w:rPr>
+        <w:tab/>
+      </w:r>
+      <w:r>
+        <w:rPr>
+          <w:rFonts w:ascii="Courier New" w:hAnsi="Courier New" w:cs="Courier New"/>
+        </w:rPr>
+        <w:tab/>
+      </w:r>
+      <w:r>
+        <w:rPr>
+          <w:rFonts w:ascii="Courier New" w:hAnsi="Courier New" w:cs="Courier New"/>
+        </w:rPr>
+        <w:tab/>
+      </w:r>
+      <w:r>
+        <w:rPr>
+          <w:rFonts w:ascii="Courier New" w:hAnsi="Courier New" w:cs="Courier New"/>
+        </w:rPr>
+        <w:tab/>
+        <w:t>- 1120.0</w:t>
+      </w:r>
+    </w:p>
+    <w:p>
+      <w:pPr>
+        <w:pStyle w:val="PlainText"/>
+        <w:rPr>
+          <w:rFonts w:ascii="Courier New" w:hAnsi="Courier New" w:cs="Courier New"/>
+        </w:rPr>
+      </w:pPr>
+      <w:r>
+        <w:rPr>
+          <w:rFonts w:ascii="Courier New" w:hAnsi="Courier New" w:cs="Courier New"/>
+        </w:rPr>
+        <w:t>Amount balance</w:t>
+      </w:r>
+      <w:r>
+        <w:rPr>
+          <w:rFonts w:ascii="Courier New" w:hAnsi="Courier New" w:cs="Courier New"/>
+        </w:rPr>
+        <w:tab/>
+      </w:r>
+      <w:r>
+        <w:rPr>
+          <w:rFonts w:ascii="Courier New" w:hAnsi="Courier New" w:cs="Courier New"/>
+        </w:rPr>
+        <w:tab/>
+      </w:r>
+      <w:r>
+        <w:rPr>
+          <w:rFonts w:ascii="Courier New" w:hAnsi="Courier New" w:cs="Courier New"/>
+        </w:rPr>
+        <w:tab/>
+        <w:t>- 3120.0</w:t>
+      </w:r>
+    </w:p>
+    <w:p>
+      <w:pPr>
+        <w:pStyle w:val="PlainText"/>
+        <w:rPr>
+          <w:rFonts w:ascii="Courier New" w:hAnsi="Courier New" w:cs="Courier New"/>
+        </w:rPr>
+      </w:pPr>
+    </w:p>
+    <w:p>
+      <w:pPr>
+        <w:pStyle w:val="PlainText"/>
+        <w:rPr>
+          <w:rFonts w:ascii="Courier New" w:hAnsi="Courier New" w:cs="Courier New"/>
+        </w:rPr>
+      </w:pPr>
+      <w:r>
+        <w:rPr>
+          <w:rFonts w:ascii="Courier New" w:hAnsi="Courier New" w:cs="Courier New"/>
+        </w:rPr>
+        <w:t>Item Name</w:t>
+      </w:r>
+      <w:r>
+        <w:rPr>
+          <w:rFonts w:ascii="Courier New" w:hAnsi="Courier New" w:cs="Courier New"/>
+        </w:rPr>
+        <w:tab/>
+      </w:r>
+      <w:r>
+        <w:rPr>
+          <w:rFonts w:ascii="Courier New" w:hAnsi="Courier New" w:cs="Courier New"/>
+        </w:rPr>
+        <w:tab/>
+      </w:r>
+      <w:r>
+        <w:rPr>
+          <w:rFonts w:ascii="Courier New" w:hAnsi="Courier New" w:cs="Courier New"/>
+        </w:rPr>
+        <w:tab/>
+      </w:r>
+      <w:r>
+        <w:rPr>
+          <w:rFonts w:ascii="Courier New" w:hAnsi="Courier New" w:cs="Courier New"/>
+        </w:rPr>
+        <w:tab/>
+        <w:t>- POTATO EVE</w:t>
+      </w:r>
+    </w:p>
+    <w:p>
+      <w:pPr>
+        <w:pStyle w:val="PlainText"/>
+        <w:rPr>
+          <w:rFonts w:ascii="Courier New" w:hAnsi="Courier New" w:cs="Courier New"/>
+        </w:rPr>
+      </w:pPr>
+      <w:r>
+        <w:rPr>
+          <w:rFonts w:ascii="Courier New" w:hAnsi="Courier New" w:cs="Courier New"/>
+        </w:rPr>
+        <w:t>Number of Pockets</w:t>
+      </w:r>
+      <w:r>
+        <w:rPr>
+          <w:rFonts w:ascii="Courier New" w:hAnsi="Courier New" w:cs="Courier New"/>
+        </w:rPr>
+        <w:tab/>
+      </w:r>
+      <w:r>
+        <w:rPr>
+          <w:rFonts w:ascii="Courier New" w:hAnsi="Courier New" w:cs="Courier New"/>
+        </w:rPr>
+        <w:tab/>
+      </w:r>
+      <w:r>
+        <w:rPr>
+          <w:rFonts w:ascii="Courier New" w:hAnsi="Courier New" w:cs="Courier New"/>
+        </w:rPr>
+        <w:tab/>
+        <w:t>- 3</w:t>
+      </w:r>
+    </w:p>
+    <w:p>
+      <w:pPr>
+        <w:pStyle w:val="PlainText"/>
+        <w:rPr>
+          <w:rFonts w:ascii="Courier New" w:hAnsi="Courier New" w:cs="Courier New"/>
+        </w:rPr>
+      </w:pPr>
+      <w:r>
+        <w:rPr>
+          <w:rFonts w:ascii="Courier New" w:hAnsi="Courier New" w:cs="Courier New"/>
+        </w:rPr>
+        <w:t>Number of KGs</w:t>
+      </w:r>
+      <w:r>
+        <w:rPr>
+          <w:rFonts w:ascii="Courier New" w:hAnsi="Courier New" w:cs="Courier New"/>
+        </w:rPr>
+        <w:tab/>
+      </w:r>
+      <w:r>
+        <w:rPr>
+          <w:rFonts w:ascii="Courier New" w:hAnsi="Courier New" w:cs="Courier New"/>
+        </w:rPr>
+        <w:tab/>
+      </w:r>
+      <w:r>
+        <w:rPr>
+          <w:rFonts w:ascii="Courier New" w:hAnsi="Courier New" w:cs="Courier New"/>
+        </w:rPr>
+        <w:tab/>
+        <w:t>- 155</w:t>
+      </w:r>
+    </w:p>
+    <w:p>
+      <w:pPr>
+        <w:pStyle w:val="PlainText"/>
+        <w:rPr>
+          <w:rFonts w:ascii="Courier New" w:hAnsi="Courier New" w:cs="Courier New"/>
+        </w:rPr>
+      </w:pPr>
+      <w:r>
+        <w:rPr>
+          <w:rFonts w:ascii="Courier New" w:hAnsi="Courier New" w:cs="Courier New"/>
+        </w:rPr>
+        <w:t>Rate</w:t>
+      </w:r>
+      <w:r>
+        <w:rPr>
+          <w:rFonts w:ascii="Courier New" w:hAnsi="Courier New" w:cs="Courier New"/>
+        </w:rPr>
+        <w:tab/>
+      </w:r>
+      <w:r>
+        <w:rPr>
+          <w:rFonts w:ascii="Courier New" w:hAnsi="Courier New" w:cs="Courier New"/>
+        </w:rPr>
+        <w:tab/>
+      </w:r>
+      <w:r>
+        <w:rPr>
+          <w:rFonts w:ascii="Courier New" w:hAnsi="Courier New" w:cs="Courier New"/>
+        </w:rPr>
+        <w:tab/>
+      </w:r>
+      <w:r>
+        <w:rPr>
+          <w:rFonts w:ascii="Courier New" w:hAnsi="Courier New" w:cs="Courier New"/>
+        </w:rPr>
+        <w:tab/>
+      </w:r>
+      <w:r>
+        <w:rPr>
+          <w:rFonts w:ascii="Courier New" w:hAnsi="Courier New" w:cs="Courier New"/>
+        </w:rPr>
+        <w:tab/>
+        <w:t>- 20</w:t>
+      </w:r>
+    </w:p>
+    <w:p>
+      <w:pPr>
+        <w:pStyle w:val="PlainText"/>
+        <w:rPr>
+          <w:rFonts w:ascii="Courier New" w:hAnsi="Courier New" w:cs="Courier New"/>
+        </w:rPr>
+      </w:pPr>
+      <w:r>
+        <w:rPr>
+          <w:rFonts w:ascii="Courier New" w:hAnsi="Courier New" w:cs="Courier New"/>
+        </w:rPr>
+        <w:t>Total Price</w:t>
+      </w:r>
+      <w:r>
+        <w:rPr>
+          <w:rFonts w:ascii="Courier New" w:hAnsi="Courier New" w:cs="Courier New"/>
+        </w:rPr>
+        <w:tab/>
+      </w:r>
+      <w:r>
+        <w:rPr>
+          <w:rFonts w:ascii="Courier New" w:hAnsi="Courier New" w:cs="Courier New"/>
+        </w:rPr>
+        <w:tab/>
+      </w:r>
+      <w:r>
+        <w:rPr>
+          <w:rFonts w:ascii="Courier New" w:hAnsi="Courier New" w:cs="Courier New"/>
+        </w:rPr>
+        <w:tab/>
+      </w:r>
+      <w:r>
+        <w:rPr>
+          <w:rFonts w:ascii="Courier New" w:hAnsi="Courier New" w:cs="Courier New"/>
+        </w:rPr>
+        <w:tab/>
+        <w:t>- 3100.0</w:t>
+      </w:r>
+    </w:p>
+    <w:p>
+      <w:pPr>
+        <w:pStyle w:val="PlainText"/>
+        <w:rPr>
+          <w:rFonts w:ascii="Courier New" w:hAnsi="Courier New" w:cs="Courier New"/>
+          <w:color w:val="FF0000"/>
+        </w:rPr>
+      </w:pPr>
+      <w:r>
+        <w:rPr>
+          <w:rFonts w:ascii="Courier New" w:hAnsi="Courier New" w:cs="Courier New"/>
+          <w:color w:val="FF0000"/>
+        </w:rPr>
+        <w:t>Amount Received</w:t>
+      </w:r>
+      <w:r>
+        <w:rPr>
+          <w:rFonts w:ascii="Courier New" w:hAnsi="Courier New" w:cs="Courier New"/>
+          <w:color w:val="FF0000"/>
+        </w:rPr>
+        <w:tab/>
+      </w:r>
+      <w:r>
+        <w:rPr>
+          <w:rFonts w:ascii="Courier New" w:hAnsi="Courier New" w:cs="Courier New"/>
+          <w:color w:val="FF0000"/>
+        </w:rPr>
+        <w:tab/>
+      </w:r>
+      <w:r>
+        <w:rPr>
+          <w:rFonts w:ascii="Courier New" w:hAnsi="Courier New" w:cs="Courier New"/>
+          <w:color w:val="FF0000"/>
+        </w:rPr>
+        <w:tab/>
+        <w:t>- 6220</w:t>
+      </w:r>
+    </w:p>
+    <w:p>
+      <w:pPr>
+        <w:pStyle w:val="PlainText"/>
+        <w:rPr>
+          <w:rFonts w:ascii="Courier New" w:hAnsi="Courier New" w:cs="Courier New"/>
+        </w:rPr>
+      </w:pPr>
+      <w:r>
+        <w:rPr>
+          <w:rFonts w:ascii="Courier New" w:hAnsi="Courier New" w:cs="Courier New"/>
+        </w:rPr>
+        <w:t>Amount Received mode</w:t>
+      </w:r>
+      <w:r>
+        <w:rPr>
+          <w:rFonts w:ascii="Courier New" w:hAnsi="Courier New" w:cs="Courier New"/>
+        </w:rPr>
+        <w:tab/>
+      </w:r>
+      <w:r>
+        <w:rPr>
+          <w:rFonts w:ascii="Courier New" w:hAnsi="Courier New" w:cs="Courier New"/>
+        </w:rPr>
+        <w:tab/>
+        <w:t>- CASH AND CLEARD</w:t>
+      </w:r>
+    </w:p>
+    <w:p>
+      <w:pPr>
+        <w:pStyle w:val="PlainText"/>
+        <w:rPr>
+          <w:rFonts w:ascii="Courier New" w:hAnsi="Courier New" w:cs="Courier New"/>
+        </w:rPr>
+      </w:pPr>
+    </w:p>
+    <w:p>
+      <w:pPr>
+        <w:pStyle w:val="PlainText"/>
+        <w:rPr>
+          <w:rFonts w:ascii="Courier New" w:hAnsi="Courier New" w:cs="Courier New"/>
+        </w:rPr>
+      </w:pPr>
+      <w:r>
+        <w:rPr>
+          <w:rFonts w:ascii="Courier New" w:hAnsi="Courier New" w:cs="Courier New"/>
+        </w:rPr>
+        <w:t>SUN Nov 18</w:t>
+      </w:r>
+      <w:r>
+        <w:rPr>
+          <w:rFonts w:ascii="Courier New" w:hAnsi="Courier New" w:cs="Courier New"/>
+        </w:rPr>
+        <w:t xml:space="preserve"> 15:53:09 IST 2018</w:t>
+      </w:r>
+    </w:p>
+    <w:p>
+      <w:pPr>
+        <w:pStyle w:val="PlainText"/>
+        <w:rPr>
+          <w:rFonts w:ascii="Courier New" w:hAnsi="Courier New" w:cs="Courier New"/>
+        </w:rPr>
+      </w:pPr>
+      <w:r>
+        <w:rPr>
+          <w:rFonts w:ascii="Courier New" w:hAnsi="Courier New" w:cs="Courier New"/>
+        </w:rPr>
+        <w:t>Person Name</w:t>
+      </w:r>
+      <w:r>
+        <w:rPr>
+          <w:rFonts w:ascii="Courier New" w:hAnsi="Courier New" w:cs="Courier New"/>
+        </w:rPr>
+        <w:tab/>
+      </w:r>
+      <w:r>
+        <w:rPr>
+          <w:rFonts w:ascii="Courier New" w:hAnsi="Courier New" w:cs="Courier New"/>
+        </w:rPr>
+        <w:tab/>
+      </w:r>
+      <w:r>
+        <w:rPr>
+          <w:rFonts w:ascii="Courier New" w:hAnsi="Courier New" w:cs="Courier New"/>
+        </w:rPr>
+        <w:tab/>
+      </w:r>
+      <w:r>
+        <w:rPr>
+          <w:rFonts w:ascii="Courier New" w:hAnsi="Courier New" w:cs="Courier New"/>
+        </w:rPr>
+        <w:tab/>
+        <w:t>- RAVI</w:t>
+      </w:r>
+    </w:p>
+    <w:p>
+      <w:pPr>
+        <w:pStyle w:val="PlainText"/>
+        <w:rPr>
+          <w:rFonts w:ascii="Courier New" w:hAnsi="Courier New" w:cs="Courier New"/>
+        </w:rPr>
+      </w:pPr>
+      <w:r>
+        <w:rPr>
+          <w:rFonts w:ascii="Courier New" w:hAnsi="Courier New" w:cs="Courier New"/>
+        </w:rPr>
+        <w:t>Bill number</w:t>
+      </w:r>
+      <w:r>
+        <w:rPr>
+          <w:rFonts w:ascii="Courier New" w:hAnsi="Courier New" w:cs="Courier New"/>
+        </w:rPr>
+        <w:tab/>
+      </w:r>
+      <w:r>
+        <w:rPr>
+          <w:rFonts w:ascii="Courier New" w:hAnsi="Courier New" w:cs="Courier New"/>
+        </w:rPr>
+        <w:tab/>
+      </w:r>
+      <w:r>
+        <w:rPr>
+          <w:rFonts w:ascii="Courier New" w:hAnsi="Courier New" w:cs="Courier New"/>
+        </w:rPr>
+        <w:tab/>
+      </w:r>
+      <w:r>
+        <w:rPr>
+          <w:rFonts w:ascii="Courier New" w:hAnsi="Courier New" w:cs="Courier New"/>
+        </w:rPr>
+        <w:tab/>
+        <w:t>- 8996</w:t>
+      </w:r>
+    </w:p>
+    <w:p>
+      <w:pPr>
+        <w:pStyle w:val="PlainText"/>
+        <w:rPr>
+          <w:rFonts w:ascii="Courier New" w:hAnsi="Courier New" w:cs="Courier New"/>
+        </w:rPr>
+      </w:pPr>
+      <w:r>
+        <w:rPr>
+          <w:rFonts w:ascii="Courier New" w:hAnsi="Courier New" w:cs="Courier New"/>
+        </w:rPr>
+        <w:t>---------------------------------------------------------------</w:t>
+      </w:r>
+    </w:p>
+    <w:p>
+      <w:pPr>
+        <w:pStyle w:val="PlainText"/>
+        <w:rPr>
+          <w:rFonts w:ascii="Courier New" w:hAnsi="Courier New" w:cs="Courier New"/>
+        </w:rPr>
+      </w:pPr>
+      <w:r>
+        <w:rPr>
+          <w:rFonts w:ascii="Courier New" w:hAnsi="Courier New" w:cs="Courier New"/>
+        </w:rPr>
+        <w:t>Item Name</w:t>
+      </w:r>
+      <w:r>
+        <w:rPr>
+          <w:rFonts w:ascii="Courier New" w:hAnsi="Courier New" w:cs="Courier New"/>
+        </w:rPr>
+        <w:tab/>
+      </w:r>
+      <w:r>
+        <w:rPr>
+          <w:rFonts w:ascii="Courier New" w:hAnsi="Courier New" w:cs="Courier New"/>
+        </w:rPr>
+        <w:tab/>
+      </w:r>
+      <w:r>
+        <w:rPr>
+          <w:rFonts w:ascii="Courier New" w:hAnsi="Courier New" w:cs="Courier New"/>
+        </w:rPr>
+        <w:tab/>
+      </w:r>
+      <w:r>
+        <w:rPr>
+          <w:rFonts w:ascii="Courier New" w:hAnsi="Courier New" w:cs="Courier New"/>
+        </w:rPr>
+        <w:tab/>
+        <w:t>- CARROT</w:t>
+      </w:r>
+    </w:p>
+    <w:p>
+      <w:pPr>
+        <w:pStyle w:val="PlainText"/>
+        <w:rPr>
+          <w:rFonts w:ascii="Courier New" w:hAnsi="Courier New" w:cs="Courier New"/>
+        </w:rPr>
+      </w:pPr>
+      <w:r>
+        <w:rPr>
+          <w:rFonts w:ascii="Courier New" w:hAnsi="Courier New" w:cs="Courier New"/>
+        </w:rPr>
+        <w:t>Number of Pockets</w:t>
+      </w:r>
+      <w:r>
+        <w:rPr>
+          <w:rFonts w:ascii="Courier New" w:hAnsi="Courier New" w:cs="Courier New"/>
+        </w:rPr>
+        <w:tab/>
+      </w:r>
+      <w:r>
+        <w:rPr>
+          <w:rFonts w:ascii="Courier New" w:hAnsi="Courier New" w:cs="Courier New"/>
+        </w:rPr>
+        <w:tab/>
+      </w:r>
+      <w:r>
+        <w:rPr>
+          <w:rFonts w:ascii="Courier New" w:hAnsi="Courier New" w:cs="Courier New"/>
+        </w:rPr>
+        <w:tab/>
+        <w:t>- 1</w:t>
+      </w:r>
+    </w:p>
+    <w:p>
+      <w:pPr>
+        <w:pStyle w:val="PlainText"/>
+        <w:rPr>
+          <w:rFonts w:ascii="Courier New" w:hAnsi="Courier New" w:cs="Courier New"/>
+        </w:rPr>
+      </w:pPr>
+      <w:r>
+        <w:rPr>
+          <w:rFonts w:ascii="Courier New" w:hAnsi="Courier New" w:cs="Courier New"/>
+        </w:rPr>
+        <w:t>Number of KGs</w:t>
+      </w:r>
+      <w:r>
+        <w:rPr>
+          <w:rFonts w:ascii="Courier New" w:hAnsi="Courier New" w:cs="Courier New"/>
+        </w:rPr>
+        <w:tab/>
+      </w:r>
+      <w:r>
+        <w:rPr>
+          <w:rFonts w:ascii="Courier New" w:hAnsi="Courier New" w:cs="Courier New"/>
+        </w:rPr>
+        <w:tab/>
+      </w:r>
+      <w:r>
+        <w:rPr>
+          <w:rFonts w:ascii="Courier New" w:hAnsi="Courier New" w:cs="Courier New"/>
+        </w:rPr>
+        <w:tab/>
+        <w:t>- 76</w:t>
+      </w:r>
+    </w:p>
+    <w:p>
+      <w:pPr>
+        <w:pStyle w:val="PlainText"/>
+        <w:rPr>
+          <w:rFonts w:ascii="Courier New" w:hAnsi="Courier New" w:cs="Courier New"/>
+        </w:rPr>
+      </w:pPr>
+      <w:r>
+        <w:rPr>
+          <w:rFonts w:ascii="Courier New" w:hAnsi="Courier New" w:cs="Courier New"/>
+        </w:rPr>
+        <w:t>Rate</w:t>
+      </w:r>
+      <w:r>
+        <w:rPr>
+          <w:rFonts w:ascii="Courier New" w:hAnsi="Courier New" w:cs="Courier New"/>
+        </w:rPr>
+        <w:tab/>
+      </w:r>
+      <w:r>
+        <w:rPr>
+          <w:rFonts w:ascii="Courier New" w:hAnsi="Courier New" w:cs="Courier New"/>
+        </w:rPr>
+        <w:tab/>
+      </w:r>
+      <w:r>
+        <w:rPr>
+          <w:rFonts w:ascii="Courier New" w:hAnsi="Courier New" w:cs="Courier New"/>
+        </w:rPr>
+        <w:tab/>
+      </w:r>
+      <w:r>
+        <w:rPr>
+          <w:rFonts w:ascii="Courier New" w:hAnsi="Courier New" w:cs="Courier New"/>
+        </w:rPr>
+        <w:tab/>
+      </w:r>
+      <w:r>
+        <w:rPr>
+          <w:rFonts w:ascii="Courier New" w:hAnsi="Courier New" w:cs="Courier New"/>
+        </w:rPr>
+        <w:tab/>
+        <w:t>- 32</w:t>
+      </w:r>
+    </w:p>
+    <w:p>
+      <w:pPr>
+        <w:pStyle w:val="PlainText"/>
+        <w:rPr>
+          <w:rFonts w:ascii="Courier New" w:hAnsi="Courier New" w:cs="Courier New"/>
+        </w:rPr>
+      </w:pPr>
+      <w:r>
+        <w:rPr>
+          <w:rFonts w:ascii="Courier New" w:hAnsi="Courier New" w:cs="Courier New"/>
+        </w:rPr>
+        <w:t>Total Price</w:t>
+      </w:r>
+      <w:r>
+        <w:rPr>
+          <w:rFonts w:ascii="Courier New" w:hAnsi="Courier New" w:cs="Courier New"/>
+        </w:rPr>
+        <w:tab/>
+      </w:r>
+      <w:r>
+        <w:rPr>
+          <w:rFonts w:ascii="Courier New" w:hAnsi="Courier New" w:cs="Courier New"/>
+        </w:rPr>
+        <w:tab/>
+      </w:r>
+      <w:r>
+        <w:rPr>
+          <w:rFonts w:ascii="Courier New" w:hAnsi="Courier New" w:cs="Courier New"/>
+        </w:rPr>
+        <w:tab/>
+      </w:r>
+      <w:r>
+        <w:rPr>
+          <w:rFonts w:ascii="Courier New" w:hAnsi="Courier New" w:cs="Courier New"/>
+        </w:rPr>
+        <w:tab/>
+        <w:t>- 2432.0</w:t>
+      </w:r>
+    </w:p>
+    <w:p>
+      <w:pPr>
+        <w:pStyle w:val="PlainText"/>
+        <w:rPr>
+          <w:rFonts w:ascii="Courier New" w:hAnsi="Courier New" w:cs="Courier New"/>
+          <w:b/>
+        </w:rPr>
+      </w:pPr>
+      <w:r>
+        <w:rPr>
+          <w:rFonts w:ascii="Courier New" w:hAnsi="Courier New" w:cs="Courier New"/>
+          <w:b/>
+        </w:rPr>
+        <w:t>Amount balance</w:t>
+      </w:r>
+      <w:r>
+        <w:rPr>
+          <w:rFonts w:ascii="Courier New" w:hAnsi="Courier New" w:cs="Courier New"/>
+          <w:b/>
+        </w:rPr>
+        <w:tab/>
+      </w:r>
+      <w:r>
+        <w:rPr>
+          <w:rFonts w:ascii="Courier New" w:hAnsi="Courier New" w:cs="Courier New"/>
+          <w:b/>
+        </w:rPr>
+        <w:tab/>
+      </w:r>
+      <w:r>
+        <w:rPr>
+          <w:rFonts w:ascii="Courier New" w:hAnsi="Courier New" w:cs="Courier New"/>
+          <w:b/>
+        </w:rPr>
+        <w:tab/>
+        <w:t>- 2432.0</w:t>
+      </w:r>
+    </w:p>
+    <w:p>
+      <w:pPr>
+        <w:pStyle w:val="PlainText"/>
+        <w:rPr>
+          <w:rFonts w:ascii="Courier New" w:hAnsi="Courier New" w:cs="Courier New"/>
+        </w:rPr>
+      </w:pPr>
+    </w:p>
+    <w:p>
+      <w:pPr>
+        <w:pStyle w:val="PlainText"/>
+        <w:rPr>
+          <w:rFonts w:ascii="Courier New" w:hAnsi="Courier New" w:cs="Courier New"/>
+        </w:rPr>
+      </w:pPr>
+    </w:p>
+    <w:p>
+      <w:pPr>
+        <w:pStyle w:val="PlainText"/>
+        <w:rPr>
+          <w:rFonts w:ascii="Courier New" w:hAnsi="Courier New" w:cs="Courier New"/>
+        </w:rPr>
+      </w:pPr>
+    </w:p>
+    <w:p>
+      <w:pPr>
+        <w:pStyle w:val="PlainText"/>
+        <w:rPr>
+          <w:rFonts w:ascii="Courier New" w:hAnsi="Courier New" w:cs="Courier New"/>
+        </w:rPr>
+      </w:pPr>
     </w:p>
     <w:p>
       <w:pPr>

--- a/customer _details/GANGAMMA/SEP/TUMKUR/RAVI/PURCHASE DETAILS.docx
+++ b/customer _details/GANGAMMA/SEP/TUMKUR/RAVI/PURCHASE DETAILS.docx
@@ -10314,13 +10314,7 @@
         <w:rPr>
           <w:rFonts w:ascii="Courier New" w:hAnsi="Courier New" w:cs="Courier New"/>
         </w:rPr>
-        <w:t>SUN Nov 18</w:t>
-      </w:r>
-      <w:r>
-        <w:rPr>
-          <w:rFonts w:ascii="Courier New" w:hAnsi="Courier New" w:cs="Courier New"/>
-        </w:rPr>
-        <w:t xml:space="preserve"> 15:53:09 IST 2018</w:t>
+        <w:t>SUN Nov 18 15:53:09 IST 2018</w:t>
       </w:r>
     </w:p>
     <w:p>
@@ -10641,6 +10635,1647 @@
         <w:tab/>
         <w:t>- 2432.0</w:t>
       </w:r>
+    </w:p>
+    <w:p>
+      <w:pPr>
+        <w:pStyle w:val="PlainText"/>
+        <w:rPr>
+          <w:rFonts w:ascii="Courier New" w:hAnsi="Courier New" w:cs="Courier New"/>
+          <w:b/>
+        </w:rPr>
+      </w:pPr>
+    </w:p>
+    <w:p>
+      <w:pPr>
+        <w:pStyle w:val="PlainText"/>
+        <w:rPr>
+          <w:rFonts w:ascii="Courier New" w:hAnsi="Courier New" w:cs="Courier New"/>
+        </w:rPr>
+      </w:pPr>
+      <w:r>
+        <w:rPr>
+          <w:rFonts w:ascii="Courier New" w:hAnsi="Courier New" w:cs="Courier New"/>
+        </w:rPr>
+        <w:t>MON Nov 19 12:05:35 IST 2018</w:t>
+      </w:r>
+    </w:p>
+    <w:p>
+      <w:pPr>
+        <w:pStyle w:val="PlainText"/>
+        <w:rPr>
+          <w:rFonts w:ascii="Courier New" w:hAnsi="Courier New" w:cs="Courier New"/>
+        </w:rPr>
+      </w:pPr>
+      <w:r>
+        <w:rPr>
+          <w:rFonts w:ascii="Courier New" w:hAnsi="Courier New" w:cs="Courier New"/>
+        </w:rPr>
+        <w:t>Person Name</w:t>
+      </w:r>
+      <w:r>
+        <w:rPr>
+          <w:rFonts w:ascii="Courier New" w:hAnsi="Courier New" w:cs="Courier New"/>
+        </w:rPr>
+        <w:tab/>
+      </w:r>
+      <w:r>
+        <w:rPr>
+          <w:rFonts w:ascii="Courier New" w:hAnsi="Courier New" w:cs="Courier New"/>
+        </w:rPr>
+        <w:tab/>
+      </w:r>
+      <w:r>
+        <w:rPr>
+          <w:rFonts w:ascii="Courier New" w:hAnsi="Courier New" w:cs="Courier New"/>
+        </w:rPr>
+        <w:tab/>
+      </w:r>
+      <w:r>
+        <w:rPr>
+          <w:rFonts w:ascii="Courier New" w:hAnsi="Courier New" w:cs="Courier New"/>
+        </w:rPr>
+        <w:tab/>
+        <w:t>- RAVI</w:t>
+      </w:r>
+    </w:p>
+    <w:p>
+      <w:pPr>
+        <w:pStyle w:val="PlainText"/>
+        <w:rPr>
+          <w:rFonts w:ascii="Courier New" w:hAnsi="Courier New" w:cs="Courier New"/>
+        </w:rPr>
+      </w:pPr>
+      <w:r>
+        <w:rPr>
+          <w:rFonts w:ascii="Courier New" w:hAnsi="Courier New" w:cs="Courier New"/>
+        </w:rPr>
+        <w:t>---------------------------------------------------------------</w:t>
+      </w:r>
+    </w:p>
+    <w:p>
+      <w:pPr>
+        <w:pStyle w:val="PlainText"/>
+        <w:rPr>
+          <w:rFonts w:ascii="Courier New" w:hAnsi="Courier New" w:cs="Courier New"/>
+        </w:rPr>
+      </w:pPr>
+      <w:r>
+        <w:rPr>
+          <w:rFonts w:ascii="Courier New" w:hAnsi="Courier New" w:cs="Courier New"/>
+        </w:rPr>
+        <w:t>Item Name</w:t>
+      </w:r>
+      <w:r>
+        <w:rPr>
+          <w:rFonts w:ascii="Courier New" w:hAnsi="Courier New" w:cs="Courier New"/>
+        </w:rPr>
+        <w:tab/>
+      </w:r>
+      <w:r>
+        <w:rPr>
+          <w:rFonts w:ascii="Courier New" w:hAnsi="Courier New" w:cs="Courier New"/>
+        </w:rPr>
+        <w:tab/>
+      </w:r>
+      <w:r>
+        <w:rPr>
+          <w:rFonts w:ascii="Courier New" w:hAnsi="Courier New" w:cs="Courier New"/>
+        </w:rPr>
+        <w:tab/>
+      </w:r>
+      <w:r>
+        <w:rPr>
+          <w:rFonts w:ascii="Courier New" w:hAnsi="Courier New" w:cs="Courier New"/>
+        </w:rPr>
+        <w:tab/>
+        <w:t>- CARROT</w:t>
+      </w:r>
+    </w:p>
+    <w:p>
+      <w:pPr>
+        <w:pStyle w:val="PlainText"/>
+        <w:rPr>
+          <w:rFonts w:ascii="Courier New" w:hAnsi="Courier New" w:cs="Courier New"/>
+          <w:color w:val="FF0000"/>
+        </w:rPr>
+      </w:pPr>
+      <w:r>
+        <w:rPr>
+          <w:rFonts w:ascii="Courier New" w:hAnsi="Courier New" w:cs="Courier New"/>
+          <w:color w:val="FF0000"/>
+        </w:rPr>
+        <w:t>Amount Received</w:t>
+      </w:r>
+      <w:r>
+        <w:rPr>
+          <w:rFonts w:ascii="Courier New" w:hAnsi="Courier New" w:cs="Courier New"/>
+          <w:color w:val="FF0000"/>
+        </w:rPr>
+        <w:tab/>
+      </w:r>
+      <w:r>
+        <w:rPr>
+          <w:rFonts w:ascii="Courier New" w:hAnsi="Courier New" w:cs="Courier New"/>
+          <w:color w:val="FF0000"/>
+        </w:rPr>
+        <w:tab/>
+      </w:r>
+      <w:r>
+        <w:rPr>
+          <w:rFonts w:ascii="Courier New" w:hAnsi="Courier New" w:cs="Courier New"/>
+          <w:color w:val="FF0000"/>
+        </w:rPr>
+        <w:tab/>
+        <w:t>- 2432</w:t>
+      </w:r>
+    </w:p>
+    <w:p>
+      <w:pPr>
+        <w:pStyle w:val="PlainText"/>
+        <w:rPr>
+          <w:rFonts w:ascii="Courier New" w:hAnsi="Courier New" w:cs="Courier New"/>
+        </w:rPr>
+      </w:pPr>
+      <w:r>
+        <w:rPr>
+          <w:rFonts w:ascii="Courier New" w:hAnsi="Courier New" w:cs="Courier New"/>
+        </w:rPr>
+        <w:t>Amount Received mode</w:t>
+      </w:r>
+      <w:r>
+        <w:rPr>
+          <w:rFonts w:ascii="Courier New" w:hAnsi="Courier New" w:cs="Courier New"/>
+        </w:rPr>
+        <w:tab/>
+      </w:r>
+      <w:r>
+        <w:rPr>
+          <w:rFonts w:ascii="Courier New" w:hAnsi="Courier New" w:cs="Courier New"/>
+        </w:rPr>
+        <w:tab/>
+        <w:t>- CASH AND CLEARD</w:t>
+      </w:r>
+    </w:p>
+    <w:p>
+      <w:pPr>
+        <w:pStyle w:val="PlainText"/>
+        <w:rPr>
+          <w:rFonts w:ascii="Courier New" w:hAnsi="Courier New" w:cs="Courier New"/>
+        </w:rPr>
+      </w:pPr>
+    </w:p>
+    <w:p>
+      <w:pPr>
+        <w:pStyle w:val="PlainText"/>
+        <w:rPr>
+          <w:rFonts w:ascii="Courier New" w:hAnsi="Courier New" w:cs="Courier New"/>
+        </w:rPr>
+      </w:pPr>
+      <w:r>
+        <w:rPr>
+          <w:rFonts w:ascii="Courier New" w:hAnsi="Courier New" w:cs="Courier New"/>
+        </w:rPr>
+        <w:t>TUE Nov 20 13:05:49 IST 2018</w:t>
+      </w:r>
+    </w:p>
+    <w:p>
+      <w:pPr>
+        <w:pStyle w:val="PlainText"/>
+        <w:rPr>
+          <w:rFonts w:ascii="Courier New" w:hAnsi="Courier New" w:cs="Courier New"/>
+        </w:rPr>
+      </w:pPr>
+      <w:r>
+        <w:rPr>
+          <w:rFonts w:ascii="Courier New" w:hAnsi="Courier New" w:cs="Courier New"/>
+        </w:rPr>
+        <w:t>Person Name</w:t>
+      </w:r>
+      <w:r>
+        <w:rPr>
+          <w:rFonts w:ascii="Courier New" w:hAnsi="Courier New" w:cs="Courier New"/>
+        </w:rPr>
+        <w:tab/>
+      </w:r>
+      <w:r>
+        <w:rPr>
+          <w:rFonts w:ascii="Courier New" w:hAnsi="Courier New" w:cs="Courier New"/>
+        </w:rPr>
+        <w:tab/>
+      </w:r>
+      <w:r>
+        <w:rPr>
+          <w:rFonts w:ascii="Courier New" w:hAnsi="Courier New" w:cs="Courier New"/>
+        </w:rPr>
+        <w:tab/>
+      </w:r>
+      <w:r>
+        <w:rPr>
+          <w:rFonts w:ascii="Courier New" w:hAnsi="Courier New" w:cs="Courier New"/>
+        </w:rPr>
+        <w:tab/>
+        <w:t>- RAVI</w:t>
+      </w:r>
+    </w:p>
+    <w:p>
+      <w:pPr>
+        <w:pStyle w:val="PlainText"/>
+        <w:rPr>
+          <w:rFonts w:ascii="Courier New" w:hAnsi="Courier New" w:cs="Courier New"/>
+        </w:rPr>
+      </w:pPr>
+      <w:r>
+        <w:rPr>
+          <w:rFonts w:ascii="Courier New" w:hAnsi="Courier New" w:cs="Courier New"/>
+        </w:rPr>
+        <w:t>Bill number</w:t>
+      </w:r>
+      <w:r>
+        <w:rPr>
+          <w:rFonts w:ascii="Courier New" w:hAnsi="Courier New" w:cs="Courier New"/>
+        </w:rPr>
+        <w:tab/>
+      </w:r>
+      <w:r>
+        <w:rPr>
+          <w:rFonts w:ascii="Courier New" w:hAnsi="Courier New" w:cs="Courier New"/>
+        </w:rPr>
+        <w:tab/>
+      </w:r>
+      <w:r>
+        <w:rPr>
+          <w:rFonts w:ascii="Courier New" w:hAnsi="Courier New" w:cs="Courier New"/>
+        </w:rPr>
+        <w:tab/>
+      </w:r>
+      <w:r>
+        <w:rPr>
+          <w:rFonts w:ascii="Courier New" w:hAnsi="Courier New" w:cs="Courier New"/>
+        </w:rPr>
+        <w:tab/>
+        <w:t>- 9019</w:t>
+      </w:r>
+    </w:p>
+    <w:p>
+      <w:pPr>
+        <w:pStyle w:val="PlainText"/>
+        <w:rPr>
+          <w:rFonts w:ascii="Courier New" w:hAnsi="Courier New" w:cs="Courier New"/>
+        </w:rPr>
+      </w:pPr>
+      <w:r>
+        <w:rPr>
+          <w:rFonts w:ascii="Courier New" w:hAnsi="Courier New" w:cs="Courier New"/>
+        </w:rPr>
+        <w:t>---------------------------------------------------------------</w:t>
+      </w:r>
+    </w:p>
+    <w:p>
+      <w:pPr>
+        <w:pStyle w:val="PlainText"/>
+        <w:rPr>
+          <w:rFonts w:ascii="Courier New" w:hAnsi="Courier New" w:cs="Courier New"/>
+        </w:rPr>
+      </w:pPr>
+      <w:r>
+        <w:rPr>
+          <w:rFonts w:ascii="Courier New" w:hAnsi="Courier New" w:cs="Courier New"/>
+        </w:rPr>
+        <w:t>Item Name</w:t>
+      </w:r>
+      <w:r>
+        <w:rPr>
+          <w:rFonts w:ascii="Courier New" w:hAnsi="Courier New" w:cs="Courier New"/>
+        </w:rPr>
+        <w:tab/>
+      </w:r>
+      <w:r>
+        <w:rPr>
+          <w:rFonts w:ascii="Courier New" w:hAnsi="Courier New" w:cs="Courier New"/>
+        </w:rPr>
+        <w:tab/>
+      </w:r>
+      <w:r>
+        <w:rPr>
+          <w:rFonts w:ascii="Courier New" w:hAnsi="Courier New" w:cs="Courier New"/>
+        </w:rPr>
+        <w:tab/>
+      </w:r>
+      <w:r>
+        <w:rPr>
+          <w:rFonts w:ascii="Courier New" w:hAnsi="Courier New" w:cs="Courier New"/>
+        </w:rPr>
+        <w:tab/>
+        <w:t>- POTATO</w:t>
+      </w:r>
+    </w:p>
+    <w:p>
+      <w:pPr>
+        <w:pStyle w:val="PlainText"/>
+        <w:rPr>
+          <w:rFonts w:ascii="Courier New" w:hAnsi="Courier New" w:cs="Courier New"/>
+        </w:rPr>
+      </w:pPr>
+      <w:r>
+        <w:rPr>
+          <w:rFonts w:ascii="Courier New" w:hAnsi="Courier New" w:cs="Courier New"/>
+        </w:rPr>
+        <w:t>Number of Pockets</w:t>
+      </w:r>
+      <w:r>
+        <w:rPr>
+          <w:rFonts w:ascii="Courier New" w:hAnsi="Courier New" w:cs="Courier New"/>
+        </w:rPr>
+        <w:tab/>
+      </w:r>
+      <w:r>
+        <w:rPr>
+          <w:rFonts w:ascii="Courier New" w:hAnsi="Courier New" w:cs="Courier New"/>
+        </w:rPr>
+        <w:tab/>
+      </w:r>
+      <w:r>
+        <w:rPr>
+          <w:rFonts w:ascii="Courier New" w:hAnsi="Courier New" w:cs="Courier New"/>
+        </w:rPr>
+        <w:tab/>
+        <w:t>- 1</w:t>
+      </w:r>
+    </w:p>
+    <w:p>
+      <w:pPr>
+        <w:pStyle w:val="PlainText"/>
+        <w:rPr>
+          <w:rFonts w:ascii="Courier New" w:hAnsi="Courier New" w:cs="Courier New"/>
+        </w:rPr>
+      </w:pPr>
+      <w:r>
+        <w:rPr>
+          <w:rFonts w:ascii="Courier New" w:hAnsi="Courier New" w:cs="Courier New"/>
+        </w:rPr>
+        <w:t>Number of KGs</w:t>
+      </w:r>
+      <w:r>
+        <w:rPr>
+          <w:rFonts w:ascii="Courier New" w:hAnsi="Courier New" w:cs="Courier New"/>
+        </w:rPr>
+        <w:tab/>
+      </w:r>
+      <w:r>
+        <w:rPr>
+          <w:rFonts w:ascii="Courier New" w:hAnsi="Courier New" w:cs="Courier New"/>
+        </w:rPr>
+        <w:tab/>
+      </w:r>
+      <w:r>
+        <w:rPr>
+          <w:rFonts w:ascii="Courier New" w:hAnsi="Courier New" w:cs="Courier New"/>
+        </w:rPr>
+        <w:tab/>
+        <w:t>- 50</w:t>
+      </w:r>
+    </w:p>
+    <w:p>
+      <w:pPr>
+        <w:pStyle w:val="PlainText"/>
+        <w:rPr>
+          <w:rFonts w:ascii="Courier New" w:hAnsi="Courier New" w:cs="Courier New"/>
+        </w:rPr>
+      </w:pPr>
+      <w:r>
+        <w:rPr>
+          <w:rFonts w:ascii="Courier New" w:hAnsi="Courier New" w:cs="Courier New"/>
+        </w:rPr>
+        <w:t>Rate</w:t>
+      </w:r>
+      <w:r>
+        <w:rPr>
+          <w:rFonts w:ascii="Courier New" w:hAnsi="Courier New" w:cs="Courier New"/>
+        </w:rPr>
+        <w:tab/>
+      </w:r>
+      <w:r>
+        <w:rPr>
+          <w:rFonts w:ascii="Courier New" w:hAnsi="Courier New" w:cs="Courier New"/>
+        </w:rPr>
+        <w:tab/>
+      </w:r>
+      <w:r>
+        <w:rPr>
+          <w:rFonts w:ascii="Courier New" w:hAnsi="Courier New" w:cs="Courier New"/>
+        </w:rPr>
+        <w:tab/>
+      </w:r>
+      <w:r>
+        <w:rPr>
+          <w:rFonts w:ascii="Courier New" w:hAnsi="Courier New" w:cs="Courier New"/>
+        </w:rPr>
+        <w:tab/>
+      </w:r>
+      <w:r>
+        <w:rPr>
+          <w:rFonts w:ascii="Courier New" w:hAnsi="Courier New" w:cs="Courier New"/>
+        </w:rPr>
+        <w:tab/>
+        <w:t>- 20</w:t>
+      </w:r>
+    </w:p>
+    <w:p>
+      <w:pPr>
+        <w:pStyle w:val="PlainText"/>
+        <w:rPr>
+          <w:rFonts w:ascii="Courier New" w:hAnsi="Courier New" w:cs="Courier New"/>
+        </w:rPr>
+      </w:pPr>
+      <w:r>
+        <w:rPr>
+          <w:rFonts w:ascii="Courier New" w:hAnsi="Courier New" w:cs="Courier New"/>
+        </w:rPr>
+        <w:t>Total Price</w:t>
+      </w:r>
+      <w:r>
+        <w:rPr>
+          <w:rFonts w:ascii="Courier New" w:hAnsi="Courier New" w:cs="Courier New"/>
+        </w:rPr>
+        <w:tab/>
+      </w:r>
+      <w:r>
+        <w:rPr>
+          <w:rFonts w:ascii="Courier New" w:hAnsi="Courier New" w:cs="Courier New"/>
+        </w:rPr>
+        <w:tab/>
+      </w:r>
+      <w:r>
+        <w:rPr>
+          <w:rFonts w:ascii="Courier New" w:hAnsi="Courier New" w:cs="Courier New"/>
+        </w:rPr>
+        <w:tab/>
+      </w:r>
+      <w:r>
+        <w:rPr>
+          <w:rFonts w:ascii="Courier New" w:hAnsi="Courier New" w:cs="Courier New"/>
+        </w:rPr>
+        <w:tab/>
+        <w:t>- 1000.0</w:t>
+      </w:r>
+    </w:p>
+    <w:p>
+      <w:pPr>
+        <w:pStyle w:val="PlainText"/>
+        <w:rPr>
+          <w:rFonts w:ascii="Courier New" w:hAnsi="Courier New" w:cs="Courier New"/>
+        </w:rPr>
+      </w:pPr>
+      <w:r>
+        <w:rPr>
+          <w:rFonts w:ascii="Courier New" w:hAnsi="Courier New" w:cs="Courier New"/>
+        </w:rPr>
+        <w:t>Amount balance</w:t>
+      </w:r>
+      <w:r>
+        <w:rPr>
+          <w:rFonts w:ascii="Courier New" w:hAnsi="Courier New" w:cs="Courier New"/>
+        </w:rPr>
+        <w:tab/>
+      </w:r>
+      <w:r>
+        <w:rPr>
+          <w:rFonts w:ascii="Courier New" w:hAnsi="Courier New" w:cs="Courier New"/>
+        </w:rPr>
+        <w:tab/>
+      </w:r>
+      <w:r>
+        <w:rPr>
+          <w:rFonts w:ascii="Courier New" w:hAnsi="Courier New" w:cs="Courier New"/>
+        </w:rPr>
+        <w:tab/>
+        <w:t>- 1000.0</w:t>
+      </w:r>
+    </w:p>
+    <w:p>
+      <w:pPr>
+        <w:pStyle w:val="PlainText"/>
+        <w:rPr>
+          <w:rFonts w:ascii="Courier New" w:hAnsi="Courier New" w:cs="Courier New"/>
+        </w:rPr>
+      </w:pPr>
+    </w:p>
+    <w:p>
+      <w:pPr>
+        <w:pStyle w:val="PlainText"/>
+        <w:rPr>
+          <w:rFonts w:ascii="Courier New" w:hAnsi="Courier New" w:cs="Courier New"/>
+        </w:rPr>
+      </w:pPr>
+      <w:r>
+        <w:rPr>
+          <w:rFonts w:ascii="Courier New" w:hAnsi="Courier New" w:cs="Courier New"/>
+        </w:rPr>
+        <w:t>Item Name</w:t>
+      </w:r>
+      <w:r>
+        <w:rPr>
+          <w:rFonts w:ascii="Courier New" w:hAnsi="Courier New" w:cs="Courier New"/>
+        </w:rPr>
+        <w:tab/>
+      </w:r>
+      <w:r>
+        <w:rPr>
+          <w:rFonts w:ascii="Courier New" w:hAnsi="Courier New" w:cs="Courier New"/>
+        </w:rPr>
+        <w:tab/>
+      </w:r>
+      <w:r>
+        <w:rPr>
+          <w:rFonts w:ascii="Courier New" w:hAnsi="Courier New" w:cs="Courier New"/>
+        </w:rPr>
+        <w:tab/>
+      </w:r>
+      <w:r>
+        <w:rPr>
+          <w:rFonts w:ascii="Courier New" w:hAnsi="Courier New" w:cs="Courier New"/>
+        </w:rPr>
+        <w:tab/>
+        <w:t>- NAVILKOSU</w:t>
+      </w:r>
+    </w:p>
+    <w:p>
+      <w:pPr>
+        <w:pStyle w:val="PlainText"/>
+        <w:rPr>
+          <w:rFonts w:ascii="Courier New" w:hAnsi="Courier New" w:cs="Courier New"/>
+        </w:rPr>
+      </w:pPr>
+      <w:r>
+        <w:rPr>
+          <w:rFonts w:ascii="Courier New" w:hAnsi="Courier New" w:cs="Courier New"/>
+        </w:rPr>
+        <w:t>Number of Pockets</w:t>
+      </w:r>
+      <w:r>
+        <w:rPr>
+          <w:rFonts w:ascii="Courier New" w:hAnsi="Courier New" w:cs="Courier New"/>
+        </w:rPr>
+        <w:tab/>
+      </w:r>
+      <w:r>
+        <w:rPr>
+          <w:rFonts w:ascii="Courier New" w:hAnsi="Courier New" w:cs="Courier New"/>
+        </w:rPr>
+        <w:tab/>
+      </w:r>
+      <w:r>
+        <w:rPr>
+          <w:rFonts w:ascii="Courier New" w:hAnsi="Courier New" w:cs="Courier New"/>
+        </w:rPr>
+        <w:tab/>
+        <w:t>- 1</w:t>
+      </w:r>
+    </w:p>
+    <w:p>
+      <w:pPr>
+        <w:pStyle w:val="PlainText"/>
+        <w:rPr>
+          <w:rFonts w:ascii="Courier New" w:hAnsi="Courier New" w:cs="Courier New"/>
+        </w:rPr>
+      </w:pPr>
+      <w:r>
+        <w:rPr>
+          <w:rFonts w:ascii="Courier New" w:hAnsi="Courier New" w:cs="Courier New"/>
+        </w:rPr>
+        <w:t>Number of KGs</w:t>
+      </w:r>
+      <w:r>
+        <w:rPr>
+          <w:rFonts w:ascii="Courier New" w:hAnsi="Courier New" w:cs="Courier New"/>
+        </w:rPr>
+        <w:tab/>
+      </w:r>
+      <w:r>
+        <w:rPr>
+          <w:rFonts w:ascii="Courier New" w:hAnsi="Courier New" w:cs="Courier New"/>
+        </w:rPr>
+        <w:tab/>
+      </w:r>
+      <w:r>
+        <w:rPr>
+          <w:rFonts w:ascii="Courier New" w:hAnsi="Courier New" w:cs="Courier New"/>
+        </w:rPr>
+        <w:tab/>
+        <w:t>- 57</w:t>
+      </w:r>
+    </w:p>
+    <w:p>
+      <w:pPr>
+        <w:pStyle w:val="PlainText"/>
+        <w:rPr>
+          <w:rFonts w:ascii="Courier New" w:hAnsi="Courier New" w:cs="Courier New"/>
+        </w:rPr>
+      </w:pPr>
+      <w:r>
+        <w:rPr>
+          <w:rFonts w:ascii="Courier New" w:hAnsi="Courier New" w:cs="Courier New"/>
+        </w:rPr>
+        <w:t>Rate</w:t>
+      </w:r>
+      <w:r>
+        <w:rPr>
+          <w:rFonts w:ascii="Courier New" w:hAnsi="Courier New" w:cs="Courier New"/>
+        </w:rPr>
+        <w:tab/>
+      </w:r>
+      <w:r>
+        <w:rPr>
+          <w:rFonts w:ascii="Courier New" w:hAnsi="Courier New" w:cs="Courier New"/>
+        </w:rPr>
+        <w:tab/>
+      </w:r>
+      <w:r>
+        <w:rPr>
+          <w:rFonts w:ascii="Courier New" w:hAnsi="Courier New" w:cs="Courier New"/>
+        </w:rPr>
+        <w:tab/>
+      </w:r>
+      <w:r>
+        <w:rPr>
+          <w:rFonts w:ascii="Courier New" w:hAnsi="Courier New" w:cs="Courier New"/>
+        </w:rPr>
+        <w:tab/>
+      </w:r>
+      <w:r>
+        <w:rPr>
+          <w:rFonts w:ascii="Courier New" w:hAnsi="Courier New" w:cs="Courier New"/>
+        </w:rPr>
+        <w:tab/>
+        <w:t>- 20</w:t>
+      </w:r>
+    </w:p>
+    <w:p>
+      <w:pPr>
+        <w:pStyle w:val="PlainText"/>
+        <w:rPr>
+          <w:rFonts w:ascii="Courier New" w:hAnsi="Courier New" w:cs="Courier New"/>
+        </w:rPr>
+      </w:pPr>
+      <w:r>
+        <w:rPr>
+          <w:rFonts w:ascii="Courier New" w:hAnsi="Courier New" w:cs="Courier New"/>
+        </w:rPr>
+        <w:t>Total Price</w:t>
+      </w:r>
+      <w:r>
+        <w:rPr>
+          <w:rFonts w:ascii="Courier New" w:hAnsi="Courier New" w:cs="Courier New"/>
+        </w:rPr>
+        <w:tab/>
+      </w:r>
+      <w:r>
+        <w:rPr>
+          <w:rFonts w:ascii="Courier New" w:hAnsi="Courier New" w:cs="Courier New"/>
+        </w:rPr>
+        <w:tab/>
+      </w:r>
+      <w:r>
+        <w:rPr>
+          <w:rFonts w:ascii="Courier New" w:hAnsi="Courier New" w:cs="Courier New"/>
+        </w:rPr>
+        <w:tab/>
+      </w:r>
+      <w:r>
+        <w:rPr>
+          <w:rFonts w:ascii="Courier New" w:hAnsi="Courier New" w:cs="Courier New"/>
+        </w:rPr>
+        <w:tab/>
+        <w:t>- 1140.0</w:t>
+      </w:r>
+    </w:p>
+    <w:p>
+      <w:pPr>
+        <w:pStyle w:val="PlainText"/>
+        <w:rPr>
+          <w:rFonts w:ascii="Courier New" w:hAnsi="Courier New" w:cs="Courier New"/>
+        </w:rPr>
+      </w:pPr>
+      <w:r>
+        <w:rPr>
+          <w:rFonts w:ascii="Courier New" w:hAnsi="Courier New" w:cs="Courier New"/>
+        </w:rPr>
+        <w:t>Amount balance</w:t>
+      </w:r>
+      <w:r>
+        <w:rPr>
+          <w:rFonts w:ascii="Courier New" w:hAnsi="Courier New" w:cs="Courier New"/>
+        </w:rPr>
+        <w:tab/>
+      </w:r>
+      <w:r>
+        <w:rPr>
+          <w:rFonts w:ascii="Courier New" w:hAnsi="Courier New" w:cs="Courier New"/>
+        </w:rPr>
+        <w:tab/>
+      </w:r>
+      <w:r>
+        <w:rPr>
+          <w:rFonts w:ascii="Courier New" w:hAnsi="Courier New" w:cs="Courier New"/>
+        </w:rPr>
+        <w:tab/>
+        <w:t>- 2140.0</w:t>
+      </w:r>
+    </w:p>
+    <w:p>
+      <w:pPr>
+        <w:pStyle w:val="PlainText"/>
+        <w:rPr>
+          <w:rFonts w:ascii="Courier New" w:hAnsi="Courier New" w:cs="Courier New"/>
+        </w:rPr>
+      </w:pPr>
+    </w:p>
+    <w:p>
+      <w:pPr>
+        <w:pStyle w:val="PlainText"/>
+        <w:rPr>
+          <w:rFonts w:ascii="Courier New" w:hAnsi="Courier New" w:cs="Courier New"/>
+        </w:rPr>
+      </w:pPr>
+      <w:r>
+        <w:rPr>
+          <w:rFonts w:ascii="Courier New" w:hAnsi="Courier New" w:cs="Courier New"/>
+        </w:rPr>
+        <w:t>Item Name</w:t>
+      </w:r>
+      <w:r>
+        <w:rPr>
+          <w:rFonts w:ascii="Courier New" w:hAnsi="Courier New" w:cs="Courier New"/>
+        </w:rPr>
+        <w:tab/>
+      </w:r>
+      <w:r>
+        <w:rPr>
+          <w:rFonts w:ascii="Courier New" w:hAnsi="Courier New" w:cs="Courier New"/>
+        </w:rPr>
+        <w:tab/>
+      </w:r>
+      <w:r>
+        <w:rPr>
+          <w:rFonts w:ascii="Courier New" w:hAnsi="Courier New" w:cs="Courier New"/>
+        </w:rPr>
+        <w:tab/>
+      </w:r>
+      <w:r>
+        <w:rPr>
+          <w:rFonts w:ascii="Courier New" w:hAnsi="Courier New" w:cs="Courier New"/>
+        </w:rPr>
+        <w:tab/>
+        <w:t>- CARROT</w:t>
+      </w:r>
+    </w:p>
+    <w:p>
+      <w:pPr>
+        <w:pStyle w:val="PlainText"/>
+        <w:rPr>
+          <w:rFonts w:ascii="Courier New" w:hAnsi="Courier New" w:cs="Courier New"/>
+        </w:rPr>
+      </w:pPr>
+      <w:r>
+        <w:rPr>
+          <w:rFonts w:ascii="Courier New" w:hAnsi="Courier New" w:cs="Courier New"/>
+        </w:rPr>
+        <w:t>Number of Pockets</w:t>
+      </w:r>
+      <w:r>
+        <w:rPr>
+          <w:rFonts w:ascii="Courier New" w:hAnsi="Courier New" w:cs="Courier New"/>
+        </w:rPr>
+        <w:tab/>
+      </w:r>
+      <w:r>
+        <w:rPr>
+          <w:rFonts w:ascii="Courier New" w:hAnsi="Courier New" w:cs="Courier New"/>
+        </w:rPr>
+        <w:tab/>
+      </w:r>
+      <w:r>
+        <w:rPr>
+          <w:rFonts w:ascii="Courier New" w:hAnsi="Courier New" w:cs="Courier New"/>
+        </w:rPr>
+        <w:tab/>
+        <w:t>- 1</w:t>
+      </w:r>
+    </w:p>
+    <w:p>
+      <w:pPr>
+        <w:pStyle w:val="PlainText"/>
+        <w:rPr>
+          <w:rFonts w:ascii="Courier New" w:hAnsi="Courier New" w:cs="Courier New"/>
+        </w:rPr>
+      </w:pPr>
+      <w:r>
+        <w:rPr>
+          <w:rFonts w:ascii="Courier New" w:hAnsi="Courier New" w:cs="Courier New"/>
+        </w:rPr>
+        <w:t>Number of KGs</w:t>
+      </w:r>
+      <w:r>
+        <w:rPr>
+          <w:rFonts w:ascii="Courier New" w:hAnsi="Courier New" w:cs="Courier New"/>
+        </w:rPr>
+        <w:tab/>
+      </w:r>
+      <w:r>
+        <w:rPr>
+          <w:rFonts w:ascii="Courier New" w:hAnsi="Courier New" w:cs="Courier New"/>
+        </w:rPr>
+        <w:tab/>
+      </w:r>
+      <w:r>
+        <w:rPr>
+          <w:rFonts w:ascii="Courier New" w:hAnsi="Courier New" w:cs="Courier New"/>
+        </w:rPr>
+        <w:tab/>
+        <w:t>- 68</w:t>
+      </w:r>
+    </w:p>
+    <w:p>
+      <w:pPr>
+        <w:pStyle w:val="PlainText"/>
+        <w:rPr>
+          <w:rFonts w:ascii="Courier New" w:hAnsi="Courier New" w:cs="Courier New"/>
+        </w:rPr>
+      </w:pPr>
+      <w:r>
+        <w:rPr>
+          <w:rFonts w:ascii="Courier New" w:hAnsi="Courier New" w:cs="Courier New"/>
+        </w:rPr>
+        <w:t>Rate</w:t>
+      </w:r>
+      <w:r>
+        <w:rPr>
+          <w:rFonts w:ascii="Courier New" w:hAnsi="Courier New" w:cs="Courier New"/>
+        </w:rPr>
+        <w:tab/>
+      </w:r>
+      <w:r>
+        <w:rPr>
+          <w:rFonts w:ascii="Courier New" w:hAnsi="Courier New" w:cs="Courier New"/>
+        </w:rPr>
+        <w:tab/>
+      </w:r>
+      <w:r>
+        <w:rPr>
+          <w:rFonts w:ascii="Courier New" w:hAnsi="Courier New" w:cs="Courier New"/>
+        </w:rPr>
+        <w:tab/>
+      </w:r>
+      <w:r>
+        <w:rPr>
+          <w:rFonts w:ascii="Courier New" w:hAnsi="Courier New" w:cs="Courier New"/>
+        </w:rPr>
+        <w:tab/>
+      </w:r>
+      <w:r>
+        <w:rPr>
+          <w:rFonts w:ascii="Courier New" w:hAnsi="Courier New" w:cs="Courier New"/>
+        </w:rPr>
+        <w:tab/>
+        <w:t>- 30</w:t>
+      </w:r>
+    </w:p>
+    <w:p>
+      <w:pPr>
+        <w:pStyle w:val="PlainText"/>
+        <w:rPr>
+          <w:rFonts w:ascii="Courier New" w:hAnsi="Courier New" w:cs="Courier New"/>
+        </w:rPr>
+      </w:pPr>
+      <w:r>
+        <w:rPr>
+          <w:rFonts w:ascii="Courier New" w:hAnsi="Courier New" w:cs="Courier New"/>
+        </w:rPr>
+        <w:t>Total Price</w:t>
+      </w:r>
+      <w:r>
+        <w:rPr>
+          <w:rFonts w:ascii="Courier New" w:hAnsi="Courier New" w:cs="Courier New"/>
+        </w:rPr>
+        <w:tab/>
+      </w:r>
+      <w:r>
+        <w:rPr>
+          <w:rFonts w:ascii="Courier New" w:hAnsi="Courier New" w:cs="Courier New"/>
+        </w:rPr>
+        <w:tab/>
+      </w:r>
+      <w:r>
+        <w:rPr>
+          <w:rFonts w:ascii="Courier New" w:hAnsi="Courier New" w:cs="Courier New"/>
+        </w:rPr>
+        <w:tab/>
+      </w:r>
+      <w:r>
+        <w:rPr>
+          <w:rFonts w:ascii="Courier New" w:hAnsi="Courier New" w:cs="Courier New"/>
+        </w:rPr>
+        <w:tab/>
+        <w:t>- 2040.0</w:t>
+      </w:r>
+    </w:p>
+    <w:p>
+      <w:pPr>
+        <w:pStyle w:val="PlainText"/>
+        <w:rPr>
+          <w:rFonts w:ascii="Courier New" w:hAnsi="Courier New" w:cs="Courier New"/>
+          <w:b/>
+        </w:rPr>
+      </w:pPr>
+      <w:r>
+        <w:rPr>
+          <w:rFonts w:ascii="Courier New" w:hAnsi="Courier New" w:cs="Courier New"/>
+          <w:b/>
+        </w:rPr>
+        <w:t>Amount balance</w:t>
+      </w:r>
+      <w:r>
+        <w:rPr>
+          <w:rFonts w:ascii="Courier New" w:hAnsi="Courier New" w:cs="Courier New"/>
+          <w:b/>
+        </w:rPr>
+        <w:tab/>
+      </w:r>
+      <w:r>
+        <w:rPr>
+          <w:rFonts w:ascii="Courier New" w:hAnsi="Courier New" w:cs="Courier New"/>
+          <w:b/>
+        </w:rPr>
+        <w:tab/>
+      </w:r>
+      <w:r>
+        <w:rPr>
+          <w:rFonts w:ascii="Courier New" w:hAnsi="Courier New" w:cs="Courier New"/>
+          <w:b/>
+        </w:rPr>
+        <w:tab/>
+        <w:t>- 4180.0</w:t>
+      </w:r>
+    </w:p>
+    <w:p>
+      <w:pPr>
+        <w:pStyle w:val="PlainText"/>
+        <w:rPr>
+          <w:rFonts w:ascii="Courier New" w:hAnsi="Courier New" w:cs="Courier New"/>
+          <w:b/>
+        </w:rPr>
+      </w:pPr>
+    </w:p>
+    <w:p>
+      <w:pPr>
+        <w:pStyle w:val="PlainText"/>
+        <w:rPr>
+          <w:rFonts w:ascii="Courier New" w:hAnsi="Courier New" w:cs="Courier New"/>
+        </w:rPr>
+      </w:pPr>
+      <w:r>
+        <w:rPr>
+          <w:rFonts w:ascii="Courier New" w:hAnsi="Courier New" w:cs="Courier New"/>
+        </w:rPr>
+        <w:t>THU Nov 22</w:t>
+      </w:r>
+      <w:r>
+        <w:rPr>
+          <w:rFonts w:ascii="Courier New" w:hAnsi="Courier New" w:cs="Courier New"/>
+        </w:rPr>
+        <w:t xml:space="preserve"> 15:03:05 IST 2018</w:t>
+      </w:r>
+    </w:p>
+    <w:p>
+      <w:pPr>
+        <w:pStyle w:val="PlainText"/>
+        <w:rPr>
+          <w:rFonts w:ascii="Courier New" w:hAnsi="Courier New" w:cs="Courier New"/>
+        </w:rPr>
+      </w:pPr>
+      <w:r>
+        <w:rPr>
+          <w:rFonts w:ascii="Courier New" w:hAnsi="Courier New" w:cs="Courier New"/>
+        </w:rPr>
+        <w:t>Person Name</w:t>
+      </w:r>
+      <w:r>
+        <w:rPr>
+          <w:rFonts w:ascii="Courier New" w:hAnsi="Courier New" w:cs="Courier New"/>
+        </w:rPr>
+        <w:tab/>
+      </w:r>
+      <w:r>
+        <w:rPr>
+          <w:rFonts w:ascii="Courier New" w:hAnsi="Courier New" w:cs="Courier New"/>
+        </w:rPr>
+        <w:tab/>
+      </w:r>
+      <w:r>
+        <w:rPr>
+          <w:rFonts w:ascii="Courier New" w:hAnsi="Courier New" w:cs="Courier New"/>
+        </w:rPr>
+        <w:tab/>
+      </w:r>
+      <w:r>
+        <w:rPr>
+          <w:rFonts w:ascii="Courier New" w:hAnsi="Courier New" w:cs="Courier New"/>
+        </w:rPr>
+        <w:tab/>
+        <w:t>- RAVI</w:t>
+      </w:r>
+    </w:p>
+    <w:p>
+      <w:pPr>
+        <w:pStyle w:val="PlainText"/>
+        <w:rPr>
+          <w:rFonts w:ascii="Courier New" w:hAnsi="Courier New" w:cs="Courier New"/>
+        </w:rPr>
+      </w:pPr>
+      <w:r>
+        <w:rPr>
+          <w:rFonts w:ascii="Courier New" w:hAnsi="Courier New" w:cs="Courier New"/>
+        </w:rPr>
+        <w:t>Bill number</w:t>
+      </w:r>
+      <w:r>
+        <w:rPr>
+          <w:rFonts w:ascii="Courier New" w:hAnsi="Courier New" w:cs="Courier New"/>
+        </w:rPr>
+        <w:tab/>
+      </w:r>
+      <w:r>
+        <w:rPr>
+          <w:rFonts w:ascii="Courier New" w:hAnsi="Courier New" w:cs="Courier New"/>
+        </w:rPr>
+        <w:tab/>
+      </w:r>
+      <w:r>
+        <w:rPr>
+          <w:rFonts w:ascii="Courier New" w:hAnsi="Courier New" w:cs="Courier New"/>
+        </w:rPr>
+        <w:tab/>
+      </w:r>
+      <w:r>
+        <w:rPr>
+          <w:rFonts w:ascii="Courier New" w:hAnsi="Courier New" w:cs="Courier New"/>
+        </w:rPr>
+        <w:tab/>
+        <w:t>- 9045</w:t>
+      </w:r>
+    </w:p>
+    <w:p>
+      <w:pPr>
+        <w:pStyle w:val="PlainText"/>
+        <w:rPr>
+          <w:rFonts w:ascii="Courier New" w:hAnsi="Courier New" w:cs="Courier New"/>
+        </w:rPr>
+      </w:pPr>
+      <w:r>
+        <w:rPr>
+          <w:rFonts w:ascii="Courier New" w:hAnsi="Courier New" w:cs="Courier New"/>
+        </w:rPr>
+        <w:t>---------------------------------------------------------------</w:t>
+      </w:r>
+    </w:p>
+    <w:p>
+      <w:pPr>
+        <w:pStyle w:val="PlainText"/>
+        <w:rPr>
+          <w:rFonts w:ascii="Courier New" w:hAnsi="Courier New" w:cs="Courier New"/>
+        </w:rPr>
+      </w:pPr>
+      <w:r>
+        <w:rPr>
+          <w:rFonts w:ascii="Courier New" w:hAnsi="Courier New" w:cs="Courier New"/>
+        </w:rPr>
+        <w:t>Item Name</w:t>
+      </w:r>
+      <w:r>
+        <w:rPr>
+          <w:rFonts w:ascii="Courier New" w:hAnsi="Courier New" w:cs="Courier New"/>
+        </w:rPr>
+        <w:tab/>
+      </w:r>
+      <w:r>
+        <w:rPr>
+          <w:rFonts w:ascii="Courier New" w:hAnsi="Courier New" w:cs="Courier New"/>
+        </w:rPr>
+        <w:tab/>
+      </w:r>
+      <w:r>
+        <w:rPr>
+          <w:rFonts w:ascii="Courier New" w:hAnsi="Courier New" w:cs="Courier New"/>
+        </w:rPr>
+        <w:tab/>
+      </w:r>
+      <w:r>
+        <w:rPr>
+          <w:rFonts w:ascii="Courier New" w:hAnsi="Courier New" w:cs="Courier New"/>
+        </w:rPr>
+        <w:tab/>
+        <w:t>- CARROT</w:t>
+      </w:r>
+    </w:p>
+    <w:p>
+      <w:pPr>
+        <w:pStyle w:val="PlainText"/>
+        <w:rPr>
+          <w:rFonts w:ascii="Courier New" w:hAnsi="Courier New" w:cs="Courier New"/>
+        </w:rPr>
+      </w:pPr>
+      <w:r>
+        <w:rPr>
+          <w:rFonts w:ascii="Courier New" w:hAnsi="Courier New" w:cs="Courier New"/>
+        </w:rPr>
+        <w:t>Number of Pockets</w:t>
+      </w:r>
+      <w:r>
+        <w:rPr>
+          <w:rFonts w:ascii="Courier New" w:hAnsi="Courier New" w:cs="Courier New"/>
+        </w:rPr>
+        <w:tab/>
+      </w:r>
+      <w:r>
+        <w:rPr>
+          <w:rFonts w:ascii="Courier New" w:hAnsi="Courier New" w:cs="Courier New"/>
+        </w:rPr>
+        <w:tab/>
+      </w:r>
+      <w:r>
+        <w:rPr>
+          <w:rFonts w:ascii="Courier New" w:hAnsi="Courier New" w:cs="Courier New"/>
+        </w:rPr>
+        <w:tab/>
+        <w:t>- 1</w:t>
+      </w:r>
+    </w:p>
+    <w:p>
+      <w:pPr>
+        <w:pStyle w:val="PlainText"/>
+        <w:rPr>
+          <w:rFonts w:ascii="Courier New" w:hAnsi="Courier New" w:cs="Courier New"/>
+        </w:rPr>
+      </w:pPr>
+      <w:r>
+        <w:rPr>
+          <w:rFonts w:ascii="Courier New" w:hAnsi="Courier New" w:cs="Courier New"/>
+        </w:rPr>
+        <w:t>Number of KGs</w:t>
+      </w:r>
+      <w:r>
+        <w:rPr>
+          <w:rFonts w:ascii="Courier New" w:hAnsi="Courier New" w:cs="Courier New"/>
+        </w:rPr>
+        <w:tab/>
+      </w:r>
+      <w:r>
+        <w:rPr>
+          <w:rFonts w:ascii="Courier New" w:hAnsi="Courier New" w:cs="Courier New"/>
+        </w:rPr>
+        <w:tab/>
+      </w:r>
+      <w:r>
+        <w:rPr>
+          <w:rFonts w:ascii="Courier New" w:hAnsi="Courier New" w:cs="Courier New"/>
+        </w:rPr>
+        <w:tab/>
+        <w:t>- 79</w:t>
+      </w:r>
+    </w:p>
+    <w:p>
+      <w:pPr>
+        <w:pStyle w:val="PlainText"/>
+        <w:rPr>
+          <w:rFonts w:ascii="Courier New" w:hAnsi="Courier New" w:cs="Courier New"/>
+        </w:rPr>
+      </w:pPr>
+      <w:r>
+        <w:rPr>
+          <w:rFonts w:ascii="Courier New" w:hAnsi="Courier New" w:cs="Courier New"/>
+        </w:rPr>
+        <w:t>Rate</w:t>
+      </w:r>
+      <w:r>
+        <w:rPr>
+          <w:rFonts w:ascii="Courier New" w:hAnsi="Courier New" w:cs="Courier New"/>
+        </w:rPr>
+        <w:tab/>
+      </w:r>
+      <w:r>
+        <w:rPr>
+          <w:rFonts w:ascii="Courier New" w:hAnsi="Courier New" w:cs="Courier New"/>
+        </w:rPr>
+        <w:tab/>
+      </w:r>
+      <w:r>
+        <w:rPr>
+          <w:rFonts w:ascii="Courier New" w:hAnsi="Courier New" w:cs="Courier New"/>
+        </w:rPr>
+        <w:tab/>
+      </w:r>
+      <w:r>
+        <w:rPr>
+          <w:rFonts w:ascii="Courier New" w:hAnsi="Courier New" w:cs="Courier New"/>
+        </w:rPr>
+        <w:tab/>
+      </w:r>
+      <w:r>
+        <w:rPr>
+          <w:rFonts w:ascii="Courier New" w:hAnsi="Courier New" w:cs="Courier New"/>
+        </w:rPr>
+        <w:tab/>
+        <w:t>- 30</w:t>
+      </w:r>
+    </w:p>
+    <w:p>
+      <w:pPr>
+        <w:pStyle w:val="PlainText"/>
+        <w:rPr>
+          <w:rFonts w:ascii="Courier New" w:hAnsi="Courier New" w:cs="Courier New"/>
+        </w:rPr>
+      </w:pPr>
+      <w:r>
+        <w:rPr>
+          <w:rFonts w:ascii="Courier New" w:hAnsi="Courier New" w:cs="Courier New"/>
+        </w:rPr>
+        <w:t>Total Price</w:t>
+      </w:r>
+      <w:r>
+        <w:rPr>
+          <w:rFonts w:ascii="Courier New" w:hAnsi="Courier New" w:cs="Courier New"/>
+        </w:rPr>
+        <w:tab/>
+      </w:r>
+      <w:r>
+        <w:rPr>
+          <w:rFonts w:ascii="Courier New" w:hAnsi="Courier New" w:cs="Courier New"/>
+        </w:rPr>
+        <w:tab/>
+      </w:r>
+      <w:r>
+        <w:rPr>
+          <w:rFonts w:ascii="Courier New" w:hAnsi="Courier New" w:cs="Courier New"/>
+        </w:rPr>
+        <w:tab/>
+      </w:r>
+      <w:r>
+        <w:rPr>
+          <w:rFonts w:ascii="Courier New" w:hAnsi="Courier New" w:cs="Courier New"/>
+        </w:rPr>
+        <w:tab/>
+        <w:t>- 2370.0</w:t>
+      </w:r>
+    </w:p>
+    <w:p>
+      <w:pPr>
+        <w:pStyle w:val="PlainText"/>
+        <w:rPr>
+          <w:rFonts w:ascii="Courier New" w:hAnsi="Courier New" w:cs="Courier New"/>
+          <w:color w:val="FF0000"/>
+        </w:rPr>
+      </w:pPr>
+      <w:r>
+        <w:rPr>
+          <w:rFonts w:ascii="Courier New" w:hAnsi="Courier New" w:cs="Courier New"/>
+          <w:color w:val="FF0000"/>
+        </w:rPr>
+        <w:t>Amount Received</w:t>
+      </w:r>
+      <w:r>
+        <w:rPr>
+          <w:rFonts w:ascii="Courier New" w:hAnsi="Courier New" w:cs="Courier New"/>
+          <w:color w:val="FF0000"/>
+        </w:rPr>
+        <w:tab/>
+      </w:r>
+      <w:r>
+        <w:rPr>
+          <w:rFonts w:ascii="Courier New" w:hAnsi="Courier New" w:cs="Courier New"/>
+          <w:color w:val="FF0000"/>
+        </w:rPr>
+        <w:tab/>
+      </w:r>
+      <w:r>
+        <w:rPr>
+          <w:rFonts w:ascii="Courier New" w:hAnsi="Courier New" w:cs="Courier New"/>
+          <w:color w:val="FF0000"/>
+        </w:rPr>
+        <w:tab/>
+        <w:t>- 6550</w:t>
+      </w:r>
+    </w:p>
+    <w:p>
+      <w:pPr>
+        <w:pStyle w:val="PlainText"/>
+        <w:rPr>
+          <w:rFonts w:ascii="Courier New" w:hAnsi="Courier New" w:cs="Courier New"/>
+        </w:rPr>
+      </w:pPr>
+      <w:r>
+        <w:rPr>
+          <w:rFonts w:ascii="Courier New" w:hAnsi="Courier New" w:cs="Courier New"/>
+        </w:rPr>
+        <w:t>Amount Received mode</w:t>
+      </w:r>
+      <w:r>
+        <w:rPr>
+          <w:rFonts w:ascii="Courier New" w:hAnsi="Courier New" w:cs="Courier New"/>
+        </w:rPr>
+        <w:tab/>
+      </w:r>
+      <w:r>
+        <w:rPr>
+          <w:rFonts w:ascii="Courier New" w:hAnsi="Courier New" w:cs="Courier New"/>
+        </w:rPr>
+        <w:tab/>
+        <w:t>- CASH AND CLEARD</w:t>
+      </w:r>
+    </w:p>
+    <w:p>
+      <w:pPr>
+        <w:pStyle w:val="PlainText"/>
+        <w:rPr>
+          <w:rFonts w:ascii="Courier New" w:hAnsi="Courier New" w:cs="Courier New"/>
+        </w:rPr>
+      </w:pPr>
+    </w:p>
+    <w:p>
+      <w:pPr>
+        <w:pStyle w:val="PlainText"/>
+        <w:rPr>
+          <w:rFonts w:ascii="Courier New" w:hAnsi="Courier New" w:cs="Courier New"/>
+        </w:rPr>
+      </w:pPr>
+      <w:r>
+        <w:rPr>
+          <w:rFonts w:ascii="Courier New" w:hAnsi="Courier New" w:cs="Courier New"/>
+        </w:rPr>
+        <w:t>Item Name</w:t>
+      </w:r>
+      <w:r>
+        <w:rPr>
+          <w:rFonts w:ascii="Courier New" w:hAnsi="Courier New" w:cs="Courier New"/>
+        </w:rPr>
+        <w:tab/>
+      </w:r>
+      <w:r>
+        <w:rPr>
+          <w:rFonts w:ascii="Courier New" w:hAnsi="Courier New" w:cs="Courier New"/>
+        </w:rPr>
+        <w:tab/>
+      </w:r>
+      <w:r>
+        <w:rPr>
+          <w:rFonts w:ascii="Courier New" w:hAnsi="Courier New" w:cs="Courier New"/>
+        </w:rPr>
+        <w:tab/>
+      </w:r>
+      <w:r>
+        <w:rPr>
+          <w:rFonts w:ascii="Courier New" w:hAnsi="Courier New" w:cs="Courier New"/>
+        </w:rPr>
+        <w:tab/>
+        <w:t>- BEET</w:t>
+      </w:r>
+    </w:p>
+    <w:p>
+      <w:pPr>
+        <w:pStyle w:val="PlainText"/>
+        <w:rPr>
+          <w:rFonts w:ascii="Courier New" w:hAnsi="Courier New" w:cs="Courier New"/>
+        </w:rPr>
+      </w:pPr>
+      <w:r>
+        <w:rPr>
+          <w:rFonts w:ascii="Courier New" w:hAnsi="Courier New" w:cs="Courier New"/>
+        </w:rPr>
+        <w:t>Number of Pockets</w:t>
+      </w:r>
+      <w:r>
+        <w:rPr>
+          <w:rFonts w:ascii="Courier New" w:hAnsi="Courier New" w:cs="Courier New"/>
+        </w:rPr>
+        <w:tab/>
+      </w:r>
+      <w:r>
+        <w:rPr>
+          <w:rFonts w:ascii="Courier New" w:hAnsi="Courier New" w:cs="Courier New"/>
+        </w:rPr>
+        <w:tab/>
+      </w:r>
+      <w:r>
+        <w:rPr>
+          <w:rFonts w:ascii="Courier New" w:hAnsi="Courier New" w:cs="Courier New"/>
+        </w:rPr>
+        <w:tab/>
+        <w:t>- 1</w:t>
+      </w:r>
+    </w:p>
+    <w:p>
+      <w:pPr>
+        <w:pStyle w:val="PlainText"/>
+        <w:rPr>
+          <w:rFonts w:ascii="Courier New" w:hAnsi="Courier New" w:cs="Courier New"/>
+        </w:rPr>
+      </w:pPr>
+      <w:r>
+        <w:rPr>
+          <w:rFonts w:ascii="Courier New" w:hAnsi="Courier New" w:cs="Courier New"/>
+        </w:rPr>
+        <w:t>Number of KGs</w:t>
+      </w:r>
+      <w:r>
+        <w:rPr>
+          <w:rFonts w:ascii="Courier New" w:hAnsi="Courier New" w:cs="Courier New"/>
+        </w:rPr>
+        <w:tab/>
+      </w:r>
+      <w:r>
+        <w:rPr>
+          <w:rFonts w:ascii="Courier New" w:hAnsi="Courier New" w:cs="Courier New"/>
+        </w:rPr>
+        <w:tab/>
+      </w:r>
+      <w:r>
+        <w:rPr>
+          <w:rFonts w:ascii="Courier New" w:hAnsi="Courier New" w:cs="Courier New"/>
+        </w:rPr>
+        <w:tab/>
+        <w:t>- 61</w:t>
+      </w:r>
+    </w:p>
+    <w:p>
+      <w:pPr>
+        <w:pStyle w:val="PlainText"/>
+        <w:rPr>
+          <w:rFonts w:ascii="Courier New" w:hAnsi="Courier New" w:cs="Courier New"/>
+        </w:rPr>
+      </w:pPr>
+      <w:r>
+        <w:rPr>
+          <w:rFonts w:ascii="Courier New" w:hAnsi="Courier New" w:cs="Courier New"/>
+        </w:rPr>
+        <w:t>Rate</w:t>
+      </w:r>
+      <w:r>
+        <w:rPr>
+          <w:rFonts w:ascii="Courier New" w:hAnsi="Courier New" w:cs="Courier New"/>
+        </w:rPr>
+        <w:tab/>
+      </w:r>
+      <w:r>
+        <w:rPr>
+          <w:rFonts w:ascii="Courier New" w:hAnsi="Courier New" w:cs="Courier New"/>
+        </w:rPr>
+        <w:tab/>
+      </w:r>
+      <w:r>
+        <w:rPr>
+          <w:rFonts w:ascii="Courier New" w:hAnsi="Courier New" w:cs="Courier New"/>
+        </w:rPr>
+        <w:tab/>
+      </w:r>
+      <w:r>
+        <w:rPr>
+          <w:rFonts w:ascii="Courier New" w:hAnsi="Courier New" w:cs="Courier New"/>
+        </w:rPr>
+        <w:tab/>
+      </w:r>
+      <w:r>
+        <w:rPr>
+          <w:rFonts w:ascii="Courier New" w:hAnsi="Courier New" w:cs="Courier New"/>
+        </w:rPr>
+        <w:tab/>
+        <w:t>- 16</w:t>
+      </w:r>
+    </w:p>
+    <w:p>
+      <w:pPr>
+        <w:pStyle w:val="PlainText"/>
+        <w:rPr>
+          <w:rFonts w:ascii="Courier New" w:hAnsi="Courier New" w:cs="Courier New"/>
+        </w:rPr>
+      </w:pPr>
+      <w:r>
+        <w:rPr>
+          <w:rFonts w:ascii="Courier New" w:hAnsi="Courier New" w:cs="Courier New"/>
+        </w:rPr>
+        <w:t>Total Price</w:t>
+      </w:r>
+      <w:r>
+        <w:rPr>
+          <w:rFonts w:ascii="Courier New" w:hAnsi="Courier New" w:cs="Courier New"/>
+        </w:rPr>
+        <w:tab/>
+      </w:r>
+      <w:r>
+        <w:rPr>
+          <w:rFonts w:ascii="Courier New" w:hAnsi="Courier New" w:cs="Courier New"/>
+        </w:rPr>
+        <w:tab/>
+      </w:r>
+      <w:r>
+        <w:rPr>
+          <w:rFonts w:ascii="Courier New" w:hAnsi="Courier New" w:cs="Courier New"/>
+        </w:rPr>
+        <w:tab/>
+      </w:r>
+      <w:r>
+        <w:rPr>
+          <w:rFonts w:ascii="Courier New" w:hAnsi="Courier New" w:cs="Courier New"/>
+        </w:rPr>
+        <w:tab/>
+        <w:t>- 976.0</w:t>
+      </w:r>
+    </w:p>
+    <w:p>
+      <w:pPr>
+        <w:pStyle w:val="PlainText"/>
+        <w:rPr>
+          <w:rFonts w:ascii="Courier New" w:hAnsi="Courier New" w:cs="Courier New"/>
+          <w:b/>
+        </w:rPr>
+      </w:pPr>
+      <w:r>
+        <w:rPr>
+          <w:rFonts w:ascii="Courier New" w:hAnsi="Courier New" w:cs="Courier New"/>
+          <w:b/>
+        </w:rPr>
+        <w:t>Amount balance</w:t>
+      </w:r>
+      <w:r>
+        <w:rPr>
+          <w:rFonts w:ascii="Courier New" w:hAnsi="Courier New" w:cs="Courier New"/>
+          <w:b/>
+        </w:rPr>
+        <w:tab/>
+      </w:r>
+      <w:r>
+        <w:rPr>
+          <w:rFonts w:ascii="Courier New" w:hAnsi="Courier New" w:cs="Courier New"/>
+          <w:b/>
+        </w:rPr>
+        <w:tab/>
+      </w:r>
+      <w:r>
+        <w:rPr>
+          <w:rFonts w:ascii="Courier New" w:hAnsi="Courier New" w:cs="Courier New"/>
+          <w:b/>
+        </w:rPr>
+        <w:tab/>
+        <w:t>- 976.0</w:t>
+      </w:r>
+    </w:p>
+    <w:p>
+      <w:pPr>
+        <w:pStyle w:val="PlainText"/>
+        <w:rPr>
+          <w:rFonts w:ascii="Courier New" w:hAnsi="Courier New" w:cs="Courier New"/>
+        </w:rPr>
+      </w:pPr>
+    </w:p>
+    <w:p>
+      <w:pPr>
+        <w:pStyle w:val="PlainText"/>
+        <w:rPr>
+          <w:rFonts w:ascii="Courier New" w:hAnsi="Courier New" w:cs="Courier New"/>
+          <w:b/>
+        </w:rPr>
+      </w:pPr>
+    </w:p>
+    <w:p>
+      <w:pPr>
+        <w:pStyle w:val="PlainText"/>
+        <w:rPr>
+          <w:rFonts w:ascii="Courier New" w:hAnsi="Courier New" w:cs="Courier New"/>
+        </w:rPr>
+      </w:pPr>
+    </w:p>
+    <w:p>
+      <w:pPr>
+        <w:pStyle w:val="PlainText"/>
+        <w:rPr>
+          <w:rFonts w:ascii="Courier New" w:hAnsi="Courier New" w:cs="Courier New"/>
+        </w:rPr>
+      </w:pPr>
+    </w:p>
+    <w:p>
+      <w:pPr>
+        <w:pStyle w:val="PlainText"/>
+        <w:rPr>
+          <w:rFonts w:ascii="Courier New" w:hAnsi="Courier New" w:cs="Courier New"/>
+        </w:rPr>
+      </w:pPr>
+    </w:p>
+    <w:p>
+      <w:pPr>
+        <w:pStyle w:val="PlainText"/>
+        <w:rPr>
+          <w:rFonts w:ascii="Courier New" w:hAnsi="Courier New" w:cs="Courier New"/>
+          <w:b/>
+        </w:rPr>
+      </w:pPr>
     </w:p>
     <w:p>
       <w:pPr>

--- a/customer _details/GANGAMMA/SEP/TUMKUR/RAVI/PURCHASE DETAILS.docx
+++ b/customer _details/GANGAMMA/SEP/TUMKUR/RAVI/PURCHASE DETAILS.docx
@@ -11637,13 +11637,7 @@
         <w:rPr>
           <w:rFonts w:ascii="Courier New" w:hAnsi="Courier New" w:cs="Courier New"/>
         </w:rPr>
-        <w:t>THU Nov 22</w:t>
-      </w:r>
-      <w:r>
-        <w:rPr>
-          <w:rFonts w:ascii="Courier New" w:hAnsi="Courier New" w:cs="Courier New"/>
-        </w:rPr>
-        <w:t xml:space="preserve"> 15:03:05 IST 2018</w:t>
+        <w:t>THU Nov 22 15:03:05 IST 2018</w:t>
       </w:r>
     </w:p>
     <w:p>
@@ -12226,6 +12220,209 @@
         <w:tab/>
         <w:t>- 976.0</w:t>
       </w:r>
+    </w:p>
+    <w:p>
+      <w:pPr>
+        <w:pStyle w:val="PlainText"/>
+        <w:rPr>
+          <w:rFonts w:ascii="Courier New" w:hAnsi="Courier New" w:cs="Courier New"/>
+          <w:b/>
+        </w:rPr>
+      </w:pPr>
+    </w:p>
+    <w:p>
+      <w:pPr>
+        <w:pStyle w:val="PlainText"/>
+        <w:rPr>
+          <w:rFonts w:ascii="Courier New" w:hAnsi="Courier New" w:cs="Courier New"/>
+        </w:rPr>
+      </w:pPr>
+      <w:r>
+        <w:rPr>
+          <w:rFonts w:ascii="Courier New" w:hAnsi="Courier New" w:cs="Courier New"/>
+        </w:rPr>
+        <w:t>FRI Nov 23</w:t>
+      </w:r>
+      <w:r>
+        <w:rPr>
+          <w:rFonts w:ascii="Courier New" w:hAnsi="Courier New" w:cs="Courier New"/>
+        </w:rPr>
+        <w:t xml:space="preserve"> 12:09:49 IST 2018</w:t>
+      </w:r>
+    </w:p>
+    <w:p>
+      <w:pPr>
+        <w:pStyle w:val="PlainText"/>
+        <w:rPr>
+          <w:rFonts w:ascii="Courier New" w:hAnsi="Courier New" w:cs="Courier New"/>
+        </w:rPr>
+      </w:pPr>
+      <w:r>
+        <w:rPr>
+          <w:rFonts w:ascii="Courier New" w:hAnsi="Courier New" w:cs="Courier New"/>
+        </w:rPr>
+        <w:t>Person Name</w:t>
+      </w:r>
+      <w:r>
+        <w:rPr>
+          <w:rFonts w:ascii="Courier New" w:hAnsi="Courier New" w:cs="Courier New"/>
+        </w:rPr>
+        <w:tab/>
+      </w:r>
+      <w:r>
+        <w:rPr>
+          <w:rFonts w:ascii="Courier New" w:hAnsi="Courier New" w:cs="Courier New"/>
+        </w:rPr>
+        <w:tab/>
+      </w:r>
+      <w:r>
+        <w:rPr>
+          <w:rFonts w:ascii="Courier New" w:hAnsi="Courier New" w:cs="Courier New"/>
+        </w:rPr>
+        <w:tab/>
+      </w:r>
+      <w:r>
+        <w:rPr>
+          <w:rFonts w:ascii="Courier New" w:hAnsi="Courier New" w:cs="Courier New"/>
+        </w:rPr>
+        <w:tab/>
+        <w:t>- RAVI</w:t>
+      </w:r>
+    </w:p>
+    <w:p>
+      <w:pPr>
+        <w:pStyle w:val="PlainText"/>
+        <w:rPr>
+          <w:rFonts w:ascii="Courier New" w:hAnsi="Courier New" w:cs="Courier New"/>
+        </w:rPr>
+      </w:pPr>
+      <w:r>
+        <w:rPr>
+          <w:rFonts w:ascii="Courier New" w:hAnsi="Courier New" w:cs="Courier New"/>
+        </w:rPr>
+        <w:t>---------------------------------------------------------------</w:t>
+      </w:r>
+    </w:p>
+    <w:p>
+      <w:pPr>
+        <w:pStyle w:val="PlainText"/>
+        <w:rPr>
+          <w:rFonts w:ascii="Courier New" w:hAnsi="Courier New" w:cs="Courier New"/>
+        </w:rPr>
+      </w:pPr>
+      <w:r>
+        <w:rPr>
+          <w:rFonts w:ascii="Courier New" w:hAnsi="Courier New" w:cs="Courier New"/>
+        </w:rPr>
+        <w:t>Item Name</w:t>
+      </w:r>
+      <w:r>
+        <w:rPr>
+          <w:rFonts w:ascii="Courier New" w:hAnsi="Courier New" w:cs="Courier New"/>
+        </w:rPr>
+        <w:tab/>
+      </w:r>
+      <w:r>
+        <w:rPr>
+          <w:rFonts w:ascii="Courier New" w:hAnsi="Courier New" w:cs="Courier New"/>
+        </w:rPr>
+        <w:tab/>
+      </w:r>
+      <w:r>
+        <w:rPr>
+          <w:rFonts w:ascii="Courier New" w:hAnsi="Courier New" w:cs="Courier New"/>
+        </w:rPr>
+        <w:tab/>
+      </w:r>
+      <w:r>
+        <w:rPr>
+          <w:rFonts w:ascii="Courier New" w:hAnsi="Courier New" w:cs="Courier New"/>
+        </w:rPr>
+        <w:tab/>
+        <w:t>- CARROT</w:t>
+      </w:r>
+    </w:p>
+    <w:p>
+      <w:pPr>
+        <w:pStyle w:val="PlainText"/>
+        <w:rPr>
+          <w:rFonts w:ascii="Courier New" w:hAnsi="Courier New" w:cs="Courier New"/>
+          <w:color w:val="FF0000"/>
+        </w:rPr>
+      </w:pPr>
+      <w:r>
+        <w:rPr>
+          <w:rFonts w:ascii="Courier New" w:hAnsi="Courier New" w:cs="Courier New"/>
+          <w:color w:val="FF0000"/>
+        </w:rPr>
+        <w:t>Amount Received</w:t>
+      </w:r>
+      <w:r>
+        <w:rPr>
+          <w:rFonts w:ascii="Courier New" w:hAnsi="Courier New" w:cs="Courier New"/>
+          <w:color w:val="FF0000"/>
+        </w:rPr>
+        <w:tab/>
+      </w:r>
+      <w:r>
+        <w:rPr>
+          <w:rFonts w:ascii="Courier New" w:hAnsi="Courier New" w:cs="Courier New"/>
+          <w:color w:val="FF0000"/>
+        </w:rPr>
+        <w:tab/>
+      </w:r>
+      <w:r>
+        <w:rPr>
+          <w:rFonts w:ascii="Courier New" w:hAnsi="Courier New" w:cs="Courier New"/>
+          <w:color w:val="FF0000"/>
+        </w:rPr>
+        <w:tab/>
+        <w:t>- 976</w:t>
+      </w:r>
+    </w:p>
+    <w:p>
+      <w:pPr>
+        <w:pStyle w:val="PlainText"/>
+        <w:rPr>
+          <w:rFonts w:ascii="Courier New" w:hAnsi="Courier New" w:cs="Courier New"/>
+        </w:rPr>
+      </w:pPr>
+      <w:r>
+        <w:rPr>
+          <w:rFonts w:ascii="Courier New" w:hAnsi="Courier New" w:cs="Courier New"/>
+        </w:rPr>
+        <w:t>Amount Received mode</w:t>
+      </w:r>
+      <w:r>
+        <w:rPr>
+          <w:rFonts w:ascii="Courier New" w:hAnsi="Courier New" w:cs="Courier New"/>
+        </w:rPr>
+        <w:tab/>
+      </w:r>
+      <w:r>
+        <w:rPr>
+          <w:rFonts w:ascii="Courier New" w:hAnsi="Courier New" w:cs="Courier New"/>
+        </w:rPr>
+        <w:tab/>
+        <w:t>- CASH AND CLEARD</w:t>
+      </w:r>
+    </w:p>
+    <w:p>
+      <w:pPr>
+        <w:pStyle w:val="PlainText"/>
+        <w:rPr>
+          <w:rFonts w:ascii="Courier New" w:hAnsi="Courier New" w:cs="Courier New"/>
+        </w:rPr>
+      </w:pPr>
+    </w:p>
+    <w:p>
+      <w:pPr>
+        <w:pStyle w:val="PlainText"/>
+        <w:rPr>
+          <w:rFonts w:ascii="Courier New" w:hAnsi="Courier New" w:cs="Courier New"/>
+          <w:b/>
+        </w:rPr>
+      </w:pPr>
     </w:p>
     <w:p>
       <w:pPr>

--- a/customer _details/GANGAMMA/SEP/TUMKUR/RAVI/PURCHASE DETAILS.docx
+++ b/customer _details/GANGAMMA/SEP/TUMKUR/RAVI/PURCHASE DETAILS.docx
@@ -12241,13 +12241,7 @@
         <w:rPr>
           <w:rFonts w:ascii="Courier New" w:hAnsi="Courier New" w:cs="Courier New"/>
         </w:rPr>
-        <w:t>FRI Nov 23</w:t>
-      </w:r>
-      <w:r>
-        <w:rPr>
-          <w:rFonts w:ascii="Courier New" w:hAnsi="Courier New" w:cs="Courier New"/>
-        </w:rPr>
-        <w:t xml:space="preserve"> 12:09:49 IST 2018</w:t>
+        <w:t>FRI Nov 23 12:09:49 IST 2018</w:t>
       </w:r>
     </w:p>
     <w:p>
@@ -12406,6 +12400,1755 @@
         <w:tab/>
         <w:t>- CASH AND CLEARD</w:t>
       </w:r>
+    </w:p>
+    <w:p>
+      <w:pPr>
+        <w:pStyle w:val="PlainText"/>
+        <w:rPr>
+          <w:rFonts w:ascii="Courier New" w:hAnsi="Courier New" w:cs="Courier New"/>
+        </w:rPr>
+      </w:pPr>
+    </w:p>
+    <w:p>
+      <w:pPr>
+        <w:pStyle w:val="PlainText"/>
+        <w:rPr>
+          <w:rFonts w:ascii="Courier New" w:hAnsi="Courier New" w:cs="Courier New"/>
+        </w:rPr>
+      </w:pPr>
+      <w:r>
+        <w:rPr>
+          <w:rFonts w:ascii="Courier New" w:hAnsi="Courier New" w:cs="Courier New"/>
+        </w:rPr>
+        <w:t>SAT Nov 24 11:33:45 IST 2018</w:t>
+      </w:r>
+    </w:p>
+    <w:p>
+      <w:pPr>
+        <w:pStyle w:val="PlainText"/>
+        <w:rPr>
+          <w:rFonts w:ascii="Courier New" w:hAnsi="Courier New" w:cs="Courier New"/>
+        </w:rPr>
+      </w:pPr>
+      <w:r>
+        <w:rPr>
+          <w:rFonts w:ascii="Courier New" w:hAnsi="Courier New" w:cs="Courier New"/>
+        </w:rPr>
+        <w:t>Person Name</w:t>
+      </w:r>
+      <w:r>
+        <w:rPr>
+          <w:rFonts w:ascii="Courier New" w:hAnsi="Courier New" w:cs="Courier New"/>
+        </w:rPr>
+        <w:tab/>
+      </w:r>
+      <w:r>
+        <w:rPr>
+          <w:rFonts w:ascii="Courier New" w:hAnsi="Courier New" w:cs="Courier New"/>
+        </w:rPr>
+        <w:tab/>
+      </w:r>
+      <w:r>
+        <w:rPr>
+          <w:rFonts w:ascii="Courier New" w:hAnsi="Courier New" w:cs="Courier New"/>
+        </w:rPr>
+        <w:tab/>
+      </w:r>
+      <w:r>
+        <w:rPr>
+          <w:rFonts w:ascii="Courier New" w:hAnsi="Courier New" w:cs="Courier New"/>
+        </w:rPr>
+        <w:tab/>
+        <w:t>- RAVI</w:t>
+      </w:r>
+    </w:p>
+    <w:p>
+      <w:pPr>
+        <w:pStyle w:val="PlainText"/>
+        <w:rPr>
+          <w:rFonts w:ascii="Courier New" w:hAnsi="Courier New" w:cs="Courier New"/>
+        </w:rPr>
+      </w:pPr>
+      <w:r>
+        <w:rPr>
+          <w:rFonts w:ascii="Courier New" w:hAnsi="Courier New" w:cs="Courier New"/>
+        </w:rPr>
+        <w:t>Bill number</w:t>
+      </w:r>
+      <w:r>
+        <w:rPr>
+          <w:rFonts w:ascii="Courier New" w:hAnsi="Courier New" w:cs="Courier New"/>
+        </w:rPr>
+        <w:tab/>
+      </w:r>
+      <w:r>
+        <w:rPr>
+          <w:rFonts w:ascii="Courier New" w:hAnsi="Courier New" w:cs="Courier New"/>
+        </w:rPr>
+        <w:tab/>
+      </w:r>
+      <w:r>
+        <w:rPr>
+          <w:rFonts w:ascii="Courier New" w:hAnsi="Courier New" w:cs="Courier New"/>
+        </w:rPr>
+        <w:tab/>
+      </w:r>
+      <w:r>
+        <w:rPr>
+          <w:rFonts w:ascii="Courier New" w:hAnsi="Courier New" w:cs="Courier New"/>
+        </w:rPr>
+        <w:tab/>
+        <w:t>- 9081</w:t>
+      </w:r>
+    </w:p>
+    <w:p>
+      <w:pPr>
+        <w:pStyle w:val="PlainText"/>
+        <w:rPr>
+          <w:rFonts w:ascii="Courier New" w:hAnsi="Courier New" w:cs="Courier New"/>
+        </w:rPr>
+      </w:pPr>
+      <w:r>
+        <w:rPr>
+          <w:rFonts w:ascii="Courier New" w:hAnsi="Courier New" w:cs="Courier New"/>
+        </w:rPr>
+        <w:t>---------------------------------------------------------------</w:t>
+      </w:r>
+    </w:p>
+    <w:p>
+      <w:pPr>
+        <w:pStyle w:val="PlainText"/>
+        <w:rPr>
+          <w:rFonts w:ascii="Courier New" w:hAnsi="Courier New" w:cs="Courier New"/>
+        </w:rPr>
+      </w:pPr>
+      <w:r>
+        <w:rPr>
+          <w:rFonts w:ascii="Courier New" w:hAnsi="Courier New" w:cs="Courier New"/>
+        </w:rPr>
+        <w:t>Item Name</w:t>
+      </w:r>
+      <w:r>
+        <w:rPr>
+          <w:rFonts w:ascii="Courier New" w:hAnsi="Courier New" w:cs="Courier New"/>
+        </w:rPr>
+        <w:tab/>
+      </w:r>
+      <w:r>
+        <w:rPr>
+          <w:rFonts w:ascii="Courier New" w:hAnsi="Courier New" w:cs="Courier New"/>
+        </w:rPr>
+        <w:tab/>
+      </w:r>
+      <w:r>
+        <w:rPr>
+          <w:rFonts w:ascii="Courier New" w:hAnsi="Courier New" w:cs="Courier New"/>
+        </w:rPr>
+        <w:tab/>
+      </w:r>
+      <w:r>
+        <w:rPr>
+          <w:rFonts w:ascii="Courier New" w:hAnsi="Courier New" w:cs="Courier New"/>
+        </w:rPr>
+        <w:tab/>
+        <w:t>- POTATO</w:t>
+      </w:r>
+    </w:p>
+    <w:p>
+      <w:pPr>
+        <w:pStyle w:val="PlainText"/>
+        <w:rPr>
+          <w:rFonts w:ascii="Courier New" w:hAnsi="Courier New" w:cs="Courier New"/>
+        </w:rPr>
+      </w:pPr>
+      <w:r>
+        <w:rPr>
+          <w:rFonts w:ascii="Courier New" w:hAnsi="Courier New" w:cs="Courier New"/>
+        </w:rPr>
+        <w:t>Number of Pockets</w:t>
+      </w:r>
+      <w:r>
+        <w:rPr>
+          <w:rFonts w:ascii="Courier New" w:hAnsi="Courier New" w:cs="Courier New"/>
+        </w:rPr>
+        <w:tab/>
+      </w:r>
+      <w:r>
+        <w:rPr>
+          <w:rFonts w:ascii="Courier New" w:hAnsi="Courier New" w:cs="Courier New"/>
+        </w:rPr>
+        <w:tab/>
+      </w:r>
+      <w:r>
+        <w:rPr>
+          <w:rFonts w:ascii="Courier New" w:hAnsi="Courier New" w:cs="Courier New"/>
+        </w:rPr>
+        <w:tab/>
+        <w:t>- 1</w:t>
+      </w:r>
+    </w:p>
+    <w:p>
+      <w:pPr>
+        <w:pStyle w:val="PlainText"/>
+        <w:rPr>
+          <w:rFonts w:ascii="Courier New" w:hAnsi="Courier New" w:cs="Courier New"/>
+        </w:rPr>
+      </w:pPr>
+      <w:r>
+        <w:rPr>
+          <w:rFonts w:ascii="Courier New" w:hAnsi="Courier New" w:cs="Courier New"/>
+        </w:rPr>
+        <w:t>Number of KGs</w:t>
+      </w:r>
+      <w:r>
+        <w:rPr>
+          <w:rFonts w:ascii="Courier New" w:hAnsi="Courier New" w:cs="Courier New"/>
+        </w:rPr>
+        <w:tab/>
+      </w:r>
+      <w:r>
+        <w:rPr>
+          <w:rFonts w:ascii="Courier New" w:hAnsi="Courier New" w:cs="Courier New"/>
+        </w:rPr>
+        <w:tab/>
+      </w:r>
+      <w:r>
+        <w:rPr>
+          <w:rFonts w:ascii="Courier New" w:hAnsi="Courier New" w:cs="Courier New"/>
+        </w:rPr>
+        <w:tab/>
+        <w:t>- 52</w:t>
+      </w:r>
+    </w:p>
+    <w:p>
+      <w:pPr>
+        <w:pStyle w:val="PlainText"/>
+        <w:rPr>
+          <w:rFonts w:ascii="Courier New" w:hAnsi="Courier New" w:cs="Courier New"/>
+        </w:rPr>
+      </w:pPr>
+      <w:r>
+        <w:rPr>
+          <w:rFonts w:ascii="Courier New" w:hAnsi="Courier New" w:cs="Courier New"/>
+        </w:rPr>
+        <w:t>Rate</w:t>
+      </w:r>
+      <w:r>
+        <w:rPr>
+          <w:rFonts w:ascii="Courier New" w:hAnsi="Courier New" w:cs="Courier New"/>
+        </w:rPr>
+        <w:tab/>
+      </w:r>
+      <w:r>
+        <w:rPr>
+          <w:rFonts w:ascii="Courier New" w:hAnsi="Courier New" w:cs="Courier New"/>
+        </w:rPr>
+        <w:tab/>
+      </w:r>
+      <w:r>
+        <w:rPr>
+          <w:rFonts w:ascii="Courier New" w:hAnsi="Courier New" w:cs="Courier New"/>
+        </w:rPr>
+        <w:tab/>
+      </w:r>
+      <w:r>
+        <w:rPr>
+          <w:rFonts w:ascii="Courier New" w:hAnsi="Courier New" w:cs="Courier New"/>
+        </w:rPr>
+        <w:tab/>
+      </w:r>
+      <w:r>
+        <w:rPr>
+          <w:rFonts w:ascii="Courier New" w:hAnsi="Courier New" w:cs="Courier New"/>
+        </w:rPr>
+        <w:tab/>
+        <w:t>- 18</w:t>
+      </w:r>
+    </w:p>
+    <w:p>
+      <w:pPr>
+        <w:pStyle w:val="PlainText"/>
+        <w:rPr>
+          <w:rFonts w:ascii="Courier New" w:hAnsi="Courier New" w:cs="Courier New"/>
+        </w:rPr>
+      </w:pPr>
+      <w:r>
+        <w:rPr>
+          <w:rFonts w:ascii="Courier New" w:hAnsi="Courier New" w:cs="Courier New"/>
+        </w:rPr>
+        <w:t>Total Price</w:t>
+      </w:r>
+      <w:r>
+        <w:rPr>
+          <w:rFonts w:ascii="Courier New" w:hAnsi="Courier New" w:cs="Courier New"/>
+        </w:rPr>
+        <w:tab/>
+      </w:r>
+      <w:r>
+        <w:rPr>
+          <w:rFonts w:ascii="Courier New" w:hAnsi="Courier New" w:cs="Courier New"/>
+        </w:rPr>
+        <w:tab/>
+      </w:r>
+      <w:r>
+        <w:rPr>
+          <w:rFonts w:ascii="Courier New" w:hAnsi="Courier New" w:cs="Courier New"/>
+        </w:rPr>
+        <w:tab/>
+      </w:r>
+      <w:r>
+        <w:rPr>
+          <w:rFonts w:ascii="Courier New" w:hAnsi="Courier New" w:cs="Courier New"/>
+        </w:rPr>
+        <w:tab/>
+        <w:t>- 936.0</w:t>
+      </w:r>
+    </w:p>
+    <w:p>
+      <w:pPr>
+        <w:pStyle w:val="PlainText"/>
+        <w:rPr>
+          <w:rFonts w:ascii="Courier New" w:hAnsi="Courier New" w:cs="Courier New"/>
+        </w:rPr>
+      </w:pPr>
+      <w:r>
+        <w:rPr>
+          <w:rFonts w:ascii="Courier New" w:hAnsi="Courier New" w:cs="Courier New"/>
+        </w:rPr>
+        <w:t>Amount balance</w:t>
+      </w:r>
+      <w:r>
+        <w:rPr>
+          <w:rFonts w:ascii="Courier New" w:hAnsi="Courier New" w:cs="Courier New"/>
+        </w:rPr>
+        <w:tab/>
+      </w:r>
+      <w:r>
+        <w:rPr>
+          <w:rFonts w:ascii="Courier New" w:hAnsi="Courier New" w:cs="Courier New"/>
+        </w:rPr>
+        <w:tab/>
+      </w:r>
+      <w:r>
+        <w:rPr>
+          <w:rFonts w:ascii="Courier New" w:hAnsi="Courier New" w:cs="Courier New"/>
+        </w:rPr>
+        <w:tab/>
+        <w:t>- 936.0</w:t>
+      </w:r>
+    </w:p>
+    <w:p>
+      <w:pPr>
+        <w:pStyle w:val="PlainText"/>
+        <w:rPr>
+          <w:rFonts w:ascii="Courier New" w:hAnsi="Courier New" w:cs="Courier New"/>
+        </w:rPr>
+      </w:pPr>
+    </w:p>
+    <w:p>
+      <w:pPr>
+        <w:pStyle w:val="PlainText"/>
+        <w:rPr>
+          <w:rFonts w:ascii="Courier New" w:hAnsi="Courier New" w:cs="Courier New"/>
+        </w:rPr>
+      </w:pPr>
+      <w:r>
+        <w:rPr>
+          <w:rFonts w:ascii="Courier New" w:hAnsi="Courier New" w:cs="Courier New"/>
+        </w:rPr>
+        <w:t>Item Name</w:t>
+      </w:r>
+      <w:r>
+        <w:rPr>
+          <w:rFonts w:ascii="Courier New" w:hAnsi="Courier New" w:cs="Courier New"/>
+        </w:rPr>
+        <w:tab/>
+      </w:r>
+      <w:r>
+        <w:rPr>
+          <w:rFonts w:ascii="Courier New" w:hAnsi="Courier New" w:cs="Courier New"/>
+        </w:rPr>
+        <w:tab/>
+      </w:r>
+      <w:r>
+        <w:rPr>
+          <w:rFonts w:ascii="Courier New" w:hAnsi="Courier New" w:cs="Courier New"/>
+        </w:rPr>
+        <w:tab/>
+      </w:r>
+      <w:r>
+        <w:rPr>
+          <w:rFonts w:ascii="Courier New" w:hAnsi="Courier New" w:cs="Courier New"/>
+        </w:rPr>
+        <w:tab/>
+        <w:t>- CARROT</w:t>
+      </w:r>
+    </w:p>
+    <w:p>
+      <w:pPr>
+        <w:pStyle w:val="PlainText"/>
+        <w:rPr>
+          <w:rFonts w:ascii="Courier New" w:hAnsi="Courier New" w:cs="Courier New"/>
+        </w:rPr>
+      </w:pPr>
+      <w:r>
+        <w:rPr>
+          <w:rFonts w:ascii="Courier New" w:hAnsi="Courier New" w:cs="Courier New"/>
+        </w:rPr>
+        <w:t>Number of Pockets</w:t>
+      </w:r>
+      <w:r>
+        <w:rPr>
+          <w:rFonts w:ascii="Courier New" w:hAnsi="Courier New" w:cs="Courier New"/>
+        </w:rPr>
+        <w:tab/>
+      </w:r>
+      <w:r>
+        <w:rPr>
+          <w:rFonts w:ascii="Courier New" w:hAnsi="Courier New" w:cs="Courier New"/>
+        </w:rPr>
+        <w:tab/>
+      </w:r>
+      <w:r>
+        <w:rPr>
+          <w:rFonts w:ascii="Courier New" w:hAnsi="Courier New" w:cs="Courier New"/>
+        </w:rPr>
+        <w:tab/>
+        <w:t>- 1</w:t>
+      </w:r>
+    </w:p>
+    <w:p>
+      <w:pPr>
+        <w:pStyle w:val="PlainText"/>
+        <w:rPr>
+          <w:rFonts w:ascii="Courier New" w:hAnsi="Courier New" w:cs="Courier New"/>
+        </w:rPr>
+      </w:pPr>
+      <w:r>
+        <w:rPr>
+          <w:rFonts w:ascii="Courier New" w:hAnsi="Courier New" w:cs="Courier New"/>
+        </w:rPr>
+        <w:t>Number of KGs</w:t>
+      </w:r>
+      <w:r>
+        <w:rPr>
+          <w:rFonts w:ascii="Courier New" w:hAnsi="Courier New" w:cs="Courier New"/>
+        </w:rPr>
+        <w:tab/>
+      </w:r>
+      <w:r>
+        <w:rPr>
+          <w:rFonts w:ascii="Courier New" w:hAnsi="Courier New" w:cs="Courier New"/>
+        </w:rPr>
+        <w:tab/>
+      </w:r>
+      <w:r>
+        <w:rPr>
+          <w:rFonts w:ascii="Courier New" w:hAnsi="Courier New" w:cs="Courier New"/>
+        </w:rPr>
+        <w:tab/>
+        <w:t>- 95</w:t>
+      </w:r>
+    </w:p>
+    <w:p>
+      <w:pPr>
+        <w:pStyle w:val="PlainText"/>
+        <w:rPr>
+          <w:rFonts w:ascii="Courier New" w:hAnsi="Courier New" w:cs="Courier New"/>
+        </w:rPr>
+      </w:pPr>
+      <w:r>
+        <w:rPr>
+          <w:rFonts w:ascii="Courier New" w:hAnsi="Courier New" w:cs="Courier New"/>
+        </w:rPr>
+        <w:t>Rate</w:t>
+      </w:r>
+      <w:r>
+        <w:rPr>
+          <w:rFonts w:ascii="Courier New" w:hAnsi="Courier New" w:cs="Courier New"/>
+        </w:rPr>
+        <w:tab/>
+      </w:r>
+      <w:r>
+        <w:rPr>
+          <w:rFonts w:ascii="Courier New" w:hAnsi="Courier New" w:cs="Courier New"/>
+        </w:rPr>
+        <w:tab/>
+      </w:r>
+      <w:r>
+        <w:rPr>
+          <w:rFonts w:ascii="Courier New" w:hAnsi="Courier New" w:cs="Courier New"/>
+        </w:rPr>
+        <w:tab/>
+      </w:r>
+      <w:r>
+        <w:rPr>
+          <w:rFonts w:ascii="Courier New" w:hAnsi="Courier New" w:cs="Courier New"/>
+        </w:rPr>
+        <w:tab/>
+      </w:r>
+      <w:r>
+        <w:rPr>
+          <w:rFonts w:ascii="Courier New" w:hAnsi="Courier New" w:cs="Courier New"/>
+        </w:rPr>
+        <w:tab/>
+        <w:t>- 26</w:t>
+      </w:r>
+    </w:p>
+    <w:p>
+      <w:pPr>
+        <w:pStyle w:val="PlainText"/>
+        <w:rPr>
+          <w:rFonts w:ascii="Courier New" w:hAnsi="Courier New" w:cs="Courier New"/>
+        </w:rPr>
+      </w:pPr>
+      <w:r>
+        <w:rPr>
+          <w:rFonts w:ascii="Courier New" w:hAnsi="Courier New" w:cs="Courier New"/>
+        </w:rPr>
+        <w:t>Total Price</w:t>
+      </w:r>
+      <w:r>
+        <w:rPr>
+          <w:rFonts w:ascii="Courier New" w:hAnsi="Courier New" w:cs="Courier New"/>
+        </w:rPr>
+        <w:tab/>
+      </w:r>
+      <w:r>
+        <w:rPr>
+          <w:rFonts w:ascii="Courier New" w:hAnsi="Courier New" w:cs="Courier New"/>
+        </w:rPr>
+        <w:tab/>
+      </w:r>
+      <w:r>
+        <w:rPr>
+          <w:rFonts w:ascii="Courier New" w:hAnsi="Courier New" w:cs="Courier New"/>
+        </w:rPr>
+        <w:tab/>
+      </w:r>
+      <w:r>
+        <w:rPr>
+          <w:rFonts w:ascii="Courier New" w:hAnsi="Courier New" w:cs="Courier New"/>
+        </w:rPr>
+        <w:tab/>
+        <w:t>- 2470.0</w:t>
+      </w:r>
+    </w:p>
+    <w:p>
+      <w:pPr>
+        <w:pStyle w:val="PlainText"/>
+        <w:rPr>
+          <w:rFonts w:ascii="Courier New" w:hAnsi="Courier New" w:cs="Courier New"/>
+        </w:rPr>
+      </w:pPr>
+      <w:r>
+        <w:rPr>
+          <w:rFonts w:ascii="Courier New" w:hAnsi="Courier New" w:cs="Courier New"/>
+        </w:rPr>
+        <w:t>Amount balance</w:t>
+      </w:r>
+      <w:r>
+        <w:rPr>
+          <w:rFonts w:ascii="Courier New" w:hAnsi="Courier New" w:cs="Courier New"/>
+        </w:rPr>
+        <w:tab/>
+      </w:r>
+      <w:r>
+        <w:rPr>
+          <w:rFonts w:ascii="Courier New" w:hAnsi="Courier New" w:cs="Courier New"/>
+        </w:rPr>
+        <w:tab/>
+      </w:r>
+      <w:r>
+        <w:rPr>
+          <w:rFonts w:ascii="Courier New" w:hAnsi="Courier New" w:cs="Courier New"/>
+        </w:rPr>
+        <w:tab/>
+        <w:t>- 3406.0</w:t>
+      </w:r>
+    </w:p>
+    <w:p>
+      <w:pPr>
+        <w:pStyle w:val="PlainText"/>
+        <w:rPr>
+          <w:rFonts w:ascii="Courier New" w:hAnsi="Courier New" w:cs="Courier New"/>
+        </w:rPr>
+      </w:pPr>
+    </w:p>
+    <w:p>
+      <w:pPr>
+        <w:pStyle w:val="PlainText"/>
+        <w:rPr>
+          <w:rFonts w:ascii="Courier New" w:hAnsi="Courier New" w:cs="Courier New"/>
+        </w:rPr>
+      </w:pPr>
+      <w:r>
+        <w:rPr>
+          <w:rFonts w:ascii="Courier New" w:hAnsi="Courier New" w:cs="Courier New"/>
+        </w:rPr>
+        <w:t>Item Name</w:t>
+      </w:r>
+      <w:r>
+        <w:rPr>
+          <w:rFonts w:ascii="Courier New" w:hAnsi="Courier New" w:cs="Courier New"/>
+        </w:rPr>
+        <w:tab/>
+      </w:r>
+      <w:r>
+        <w:rPr>
+          <w:rFonts w:ascii="Courier New" w:hAnsi="Courier New" w:cs="Courier New"/>
+        </w:rPr>
+        <w:tab/>
+      </w:r>
+      <w:r>
+        <w:rPr>
+          <w:rFonts w:ascii="Courier New" w:hAnsi="Courier New" w:cs="Courier New"/>
+        </w:rPr>
+        <w:tab/>
+      </w:r>
+      <w:r>
+        <w:rPr>
+          <w:rFonts w:ascii="Courier New" w:hAnsi="Courier New" w:cs="Courier New"/>
+        </w:rPr>
+        <w:tab/>
+        <w:t>- BEET</w:t>
+      </w:r>
+    </w:p>
+    <w:p>
+      <w:pPr>
+        <w:pStyle w:val="PlainText"/>
+        <w:rPr>
+          <w:rFonts w:ascii="Courier New" w:hAnsi="Courier New" w:cs="Courier New"/>
+        </w:rPr>
+      </w:pPr>
+      <w:r>
+        <w:rPr>
+          <w:rFonts w:ascii="Courier New" w:hAnsi="Courier New" w:cs="Courier New"/>
+        </w:rPr>
+        <w:t>Number of Pockets</w:t>
+      </w:r>
+      <w:r>
+        <w:rPr>
+          <w:rFonts w:ascii="Courier New" w:hAnsi="Courier New" w:cs="Courier New"/>
+        </w:rPr>
+        <w:tab/>
+      </w:r>
+      <w:r>
+        <w:rPr>
+          <w:rFonts w:ascii="Courier New" w:hAnsi="Courier New" w:cs="Courier New"/>
+        </w:rPr>
+        <w:tab/>
+      </w:r>
+      <w:r>
+        <w:rPr>
+          <w:rFonts w:ascii="Courier New" w:hAnsi="Courier New" w:cs="Courier New"/>
+        </w:rPr>
+        <w:tab/>
+        <w:t>- 1</w:t>
+      </w:r>
+    </w:p>
+    <w:p>
+      <w:pPr>
+        <w:pStyle w:val="PlainText"/>
+        <w:rPr>
+          <w:rFonts w:ascii="Courier New" w:hAnsi="Courier New" w:cs="Courier New"/>
+        </w:rPr>
+      </w:pPr>
+      <w:r>
+        <w:rPr>
+          <w:rFonts w:ascii="Courier New" w:hAnsi="Courier New" w:cs="Courier New"/>
+        </w:rPr>
+        <w:t>Number of KGs</w:t>
+      </w:r>
+      <w:r>
+        <w:rPr>
+          <w:rFonts w:ascii="Courier New" w:hAnsi="Courier New" w:cs="Courier New"/>
+        </w:rPr>
+        <w:tab/>
+      </w:r>
+      <w:r>
+        <w:rPr>
+          <w:rFonts w:ascii="Courier New" w:hAnsi="Courier New" w:cs="Courier New"/>
+        </w:rPr>
+        <w:tab/>
+      </w:r>
+      <w:r>
+        <w:rPr>
+          <w:rFonts w:ascii="Courier New" w:hAnsi="Courier New" w:cs="Courier New"/>
+        </w:rPr>
+        <w:tab/>
+        <w:t>- 62</w:t>
+      </w:r>
+    </w:p>
+    <w:p>
+      <w:pPr>
+        <w:pStyle w:val="PlainText"/>
+        <w:rPr>
+          <w:rFonts w:ascii="Courier New" w:hAnsi="Courier New" w:cs="Courier New"/>
+        </w:rPr>
+      </w:pPr>
+      <w:r>
+        <w:rPr>
+          <w:rFonts w:ascii="Courier New" w:hAnsi="Courier New" w:cs="Courier New"/>
+        </w:rPr>
+        <w:t>Rate</w:t>
+      </w:r>
+      <w:r>
+        <w:rPr>
+          <w:rFonts w:ascii="Courier New" w:hAnsi="Courier New" w:cs="Courier New"/>
+        </w:rPr>
+        <w:tab/>
+      </w:r>
+      <w:r>
+        <w:rPr>
+          <w:rFonts w:ascii="Courier New" w:hAnsi="Courier New" w:cs="Courier New"/>
+        </w:rPr>
+        <w:tab/>
+      </w:r>
+      <w:r>
+        <w:rPr>
+          <w:rFonts w:ascii="Courier New" w:hAnsi="Courier New" w:cs="Courier New"/>
+        </w:rPr>
+        <w:tab/>
+      </w:r>
+      <w:r>
+        <w:rPr>
+          <w:rFonts w:ascii="Courier New" w:hAnsi="Courier New" w:cs="Courier New"/>
+        </w:rPr>
+        <w:tab/>
+      </w:r>
+      <w:r>
+        <w:rPr>
+          <w:rFonts w:ascii="Courier New" w:hAnsi="Courier New" w:cs="Courier New"/>
+        </w:rPr>
+        <w:tab/>
+        <w:t>- 15</w:t>
+      </w:r>
+    </w:p>
+    <w:p>
+      <w:pPr>
+        <w:pStyle w:val="PlainText"/>
+        <w:rPr>
+          <w:rFonts w:ascii="Courier New" w:hAnsi="Courier New" w:cs="Courier New"/>
+        </w:rPr>
+      </w:pPr>
+      <w:r>
+        <w:rPr>
+          <w:rFonts w:ascii="Courier New" w:hAnsi="Courier New" w:cs="Courier New"/>
+        </w:rPr>
+        <w:t>Total Price</w:t>
+      </w:r>
+      <w:r>
+        <w:rPr>
+          <w:rFonts w:ascii="Courier New" w:hAnsi="Courier New" w:cs="Courier New"/>
+        </w:rPr>
+        <w:tab/>
+      </w:r>
+      <w:r>
+        <w:rPr>
+          <w:rFonts w:ascii="Courier New" w:hAnsi="Courier New" w:cs="Courier New"/>
+        </w:rPr>
+        <w:tab/>
+      </w:r>
+      <w:r>
+        <w:rPr>
+          <w:rFonts w:ascii="Courier New" w:hAnsi="Courier New" w:cs="Courier New"/>
+        </w:rPr>
+        <w:tab/>
+      </w:r>
+      <w:r>
+        <w:rPr>
+          <w:rFonts w:ascii="Courier New" w:hAnsi="Courier New" w:cs="Courier New"/>
+        </w:rPr>
+        <w:tab/>
+        <w:t>- 930.0</w:t>
+      </w:r>
+    </w:p>
+    <w:p>
+      <w:pPr>
+        <w:pStyle w:val="PlainText"/>
+        <w:rPr>
+          <w:rFonts w:ascii="Courier New" w:hAnsi="Courier New" w:cs="Courier New"/>
+          <w:b/>
+        </w:rPr>
+      </w:pPr>
+      <w:r>
+        <w:rPr>
+          <w:rFonts w:ascii="Courier New" w:hAnsi="Courier New" w:cs="Courier New"/>
+          <w:b/>
+        </w:rPr>
+        <w:t>Amount balance</w:t>
+      </w:r>
+      <w:r>
+        <w:rPr>
+          <w:rFonts w:ascii="Courier New" w:hAnsi="Courier New" w:cs="Courier New"/>
+          <w:b/>
+        </w:rPr>
+        <w:tab/>
+      </w:r>
+      <w:r>
+        <w:rPr>
+          <w:rFonts w:ascii="Courier New" w:hAnsi="Courier New" w:cs="Courier New"/>
+          <w:b/>
+        </w:rPr>
+        <w:tab/>
+      </w:r>
+      <w:r>
+        <w:rPr>
+          <w:rFonts w:ascii="Courier New" w:hAnsi="Courier New" w:cs="Courier New"/>
+          <w:b/>
+        </w:rPr>
+        <w:tab/>
+        <w:t>- 4336.0</w:t>
+      </w:r>
+    </w:p>
+    <w:p>
+      <w:pPr>
+        <w:pStyle w:val="PlainText"/>
+        <w:rPr>
+          <w:rFonts w:ascii="Courier New" w:hAnsi="Courier New" w:cs="Courier New"/>
+          <w:b/>
+        </w:rPr>
+      </w:pPr>
+    </w:p>
+    <w:p>
+      <w:pPr>
+        <w:pStyle w:val="PlainText"/>
+        <w:rPr>
+          <w:rFonts w:ascii="Courier New" w:hAnsi="Courier New" w:cs="Courier New"/>
+        </w:rPr>
+      </w:pPr>
+      <w:r>
+        <w:rPr>
+          <w:rFonts w:ascii="Courier New" w:hAnsi="Courier New" w:cs="Courier New"/>
+        </w:rPr>
+        <w:t>MON Nov 26</w:t>
+      </w:r>
+      <w:r>
+        <w:rPr>
+          <w:rFonts w:ascii="Courier New" w:hAnsi="Courier New" w:cs="Courier New"/>
+        </w:rPr>
+        <w:t xml:space="preserve"> 14:21:29 IST 2018</w:t>
+      </w:r>
+    </w:p>
+    <w:p>
+      <w:pPr>
+        <w:pStyle w:val="PlainText"/>
+        <w:rPr>
+          <w:rFonts w:ascii="Courier New" w:hAnsi="Courier New" w:cs="Courier New"/>
+        </w:rPr>
+      </w:pPr>
+      <w:r>
+        <w:rPr>
+          <w:rFonts w:ascii="Courier New" w:hAnsi="Courier New" w:cs="Courier New"/>
+        </w:rPr>
+        <w:t>Person Name</w:t>
+      </w:r>
+      <w:r>
+        <w:rPr>
+          <w:rFonts w:ascii="Courier New" w:hAnsi="Courier New" w:cs="Courier New"/>
+        </w:rPr>
+        <w:tab/>
+      </w:r>
+      <w:r>
+        <w:rPr>
+          <w:rFonts w:ascii="Courier New" w:hAnsi="Courier New" w:cs="Courier New"/>
+        </w:rPr>
+        <w:tab/>
+      </w:r>
+      <w:r>
+        <w:rPr>
+          <w:rFonts w:ascii="Courier New" w:hAnsi="Courier New" w:cs="Courier New"/>
+        </w:rPr>
+        <w:tab/>
+      </w:r>
+      <w:r>
+        <w:rPr>
+          <w:rFonts w:ascii="Courier New" w:hAnsi="Courier New" w:cs="Courier New"/>
+        </w:rPr>
+        <w:tab/>
+        <w:t>- RAVI</w:t>
+      </w:r>
+    </w:p>
+    <w:p>
+      <w:pPr>
+        <w:pStyle w:val="PlainText"/>
+        <w:rPr>
+          <w:rFonts w:ascii="Courier New" w:hAnsi="Courier New" w:cs="Courier New"/>
+        </w:rPr>
+      </w:pPr>
+      <w:r>
+        <w:rPr>
+          <w:rFonts w:ascii="Courier New" w:hAnsi="Courier New" w:cs="Courier New"/>
+        </w:rPr>
+        <w:t>Bill number</w:t>
+      </w:r>
+      <w:r>
+        <w:rPr>
+          <w:rFonts w:ascii="Courier New" w:hAnsi="Courier New" w:cs="Courier New"/>
+        </w:rPr>
+        <w:tab/>
+      </w:r>
+      <w:r>
+        <w:rPr>
+          <w:rFonts w:ascii="Courier New" w:hAnsi="Courier New" w:cs="Courier New"/>
+        </w:rPr>
+        <w:tab/>
+      </w:r>
+      <w:r>
+        <w:rPr>
+          <w:rFonts w:ascii="Courier New" w:hAnsi="Courier New" w:cs="Courier New"/>
+        </w:rPr>
+        <w:tab/>
+      </w:r>
+      <w:r>
+        <w:rPr>
+          <w:rFonts w:ascii="Courier New" w:hAnsi="Courier New" w:cs="Courier New"/>
+        </w:rPr>
+        <w:tab/>
+        <w:t>- 9138</w:t>
+      </w:r>
+    </w:p>
+    <w:p>
+      <w:pPr>
+        <w:pStyle w:val="PlainText"/>
+        <w:rPr>
+          <w:rFonts w:ascii="Courier New" w:hAnsi="Courier New" w:cs="Courier New"/>
+        </w:rPr>
+      </w:pPr>
+      <w:r>
+        <w:rPr>
+          <w:rFonts w:ascii="Courier New" w:hAnsi="Courier New" w:cs="Courier New"/>
+        </w:rPr>
+        <w:t>---------------------------------------------------------------</w:t>
+      </w:r>
+    </w:p>
+    <w:p>
+      <w:pPr>
+        <w:pStyle w:val="PlainText"/>
+        <w:rPr>
+          <w:rFonts w:ascii="Courier New" w:hAnsi="Courier New" w:cs="Courier New"/>
+        </w:rPr>
+      </w:pPr>
+      <w:r>
+        <w:rPr>
+          <w:rFonts w:ascii="Courier New" w:hAnsi="Courier New" w:cs="Courier New"/>
+        </w:rPr>
+        <w:t>Item Name</w:t>
+      </w:r>
+      <w:r>
+        <w:rPr>
+          <w:rFonts w:ascii="Courier New" w:hAnsi="Courier New" w:cs="Courier New"/>
+        </w:rPr>
+        <w:tab/>
+      </w:r>
+      <w:r>
+        <w:rPr>
+          <w:rFonts w:ascii="Courier New" w:hAnsi="Courier New" w:cs="Courier New"/>
+        </w:rPr>
+        <w:tab/>
+      </w:r>
+      <w:r>
+        <w:rPr>
+          <w:rFonts w:ascii="Courier New" w:hAnsi="Courier New" w:cs="Courier New"/>
+        </w:rPr>
+        <w:tab/>
+      </w:r>
+      <w:r>
+        <w:rPr>
+          <w:rFonts w:ascii="Courier New" w:hAnsi="Courier New" w:cs="Courier New"/>
+        </w:rPr>
+        <w:tab/>
+        <w:t>- MULANGI</w:t>
+      </w:r>
+    </w:p>
+    <w:p>
+      <w:pPr>
+        <w:pStyle w:val="PlainText"/>
+        <w:rPr>
+          <w:rFonts w:ascii="Courier New" w:hAnsi="Courier New" w:cs="Courier New"/>
+        </w:rPr>
+      </w:pPr>
+      <w:r>
+        <w:rPr>
+          <w:rFonts w:ascii="Courier New" w:hAnsi="Courier New" w:cs="Courier New"/>
+        </w:rPr>
+        <w:t>Number of Pockets</w:t>
+      </w:r>
+      <w:r>
+        <w:rPr>
+          <w:rFonts w:ascii="Courier New" w:hAnsi="Courier New" w:cs="Courier New"/>
+        </w:rPr>
+        <w:tab/>
+      </w:r>
+      <w:r>
+        <w:rPr>
+          <w:rFonts w:ascii="Courier New" w:hAnsi="Courier New" w:cs="Courier New"/>
+        </w:rPr>
+        <w:tab/>
+      </w:r>
+      <w:r>
+        <w:rPr>
+          <w:rFonts w:ascii="Courier New" w:hAnsi="Courier New" w:cs="Courier New"/>
+        </w:rPr>
+        <w:tab/>
+        <w:t>- 1</w:t>
+      </w:r>
+    </w:p>
+    <w:p>
+      <w:pPr>
+        <w:pStyle w:val="PlainText"/>
+        <w:rPr>
+          <w:rFonts w:ascii="Courier New" w:hAnsi="Courier New" w:cs="Courier New"/>
+        </w:rPr>
+      </w:pPr>
+      <w:r>
+        <w:rPr>
+          <w:rFonts w:ascii="Courier New" w:hAnsi="Courier New" w:cs="Courier New"/>
+        </w:rPr>
+        <w:t>Number of KGs</w:t>
+      </w:r>
+      <w:r>
+        <w:rPr>
+          <w:rFonts w:ascii="Courier New" w:hAnsi="Courier New" w:cs="Courier New"/>
+        </w:rPr>
+        <w:tab/>
+      </w:r>
+      <w:r>
+        <w:rPr>
+          <w:rFonts w:ascii="Courier New" w:hAnsi="Courier New" w:cs="Courier New"/>
+        </w:rPr>
+        <w:tab/>
+      </w:r>
+      <w:r>
+        <w:rPr>
+          <w:rFonts w:ascii="Courier New" w:hAnsi="Courier New" w:cs="Courier New"/>
+        </w:rPr>
+        <w:tab/>
+        <w:t>- 43</w:t>
+      </w:r>
+    </w:p>
+    <w:p>
+      <w:pPr>
+        <w:pStyle w:val="PlainText"/>
+        <w:rPr>
+          <w:rFonts w:ascii="Courier New" w:hAnsi="Courier New" w:cs="Courier New"/>
+        </w:rPr>
+      </w:pPr>
+      <w:r>
+        <w:rPr>
+          <w:rFonts w:ascii="Courier New" w:hAnsi="Courier New" w:cs="Courier New"/>
+        </w:rPr>
+        <w:t>Rate</w:t>
+      </w:r>
+      <w:r>
+        <w:rPr>
+          <w:rFonts w:ascii="Courier New" w:hAnsi="Courier New" w:cs="Courier New"/>
+        </w:rPr>
+        <w:tab/>
+      </w:r>
+      <w:r>
+        <w:rPr>
+          <w:rFonts w:ascii="Courier New" w:hAnsi="Courier New" w:cs="Courier New"/>
+        </w:rPr>
+        <w:tab/>
+      </w:r>
+      <w:r>
+        <w:rPr>
+          <w:rFonts w:ascii="Courier New" w:hAnsi="Courier New" w:cs="Courier New"/>
+        </w:rPr>
+        <w:tab/>
+      </w:r>
+      <w:r>
+        <w:rPr>
+          <w:rFonts w:ascii="Courier New" w:hAnsi="Courier New" w:cs="Courier New"/>
+        </w:rPr>
+        <w:tab/>
+      </w:r>
+      <w:r>
+        <w:rPr>
+          <w:rFonts w:ascii="Courier New" w:hAnsi="Courier New" w:cs="Courier New"/>
+        </w:rPr>
+        <w:tab/>
+        <w:t>- 8</w:t>
+      </w:r>
+    </w:p>
+    <w:p>
+      <w:pPr>
+        <w:pStyle w:val="PlainText"/>
+        <w:rPr>
+          <w:rFonts w:ascii="Courier New" w:hAnsi="Courier New" w:cs="Courier New"/>
+        </w:rPr>
+      </w:pPr>
+      <w:r>
+        <w:rPr>
+          <w:rFonts w:ascii="Courier New" w:hAnsi="Courier New" w:cs="Courier New"/>
+        </w:rPr>
+        <w:t>Total Price</w:t>
+      </w:r>
+      <w:r>
+        <w:rPr>
+          <w:rFonts w:ascii="Courier New" w:hAnsi="Courier New" w:cs="Courier New"/>
+        </w:rPr>
+        <w:tab/>
+      </w:r>
+      <w:r>
+        <w:rPr>
+          <w:rFonts w:ascii="Courier New" w:hAnsi="Courier New" w:cs="Courier New"/>
+        </w:rPr>
+        <w:tab/>
+      </w:r>
+      <w:r>
+        <w:rPr>
+          <w:rFonts w:ascii="Courier New" w:hAnsi="Courier New" w:cs="Courier New"/>
+        </w:rPr>
+        <w:tab/>
+      </w:r>
+      <w:r>
+        <w:rPr>
+          <w:rFonts w:ascii="Courier New" w:hAnsi="Courier New" w:cs="Courier New"/>
+        </w:rPr>
+        <w:tab/>
+        <w:t>- 344.0</w:t>
+      </w:r>
+    </w:p>
+    <w:p>
+      <w:pPr>
+        <w:pStyle w:val="PlainText"/>
+        <w:rPr>
+          <w:rFonts w:ascii="Courier New" w:hAnsi="Courier New" w:cs="Courier New"/>
+        </w:rPr>
+      </w:pPr>
+      <w:r>
+        <w:rPr>
+          <w:rFonts w:ascii="Courier New" w:hAnsi="Courier New" w:cs="Courier New"/>
+        </w:rPr>
+        <w:t>Amount balance</w:t>
+      </w:r>
+      <w:r>
+        <w:rPr>
+          <w:rFonts w:ascii="Courier New" w:hAnsi="Courier New" w:cs="Courier New"/>
+        </w:rPr>
+        <w:tab/>
+      </w:r>
+      <w:r>
+        <w:rPr>
+          <w:rFonts w:ascii="Courier New" w:hAnsi="Courier New" w:cs="Courier New"/>
+        </w:rPr>
+        <w:tab/>
+      </w:r>
+      <w:r>
+        <w:rPr>
+          <w:rFonts w:ascii="Courier New" w:hAnsi="Courier New" w:cs="Courier New"/>
+        </w:rPr>
+        <w:tab/>
+        <w:t>- 344.0</w:t>
+      </w:r>
+    </w:p>
+    <w:p>
+      <w:pPr>
+        <w:pStyle w:val="PlainText"/>
+        <w:rPr>
+          <w:rFonts w:ascii="Courier New" w:hAnsi="Courier New" w:cs="Courier New"/>
+        </w:rPr>
+      </w:pPr>
+    </w:p>
+    <w:p>
+      <w:pPr>
+        <w:pStyle w:val="PlainText"/>
+        <w:rPr>
+          <w:rFonts w:ascii="Courier New" w:hAnsi="Courier New" w:cs="Courier New"/>
+        </w:rPr>
+      </w:pPr>
+      <w:r>
+        <w:rPr>
+          <w:rFonts w:ascii="Courier New" w:hAnsi="Courier New" w:cs="Courier New"/>
+        </w:rPr>
+        <w:t>Item Name</w:t>
+      </w:r>
+      <w:r>
+        <w:rPr>
+          <w:rFonts w:ascii="Courier New" w:hAnsi="Courier New" w:cs="Courier New"/>
+        </w:rPr>
+        <w:tab/>
+      </w:r>
+      <w:r>
+        <w:rPr>
+          <w:rFonts w:ascii="Courier New" w:hAnsi="Courier New" w:cs="Courier New"/>
+        </w:rPr>
+        <w:tab/>
+      </w:r>
+      <w:r>
+        <w:rPr>
+          <w:rFonts w:ascii="Courier New" w:hAnsi="Courier New" w:cs="Courier New"/>
+        </w:rPr>
+        <w:tab/>
+      </w:r>
+      <w:r>
+        <w:rPr>
+          <w:rFonts w:ascii="Courier New" w:hAnsi="Courier New" w:cs="Courier New"/>
+        </w:rPr>
+        <w:tab/>
+        <w:t>- NAVILKOSU</w:t>
+      </w:r>
+    </w:p>
+    <w:p>
+      <w:pPr>
+        <w:pStyle w:val="PlainText"/>
+        <w:rPr>
+          <w:rFonts w:ascii="Courier New" w:hAnsi="Courier New" w:cs="Courier New"/>
+        </w:rPr>
+      </w:pPr>
+      <w:r>
+        <w:rPr>
+          <w:rFonts w:ascii="Courier New" w:hAnsi="Courier New" w:cs="Courier New"/>
+        </w:rPr>
+        <w:t>Number of Pockets</w:t>
+      </w:r>
+      <w:r>
+        <w:rPr>
+          <w:rFonts w:ascii="Courier New" w:hAnsi="Courier New" w:cs="Courier New"/>
+        </w:rPr>
+        <w:tab/>
+      </w:r>
+      <w:r>
+        <w:rPr>
+          <w:rFonts w:ascii="Courier New" w:hAnsi="Courier New" w:cs="Courier New"/>
+        </w:rPr>
+        <w:tab/>
+      </w:r>
+      <w:r>
+        <w:rPr>
+          <w:rFonts w:ascii="Courier New" w:hAnsi="Courier New" w:cs="Courier New"/>
+        </w:rPr>
+        <w:tab/>
+        <w:t>- 1</w:t>
+      </w:r>
+    </w:p>
+    <w:p>
+      <w:pPr>
+        <w:pStyle w:val="PlainText"/>
+        <w:rPr>
+          <w:rFonts w:ascii="Courier New" w:hAnsi="Courier New" w:cs="Courier New"/>
+        </w:rPr>
+      </w:pPr>
+      <w:r>
+        <w:rPr>
+          <w:rFonts w:ascii="Courier New" w:hAnsi="Courier New" w:cs="Courier New"/>
+        </w:rPr>
+        <w:t>Number of KGs</w:t>
+      </w:r>
+      <w:r>
+        <w:rPr>
+          <w:rFonts w:ascii="Courier New" w:hAnsi="Courier New" w:cs="Courier New"/>
+        </w:rPr>
+        <w:tab/>
+      </w:r>
+      <w:r>
+        <w:rPr>
+          <w:rFonts w:ascii="Courier New" w:hAnsi="Courier New" w:cs="Courier New"/>
+        </w:rPr>
+        <w:tab/>
+      </w:r>
+      <w:r>
+        <w:rPr>
+          <w:rFonts w:ascii="Courier New" w:hAnsi="Courier New" w:cs="Courier New"/>
+        </w:rPr>
+        <w:tab/>
+        <w:t>- 50</w:t>
+      </w:r>
+    </w:p>
+    <w:p>
+      <w:pPr>
+        <w:pStyle w:val="PlainText"/>
+        <w:rPr>
+          <w:rFonts w:ascii="Courier New" w:hAnsi="Courier New" w:cs="Courier New"/>
+        </w:rPr>
+      </w:pPr>
+      <w:r>
+        <w:rPr>
+          <w:rFonts w:ascii="Courier New" w:hAnsi="Courier New" w:cs="Courier New"/>
+        </w:rPr>
+        <w:t>Rate</w:t>
+      </w:r>
+      <w:r>
+        <w:rPr>
+          <w:rFonts w:ascii="Courier New" w:hAnsi="Courier New" w:cs="Courier New"/>
+        </w:rPr>
+        <w:tab/>
+      </w:r>
+      <w:r>
+        <w:rPr>
+          <w:rFonts w:ascii="Courier New" w:hAnsi="Courier New" w:cs="Courier New"/>
+        </w:rPr>
+        <w:tab/>
+      </w:r>
+      <w:r>
+        <w:rPr>
+          <w:rFonts w:ascii="Courier New" w:hAnsi="Courier New" w:cs="Courier New"/>
+        </w:rPr>
+        <w:tab/>
+      </w:r>
+      <w:r>
+        <w:rPr>
+          <w:rFonts w:ascii="Courier New" w:hAnsi="Courier New" w:cs="Courier New"/>
+        </w:rPr>
+        <w:tab/>
+      </w:r>
+      <w:r>
+        <w:rPr>
+          <w:rFonts w:ascii="Courier New" w:hAnsi="Courier New" w:cs="Courier New"/>
+        </w:rPr>
+        <w:tab/>
+        <w:t>- 13</w:t>
+      </w:r>
+    </w:p>
+    <w:p>
+      <w:pPr>
+        <w:pStyle w:val="PlainText"/>
+        <w:rPr>
+          <w:rFonts w:ascii="Courier New" w:hAnsi="Courier New" w:cs="Courier New"/>
+        </w:rPr>
+      </w:pPr>
+      <w:r>
+        <w:rPr>
+          <w:rFonts w:ascii="Courier New" w:hAnsi="Courier New" w:cs="Courier New"/>
+        </w:rPr>
+        <w:t>Total Price</w:t>
+      </w:r>
+      <w:r>
+        <w:rPr>
+          <w:rFonts w:ascii="Courier New" w:hAnsi="Courier New" w:cs="Courier New"/>
+        </w:rPr>
+        <w:tab/>
+      </w:r>
+      <w:r>
+        <w:rPr>
+          <w:rFonts w:ascii="Courier New" w:hAnsi="Courier New" w:cs="Courier New"/>
+        </w:rPr>
+        <w:tab/>
+      </w:r>
+      <w:r>
+        <w:rPr>
+          <w:rFonts w:ascii="Courier New" w:hAnsi="Courier New" w:cs="Courier New"/>
+        </w:rPr>
+        <w:tab/>
+      </w:r>
+      <w:r>
+        <w:rPr>
+          <w:rFonts w:ascii="Courier New" w:hAnsi="Courier New" w:cs="Courier New"/>
+        </w:rPr>
+        <w:tab/>
+        <w:t>- 650.0</w:t>
+      </w:r>
+    </w:p>
+    <w:p>
+      <w:pPr>
+        <w:pStyle w:val="PlainText"/>
+        <w:rPr>
+          <w:rFonts w:ascii="Courier New" w:hAnsi="Courier New" w:cs="Courier New"/>
+        </w:rPr>
+      </w:pPr>
+      <w:r>
+        <w:rPr>
+          <w:rFonts w:ascii="Courier New" w:hAnsi="Courier New" w:cs="Courier New"/>
+        </w:rPr>
+        <w:t>Amount balance</w:t>
+      </w:r>
+      <w:r>
+        <w:rPr>
+          <w:rFonts w:ascii="Courier New" w:hAnsi="Courier New" w:cs="Courier New"/>
+        </w:rPr>
+        <w:tab/>
+      </w:r>
+      <w:r>
+        <w:rPr>
+          <w:rFonts w:ascii="Courier New" w:hAnsi="Courier New" w:cs="Courier New"/>
+        </w:rPr>
+        <w:tab/>
+      </w:r>
+      <w:r>
+        <w:rPr>
+          <w:rFonts w:ascii="Courier New" w:hAnsi="Courier New" w:cs="Courier New"/>
+        </w:rPr>
+        <w:tab/>
+        <w:t>- 994.0</w:t>
+      </w:r>
+    </w:p>
+    <w:p>
+      <w:pPr>
+        <w:pStyle w:val="PlainText"/>
+        <w:rPr>
+          <w:rFonts w:ascii="Courier New" w:hAnsi="Courier New" w:cs="Courier New"/>
+        </w:rPr>
+      </w:pPr>
+    </w:p>
+    <w:p>
+      <w:pPr>
+        <w:pStyle w:val="PlainText"/>
+        <w:rPr>
+          <w:rFonts w:ascii="Courier New" w:hAnsi="Courier New" w:cs="Courier New"/>
+        </w:rPr>
+      </w:pPr>
+      <w:r>
+        <w:rPr>
+          <w:rFonts w:ascii="Courier New" w:hAnsi="Courier New" w:cs="Courier New"/>
+        </w:rPr>
+        <w:t>Item Name</w:t>
+      </w:r>
+      <w:r>
+        <w:rPr>
+          <w:rFonts w:ascii="Courier New" w:hAnsi="Courier New" w:cs="Courier New"/>
+        </w:rPr>
+        <w:tab/>
+      </w:r>
+      <w:r>
+        <w:rPr>
+          <w:rFonts w:ascii="Courier New" w:hAnsi="Courier New" w:cs="Courier New"/>
+        </w:rPr>
+        <w:tab/>
+      </w:r>
+      <w:r>
+        <w:rPr>
+          <w:rFonts w:ascii="Courier New" w:hAnsi="Courier New" w:cs="Courier New"/>
+        </w:rPr>
+        <w:tab/>
+      </w:r>
+      <w:r>
+        <w:rPr>
+          <w:rFonts w:ascii="Courier New" w:hAnsi="Courier New" w:cs="Courier New"/>
+        </w:rPr>
+        <w:tab/>
+        <w:t>- BEET</w:t>
+      </w:r>
+    </w:p>
+    <w:p>
+      <w:pPr>
+        <w:pStyle w:val="PlainText"/>
+        <w:rPr>
+          <w:rFonts w:ascii="Courier New" w:hAnsi="Courier New" w:cs="Courier New"/>
+        </w:rPr>
+      </w:pPr>
+      <w:r>
+        <w:rPr>
+          <w:rFonts w:ascii="Courier New" w:hAnsi="Courier New" w:cs="Courier New"/>
+        </w:rPr>
+        <w:t>Number of Pockets</w:t>
+      </w:r>
+      <w:r>
+        <w:rPr>
+          <w:rFonts w:ascii="Courier New" w:hAnsi="Courier New" w:cs="Courier New"/>
+        </w:rPr>
+        <w:tab/>
+      </w:r>
+      <w:r>
+        <w:rPr>
+          <w:rFonts w:ascii="Courier New" w:hAnsi="Courier New" w:cs="Courier New"/>
+        </w:rPr>
+        <w:tab/>
+      </w:r>
+      <w:r>
+        <w:rPr>
+          <w:rFonts w:ascii="Courier New" w:hAnsi="Courier New" w:cs="Courier New"/>
+        </w:rPr>
+        <w:tab/>
+        <w:t>- 1</w:t>
+      </w:r>
+    </w:p>
+    <w:p>
+      <w:pPr>
+        <w:pStyle w:val="PlainText"/>
+        <w:rPr>
+          <w:rFonts w:ascii="Courier New" w:hAnsi="Courier New" w:cs="Courier New"/>
+        </w:rPr>
+      </w:pPr>
+      <w:r>
+        <w:rPr>
+          <w:rFonts w:ascii="Courier New" w:hAnsi="Courier New" w:cs="Courier New"/>
+        </w:rPr>
+        <w:t>Number of KGs</w:t>
+      </w:r>
+      <w:r>
+        <w:rPr>
+          <w:rFonts w:ascii="Courier New" w:hAnsi="Courier New" w:cs="Courier New"/>
+        </w:rPr>
+        <w:tab/>
+      </w:r>
+      <w:r>
+        <w:rPr>
+          <w:rFonts w:ascii="Courier New" w:hAnsi="Courier New" w:cs="Courier New"/>
+        </w:rPr>
+        <w:tab/>
+      </w:r>
+      <w:r>
+        <w:rPr>
+          <w:rFonts w:ascii="Courier New" w:hAnsi="Courier New" w:cs="Courier New"/>
+        </w:rPr>
+        <w:tab/>
+        <w:t>- 58</w:t>
+      </w:r>
+    </w:p>
+    <w:p>
+      <w:pPr>
+        <w:pStyle w:val="PlainText"/>
+        <w:rPr>
+          <w:rFonts w:ascii="Courier New" w:hAnsi="Courier New" w:cs="Courier New"/>
+        </w:rPr>
+      </w:pPr>
+      <w:r>
+        <w:rPr>
+          <w:rFonts w:ascii="Courier New" w:hAnsi="Courier New" w:cs="Courier New"/>
+        </w:rPr>
+        <w:t>Rate</w:t>
+      </w:r>
+      <w:r>
+        <w:rPr>
+          <w:rFonts w:ascii="Courier New" w:hAnsi="Courier New" w:cs="Courier New"/>
+        </w:rPr>
+        <w:tab/>
+      </w:r>
+      <w:r>
+        <w:rPr>
+          <w:rFonts w:ascii="Courier New" w:hAnsi="Courier New" w:cs="Courier New"/>
+        </w:rPr>
+        <w:tab/>
+      </w:r>
+      <w:r>
+        <w:rPr>
+          <w:rFonts w:ascii="Courier New" w:hAnsi="Courier New" w:cs="Courier New"/>
+        </w:rPr>
+        <w:tab/>
+      </w:r>
+      <w:r>
+        <w:rPr>
+          <w:rFonts w:ascii="Courier New" w:hAnsi="Courier New" w:cs="Courier New"/>
+        </w:rPr>
+        <w:tab/>
+      </w:r>
+      <w:r>
+        <w:rPr>
+          <w:rFonts w:ascii="Courier New" w:hAnsi="Courier New" w:cs="Courier New"/>
+        </w:rPr>
+        <w:tab/>
+        <w:t>- 16</w:t>
+      </w:r>
+    </w:p>
+    <w:p>
+      <w:pPr>
+        <w:pStyle w:val="PlainText"/>
+        <w:rPr>
+          <w:rFonts w:ascii="Courier New" w:hAnsi="Courier New" w:cs="Courier New"/>
+        </w:rPr>
+      </w:pPr>
+      <w:r>
+        <w:rPr>
+          <w:rFonts w:ascii="Courier New" w:hAnsi="Courier New" w:cs="Courier New"/>
+        </w:rPr>
+        <w:t>Total Price</w:t>
+      </w:r>
+      <w:r>
+        <w:rPr>
+          <w:rFonts w:ascii="Courier New" w:hAnsi="Courier New" w:cs="Courier New"/>
+        </w:rPr>
+        <w:tab/>
+      </w:r>
+      <w:r>
+        <w:rPr>
+          <w:rFonts w:ascii="Courier New" w:hAnsi="Courier New" w:cs="Courier New"/>
+        </w:rPr>
+        <w:tab/>
+      </w:r>
+      <w:r>
+        <w:rPr>
+          <w:rFonts w:ascii="Courier New" w:hAnsi="Courier New" w:cs="Courier New"/>
+        </w:rPr>
+        <w:tab/>
+      </w:r>
+      <w:r>
+        <w:rPr>
+          <w:rFonts w:ascii="Courier New" w:hAnsi="Courier New" w:cs="Courier New"/>
+        </w:rPr>
+        <w:tab/>
+        <w:t>- 928.0</w:t>
+      </w:r>
+    </w:p>
+    <w:p>
+      <w:pPr>
+        <w:pStyle w:val="PlainText"/>
+        <w:rPr>
+          <w:rFonts w:ascii="Courier New" w:hAnsi="Courier New" w:cs="Courier New"/>
+        </w:rPr>
+      </w:pPr>
+      <w:r>
+        <w:rPr>
+          <w:rFonts w:ascii="Courier New" w:hAnsi="Courier New" w:cs="Courier New"/>
+        </w:rPr>
+        <w:t>Amount balance</w:t>
+      </w:r>
+      <w:r>
+        <w:rPr>
+          <w:rFonts w:ascii="Courier New" w:hAnsi="Courier New" w:cs="Courier New"/>
+        </w:rPr>
+        <w:tab/>
+      </w:r>
+      <w:r>
+        <w:rPr>
+          <w:rFonts w:ascii="Courier New" w:hAnsi="Courier New" w:cs="Courier New"/>
+        </w:rPr>
+        <w:tab/>
+      </w:r>
+      <w:r>
+        <w:rPr>
+          <w:rFonts w:ascii="Courier New" w:hAnsi="Courier New" w:cs="Courier New"/>
+        </w:rPr>
+        <w:tab/>
+        <w:t>- 1922.0</w:t>
+      </w:r>
+    </w:p>
+    <w:p>
+      <w:pPr>
+        <w:pStyle w:val="PlainText"/>
+        <w:rPr>
+          <w:rFonts w:ascii="Courier New" w:hAnsi="Courier New" w:cs="Courier New"/>
+        </w:rPr>
+      </w:pPr>
+    </w:p>
+    <w:p>
+      <w:pPr>
+        <w:pStyle w:val="PlainText"/>
+        <w:rPr>
+          <w:rFonts w:ascii="Courier New" w:hAnsi="Courier New" w:cs="Courier New"/>
+        </w:rPr>
+      </w:pPr>
+      <w:r>
+        <w:rPr>
+          <w:rFonts w:ascii="Courier New" w:hAnsi="Courier New" w:cs="Courier New"/>
+        </w:rPr>
+        <w:t>Item Name</w:t>
+      </w:r>
+      <w:r>
+        <w:rPr>
+          <w:rFonts w:ascii="Courier New" w:hAnsi="Courier New" w:cs="Courier New"/>
+        </w:rPr>
+        <w:tab/>
+      </w:r>
+      <w:r>
+        <w:rPr>
+          <w:rFonts w:ascii="Courier New" w:hAnsi="Courier New" w:cs="Courier New"/>
+        </w:rPr>
+        <w:tab/>
+      </w:r>
+      <w:r>
+        <w:rPr>
+          <w:rFonts w:ascii="Courier New" w:hAnsi="Courier New" w:cs="Courier New"/>
+        </w:rPr>
+        <w:tab/>
+      </w:r>
+      <w:r>
+        <w:rPr>
+          <w:rFonts w:ascii="Courier New" w:hAnsi="Courier New" w:cs="Courier New"/>
+        </w:rPr>
+        <w:tab/>
+        <w:t>- CARROT</w:t>
+      </w:r>
+    </w:p>
+    <w:p>
+      <w:pPr>
+        <w:pStyle w:val="PlainText"/>
+        <w:rPr>
+          <w:rFonts w:ascii="Courier New" w:hAnsi="Courier New" w:cs="Courier New"/>
+          <w:color w:val="FF0000"/>
+        </w:rPr>
+      </w:pPr>
+      <w:r>
+        <w:rPr>
+          <w:rFonts w:ascii="Courier New" w:hAnsi="Courier New" w:cs="Courier New"/>
+          <w:color w:val="FF0000"/>
+        </w:rPr>
+        <w:t>Amount Received</w:t>
+      </w:r>
+      <w:r>
+        <w:rPr>
+          <w:rFonts w:ascii="Courier New" w:hAnsi="Courier New" w:cs="Courier New"/>
+          <w:color w:val="FF0000"/>
+        </w:rPr>
+        <w:tab/>
+      </w:r>
+      <w:r>
+        <w:rPr>
+          <w:rFonts w:ascii="Courier New" w:hAnsi="Courier New" w:cs="Courier New"/>
+          <w:color w:val="FF0000"/>
+        </w:rPr>
+        <w:tab/>
+      </w:r>
+      <w:r>
+        <w:rPr>
+          <w:rFonts w:ascii="Courier New" w:hAnsi="Courier New" w:cs="Courier New"/>
+          <w:color w:val="FF0000"/>
+        </w:rPr>
+        <w:tab/>
+        <w:t>- 1922</w:t>
+      </w:r>
+    </w:p>
+    <w:p>
+      <w:pPr>
+        <w:pStyle w:val="PlainText"/>
+        <w:rPr>
+          <w:rFonts w:ascii="Courier New" w:hAnsi="Courier New" w:cs="Courier New"/>
+        </w:rPr>
+      </w:pPr>
+      <w:r>
+        <w:rPr>
+          <w:rFonts w:ascii="Courier New" w:hAnsi="Courier New" w:cs="Courier New"/>
+        </w:rPr>
+        <w:t>Amount Received mode</w:t>
+      </w:r>
+      <w:r>
+        <w:rPr>
+          <w:rFonts w:ascii="Courier New" w:hAnsi="Courier New" w:cs="Courier New"/>
+        </w:rPr>
+        <w:tab/>
+      </w:r>
+      <w:r>
+        <w:rPr>
+          <w:rFonts w:ascii="Courier New" w:hAnsi="Courier New" w:cs="Courier New"/>
+        </w:rPr>
+        <w:tab/>
+        <w:t>- CASH AND CLEARD</w:t>
+      </w:r>
+    </w:p>
+    <w:p>
+      <w:pPr>
+        <w:pStyle w:val="PlainText"/>
+        <w:rPr>
+          <w:rFonts w:ascii="Courier New" w:hAnsi="Courier New" w:cs="Courier New"/>
+        </w:rPr>
+      </w:pPr>
+    </w:p>
+    <w:p>
+      <w:pPr>
+        <w:pStyle w:val="PlainText"/>
+        <w:rPr>
+          <w:rFonts w:ascii="Courier New" w:hAnsi="Courier New" w:cs="Courier New"/>
+          <w:b/>
+        </w:rPr>
+      </w:pPr>
+    </w:p>
+    <w:p>
+      <w:pPr>
+        <w:pStyle w:val="PlainText"/>
+        <w:rPr>
+          <w:rFonts w:ascii="Courier New" w:hAnsi="Courier New" w:cs="Courier New"/>
+        </w:rPr>
+      </w:pPr>
+    </w:p>
+    <w:p>
+      <w:pPr>
+        <w:pStyle w:val="PlainText"/>
+        <w:rPr>
+          <w:rFonts w:ascii="Courier New" w:hAnsi="Courier New" w:cs="Courier New"/>
+        </w:rPr>
+      </w:pPr>
     </w:p>
     <w:p>
       <w:pPr>

--- a/customer _details/GANGAMMA/SEP/TUMKUR/RAVI/PURCHASE DETAILS.docx
+++ b/customer _details/GANGAMMA/SEP/TUMKUR/RAVI/PURCHASE DETAILS.docx
@@ -13222,13 +13222,7 @@
         <w:rPr>
           <w:rFonts w:ascii="Courier New" w:hAnsi="Courier New" w:cs="Courier New"/>
         </w:rPr>
-        <w:t>MON Nov 26</w:t>
-      </w:r>
-      <w:r>
-        <w:rPr>
-          <w:rFonts w:ascii="Courier New" w:hAnsi="Courier New" w:cs="Courier New"/>
-        </w:rPr>
-        <w:t xml:space="preserve"> 14:21:29 IST 2018</w:t>
+        <w:t>MON Nov 26 14:21:29 IST 2018</w:t>
       </w:r>
     </w:p>
     <w:p>
@@ -14116,6 +14110,476 @@
         <w:tab/>
         <w:t>- CASH AND CLEARD</w:t>
       </w:r>
+    </w:p>
+    <w:p>
+      <w:pPr>
+        <w:pStyle w:val="PlainText"/>
+        <w:rPr>
+          <w:rFonts w:ascii="Courier New" w:hAnsi="Courier New" w:cs="Courier New"/>
+        </w:rPr>
+      </w:pPr>
+    </w:p>
+    <w:p>
+      <w:pPr>
+        <w:pStyle w:val="PlainText"/>
+        <w:rPr>
+          <w:rFonts w:ascii="Courier New" w:hAnsi="Courier New" w:cs="Courier New"/>
+        </w:rPr>
+      </w:pPr>
+      <w:r>
+        <w:rPr>
+          <w:rFonts w:ascii="Courier New" w:hAnsi="Courier New" w:cs="Courier New"/>
+        </w:rPr>
+        <w:t>SAT Dec 01</w:t>
+      </w:r>
+      <w:r>
+        <w:rPr>
+          <w:rFonts w:ascii="Courier New" w:hAnsi="Courier New" w:cs="Courier New"/>
+        </w:rPr>
+        <w:t xml:space="preserve"> 13:16:22 IST 2018</w:t>
+      </w:r>
+    </w:p>
+    <w:p>
+      <w:pPr>
+        <w:pStyle w:val="PlainText"/>
+        <w:rPr>
+          <w:rFonts w:ascii="Courier New" w:hAnsi="Courier New" w:cs="Courier New"/>
+        </w:rPr>
+      </w:pPr>
+      <w:r>
+        <w:rPr>
+          <w:rFonts w:ascii="Courier New" w:hAnsi="Courier New" w:cs="Courier New"/>
+        </w:rPr>
+        <w:t>Person Name</w:t>
+      </w:r>
+      <w:r>
+        <w:rPr>
+          <w:rFonts w:ascii="Courier New" w:hAnsi="Courier New" w:cs="Courier New"/>
+        </w:rPr>
+        <w:tab/>
+      </w:r>
+      <w:r>
+        <w:rPr>
+          <w:rFonts w:ascii="Courier New" w:hAnsi="Courier New" w:cs="Courier New"/>
+        </w:rPr>
+        <w:tab/>
+      </w:r>
+      <w:r>
+        <w:rPr>
+          <w:rFonts w:ascii="Courier New" w:hAnsi="Courier New" w:cs="Courier New"/>
+        </w:rPr>
+        <w:tab/>
+      </w:r>
+      <w:r>
+        <w:rPr>
+          <w:rFonts w:ascii="Courier New" w:hAnsi="Courier New" w:cs="Courier New"/>
+        </w:rPr>
+        <w:tab/>
+        <w:t>- RAVI</w:t>
+      </w:r>
+    </w:p>
+    <w:p>
+      <w:pPr>
+        <w:pStyle w:val="PlainText"/>
+        <w:rPr>
+          <w:rFonts w:ascii="Courier New" w:hAnsi="Courier New" w:cs="Courier New"/>
+        </w:rPr>
+      </w:pPr>
+      <w:r>
+        <w:rPr>
+          <w:rFonts w:ascii="Courier New" w:hAnsi="Courier New" w:cs="Courier New"/>
+        </w:rPr>
+        <w:t>Bill number</w:t>
+      </w:r>
+      <w:r>
+        <w:rPr>
+          <w:rFonts w:ascii="Courier New" w:hAnsi="Courier New" w:cs="Courier New"/>
+        </w:rPr>
+        <w:tab/>
+      </w:r>
+      <w:r>
+        <w:rPr>
+          <w:rFonts w:ascii="Courier New" w:hAnsi="Courier New" w:cs="Courier New"/>
+        </w:rPr>
+        <w:tab/>
+      </w:r>
+      <w:r>
+        <w:rPr>
+          <w:rFonts w:ascii="Courier New" w:hAnsi="Courier New" w:cs="Courier New"/>
+        </w:rPr>
+        <w:tab/>
+      </w:r>
+      <w:r>
+        <w:rPr>
+          <w:rFonts w:ascii="Courier New" w:hAnsi="Courier New" w:cs="Courier New"/>
+        </w:rPr>
+        <w:tab/>
+        <w:t>- 9221</w:t>
+      </w:r>
+    </w:p>
+    <w:p>
+      <w:pPr>
+        <w:pStyle w:val="PlainText"/>
+        <w:rPr>
+          <w:rFonts w:ascii="Courier New" w:hAnsi="Courier New" w:cs="Courier New"/>
+        </w:rPr>
+      </w:pPr>
+      <w:r>
+        <w:rPr>
+          <w:rFonts w:ascii="Courier New" w:hAnsi="Courier New" w:cs="Courier New"/>
+        </w:rPr>
+        <w:t>---------------------------------------------------------------</w:t>
+      </w:r>
+    </w:p>
+    <w:p>
+      <w:pPr>
+        <w:pStyle w:val="PlainText"/>
+        <w:rPr>
+          <w:rFonts w:ascii="Courier New" w:hAnsi="Courier New" w:cs="Courier New"/>
+        </w:rPr>
+      </w:pPr>
+      <w:r>
+        <w:rPr>
+          <w:rFonts w:ascii="Courier New" w:hAnsi="Courier New" w:cs="Courier New"/>
+        </w:rPr>
+        <w:t>Item Name</w:t>
+      </w:r>
+      <w:r>
+        <w:rPr>
+          <w:rFonts w:ascii="Courier New" w:hAnsi="Courier New" w:cs="Courier New"/>
+        </w:rPr>
+        <w:tab/>
+      </w:r>
+      <w:r>
+        <w:rPr>
+          <w:rFonts w:ascii="Courier New" w:hAnsi="Courier New" w:cs="Courier New"/>
+        </w:rPr>
+        <w:tab/>
+      </w:r>
+      <w:r>
+        <w:rPr>
+          <w:rFonts w:ascii="Courier New" w:hAnsi="Courier New" w:cs="Courier New"/>
+        </w:rPr>
+        <w:tab/>
+      </w:r>
+      <w:r>
+        <w:rPr>
+          <w:rFonts w:ascii="Courier New" w:hAnsi="Courier New" w:cs="Courier New"/>
+        </w:rPr>
+        <w:tab/>
+        <w:t>- CARROT</w:t>
+      </w:r>
+    </w:p>
+    <w:p>
+      <w:pPr>
+        <w:pStyle w:val="PlainText"/>
+        <w:rPr>
+          <w:rFonts w:ascii="Courier New" w:hAnsi="Courier New" w:cs="Courier New"/>
+        </w:rPr>
+      </w:pPr>
+      <w:r>
+        <w:rPr>
+          <w:rFonts w:ascii="Courier New" w:hAnsi="Courier New" w:cs="Courier New"/>
+        </w:rPr>
+        <w:t>Number of Pockets</w:t>
+      </w:r>
+      <w:r>
+        <w:rPr>
+          <w:rFonts w:ascii="Courier New" w:hAnsi="Courier New" w:cs="Courier New"/>
+        </w:rPr>
+        <w:tab/>
+      </w:r>
+      <w:r>
+        <w:rPr>
+          <w:rFonts w:ascii="Courier New" w:hAnsi="Courier New" w:cs="Courier New"/>
+        </w:rPr>
+        <w:tab/>
+      </w:r>
+      <w:r>
+        <w:rPr>
+          <w:rFonts w:ascii="Courier New" w:hAnsi="Courier New" w:cs="Courier New"/>
+        </w:rPr>
+        <w:tab/>
+        <w:t>- 1</w:t>
+      </w:r>
+    </w:p>
+    <w:p>
+      <w:pPr>
+        <w:pStyle w:val="PlainText"/>
+        <w:rPr>
+          <w:rFonts w:ascii="Courier New" w:hAnsi="Courier New" w:cs="Courier New"/>
+        </w:rPr>
+      </w:pPr>
+      <w:r>
+        <w:rPr>
+          <w:rFonts w:ascii="Courier New" w:hAnsi="Courier New" w:cs="Courier New"/>
+        </w:rPr>
+        <w:t>Number of KGs</w:t>
+      </w:r>
+      <w:r>
+        <w:rPr>
+          <w:rFonts w:ascii="Courier New" w:hAnsi="Courier New" w:cs="Courier New"/>
+        </w:rPr>
+        <w:tab/>
+      </w:r>
+      <w:r>
+        <w:rPr>
+          <w:rFonts w:ascii="Courier New" w:hAnsi="Courier New" w:cs="Courier New"/>
+        </w:rPr>
+        <w:tab/>
+      </w:r>
+      <w:r>
+        <w:rPr>
+          <w:rFonts w:ascii="Courier New" w:hAnsi="Courier New" w:cs="Courier New"/>
+        </w:rPr>
+        <w:tab/>
+        <w:t>- 91</w:t>
+      </w:r>
+    </w:p>
+    <w:p>
+      <w:pPr>
+        <w:pStyle w:val="PlainText"/>
+        <w:rPr>
+          <w:rFonts w:ascii="Courier New" w:hAnsi="Courier New" w:cs="Courier New"/>
+        </w:rPr>
+      </w:pPr>
+      <w:r>
+        <w:rPr>
+          <w:rFonts w:ascii="Courier New" w:hAnsi="Courier New" w:cs="Courier New"/>
+        </w:rPr>
+        <w:t>Rate</w:t>
+      </w:r>
+      <w:r>
+        <w:rPr>
+          <w:rFonts w:ascii="Courier New" w:hAnsi="Courier New" w:cs="Courier New"/>
+        </w:rPr>
+        <w:tab/>
+      </w:r>
+      <w:r>
+        <w:rPr>
+          <w:rFonts w:ascii="Courier New" w:hAnsi="Courier New" w:cs="Courier New"/>
+        </w:rPr>
+        <w:tab/>
+      </w:r>
+      <w:r>
+        <w:rPr>
+          <w:rFonts w:ascii="Courier New" w:hAnsi="Courier New" w:cs="Courier New"/>
+        </w:rPr>
+        <w:tab/>
+      </w:r>
+      <w:r>
+        <w:rPr>
+          <w:rFonts w:ascii="Courier New" w:hAnsi="Courier New" w:cs="Courier New"/>
+        </w:rPr>
+        <w:tab/>
+      </w:r>
+      <w:r>
+        <w:rPr>
+          <w:rFonts w:ascii="Courier New" w:hAnsi="Courier New" w:cs="Courier New"/>
+        </w:rPr>
+        <w:tab/>
+        <w:t>- 25</w:t>
+      </w:r>
+    </w:p>
+    <w:p>
+      <w:pPr>
+        <w:pStyle w:val="PlainText"/>
+        <w:rPr>
+          <w:rFonts w:ascii="Courier New" w:hAnsi="Courier New" w:cs="Courier New"/>
+        </w:rPr>
+      </w:pPr>
+      <w:r>
+        <w:rPr>
+          <w:rFonts w:ascii="Courier New" w:hAnsi="Courier New" w:cs="Courier New"/>
+        </w:rPr>
+        <w:t>Total Price</w:t>
+      </w:r>
+      <w:r>
+        <w:rPr>
+          <w:rFonts w:ascii="Courier New" w:hAnsi="Courier New" w:cs="Courier New"/>
+        </w:rPr>
+        <w:tab/>
+      </w:r>
+      <w:r>
+        <w:rPr>
+          <w:rFonts w:ascii="Courier New" w:hAnsi="Courier New" w:cs="Courier New"/>
+        </w:rPr>
+        <w:tab/>
+      </w:r>
+      <w:r>
+        <w:rPr>
+          <w:rFonts w:ascii="Courier New" w:hAnsi="Courier New" w:cs="Courier New"/>
+        </w:rPr>
+        <w:tab/>
+      </w:r>
+      <w:r>
+        <w:rPr>
+          <w:rFonts w:ascii="Courier New" w:hAnsi="Courier New" w:cs="Courier New"/>
+        </w:rPr>
+        <w:tab/>
+        <w:t>- 2275.0</w:t>
+      </w:r>
+    </w:p>
+    <w:p>
+      <w:pPr>
+        <w:pStyle w:val="PlainText"/>
+        <w:rPr>
+          <w:rFonts w:ascii="Courier New" w:hAnsi="Courier New" w:cs="Courier New"/>
+        </w:rPr>
+      </w:pPr>
+      <w:r>
+        <w:rPr>
+          <w:rFonts w:ascii="Courier New" w:hAnsi="Courier New" w:cs="Courier New"/>
+        </w:rPr>
+        <w:t>Amount balance</w:t>
+      </w:r>
+      <w:r>
+        <w:rPr>
+          <w:rFonts w:ascii="Courier New" w:hAnsi="Courier New" w:cs="Courier New"/>
+        </w:rPr>
+        <w:tab/>
+      </w:r>
+      <w:r>
+        <w:rPr>
+          <w:rFonts w:ascii="Courier New" w:hAnsi="Courier New" w:cs="Courier New"/>
+        </w:rPr>
+        <w:tab/>
+      </w:r>
+      <w:r>
+        <w:rPr>
+          <w:rFonts w:ascii="Courier New" w:hAnsi="Courier New" w:cs="Courier New"/>
+        </w:rPr>
+        <w:tab/>
+        <w:t>- 2275.0</w:t>
+      </w:r>
+    </w:p>
+    <w:p>
+      <w:pPr>
+        <w:pStyle w:val="PlainText"/>
+        <w:rPr>
+          <w:rFonts w:ascii="Courier New" w:hAnsi="Courier New" w:cs="Courier New"/>
+        </w:rPr>
+      </w:pPr>
+    </w:p>
+    <w:p>
+      <w:pPr>
+        <w:pStyle w:val="PlainText"/>
+        <w:rPr>
+          <w:rFonts w:ascii="Courier New" w:hAnsi="Courier New" w:cs="Courier New"/>
+        </w:rPr>
+      </w:pPr>
+      <w:r>
+        <w:rPr>
+          <w:rFonts w:ascii="Courier New" w:hAnsi="Courier New" w:cs="Courier New"/>
+        </w:rPr>
+        <w:t>Item Name</w:t>
+      </w:r>
+      <w:r>
+        <w:rPr>
+          <w:rFonts w:ascii="Courier New" w:hAnsi="Courier New" w:cs="Courier New"/>
+        </w:rPr>
+        <w:tab/>
+      </w:r>
+      <w:r>
+        <w:rPr>
+          <w:rFonts w:ascii="Courier New" w:hAnsi="Courier New" w:cs="Courier New"/>
+        </w:rPr>
+        <w:tab/>
+      </w:r>
+      <w:r>
+        <w:rPr>
+          <w:rFonts w:ascii="Courier New" w:hAnsi="Courier New" w:cs="Courier New"/>
+        </w:rPr>
+        <w:tab/>
+      </w:r>
+      <w:r>
+        <w:rPr>
+          <w:rFonts w:ascii="Courier New" w:hAnsi="Courier New" w:cs="Courier New"/>
+        </w:rPr>
+        <w:tab/>
+        <w:t>- CARROT</w:t>
+      </w:r>
+    </w:p>
+    <w:p>
+      <w:pPr>
+        <w:pStyle w:val="PlainText"/>
+        <w:rPr>
+          <w:rFonts w:ascii="Courier New" w:hAnsi="Courier New" w:cs="Courier New"/>
+          <w:color w:val="FF0000"/>
+        </w:rPr>
+      </w:pPr>
+      <w:r>
+        <w:rPr>
+          <w:rFonts w:ascii="Courier New" w:hAnsi="Courier New" w:cs="Courier New"/>
+          <w:color w:val="FF0000"/>
+        </w:rPr>
+        <w:t>Amount Received</w:t>
+      </w:r>
+      <w:r>
+        <w:rPr>
+          <w:rFonts w:ascii="Courier New" w:hAnsi="Courier New" w:cs="Courier New"/>
+          <w:color w:val="FF0000"/>
+        </w:rPr>
+        <w:tab/>
+      </w:r>
+      <w:r>
+        <w:rPr>
+          <w:rFonts w:ascii="Courier New" w:hAnsi="Courier New" w:cs="Courier New"/>
+          <w:color w:val="FF0000"/>
+        </w:rPr>
+        <w:tab/>
+      </w:r>
+      <w:r>
+        <w:rPr>
+          <w:rFonts w:ascii="Courier New" w:hAnsi="Courier New" w:cs="Courier New"/>
+          <w:color w:val="FF0000"/>
+        </w:rPr>
+        <w:tab/>
+        <w:t>- 2275</w:t>
+      </w:r>
+    </w:p>
+    <w:p>
+      <w:pPr>
+        <w:pStyle w:val="PlainText"/>
+        <w:rPr>
+          <w:rFonts w:ascii="Courier New" w:hAnsi="Courier New" w:cs="Courier New"/>
+        </w:rPr>
+      </w:pPr>
+      <w:r>
+        <w:rPr>
+          <w:rFonts w:ascii="Courier New" w:hAnsi="Courier New" w:cs="Courier New"/>
+        </w:rPr>
+        <w:t>Amount Received mode</w:t>
+      </w:r>
+      <w:r>
+        <w:rPr>
+          <w:rFonts w:ascii="Courier New" w:hAnsi="Courier New" w:cs="Courier New"/>
+        </w:rPr>
+        <w:tab/>
+      </w:r>
+      <w:r>
+        <w:rPr>
+          <w:rFonts w:ascii="Courier New" w:hAnsi="Courier New" w:cs="Courier New"/>
+        </w:rPr>
+        <w:tab/>
+        <w:t>- CASH AND CLEARD</w:t>
+      </w:r>
+    </w:p>
+    <w:p>
+      <w:pPr>
+        <w:pStyle w:val="PlainText"/>
+        <w:rPr>
+          <w:rFonts w:ascii="Courier New" w:hAnsi="Courier New" w:cs="Courier New"/>
+        </w:rPr>
+      </w:pPr>
+    </w:p>
+    <w:p>
+      <w:pPr>
+        <w:pStyle w:val="PlainText"/>
+        <w:rPr>
+          <w:rFonts w:ascii="Courier New" w:hAnsi="Courier New" w:cs="Courier New"/>
+        </w:rPr>
+      </w:pPr>
     </w:p>
     <w:p>
       <w:pPr>

--- a/customer _details/GANGAMMA/SEP/TUMKUR/RAVI/PURCHASE DETAILS.docx
+++ b/customer _details/GANGAMMA/SEP/TUMKUR/RAVI/PURCHASE DETAILS.docx
@@ -14130,13 +14130,7 @@
         <w:rPr>
           <w:rFonts w:ascii="Courier New" w:hAnsi="Courier New" w:cs="Courier New"/>
         </w:rPr>
-        <w:t>SAT Dec 01</w:t>
-      </w:r>
-      <w:r>
-        <w:rPr>
-          <w:rFonts w:ascii="Courier New" w:hAnsi="Courier New" w:cs="Courier New"/>
-        </w:rPr>
-        <w:t xml:space="preserve"> 13:16:22 IST 2018</w:t>
+        <w:t>SAT Dec 01 13:16:22 IST 2018</w:t>
       </w:r>
     </w:p>
     <w:p>
@@ -14564,6 +14558,706 @@
         <w:tab/>
         <w:t>- CASH AND CLEARD</w:t>
       </w:r>
+    </w:p>
+    <w:p>
+      <w:pPr>
+        <w:pStyle w:val="PlainText"/>
+        <w:rPr>
+          <w:rFonts w:ascii="Courier New" w:hAnsi="Courier New" w:cs="Courier New"/>
+        </w:rPr>
+      </w:pPr>
+    </w:p>
+    <w:p>
+      <w:pPr>
+        <w:pStyle w:val="PlainText"/>
+        <w:rPr>
+          <w:rFonts w:ascii="Courier New" w:hAnsi="Courier New" w:cs="Courier New"/>
+        </w:rPr>
+      </w:pPr>
+      <w:r>
+        <w:rPr>
+          <w:rFonts w:ascii="Courier New" w:hAnsi="Courier New" w:cs="Courier New"/>
+        </w:rPr>
+        <w:t>SUN Dec 02</w:t>
+      </w:r>
+      <w:r>
+        <w:rPr>
+          <w:rFonts w:ascii="Courier New" w:hAnsi="Courier New" w:cs="Courier New"/>
+        </w:rPr>
+        <w:t xml:space="preserve"> 13:26:42 IST 2018</w:t>
+      </w:r>
+    </w:p>
+    <w:p>
+      <w:pPr>
+        <w:pStyle w:val="PlainText"/>
+        <w:rPr>
+          <w:rFonts w:ascii="Courier New" w:hAnsi="Courier New" w:cs="Courier New"/>
+        </w:rPr>
+      </w:pPr>
+      <w:r>
+        <w:rPr>
+          <w:rFonts w:ascii="Courier New" w:hAnsi="Courier New" w:cs="Courier New"/>
+        </w:rPr>
+        <w:t>Person Name</w:t>
+      </w:r>
+      <w:r>
+        <w:rPr>
+          <w:rFonts w:ascii="Courier New" w:hAnsi="Courier New" w:cs="Courier New"/>
+        </w:rPr>
+        <w:tab/>
+      </w:r>
+      <w:r>
+        <w:rPr>
+          <w:rFonts w:ascii="Courier New" w:hAnsi="Courier New" w:cs="Courier New"/>
+        </w:rPr>
+        <w:tab/>
+      </w:r>
+      <w:r>
+        <w:rPr>
+          <w:rFonts w:ascii="Courier New" w:hAnsi="Courier New" w:cs="Courier New"/>
+        </w:rPr>
+        <w:tab/>
+      </w:r>
+      <w:r>
+        <w:rPr>
+          <w:rFonts w:ascii="Courier New" w:hAnsi="Courier New" w:cs="Courier New"/>
+        </w:rPr>
+        <w:tab/>
+        <w:t>- RAVI</w:t>
+      </w:r>
+    </w:p>
+    <w:p>
+      <w:pPr>
+        <w:pStyle w:val="PlainText"/>
+        <w:rPr>
+          <w:rFonts w:ascii="Courier New" w:hAnsi="Courier New" w:cs="Courier New"/>
+        </w:rPr>
+      </w:pPr>
+      <w:r>
+        <w:rPr>
+          <w:rFonts w:ascii="Courier New" w:hAnsi="Courier New" w:cs="Courier New"/>
+        </w:rPr>
+        <w:t>Bill number</w:t>
+      </w:r>
+      <w:r>
+        <w:rPr>
+          <w:rFonts w:ascii="Courier New" w:hAnsi="Courier New" w:cs="Courier New"/>
+        </w:rPr>
+        <w:tab/>
+      </w:r>
+      <w:r>
+        <w:rPr>
+          <w:rFonts w:ascii="Courier New" w:hAnsi="Courier New" w:cs="Courier New"/>
+        </w:rPr>
+        <w:tab/>
+      </w:r>
+      <w:r>
+        <w:rPr>
+          <w:rFonts w:ascii="Courier New" w:hAnsi="Courier New" w:cs="Courier New"/>
+        </w:rPr>
+        <w:tab/>
+      </w:r>
+      <w:r>
+        <w:rPr>
+          <w:rFonts w:ascii="Courier New" w:hAnsi="Courier New" w:cs="Courier New"/>
+        </w:rPr>
+        <w:tab/>
+        <w:t>- 9250</w:t>
+      </w:r>
+    </w:p>
+    <w:p>
+      <w:pPr>
+        <w:pStyle w:val="PlainText"/>
+        <w:rPr>
+          <w:rFonts w:ascii="Courier New" w:hAnsi="Courier New" w:cs="Courier New"/>
+        </w:rPr>
+      </w:pPr>
+      <w:r>
+        <w:rPr>
+          <w:rFonts w:ascii="Courier New" w:hAnsi="Courier New" w:cs="Courier New"/>
+        </w:rPr>
+        <w:t>---------------------------------------------------------------</w:t>
+      </w:r>
+    </w:p>
+    <w:p>
+      <w:pPr>
+        <w:pStyle w:val="PlainText"/>
+        <w:rPr>
+          <w:rFonts w:ascii="Courier New" w:hAnsi="Courier New" w:cs="Courier New"/>
+        </w:rPr>
+      </w:pPr>
+      <w:r>
+        <w:rPr>
+          <w:rFonts w:ascii="Courier New" w:hAnsi="Courier New" w:cs="Courier New"/>
+        </w:rPr>
+        <w:t>Item Name</w:t>
+      </w:r>
+      <w:r>
+        <w:rPr>
+          <w:rFonts w:ascii="Courier New" w:hAnsi="Courier New" w:cs="Courier New"/>
+        </w:rPr>
+        <w:tab/>
+      </w:r>
+      <w:r>
+        <w:rPr>
+          <w:rFonts w:ascii="Courier New" w:hAnsi="Courier New" w:cs="Courier New"/>
+        </w:rPr>
+        <w:tab/>
+      </w:r>
+      <w:r>
+        <w:rPr>
+          <w:rFonts w:ascii="Courier New" w:hAnsi="Courier New" w:cs="Courier New"/>
+        </w:rPr>
+        <w:tab/>
+      </w:r>
+      <w:r>
+        <w:rPr>
+          <w:rFonts w:ascii="Courier New" w:hAnsi="Courier New" w:cs="Courier New"/>
+        </w:rPr>
+        <w:tab/>
+        <w:t>- CARROT</w:t>
+      </w:r>
+    </w:p>
+    <w:p>
+      <w:pPr>
+        <w:pStyle w:val="PlainText"/>
+        <w:rPr>
+          <w:rFonts w:ascii="Courier New" w:hAnsi="Courier New" w:cs="Courier New"/>
+        </w:rPr>
+      </w:pPr>
+      <w:r>
+        <w:rPr>
+          <w:rFonts w:ascii="Courier New" w:hAnsi="Courier New" w:cs="Courier New"/>
+        </w:rPr>
+        <w:t>Number of Pockets</w:t>
+      </w:r>
+      <w:r>
+        <w:rPr>
+          <w:rFonts w:ascii="Courier New" w:hAnsi="Courier New" w:cs="Courier New"/>
+        </w:rPr>
+        <w:tab/>
+      </w:r>
+      <w:r>
+        <w:rPr>
+          <w:rFonts w:ascii="Courier New" w:hAnsi="Courier New" w:cs="Courier New"/>
+        </w:rPr>
+        <w:tab/>
+      </w:r>
+      <w:r>
+        <w:rPr>
+          <w:rFonts w:ascii="Courier New" w:hAnsi="Courier New" w:cs="Courier New"/>
+        </w:rPr>
+        <w:tab/>
+        <w:t>- 2</w:t>
+      </w:r>
+    </w:p>
+    <w:p>
+      <w:pPr>
+        <w:pStyle w:val="PlainText"/>
+        <w:rPr>
+          <w:rFonts w:ascii="Courier New" w:hAnsi="Courier New" w:cs="Courier New"/>
+        </w:rPr>
+      </w:pPr>
+      <w:r>
+        <w:rPr>
+          <w:rFonts w:ascii="Courier New" w:hAnsi="Courier New" w:cs="Courier New"/>
+        </w:rPr>
+        <w:t>Number of KGs</w:t>
+      </w:r>
+      <w:r>
+        <w:rPr>
+          <w:rFonts w:ascii="Courier New" w:hAnsi="Courier New" w:cs="Courier New"/>
+        </w:rPr>
+        <w:tab/>
+      </w:r>
+      <w:r>
+        <w:rPr>
+          <w:rFonts w:ascii="Courier New" w:hAnsi="Courier New" w:cs="Courier New"/>
+        </w:rPr>
+        <w:tab/>
+      </w:r>
+      <w:r>
+        <w:rPr>
+          <w:rFonts w:ascii="Courier New" w:hAnsi="Courier New" w:cs="Courier New"/>
+        </w:rPr>
+        <w:tab/>
+        <w:t>- 136</w:t>
+      </w:r>
+    </w:p>
+    <w:p>
+      <w:pPr>
+        <w:pStyle w:val="PlainText"/>
+        <w:rPr>
+          <w:rFonts w:ascii="Courier New" w:hAnsi="Courier New" w:cs="Courier New"/>
+        </w:rPr>
+      </w:pPr>
+      <w:r>
+        <w:rPr>
+          <w:rFonts w:ascii="Courier New" w:hAnsi="Courier New" w:cs="Courier New"/>
+        </w:rPr>
+        <w:t>Rate</w:t>
+      </w:r>
+      <w:r>
+        <w:rPr>
+          <w:rFonts w:ascii="Courier New" w:hAnsi="Courier New" w:cs="Courier New"/>
+        </w:rPr>
+        <w:tab/>
+      </w:r>
+      <w:r>
+        <w:rPr>
+          <w:rFonts w:ascii="Courier New" w:hAnsi="Courier New" w:cs="Courier New"/>
+        </w:rPr>
+        <w:tab/>
+      </w:r>
+      <w:r>
+        <w:rPr>
+          <w:rFonts w:ascii="Courier New" w:hAnsi="Courier New" w:cs="Courier New"/>
+        </w:rPr>
+        <w:tab/>
+      </w:r>
+      <w:r>
+        <w:rPr>
+          <w:rFonts w:ascii="Courier New" w:hAnsi="Courier New" w:cs="Courier New"/>
+        </w:rPr>
+        <w:tab/>
+      </w:r>
+      <w:r>
+        <w:rPr>
+          <w:rFonts w:ascii="Courier New" w:hAnsi="Courier New" w:cs="Courier New"/>
+        </w:rPr>
+        <w:tab/>
+        <w:t>- 28</w:t>
+      </w:r>
+    </w:p>
+    <w:p>
+      <w:pPr>
+        <w:pStyle w:val="PlainText"/>
+        <w:rPr>
+          <w:rFonts w:ascii="Courier New" w:hAnsi="Courier New" w:cs="Courier New"/>
+        </w:rPr>
+      </w:pPr>
+      <w:r>
+        <w:rPr>
+          <w:rFonts w:ascii="Courier New" w:hAnsi="Courier New" w:cs="Courier New"/>
+        </w:rPr>
+        <w:t>Total Price</w:t>
+      </w:r>
+      <w:r>
+        <w:rPr>
+          <w:rFonts w:ascii="Courier New" w:hAnsi="Courier New" w:cs="Courier New"/>
+        </w:rPr>
+        <w:tab/>
+      </w:r>
+      <w:r>
+        <w:rPr>
+          <w:rFonts w:ascii="Courier New" w:hAnsi="Courier New" w:cs="Courier New"/>
+        </w:rPr>
+        <w:tab/>
+      </w:r>
+      <w:r>
+        <w:rPr>
+          <w:rFonts w:ascii="Courier New" w:hAnsi="Courier New" w:cs="Courier New"/>
+        </w:rPr>
+        <w:tab/>
+      </w:r>
+      <w:r>
+        <w:rPr>
+          <w:rFonts w:ascii="Courier New" w:hAnsi="Courier New" w:cs="Courier New"/>
+        </w:rPr>
+        <w:tab/>
+        <w:t>- 3808.0</w:t>
+      </w:r>
+    </w:p>
+    <w:p>
+      <w:pPr>
+        <w:pStyle w:val="PlainText"/>
+        <w:rPr>
+          <w:rFonts w:ascii="Courier New" w:hAnsi="Courier New" w:cs="Courier New"/>
+        </w:rPr>
+      </w:pPr>
+      <w:r>
+        <w:rPr>
+          <w:rFonts w:ascii="Courier New" w:hAnsi="Courier New" w:cs="Courier New"/>
+        </w:rPr>
+        <w:t>Amount balance</w:t>
+      </w:r>
+      <w:r>
+        <w:rPr>
+          <w:rFonts w:ascii="Courier New" w:hAnsi="Courier New" w:cs="Courier New"/>
+        </w:rPr>
+        <w:tab/>
+      </w:r>
+      <w:r>
+        <w:rPr>
+          <w:rFonts w:ascii="Courier New" w:hAnsi="Courier New" w:cs="Courier New"/>
+        </w:rPr>
+        <w:tab/>
+      </w:r>
+      <w:r>
+        <w:rPr>
+          <w:rFonts w:ascii="Courier New" w:hAnsi="Courier New" w:cs="Courier New"/>
+        </w:rPr>
+        <w:tab/>
+        <w:t>- 3808.0</w:t>
+      </w:r>
+    </w:p>
+    <w:p>
+      <w:pPr>
+        <w:pStyle w:val="PlainText"/>
+        <w:rPr>
+          <w:rFonts w:ascii="Courier New" w:hAnsi="Courier New" w:cs="Courier New"/>
+        </w:rPr>
+      </w:pPr>
+    </w:p>
+    <w:p>
+      <w:pPr>
+        <w:pStyle w:val="PlainText"/>
+        <w:rPr>
+          <w:rFonts w:ascii="Courier New" w:hAnsi="Courier New" w:cs="Courier New"/>
+        </w:rPr>
+      </w:pPr>
+      <w:r>
+        <w:rPr>
+          <w:rFonts w:ascii="Courier New" w:hAnsi="Courier New" w:cs="Courier New"/>
+        </w:rPr>
+        <w:t>Item Name</w:t>
+      </w:r>
+      <w:r>
+        <w:rPr>
+          <w:rFonts w:ascii="Courier New" w:hAnsi="Courier New" w:cs="Courier New"/>
+        </w:rPr>
+        <w:tab/>
+      </w:r>
+      <w:r>
+        <w:rPr>
+          <w:rFonts w:ascii="Courier New" w:hAnsi="Courier New" w:cs="Courier New"/>
+        </w:rPr>
+        <w:tab/>
+      </w:r>
+      <w:r>
+        <w:rPr>
+          <w:rFonts w:ascii="Courier New" w:hAnsi="Courier New" w:cs="Courier New"/>
+        </w:rPr>
+        <w:tab/>
+      </w:r>
+      <w:r>
+        <w:rPr>
+          <w:rFonts w:ascii="Courier New" w:hAnsi="Courier New" w:cs="Courier New"/>
+        </w:rPr>
+        <w:tab/>
+        <w:t>- BEET</w:t>
+      </w:r>
+    </w:p>
+    <w:p>
+      <w:pPr>
+        <w:pStyle w:val="PlainText"/>
+        <w:rPr>
+          <w:rFonts w:ascii="Courier New" w:hAnsi="Courier New" w:cs="Courier New"/>
+        </w:rPr>
+      </w:pPr>
+      <w:r>
+        <w:rPr>
+          <w:rFonts w:ascii="Courier New" w:hAnsi="Courier New" w:cs="Courier New"/>
+        </w:rPr>
+        <w:t>Number of Pockets</w:t>
+      </w:r>
+      <w:r>
+        <w:rPr>
+          <w:rFonts w:ascii="Courier New" w:hAnsi="Courier New" w:cs="Courier New"/>
+        </w:rPr>
+        <w:tab/>
+      </w:r>
+      <w:r>
+        <w:rPr>
+          <w:rFonts w:ascii="Courier New" w:hAnsi="Courier New" w:cs="Courier New"/>
+        </w:rPr>
+        <w:tab/>
+      </w:r>
+      <w:r>
+        <w:rPr>
+          <w:rFonts w:ascii="Courier New" w:hAnsi="Courier New" w:cs="Courier New"/>
+        </w:rPr>
+        <w:tab/>
+        <w:t>- 1</w:t>
+      </w:r>
+    </w:p>
+    <w:p>
+      <w:pPr>
+        <w:pStyle w:val="PlainText"/>
+        <w:rPr>
+          <w:rFonts w:ascii="Courier New" w:hAnsi="Courier New" w:cs="Courier New"/>
+        </w:rPr>
+      </w:pPr>
+      <w:r>
+        <w:rPr>
+          <w:rFonts w:ascii="Courier New" w:hAnsi="Courier New" w:cs="Courier New"/>
+        </w:rPr>
+        <w:t>Number of KGs</w:t>
+      </w:r>
+      <w:r>
+        <w:rPr>
+          <w:rFonts w:ascii="Courier New" w:hAnsi="Courier New" w:cs="Courier New"/>
+        </w:rPr>
+        <w:tab/>
+      </w:r>
+      <w:r>
+        <w:rPr>
+          <w:rFonts w:ascii="Courier New" w:hAnsi="Courier New" w:cs="Courier New"/>
+        </w:rPr>
+        <w:tab/>
+      </w:r>
+      <w:r>
+        <w:rPr>
+          <w:rFonts w:ascii="Courier New" w:hAnsi="Courier New" w:cs="Courier New"/>
+        </w:rPr>
+        <w:tab/>
+        <w:t>- 57</w:t>
+      </w:r>
+    </w:p>
+    <w:p>
+      <w:pPr>
+        <w:pStyle w:val="PlainText"/>
+        <w:rPr>
+          <w:rFonts w:ascii="Courier New" w:hAnsi="Courier New" w:cs="Courier New"/>
+        </w:rPr>
+      </w:pPr>
+      <w:r>
+        <w:rPr>
+          <w:rFonts w:ascii="Courier New" w:hAnsi="Courier New" w:cs="Courier New"/>
+        </w:rPr>
+        <w:t>Rate</w:t>
+      </w:r>
+      <w:r>
+        <w:rPr>
+          <w:rFonts w:ascii="Courier New" w:hAnsi="Courier New" w:cs="Courier New"/>
+        </w:rPr>
+        <w:tab/>
+      </w:r>
+      <w:r>
+        <w:rPr>
+          <w:rFonts w:ascii="Courier New" w:hAnsi="Courier New" w:cs="Courier New"/>
+        </w:rPr>
+        <w:tab/>
+      </w:r>
+      <w:r>
+        <w:rPr>
+          <w:rFonts w:ascii="Courier New" w:hAnsi="Courier New" w:cs="Courier New"/>
+        </w:rPr>
+        <w:tab/>
+      </w:r>
+      <w:r>
+        <w:rPr>
+          <w:rFonts w:ascii="Courier New" w:hAnsi="Courier New" w:cs="Courier New"/>
+        </w:rPr>
+        <w:tab/>
+      </w:r>
+      <w:r>
+        <w:rPr>
+          <w:rFonts w:ascii="Courier New" w:hAnsi="Courier New" w:cs="Courier New"/>
+        </w:rPr>
+        <w:tab/>
+        <w:t>- 18</w:t>
+      </w:r>
+    </w:p>
+    <w:p>
+      <w:pPr>
+        <w:pStyle w:val="PlainText"/>
+        <w:rPr>
+          <w:rFonts w:ascii="Courier New" w:hAnsi="Courier New" w:cs="Courier New"/>
+        </w:rPr>
+      </w:pPr>
+      <w:r>
+        <w:rPr>
+          <w:rFonts w:ascii="Courier New" w:hAnsi="Courier New" w:cs="Courier New"/>
+        </w:rPr>
+        <w:t>Total Price</w:t>
+      </w:r>
+      <w:r>
+        <w:rPr>
+          <w:rFonts w:ascii="Courier New" w:hAnsi="Courier New" w:cs="Courier New"/>
+        </w:rPr>
+        <w:tab/>
+      </w:r>
+      <w:r>
+        <w:rPr>
+          <w:rFonts w:ascii="Courier New" w:hAnsi="Courier New" w:cs="Courier New"/>
+        </w:rPr>
+        <w:tab/>
+      </w:r>
+      <w:r>
+        <w:rPr>
+          <w:rFonts w:ascii="Courier New" w:hAnsi="Courier New" w:cs="Courier New"/>
+        </w:rPr>
+        <w:tab/>
+      </w:r>
+      <w:r>
+        <w:rPr>
+          <w:rFonts w:ascii="Courier New" w:hAnsi="Courier New" w:cs="Courier New"/>
+        </w:rPr>
+        <w:tab/>
+        <w:t>- 1026.0</w:t>
+      </w:r>
+    </w:p>
+    <w:p>
+      <w:pPr>
+        <w:pStyle w:val="PlainText"/>
+        <w:rPr>
+          <w:rFonts w:ascii="Courier New" w:hAnsi="Courier New" w:cs="Courier New"/>
+        </w:rPr>
+      </w:pPr>
+      <w:r>
+        <w:rPr>
+          <w:rFonts w:ascii="Courier New" w:hAnsi="Courier New" w:cs="Courier New"/>
+        </w:rPr>
+        <w:t>Amount balance</w:t>
+      </w:r>
+      <w:r>
+        <w:rPr>
+          <w:rFonts w:ascii="Courier New" w:hAnsi="Courier New" w:cs="Courier New"/>
+        </w:rPr>
+        <w:tab/>
+      </w:r>
+      <w:r>
+        <w:rPr>
+          <w:rFonts w:ascii="Courier New" w:hAnsi="Courier New" w:cs="Courier New"/>
+        </w:rPr>
+        <w:tab/>
+      </w:r>
+      <w:r>
+        <w:rPr>
+          <w:rFonts w:ascii="Courier New" w:hAnsi="Courier New" w:cs="Courier New"/>
+        </w:rPr>
+        <w:tab/>
+        <w:t>- 4834.0</w:t>
+      </w:r>
+    </w:p>
+    <w:p>
+      <w:pPr>
+        <w:pStyle w:val="PlainText"/>
+        <w:rPr>
+          <w:rFonts w:ascii="Courier New" w:hAnsi="Courier New" w:cs="Courier New"/>
+        </w:rPr>
+      </w:pPr>
+    </w:p>
+    <w:p>
+      <w:pPr>
+        <w:pStyle w:val="PlainText"/>
+        <w:rPr>
+          <w:rFonts w:ascii="Courier New" w:hAnsi="Courier New" w:cs="Courier New"/>
+        </w:rPr>
+      </w:pPr>
+      <w:r>
+        <w:rPr>
+          <w:rFonts w:ascii="Courier New" w:hAnsi="Courier New" w:cs="Courier New"/>
+        </w:rPr>
+        <w:t>Item Name</w:t>
+      </w:r>
+      <w:r>
+        <w:rPr>
+          <w:rFonts w:ascii="Courier New" w:hAnsi="Courier New" w:cs="Courier New"/>
+        </w:rPr>
+        <w:tab/>
+      </w:r>
+      <w:r>
+        <w:rPr>
+          <w:rFonts w:ascii="Courier New" w:hAnsi="Courier New" w:cs="Courier New"/>
+        </w:rPr>
+        <w:tab/>
+      </w:r>
+      <w:r>
+        <w:rPr>
+          <w:rFonts w:ascii="Courier New" w:hAnsi="Courier New" w:cs="Courier New"/>
+        </w:rPr>
+        <w:tab/>
+      </w:r>
+      <w:r>
+        <w:rPr>
+          <w:rFonts w:ascii="Courier New" w:hAnsi="Courier New" w:cs="Courier New"/>
+        </w:rPr>
+        <w:tab/>
+        <w:t>- CARROT</w:t>
+      </w:r>
+    </w:p>
+    <w:p>
+      <w:pPr>
+        <w:pStyle w:val="PlainText"/>
+        <w:rPr>
+          <w:rFonts w:ascii="Courier New" w:hAnsi="Courier New" w:cs="Courier New"/>
+          <w:color w:val="FF0000"/>
+        </w:rPr>
+      </w:pPr>
+      <w:r>
+        <w:rPr>
+          <w:rFonts w:ascii="Courier New" w:hAnsi="Courier New" w:cs="Courier New"/>
+          <w:color w:val="FF0000"/>
+        </w:rPr>
+        <w:t>Amount Received</w:t>
+      </w:r>
+      <w:r>
+        <w:rPr>
+          <w:rFonts w:ascii="Courier New" w:hAnsi="Courier New" w:cs="Courier New"/>
+          <w:color w:val="FF0000"/>
+        </w:rPr>
+        <w:tab/>
+      </w:r>
+      <w:r>
+        <w:rPr>
+          <w:rFonts w:ascii="Courier New" w:hAnsi="Courier New" w:cs="Courier New"/>
+          <w:color w:val="FF0000"/>
+        </w:rPr>
+        <w:tab/>
+      </w:r>
+      <w:r>
+        <w:rPr>
+          <w:rFonts w:ascii="Courier New" w:hAnsi="Courier New" w:cs="Courier New"/>
+          <w:color w:val="FF0000"/>
+        </w:rPr>
+        <w:tab/>
+        <w:t>- 4834</w:t>
+      </w:r>
+    </w:p>
+    <w:p>
+      <w:pPr>
+        <w:pStyle w:val="PlainText"/>
+        <w:rPr>
+          <w:rFonts w:ascii="Courier New" w:hAnsi="Courier New" w:cs="Courier New"/>
+        </w:rPr>
+      </w:pPr>
+      <w:r>
+        <w:rPr>
+          <w:rFonts w:ascii="Courier New" w:hAnsi="Courier New" w:cs="Courier New"/>
+        </w:rPr>
+        <w:t>Amount Received mode</w:t>
+      </w:r>
+      <w:r>
+        <w:rPr>
+          <w:rFonts w:ascii="Courier New" w:hAnsi="Courier New" w:cs="Courier New"/>
+        </w:rPr>
+        <w:tab/>
+      </w:r>
+      <w:r>
+        <w:rPr>
+          <w:rFonts w:ascii="Courier New" w:hAnsi="Courier New" w:cs="Courier New"/>
+        </w:rPr>
+        <w:tab/>
+        <w:t>- CASH AND CLEARD</w:t>
+      </w:r>
+    </w:p>
+    <w:p>
+      <w:pPr>
+        <w:pStyle w:val="PlainText"/>
+        <w:rPr>
+          <w:rFonts w:ascii="Courier New" w:hAnsi="Courier New" w:cs="Courier New"/>
+        </w:rPr>
+      </w:pPr>
+    </w:p>
+    <w:p>
+      <w:pPr>
+        <w:pStyle w:val="PlainText"/>
+        <w:rPr>
+          <w:rFonts w:ascii="Courier New" w:hAnsi="Courier New" w:cs="Courier New"/>
+        </w:rPr>
+      </w:pPr>
     </w:p>
     <w:p>
       <w:pPr>

--- a/customer _details/GANGAMMA/SEP/TUMKUR/RAVI/PURCHASE DETAILS.docx
+++ b/customer _details/GANGAMMA/SEP/TUMKUR/RAVI/PURCHASE DETAILS.docx
@@ -14578,13 +14578,7 @@
         <w:rPr>
           <w:rFonts w:ascii="Courier New" w:hAnsi="Courier New" w:cs="Courier New"/>
         </w:rPr>
-        <w:t>SUN Dec 02</w:t>
-      </w:r>
-      <w:r>
-        <w:rPr>
-          <w:rFonts w:ascii="Courier New" w:hAnsi="Courier New" w:cs="Courier New"/>
-        </w:rPr>
-        <w:t xml:space="preserve"> 13:26:42 IST 2018</w:t>
+        <w:t>SUN Dec 02 13:26:42 IST 2018</w:t>
       </w:r>
     </w:p>
     <w:p>
@@ -15242,6 +15236,1166 @@
         <w:tab/>
         <w:t>- CASH AND CLEARD</w:t>
       </w:r>
+    </w:p>
+    <w:p>
+      <w:pPr>
+        <w:pStyle w:val="PlainText"/>
+        <w:rPr>
+          <w:rFonts w:ascii="Courier New" w:hAnsi="Courier New" w:cs="Courier New"/>
+        </w:rPr>
+      </w:pPr>
+    </w:p>
+    <w:p>
+      <w:pPr>
+        <w:pStyle w:val="PlainText"/>
+        <w:rPr>
+          <w:rFonts w:ascii="Courier New" w:hAnsi="Courier New" w:cs="Courier New"/>
+        </w:rPr>
+      </w:pPr>
+      <w:r>
+        <w:rPr>
+          <w:rFonts w:ascii="Courier New" w:hAnsi="Courier New" w:cs="Courier New"/>
+        </w:rPr>
+        <w:t>MON Dec 03</w:t>
+      </w:r>
+      <w:r>
+        <w:rPr>
+          <w:rFonts w:ascii="Courier New" w:hAnsi="Courier New" w:cs="Courier New"/>
+        </w:rPr>
+        <w:t xml:space="preserve"> 13:42:40 IST 2018</w:t>
+      </w:r>
+    </w:p>
+    <w:p>
+      <w:pPr>
+        <w:pStyle w:val="PlainText"/>
+        <w:rPr>
+          <w:rFonts w:ascii="Courier New" w:hAnsi="Courier New" w:cs="Courier New"/>
+        </w:rPr>
+      </w:pPr>
+      <w:r>
+        <w:rPr>
+          <w:rFonts w:ascii="Courier New" w:hAnsi="Courier New" w:cs="Courier New"/>
+        </w:rPr>
+        <w:t>Person Name</w:t>
+      </w:r>
+      <w:r>
+        <w:rPr>
+          <w:rFonts w:ascii="Courier New" w:hAnsi="Courier New" w:cs="Courier New"/>
+        </w:rPr>
+        <w:tab/>
+      </w:r>
+      <w:r>
+        <w:rPr>
+          <w:rFonts w:ascii="Courier New" w:hAnsi="Courier New" w:cs="Courier New"/>
+        </w:rPr>
+        <w:tab/>
+      </w:r>
+      <w:r>
+        <w:rPr>
+          <w:rFonts w:ascii="Courier New" w:hAnsi="Courier New" w:cs="Courier New"/>
+        </w:rPr>
+        <w:tab/>
+      </w:r>
+      <w:r>
+        <w:rPr>
+          <w:rFonts w:ascii="Courier New" w:hAnsi="Courier New" w:cs="Courier New"/>
+        </w:rPr>
+        <w:tab/>
+        <w:t>- RAVI</w:t>
+      </w:r>
+    </w:p>
+    <w:p>
+      <w:pPr>
+        <w:pStyle w:val="PlainText"/>
+        <w:rPr>
+          <w:rFonts w:ascii="Courier New" w:hAnsi="Courier New" w:cs="Courier New"/>
+        </w:rPr>
+      </w:pPr>
+      <w:r>
+        <w:rPr>
+          <w:rFonts w:ascii="Courier New" w:hAnsi="Courier New" w:cs="Courier New"/>
+        </w:rPr>
+        <w:t>Bill number</w:t>
+      </w:r>
+      <w:r>
+        <w:rPr>
+          <w:rFonts w:ascii="Courier New" w:hAnsi="Courier New" w:cs="Courier New"/>
+        </w:rPr>
+        <w:tab/>
+      </w:r>
+      <w:r>
+        <w:rPr>
+          <w:rFonts w:ascii="Courier New" w:hAnsi="Courier New" w:cs="Courier New"/>
+        </w:rPr>
+        <w:tab/>
+      </w:r>
+      <w:r>
+        <w:rPr>
+          <w:rFonts w:ascii="Courier New" w:hAnsi="Courier New" w:cs="Courier New"/>
+        </w:rPr>
+        <w:tab/>
+      </w:r>
+      <w:r>
+        <w:rPr>
+          <w:rFonts w:ascii="Courier New" w:hAnsi="Courier New" w:cs="Courier New"/>
+        </w:rPr>
+        <w:tab/>
+        <w:t>- 9277</w:t>
+      </w:r>
+    </w:p>
+    <w:p>
+      <w:pPr>
+        <w:pStyle w:val="PlainText"/>
+        <w:rPr>
+          <w:rFonts w:ascii="Courier New" w:hAnsi="Courier New" w:cs="Courier New"/>
+        </w:rPr>
+      </w:pPr>
+      <w:r>
+        <w:rPr>
+          <w:rFonts w:ascii="Courier New" w:hAnsi="Courier New" w:cs="Courier New"/>
+        </w:rPr>
+        <w:t>---------------------------------------------------------------</w:t>
+      </w:r>
+    </w:p>
+    <w:p>
+      <w:pPr>
+        <w:pStyle w:val="PlainText"/>
+        <w:rPr>
+          <w:rFonts w:ascii="Courier New" w:hAnsi="Courier New" w:cs="Courier New"/>
+        </w:rPr>
+      </w:pPr>
+      <w:r>
+        <w:rPr>
+          <w:rFonts w:ascii="Courier New" w:hAnsi="Courier New" w:cs="Courier New"/>
+        </w:rPr>
+        <w:t>Item Name</w:t>
+      </w:r>
+      <w:r>
+        <w:rPr>
+          <w:rFonts w:ascii="Courier New" w:hAnsi="Courier New" w:cs="Courier New"/>
+        </w:rPr>
+        <w:tab/>
+      </w:r>
+      <w:r>
+        <w:rPr>
+          <w:rFonts w:ascii="Courier New" w:hAnsi="Courier New" w:cs="Courier New"/>
+        </w:rPr>
+        <w:tab/>
+      </w:r>
+      <w:r>
+        <w:rPr>
+          <w:rFonts w:ascii="Courier New" w:hAnsi="Courier New" w:cs="Courier New"/>
+        </w:rPr>
+        <w:tab/>
+      </w:r>
+      <w:r>
+        <w:rPr>
+          <w:rFonts w:ascii="Courier New" w:hAnsi="Courier New" w:cs="Courier New"/>
+        </w:rPr>
+        <w:tab/>
+        <w:t>- PADAVALA KAI</w:t>
+      </w:r>
+    </w:p>
+    <w:p>
+      <w:pPr>
+        <w:pStyle w:val="PlainText"/>
+        <w:rPr>
+          <w:rFonts w:ascii="Courier New" w:hAnsi="Courier New" w:cs="Courier New"/>
+        </w:rPr>
+      </w:pPr>
+      <w:r>
+        <w:rPr>
+          <w:rFonts w:ascii="Courier New" w:hAnsi="Courier New" w:cs="Courier New"/>
+        </w:rPr>
+        <w:t>Number of Pockets</w:t>
+      </w:r>
+      <w:r>
+        <w:rPr>
+          <w:rFonts w:ascii="Courier New" w:hAnsi="Courier New" w:cs="Courier New"/>
+        </w:rPr>
+        <w:tab/>
+      </w:r>
+      <w:r>
+        <w:rPr>
+          <w:rFonts w:ascii="Courier New" w:hAnsi="Courier New" w:cs="Courier New"/>
+        </w:rPr>
+        <w:tab/>
+      </w:r>
+      <w:r>
+        <w:rPr>
+          <w:rFonts w:ascii="Courier New" w:hAnsi="Courier New" w:cs="Courier New"/>
+        </w:rPr>
+        <w:tab/>
+        <w:t>- 1</w:t>
+      </w:r>
+    </w:p>
+    <w:p>
+      <w:pPr>
+        <w:pStyle w:val="PlainText"/>
+        <w:rPr>
+          <w:rFonts w:ascii="Courier New" w:hAnsi="Courier New" w:cs="Courier New"/>
+        </w:rPr>
+      </w:pPr>
+      <w:r>
+        <w:rPr>
+          <w:rFonts w:ascii="Courier New" w:hAnsi="Courier New" w:cs="Courier New"/>
+        </w:rPr>
+        <w:t>Number of KGs</w:t>
+      </w:r>
+      <w:r>
+        <w:rPr>
+          <w:rFonts w:ascii="Courier New" w:hAnsi="Courier New" w:cs="Courier New"/>
+        </w:rPr>
+        <w:tab/>
+      </w:r>
+      <w:r>
+        <w:rPr>
+          <w:rFonts w:ascii="Courier New" w:hAnsi="Courier New" w:cs="Courier New"/>
+        </w:rPr>
+        <w:tab/>
+      </w:r>
+      <w:r>
+        <w:rPr>
+          <w:rFonts w:ascii="Courier New" w:hAnsi="Courier New" w:cs="Courier New"/>
+        </w:rPr>
+        <w:tab/>
+        <w:t>- 49</w:t>
+      </w:r>
+    </w:p>
+    <w:p>
+      <w:pPr>
+        <w:pStyle w:val="PlainText"/>
+        <w:rPr>
+          <w:rFonts w:ascii="Courier New" w:hAnsi="Courier New" w:cs="Courier New"/>
+        </w:rPr>
+      </w:pPr>
+      <w:r>
+        <w:rPr>
+          <w:rFonts w:ascii="Courier New" w:hAnsi="Courier New" w:cs="Courier New"/>
+        </w:rPr>
+        <w:t>Rate</w:t>
+      </w:r>
+      <w:r>
+        <w:rPr>
+          <w:rFonts w:ascii="Courier New" w:hAnsi="Courier New" w:cs="Courier New"/>
+        </w:rPr>
+        <w:tab/>
+      </w:r>
+      <w:r>
+        <w:rPr>
+          <w:rFonts w:ascii="Courier New" w:hAnsi="Courier New" w:cs="Courier New"/>
+        </w:rPr>
+        <w:tab/>
+      </w:r>
+      <w:r>
+        <w:rPr>
+          <w:rFonts w:ascii="Courier New" w:hAnsi="Courier New" w:cs="Courier New"/>
+        </w:rPr>
+        <w:tab/>
+      </w:r>
+      <w:r>
+        <w:rPr>
+          <w:rFonts w:ascii="Courier New" w:hAnsi="Courier New" w:cs="Courier New"/>
+        </w:rPr>
+        <w:tab/>
+      </w:r>
+      <w:r>
+        <w:rPr>
+          <w:rFonts w:ascii="Courier New" w:hAnsi="Courier New" w:cs="Courier New"/>
+        </w:rPr>
+        <w:tab/>
+        <w:t>- 12</w:t>
+      </w:r>
+    </w:p>
+    <w:p>
+      <w:pPr>
+        <w:pStyle w:val="PlainText"/>
+        <w:rPr>
+          <w:rFonts w:ascii="Courier New" w:hAnsi="Courier New" w:cs="Courier New"/>
+        </w:rPr>
+      </w:pPr>
+      <w:r>
+        <w:rPr>
+          <w:rFonts w:ascii="Courier New" w:hAnsi="Courier New" w:cs="Courier New"/>
+        </w:rPr>
+        <w:t>Total Price</w:t>
+      </w:r>
+      <w:r>
+        <w:rPr>
+          <w:rFonts w:ascii="Courier New" w:hAnsi="Courier New" w:cs="Courier New"/>
+        </w:rPr>
+        <w:tab/>
+      </w:r>
+      <w:r>
+        <w:rPr>
+          <w:rFonts w:ascii="Courier New" w:hAnsi="Courier New" w:cs="Courier New"/>
+        </w:rPr>
+        <w:tab/>
+      </w:r>
+      <w:r>
+        <w:rPr>
+          <w:rFonts w:ascii="Courier New" w:hAnsi="Courier New" w:cs="Courier New"/>
+        </w:rPr>
+        <w:tab/>
+      </w:r>
+      <w:r>
+        <w:rPr>
+          <w:rFonts w:ascii="Courier New" w:hAnsi="Courier New" w:cs="Courier New"/>
+        </w:rPr>
+        <w:tab/>
+        <w:t>- 588.0</w:t>
+      </w:r>
+    </w:p>
+    <w:p>
+      <w:pPr>
+        <w:pStyle w:val="PlainText"/>
+        <w:rPr>
+          <w:rFonts w:ascii="Courier New" w:hAnsi="Courier New" w:cs="Courier New"/>
+        </w:rPr>
+      </w:pPr>
+      <w:r>
+        <w:rPr>
+          <w:rFonts w:ascii="Courier New" w:hAnsi="Courier New" w:cs="Courier New"/>
+        </w:rPr>
+        <w:t>Amount balance</w:t>
+      </w:r>
+      <w:r>
+        <w:rPr>
+          <w:rFonts w:ascii="Courier New" w:hAnsi="Courier New" w:cs="Courier New"/>
+        </w:rPr>
+        <w:tab/>
+      </w:r>
+      <w:r>
+        <w:rPr>
+          <w:rFonts w:ascii="Courier New" w:hAnsi="Courier New" w:cs="Courier New"/>
+        </w:rPr>
+        <w:tab/>
+      </w:r>
+      <w:r>
+        <w:rPr>
+          <w:rFonts w:ascii="Courier New" w:hAnsi="Courier New" w:cs="Courier New"/>
+        </w:rPr>
+        <w:tab/>
+        <w:t>- 588.0</w:t>
+      </w:r>
+    </w:p>
+    <w:p>
+      <w:pPr>
+        <w:pStyle w:val="PlainText"/>
+        <w:rPr>
+          <w:rFonts w:ascii="Courier New" w:hAnsi="Courier New" w:cs="Courier New"/>
+        </w:rPr>
+      </w:pPr>
+    </w:p>
+    <w:p>
+      <w:pPr>
+        <w:pStyle w:val="PlainText"/>
+        <w:rPr>
+          <w:rFonts w:ascii="Courier New" w:hAnsi="Courier New" w:cs="Courier New"/>
+        </w:rPr>
+      </w:pPr>
+      <w:r>
+        <w:rPr>
+          <w:rFonts w:ascii="Courier New" w:hAnsi="Courier New" w:cs="Courier New"/>
+        </w:rPr>
+        <w:t>Item Name</w:t>
+      </w:r>
+      <w:r>
+        <w:rPr>
+          <w:rFonts w:ascii="Courier New" w:hAnsi="Courier New" w:cs="Courier New"/>
+        </w:rPr>
+        <w:tab/>
+      </w:r>
+      <w:r>
+        <w:rPr>
+          <w:rFonts w:ascii="Courier New" w:hAnsi="Courier New" w:cs="Courier New"/>
+        </w:rPr>
+        <w:tab/>
+      </w:r>
+      <w:r>
+        <w:rPr>
+          <w:rFonts w:ascii="Courier New" w:hAnsi="Courier New" w:cs="Courier New"/>
+        </w:rPr>
+        <w:tab/>
+      </w:r>
+      <w:r>
+        <w:rPr>
+          <w:rFonts w:ascii="Courier New" w:hAnsi="Courier New" w:cs="Courier New"/>
+        </w:rPr>
+        <w:tab/>
+        <w:t>- NAVIL KOSU</w:t>
+      </w:r>
+    </w:p>
+    <w:p>
+      <w:pPr>
+        <w:pStyle w:val="PlainText"/>
+        <w:rPr>
+          <w:rFonts w:ascii="Courier New" w:hAnsi="Courier New" w:cs="Courier New"/>
+        </w:rPr>
+      </w:pPr>
+      <w:r>
+        <w:rPr>
+          <w:rFonts w:ascii="Courier New" w:hAnsi="Courier New" w:cs="Courier New"/>
+        </w:rPr>
+        <w:t>Number of Pockets</w:t>
+      </w:r>
+      <w:r>
+        <w:rPr>
+          <w:rFonts w:ascii="Courier New" w:hAnsi="Courier New" w:cs="Courier New"/>
+        </w:rPr>
+        <w:tab/>
+      </w:r>
+      <w:r>
+        <w:rPr>
+          <w:rFonts w:ascii="Courier New" w:hAnsi="Courier New" w:cs="Courier New"/>
+        </w:rPr>
+        <w:tab/>
+      </w:r>
+      <w:r>
+        <w:rPr>
+          <w:rFonts w:ascii="Courier New" w:hAnsi="Courier New" w:cs="Courier New"/>
+        </w:rPr>
+        <w:tab/>
+        <w:t>- 1</w:t>
+      </w:r>
+    </w:p>
+    <w:p>
+      <w:pPr>
+        <w:pStyle w:val="PlainText"/>
+        <w:rPr>
+          <w:rFonts w:ascii="Courier New" w:hAnsi="Courier New" w:cs="Courier New"/>
+        </w:rPr>
+      </w:pPr>
+      <w:r>
+        <w:rPr>
+          <w:rFonts w:ascii="Courier New" w:hAnsi="Courier New" w:cs="Courier New"/>
+        </w:rPr>
+        <w:t>Number of KGs</w:t>
+      </w:r>
+      <w:r>
+        <w:rPr>
+          <w:rFonts w:ascii="Courier New" w:hAnsi="Courier New" w:cs="Courier New"/>
+        </w:rPr>
+        <w:tab/>
+      </w:r>
+      <w:r>
+        <w:rPr>
+          <w:rFonts w:ascii="Courier New" w:hAnsi="Courier New" w:cs="Courier New"/>
+        </w:rPr>
+        <w:tab/>
+      </w:r>
+      <w:r>
+        <w:rPr>
+          <w:rFonts w:ascii="Courier New" w:hAnsi="Courier New" w:cs="Courier New"/>
+        </w:rPr>
+        <w:tab/>
+        <w:t>- 55</w:t>
+      </w:r>
+    </w:p>
+    <w:p>
+      <w:pPr>
+        <w:pStyle w:val="PlainText"/>
+        <w:rPr>
+          <w:rFonts w:ascii="Courier New" w:hAnsi="Courier New" w:cs="Courier New"/>
+        </w:rPr>
+      </w:pPr>
+      <w:r>
+        <w:rPr>
+          <w:rFonts w:ascii="Courier New" w:hAnsi="Courier New" w:cs="Courier New"/>
+        </w:rPr>
+        <w:t>Rate</w:t>
+      </w:r>
+      <w:r>
+        <w:rPr>
+          <w:rFonts w:ascii="Courier New" w:hAnsi="Courier New" w:cs="Courier New"/>
+        </w:rPr>
+        <w:tab/>
+      </w:r>
+      <w:r>
+        <w:rPr>
+          <w:rFonts w:ascii="Courier New" w:hAnsi="Courier New" w:cs="Courier New"/>
+        </w:rPr>
+        <w:tab/>
+      </w:r>
+      <w:r>
+        <w:rPr>
+          <w:rFonts w:ascii="Courier New" w:hAnsi="Courier New" w:cs="Courier New"/>
+        </w:rPr>
+        <w:tab/>
+      </w:r>
+      <w:r>
+        <w:rPr>
+          <w:rFonts w:ascii="Courier New" w:hAnsi="Courier New" w:cs="Courier New"/>
+        </w:rPr>
+        <w:tab/>
+      </w:r>
+      <w:r>
+        <w:rPr>
+          <w:rFonts w:ascii="Courier New" w:hAnsi="Courier New" w:cs="Courier New"/>
+        </w:rPr>
+        <w:tab/>
+        <w:t>- 24</w:t>
+      </w:r>
+    </w:p>
+    <w:p>
+      <w:pPr>
+        <w:pStyle w:val="PlainText"/>
+        <w:rPr>
+          <w:rFonts w:ascii="Courier New" w:hAnsi="Courier New" w:cs="Courier New"/>
+        </w:rPr>
+      </w:pPr>
+      <w:r>
+        <w:rPr>
+          <w:rFonts w:ascii="Courier New" w:hAnsi="Courier New" w:cs="Courier New"/>
+        </w:rPr>
+        <w:t>Total Price</w:t>
+      </w:r>
+      <w:r>
+        <w:rPr>
+          <w:rFonts w:ascii="Courier New" w:hAnsi="Courier New" w:cs="Courier New"/>
+        </w:rPr>
+        <w:tab/>
+      </w:r>
+      <w:r>
+        <w:rPr>
+          <w:rFonts w:ascii="Courier New" w:hAnsi="Courier New" w:cs="Courier New"/>
+        </w:rPr>
+        <w:tab/>
+      </w:r>
+      <w:r>
+        <w:rPr>
+          <w:rFonts w:ascii="Courier New" w:hAnsi="Courier New" w:cs="Courier New"/>
+        </w:rPr>
+        <w:tab/>
+      </w:r>
+      <w:r>
+        <w:rPr>
+          <w:rFonts w:ascii="Courier New" w:hAnsi="Courier New" w:cs="Courier New"/>
+        </w:rPr>
+        <w:tab/>
+        <w:t>- 1320.0</w:t>
+      </w:r>
+    </w:p>
+    <w:p>
+      <w:pPr>
+        <w:pStyle w:val="PlainText"/>
+        <w:rPr>
+          <w:rFonts w:ascii="Courier New" w:hAnsi="Courier New" w:cs="Courier New"/>
+        </w:rPr>
+      </w:pPr>
+      <w:r>
+        <w:rPr>
+          <w:rFonts w:ascii="Courier New" w:hAnsi="Courier New" w:cs="Courier New"/>
+        </w:rPr>
+        <w:t>Amount balance</w:t>
+      </w:r>
+      <w:r>
+        <w:rPr>
+          <w:rFonts w:ascii="Courier New" w:hAnsi="Courier New" w:cs="Courier New"/>
+        </w:rPr>
+        <w:tab/>
+      </w:r>
+      <w:r>
+        <w:rPr>
+          <w:rFonts w:ascii="Courier New" w:hAnsi="Courier New" w:cs="Courier New"/>
+        </w:rPr>
+        <w:tab/>
+      </w:r>
+      <w:r>
+        <w:rPr>
+          <w:rFonts w:ascii="Courier New" w:hAnsi="Courier New" w:cs="Courier New"/>
+        </w:rPr>
+        <w:tab/>
+        <w:t>- 1908.0</w:t>
+      </w:r>
+    </w:p>
+    <w:p>
+      <w:pPr>
+        <w:pStyle w:val="PlainText"/>
+        <w:rPr>
+          <w:rFonts w:ascii="Courier New" w:hAnsi="Courier New" w:cs="Courier New"/>
+        </w:rPr>
+      </w:pPr>
+    </w:p>
+    <w:p>
+      <w:pPr>
+        <w:pStyle w:val="PlainText"/>
+        <w:rPr>
+          <w:rFonts w:ascii="Courier New" w:hAnsi="Courier New" w:cs="Courier New"/>
+        </w:rPr>
+      </w:pPr>
+      <w:r>
+        <w:rPr>
+          <w:rFonts w:ascii="Courier New" w:hAnsi="Courier New" w:cs="Courier New"/>
+        </w:rPr>
+        <w:t>Item Name</w:t>
+      </w:r>
+      <w:r>
+        <w:rPr>
+          <w:rFonts w:ascii="Courier New" w:hAnsi="Courier New" w:cs="Courier New"/>
+        </w:rPr>
+        <w:tab/>
+      </w:r>
+      <w:r>
+        <w:rPr>
+          <w:rFonts w:ascii="Courier New" w:hAnsi="Courier New" w:cs="Courier New"/>
+        </w:rPr>
+        <w:tab/>
+      </w:r>
+      <w:r>
+        <w:rPr>
+          <w:rFonts w:ascii="Courier New" w:hAnsi="Courier New" w:cs="Courier New"/>
+        </w:rPr>
+        <w:tab/>
+      </w:r>
+      <w:r>
+        <w:rPr>
+          <w:rFonts w:ascii="Courier New" w:hAnsi="Courier New" w:cs="Courier New"/>
+        </w:rPr>
+        <w:tab/>
+        <w:t>- CARROT</w:t>
+      </w:r>
+    </w:p>
+    <w:p>
+      <w:pPr>
+        <w:pStyle w:val="PlainText"/>
+        <w:rPr>
+          <w:rFonts w:ascii="Courier New" w:hAnsi="Courier New" w:cs="Courier New"/>
+        </w:rPr>
+      </w:pPr>
+      <w:r>
+        <w:rPr>
+          <w:rFonts w:ascii="Courier New" w:hAnsi="Courier New" w:cs="Courier New"/>
+        </w:rPr>
+        <w:t>Number of Pockets</w:t>
+      </w:r>
+      <w:r>
+        <w:rPr>
+          <w:rFonts w:ascii="Courier New" w:hAnsi="Courier New" w:cs="Courier New"/>
+        </w:rPr>
+        <w:tab/>
+      </w:r>
+      <w:r>
+        <w:rPr>
+          <w:rFonts w:ascii="Courier New" w:hAnsi="Courier New" w:cs="Courier New"/>
+        </w:rPr>
+        <w:tab/>
+      </w:r>
+      <w:r>
+        <w:rPr>
+          <w:rFonts w:ascii="Courier New" w:hAnsi="Courier New" w:cs="Courier New"/>
+        </w:rPr>
+        <w:tab/>
+        <w:t>- 1</w:t>
+      </w:r>
+    </w:p>
+    <w:p>
+      <w:pPr>
+        <w:pStyle w:val="PlainText"/>
+        <w:rPr>
+          <w:rFonts w:ascii="Courier New" w:hAnsi="Courier New" w:cs="Courier New"/>
+        </w:rPr>
+      </w:pPr>
+      <w:r>
+        <w:rPr>
+          <w:rFonts w:ascii="Courier New" w:hAnsi="Courier New" w:cs="Courier New"/>
+        </w:rPr>
+        <w:t>Number of KGs</w:t>
+      </w:r>
+      <w:r>
+        <w:rPr>
+          <w:rFonts w:ascii="Courier New" w:hAnsi="Courier New" w:cs="Courier New"/>
+        </w:rPr>
+        <w:tab/>
+      </w:r>
+      <w:r>
+        <w:rPr>
+          <w:rFonts w:ascii="Courier New" w:hAnsi="Courier New" w:cs="Courier New"/>
+        </w:rPr>
+        <w:tab/>
+      </w:r>
+      <w:r>
+        <w:rPr>
+          <w:rFonts w:ascii="Courier New" w:hAnsi="Courier New" w:cs="Courier New"/>
+        </w:rPr>
+        <w:tab/>
+        <w:t>- 89</w:t>
+      </w:r>
+    </w:p>
+    <w:p>
+      <w:pPr>
+        <w:pStyle w:val="PlainText"/>
+        <w:rPr>
+          <w:rFonts w:ascii="Courier New" w:hAnsi="Courier New" w:cs="Courier New"/>
+        </w:rPr>
+      </w:pPr>
+      <w:r>
+        <w:rPr>
+          <w:rFonts w:ascii="Courier New" w:hAnsi="Courier New" w:cs="Courier New"/>
+        </w:rPr>
+        <w:t>Rate</w:t>
+      </w:r>
+      <w:r>
+        <w:rPr>
+          <w:rFonts w:ascii="Courier New" w:hAnsi="Courier New" w:cs="Courier New"/>
+        </w:rPr>
+        <w:tab/>
+      </w:r>
+      <w:r>
+        <w:rPr>
+          <w:rFonts w:ascii="Courier New" w:hAnsi="Courier New" w:cs="Courier New"/>
+        </w:rPr>
+        <w:tab/>
+      </w:r>
+      <w:r>
+        <w:rPr>
+          <w:rFonts w:ascii="Courier New" w:hAnsi="Courier New" w:cs="Courier New"/>
+        </w:rPr>
+        <w:tab/>
+      </w:r>
+      <w:r>
+        <w:rPr>
+          <w:rFonts w:ascii="Courier New" w:hAnsi="Courier New" w:cs="Courier New"/>
+        </w:rPr>
+        <w:tab/>
+      </w:r>
+      <w:r>
+        <w:rPr>
+          <w:rFonts w:ascii="Courier New" w:hAnsi="Courier New" w:cs="Courier New"/>
+        </w:rPr>
+        <w:tab/>
+        <w:t>- 20</w:t>
+      </w:r>
+    </w:p>
+    <w:p>
+      <w:pPr>
+        <w:pStyle w:val="PlainText"/>
+        <w:rPr>
+          <w:rFonts w:ascii="Courier New" w:hAnsi="Courier New" w:cs="Courier New"/>
+        </w:rPr>
+      </w:pPr>
+      <w:r>
+        <w:rPr>
+          <w:rFonts w:ascii="Courier New" w:hAnsi="Courier New" w:cs="Courier New"/>
+        </w:rPr>
+        <w:t>Total Price</w:t>
+      </w:r>
+      <w:r>
+        <w:rPr>
+          <w:rFonts w:ascii="Courier New" w:hAnsi="Courier New" w:cs="Courier New"/>
+        </w:rPr>
+        <w:tab/>
+      </w:r>
+      <w:r>
+        <w:rPr>
+          <w:rFonts w:ascii="Courier New" w:hAnsi="Courier New" w:cs="Courier New"/>
+        </w:rPr>
+        <w:tab/>
+      </w:r>
+      <w:r>
+        <w:rPr>
+          <w:rFonts w:ascii="Courier New" w:hAnsi="Courier New" w:cs="Courier New"/>
+        </w:rPr>
+        <w:tab/>
+      </w:r>
+      <w:r>
+        <w:rPr>
+          <w:rFonts w:ascii="Courier New" w:hAnsi="Courier New" w:cs="Courier New"/>
+        </w:rPr>
+        <w:tab/>
+        <w:t>- 1780.0</w:t>
+      </w:r>
+    </w:p>
+    <w:p>
+      <w:pPr>
+        <w:pStyle w:val="PlainText"/>
+        <w:rPr>
+          <w:rFonts w:ascii="Courier New" w:hAnsi="Courier New" w:cs="Courier New"/>
+        </w:rPr>
+      </w:pPr>
+      <w:r>
+        <w:rPr>
+          <w:rFonts w:ascii="Courier New" w:hAnsi="Courier New" w:cs="Courier New"/>
+        </w:rPr>
+        <w:t>Amount balance</w:t>
+      </w:r>
+      <w:r>
+        <w:rPr>
+          <w:rFonts w:ascii="Courier New" w:hAnsi="Courier New" w:cs="Courier New"/>
+        </w:rPr>
+        <w:tab/>
+      </w:r>
+      <w:r>
+        <w:rPr>
+          <w:rFonts w:ascii="Courier New" w:hAnsi="Courier New" w:cs="Courier New"/>
+        </w:rPr>
+        <w:tab/>
+      </w:r>
+      <w:r>
+        <w:rPr>
+          <w:rFonts w:ascii="Courier New" w:hAnsi="Courier New" w:cs="Courier New"/>
+        </w:rPr>
+        <w:tab/>
+        <w:t>- 3688.0</w:t>
+      </w:r>
+    </w:p>
+    <w:p>
+      <w:pPr>
+        <w:pStyle w:val="PlainText"/>
+        <w:rPr>
+          <w:rFonts w:ascii="Courier New" w:hAnsi="Courier New" w:cs="Courier New"/>
+        </w:rPr>
+      </w:pPr>
+    </w:p>
+    <w:p>
+      <w:pPr>
+        <w:pStyle w:val="PlainText"/>
+        <w:rPr>
+          <w:rFonts w:ascii="Courier New" w:hAnsi="Courier New" w:cs="Courier New"/>
+        </w:rPr>
+      </w:pPr>
+      <w:r>
+        <w:rPr>
+          <w:rFonts w:ascii="Courier New" w:hAnsi="Courier New" w:cs="Courier New"/>
+        </w:rPr>
+        <w:t>Item Name</w:t>
+      </w:r>
+      <w:r>
+        <w:rPr>
+          <w:rFonts w:ascii="Courier New" w:hAnsi="Courier New" w:cs="Courier New"/>
+        </w:rPr>
+        <w:tab/>
+      </w:r>
+      <w:r>
+        <w:rPr>
+          <w:rFonts w:ascii="Courier New" w:hAnsi="Courier New" w:cs="Courier New"/>
+        </w:rPr>
+        <w:tab/>
+      </w:r>
+      <w:r>
+        <w:rPr>
+          <w:rFonts w:ascii="Courier New" w:hAnsi="Courier New" w:cs="Courier New"/>
+        </w:rPr>
+        <w:tab/>
+      </w:r>
+      <w:r>
+        <w:rPr>
+          <w:rFonts w:ascii="Courier New" w:hAnsi="Courier New" w:cs="Courier New"/>
+        </w:rPr>
+        <w:tab/>
+        <w:t>- BEET</w:t>
+      </w:r>
+    </w:p>
+    <w:p>
+      <w:pPr>
+        <w:pStyle w:val="PlainText"/>
+        <w:rPr>
+          <w:rFonts w:ascii="Courier New" w:hAnsi="Courier New" w:cs="Courier New"/>
+        </w:rPr>
+      </w:pPr>
+      <w:r>
+        <w:rPr>
+          <w:rFonts w:ascii="Courier New" w:hAnsi="Courier New" w:cs="Courier New"/>
+        </w:rPr>
+        <w:t>Number of Pockets</w:t>
+      </w:r>
+      <w:r>
+        <w:rPr>
+          <w:rFonts w:ascii="Courier New" w:hAnsi="Courier New" w:cs="Courier New"/>
+        </w:rPr>
+        <w:tab/>
+      </w:r>
+      <w:r>
+        <w:rPr>
+          <w:rFonts w:ascii="Courier New" w:hAnsi="Courier New" w:cs="Courier New"/>
+        </w:rPr>
+        <w:tab/>
+      </w:r>
+      <w:r>
+        <w:rPr>
+          <w:rFonts w:ascii="Courier New" w:hAnsi="Courier New" w:cs="Courier New"/>
+        </w:rPr>
+        <w:tab/>
+        <w:t>- 1</w:t>
+      </w:r>
+    </w:p>
+    <w:p>
+      <w:pPr>
+        <w:pStyle w:val="PlainText"/>
+        <w:rPr>
+          <w:rFonts w:ascii="Courier New" w:hAnsi="Courier New" w:cs="Courier New"/>
+        </w:rPr>
+      </w:pPr>
+      <w:r>
+        <w:rPr>
+          <w:rFonts w:ascii="Courier New" w:hAnsi="Courier New" w:cs="Courier New"/>
+        </w:rPr>
+        <w:t>Number of KGs</w:t>
+      </w:r>
+      <w:r>
+        <w:rPr>
+          <w:rFonts w:ascii="Courier New" w:hAnsi="Courier New" w:cs="Courier New"/>
+        </w:rPr>
+        <w:tab/>
+      </w:r>
+      <w:r>
+        <w:rPr>
+          <w:rFonts w:ascii="Courier New" w:hAnsi="Courier New" w:cs="Courier New"/>
+        </w:rPr>
+        <w:tab/>
+      </w:r>
+      <w:r>
+        <w:rPr>
+          <w:rFonts w:ascii="Courier New" w:hAnsi="Courier New" w:cs="Courier New"/>
+        </w:rPr>
+        <w:tab/>
+        <w:t>- 54</w:t>
+      </w:r>
+    </w:p>
+    <w:p>
+      <w:pPr>
+        <w:pStyle w:val="PlainText"/>
+        <w:rPr>
+          <w:rFonts w:ascii="Courier New" w:hAnsi="Courier New" w:cs="Courier New"/>
+        </w:rPr>
+      </w:pPr>
+      <w:r>
+        <w:rPr>
+          <w:rFonts w:ascii="Courier New" w:hAnsi="Courier New" w:cs="Courier New"/>
+        </w:rPr>
+        <w:t>Rate</w:t>
+      </w:r>
+      <w:r>
+        <w:rPr>
+          <w:rFonts w:ascii="Courier New" w:hAnsi="Courier New" w:cs="Courier New"/>
+        </w:rPr>
+        <w:tab/>
+      </w:r>
+      <w:r>
+        <w:rPr>
+          <w:rFonts w:ascii="Courier New" w:hAnsi="Courier New" w:cs="Courier New"/>
+        </w:rPr>
+        <w:tab/>
+      </w:r>
+      <w:r>
+        <w:rPr>
+          <w:rFonts w:ascii="Courier New" w:hAnsi="Courier New" w:cs="Courier New"/>
+        </w:rPr>
+        <w:tab/>
+      </w:r>
+      <w:r>
+        <w:rPr>
+          <w:rFonts w:ascii="Courier New" w:hAnsi="Courier New" w:cs="Courier New"/>
+        </w:rPr>
+        <w:tab/>
+      </w:r>
+      <w:r>
+        <w:rPr>
+          <w:rFonts w:ascii="Courier New" w:hAnsi="Courier New" w:cs="Courier New"/>
+        </w:rPr>
+        <w:tab/>
+        <w:t>- 18</w:t>
+      </w:r>
+    </w:p>
+    <w:p>
+      <w:pPr>
+        <w:pStyle w:val="PlainText"/>
+        <w:rPr>
+          <w:rFonts w:ascii="Courier New" w:hAnsi="Courier New" w:cs="Courier New"/>
+        </w:rPr>
+      </w:pPr>
+      <w:r>
+        <w:rPr>
+          <w:rFonts w:ascii="Courier New" w:hAnsi="Courier New" w:cs="Courier New"/>
+        </w:rPr>
+        <w:t>Total Price</w:t>
+      </w:r>
+      <w:r>
+        <w:rPr>
+          <w:rFonts w:ascii="Courier New" w:hAnsi="Courier New" w:cs="Courier New"/>
+        </w:rPr>
+        <w:tab/>
+      </w:r>
+      <w:r>
+        <w:rPr>
+          <w:rFonts w:ascii="Courier New" w:hAnsi="Courier New" w:cs="Courier New"/>
+        </w:rPr>
+        <w:tab/>
+      </w:r>
+      <w:r>
+        <w:rPr>
+          <w:rFonts w:ascii="Courier New" w:hAnsi="Courier New" w:cs="Courier New"/>
+        </w:rPr>
+        <w:tab/>
+      </w:r>
+      <w:r>
+        <w:rPr>
+          <w:rFonts w:ascii="Courier New" w:hAnsi="Courier New" w:cs="Courier New"/>
+        </w:rPr>
+        <w:tab/>
+        <w:t>- 972.0</w:t>
+      </w:r>
+    </w:p>
+    <w:p>
+      <w:pPr>
+        <w:pStyle w:val="PlainText"/>
+        <w:rPr>
+          <w:rFonts w:ascii="Courier New" w:hAnsi="Courier New" w:cs="Courier New"/>
+        </w:rPr>
+      </w:pPr>
+      <w:r>
+        <w:rPr>
+          <w:rFonts w:ascii="Courier New" w:hAnsi="Courier New" w:cs="Courier New"/>
+        </w:rPr>
+        <w:t>Amount balance</w:t>
+      </w:r>
+      <w:r>
+        <w:rPr>
+          <w:rFonts w:ascii="Courier New" w:hAnsi="Courier New" w:cs="Courier New"/>
+        </w:rPr>
+        <w:tab/>
+      </w:r>
+      <w:r>
+        <w:rPr>
+          <w:rFonts w:ascii="Courier New" w:hAnsi="Courier New" w:cs="Courier New"/>
+        </w:rPr>
+        <w:tab/>
+      </w:r>
+      <w:r>
+        <w:rPr>
+          <w:rFonts w:ascii="Courier New" w:hAnsi="Courier New" w:cs="Courier New"/>
+        </w:rPr>
+        <w:tab/>
+        <w:t>- 4660.0</w:t>
+      </w:r>
+    </w:p>
+    <w:p>
+      <w:pPr>
+        <w:pStyle w:val="PlainText"/>
+        <w:rPr>
+          <w:rFonts w:ascii="Courier New" w:hAnsi="Courier New" w:cs="Courier New"/>
+        </w:rPr>
+      </w:pPr>
+    </w:p>
+    <w:p>
+      <w:pPr>
+        <w:pStyle w:val="PlainText"/>
+        <w:rPr>
+          <w:rFonts w:ascii="Courier New" w:hAnsi="Courier New" w:cs="Courier New"/>
+        </w:rPr>
+      </w:pPr>
+      <w:r>
+        <w:rPr>
+          <w:rFonts w:ascii="Courier New" w:hAnsi="Courier New" w:cs="Courier New"/>
+        </w:rPr>
+        <w:t>Item Name</w:t>
+      </w:r>
+      <w:r>
+        <w:rPr>
+          <w:rFonts w:ascii="Courier New" w:hAnsi="Courier New" w:cs="Courier New"/>
+        </w:rPr>
+        <w:tab/>
+      </w:r>
+      <w:r>
+        <w:rPr>
+          <w:rFonts w:ascii="Courier New" w:hAnsi="Courier New" w:cs="Courier New"/>
+        </w:rPr>
+        <w:tab/>
+      </w:r>
+      <w:r>
+        <w:rPr>
+          <w:rFonts w:ascii="Courier New" w:hAnsi="Courier New" w:cs="Courier New"/>
+        </w:rPr>
+        <w:tab/>
+      </w:r>
+      <w:r>
+        <w:rPr>
+          <w:rFonts w:ascii="Courier New" w:hAnsi="Courier New" w:cs="Courier New"/>
+        </w:rPr>
+        <w:tab/>
+        <w:t>- CARROT</w:t>
+      </w:r>
+    </w:p>
+    <w:p>
+      <w:pPr>
+        <w:pStyle w:val="PlainText"/>
+        <w:rPr>
+          <w:rFonts w:ascii="Courier New" w:hAnsi="Courier New" w:cs="Courier New"/>
+          <w:color w:val="FF0000"/>
+        </w:rPr>
+      </w:pPr>
+      <w:r>
+        <w:rPr>
+          <w:rFonts w:ascii="Courier New" w:hAnsi="Courier New" w:cs="Courier New"/>
+          <w:color w:val="FF0000"/>
+        </w:rPr>
+        <w:t>Amount Received</w:t>
+      </w:r>
+      <w:r>
+        <w:rPr>
+          <w:rFonts w:ascii="Courier New" w:hAnsi="Courier New" w:cs="Courier New"/>
+          <w:color w:val="FF0000"/>
+        </w:rPr>
+        <w:tab/>
+      </w:r>
+      <w:r>
+        <w:rPr>
+          <w:rFonts w:ascii="Courier New" w:hAnsi="Courier New" w:cs="Courier New"/>
+          <w:color w:val="FF0000"/>
+        </w:rPr>
+        <w:tab/>
+      </w:r>
+      <w:r>
+        <w:rPr>
+          <w:rFonts w:ascii="Courier New" w:hAnsi="Courier New" w:cs="Courier New"/>
+          <w:color w:val="FF0000"/>
+        </w:rPr>
+        <w:tab/>
+        <w:t>- 4660</w:t>
+      </w:r>
+    </w:p>
+    <w:p>
+      <w:pPr>
+        <w:pStyle w:val="PlainText"/>
+        <w:rPr>
+          <w:rFonts w:ascii="Courier New" w:hAnsi="Courier New" w:cs="Courier New"/>
+        </w:rPr>
+      </w:pPr>
+      <w:r>
+        <w:rPr>
+          <w:rFonts w:ascii="Courier New" w:hAnsi="Courier New" w:cs="Courier New"/>
+        </w:rPr>
+        <w:t>Amount Received mode</w:t>
+      </w:r>
+      <w:r>
+        <w:rPr>
+          <w:rFonts w:ascii="Courier New" w:hAnsi="Courier New" w:cs="Courier New"/>
+        </w:rPr>
+        <w:tab/>
+      </w:r>
+      <w:r>
+        <w:rPr>
+          <w:rFonts w:ascii="Courier New" w:hAnsi="Courier New" w:cs="Courier New"/>
+        </w:rPr>
+        <w:tab/>
+        <w:t>- CASH AND CLEARD</w:t>
+      </w:r>
+    </w:p>
+    <w:p>
+      <w:pPr>
+        <w:pStyle w:val="PlainText"/>
+        <w:rPr>
+          <w:rFonts w:ascii="Courier New" w:hAnsi="Courier New" w:cs="Courier New"/>
+        </w:rPr>
+      </w:pPr>
+    </w:p>
+    <w:p>
+      <w:pPr>
+        <w:pStyle w:val="PlainText"/>
+        <w:rPr>
+          <w:rFonts w:ascii="Courier New" w:hAnsi="Courier New" w:cs="Courier New"/>
+        </w:rPr>
+      </w:pPr>
     </w:p>
     <w:p>
       <w:pPr>

--- a/customer _details/GANGAMMA/SEP/TUMKUR/RAVI/PURCHASE DETAILS.docx
+++ b/customer _details/GANGAMMA/SEP/TUMKUR/RAVI/PURCHASE DETAILS.docx
@@ -15256,13 +15256,7 @@
         <w:rPr>
           <w:rFonts w:ascii="Courier New" w:hAnsi="Courier New" w:cs="Courier New"/>
         </w:rPr>
-        <w:t>MON Dec 03</w:t>
-      </w:r>
-      <w:r>
-        <w:rPr>
-          <w:rFonts w:ascii="Courier New" w:hAnsi="Courier New" w:cs="Courier New"/>
-        </w:rPr>
-        <w:t xml:space="preserve"> 13:42:40 IST 2018</w:t>
+        <w:t>MON Dec 03 13:42:40 IST 2018</w:t>
       </w:r>
     </w:p>
     <w:p>
@@ -16380,6 +16374,476 @@
         <w:tab/>
         <w:t>- CASH AND CLEARD</w:t>
       </w:r>
+    </w:p>
+    <w:p>
+      <w:pPr>
+        <w:pStyle w:val="PlainText"/>
+        <w:rPr>
+          <w:rFonts w:ascii="Courier New" w:hAnsi="Courier New" w:cs="Courier New"/>
+        </w:rPr>
+      </w:pPr>
+    </w:p>
+    <w:p>
+      <w:pPr>
+        <w:pStyle w:val="PlainText"/>
+        <w:rPr>
+          <w:rFonts w:ascii="Courier New" w:hAnsi="Courier New" w:cs="Courier New"/>
+        </w:rPr>
+      </w:pPr>
+      <w:r>
+        <w:rPr>
+          <w:rFonts w:ascii="Courier New" w:hAnsi="Courier New" w:cs="Courier New"/>
+        </w:rPr>
+        <w:t>THU Dec 06</w:t>
+      </w:r>
+      <w:r>
+        <w:rPr>
+          <w:rFonts w:ascii="Courier New" w:hAnsi="Courier New" w:cs="Courier New"/>
+        </w:rPr>
+        <w:t xml:space="preserve"> 12:31:04 IST 2018</w:t>
+      </w:r>
+    </w:p>
+    <w:p>
+      <w:pPr>
+        <w:pStyle w:val="PlainText"/>
+        <w:rPr>
+          <w:rFonts w:ascii="Courier New" w:hAnsi="Courier New" w:cs="Courier New"/>
+        </w:rPr>
+      </w:pPr>
+      <w:r>
+        <w:rPr>
+          <w:rFonts w:ascii="Courier New" w:hAnsi="Courier New" w:cs="Courier New"/>
+        </w:rPr>
+        <w:t>Person Name</w:t>
+      </w:r>
+      <w:r>
+        <w:rPr>
+          <w:rFonts w:ascii="Courier New" w:hAnsi="Courier New" w:cs="Courier New"/>
+        </w:rPr>
+        <w:tab/>
+      </w:r>
+      <w:r>
+        <w:rPr>
+          <w:rFonts w:ascii="Courier New" w:hAnsi="Courier New" w:cs="Courier New"/>
+        </w:rPr>
+        <w:tab/>
+      </w:r>
+      <w:r>
+        <w:rPr>
+          <w:rFonts w:ascii="Courier New" w:hAnsi="Courier New" w:cs="Courier New"/>
+        </w:rPr>
+        <w:tab/>
+      </w:r>
+      <w:r>
+        <w:rPr>
+          <w:rFonts w:ascii="Courier New" w:hAnsi="Courier New" w:cs="Courier New"/>
+        </w:rPr>
+        <w:tab/>
+        <w:t>- RAVI</w:t>
+      </w:r>
+    </w:p>
+    <w:p>
+      <w:pPr>
+        <w:pStyle w:val="PlainText"/>
+        <w:rPr>
+          <w:rFonts w:ascii="Courier New" w:hAnsi="Courier New" w:cs="Courier New"/>
+        </w:rPr>
+      </w:pPr>
+      <w:r>
+        <w:rPr>
+          <w:rFonts w:ascii="Courier New" w:hAnsi="Courier New" w:cs="Courier New"/>
+        </w:rPr>
+        <w:t>Bill number</w:t>
+      </w:r>
+      <w:r>
+        <w:rPr>
+          <w:rFonts w:ascii="Courier New" w:hAnsi="Courier New" w:cs="Courier New"/>
+        </w:rPr>
+        <w:tab/>
+      </w:r>
+      <w:r>
+        <w:rPr>
+          <w:rFonts w:ascii="Courier New" w:hAnsi="Courier New" w:cs="Courier New"/>
+        </w:rPr>
+        <w:tab/>
+      </w:r>
+      <w:r>
+        <w:rPr>
+          <w:rFonts w:ascii="Courier New" w:hAnsi="Courier New" w:cs="Courier New"/>
+        </w:rPr>
+        <w:tab/>
+      </w:r>
+      <w:r>
+        <w:rPr>
+          <w:rFonts w:ascii="Courier New" w:hAnsi="Courier New" w:cs="Courier New"/>
+        </w:rPr>
+        <w:tab/>
+        <w:t>- 9327</w:t>
+      </w:r>
+    </w:p>
+    <w:p>
+      <w:pPr>
+        <w:pStyle w:val="PlainText"/>
+        <w:rPr>
+          <w:rFonts w:ascii="Courier New" w:hAnsi="Courier New" w:cs="Courier New"/>
+        </w:rPr>
+      </w:pPr>
+      <w:r>
+        <w:rPr>
+          <w:rFonts w:ascii="Courier New" w:hAnsi="Courier New" w:cs="Courier New"/>
+        </w:rPr>
+        <w:t>---------------------------------------------------------------</w:t>
+      </w:r>
+    </w:p>
+    <w:p>
+      <w:pPr>
+        <w:pStyle w:val="PlainText"/>
+        <w:rPr>
+          <w:rFonts w:ascii="Courier New" w:hAnsi="Courier New" w:cs="Courier New"/>
+        </w:rPr>
+      </w:pPr>
+      <w:r>
+        <w:rPr>
+          <w:rFonts w:ascii="Courier New" w:hAnsi="Courier New" w:cs="Courier New"/>
+        </w:rPr>
+        <w:t>Item Name</w:t>
+      </w:r>
+      <w:r>
+        <w:rPr>
+          <w:rFonts w:ascii="Courier New" w:hAnsi="Courier New" w:cs="Courier New"/>
+        </w:rPr>
+        <w:tab/>
+      </w:r>
+      <w:r>
+        <w:rPr>
+          <w:rFonts w:ascii="Courier New" w:hAnsi="Courier New" w:cs="Courier New"/>
+        </w:rPr>
+        <w:tab/>
+      </w:r>
+      <w:r>
+        <w:rPr>
+          <w:rFonts w:ascii="Courier New" w:hAnsi="Courier New" w:cs="Courier New"/>
+        </w:rPr>
+        <w:tab/>
+      </w:r>
+      <w:r>
+        <w:rPr>
+          <w:rFonts w:ascii="Courier New" w:hAnsi="Courier New" w:cs="Courier New"/>
+        </w:rPr>
+        <w:tab/>
+        <w:t>- CARROT</w:t>
+      </w:r>
+    </w:p>
+    <w:p>
+      <w:pPr>
+        <w:pStyle w:val="PlainText"/>
+        <w:rPr>
+          <w:rFonts w:ascii="Courier New" w:hAnsi="Courier New" w:cs="Courier New"/>
+        </w:rPr>
+      </w:pPr>
+      <w:r>
+        <w:rPr>
+          <w:rFonts w:ascii="Courier New" w:hAnsi="Courier New" w:cs="Courier New"/>
+        </w:rPr>
+        <w:t>Number of Pockets</w:t>
+      </w:r>
+      <w:r>
+        <w:rPr>
+          <w:rFonts w:ascii="Courier New" w:hAnsi="Courier New" w:cs="Courier New"/>
+        </w:rPr>
+        <w:tab/>
+      </w:r>
+      <w:r>
+        <w:rPr>
+          <w:rFonts w:ascii="Courier New" w:hAnsi="Courier New" w:cs="Courier New"/>
+        </w:rPr>
+        <w:tab/>
+      </w:r>
+      <w:r>
+        <w:rPr>
+          <w:rFonts w:ascii="Courier New" w:hAnsi="Courier New" w:cs="Courier New"/>
+        </w:rPr>
+        <w:tab/>
+        <w:t>- 1</w:t>
+      </w:r>
+    </w:p>
+    <w:p>
+      <w:pPr>
+        <w:pStyle w:val="PlainText"/>
+        <w:rPr>
+          <w:rFonts w:ascii="Courier New" w:hAnsi="Courier New" w:cs="Courier New"/>
+        </w:rPr>
+      </w:pPr>
+      <w:r>
+        <w:rPr>
+          <w:rFonts w:ascii="Courier New" w:hAnsi="Courier New" w:cs="Courier New"/>
+        </w:rPr>
+        <w:t>Number of KGs</w:t>
+      </w:r>
+      <w:r>
+        <w:rPr>
+          <w:rFonts w:ascii="Courier New" w:hAnsi="Courier New" w:cs="Courier New"/>
+        </w:rPr>
+        <w:tab/>
+      </w:r>
+      <w:r>
+        <w:rPr>
+          <w:rFonts w:ascii="Courier New" w:hAnsi="Courier New" w:cs="Courier New"/>
+        </w:rPr>
+        <w:tab/>
+      </w:r>
+      <w:r>
+        <w:rPr>
+          <w:rFonts w:ascii="Courier New" w:hAnsi="Courier New" w:cs="Courier New"/>
+        </w:rPr>
+        <w:tab/>
+        <w:t>- 92</w:t>
+      </w:r>
+    </w:p>
+    <w:p>
+      <w:pPr>
+        <w:pStyle w:val="PlainText"/>
+        <w:rPr>
+          <w:rFonts w:ascii="Courier New" w:hAnsi="Courier New" w:cs="Courier New"/>
+        </w:rPr>
+      </w:pPr>
+      <w:r>
+        <w:rPr>
+          <w:rFonts w:ascii="Courier New" w:hAnsi="Courier New" w:cs="Courier New"/>
+        </w:rPr>
+        <w:t>Rate</w:t>
+      </w:r>
+      <w:r>
+        <w:rPr>
+          <w:rFonts w:ascii="Courier New" w:hAnsi="Courier New" w:cs="Courier New"/>
+        </w:rPr>
+        <w:tab/>
+      </w:r>
+      <w:r>
+        <w:rPr>
+          <w:rFonts w:ascii="Courier New" w:hAnsi="Courier New" w:cs="Courier New"/>
+        </w:rPr>
+        <w:tab/>
+      </w:r>
+      <w:r>
+        <w:rPr>
+          <w:rFonts w:ascii="Courier New" w:hAnsi="Courier New" w:cs="Courier New"/>
+        </w:rPr>
+        <w:tab/>
+      </w:r>
+      <w:r>
+        <w:rPr>
+          <w:rFonts w:ascii="Courier New" w:hAnsi="Courier New" w:cs="Courier New"/>
+        </w:rPr>
+        <w:tab/>
+      </w:r>
+      <w:r>
+        <w:rPr>
+          <w:rFonts w:ascii="Courier New" w:hAnsi="Courier New" w:cs="Courier New"/>
+        </w:rPr>
+        <w:tab/>
+        <w:t>- 24</w:t>
+      </w:r>
+    </w:p>
+    <w:p>
+      <w:pPr>
+        <w:pStyle w:val="PlainText"/>
+        <w:rPr>
+          <w:rFonts w:ascii="Courier New" w:hAnsi="Courier New" w:cs="Courier New"/>
+        </w:rPr>
+      </w:pPr>
+      <w:r>
+        <w:rPr>
+          <w:rFonts w:ascii="Courier New" w:hAnsi="Courier New" w:cs="Courier New"/>
+        </w:rPr>
+        <w:t>Total Price</w:t>
+      </w:r>
+      <w:r>
+        <w:rPr>
+          <w:rFonts w:ascii="Courier New" w:hAnsi="Courier New" w:cs="Courier New"/>
+        </w:rPr>
+        <w:tab/>
+      </w:r>
+      <w:r>
+        <w:rPr>
+          <w:rFonts w:ascii="Courier New" w:hAnsi="Courier New" w:cs="Courier New"/>
+        </w:rPr>
+        <w:tab/>
+      </w:r>
+      <w:r>
+        <w:rPr>
+          <w:rFonts w:ascii="Courier New" w:hAnsi="Courier New" w:cs="Courier New"/>
+        </w:rPr>
+        <w:tab/>
+      </w:r>
+      <w:r>
+        <w:rPr>
+          <w:rFonts w:ascii="Courier New" w:hAnsi="Courier New" w:cs="Courier New"/>
+        </w:rPr>
+        <w:tab/>
+        <w:t>- 2208.0</w:t>
+      </w:r>
+    </w:p>
+    <w:p>
+      <w:pPr>
+        <w:pStyle w:val="PlainText"/>
+        <w:rPr>
+          <w:rFonts w:ascii="Courier New" w:hAnsi="Courier New" w:cs="Courier New"/>
+        </w:rPr>
+      </w:pPr>
+      <w:r>
+        <w:rPr>
+          <w:rFonts w:ascii="Courier New" w:hAnsi="Courier New" w:cs="Courier New"/>
+        </w:rPr>
+        <w:t>Amount balance</w:t>
+      </w:r>
+      <w:r>
+        <w:rPr>
+          <w:rFonts w:ascii="Courier New" w:hAnsi="Courier New" w:cs="Courier New"/>
+        </w:rPr>
+        <w:tab/>
+      </w:r>
+      <w:r>
+        <w:rPr>
+          <w:rFonts w:ascii="Courier New" w:hAnsi="Courier New" w:cs="Courier New"/>
+        </w:rPr>
+        <w:tab/>
+      </w:r>
+      <w:r>
+        <w:rPr>
+          <w:rFonts w:ascii="Courier New" w:hAnsi="Courier New" w:cs="Courier New"/>
+        </w:rPr>
+        <w:tab/>
+        <w:t>- 2208.0</w:t>
+      </w:r>
+    </w:p>
+    <w:p>
+      <w:pPr>
+        <w:pStyle w:val="PlainText"/>
+        <w:rPr>
+          <w:rFonts w:ascii="Courier New" w:hAnsi="Courier New" w:cs="Courier New"/>
+        </w:rPr>
+      </w:pPr>
+    </w:p>
+    <w:p>
+      <w:pPr>
+        <w:pStyle w:val="PlainText"/>
+        <w:rPr>
+          <w:rFonts w:ascii="Courier New" w:hAnsi="Courier New" w:cs="Courier New"/>
+        </w:rPr>
+      </w:pPr>
+      <w:r>
+        <w:rPr>
+          <w:rFonts w:ascii="Courier New" w:hAnsi="Courier New" w:cs="Courier New"/>
+        </w:rPr>
+        <w:t>Item Name</w:t>
+      </w:r>
+      <w:r>
+        <w:rPr>
+          <w:rFonts w:ascii="Courier New" w:hAnsi="Courier New" w:cs="Courier New"/>
+        </w:rPr>
+        <w:tab/>
+      </w:r>
+      <w:r>
+        <w:rPr>
+          <w:rFonts w:ascii="Courier New" w:hAnsi="Courier New" w:cs="Courier New"/>
+        </w:rPr>
+        <w:tab/>
+      </w:r>
+      <w:r>
+        <w:rPr>
+          <w:rFonts w:ascii="Courier New" w:hAnsi="Courier New" w:cs="Courier New"/>
+        </w:rPr>
+        <w:tab/>
+      </w:r>
+      <w:r>
+        <w:rPr>
+          <w:rFonts w:ascii="Courier New" w:hAnsi="Courier New" w:cs="Courier New"/>
+        </w:rPr>
+        <w:tab/>
+        <w:t>- CARROT</w:t>
+      </w:r>
+    </w:p>
+    <w:p>
+      <w:pPr>
+        <w:pStyle w:val="PlainText"/>
+        <w:rPr>
+          <w:rFonts w:ascii="Courier New" w:hAnsi="Courier New" w:cs="Courier New"/>
+          <w:color w:val="FF0000"/>
+        </w:rPr>
+      </w:pPr>
+      <w:r>
+        <w:rPr>
+          <w:rFonts w:ascii="Courier New" w:hAnsi="Courier New" w:cs="Courier New"/>
+          <w:color w:val="FF0000"/>
+        </w:rPr>
+        <w:t>Amount Received</w:t>
+      </w:r>
+      <w:r>
+        <w:rPr>
+          <w:rFonts w:ascii="Courier New" w:hAnsi="Courier New" w:cs="Courier New"/>
+          <w:color w:val="FF0000"/>
+        </w:rPr>
+        <w:tab/>
+      </w:r>
+      <w:r>
+        <w:rPr>
+          <w:rFonts w:ascii="Courier New" w:hAnsi="Courier New" w:cs="Courier New"/>
+          <w:color w:val="FF0000"/>
+        </w:rPr>
+        <w:tab/>
+      </w:r>
+      <w:r>
+        <w:rPr>
+          <w:rFonts w:ascii="Courier New" w:hAnsi="Courier New" w:cs="Courier New"/>
+          <w:color w:val="FF0000"/>
+        </w:rPr>
+        <w:tab/>
+        <w:t>- 2208</w:t>
+      </w:r>
+    </w:p>
+    <w:p>
+      <w:pPr>
+        <w:pStyle w:val="PlainText"/>
+        <w:rPr>
+          <w:rFonts w:ascii="Courier New" w:hAnsi="Courier New" w:cs="Courier New"/>
+        </w:rPr>
+      </w:pPr>
+      <w:r>
+        <w:rPr>
+          <w:rFonts w:ascii="Courier New" w:hAnsi="Courier New" w:cs="Courier New"/>
+        </w:rPr>
+        <w:t>Amount Received mode</w:t>
+      </w:r>
+      <w:r>
+        <w:rPr>
+          <w:rFonts w:ascii="Courier New" w:hAnsi="Courier New" w:cs="Courier New"/>
+        </w:rPr>
+        <w:tab/>
+      </w:r>
+      <w:r>
+        <w:rPr>
+          <w:rFonts w:ascii="Courier New" w:hAnsi="Courier New" w:cs="Courier New"/>
+        </w:rPr>
+        <w:tab/>
+        <w:t>- CASH AND CLEARD</w:t>
+      </w:r>
+    </w:p>
+    <w:p>
+      <w:pPr>
+        <w:pStyle w:val="PlainText"/>
+        <w:rPr>
+          <w:rFonts w:ascii="Courier New" w:hAnsi="Courier New" w:cs="Courier New"/>
+        </w:rPr>
+      </w:pPr>
+    </w:p>
+    <w:p>
+      <w:pPr>
+        <w:pStyle w:val="PlainText"/>
+        <w:rPr>
+          <w:rFonts w:ascii="Courier New" w:hAnsi="Courier New" w:cs="Courier New"/>
+        </w:rPr>
+      </w:pPr>
     </w:p>
     <w:p>
       <w:pPr>

--- a/customer _details/GANGAMMA/SEP/TUMKUR/RAVI/PURCHASE DETAILS.docx
+++ b/customer _details/GANGAMMA/SEP/TUMKUR/RAVI/PURCHASE DETAILS.docx
@@ -16394,13 +16394,7 @@
         <w:rPr>
           <w:rFonts w:ascii="Courier New" w:hAnsi="Courier New" w:cs="Courier New"/>
         </w:rPr>
-        <w:t>THU Dec 06</w:t>
-      </w:r>
-      <w:r>
-        <w:rPr>
-          <w:rFonts w:ascii="Courier New" w:hAnsi="Courier New" w:cs="Courier New"/>
-        </w:rPr>
-        <w:t xml:space="preserve"> 12:31:04 IST 2018</w:t>
+        <w:t>THU Dec 06 12:31:04 IST 2018</w:t>
       </w:r>
     </w:p>
     <w:p>
@@ -16828,6 +16822,370 @@
         <w:tab/>
         <w:t>- CASH AND CLEARD</w:t>
       </w:r>
+    </w:p>
+    <w:p>
+      <w:pPr>
+        <w:pStyle w:val="PlainText"/>
+        <w:rPr>
+          <w:rFonts w:ascii="Courier New" w:hAnsi="Courier New" w:cs="Courier New"/>
+        </w:rPr>
+      </w:pPr>
+    </w:p>
+    <w:p>
+      <w:pPr>
+        <w:pStyle w:val="PlainText"/>
+        <w:rPr>
+          <w:rFonts w:ascii="Courier New" w:hAnsi="Courier New" w:cs="Courier New"/>
+        </w:rPr>
+      </w:pPr>
+      <w:r>
+        <w:rPr>
+          <w:rFonts w:ascii="Courier New" w:hAnsi="Courier New" w:cs="Courier New"/>
+        </w:rPr>
+        <w:t>FRI Dec 07</w:t>
+      </w:r>
+      <w:r>
+        <w:rPr>
+          <w:rFonts w:ascii="Courier New" w:hAnsi="Courier New" w:cs="Courier New"/>
+        </w:rPr>
+        <w:t xml:space="preserve"> 12:57:38 IST 2018</w:t>
+      </w:r>
+    </w:p>
+    <w:p>
+      <w:pPr>
+        <w:pStyle w:val="PlainText"/>
+        <w:rPr>
+          <w:rFonts w:ascii="Courier New" w:hAnsi="Courier New" w:cs="Courier New"/>
+        </w:rPr>
+      </w:pPr>
+      <w:r>
+        <w:rPr>
+          <w:rFonts w:ascii="Courier New" w:hAnsi="Courier New" w:cs="Courier New"/>
+        </w:rPr>
+        <w:t>Person Name</w:t>
+      </w:r>
+      <w:r>
+        <w:rPr>
+          <w:rFonts w:ascii="Courier New" w:hAnsi="Courier New" w:cs="Courier New"/>
+        </w:rPr>
+        <w:tab/>
+      </w:r>
+      <w:r>
+        <w:rPr>
+          <w:rFonts w:ascii="Courier New" w:hAnsi="Courier New" w:cs="Courier New"/>
+        </w:rPr>
+        <w:tab/>
+      </w:r>
+      <w:r>
+        <w:rPr>
+          <w:rFonts w:ascii="Courier New" w:hAnsi="Courier New" w:cs="Courier New"/>
+        </w:rPr>
+        <w:tab/>
+      </w:r>
+      <w:r>
+        <w:rPr>
+          <w:rFonts w:ascii="Courier New" w:hAnsi="Courier New" w:cs="Courier New"/>
+        </w:rPr>
+        <w:tab/>
+        <w:t>- RAVI</w:t>
+      </w:r>
+    </w:p>
+    <w:p>
+      <w:pPr>
+        <w:pStyle w:val="PlainText"/>
+        <w:rPr>
+          <w:rFonts w:ascii="Courier New" w:hAnsi="Courier New" w:cs="Courier New"/>
+        </w:rPr>
+      </w:pPr>
+      <w:r>
+        <w:rPr>
+          <w:rFonts w:ascii="Courier New" w:hAnsi="Courier New" w:cs="Courier New"/>
+        </w:rPr>
+        <w:t>Bill number</w:t>
+      </w:r>
+      <w:r>
+        <w:rPr>
+          <w:rFonts w:ascii="Courier New" w:hAnsi="Courier New" w:cs="Courier New"/>
+        </w:rPr>
+        <w:tab/>
+      </w:r>
+      <w:r>
+        <w:rPr>
+          <w:rFonts w:ascii="Courier New" w:hAnsi="Courier New" w:cs="Courier New"/>
+        </w:rPr>
+        <w:tab/>
+      </w:r>
+      <w:r>
+        <w:rPr>
+          <w:rFonts w:ascii="Courier New" w:hAnsi="Courier New" w:cs="Courier New"/>
+        </w:rPr>
+        <w:tab/>
+      </w:r>
+      <w:r>
+        <w:rPr>
+          <w:rFonts w:ascii="Courier New" w:hAnsi="Courier New" w:cs="Courier New"/>
+        </w:rPr>
+        <w:tab/>
+        <w:t>- 9362</w:t>
+      </w:r>
+    </w:p>
+    <w:p>
+      <w:pPr>
+        <w:pStyle w:val="PlainText"/>
+        <w:rPr>
+          <w:rFonts w:ascii="Courier New" w:hAnsi="Courier New" w:cs="Courier New"/>
+        </w:rPr>
+      </w:pPr>
+      <w:r>
+        <w:rPr>
+          <w:rFonts w:ascii="Courier New" w:hAnsi="Courier New" w:cs="Courier New"/>
+        </w:rPr>
+        <w:t>---------------------------------------------------------------</w:t>
+      </w:r>
+    </w:p>
+    <w:p>
+      <w:pPr>
+        <w:pStyle w:val="PlainText"/>
+        <w:rPr>
+          <w:rFonts w:ascii="Courier New" w:hAnsi="Courier New" w:cs="Courier New"/>
+        </w:rPr>
+      </w:pPr>
+      <w:r>
+        <w:rPr>
+          <w:rFonts w:ascii="Courier New" w:hAnsi="Courier New" w:cs="Courier New"/>
+        </w:rPr>
+        <w:t>Item Name</w:t>
+      </w:r>
+      <w:r>
+        <w:rPr>
+          <w:rFonts w:ascii="Courier New" w:hAnsi="Courier New" w:cs="Courier New"/>
+        </w:rPr>
+        <w:tab/>
+      </w:r>
+      <w:r>
+        <w:rPr>
+          <w:rFonts w:ascii="Courier New" w:hAnsi="Courier New" w:cs="Courier New"/>
+        </w:rPr>
+        <w:tab/>
+      </w:r>
+      <w:r>
+        <w:rPr>
+          <w:rFonts w:ascii="Courier New" w:hAnsi="Courier New" w:cs="Courier New"/>
+        </w:rPr>
+        <w:tab/>
+      </w:r>
+      <w:r>
+        <w:rPr>
+          <w:rFonts w:ascii="Courier New" w:hAnsi="Courier New" w:cs="Courier New"/>
+        </w:rPr>
+        <w:tab/>
+        <w:t>- CARROT</w:t>
+      </w:r>
+    </w:p>
+    <w:p>
+      <w:pPr>
+        <w:pStyle w:val="PlainText"/>
+        <w:rPr>
+          <w:rFonts w:ascii="Courier New" w:hAnsi="Courier New" w:cs="Courier New"/>
+        </w:rPr>
+      </w:pPr>
+      <w:r>
+        <w:rPr>
+          <w:rFonts w:ascii="Courier New" w:hAnsi="Courier New" w:cs="Courier New"/>
+        </w:rPr>
+        <w:t>Number of Pockets</w:t>
+      </w:r>
+      <w:r>
+        <w:rPr>
+          <w:rFonts w:ascii="Courier New" w:hAnsi="Courier New" w:cs="Courier New"/>
+        </w:rPr>
+        <w:tab/>
+      </w:r>
+      <w:r>
+        <w:rPr>
+          <w:rFonts w:ascii="Courier New" w:hAnsi="Courier New" w:cs="Courier New"/>
+        </w:rPr>
+        <w:tab/>
+      </w:r>
+      <w:r>
+        <w:rPr>
+          <w:rFonts w:ascii="Courier New" w:hAnsi="Courier New" w:cs="Courier New"/>
+        </w:rPr>
+        <w:tab/>
+        <w:t>- 1</w:t>
+      </w:r>
+    </w:p>
+    <w:p>
+      <w:pPr>
+        <w:pStyle w:val="PlainText"/>
+        <w:rPr>
+          <w:rFonts w:ascii="Courier New" w:hAnsi="Courier New" w:cs="Courier New"/>
+        </w:rPr>
+      </w:pPr>
+      <w:r>
+        <w:rPr>
+          <w:rFonts w:ascii="Courier New" w:hAnsi="Courier New" w:cs="Courier New"/>
+        </w:rPr>
+        <w:t>Number of KGs</w:t>
+      </w:r>
+      <w:r>
+        <w:rPr>
+          <w:rFonts w:ascii="Courier New" w:hAnsi="Courier New" w:cs="Courier New"/>
+        </w:rPr>
+        <w:tab/>
+      </w:r>
+      <w:r>
+        <w:rPr>
+          <w:rFonts w:ascii="Courier New" w:hAnsi="Courier New" w:cs="Courier New"/>
+        </w:rPr>
+        <w:tab/>
+      </w:r>
+      <w:r>
+        <w:rPr>
+          <w:rFonts w:ascii="Courier New" w:hAnsi="Courier New" w:cs="Courier New"/>
+        </w:rPr>
+        <w:tab/>
+        <w:t>- 173</w:t>
+      </w:r>
+    </w:p>
+    <w:p>
+      <w:pPr>
+        <w:pStyle w:val="PlainText"/>
+        <w:rPr>
+          <w:rFonts w:ascii="Courier New" w:hAnsi="Courier New" w:cs="Courier New"/>
+        </w:rPr>
+      </w:pPr>
+      <w:r>
+        <w:rPr>
+          <w:rFonts w:ascii="Courier New" w:hAnsi="Courier New" w:cs="Courier New"/>
+        </w:rPr>
+        <w:t>Rate</w:t>
+      </w:r>
+      <w:r>
+        <w:rPr>
+          <w:rFonts w:ascii="Courier New" w:hAnsi="Courier New" w:cs="Courier New"/>
+        </w:rPr>
+        <w:tab/>
+      </w:r>
+      <w:r>
+        <w:rPr>
+          <w:rFonts w:ascii="Courier New" w:hAnsi="Courier New" w:cs="Courier New"/>
+        </w:rPr>
+        <w:tab/>
+      </w:r>
+      <w:r>
+        <w:rPr>
+          <w:rFonts w:ascii="Courier New" w:hAnsi="Courier New" w:cs="Courier New"/>
+        </w:rPr>
+        <w:tab/>
+      </w:r>
+      <w:r>
+        <w:rPr>
+          <w:rFonts w:ascii="Courier New" w:hAnsi="Courier New" w:cs="Courier New"/>
+        </w:rPr>
+        <w:tab/>
+      </w:r>
+      <w:r>
+        <w:rPr>
+          <w:rFonts w:ascii="Courier New" w:hAnsi="Courier New" w:cs="Courier New"/>
+        </w:rPr>
+        <w:tab/>
+        <w:t>- 24</w:t>
+      </w:r>
+    </w:p>
+    <w:p>
+      <w:pPr>
+        <w:pStyle w:val="PlainText"/>
+        <w:rPr>
+          <w:rFonts w:ascii="Courier New" w:hAnsi="Courier New" w:cs="Courier New"/>
+        </w:rPr>
+      </w:pPr>
+      <w:r>
+        <w:rPr>
+          <w:rFonts w:ascii="Courier New" w:hAnsi="Courier New" w:cs="Courier New"/>
+        </w:rPr>
+        <w:t>Total Price</w:t>
+      </w:r>
+      <w:r>
+        <w:rPr>
+          <w:rFonts w:ascii="Courier New" w:hAnsi="Courier New" w:cs="Courier New"/>
+        </w:rPr>
+        <w:tab/>
+      </w:r>
+      <w:r>
+        <w:rPr>
+          <w:rFonts w:ascii="Courier New" w:hAnsi="Courier New" w:cs="Courier New"/>
+        </w:rPr>
+        <w:tab/>
+      </w:r>
+      <w:r>
+        <w:rPr>
+          <w:rFonts w:ascii="Courier New" w:hAnsi="Courier New" w:cs="Courier New"/>
+        </w:rPr>
+        <w:tab/>
+      </w:r>
+      <w:r>
+        <w:rPr>
+          <w:rFonts w:ascii="Courier New" w:hAnsi="Courier New" w:cs="Courier New"/>
+        </w:rPr>
+        <w:tab/>
+        <w:t>- 4152.0</w:t>
+      </w:r>
+    </w:p>
+    <w:p>
+      <w:pPr>
+        <w:pStyle w:val="PlainText"/>
+        <w:rPr>
+          <w:rFonts w:ascii="Courier New" w:hAnsi="Courier New" w:cs="Courier New"/>
+          <w:b/>
+        </w:rPr>
+      </w:pPr>
+      <w:r>
+        <w:rPr>
+          <w:rFonts w:ascii="Courier New" w:hAnsi="Courier New" w:cs="Courier New"/>
+          <w:b/>
+        </w:rPr>
+        <w:t>Amount balance</w:t>
+      </w:r>
+      <w:r>
+        <w:rPr>
+          <w:rFonts w:ascii="Courier New" w:hAnsi="Courier New" w:cs="Courier New"/>
+          <w:b/>
+        </w:rPr>
+        <w:tab/>
+      </w:r>
+      <w:r>
+        <w:rPr>
+          <w:rFonts w:ascii="Courier New" w:hAnsi="Courier New" w:cs="Courier New"/>
+          <w:b/>
+        </w:rPr>
+        <w:tab/>
+      </w:r>
+      <w:r>
+        <w:rPr>
+          <w:rFonts w:ascii="Courier New" w:hAnsi="Courier New" w:cs="Courier New"/>
+          <w:b/>
+        </w:rPr>
+        <w:tab/>
+        <w:t>- 4152.0</w:t>
+      </w:r>
+    </w:p>
+    <w:p>
+      <w:pPr>
+        <w:pStyle w:val="PlainText"/>
+        <w:rPr>
+          <w:rFonts w:ascii="Courier New" w:hAnsi="Courier New" w:cs="Courier New"/>
+          <w:b/>
+        </w:rPr>
+      </w:pPr>
+    </w:p>
+    <w:p>
+      <w:pPr>
+        <w:pStyle w:val="PlainText"/>
+        <w:rPr>
+          <w:rFonts w:ascii="Courier New" w:hAnsi="Courier New" w:cs="Courier New"/>
+        </w:rPr>
+      </w:pPr>
     </w:p>
     <w:p>
       <w:pPr>

--- a/customer _details/GANGAMMA/SEP/TUMKUR/RAVI/PURCHASE DETAILS.docx
+++ b/customer _details/GANGAMMA/SEP/TUMKUR/RAVI/PURCHASE DETAILS.docx
@@ -16842,13 +16842,7 @@
         <w:rPr>
           <w:rFonts w:ascii="Courier New" w:hAnsi="Courier New" w:cs="Courier New"/>
         </w:rPr>
-        <w:t>FRI Dec 07</w:t>
-      </w:r>
-      <w:r>
-        <w:rPr>
-          <w:rFonts w:ascii="Courier New" w:hAnsi="Courier New" w:cs="Courier New"/>
-        </w:rPr>
-        <w:t xml:space="preserve"> 12:57:38 IST 2018</w:t>
+        <w:t>FRI Dec 07 12:57:38 IST 2018</w:t>
       </w:r>
     </w:p>
     <w:p>
@@ -17169,6 +17163,209 @@
         <w:tab/>
         <w:t>- 4152.0</w:t>
       </w:r>
+    </w:p>
+    <w:p>
+      <w:pPr>
+        <w:pStyle w:val="PlainText"/>
+        <w:rPr>
+          <w:rFonts w:ascii="Courier New" w:hAnsi="Courier New" w:cs="Courier New"/>
+          <w:b/>
+        </w:rPr>
+      </w:pPr>
+    </w:p>
+    <w:p>
+      <w:pPr>
+        <w:pStyle w:val="PlainText"/>
+        <w:rPr>
+          <w:rFonts w:ascii="Courier New" w:hAnsi="Courier New" w:cs="Courier New"/>
+        </w:rPr>
+      </w:pPr>
+      <w:r>
+        <w:rPr>
+          <w:rFonts w:ascii="Courier New" w:hAnsi="Courier New" w:cs="Courier New"/>
+        </w:rPr>
+        <w:t>SAT Dec 08</w:t>
+      </w:r>
+      <w:r>
+        <w:rPr>
+          <w:rFonts w:ascii="Courier New" w:hAnsi="Courier New" w:cs="Courier New"/>
+        </w:rPr>
+        <w:t xml:space="preserve"> 12:00:38 IST 2018</w:t>
+      </w:r>
+    </w:p>
+    <w:p>
+      <w:pPr>
+        <w:pStyle w:val="PlainText"/>
+        <w:rPr>
+          <w:rFonts w:ascii="Courier New" w:hAnsi="Courier New" w:cs="Courier New"/>
+        </w:rPr>
+      </w:pPr>
+      <w:r>
+        <w:rPr>
+          <w:rFonts w:ascii="Courier New" w:hAnsi="Courier New" w:cs="Courier New"/>
+        </w:rPr>
+        <w:t>Person Name</w:t>
+      </w:r>
+      <w:r>
+        <w:rPr>
+          <w:rFonts w:ascii="Courier New" w:hAnsi="Courier New" w:cs="Courier New"/>
+        </w:rPr>
+        <w:tab/>
+      </w:r>
+      <w:r>
+        <w:rPr>
+          <w:rFonts w:ascii="Courier New" w:hAnsi="Courier New" w:cs="Courier New"/>
+        </w:rPr>
+        <w:tab/>
+      </w:r>
+      <w:r>
+        <w:rPr>
+          <w:rFonts w:ascii="Courier New" w:hAnsi="Courier New" w:cs="Courier New"/>
+        </w:rPr>
+        <w:tab/>
+      </w:r>
+      <w:r>
+        <w:rPr>
+          <w:rFonts w:ascii="Courier New" w:hAnsi="Courier New" w:cs="Courier New"/>
+        </w:rPr>
+        <w:tab/>
+        <w:t>- RAVI</w:t>
+      </w:r>
+    </w:p>
+    <w:p>
+      <w:pPr>
+        <w:pStyle w:val="PlainText"/>
+        <w:rPr>
+          <w:rFonts w:ascii="Courier New" w:hAnsi="Courier New" w:cs="Courier New"/>
+        </w:rPr>
+      </w:pPr>
+      <w:r>
+        <w:rPr>
+          <w:rFonts w:ascii="Courier New" w:hAnsi="Courier New" w:cs="Courier New"/>
+        </w:rPr>
+        <w:t>---------------------------------------------------------------</w:t>
+      </w:r>
+    </w:p>
+    <w:p>
+      <w:pPr>
+        <w:pStyle w:val="PlainText"/>
+        <w:rPr>
+          <w:rFonts w:ascii="Courier New" w:hAnsi="Courier New" w:cs="Courier New"/>
+        </w:rPr>
+      </w:pPr>
+      <w:r>
+        <w:rPr>
+          <w:rFonts w:ascii="Courier New" w:hAnsi="Courier New" w:cs="Courier New"/>
+        </w:rPr>
+        <w:t>Item Name</w:t>
+      </w:r>
+      <w:r>
+        <w:rPr>
+          <w:rFonts w:ascii="Courier New" w:hAnsi="Courier New" w:cs="Courier New"/>
+        </w:rPr>
+        <w:tab/>
+      </w:r>
+      <w:r>
+        <w:rPr>
+          <w:rFonts w:ascii="Courier New" w:hAnsi="Courier New" w:cs="Courier New"/>
+        </w:rPr>
+        <w:tab/>
+      </w:r>
+      <w:r>
+        <w:rPr>
+          <w:rFonts w:ascii="Courier New" w:hAnsi="Courier New" w:cs="Courier New"/>
+        </w:rPr>
+        <w:tab/>
+      </w:r>
+      <w:r>
+        <w:rPr>
+          <w:rFonts w:ascii="Courier New" w:hAnsi="Courier New" w:cs="Courier New"/>
+        </w:rPr>
+        <w:tab/>
+        <w:t>- CARROT</w:t>
+      </w:r>
+    </w:p>
+    <w:p>
+      <w:pPr>
+        <w:pStyle w:val="PlainText"/>
+        <w:rPr>
+          <w:rFonts w:ascii="Courier New" w:hAnsi="Courier New" w:cs="Courier New"/>
+          <w:color w:val="FF0000"/>
+        </w:rPr>
+      </w:pPr>
+      <w:r>
+        <w:rPr>
+          <w:rFonts w:ascii="Courier New" w:hAnsi="Courier New" w:cs="Courier New"/>
+          <w:color w:val="FF0000"/>
+        </w:rPr>
+        <w:t>Amount Received</w:t>
+      </w:r>
+      <w:r>
+        <w:rPr>
+          <w:rFonts w:ascii="Courier New" w:hAnsi="Courier New" w:cs="Courier New"/>
+          <w:color w:val="FF0000"/>
+        </w:rPr>
+        <w:tab/>
+      </w:r>
+      <w:r>
+        <w:rPr>
+          <w:rFonts w:ascii="Courier New" w:hAnsi="Courier New" w:cs="Courier New"/>
+          <w:color w:val="FF0000"/>
+        </w:rPr>
+        <w:tab/>
+      </w:r>
+      <w:r>
+        <w:rPr>
+          <w:rFonts w:ascii="Courier New" w:hAnsi="Courier New" w:cs="Courier New"/>
+          <w:color w:val="FF0000"/>
+        </w:rPr>
+        <w:tab/>
+        <w:t>- 4152</w:t>
+      </w:r>
+    </w:p>
+    <w:p>
+      <w:pPr>
+        <w:pStyle w:val="PlainText"/>
+        <w:rPr>
+          <w:rFonts w:ascii="Courier New" w:hAnsi="Courier New" w:cs="Courier New"/>
+        </w:rPr>
+      </w:pPr>
+      <w:r>
+        <w:rPr>
+          <w:rFonts w:ascii="Courier New" w:hAnsi="Courier New" w:cs="Courier New"/>
+        </w:rPr>
+        <w:t>Amount Received mode</w:t>
+      </w:r>
+      <w:r>
+        <w:rPr>
+          <w:rFonts w:ascii="Courier New" w:hAnsi="Courier New" w:cs="Courier New"/>
+        </w:rPr>
+        <w:tab/>
+      </w:r>
+      <w:r>
+        <w:rPr>
+          <w:rFonts w:ascii="Courier New" w:hAnsi="Courier New" w:cs="Courier New"/>
+        </w:rPr>
+        <w:tab/>
+        <w:t>- CASH AND CLEARD</w:t>
+      </w:r>
+    </w:p>
+    <w:p>
+      <w:pPr>
+        <w:pStyle w:val="PlainText"/>
+        <w:rPr>
+          <w:rFonts w:ascii="Courier New" w:hAnsi="Courier New" w:cs="Courier New"/>
+        </w:rPr>
+      </w:pPr>
+    </w:p>
+    <w:p>
+      <w:pPr>
+        <w:pStyle w:val="PlainText"/>
+        <w:rPr>
+          <w:rFonts w:ascii="Courier New" w:hAnsi="Courier New" w:cs="Courier New"/>
+          <w:b/>
+        </w:rPr>
+      </w:pPr>
     </w:p>
     <w:p>
       <w:pPr>

--- a/customer _details/GANGAMMA/SEP/TUMKUR/RAVI/PURCHASE DETAILS.docx
+++ b/customer _details/GANGAMMA/SEP/TUMKUR/RAVI/PURCHASE DETAILS.docx
@@ -17184,13 +17184,7 @@
         <w:rPr>
           <w:rFonts w:ascii="Courier New" w:hAnsi="Courier New" w:cs="Courier New"/>
         </w:rPr>
-        <w:t>SAT Dec 08</w:t>
-      </w:r>
-      <w:r>
-        <w:rPr>
-          <w:rFonts w:ascii="Courier New" w:hAnsi="Courier New" w:cs="Courier New"/>
-        </w:rPr>
-        <w:t xml:space="preserve"> 12:00:38 IST 2018</w:t>
+        <w:t>SAT Dec 08 12:00:38 IST 2018</w:t>
       </w:r>
     </w:p>
     <w:p>
@@ -17349,6 +17343,1168 @@
         <w:tab/>
         <w:t>- CASH AND CLEARD</w:t>
       </w:r>
+    </w:p>
+    <w:p>
+      <w:pPr>
+        <w:pStyle w:val="PlainText"/>
+        <w:rPr>
+          <w:rFonts w:ascii="Courier New" w:hAnsi="Courier New" w:cs="Courier New"/>
+        </w:rPr>
+      </w:pPr>
+    </w:p>
+    <w:p>
+      <w:pPr>
+        <w:pStyle w:val="PlainText"/>
+        <w:rPr>
+          <w:rFonts w:ascii="Courier New" w:hAnsi="Courier New" w:cs="Courier New"/>
+        </w:rPr>
+      </w:pPr>
+      <w:r>
+        <w:rPr>
+          <w:rFonts w:ascii="Courier New" w:hAnsi="Courier New" w:cs="Courier New"/>
+        </w:rPr>
+        <w:t>SUN Dec 09 12:38:11 IST 2018</w:t>
+      </w:r>
+    </w:p>
+    <w:p>
+      <w:pPr>
+        <w:pStyle w:val="PlainText"/>
+        <w:rPr>
+          <w:rFonts w:ascii="Courier New" w:hAnsi="Courier New" w:cs="Courier New"/>
+        </w:rPr>
+      </w:pPr>
+      <w:r>
+        <w:rPr>
+          <w:rFonts w:ascii="Courier New" w:hAnsi="Courier New" w:cs="Courier New"/>
+        </w:rPr>
+        <w:t>Person Name</w:t>
+      </w:r>
+      <w:r>
+        <w:rPr>
+          <w:rFonts w:ascii="Courier New" w:hAnsi="Courier New" w:cs="Courier New"/>
+        </w:rPr>
+        <w:tab/>
+      </w:r>
+      <w:r>
+        <w:rPr>
+          <w:rFonts w:ascii="Courier New" w:hAnsi="Courier New" w:cs="Courier New"/>
+        </w:rPr>
+        <w:tab/>
+      </w:r>
+      <w:r>
+        <w:rPr>
+          <w:rFonts w:ascii="Courier New" w:hAnsi="Courier New" w:cs="Courier New"/>
+        </w:rPr>
+        <w:tab/>
+      </w:r>
+      <w:r>
+        <w:rPr>
+          <w:rFonts w:ascii="Courier New" w:hAnsi="Courier New" w:cs="Courier New"/>
+        </w:rPr>
+        <w:tab/>
+        <w:t>- RAVI</w:t>
+      </w:r>
+    </w:p>
+    <w:p>
+      <w:pPr>
+        <w:pStyle w:val="PlainText"/>
+        <w:rPr>
+          <w:rFonts w:ascii="Courier New" w:hAnsi="Courier New" w:cs="Courier New"/>
+        </w:rPr>
+      </w:pPr>
+      <w:r>
+        <w:rPr>
+          <w:rFonts w:ascii="Courier New" w:hAnsi="Courier New" w:cs="Courier New"/>
+        </w:rPr>
+        <w:t>Bill number</w:t>
+      </w:r>
+      <w:r>
+        <w:rPr>
+          <w:rFonts w:ascii="Courier New" w:hAnsi="Courier New" w:cs="Courier New"/>
+        </w:rPr>
+        <w:tab/>
+      </w:r>
+      <w:r>
+        <w:rPr>
+          <w:rFonts w:ascii="Courier New" w:hAnsi="Courier New" w:cs="Courier New"/>
+        </w:rPr>
+        <w:tab/>
+      </w:r>
+      <w:r>
+        <w:rPr>
+          <w:rFonts w:ascii="Courier New" w:hAnsi="Courier New" w:cs="Courier New"/>
+        </w:rPr>
+        <w:tab/>
+      </w:r>
+      <w:r>
+        <w:rPr>
+          <w:rFonts w:ascii="Courier New" w:hAnsi="Courier New" w:cs="Courier New"/>
+        </w:rPr>
+        <w:tab/>
+        <w:t>- 9397</w:t>
+      </w:r>
+    </w:p>
+    <w:p>
+      <w:pPr>
+        <w:pStyle w:val="PlainText"/>
+        <w:rPr>
+          <w:rFonts w:ascii="Courier New" w:hAnsi="Courier New" w:cs="Courier New"/>
+        </w:rPr>
+      </w:pPr>
+      <w:r>
+        <w:rPr>
+          <w:rFonts w:ascii="Courier New" w:hAnsi="Courier New" w:cs="Courier New"/>
+        </w:rPr>
+        <w:t>---------------------------------------------------------------</w:t>
+      </w:r>
+    </w:p>
+    <w:p>
+      <w:pPr>
+        <w:pStyle w:val="PlainText"/>
+        <w:rPr>
+          <w:rFonts w:ascii="Courier New" w:hAnsi="Courier New" w:cs="Courier New"/>
+        </w:rPr>
+      </w:pPr>
+      <w:r>
+        <w:rPr>
+          <w:rFonts w:ascii="Courier New" w:hAnsi="Courier New" w:cs="Courier New"/>
+        </w:rPr>
+        <w:t>Item Name</w:t>
+      </w:r>
+      <w:r>
+        <w:rPr>
+          <w:rFonts w:ascii="Courier New" w:hAnsi="Courier New" w:cs="Courier New"/>
+        </w:rPr>
+        <w:tab/>
+      </w:r>
+      <w:r>
+        <w:rPr>
+          <w:rFonts w:ascii="Courier New" w:hAnsi="Courier New" w:cs="Courier New"/>
+        </w:rPr>
+        <w:tab/>
+      </w:r>
+      <w:r>
+        <w:rPr>
+          <w:rFonts w:ascii="Courier New" w:hAnsi="Courier New" w:cs="Courier New"/>
+        </w:rPr>
+        <w:tab/>
+      </w:r>
+      <w:r>
+        <w:rPr>
+          <w:rFonts w:ascii="Courier New" w:hAnsi="Courier New" w:cs="Courier New"/>
+        </w:rPr>
+        <w:tab/>
+        <w:t>- BEET</w:t>
+      </w:r>
+    </w:p>
+    <w:p>
+      <w:pPr>
+        <w:pStyle w:val="PlainText"/>
+        <w:rPr>
+          <w:rFonts w:ascii="Courier New" w:hAnsi="Courier New" w:cs="Courier New"/>
+        </w:rPr>
+      </w:pPr>
+      <w:r>
+        <w:rPr>
+          <w:rFonts w:ascii="Courier New" w:hAnsi="Courier New" w:cs="Courier New"/>
+        </w:rPr>
+        <w:t>Number of Pockets</w:t>
+      </w:r>
+      <w:r>
+        <w:rPr>
+          <w:rFonts w:ascii="Courier New" w:hAnsi="Courier New" w:cs="Courier New"/>
+        </w:rPr>
+        <w:tab/>
+      </w:r>
+      <w:r>
+        <w:rPr>
+          <w:rFonts w:ascii="Courier New" w:hAnsi="Courier New" w:cs="Courier New"/>
+        </w:rPr>
+        <w:tab/>
+      </w:r>
+      <w:r>
+        <w:rPr>
+          <w:rFonts w:ascii="Courier New" w:hAnsi="Courier New" w:cs="Courier New"/>
+        </w:rPr>
+        <w:tab/>
+        <w:t>- 2</w:t>
+      </w:r>
+    </w:p>
+    <w:p>
+      <w:pPr>
+        <w:pStyle w:val="PlainText"/>
+        <w:rPr>
+          <w:rFonts w:ascii="Courier New" w:hAnsi="Courier New" w:cs="Courier New"/>
+        </w:rPr>
+      </w:pPr>
+      <w:r>
+        <w:rPr>
+          <w:rFonts w:ascii="Courier New" w:hAnsi="Courier New" w:cs="Courier New"/>
+        </w:rPr>
+        <w:t>Number of KGs</w:t>
+      </w:r>
+      <w:r>
+        <w:rPr>
+          <w:rFonts w:ascii="Courier New" w:hAnsi="Courier New" w:cs="Courier New"/>
+        </w:rPr>
+        <w:tab/>
+      </w:r>
+      <w:r>
+        <w:rPr>
+          <w:rFonts w:ascii="Courier New" w:hAnsi="Courier New" w:cs="Courier New"/>
+        </w:rPr>
+        <w:tab/>
+      </w:r>
+      <w:r>
+        <w:rPr>
+          <w:rFonts w:ascii="Courier New" w:hAnsi="Courier New" w:cs="Courier New"/>
+        </w:rPr>
+        <w:tab/>
+        <w:t>- 122</w:t>
+      </w:r>
+    </w:p>
+    <w:p>
+      <w:pPr>
+        <w:pStyle w:val="PlainText"/>
+        <w:rPr>
+          <w:rFonts w:ascii="Courier New" w:hAnsi="Courier New" w:cs="Courier New"/>
+        </w:rPr>
+      </w:pPr>
+      <w:r>
+        <w:rPr>
+          <w:rFonts w:ascii="Courier New" w:hAnsi="Courier New" w:cs="Courier New"/>
+        </w:rPr>
+        <w:t>Rate</w:t>
+      </w:r>
+      <w:r>
+        <w:rPr>
+          <w:rFonts w:ascii="Courier New" w:hAnsi="Courier New" w:cs="Courier New"/>
+        </w:rPr>
+        <w:tab/>
+      </w:r>
+      <w:r>
+        <w:rPr>
+          <w:rFonts w:ascii="Courier New" w:hAnsi="Courier New" w:cs="Courier New"/>
+        </w:rPr>
+        <w:tab/>
+      </w:r>
+      <w:r>
+        <w:rPr>
+          <w:rFonts w:ascii="Courier New" w:hAnsi="Courier New" w:cs="Courier New"/>
+        </w:rPr>
+        <w:tab/>
+      </w:r>
+      <w:r>
+        <w:rPr>
+          <w:rFonts w:ascii="Courier New" w:hAnsi="Courier New" w:cs="Courier New"/>
+        </w:rPr>
+        <w:tab/>
+      </w:r>
+      <w:r>
+        <w:rPr>
+          <w:rFonts w:ascii="Courier New" w:hAnsi="Courier New" w:cs="Courier New"/>
+        </w:rPr>
+        <w:tab/>
+        <w:t>- 16</w:t>
+      </w:r>
+    </w:p>
+    <w:p>
+      <w:pPr>
+        <w:pStyle w:val="PlainText"/>
+        <w:rPr>
+          <w:rFonts w:ascii="Courier New" w:hAnsi="Courier New" w:cs="Courier New"/>
+        </w:rPr>
+      </w:pPr>
+      <w:r>
+        <w:rPr>
+          <w:rFonts w:ascii="Courier New" w:hAnsi="Courier New" w:cs="Courier New"/>
+        </w:rPr>
+        <w:t>Total Price</w:t>
+      </w:r>
+      <w:r>
+        <w:rPr>
+          <w:rFonts w:ascii="Courier New" w:hAnsi="Courier New" w:cs="Courier New"/>
+        </w:rPr>
+        <w:tab/>
+      </w:r>
+      <w:r>
+        <w:rPr>
+          <w:rFonts w:ascii="Courier New" w:hAnsi="Courier New" w:cs="Courier New"/>
+        </w:rPr>
+        <w:tab/>
+      </w:r>
+      <w:r>
+        <w:rPr>
+          <w:rFonts w:ascii="Courier New" w:hAnsi="Courier New" w:cs="Courier New"/>
+        </w:rPr>
+        <w:tab/>
+      </w:r>
+      <w:r>
+        <w:rPr>
+          <w:rFonts w:ascii="Courier New" w:hAnsi="Courier New" w:cs="Courier New"/>
+        </w:rPr>
+        <w:tab/>
+        <w:t>- 1952.0</w:t>
+      </w:r>
+    </w:p>
+    <w:p>
+      <w:pPr>
+        <w:pStyle w:val="PlainText"/>
+        <w:rPr>
+          <w:rFonts w:ascii="Courier New" w:hAnsi="Courier New" w:cs="Courier New"/>
+          <w:b/>
+        </w:rPr>
+      </w:pPr>
+      <w:r>
+        <w:rPr>
+          <w:rFonts w:ascii="Courier New" w:hAnsi="Courier New" w:cs="Courier New"/>
+          <w:b/>
+        </w:rPr>
+        <w:t>Amount balance</w:t>
+      </w:r>
+      <w:r>
+        <w:rPr>
+          <w:rFonts w:ascii="Courier New" w:hAnsi="Courier New" w:cs="Courier New"/>
+          <w:b/>
+        </w:rPr>
+        <w:tab/>
+      </w:r>
+      <w:r>
+        <w:rPr>
+          <w:rFonts w:ascii="Courier New" w:hAnsi="Courier New" w:cs="Courier New"/>
+          <w:b/>
+        </w:rPr>
+        <w:tab/>
+      </w:r>
+      <w:r>
+        <w:rPr>
+          <w:rFonts w:ascii="Courier New" w:hAnsi="Courier New" w:cs="Courier New"/>
+          <w:b/>
+        </w:rPr>
+        <w:tab/>
+        <w:t>- 1952.0</w:t>
+      </w:r>
+    </w:p>
+    <w:p>
+      <w:pPr>
+        <w:pStyle w:val="PlainText"/>
+        <w:rPr>
+          <w:rFonts w:ascii="Courier New" w:hAnsi="Courier New" w:cs="Courier New"/>
+          <w:b/>
+        </w:rPr>
+      </w:pPr>
+    </w:p>
+    <w:p>
+      <w:pPr>
+        <w:pStyle w:val="PlainText"/>
+        <w:rPr>
+          <w:rFonts w:ascii="Courier New" w:hAnsi="Courier New" w:cs="Courier New"/>
+        </w:rPr>
+      </w:pPr>
+      <w:r>
+        <w:rPr>
+          <w:rFonts w:ascii="Courier New" w:hAnsi="Courier New" w:cs="Courier New"/>
+        </w:rPr>
+        <w:t>MON Dec 10</w:t>
+      </w:r>
+      <w:r>
+        <w:rPr>
+          <w:rFonts w:ascii="Courier New" w:hAnsi="Courier New" w:cs="Courier New"/>
+        </w:rPr>
+        <w:t xml:space="preserve"> 15:36:18 IST 2018</w:t>
+      </w:r>
+    </w:p>
+    <w:p>
+      <w:pPr>
+        <w:pStyle w:val="PlainText"/>
+        <w:rPr>
+          <w:rFonts w:ascii="Courier New" w:hAnsi="Courier New" w:cs="Courier New"/>
+        </w:rPr>
+      </w:pPr>
+      <w:r>
+        <w:rPr>
+          <w:rFonts w:ascii="Courier New" w:hAnsi="Courier New" w:cs="Courier New"/>
+        </w:rPr>
+        <w:t>Person Name</w:t>
+      </w:r>
+      <w:r>
+        <w:rPr>
+          <w:rFonts w:ascii="Courier New" w:hAnsi="Courier New" w:cs="Courier New"/>
+        </w:rPr>
+        <w:tab/>
+      </w:r>
+      <w:r>
+        <w:rPr>
+          <w:rFonts w:ascii="Courier New" w:hAnsi="Courier New" w:cs="Courier New"/>
+        </w:rPr>
+        <w:tab/>
+      </w:r>
+      <w:r>
+        <w:rPr>
+          <w:rFonts w:ascii="Courier New" w:hAnsi="Courier New" w:cs="Courier New"/>
+        </w:rPr>
+        <w:tab/>
+      </w:r>
+      <w:r>
+        <w:rPr>
+          <w:rFonts w:ascii="Courier New" w:hAnsi="Courier New" w:cs="Courier New"/>
+        </w:rPr>
+        <w:tab/>
+        <w:t>- RAVI</w:t>
+      </w:r>
+    </w:p>
+    <w:p>
+      <w:pPr>
+        <w:pStyle w:val="PlainText"/>
+        <w:rPr>
+          <w:rFonts w:ascii="Courier New" w:hAnsi="Courier New" w:cs="Courier New"/>
+        </w:rPr>
+      </w:pPr>
+      <w:r>
+        <w:rPr>
+          <w:rFonts w:ascii="Courier New" w:hAnsi="Courier New" w:cs="Courier New"/>
+        </w:rPr>
+        <w:t>Bill number</w:t>
+      </w:r>
+      <w:r>
+        <w:rPr>
+          <w:rFonts w:ascii="Courier New" w:hAnsi="Courier New" w:cs="Courier New"/>
+        </w:rPr>
+        <w:tab/>
+      </w:r>
+      <w:r>
+        <w:rPr>
+          <w:rFonts w:ascii="Courier New" w:hAnsi="Courier New" w:cs="Courier New"/>
+        </w:rPr>
+        <w:tab/>
+      </w:r>
+      <w:r>
+        <w:rPr>
+          <w:rFonts w:ascii="Courier New" w:hAnsi="Courier New" w:cs="Courier New"/>
+        </w:rPr>
+        <w:tab/>
+      </w:r>
+      <w:r>
+        <w:rPr>
+          <w:rFonts w:ascii="Courier New" w:hAnsi="Courier New" w:cs="Courier New"/>
+        </w:rPr>
+        <w:tab/>
+        <w:t>- 9420</w:t>
+      </w:r>
+    </w:p>
+    <w:p>
+      <w:pPr>
+        <w:pStyle w:val="PlainText"/>
+        <w:rPr>
+          <w:rFonts w:ascii="Courier New" w:hAnsi="Courier New" w:cs="Courier New"/>
+        </w:rPr>
+      </w:pPr>
+      <w:r>
+        <w:rPr>
+          <w:rFonts w:ascii="Courier New" w:hAnsi="Courier New" w:cs="Courier New"/>
+        </w:rPr>
+        <w:t>---------------------------------------------------------------</w:t>
+      </w:r>
+    </w:p>
+    <w:p>
+      <w:pPr>
+        <w:pStyle w:val="PlainText"/>
+        <w:rPr>
+          <w:rFonts w:ascii="Courier New" w:hAnsi="Courier New" w:cs="Courier New"/>
+        </w:rPr>
+      </w:pPr>
+      <w:r>
+        <w:rPr>
+          <w:rFonts w:ascii="Courier New" w:hAnsi="Courier New" w:cs="Courier New"/>
+        </w:rPr>
+        <w:t>Item Name</w:t>
+      </w:r>
+      <w:r>
+        <w:rPr>
+          <w:rFonts w:ascii="Courier New" w:hAnsi="Courier New" w:cs="Courier New"/>
+        </w:rPr>
+        <w:tab/>
+      </w:r>
+      <w:r>
+        <w:rPr>
+          <w:rFonts w:ascii="Courier New" w:hAnsi="Courier New" w:cs="Courier New"/>
+        </w:rPr>
+        <w:tab/>
+      </w:r>
+      <w:r>
+        <w:rPr>
+          <w:rFonts w:ascii="Courier New" w:hAnsi="Courier New" w:cs="Courier New"/>
+        </w:rPr>
+        <w:tab/>
+      </w:r>
+      <w:r>
+        <w:rPr>
+          <w:rFonts w:ascii="Courier New" w:hAnsi="Courier New" w:cs="Courier New"/>
+        </w:rPr>
+        <w:tab/>
+        <w:t>- CARROT</w:t>
+      </w:r>
+    </w:p>
+    <w:p>
+      <w:pPr>
+        <w:pStyle w:val="PlainText"/>
+        <w:rPr>
+          <w:rFonts w:ascii="Courier New" w:hAnsi="Courier New" w:cs="Courier New"/>
+        </w:rPr>
+      </w:pPr>
+      <w:r>
+        <w:rPr>
+          <w:rFonts w:ascii="Courier New" w:hAnsi="Courier New" w:cs="Courier New"/>
+        </w:rPr>
+        <w:t>Number of Pockets</w:t>
+      </w:r>
+      <w:r>
+        <w:rPr>
+          <w:rFonts w:ascii="Courier New" w:hAnsi="Courier New" w:cs="Courier New"/>
+        </w:rPr>
+        <w:tab/>
+      </w:r>
+      <w:r>
+        <w:rPr>
+          <w:rFonts w:ascii="Courier New" w:hAnsi="Courier New" w:cs="Courier New"/>
+        </w:rPr>
+        <w:tab/>
+      </w:r>
+      <w:r>
+        <w:rPr>
+          <w:rFonts w:ascii="Courier New" w:hAnsi="Courier New" w:cs="Courier New"/>
+        </w:rPr>
+        <w:tab/>
+        <w:t>- 1</w:t>
+      </w:r>
+    </w:p>
+    <w:p>
+      <w:pPr>
+        <w:pStyle w:val="PlainText"/>
+        <w:rPr>
+          <w:rFonts w:ascii="Courier New" w:hAnsi="Courier New" w:cs="Courier New"/>
+        </w:rPr>
+      </w:pPr>
+      <w:r>
+        <w:rPr>
+          <w:rFonts w:ascii="Courier New" w:hAnsi="Courier New" w:cs="Courier New"/>
+        </w:rPr>
+        <w:t>Number of KGs</w:t>
+      </w:r>
+      <w:r>
+        <w:rPr>
+          <w:rFonts w:ascii="Courier New" w:hAnsi="Courier New" w:cs="Courier New"/>
+        </w:rPr>
+        <w:tab/>
+      </w:r>
+      <w:r>
+        <w:rPr>
+          <w:rFonts w:ascii="Courier New" w:hAnsi="Courier New" w:cs="Courier New"/>
+        </w:rPr>
+        <w:tab/>
+      </w:r>
+      <w:r>
+        <w:rPr>
+          <w:rFonts w:ascii="Courier New" w:hAnsi="Courier New" w:cs="Courier New"/>
+        </w:rPr>
+        <w:tab/>
+        <w:t>- 60</w:t>
+      </w:r>
+    </w:p>
+    <w:p>
+      <w:pPr>
+        <w:pStyle w:val="PlainText"/>
+        <w:rPr>
+          <w:rFonts w:ascii="Courier New" w:hAnsi="Courier New" w:cs="Courier New"/>
+        </w:rPr>
+      </w:pPr>
+      <w:r>
+        <w:rPr>
+          <w:rFonts w:ascii="Courier New" w:hAnsi="Courier New" w:cs="Courier New"/>
+        </w:rPr>
+        <w:t>Rate</w:t>
+      </w:r>
+      <w:r>
+        <w:rPr>
+          <w:rFonts w:ascii="Courier New" w:hAnsi="Courier New" w:cs="Courier New"/>
+        </w:rPr>
+        <w:tab/>
+      </w:r>
+      <w:r>
+        <w:rPr>
+          <w:rFonts w:ascii="Courier New" w:hAnsi="Courier New" w:cs="Courier New"/>
+        </w:rPr>
+        <w:tab/>
+      </w:r>
+      <w:r>
+        <w:rPr>
+          <w:rFonts w:ascii="Courier New" w:hAnsi="Courier New" w:cs="Courier New"/>
+        </w:rPr>
+        <w:tab/>
+      </w:r>
+      <w:r>
+        <w:rPr>
+          <w:rFonts w:ascii="Courier New" w:hAnsi="Courier New" w:cs="Courier New"/>
+        </w:rPr>
+        <w:tab/>
+      </w:r>
+      <w:r>
+        <w:rPr>
+          <w:rFonts w:ascii="Courier New" w:hAnsi="Courier New" w:cs="Courier New"/>
+        </w:rPr>
+        <w:tab/>
+        <w:t>- 22</w:t>
+      </w:r>
+    </w:p>
+    <w:p>
+      <w:pPr>
+        <w:pStyle w:val="PlainText"/>
+        <w:rPr>
+          <w:rFonts w:ascii="Courier New" w:hAnsi="Courier New" w:cs="Courier New"/>
+        </w:rPr>
+      </w:pPr>
+      <w:r>
+        <w:rPr>
+          <w:rFonts w:ascii="Courier New" w:hAnsi="Courier New" w:cs="Courier New"/>
+        </w:rPr>
+        <w:t>Total Price</w:t>
+      </w:r>
+      <w:r>
+        <w:rPr>
+          <w:rFonts w:ascii="Courier New" w:hAnsi="Courier New" w:cs="Courier New"/>
+        </w:rPr>
+        <w:tab/>
+      </w:r>
+      <w:r>
+        <w:rPr>
+          <w:rFonts w:ascii="Courier New" w:hAnsi="Courier New" w:cs="Courier New"/>
+        </w:rPr>
+        <w:tab/>
+      </w:r>
+      <w:r>
+        <w:rPr>
+          <w:rFonts w:ascii="Courier New" w:hAnsi="Courier New" w:cs="Courier New"/>
+        </w:rPr>
+        <w:tab/>
+      </w:r>
+      <w:r>
+        <w:rPr>
+          <w:rFonts w:ascii="Courier New" w:hAnsi="Courier New" w:cs="Courier New"/>
+        </w:rPr>
+        <w:tab/>
+        <w:t>- 1320.0</w:t>
+      </w:r>
+    </w:p>
+    <w:p>
+      <w:pPr>
+        <w:pStyle w:val="PlainText"/>
+        <w:rPr>
+          <w:rFonts w:ascii="Courier New" w:hAnsi="Courier New" w:cs="Courier New"/>
+        </w:rPr>
+      </w:pPr>
+      <w:r>
+        <w:rPr>
+          <w:rFonts w:ascii="Courier New" w:hAnsi="Courier New" w:cs="Courier New"/>
+        </w:rPr>
+        <w:t>Amount balance</w:t>
+      </w:r>
+      <w:r>
+        <w:rPr>
+          <w:rFonts w:ascii="Courier New" w:hAnsi="Courier New" w:cs="Courier New"/>
+        </w:rPr>
+        <w:tab/>
+      </w:r>
+      <w:r>
+        <w:rPr>
+          <w:rFonts w:ascii="Courier New" w:hAnsi="Courier New" w:cs="Courier New"/>
+        </w:rPr>
+        <w:tab/>
+      </w:r>
+      <w:r>
+        <w:rPr>
+          <w:rFonts w:ascii="Courier New" w:hAnsi="Courier New" w:cs="Courier New"/>
+        </w:rPr>
+        <w:tab/>
+        <w:t>- 3272.0</w:t>
+      </w:r>
+    </w:p>
+    <w:p>
+      <w:pPr>
+        <w:pStyle w:val="PlainText"/>
+        <w:rPr>
+          <w:rFonts w:ascii="Courier New" w:hAnsi="Courier New" w:cs="Courier New"/>
+        </w:rPr>
+      </w:pPr>
+    </w:p>
+    <w:p>
+      <w:pPr>
+        <w:pStyle w:val="PlainText"/>
+        <w:rPr>
+          <w:rFonts w:ascii="Courier New" w:hAnsi="Courier New" w:cs="Courier New"/>
+        </w:rPr>
+      </w:pPr>
+      <w:r>
+        <w:rPr>
+          <w:rFonts w:ascii="Courier New" w:hAnsi="Courier New" w:cs="Courier New"/>
+        </w:rPr>
+        <w:t>Item Name</w:t>
+      </w:r>
+      <w:r>
+        <w:rPr>
+          <w:rFonts w:ascii="Courier New" w:hAnsi="Courier New" w:cs="Courier New"/>
+        </w:rPr>
+        <w:tab/>
+      </w:r>
+      <w:r>
+        <w:rPr>
+          <w:rFonts w:ascii="Courier New" w:hAnsi="Courier New" w:cs="Courier New"/>
+        </w:rPr>
+        <w:tab/>
+      </w:r>
+      <w:r>
+        <w:rPr>
+          <w:rFonts w:ascii="Courier New" w:hAnsi="Courier New" w:cs="Courier New"/>
+        </w:rPr>
+        <w:tab/>
+      </w:r>
+      <w:r>
+        <w:rPr>
+          <w:rFonts w:ascii="Courier New" w:hAnsi="Courier New" w:cs="Courier New"/>
+        </w:rPr>
+        <w:tab/>
+        <w:t>- BEET</w:t>
+      </w:r>
+    </w:p>
+    <w:p>
+      <w:pPr>
+        <w:pStyle w:val="PlainText"/>
+        <w:rPr>
+          <w:rFonts w:ascii="Courier New" w:hAnsi="Courier New" w:cs="Courier New"/>
+          <w:color w:val="FF0000"/>
+        </w:rPr>
+      </w:pPr>
+      <w:r>
+        <w:rPr>
+          <w:rFonts w:ascii="Courier New" w:hAnsi="Courier New" w:cs="Courier New"/>
+          <w:color w:val="FF0000"/>
+        </w:rPr>
+        <w:t>Amount Received</w:t>
+      </w:r>
+      <w:r>
+        <w:rPr>
+          <w:rFonts w:ascii="Courier New" w:hAnsi="Courier New" w:cs="Courier New"/>
+          <w:color w:val="FF0000"/>
+        </w:rPr>
+        <w:tab/>
+      </w:r>
+      <w:r>
+        <w:rPr>
+          <w:rFonts w:ascii="Courier New" w:hAnsi="Courier New" w:cs="Courier New"/>
+          <w:color w:val="FF0000"/>
+        </w:rPr>
+        <w:tab/>
+      </w:r>
+      <w:r>
+        <w:rPr>
+          <w:rFonts w:ascii="Courier New" w:hAnsi="Courier New" w:cs="Courier New"/>
+          <w:color w:val="FF0000"/>
+        </w:rPr>
+        <w:tab/>
+        <w:t>- 2000</w:t>
+      </w:r>
+    </w:p>
+    <w:p>
+      <w:pPr>
+        <w:pStyle w:val="PlainText"/>
+        <w:rPr>
+          <w:rFonts w:ascii="Courier New" w:hAnsi="Courier New" w:cs="Courier New"/>
+        </w:rPr>
+      </w:pPr>
+      <w:r>
+        <w:rPr>
+          <w:rFonts w:ascii="Courier New" w:hAnsi="Courier New" w:cs="Courier New"/>
+        </w:rPr>
+        <w:t>Amount balance</w:t>
+      </w:r>
+      <w:r>
+        <w:rPr>
+          <w:rFonts w:ascii="Courier New" w:hAnsi="Courier New" w:cs="Courier New"/>
+        </w:rPr>
+        <w:tab/>
+      </w:r>
+      <w:r>
+        <w:rPr>
+          <w:rFonts w:ascii="Courier New" w:hAnsi="Courier New" w:cs="Courier New"/>
+        </w:rPr>
+        <w:tab/>
+      </w:r>
+      <w:r>
+        <w:rPr>
+          <w:rFonts w:ascii="Courier New" w:hAnsi="Courier New" w:cs="Courier New"/>
+        </w:rPr>
+        <w:tab/>
+        <w:t>- 1272.0</w:t>
+      </w:r>
+    </w:p>
+    <w:p>
+      <w:pPr>
+        <w:pStyle w:val="PlainText"/>
+        <w:rPr>
+          <w:rFonts w:ascii="Courier New" w:hAnsi="Courier New" w:cs="Courier New"/>
+        </w:rPr>
+      </w:pPr>
+      <w:r>
+        <w:rPr>
+          <w:rFonts w:ascii="Courier New" w:hAnsi="Courier New" w:cs="Courier New"/>
+        </w:rPr>
+        <w:t>Amount Received mode</w:t>
+      </w:r>
+      <w:r>
+        <w:rPr>
+          <w:rFonts w:ascii="Courier New" w:hAnsi="Courier New" w:cs="Courier New"/>
+        </w:rPr>
+        <w:tab/>
+      </w:r>
+      <w:r>
+        <w:rPr>
+          <w:rFonts w:ascii="Courier New" w:hAnsi="Courier New" w:cs="Courier New"/>
+        </w:rPr>
+        <w:tab/>
+        <w:t>- CASH</w:t>
+      </w:r>
+    </w:p>
+    <w:p>
+      <w:pPr>
+        <w:pStyle w:val="PlainText"/>
+        <w:rPr>
+          <w:rFonts w:ascii="Courier New" w:hAnsi="Courier New" w:cs="Courier New"/>
+        </w:rPr>
+      </w:pPr>
+    </w:p>
+    <w:p>
+      <w:pPr>
+        <w:pStyle w:val="PlainText"/>
+        <w:rPr>
+          <w:rFonts w:ascii="Courier New" w:hAnsi="Courier New" w:cs="Courier New"/>
+        </w:rPr>
+      </w:pPr>
+      <w:r>
+        <w:rPr>
+          <w:rFonts w:ascii="Courier New" w:hAnsi="Courier New" w:cs="Courier New"/>
+        </w:rPr>
+        <w:t>Item Name</w:t>
+      </w:r>
+      <w:r>
+        <w:rPr>
+          <w:rFonts w:ascii="Courier New" w:hAnsi="Courier New" w:cs="Courier New"/>
+        </w:rPr>
+        <w:tab/>
+      </w:r>
+      <w:r>
+        <w:rPr>
+          <w:rFonts w:ascii="Courier New" w:hAnsi="Courier New" w:cs="Courier New"/>
+        </w:rPr>
+        <w:tab/>
+      </w:r>
+      <w:r>
+        <w:rPr>
+          <w:rFonts w:ascii="Courier New" w:hAnsi="Courier New" w:cs="Courier New"/>
+        </w:rPr>
+        <w:tab/>
+      </w:r>
+      <w:r>
+        <w:rPr>
+          <w:rFonts w:ascii="Courier New" w:hAnsi="Courier New" w:cs="Courier New"/>
+        </w:rPr>
+        <w:tab/>
+        <w:t>- CARROT</w:t>
+      </w:r>
+    </w:p>
+    <w:p>
+      <w:pPr>
+        <w:pStyle w:val="PlainText"/>
+        <w:rPr>
+          <w:rFonts w:ascii="Courier New" w:hAnsi="Courier New" w:cs="Courier New"/>
+        </w:rPr>
+      </w:pPr>
+      <w:r>
+        <w:rPr>
+          <w:rFonts w:ascii="Courier New" w:hAnsi="Courier New" w:cs="Courier New"/>
+        </w:rPr>
+        <w:t>Number of Pockets</w:t>
+      </w:r>
+      <w:r>
+        <w:rPr>
+          <w:rFonts w:ascii="Courier New" w:hAnsi="Courier New" w:cs="Courier New"/>
+        </w:rPr>
+        <w:tab/>
+      </w:r>
+      <w:r>
+        <w:rPr>
+          <w:rFonts w:ascii="Courier New" w:hAnsi="Courier New" w:cs="Courier New"/>
+        </w:rPr>
+        <w:tab/>
+      </w:r>
+      <w:r>
+        <w:rPr>
+          <w:rFonts w:ascii="Courier New" w:hAnsi="Courier New" w:cs="Courier New"/>
+        </w:rPr>
+        <w:tab/>
+        <w:t>- 1</w:t>
+      </w:r>
+    </w:p>
+    <w:p>
+      <w:pPr>
+        <w:pStyle w:val="PlainText"/>
+        <w:rPr>
+          <w:rFonts w:ascii="Courier New" w:hAnsi="Courier New" w:cs="Courier New"/>
+        </w:rPr>
+      </w:pPr>
+      <w:r>
+        <w:rPr>
+          <w:rFonts w:ascii="Courier New" w:hAnsi="Courier New" w:cs="Courier New"/>
+        </w:rPr>
+        <w:t>Number of KGs</w:t>
+      </w:r>
+      <w:r>
+        <w:rPr>
+          <w:rFonts w:ascii="Courier New" w:hAnsi="Courier New" w:cs="Courier New"/>
+        </w:rPr>
+        <w:tab/>
+      </w:r>
+      <w:r>
+        <w:rPr>
+          <w:rFonts w:ascii="Courier New" w:hAnsi="Courier New" w:cs="Courier New"/>
+        </w:rPr>
+        <w:tab/>
+      </w:r>
+      <w:r>
+        <w:rPr>
+          <w:rFonts w:ascii="Courier New" w:hAnsi="Courier New" w:cs="Courier New"/>
+        </w:rPr>
+        <w:tab/>
+        <w:t>- 89</w:t>
+      </w:r>
+    </w:p>
+    <w:p>
+      <w:pPr>
+        <w:pStyle w:val="PlainText"/>
+        <w:rPr>
+          <w:rFonts w:ascii="Courier New" w:hAnsi="Courier New" w:cs="Courier New"/>
+        </w:rPr>
+      </w:pPr>
+      <w:r>
+        <w:rPr>
+          <w:rFonts w:ascii="Courier New" w:hAnsi="Courier New" w:cs="Courier New"/>
+        </w:rPr>
+        <w:t>Rate</w:t>
+      </w:r>
+      <w:r>
+        <w:rPr>
+          <w:rFonts w:ascii="Courier New" w:hAnsi="Courier New" w:cs="Courier New"/>
+        </w:rPr>
+        <w:tab/>
+      </w:r>
+      <w:r>
+        <w:rPr>
+          <w:rFonts w:ascii="Courier New" w:hAnsi="Courier New" w:cs="Courier New"/>
+        </w:rPr>
+        <w:tab/>
+      </w:r>
+      <w:r>
+        <w:rPr>
+          <w:rFonts w:ascii="Courier New" w:hAnsi="Courier New" w:cs="Courier New"/>
+        </w:rPr>
+        <w:tab/>
+      </w:r>
+      <w:r>
+        <w:rPr>
+          <w:rFonts w:ascii="Courier New" w:hAnsi="Courier New" w:cs="Courier New"/>
+        </w:rPr>
+        <w:tab/>
+      </w:r>
+      <w:r>
+        <w:rPr>
+          <w:rFonts w:ascii="Courier New" w:hAnsi="Courier New" w:cs="Courier New"/>
+        </w:rPr>
+        <w:tab/>
+        <w:t>- 23</w:t>
+      </w:r>
+    </w:p>
+    <w:p>
+      <w:pPr>
+        <w:pStyle w:val="PlainText"/>
+        <w:rPr>
+          <w:rFonts w:ascii="Courier New" w:hAnsi="Courier New" w:cs="Courier New"/>
+        </w:rPr>
+      </w:pPr>
+      <w:r>
+        <w:rPr>
+          <w:rFonts w:ascii="Courier New" w:hAnsi="Courier New" w:cs="Courier New"/>
+        </w:rPr>
+        <w:t>Total Price</w:t>
+      </w:r>
+      <w:r>
+        <w:rPr>
+          <w:rFonts w:ascii="Courier New" w:hAnsi="Courier New" w:cs="Courier New"/>
+        </w:rPr>
+        <w:tab/>
+      </w:r>
+      <w:r>
+        <w:rPr>
+          <w:rFonts w:ascii="Courier New" w:hAnsi="Courier New" w:cs="Courier New"/>
+        </w:rPr>
+        <w:tab/>
+      </w:r>
+      <w:r>
+        <w:rPr>
+          <w:rFonts w:ascii="Courier New" w:hAnsi="Courier New" w:cs="Courier New"/>
+        </w:rPr>
+        <w:tab/>
+      </w:r>
+      <w:r>
+        <w:rPr>
+          <w:rFonts w:ascii="Courier New" w:hAnsi="Courier New" w:cs="Courier New"/>
+        </w:rPr>
+        <w:tab/>
+        <w:t>- 2047.0</w:t>
+      </w:r>
+    </w:p>
+    <w:p>
+      <w:pPr>
+        <w:pStyle w:val="PlainText"/>
+        <w:rPr>
+          <w:rFonts w:ascii="Courier New" w:hAnsi="Courier New" w:cs="Courier New"/>
+          <w:color w:val="FF0000"/>
+        </w:rPr>
+      </w:pPr>
+      <w:r>
+        <w:rPr>
+          <w:rFonts w:ascii="Courier New" w:hAnsi="Courier New" w:cs="Courier New"/>
+          <w:color w:val="FF0000"/>
+        </w:rPr>
+        <w:t>Amount Received</w:t>
+      </w:r>
+      <w:r>
+        <w:rPr>
+          <w:rFonts w:ascii="Courier New" w:hAnsi="Courier New" w:cs="Courier New"/>
+          <w:color w:val="FF0000"/>
+        </w:rPr>
+        <w:tab/>
+      </w:r>
+      <w:r>
+        <w:rPr>
+          <w:rFonts w:ascii="Courier New" w:hAnsi="Courier New" w:cs="Courier New"/>
+          <w:color w:val="FF0000"/>
+        </w:rPr>
+        <w:tab/>
+      </w:r>
+      <w:r>
+        <w:rPr>
+          <w:rFonts w:ascii="Courier New" w:hAnsi="Courier New" w:cs="Courier New"/>
+          <w:color w:val="FF0000"/>
+        </w:rPr>
+        <w:tab/>
+        <w:t>- 1272</w:t>
+      </w:r>
+    </w:p>
+    <w:p>
+      <w:pPr>
+        <w:pStyle w:val="PlainText"/>
+        <w:rPr>
+          <w:rFonts w:ascii="Courier New" w:hAnsi="Courier New" w:cs="Courier New"/>
+          <w:b/>
+        </w:rPr>
+      </w:pPr>
+      <w:r>
+        <w:rPr>
+          <w:rFonts w:ascii="Courier New" w:hAnsi="Courier New" w:cs="Courier New"/>
+          <w:b/>
+        </w:rPr>
+        <w:t>Amount balance</w:t>
+      </w:r>
+      <w:r>
+        <w:rPr>
+          <w:rFonts w:ascii="Courier New" w:hAnsi="Courier New" w:cs="Courier New"/>
+          <w:b/>
+        </w:rPr>
+        <w:tab/>
+      </w:r>
+      <w:r>
+        <w:rPr>
+          <w:rFonts w:ascii="Courier New" w:hAnsi="Courier New" w:cs="Courier New"/>
+          <w:b/>
+        </w:rPr>
+        <w:tab/>
+      </w:r>
+      <w:r>
+        <w:rPr>
+          <w:rFonts w:ascii="Courier New" w:hAnsi="Courier New" w:cs="Courier New"/>
+          <w:b/>
+        </w:rPr>
+        <w:tab/>
+        <w:t>- 2047.0</w:t>
+      </w:r>
+    </w:p>
+    <w:p>
+      <w:pPr>
+        <w:pStyle w:val="PlainText"/>
+        <w:rPr>
+          <w:rFonts w:ascii="Courier New" w:hAnsi="Courier New" w:cs="Courier New"/>
+        </w:rPr>
+      </w:pPr>
+      <w:r>
+        <w:rPr>
+          <w:rFonts w:ascii="Courier New" w:hAnsi="Courier New" w:cs="Courier New"/>
+        </w:rPr>
+        <w:t>Amount Received mode</w:t>
+      </w:r>
+      <w:r>
+        <w:rPr>
+          <w:rFonts w:ascii="Courier New" w:hAnsi="Courier New" w:cs="Courier New"/>
+        </w:rPr>
+        <w:tab/>
+      </w:r>
+      <w:r>
+        <w:rPr>
+          <w:rFonts w:ascii="Courier New" w:hAnsi="Courier New" w:cs="Courier New"/>
+        </w:rPr>
+        <w:tab/>
+        <w:t>- CASH</w:t>
+      </w:r>
+    </w:p>
+    <w:p>
+      <w:pPr>
+        <w:pStyle w:val="PlainText"/>
+        <w:rPr>
+          <w:rFonts w:ascii="Courier New" w:hAnsi="Courier New" w:cs="Courier New"/>
+        </w:rPr>
+      </w:pPr>
+    </w:p>
+    <w:p>
+      <w:pPr>
+        <w:pStyle w:val="PlainText"/>
+        <w:rPr>
+          <w:rFonts w:ascii="Courier New" w:hAnsi="Courier New" w:cs="Courier New"/>
+          <w:b/>
+        </w:rPr>
+      </w:pPr>
+    </w:p>
+    <w:p>
+      <w:pPr>
+        <w:pStyle w:val="PlainText"/>
+        <w:rPr>
+          <w:rFonts w:ascii="Courier New" w:hAnsi="Courier New" w:cs="Courier New"/>
+        </w:rPr>
+      </w:pPr>
+    </w:p>
+    <w:p>
+      <w:pPr>
+        <w:pStyle w:val="PlainText"/>
+        <w:rPr>
+          <w:rFonts w:ascii="Courier New" w:hAnsi="Courier New" w:cs="Courier New"/>
+        </w:rPr>
+      </w:pPr>
     </w:p>
     <w:p>
       <w:pPr>

--- a/customer _details/GANGAMMA/SEP/TUMKUR/RAVI/PURCHASE DETAILS.docx
+++ b/customer _details/GANGAMMA/SEP/TUMKUR/RAVI/PURCHASE DETAILS.docx
@@ -17705,13 +17705,7 @@
         <w:rPr>
           <w:rFonts w:ascii="Courier New" w:hAnsi="Courier New" w:cs="Courier New"/>
         </w:rPr>
-        <w:t>MON Dec 10</w:t>
-      </w:r>
-      <w:r>
-        <w:rPr>
-          <w:rFonts w:ascii="Courier New" w:hAnsi="Courier New" w:cs="Courier New"/>
-        </w:rPr>
-        <w:t xml:space="preserve"> 15:36:18 IST 2018</w:t>
+        <w:t>MON Dec 10 15:36:18 IST 2018</w:t>
       </w:r>
     </w:p>
     <w:p>
@@ -18472,6 +18466,1293 @@
         <w:tab/>
         <w:t>- CASH</w:t>
       </w:r>
+    </w:p>
+    <w:p>
+      <w:pPr>
+        <w:pStyle w:val="PlainText"/>
+        <w:rPr>
+          <w:rFonts w:ascii="Courier New" w:hAnsi="Courier New" w:cs="Courier New"/>
+        </w:rPr>
+      </w:pPr>
+    </w:p>
+    <w:p>
+      <w:pPr>
+        <w:pStyle w:val="PlainText"/>
+        <w:rPr>
+          <w:rFonts w:ascii="Courier New" w:hAnsi="Courier New" w:cs="Courier New"/>
+        </w:rPr>
+      </w:pPr>
+      <w:r>
+        <w:rPr>
+          <w:rFonts w:ascii="Courier New" w:hAnsi="Courier New" w:cs="Courier New"/>
+        </w:rPr>
+        <w:t>Thu Dec 11 16:00:16 IST 2018</w:t>
+      </w:r>
+    </w:p>
+    <w:p>
+      <w:pPr>
+        <w:pStyle w:val="PlainText"/>
+        <w:rPr>
+          <w:rFonts w:ascii="Courier New" w:hAnsi="Courier New" w:cs="Courier New"/>
+        </w:rPr>
+      </w:pPr>
+      <w:r>
+        <w:rPr>
+          <w:rFonts w:ascii="Courier New" w:hAnsi="Courier New" w:cs="Courier New"/>
+        </w:rPr>
+        <w:t>Person Name</w:t>
+      </w:r>
+      <w:r>
+        <w:rPr>
+          <w:rFonts w:ascii="Courier New" w:hAnsi="Courier New" w:cs="Courier New"/>
+        </w:rPr>
+        <w:tab/>
+      </w:r>
+      <w:r>
+        <w:rPr>
+          <w:rFonts w:ascii="Courier New" w:hAnsi="Courier New" w:cs="Courier New"/>
+        </w:rPr>
+        <w:tab/>
+      </w:r>
+      <w:r>
+        <w:rPr>
+          <w:rFonts w:ascii="Courier New" w:hAnsi="Courier New" w:cs="Courier New"/>
+        </w:rPr>
+        <w:tab/>
+      </w:r>
+      <w:r>
+        <w:rPr>
+          <w:rFonts w:ascii="Courier New" w:hAnsi="Courier New" w:cs="Courier New"/>
+        </w:rPr>
+        <w:tab/>
+        <w:t>- RAVI</w:t>
+      </w:r>
+    </w:p>
+    <w:p>
+      <w:pPr>
+        <w:pStyle w:val="PlainText"/>
+        <w:rPr>
+          <w:rFonts w:ascii="Courier New" w:hAnsi="Courier New" w:cs="Courier New"/>
+        </w:rPr>
+      </w:pPr>
+      <w:r>
+        <w:rPr>
+          <w:rFonts w:ascii="Courier New" w:hAnsi="Courier New" w:cs="Courier New"/>
+        </w:rPr>
+        <w:t>Bill number</w:t>
+      </w:r>
+      <w:r>
+        <w:rPr>
+          <w:rFonts w:ascii="Courier New" w:hAnsi="Courier New" w:cs="Courier New"/>
+        </w:rPr>
+        <w:tab/>
+      </w:r>
+      <w:r>
+        <w:rPr>
+          <w:rFonts w:ascii="Courier New" w:hAnsi="Courier New" w:cs="Courier New"/>
+        </w:rPr>
+        <w:tab/>
+      </w:r>
+      <w:r>
+        <w:rPr>
+          <w:rFonts w:ascii="Courier New" w:hAnsi="Courier New" w:cs="Courier New"/>
+        </w:rPr>
+        <w:tab/>
+      </w:r>
+      <w:r>
+        <w:rPr>
+          <w:rFonts w:ascii="Courier New" w:hAnsi="Courier New" w:cs="Courier New"/>
+        </w:rPr>
+        <w:tab/>
+        <w:t>- 9453</w:t>
+      </w:r>
+    </w:p>
+    <w:p>
+      <w:pPr>
+        <w:pStyle w:val="PlainText"/>
+        <w:rPr>
+          <w:rFonts w:ascii="Courier New" w:hAnsi="Courier New" w:cs="Courier New"/>
+        </w:rPr>
+      </w:pPr>
+      <w:r>
+        <w:rPr>
+          <w:rFonts w:ascii="Courier New" w:hAnsi="Courier New" w:cs="Courier New"/>
+        </w:rPr>
+        <w:t>---------------------------------------------------------------</w:t>
+      </w:r>
+    </w:p>
+    <w:p>
+      <w:pPr>
+        <w:pStyle w:val="PlainText"/>
+        <w:rPr>
+          <w:rFonts w:ascii="Courier New" w:hAnsi="Courier New" w:cs="Courier New"/>
+        </w:rPr>
+      </w:pPr>
+      <w:r>
+        <w:rPr>
+          <w:rFonts w:ascii="Courier New" w:hAnsi="Courier New" w:cs="Courier New"/>
+        </w:rPr>
+        <w:t>Item Name</w:t>
+      </w:r>
+      <w:r>
+        <w:rPr>
+          <w:rFonts w:ascii="Courier New" w:hAnsi="Courier New" w:cs="Courier New"/>
+        </w:rPr>
+        <w:tab/>
+      </w:r>
+      <w:r>
+        <w:rPr>
+          <w:rFonts w:ascii="Courier New" w:hAnsi="Courier New" w:cs="Courier New"/>
+        </w:rPr>
+        <w:tab/>
+      </w:r>
+      <w:r>
+        <w:rPr>
+          <w:rFonts w:ascii="Courier New" w:hAnsi="Courier New" w:cs="Courier New"/>
+        </w:rPr>
+        <w:tab/>
+      </w:r>
+      <w:r>
+        <w:rPr>
+          <w:rFonts w:ascii="Courier New" w:hAnsi="Courier New" w:cs="Courier New"/>
+        </w:rPr>
+        <w:tab/>
+        <w:t>- BEET</w:t>
+      </w:r>
+    </w:p>
+    <w:p>
+      <w:pPr>
+        <w:pStyle w:val="PlainText"/>
+        <w:rPr>
+          <w:rFonts w:ascii="Courier New" w:hAnsi="Courier New" w:cs="Courier New"/>
+        </w:rPr>
+      </w:pPr>
+      <w:r>
+        <w:rPr>
+          <w:rFonts w:ascii="Courier New" w:hAnsi="Courier New" w:cs="Courier New"/>
+        </w:rPr>
+        <w:t>Number of Pockets</w:t>
+      </w:r>
+      <w:r>
+        <w:rPr>
+          <w:rFonts w:ascii="Courier New" w:hAnsi="Courier New" w:cs="Courier New"/>
+        </w:rPr>
+        <w:tab/>
+      </w:r>
+      <w:r>
+        <w:rPr>
+          <w:rFonts w:ascii="Courier New" w:hAnsi="Courier New" w:cs="Courier New"/>
+        </w:rPr>
+        <w:tab/>
+      </w:r>
+      <w:r>
+        <w:rPr>
+          <w:rFonts w:ascii="Courier New" w:hAnsi="Courier New" w:cs="Courier New"/>
+        </w:rPr>
+        <w:tab/>
+        <w:t>- 1</w:t>
+      </w:r>
+    </w:p>
+    <w:p>
+      <w:pPr>
+        <w:pStyle w:val="PlainText"/>
+        <w:rPr>
+          <w:rFonts w:ascii="Courier New" w:hAnsi="Courier New" w:cs="Courier New"/>
+        </w:rPr>
+      </w:pPr>
+      <w:r>
+        <w:rPr>
+          <w:rFonts w:ascii="Courier New" w:hAnsi="Courier New" w:cs="Courier New"/>
+        </w:rPr>
+        <w:t>Number of KGs</w:t>
+      </w:r>
+      <w:r>
+        <w:rPr>
+          <w:rFonts w:ascii="Courier New" w:hAnsi="Courier New" w:cs="Courier New"/>
+        </w:rPr>
+        <w:tab/>
+      </w:r>
+      <w:r>
+        <w:rPr>
+          <w:rFonts w:ascii="Courier New" w:hAnsi="Courier New" w:cs="Courier New"/>
+        </w:rPr>
+        <w:tab/>
+      </w:r>
+      <w:r>
+        <w:rPr>
+          <w:rFonts w:ascii="Courier New" w:hAnsi="Courier New" w:cs="Courier New"/>
+        </w:rPr>
+        <w:tab/>
+        <w:t>- 56</w:t>
+      </w:r>
+    </w:p>
+    <w:p>
+      <w:pPr>
+        <w:pStyle w:val="PlainText"/>
+        <w:rPr>
+          <w:rFonts w:ascii="Courier New" w:hAnsi="Courier New" w:cs="Courier New"/>
+        </w:rPr>
+      </w:pPr>
+      <w:r>
+        <w:rPr>
+          <w:rFonts w:ascii="Courier New" w:hAnsi="Courier New" w:cs="Courier New"/>
+        </w:rPr>
+        <w:t>Rate</w:t>
+      </w:r>
+      <w:r>
+        <w:rPr>
+          <w:rFonts w:ascii="Courier New" w:hAnsi="Courier New" w:cs="Courier New"/>
+        </w:rPr>
+        <w:tab/>
+      </w:r>
+      <w:r>
+        <w:rPr>
+          <w:rFonts w:ascii="Courier New" w:hAnsi="Courier New" w:cs="Courier New"/>
+        </w:rPr>
+        <w:tab/>
+      </w:r>
+      <w:r>
+        <w:rPr>
+          <w:rFonts w:ascii="Courier New" w:hAnsi="Courier New" w:cs="Courier New"/>
+        </w:rPr>
+        <w:tab/>
+      </w:r>
+      <w:r>
+        <w:rPr>
+          <w:rFonts w:ascii="Courier New" w:hAnsi="Courier New" w:cs="Courier New"/>
+        </w:rPr>
+        <w:tab/>
+      </w:r>
+      <w:r>
+        <w:rPr>
+          <w:rFonts w:ascii="Courier New" w:hAnsi="Courier New" w:cs="Courier New"/>
+        </w:rPr>
+        <w:tab/>
+        <w:t>- 16</w:t>
+      </w:r>
+    </w:p>
+    <w:p>
+      <w:pPr>
+        <w:pStyle w:val="PlainText"/>
+        <w:rPr>
+          <w:rFonts w:ascii="Courier New" w:hAnsi="Courier New" w:cs="Courier New"/>
+        </w:rPr>
+      </w:pPr>
+      <w:r>
+        <w:rPr>
+          <w:rFonts w:ascii="Courier New" w:hAnsi="Courier New" w:cs="Courier New"/>
+        </w:rPr>
+        <w:t>Total Price</w:t>
+      </w:r>
+      <w:r>
+        <w:rPr>
+          <w:rFonts w:ascii="Courier New" w:hAnsi="Courier New" w:cs="Courier New"/>
+        </w:rPr>
+        <w:tab/>
+      </w:r>
+      <w:r>
+        <w:rPr>
+          <w:rFonts w:ascii="Courier New" w:hAnsi="Courier New" w:cs="Courier New"/>
+        </w:rPr>
+        <w:tab/>
+      </w:r>
+      <w:r>
+        <w:rPr>
+          <w:rFonts w:ascii="Courier New" w:hAnsi="Courier New" w:cs="Courier New"/>
+        </w:rPr>
+        <w:tab/>
+      </w:r>
+      <w:r>
+        <w:rPr>
+          <w:rFonts w:ascii="Courier New" w:hAnsi="Courier New" w:cs="Courier New"/>
+        </w:rPr>
+        <w:tab/>
+        <w:t>- 896.0</w:t>
+      </w:r>
+    </w:p>
+    <w:p>
+      <w:pPr>
+        <w:pStyle w:val="PlainText"/>
+        <w:rPr>
+          <w:rFonts w:ascii="Courier New" w:hAnsi="Courier New" w:cs="Courier New"/>
+        </w:rPr>
+      </w:pPr>
+      <w:r>
+        <w:rPr>
+          <w:rFonts w:ascii="Courier New" w:hAnsi="Courier New" w:cs="Courier New"/>
+        </w:rPr>
+        <w:t>Amount balance</w:t>
+      </w:r>
+      <w:r>
+        <w:rPr>
+          <w:rFonts w:ascii="Courier New" w:hAnsi="Courier New" w:cs="Courier New"/>
+        </w:rPr>
+        <w:tab/>
+      </w:r>
+      <w:r>
+        <w:rPr>
+          <w:rFonts w:ascii="Courier New" w:hAnsi="Courier New" w:cs="Courier New"/>
+        </w:rPr>
+        <w:tab/>
+      </w:r>
+      <w:r>
+        <w:rPr>
+          <w:rFonts w:ascii="Courier New" w:hAnsi="Courier New" w:cs="Courier New"/>
+        </w:rPr>
+        <w:tab/>
+        <w:t>- 2943.0</w:t>
+      </w:r>
+    </w:p>
+    <w:p>
+      <w:pPr>
+        <w:pStyle w:val="PlainText"/>
+        <w:rPr>
+          <w:rFonts w:ascii="Courier New" w:hAnsi="Courier New" w:cs="Courier New"/>
+        </w:rPr>
+      </w:pPr>
+    </w:p>
+    <w:p>
+      <w:pPr>
+        <w:pStyle w:val="PlainText"/>
+        <w:rPr>
+          <w:rFonts w:ascii="Courier New" w:hAnsi="Courier New" w:cs="Courier New"/>
+        </w:rPr>
+      </w:pPr>
+      <w:r>
+        <w:rPr>
+          <w:rFonts w:ascii="Courier New" w:hAnsi="Courier New" w:cs="Courier New"/>
+        </w:rPr>
+        <w:t>Item Name</w:t>
+      </w:r>
+      <w:r>
+        <w:rPr>
+          <w:rFonts w:ascii="Courier New" w:hAnsi="Courier New" w:cs="Courier New"/>
+        </w:rPr>
+        <w:tab/>
+      </w:r>
+      <w:r>
+        <w:rPr>
+          <w:rFonts w:ascii="Courier New" w:hAnsi="Courier New" w:cs="Courier New"/>
+        </w:rPr>
+        <w:tab/>
+      </w:r>
+      <w:r>
+        <w:rPr>
+          <w:rFonts w:ascii="Courier New" w:hAnsi="Courier New" w:cs="Courier New"/>
+        </w:rPr>
+        <w:tab/>
+      </w:r>
+      <w:r>
+        <w:rPr>
+          <w:rFonts w:ascii="Courier New" w:hAnsi="Courier New" w:cs="Courier New"/>
+        </w:rPr>
+        <w:tab/>
+        <w:t>- CARROT</w:t>
+      </w:r>
+    </w:p>
+    <w:p>
+      <w:pPr>
+        <w:pStyle w:val="PlainText"/>
+        <w:rPr>
+          <w:rFonts w:ascii="Courier New" w:hAnsi="Courier New" w:cs="Courier New"/>
+          <w:color w:val="FF0000"/>
+        </w:rPr>
+      </w:pPr>
+      <w:r>
+        <w:rPr>
+          <w:rFonts w:ascii="Courier New" w:hAnsi="Courier New" w:cs="Courier New"/>
+          <w:color w:val="FF0000"/>
+        </w:rPr>
+        <w:t>Amount Received</w:t>
+      </w:r>
+      <w:r>
+        <w:rPr>
+          <w:rFonts w:ascii="Courier New" w:hAnsi="Courier New" w:cs="Courier New"/>
+          <w:color w:val="FF0000"/>
+        </w:rPr>
+        <w:tab/>
+      </w:r>
+      <w:r>
+        <w:rPr>
+          <w:rFonts w:ascii="Courier New" w:hAnsi="Courier New" w:cs="Courier New"/>
+          <w:color w:val="FF0000"/>
+        </w:rPr>
+        <w:tab/>
+      </w:r>
+      <w:r>
+        <w:rPr>
+          <w:rFonts w:ascii="Courier New" w:hAnsi="Courier New" w:cs="Courier New"/>
+          <w:color w:val="FF0000"/>
+        </w:rPr>
+        <w:tab/>
+        <w:t>- 2943</w:t>
+      </w:r>
+    </w:p>
+    <w:p>
+      <w:pPr>
+        <w:pStyle w:val="PlainText"/>
+        <w:rPr>
+          <w:rFonts w:ascii="Courier New" w:hAnsi="Courier New" w:cs="Courier New"/>
+        </w:rPr>
+      </w:pPr>
+      <w:r>
+        <w:rPr>
+          <w:rFonts w:ascii="Courier New" w:hAnsi="Courier New" w:cs="Courier New"/>
+        </w:rPr>
+        <w:t>Amount Received mode</w:t>
+      </w:r>
+      <w:r>
+        <w:rPr>
+          <w:rFonts w:ascii="Courier New" w:hAnsi="Courier New" w:cs="Courier New"/>
+        </w:rPr>
+        <w:tab/>
+      </w:r>
+      <w:r>
+        <w:rPr>
+          <w:rFonts w:ascii="Courier New" w:hAnsi="Courier New" w:cs="Courier New"/>
+        </w:rPr>
+        <w:tab/>
+        <w:t>- CASH AND CLEARD</w:t>
+      </w:r>
+    </w:p>
+    <w:p>
+      <w:pPr>
+        <w:pStyle w:val="PlainText"/>
+        <w:rPr>
+          <w:rFonts w:ascii="Courier New" w:hAnsi="Courier New" w:cs="Courier New"/>
+        </w:rPr>
+      </w:pPr>
+    </w:p>
+    <w:p>
+      <w:pPr>
+        <w:pStyle w:val="PlainText"/>
+        <w:rPr>
+          <w:rFonts w:ascii="Courier New" w:hAnsi="Courier New" w:cs="Courier New"/>
+        </w:rPr>
+      </w:pPr>
+      <w:r>
+        <w:rPr>
+          <w:rFonts w:ascii="Courier New" w:hAnsi="Courier New" w:cs="Courier New"/>
+        </w:rPr>
+        <w:t>THU Dec 13</w:t>
+      </w:r>
+      <w:r>
+        <w:rPr>
+          <w:rFonts w:ascii="Courier New" w:hAnsi="Courier New" w:cs="Courier New"/>
+        </w:rPr>
+        <w:t xml:space="preserve"> 14:29:20 IST 2018</w:t>
+      </w:r>
+    </w:p>
+    <w:p>
+      <w:pPr>
+        <w:pStyle w:val="PlainText"/>
+        <w:rPr>
+          <w:rFonts w:ascii="Courier New" w:hAnsi="Courier New" w:cs="Courier New"/>
+        </w:rPr>
+      </w:pPr>
+      <w:r>
+        <w:rPr>
+          <w:rFonts w:ascii="Courier New" w:hAnsi="Courier New" w:cs="Courier New"/>
+        </w:rPr>
+        <w:t>Person Name</w:t>
+      </w:r>
+      <w:r>
+        <w:rPr>
+          <w:rFonts w:ascii="Courier New" w:hAnsi="Courier New" w:cs="Courier New"/>
+        </w:rPr>
+        <w:tab/>
+      </w:r>
+      <w:r>
+        <w:rPr>
+          <w:rFonts w:ascii="Courier New" w:hAnsi="Courier New" w:cs="Courier New"/>
+        </w:rPr>
+        <w:tab/>
+      </w:r>
+      <w:r>
+        <w:rPr>
+          <w:rFonts w:ascii="Courier New" w:hAnsi="Courier New" w:cs="Courier New"/>
+        </w:rPr>
+        <w:tab/>
+      </w:r>
+      <w:r>
+        <w:rPr>
+          <w:rFonts w:ascii="Courier New" w:hAnsi="Courier New" w:cs="Courier New"/>
+        </w:rPr>
+        <w:tab/>
+        <w:t>- RAVI</w:t>
+      </w:r>
+    </w:p>
+    <w:p>
+      <w:pPr>
+        <w:pStyle w:val="PlainText"/>
+        <w:rPr>
+          <w:rFonts w:ascii="Courier New" w:hAnsi="Courier New" w:cs="Courier New"/>
+        </w:rPr>
+      </w:pPr>
+      <w:r>
+        <w:rPr>
+          <w:rFonts w:ascii="Courier New" w:hAnsi="Courier New" w:cs="Courier New"/>
+        </w:rPr>
+        <w:t>Bill number</w:t>
+      </w:r>
+      <w:r>
+        <w:rPr>
+          <w:rFonts w:ascii="Courier New" w:hAnsi="Courier New" w:cs="Courier New"/>
+        </w:rPr>
+        <w:tab/>
+      </w:r>
+      <w:r>
+        <w:rPr>
+          <w:rFonts w:ascii="Courier New" w:hAnsi="Courier New" w:cs="Courier New"/>
+        </w:rPr>
+        <w:tab/>
+      </w:r>
+      <w:r>
+        <w:rPr>
+          <w:rFonts w:ascii="Courier New" w:hAnsi="Courier New" w:cs="Courier New"/>
+        </w:rPr>
+        <w:tab/>
+      </w:r>
+      <w:r>
+        <w:rPr>
+          <w:rFonts w:ascii="Courier New" w:hAnsi="Courier New" w:cs="Courier New"/>
+        </w:rPr>
+        <w:tab/>
+        <w:t>- 6481</w:t>
+      </w:r>
+    </w:p>
+    <w:p>
+      <w:pPr>
+        <w:pStyle w:val="PlainText"/>
+        <w:rPr>
+          <w:rFonts w:ascii="Courier New" w:hAnsi="Courier New" w:cs="Courier New"/>
+        </w:rPr>
+      </w:pPr>
+      <w:r>
+        <w:rPr>
+          <w:rFonts w:ascii="Courier New" w:hAnsi="Courier New" w:cs="Courier New"/>
+        </w:rPr>
+        <w:t>---------------------------------------------------------------</w:t>
+      </w:r>
+    </w:p>
+    <w:p>
+      <w:pPr>
+        <w:pStyle w:val="PlainText"/>
+        <w:rPr>
+          <w:rFonts w:ascii="Courier New" w:hAnsi="Courier New" w:cs="Courier New"/>
+        </w:rPr>
+      </w:pPr>
+      <w:r>
+        <w:rPr>
+          <w:rFonts w:ascii="Courier New" w:hAnsi="Courier New" w:cs="Courier New"/>
+        </w:rPr>
+        <w:t>Item Name</w:t>
+      </w:r>
+      <w:r>
+        <w:rPr>
+          <w:rFonts w:ascii="Courier New" w:hAnsi="Courier New" w:cs="Courier New"/>
+        </w:rPr>
+        <w:tab/>
+      </w:r>
+      <w:r>
+        <w:rPr>
+          <w:rFonts w:ascii="Courier New" w:hAnsi="Courier New" w:cs="Courier New"/>
+        </w:rPr>
+        <w:tab/>
+      </w:r>
+      <w:r>
+        <w:rPr>
+          <w:rFonts w:ascii="Courier New" w:hAnsi="Courier New" w:cs="Courier New"/>
+        </w:rPr>
+        <w:tab/>
+      </w:r>
+      <w:r>
+        <w:rPr>
+          <w:rFonts w:ascii="Courier New" w:hAnsi="Courier New" w:cs="Courier New"/>
+        </w:rPr>
+        <w:tab/>
+        <w:t>- CARROT</w:t>
+      </w:r>
+    </w:p>
+    <w:p>
+      <w:pPr>
+        <w:pStyle w:val="PlainText"/>
+        <w:rPr>
+          <w:rFonts w:ascii="Courier New" w:hAnsi="Courier New" w:cs="Courier New"/>
+        </w:rPr>
+      </w:pPr>
+      <w:r>
+        <w:rPr>
+          <w:rFonts w:ascii="Courier New" w:hAnsi="Courier New" w:cs="Courier New"/>
+        </w:rPr>
+        <w:t>Number of Pockets</w:t>
+      </w:r>
+      <w:r>
+        <w:rPr>
+          <w:rFonts w:ascii="Courier New" w:hAnsi="Courier New" w:cs="Courier New"/>
+        </w:rPr>
+        <w:tab/>
+      </w:r>
+      <w:r>
+        <w:rPr>
+          <w:rFonts w:ascii="Courier New" w:hAnsi="Courier New" w:cs="Courier New"/>
+        </w:rPr>
+        <w:tab/>
+      </w:r>
+      <w:r>
+        <w:rPr>
+          <w:rFonts w:ascii="Courier New" w:hAnsi="Courier New" w:cs="Courier New"/>
+        </w:rPr>
+        <w:tab/>
+        <w:t>- 2</w:t>
+      </w:r>
+    </w:p>
+    <w:p>
+      <w:pPr>
+        <w:pStyle w:val="PlainText"/>
+        <w:rPr>
+          <w:rFonts w:ascii="Courier New" w:hAnsi="Courier New" w:cs="Courier New"/>
+        </w:rPr>
+      </w:pPr>
+      <w:r>
+        <w:rPr>
+          <w:rFonts w:ascii="Courier New" w:hAnsi="Courier New" w:cs="Courier New"/>
+        </w:rPr>
+        <w:t>Number of KGs</w:t>
+      </w:r>
+      <w:r>
+        <w:rPr>
+          <w:rFonts w:ascii="Courier New" w:hAnsi="Courier New" w:cs="Courier New"/>
+        </w:rPr>
+        <w:tab/>
+      </w:r>
+      <w:r>
+        <w:rPr>
+          <w:rFonts w:ascii="Courier New" w:hAnsi="Courier New" w:cs="Courier New"/>
+        </w:rPr>
+        <w:tab/>
+      </w:r>
+      <w:r>
+        <w:rPr>
+          <w:rFonts w:ascii="Courier New" w:hAnsi="Courier New" w:cs="Courier New"/>
+        </w:rPr>
+        <w:tab/>
+        <w:t>- 111</w:t>
+      </w:r>
+    </w:p>
+    <w:p>
+      <w:pPr>
+        <w:pStyle w:val="PlainText"/>
+        <w:rPr>
+          <w:rFonts w:ascii="Courier New" w:hAnsi="Courier New" w:cs="Courier New"/>
+        </w:rPr>
+      </w:pPr>
+      <w:r>
+        <w:rPr>
+          <w:rFonts w:ascii="Courier New" w:hAnsi="Courier New" w:cs="Courier New"/>
+        </w:rPr>
+        <w:t>Rate</w:t>
+      </w:r>
+      <w:r>
+        <w:rPr>
+          <w:rFonts w:ascii="Courier New" w:hAnsi="Courier New" w:cs="Courier New"/>
+        </w:rPr>
+        <w:tab/>
+      </w:r>
+      <w:r>
+        <w:rPr>
+          <w:rFonts w:ascii="Courier New" w:hAnsi="Courier New" w:cs="Courier New"/>
+        </w:rPr>
+        <w:tab/>
+      </w:r>
+      <w:r>
+        <w:rPr>
+          <w:rFonts w:ascii="Courier New" w:hAnsi="Courier New" w:cs="Courier New"/>
+        </w:rPr>
+        <w:tab/>
+      </w:r>
+      <w:r>
+        <w:rPr>
+          <w:rFonts w:ascii="Courier New" w:hAnsi="Courier New" w:cs="Courier New"/>
+        </w:rPr>
+        <w:tab/>
+      </w:r>
+      <w:r>
+        <w:rPr>
+          <w:rFonts w:ascii="Courier New" w:hAnsi="Courier New" w:cs="Courier New"/>
+        </w:rPr>
+        <w:tab/>
+        <w:t>- 25</w:t>
+      </w:r>
+    </w:p>
+    <w:p>
+      <w:pPr>
+        <w:pStyle w:val="PlainText"/>
+        <w:rPr>
+          <w:rFonts w:ascii="Courier New" w:hAnsi="Courier New" w:cs="Courier New"/>
+        </w:rPr>
+      </w:pPr>
+      <w:r>
+        <w:rPr>
+          <w:rFonts w:ascii="Courier New" w:hAnsi="Courier New" w:cs="Courier New"/>
+        </w:rPr>
+        <w:t>Total Price</w:t>
+      </w:r>
+      <w:r>
+        <w:rPr>
+          <w:rFonts w:ascii="Courier New" w:hAnsi="Courier New" w:cs="Courier New"/>
+        </w:rPr>
+        <w:tab/>
+      </w:r>
+      <w:r>
+        <w:rPr>
+          <w:rFonts w:ascii="Courier New" w:hAnsi="Courier New" w:cs="Courier New"/>
+        </w:rPr>
+        <w:tab/>
+      </w:r>
+      <w:r>
+        <w:rPr>
+          <w:rFonts w:ascii="Courier New" w:hAnsi="Courier New" w:cs="Courier New"/>
+        </w:rPr>
+        <w:tab/>
+      </w:r>
+      <w:r>
+        <w:rPr>
+          <w:rFonts w:ascii="Courier New" w:hAnsi="Courier New" w:cs="Courier New"/>
+        </w:rPr>
+        <w:tab/>
+        <w:t>- 2775.0</w:t>
+      </w:r>
+    </w:p>
+    <w:p>
+      <w:pPr>
+        <w:pStyle w:val="PlainText"/>
+        <w:rPr>
+          <w:rFonts w:ascii="Courier New" w:hAnsi="Courier New" w:cs="Courier New"/>
+        </w:rPr>
+      </w:pPr>
+      <w:r>
+        <w:rPr>
+          <w:rFonts w:ascii="Courier New" w:hAnsi="Courier New" w:cs="Courier New"/>
+        </w:rPr>
+        <w:t>Amount balance</w:t>
+      </w:r>
+      <w:r>
+        <w:rPr>
+          <w:rFonts w:ascii="Courier New" w:hAnsi="Courier New" w:cs="Courier New"/>
+        </w:rPr>
+        <w:tab/>
+      </w:r>
+      <w:r>
+        <w:rPr>
+          <w:rFonts w:ascii="Courier New" w:hAnsi="Courier New" w:cs="Courier New"/>
+        </w:rPr>
+        <w:tab/>
+      </w:r>
+      <w:r>
+        <w:rPr>
+          <w:rFonts w:ascii="Courier New" w:hAnsi="Courier New" w:cs="Courier New"/>
+        </w:rPr>
+        <w:tab/>
+        <w:t>- 2775.0</w:t>
+      </w:r>
+    </w:p>
+    <w:p>
+      <w:pPr>
+        <w:pStyle w:val="PlainText"/>
+        <w:rPr>
+          <w:rFonts w:ascii="Courier New" w:hAnsi="Courier New" w:cs="Courier New"/>
+        </w:rPr>
+      </w:pPr>
+    </w:p>
+    <w:p>
+      <w:pPr>
+        <w:pStyle w:val="PlainText"/>
+        <w:rPr>
+          <w:rFonts w:ascii="Courier New" w:hAnsi="Courier New" w:cs="Courier New"/>
+        </w:rPr>
+      </w:pPr>
+      <w:r>
+        <w:rPr>
+          <w:rFonts w:ascii="Courier New" w:hAnsi="Courier New" w:cs="Courier New"/>
+        </w:rPr>
+        <w:t>Item Name</w:t>
+      </w:r>
+      <w:r>
+        <w:rPr>
+          <w:rFonts w:ascii="Courier New" w:hAnsi="Courier New" w:cs="Courier New"/>
+        </w:rPr>
+        <w:tab/>
+      </w:r>
+      <w:r>
+        <w:rPr>
+          <w:rFonts w:ascii="Courier New" w:hAnsi="Courier New" w:cs="Courier New"/>
+        </w:rPr>
+        <w:tab/>
+      </w:r>
+      <w:r>
+        <w:rPr>
+          <w:rFonts w:ascii="Courier New" w:hAnsi="Courier New" w:cs="Courier New"/>
+        </w:rPr>
+        <w:tab/>
+      </w:r>
+      <w:r>
+        <w:rPr>
+          <w:rFonts w:ascii="Courier New" w:hAnsi="Courier New" w:cs="Courier New"/>
+        </w:rPr>
+        <w:tab/>
+        <w:t>- BEET</w:t>
+      </w:r>
+    </w:p>
+    <w:p>
+      <w:pPr>
+        <w:pStyle w:val="PlainText"/>
+        <w:rPr>
+          <w:rFonts w:ascii="Courier New" w:hAnsi="Courier New" w:cs="Courier New"/>
+        </w:rPr>
+      </w:pPr>
+      <w:r>
+        <w:rPr>
+          <w:rFonts w:ascii="Courier New" w:hAnsi="Courier New" w:cs="Courier New"/>
+        </w:rPr>
+        <w:t>Number of Pockets</w:t>
+      </w:r>
+      <w:r>
+        <w:rPr>
+          <w:rFonts w:ascii="Courier New" w:hAnsi="Courier New" w:cs="Courier New"/>
+        </w:rPr>
+        <w:tab/>
+      </w:r>
+      <w:r>
+        <w:rPr>
+          <w:rFonts w:ascii="Courier New" w:hAnsi="Courier New" w:cs="Courier New"/>
+        </w:rPr>
+        <w:tab/>
+      </w:r>
+      <w:r>
+        <w:rPr>
+          <w:rFonts w:ascii="Courier New" w:hAnsi="Courier New" w:cs="Courier New"/>
+        </w:rPr>
+        <w:tab/>
+        <w:t>- 1</w:t>
+      </w:r>
+    </w:p>
+    <w:p>
+      <w:pPr>
+        <w:pStyle w:val="PlainText"/>
+        <w:rPr>
+          <w:rFonts w:ascii="Courier New" w:hAnsi="Courier New" w:cs="Courier New"/>
+        </w:rPr>
+      </w:pPr>
+      <w:r>
+        <w:rPr>
+          <w:rFonts w:ascii="Courier New" w:hAnsi="Courier New" w:cs="Courier New"/>
+        </w:rPr>
+        <w:t>Number of KGs</w:t>
+      </w:r>
+      <w:r>
+        <w:rPr>
+          <w:rFonts w:ascii="Courier New" w:hAnsi="Courier New" w:cs="Courier New"/>
+        </w:rPr>
+        <w:tab/>
+      </w:r>
+      <w:r>
+        <w:rPr>
+          <w:rFonts w:ascii="Courier New" w:hAnsi="Courier New" w:cs="Courier New"/>
+        </w:rPr>
+        <w:tab/>
+      </w:r>
+      <w:r>
+        <w:rPr>
+          <w:rFonts w:ascii="Courier New" w:hAnsi="Courier New" w:cs="Courier New"/>
+        </w:rPr>
+        <w:tab/>
+        <w:t>- 73</w:t>
+      </w:r>
+    </w:p>
+    <w:p>
+      <w:pPr>
+        <w:pStyle w:val="PlainText"/>
+        <w:rPr>
+          <w:rFonts w:ascii="Courier New" w:hAnsi="Courier New" w:cs="Courier New"/>
+        </w:rPr>
+      </w:pPr>
+      <w:r>
+        <w:rPr>
+          <w:rFonts w:ascii="Courier New" w:hAnsi="Courier New" w:cs="Courier New"/>
+        </w:rPr>
+        <w:t>Rate</w:t>
+      </w:r>
+      <w:r>
+        <w:rPr>
+          <w:rFonts w:ascii="Courier New" w:hAnsi="Courier New" w:cs="Courier New"/>
+        </w:rPr>
+        <w:tab/>
+      </w:r>
+      <w:r>
+        <w:rPr>
+          <w:rFonts w:ascii="Courier New" w:hAnsi="Courier New" w:cs="Courier New"/>
+        </w:rPr>
+        <w:tab/>
+      </w:r>
+      <w:r>
+        <w:rPr>
+          <w:rFonts w:ascii="Courier New" w:hAnsi="Courier New" w:cs="Courier New"/>
+        </w:rPr>
+        <w:tab/>
+      </w:r>
+      <w:r>
+        <w:rPr>
+          <w:rFonts w:ascii="Courier New" w:hAnsi="Courier New" w:cs="Courier New"/>
+        </w:rPr>
+        <w:tab/>
+      </w:r>
+      <w:r>
+        <w:rPr>
+          <w:rFonts w:ascii="Courier New" w:hAnsi="Courier New" w:cs="Courier New"/>
+        </w:rPr>
+        <w:tab/>
+        <w:t>- 16</w:t>
+      </w:r>
+    </w:p>
+    <w:p>
+      <w:pPr>
+        <w:pStyle w:val="PlainText"/>
+        <w:rPr>
+          <w:rFonts w:ascii="Courier New" w:hAnsi="Courier New" w:cs="Courier New"/>
+        </w:rPr>
+      </w:pPr>
+      <w:r>
+        <w:rPr>
+          <w:rFonts w:ascii="Courier New" w:hAnsi="Courier New" w:cs="Courier New"/>
+        </w:rPr>
+        <w:t>Total Price</w:t>
+      </w:r>
+      <w:r>
+        <w:rPr>
+          <w:rFonts w:ascii="Courier New" w:hAnsi="Courier New" w:cs="Courier New"/>
+        </w:rPr>
+        <w:tab/>
+      </w:r>
+      <w:r>
+        <w:rPr>
+          <w:rFonts w:ascii="Courier New" w:hAnsi="Courier New" w:cs="Courier New"/>
+        </w:rPr>
+        <w:tab/>
+      </w:r>
+      <w:r>
+        <w:rPr>
+          <w:rFonts w:ascii="Courier New" w:hAnsi="Courier New" w:cs="Courier New"/>
+        </w:rPr>
+        <w:tab/>
+      </w:r>
+      <w:r>
+        <w:rPr>
+          <w:rFonts w:ascii="Courier New" w:hAnsi="Courier New" w:cs="Courier New"/>
+        </w:rPr>
+        <w:tab/>
+        <w:t>- 1168.0</w:t>
+      </w:r>
+    </w:p>
+    <w:p>
+      <w:pPr>
+        <w:pStyle w:val="PlainText"/>
+        <w:rPr>
+          <w:rFonts w:ascii="Courier New" w:hAnsi="Courier New" w:cs="Courier New"/>
+        </w:rPr>
+      </w:pPr>
+      <w:r>
+        <w:rPr>
+          <w:rFonts w:ascii="Courier New" w:hAnsi="Courier New" w:cs="Courier New"/>
+        </w:rPr>
+        <w:t>Amount balance</w:t>
+      </w:r>
+      <w:r>
+        <w:rPr>
+          <w:rFonts w:ascii="Courier New" w:hAnsi="Courier New" w:cs="Courier New"/>
+        </w:rPr>
+        <w:tab/>
+      </w:r>
+      <w:r>
+        <w:rPr>
+          <w:rFonts w:ascii="Courier New" w:hAnsi="Courier New" w:cs="Courier New"/>
+        </w:rPr>
+        <w:tab/>
+      </w:r>
+      <w:r>
+        <w:rPr>
+          <w:rFonts w:ascii="Courier New" w:hAnsi="Courier New" w:cs="Courier New"/>
+        </w:rPr>
+        <w:tab/>
+        <w:t>- 3943.0</w:t>
+      </w:r>
+    </w:p>
+    <w:p>
+      <w:pPr>
+        <w:pStyle w:val="PlainText"/>
+        <w:rPr>
+          <w:rFonts w:ascii="Courier New" w:hAnsi="Courier New" w:cs="Courier New"/>
+        </w:rPr>
+      </w:pPr>
+    </w:p>
+    <w:p>
+      <w:pPr>
+        <w:pStyle w:val="PlainText"/>
+        <w:rPr>
+          <w:rFonts w:ascii="Courier New" w:hAnsi="Courier New" w:cs="Courier New"/>
+        </w:rPr>
+      </w:pPr>
+      <w:r>
+        <w:rPr>
+          <w:rFonts w:ascii="Courier New" w:hAnsi="Courier New" w:cs="Courier New"/>
+        </w:rPr>
+        <w:t>Item Name</w:t>
+      </w:r>
+      <w:r>
+        <w:rPr>
+          <w:rFonts w:ascii="Courier New" w:hAnsi="Courier New" w:cs="Courier New"/>
+        </w:rPr>
+        <w:tab/>
+      </w:r>
+      <w:r>
+        <w:rPr>
+          <w:rFonts w:ascii="Courier New" w:hAnsi="Courier New" w:cs="Courier New"/>
+        </w:rPr>
+        <w:tab/>
+      </w:r>
+      <w:r>
+        <w:rPr>
+          <w:rFonts w:ascii="Courier New" w:hAnsi="Courier New" w:cs="Courier New"/>
+        </w:rPr>
+        <w:tab/>
+      </w:r>
+      <w:r>
+        <w:rPr>
+          <w:rFonts w:ascii="Courier New" w:hAnsi="Courier New" w:cs="Courier New"/>
+        </w:rPr>
+        <w:tab/>
+        <w:t>- CARROT</w:t>
+      </w:r>
+    </w:p>
+    <w:p>
+      <w:pPr>
+        <w:pStyle w:val="PlainText"/>
+        <w:rPr>
+          <w:rFonts w:ascii="Courier New" w:hAnsi="Courier New" w:cs="Courier New"/>
+        </w:rPr>
+      </w:pPr>
+      <w:r>
+        <w:rPr>
+          <w:rFonts w:ascii="Courier New" w:hAnsi="Courier New" w:cs="Courier New"/>
+        </w:rPr>
+        <w:t>Number of Pockets</w:t>
+      </w:r>
+      <w:r>
+        <w:rPr>
+          <w:rFonts w:ascii="Courier New" w:hAnsi="Courier New" w:cs="Courier New"/>
+        </w:rPr>
+        <w:tab/>
+      </w:r>
+      <w:r>
+        <w:rPr>
+          <w:rFonts w:ascii="Courier New" w:hAnsi="Courier New" w:cs="Courier New"/>
+        </w:rPr>
+        <w:tab/>
+      </w:r>
+      <w:r>
+        <w:rPr>
+          <w:rFonts w:ascii="Courier New" w:hAnsi="Courier New" w:cs="Courier New"/>
+        </w:rPr>
+        <w:tab/>
+        <w:t>- 2</w:t>
+      </w:r>
+    </w:p>
+    <w:p>
+      <w:pPr>
+        <w:pStyle w:val="PlainText"/>
+        <w:rPr>
+          <w:rFonts w:ascii="Courier New" w:hAnsi="Courier New" w:cs="Courier New"/>
+        </w:rPr>
+      </w:pPr>
+      <w:r>
+        <w:rPr>
+          <w:rFonts w:ascii="Courier New" w:hAnsi="Courier New" w:cs="Courier New"/>
+        </w:rPr>
+        <w:t>Number of KGs</w:t>
+      </w:r>
+      <w:r>
+        <w:rPr>
+          <w:rFonts w:ascii="Courier New" w:hAnsi="Courier New" w:cs="Courier New"/>
+        </w:rPr>
+        <w:tab/>
+      </w:r>
+      <w:r>
+        <w:rPr>
+          <w:rFonts w:ascii="Courier New" w:hAnsi="Courier New" w:cs="Courier New"/>
+        </w:rPr>
+        <w:tab/>
+      </w:r>
+      <w:r>
+        <w:rPr>
+          <w:rFonts w:ascii="Courier New" w:hAnsi="Courier New" w:cs="Courier New"/>
+        </w:rPr>
+        <w:tab/>
+        <w:t>- 151</w:t>
+      </w:r>
+    </w:p>
+    <w:p>
+      <w:pPr>
+        <w:pStyle w:val="PlainText"/>
+        <w:rPr>
+          <w:rFonts w:ascii="Courier New" w:hAnsi="Courier New" w:cs="Courier New"/>
+        </w:rPr>
+      </w:pPr>
+      <w:r>
+        <w:rPr>
+          <w:rFonts w:ascii="Courier New" w:hAnsi="Courier New" w:cs="Courier New"/>
+        </w:rPr>
+        <w:t>Rate</w:t>
+      </w:r>
+      <w:r>
+        <w:rPr>
+          <w:rFonts w:ascii="Courier New" w:hAnsi="Courier New" w:cs="Courier New"/>
+        </w:rPr>
+        <w:tab/>
+      </w:r>
+      <w:r>
+        <w:rPr>
+          <w:rFonts w:ascii="Courier New" w:hAnsi="Courier New" w:cs="Courier New"/>
+        </w:rPr>
+        <w:tab/>
+      </w:r>
+      <w:r>
+        <w:rPr>
+          <w:rFonts w:ascii="Courier New" w:hAnsi="Courier New" w:cs="Courier New"/>
+        </w:rPr>
+        <w:tab/>
+      </w:r>
+      <w:r>
+        <w:rPr>
+          <w:rFonts w:ascii="Courier New" w:hAnsi="Courier New" w:cs="Courier New"/>
+        </w:rPr>
+        <w:tab/>
+      </w:r>
+      <w:r>
+        <w:rPr>
+          <w:rFonts w:ascii="Courier New" w:hAnsi="Courier New" w:cs="Courier New"/>
+        </w:rPr>
+        <w:tab/>
+        <w:t>- 30</w:t>
+      </w:r>
+    </w:p>
+    <w:p>
+      <w:pPr>
+        <w:pStyle w:val="PlainText"/>
+        <w:rPr>
+          <w:rFonts w:ascii="Courier New" w:hAnsi="Courier New" w:cs="Courier New"/>
+        </w:rPr>
+      </w:pPr>
+      <w:r>
+        <w:rPr>
+          <w:rFonts w:ascii="Courier New" w:hAnsi="Courier New" w:cs="Courier New"/>
+        </w:rPr>
+        <w:t>Total Price</w:t>
+      </w:r>
+      <w:r>
+        <w:rPr>
+          <w:rFonts w:ascii="Courier New" w:hAnsi="Courier New" w:cs="Courier New"/>
+        </w:rPr>
+        <w:tab/>
+      </w:r>
+      <w:r>
+        <w:rPr>
+          <w:rFonts w:ascii="Courier New" w:hAnsi="Courier New" w:cs="Courier New"/>
+        </w:rPr>
+        <w:tab/>
+      </w:r>
+      <w:r>
+        <w:rPr>
+          <w:rFonts w:ascii="Courier New" w:hAnsi="Courier New" w:cs="Courier New"/>
+        </w:rPr>
+        <w:tab/>
+      </w:r>
+      <w:r>
+        <w:rPr>
+          <w:rFonts w:ascii="Courier New" w:hAnsi="Courier New" w:cs="Courier New"/>
+        </w:rPr>
+        <w:tab/>
+        <w:t>- 4530.0</w:t>
+      </w:r>
+    </w:p>
+    <w:p>
+      <w:pPr>
+        <w:pStyle w:val="PlainText"/>
+        <w:rPr>
+          <w:rFonts w:ascii="Courier New" w:hAnsi="Courier New" w:cs="Courier New"/>
+          <w:b/>
+        </w:rPr>
+      </w:pPr>
+      <w:r>
+        <w:rPr>
+          <w:rFonts w:ascii="Courier New" w:hAnsi="Courier New" w:cs="Courier New"/>
+          <w:b/>
+        </w:rPr>
+        <w:t>Amount balance</w:t>
+      </w:r>
+      <w:r>
+        <w:rPr>
+          <w:rFonts w:ascii="Courier New" w:hAnsi="Courier New" w:cs="Courier New"/>
+          <w:b/>
+        </w:rPr>
+        <w:tab/>
+      </w:r>
+      <w:r>
+        <w:rPr>
+          <w:rFonts w:ascii="Courier New" w:hAnsi="Courier New" w:cs="Courier New"/>
+          <w:b/>
+        </w:rPr>
+        <w:tab/>
+      </w:r>
+      <w:r>
+        <w:rPr>
+          <w:rFonts w:ascii="Courier New" w:hAnsi="Courier New" w:cs="Courier New"/>
+          <w:b/>
+        </w:rPr>
+        <w:tab/>
+        <w:t>- 8473.0</w:t>
+      </w:r>
+    </w:p>
+    <w:p>
+      <w:pPr>
+        <w:pStyle w:val="PlainText"/>
+        <w:rPr>
+          <w:rFonts w:ascii="Courier New" w:hAnsi="Courier New" w:cs="Courier New"/>
+        </w:rPr>
+      </w:pPr>
+    </w:p>
+    <w:p>
+      <w:pPr>
+        <w:pStyle w:val="PlainText"/>
+        <w:rPr>
+          <w:rFonts w:ascii="Courier New" w:hAnsi="Courier New" w:cs="Courier New"/>
+        </w:rPr>
+      </w:pPr>
+    </w:p>
+    <w:p>
+      <w:pPr>
+        <w:pStyle w:val="PlainText"/>
+        <w:rPr>
+          <w:rFonts w:ascii="Courier New" w:hAnsi="Courier New" w:cs="Courier New"/>
+        </w:rPr>
+      </w:pPr>
+    </w:p>
+    <w:p>
+      <w:pPr>
+        <w:pStyle w:val="PlainText"/>
+        <w:rPr>
+          <w:rFonts w:ascii="Courier New" w:hAnsi="Courier New" w:cs="Courier New"/>
+        </w:rPr>
+      </w:pPr>
     </w:p>
     <w:p>
       <w:pPr>

--- a/customer _details/GANGAMMA/SEP/TUMKUR/RAVI/PURCHASE DETAILS.docx
+++ b/customer _details/GANGAMMA/SEP/TUMKUR/RAVI/PURCHASE DETAILS.docx
@@ -18934,13 +18934,7 @@
         <w:rPr>
           <w:rFonts w:ascii="Courier New" w:hAnsi="Courier New" w:cs="Courier New"/>
         </w:rPr>
-        <w:t>THU Dec 13</w:t>
-      </w:r>
-      <w:r>
-        <w:rPr>
-          <w:rFonts w:ascii="Courier New" w:hAnsi="Courier New" w:cs="Courier New"/>
-        </w:rPr>
-        <w:t xml:space="preserve"> 14:29:20 IST 2018</w:t>
+        <w:t>THU Dec 13 14:29:20 IST 2018</w:t>
       </w:r>
     </w:p>
     <w:p>
@@ -19721,6 +19715,811 @@
         <w:tab/>
         <w:t>- 8473.0</w:t>
       </w:r>
+    </w:p>
+    <w:p>
+      <w:pPr>
+        <w:pStyle w:val="PlainText"/>
+        <w:rPr>
+          <w:rFonts w:ascii="Courier New" w:hAnsi="Courier New" w:cs="Courier New"/>
+          <w:b/>
+        </w:rPr>
+      </w:pPr>
+    </w:p>
+    <w:p>
+      <w:pPr>
+        <w:pStyle w:val="PlainText"/>
+        <w:rPr>
+          <w:rFonts w:ascii="Courier New" w:hAnsi="Courier New" w:cs="Courier New"/>
+        </w:rPr>
+      </w:pPr>
+      <w:r>
+        <w:rPr>
+          <w:rFonts w:ascii="Courier New" w:hAnsi="Courier New" w:cs="Courier New"/>
+        </w:rPr>
+        <w:t>FRI Dec 14</w:t>
+      </w:r>
+      <w:r>
+        <w:rPr>
+          <w:rFonts w:ascii="Courier New" w:hAnsi="Courier New" w:cs="Courier New"/>
+        </w:rPr>
+        <w:t xml:space="preserve"> 12:53:41 IST 2018</w:t>
+      </w:r>
+    </w:p>
+    <w:p>
+      <w:pPr>
+        <w:pStyle w:val="PlainText"/>
+        <w:rPr>
+          <w:rFonts w:ascii="Courier New" w:hAnsi="Courier New" w:cs="Courier New"/>
+        </w:rPr>
+      </w:pPr>
+      <w:r>
+        <w:rPr>
+          <w:rFonts w:ascii="Courier New" w:hAnsi="Courier New" w:cs="Courier New"/>
+        </w:rPr>
+        <w:t>Person Name</w:t>
+      </w:r>
+      <w:r>
+        <w:rPr>
+          <w:rFonts w:ascii="Courier New" w:hAnsi="Courier New" w:cs="Courier New"/>
+        </w:rPr>
+        <w:tab/>
+      </w:r>
+      <w:r>
+        <w:rPr>
+          <w:rFonts w:ascii="Courier New" w:hAnsi="Courier New" w:cs="Courier New"/>
+        </w:rPr>
+        <w:tab/>
+      </w:r>
+      <w:r>
+        <w:rPr>
+          <w:rFonts w:ascii="Courier New" w:hAnsi="Courier New" w:cs="Courier New"/>
+        </w:rPr>
+        <w:tab/>
+      </w:r>
+      <w:r>
+        <w:rPr>
+          <w:rFonts w:ascii="Courier New" w:hAnsi="Courier New" w:cs="Courier New"/>
+        </w:rPr>
+        <w:tab/>
+        <w:t>- RAVI</w:t>
+      </w:r>
+    </w:p>
+    <w:p>
+      <w:pPr>
+        <w:pStyle w:val="PlainText"/>
+        <w:rPr>
+          <w:rFonts w:ascii="Courier New" w:hAnsi="Courier New" w:cs="Courier New"/>
+        </w:rPr>
+      </w:pPr>
+      <w:r>
+        <w:rPr>
+          <w:rFonts w:ascii="Courier New" w:hAnsi="Courier New" w:cs="Courier New"/>
+        </w:rPr>
+        <w:t>Bill number</w:t>
+      </w:r>
+      <w:r>
+        <w:rPr>
+          <w:rFonts w:ascii="Courier New" w:hAnsi="Courier New" w:cs="Courier New"/>
+        </w:rPr>
+        <w:tab/>
+      </w:r>
+      <w:r>
+        <w:rPr>
+          <w:rFonts w:ascii="Courier New" w:hAnsi="Courier New" w:cs="Courier New"/>
+        </w:rPr>
+        <w:tab/>
+      </w:r>
+      <w:r>
+        <w:rPr>
+          <w:rFonts w:ascii="Courier New" w:hAnsi="Courier New" w:cs="Courier New"/>
+        </w:rPr>
+        <w:tab/>
+      </w:r>
+      <w:r>
+        <w:rPr>
+          <w:rFonts w:ascii="Courier New" w:hAnsi="Courier New" w:cs="Courier New"/>
+        </w:rPr>
+        <w:tab/>
+        <w:t>- 6516</w:t>
+      </w:r>
+    </w:p>
+    <w:p>
+      <w:pPr>
+        <w:pStyle w:val="PlainText"/>
+        <w:rPr>
+          <w:rFonts w:ascii="Courier New" w:hAnsi="Courier New" w:cs="Courier New"/>
+        </w:rPr>
+      </w:pPr>
+      <w:r>
+        <w:rPr>
+          <w:rFonts w:ascii="Courier New" w:hAnsi="Courier New" w:cs="Courier New"/>
+        </w:rPr>
+        <w:t>---------------------------------------------------------------</w:t>
+      </w:r>
+    </w:p>
+    <w:p>
+      <w:pPr>
+        <w:pStyle w:val="PlainText"/>
+        <w:rPr>
+          <w:rFonts w:ascii="Courier New" w:hAnsi="Courier New" w:cs="Courier New"/>
+        </w:rPr>
+      </w:pPr>
+      <w:r>
+        <w:rPr>
+          <w:rFonts w:ascii="Courier New" w:hAnsi="Courier New" w:cs="Courier New"/>
+        </w:rPr>
+        <w:t>Item Name</w:t>
+      </w:r>
+      <w:r>
+        <w:rPr>
+          <w:rFonts w:ascii="Courier New" w:hAnsi="Courier New" w:cs="Courier New"/>
+        </w:rPr>
+        <w:tab/>
+      </w:r>
+      <w:r>
+        <w:rPr>
+          <w:rFonts w:ascii="Courier New" w:hAnsi="Courier New" w:cs="Courier New"/>
+        </w:rPr>
+        <w:tab/>
+      </w:r>
+      <w:r>
+        <w:rPr>
+          <w:rFonts w:ascii="Courier New" w:hAnsi="Courier New" w:cs="Courier New"/>
+        </w:rPr>
+        <w:tab/>
+      </w:r>
+      <w:r>
+        <w:rPr>
+          <w:rFonts w:ascii="Courier New" w:hAnsi="Courier New" w:cs="Courier New"/>
+        </w:rPr>
+        <w:tab/>
+        <w:t>- BEET</w:t>
+      </w:r>
+    </w:p>
+    <w:p>
+      <w:pPr>
+        <w:pStyle w:val="PlainText"/>
+        <w:rPr>
+          <w:rFonts w:ascii="Courier New" w:hAnsi="Courier New" w:cs="Courier New"/>
+          <w:color w:val="FF0000"/>
+        </w:rPr>
+      </w:pPr>
+      <w:r>
+        <w:rPr>
+          <w:rFonts w:ascii="Courier New" w:hAnsi="Courier New" w:cs="Courier New"/>
+          <w:color w:val="FF0000"/>
+        </w:rPr>
+        <w:t>Amount Received</w:t>
+      </w:r>
+      <w:r>
+        <w:rPr>
+          <w:rFonts w:ascii="Courier New" w:hAnsi="Courier New" w:cs="Courier New"/>
+          <w:color w:val="FF0000"/>
+        </w:rPr>
+        <w:tab/>
+      </w:r>
+      <w:r>
+        <w:rPr>
+          <w:rFonts w:ascii="Courier New" w:hAnsi="Courier New" w:cs="Courier New"/>
+          <w:color w:val="FF0000"/>
+        </w:rPr>
+        <w:tab/>
+      </w:r>
+      <w:r>
+        <w:rPr>
+          <w:rFonts w:ascii="Courier New" w:hAnsi="Courier New" w:cs="Courier New"/>
+          <w:color w:val="FF0000"/>
+        </w:rPr>
+        <w:tab/>
+        <w:t>- 4600</w:t>
+      </w:r>
+    </w:p>
+    <w:p>
+      <w:pPr>
+        <w:pStyle w:val="PlainText"/>
+        <w:rPr>
+          <w:rFonts w:ascii="Courier New" w:hAnsi="Courier New" w:cs="Courier New"/>
+        </w:rPr>
+      </w:pPr>
+      <w:r>
+        <w:rPr>
+          <w:rFonts w:ascii="Courier New" w:hAnsi="Courier New" w:cs="Courier New"/>
+        </w:rPr>
+        <w:t>Amount balance</w:t>
+      </w:r>
+      <w:r>
+        <w:rPr>
+          <w:rFonts w:ascii="Courier New" w:hAnsi="Courier New" w:cs="Courier New"/>
+        </w:rPr>
+        <w:tab/>
+      </w:r>
+      <w:r>
+        <w:rPr>
+          <w:rFonts w:ascii="Courier New" w:hAnsi="Courier New" w:cs="Courier New"/>
+        </w:rPr>
+        <w:tab/>
+      </w:r>
+      <w:r>
+        <w:rPr>
+          <w:rFonts w:ascii="Courier New" w:hAnsi="Courier New" w:cs="Courier New"/>
+        </w:rPr>
+        <w:tab/>
+        <w:t>- 3873.0</w:t>
+      </w:r>
+    </w:p>
+    <w:p>
+      <w:pPr>
+        <w:pStyle w:val="PlainText"/>
+        <w:rPr>
+          <w:rFonts w:ascii="Courier New" w:hAnsi="Courier New" w:cs="Courier New"/>
+        </w:rPr>
+      </w:pPr>
+      <w:r>
+        <w:rPr>
+          <w:rFonts w:ascii="Courier New" w:hAnsi="Courier New" w:cs="Courier New"/>
+        </w:rPr>
+        <w:t>Amount Received mode</w:t>
+      </w:r>
+      <w:r>
+        <w:rPr>
+          <w:rFonts w:ascii="Courier New" w:hAnsi="Courier New" w:cs="Courier New"/>
+        </w:rPr>
+        <w:tab/>
+      </w:r>
+      <w:r>
+        <w:rPr>
+          <w:rFonts w:ascii="Courier New" w:hAnsi="Courier New" w:cs="Courier New"/>
+        </w:rPr>
+        <w:tab/>
+        <w:t>- CASH</w:t>
+      </w:r>
+    </w:p>
+    <w:p>
+      <w:pPr>
+        <w:pStyle w:val="PlainText"/>
+        <w:rPr>
+          <w:rFonts w:ascii="Courier New" w:hAnsi="Courier New" w:cs="Courier New"/>
+        </w:rPr>
+      </w:pPr>
+    </w:p>
+    <w:p>
+      <w:pPr>
+        <w:pStyle w:val="PlainText"/>
+        <w:rPr>
+          <w:rFonts w:ascii="Courier New" w:hAnsi="Courier New" w:cs="Courier New"/>
+        </w:rPr>
+      </w:pPr>
+      <w:r>
+        <w:rPr>
+          <w:rFonts w:ascii="Courier New" w:hAnsi="Courier New" w:cs="Courier New"/>
+        </w:rPr>
+        <w:t>Item Name</w:t>
+      </w:r>
+      <w:r>
+        <w:rPr>
+          <w:rFonts w:ascii="Courier New" w:hAnsi="Courier New" w:cs="Courier New"/>
+        </w:rPr>
+        <w:tab/>
+      </w:r>
+      <w:r>
+        <w:rPr>
+          <w:rFonts w:ascii="Courier New" w:hAnsi="Courier New" w:cs="Courier New"/>
+        </w:rPr>
+        <w:tab/>
+      </w:r>
+      <w:r>
+        <w:rPr>
+          <w:rFonts w:ascii="Courier New" w:hAnsi="Courier New" w:cs="Courier New"/>
+        </w:rPr>
+        <w:tab/>
+      </w:r>
+      <w:r>
+        <w:rPr>
+          <w:rFonts w:ascii="Courier New" w:hAnsi="Courier New" w:cs="Courier New"/>
+        </w:rPr>
+        <w:tab/>
+        <w:t>- CARROT</w:t>
+      </w:r>
+    </w:p>
+    <w:p>
+      <w:pPr>
+        <w:pStyle w:val="PlainText"/>
+        <w:rPr>
+          <w:rFonts w:ascii="Courier New" w:hAnsi="Courier New" w:cs="Courier New"/>
+        </w:rPr>
+      </w:pPr>
+      <w:r>
+        <w:rPr>
+          <w:rFonts w:ascii="Courier New" w:hAnsi="Courier New" w:cs="Courier New"/>
+        </w:rPr>
+        <w:t>Number of Pockets</w:t>
+      </w:r>
+      <w:r>
+        <w:rPr>
+          <w:rFonts w:ascii="Courier New" w:hAnsi="Courier New" w:cs="Courier New"/>
+        </w:rPr>
+        <w:tab/>
+      </w:r>
+      <w:r>
+        <w:rPr>
+          <w:rFonts w:ascii="Courier New" w:hAnsi="Courier New" w:cs="Courier New"/>
+        </w:rPr>
+        <w:tab/>
+      </w:r>
+      <w:r>
+        <w:rPr>
+          <w:rFonts w:ascii="Courier New" w:hAnsi="Courier New" w:cs="Courier New"/>
+        </w:rPr>
+        <w:tab/>
+        <w:t>- 1</w:t>
+      </w:r>
+    </w:p>
+    <w:p>
+      <w:pPr>
+        <w:pStyle w:val="PlainText"/>
+        <w:rPr>
+          <w:rFonts w:ascii="Courier New" w:hAnsi="Courier New" w:cs="Courier New"/>
+        </w:rPr>
+      </w:pPr>
+      <w:r>
+        <w:rPr>
+          <w:rFonts w:ascii="Courier New" w:hAnsi="Courier New" w:cs="Courier New"/>
+        </w:rPr>
+        <w:t>Number of KGs</w:t>
+      </w:r>
+      <w:r>
+        <w:rPr>
+          <w:rFonts w:ascii="Courier New" w:hAnsi="Courier New" w:cs="Courier New"/>
+        </w:rPr>
+        <w:tab/>
+      </w:r>
+      <w:r>
+        <w:rPr>
+          <w:rFonts w:ascii="Courier New" w:hAnsi="Courier New" w:cs="Courier New"/>
+        </w:rPr>
+        <w:tab/>
+      </w:r>
+      <w:r>
+        <w:rPr>
+          <w:rFonts w:ascii="Courier New" w:hAnsi="Courier New" w:cs="Courier New"/>
+        </w:rPr>
+        <w:tab/>
+        <w:t>- 75</w:t>
+      </w:r>
+    </w:p>
+    <w:p>
+      <w:pPr>
+        <w:pStyle w:val="PlainText"/>
+        <w:rPr>
+          <w:rFonts w:ascii="Courier New" w:hAnsi="Courier New" w:cs="Courier New"/>
+        </w:rPr>
+      </w:pPr>
+      <w:r>
+        <w:rPr>
+          <w:rFonts w:ascii="Courier New" w:hAnsi="Courier New" w:cs="Courier New"/>
+        </w:rPr>
+        <w:t>Rate</w:t>
+      </w:r>
+      <w:r>
+        <w:rPr>
+          <w:rFonts w:ascii="Courier New" w:hAnsi="Courier New" w:cs="Courier New"/>
+        </w:rPr>
+        <w:tab/>
+      </w:r>
+      <w:r>
+        <w:rPr>
+          <w:rFonts w:ascii="Courier New" w:hAnsi="Courier New" w:cs="Courier New"/>
+        </w:rPr>
+        <w:tab/>
+      </w:r>
+      <w:r>
+        <w:rPr>
+          <w:rFonts w:ascii="Courier New" w:hAnsi="Courier New" w:cs="Courier New"/>
+        </w:rPr>
+        <w:tab/>
+      </w:r>
+      <w:r>
+        <w:rPr>
+          <w:rFonts w:ascii="Courier New" w:hAnsi="Courier New" w:cs="Courier New"/>
+        </w:rPr>
+        <w:tab/>
+      </w:r>
+      <w:r>
+        <w:rPr>
+          <w:rFonts w:ascii="Courier New" w:hAnsi="Courier New" w:cs="Courier New"/>
+        </w:rPr>
+        <w:tab/>
+        <w:t>- 28</w:t>
+      </w:r>
+    </w:p>
+    <w:p>
+      <w:pPr>
+        <w:pStyle w:val="PlainText"/>
+        <w:rPr>
+          <w:rFonts w:ascii="Courier New" w:hAnsi="Courier New" w:cs="Courier New"/>
+        </w:rPr>
+      </w:pPr>
+      <w:r>
+        <w:rPr>
+          <w:rFonts w:ascii="Courier New" w:hAnsi="Courier New" w:cs="Courier New"/>
+        </w:rPr>
+        <w:t>Total Price</w:t>
+      </w:r>
+      <w:r>
+        <w:rPr>
+          <w:rFonts w:ascii="Courier New" w:hAnsi="Courier New" w:cs="Courier New"/>
+        </w:rPr>
+        <w:tab/>
+      </w:r>
+      <w:r>
+        <w:rPr>
+          <w:rFonts w:ascii="Courier New" w:hAnsi="Courier New" w:cs="Courier New"/>
+        </w:rPr>
+        <w:tab/>
+      </w:r>
+      <w:r>
+        <w:rPr>
+          <w:rFonts w:ascii="Courier New" w:hAnsi="Courier New" w:cs="Courier New"/>
+        </w:rPr>
+        <w:tab/>
+      </w:r>
+      <w:r>
+        <w:rPr>
+          <w:rFonts w:ascii="Courier New" w:hAnsi="Courier New" w:cs="Courier New"/>
+        </w:rPr>
+        <w:tab/>
+        <w:t>- 2100.0</w:t>
+      </w:r>
+    </w:p>
+    <w:p>
+      <w:pPr>
+        <w:pStyle w:val="PlainText"/>
+        <w:rPr>
+          <w:rFonts w:ascii="Courier New" w:hAnsi="Courier New" w:cs="Courier New"/>
+        </w:rPr>
+      </w:pPr>
+      <w:r>
+        <w:rPr>
+          <w:rFonts w:ascii="Courier New" w:hAnsi="Courier New" w:cs="Courier New"/>
+        </w:rPr>
+        <w:t>Amount balance</w:t>
+      </w:r>
+      <w:r>
+        <w:rPr>
+          <w:rFonts w:ascii="Courier New" w:hAnsi="Courier New" w:cs="Courier New"/>
+        </w:rPr>
+        <w:tab/>
+      </w:r>
+      <w:r>
+        <w:rPr>
+          <w:rFonts w:ascii="Courier New" w:hAnsi="Courier New" w:cs="Courier New"/>
+        </w:rPr>
+        <w:tab/>
+      </w:r>
+      <w:r>
+        <w:rPr>
+          <w:rFonts w:ascii="Courier New" w:hAnsi="Courier New" w:cs="Courier New"/>
+        </w:rPr>
+        <w:tab/>
+        <w:t>- 5973.0</w:t>
+      </w:r>
+    </w:p>
+    <w:p>
+      <w:pPr>
+        <w:pStyle w:val="PlainText"/>
+        <w:rPr>
+          <w:rFonts w:ascii="Courier New" w:hAnsi="Courier New" w:cs="Courier New"/>
+        </w:rPr>
+      </w:pPr>
+    </w:p>
+    <w:p>
+      <w:pPr>
+        <w:pStyle w:val="PlainText"/>
+        <w:rPr>
+          <w:rFonts w:ascii="Courier New" w:hAnsi="Courier New" w:cs="Courier New"/>
+        </w:rPr>
+      </w:pPr>
+      <w:r>
+        <w:rPr>
+          <w:rFonts w:ascii="Courier New" w:hAnsi="Courier New" w:cs="Courier New"/>
+        </w:rPr>
+        <w:t>Item Name</w:t>
+      </w:r>
+      <w:r>
+        <w:rPr>
+          <w:rFonts w:ascii="Courier New" w:hAnsi="Courier New" w:cs="Courier New"/>
+        </w:rPr>
+        <w:tab/>
+      </w:r>
+      <w:r>
+        <w:rPr>
+          <w:rFonts w:ascii="Courier New" w:hAnsi="Courier New" w:cs="Courier New"/>
+        </w:rPr>
+        <w:tab/>
+      </w:r>
+      <w:r>
+        <w:rPr>
+          <w:rFonts w:ascii="Courier New" w:hAnsi="Courier New" w:cs="Courier New"/>
+        </w:rPr>
+        <w:tab/>
+      </w:r>
+      <w:r>
+        <w:rPr>
+          <w:rFonts w:ascii="Courier New" w:hAnsi="Courier New" w:cs="Courier New"/>
+        </w:rPr>
+        <w:tab/>
+        <w:t>- CARROT</w:t>
+      </w:r>
+    </w:p>
+    <w:p>
+      <w:pPr>
+        <w:pStyle w:val="PlainText"/>
+        <w:rPr>
+          <w:rFonts w:ascii="Courier New" w:hAnsi="Courier New" w:cs="Courier New"/>
+        </w:rPr>
+      </w:pPr>
+      <w:r>
+        <w:rPr>
+          <w:rFonts w:ascii="Courier New" w:hAnsi="Courier New" w:cs="Courier New"/>
+        </w:rPr>
+        <w:t>Number of Pockets</w:t>
+      </w:r>
+      <w:r>
+        <w:rPr>
+          <w:rFonts w:ascii="Courier New" w:hAnsi="Courier New" w:cs="Courier New"/>
+        </w:rPr>
+        <w:tab/>
+      </w:r>
+      <w:r>
+        <w:rPr>
+          <w:rFonts w:ascii="Courier New" w:hAnsi="Courier New" w:cs="Courier New"/>
+        </w:rPr>
+        <w:tab/>
+      </w:r>
+      <w:r>
+        <w:rPr>
+          <w:rFonts w:ascii="Courier New" w:hAnsi="Courier New" w:cs="Courier New"/>
+        </w:rPr>
+        <w:tab/>
+        <w:t>- 1</w:t>
+      </w:r>
+    </w:p>
+    <w:p>
+      <w:pPr>
+        <w:pStyle w:val="PlainText"/>
+        <w:rPr>
+          <w:rFonts w:ascii="Courier New" w:hAnsi="Courier New" w:cs="Courier New"/>
+        </w:rPr>
+      </w:pPr>
+      <w:r>
+        <w:rPr>
+          <w:rFonts w:ascii="Courier New" w:hAnsi="Courier New" w:cs="Courier New"/>
+        </w:rPr>
+        <w:t>Number of KGs</w:t>
+      </w:r>
+      <w:r>
+        <w:rPr>
+          <w:rFonts w:ascii="Courier New" w:hAnsi="Courier New" w:cs="Courier New"/>
+        </w:rPr>
+        <w:tab/>
+      </w:r>
+      <w:r>
+        <w:rPr>
+          <w:rFonts w:ascii="Courier New" w:hAnsi="Courier New" w:cs="Courier New"/>
+        </w:rPr>
+        <w:tab/>
+      </w:r>
+      <w:r>
+        <w:rPr>
+          <w:rFonts w:ascii="Courier New" w:hAnsi="Courier New" w:cs="Courier New"/>
+        </w:rPr>
+        <w:tab/>
+        <w:t>- 66</w:t>
+      </w:r>
+    </w:p>
+    <w:p>
+      <w:pPr>
+        <w:pStyle w:val="PlainText"/>
+        <w:rPr>
+          <w:rFonts w:ascii="Courier New" w:hAnsi="Courier New" w:cs="Courier New"/>
+        </w:rPr>
+      </w:pPr>
+      <w:r>
+        <w:rPr>
+          <w:rFonts w:ascii="Courier New" w:hAnsi="Courier New" w:cs="Courier New"/>
+        </w:rPr>
+        <w:t>Rate</w:t>
+      </w:r>
+      <w:r>
+        <w:rPr>
+          <w:rFonts w:ascii="Courier New" w:hAnsi="Courier New" w:cs="Courier New"/>
+        </w:rPr>
+        <w:tab/>
+      </w:r>
+      <w:r>
+        <w:rPr>
+          <w:rFonts w:ascii="Courier New" w:hAnsi="Courier New" w:cs="Courier New"/>
+        </w:rPr>
+        <w:tab/>
+      </w:r>
+      <w:r>
+        <w:rPr>
+          <w:rFonts w:ascii="Courier New" w:hAnsi="Courier New" w:cs="Courier New"/>
+        </w:rPr>
+        <w:tab/>
+      </w:r>
+      <w:r>
+        <w:rPr>
+          <w:rFonts w:ascii="Courier New" w:hAnsi="Courier New" w:cs="Courier New"/>
+        </w:rPr>
+        <w:tab/>
+      </w:r>
+      <w:r>
+        <w:rPr>
+          <w:rFonts w:ascii="Courier New" w:hAnsi="Courier New" w:cs="Courier New"/>
+        </w:rPr>
+        <w:tab/>
+        <w:t>- 26</w:t>
+      </w:r>
+    </w:p>
+    <w:p>
+      <w:pPr>
+        <w:pStyle w:val="PlainText"/>
+        <w:rPr>
+          <w:rFonts w:ascii="Courier New" w:hAnsi="Courier New" w:cs="Courier New"/>
+        </w:rPr>
+      </w:pPr>
+      <w:r>
+        <w:rPr>
+          <w:rFonts w:ascii="Courier New" w:hAnsi="Courier New" w:cs="Courier New"/>
+        </w:rPr>
+        <w:t>Total Price</w:t>
+      </w:r>
+      <w:r>
+        <w:rPr>
+          <w:rFonts w:ascii="Courier New" w:hAnsi="Courier New" w:cs="Courier New"/>
+        </w:rPr>
+        <w:tab/>
+      </w:r>
+      <w:r>
+        <w:rPr>
+          <w:rFonts w:ascii="Courier New" w:hAnsi="Courier New" w:cs="Courier New"/>
+        </w:rPr>
+        <w:tab/>
+      </w:r>
+      <w:r>
+        <w:rPr>
+          <w:rFonts w:ascii="Courier New" w:hAnsi="Courier New" w:cs="Courier New"/>
+        </w:rPr>
+        <w:tab/>
+      </w:r>
+      <w:r>
+        <w:rPr>
+          <w:rFonts w:ascii="Courier New" w:hAnsi="Courier New" w:cs="Courier New"/>
+        </w:rPr>
+        <w:tab/>
+        <w:t>- 1716.0</w:t>
+      </w:r>
+    </w:p>
+    <w:p>
+      <w:pPr>
+        <w:pStyle w:val="PlainText"/>
+        <w:rPr>
+          <w:rFonts w:ascii="Courier New" w:hAnsi="Courier New" w:cs="Courier New"/>
+          <w:color w:val="FF0000"/>
+        </w:rPr>
+      </w:pPr>
+      <w:r>
+        <w:rPr>
+          <w:rFonts w:ascii="Courier New" w:hAnsi="Courier New" w:cs="Courier New"/>
+          <w:color w:val="FF0000"/>
+        </w:rPr>
+        <w:t>Amount Received</w:t>
+      </w:r>
+      <w:r>
+        <w:rPr>
+          <w:rFonts w:ascii="Courier New" w:hAnsi="Courier New" w:cs="Courier New"/>
+          <w:color w:val="FF0000"/>
+        </w:rPr>
+        <w:tab/>
+      </w:r>
+      <w:r>
+        <w:rPr>
+          <w:rFonts w:ascii="Courier New" w:hAnsi="Courier New" w:cs="Courier New"/>
+          <w:color w:val="FF0000"/>
+        </w:rPr>
+        <w:tab/>
+      </w:r>
+      <w:r>
+        <w:rPr>
+          <w:rFonts w:ascii="Courier New" w:hAnsi="Courier New" w:cs="Courier New"/>
+          <w:color w:val="FF0000"/>
+        </w:rPr>
+        <w:tab/>
+        <w:t>- 3800</w:t>
+      </w:r>
+    </w:p>
+    <w:p>
+      <w:pPr>
+        <w:pStyle w:val="PlainText"/>
+        <w:rPr>
+          <w:rFonts w:ascii="Courier New" w:hAnsi="Courier New" w:cs="Courier New"/>
+          <w:b/>
+        </w:rPr>
+      </w:pPr>
+      <w:r>
+        <w:rPr>
+          <w:rFonts w:ascii="Courier New" w:hAnsi="Courier New" w:cs="Courier New"/>
+          <w:b/>
+        </w:rPr>
+        <w:t>Amount balance</w:t>
+      </w:r>
+      <w:r>
+        <w:rPr>
+          <w:rFonts w:ascii="Courier New" w:hAnsi="Courier New" w:cs="Courier New"/>
+          <w:b/>
+        </w:rPr>
+        <w:tab/>
+      </w:r>
+      <w:r>
+        <w:rPr>
+          <w:rFonts w:ascii="Courier New" w:hAnsi="Courier New" w:cs="Courier New"/>
+          <w:b/>
+        </w:rPr>
+        <w:tab/>
+      </w:r>
+      <w:r>
+        <w:rPr>
+          <w:rFonts w:ascii="Courier New" w:hAnsi="Courier New" w:cs="Courier New"/>
+          <w:b/>
+        </w:rPr>
+        <w:tab/>
+        <w:t>- 3889.0</w:t>
+      </w:r>
+    </w:p>
+    <w:p>
+      <w:pPr>
+        <w:pStyle w:val="PlainText"/>
+        <w:rPr>
+          <w:rFonts w:ascii="Courier New" w:hAnsi="Courier New" w:cs="Courier New"/>
+        </w:rPr>
+      </w:pPr>
+      <w:r>
+        <w:rPr>
+          <w:rFonts w:ascii="Courier New" w:hAnsi="Courier New" w:cs="Courier New"/>
+        </w:rPr>
+        <w:t>Amount Received mode</w:t>
+      </w:r>
+      <w:r>
+        <w:rPr>
+          <w:rFonts w:ascii="Courier New" w:hAnsi="Courier New" w:cs="Courier New"/>
+        </w:rPr>
+        <w:tab/>
+      </w:r>
+      <w:r>
+        <w:rPr>
+          <w:rFonts w:ascii="Courier New" w:hAnsi="Courier New" w:cs="Courier New"/>
+        </w:rPr>
+        <w:tab/>
+        <w:t>- CASH</w:t>
+      </w:r>
+    </w:p>
+    <w:p>
+      <w:pPr>
+        <w:pStyle w:val="PlainText"/>
+        <w:rPr>
+          <w:rFonts w:ascii="Courier New" w:hAnsi="Courier New" w:cs="Courier New"/>
+        </w:rPr>
+      </w:pPr>
+    </w:p>
+    <w:p>
+      <w:pPr>
+        <w:pStyle w:val="PlainText"/>
+        <w:rPr>
+          <w:rFonts w:ascii="Courier New" w:hAnsi="Courier New" w:cs="Courier New"/>
+          <w:b/>
+        </w:rPr>
+      </w:pPr>
     </w:p>
     <w:p>
       <w:pPr>

--- a/customer _details/GANGAMMA/SEP/TUMKUR/RAVI/PURCHASE DETAILS.docx
+++ b/customer _details/GANGAMMA/SEP/TUMKUR/RAVI/PURCHASE DETAILS.docx
@@ -19736,13 +19736,7 @@
         <w:rPr>
           <w:rFonts w:ascii="Courier New" w:hAnsi="Courier New" w:cs="Courier New"/>
         </w:rPr>
-        <w:t>FRI Dec 14</w:t>
-      </w:r>
-      <w:r>
-        <w:rPr>
-          <w:rFonts w:ascii="Courier New" w:hAnsi="Courier New" w:cs="Courier New"/>
-        </w:rPr>
-        <w:t xml:space="preserve"> 12:53:41 IST 2018</w:t>
+        <w:t>FRI Dec 14 12:53:41 IST 2018</w:t>
       </w:r>
     </w:p>
     <w:p>
@@ -20503,6 +20497,1354 @@
         <w:tab/>
         <w:t>- CASH</w:t>
       </w:r>
+    </w:p>
+    <w:p>
+      <w:pPr>
+        <w:pStyle w:val="PlainText"/>
+        <w:rPr>
+          <w:rFonts w:ascii="Courier New" w:hAnsi="Courier New" w:cs="Courier New"/>
+        </w:rPr>
+      </w:pPr>
+    </w:p>
+    <w:p>
+      <w:pPr>
+        <w:pStyle w:val="PlainText"/>
+        <w:rPr>
+          <w:rFonts w:ascii="Courier New" w:hAnsi="Courier New" w:cs="Courier New"/>
+        </w:rPr>
+      </w:pPr>
+      <w:r>
+        <w:rPr>
+          <w:rFonts w:ascii="Courier New" w:hAnsi="Courier New" w:cs="Courier New"/>
+        </w:rPr>
+        <w:t>SAT Dec 15</w:t>
+      </w:r>
+      <w:r>
+        <w:rPr>
+          <w:rFonts w:ascii="Courier New" w:hAnsi="Courier New" w:cs="Courier New"/>
+        </w:rPr>
+        <w:t xml:space="preserve"> 13:28:57 IST 2018</w:t>
+      </w:r>
+    </w:p>
+    <w:p>
+      <w:pPr>
+        <w:pStyle w:val="PlainText"/>
+        <w:rPr>
+          <w:rFonts w:ascii="Courier New" w:hAnsi="Courier New" w:cs="Courier New"/>
+        </w:rPr>
+      </w:pPr>
+      <w:r>
+        <w:rPr>
+          <w:rFonts w:ascii="Courier New" w:hAnsi="Courier New" w:cs="Courier New"/>
+        </w:rPr>
+        <w:t>Person Name</w:t>
+      </w:r>
+      <w:r>
+        <w:rPr>
+          <w:rFonts w:ascii="Courier New" w:hAnsi="Courier New" w:cs="Courier New"/>
+        </w:rPr>
+        <w:tab/>
+      </w:r>
+      <w:r>
+        <w:rPr>
+          <w:rFonts w:ascii="Courier New" w:hAnsi="Courier New" w:cs="Courier New"/>
+        </w:rPr>
+        <w:tab/>
+      </w:r>
+      <w:r>
+        <w:rPr>
+          <w:rFonts w:ascii="Courier New" w:hAnsi="Courier New" w:cs="Courier New"/>
+        </w:rPr>
+        <w:tab/>
+      </w:r>
+      <w:r>
+        <w:rPr>
+          <w:rFonts w:ascii="Courier New" w:hAnsi="Courier New" w:cs="Courier New"/>
+        </w:rPr>
+        <w:tab/>
+        <w:t>- RAVI</w:t>
+      </w:r>
+    </w:p>
+    <w:p>
+      <w:pPr>
+        <w:pStyle w:val="PlainText"/>
+        <w:rPr>
+          <w:rFonts w:ascii="Courier New" w:hAnsi="Courier New" w:cs="Courier New"/>
+        </w:rPr>
+      </w:pPr>
+      <w:r>
+        <w:rPr>
+          <w:rFonts w:ascii="Courier New" w:hAnsi="Courier New" w:cs="Courier New"/>
+        </w:rPr>
+        <w:t>Bill number</w:t>
+      </w:r>
+      <w:r>
+        <w:rPr>
+          <w:rFonts w:ascii="Courier New" w:hAnsi="Courier New" w:cs="Courier New"/>
+        </w:rPr>
+        <w:tab/>
+      </w:r>
+      <w:r>
+        <w:rPr>
+          <w:rFonts w:ascii="Courier New" w:hAnsi="Courier New" w:cs="Courier New"/>
+        </w:rPr>
+        <w:tab/>
+      </w:r>
+      <w:r>
+        <w:rPr>
+          <w:rFonts w:ascii="Courier New" w:hAnsi="Courier New" w:cs="Courier New"/>
+        </w:rPr>
+        <w:tab/>
+      </w:r>
+      <w:r>
+        <w:rPr>
+          <w:rFonts w:ascii="Courier New" w:hAnsi="Courier New" w:cs="Courier New"/>
+        </w:rPr>
+        <w:tab/>
+        <w:t>- 6522</w:t>
+      </w:r>
+    </w:p>
+    <w:p>
+      <w:pPr>
+        <w:pStyle w:val="PlainText"/>
+        <w:rPr>
+          <w:rFonts w:ascii="Courier New" w:hAnsi="Courier New" w:cs="Courier New"/>
+        </w:rPr>
+      </w:pPr>
+      <w:r>
+        <w:rPr>
+          <w:rFonts w:ascii="Courier New" w:hAnsi="Courier New" w:cs="Courier New"/>
+        </w:rPr>
+        <w:t>---------------------------------------------------------------</w:t>
+      </w:r>
+    </w:p>
+    <w:p>
+      <w:pPr>
+        <w:pStyle w:val="PlainText"/>
+        <w:rPr>
+          <w:rFonts w:ascii="Courier New" w:hAnsi="Courier New" w:cs="Courier New"/>
+        </w:rPr>
+      </w:pPr>
+      <w:r>
+        <w:rPr>
+          <w:rFonts w:ascii="Courier New" w:hAnsi="Courier New" w:cs="Courier New"/>
+        </w:rPr>
+        <w:t>Item Name</w:t>
+      </w:r>
+      <w:r>
+        <w:rPr>
+          <w:rFonts w:ascii="Courier New" w:hAnsi="Courier New" w:cs="Courier New"/>
+        </w:rPr>
+        <w:tab/>
+      </w:r>
+      <w:r>
+        <w:rPr>
+          <w:rFonts w:ascii="Courier New" w:hAnsi="Courier New" w:cs="Courier New"/>
+        </w:rPr>
+        <w:tab/>
+      </w:r>
+      <w:r>
+        <w:rPr>
+          <w:rFonts w:ascii="Courier New" w:hAnsi="Courier New" w:cs="Courier New"/>
+        </w:rPr>
+        <w:tab/>
+      </w:r>
+      <w:r>
+        <w:rPr>
+          <w:rFonts w:ascii="Courier New" w:hAnsi="Courier New" w:cs="Courier New"/>
+        </w:rPr>
+        <w:tab/>
+        <w:t>- POTATO</w:t>
+      </w:r>
+    </w:p>
+    <w:p>
+      <w:pPr>
+        <w:pStyle w:val="PlainText"/>
+        <w:rPr>
+          <w:rFonts w:ascii="Courier New" w:hAnsi="Courier New" w:cs="Courier New"/>
+        </w:rPr>
+      </w:pPr>
+      <w:r>
+        <w:rPr>
+          <w:rFonts w:ascii="Courier New" w:hAnsi="Courier New" w:cs="Courier New"/>
+        </w:rPr>
+        <w:t>Number of Pockets</w:t>
+      </w:r>
+      <w:r>
+        <w:rPr>
+          <w:rFonts w:ascii="Courier New" w:hAnsi="Courier New" w:cs="Courier New"/>
+        </w:rPr>
+        <w:tab/>
+      </w:r>
+      <w:r>
+        <w:rPr>
+          <w:rFonts w:ascii="Courier New" w:hAnsi="Courier New" w:cs="Courier New"/>
+        </w:rPr>
+        <w:tab/>
+      </w:r>
+      <w:r>
+        <w:rPr>
+          <w:rFonts w:ascii="Courier New" w:hAnsi="Courier New" w:cs="Courier New"/>
+        </w:rPr>
+        <w:tab/>
+        <w:t>- 1</w:t>
+      </w:r>
+    </w:p>
+    <w:p>
+      <w:pPr>
+        <w:pStyle w:val="PlainText"/>
+        <w:rPr>
+          <w:rFonts w:ascii="Courier New" w:hAnsi="Courier New" w:cs="Courier New"/>
+        </w:rPr>
+      </w:pPr>
+      <w:r>
+        <w:rPr>
+          <w:rFonts w:ascii="Courier New" w:hAnsi="Courier New" w:cs="Courier New"/>
+        </w:rPr>
+        <w:t>Number of KGs</w:t>
+      </w:r>
+      <w:r>
+        <w:rPr>
+          <w:rFonts w:ascii="Courier New" w:hAnsi="Courier New" w:cs="Courier New"/>
+        </w:rPr>
+        <w:tab/>
+      </w:r>
+      <w:r>
+        <w:rPr>
+          <w:rFonts w:ascii="Courier New" w:hAnsi="Courier New" w:cs="Courier New"/>
+        </w:rPr>
+        <w:tab/>
+      </w:r>
+      <w:r>
+        <w:rPr>
+          <w:rFonts w:ascii="Courier New" w:hAnsi="Courier New" w:cs="Courier New"/>
+        </w:rPr>
+        <w:tab/>
+        <w:t>- 51</w:t>
+      </w:r>
+    </w:p>
+    <w:p>
+      <w:pPr>
+        <w:pStyle w:val="PlainText"/>
+        <w:rPr>
+          <w:rFonts w:ascii="Courier New" w:hAnsi="Courier New" w:cs="Courier New"/>
+        </w:rPr>
+      </w:pPr>
+      <w:r>
+        <w:rPr>
+          <w:rFonts w:ascii="Courier New" w:hAnsi="Courier New" w:cs="Courier New"/>
+        </w:rPr>
+        <w:t>Rate</w:t>
+      </w:r>
+      <w:r>
+        <w:rPr>
+          <w:rFonts w:ascii="Courier New" w:hAnsi="Courier New" w:cs="Courier New"/>
+        </w:rPr>
+        <w:tab/>
+      </w:r>
+      <w:r>
+        <w:rPr>
+          <w:rFonts w:ascii="Courier New" w:hAnsi="Courier New" w:cs="Courier New"/>
+        </w:rPr>
+        <w:tab/>
+      </w:r>
+      <w:r>
+        <w:rPr>
+          <w:rFonts w:ascii="Courier New" w:hAnsi="Courier New" w:cs="Courier New"/>
+        </w:rPr>
+        <w:tab/>
+      </w:r>
+      <w:r>
+        <w:rPr>
+          <w:rFonts w:ascii="Courier New" w:hAnsi="Courier New" w:cs="Courier New"/>
+        </w:rPr>
+        <w:tab/>
+      </w:r>
+      <w:r>
+        <w:rPr>
+          <w:rFonts w:ascii="Courier New" w:hAnsi="Courier New" w:cs="Courier New"/>
+        </w:rPr>
+        <w:tab/>
+        <w:t>- 15</w:t>
+      </w:r>
+    </w:p>
+    <w:p>
+      <w:pPr>
+        <w:pStyle w:val="PlainText"/>
+        <w:rPr>
+          <w:rFonts w:ascii="Courier New" w:hAnsi="Courier New" w:cs="Courier New"/>
+        </w:rPr>
+      </w:pPr>
+      <w:r>
+        <w:rPr>
+          <w:rFonts w:ascii="Courier New" w:hAnsi="Courier New" w:cs="Courier New"/>
+        </w:rPr>
+        <w:t>Total Price</w:t>
+      </w:r>
+      <w:r>
+        <w:rPr>
+          <w:rFonts w:ascii="Courier New" w:hAnsi="Courier New" w:cs="Courier New"/>
+        </w:rPr>
+        <w:tab/>
+      </w:r>
+      <w:r>
+        <w:rPr>
+          <w:rFonts w:ascii="Courier New" w:hAnsi="Courier New" w:cs="Courier New"/>
+        </w:rPr>
+        <w:tab/>
+      </w:r>
+      <w:r>
+        <w:rPr>
+          <w:rFonts w:ascii="Courier New" w:hAnsi="Courier New" w:cs="Courier New"/>
+        </w:rPr>
+        <w:tab/>
+      </w:r>
+      <w:r>
+        <w:rPr>
+          <w:rFonts w:ascii="Courier New" w:hAnsi="Courier New" w:cs="Courier New"/>
+        </w:rPr>
+        <w:tab/>
+        <w:t>- 765.0</w:t>
+      </w:r>
+    </w:p>
+    <w:p>
+      <w:pPr>
+        <w:pStyle w:val="PlainText"/>
+        <w:rPr>
+          <w:rFonts w:ascii="Courier New" w:hAnsi="Courier New" w:cs="Courier New"/>
+        </w:rPr>
+      </w:pPr>
+      <w:r>
+        <w:rPr>
+          <w:rFonts w:ascii="Courier New" w:hAnsi="Courier New" w:cs="Courier New"/>
+        </w:rPr>
+        <w:t>Amount balance</w:t>
+      </w:r>
+      <w:r>
+        <w:rPr>
+          <w:rFonts w:ascii="Courier New" w:hAnsi="Courier New" w:cs="Courier New"/>
+        </w:rPr>
+        <w:tab/>
+      </w:r>
+      <w:r>
+        <w:rPr>
+          <w:rFonts w:ascii="Courier New" w:hAnsi="Courier New" w:cs="Courier New"/>
+        </w:rPr>
+        <w:tab/>
+      </w:r>
+      <w:r>
+        <w:rPr>
+          <w:rFonts w:ascii="Courier New" w:hAnsi="Courier New" w:cs="Courier New"/>
+        </w:rPr>
+        <w:tab/>
+        <w:t>- 4654.0</w:t>
+      </w:r>
+    </w:p>
+    <w:p>
+      <w:pPr>
+        <w:pStyle w:val="PlainText"/>
+        <w:rPr>
+          <w:rFonts w:ascii="Courier New" w:hAnsi="Courier New" w:cs="Courier New"/>
+        </w:rPr>
+      </w:pPr>
+    </w:p>
+    <w:p>
+      <w:pPr>
+        <w:pStyle w:val="PlainText"/>
+        <w:rPr>
+          <w:rFonts w:ascii="Courier New" w:hAnsi="Courier New" w:cs="Courier New"/>
+        </w:rPr>
+      </w:pPr>
+      <w:r>
+        <w:rPr>
+          <w:rFonts w:ascii="Courier New" w:hAnsi="Courier New" w:cs="Courier New"/>
+        </w:rPr>
+        <w:t>Item Name</w:t>
+      </w:r>
+      <w:r>
+        <w:rPr>
+          <w:rFonts w:ascii="Courier New" w:hAnsi="Courier New" w:cs="Courier New"/>
+        </w:rPr>
+        <w:tab/>
+      </w:r>
+      <w:r>
+        <w:rPr>
+          <w:rFonts w:ascii="Courier New" w:hAnsi="Courier New" w:cs="Courier New"/>
+        </w:rPr>
+        <w:tab/>
+      </w:r>
+      <w:r>
+        <w:rPr>
+          <w:rFonts w:ascii="Courier New" w:hAnsi="Courier New" w:cs="Courier New"/>
+        </w:rPr>
+        <w:tab/>
+      </w:r>
+      <w:r>
+        <w:rPr>
+          <w:rFonts w:ascii="Courier New" w:hAnsi="Courier New" w:cs="Courier New"/>
+        </w:rPr>
+        <w:tab/>
+        <w:t>- BEET</w:t>
+      </w:r>
+    </w:p>
+    <w:p>
+      <w:pPr>
+        <w:pStyle w:val="PlainText"/>
+        <w:rPr>
+          <w:rFonts w:ascii="Courier New" w:hAnsi="Courier New" w:cs="Courier New"/>
+        </w:rPr>
+      </w:pPr>
+      <w:r>
+        <w:rPr>
+          <w:rFonts w:ascii="Courier New" w:hAnsi="Courier New" w:cs="Courier New"/>
+        </w:rPr>
+        <w:t>Number of Pockets</w:t>
+      </w:r>
+      <w:r>
+        <w:rPr>
+          <w:rFonts w:ascii="Courier New" w:hAnsi="Courier New" w:cs="Courier New"/>
+        </w:rPr>
+        <w:tab/>
+      </w:r>
+      <w:r>
+        <w:rPr>
+          <w:rFonts w:ascii="Courier New" w:hAnsi="Courier New" w:cs="Courier New"/>
+        </w:rPr>
+        <w:tab/>
+      </w:r>
+      <w:r>
+        <w:rPr>
+          <w:rFonts w:ascii="Courier New" w:hAnsi="Courier New" w:cs="Courier New"/>
+        </w:rPr>
+        <w:tab/>
+        <w:t>- 1</w:t>
+      </w:r>
+    </w:p>
+    <w:p>
+      <w:pPr>
+        <w:pStyle w:val="PlainText"/>
+        <w:rPr>
+          <w:rFonts w:ascii="Courier New" w:hAnsi="Courier New" w:cs="Courier New"/>
+        </w:rPr>
+      </w:pPr>
+      <w:r>
+        <w:rPr>
+          <w:rFonts w:ascii="Courier New" w:hAnsi="Courier New" w:cs="Courier New"/>
+        </w:rPr>
+        <w:t>Number of KGs</w:t>
+      </w:r>
+      <w:r>
+        <w:rPr>
+          <w:rFonts w:ascii="Courier New" w:hAnsi="Courier New" w:cs="Courier New"/>
+        </w:rPr>
+        <w:tab/>
+      </w:r>
+      <w:r>
+        <w:rPr>
+          <w:rFonts w:ascii="Courier New" w:hAnsi="Courier New" w:cs="Courier New"/>
+        </w:rPr>
+        <w:tab/>
+      </w:r>
+      <w:r>
+        <w:rPr>
+          <w:rFonts w:ascii="Courier New" w:hAnsi="Courier New" w:cs="Courier New"/>
+        </w:rPr>
+        <w:tab/>
+        <w:t>- 77</w:t>
+      </w:r>
+    </w:p>
+    <w:p>
+      <w:pPr>
+        <w:pStyle w:val="PlainText"/>
+        <w:rPr>
+          <w:rFonts w:ascii="Courier New" w:hAnsi="Courier New" w:cs="Courier New"/>
+        </w:rPr>
+      </w:pPr>
+      <w:r>
+        <w:rPr>
+          <w:rFonts w:ascii="Courier New" w:hAnsi="Courier New" w:cs="Courier New"/>
+        </w:rPr>
+        <w:t>Rate</w:t>
+      </w:r>
+      <w:r>
+        <w:rPr>
+          <w:rFonts w:ascii="Courier New" w:hAnsi="Courier New" w:cs="Courier New"/>
+        </w:rPr>
+        <w:tab/>
+      </w:r>
+      <w:r>
+        <w:rPr>
+          <w:rFonts w:ascii="Courier New" w:hAnsi="Courier New" w:cs="Courier New"/>
+        </w:rPr>
+        <w:tab/>
+      </w:r>
+      <w:r>
+        <w:rPr>
+          <w:rFonts w:ascii="Courier New" w:hAnsi="Courier New" w:cs="Courier New"/>
+        </w:rPr>
+        <w:tab/>
+      </w:r>
+      <w:r>
+        <w:rPr>
+          <w:rFonts w:ascii="Courier New" w:hAnsi="Courier New" w:cs="Courier New"/>
+        </w:rPr>
+        <w:tab/>
+      </w:r>
+      <w:r>
+        <w:rPr>
+          <w:rFonts w:ascii="Courier New" w:hAnsi="Courier New" w:cs="Courier New"/>
+        </w:rPr>
+        <w:tab/>
+        <w:t>- 16</w:t>
+      </w:r>
+    </w:p>
+    <w:p>
+      <w:pPr>
+        <w:pStyle w:val="PlainText"/>
+        <w:rPr>
+          <w:rFonts w:ascii="Courier New" w:hAnsi="Courier New" w:cs="Courier New"/>
+        </w:rPr>
+      </w:pPr>
+      <w:r>
+        <w:rPr>
+          <w:rFonts w:ascii="Courier New" w:hAnsi="Courier New" w:cs="Courier New"/>
+        </w:rPr>
+        <w:t>Total Price</w:t>
+      </w:r>
+      <w:r>
+        <w:rPr>
+          <w:rFonts w:ascii="Courier New" w:hAnsi="Courier New" w:cs="Courier New"/>
+        </w:rPr>
+        <w:tab/>
+      </w:r>
+      <w:r>
+        <w:rPr>
+          <w:rFonts w:ascii="Courier New" w:hAnsi="Courier New" w:cs="Courier New"/>
+        </w:rPr>
+        <w:tab/>
+      </w:r>
+      <w:r>
+        <w:rPr>
+          <w:rFonts w:ascii="Courier New" w:hAnsi="Courier New" w:cs="Courier New"/>
+        </w:rPr>
+        <w:tab/>
+      </w:r>
+      <w:r>
+        <w:rPr>
+          <w:rFonts w:ascii="Courier New" w:hAnsi="Courier New" w:cs="Courier New"/>
+        </w:rPr>
+        <w:tab/>
+        <w:t>- 1232.0</w:t>
+      </w:r>
+    </w:p>
+    <w:p>
+      <w:pPr>
+        <w:pStyle w:val="PlainText"/>
+        <w:rPr>
+          <w:rFonts w:ascii="Courier New" w:hAnsi="Courier New" w:cs="Courier New"/>
+        </w:rPr>
+      </w:pPr>
+      <w:r>
+        <w:rPr>
+          <w:rFonts w:ascii="Courier New" w:hAnsi="Courier New" w:cs="Courier New"/>
+        </w:rPr>
+        <w:t>Amount balance</w:t>
+      </w:r>
+      <w:r>
+        <w:rPr>
+          <w:rFonts w:ascii="Courier New" w:hAnsi="Courier New" w:cs="Courier New"/>
+        </w:rPr>
+        <w:tab/>
+      </w:r>
+      <w:r>
+        <w:rPr>
+          <w:rFonts w:ascii="Courier New" w:hAnsi="Courier New" w:cs="Courier New"/>
+        </w:rPr>
+        <w:tab/>
+      </w:r>
+      <w:r>
+        <w:rPr>
+          <w:rFonts w:ascii="Courier New" w:hAnsi="Courier New" w:cs="Courier New"/>
+        </w:rPr>
+        <w:tab/>
+        <w:t>- 5886.0</w:t>
+      </w:r>
+    </w:p>
+    <w:p>
+      <w:pPr>
+        <w:pStyle w:val="PlainText"/>
+        <w:rPr>
+          <w:rFonts w:ascii="Courier New" w:hAnsi="Courier New" w:cs="Courier New"/>
+        </w:rPr>
+      </w:pPr>
+    </w:p>
+    <w:p>
+      <w:pPr>
+        <w:pStyle w:val="PlainText"/>
+        <w:rPr>
+          <w:rFonts w:ascii="Courier New" w:hAnsi="Courier New" w:cs="Courier New"/>
+        </w:rPr>
+      </w:pPr>
+      <w:r>
+        <w:rPr>
+          <w:rFonts w:ascii="Courier New" w:hAnsi="Courier New" w:cs="Courier New"/>
+        </w:rPr>
+        <w:t>Item Name</w:t>
+      </w:r>
+      <w:r>
+        <w:rPr>
+          <w:rFonts w:ascii="Courier New" w:hAnsi="Courier New" w:cs="Courier New"/>
+        </w:rPr>
+        <w:tab/>
+      </w:r>
+      <w:r>
+        <w:rPr>
+          <w:rFonts w:ascii="Courier New" w:hAnsi="Courier New" w:cs="Courier New"/>
+        </w:rPr>
+        <w:tab/>
+      </w:r>
+      <w:r>
+        <w:rPr>
+          <w:rFonts w:ascii="Courier New" w:hAnsi="Courier New" w:cs="Courier New"/>
+        </w:rPr>
+        <w:tab/>
+      </w:r>
+      <w:r>
+        <w:rPr>
+          <w:rFonts w:ascii="Courier New" w:hAnsi="Courier New" w:cs="Courier New"/>
+        </w:rPr>
+        <w:tab/>
+        <w:t>- CHOWCHOW</w:t>
+      </w:r>
+    </w:p>
+    <w:p>
+      <w:pPr>
+        <w:pStyle w:val="PlainText"/>
+        <w:rPr>
+          <w:rFonts w:ascii="Courier New" w:hAnsi="Courier New" w:cs="Courier New"/>
+        </w:rPr>
+      </w:pPr>
+      <w:r>
+        <w:rPr>
+          <w:rFonts w:ascii="Courier New" w:hAnsi="Courier New" w:cs="Courier New"/>
+        </w:rPr>
+        <w:t>Number of Pockets</w:t>
+      </w:r>
+      <w:r>
+        <w:rPr>
+          <w:rFonts w:ascii="Courier New" w:hAnsi="Courier New" w:cs="Courier New"/>
+        </w:rPr>
+        <w:tab/>
+      </w:r>
+      <w:r>
+        <w:rPr>
+          <w:rFonts w:ascii="Courier New" w:hAnsi="Courier New" w:cs="Courier New"/>
+        </w:rPr>
+        <w:tab/>
+      </w:r>
+      <w:r>
+        <w:rPr>
+          <w:rFonts w:ascii="Courier New" w:hAnsi="Courier New" w:cs="Courier New"/>
+        </w:rPr>
+        <w:tab/>
+        <w:t>- 1</w:t>
+      </w:r>
+    </w:p>
+    <w:p>
+      <w:pPr>
+        <w:pStyle w:val="PlainText"/>
+        <w:rPr>
+          <w:rFonts w:ascii="Courier New" w:hAnsi="Courier New" w:cs="Courier New"/>
+        </w:rPr>
+      </w:pPr>
+      <w:r>
+        <w:rPr>
+          <w:rFonts w:ascii="Courier New" w:hAnsi="Courier New" w:cs="Courier New"/>
+        </w:rPr>
+        <w:t>Number of KGs</w:t>
+      </w:r>
+      <w:r>
+        <w:rPr>
+          <w:rFonts w:ascii="Courier New" w:hAnsi="Courier New" w:cs="Courier New"/>
+        </w:rPr>
+        <w:tab/>
+      </w:r>
+      <w:r>
+        <w:rPr>
+          <w:rFonts w:ascii="Courier New" w:hAnsi="Courier New" w:cs="Courier New"/>
+        </w:rPr>
+        <w:tab/>
+      </w:r>
+      <w:r>
+        <w:rPr>
+          <w:rFonts w:ascii="Courier New" w:hAnsi="Courier New" w:cs="Courier New"/>
+        </w:rPr>
+        <w:tab/>
+        <w:t>- 74</w:t>
+      </w:r>
+    </w:p>
+    <w:p>
+      <w:pPr>
+        <w:pStyle w:val="PlainText"/>
+        <w:rPr>
+          <w:rFonts w:ascii="Courier New" w:hAnsi="Courier New" w:cs="Courier New"/>
+        </w:rPr>
+      </w:pPr>
+      <w:r>
+        <w:rPr>
+          <w:rFonts w:ascii="Courier New" w:hAnsi="Courier New" w:cs="Courier New"/>
+        </w:rPr>
+        <w:t>Rate</w:t>
+      </w:r>
+      <w:r>
+        <w:rPr>
+          <w:rFonts w:ascii="Courier New" w:hAnsi="Courier New" w:cs="Courier New"/>
+        </w:rPr>
+        <w:tab/>
+      </w:r>
+      <w:r>
+        <w:rPr>
+          <w:rFonts w:ascii="Courier New" w:hAnsi="Courier New" w:cs="Courier New"/>
+        </w:rPr>
+        <w:tab/>
+      </w:r>
+      <w:r>
+        <w:rPr>
+          <w:rFonts w:ascii="Courier New" w:hAnsi="Courier New" w:cs="Courier New"/>
+        </w:rPr>
+        <w:tab/>
+      </w:r>
+      <w:r>
+        <w:rPr>
+          <w:rFonts w:ascii="Courier New" w:hAnsi="Courier New" w:cs="Courier New"/>
+        </w:rPr>
+        <w:tab/>
+      </w:r>
+      <w:r>
+        <w:rPr>
+          <w:rFonts w:ascii="Courier New" w:hAnsi="Courier New" w:cs="Courier New"/>
+        </w:rPr>
+        <w:tab/>
+        <w:t>- 10</w:t>
+      </w:r>
+    </w:p>
+    <w:p>
+      <w:pPr>
+        <w:pStyle w:val="PlainText"/>
+        <w:rPr>
+          <w:rFonts w:ascii="Courier New" w:hAnsi="Courier New" w:cs="Courier New"/>
+        </w:rPr>
+      </w:pPr>
+      <w:r>
+        <w:rPr>
+          <w:rFonts w:ascii="Courier New" w:hAnsi="Courier New" w:cs="Courier New"/>
+        </w:rPr>
+        <w:t>Total Price</w:t>
+      </w:r>
+      <w:r>
+        <w:rPr>
+          <w:rFonts w:ascii="Courier New" w:hAnsi="Courier New" w:cs="Courier New"/>
+        </w:rPr>
+        <w:tab/>
+      </w:r>
+      <w:r>
+        <w:rPr>
+          <w:rFonts w:ascii="Courier New" w:hAnsi="Courier New" w:cs="Courier New"/>
+        </w:rPr>
+        <w:tab/>
+      </w:r>
+      <w:r>
+        <w:rPr>
+          <w:rFonts w:ascii="Courier New" w:hAnsi="Courier New" w:cs="Courier New"/>
+        </w:rPr>
+        <w:tab/>
+      </w:r>
+      <w:r>
+        <w:rPr>
+          <w:rFonts w:ascii="Courier New" w:hAnsi="Courier New" w:cs="Courier New"/>
+        </w:rPr>
+        <w:tab/>
+        <w:t>- 740.0</w:t>
+      </w:r>
+    </w:p>
+    <w:p>
+      <w:pPr>
+        <w:pStyle w:val="PlainText"/>
+        <w:rPr>
+          <w:rFonts w:ascii="Courier New" w:hAnsi="Courier New" w:cs="Courier New"/>
+        </w:rPr>
+      </w:pPr>
+      <w:r>
+        <w:rPr>
+          <w:rFonts w:ascii="Courier New" w:hAnsi="Courier New" w:cs="Courier New"/>
+        </w:rPr>
+        <w:t>Amount balance</w:t>
+      </w:r>
+      <w:r>
+        <w:rPr>
+          <w:rFonts w:ascii="Courier New" w:hAnsi="Courier New" w:cs="Courier New"/>
+        </w:rPr>
+        <w:tab/>
+      </w:r>
+      <w:r>
+        <w:rPr>
+          <w:rFonts w:ascii="Courier New" w:hAnsi="Courier New" w:cs="Courier New"/>
+        </w:rPr>
+        <w:tab/>
+      </w:r>
+      <w:r>
+        <w:rPr>
+          <w:rFonts w:ascii="Courier New" w:hAnsi="Courier New" w:cs="Courier New"/>
+        </w:rPr>
+        <w:tab/>
+        <w:t>- 6626.0</w:t>
+      </w:r>
+    </w:p>
+    <w:p>
+      <w:pPr>
+        <w:pStyle w:val="PlainText"/>
+        <w:rPr>
+          <w:rFonts w:ascii="Courier New" w:hAnsi="Courier New" w:cs="Courier New"/>
+        </w:rPr>
+      </w:pPr>
+    </w:p>
+    <w:p>
+      <w:pPr>
+        <w:pStyle w:val="PlainText"/>
+        <w:rPr>
+          <w:rFonts w:ascii="Courier New" w:hAnsi="Courier New" w:cs="Courier New"/>
+        </w:rPr>
+      </w:pPr>
+      <w:r>
+        <w:rPr>
+          <w:rFonts w:ascii="Courier New" w:hAnsi="Courier New" w:cs="Courier New"/>
+        </w:rPr>
+        <w:t>Item Name</w:t>
+      </w:r>
+      <w:r>
+        <w:rPr>
+          <w:rFonts w:ascii="Courier New" w:hAnsi="Courier New" w:cs="Courier New"/>
+        </w:rPr>
+        <w:tab/>
+      </w:r>
+      <w:r>
+        <w:rPr>
+          <w:rFonts w:ascii="Courier New" w:hAnsi="Courier New" w:cs="Courier New"/>
+        </w:rPr>
+        <w:tab/>
+      </w:r>
+      <w:r>
+        <w:rPr>
+          <w:rFonts w:ascii="Courier New" w:hAnsi="Courier New" w:cs="Courier New"/>
+        </w:rPr>
+        <w:tab/>
+      </w:r>
+      <w:r>
+        <w:rPr>
+          <w:rFonts w:ascii="Courier New" w:hAnsi="Courier New" w:cs="Courier New"/>
+        </w:rPr>
+        <w:tab/>
+        <w:t>- BEET</w:t>
+      </w:r>
+    </w:p>
+    <w:p>
+      <w:pPr>
+        <w:pStyle w:val="PlainText"/>
+        <w:rPr>
+          <w:rFonts w:ascii="Courier New" w:hAnsi="Courier New" w:cs="Courier New"/>
+        </w:rPr>
+      </w:pPr>
+      <w:r>
+        <w:rPr>
+          <w:rFonts w:ascii="Courier New" w:hAnsi="Courier New" w:cs="Courier New"/>
+        </w:rPr>
+        <w:t>Number of Pockets</w:t>
+      </w:r>
+      <w:r>
+        <w:rPr>
+          <w:rFonts w:ascii="Courier New" w:hAnsi="Courier New" w:cs="Courier New"/>
+        </w:rPr>
+        <w:tab/>
+      </w:r>
+      <w:r>
+        <w:rPr>
+          <w:rFonts w:ascii="Courier New" w:hAnsi="Courier New" w:cs="Courier New"/>
+        </w:rPr>
+        <w:tab/>
+      </w:r>
+      <w:r>
+        <w:rPr>
+          <w:rFonts w:ascii="Courier New" w:hAnsi="Courier New" w:cs="Courier New"/>
+        </w:rPr>
+        <w:tab/>
+        <w:t>- 1</w:t>
+      </w:r>
+    </w:p>
+    <w:p>
+      <w:pPr>
+        <w:pStyle w:val="PlainText"/>
+        <w:rPr>
+          <w:rFonts w:ascii="Courier New" w:hAnsi="Courier New" w:cs="Courier New"/>
+        </w:rPr>
+      </w:pPr>
+      <w:r>
+        <w:rPr>
+          <w:rFonts w:ascii="Courier New" w:hAnsi="Courier New" w:cs="Courier New"/>
+        </w:rPr>
+        <w:t>Number of KGs</w:t>
+      </w:r>
+      <w:r>
+        <w:rPr>
+          <w:rFonts w:ascii="Courier New" w:hAnsi="Courier New" w:cs="Courier New"/>
+        </w:rPr>
+        <w:tab/>
+      </w:r>
+      <w:r>
+        <w:rPr>
+          <w:rFonts w:ascii="Courier New" w:hAnsi="Courier New" w:cs="Courier New"/>
+        </w:rPr>
+        <w:tab/>
+      </w:r>
+      <w:r>
+        <w:rPr>
+          <w:rFonts w:ascii="Courier New" w:hAnsi="Courier New" w:cs="Courier New"/>
+        </w:rPr>
+        <w:tab/>
+        <w:t>- 68</w:t>
+      </w:r>
+    </w:p>
+    <w:p>
+      <w:pPr>
+        <w:pStyle w:val="PlainText"/>
+        <w:rPr>
+          <w:rFonts w:ascii="Courier New" w:hAnsi="Courier New" w:cs="Courier New"/>
+        </w:rPr>
+      </w:pPr>
+      <w:r>
+        <w:rPr>
+          <w:rFonts w:ascii="Courier New" w:hAnsi="Courier New" w:cs="Courier New"/>
+        </w:rPr>
+        <w:t>Rate</w:t>
+      </w:r>
+      <w:r>
+        <w:rPr>
+          <w:rFonts w:ascii="Courier New" w:hAnsi="Courier New" w:cs="Courier New"/>
+        </w:rPr>
+        <w:tab/>
+      </w:r>
+      <w:r>
+        <w:rPr>
+          <w:rFonts w:ascii="Courier New" w:hAnsi="Courier New" w:cs="Courier New"/>
+        </w:rPr>
+        <w:tab/>
+      </w:r>
+      <w:r>
+        <w:rPr>
+          <w:rFonts w:ascii="Courier New" w:hAnsi="Courier New" w:cs="Courier New"/>
+        </w:rPr>
+        <w:tab/>
+      </w:r>
+      <w:r>
+        <w:rPr>
+          <w:rFonts w:ascii="Courier New" w:hAnsi="Courier New" w:cs="Courier New"/>
+        </w:rPr>
+        <w:tab/>
+      </w:r>
+      <w:r>
+        <w:rPr>
+          <w:rFonts w:ascii="Courier New" w:hAnsi="Courier New" w:cs="Courier New"/>
+        </w:rPr>
+        <w:tab/>
+        <w:t>- 16</w:t>
+      </w:r>
+    </w:p>
+    <w:p>
+      <w:pPr>
+        <w:pStyle w:val="PlainText"/>
+        <w:rPr>
+          <w:rFonts w:ascii="Courier New" w:hAnsi="Courier New" w:cs="Courier New"/>
+        </w:rPr>
+      </w:pPr>
+      <w:r>
+        <w:rPr>
+          <w:rFonts w:ascii="Courier New" w:hAnsi="Courier New" w:cs="Courier New"/>
+        </w:rPr>
+        <w:t>Total Price</w:t>
+      </w:r>
+      <w:r>
+        <w:rPr>
+          <w:rFonts w:ascii="Courier New" w:hAnsi="Courier New" w:cs="Courier New"/>
+        </w:rPr>
+        <w:tab/>
+      </w:r>
+      <w:r>
+        <w:rPr>
+          <w:rFonts w:ascii="Courier New" w:hAnsi="Courier New" w:cs="Courier New"/>
+        </w:rPr>
+        <w:tab/>
+      </w:r>
+      <w:r>
+        <w:rPr>
+          <w:rFonts w:ascii="Courier New" w:hAnsi="Courier New" w:cs="Courier New"/>
+        </w:rPr>
+        <w:tab/>
+      </w:r>
+      <w:r>
+        <w:rPr>
+          <w:rFonts w:ascii="Courier New" w:hAnsi="Courier New" w:cs="Courier New"/>
+        </w:rPr>
+        <w:tab/>
+        <w:t>- 1088.0</w:t>
+      </w:r>
+    </w:p>
+    <w:p>
+      <w:pPr>
+        <w:pStyle w:val="PlainText"/>
+        <w:rPr>
+          <w:rFonts w:ascii="Courier New" w:hAnsi="Courier New" w:cs="Courier New"/>
+          <w:color w:val="FF0000"/>
+        </w:rPr>
+      </w:pPr>
+      <w:r>
+        <w:rPr>
+          <w:rFonts w:ascii="Courier New" w:hAnsi="Courier New" w:cs="Courier New"/>
+          <w:color w:val="FF0000"/>
+        </w:rPr>
+        <w:t>Amount Received</w:t>
+      </w:r>
+      <w:r>
+        <w:rPr>
+          <w:rFonts w:ascii="Courier New" w:hAnsi="Courier New" w:cs="Courier New"/>
+          <w:color w:val="FF0000"/>
+        </w:rPr>
+        <w:tab/>
+      </w:r>
+      <w:r>
+        <w:rPr>
+          <w:rFonts w:ascii="Courier New" w:hAnsi="Courier New" w:cs="Courier New"/>
+          <w:color w:val="FF0000"/>
+        </w:rPr>
+        <w:tab/>
+      </w:r>
+      <w:r>
+        <w:rPr>
+          <w:rFonts w:ascii="Courier New" w:hAnsi="Courier New" w:cs="Courier New"/>
+          <w:color w:val="FF0000"/>
+        </w:rPr>
+        <w:tab/>
+        <w:t>- 5813</w:t>
+      </w:r>
+    </w:p>
+    <w:p>
+      <w:pPr>
+        <w:pStyle w:val="PlainText"/>
+        <w:rPr>
+          <w:rFonts w:ascii="Courier New" w:hAnsi="Courier New" w:cs="Courier New"/>
+        </w:rPr>
+      </w:pPr>
+      <w:r>
+        <w:rPr>
+          <w:rFonts w:ascii="Courier New" w:hAnsi="Courier New" w:cs="Courier New"/>
+        </w:rPr>
+        <w:t>Amount balance</w:t>
+      </w:r>
+      <w:r>
+        <w:rPr>
+          <w:rFonts w:ascii="Courier New" w:hAnsi="Courier New" w:cs="Courier New"/>
+        </w:rPr>
+        <w:tab/>
+      </w:r>
+      <w:r>
+        <w:rPr>
+          <w:rFonts w:ascii="Courier New" w:hAnsi="Courier New" w:cs="Courier New"/>
+        </w:rPr>
+        <w:tab/>
+      </w:r>
+      <w:r>
+        <w:rPr>
+          <w:rFonts w:ascii="Courier New" w:hAnsi="Courier New" w:cs="Courier New"/>
+        </w:rPr>
+        <w:tab/>
+        <w:t>- 1901.0</w:t>
+      </w:r>
+    </w:p>
+    <w:p>
+      <w:pPr>
+        <w:pStyle w:val="PlainText"/>
+        <w:rPr>
+          <w:rFonts w:ascii="Courier New" w:hAnsi="Courier New" w:cs="Courier New"/>
+        </w:rPr>
+      </w:pPr>
+      <w:r>
+        <w:rPr>
+          <w:rFonts w:ascii="Courier New" w:hAnsi="Courier New" w:cs="Courier New"/>
+        </w:rPr>
+        <w:t>Amount Received mode</w:t>
+      </w:r>
+      <w:r>
+        <w:rPr>
+          <w:rFonts w:ascii="Courier New" w:hAnsi="Courier New" w:cs="Courier New"/>
+        </w:rPr>
+        <w:tab/>
+      </w:r>
+      <w:r>
+        <w:rPr>
+          <w:rFonts w:ascii="Courier New" w:hAnsi="Courier New" w:cs="Courier New"/>
+        </w:rPr>
+        <w:tab/>
+        <w:t>- CASH</w:t>
+      </w:r>
+    </w:p>
+    <w:p>
+      <w:pPr>
+        <w:pStyle w:val="PlainText"/>
+        <w:rPr>
+          <w:rFonts w:ascii="Courier New" w:hAnsi="Courier New" w:cs="Courier New"/>
+        </w:rPr>
+      </w:pPr>
+    </w:p>
+    <w:p>
+      <w:pPr>
+        <w:pStyle w:val="PlainText"/>
+        <w:rPr>
+          <w:rFonts w:ascii="Courier New" w:hAnsi="Courier New" w:cs="Courier New"/>
+        </w:rPr>
+      </w:pPr>
+      <w:r>
+        <w:rPr>
+          <w:rFonts w:ascii="Courier New" w:hAnsi="Courier New" w:cs="Courier New"/>
+        </w:rPr>
+        <w:t>Item Name</w:t>
+      </w:r>
+      <w:r>
+        <w:rPr>
+          <w:rFonts w:ascii="Courier New" w:hAnsi="Courier New" w:cs="Courier New"/>
+        </w:rPr>
+        <w:tab/>
+      </w:r>
+      <w:r>
+        <w:rPr>
+          <w:rFonts w:ascii="Courier New" w:hAnsi="Courier New" w:cs="Courier New"/>
+        </w:rPr>
+        <w:tab/>
+      </w:r>
+      <w:r>
+        <w:rPr>
+          <w:rFonts w:ascii="Courier New" w:hAnsi="Courier New" w:cs="Courier New"/>
+        </w:rPr>
+        <w:tab/>
+      </w:r>
+      <w:r>
+        <w:rPr>
+          <w:rFonts w:ascii="Courier New" w:hAnsi="Courier New" w:cs="Courier New"/>
+        </w:rPr>
+        <w:tab/>
+        <w:t>- CARROT</w:t>
+      </w:r>
+    </w:p>
+    <w:p>
+      <w:pPr>
+        <w:pStyle w:val="PlainText"/>
+        <w:rPr>
+          <w:rFonts w:ascii="Courier New" w:hAnsi="Courier New" w:cs="Courier New"/>
+        </w:rPr>
+      </w:pPr>
+      <w:r>
+        <w:rPr>
+          <w:rFonts w:ascii="Courier New" w:hAnsi="Courier New" w:cs="Courier New"/>
+        </w:rPr>
+        <w:t>Number of Pockets</w:t>
+      </w:r>
+      <w:r>
+        <w:rPr>
+          <w:rFonts w:ascii="Courier New" w:hAnsi="Courier New" w:cs="Courier New"/>
+        </w:rPr>
+        <w:tab/>
+      </w:r>
+      <w:r>
+        <w:rPr>
+          <w:rFonts w:ascii="Courier New" w:hAnsi="Courier New" w:cs="Courier New"/>
+        </w:rPr>
+        <w:tab/>
+      </w:r>
+      <w:r>
+        <w:rPr>
+          <w:rFonts w:ascii="Courier New" w:hAnsi="Courier New" w:cs="Courier New"/>
+        </w:rPr>
+        <w:tab/>
+        <w:t>- 2</w:t>
+      </w:r>
+    </w:p>
+    <w:p>
+      <w:pPr>
+        <w:pStyle w:val="PlainText"/>
+        <w:rPr>
+          <w:rFonts w:ascii="Courier New" w:hAnsi="Courier New" w:cs="Courier New"/>
+        </w:rPr>
+      </w:pPr>
+      <w:r>
+        <w:rPr>
+          <w:rFonts w:ascii="Courier New" w:hAnsi="Courier New" w:cs="Courier New"/>
+        </w:rPr>
+        <w:t>Number of KGs</w:t>
+      </w:r>
+      <w:r>
+        <w:rPr>
+          <w:rFonts w:ascii="Courier New" w:hAnsi="Courier New" w:cs="Courier New"/>
+        </w:rPr>
+        <w:tab/>
+      </w:r>
+      <w:r>
+        <w:rPr>
+          <w:rFonts w:ascii="Courier New" w:hAnsi="Courier New" w:cs="Courier New"/>
+        </w:rPr>
+        <w:tab/>
+      </w:r>
+      <w:r>
+        <w:rPr>
+          <w:rFonts w:ascii="Courier New" w:hAnsi="Courier New" w:cs="Courier New"/>
+        </w:rPr>
+        <w:tab/>
+        <w:t>- 154</w:t>
+      </w:r>
+    </w:p>
+    <w:p>
+      <w:pPr>
+        <w:pStyle w:val="PlainText"/>
+        <w:rPr>
+          <w:rFonts w:ascii="Courier New" w:hAnsi="Courier New" w:cs="Courier New"/>
+        </w:rPr>
+      </w:pPr>
+      <w:r>
+        <w:rPr>
+          <w:rFonts w:ascii="Courier New" w:hAnsi="Courier New" w:cs="Courier New"/>
+        </w:rPr>
+        <w:t>Rate</w:t>
+      </w:r>
+      <w:r>
+        <w:rPr>
+          <w:rFonts w:ascii="Courier New" w:hAnsi="Courier New" w:cs="Courier New"/>
+        </w:rPr>
+        <w:tab/>
+      </w:r>
+      <w:r>
+        <w:rPr>
+          <w:rFonts w:ascii="Courier New" w:hAnsi="Courier New" w:cs="Courier New"/>
+        </w:rPr>
+        <w:tab/>
+      </w:r>
+      <w:r>
+        <w:rPr>
+          <w:rFonts w:ascii="Courier New" w:hAnsi="Courier New" w:cs="Courier New"/>
+        </w:rPr>
+        <w:tab/>
+      </w:r>
+      <w:r>
+        <w:rPr>
+          <w:rFonts w:ascii="Courier New" w:hAnsi="Courier New" w:cs="Courier New"/>
+        </w:rPr>
+        <w:tab/>
+      </w:r>
+      <w:r>
+        <w:rPr>
+          <w:rFonts w:ascii="Courier New" w:hAnsi="Courier New" w:cs="Courier New"/>
+        </w:rPr>
+        <w:tab/>
+        <w:t>- 31</w:t>
+      </w:r>
+    </w:p>
+    <w:p>
+      <w:pPr>
+        <w:pStyle w:val="PlainText"/>
+        <w:rPr>
+          <w:rFonts w:ascii="Courier New" w:hAnsi="Courier New" w:cs="Courier New"/>
+        </w:rPr>
+      </w:pPr>
+      <w:r>
+        <w:rPr>
+          <w:rFonts w:ascii="Courier New" w:hAnsi="Courier New" w:cs="Courier New"/>
+        </w:rPr>
+        <w:t>Total Price</w:t>
+      </w:r>
+      <w:r>
+        <w:rPr>
+          <w:rFonts w:ascii="Courier New" w:hAnsi="Courier New" w:cs="Courier New"/>
+        </w:rPr>
+        <w:tab/>
+      </w:r>
+      <w:r>
+        <w:rPr>
+          <w:rFonts w:ascii="Courier New" w:hAnsi="Courier New" w:cs="Courier New"/>
+        </w:rPr>
+        <w:tab/>
+      </w:r>
+      <w:r>
+        <w:rPr>
+          <w:rFonts w:ascii="Courier New" w:hAnsi="Courier New" w:cs="Courier New"/>
+        </w:rPr>
+        <w:tab/>
+      </w:r>
+      <w:r>
+        <w:rPr>
+          <w:rFonts w:ascii="Courier New" w:hAnsi="Courier New" w:cs="Courier New"/>
+        </w:rPr>
+        <w:tab/>
+        <w:t>- 4774.0</w:t>
+      </w:r>
+    </w:p>
+    <w:p>
+      <w:pPr>
+        <w:pStyle w:val="PlainText"/>
+        <w:rPr>
+          <w:rFonts w:ascii="Courier New" w:hAnsi="Courier New" w:cs="Courier New"/>
+          <w:b/>
+        </w:rPr>
+      </w:pPr>
+      <w:r>
+        <w:rPr>
+          <w:rFonts w:ascii="Courier New" w:hAnsi="Courier New" w:cs="Courier New"/>
+          <w:b/>
+        </w:rPr>
+        <w:t>Amount balance</w:t>
+      </w:r>
+      <w:r>
+        <w:rPr>
+          <w:rFonts w:ascii="Courier New" w:hAnsi="Courier New" w:cs="Courier New"/>
+          <w:b/>
+        </w:rPr>
+        <w:tab/>
+      </w:r>
+      <w:r>
+        <w:rPr>
+          <w:rFonts w:ascii="Courier New" w:hAnsi="Courier New" w:cs="Courier New"/>
+          <w:b/>
+        </w:rPr>
+        <w:tab/>
+      </w:r>
+      <w:r>
+        <w:rPr>
+          <w:rFonts w:ascii="Courier New" w:hAnsi="Courier New" w:cs="Courier New"/>
+          <w:b/>
+        </w:rPr>
+        <w:tab/>
+        <w:t>- 6675.0</w:t>
+      </w:r>
+    </w:p>
+    <w:p>
+      <w:pPr>
+        <w:pStyle w:val="PlainText"/>
+        <w:rPr>
+          <w:rFonts w:ascii="Courier New" w:hAnsi="Courier New" w:cs="Courier New"/>
+        </w:rPr>
+      </w:pPr>
+    </w:p>
+    <w:p>
+      <w:pPr>
+        <w:pStyle w:val="PlainText"/>
+        <w:rPr>
+          <w:rFonts w:ascii="Courier New" w:hAnsi="Courier New" w:cs="Courier New"/>
+        </w:rPr>
+      </w:pPr>
     </w:p>
     <w:p>
       <w:pPr>

--- a/customer _details/GANGAMMA/SEP/TUMKUR/RAVI/PURCHASE DETAILS.docx
+++ b/customer _details/GANGAMMA/SEP/TUMKUR/RAVI/PURCHASE DETAILS.docx
@@ -20517,13 +20517,7 @@
         <w:rPr>
           <w:rFonts w:ascii="Courier New" w:hAnsi="Courier New" w:cs="Courier New"/>
         </w:rPr>
-        <w:t>SAT Dec 15</w:t>
-      </w:r>
-      <w:r>
-        <w:rPr>
-          <w:rFonts w:ascii="Courier New" w:hAnsi="Courier New" w:cs="Courier New"/>
-        </w:rPr>
-        <w:t xml:space="preserve"> 13:28:57 IST 2018</w:t>
+        <w:t>SAT Dec 15 13:28:57 IST 2018</w:t>
       </w:r>
     </w:p>
     <w:p>
@@ -21829,6 +21823,666 @@
         <w:tab/>
         <w:t>- 6675.0</w:t>
       </w:r>
+    </w:p>
+    <w:p>
+      <w:pPr>
+        <w:pStyle w:val="PlainText"/>
+        <w:rPr>
+          <w:rFonts w:ascii="Courier New" w:hAnsi="Courier New" w:cs="Courier New"/>
+          <w:b/>
+        </w:rPr>
+      </w:pPr>
+    </w:p>
+    <w:p>
+      <w:pPr>
+        <w:pStyle w:val="PlainText"/>
+        <w:rPr>
+          <w:rFonts w:ascii="Courier New" w:hAnsi="Courier New" w:cs="Courier New"/>
+        </w:rPr>
+      </w:pPr>
+      <w:r>
+        <w:rPr>
+          <w:rFonts w:ascii="Courier New" w:hAnsi="Courier New" w:cs="Courier New"/>
+        </w:rPr>
+        <w:t>SUN Dec 16</w:t>
+      </w:r>
+      <w:r>
+        <w:rPr>
+          <w:rFonts w:ascii="Courier New" w:hAnsi="Courier New" w:cs="Courier New"/>
+        </w:rPr>
+        <w:t xml:space="preserve"> 13:01:14 IST 2018</w:t>
+      </w:r>
+    </w:p>
+    <w:p>
+      <w:pPr>
+        <w:pStyle w:val="PlainText"/>
+        <w:rPr>
+          <w:rFonts w:ascii="Courier New" w:hAnsi="Courier New" w:cs="Courier New"/>
+        </w:rPr>
+      </w:pPr>
+      <w:r>
+        <w:rPr>
+          <w:rFonts w:ascii="Courier New" w:hAnsi="Courier New" w:cs="Courier New"/>
+        </w:rPr>
+        <w:t>Person Name</w:t>
+      </w:r>
+      <w:r>
+        <w:rPr>
+          <w:rFonts w:ascii="Courier New" w:hAnsi="Courier New" w:cs="Courier New"/>
+        </w:rPr>
+        <w:tab/>
+      </w:r>
+      <w:r>
+        <w:rPr>
+          <w:rFonts w:ascii="Courier New" w:hAnsi="Courier New" w:cs="Courier New"/>
+        </w:rPr>
+        <w:tab/>
+      </w:r>
+      <w:r>
+        <w:rPr>
+          <w:rFonts w:ascii="Courier New" w:hAnsi="Courier New" w:cs="Courier New"/>
+        </w:rPr>
+        <w:tab/>
+      </w:r>
+      <w:r>
+        <w:rPr>
+          <w:rFonts w:ascii="Courier New" w:hAnsi="Courier New" w:cs="Courier New"/>
+        </w:rPr>
+        <w:tab/>
+        <w:t>- RAVI</w:t>
+      </w:r>
+    </w:p>
+    <w:p>
+      <w:pPr>
+        <w:pStyle w:val="PlainText"/>
+        <w:rPr>
+          <w:rFonts w:ascii="Courier New" w:hAnsi="Courier New" w:cs="Courier New"/>
+        </w:rPr>
+      </w:pPr>
+      <w:r>
+        <w:rPr>
+          <w:rFonts w:ascii="Courier New" w:hAnsi="Courier New" w:cs="Courier New"/>
+        </w:rPr>
+        <w:t>Bill number</w:t>
+      </w:r>
+      <w:r>
+        <w:rPr>
+          <w:rFonts w:ascii="Courier New" w:hAnsi="Courier New" w:cs="Courier New"/>
+        </w:rPr>
+        <w:tab/>
+      </w:r>
+      <w:r>
+        <w:rPr>
+          <w:rFonts w:ascii="Courier New" w:hAnsi="Courier New" w:cs="Courier New"/>
+        </w:rPr>
+        <w:tab/>
+      </w:r>
+      <w:r>
+        <w:rPr>
+          <w:rFonts w:ascii="Courier New" w:hAnsi="Courier New" w:cs="Courier New"/>
+        </w:rPr>
+        <w:tab/>
+      </w:r>
+      <w:r>
+        <w:rPr>
+          <w:rFonts w:ascii="Courier New" w:hAnsi="Courier New" w:cs="Courier New"/>
+        </w:rPr>
+        <w:tab/>
+        <w:t>- 6558</w:t>
+      </w:r>
+    </w:p>
+    <w:p>
+      <w:pPr>
+        <w:pStyle w:val="PlainText"/>
+        <w:rPr>
+          <w:rFonts w:ascii="Courier New" w:hAnsi="Courier New" w:cs="Courier New"/>
+        </w:rPr>
+      </w:pPr>
+      <w:r>
+        <w:rPr>
+          <w:rFonts w:ascii="Courier New" w:hAnsi="Courier New" w:cs="Courier New"/>
+        </w:rPr>
+        <w:t>---------------------------------------------------------------</w:t>
+      </w:r>
+    </w:p>
+    <w:p>
+      <w:pPr>
+        <w:pStyle w:val="PlainText"/>
+        <w:rPr>
+          <w:rFonts w:ascii="Courier New" w:hAnsi="Courier New" w:cs="Courier New"/>
+        </w:rPr>
+      </w:pPr>
+      <w:r>
+        <w:rPr>
+          <w:rFonts w:ascii="Courier New" w:hAnsi="Courier New" w:cs="Courier New"/>
+        </w:rPr>
+        <w:t>Item Name</w:t>
+      </w:r>
+      <w:r>
+        <w:rPr>
+          <w:rFonts w:ascii="Courier New" w:hAnsi="Courier New" w:cs="Courier New"/>
+        </w:rPr>
+        <w:tab/>
+      </w:r>
+      <w:r>
+        <w:rPr>
+          <w:rFonts w:ascii="Courier New" w:hAnsi="Courier New" w:cs="Courier New"/>
+        </w:rPr>
+        <w:tab/>
+      </w:r>
+      <w:r>
+        <w:rPr>
+          <w:rFonts w:ascii="Courier New" w:hAnsi="Courier New" w:cs="Courier New"/>
+        </w:rPr>
+        <w:tab/>
+      </w:r>
+      <w:r>
+        <w:rPr>
+          <w:rFonts w:ascii="Courier New" w:hAnsi="Courier New" w:cs="Courier New"/>
+        </w:rPr>
+        <w:tab/>
+        <w:t>- CHOWCHOW</w:t>
+      </w:r>
+    </w:p>
+    <w:p>
+      <w:pPr>
+        <w:pStyle w:val="PlainText"/>
+        <w:rPr>
+          <w:rFonts w:ascii="Courier New" w:hAnsi="Courier New" w:cs="Courier New"/>
+        </w:rPr>
+      </w:pPr>
+      <w:r>
+        <w:rPr>
+          <w:rFonts w:ascii="Courier New" w:hAnsi="Courier New" w:cs="Courier New"/>
+        </w:rPr>
+        <w:t>Number of Pockets</w:t>
+      </w:r>
+      <w:r>
+        <w:rPr>
+          <w:rFonts w:ascii="Courier New" w:hAnsi="Courier New" w:cs="Courier New"/>
+        </w:rPr>
+        <w:tab/>
+      </w:r>
+      <w:r>
+        <w:rPr>
+          <w:rFonts w:ascii="Courier New" w:hAnsi="Courier New" w:cs="Courier New"/>
+        </w:rPr>
+        <w:tab/>
+      </w:r>
+      <w:r>
+        <w:rPr>
+          <w:rFonts w:ascii="Courier New" w:hAnsi="Courier New" w:cs="Courier New"/>
+        </w:rPr>
+        <w:tab/>
+        <w:t>- 1</w:t>
+      </w:r>
+    </w:p>
+    <w:p>
+      <w:pPr>
+        <w:pStyle w:val="PlainText"/>
+        <w:rPr>
+          <w:rFonts w:ascii="Courier New" w:hAnsi="Courier New" w:cs="Courier New"/>
+        </w:rPr>
+      </w:pPr>
+      <w:r>
+        <w:rPr>
+          <w:rFonts w:ascii="Courier New" w:hAnsi="Courier New" w:cs="Courier New"/>
+        </w:rPr>
+        <w:t>Number of KGs</w:t>
+      </w:r>
+      <w:r>
+        <w:rPr>
+          <w:rFonts w:ascii="Courier New" w:hAnsi="Courier New" w:cs="Courier New"/>
+        </w:rPr>
+        <w:tab/>
+      </w:r>
+      <w:r>
+        <w:rPr>
+          <w:rFonts w:ascii="Courier New" w:hAnsi="Courier New" w:cs="Courier New"/>
+        </w:rPr>
+        <w:tab/>
+      </w:r>
+      <w:r>
+        <w:rPr>
+          <w:rFonts w:ascii="Courier New" w:hAnsi="Courier New" w:cs="Courier New"/>
+        </w:rPr>
+        <w:tab/>
+        <w:t>- 73</w:t>
+      </w:r>
+    </w:p>
+    <w:p>
+      <w:pPr>
+        <w:pStyle w:val="PlainText"/>
+        <w:rPr>
+          <w:rFonts w:ascii="Courier New" w:hAnsi="Courier New" w:cs="Courier New"/>
+        </w:rPr>
+      </w:pPr>
+      <w:r>
+        <w:rPr>
+          <w:rFonts w:ascii="Courier New" w:hAnsi="Courier New" w:cs="Courier New"/>
+        </w:rPr>
+        <w:t>Rate</w:t>
+      </w:r>
+      <w:r>
+        <w:rPr>
+          <w:rFonts w:ascii="Courier New" w:hAnsi="Courier New" w:cs="Courier New"/>
+        </w:rPr>
+        <w:tab/>
+      </w:r>
+      <w:r>
+        <w:rPr>
+          <w:rFonts w:ascii="Courier New" w:hAnsi="Courier New" w:cs="Courier New"/>
+        </w:rPr>
+        <w:tab/>
+      </w:r>
+      <w:r>
+        <w:rPr>
+          <w:rFonts w:ascii="Courier New" w:hAnsi="Courier New" w:cs="Courier New"/>
+        </w:rPr>
+        <w:tab/>
+      </w:r>
+      <w:r>
+        <w:rPr>
+          <w:rFonts w:ascii="Courier New" w:hAnsi="Courier New" w:cs="Courier New"/>
+        </w:rPr>
+        <w:tab/>
+      </w:r>
+      <w:r>
+        <w:rPr>
+          <w:rFonts w:ascii="Courier New" w:hAnsi="Courier New" w:cs="Courier New"/>
+        </w:rPr>
+        <w:tab/>
+        <w:t>- 12</w:t>
+      </w:r>
+    </w:p>
+    <w:p>
+      <w:pPr>
+        <w:pStyle w:val="PlainText"/>
+        <w:rPr>
+          <w:rFonts w:ascii="Courier New" w:hAnsi="Courier New" w:cs="Courier New"/>
+        </w:rPr>
+      </w:pPr>
+      <w:r>
+        <w:rPr>
+          <w:rFonts w:ascii="Courier New" w:hAnsi="Courier New" w:cs="Courier New"/>
+        </w:rPr>
+        <w:t>Total Price</w:t>
+      </w:r>
+      <w:r>
+        <w:rPr>
+          <w:rFonts w:ascii="Courier New" w:hAnsi="Courier New" w:cs="Courier New"/>
+        </w:rPr>
+        <w:tab/>
+      </w:r>
+      <w:r>
+        <w:rPr>
+          <w:rFonts w:ascii="Courier New" w:hAnsi="Courier New" w:cs="Courier New"/>
+        </w:rPr>
+        <w:tab/>
+      </w:r>
+      <w:r>
+        <w:rPr>
+          <w:rFonts w:ascii="Courier New" w:hAnsi="Courier New" w:cs="Courier New"/>
+        </w:rPr>
+        <w:tab/>
+      </w:r>
+      <w:r>
+        <w:rPr>
+          <w:rFonts w:ascii="Courier New" w:hAnsi="Courier New" w:cs="Courier New"/>
+        </w:rPr>
+        <w:tab/>
+        <w:t>- 876.0</w:t>
+      </w:r>
+    </w:p>
+    <w:p>
+      <w:pPr>
+        <w:pStyle w:val="PlainText"/>
+        <w:rPr>
+          <w:rFonts w:ascii="Courier New" w:hAnsi="Courier New" w:cs="Courier New"/>
+          <w:color w:val="FF0000"/>
+        </w:rPr>
+      </w:pPr>
+      <w:r>
+        <w:rPr>
+          <w:rFonts w:ascii="Courier New" w:hAnsi="Courier New" w:cs="Courier New"/>
+          <w:color w:val="FF0000"/>
+        </w:rPr>
+        <w:t>Amount Received</w:t>
+      </w:r>
+      <w:r>
+        <w:rPr>
+          <w:rFonts w:ascii="Courier New" w:hAnsi="Courier New" w:cs="Courier New"/>
+          <w:color w:val="FF0000"/>
+        </w:rPr>
+        <w:tab/>
+      </w:r>
+      <w:r>
+        <w:rPr>
+          <w:rFonts w:ascii="Courier New" w:hAnsi="Courier New" w:cs="Courier New"/>
+          <w:color w:val="FF0000"/>
+        </w:rPr>
+        <w:tab/>
+      </w:r>
+      <w:r>
+        <w:rPr>
+          <w:rFonts w:ascii="Courier New" w:hAnsi="Courier New" w:cs="Courier New"/>
+          <w:color w:val="FF0000"/>
+        </w:rPr>
+        <w:tab/>
+        <w:t>- 6675</w:t>
+      </w:r>
+    </w:p>
+    <w:p>
+      <w:pPr>
+        <w:pStyle w:val="PlainText"/>
+        <w:rPr>
+          <w:rFonts w:ascii="Courier New" w:hAnsi="Courier New" w:cs="Courier New"/>
+        </w:rPr>
+      </w:pPr>
+      <w:r>
+        <w:rPr>
+          <w:rFonts w:ascii="Courier New" w:hAnsi="Courier New" w:cs="Courier New"/>
+        </w:rPr>
+        <w:t>Amount balance</w:t>
+      </w:r>
+      <w:r>
+        <w:rPr>
+          <w:rFonts w:ascii="Courier New" w:hAnsi="Courier New" w:cs="Courier New"/>
+        </w:rPr>
+        <w:tab/>
+      </w:r>
+      <w:r>
+        <w:rPr>
+          <w:rFonts w:ascii="Courier New" w:hAnsi="Courier New" w:cs="Courier New"/>
+        </w:rPr>
+        <w:tab/>
+      </w:r>
+      <w:r>
+        <w:rPr>
+          <w:rFonts w:ascii="Courier New" w:hAnsi="Courier New" w:cs="Courier New"/>
+        </w:rPr>
+        <w:tab/>
+        <w:t>- 876.0</w:t>
+      </w:r>
+    </w:p>
+    <w:p>
+      <w:pPr>
+        <w:pStyle w:val="PlainText"/>
+        <w:rPr>
+          <w:rFonts w:ascii="Courier New" w:hAnsi="Courier New" w:cs="Courier New"/>
+        </w:rPr>
+      </w:pPr>
+      <w:r>
+        <w:rPr>
+          <w:rFonts w:ascii="Courier New" w:hAnsi="Courier New" w:cs="Courier New"/>
+        </w:rPr>
+        <w:t>Amount Received mode</w:t>
+      </w:r>
+      <w:r>
+        <w:rPr>
+          <w:rFonts w:ascii="Courier New" w:hAnsi="Courier New" w:cs="Courier New"/>
+        </w:rPr>
+        <w:tab/>
+      </w:r>
+      <w:r>
+        <w:rPr>
+          <w:rFonts w:ascii="Courier New" w:hAnsi="Courier New" w:cs="Courier New"/>
+        </w:rPr>
+        <w:tab/>
+        <w:t>- CASH</w:t>
+      </w:r>
+    </w:p>
+    <w:p>
+      <w:pPr>
+        <w:pStyle w:val="PlainText"/>
+        <w:rPr>
+          <w:rFonts w:ascii="Courier New" w:hAnsi="Courier New" w:cs="Courier New"/>
+        </w:rPr>
+      </w:pPr>
+    </w:p>
+    <w:p>
+      <w:pPr>
+        <w:pStyle w:val="PlainText"/>
+        <w:rPr>
+          <w:rFonts w:ascii="Courier New" w:hAnsi="Courier New" w:cs="Courier New"/>
+        </w:rPr>
+      </w:pPr>
+      <w:r>
+        <w:rPr>
+          <w:rFonts w:ascii="Courier New" w:hAnsi="Courier New" w:cs="Courier New"/>
+        </w:rPr>
+        <w:t>Item Name</w:t>
+      </w:r>
+      <w:r>
+        <w:rPr>
+          <w:rFonts w:ascii="Courier New" w:hAnsi="Courier New" w:cs="Courier New"/>
+        </w:rPr>
+        <w:tab/>
+      </w:r>
+      <w:r>
+        <w:rPr>
+          <w:rFonts w:ascii="Courier New" w:hAnsi="Courier New" w:cs="Courier New"/>
+        </w:rPr>
+        <w:tab/>
+      </w:r>
+      <w:r>
+        <w:rPr>
+          <w:rFonts w:ascii="Courier New" w:hAnsi="Courier New" w:cs="Courier New"/>
+        </w:rPr>
+        <w:tab/>
+      </w:r>
+      <w:r>
+        <w:rPr>
+          <w:rFonts w:ascii="Courier New" w:hAnsi="Courier New" w:cs="Courier New"/>
+        </w:rPr>
+        <w:tab/>
+        <w:t>- CARROT</w:t>
+      </w:r>
+    </w:p>
+    <w:p>
+      <w:pPr>
+        <w:pStyle w:val="PlainText"/>
+        <w:rPr>
+          <w:rFonts w:ascii="Courier New" w:hAnsi="Courier New" w:cs="Courier New"/>
+        </w:rPr>
+      </w:pPr>
+      <w:r>
+        <w:rPr>
+          <w:rFonts w:ascii="Courier New" w:hAnsi="Courier New" w:cs="Courier New"/>
+        </w:rPr>
+        <w:t>Number of Pockets</w:t>
+      </w:r>
+      <w:r>
+        <w:rPr>
+          <w:rFonts w:ascii="Courier New" w:hAnsi="Courier New" w:cs="Courier New"/>
+        </w:rPr>
+        <w:tab/>
+      </w:r>
+      <w:r>
+        <w:rPr>
+          <w:rFonts w:ascii="Courier New" w:hAnsi="Courier New" w:cs="Courier New"/>
+        </w:rPr>
+        <w:tab/>
+      </w:r>
+      <w:r>
+        <w:rPr>
+          <w:rFonts w:ascii="Courier New" w:hAnsi="Courier New" w:cs="Courier New"/>
+        </w:rPr>
+        <w:tab/>
+        <w:t>- 2</w:t>
+      </w:r>
+    </w:p>
+    <w:p>
+      <w:pPr>
+        <w:pStyle w:val="PlainText"/>
+        <w:rPr>
+          <w:rFonts w:ascii="Courier New" w:hAnsi="Courier New" w:cs="Courier New"/>
+        </w:rPr>
+      </w:pPr>
+      <w:r>
+        <w:rPr>
+          <w:rFonts w:ascii="Courier New" w:hAnsi="Courier New" w:cs="Courier New"/>
+        </w:rPr>
+        <w:t>Number of KGs</w:t>
+      </w:r>
+      <w:r>
+        <w:rPr>
+          <w:rFonts w:ascii="Courier New" w:hAnsi="Courier New" w:cs="Courier New"/>
+        </w:rPr>
+        <w:tab/>
+      </w:r>
+      <w:r>
+        <w:rPr>
+          <w:rFonts w:ascii="Courier New" w:hAnsi="Courier New" w:cs="Courier New"/>
+        </w:rPr>
+        <w:tab/>
+      </w:r>
+      <w:r>
+        <w:rPr>
+          <w:rFonts w:ascii="Courier New" w:hAnsi="Courier New" w:cs="Courier New"/>
+        </w:rPr>
+        <w:tab/>
+        <w:t>- 154</w:t>
+      </w:r>
+    </w:p>
+    <w:p>
+      <w:pPr>
+        <w:pStyle w:val="PlainText"/>
+        <w:rPr>
+          <w:rFonts w:ascii="Courier New" w:hAnsi="Courier New" w:cs="Courier New"/>
+        </w:rPr>
+      </w:pPr>
+      <w:r>
+        <w:rPr>
+          <w:rFonts w:ascii="Courier New" w:hAnsi="Courier New" w:cs="Courier New"/>
+        </w:rPr>
+        <w:t>Rate</w:t>
+      </w:r>
+      <w:r>
+        <w:rPr>
+          <w:rFonts w:ascii="Courier New" w:hAnsi="Courier New" w:cs="Courier New"/>
+        </w:rPr>
+        <w:tab/>
+      </w:r>
+      <w:r>
+        <w:rPr>
+          <w:rFonts w:ascii="Courier New" w:hAnsi="Courier New" w:cs="Courier New"/>
+        </w:rPr>
+        <w:tab/>
+      </w:r>
+      <w:r>
+        <w:rPr>
+          <w:rFonts w:ascii="Courier New" w:hAnsi="Courier New" w:cs="Courier New"/>
+        </w:rPr>
+        <w:tab/>
+      </w:r>
+      <w:r>
+        <w:rPr>
+          <w:rFonts w:ascii="Courier New" w:hAnsi="Courier New" w:cs="Courier New"/>
+        </w:rPr>
+        <w:tab/>
+      </w:r>
+      <w:r>
+        <w:rPr>
+          <w:rFonts w:ascii="Courier New" w:hAnsi="Courier New" w:cs="Courier New"/>
+        </w:rPr>
+        <w:tab/>
+        <w:t>- 30</w:t>
+      </w:r>
+    </w:p>
+    <w:p>
+      <w:pPr>
+        <w:pStyle w:val="PlainText"/>
+        <w:rPr>
+          <w:rFonts w:ascii="Courier New" w:hAnsi="Courier New" w:cs="Courier New"/>
+        </w:rPr>
+      </w:pPr>
+      <w:r>
+        <w:rPr>
+          <w:rFonts w:ascii="Courier New" w:hAnsi="Courier New" w:cs="Courier New"/>
+        </w:rPr>
+        <w:t>Total Price</w:t>
+      </w:r>
+      <w:r>
+        <w:rPr>
+          <w:rFonts w:ascii="Courier New" w:hAnsi="Courier New" w:cs="Courier New"/>
+        </w:rPr>
+        <w:tab/>
+      </w:r>
+      <w:r>
+        <w:rPr>
+          <w:rFonts w:ascii="Courier New" w:hAnsi="Courier New" w:cs="Courier New"/>
+        </w:rPr>
+        <w:tab/>
+      </w:r>
+      <w:r>
+        <w:rPr>
+          <w:rFonts w:ascii="Courier New" w:hAnsi="Courier New" w:cs="Courier New"/>
+        </w:rPr>
+        <w:tab/>
+      </w:r>
+      <w:r>
+        <w:rPr>
+          <w:rFonts w:ascii="Courier New" w:hAnsi="Courier New" w:cs="Courier New"/>
+        </w:rPr>
+        <w:tab/>
+        <w:t>- 4620.0</w:t>
+      </w:r>
+    </w:p>
+    <w:p>
+      <w:pPr>
+        <w:pStyle w:val="PlainText"/>
+        <w:rPr>
+          <w:rFonts w:ascii="Courier New" w:hAnsi="Courier New" w:cs="Courier New"/>
+          <w:b/>
+        </w:rPr>
+      </w:pPr>
+      <w:r>
+        <w:rPr>
+          <w:rFonts w:ascii="Courier New" w:hAnsi="Courier New" w:cs="Courier New"/>
+          <w:b/>
+        </w:rPr>
+        <w:t>Amount balance</w:t>
+      </w:r>
+      <w:r>
+        <w:rPr>
+          <w:rFonts w:ascii="Courier New" w:hAnsi="Courier New" w:cs="Courier New"/>
+          <w:b/>
+        </w:rPr>
+        <w:tab/>
+      </w:r>
+      <w:r>
+        <w:rPr>
+          <w:rFonts w:ascii="Courier New" w:hAnsi="Courier New" w:cs="Courier New"/>
+          <w:b/>
+        </w:rPr>
+        <w:tab/>
+      </w:r>
+      <w:r>
+        <w:rPr>
+          <w:rFonts w:ascii="Courier New" w:hAnsi="Courier New" w:cs="Courier New"/>
+          <w:b/>
+        </w:rPr>
+        <w:tab/>
+        <w:t>- 5496.0</w:t>
+      </w:r>
+    </w:p>
+    <w:p>
+      <w:pPr>
+        <w:pStyle w:val="PlainText"/>
+        <w:rPr>
+          <w:rFonts w:ascii="Courier New" w:hAnsi="Courier New" w:cs="Courier New"/>
+        </w:rPr>
+      </w:pPr>
+    </w:p>
+    <w:p>
+      <w:pPr>
+        <w:pStyle w:val="PlainText"/>
+        <w:rPr>
+          <w:rFonts w:ascii="Courier New" w:hAnsi="Courier New" w:cs="Courier New"/>
+          <w:b/>
+        </w:rPr>
+      </w:pPr>
     </w:p>
     <w:p>
       <w:pPr>

--- a/customer _details/GANGAMMA/SEP/TUMKUR/RAVI/PURCHASE DETAILS.docx
+++ b/customer _details/GANGAMMA/SEP/TUMKUR/RAVI/PURCHASE DETAILS.docx
@@ -21844,13 +21844,7 @@
         <w:rPr>
           <w:rFonts w:ascii="Courier New" w:hAnsi="Courier New" w:cs="Courier New"/>
         </w:rPr>
-        <w:t>SUN Dec 16</w:t>
-      </w:r>
-      <w:r>
-        <w:rPr>
-          <w:rFonts w:ascii="Courier New" w:hAnsi="Courier New" w:cs="Courier New"/>
-        </w:rPr>
-        <w:t xml:space="preserve"> 13:01:14 IST 2018</w:t>
+        <w:t>SUN Dec 16 13:01:14 IST 2018</w:t>
       </w:r>
     </w:p>
     <w:p>
@@ -22466,6 +22460,666 @@
         <w:tab/>
         <w:t>- 5496.0</w:t>
       </w:r>
+    </w:p>
+    <w:p>
+      <w:pPr>
+        <w:pStyle w:val="PlainText"/>
+        <w:rPr>
+          <w:rFonts w:ascii="Courier New" w:hAnsi="Courier New" w:cs="Courier New"/>
+          <w:b/>
+        </w:rPr>
+      </w:pPr>
+    </w:p>
+    <w:p>
+      <w:pPr>
+        <w:pStyle w:val="PlainText"/>
+        <w:rPr>
+          <w:rFonts w:ascii="Courier New" w:hAnsi="Courier New" w:cs="Courier New"/>
+        </w:rPr>
+      </w:pPr>
+      <w:r>
+        <w:rPr>
+          <w:rFonts w:ascii="Courier New" w:hAnsi="Courier New" w:cs="Courier New"/>
+        </w:rPr>
+        <w:t>MON Dec 17</w:t>
+      </w:r>
+      <w:r>
+        <w:rPr>
+          <w:rFonts w:ascii="Courier New" w:hAnsi="Courier New" w:cs="Courier New"/>
+        </w:rPr>
+        <w:t xml:space="preserve"> 12:53:50 IST 2018</w:t>
+      </w:r>
+    </w:p>
+    <w:p>
+      <w:pPr>
+        <w:pStyle w:val="PlainText"/>
+        <w:rPr>
+          <w:rFonts w:ascii="Courier New" w:hAnsi="Courier New" w:cs="Courier New"/>
+        </w:rPr>
+      </w:pPr>
+      <w:r>
+        <w:rPr>
+          <w:rFonts w:ascii="Courier New" w:hAnsi="Courier New" w:cs="Courier New"/>
+        </w:rPr>
+        <w:t>Person Name</w:t>
+      </w:r>
+      <w:r>
+        <w:rPr>
+          <w:rFonts w:ascii="Courier New" w:hAnsi="Courier New" w:cs="Courier New"/>
+        </w:rPr>
+        <w:tab/>
+      </w:r>
+      <w:r>
+        <w:rPr>
+          <w:rFonts w:ascii="Courier New" w:hAnsi="Courier New" w:cs="Courier New"/>
+        </w:rPr>
+        <w:tab/>
+      </w:r>
+      <w:r>
+        <w:rPr>
+          <w:rFonts w:ascii="Courier New" w:hAnsi="Courier New" w:cs="Courier New"/>
+        </w:rPr>
+        <w:tab/>
+      </w:r>
+      <w:r>
+        <w:rPr>
+          <w:rFonts w:ascii="Courier New" w:hAnsi="Courier New" w:cs="Courier New"/>
+        </w:rPr>
+        <w:tab/>
+        <w:t>- RAVI</w:t>
+      </w:r>
+    </w:p>
+    <w:p>
+      <w:pPr>
+        <w:pStyle w:val="PlainText"/>
+        <w:rPr>
+          <w:rFonts w:ascii="Courier New" w:hAnsi="Courier New" w:cs="Courier New"/>
+        </w:rPr>
+      </w:pPr>
+      <w:r>
+        <w:rPr>
+          <w:rFonts w:ascii="Courier New" w:hAnsi="Courier New" w:cs="Courier New"/>
+        </w:rPr>
+        <w:t>Bill number</w:t>
+      </w:r>
+      <w:r>
+        <w:rPr>
+          <w:rFonts w:ascii="Courier New" w:hAnsi="Courier New" w:cs="Courier New"/>
+        </w:rPr>
+        <w:tab/>
+      </w:r>
+      <w:r>
+        <w:rPr>
+          <w:rFonts w:ascii="Courier New" w:hAnsi="Courier New" w:cs="Courier New"/>
+        </w:rPr>
+        <w:tab/>
+      </w:r>
+      <w:r>
+        <w:rPr>
+          <w:rFonts w:ascii="Courier New" w:hAnsi="Courier New" w:cs="Courier New"/>
+        </w:rPr>
+        <w:tab/>
+      </w:r>
+      <w:r>
+        <w:rPr>
+          <w:rFonts w:ascii="Courier New" w:hAnsi="Courier New" w:cs="Courier New"/>
+        </w:rPr>
+        <w:tab/>
+        <w:t>- 6573</w:t>
+      </w:r>
+    </w:p>
+    <w:p>
+      <w:pPr>
+        <w:pStyle w:val="PlainText"/>
+        <w:rPr>
+          <w:rFonts w:ascii="Courier New" w:hAnsi="Courier New" w:cs="Courier New"/>
+        </w:rPr>
+      </w:pPr>
+      <w:r>
+        <w:rPr>
+          <w:rFonts w:ascii="Courier New" w:hAnsi="Courier New" w:cs="Courier New"/>
+        </w:rPr>
+        <w:t>---------------------------------------------------------------</w:t>
+      </w:r>
+    </w:p>
+    <w:p>
+      <w:pPr>
+        <w:pStyle w:val="PlainText"/>
+        <w:rPr>
+          <w:rFonts w:ascii="Courier New" w:hAnsi="Courier New" w:cs="Courier New"/>
+        </w:rPr>
+      </w:pPr>
+      <w:r>
+        <w:rPr>
+          <w:rFonts w:ascii="Courier New" w:hAnsi="Courier New" w:cs="Courier New"/>
+        </w:rPr>
+        <w:t>Item Name</w:t>
+      </w:r>
+      <w:r>
+        <w:rPr>
+          <w:rFonts w:ascii="Courier New" w:hAnsi="Courier New" w:cs="Courier New"/>
+        </w:rPr>
+        <w:tab/>
+      </w:r>
+      <w:r>
+        <w:rPr>
+          <w:rFonts w:ascii="Courier New" w:hAnsi="Courier New" w:cs="Courier New"/>
+        </w:rPr>
+        <w:tab/>
+      </w:r>
+      <w:r>
+        <w:rPr>
+          <w:rFonts w:ascii="Courier New" w:hAnsi="Courier New" w:cs="Courier New"/>
+        </w:rPr>
+        <w:tab/>
+      </w:r>
+      <w:r>
+        <w:rPr>
+          <w:rFonts w:ascii="Courier New" w:hAnsi="Courier New" w:cs="Courier New"/>
+        </w:rPr>
+        <w:tab/>
+        <w:t>- PADAVALAKAI</w:t>
+      </w:r>
+    </w:p>
+    <w:p>
+      <w:pPr>
+        <w:pStyle w:val="PlainText"/>
+        <w:rPr>
+          <w:rFonts w:ascii="Courier New" w:hAnsi="Courier New" w:cs="Courier New"/>
+        </w:rPr>
+      </w:pPr>
+      <w:r>
+        <w:rPr>
+          <w:rFonts w:ascii="Courier New" w:hAnsi="Courier New" w:cs="Courier New"/>
+        </w:rPr>
+        <w:t>Number of Pockets</w:t>
+      </w:r>
+      <w:r>
+        <w:rPr>
+          <w:rFonts w:ascii="Courier New" w:hAnsi="Courier New" w:cs="Courier New"/>
+        </w:rPr>
+        <w:tab/>
+      </w:r>
+      <w:r>
+        <w:rPr>
+          <w:rFonts w:ascii="Courier New" w:hAnsi="Courier New" w:cs="Courier New"/>
+        </w:rPr>
+        <w:tab/>
+      </w:r>
+      <w:r>
+        <w:rPr>
+          <w:rFonts w:ascii="Courier New" w:hAnsi="Courier New" w:cs="Courier New"/>
+        </w:rPr>
+        <w:tab/>
+        <w:t>- 1</w:t>
+      </w:r>
+    </w:p>
+    <w:p>
+      <w:pPr>
+        <w:pStyle w:val="PlainText"/>
+        <w:rPr>
+          <w:rFonts w:ascii="Courier New" w:hAnsi="Courier New" w:cs="Courier New"/>
+        </w:rPr>
+      </w:pPr>
+      <w:r>
+        <w:rPr>
+          <w:rFonts w:ascii="Courier New" w:hAnsi="Courier New" w:cs="Courier New"/>
+        </w:rPr>
+        <w:t>Number of KGs</w:t>
+      </w:r>
+      <w:r>
+        <w:rPr>
+          <w:rFonts w:ascii="Courier New" w:hAnsi="Courier New" w:cs="Courier New"/>
+        </w:rPr>
+        <w:tab/>
+      </w:r>
+      <w:r>
+        <w:rPr>
+          <w:rFonts w:ascii="Courier New" w:hAnsi="Courier New" w:cs="Courier New"/>
+        </w:rPr>
+        <w:tab/>
+      </w:r>
+      <w:r>
+        <w:rPr>
+          <w:rFonts w:ascii="Courier New" w:hAnsi="Courier New" w:cs="Courier New"/>
+        </w:rPr>
+        <w:tab/>
+        <w:t>- 46</w:t>
+      </w:r>
+    </w:p>
+    <w:p>
+      <w:pPr>
+        <w:pStyle w:val="PlainText"/>
+        <w:rPr>
+          <w:rFonts w:ascii="Courier New" w:hAnsi="Courier New" w:cs="Courier New"/>
+        </w:rPr>
+      </w:pPr>
+      <w:r>
+        <w:rPr>
+          <w:rFonts w:ascii="Courier New" w:hAnsi="Courier New" w:cs="Courier New"/>
+        </w:rPr>
+        <w:t>Rate</w:t>
+      </w:r>
+      <w:r>
+        <w:rPr>
+          <w:rFonts w:ascii="Courier New" w:hAnsi="Courier New" w:cs="Courier New"/>
+        </w:rPr>
+        <w:tab/>
+      </w:r>
+      <w:r>
+        <w:rPr>
+          <w:rFonts w:ascii="Courier New" w:hAnsi="Courier New" w:cs="Courier New"/>
+        </w:rPr>
+        <w:tab/>
+      </w:r>
+      <w:r>
+        <w:rPr>
+          <w:rFonts w:ascii="Courier New" w:hAnsi="Courier New" w:cs="Courier New"/>
+        </w:rPr>
+        <w:tab/>
+      </w:r>
+      <w:r>
+        <w:rPr>
+          <w:rFonts w:ascii="Courier New" w:hAnsi="Courier New" w:cs="Courier New"/>
+        </w:rPr>
+        <w:tab/>
+      </w:r>
+      <w:r>
+        <w:rPr>
+          <w:rFonts w:ascii="Courier New" w:hAnsi="Courier New" w:cs="Courier New"/>
+        </w:rPr>
+        <w:tab/>
+        <w:t>- 13</w:t>
+      </w:r>
+    </w:p>
+    <w:p>
+      <w:pPr>
+        <w:pStyle w:val="PlainText"/>
+        <w:rPr>
+          <w:rFonts w:ascii="Courier New" w:hAnsi="Courier New" w:cs="Courier New"/>
+        </w:rPr>
+      </w:pPr>
+      <w:r>
+        <w:rPr>
+          <w:rFonts w:ascii="Courier New" w:hAnsi="Courier New" w:cs="Courier New"/>
+        </w:rPr>
+        <w:t>Total Price</w:t>
+      </w:r>
+      <w:r>
+        <w:rPr>
+          <w:rFonts w:ascii="Courier New" w:hAnsi="Courier New" w:cs="Courier New"/>
+        </w:rPr>
+        <w:tab/>
+      </w:r>
+      <w:r>
+        <w:rPr>
+          <w:rFonts w:ascii="Courier New" w:hAnsi="Courier New" w:cs="Courier New"/>
+        </w:rPr>
+        <w:tab/>
+      </w:r>
+      <w:r>
+        <w:rPr>
+          <w:rFonts w:ascii="Courier New" w:hAnsi="Courier New" w:cs="Courier New"/>
+        </w:rPr>
+        <w:tab/>
+      </w:r>
+      <w:r>
+        <w:rPr>
+          <w:rFonts w:ascii="Courier New" w:hAnsi="Courier New" w:cs="Courier New"/>
+        </w:rPr>
+        <w:tab/>
+        <w:t>- 598.0</w:t>
+      </w:r>
+    </w:p>
+    <w:p>
+      <w:pPr>
+        <w:pStyle w:val="PlainText"/>
+        <w:rPr>
+          <w:rFonts w:ascii="Courier New" w:hAnsi="Courier New" w:cs="Courier New"/>
+        </w:rPr>
+      </w:pPr>
+      <w:r>
+        <w:rPr>
+          <w:rFonts w:ascii="Courier New" w:hAnsi="Courier New" w:cs="Courier New"/>
+        </w:rPr>
+        <w:t>Amount balance</w:t>
+      </w:r>
+      <w:r>
+        <w:rPr>
+          <w:rFonts w:ascii="Courier New" w:hAnsi="Courier New" w:cs="Courier New"/>
+        </w:rPr>
+        <w:tab/>
+      </w:r>
+      <w:r>
+        <w:rPr>
+          <w:rFonts w:ascii="Courier New" w:hAnsi="Courier New" w:cs="Courier New"/>
+        </w:rPr>
+        <w:tab/>
+      </w:r>
+      <w:r>
+        <w:rPr>
+          <w:rFonts w:ascii="Courier New" w:hAnsi="Courier New" w:cs="Courier New"/>
+        </w:rPr>
+        <w:tab/>
+        <w:t>- 6094.0</w:t>
+      </w:r>
+    </w:p>
+    <w:p>
+      <w:pPr>
+        <w:pStyle w:val="PlainText"/>
+        <w:rPr>
+          <w:rFonts w:ascii="Courier New" w:hAnsi="Courier New" w:cs="Courier New"/>
+        </w:rPr>
+      </w:pPr>
+    </w:p>
+    <w:p>
+      <w:pPr>
+        <w:pStyle w:val="PlainText"/>
+        <w:rPr>
+          <w:rFonts w:ascii="Courier New" w:hAnsi="Courier New" w:cs="Courier New"/>
+        </w:rPr>
+      </w:pPr>
+      <w:r>
+        <w:rPr>
+          <w:rFonts w:ascii="Courier New" w:hAnsi="Courier New" w:cs="Courier New"/>
+        </w:rPr>
+        <w:t>Item Name</w:t>
+      </w:r>
+      <w:r>
+        <w:rPr>
+          <w:rFonts w:ascii="Courier New" w:hAnsi="Courier New" w:cs="Courier New"/>
+        </w:rPr>
+        <w:tab/>
+      </w:r>
+      <w:r>
+        <w:rPr>
+          <w:rFonts w:ascii="Courier New" w:hAnsi="Courier New" w:cs="Courier New"/>
+        </w:rPr>
+        <w:tab/>
+      </w:r>
+      <w:r>
+        <w:rPr>
+          <w:rFonts w:ascii="Courier New" w:hAnsi="Courier New" w:cs="Courier New"/>
+        </w:rPr>
+        <w:tab/>
+      </w:r>
+      <w:r>
+        <w:rPr>
+          <w:rFonts w:ascii="Courier New" w:hAnsi="Courier New" w:cs="Courier New"/>
+        </w:rPr>
+        <w:tab/>
+        <w:t>- CARROT</w:t>
+      </w:r>
+    </w:p>
+    <w:p>
+      <w:pPr>
+        <w:pStyle w:val="PlainText"/>
+        <w:rPr>
+          <w:rFonts w:ascii="Courier New" w:hAnsi="Courier New" w:cs="Courier New"/>
+        </w:rPr>
+      </w:pPr>
+      <w:r>
+        <w:rPr>
+          <w:rFonts w:ascii="Courier New" w:hAnsi="Courier New" w:cs="Courier New"/>
+        </w:rPr>
+        <w:t>Number of Pockets</w:t>
+      </w:r>
+      <w:r>
+        <w:rPr>
+          <w:rFonts w:ascii="Courier New" w:hAnsi="Courier New" w:cs="Courier New"/>
+        </w:rPr>
+        <w:tab/>
+      </w:r>
+      <w:r>
+        <w:rPr>
+          <w:rFonts w:ascii="Courier New" w:hAnsi="Courier New" w:cs="Courier New"/>
+        </w:rPr>
+        <w:tab/>
+      </w:r>
+      <w:r>
+        <w:rPr>
+          <w:rFonts w:ascii="Courier New" w:hAnsi="Courier New" w:cs="Courier New"/>
+        </w:rPr>
+        <w:tab/>
+        <w:t>- 2</w:t>
+      </w:r>
+    </w:p>
+    <w:p>
+      <w:pPr>
+        <w:pStyle w:val="PlainText"/>
+        <w:rPr>
+          <w:rFonts w:ascii="Courier New" w:hAnsi="Courier New" w:cs="Courier New"/>
+        </w:rPr>
+      </w:pPr>
+      <w:r>
+        <w:rPr>
+          <w:rFonts w:ascii="Courier New" w:hAnsi="Courier New" w:cs="Courier New"/>
+        </w:rPr>
+        <w:t>Number of KGs</w:t>
+      </w:r>
+      <w:r>
+        <w:rPr>
+          <w:rFonts w:ascii="Courier New" w:hAnsi="Courier New" w:cs="Courier New"/>
+        </w:rPr>
+        <w:tab/>
+      </w:r>
+      <w:r>
+        <w:rPr>
+          <w:rFonts w:ascii="Courier New" w:hAnsi="Courier New" w:cs="Courier New"/>
+        </w:rPr>
+        <w:tab/>
+      </w:r>
+      <w:r>
+        <w:rPr>
+          <w:rFonts w:ascii="Courier New" w:hAnsi="Courier New" w:cs="Courier New"/>
+        </w:rPr>
+        <w:tab/>
+        <w:t>- 164</w:t>
+      </w:r>
+    </w:p>
+    <w:p>
+      <w:pPr>
+        <w:pStyle w:val="PlainText"/>
+        <w:rPr>
+          <w:rFonts w:ascii="Courier New" w:hAnsi="Courier New" w:cs="Courier New"/>
+        </w:rPr>
+      </w:pPr>
+      <w:r>
+        <w:rPr>
+          <w:rFonts w:ascii="Courier New" w:hAnsi="Courier New" w:cs="Courier New"/>
+        </w:rPr>
+        <w:t>Rate</w:t>
+      </w:r>
+      <w:r>
+        <w:rPr>
+          <w:rFonts w:ascii="Courier New" w:hAnsi="Courier New" w:cs="Courier New"/>
+        </w:rPr>
+        <w:tab/>
+      </w:r>
+      <w:r>
+        <w:rPr>
+          <w:rFonts w:ascii="Courier New" w:hAnsi="Courier New" w:cs="Courier New"/>
+        </w:rPr>
+        <w:tab/>
+      </w:r>
+      <w:r>
+        <w:rPr>
+          <w:rFonts w:ascii="Courier New" w:hAnsi="Courier New" w:cs="Courier New"/>
+        </w:rPr>
+        <w:tab/>
+      </w:r>
+      <w:r>
+        <w:rPr>
+          <w:rFonts w:ascii="Courier New" w:hAnsi="Courier New" w:cs="Courier New"/>
+        </w:rPr>
+        <w:tab/>
+      </w:r>
+      <w:r>
+        <w:rPr>
+          <w:rFonts w:ascii="Courier New" w:hAnsi="Courier New" w:cs="Courier New"/>
+        </w:rPr>
+        <w:tab/>
+        <w:t>- 28</w:t>
+      </w:r>
+    </w:p>
+    <w:p>
+      <w:pPr>
+        <w:pStyle w:val="PlainText"/>
+        <w:rPr>
+          <w:rFonts w:ascii="Courier New" w:hAnsi="Courier New" w:cs="Courier New"/>
+        </w:rPr>
+      </w:pPr>
+      <w:r>
+        <w:rPr>
+          <w:rFonts w:ascii="Courier New" w:hAnsi="Courier New" w:cs="Courier New"/>
+        </w:rPr>
+        <w:t>Total Price</w:t>
+      </w:r>
+      <w:r>
+        <w:rPr>
+          <w:rFonts w:ascii="Courier New" w:hAnsi="Courier New" w:cs="Courier New"/>
+        </w:rPr>
+        <w:tab/>
+      </w:r>
+      <w:r>
+        <w:rPr>
+          <w:rFonts w:ascii="Courier New" w:hAnsi="Courier New" w:cs="Courier New"/>
+        </w:rPr>
+        <w:tab/>
+      </w:r>
+      <w:r>
+        <w:rPr>
+          <w:rFonts w:ascii="Courier New" w:hAnsi="Courier New" w:cs="Courier New"/>
+        </w:rPr>
+        <w:tab/>
+      </w:r>
+      <w:r>
+        <w:rPr>
+          <w:rFonts w:ascii="Courier New" w:hAnsi="Courier New" w:cs="Courier New"/>
+        </w:rPr>
+        <w:tab/>
+        <w:t>- 4592.0</w:t>
+      </w:r>
+    </w:p>
+    <w:p>
+      <w:pPr>
+        <w:pStyle w:val="PlainText"/>
+        <w:rPr>
+          <w:rFonts w:ascii="Courier New" w:hAnsi="Courier New" w:cs="Courier New"/>
+          <w:color w:val="FF0000"/>
+        </w:rPr>
+      </w:pPr>
+      <w:r>
+        <w:rPr>
+          <w:rFonts w:ascii="Courier New" w:hAnsi="Courier New" w:cs="Courier New"/>
+          <w:color w:val="FF0000"/>
+        </w:rPr>
+        <w:t>Amount Received</w:t>
+      </w:r>
+      <w:r>
+        <w:rPr>
+          <w:rFonts w:ascii="Courier New" w:hAnsi="Courier New" w:cs="Courier New"/>
+          <w:color w:val="FF0000"/>
+        </w:rPr>
+        <w:tab/>
+      </w:r>
+      <w:r>
+        <w:rPr>
+          <w:rFonts w:ascii="Courier New" w:hAnsi="Courier New" w:cs="Courier New"/>
+          <w:color w:val="FF0000"/>
+        </w:rPr>
+        <w:tab/>
+      </w:r>
+      <w:r>
+        <w:rPr>
+          <w:rFonts w:ascii="Courier New" w:hAnsi="Courier New" w:cs="Courier New"/>
+          <w:color w:val="FF0000"/>
+        </w:rPr>
+        <w:tab/>
+        <w:t>- 6094</w:t>
+      </w:r>
+    </w:p>
+    <w:p>
+      <w:pPr>
+        <w:pStyle w:val="PlainText"/>
+        <w:rPr>
+          <w:rFonts w:ascii="Courier New" w:hAnsi="Courier New" w:cs="Courier New"/>
+          <w:b/>
+        </w:rPr>
+      </w:pPr>
+      <w:r>
+        <w:rPr>
+          <w:rFonts w:ascii="Courier New" w:hAnsi="Courier New" w:cs="Courier New"/>
+          <w:b/>
+        </w:rPr>
+        <w:t>Amount balance</w:t>
+      </w:r>
+      <w:r>
+        <w:rPr>
+          <w:rFonts w:ascii="Courier New" w:hAnsi="Courier New" w:cs="Courier New"/>
+          <w:b/>
+        </w:rPr>
+        <w:tab/>
+      </w:r>
+      <w:r>
+        <w:rPr>
+          <w:rFonts w:ascii="Courier New" w:hAnsi="Courier New" w:cs="Courier New"/>
+          <w:b/>
+        </w:rPr>
+        <w:tab/>
+      </w:r>
+      <w:r>
+        <w:rPr>
+          <w:rFonts w:ascii="Courier New" w:hAnsi="Courier New" w:cs="Courier New"/>
+          <w:b/>
+        </w:rPr>
+        <w:tab/>
+        <w:t>- 4592.0</w:t>
+      </w:r>
+    </w:p>
+    <w:p>
+      <w:pPr>
+        <w:pStyle w:val="PlainText"/>
+        <w:rPr>
+          <w:rFonts w:ascii="Courier New" w:hAnsi="Courier New" w:cs="Courier New"/>
+        </w:rPr>
+      </w:pPr>
+      <w:r>
+        <w:rPr>
+          <w:rFonts w:ascii="Courier New" w:hAnsi="Courier New" w:cs="Courier New"/>
+        </w:rPr>
+        <w:t>Amount Received mode</w:t>
+      </w:r>
+      <w:r>
+        <w:rPr>
+          <w:rFonts w:ascii="Courier New" w:hAnsi="Courier New" w:cs="Courier New"/>
+        </w:rPr>
+        <w:tab/>
+      </w:r>
+      <w:r>
+        <w:rPr>
+          <w:rFonts w:ascii="Courier New" w:hAnsi="Courier New" w:cs="Courier New"/>
+        </w:rPr>
+        <w:tab/>
+        <w:t>- CASH</w:t>
+      </w:r>
+    </w:p>
+    <w:p>
+      <w:pPr>
+        <w:pStyle w:val="PlainText"/>
+        <w:rPr>
+          <w:rFonts w:ascii="Courier New" w:hAnsi="Courier New" w:cs="Courier New"/>
+        </w:rPr>
+      </w:pPr>
+    </w:p>
+    <w:p>
+      <w:pPr>
+        <w:pStyle w:val="PlainText"/>
+        <w:rPr>
+          <w:rFonts w:ascii="Courier New" w:hAnsi="Courier New" w:cs="Courier New"/>
+          <w:b/>
+        </w:rPr>
+      </w:pPr>
     </w:p>
     <w:p>
       <w:pPr>

--- a/customer _details/GANGAMMA/SEP/TUMKUR/RAVI/PURCHASE DETAILS.docx
+++ b/customer _details/GANGAMMA/SEP/TUMKUR/RAVI/PURCHASE DETAILS.docx
@@ -22481,13 +22481,7 @@
         <w:rPr>
           <w:rFonts w:ascii="Courier New" w:hAnsi="Courier New" w:cs="Courier New"/>
         </w:rPr>
-        <w:t>MON Dec 17</w:t>
-      </w:r>
-      <w:r>
-        <w:rPr>
-          <w:rFonts w:ascii="Courier New" w:hAnsi="Courier New" w:cs="Courier New"/>
-        </w:rPr>
-        <w:t xml:space="preserve"> 12:53:50 IST 2018</w:t>
+        <w:t>MON Dec 17 12:53:50 IST 2018</w:t>
       </w:r>
     </w:p>
     <w:p>
@@ -23103,6 +23097,886 @@
         <w:tab/>
         <w:t>- CASH</w:t>
       </w:r>
+    </w:p>
+    <w:p>
+      <w:pPr>
+        <w:pStyle w:val="PlainText"/>
+        <w:rPr>
+          <w:rFonts w:ascii="Courier New" w:hAnsi="Courier New" w:cs="Courier New"/>
+        </w:rPr>
+      </w:pPr>
+      <w:r>
+        <w:rPr>
+          <w:rFonts w:ascii="Courier New" w:hAnsi="Courier New" w:cs="Courier New"/>
+        </w:rPr>
+        <w:t>TUE Dec 18</w:t>
+      </w:r>
+      <w:r>
+        <w:rPr>
+          <w:rFonts w:ascii="Courier New" w:hAnsi="Courier New" w:cs="Courier New"/>
+        </w:rPr>
+        <w:t xml:space="preserve"> 12:56:39 IST 2018</w:t>
+      </w:r>
+    </w:p>
+    <w:p>
+      <w:pPr>
+        <w:pStyle w:val="PlainText"/>
+        <w:rPr>
+          <w:rFonts w:ascii="Courier New" w:hAnsi="Courier New" w:cs="Courier New"/>
+        </w:rPr>
+      </w:pPr>
+      <w:r>
+        <w:rPr>
+          <w:rFonts w:ascii="Courier New" w:hAnsi="Courier New" w:cs="Courier New"/>
+        </w:rPr>
+        <w:t>Person Name</w:t>
+      </w:r>
+      <w:r>
+        <w:rPr>
+          <w:rFonts w:ascii="Courier New" w:hAnsi="Courier New" w:cs="Courier New"/>
+        </w:rPr>
+        <w:tab/>
+      </w:r>
+      <w:r>
+        <w:rPr>
+          <w:rFonts w:ascii="Courier New" w:hAnsi="Courier New" w:cs="Courier New"/>
+        </w:rPr>
+        <w:tab/>
+      </w:r>
+      <w:r>
+        <w:rPr>
+          <w:rFonts w:ascii="Courier New" w:hAnsi="Courier New" w:cs="Courier New"/>
+        </w:rPr>
+        <w:tab/>
+      </w:r>
+      <w:r>
+        <w:rPr>
+          <w:rFonts w:ascii="Courier New" w:hAnsi="Courier New" w:cs="Courier New"/>
+        </w:rPr>
+        <w:tab/>
+        <w:t>- RAVI</w:t>
+      </w:r>
+    </w:p>
+    <w:p>
+      <w:pPr>
+        <w:pStyle w:val="PlainText"/>
+        <w:rPr>
+          <w:rFonts w:ascii="Courier New" w:hAnsi="Courier New" w:cs="Courier New"/>
+        </w:rPr>
+      </w:pPr>
+      <w:r>
+        <w:rPr>
+          <w:rFonts w:ascii="Courier New" w:hAnsi="Courier New" w:cs="Courier New"/>
+        </w:rPr>
+        <w:t>Bill number</w:t>
+      </w:r>
+      <w:r>
+        <w:rPr>
+          <w:rFonts w:ascii="Courier New" w:hAnsi="Courier New" w:cs="Courier New"/>
+        </w:rPr>
+        <w:tab/>
+      </w:r>
+      <w:r>
+        <w:rPr>
+          <w:rFonts w:ascii="Courier New" w:hAnsi="Courier New" w:cs="Courier New"/>
+        </w:rPr>
+        <w:tab/>
+      </w:r>
+      <w:r>
+        <w:rPr>
+          <w:rFonts w:ascii="Courier New" w:hAnsi="Courier New" w:cs="Courier New"/>
+        </w:rPr>
+        <w:tab/>
+      </w:r>
+      <w:r>
+        <w:rPr>
+          <w:rFonts w:ascii="Courier New" w:hAnsi="Courier New" w:cs="Courier New"/>
+        </w:rPr>
+        <w:tab/>
+        <w:t>- 6599</w:t>
+      </w:r>
+    </w:p>
+    <w:p>
+      <w:pPr>
+        <w:pStyle w:val="PlainText"/>
+        <w:rPr>
+          <w:rFonts w:ascii="Courier New" w:hAnsi="Courier New" w:cs="Courier New"/>
+        </w:rPr>
+      </w:pPr>
+      <w:r>
+        <w:rPr>
+          <w:rFonts w:ascii="Courier New" w:hAnsi="Courier New" w:cs="Courier New"/>
+        </w:rPr>
+        <w:t>---------------------------------------------------------------</w:t>
+      </w:r>
+    </w:p>
+    <w:p>
+      <w:pPr>
+        <w:pStyle w:val="PlainText"/>
+        <w:rPr>
+          <w:rFonts w:ascii="Courier New" w:hAnsi="Courier New" w:cs="Courier New"/>
+        </w:rPr>
+      </w:pPr>
+      <w:r>
+        <w:rPr>
+          <w:rFonts w:ascii="Courier New" w:hAnsi="Courier New" w:cs="Courier New"/>
+        </w:rPr>
+        <w:t>Item Name</w:t>
+      </w:r>
+      <w:r>
+        <w:rPr>
+          <w:rFonts w:ascii="Courier New" w:hAnsi="Courier New" w:cs="Courier New"/>
+        </w:rPr>
+        <w:tab/>
+      </w:r>
+      <w:r>
+        <w:rPr>
+          <w:rFonts w:ascii="Courier New" w:hAnsi="Courier New" w:cs="Courier New"/>
+        </w:rPr>
+        <w:tab/>
+      </w:r>
+      <w:r>
+        <w:rPr>
+          <w:rFonts w:ascii="Courier New" w:hAnsi="Courier New" w:cs="Courier New"/>
+        </w:rPr>
+        <w:tab/>
+      </w:r>
+      <w:r>
+        <w:rPr>
+          <w:rFonts w:ascii="Courier New" w:hAnsi="Courier New" w:cs="Courier New"/>
+        </w:rPr>
+        <w:tab/>
+        <w:t>- NAVIL KOSU</w:t>
+      </w:r>
+    </w:p>
+    <w:p>
+      <w:pPr>
+        <w:pStyle w:val="PlainText"/>
+        <w:rPr>
+          <w:rFonts w:ascii="Courier New" w:hAnsi="Courier New" w:cs="Courier New"/>
+        </w:rPr>
+      </w:pPr>
+      <w:r>
+        <w:rPr>
+          <w:rFonts w:ascii="Courier New" w:hAnsi="Courier New" w:cs="Courier New"/>
+        </w:rPr>
+        <w:t>Number of Pockets</w:t>
+      </w:r>
+      <w:r>
+        <w:rPr>
+          <w:rFonts w:ascii="Courier New" w:hAnsi="Courier New" w:cs="Courier New"/>
+        </w:rPr>
+        <w:tab/>
+      </w:r>
+      <w:r>
+        <w:rPr>
+          <w:rFonts w:ascii="Courier New" w:hAnsi="Courier New" w:cs="Courier New"/>
+        </w:rPr>
+        <w:tab/>
+      </w:r>
+      <w:r>
+        <w:rPr>
+          <w:rFonts w:ascii="Courier New" w:hAnsi="Courier New" w:cs="Courier New"/>
+        </w:rPr>
+        <w:tab/>
+        <w:t>- 2</w:t>
+      </w:r>
+    </w:p>
+    <w:p>
+      <w:pPr>
+        <w:pStyle w:val="PlainText"/>
+        <w:rPr>
+          <w:rFonts w:ascii="Courier New" w:hAnsi="Courier New" w:cs="Courier New"/>
+        </w:rPr>
+      </w:pPr>
+      <w:r>
+        <w:rPr>
+          <w:rFonts w:ascii="Courier New" w:hAnsi="Courier New" w:cs="Courier New"/>
+        </w:rPr>
+        <w:t>Number of KGs</w:t>
+      </w:r>
+      <w:r>
+        <w:rPr>
+          <w:rFonts w:ascii="Courier New" w:hAnsi="Courier New" w:cs="Courier New"/>
+        </w:rPr>
+        <w:tab/>
+      </w:r>
+      <w:r>
+        <w:rPr>
+          <w:rFonts w:ascii="Courier New" w:hAnsi="Courier New" w:cs="Courier New"/>
+        </w:rPr>
+        <w:tab/>
+      </w:r>
+      <w:r>
+        <w:rPr>
+          <w:rFonts w:ascii="Courier New" w:hAnsi="Courier New" w:cs="Courier New"/>
+        </w:rPr>
+        <w:tab/>
+        <w:t>- 117</w:t>
+      </w:r>
+    </w:p>
+    <w:p>
+      <w:pPr>
+        <w:pStyle w:val="PlainText"/>
+        <w:rPr>
+          <w:rFonts w:ascii="Courier New" w:hAnsi="Courier New" w:cs="Courier New"/>
+        </w:rPr>
+      </w:pPr>
+      <w:r>
+        <w:rPr>
+          <w:rFonts w:ascii="Courier New" w:hAnsi="Courier New" w:cs="Courier New"/>
+        </w:rPr>
+        <w:t>Rate</w:t>
+      </w:r>
+      <w:r>
+        <w:rPr>
+          <w:rFonts w:ascii="Courier New" w:hAnsi="Courier New" w:cs="Courier New"/>
+        </w:rPr>
+        <w:tab/>
+      </w:r>
+      <w:r>
+        <w:rPr>
+          <w:rFonts w:ascii="Courier New" w:hAnsi="Courier New" w:cs="Courier New"/>
+        </w:rPr>
+        <w:tab/>
+      </w:r>
+      <w:r>
+        <w:rPr>
+          <w:rFonts w:ascii="Courier New" w:hAnsi="Courier New" w:cs="Courier New"/>
+        </w:rPr>
+        <w:tab/>
+      </w:r>
+      <w:r>
+        <w:rPr>
+          <w:rFonts w:ascii="Courier New" w:hAnsi="Courier New" w:cs="Courier New"/>
+        </w:rPr>
+        <w:tab/>
+      </w:r>
+      <w:r>
+        <w:rPr>
+          <w:rFonts w:ascii="Courier New" w:hAnsi="Courier New" w:cs="Courier New"/>
+        </w:rPr>
+        <w:tab/>
+        <w:t>- 15</w:t>
+      </w:r>
+    </w:p>
+    <w:p>
+      <w:pPr>
+        <w:pStyle w:val="PlainText"/>
+        <w:rPr>
+          <w:rFonts w:ascii="Courier New" w:hAnsi="Courier New" w:cs="Courier New"/>
+        </w:rPr>
+      </w:pPr>
+      <w:r>
+        <w:rPr>
+          <w:rFonts w:ascii="Courier New" w:hAnsi="Courier New" w:cs="Courier New"/>
+        </w:rPr>
+        <w:t>Total Price</w:t>
+      </w:r>
+      <w:r>
+        <w:rPr>
+          <w:rFonts w:ascii="Courier New" w:hAnsi="Courier New" w:cs="Courier New"/>
+        </w:rPr>
+        <w:tab/>
+      </w:r>
+      <w:r>
+        <w:rPr>
+          <w:rFonts w:ascii="Courier New" w:hAnsi="Courier New" w:cs="Courier New"/>
+        </w:rPr>
+        <w:tab/>
+      </w:r>
+      <w:r>
+        <w:rPr>
+          <w:rFonts w:ascii="Courier New" w:hAnsi="Courier New" w:cs="Courier New"/>
+        </w:rPr>
+        <w:tab/>
+      </w:r>
+      <w:r>
+        <w:rPr>
+          <w:rFonts w:ascii="Courier New" w:hAnsi="Courier New" w:cs="Courier New"/>
+        </w:rPr>
+        <w:tab/>
+        <w:t>- 1755.0</w:t>
+      </w:r>
+    </w:p>
+    <w:p>
+      <w:pPr>
+        <w:pStyle w:val="PlainText"/>
+        <w:rPr>
+          <w:rFonts w:ascii="Courier New" w:hAnsi="Courier New" w:cs="Courier New"/>
+        </w:rPr>
+      </w:pPr>
+      <w:r>
+        <w:rPr>
+          <w:rFonts w:ascii="Courier New" w:hAnsi="Courier New" w:cs="Courier New"/>
+        </w:rPr>
+        <w:t>Amount balance</w:t>
+      </w:r>
+      <w:r>
+        <w:rPr>
+          <w:rFonts w:ascii="Courier New" w:hAnsi="Courier New" w:cs="Courier New"/>
+        </w:rPr>
+        <w:tab/>
+      </w:r>
+      <w:r>
+        <w:rPr>
+          <w:rFonts w:ascii="Courier New" w:hAnsi="Courier New" w:cs="Courier New"/>
+        </w:rPr>
+        <w:tab/>
+      </w:r>
+      <w:r>
+        <w:rPr>
+          <w:rFonts w:ascii="Courier New" w:hAnsi="Courier New" w:cs="Courier New"/>
+        </w:rPr>
+        <w:tab/>
+        <w:t>- 6347.0</w:t>
+      </w:r>
+    </w:p>
+    <w:p>
+      <w:pPr>
+        <w:pStyle w:val="PlainText"/>
+        <w:rPr>
+          <w:rFonts w:ascii="Courier New" w:hAnsi="Courier New" w:cs="Courier New"/>
+        </w:rPr>
+      </w:pPr>
+    </w:p>
+    <w:p>
+      <w:pPr>
+        <w:pStyle w:val="PlainText"/>
+        <w:rPr>
+          <w:rFonts w:ascii="Courier New" w:hAnsi="Courier New" w:cs="Courier New"/>
+        </w:rPr>
+      </w:pPr>
+      <w:r>
+        <w:rPr>
+          <w:rFonts w:ascii="Courier New" w:hAnsi="Courier New" w:cs="Courier New"/>
+        </w:rPr>
+        <w:t>Item Name</w:t>
+      </w:r>
+      <w:r>
+        <w:rPr>
+          <w:rFonts w:ascii="Courier New" w:hAnsi="Courier New" w:cs="Courier New"/>
+        </w:rPr>
+        <w:tab/>
+      </w:r>
+      <w:r>
+        <w:rPr>
+          <w:rFonts w:ascii="Courier New" w:hAnsi="Courier New" w:cs="Courier New"/>
+        </w:rPr>
+        <w:tab/>
+      </w:r>
+      <w:r>
+        <w:rPr>
+          <w:rFonts w:ascii="Courier New" w:hAnsi="Courier New" w:cs="Courier New"/>
+        </w:rPr>
+        <w:tab/>
+      </w:r>
+      <w:r>
+        <w:rPr>
+          <w:rFonts w:ascii="Courier New" w:hAnsi="Courier New" w:cs="Courier New"/>
+        </w:rPr>
+        <w:tab/>
+        <w:t>- POTATO EVE</w:t>
+      </w:r>
+    </w:p>
+    <w:p>
+      <w:pPr>
+        <w:pStyle w:val="PlainText"/>
+        <w:rPr>
+          <w:rFonts w:ascii="Courier New" w:hAnsi="Courier New" w:cs="Courier New"/>
+        </w:rPr>
+      </w:pPr>
+      <w:r>
+        <w:rPr>
+          <w:rFonts w:ascii="Courier New" w:hAnsi="Courier New" w:cs="Courier New"/>
+        </w:rPr>
+        <w:t>Number of Pockets</w:t>
+      </w:r>
+      <w:r>
+        <w:rPr>
+          <w:rFonts w:ascii="Courier New" w:hAnsi="Courier New" w:cs="Courier New"/>
+        </w:rPr>
+        <w:tab/>
+      </w:r>
+      <w:r>
+        <w:rPr>
+          <w:rFonts w:ascii="Courier New" w:hAnsi="Courier New" w:cs="Courier New"/>
+        </w:rPr>
+        <w:tab/>
+      </w:r>
+      <w:r>
+        <w:rPr>
+          <w:rFonts w:ascii="Courier New" w:hAnsi="Courier New" w:cs="Courier New"/>
+        </w:rPr>
+        <w:tab/>
+        <w:t>- 2</w:t>
+      </w:r>
+    </w:p>
+    <w:p>
+      <w:pPr>
+        <w:pStyle w:val="PlainText"/>
+        <w:rPr>
+          <w:rFonts w:ascii="Courier New" w:hAnsi="Courier New" w:cs="Courier New"/>
+        </w:rPr>
+      </w:pPr>
+      <w:r>
+        <w:rPr>
+          <w:rFonts w:ascii="Courier New" w:hAnsi="Courier New" w:cs="Courier New"/>
+        </w:rPr>
+        <w:t>Number of KGs</w:t>
+      </w:r>
+      <w:r>
+        <w:rPr>
+          <w:rFonts w:ascii="Courier New" w:hAnsi="Courier New" w:cs="Courier New"/>
+        </w:rPr>
+        <w:tab/>
+      </w:r>
+      <w:r>
+        <w:rPr>
+          <w:rFonts w:ascii="Courier New" w:hAnsi="Courier New" w:cs="Courier New"/>
+        </w:rPr>
+        <w:tab/>
+      </w:r>
+      <w:r>
+        <w:rPr>
+          <w:rFonts w:ascii="Courier New" w:hAnsi="Courier New" w:cs="Courier New"/>
+        </w:rPr>
+        <w:tab/>
+        <w:t>- 115</w:t>
+      </w:r>
+    </w:p>
+    <w:p>
+      <w:pPr>
+        <w:pStyle w:val="PlainText"/>
+        <w:rPr>
+          <w:rFonts w:ascii="Courier New" w:hAnsi="Courier New" w:cs="Courier New"/>
+        </w:rPr>
+      </w:pPr>
+      <w:r>
+        <w:rPr>
+          <w:rFonts w:ascii="Courier New" w:hAnsi="Courier New" w:cs="Courier New"/>
+        </w:rPr>
+        <w:t>Rate</w:t>
+      </w:r>
+      <w:r>
+        <w:rPr>
+          <w:rFonts w:ascii="Courier New" w:hAnsi="Courier New" w:cs="Courier New"/>
+        </w:rPr>
+        <w:tab/>
+      </w:r>
+      <w:r>
+        <w:rPr>
+          <w:rFonts w:ascii="Courier New" w:hAnsi="Courier New" w:cs="Courier New"/>
+        </w:rPr>
+        <w:tab/>
+      </w:r>
+      <w:r>
+        <w:rPr>
+          <w:rFonts w:ascii="Courier New" w:hAnsi="Courier New" w:cs="Courier New"/>
+        </w:rPr>
+        <w:tab/>
+      </w:r>
+      <w:r>
+        <w:rPr>
+          <w:rFonts w:ascii="Courier New" w:hAnsi="Courier New" w:cs="Courier New"/>
+        </w:rPr>
+        <w:tab/>
+      </w:r>
+      <w:r>
+        <w:rPr>
+          <w:rFonts w:ascii="Courier New" w:hAnsi="Courier New" w:cs="Courier New"/>
+        </w:rPr>
+        <w:tab/>
+        <w:t>- 15</w:t>
+      </w:r>
+    </w:p>
+    <w:p>
+      <w:pPr>
+        <w:pStyle w:val="PlainText"/>
+        <w:rPr>
+          <w:rFonts w:ascii="Courier New" w:hAnsi="Courier New" w:cs="Courier New"/>
+        </w:rPr>
+      </w:pPr>
+      <w:r>
+        <w:rPr>
+          <w:rFonts w:ascii="Courier New" w:hAnsi="Courier New" w:cs="Courier New"/>
+        </w:rPr>
+        <w:t>Total Price</w:t>
+      </w:r>
+      <w:r>
+        <w:rPr>
+          <w:rFonts w:ascii="Courier New" w:hAnsi="Courier New" w:cs="Courier New"/>
+        </w:rPr>
+        <w:tab/>
+      </w:r>
+      <w:r>
+        <w:rPr>
+          <w:rFonts w:ascii="Courier New" w:hAnsi="Courier New" w:cs="Courier New"/>
+        </w:rPr>
+        <w:tab/>
+      </w:r>
+      <w:r>
+        <w:rPr>
+          <w:rFonts w:ascii="Courier New" w:hAnsi="Courier New" w:cs="Courier New"/>
+        </w:rPr>
+        <w:tab/>
+      </w:r>
+      <w:r>
+        <w:rPr>
+          <w:rFonts w:ascii="Courier New" w:hAnsi="Courier New" w:cs="Courier New"/>
+        </w:rPr>
+        <w:tab/>
+        <w:t>- 1725.0</w:t>
+      </w:r>
+    </w:p>
+    <w:p>
+      <w:pPr>
+        <w:pStyle w:val="PlainText"/>
+        <w:rPr>
+          <w:rFonts w:ascii="Courier New" w:hAnsi="Courier New" w:cs="Courier New"/>
+          <w:color w:val="FF0000"/>
+        </w:rPr>
+      </w:pPr>
+      <w:r>
+        <w:rPr>
+          <w:rFonts w:ascii="Courier New" w:hAnsi="Courier New" w:cs="Courier New"/>
+          <w:color w:val="FF0000"/>
+        </w:rPr>
+        <w:t>Amount Received</w:t>
+      </w:r>
+      <w:r>
+        <w:rPr>
+          <w:rFonts w:ascii="Courier New" w:hAnsi="Courier New" w:cs="Courier New"/>
+          <w:color w:val="FF0000"/>
+        </w:rPr>
+        <w:tab/>
+      </w:r>
+      <w:r>
+        <w:rPr>
+          <w:rFonts w:ascii="Courier New" w:hAnsi="Courier New" w:cs="Courier New"/>
+          <w:color w:val="FF0000"/>
+        </w:rPr>
+        <w:tab/>
+      </w:r>
+      <w:r>
+        <w:rPr>
+          <w:rFonts w:ascii="Courier New" w:hAnsi="Courier New" w:cs="Courier New"/>
+          <w:color w:val="FF0000"/>
+        </w:rPr>
+        <w:tab/>
+        <w:t>- 6347</w:t>
+      </w:r>
+    </w:p>
+    <w:p>
+      <w:pPr>
+        <w:pStyle w:val="PlainText"/>
+        <w:rPr>
+          <w:rFonts w:ascii="Courier New" w:hAnsi="Courier New" w:cs="Courier New"/>
+        </w:rPr>
+      </w:pPr>
+      <w:r>
+        <w:rPr>
+          <w:rFonts w:ascii="Courier New" w:hAnsi="Courier New" w:cs="Courier New"/>
+        </w:rPr>
+        <w:t>Amount balance</w:t>
+      </w:r>
+      <w:r>
+        <w:rPr>
+          <w:rFonts w:ascii="Courier New" w:hAnsi="Courier New" w:cs="Courier New"/>
+        </w:rPr>
+        <w:tab/>
+      </w:r>
+      <w:r>
+        <w:rPr>
+          <w:rFonts w:ascii="Courier New" w:hAnsi="Courier New" w:cs="Courier New"/>
+        </w:rPr>
+        <w:tab/>
+      </w:r>
+      <w:r>
+        <w:rPr>
+          <w:rFonts w:ascii="Courier New" w:hAnsi="Courier New" w:cs="Courier New"/>
+        </w:rPr>
+        <w:tab/>
+        <w:t>- 1725.0</w:t>
+      </w:r>
+    </w:p>
+    <w:p>
+      <w:pPr>
+        <w:pStyle w:val="PlainText"/>
+        <w:rPr>
+          <w:rFonts w:ascii="Courier New" w:hAnsi="Courier New" w:cs="Courier New"/>
+        </w:rPr>
+      </w:pPr>
+      <w:r>
+        <w:rPr>
+          <w:rFonts w:ascii="Courier New" w:hAnsi="Courier New" w:cs="Courier New"/>
+        </w:rPr>
+        <w:t>Amount Received mode</w:t>
+      </w:r>
+      <w:r>
+        <w:rPr>
+          <w:rFonts w:ascii="Courier New" w:hAnsi="Courier New" w:cs="Courier New"/>
+        </w:rPr>
+        <w:tab/>
+      </w:r>
+      <w:r>
+        <w:rPr>
+          <w:rFonts w:ascii="Courier New" w:hAnsi="Courier New" w:cs="Courier New"/>
+        </w:rPr>
+        <w:tab/>
+        <w:t>- CASH</w:t>
+      </w:r>
+    </w:p>
+    <w:p>
+      <w:pPr>
+        <w:pStyle w:val="PlainText"/>
+        <w:rPr>
+          <w:rFonts w:ascii="Courier New" w:hAnsi="Courier New" w:cs="Courier New"/>
+        </w:rPr>
+      </w:pPr>
+    </w:p>
+    <w:p>
+      <w:pPr>
+        <w:pStyle w:val="PlainText"/>
+        <w:rPr>
+          <w:rFonts w:ascii="Courier New" w:hAnsi="Courier New" w:cs="Courier New"/>
+        </w:rPr>
+      </w:pPr>
+      <w:r>
+        <w:rPr>
+          <w:rFonts w:ascii="Courier New" w:hAnsi="Courier New" w:cs="Courier New"/>
+        </w:rPr>
+        <w:t>Item Name</w:t>
+      </w:r>
+      <w:r>
+        <w:rPr>
+          <w:rFonts w:ascii="Courier New" w:hAnsi="Courier New" w:cs="Courier New"/>
+        </w:rPr>
+        <w:tab/>
+      </w:r>
+      <w:r>
+        <w:rPr>
+          <w:rFonts w:ascii="Courier New" w:hAnsi="Courier New" w:cs="Courier New"/>
+        </w:rPr>
+        <w:tab/>
+      </w:r>
+      <w:r>
+        <w:rPr>
+          <w:rFonts w:ascii="Courier New" w:hAnsi="Courier New" w:cs="Courier New"/>
+        </w:rPr>
+        <w:tab/>
+      </w:r>
+      <w:r>
+        <w:rPr>
+          <w:rFonts w:ascii="Courier New" w:hAnsi="Courier New" w:cs="Courier New"/>
+        </w:rPr>
+        <w:tab/>
+        <w:t>- BEET</w:t>
+      </w:r>
+    </w:p>
+    <w:p>
+      <w:pPr>
+        <w:pStyle w:val="PlainText"/>
+        <w:rPr>
+          <w:rFonts w:ascii="Courier New" w:hAnsi="Courier New" w:cs="Courier New"/>
+        </w:rPr>
+      </w:pPr>
+      <w:r>
+        <w:rPr>
+          <w:rFonts w:ascii="Courier New" w:hAnsi="Courier New" w:cs="Courier New"/>
+        </w:rPr>
+        <w:t>Number of Pockets</w:t>
+      </w:r>
+      <w:r>
+        <w:rPr>
+          <w:rFonts w:ascii="Courier New" w:hAnsi="Courier New" w:cs="Courier New"/>
+        </w:rPr>
+        <w:tab/>
+      </w:r>
+      <w:r>
+        <w:rPr>
+          <w:rFonts w:ascii="Courier New" w:hAnsi="Courier New" w:cs="Courier New"/>
+        </w:rPr>
+        <w:tab/>
+      </w:r>
+      <w:r>
+        <w:rPr>
+          <w:rFonts w:ascii="Courier New" w:hAnsi="Courier New" w:cs="Courier New"/>
+        </w:rPr>
+        <w:tab/>
+        <w:t>- 2</w:t>
+      </w:r>
+    </w:p>
+    <w:p>
+      <w:pPr>
+        <w:pStyle w:val="PlainText"/>
+        <w:rPr>
+          <w:rFonts w:ascii="Courier New" w:hAnsi="Courier New" w:cs="Courier New"/>
+        </w:rPr>
+      </w:pPr>
+      <w:r>
+        <w:rPr>
+          <w:rFonts w:ascii="Courier New" w:hAnsi="Courier New" w:cs="Courier New"/>
+        </w:rPr>
+        <w:t>Number of KGs</w:t>
+      </w:r>
+      <w:r>
+        <w:rPr>
+          <w:rFonts w:ascii="Courier New" w:hAnsi="Courier New" w:cs="Courier New"/>
+        </w:rPr>
+        <w:tab/>
+      </w:r>
+      <w:r>
+        <w:rPr>
+          <w:rFonts w:ascii="Courier New" w:hAnsi="Courier New" w:cs="Courier New"/>
+        </w:rPr>
+        <w:tab/>
+      </w:r>
+      <w:r>
+        <w:rPr>
+          <w:rFonts w:ascii="Courier New" w:hAnsi="Courier New" w:cs="Courier New"/>
+        </w:rPr>
+        <w:tab/>
+        <w:t>- 117</w:t>
+      </w:r>
+    </w:p>
+    <w:p>
+      <w:pPr>
+        <w:pStyle w:val="PlainText"/>
+        <w:rPr>
+          <w:rFonts w:ascii="Courier New" w:hAnsi="Courier New" w:cs="Courier New"/>
+        </w:rPr>
+      </w:pPr>
+      <w:r>
+        <w:rPr>
+          <w:rFonts w:ascii="Courier New" w:hAnsi="Courier New" w:cs="Courier New"/>
+        </w:rPr>
+        <w:t>Rate</w:t>
+      </w:r>
+      <w:r>
+        <w:rPr>
+          <w:rFonts w:ascii="Courier New" w:hAnsi="Courier New" w:cs="Courier New"/>
+        </w:rPr>
+        <w:tab/>
+      </w:r>
+      <w:r>
+        <w:rPr>
+          <w:rFonts w:ascii="Courier New" w:hAnsi="Courier New" w:cs="Courier New"/>
+        </w:rPr>
+        <w:tab/>
+      </w:r>
+      <w:r>
+        <w:rPr>
+          <w:rFonts w:ascii="Courier New" w:hAnsi="Courier New" w:cs="Courier New"/>
+        </w:rPr>
+        <w:tab/>
+      </w:r>
+      <w:r>
+        <w:rPr>
+          <w:rFonts w:ascii="Courier New" w:hAnsi="Courier New" w:cs="Courier New"/>
+        </w:rPr>
+        <w:tab/>
+      </w:r>
+      <w:r>
+        <w:rPr>
+          <w:rFonts w:ascii="Courier New" w:hAnsi="Courier New" w:cs="Courier New"/>
+        </w:rPr>
+        <w:tab/>
+        <w:t>- 16</w:t>
+      </w:r>
+    </w:p>
+    <w:p>
+      <w:pPr>
+        <w:pStyle w:val="PlainText"/>
+        <w:rPr>
+          <w:rFonts w:ascii="Courier New" w:hAnsi="Courier New" w:cs="Courier New"/>
+        </w:rPr>
+      </w:pPr>
+      <w:r>
+        <w:rPr>
+          <w:rFonts w:ascii="Courier New" w:hAnsi="Courier New" w:cs="Courier New"/>
+        </w:rPr>
+        <w:t>Total Price</w:t>
+      </w:r>
+      <w:r>
+        <w:rPr>
+          <w:rFonts w:ascii="Courier New" w:hAnsi="Courier New" w:cs="Courier New"/>
+        </w:rPr>
+        <w:tab/>
+      </w:r>
+      <w:r>
+        <w:rPr>
+          <w:rFonts w:ascii="Courier New" w:hAnsi="Courier New" w:cs="Courier New"/>
+        </w:rPr>
+        <w:tab/>
+      </w:r>
+      <w:r>
+        <w:rPr>
+          <w:rFonts w:ascii="Courier New" w:hAnsi="Courier New" w:cs="Courier New"/>
+        </w:rPr>
+        <w:tab/>
+      </w:r>
+      <w:r>
+        <w:rPr>
+          <w:rFonts w:ascii="Courier New" w:hAnsi="Courier New" w:cs="Courier New"/>
+        </w:rPr>
+        <w:tab/>
+        <w:t>- 1872.0</w:t>
+      </w:r>
+    </w:p>
+    <w:p>
+      <w:pPr>
+        <w:pStyle w:val="PlainText"/>
+        <w:rPr>
+          <w:rFonts w:ascii="Courier New" w:hAnsi="Courier New" w:cs="Courier New"/>
+          <w:b/>
+        </w:rPr>
+      </w:pPr>
+      <w:r>
+        <w:rPr>
+          <w:rFonts w:ascii="Courier New" w:hAnsi="Courier New" w:cs="Courier New"/>
+          <w:b/>
+        </w:rPr>
+        <w:t>Amount balance</w:t>
+      </w:r>
+      <w:r>
+        <w:rPr>
+          <w:rFonts w:ascii="Courier New" w:hAnsi="Courier New" w:cs="Courier New"/>
+          <w:b/>
+        </w:rPr>
+        <w:tab/>
+      </w:r>
+      <w:r>
+        <w:rPr>
+          <w:rFonts w:ascii="Courier New" w:hAnsi="Courier New" w:cs="Courier New"/>
+          <w:b/>
+        </w:rPr>
+        <w:tab/>
+      </w:r>
+      <w:r>
+        <w:rPr>
+          <w:rFonts w:ascii="Courier New" w:hAnsi="Courier New" w:cs="Courier New"/>
+          <w:b/>
+        </w:rPr>
+        <w:tab/>
+        <w:t>- 3597.0</w:t>
+      </w:r>
+    </w:p>
+    <w:p>
+      <w:pPr>
+        <w:pStyle w:val="PlainText"/>
+        <w:rPr>
+          <w:rFonts w:ascii="Courier New" w:hAnsi="Courier New" w:cs="Courier New"/>
+        </w:rPr>
+      </w:pPr>
+    </w:p>
+    <w:p>
+      <w:pPr>
+        <w:pStyle w:val="PlainText"/>
+        <w:rPr>
+          <w:rFonts w:ascii="Courier New" w:hAnsi="Courier New" w:cs="Courier New"/>
+        </w:rPr>
+      </w:pPr>
     </w:p>
     <w:p>
       <w:pPr>

--- a/customer _details/GANGAMMA/SEP/TUMKUR/RAVI/PURCHASE DETAILS.docx
+++ b/customer _details/GANGAMMA/SEP/TUMKUR/RAVI/PURCHASE DETAILS.docx
@@ -23109,13 +23109,7 @@
         <w:rPr>
           <w:rFonts w:ascii="Courier New" w:hAnsi="Courier New" w:cs="Courier New"/>
         </w:rPr>
-        <w:t>TUE Dec 18</w:t>
-      </w:r>
-      <w:r>
-        <w:rPr>
-          <w:rFonts w:ascii="Courier New" w:hAnsi="Courier New" w:cs="Courier New"/>
-        </w:rPr>
-        <w:t xml:space="preserve"> 12:56:39 IST 2018</w:t>
+        <w:t>TUE Dec 18 12:56:39 IST 2018</w:t>
       </w:r>
     </w:p>
     <w:p>
@@ -23961,6 +23955,896 @@
         <w:tab/>
         <w:t>- 3597.0</w:t>
       </w:r>
+    </w:p>
+    <w:p>
+      <w:pPr>
+        <w:pStyle w:val="PlainText"/>
+        <w:rPr>
+          <w:rFonts w:ascii="Courier New" w:hAnsi="Courier New" w:cs="Courier New"/>
+          <w:b/>
+        </w:rPr>
+      </w:pPr>
+    </w:p>
+    <w:p>
+      <w:pPr>
+        <w:pStyle w:val="PlainText"/>
+        <w:rPr>
+          <w:rFonts w:ascii="Courier New" w:hAnsi="Courier New" w:cs="Courier New"/>
+        </w:rPr>
+      </w:pPr>
+      <w:r>
+        <w:rPr>
+          <w:rFonts w:ascii="Courier New" w:hAnsi="Courier New" w:cs="Courier New"/>
+        </w:rPr>
+        <w:t>THU Dec 20</w:t>
+      </w:r>
+      <w:r>
+        <w:rPr>
+          <w:rFonts w:ascii="Courier New" w:hAnsi="Courier New" w:cs="Courier New"/>
+        </w:rPr>
+        <w:t xml:space="preserve"> 12:32:23 IST 2018</w:t>
+      </w:r>
+    </w:p>
+    <w:p>
+      <w:pPr>
+        <w:pStyle w:val="PlainText"/>
+        <w:rPr>
+          <w:rFonts w:ascii="Courier New" w:hAnsi="Courier New" w:cs="Courier New"/>
+        </w:rPr>
+      </w:pPr>
+      <w:r>
+        <w:rPr>
+          <w:rFonts w:ascii="Courier New" w:hAnsi="Courier New" w:cs="Courier New"/>
+        </w:rPr>
+        <w:t>Person Name</w:t>
+      </w:r>
+      <w:r>
+        <w:rPr>
+          <w:rFonts w:ascii="Courier New" w:hAnsi="Courier New" w:cs="Courier New"/>
+        </w:rPr>
+        <w:tab/>
+      </w:r>
+      <w:r>
+        <w:rPr>
+          <w:rFonts w:ascii="Courier New" w:hAnsi="Courier New" w:cs="Courier New"/>
+        </w:rPr>
+        <w:tab/>
+      </w:r>
+      <w:r>
+        <w:rPr>
+          <w:rFonts w:ascii="Courier New" w:hAnsi="Courier New" w:cs="Courier New"/>
+        </w:rPr>
+        <w:tab/>
+      </w:r>
+      <w:r>
+        <w:rPr>
+          <w:rFonts w:ascii="Courier New" w:hAnsi="Courier New" w:cs="Courier New"/>
+        </w:rPr>
+        <w:tab/>
+        <w:t>- RAVI</w:t>
+      </w:r>
+    </w:p>
+    <w:p>
+      <w:pPr>
+        <w:pStyle w:val="PlainText"/>
+        <w:rPr>
+          <w:rFonts w:ascii="Courier New" w:hAnsi="Courier New" w:cs="Courier New"/>
+        </w:rPr>
+      </w:pPr>
+      <w:r>
+        <w:rPr>
+          <w:rFonts w:ascii="Courier New" w:hAnsi="Courier New" w:cs="Courier New"/>
+        </w:rPr>
+        <w:t>Bill number</w:t>
+      </w:r>
+      <w:r>
+        <w:rPr>
+          <w:rFonts w:ascii="Courier New" w:hAnsi="Courier New" w:cs="Courier New"/>
+        </w:rPr>
+        <w:tab/>
+      </w:r>
+      <w:r>
+        <w:rPr>
+          <w:rFonts w:ascii="Courier New" w:hAnsi="Courier New" w:cs="Courier New"/>
+        </w:rPr>
+        <w:tab/>
+      </w:r>
+      <w:r>
+        <w:rPr>
+          <w:rFonts w:ascii="Courier New" w:hAnsi="Courier New" w:cs="Courier New"/>
+        </w:rPr>
+        <w:tab/>
+      </w:r>
+      <w:r>
+        <w:rPr>
+          <w:rFonts w:ascii="Courier New" w:hAnsi="Courier New" w:cs="Courier New"/>
+        </w:rPr>
+        <w:tab/>
+        <w:t>- 6620</w:t>
+      </w:r>
+    </w:p>
+    <w:p>
+      <w:pPr>
+        <w:pStyle w:val="PlainText"/>
+        <w:rPr>
+          <w:rFonts w:ascii="Courier New" w:hAnsi="Courier New" w:cs="Courier New"/>
+        </w:rPr>
+      </w:pPr>
+      <w:r>
+        <w:rPr>
+          <w:rFonts w:ascii="Courier New" w:hAnsi="Courier New" w:cs="Courier New"/>
+        </w:rPr>
+        <w:t>---------------------------------------------------------------</w:t>
+      </w:r>
+    </w:p>
+    <w:p>
+      <w:pPr>
+        <w:pStyle w:val="PlainText"/>
+        <w:rPr>
+          <w:rFonts w:ascii="Courier New" w:hAnsi="Courier New" w:cs="Courier New"/>
+        </w:rPr>
+      </w:pPr>
+      <w:r>
+        <w:rPr>
+          <w:rFonts w:ascii="Courier New" w:hAnsi="Courier New" w:cs="Courier New"/>
+        </w:rPr>
+        <w:t>Item Name</w:t>
+      </w:r>
+      <w:r>
+        <w:rPr>
+          <w:rFonts w:ascii="Courier New" w:hAnsi="Courier New" w:cs="Courier New"/>
+        </w:rPr>
+        <w:tab/>
+      </w:r>
+      <w:r>
+        <w:rPr>
+          <w:rFonts w:ascii="Courier New" w:hAnsi="Courier New" w:cs="Courier New"/>
+        </w:rPr>
+        <w:tab/>
+      </w:r>
+      <w:r>
+        <w:rPr>
+          <w:rFonts w:ascii="Courier New" w:hAnsi="Courier New" w:cs="Courier New"/>
+        </w:rPr>
+        <w:tab/>
+      </w:r>
+      <w:r>
+        <w:rPr>
+          <w:rFonts w:ascii="Courier New" w:hAnsi="Courier New" w:cs="Courier New"/>
+        </w:rPr>
+        <w:tab/>
+        <w:t>- NAVIL KOSU</w:t>
+      </w:r>
+    </w:p>
+    <w:p>
+      <w:pPr>
+        <w:pStyle w:val="PlainText"/>
+        <w:rPr>
+          <w:rFonts w:ascii="Courier New" w:hAnsi="Courier New" w:cs="Courier New"/>
+        </w:rPr>
+      </w:pPr>
+      <w:r>
+        <w:rPr>
+          <w:rFonts w:ascii="Courier New" w:hAnsi="Courier New" w:cs="Courier New"/>
+        </w:rPr>
+        <w:t>Number of Pockets</w:t>
+      </w:r>
+      <w:r>
+        <w:rPr>
+          <w:rFonts w:ascii="Courier New" w:hAnsi="Courier New" w:cs="Courier New"/>
+        </w:rPr>
+        <w:tab/>
+      </w:r>
+      <w:r>
+        <w:rPr>
+          <w:rFonts w:ascii="Courier New" w:hAnsi="Courier New" w:cs="Courier New"/>
+        </w:rPr>
+        <w:tab/>
+      </w:r>
+      <w:r>
+        <w:rPr>
+          <w:rFonts w:ascii="Courier New" w:hAnsi="Courier New" w:cs="Courier New"/>
+        </w:rPr>
+        <w:tab/>
+        <w:t>- 2</w:t>
+      </w:r>
+    </w:p>
+    <w:p>
+      <w:pPr>
+        <w:pStyle w:val="PlainText"/>
+        <w:rPr>
+          <w:rFonts w:ascii="Courier New" w:hAnsi="Courier New" w:cs="Courier New"/>
+        </w:rPr>
+      </w:pPr>
+      <w:r>
+        <w:rPr>
+          <w:rFonts w:ascii="Courier New" w:hAnsi="Courier New" w:cs="Courier New"/>
+        </w:rPr>
+        <w:t>Number of KGs</w:t>
+      </w:r>
+      <w:r>
+        <w:rPr>
+          <w:rFonts w:ascii="Courier New" w:hAnsi="Courier New" w:cs="Courier New"/>
+        </w:rPr>
+        <w:tab/>
+      </w:r>
+      <w:r>
+        <w:rPr>
+          <w:rFonts w:ascii="Courier New" w:hAnsi="Courier New" w:cs="Courier New"/>
+        </w:rPr>
+        <w:tab/>
+      </w:r>
+      <w:r>
+        <w:rPr>
+          <w:rFonts w:ascii="Courier New" w:hAnsi="Courier New" w:cs="Courier New"/>
+        </w:rPr>
+        <w:tab/>
+        <w:t>- 98</w:t>
+      </w:r>
+    </w:p>
+    <w:p>
+      <w:pPr>
+        <w:pStyle w:val="PlainText"/>
+        <w:rPr>
+          <w:rFonts w:ascii="Courier New" w:hAnsi="Courier New" w:cs="Courier New"/>
+        </w:rPr>
+      </w:pPr>
+      <w:r>
+        <w:rPr>
+          <w:rFonts w:ascii="Courier New" w:hAnsi="Courier New" w:cs="Courier New"/>
+        </w:rPr>
+        <w:t>Rate</w:t>
+      </w:r>
+      <w:r>
+        <w:rPr>
+          <w:rFonts w:ascii="Courier New" w:hAnsi="Courier New" w:cs="Courier New"/>
+        </w:rPr>
+        <w:tab/>
+      </w:r>
+      <w:r>
+        <w:rPr>
+          <w:rFonts w:ascii="Courier New" w:hAnsi="Courier New" w:cs="Courier New"/>
+        </w:rPr>
+        <w:tab/>
+      </w:r>
+      <w:r>
+        <w:rPr>
+          <w:rFonts w:ascii="Courier New" w:hAnsi="Courier New" w:cs="Courier New"/>
+        </w:rPr>
+        <w:tab/>
+      </w:r>
+      <w:r>
+        <w:rPr>
+          <w:rFonts w:ascii="Courier New" w:hAnsi="Courier New" w:cs="Courier New"/>
+        </w:rPr>
+        <w:tab/>
+      </w:r>
+      <w:r>
+        <w:rPr>
+          <w:rFonts w:ascii="Courier New" w:hAnsi="Courier New" w:cs="Courier New"/>
+        </w:rPr>
+        <w:tab/>
+        <w:t>- 15</w:t>
+      </w:r>
+    </w:p>
+    <w:p>
+      <w:pPr>
+        <w:pStyle w:val="PlainText"/>
+        <w:rPr>
+          <w:rFonts w:ascii="Courier New" w:hAnsi="Courier New" w:cs="Courier New"/>
+        </w:rPr>
+      </w:pPr>
+      <w:r>
+        <w:rPr>
+          <w:rFonts w:ascii="Courier New" w:hAnsi="Courier New" w:cs="Courier New"/>
+        </w:rPr>
+        <w:t>Total Price</w:t>
+      </w:r>
+      <w:r>
+        <w:rPr>
+          <w:rFonts w:ascii="Courier New" w:hAnsi="Courier New" w:cs="Courier New"/>
+        </w:rPr>
+        <w:tab/>
+      </w:r>
+      <w:r>
+        <w:rPr>
+          <w:rFonts w:ascii="Courier New" w:hAnsi="Courier New" w:cs="Courier New"/>
+        </w:rPr>
+        <w:tab/>
+      </w:r>
+      <w:r>
+        <w:rPr>
+          <w:rFonts w:ascii="Courier New" w:hAnsi="Courier New" w:cs="Courier New"/>
+        </w:rPr>
+        <w:tab/>
+      </w:r>
+      <w:r>
+        <w:rPr>
+          <w:rFonts w:ascii="Courier New" w:hAnsi="Courier New" w:cs="Courier New"/>
+        </w:rPr>
+        <w:tab/>
+        <w:t>- 1470.0</w:t>
+      </w:r>
+    </w:p>
+    <w:p>
+      <w:pPr>
+        <w:pStyle w:val="PlainText"/>
+        <w:rPr>
+          <w:rFonts w:ascii="Courier New" w:hAnsi="Courier New" w:cs="Courier New"/>
+        </w:rPr>
+      </w:pPr>
+      <w:r>
+        <w:rPr>
+          <w:rFonts w:ascii="Courier New" w:hAnsi="Courier New" w:cs="Courier New"/>
+        </w:rPr>
+        <w:t>Amount balance</w:t>
+      </w:r>
+      <w:r>
+        <w:rPr>
+          <w:rFonts w:ascii="Courier New" w:hAnsi="Courier New" w:cs="Courier New"/>
+        </w:rPr>
+        <w:tab/>
+      </w:r>
+      <w:r>
+        <w:rPr>
+          <w:rFonts w:ascii="Courier New" w:hAnsi="Courier New" w:cs="Courier New"/>
+        </w:rPr>
+        <w:tab/>
+      </w:r>
+      <w:r>
+        <w:rPr>
+          <w:rFonts w:ascii="Courier New" w:hAnsi="Courier New" w:cs="Courier New"/>
+        </w:rPr>
+        <w:tab/>
+        <w:t>- 5067.0</w:t>
+      </w:r>
+    </w:p>
+    <w:p>
+      <w:pPr>
+        <w:pStyle w:val="PlainText"/>
+        <w:rPr>
+          <w:rFonts w:ascii="Courier New" w:hAnsi="Courier New" w:cs="Courier New"/>
+        </w:rPr>
+      </w:pPr>
+    </w:p>
+    <w:p>
+      <w:pPr>
+        <w:pStyle w:val="PlainText"/>
+        <w:rPr>
+          <w:rFonts w:ascii="Courier New" w:hAnsi="Courier New" w:cs="Courier New"/>
+        </w:rPr>
+      </w:pPr>
+      <w:r>
+        <w:rPr>
+          <w:rFonts w:ascii="Courier New" w:hAnsi="Courier New" w:cs="Courier New"/>
+        </w:rPr>
+        <w:t>Item Name</w:t>
+      </w:r>
+      <w:r>
+        <w:rPr>
+          <w:rFonts w:ascii="Courier New" w:hAnsi="Courier New" w:cs="Courier New"/>
+        </w:rPr>
+        <w:tab/>
+      </w:r>
+      <w:r>
+        <w:rPr>
+          <w:rFonts w:ascii="Courier New" w:hAnsi="Courier New" w:cs="Courier New"/>
+        </w:rPr>
+        <w:tab/>
+      </w:r>
+      <w:r>
+        <w:rPr>
+          <w:rFonts w:ascii="Courier New" w:hAnsi="Courier New" w:cs="Courier New"/>
+        </w:rPr>
+        <w:tab/>
+      </w:r>
+      <w:r>
+        <w:rPr>
+          <w:rFonts w:ascii="Courier New" w:hAnsi="Courier New" w:cs="Courier New"/>
+        </w:rPr>
+        <w:tab/>
+        <w:t>- CARROT</w:t>
+      </w:r>
+    </w:p>
+    <w:p>
+      <w:pPr>
+        <w:pStyle w:val="PlainText"/>
+        <w:rPr>
+          <w:rFonts w:ascii="Courier New" w:hAnsi="Courier New" w:cs="Courier New"/>
+        </w:rPr>
+      </w:pPr>
+      <w:r>
+        <w:rPr>
+          <w:rFonts w:ascii="Courier New" w:hAnsi="Courier New" w:cs="Courier New"/>
+        </w:rPr>
+        <w:t>Number of Pockets</w:t>
+      </w:r>
+      <w:r>
+        <w:rPr>
+          <w:rFonts w:ascii="Courier New" w:hAnsi="Courier New" w:cs="Courier New"/>
+        </w:rPr>
+        <w:tab/>
+      </w:r>
+      <w:r>
+        <w:rPr>
+          <w:rFonts w:ascii="Courier New" w:hAnsi="Courier New" w:cs="Courier New"/>
+        </w:rPr>
+        <w:tab/>
+      </w:r>
+      <w:r>
+        <w:rPr>
+          <w:rFonts w:ascii="Courier New" w:hAnsi="Courier New" w:cs="Courier New"/>
+        </w:rPr>
+        <w:tab/>
+        <w:t>- 1</w:t>
+      </w:r>
+    </w:p>
+    <w:p>
+      <w:pPr>
+        <w:pStyle w:val="PlainText"/>
+        <w:rPr>
+          <w:rFonts w:ascii="Courier New" w:hAnsi="Courier New" w:cs="Courier New"/>
+        </w:rPr>
+      </w:pPr>
+      <w:r>
+        <w:rPr>
+          <w:rFonts w:ascii="Courier New" w:hAnsi="Courier New" w:cs="Courier New"/>
+        </w:rPr>
+        <w:t>Number of KGs</w:t>
+      </w:r>
+      <w:r>
+        <w:rPr>
+          <w:rFonts w:ascii="Courier New" w:hAnsi="Courier New" w:cs="Courier New"/>
+        </w:rPr>
+        <w:tab/>
+      </w:r>
+      <w:r>
+        <w:rPr>
+          <w:rFonts w:ascii="Courier New" w:hAnsi="Courier New" w:cs="Courier New"/>
+        </w:rPr>
+        <w:tab/>
+      </w:r>
+      <w:r>
+        <w:rPr>
+          <w:rFonts w:ascii="Courier New" w:hAnsi="Courier New" w:cs="Courier New"/>
+        </w:rPr>
+        <w:tab/>
+        <w:t>- 67</w:t>
+      </w:r>
+    </w:p>
+    <w:p>
+      <w:pPr>
+        <w:pStyle w:val="PlainText"/>
+        <w:rPr>
+          <w:rFonts w:ascii="Courier New" w:hAnsi="Courier New" w:cs="Courier New"/>
+        </w:rPr>
+      </w:pPr>
+      <w:r>
+        <w:rPr>
+          <w:rFonts w:ascii="Courier New" w:hAnsi="Courier New" w:cs="Courier New"/>
+        </w:rPr>
+        <w:t>Rate</w:t>
+      </w:r>
+      <w:r>
+        <w:rPr>
+          <w:rFonts w:ascii="Courier New" w:hAnsi="Courier New" w:cs="Courier New"/>
+        </w:rPr>
+        <w:tab/>
+      </w:r>
+      <w:r>
+        <w:rPr>
+          <w:rFonts w:ascii="Courier New" w:hAnsi="Courier New" w:cs="Courier New"/>
+        </w:rPr>
+        <w:tab/>
+      </w:r>
+      <w:r>
+        <w:rPr>
+          <w:rFonts w:ascii="Courier New" w:hAnsi="Courier New" w:cs="Courier New"/>
+        </w:rPr>
+        <w:tab/>
+      </w:r>
+      <w:r>
+        <w:rPr>
+          <w:rFonts w:ascii="Courier New" w:hAnsi="Courier New" w:cs="Courier New"/>
+        </w:rPr>
+        <w:tab/>
+      </w:r>
+      <w:r>
+        <w:rPr>
+          <w:rFonts w:ascii="Courier New" w:hAnsi="Courier New" w:cs="Courier New"/>
+        </w:rPr>
+        <w:tab/>
+        <w:t>- 28</w:t>
+      </w:r>
+    </w:p>
+    <w:p>
+      <w:pPr>
+        <w:pStyle w:val="PlainText"/>
+        <w:rPr>
+          <w:rFonts w:ascii="Courier New" w:hAnsi="Courier New" w:cs="Courier New"/>
+        </w:rPr>
+      </w:pPr>
+      <w:r>
+        <w:rPr>
+          <w:rFonts w:ascii="Courier New" w:hAnsi="Courier New" w:cs="Courier New"/>
+        </w:rPr>
+        <w:t>Total Price</w:t>
+      </w:r>
+      <w:r>
+        <w:rPr>
+          <w:rFonts w:ascii="Courier New" w:hAnsi="Courier New" w:cs="Courier New"/>
+        </w:rPr>
+        <w:tab/>
+      </w:r>
+      <w:r>
+        <w:rPr>
+          <w:rFonts w:ascii="Courier New" w:hAnsi="Courier New" w:cs="Courier New"/>
+        </w:rPr>
+        <w:tab/>
+      </w:r>
+      <w:r>
+        <w:rPr>
+          <w:rFonts w:ascii="Courier New" w:hAnsi="Courier New" w:cs="Courier New"/>
+        </w:rPr>
+        <w:tab/>
+      </w:r>
+      <w:r>
+        <w:rPr>
+          <w:rFonts w:ascii="Courier New" w:hAnsi="Courier New" w:cs="Courier New"/>
+        </w:rPr>
+        <w:tab/>
+        <w:t>- 1876.0</w:t>
+      </w:r>
+    </w:p>
+    <w:p>
+      <w:pPr>
+        <w:pStyle w:val="PlainText"/>
+        <w:rPr>
+          <w:rFonts w:ascii="Courier New" w:hAnsi="Courier New" w:cs="Courier New"/>
+        </w:rPr>
+      </w:pPr>
+      <w:r>
+        <w:rPr>
+          <w:rFonts w:ascii="Courier New" w:hAnsi="Courier New" w:cs="Courier New"/>
+        </w:rPr>
+        <w:t>Amount balance</w:t>
+      </w:r>
+      <w:r>
+        <w:rPr>
+          <w:rFonts w:ascii="Courier New" w:hAnsi="Courier New" w:cs="Courier New"/>
+        </w:rPr>
+        <w:tab/>
+      </w:r>
+      <w:r>
+        <w:rPr>
+          <w:rFonts w:ascii="Courier New" w:hAnsi="Courier New" w:cs="Courier New"/>
+        </w:rPr>
+        <w:tab/>
+      </w:r>
+      <w:r>
+        <w:rPr>
+          <w:rFonts w:ascii="Courier New" w:hAnsi="Courier New" w:cs="Courier New"/>
+        </w:rPr>
+        <w:tab/>
+        <w:t>- 6943.0</w:t>
+      </w:r>
+    </w:p>
+    <w:p>
+      <w:pPr>
+        <w:pStyle w:val="PlainText"/>
+        <w:rPr>
+          <w:rFonts w:ascii="Courier New" w:hAnsi="Courier New" w:cs="Courier New"/>
+        </w:rPr>
+      </w:pPr>
+    </w:p>
+    <w:p>
+      <w:pPr>
+        <w:pStyle w:val="PlainText"/>
+        <w:rPr>
+          <w:rFonts w:ascii="Courier New" w:hAnsi="Courier New" w:cs="Courier New"/>
+        </w:rPr>
+      </w:pPr>
+      <w:r>
+        <w:rPr>
+          <w:rFonts w:ascii="Courier New" w:hAnsi="Courier New" w:cs="Courier New"/>
+        </w:rPr>
+        <w:t>Item Name</w:t>
+      </w:r>
+      <w:r>
+        <w:rPr>
+          <w:rFonts w:ascii="Courier New" w:hAnsi="Courier New" w:cs="Courier New"/>
+        </w:rPr>
+        <w:tab/>
+      </w:r>
+      <w:r>
+        <w:rPr>
+          <w:rFonts w:ascii="Courier New" w:hAnsi="Courier New" w:cs="Courier New"/>
+        </w:rPr>
+        <w:tab/>
+      </w:r>
+      <w:r>
+        <w:rPr>
+          <w:rFonts w:ascii="Courier New" w:hAnsi="Courier New" w:cs="Courier New"/>
+        </w:rPr>
+        <w:tab/>
+      </w:r>
+      <w:r>
+        <w:rPr>
+          <w:rFonts w:ascii="Courier New" w:hAnsi="Courier New" w:cs="Courier New"/>
+        </w:rPr>
+        <w:tab/>
+        <w:t>- CARROT</w:t>
+      </w:r>
+    </w:p>
+    <w:p>
+      <w:pPr>
+        <w:pStyle w:val="PlainText"/>
+        <w:rPr>
+          <w:rFonts w:ascii="Courier New" w:hAnsi="Courier New" w:cs="Courier New"/>
+        </w:rPr>
+      </w:pPr>
+      <w:r>
+        <w:rPr>
+          <w:rFonts w:ascii="Courier New" w:hAnsi="Courier New" w:cs="Courier New"/>
+        </w:rPr>
+        <w:t>Number of Pockets</w:t>
+      </w:r>
+      <w:r>
+        <w:rPr>
+          <w:rFonts w:ascii="Courier New" w:hAnsi="Courier New" w:cs="Courier New"/>
+        </w:rPr>
+        <w:tab/>
+      </w:r>
+      <w:r>
+        <w:rPr>
+          <w:rFonts w:ascii="Courier New" w:hAnsi="Courier New" w:cs="Courier New"/>
+        </w:rPr>
+        <w:tab/>
+      </w:r>
+      <w:r>
+        <w:rPr>
+          <w:rFonts w:ascii="Courier New" w:hAnsi="Courier New" w:cs="Courier New"/>
+        </w:rPr>
+        <w:tab/>
+        <w:t>- 1</w:t>
+      </w:r>
+    </w:p>
+    <w:p>
+      <w:pPr>
+        <w:pStyle w:val="PlainText"/>
+        <w:rPr>
+          <w:rFonts w:ascii="Courier New" w:hAnsi="Courier New" w:cs="Courier New"/>
+        </w:rPr>
+      </w:pPr>
+      <w:r>
+        <w:rPr>
+          <w:rFonts w:ascii="Courier New" w:hAnsi="Courier New" w:cs="Courier New"/>
+        </w:rPr>
+        <w:t>Number of KGs</w:t>
+      </w:r>
+      <w:r>
+        <w:rPr>
+          <w:rFonts w:ascii="Courier New" w:hAnsi="Courier New" w:cs="Courier New"/>
+        </w:rPr>
+        <w:tab/>
+      </w:r>
+      <w:r>
+        <w:rPr>
+          <w:rFonts w:ascii="Courier New" w:hAnsi="Courier New" w:cs="Courier New"/>
+        </w:rPr>
+        <w:tab/>
+      </w:r>
+      <w:r>
+        <w:rPr>
+          <w:rFonts w:ascii="Courier New" w:hAnsi="Courier New" w:cs="Courier New"/>
+        </w:rPr>
+        <w:tab/>
+        <w:t>- 102</w:t>
+      </w:r>
+    </w:p>
+    <w:p>
+      <w:pPr>
+        <w:pStyle w:val="PlainText"/>
+        <w:rPr>
+          <w:rFonts w:ascii="Courier New" w:hAnsi="Courier New" w:cs="Courier New"/>
+        </w:rPr>
+      </w:pPr>
+      <w:r>
+        <w:rPr>
+          <w:rFonts w:ascii="Courier New" w:hAnsi="Courier New" w:cs="Courier New"/>
+        </w:rPr>
+        <w:t>Rate</w:t>
+      </w:r>
+      <w:r>
+        <w:rPr>
+          <w:rFonts w:ascii="Courier New" w:hAnsi="Courier New" w:cs="Courier New"/>
+        </w:rPr>
+        <w:tab/>
+      </w:r>
+      <w:r>
+        <w:rPr>
+          <w:rFonts w:ascii="Courier New" w:hAnsi="Courier New" w:cs="Courier New"/>
+        </w:rPr>
+        <w:tab/>
+      </w:r>
+      <w:r>
+        <w:rPr>
+          <w:rFonts w:ascii="Courier New" w:hAnsi="Courier New" w:cs="Courier New"/>
+        </w:rPr>
+        <w:tab/>
+      </w:r>
+      <w:r>
+        <w:rPr>
+          <w:rFonts w:ascii="Courier New" w:hAnsi="Courier New" w:cs="Courier New"/>
+        </w:rPr>
+        <w:tab/>
+      </w:r>
+      <w:r>
+        <w:rPr>
+          <w:rFonts w:ascii="Courier New" w:hAnsi="Courier New" w:cs="Courier New"/>
+        </w:rPr>
+        <w:tab/>
+        <w:t>- 27</w:t>
+      </w:r>
+    </w:p>
+    <w:p>
+      <w:pPr>
+        <w:pStyle w:val="PlainText"/>
+        <w:rPr>
+          <w:rFonts w:ascii="Courier New" w:hAnsi="Courier New" w:cs="Courier New"/>
+        </w:rPr>
+      </w:pPr>
+      <w:r>
+        <w:rPr>
+          <w:rFonts w:ascii="Courier New" w:hAnsi="Courier New" w:cs="Courier New"/>
+        </w:rPr>
+        <w:t>Total Price</w:t>
+      </w:r>
+      <w:r>
+        <w:rPr>
+          <w:rFonts w:ascii="Courier New" w:hAnsi="Courier New" w:cs="Courier New"/>
+        </w:rPr>
+        <w:tab/>
+      </w:r>
+      <w:r>
+        <w:rPr>
+          <w:rFonts w:ascii="Courier New" w:hAnsi="Courier New" w:cs="Courier New"/>
+        </w:rPr>
+        <w:tab/>
+      </w:r>
+      <w:r>
+        <w:rPr>
+          <w:rFonts w:ascii="Courier New" w:hAnsi="Courier New" w:cs="Courier New"/>
+        </w:rPr>
+        <w:tab/>
+      </w:r>
+      <w:r>
+        <w:rPr>
+          <w:rFonts w:ascii="Courier New" w:hAnsi="Courier New" w:cs="Courier New"/>
+        </w:rPr>
+        <w:tab/>
+        <w:t>- 2754.0</w:t>
+      </w:r>
+    </w:p>
+    <w:p>
+      <w:pPr>
+        <w:pStyle w:val="PlainText"/>
+        <w:rPr>
+          <w:rFonts w:ascii="Courier New" w:hAnsi="Courier New" w:cs="Courier New"/>
+          <w:color w:val="FF0000"/>
+        </w:rPr>
+      </w:pPr>
+      <w:r>
+        <w:rPr>
+          <w:rFonts w:ascii="Courier New" w:hAnsi="Courier New" w:cs="Courier New"/>
+          <w:color w:val="FF0000"/>
+        </w:rPr>
+        <w:t>Amount Received</w:t>
+      </w:r>
+      <w:r>
+        <w:rPr>
+          <w:rFonts w:ascii="Courier New" w:hAnsi="Courier New" w:cs="Courier New"/>
+          <w:color w:val="FF0000"/>
+        </w:rPr>
+        <w:tab/>
+      </w:r>
+      <w:r>
+        <w:rPr>
+          <w:rFonts w:ascii="Courier New" w:hAnsi="Courier New" w:cs="Courier New"/>
+          <w:color w:val="FF0000"/>
+        </w:rPr>
+        <w:tab/>
+      </w:r>
+      <w:r>
+        <w:rPr>
+          <w:rFonts w:ascii="Courier New" w:hAnsi="Courier New" w:cs="Courier New"/>
+          <w:color w:val="FF0000"/>
+        </w:rPr>
+        <w:tab/>
+        <w:t>- 6943</w:t>
+      </w:r>
+    </w:p>
+    <w:p>
+      <w:pPr>
+        <w:pStyle w:val="PlainText"/>
+        <w:rPr>
+          <w:rFonts w:ascii="Courier New" w:hAnsi="Courier New" w:cs="Courier New"/>
+          <w:b/>
+        </w:rPr>
+      </w:pPr>
+      <w:r>
+        <w:rPr>
+          <w:rFonts w:ascii="Courier New" w:hAnsi="Courier New" w:cs="Courier New"/>
+          <w:b/>
+        </w:rPr>
+        <w:t>Amount balance</w:t>
+      </w:r>
+      <w:r>
+        <w:rPr>
+          <w:rFonts w:ascii="Courier New" w:hAnsi="Courier New" w:cs="Courier New"/>
+          <w:b/>
+        </w:rPr>
+        <w:tab/>
+      </w:r>
+      <w:r>
+        <w:rPr>
+          <w:rFonts w:ascii="Courier New" w:hAnsi="Courier New" w:cs="Courier New"/>
+          <w:b/>
+        </w:rPr>
+        <w:tab/>
+      </w:r>
+      <w:r>
+        <w:rPr>
+          <w:rFonts w:ascii="Courier New" w:hAnsi="Courier New" w:cs="Courier New"/>
+          <w:b/>
+        </w:rPr>
+        <w:tab/>
+        <w:t>- 2754.0</w:t>
+      </w:r>
+    </w:p>
+    <w:p>
+      <w:pPr>
+        <w:pStyle w:val="PlainText"/>
+        <w:rPr>
+          <w:rFonts w:ascii="Courier New" w:hAnsi="Courier New" w:cs="Courier New"/>
+        </w:rPr>
+      </w:pPr>
+      <w:r>
+        <w:rPr>
+          <w:rFonts w:ascii="Courier New" w:hAnsi="Courier New" w:cs="Courier New"/>
+        </w:rPr>
+        <w:t>Amount Received mode</w:t>
+      </w:r>
+      <w:r>
+        <w:rPr>
+          <w:rFonts w:ascii="Courier New" w:hAnsi="Courier New" w:cs="Courier New"/>
+        </w:rPr>
+        <w:tab/>
+      </w:r>
+      <w:r>
+        <w:rPr>
+          <w:rFonts w:ascii="Courier New" w:hAnsi="Courier New" w:cs="Courier New"/>
+        </w:rPr>
+        <w:tab/>
+        <w:t>- CASH</w:t>
+      </w:r>
+    </w:p>
+    <w:p>
+      <w:pPr>
+        <w:pStyle w:val="PlainText"/>
+        <w:rPr>
+          <w:rFonts w:ascii="Courier New" w:hAnsi="Courier New" w:cs="Courier New"/>
+        </w:rPr>
+      </w:pPr>
+    </w:p>
+    <w:p>
+      <w:pPr>
+        <w:pStyle w:val="PlainText"/>
+        <w:rPr>
+          <w:rFonts w:ascii="Courier New" w:hAnsi="Courier New" w:cs="Courier New"/>
+          <w:b/>
+        </w:rPr>
+      </w:pPr>
     </w:p>
     <w:p>
       <w:pPr>

--- a/customer _details/GANGAMMA/SEP/TUMKUR/RAVI/PURCHASE DETAILS.docx
+++ b/customer _details/GANGAMMA/SEP/TUMKUR/RAVI/PURCHASE DETAILS.docx
@@ -23976,13 +23976,7 @@
         <w:rPr>
           <w:rFonts w:ascii="Courier New" w:hAnsi="Courier New" w:cs="Courier New"/>
         </w:rPr>
-        <w:t>THU Dec 20</w:t>
-      </w:r>
-      <w:r>
-        <w:rPr>
-          <w:rFonts w:ascii="Courier New" w:hAnsi="Courier New" w:cs="Courier New"/>
-        </w:rPr>
-        <w:t xml:space="preserve"> 12:32:23 IST 2018</w:t>
+        <w:t>THU Dec 20 12:32:23 IST 2018</w:t>
       </w:r>
     </w:p>
     <w:p>
@@ -24828,6 +24822,664 @@
         <w:tab/>
         <w:t>- CASH</w:t>
       </w:r>
+    </w:p>
+    <w:p>
+      <w:pPr>
+        <w:pStyle w:val="PlainText"/>
+        <w:rPr>
+          <w:rFonts w:ascii="Courier New" w:hAnsi="Courier New" w:cs="Courier New"/>
+        </w:rPr>
+      </w:pPr>
+    </w:p>
+    <w:p>
+      <w:pPr>
+        <w:pStyle w:val="PlainText"/>
+        <w:rPr>
+          <w:rFonts w:ascii="Courier New" w:hAnsi="Courier New" w:cs="Courier New"/>
+        </w:rPr>
+      </w:pPr>
+      <w:r>
+        <w:rPr>
+          <w:rFonts w:ascii="Courier New" w:hAnsi="Courier New" w:cs="Courier New"/>
+        </w:rPr>
+        <w:t>FRI Dec 21</w:t>
+      </w:r>
+      <w:r>
+        <w:rPr>
+          <w:rFonts w:ascii="Courier New" w:hAnsi="Courier New" w:cs="Courier New"/>
+        </w:rPr>
+        <w:t xml:space="preserve"> 12:28:36 IST 2018</w:t>
+      </w:r>
+    </w:p>
+    <w:p>
+      <w:pPr>
+        <w:pStyle w:val="PlainText"/>
+        <w:rPr>
+          <w:rFonts w:ascii="Courier New" w:hAnsi="Courier New" w:cs="Courier New"/>
+        </w:rPr>
+      </w:pPr>
+      <w:r>
+        <w:rPr>
+          <w:rFonts w:ascii="Courier New" w:hAnsi="Courier New" w:cs="Courier New"/>
+        </w:rPr>
+        <w:t>Person Name</w:t>
+      </w:r>
+      <w:r>
+        <w:rPr>
+          <w:rFonts w:ascii="Courier New" w:hAnsi="Courier New" w:cs="Courier New"/>
+        </w:rPr>
+        <w:tab/>
+      </w:r>
+      <w:r>
+        <w:rPr>
+          <w:rFonts w:ascii="Courier New" w:hAnsi="Courier New" w:cs="Courier New"/>
+        </w:rPr>
+        <w:tab/>
+      </w:r>
+      <w:r>
+        <w:rPr>
+          <w:rFonts w:ascii="Courier New" w:hAnsi="Courier New" w:cs="Courier New"/>
+        </w:rPr>
+        <w:tab/>
+      </w:r>
+      <w:r>
+        <w:rPr>
+          <w:rFonts w:ascii="Courier New" w:hAnsi="Courier New" w:cs="Courier New"/>
+        </w:rPr>
+        <w:tab/>
+        <w:t>- RAVI</w:t>
+      </w:r>
+    </w:p>
+    <w:p>
+      <w:pPr>
+        <w:pStyle w:val="PlainText"/>
+        <w:rPr>
+          <w:rFonts w:ascii="Courier New" w:hAnsi="Courier New" w:cs="Courier New"/>
+        </w:rPr>
+      </w:pPr>
+      <w:r>
+        <w:rPr>
+          <w:rFonts w:ascii="Courier New" w:hAnsi="Courier New" w:cs="Courier New"/>
+        </w:rPr>
+        <w:t>Bill number</w:t>
+      </w:r>
+      <w:r>
+        <w:rPr>
+          <w:rFonts w:ascii="Courier New" w:hAnsi="Courier New" w:cs="Courier New"/>
+        </w:rPr>
+        <w:tab/>
+      </w:r>
+      <w:r>
+        <w:rPr>
+          <w:rFonts w:ascii="Courier New" w:hAnsi="Courier New" w:cs="Courier New"/>
+        </w:rPr>
+        <w:tab/>
+      </w:r>
+      <w:r>
+        <w:rPr>
+          <w:rFonts w:ascii="Courier New" w:hAnsi="Courier New" w:cs="Courier New"/>
+        </w:rPr>
+        <w:tab/>
+      </w:r>
+      <w:r>
+        <w:rPr>
+          <w:rFonts w:ascii="Courier New" w:hAnsi="Courier New" w:cs="Courier New"/>
+        </w:rPr>
+        <w:tab/>
+        <w:t>- 6645</w:t>
+      </w:r>
+    </w:p>
+    <w:p>
+      <w:pPr>
+        <w:pStyle w:val="PlainText"/>
+        <w:rPr>
+          <w:rFonts w:ascii="Courier New" w:hAnsi="Courier New" w:cs="Courier New"/>
+        </w:rPr>
+      </w:pPr>
+      <w:r>
+        <w:rPr>
+          <w:rFonts w:ascii="Courier New" w:hAnsi="Courier New" w:cs="Courier New"/>
+        </w:rPr>
+        <w:t>---------------------------------------------------------------</w:t>
+      </w:r>
+    </w:p>
+    <w:p>
+      <w:pPr>
+        <w:pStyle w:val="PlainText"/>
+        <w:rPr>
+          <w:rFonts w:ascii="Courier New" w:hAnsi="Courier New" w:cs="Courier New"/>
+        </w:rPr>
+      </w:pPr>
+      <w:r>
+        <w:rPr>
+          <w:rFonts w:ascii="Courier New" w:hAnsi="Courier New" w:cs="Courier New"/>
+        </w:rPr>
+        <w:t>Item Name</w:t>
+      </w:r>
+      <w:r>
+        <w:rPr>
+          <w:rFonts w:ascii="Courier New" w:hAnsi="Courier New" w:cs="Courier New"/>
+        </w:rPr>
+        <w:tab/>
+      </w:r>
+      <w:r>
+        <w:rPr>
+          <w:rFonts w:ascii="Courier New" w:hAnsi="Courier New" w:cs="Courier New"/>
+        </w:rPr>
+        <w:tab/>
+      </w:r>
+      <w:r>
+        <w:rPr>
+          <w:rFonts w:ascii="Courier New" w:hAnsi="Courier New" w:cs="Courier New"/>
+        </w:rPr>
+        <w:tab/>
+      </w:r>
+      <w:r>
+        <w:rPr>
+          <w:rFonts w:ascii="Courier New" w:hAnsi="Courier New" w:cs="Courier New"/>
+        </w:rPr>
+        <w:tab/>
+        <w:t>- POTATO EVE</w:t>
+      </w:r>
+    </w:p>
+    <w:p>
+      <w:pPr>
+        <w:pStyle w:val="PlainText"/>
+        <w:rPr>
+          <w:rFonts w:ascii="Courier New" w:hAnsi="Courier New" w:cs="Courier New"/>
+        </w:rPr>
+      </w:pPr>
+      <w:r>
+        <w:rPr>
+          <w:rFonts w:ascii="Courier New" w:hAnsi="Courier New" w:cs="Courier New"/>
+        </w:rPr>
+        <w:t>Number of Pockets</w:t>
+      </w:r>
+      <w:r>
+        <w:rPr>
+          <w:rFonts w:ascii="Courier New" w:hAnsi="Courier New" w:cs="Courier New"/>
+        </w:rPr>
+        <w:tab/>
+      </w:r>
+      <w:r>
+        <w:rPr>
+          <w:rFonts w:ascii="Courier New" w:hAnsi="Courier New" w:cs="Courier New"/>
+        </w:rPr>
+        <w:tab/>
+      </w:r>
+      <w:r>
+        <w:rPr>
+          <w:rFonts w:ascii="Courier New" w:hAnsi="Courier New" w:cs="Courier New"/>
+        </w:rPr>
+        <w:tab/>
+        <w:t>- 2</w:t>
+      </w:r>
+    </w:p>
+    <w:p>
+      <w:pPr>
+        <w:pStyle w:val="PlainText"/>
+        <w:rPr>
+          <w:rFonts w:ascii="Courier New" w:hAnsi="Courier New" w:cs="Courier New"/>
+        </w:rPr>
+      </w:pPr>
+      <w:r>
+        <w:rPr>
+          <w:rFonts w:ascii="Courier New" w:hAnsi="Courier New" w:cs="Courier New"/>
+        </w:rPr>
+        <w:t>Number of KGs</w:t>
+      </w:r>
+      <w:r>
+        <w:rPr>
+          <w:rFonts w:ascii="Courier New" w:hAnsi="Courier New" w:cs="Courier New"/>
+        </w:rPr>
+        <w:tab/>
+      </w:r>
+      <w:r>
+        <w:rPr>
+          <w:rFonts w:ascii="Courier New" w:hAnsi="Courier New" w:cs="Courier New"/>
+        </w:rPr>
+        <w:tab/>
+      </w:r>
+      <w:r>
+        <w:rPr>
+          <w:rFonts w:ascii="Courier New" w:hAnsi="Courier New" w:cs="Courier New"/>
+        </w:rPr>
+        <w:tab/>
+        <w:t>- 101</w:t>
+      </w:r>
+    </w:p>
+    <w:p>
+      <w:pPr>
+        <w:pStyle w:val="PlainText"/>
+        <w:rPr>
+          <w:rFonts w:ascii="Courier New" w:hAnsi="Courier New" w:cs="Courier New"/>
+        </w:rPr>
+      </w:pPr>
+      <w:r>
+        <w:rPr>
+          <w:rFonts w:ascii="Courier New" w:hAnsi="Courier New" w:cs="Courier New"/>
+        </w:rPr>
+        <w:t>Rate</w:t>
+      </w:r>
+      <w:r>
+        <w:rPr>
+          <w:rFonts w:ascii="Courier New" w:hAnsi="Courier New" w:cs="Courier New"/>
+        </w:rPr>
+        <w:tab/>
+      </w:r>
+      <w:r>
+        <w:rPr>
+          <w:rFonts w:ascii="Courier New" w:hAnsi="Courier New" w:cs="Courier New"/>
+        </w:rPr>
+        <w:tab/>
+      </w:r>
+      <w:r>
+        <w:rPr>
+          <w:rFonts w:ascii="Courier New" w:hAnsi="Courier New" w:cs="Courier New"/>
+        </w:rPr>
+        <w:tab/>
+      </w:r>
+      <w:r>
+        <w:rPr>
+          <w:rFonts w:ascii="Courier New" w:hAnsi="Courier New" w:cs="Courier New"/>
+        </w:rPr>
+        <w:tab/>
+      </w:r>
+      <w:r>
+        <w:rPr>
+          <w:rFonts w:ascii="Courier New" w:hAnsi="Courier New" w:cs="Courier New"/>
+        </w:rPr>
+        <w:tab/>
+        <w:t>- 16</w:t>
+      </w:r>
+    </w:p>
+    <w:p>
+      <w:pPr>
+        <w:pStyle w:val="PlainText"/>
+        <w:rPr>
+          <w:rFonts w:ascii="Courier New" w:hAnsi="Courier New" w:cs="Courier New"/>
+        </w:rPr>
+      </w:pPr>
+      <w:r>
+        <w:rPr>
+          <w:rFonts w:ascii="Courier New" w:hAnsi="Courier New" w:cs="Courier New"/>
+        </w:rPr>
+        <w:t>Total Price</w:t>
+      </w:r>
+      <w:r>
+        <w:rPr>
+          <w:rFonts w:ascii="Courier New" w:hAnsi="Courier New" w:cs="Courier New"/>
+        </w:rPr>
+        <w:tab/>
+      </w:r>
+      <w:r>
+        <w:rPr>
+          <w:rFonts w:ascii="Courier New" w:hAnsi="Courier New" w:cs="Courier New"/>
+        </w:rPr>
+        <w:tab/>
+      </w:r>
+      <w:r>
+        <w:rPr>
+          <w:rFonts w:ascii="Courier New" w:hAnsi="Courier New" w:cs="Courier New"/>
+        </w:rPr>
+        <w:tab/>
+      </w:r>
+      <w:r>
+        <w:rPr>
+          <w:rFonts w:ascii="Courier New" w:hAnsi="Courier New" w:cs="Courier New"/>
+        </w:rPr>
+        <w:tab/>
+        <w:t>- 1616.0</w:t>
+      </w:r>
+    </w:p>
+    <w:p>
+      <w:pPr>
+        <w:pStyle w:val="PlainText"/>
+        <w:rPr>
+          <w:rFonts w:ascii="Courier New" w:hAnsi="Courier New" w:cs="Courier New"/>
+          <w:color w:val="FF0000"/>
+        </w:rPr>
+      </w:pPr>
+      <w:r>
+        <w:rPr>
+          <w:rFonts w:ascii="Courier New" w:hAnsi="Courier New" w:cs="Courier New"/>
+          <w:color w:val="FF0000"/>
+        </w:rPr>
+        <w:t>Amount Received</w:t>
+      </w:r>
+      <w:r>
+        <w:rPr>
+          <w:rFonts w:ascii="Courier New" w:hAnsi="Courier New" w:cs="Courier New"/>
+          <w:color w:val="FF0000"/>
+        </w:rPr>
+        <w:tab/>
+      </w:r>
+      <w:r>
+        <w:rPr>
+          <w:rFonts w:ascii="Courier New" w:hAnsi="Courier New" w:cs="Courier New"/>
+          <w:color w:val="FF0000"/>
+        </w:rPr>
+        <w:tab/>
+      </w:r>
+      <w:r>
+        <w:rPr>
+          <w:rFonts w:ascii="Courier New" w:hAnsi="Courier New" w:cs="Courier New"/>
+          <w:color w:val="FF0000"/>
+        </w:rPr>
+        <w:tab/>
+        <w:t>- 2754</w:t>
+      </w:r>
+    </w:p>
+    <w:p>
+      <w:pPr>
+        <w:pStyle w:val="PlainText"/>
+        <w:rPr>
+          <w:rFonts w:ascii="Courier New" w:hAnsi="Courier New" w:cs="Courier New"/>
+        </w:rPr>
+      </w:pPr>
+      <w:r>
+        <w:rPr>
+          <w:rFonts w:ascii="Courier New" w:hAnsi="Courier New" w:cs="Courier New"/>
+        </w:rPr>
+        <w:t>Amount balance</w:t>
+      </w:r>
+      <w:r>
+        <w:rPr>
+          <w:rFonts w:ascii="Courier New" w:hAnsi="Courier New" w:cs="Courier New"/>
+        </w:rPr>
+        <w:tab/>
+      </w:r>
+      <w:r>
+        <w:rPr>
+          <w:rFonts w:ascii="Courier New" w:hAnsi="Courier New" w:cs="Courier New"/>
+        </w:rPr>
+        <w:tab/>
+      </w:r>
+      <w:r>
+        <w:rPr>
+          <w:rFonts w:ascii="Courier New" w:hAnsi="Courier New" w:cs="Courier New"/>
+        </w:rPr>
+        <w:tab/>
+        <w:t>- 1616.0</w:t>
+      </w:r>
+    </w:p>
+    <w:p>
+      <w:pPr>
+        <w:pStyle w:val="PlainText"/>
+        <w:rPr>
+          <w:rFonts w:ascii="Courier New" w:hAnsi="Courier New" w:cs="Courier New"/>
+        </w:rPr>
+      </w:pPr>
+      <w:r>
+        <w:rPr>
+          <w:rFonts w:ascii="Courier New" w:hAnsi="Courier New" w:cs="Courier New"/>
+        </w:rPr>
+        <w:t>Amount Received mode</w:t>
+      </w:r>
+      <w:r>
+        <w:rPr>
+          <w:rFonts w:ascii="Courier New" w:hAnsi="Courier New" w:cs="Courier New"/>
+        </w:rPr>
+        <w:tab/>
+      </w:r>
+      <w:r>
+        <w:rPr>
+          <w:rFonts w:ascii="Courier New" w:hAnsi="Courier New" w:cs="Courier New"/>
+        </w:rPr>
+        <w:tab/>
+        <w:t>- CASH</w:t>
+      </w:r>
+    </w:p>
+    <w:p>
+      <w:pPr>
+        <w:pStyle w:val="PlainText"/>
+        <w:rPr>
+          <w:rFonts w:ascii="Courier New" w:hAnsi="Courier New" w:cs="Courier New"/>
+        </w:rPr>
+      </w:pPr>
+    </w:p>
+    <w:p>
+      <w:pPr>
+        <w:pStyle w:val="PlainText"/>
+        <w:rPr>
+          <w:rFonts w:ascii="Courier New" w:hAnsi="Courier New" w:cs="Courier New"/>
+        </w:rPr>
+      </w:pPr>
+      <w:r>
+        <w:rPr>
+          <w:rFonts w:ascii="Courier New" w:hAnsi="Courier New" w:cs="Courier New"/>
+        </w:rPr>
+        <w:t>Item Name</w:t>
+      </w:r>
+      <w:r>
+        <w:rPr>
+          <w:rFonts w:ascii="Courier New" w:hAnsi="Courier New" w:cs="Courier New"/>
+        </w:rPr>
+        <w:tab/>
+      </w:r>
+      <w:r>
+        <w:rPr>
+          <w:rFonts w:ascii="Courier New" w:hAnsi="Courier New" w:cs="Courier New"/>
+        </w:rPr>
+        <w:tab/>
+      </w:r>
+      <w:r>
+        <w:rPr>
+          <w:rFonts w:ascii="Courier New" w:hAnsi="Courier New" w:cs="Courier New"/>
+        </w:rPr>
+        <w:tab/>
+      </w:r>
+      <w:r>
+        <w:rPr>
+          <w:rFonts w:ascii="Courier New" w:hAnsi="Courier New" w:cs="Courier New"/>
+        </w:rPr>
+        <w:tab/>
+        <w:t>- CARROT</w:t>
+      </w:r>
+    </w:p>
+    <w:p>
+      <w:pPr>
+        <w:pStyle w:val="PlainText"/>
+        <w:rPr>
+          <w:rFonts w:ascii="Courier New" w:hAnsi="Courier New" w:cs="Courier New"/>
+        </w:rPr>
+      </w:pPr>
+      <w:r>
+        <w:rPr>
+          <w:rFonts w:ascii="Courier New" w:hAnsi="Courier New" w:cs="Courier New"/>
+        </w:rPr>
+        <w:t>Number of Pockets</w:t>
+      </w:r>
+      <w:r>
+        <w:rPr>
+          <w:rFonts w:ascii="Courier New" w:hAnsi="Courier New" w:cs="Courier New"/>
+        </w:rPr>
+        <w:tab/>
+      </w:r>
+      <w:r>
+        <w:rPr>
+          <w:rFonts w:ascii="Courier New" w:hAnsi="Courier New" w:cs="Courier New"/>
+        </w:rPr>
+        <w:tab/>
+      </w:r>
+      <w:r>
+        <w:rPr>
+          <w:rFonts w:ascii="Courier New" w:hAnsi="Courier New" w:cs="Courier New"/>
+        </w:rPr>
+        <w:tab/>
+        <w:t>- 1</w:t>
+      </w:r>
+    </w:p>
+    <w:p>
+      <w:pPr>
+        <w:pStyle w:val="PlainText"/>
+        <w:rPr>
+          <w:rFonts w:ascii="Courier New" w:hAnsi="Courier New" w:cs="Courier New"/>
+        </w:rPr>
+      </w:pPr>
+      <w:r>
+        <w:rPr>
+          <w:rFonts w:ascii="Courier New" w:hAnsi="Courier New" w:cs="Courier New"/>
+        </w:rPr>
+        <w:t>Number of KGs</w:t>
+      </w:r>
+      <w:r>
+        <w:rPr>
+          <w:rFonts w:ascii="Courier New" w:hAnsi="Courier New" w:cs="Courier New"/>
+        </w:rPr>
+        <w:tab/>
+      </w:r>
+      <w:r>
+        <w:rPr>
+          <w:rFonts w:ascii="Courier New" w:hAnsi="Courier New" w:cs="Courier New"/>
+        </w:rPr>
+        <w:tab/>
+      </w:r>
+      <w:r>
+        <w:rPr>
+          <w:rFonts w:ascii="Courier New" w:hAnsi="Courier New" w:cs="Courier New"/>
+        </w:rPr>
+        <w:tab/>
+        <w:t>- 96</w:t>
+      </w:r>
+    </w:p>
+    <w:p>
+      <w:pPr>
+        <w:pStyle w:val="PlainText"/>
+        <w:rPr>
+          <w:rFonts w:ascii="Courier New" w:hAnsi="Courier New" w:cs="Courier New"/>
+        </w:rPr>
+      </w:pPr>
+      <w:r>
+        <w:rPr>
+          <w:rFonts w:ascii="Courier New" w:hAnsi="Courier New" w:cs="Courier New"/>
+        </w:rPr>
+        <w:t>Rate</w:t>
+      </w:r>
+      <w:r>
+        <w:rPr>
+          <w:rFonts w:ascii="Courier New" w:hAnsi="Courier New" w:cs="Courier New"/>
+        </w:rPr>
+        <w:tab/>
+      </w:r>
+      <w:r>
+        <w:rPr>
+          <w:rFonts w:ascii="Courier New" w:hAnsi="Courier New" w:cs="Courier New"/>
+        </w:rPr>
+        <w:tab/>
+      </w:r>
+      <w:r>
+        <w:rPr>
+          <w:rFonts w:ascii="Courier New" w:hAnsi="Courier New" w:cs="Courier New"/>
+        </w:rPr>
+        <w:tab/>
+      </w:r>
+      <w:r>
+        <w:rPr>
+          <w:rFonts w:ascii="Courier New" w:hAnsi="Courier New" w:cs="Courier New"/>
+        </w:rPr>
+        <w:tab/>
+      </w:r>
+      <w:r>
+        <w:rPr>
+          <w:rFonts w:ascii="Courier New" w:hAnsi="Courier New" w:cs="Courier New"/>
+        </w:rPr>
+        <w:tab/>
+        <w:t>- 26</w:t>
+      </w:r>
+    </w:p>
+    <w:p>
+      <w:pPr>
+        <w:pStyle w:val="PlainText"/>
+        <w:rPr>
+          <w:rFonts w:ascii="Courier New" w:hAnsi="Courier New" w:cs="Courier New"/>
+        </w:rPr>
+      </w:pPr>
+      <w:r>
+        <w:rPr>
+          <w:rFonts w:ascii="Courier New" w:hAnsi="Courier New" w:cs="Courier New"/>
+        </w:rPr>
+        <w:t>Total Price</w:t>
+      </w:r>
+      <w:r>
+        <w:rPr>
+          <w:rFonts w:ascii="Courier New" w:hAnsi="Courier New" w:cs="Courier New"/>
+        </w:rPr>
+        <w:tab/>
+      </w:r>
+      <w:r>
+        <w:rPr>
+          <w:rFonts w:ascii="Courier New" w:hAnsi="Courier New" w:cs="Courier New"/>
+        </w:rPr>
+        <w:tab/>
+      </w:r>
+      <w:r>
+        <w:rPr>
+          <w:rFonts w:ascii="Courier New" w:hAnsi="Courier New" w:cs="Courier New"/>
+        </w:rPr>
+        <w:tab/>
+      </w:r>
+      <w:r>
+        <w:rPr>
+          <w:rFonts w:ascii="Courier New" w:hAnsi="Courier New" w:cs="Courier New"/>
+        </w:rPr>
+        <w:tab/>
+        <w:t>- 2496.0</w:t>
+      </w:r>
+    </w:p>
+    <w:p>
+      <w:pPr>
+        <w:pStyle w:val="PlainText"/>
+        <w:rPr>
+          <w:rFonts w:ascii="Courier New" w:hAnsi="Courier New" w:cs="Courier New"/>
+          <w:b/>
+        </w:rPr>
+      </w:pPr>
+      <w:r>
+        <w:rPr>
+          <w:rFonts w:ascii="Courier New" w:hAnsi="Courier New" w:cs="Courier New"/>
+          <w:b/>
+        </w:rPr>
+        <w:t>Amount balance</w:t>
+      </w:r>
+      <w:r>
+        <w:rPr>
+          <w:rFonts w:ascii="Courier New" w:hAnsi="Courier New" w:cs="Courier New"/>
+          <w:b/>
+        </w:rPr>
+        <w:tab/>
+      </w:r>
+      <w:r>
+        <w:rPr>
+          <w:rFonts w:ascii="Courier New" w:hAnsi="Courier New" w:cs="Courier New"/>
+          <w:b/>
+        </w:rPr>
+        <w:tab/>
+      </w:r>
+      <w:r>
+        <w:rPr>
+          <w:rFonts w:ascii="Courier New" w:hAnsi="Courier New" w:cs="Courier New"/>
+          <w:b/>
+        </w:rPr>
+        <w:tab/>
+        <w:t>- 4112.0</w:t>
+      </w:r>
+    </w:p>
+    <w:p>
+      <w:pPr>
+        <w:pStyle w:val="PlainText"/>
+        <w:rPr>
+          <w:rFonts w:ascii="Courier New" w:hAnsi="Courier New" w:cs="Courier New"/>
+        </w:rPr>
+      </w:pPr>
+    </w:p>
+    <w:p>
+      <w:pPr>
+        <w:pStyle w:val="PlainText"/>
+        <w:rPr>
+          <w:rFonts w:ascii="Courier New" w:hAnsi="Courier New" w:cs="Courier New"/>
+        </w:rPr>
+      </w:pPr>
     </w:p>
     <w:p>
       <w:pPr>

--- a/customer _details/GANGAMMA/SEP/TUMKUR/RAVI/PURCHASE DETAILS.docx
+++ b/customer _details/GANGAMMA/SEP/TUMKUR/RAVI/PURCHASE DETAILS.docx
@@ -24842,13 +24842,7 @@
         <w:rPr>
           <w:rFonts w:ascii="Courier New" w:hAnsi="Courier New" w:cs="Courier New"/>
         </w:rPr>
-        <w:t>FRI Dec 21</w:t>
-      </w:r>
-      <w:r>
-        <w:rPr>
-          <w:rFonts w:ascii="Courier New" w:hAnsi="Courier New" w:cs="Courier New"/>
-        </w:rPr>
-        <w:t xml:space="preserve"> 12:28:36 IST 2018</w:t>
+        <w:t>FRI Dec 21 12:28:36 IST 2018</w:t>
       </w:r>
     </w:p>
     <w:p>
@@ -25464,6 +25458,666 @@
         <w:tab/>
         <w:t>- 4112.0</w:t>
       </w:r>
+    </w:p>
+    <w:p>
+      <w:pPr>
+        <w:pStyle w:val="PlainText"/>
+        <w:rPr>
+          <w:rFonts w:ascii="Courier New" w:hAnsi="Courier New" w:cs="Courier New"/>
+          <w:b/>
+        </w:rPr>
+      </w:pPr>
+    </w:p>
+    <w:p>
+      <w:pPr>
+        <w:pStyle w:val="PlainText"/>
+        <w:rPr>
+          <w:rFonts w:ascii="Courier New" w:hAnsi="Courier New" w:cs="Courier New"/>
+        </w:rPr>
+      </w:pPr>
+      <w:r>
+        <w:rPr>
+          <w:rFonts w:ascii="Courier New" w:hAnsi="Courier New" w:cs="Courier New"/>
+        </w:rPr>
+        <w:t>SAT Dec 22</w:t>
+      </w:r>
+      <w:r>
+        <w:rPr>
+          <w:rFonts w:ascii="Courier New" w:hAnsi="Courier New" w:cs="Courier New"/>
+        </w:rPr>
+        <w:t xml:space="preserve"> 12:41:14 IST 2018</w:t>
+      </w:r>
+    </w:p>
+    <w:p>
+      <w:pPr>
+        <w:pStyle w:val="PlainText"/>
+        <w:rPr>
+          <w:rFonts w:ascii="Courier New" w:hAnsi="Courier New" w:cs="Courier New"/>
+        </w:rPr>
+      </w:pPr>
+      <w:r>
+        <w:rPr>
+          <w:rFonts w:ascii="Courier New" w:hAnsi="Courier New" w:cs="Courier New"/>
+        </w:rPr>
+        <w:t>Person Name</w:t>
+      </w:r>
+      <w:r>
+        <w:rPr>
+          <w:rFonts w:ascii="Courier New" w:hAnsi="Courier New" w:cs="Courier New"/>
+        </w:rPr>
+        <w:tab/>
+      </w:r>
+      <w:r>
+        <w:rPr>
+          <w:rFonts w:ascii="Courier New" w:hAnsi="Courier New" w:cs="Courier New"/>
+        </w:rPr>
+        <w:tab/>
+      </w:r>
+      <w:r>
+        <w:rPr>
+          <w:rFonts w:ascii="Courier New" w:hAnsi="Courier New" w:cs="Courier New"/>
+        </w:rPr>
+        <w:tab/>
+      </w:r>
+      <w:r>
+        <w:rPr>
+          <w:rFonts w:ascii="Courier New" w:hAnsi="Courier New" w:cs="Courier New"/>
+        </w:rPr>
+        <w:tab/>
+        <w:t>- RAVI</w:t>
+      </w:r>
+    </w:p>
+    <w:p>
+      <w:pPr>
+        <w:pStyle w:val="PlainText"/>
+        <w:rPr>
+          <w:rFonts w:ascii="Courier New" w:hAnsi="Courier New" w:cs="Courier New"/>
+        </w:rPr>
+      </w:pPr>
+      <w:r>
+        <w:rPr>
+          <w:rFonts w:ascii="Courier New" w:hAnsi="Courier New" w:cs="Courier New"/>
+        </w:rPr>
+        <w:t>Bill number</w:t>
+      </w:r>
+      <w:r>
+        <w:rPr>
+          <w:rFonts w:ascii="Courier New" w:hAnsi="Courier New" w:cs="Courier New"/>
+        </w:rPr>
+        <w:tab/>
+      </w:r>
+      <w:r>
+        <w:rPr>
+          <w:rFonts w:ascii="Courier New" w:hAnsi="Courier New" w:cs="Courier New"/>
+        </w:rPr>
+        <w:tab/>
+      </w:r>
+      <w:r>
+        <w:rPr>
+          <w:rFonts w:ascii="Courier New" w:hAnsi="Courier New" w:cs="Courier New"/>
+        </w:rPr>
+        <w:tab/>
+      </w:r>
+      <w:r>
+        <w:rPr>
+          <w:rFonts w:ascii="Courier New" w:hAnsi="Courier New" w:cs="Courier New"/>
+        </w:rPr>
+        <w:tab/>
+        <w:t>- 9661</w:t>
+      </w:r>
+    </w:p>
+    <w:p>
+      <w:pPr>
+        <w:pStyle w:val="PlainText"/>
+        <w:rPr>
+          <w:rFonts w:ascii="Courier New" w:hAnsi="Courier New" w:cs="Courier New"/>
+        </w:rPr>
+      </w:pPr>
+      <w:r>
+        <w:rPr>
+          <w:rFonts w:ascii="Courier New" w:hAnsi="Courier New" w:cs="Courier New"/>
+        </w:rPr>
+        <w:t>---------------------------------------------------------------</w:t>
+      </w:r>
+    </w:p>
+    <w:p>
+      <w:pPr>
+        <w:pStyle w:val="PlainText"/>
+        <w:rPr>
+          <w:rFonts w:ascii="Courier New" w:hAnsi="Courier New" w:cs="Courier New"/>
+        </w:rPr>
+      </w:pPr>
+      <w:r>
+        <w:rPr>
+          <w:rFonts w:ascii="Courier New" w:hAnsi="Courier New" w:cs="Courier New"/>
+        </w:rPr>
+        <w:t>Item Name</w:t>
+      </w:r>
+      <w:r>
+        <w:rPr>
+          <w:rFonts w:ascii="Courier New" w:hAnsi="Courier New" w:cs="Courier New"/>
+        </w:rPr>
+        <w:tab/>
+      </w:r>
+      <w:r>
+        <w:rPr>
+          <w:rFonts w:ascii="Courier New" w:hAnsi="Courier New" w:cs="Courier New"/>
+        </w:rPr>
+        <w:tab/>
+      </w:r>
+      <w:r>
+        <w:rPr>
+          <w:rFonts w:ascii="Courier New" w:hAnsi="Courier New" w:cs="Courier New"/>
+        </w:rPr>
+        <w:tab/>
+      </w:r>
+      <w:r>
+        <w:rPr>
+          <w:rFonts w:ascii="Courier New" w:hAnsi="Courier New" w:cs="Courier New"/>
+        </w:rPr>
+        <w:tab/>
+        <w:t>- POTATO EVE</w:t>
+      </w:r>
+    </w:p>
+    <w:p>
+      <w:pPr>
+        <w:pStyle w:val="PlainText"/>
+        <w:rPr>
+          <w:rFonts w:ascii="Courier New" w:hAnsi="Courier New" w:cs="Courier New"/>
+        </w:rPr>
+      </w:pPr>
+      <w:r>
+        <w:rPr>
+          <w:rFonts w:ascii="Courier New" w:hAnsi="Courier New" w:cs="Courier New"/>
+        </w:rPr>
+        <w:t>Number of Pockets</w:t>
+      </w:r>
+      <w:r>
+        <w:rPr>
+          <w:rFonts w:ascii="Courier New" w:hAnsi="Courier New" w:cs="Courier New"/>
+        </w:rPr>
+        <w:tab/>
+      </w:r>
+      <w:r>
+        <w:rPr>
+          <w:rFonts w:ascii="Courier New" w:hAnsi="Courier New" w:cs="Courier New"/>
+        </w:rPr>
+        <w:tab/>
+      </w:r>
+      <w:r>
+        <w:rPr>
+          <w:rFonts w:ascii="Courier New" w:hAnsi="Courier New" w:cs="Courier New"/>
+        </w:rPr>
+        <w:tab/>
+        <w:t>- 1</w:t>
+      </w:r>
+    </w:p>
+    <w:p>
+      <w:pPr>
+        <w:pStyle w:val="PlainText"/>
+        <w:rPr>
+          <w:rFonts w:ascii="Courier New" w:hAnsi="Courier New" w:cs="Courier New"/>
+        </w:rPr>
+      </w:pPr>
+      <w:r>
+        <w:rPr>
+          <w:rFonts w:ascii="Courier New" w:hAnsi="Courier New" w:cs="Courier New"/>
+        </w:rPr>
+        <w:t>Number of KGs</w:t>
+      </w:r>
+      <w:r>
+        <w:rPr>
+          <w:rFonts w:ascii="Courier New" w:hAnsi="Courier New" w:cs="Courier New"/>
+        </w:rPr>
+        <w:tab/>
+      </w:r>
+      <w:r>
+        <w:rPr>
+          <w:rFonts w:ascii="Courier New" w:hAnsi="Courier New" w:cs="Courier New"/>
+        </w:rPr>
+        <w:tab/>
+      </w:r>
+      <w:r>
+        <w:rPr>
+          <w:rFonts w:ascii="Courier New" w:hAnsi="Courier New" w:cs="Courier New"/>
+        </w:rPr>
+        <w:tab/>
+        <w:t>- 58</w:t>
+      </w:r>
+    </w:p>
+    <w:p>
+      <w:pPr>
+        <w:pStyle w:val="PlainText"/>
+        <w:rPr>
+          <w:rFonts w:ascii="Courier New" w:hAnsi="Courier New" w:cs="Courier New"/>
+        </w:rPr>
+      </w:pPr>
+      <w:r>
+        <w:rPr>
+          <w:rFonts w:ascii="Courier New" w:hAnsi="Courier New" w:cs="Courier New"/>
+        </w:rPr>
+        <w:t>Rate</w:t>
+      </w:r>
+      <w:r>
+        <w:rPr>
+          <w:rFonts w:ascii="Courier New" w:hAnsi="Courier New" w:cs="Courier New"/>
+        </w:rPr>
+        <w:tab/>
+      </w:r>
+      <w:r>
+        <w:rPr>
+          <w:rFonts w:ascii="Courier New" w:hAnsi="Courier New" w:cs="Courier New"/>
+        </w:rPr>
+        <w:tab/>
+      </w:r>
+      <w:r>
+        <w:rPr>
+          <w:rFonts w:ascii="Courier New" w:hAnsi="Courier New" w:cs="Courier New"/>
+        </w:rPr>
+        <w:tab/>
+      </w:r>
+      <w:r>
+        <w:rPr>
+          <w:rFonts w:ascii="Courier New" w:hAnsi="Courier New" w:cs="Courier New"/>
+        </w:rPr>
+        <w:tab/>
+      </w:r>
+      <w:r>
+        <w:rPr>
+          <w:rFonts w:ascii="Courier New" w:hAnsi="Courier New" w:cs="Courier New"/>
+        </w:rPr>
+        <w:tab/>
+        <w:t>- 16</w:t>
+      </w:r>
+    </w:p>
+    <w:p>
+      <w:pPr>
+        <w:pStyle w:val="PlainText"/>
+        <w:rPr>
+          <w:rFonts w:ascii="Courier New" w:hAnsi="Courier New" w:cs="Courier New"/>
+        </w:rPr>
+      </w:pPr>
+      <w:r>
+        <w:rPr>
+          <w:rFonts w:ascii="Courier New" w:hAnsi="Courier New" w:cs="Courier New"/>
+        </w:rPr>
+        <w:t>Total Price</w:t>
+      </w:r>
+      <w:r>
+        <w:rPr>
+          <w:rFonts w:ascii="Courier New" w:hAnsi="Courier New" w:cs="Courier New"/>
+        </w:rPr>
+        <w:tab/>
+      </w:r>
+      <w:r>
+        <w:rPr>
+          <w:rFonts w:ascii="Courier New" w:hAnsi="Courier New" w:cs="Courier New"/>
+        </w:rPr>
+        <w:tab/>
+      </w:r>
+      <w:r>
+        <w:rPr>
+          <w:rFonts w:ascii="Courier New" w:hAnsi="Courier New" w:cs="Courier New"/>
+        </w:rPr>
+        <w:tab/>
+      </w:r>
+      <w:r>
+        <w:rPr>
+          <w:rFonts w:ascii="Courier New" w:hAnsi="Courier New" w:cs="Courier New"/>
+        </w:rPr>
+        <w:tab/>
+        <w:t>- 928.0</w:t>
+      </w:r>
+    </w:p>
+    <w:p>
+      <w:pPr>
+        <w:pStyle w:val="PlainText"/>
+        <w:rPr>
+          <w:rFonts w:ascii="Courier New" w:hAnsi="Courier New" w:cs="Courier New"/>
+          <w:color w:val="FF0000"/>
+        </w:rPr>
+      </w:pPr>
+      <w:r>
+        <w:rPr>
+          <w:rFonts w:ascii="Courier New" w:hAnsi="Courier New" w:cs="Courier New"/>
+          <w:color w:val="FF0000"/>
+        </w:rPr>
+        <w:t>Amount Received</w:t>
+      </w:r>
+      <w:r>
+        <w:rPr>
+          <w:rFonts w:ascii="Courier New" w:hAnsi="Courier New" w:cs="Courier New"/>
+          <w:color w:val="FF0000"/>
+        </w:rPr>
+        <w:tab/>
+      </w:r>
+      <w:r>
+        <w:rPr>
+          <w:rFonts w:ascii="Courier New" w:hAnsi="Courier New" w:cs="Courier New"/>
+          <w:color w:val="FF0000"/>
+        </w:rPr>
+        <w:tab/>
+      </w:r>
+      <w:r>
+        <w:rPr>
+          <w:rFonts w:ascii="Courier New" w:hAnsi="Courier New" w:cs="Courier New"/>
+          <w:color w:val="FF0000"/>
+        </w:rPr>
+        <w:tab/>
+        <w:t>- 4112</w:t>
+      </w:r>
+    </w:p>
+    <w:p>
+      <w:pPr>
+        <w:pStyle w:val="PlainText"/>
+        <w:rPr>
+          <w:rFonts w:ascii="Courier New" w:hAnsi="Courier New" w:cs="Courier New"/>
+        </w:rPr>
+      </w:pPr>
+      <w:r>
+        <w:rPr>
+          <w:rFonts w:ascii="Courier New" w:hAnsi="Courier New" w:cs="Courier New"/>
+        </w:rPr>
+        <w:t>Amount balance</w:t>
+      </w:r>
+      <w:r>
+        <w:rPr>
+          <w:rFonts w:ascii="Courier New" w:hAnsi="Courier New" w:cs="Courier New"/>
+        </w:rPr>
+        <w:tab/>
+      </w:r>
+      <w:r>
+        <w:rPr>
+          <w:rFonts w:ascii="Courier New" w:hAnsi="Courier New" w:cs="Courier New"/>
+        </w:rPr>
+        <w:tab/>
+      </w:r>
+      <w:r>
+        <w:rPr>
+          <w:rFonts w:ascii="Courier New" w:hAnsi="Courier New" w:cs="Courier New"/>
+        </w:rPr>
+        <w:tab/>
+        <w:t>- 928.0</w:t>
+      </w:r>
+    </w:p>
+    <w:p>
+      <w:pPr>
+        <w:pStyle w:val="PlainText"/>
+        <w:rPr>
+          <w:rFonts w:ascii="Courier New" w:hAnsi="Courier New" w:cs="Courier New"/>
+        </w:rPr>
+      </w:pPr>
+      <w:r>
+        <w:rPr>
+          <w:rFonts w:ascii="Courier New" w:hAnsi="Courier New" w:cs="Courier New"/>
+        </w:rPr>
+        <w:t>Amount Received mode</w:t>
+      </w:r>
+      <w:r>
+        <w:rPr>
+          <w:rFonts w:ascii="Courier New" w:hAnsi="Courier New" w:cs="Courier New"/>
+        </w:rPr>
+        <w:tab/>
+      </w:r>
+      <w:r>
+        <w:rPr>
+          <w:rFonts w:ascii="Courier New" w:hAnsi="Courier New" w:cs="Courier New"/>
+        </w:rPr>
+        <w:tab/>
+        <w:t>- CASH</w:t>
+      </w:r>
+    </w:p>
+    <w:p>
+      <w:pPr>
+        <w:pStyle w:val="PlainText"/>
+        <w:rPr>
+          <w:rFonts w:ascii="Courier New" w:hAnsi="Courier New" w:cs="Courier New"/>
+        </w:rPr>
+      </w:pPr>
+    </w:p>
+    <w:p>
+      <w:pPr>
+        <w:pStyle w:val="PlainText"/>
+        <w:rPr>
+          <w:rFonts w:ascii="Courier New" w:hAnsi="Courier New" w:cs="Courier New"/>
+        </w:rPr>
+      </w:pPr>
+      <w:r>
+        <w:rPr>
+          <w:rFonts w:ascii="Courier New" w:hAnsi="Courier New" w:cs="Courier New"/>
+        </w:rPr>
+        <w:t>Item Name</w:t>
+      </w:r>
+      <w:r>
+        <w:rPr>
+          <w:rFonts w:ascii="Courier New" w:hAnsi="Courier New" w:cs="Courier New"/>
+        </w:rPr>
+        <w:tab/>
+      </w:r>
+      <w:r>
+        <w:rPr>
+          <w:rFonts w:ascii="Courier New" w:hAnsi="Courier New" w:cs="Courier New"/>
+        </w:rPr>
+        <w:tab/>
+      </w:r>
+      <w:r>
+        <w:rPr>
+          <w:rFonts w:ascii="Courier New" w:hAnsi="Courier New" w:cs="Courier New"/>
+        </w:rPr>
+        <w:tab/>
+      </w:r>
+      <w:r>
+        <w:rPr>
+          <w:rFonts w:ascii="Courier New" w:hAnsi="Courier New" w:cs="Courier New"/>
+        </w:rPr>
+        <w:tab/>
+        <w:t>- CARROT</w:t>
+      </w:r>
+    </w:p>
+    <w:p>
+      <w:pPr>
+        <w:pStyle w:val="PlainText"/>
+        <w:rPr>
+          <w:rFonts w:ascii="Courier New" w:hAnsi="Courier New" w:cs="Courier New"/>
+        </w:rPr>
+      </w:pPr>
+      <w:r>
+        <w:rPr>
+          <w:rFonts w:ascii="Courier New" w:hAnsi="Courier New" w:cs="Courier New"/>
+        </w:rPr>
+        <w:t>Number of Pockets</w:t>
+      </w:r>
+      <w:r>
+        <w:rPr>
+          <w:rFonts w:ascii="Courier New" w:hAnsi="Courier New" w:cs="Courier New"/>
+        </w:rPr>
+        <w:tab/>
+      </w:r>
+      <w:r>
+        <w:rPr>
+          <w:rFonts w:ascii="Courier New" w:hAnsi="Courier New" w:cs="Courier New"/>
+        </w:rPr>
+        <w:tab/>
+      </w:r>
+      <w:r>
+        <w:rPr>
+          <w:rFonts w:ascii="Courier New" w:hAnsi="Courier New" w:cs="Courier New"/>
+        </w:rPr>
+        <w:tab/>
+        <w:t>- 2</w:t>
+      </w:r>
+    </w:p>
+    <w:p>
+      <w:pPr>
+        <w:pStyle w:val="PlainText"/>
+        <w:rPr>
+          <w:rFonts w:ascii="Courier New" w:hAnsi="Courier New" w:cs="Courier New"/>
+        </w:rPr>
+      </w:pPr>
+      <w:r>
+        <w:rPr>
+          <w:rFonts w:ascii="Courier New" w:hAnsi="Courier New" w:cs="Courier New"/>
+        </w:rPr>
+        <w:t>Number of KGs</w:t>
+      </w:r>
+      <w:r>
+        <w:rPr>
+          <w:rFonts w:ascii="Courier New" w:hAnsi="Courier New" w:cs="Courier New"/>
+        </w:rPr>
+        <w:tab/>
+      </w:r>
+      <w:r>
+        <w:rPr>
+          <w:rFonts w:ascii="Courier New" w:hAnsi="Courier New" w:cs="Courier New"/>
+        </w:rPr>
+        <w:tab/>
+      </w:r>
+      <w:r>
+        <w:rPr>
+          <w:rFonts w:ascii="Courier New" w:hAnsi="Courier New" w:cs="Courier New"/>
+        </w:rPr>
+        <w:tab/>
+        <w:t>- 199</w:t>
+      </w:r>
+    </w:p>
+    <w:p>
+      <w:pPr>
+        <w:pStyle w:val="PlainText"/>
+        <w:rPr>
+          <w:rFonts w:ascii="Courier New" w:hAnsi="Courier New" w:cs="Courier New"/>
+        </w:rPr>
+      </w:pPr>
+      <w:r>
+        <w:rPr>
+          <w:rFonts w:ascii="Courier New" w:hAnsi="Courier New" w:cs="Courier New"/>
+        </w:rPr>
+        <w:t>Rate</w:t>
+      </w:r>
+      <w:r>
+        <w:rPr>
+          <w:rFonts w:ascii="Courier New" w:hAnsi="Courier New" w:cs="Courier New"/>
+        </w:rPr>
+        <w:tab/>
+      </w:r>
+      <w:r>
+        <w:rPr>
+          <w:rFonts w:ascii="Courier New" w:hAnsi="Courier New" w:cs="Courier New"/>
+        </w:rPr>
+        <w:tab/>
+      </w:r>
+      <w:r>
+        <w:rPr>
+          <w:rFonts w:ascii="Courier New" w:hAnsi="Courier New" w:cs="Courier New"/>
+        </w:rPr>
+        <w:tab/>
+      </w:r>
+      <w:r>
+        <w:rPr>
+          <w:rFonts w:ascii="Courier New" w:hAnsi="Courier New" w:cs="Courier New"/>
+        </w:rPr>
+        <w:tab/>
+      </w:r>
+      <w:r>
+        <w:rPr>
+          <w:rFonts w:ascii="Courier New" w:hAnsi="Courier New" w:cs="Courier New"/>
+        </w:rPr>
+        <w:tab/>
+        <w:t>- 26</w:t>
+      </w:r>
+    </w:p>
+    <w:p>
+      <w:pPr>
+        <w:pStyle w:val="PlainText"/>
+        <w:rPr>
+          <w:rFonts w:ascii="Courier New" w:hAnsi="Courier New" w:cs="Courier New"/>
+        </w:rPr>
+      </w:pPr>
+      <w:r>
+        <w:rPr>
+          <w:rFonts w:ascii="Courier New" w:hAnsi="Courier New" w:cs="Courier New"/>
+        </w:rPr>
+        <w:t>Total Price</w:t>
+      </w:r>
+      <w:r>
+        <w:rPr>
+          <w:rFonts w:ascii="Courier New" w:hAnsi="Courier New" w:cs="Courier New"/>
+        </w:rPr>
+        <w:tab/>
+      </w:r>
+      <w:r>
+        <w:rPr>
+          <w:rFonts w:ascii="Courier New" w:hAnsi="Courier New" w:cs="Courier New"/>
+        </w:rPr>
+        <w:tab/>
+      </w:r>
+      <w:r>
+        <w:rPr>
+          <w:rFonts w:ascii="Courier New" w:hAnsi="Courier New" w:cs="Courier New"/>
+        </w:rPr>
+        <w:tab/>
+      </w:r>
+      <w:r>
+        <w:rPr>
+          <w:rFonts w:ascii="Courier New" w:hAnsi="Courier New" w:cs="Courier New"/>
+        </w:rPr>
+        <w:tab/>
+        <w:t>- 5174.0</w:t>
+      </w:r>
+    </w:p>
+    <w:p>
+      <w:pPr>
+        <w:pStyle w:val="PlainText"/>
+        <w:rPr>
+          <w:rFonts w:ascii="Courier New" w:hAnsi="Courier New" w:cs="Courier New"/>
+          <w:b/>
+        </w:rPr>
+      </w:pPr>
+      <w:r>
+        <w:rPr>
+          <w:rFonts w:ascii="Courier New" w:hAnsi="Courier New" w:cs="Courier New"/>
+          <w:b/>
+        </w:rPr>
+        <w:t>Amount balance</w:t>
+      </w:r>
+      <w:r>
+        <w:rPr>
+          <w:rFonts w:ascii="Courier New" w:hAnsi="Courier New" w:cs="Courier New"/>
+          <w:b/>
+        </w:rPr>
+        <w:tab/>
+      </w:r>
+      <w:r>
+        <w:rPr>
+          <w:rFonts w:ascii="Courier New" w:hAnsi="Courier New" w:cs="Courier New"/>
+          <w:b/>
+        </w:rPr>
+        <w:tab/>
+      </w:r>
+      <w:r>
+        <w:rPr>
+          <w:rFonts w:ascii="Courier New" w:hAnsi="Courier New" w:cs="Courier New"/>
+          <w:b/>
+        </w:rPr>
+        <w:tab/>
+        <w:t>- 6102.0</w:t>
+      </w:r>
+    </w:p>
+    <w:p>
+      <w:pPr>
+        <w:pStyle w:val="PlainText"/>
+        <w:rPr>
+          <w:rFonts w:ascii="Courier New" w:hAnsi="Courier New" w:cs="Courier New"/>
+        </w:rPr>
+      </w:pPr>
+    </w:p>
+    <w:p>
+      <w:pPr>
+        <w:pStyle w:val="PlainText"/>
+        <w:rPr>
+          <w:rFonts w:ascii="Courier New" w:hAnsi="Courier New" w:cs="Courier New"/>
+          <w:b/>
+        </w:rPr>
+      </w:pPr>
     </w:p>
     <w:p>
       <w:pPr>

--- a/customer _details/GANGAMMA/SEP/TUMKUR/RAVI/PURCHASE DETAILS.docx
+++ b/customer _details/GANGAMMA/SEP/TUMKUR/RAVI/PURCHASE DETAILS.docx
@@ -25479,13 +25479,7 @@
         <w:rPr>
           <w:rFonts w:ascii="Courier New" w:hAnsi="Courier New" w:cs="Courier New"/>
         </w:rPr>
-        <w:t>SAT Dec 22</w:t>
-      </w:r>
-      <w:r>
-        <w:rPr>
-          <w:rFonts w:ascii="Courier New" w:hAnsi="Courier New" w:cs="Courier New"/>
-        </w:rPr>
-        <w:t xml:space="preserve"> 12:41:14 IST 2018</w:t>
+        <w:t>SAT Dec 22 12:41:14 IST 2018</w:t>
       </w:r>
     </w:p>
     <w:p>
@@ -26101,6 +26095,896 @@
         <w:tab/>
         <w:t>- 6102.0</w:t>
       </w:r>
+    </w:p>
+    <w:p>
+      <w:pPr>
+        <w:pStyle w:val="PlainText"/>
+        <w:rPr>
+          <w:rFonts w:ascii="Courier New" w:hAnsi="Courier New" w:cs="Courier New"/>
+          <w:b/>
+        </w:rPr>
+      </w:pPr>
+    </w:p>
+    <w:p>
+      <w:pPr>
+        <w:pStyle w:val="PlainText"/>
+        <w:rPr>
+          <w:rFonts w:ascii="Courier New" w:hAnsi="Courier New" w:cs="Courier New"/>
+        </w:rPr>
+      </w:pPr>
+      <w:r>
+        <w:rPr>
+          <w:rFonts w:ascii="Courier New" w:hAnsi="Courier New" w:cs="Courier New"/>
+        </w:rPr>
+        <w:t>SUN Dec 23</w:t>
+      </w:r>
+      <w:r>
+        <w:rPr>
+          <w:rFonts w:ascii="Courier New" w:hAnsi="Courier New" w:cs="Courier New"/>
+        </w:rPr>
+        <w:t xml:space="preserve"> 12:50:00 IST 2018</w:t>
+      </w:r>
+    </w:p>
+    <w:p>
+      <w:pPr>
+        <w:pStyle w:val="PlainText"/>
+        <w:rPr>
+          <w:rFonts w:ascii="Courier New" w:hAnsi="Courier New" w:cs="Courier New"/>
+        </w:rPr>
+      </w:pPr>
+      <w:r>
+        <w:rPr>
+          <w:rFonts w:ascii="Courier New" w:hAnsi="Courier New" w:cs="Courier New"/>
+        </w:rPr>
+        <w:t>Person Name</w:t>
+      </w:r>
+      <w:r>
+        <w:rPr>
+          <w:rFonts w:ascii="Courier New" w:hAnsi="Courier New" w:cs="Courier New"/>
+        </w:rPr>
+        <w:tab/>
+      </w:r>
+      <w:r>
+        <w:rPr>
+          <w:rFonts w:ascii="Courier New" w:hAnsi="Courier New" w:cs="Courier New"/>
+        </w:rPr>
+        <w:tab/>
+      </w:r>
+      <w:r>
+        <w:rPr>
+          <w:rFonts w:ascii="Courier New" w:hAnsi="Courier New" w:cs="Courier New"/>
+        </w:rPr>
+        <w:tab/>
+      </w:r>
+      <w:r>
+        <w:rPr>
+          <w:rFonts w:ascii="Courier New" w:hAnsi="Courier New" w:cs="Courier New"/>
+        </w:rPr>
+        <w:tab/>
+        <w:t>- RAVI</w:t>
+      </w:r>
+    </w:p>
+    <w:p>
+      <w:pPr>
+        <w:pStyle w:val="PlainText"/>
+        <w:rPr>
+          <w:rFonts w:ascii="Courier New" w:hAnsi="Courier New" w:cs="Courier New"/>
+        </w:rPr>
+      </w:pPr>
+      <w:r>
+        <w:rPr>
+          <w:rFonts w:ascii="Courier New" w:hAnsi="Courier New" w:cs="Courier New"/>
+        </w:rPr>
+        <w:t>Bill number</w:t>
+      </w:r>
+      <w:r>
+        <w:rPr>
+          <w:rFonts w:ascii="Courier New" w:hAnsi="Courier New" w:cs="Courier New"/>
+        </w:rPr>
+        <w:tab/>
+      </w:r>
+      <w:r>
+        <w:rPr>
+          <w:rFonts w:ascii="Courier New" w:hAnsi="Courier New" w:cs="Courier New"/>
+        </w:rPr>
+        <w:tab/>
+      </w:r>
+      <w:r>
+        <w:rPr>
+          <w:rFonts w:ascii="Courier New" w:hAnsi="Courier New" w:cs="Courier New"/>
+        </w:rPr>
+        <w:tab/>
+      </w:r>
+      <w:r>
+        <w:rPr>
+          <w:rFonts w:ascii="Courier New" w:hAnsi="Courier New" w:cs="Courier New"/>
+        </w:rPr>
+        <w:tab/>
+        <w:t>- 9689</w:t>
+      </w:r>
+    </w:p>
+    <w:p>
+      <w:pPr>
+        <w:pStyle w:val="PlainText"/>
+        <w:rPr>
+          <w:rFonts w:ascii="Courier New" w:hAnsi="Courier New" w:cs="Courier New"/>
+        </w:rPr>
+      </w:pPr>
+      <w:r>
+        <w:rPr>
+          <w:rFonts w:ascii="Courier New" w:hAnsi="Courier New" w:cs="Courier New"/>
+        </w:rPr>
+        <w:t>---------------------------------------------------------------</w:t>
+      </w:r>
+    </w:p>
+    <w:p>
+      <w:pPr>
+        <w:pStyle w:val="PlainText"/>
+        <w:rPr>
+          <w:rFonts w:ascii="Courier New" w:hAnsi="Courier New" w:cs="Courier New"/>
+        </w:rPr>
+      </w:pPr>
+      <w:r>
+        <w:rPr>
+          <w:rFonts w:ascii="Courier New" w:hAnsi="Courier New" w:cs="Courier New"/>
+        </w:rPr>
+        <w:t>Item Name</w:t>
+      </w:r>
+      <w:r>
+        <w:rPr>
+          <w:rFonts w:ascii="Courier New" w:hAnsi="Courier New" w:cs="Courier New"/>
+        </w:rPr>
+        <w:tab/>
+      </w:r>
+      <w:r>
+        <w:rPr>
+          <w:rFonts w:ascii="Courier New" w:hAnsi="Courier New" w:cs="Courier New"/>
+        </w:rPr>
+        <w:tab/>
+      </w:r>
+      <w:r>
+        <w:rPr>
+          <w:rFonts w:ascii="Courier New" w:hAnsi="Courier New" w:cs="Courier New"/>
+        </w:rPr>
+        <w:tab/>
+      </w:r>
+      <w:r>
+        <w:rPr>
+          <w:rFonts w:ascii="Courier New" w:hAnsi="Courier New" w:cs="Courier New"/>
+        </w:rPr>
+        <w:tab/>
+        <w:t>- SOREKAI</w:t>
+      </w:r>
+    </w:p>
+    <w:p>
+      <w:pPr>
+        <w:pStyle w:val="PlainText"/>
+        <w:rPr>
+          <w:rFonts w:ascii="Courier New" w:hAnsi="Courier New" w:cs="Courier New"/>
+        </w:rPr>
+      </w:pPr>
+      <w:r>
+        <w:rPr>
+          <w:rFonts w:ascii="Courier New" w:hAnsi="Courier New" w:cs="Courier New"/>
+        </w:rPr>
+        <w:t>Number of Pockets</w:t>
+      </w:r>
+      <w:r>
+        <w:rPr>
+          <w:rFonts w:ascii="Courier New" w:hAnsi="Courier New" w:cs="Courier New"/>
+        </w:rPr>
+        <w:tab/>
+      </w:r>
+      <w:r>
+        <w:rPr>
+          <w:rFonts w:ascii="Courier New" w:hAnsi="Courier New" w:cs="Courier New"/>
+        </w:rPr>
+        <w:tab/>
+      </w:r>
+      <w:r>
+        <w:rPr>
+          <w:rFonts w:ascii="Courier New" w:hAnsi="Courier New" w:cs="Courier New"/>
+        </w:rPr>
+        <w:tab/>
+        <w:t>- 1</w:t>
+      </w:r>
+    </w:p>
+    <w:p>
+      <w:pPr>
+        <w:pStyle w:val="PlainText"/>
+        <w:rPr>
+          <w:rFonts w:ascii="Courier New" w:hAnsi="Courier New" w:cs="Courier New"/>
+        </w:rPr>
+      </w:pPr>
+      <w:r>
+        <w:rPr>
+          <w:rFonts w:ascii="Courier New" w:hAnsi="Courier New" w:cs="Courier New"/>
+        </w:rPr>
+        <w:t>Number of KGs</w:t>
+      </w:r>
+      <w:r>
+        <w:rPr>
+          <w:rFonts w:ascii="Courier New" w:hAnsi="Courier New" w:cs="Courier New"/>
+        </w:rPr>
+        <w:tab/>
+      </w:r>
+      <w:r>
+        <w:rPr>
+          <w:rFonts w:ascii="Courier New" w:hAnsi="Courier New" w:cs="Courier New"/>
+        </w:rPr>
+        <w:tab/>
+      </w:r>
+      <w:r>
+        <w:rPr>
+          <w:rFonts w:ascii="Courier New" w:hAnsi="Courier New" w:cs="Courier New"/>
+        </w:rPr>
+        <w:tab/>
+        <w:t>- 54</w:t>
+      </w:r>
+    </w:p>
+    <w:p>
+      <w:pPr>
+        <w:pStyle w:val="PlainText"/>
+        <w:rPr>
+          <w:rFonts w:ascii="Courier New" w:hAnsi="Courier New" w:cs="Courier New"/>
+        </w:rPr>
+      </w:pPr>
+      <w:r>
+        <w:rPr>
+          <w:rFonts w:ascii="Courier New" w:hAnsi="Courier New" w:cs="Courier New"/>
+        </w:rPr>
+        <w:t>Rate</w:t>
+      </w:r>
+      <w:r>
+        <w:rPr>
+          <w:rFonts w:ascii="Courier New" w:hAnsi="Courier New" w:cs="Courier New"/>
+        </w:rPr>
+        <w:tab/>
+      </w:r>
+      <w:r>
+        <w:rPr>
+          <w:rFonts w:ascii="Courier New" w:hAnsi="Courier New" w:cs="Courier New"/>
+        </w:rPr>
+        <w:tab/>
+      </w:r>
+      <w:r>
+        <w:rPr>
+          <w:rFonts w:ascii="Courier New" w:hAnsi="Courier New" w:cs="Courier New"/>
+        </w:rPr>
+        <w:tab/>
+      </w:r>
+      <w:r>
+        <w:rPr>
+          <w:rFonts w:ascii="Courier New" w:hAnsi="Courier New" w:cs="Courier New"/>
+        </w:rPr>
+        <w:tab/>
+      </w:r>
+      <w:r>
+        <w:rPr>
+          <w:rFonts w:ascii="Courier New" w:hAnsi="Courier New" w:cs="Courier New"/>
+        </w:rPr>
+        <w:tab/>
+        <w:t>- 10</w:t>
+      </w:r>
+    </w:p>
+    <w:p>
+      <w:pPr>
+        <w:pStyle w:val="PlainText"/>
+        <w:rPr>
+          <w:rFonts w:ascii="Courier New" w:hAnsi="Courier New" w:cs="Courier New"/>
+        </w:rPr>
+      </w:pPr>
+      <w:r>
+        <w:rPr>
+          <w:rFonts w:ascii="Courier New" w:hAnsi="Courier New" w:cs="Courier New"/>
+        </w:rPr>
+        <w:t>Total Price</w:t>
+      </w:r>
+      <w:r>
+        <w:rPr>
+          <w:rFonts w:ascii="Courier New" w:hAnsi="Courier New" w:cs="Courier New"/>
+        </w:rPr>
+        <w:tab/>
+      </w:r>
+      <w:r>
+        <w:rPr>
+          <w:rFonts w:ascii="Courier New" w:hAnsi="Courier New" w:cs="Courier New"/>
+        </w:rPr>
+        <w:tab/>
+      </w:r>
+      <w:r>
+        <w:rPr>
+          <w:rFonts w:ascii="Courier New" w:hAnsi="Courier New" w:cs="Courier New"/>
+        </w:rPr>
+        <w:tab/>
+      </w:r>
+      <w:r>
+        <w:rPr>
+          <w:rFonts w:ascii="Courier New" w:hAnsi="Courier New" w:cs="Courier New"/>
+        </w:rPr>
+        <w:tab/>
+        <w:t>- 540.0</w:t>
+      </w:r>
+    </w:p>
+    <w:p>
+      <w:pPr>
+        <w:pStyle w:val="PlainText"/>
+        <w:rPr>
+          <w:rFonts w:ascii="Courier New" w:hAnsi="Courier New" w:cs="Courier New"/>
+        </w:rPr>
+      </w:pPr>
+      <w:r>
+        <w:rPr>
+          <w:rFonts w:ascii="Courier New" w:hAnsi="Courier New" w:cs="Courier New"/>
+        </w:rPr>
+        <w:t>Amount balance</w:t>
+      </w:r>
+      <w:r>
+        <w:rPr>
+          <w:rFonts w:ascii="Courier New" w:hAnsi="Courier New" w:cs="Courier New"/>
+        </w:rPr>
+        <w:tab/>
+      </w:r>
+      <w:r>
+        <w:rPr>
+          <w:rFonts w:ascii="Courier New" w:hAnsi="Courier New" w:cs="Courier New"/>
+        </w:rPr>
+        <w:tab/>
+      </w:r>
+      <w:r>
+        <w:rPr>
+          <w:rFonts w:ascii="Courier New" w:hAnsi="Courier New" w:cs="Courier New"/>
+        </w:rPr>
+        <w:tab/>
+        <w:t>- 6642.0</w:t>
+      </w:r>
+    </w:p>
+    <w:p>
+      <w:pPr>
+        <w:pStyle w:val="PlainText"/>
+        <w:rPr>
+          <w:rFonts w:ascii="Courier New" w:hAnsi="Courier New" w:cs="Courier New"/>
+        </w:rPr>
+      </w:pPr>
+    </w:p>
+    <w:p>
+      <w:pPr>
+        <w:pStyle w:val="PlainText"/>
+        <w:rPr>
+          <w:rFonts w:ascii="Courier New" w:hAnsi="Courier New" w:cs="Courier New"/>
+        </w:rPr>
+      </w:pPr>
+      <w:r>
+        <w:rPr>
+          <w:rFonts w:ascii="Courier New" w:hAnsi="Courier New" w:cs="Courier New"/>
+        </w:rPr>
+        <w:t>Item Name</w:t>
+      </w:r>
+      <w:r>
+        <w:rPr>
+          <w:rFonts w:ascii="Courier New" w:hAnsi="Courier New" w:cs="Courier New"/>
+        </w:rPr>
+        <w:tab/>
+      </w:r>
+      <w:r>
+        <w:rPr>
+          <w:rFonts w:ascii="Courier New" w:hAnsi="Courier New" w:cs="Courier New"/>
+        </w:rPr>
+        <w:tab/>
+      </w:r>
+      <w:r>
+        <w:rPr>
+          <w:rFonts w:ascii="Courier New" w:hAnsi="Courier New" w:cs="Courier New"/>
+        </w:rPr>
+        <w:tab/>
+      </w:r>
+      <w:r>
+        <w:rPr>
+          <w:rFonts w:ascii="Courier New" w:hAnsi="Courier New" w:cs="Courier New"/>
+        </w:rPr>
+        <w:tab/>
+        <w:t>- BEET</w:t>
+      </w:r>
+    </w:p>
+    <w:p>
+      <w:pPr>
+        <w:pStyle w:val="PlainText"/>
+        <w:rPr>
+          <w:rFonts w:ascii="Courier New" w:hAnsi="Courier New" w:cs="Courier New"/>
+        </w:rPr>
+      </w:pPr>
+      <w:r>
+        <w:rPr>
+          <w:rFonts w:ascii="Courier New" w:hAnsi="Courier New" w:cs="Courier New"/>
+        </w:rPr>
+        <w:t>Number of Pockets</w:t>
+      </w:r>
+      <w:r>
+        <w:rPr>
+          <w:rFonts w:ascii="Courier New" w:hAnsi="Courier New" w:cs="Courier New"/>
+        </w:rPr>
+        <w:tab/>
+      </w:r>
+      <w:r>
+        <w:rPr>
+          <w:rFonts w:ascii="Courier New" w:hAnsi="Courier New" w:cs="Courier New"/>
+        </w:rPr>
+        <w:tab/>
+      </w:r>
+      <w:r>
+        <w:rPr>
+          <w:rFonts w:ascii="Courier New" w:hAnsi="Courier New" w:cs="Courier New"/>
+        </w:rPr>
+        <w:tab/>
+        <w:t>- 1</w:t>
+      </w:r>
+    </w:p>
+    <w:p>
+      <w:pPr>
+        <w:pStyle w:val="PlainText"/>
+        <w:rPr>
+          <w:rFonts w:ascii="Courier New" w:hAnsi="Courier New" w:cs="Courier New"/>
+        </w:rPr>
+      </w:pPr>
+      <w:r>
+        <w:rPr>
+          <w:rFonts w:ascii="Courier New" w:hAnsi="Courier New" w:cs="Courier New"/>
+        </w:rPr>
+        <w:t>Number of KGs</w:t>
+      </w:r>
+      <w:r>
+        <w:rPr>
+          <w:rFonts w:ascii="Courier New" w:hAnsi="Courier New" w:cs="Courier New"/>
+        </w:rPr>
+        <w:tab/>
+      </w:r>
+      <w:r>
+        <w:rPr>
+          <w:rFonts w:ascii="Courier New" w:hAnsi="Courier New" w:cs="Courier New"/>
+        </w:rPr>
+        <w:tab/>
+      </w:r>
+      <w:r>
+        <w:rPr>
+          <w:rFonts w:ascii="Courier New" w:hAnsi="Courier New" w:cs="Courier New"/>
+        </w:rPr>
+        <w:tab/>
+        <w:t>- 57</w:t>
+      </w:r>
+    </w:p>
+    <w:p>
+      <w:pPr>
+        <w:pStyle w:val="PlainText"/>
+        <w:rPr>
+          <w:rFonts w:ascii="Courier New" w:hAnsi="Courier New" w:cs="Courier New"/>
+        </w:rPr>
+      </w:pPr>
+      <w:r>
+        <w:rPr>
+          <w:rFonts w:ascii="Courier New" w:hAnsi="Courier New" w:cs="Courier New"/>
+        </w:rPr>
+        <w:t>Rate</w:t>
+      </w:r>
+      <w:r>
+        <w:rPr>
+          <w:rFonts w:ascii="Courier New" w:hAnsi="Courier New" w:cs="Courier New"/>
+        </w:rPr>
+        <w:tab/>
+      </w:r>
+      <w:r>
+        <w:rPr>
+          <w:rFonts w:ascii="Courier New" w:hAnsi="Courier New" w:cs="Courier New"/>
+        </w:rPr>
+        <w:tab/>
+      </w:r>
+      <w:r>
+        <w:rPr>
+          <w:rFonts w:ascii="Courier New" w:hAnsi="Courier New" w:cs="Courier New"/>
+        </w:rPr>
+        <w:tab/>
+      </w:r>
+      <w:r>
+        <w:rPr>
+          <w:rFonts w:ascii="Courier New" w:hAnsi="Courier New" w:cs="Courier New"/>
+        </w:rPr>
+        <w:tab/>
+      </w:r>
+      <w:r>
+        <w:rPr>
+          <w:rFonts w:ascii="Courier New" w:hAnsi="Courier New" w:cs="Courier New"/>
+        </w:rPr>
+        <w:tab/>
+        <w:t>- 20</w:t>
+      </w:r>
+    </w:p>
+    <w:p>
+      <w:pPr>
+        <w:pStyle w:val="PlainText"/>
+        <w:rPr>
+          <w:rFonts w:ascii="Courier New" w:hAnsi="Courier New" w:cs="Courier New"/>
+        </w:rPr>
+      </w:pPr>
+      <w:r>
+        <w:rPr>
+          <w:rFonts w:ascii="Courier New" w:hAnsi="Courier New" w:cs="Courier New"/>
+        </w:rPr>
+        <w:t>Total Price</w:t>
+      </w:r>
+      <w:r>
+        <w:rPr>
+          <w:rFonts w:ascii="Courier New" w:hAnsi="Courier New" w:cs="Courier New"/>
+        </w:rPr>
+        <w:tab/>
+      </w:r>
+      <w:r>
+        <w:rPr>
+          <w:rFonts w:ascii="Courier New" w:hAnsi="Courier New" w:cs="Courier New"/>
+        </w:rPr>
+        <w:tab/>
+      </w:r>
+      <w:r>
+        <w:rPr>
+          <w:rFonts w:ascii="Courier New" w:hAnsi="Courier New" w:cs="Courier New"/>
+        </w:rPr>
+        <w:tab/>
+      </w:r>
+      <w:r>
+        <w:rPr>
+          <w:rFonts w:ascii="Courier New" w:hAnsi="Courier New" w:cs="Courier New"/>
+        </w:rPr>
+        <w:tab/>
+        <w:t>- 1140.0</w:t>
+      </w:r>
+    </w:p>
+    <w:p>
+      <w:pPr>
+        <w:pStyle w:val="PlainText"/>
+        <w:rPr>
+          <w:rFonts w:ascii="Courier New" w:hAnsi="Courier New" w:cs="Courier New"/>
+        </w:rPr>
+      </w:pPr>
+      <w:r>
+        <w:rPr>
+          <w:rFonts w:ascii="Courier New" w:hAnsi="Courier New" w:cs="Courier New"/>
+        </w:rPr>
+        <w:t>Amount balance</w:t>
+      </w:r>
+      <w:r>
+        <w:rPr>
+          <w:rFonts w:ascii="Courier New" w:hAnsi="Courier New" w:cs="Courier New"/>
+        </w:rPr>
+        <w:tab/>
+      </w:r>
+      <w:r>
+        <w:rPr>
+          <w:rFonts w:ascii="Courier New" w:hAnsi="Courier New" w:cs="Courier New"/>
+        </w:rPr>
+        <w:tab/>
+      </w:r>
+      <w:r>
+        <w:rPr>
+          <w:rFonts w:ascii="Courier New" w:hAnsi="Courier New" w:cs="Courier New"/>
+        </w:rPr>
+        <w:tab/>
+        <w:t>- 7782.0</w:t>
+      </w:r>
+    </w:p>
+    <w:p>
+      <w:pPr>
+        <w:pStyle w:val="PlainText"/>
+        <w:rPr>
+          <w:rFonts w:ascii="Courier New" w:hAnsi="Courier New" w:cs="Courier New"/>
+        </w:rPr>
+      </w:pPr>
+    </w:p>
+    <w:p>
+      <w:pPr>
+        <w:pStyle w:val="PlainText"/>
+        <w:rPr>
+          <w:rFonts w:ascii="Courier New" w:hAnsi="Courier New" w:cs="Courier New"/>
+        </w:rPr>
+      </w:pPr>
+      <w:r>
+        <w:rPr>
+          <w:rFonts w:ascii="Courier New" w:hAnsi="Courier New" w:cs="Courier New"/>
+        </w:rPr>
+        <w:t>Item Name</w:t>
+      </w:r>
+      <w:r>
+        <w:rPr>
+          <w:rFonts w:ascii="Courier New" w:hAnsi="Courier New" w:cs="Courier New"/>
+        </w:rPr>
+        <w:tab/>
+      </w:r>
+      <w:r>
+        <w:rPr>
+          <w:rFonts w:ascii="Courier New" w:hAnsi="Courier New" w:cs="Courier New"/>
+        </w:rPr>
+        <w:tab/>
+      </w:r>
+      <w:r>
+        <w:rPr>
+          <w:rFonts w:ascii="Courier New" w:hAnsi="Courier New" w:cs="Courier New"/>
+        </w:rPr>
+        <w:tab/>
+      </w:r>
+      <w:r>
+        <w:rPr>
+          <w:rFonts w:ascii="Courier New" w:hAnsi="Courier New" w:cs="Courier New"/>
+        </w:rPr>
+        <w:tab/>
+        <w:t>- CHOWCHOW</w:t>
+      </w:r>
+    </w:p>
+    <w:p>
+      <w:pPr>
+        <w:pStyle w:val="PlainText"/>
+        <w:rPr>
+          <w:rFonts w:ascii="Courier New" w:hAnsi="Courier New" w:cs="Courier New"/>
+        </w:rPr>
+      </w:pPr>
+      <w:r>
+        <w:rPr>
+          <w:rFonts w:ascii="Courier New" w:hAnsi="Courier New" w:cs="Courier New"/>
+        </w:rPr>
+        <w:t>Number of Pockets</w:t>
+      </w:r>
+      <w:r>
+        <w:rPr>
+          <w:rFonts w:ascii="Courier New" w:hAnsi="Courier New" w:cs="Courier New"/>
+        </w:rPr>
+        <w:tab/>
+      </w:r>
+      <w:r>
+        <w:rPr>
+          <w:rFonts w:ascii="Courier New" w:hAnsi="Courier New" w:cs="Courier New"/>
+        </w:rPr>
+        <w:tab/>
+      </w:r>
+      <w:r>
+        <w:rPr>
+          <w:rFonts w:ascii="Courier New" w:hAnsi="Courier New" w:cs="Courier New"/>
+        </w:rPr>
+        <w:tab/>
+        <w:t>- 1</w:t>
+      </w:r>
+    </w:p>
+    <w:p>
+      <w:pPr>
+        <w:pStyle w:val="PlainText"/>
+        <w:rPr>
+          <w:rFonts w:ascii="Courier New" w:hAnsi="Courier New" w:cs="Courier New"/>
+        </w:rPr>
+      </w:pPr>
+      <w:r>
+        <w:rPr>
+          <w:rFonts w:ascii="Courier New" w:hAnsi="Courier New" w:cs="Courier New"/>
+        </w:rPr>
+        <w:t>Number of KGs</w:t>
+      </w:r>
+      <w:r>
+        <w:rPr>
+          <w:rFonts w:ascii="Courier New" w:hAnsi="Courier New" w:cs="Courier New"/>
+        </w:rPr>
+        <w:tab/>
+      </w:r>
+      <w:r>
+        <w:rPr>
+          <w:rFonts w:ascii="Courier New" w:hAnsi="Courier New" w:cs="Courier New"/>
+        </w:rPr>
+        <w:tab/>
+      </w:r>
+      <w:r>
+        <w:rPr>
+          <w:rFonts w:ascii="Courier New" w:hAnsi="Courier New" w:cs="Courier New"/>
+        </w:rPr>
+        <w:tab/>
+        <w:t>- 89</w:t>
+      </w:r>
+    </w:p>
+    <w:p>
+      <w:pPr>
+        <w:pStyle w:val="PlainText"/>
+        <w:rPr>
+          <w:rFonts w:ascii="Courier New" w:hAnsi="Courier New" w:cs="Courier New"/>
+        </w:rPr>
+      </w:pPr>
+      <w:r>
+        <w:rPr>
+          <w:rFonts w:ascii="Courier New" w:hAnsi="Courier New" w:cs="Courier New"/>
+        </w:rPr>
+        <w:t>Rate</w:t>
+      </w:r>
+      <w:r>
+        <w:rPr>
+          <w:rFonts w:ascii="Courier New" w:hAnsi="Courier New" w:cs="Courier New"/>
+        </w:rPr>
+        <w:tab/>
+      </w:r>
+      <w:r>
+        <w:rPr>
+          <w:rFonts w:ascii="Courier New" w:hAnsi="Courier New" w:cs="Courier New"/>
+        </w:rPr>
+        <w:tab/>
+      </w:r>
+      <w:r>
+        <w:rPr>
+          <w:rFonts w:ascii="Courier New" w:hAnsi="Courier New" w:cs="Courier New"/>
+        </w:rPr>
+        <w:tab/>
+      </w:r>
+      <w:r>
+        <w:rPr>
+          <w:rFonts w:ascii="Courier New" w:hAnsi="Courier New" w:cs="Courier New"/>
+        </w:rPr>
+        <w:tab/>
+      </w:r>
+      <w:r>
+        <w:rPr>
+          <w:rFonts w:ascii="Courier New" w:hAnsi="Courier New" w:cs="Courier New"/>
+        </w:rPr>
+        <w:tab/>
+        <w:t>- 8</w:t>
+      </w:r>
+    </w:p>
+    <w:p>
+      <w:pPr>
+        <w:pStyle w:val="PlainText"/>
+        <w:rPr>
+          <w:rFonts w:ascii="Courier New" w:hAnsi="Courier New" w:cs="Courier New"/>
+        </w:rPr>
+      </w:pPr>
+      <w:r>
+        <w:rPr>
+          <w:rFonts w:ascii="Courier New" w:hAnsi="Courier New" w:cs="Courier New"/>
+        </w:rPr>
+        <w:t>Total Price</w:t>
+      </w:r>
+      <w:r>
+        <w:rPr>
+          <w:rFonts w:ascii="Courier New" w:hAnsi="Courier New" w:cs="Courier New"/>
+        </w:rPr>
+        <w:tab/>
+      </w:r>
+      <w:r>
+        <w:rPr>
+          <w:rFonts w:ascii="Courier New" w:hAnsi="Courier New" w:cs="Courier New"/>
+        </w:rPr>
+        <w:tab/>
+      </w:r>
+      <w:r>
+        <w:rPr>
+          <w:rFonts w:ascii="Courier New" w:hAnsi="Courier New" w:cs="Courier New"/>
+        </w:rPr>
+        <w:tab/>
+      </w:r>
+      <w:r>
+        <w:rPr>
+          <w:rFonts w:ascii="Courier New" w:hAnsi="Courier New" w:cs="Courier New"/>
+        </w:rPr>
+        <w:tab/>
+        <w:t>- 712.0</w:t>
+      </w:r>
+    </w:p>
+    <w:p>
+      <w:pPr>
+        <w:pStyle w:val="PlainText"/>
+        <w:rPr>
+          <w:rFonts w:ascii="Courier New" w:hAnsi="Courier New" w:cs="Courier New"/>
+          <w:color w:val="FF0000"/>
+        </w:rPr>
+      </w:pPr>
+      <w:r>
+        <w:rPr>
+          <w:rFonts w:ascii="Courier New" w:hAnsi="Courier New" w:cs="Courier New"/>
+          <w:color w:val="FF0000"/>
+        </w:rPr>
+        <w:t>Amount Received</w:t>
+      </w:r>
+      <w:r>
+        <w:rPr>
+          <w:rFonts w:ascii="Courier New" w:hAnsi="Courier New" w:cs="Courier New"/>
+          <w:color w:val="FF0000"/>
+        </w:rPr>
+        <w:tab/>
+      </w:r>
+      <w:r>
+        <w:rPr>
+          <w:rFonts w:ascii="Courier New" w:hAnsi="Courier New" w:cs="Courier New"/>
+          <w:color w:val="FF0000"/>
+        </w:rPr>
+        <w:tab/>
+      </w:r>
+      <w:r>
+        <w:rPr>
+          <w:rFonts w:ascii="Courier New" w:hAnsi="Courier New" w:cs="Courier New"/>
+          <w:color w:val="FF0000"/>
+        </w:rPr>
+        <w:tab/>
+        <w:t>- 7782</w:t>
+      </w:r>
+    </w:p>
+    <w:p>
+      <w:pPr>
+        <w:pStyle w:val="PlainText"/>
+        <w:rPr>
+          <w:rFonts w:ascii="Courier New" w:hAnsi="Courier New" w:cs="Courier New"/>
+          <w:b/>
+        </w:rPr>
+      </w:pPr>
+      <w:r>
+        <w:rPr>
+          <w:rFonts w:ascii="Courier New" w:hAnsi="Courier New" w:cs="Courier New"/>
+          <w:b/>
+        </w:rPr>
+        <w:t>Amount balance</w:t>
+      </w:r>
+      <w:r>
+        <w:rPr>
+          <w:rFonts w:ascii="Courier New" w:hAnsi="Courier New" w:cs="Courier New"/>
+          <w:b/>
+        </w:rPr>
+        <w:tab/>
+      </w:r>
+      <w:r>
+        <w:rPr>
+          <w:rFonts w:ascii="Courier New" w:hAnsi="Courier New" w:cs="Courier New"/>
+          <w:b/>
+        </w:rPr>
+        <w:tab/>
+      </w:r>
+      <w:r>
+        <w:rPr>
+          <w:rFonts w:ascii="Courier New" w:hAnsi="Courier New" w:cs="Courier New"/>
+          <w:b/>
+        </w:rPr>
+        <w:tab/>
+        <w:t>- 712.0</w:t>
+      </w:r>
+    </w:p>
+    <w:p>
+      <w:pPr>
+        <w:pStyle w:val="PlainText"/>
+        <w:rPr>
+          <w:rFonts w:ascii="Courier New" w:hAnsi="Courier New" w:cs="Courier New"/>
+        </w:rPr>
+      </w:pPr>
+      <w:r>
+        <w:rPr>
+          <w:rFonts w:ascii="Courier New" w:hAnsi="Courier New" w:cs="Courier New"/>
+        </w:rPr>
+        <w:t>Amount Received mode</w:t>
+      </w:r>
+      <w:r>
+        <w:rPr>
+          <w:rFonts w:ascii="Courier New" w:hAnsi="Courier New" w:cs="Courier New"/>
+        </w:rPr>
+        <w:tab/>
+      </w:r>
+      <w:r>
+        <w:rPr>
+          <w:rFonts w:ascii="Courier New" w:hAnsi="Courier New" w:cs="Courier New"/>
+        </w:rPr>
+        <w:tab/>
+        <w:t>- CASH</w:t>
+      </w:r>
+    </w:p>
+    <w:p>
+      <w:pPr>
+        <w:pStyle w:val="PlainText"/>
+        <w:rPr>
+          <w:rFonts w:ascii="Courier New" w:hAnsi="Courier New" w:cs="Courier New"/>
+        </w:rPr>
+      </w:pPr>
+    </w:p>
+    <w:p>
+      <w:pPr>
+        <w:pStyle w:val="PlainText"/>
+        <w:rPr>
+          <w:rFonts w:ascii="Courier New" w:hAnsi="Courier New" w:cs="Courier New"/>
+          <w:b/>
+        </w:rPr>
+      </w:pPr>
     </w:p>
     <w:p>
       <w:pPr>

--- a/customer _details/GANGAMMA/SEP/TUMKUR/RAVI/PURCHASE DETAILS.docx
+++ b/customer _details/GANGAMMA/SEP/TUMKUR/RAVI/PURCHASE DETAILS.docx
@@ -26116,13 +26116,7 @@
         <w:rPr>
           <w:rFonts w:ascii="Courier New" w:hAnsi="Courier New" w:cs="Courier New"/>
         </w:rPr>
-        <w:t>SUN Dec 23</w:t>
-      </w:r>
-      <w:r>
-        <w:rPr>
-          <w:rFonts w:ascii="Courier New" w:hAnsi="Courier New" w:cs="Courier New"/>
-        </w:rPr>
-        <w:t xml:space="preserve"> 12:50:00 IST 2018</w:t>
+        <w:t>SUN Dec 23 12:50:00 IST 2018</w:t>
       </w:r>
     </w:p>
     <w:p>
@@ -26968,6 +26962,1905 @@
         <w:tab/>
         <w:t>- CASH</w:t>
       </w:r>
+    </w:p>
+    <w:p>
+      <w:pPr>
+        <w:pStyle w:val="PlainText"/>
+        <w:rPr>
+          <w:rFonts w:ascii="Courier New" w:hAnsi="Courier New" w:cs="Courier New"/>
+        </w:rPr>
+      </w:pPr>
+    </w:p>
+    <w:p>
+      <w:pPr>
+        <w:pStyle w:val="PlainText"/>
+        <w:rPr>
+          <w:rFonts w:ascii="Courier New" w:hAnsi="Courier New" w:cs="Courier New"/>
+        </w:rPr>
+      </w:pPr>
+      <w:r>
+        <w:rPr>
+          <w:rFonts w:ascii="Courier New" w:hAnsi="Courier New" w:cs="Courier New"/>
+        </w:rPr>
+        <w:t>MON Dec 24 16:54:20 IST 2018</w:t>
+      </w:r>
+    </w:p>
+    <w:p>
+      <w:pPr>
+        <w:pStyle w:val="PlainText"/>
+        <w:rPr>
+          <w:rFonts w:ascii="Courier New" w:hAnsi="Courier New" w:cs="Courier New"/>
+        </w:rPr>
+      </w:pPr>
+      <w:r>
+        <w:rPr>
+          <w:rFonts w:ascii="Courier New" w:hAnsi="Courier New" w:cs="Courier New"/>
+        </w:rPr>
+        <w:t>Person Name</w:t>
+      </w:r>
+      <w:r>
+        <w:rPr>
+          <w:rFonts w:ascii="Courier New" w:hAnsi="Courier New" w:cs="Courier New"/>
+        </w:rPr>
+        <w:tab/>
+      </w:r>
+      <w:r>
+        <w:rPr>
+          <w:rFonts w:ascii="Courier New" w:hAnsi="Courier New" w:cs="Courier New"/>
+        </w:rPr>
+        <w:tab/>
+      </w:r>
+      <w:r>
+        <w:rPr>
+          <w:rFonts w:ascii="Courier New" w:hAnsi="Courier New" w:cs="Courier New"/>
+        </w:rPr>
+        <w:tab/>
+      </w:r>
+      <w:r>
+        <w:rPr>
+          <w:rFonts w:ascii="Courier New" w:hAnsi="Courier New" w:cs="Courier New"/>
+        </w:rPr>
+        <w:tab/>
+        <w:t>- RAVI</w:t>
+      </w:r>
+    </w:p>
+    <w:p>
+      <w:pPr>
+        <w:pStyle w:val="PlainText"/>
+        <w:rPr>
+          <w:rFonts w:ascii="Courier New" w:hAnsi="Courier New" w:cs="Courier New"/>
+        </w:rPr>
+      </w:pPr>
+      <w:r>
+        <w:rPr>
+          <w:rFonts w:ascii="Courier New" w:hAnsi="Courier New" w:cs="Courier New"/>
+        </w:rPr>
+        <w:t>Bill number</w:t>
+      </w:r>
+      <w:r>
+        <w:rPr>
+          <w:rFonts w:ascii="Courier New" w:hAnsi="Courier New" w:cs="Courier New"/>
+        </w:rPr>
+        <w:tab/>
+      </w:r>
+      <w:r>
+        <w:rPr>
+          <w:rFonts w:ascii="Courier New" w:hAnsi="Courier New" w:cs="Courier New"/>
+        </w:rPr>
+        <w:tab/>
+      </w:r>
+      <w:r>
+        <w:rPr>
+          <w:rFonts w:ascii="Courier New" w:hAnsi="Courier New" w:cs="Courier New"/>
+        </w:rPr>
+        <w:tab/>
+      </w:r>
+      <w:r>
+        <w:rPr>
+          <w:rFonts w:ascii="Courier New" w:hAnsi="Courier New" w:cs="Courier New"/>
+        </w:rPr>
+        <w:tab/>
+        <w:t>- 9709</w:t>
+      </w:r>
+    </w:p>
+    <w:p>
+      <w:pPr>
+        <w:pStyle w:val="PlainText"/>
+        <w:rPr>
+          <w:rFonts w:ascii="Courier New" w:hAnsi="Courier New" w:cs="Courier New"/>
+        </w:rPr>
+      </w:pPr>
+      <w:r>
+        <w:rPr>
+          <w:rFonts w:ascii="Courier New" w:hAnsi="Courier New" w:cs="Courier New"/>
+        </w:rPr>
+        <w:t>---------------------------------------------------------------</w:t>
+      </w:r>
+    </w:p>
+    <w:p>
+      <w:pPr>
+        <w:pStyle w:val="PlainText"/>
+        <w:rPr>
+          <w:rFonts w:ascii="Courier New" w:hAnsi="Courier New" w:cs="Courier New"/>
+        </w:rPr>
+      </w:pPr>
+      <w:r>
+        <w:rPr>
+          <w:rFonts w:ascii="Courier New" w:hAnsi="Courier New" w:cs="Courier New"/>
+        </w:rPr>
+        <w:t>Item Name</w:t>
+      </w:r>
+      <w:r>
+        <w:rPr>
+          <w:rFonts w:ascii="Courier New" w:hAnsi="Courier New" w:cs="Courier New"/>
+        </w:rPr>
+        <w:tab/>
+      </w:r>
+      <w:r>
+        <w:rPr>
+          <w:rFonts w:ascii="Courier New" w:hAnsi="Courier New" w:cs="Courier New"/>
+        </w:rPr>
+        <w:tab/>
+      </w:r>
+      <w:r>
+        <w:rPr>
+          <w:rFonts w:ascii="Courier New" w:hAnsi="Courier New" w:cs="Courier New"/>
+        </w:rPr>
+        <w:tab/>
+      </w:r>
+      <w:r>
+        <w:rPr>
+          <w:rFonts w:ascii="Courier New" w:hAnsi="Courier New" w:cs="Courier New"/>
+        </w:rPr>
+        <w:tab/>
+        <w:t>- NAVILKOSU</w:t>
+      </w:r>
+    </w:p>
+    <w:p>
+      <w:pPr>
+        <w:pStyle w:val="PlainText"/>
+        <w:rPr>
+          <w:rFonts w:ascii="Courier New" w:hAnsi="Courier New" w:cs="Courier New"/>
+        </w:rPr>
+      </w:pPr>
+      <w:r>
+        <w:rPr>
+          <w:rFonts w:ascii="Courier New" w:hAnsi="Courier New" w:cs="Courier New"/>
+        </w:rPr>
+        <w:t>Number of Pockets</w:t>
+      </w:r>
+      <w:r>
+        <w:rPr>
+          <w:rFonts w:ascii="Courier New" w:hAnsi="Courier New" w:cs="Courier New"/>
+        </w:rPr>
+        <w:tab/>
+      </w:r>
+      <w:r>
+        <w:rPr>
+          <w:rFonts w:ascii="Courier New" w:hAnsi="Courier New" w:cs="Courier New"/>
+        </w:rPr>
+        <w:tab/>
+      </w:r>
+      <w:r>
+        <w:rPr>
+          <w:rFonts w:ascii="Courier New" w:hAnsi="Courier New" w:cs="Courier New"/>
+        </w:rPr>
+        <w:tab/>
+        <w:t>- 1</w:t>
+      </w:r>
+    </w:p>
+    <w:p>
+      <w:pPr>
+        <w:pStyle w:val="PlainText"/>
+        <w:rPr>
+          <w:rFonts w:ascii="Courier New" w:hAnsi="Courier New" w:cs="Courier New"/>
+        </w:rPr>
+      </w:pPr>
+      <w:r>
+        <w:rPr>
+          <w:rFonts w:ascii="Courier New" w:hAnsi="Courier New" w:cs="Courier New"/>
+        </w:rPr>
+        <w:t>Number of KGs</w:t>
+      </w:r>
+      <w:r>
+        <w:rPr>
+          <w:rFonts w:ascii="Courier New" w:hAnsi="Courier New" w:cs="Courier New"/>
+        </w:rPr>
+        <w:tab/>
+      </w:r>
+      <w:r>
+        <w:rPr>
+          <w:rFonts w:ascii="Courier New" w:hAnsi="Courier New" w:cs="Courier New"/>
+        </w:rPr>
+        <w:tab/>
+      </w:r>
+      <w:r>
+        <w:rPr>
+          <w:rFonts w:ascii="Courier New" w:hAnsi="Courier New" w:cs="Courier New"/>
+        </w:rPr>
+        <w:tab/>
+        <w:t>- 57</w:t>
+      </w:r>
+    </w:p>
+    <w:p>
+      <w:pPr>
+        <w:pStyle w:val="PlainText"/>
+        <w:rPr>
+          <w:rFonts w:ascii="Courier New" w:hAnsi="Courier New" w:cs="Courier New"/>
+        </w:rPr>
+      </w:pPr>
+      <w:r>
+        <w:rPr>
+          <w:rFonts w:ascii="Courier New" w:hAnsi="Courier New" w:cs="Courier New"/>
+        </w:rPr>
+        <w:t>Rate</w:t>
+      </w:r>
+      <w:r>
+        <w:rPr>
+          <w:rFonts w:ascii="Courier New" w:hAnsi="Courier New" w:cs="Courier New"/>
+        </w:rPr>
+        <w:tab/>
+      </w:r>
+      <w:r>
+        <w:rPr>
+          <w:rFonts w:ascii="Courier New" w:hAnsi="Courier New" w:cs="Courier New"/>
+        </w:rPr>
+        <w:tab/>
+      </w:r>
+      <w:r>
+        <w:rPr>
+          <w:rFonts w:ascii="Courier New" w:hAnsi="Courier New" w:cs="Courier New"/>
+        </w:rPr>
+        <w:tab/>
+      </w:r>
+      <w:r>
+        <w:rPr>
+          <w:rFonts w:ascii="Courier New" w:hAnsi="Courier New" w:cs="Courier New"/>
+        </w:rPr>
+        <w:tab/>
+      </w:r>
+      <w:r>
+        <w:rPr>
+          <w:rFonts w:ascii="Courier New" w:hAnsi="Courier New" w:cs="Courier New"/>
+        </w:rPr>
+        <w:tab/>
+        <w:t>- 24</w:t>
+      </w:r>
+    </w:p>
+    <w:p>
+      <w:pPr>
+        <w:pStyle w:val="PlainText"/>
+        <w:rPr>
+          <w:rFonts w:ascii="Courier New" w:hAnsi="Courier New" w:cs="Courier New"/>
+        </w:rPr>
+      </w:pPr>
+      <w:r>
+        <w:rPr>
+          <w:rFonts w:ascii="Courier New" w:hAnsi="Courier New" w:cs="Courier New"/>
+        </w:rPr>
+        <w:t>Total Price</w:t>
+      </w:r>
+      <w:r>
+        <w:rPr>
+          <w:rFonts w:ascii="Courier New" w:hAnsi="Courier New" w:cs="Courier New"/>
+        </w:rPr>
+        <w:tab/>
+      </w:r>
+      <w:r>
+        <w:rPr>
+          <w:rFonts w:ascii="Courier New" w:hAnsi="Courier New" w:cs="Courier New"/>
+        </w:rPr>
+        <w:tab/>
+      </w:r>
+      <w:r>
+        <w:rPr>
+          <w:rFonts w:ascii="Courier New" w:hAnsi="Courier New" w:cs="Courier New"/>
+        </w:rPr>
+        <w:tab/>
+      </w:r>
+      <w:r>
+        <w:rPr>
+          <w:rFonts w:ascii="Courier New" w:hAnsi="Courier New" w:cs="Courier New"/>
+        </w:rPr>
+        <w:tab/>
+        <w:t>- 1368.0</w:t>
+      </w:r>
+    </w:p>
+    <w:p>
+      <w:pPr>
+        <w:pStyle w:val="PlainText"/>
+        <w:rPr>
+          <w:rFonts w:ascii="Courier New" w:hAnsi="Courier New" w:cs="Courier New"/>
+        </w:rPr>
+      </w:pPr>
+      <w:r>
+        <w:rPr>
+          <w:rFonts w:ascii="Courier New" w:hAnsi="Courier New" w:cs="Courier New"/>
+        </w:rPr>
+        <w:t>Amount balance</w:t>
+      </w:r>
+      <w:r>
+        <w:rPr>
+          <w:rFonts w:ascii="Courier New" w:hAnsi="Courier New" w:cs="Courier New"/>
+        </w:rPr>
+        <w:tab/>
+      </w:r>
+      <w:r>
+        <w:rPr>
+          <w:rFonts w:ascii="Courier New" w:hAnsi="Courier New" w:cs="Courier New"/>
+        </w:rPr>
+        <w:tab/>
+      </w:r>
+      <w:r>
+        <w:rPr>
+          <w:rFonts w:ascii="Courier New" w:hAnsi="Courier New" w:cs="Courier New"/>
+        </w:rPr>
+        <w:tab/>
+        <w:t>- 2080.0</w:t>
+      </w:r>
+    </w:p>
+    <w:p>
+      <w:pPr>
+        <w:pStyle w:val="PlainText"/>
+        <w:rPr>
+          <w:rFonts w:ascii="Courier New" w:hAnsi="Courier New" w:cs="Courier New"/>
+        </w:rPr>
+      </w:pPr>
+    </w:p>
+    <w:p>
+      <w:pPr>
+        <w:pStyle w:val="PlainText"/>
+        <w:rPr>
+          <w:rFonts w:ascii="Courier New" w:hAnsi="Courier New" w:cs="Courier New"/>
+        </w:rPr>
+      </w:pPr>
+      <w:r>
+        <w:rPr>
+          <w:rFonts w:ascii="Courier New" w:hAnsi="Courier New" w:cs="Courier New"/>
+        </w:rPr>
+        <w:t>Item Name</w:t>
+      </w:r>
+      <w:r>
+        <w:rPr>
+          <w:rFonts w:ascii="Courier New" w:hAnsi="Courier New" w:cs="Courier New"/>
+        </w:rPr>
+        <w:tab/>
+      </w:r>
+      <w:r>
+        <w:rPr>
+          <w:rFonts w:ascii="Courier New" w:hAnsi="Courier New" w:cs="Courier New"/>
+        </w:rPr>
+        <w:tab/>
+      </w:r>
+      <w:r>
+        <w:rPr>
+          <w:rFonts w:ascii="Courier New" w:hAnsi="Courier New" w:cs="Courier New"/>
+        </w:rPr>
+        <w:tab/>
+      </w:r>
+      <w:r>
+        <w:rPr>
+          <w:rFonts w:ascii="Courier New" w:hAnsi="Courier New" w:cs="Courier New"/>
+        </w:rPr>
+        <w:tab/>
+        <w:t>- CARROT</w:t>
+      </w:r>
+    </w:p>
+    <w:p>
+      <w:pPr>
+        <w:pStyle w:val="PlainText"/>
+        <w:rPr>
+          <w:rFonts w:ascii="Courier New" w:hAnsi="Courier New" w:cs="Courier New"/>
+        </w:rPr>
+      </w:pPr>
+      <w:r>
+        <w:rPr>
+          <w:rFonts w:ascii="Courier New" w:hAnsi="Courier New" w:cs="Courier New"/>
+        </w:rPr>
+        <w:t>Number of Pockets</w:t>
+      </w:r>
+      <w:r>
+        <w:rPr>
+          <w:rFonts w:ascii="Courier New" w:hAnsi="Courier New" w:cs="Courier New"/>
+        </w:rPr>
+        <w:tab/>
+      </w:r>
+      <w:r>
+        <w:rPr>
+          <w:rFonts w:ascii="Courier New" w:hAnsi="Courier New" w:cs="Courier New"/>
+        </w:rPr>
+        <w:tab/>
+      </w:r>
+      <w:r>
+        <w:rPr>
+          <w:rFonts w:ascii="Courier New" w:hAnsi="Courier New" w:cs="Courier New"/>
+        </w:rPr>
+        <w:tab/>
+        <w:t>- 2</w:t>
+      </w:r>
+    </w:p>
+    <w:p>
+      <w:pPr>
+        <w:pStyle w:val="PlainText"/>
+        <w:rPr>
+          <w:rFonts w:ascii="Courier New" w:hAnsi="Courier New" w:cs="Courier New"/>
+        </w:rPr>
+      </w:pPr>
+      <w:r>
+        <w:rPr>
+          <w:rFonts w:ascii="Courier New" w:hAnsi="Courier New" w:cs="Courier New"/>
+        </w:rPr>
+        <w:t>Number of KGs</w:t>
+      </w:r>
+      <w:r>
+        <w:rPr>
+          <w:rFonts w:ascii="Courier New" w:hAnsi="Courier New" w:cs="Courier New"/>
+        </w:rPr>
+        <w:tab/>
+      </w:r>
+      <w:r>
+        <w:rPr>
+          <w:rFonts w:ascii="Courier New" w:hAnsi="Courier New" w:cs="Courier New"/>
+        </w:rPr>
+        <w:tab/>
+      </w:r>
+      <w:r>
+        <w:rPr>
+          <w:rFonts w:ascii="Courier New" w:hAnsi="Courier New" w:cs="Courier New"/>
+        </w:rPr>
+        <w:tab/>
+        <w:t>- 198</w:t>
+      </w:r>
+    </w:p>
+    <w:p>
+      <w:pPr>
+        <w:pStyle w:val="PlainText"/>
+        <w:rPr>
+          <w:rFonts w:ascii="Courier New" w:hAnsi="Courier New" w:cs="Courier New"/>
+        </w:rPr>
+      </w:pPr>
+      <w:r>
+        <w:rPr>
+          <w:rFonts w:ascii="Courier New" w:hAnsi="Courier New" w:cs="Courier New"/>
+        </w:rPr>
+        <w:t>Rate</w:t>
+      </w:r>
+      <w:r>
+        <w:rPr>
+          <w:rFonts w:ascii="Courier New" w:hAnsi="Courier New" w:cs="Courier New"/>
+        </w:rPr>
+        <w:tab/>
+      </w:r>
+      <w:r>
+        <w:rPr>
+          <w:rFonts w:ascii="Courier New" w:hAnsi="Courier New" w:cs="Courier New"/>
+        </w:rPr>
+        <w:tab/>
+      </w:r>
+      <w:r>
+        <w:rPr>
+          <w:rFonts w:ascii="Courier New" w:hAnsi="Courier New" w:cs="Courier New"/>
+        </w:rPr>
+        <w:tab/>
+      </w:r>
+      <w:r>
+        <w:rPr>
+          <w:rFonts w:ascii="Courier New" w:hAnsi="Courier New" w:cs="Courier New"/>
+        </w:rPr>
+        <w:tab/>
+      </w:r>
+      <w:r>
+        <w:rPr>
+          <w:rFonts w:ascii="Courier New" w:hAnsi="Courier New" w:cs="Courier New"/>
+        </w:rPr>
+        <w:tab/>
+        <w:t>- 25</w:t>
+      </w:r>
+    </w:p>
+    <w:p>
+      <w:pPr>
+        <w:pStyle w:val="PlainText"/>
+        <w:rPr>
+          <w:rFonts w:ascii="Courier New" w:hAnsi="Courier New" w:cs="Courier New"/>
+        </w:rPr>
+      </w:pPr>
+      <w:r>
+        <w:rPr>
+          <w:rFonts w:ascii="Courier New" w:hAnsi="Courier New" w:cs="Courier New"/>
+        </w:rPr>
+        <w:t>Total Price</w:t>
+      </w:r>
+      <w:r>
+        <w:rPr>
+          <w:rFonts w:ascii="Courier New" w:hAnsi="Courier New" w:cs="Courier New"/>
+        </w:rPr>
+        <w:tab/>
+      </w:r>
+      <w:r>
+        <w:rPr>
+          <w:rFonts w:ascii="Courier New" w:hAnsi="Courier New" w:cs="Courier New"/>
+        </w:rPr>
+        <w:tab/>
+      </w:r>
+      <w:r>
+        <w:rPr>
+          <w:rFonts w:ascii="Courier New" w:hAnsi="Courier New" w:cs="Courier New"/>
+        </w:rPr>
+        <w:tab/>
+      </w:r>
+      <w:r>
+        <w:rPr>
+          <w:rFonts w:ascii="Courier New" w:hAnsi="Courier New" w:cs="Courier New"/>
+        </w:rPr>
+        <w:tab/>
+        <w:t>- 4950.0</w:t>
+      </w:r>
+    </w:p>
+    <w:p>
+      <w:pPr>
+        <w:pStyle w:val="PlainText"/>
+        <w:rPr>
+          <w:rFonts w:ascii="Courier New" w:hAnsi="Courier New" w:cs="Courier New"/>
+          <w:color w:val="FF0000"/>
+        </w:rPr>
+      </w:pPr>
+      <w:r>
+        <w:rPr>
+          <w:rFonts w:ascii="Courier New" w:hAnsi="Courier New" w:cs="Courier New"/>
+          <w:color w:val="FF0000"/>
+        </w:rPr>
+        <w:t>Amount Received</w:t>
+      </w:r>
+      <w:r>
+        <w:rPr>
+          <w:rFonts w:ascii="Courier New" w:hAnsi="Courier New" w:cs="Courier New"/>
+          <w:color w:val="FF0000"/>
+        </w:rPr>
+        <w:tab/>
+      </w:r>
+      <w:r>
+        <w:rPr>
+          <w:rFonts w:ascii="Courier New" w:hAnsi="Courier New" w:cs="Courier New"/>
+          <w:color w:val="FF0000"/>
+        </w:rPr>
+        <w:tab/>
+      </w:r>
+      <w:r>
+        <w:rPr>
+          <w:rFonts w:ascii="Courier New" w:hAnsi="Courier New" w:cs="Courier New"/>
+          <w:color w:val="FF0000"/>
+        </w:rPr>
+        <w:tab/>
+        <w:t>- 2080</w:t>
+      </w:r>
+    </w:p>
+    <w:p>
+      <w:pPr>
+        <w:pStyle w:val="PlainText"/>
+        <w:rPr>
+          <w:rFonts w:ascii="Courier New" w:hAnsi="Courier New" w:cs="Courier New"/>
+        </w:rPr>
+      </w:pPr>
+      <w:r>
+        <w:rPr>
+          <w:rFonts w:ascii="Courier New" w:hAnsi="Courier New" w:cs="Courier New"/>
+        </w:rPr>
+        <w:t>Amount balance</w:t>
+      </w:r>
+      <w:r>
+        <w:rPr>
+          <w:rFonts w:ascii="Courier New" w:hAnsi="Courier New" w:cs="Courier New"/>
+        </w:rPr>
+        <w:tab/>
+      </w:r>
+      <w:r>
+        <w:rPr>
+          <w:rFonts w:ascii="Courier New" w:hAnsi="Courier New" w:cs="Courier New"/>
+        </w:rPr>
+        <w:tab/>
+      </w:r>
+      <w:r>
+        <w:rPr>
+          <w:rFonts w:ascii="Courier New" w:hAnsi="Courier New" w:cs="Courier New"/>
+        </w:rPr>
+        <w:tab/>
+        <w:t>- 4950.0</w:t>
+      </w:r>
+    </w:p>
+    <w:p>
+      <w:pPr>
+        <w:pStyle w:val="PlainText"/>
+        <w:rPr>
+          <w:rFonts w:ascii="Courier New" w:hAnsi="Courier New" w:cs="Courier New"/>
+        </w:rPr>
+      </w:pPr>
+      <w:r>
+        <w:rPr>
+          <w:rFonts w:ascii="Courier New" w:hAnsi="Courier New" w:cs="Courier New"/>
+        </w:rPr>
+        <w:t>Amount Received mode</w:t>
+      </w:r>
+      <w:r>
+        <w:rPr>
+          <w:rFonts w:ascii="Courier New" w:hAnsi="Courier New" w:cs="Courier New"/>
+        </w:rPr>
+        <w:tab/>
+      </w:r>
+      <w:r>
+        <w:rPr>
+          <w:rFonts w:ascii="Courier New" w:hAnsi="Courier New" w:cs="Courier New"/>
+        </w:rPr>
+        <w:tab/>
+        <w:t>- CASH</w:t>
+      </w:r>
+    </w:p>
+    <w:p>
+      <w:pPr>
+        <w:pStyle w:val="PlainText"/>
+        <w:rPr>
+          <w:rFonts w:ascii="Courier New" w:hAnsi="Courier New" w:cs="Courier New"/>
+        </w:rPr>
+      </w:pPr>
+    </w:p>
+    <w:p>
+      <w:pPr>
+        <w:pStyle w:val="PlainText"/>
+        <w:rPr>
+          <w:rFonts w:ascii="Courier New" w:hAnsi="Courier New" w:cs="Courier New"/>
+        </w:rPr>
+      </w:pPr>
+      <w:r>
+        <w:rPr>
+          <w:rFonts w:ascii="Courier New" w:hAnsi="Courier New" w:cs="Courier New"/>
+        </w:rPr>
+        <w:t>Item Name</w:t>
+      </w:r>
+      <w:r>
+        <w:rPr>
+          <w:rFonts w:ascii="Courier New" w:hAnsi="Courier New" w:cs="Courier New"/>
+        </w:rPr>
+        <w:tab/>
+      </w:r>
+      <w:r>
+        <w:rPr>
+          <w:rFonts w:ascii="Courier New" w:hAnsi="Courier New" w:cs="Courier New"/>
+        </w:rPr>
+        <w:tab/>
+      </w:r>
+      <w:r>
+        <w:rPr>
+          <w:rFonts w:ascii="Courier New" w:hAnsi="Courier New" w:cs="Courier New"/>
+        </w:rPr>
+        <w:tab/>
+      </w:r>
+      <w:r>
+        <w:rPr>
+          <w:rFonts w:ascii="Courier New" w:hAnsi="Courier New" w:cs="Courier New"/>
+        </w:rPr>
+        <w:tab/>
+        <w:t>- BEET</w:t>
+      </w:r>
+    </w:p>
+    <w:p>
+      <w:pPr>
+        <w:pStyle w:val="PlainText"/>
+        <w:rPr>
+          <w:rFonts w:ascii="Courier New" w:hAnsi="Courier New" w:cs="Courier New"/>
+        </w:rPr>
+      </w:pPr>
+      <w:r>
+        <w:rPr>
+          <w:rFonts w:ascii="Courier New" w:hAnsi="Courier New" w:cs="Courier New"/>
+        </w:rPr>
+        <w:t>Number of Pockets</w:t>
+      </w:r>
+      <w:r>
+        <w:rPr>
+          <w:rFonts w:ascii="Courier New" w:hAnsi="Courier New" w:cs="Courier New"/>
+        </w:rPr>
+        <w:tab/>
+      </w:r>
+      <w:r>
+        <w:rPr>
+          <w:rFonts w:ascii="Courier New" w:hAnsi="Courier New" w:cs="Courier New"/>
+        </w:rPr>
+        <w:tab/>
+      </w:r>
+      <w:r>
+        <w:rPr>
+          <w:rFonts w:ascii="Courier New" w:hAnsi="Courier New" w:cs="Courier New"/>
+        </w:rPr>
+        <w:tab/>
+        <w:t>- 1</w:t>
+      </w:r>
+    </w:p>
+    <w:p>
+      <w:pPr>
+        <w:pStyle w:val="PlainText"/>
+        <w:rPr>
+          <w:rFonts w:ascii="Courier New" w:hAnsi="Courier New" w:cs="Courier New"/>
+        </w:rPr>
+      </w:pPr>
+      <w:r>
+        <w:rPr>
+          <w:rFonts w:ascii="Courier New" w:hAnsi="Courier New" w:cs="Courier New"/>
+        </w:rPr>
+        <w:t>Number of KGs</w:t>
+      </w:r>
+      <w:r>
+        <w:rPr>
+          <w:rFonts w:ascii="Courier New" w:hAnsi="Courier New" w:cs="Courier New"/>
+        </w:rPr>
+        <w:tab/>
+      </w:r>
+      <w:r>
+        <w:rPr>
+          <w:rFonts w:ascii="Courier New" w:hAnsi="Courier New" w:cs="Courier New"/>
+        </w:rPr>
+        <w:tab/>
+      </w:r>
+      <w:r>
+        <w:rPr>
+          <w:rFonts w:ascii="Courier New" w:hAnsi="Courier New" w:cs="Courier New"/>
+        </w:rPr>
+        <w:tab/>
+        <w:t>- 76</w:t>
+      </w:r>
+    </w:p>
+    <w:p>
+      <w:pPr>
+        <w:pStyle w:val="PlainText"/>
+        <w:rPr>
+          <w:rFonts w:ascii="Courier New" w:hAnsi="Courier New" w:cs="Courier New"/>
+        </w:rPr>
+      </w:pPr>
+      <w:r>
+        <w:rPr>
+          <w:rFonts w:ascii="Courier New" w:hAnsi="Courier New" w:cs="Courier New"/>
+        </w:rPr>
+        <w:t>Rate</w:t>
+      </w:r>
+      <w:r>
+        <w:rPr>
+          <w:rFonts w:ascii="Courier New" w:hAnsi="Courier New" w:cs="Courier New"/>
+        </w:rPr>
+        <w:tab/>
+      </w:r>
+      <w:r>
+        <w:rPr>
+          <w:rFonts w:ascii="Courier New" w:hAnsi="Courier New" w:cs="Courier New"/>
+        </w:rPr>
+        <w:tab/>
+      </w:r>
+      <w:r>
+        <w:rPr>
+          <w:rFonts w:ascii="Courier New" w:hAnsi="Courier New" w:cs="Courier New"/>
+        </w:rPr>
+        <w:tab/>
+      </w:r>
+      <w:r>
+        <w:rPr>
+          <w:rFonts w:ascii="Courier New" w:hAnsi="Courier New" w:cs="Courier New"/>
+        </w:rPr>
+        <w:tab/>
+      </w:r>
+      <w:r>
+        <w:rPr>
+          <w:rFonts w:ascii="Courier New" w:hAnsi="Courier New" w:cs="Courier New"/>
+        </w:rPr>
+        <w:tab/>
+        <w:t>- 20</w:t>
+      </w:r>
+    </w:p>
+    <w:p>
+      <w:pPr>
+        <w:pStyle w:val="PlainText"/>
+        <w:rPr>
+          <w:rFonts w:ascii="Courier New" w:hAnsi="Courier New" w:cs="Courier New"/>
+        </w:rPr>
+      </w:pPr>
+      <w:r>
+        <w:rPr>
+          <w:rFonts w:ascii="Courier New" w:hAnsi="Courier New" w:cs="Courier New"/>
+        </w:rPr>
+        <w:t>Total Price</w:t>
+      </w:r>
+      <w:r>
+        <w:rPr>
+          <w:rFonts w:ascii="Courier New" w:hAnsi="Courier New" w:cs="Courier New"/>
+        </w:rPr>
+        <w:tab/>
+      </w:r>
+      <w:r>
+        <w:rPr>
+          <w:rFonts w:ascii="Courier New" w:hAnsi="Courier New" w:cs="Courier New"/>
+        </w:rPr>
+        <w:tab/>
+      </w:r>
+      <w:r>
+        <w:rPr>
+          <w:rFonts w:ascii="Courier New" w:hAnsi="Courier New" w:cs="Courier New"/>
+        </w:rPr>
+        <w:tab/>
+      </w:r>
+      <w:r>
+        <w:rPr>
+          <w:rFonts w:ascii="Courier New" w:hAnsi="Courier New" w:cs="Courier New"/>
+        </w:rPr>
+        <w:tab/>
+        <w:t>- 1520.0</w:t>
+      </w:r>
+    </w:p>
+    <w:p>
+      <w:pPr>
+        <w:pStyle w:val="PlainText"/>
+        <w:rPr>
+          <w:rFonts w:ascii="Courier New" w:hAnsi="Courier New" w:cs="Courier New"/>
+          <w:b/>
+        </w:rPr>
+      </w:pPr>
+      <w:r>
+        <w:rPr>
+          <w:rFonts w:ascii="Courier New" w:hAnsi="Courier New" w:cs="Courier New"/>
+          <w:b/>
+        </w:rPr>
+        <w:t>Amount balance</w:t>
+      </w:r>
+      <w:r>
+        <w:rPr>
+          <w:rFonts w:ascii="Courier New" w:hAnsi="Courier New" w:cs="Courier New"/>
+          <w:b/>
+        </w:rPr>
+        <w:tab/>
+      </w:r>
+      <w:r>
+        <w:rPr>
+          <w:rFonts w:ascii="Courier New" w:hAnsi="Courier New" w:cs="Courier New"/>
+          <w:b/>
+        </w:rPr>
+        <w:tab/>
+      </w:r>
+      <w:r>
+        <w:rPr>
+          <w:rFonts w:ascii="Courier New" w:hAnsi="Courier New" w:cs="Courier New"/>
+          <w:b/>
+        </w:rPr>
+        <w:tab/>
+        <w:t>- 6470.0</w:t>
+      </w:r>
+    </w:p>
+    <w:p>
+      <w:pPr>
+        <w:pStyle w:val="PlainText"/>
+        <w:rPr>
+          <w:rFonts w:ascii="Courier New" w:hAnsi="Courier New" w:cs="Courier New"/>
+          <w:b/>
+        </w:rPr>
+      </w:pPr>
+    </w:p>
+    <w:p>
+      <w:pPr>
+        <w:pStyle w:val="PlainText"/>
+        <w:rPr>
+          <w:rFonts w:ascii="Courier New" w:hAnsi="Courier New" w:cs="Courier New"/>
+        </w:rPr>
+      </w:pPr>
+      <w:r>
+        <w:rPr>
+          <w:rFonts w:ascii="Courier New" w:hAnsi="Courier New" w:cs="Courier New"/>
+        </w:rPr>
+        <w:t>TUE Dec 26 12:30:47 IST 2018</w:t>
+      </w:r>
+    </w:p>
+    <w:p>
+      <w:pPr>
+        <w:pStyle w:val="PlainText"/>
+        <w:rPr>
+          <w:rFonts w:ascii="Courier New" w:hAnsi="Courier New" w:cs="Courier New"/>
+        </w:rPr>
+      </w:pPr>
+      <w:r>
+        <w:rPr>
+          <w:rFonts w:ascii="Courier New" w:hAnsi="Courier New" w:cs="Courier New"/>
+        </w:rPr>
+        <w:t>Person Name</w:t>
+      </w:r>
+      <w:r>
+        <w:rPr>
+          <w:rFonts w:ascii="Courier New" w:hAnsi="Courier New" w:cs="Courier New"/>
+        </w:rPr>
+        <w:tab/>
+      </w:r>
+      <w:r>
+        <w:rPr>
+          <w:rFonts w:ascii="Courier New" w:hAnsi="Courier New" w:cs="Courier New"/>
+        </w:rPr>
+        <w:tab/>
+      </w:r>
+      <w:r>
+        <w:rPr>
+          <w:rFonts w:ascii="Courier New" w:hAnsi="Courier New" w:cs="Courier New"/>
+        </w:rPr>
+        <w:tab/>
+      </w:r>
+      <w:r>
+        <w:rPr>
+          <w:rFonts w:ascii="Courier New" w:hAnsi="Courier New" w:cs="Courier New"/>
+        </w:rPr>
+        <w:tab/>
+        <w:t>- RAVI</w:t>
+      </w:r>
+    </w:p>
+    <w:p>
+      <w:pPr>
+        <w:pStyle w:val="PlainText"/>
+        <w:rPr>
+          <w:rFonts w:ascii="Courier New" w:hAnsi="Courier New" w:cs="Courier New"/>
+        </w:rPr>
+      </w:pPr>
+      <w:r>
+        <w:rPr>
+          <w:rFonts w:ascii="Courier New" w:hAnsi="Courier New" w:cs="Courier New"/>
+        </w:rPr>
+        <w:t>Bill number</w:t>
+      </w:r>
+      <w:r>
+        <w:rPr>
+          <w:rFonts w:ascii="Courier New" w:hAnsi="Courier New" w:cs="Courier New"/>
+        </w:rPr>
+        <w:tab/>
+      </w:r>
+      <w:r>
+        <w:rPr>
+          <w:rFonts w:ascii="Courier New" w:hAnsi="Courier New" w:cs="Courier New"/>
+        </w:rPr>
+        <w:tab/>
+      </w:r>
+      <w:r>
+        <w:rPr>
+          <w:rFonts w:ascii="Courier New" w:hAnsi="Courier New" w:cs="Courier New"/>
+        </w:rPr>
+        <w:tab/>
+      </w:r>
+      <w:r>
+        <w:rPr>
+          <w:rFonts w:ascii="Courier New" w:hAnsi="Courier New" w:cs="Courier New"/>
+        </w:rPr>
+        <w:tab/>
+        <w:t>- 9739</w:t>
+      </w:r>
+    </w:p>
+    <w:p>
+      <w:pPr>
+        <w:pStyle w:val="PlainText"/>
+        <w:rPr>
+          <w:rFonts w:ascii="Courier New" w:hAnsi="Courier New" w:cs="Courier New"/>
+        </w:rPr>
+      </w:pPr>
+      <w:r>
+        <w:rPr>
+          <w:rFonts w:ascii="Courier New" w:hAnsi="Courier New" w:cs="Courier New"/>
+        </w:rPr>
+        <w:t>---------------------------------------------------------------</w:t>
+      </w:r>
+    </w:p>
+    <w:p>
+      <w:pPr>
+        <w:pStyle w:val="PlainText"/>
+        <w:rPr>
+          <w:rFonts w:ascii="Courier New" w:hAnsi="Courier New" w:cs="Courier New"/>
+        </w:rPr>
+      </w:pPr>
+      <w:r>
+        <w:rPr>
+          <w:rFonts w:ascii="Courier New" w:hAnsi="Courier New" w:cs="Courier New"/>
+        </w:rPr>
+        <w:t>Item Name</w:t>
+      </w:r>
+      <w:r>
+        <w:rPr>
+          <w:rFonts w:ascii="Courier New" w:hAnsi="Courier New" w:cs="Courier New"/>
+        </w:rPr>
+        <w:tab/>
+      </w:r>
+      <w:r>
+        <w:rPr>
+          <w:rFonts w:ascii="Courier New" w:hAnsi="Courier New" w:cs="Courier New"/>
+        </w:rPr>
+        <w:tab/>
+      </w:r>
+      <w:r>
+        <w:rPr>
+          <w:rFonts w:ascii="Courier New" w:hAnsi="Courier New" w:cs="Courier New"/>
+        </w:rPr>
+        <w:tab/>
+      </w:r>
+      <w:r>
+        <w:rPr>
+          <w:rFonts w:ascii="Courier New" w:hAnsi="Courier New" w:cs="Courier New"/>
+        </w:rPr>
+        <w:tab/>
+        <w:t>- NAVIL KOSU</w:t>
+      </w:r>
+    </w:p>
+    <w:p>
+      <w:pPr>
+        <w:pStyle w:val="PlainText"/>
+        <w:rPr>
+          <w:rFonts w:ascii="Courier New" w:hAnsi="Courier New" w:cs="Courier New"/>
+        </w:rPr>
+      </w:pPr>
+      <w:r>
+        <w:rPr>
+          <w:rFonts w:ascii="Courier New" w:hAnsi="Courier New" w:cs="Courier New"/>
+        </w:rPr>
+        <w:t>Number of Pockets</w:t>
+      </w:r>
+      <w:r>
+        <w:rPr>
+          <w:rFonts w:ascii="Courier New" w:hAnsi="Courier New" w:cs="Courier New"/>
+        </w:rPr>
+        <w:tab/>
+      </w:r>
+      <w:r>
+        <w:rPr>
+          <w:rFonts w:ascii="Courier New" w:hAnsi="Courier New" w:cs="Courier New"/>
+        </w:rPr>
+        <w:tab/>
+      </w:r>
+      <w:r>
+        <w:rPr>
+          <w:rFonts w:ascii="Courier New" w:hAnsi="Courier New" w:cs="Courier New"/>
+        </w:rPr>
+        <w:tab/>
+        <w:t>- 1</w:t>
+      </w:r>
+    </w:p>
+    <w:p>
+      <w:pPr>
+        <w:pStyle w:val="PlainText"/>
+        <w:rPr>
+          <w:rFonts w:ascii="Courier New" w:hAnsi="Courier New" w:cs="Courier New"/>
+        </w:rPr>
+      </w:pPr>
+      <w:r>
+        <w:rPr>
+          <w:rFonts w:ascii="Courier New" w:hAnsi="Courier New" w:cs="Courier New"/>
+        </w:rPr>
+        <w:t>Number of KGs</w:t>
+      </w:r>
+      <w:r>
+        <w:rPr>
+          <w:rFonts w:ascii="Courier New" w:hAnsi="Courier New" w:cs="Courier New"/>
+        </w:rPr>
+        <w:tab/>
+      </w:r>
+      <w:r>
+        <w:rPr>
+          <w:rFonts w:ascii="Courier New" w:hAnsi="Courier New" w:cs="Courier New"/>
+        </w:rPr>
+        <w:tab/>
+      </w:r>
+      <w:r>
+        <w:rPr>
+          <w:rFonts w:ascii="Courier New" w:hAnsi="Courier New" w:cs="Courier New"/>
+        </w:rPr>
+        <w:tab/>
+        <w:t>- 53</w:t>
+      </w:r>
+    </w:p>
+    <w:p>
+      <w:pPr>
+        <w:pStyle w:val="PlainText"/>
+        <w:rPr>
+          <w:rFonts w:ascii="Courier New" w:hAnsi="Courier New" w:cs="Courier New"/>
+        </w:rPr>
+      </w:pPr>
+      <w:r>
+        <w:rPr>
+          <w:rFonts w:ascii="Courier New" w:hAnsi="Courier New" w:cs="Courier New"/>
+        </w:rPr>
+        <w:t>Rate</w:t>
+      </w:r>
+      <w:r>
+        <w:rPr>
+          <w:rFonts w:ascii="Courier New" w:hAnsi="Courier New" w:cs="Courier New"/>
+        </w:rPr>
+        <w:tab/>
+      </w:r>
+      <w:r>
+        <w:rPr>
+          <w:rFonts w:ascii="Courier New" w:hAnsi="Courier New" w:cs="Courier New"/>
+        </w:rPr>
+        <w:tab/>
+      </w:r>
+      <w:r>
+        <w:rPr>
+          <w:rFonts w:ascii="Courier New" w:hAnsi="Courier New" w:cs="Courier New"/>
+        </w:rPr>
+        <w:tab/>
+      </w:r>
+      <w:r>
+        <w:rPr>
+          <w:rFonts w:ascii="Courier New" w:hAnsi="Courier New" w:cs="Courier New"/>
+        </w:rPr>
+        <w:tab/>
+      </w:r>
+      <w:r>
+        <w:rPr>
+          <w:rFonts w:ascii="Courier New" w:hAnsi="Courier New" w:cs="Courier New"/>
+        </w:rPr>
+        <w:tab/>
+        <w:t>- 16</w:t>
+      </w:r>
+    </w:p>
+    <w:p>
+      <w:pPr>
+        <w:pStyle w:val="PlainText"/>
+        <w:rPr>
+          <w:rFonts w:ascii="Courier New" w:hAnsi="Courier New" w:cs="Courier New"/>
+        </w:rPr>
+      </w:pPr>
+      <w:r>
+        <w:rPr>
+          <w:rFonts w:ascii="Courier New" w:hAnsi="Courier New" w:cs="Courier New"/>
+        </w:rPr>
+        <w:t>Total Price</w:t>
+      </w:r>
+      <w:r>
+        <w:rPr>
+          <w:rFonts w:ascii="Courier New" w:hAnsi="Courier New" w:cs="Courier New"/>
+        </w:rPr>
+        <w:tab/>
+      </w:r>
+      <w:r>
+        <w:rPr>
+          <w:rFonts w:ascii="Courier New" w:hAnsi="Courier New" w:cs="Courier New"/>
+        </w:rPr>
+        <w:tab/>
+      </w:r>
+      <w:r>
+        <w:rPr>
+          <w:rFonts w:ascii="Courier New" w:hAnsi="Courier New" w:cs="Courier New"/>
+        </w:rPr>
+        <w:tab/>
+      </w:r>
+      <w:r>
+        <w:rPr>
+          <w:rFonts w:ascii="Courier New" w:hAnsi="Courier New" w:cs="Courier New"/>
+        </w:rPr>
+        <w:tab/>
+        <w:t>- 848.0</w:t>
+      </w:r>
+    </w:p>
+    <w:p>
+      <w:pPr>
+        <w:pStyle w:val="PlainText"/>
+        <w:rPr>
+          <w:rFonts w:ascii="Courier New" w:hAnsi="Courier New" w:cs="Courier New"/>
+        </w:rPr>
+      </w:pPr>
+      <w:r>
+        <w:rPr>
+          <w:rFonts w:ascii="Courier New" w:hAnsi="Courier New" w:cs="Courier New"/>
+        </w:rPr>
+        <w:t>Amount balance</w:t>
+      </w:r>
+      <w:r>
+        <w:rPr>
+          <w:rFonts w:ascii="Courier New" w:hAnsi="Courier New" w:cs="Courier New"/>
+        </w:rPr>
+        <w:tab/>
+      </w:r>
+      <w:r>
+        <w:rPr>
+          <w:rFonts w:ascii="Courier New" w:hAnsi="Courier New" w:cs="Courier New"/>
+        </w:rPr>
+        <w:tab/>
+      </w:r>
+      <w:r>
+        <w:rPr>
+          <w:rFonts w:ascii="Courier New" w:hAnsi="Courier New" w:cs="Courier New"/>
+        </w:rPr>
+        <w:tab/>
+        <w:t>- 7318.0</w:t>
+      </w:r>
+    </w:p>
+    <w:p>
+      <w:pPr>
+        <w:pStyle w:val="PlainText"/>
+        <w:rPr>
+          <w:rFonts w:ascii="Courier New" w:hAnsi="Courier New" w:cs="Courier New"/>
+        </w:rPr>
+      </w:pPr>
+    </w:p>
+    <w:p>
+      <w:pPr>
+        <w:pStyle w:val="PlainText"/>
+        <w:rPr>
+          <w:rFonts w:ascii="Courier New" w:hAnsi="Courier New" w:cs="Courier New"/>
+        </w:rPr>
+      </w:pPr>
+      <w:r>
+        <w:rPr>
+          <w:rFonts w:ascii="Courier New" w:hAnsi="Courier New" w:cs="Courier New"/>
+        </w:rPr>
+        <w:t>Item Name</w:t>
+      </w:r>
+      <w:r>
+        <w:rPr>
+          <w:rFonts w:ascii="Courier New" w:hAnsi="Courier New" w:cs="Courier New"/>
+        </w:rPr>
+        <w:tab/>
+      </w:r>
+      <w:r>
+        <w:rPr>
+          <w:rFonts w:ascii="Courier New" w:hAnsi="Courier New" w:cs="Courier New"/>
+        </w:rPr>
+        <w:tab/>
+      </w:r>
+      <w:r>
+        <w:rPr>
+          <w:rFonts w:ascii="Courier New" w:hAnsi="Courier New" w:cs="Courier New"/>
+        </w:rPr>
+        <w:tab/>
+      </w:r>
+      <w:r>
+        <w:rPr>
+          <w:rFonts w:ascii="Courier New" w:hAnsi="Courier New" w:cs="Courier New"/>
+        </w:rPr>
+        <w:tab/>
+        <w:t>- BEET</w:t>
+      </w:r>
+    </w:p>
+    <w:p>
+      <w:pPr>
+        <w:pStyle w:val="PlainText"/>
+        <w:rPr>
+          <w:rFonts w:ascii="Courier New" w:hAnsi="Courier New" w:cs="Courier New"/>
+        </w:rPr>
+      </w:pPr>
+      <w:r>
+        <w:rPr>
+          <w:rFonts w:ascii="Courier New" w:hAnsi="Courier New" w:cs="Courier New"/>
+        </w:rPr>
+        <w:t>Number of Pockets</w:t>
+      </w:r>
+      <w:r>
+        <w:rPr>
+          <w:rFonts w:ascii="Courier New" w:hAnsi="Courier New" w:cs="Courier New"/>
+        </w:rPr>
+        <w:tab/>
+      </w:r>
+      <w:r>
+        <w:rPr>
+          <w:rFonts w:ascii="Courier New" w:hAnsi="Courier New" w:cs="Courier New"/>
+        </w:rPr>
+        <w:tab/>
+      </w:r>
+      <w:r>
+        <w:rPr>
+          <w:rFonts w:ascii="Courier New" w:hAnsi="Courier New" w:cs="Courier New"/>
+        </w:rPr>
+        <w:tab/>
+        <w:t>- 1</w:t>
+      </w:r>
+    </w:p>
+    <w:p>
+      <w:pPr>
+        <w:pStyle w:val="PlainText"/>
+        <w:rPr>
+          <w:rFonts w:ascii="Courier New" w:hAnsi="Courier New" w:cs="Courier New"/>
+        </w:rPr>
+      </w:pPr>
+      <w:r>
+        <w:rPr>
+          <w:rFonts w:ascii="Courier New" w:hAnsi="Courier New" w:cs="Courier New"/>
+        </w:rPr>
+        <w:t>Number of KGs</w:t>
+      </w:r>
+      <w:r>
+        <w:rPr>
+          <w:rFonts w:ascii="Courier New" w:hAnsi="Courier New" w:cs="Courier New"/>
+        </w:rPr>
+        <w:tab/>
+      </w:r>
+      <w:r>
+        <w:rPr>
+          <w:rFonts w:ascii="Courier New" w:hAnsi="Courier New" w:cs="Courier New"/>
+        </w:rPr>
+        <w:tab/>
+      </w:r>
+      <w:r>
+        <w:rPr>
+          <w:rFonts w:ascii="Courier New" w:hAnsi="Courier New" w:cs="Courier New"/>
+        </w:rPr>
+        <w:tab/>
+        <w:t>- 82</w:t>
+      </w:r>
+    </w:p>
+    <w:p>
+      <w:pPr>
+        <w:pStyle w:val="PlainText"/>
+        <w:rPr>
+          <w:rFonts w:ascii="Courier New" w:hAnsi="Courier New" w:cs="Courier New"/>
+        </w:rPr>
+      </w:pPr>
+      <w:r>
+        <w:rPr>
+          <w:rFonts w:ascii="Courier New" w:hAnsi="Courier New" w:cs="Courier New"/>
+        </w:rPr>
+        <w:t>Rate</w:t>
+      </w:r>
+      <w:r>
+        <w:rPr>
+          <w:rFonts w:ascii="Courier New" w:hAnsi="Courier New" w:cs="Courier New"/>
+        </w:rPr>
+        <w:tab/>
+      </w:r>
+      <w:r>
+        <w:rPr>
+          <w:rFonts w:ascii="Courier New" w:hAnsi="Courier New" w:cs="Courier New"/>
+        </w:rPr>
+        <w:tab/>
+      </w:r>
+      <w:r>
+        <w:rPr>
+          <w:rFonts w:ascii="Courier New" w:hAnsi="Courier New" w:cs="Courier New"/>
+        </w:rPr>
+        <w:tab/>
+      </w:r>
+      <w:r>
+        <w:rPr>
+          <w:rFonts w:ascii="Courier New" w:hAnsi="Courier New" w:cs="Courier New"/>
+        </w:rPr>
+        <w:tab/>
+      </w:r>
+      <w:r>
+        <w:rPr>
+          <w:rFonts w:ascii="Courier New" w:hAnsi="Courier New" w:cs="Courier New"/>
+        </w:rPr>
+        <w:tab/>
+        <w:t>- 20</w:t>
+      </w:r>
+    </w:p>
+    <w:p>
+      <w:pPr>
+        <w:pStyle w:val="PlainText"/>
+        <w:rPr>
+          <w:rFonts w:ascii="Courier New" w:hAnsi="Courier New" w:cs="Courier New"/>
+        </w:rPr>
+      </w:pPr>
+      <w:r>
+        <w:rPr>
+          <w:rFonts w:ascii="Courier New" w:hAnsi="Courier New" w:cs="Courier New"/>
+        </w:rPr>
+        <w:t>Total Price</w:t>
+      </w:r>
+      <w:r>
+        <w:rPr>
+          <w:rFonts w:ascii="Courier New" w:hAnsi="Courier New" w:cs="Courier New"/>
+        </w:rPr>
+        <w:tab/>
+      </w:r>
+      <w:r>
+        <w:rPr>
+          <w:rFonts w:ascii="Courier New" w:hAnsi="Courier New" w:cs="Courier New"/>
+        </w:rPr>
+        <w:tab/>
+      </w:r>
+      <w:r>
+        <w:rPr>
+          <w:rFonts w:ascii="Courier New" w:hAnsi="Courier New" w:cs="Courier New"/>
+        </w:rPr>
+        <w:tab/>
+      </w:r>
+      <w:r>
+        <w:rPr>
+          <w:rFonts w:ascii="Courier New" w:hAnsi="Courier New" w:cs="Courier New"/>
+        </w:rPr>
+        <w:tab/>
+        <w:t>- 1640.0</w:t>
+      </w:r>
+    </w:p>
+    <w:p>
+      <w:pPr>
+        <w:pStyle w:val="PlainText"/>
+        <w:rPr>
+          <w:rFonts w:ascii="Courier New" w:hAnsi="Courier New" w:cs="Courier New"/>
+          <w:color w:val="FF0000"/>
+        </w:rPr>
+      </w:pPr>
+      <w:r>
+        <w:rPr>
+          <w:rFonts w:ascii="Courier New" w:hAnsi="Courier New" w:cs="Courier New"/>
+          <w:color w:val="FF0000"/>
+        </w:rPr>
+        <w:t>Amount Received</w:t>
+      </w:r>
+      <w:r>
+        <w:rPr>
+          <w:rFonts w:ascii="Courier New" w:hAnsi="Courier New" w:cs="Courier New"/>
+          <w:color w:val="FF0000"/>
+        </w:rPr>
+        <w:tab/>
+      </w:r>
+      <w:r>
+        <w:rPr>
+          <w:rFonts w:ascii="Courier New" w:hAnsi="Courier New" w:cs="Courier New"/>
+          <w:color w:val="FF0000"/>
+        </w:rPr>
+        <w:tab/>
+      </w:r>
+      <w:r>
+        <w:rPr>
+          <w:rFonts w:ascii="Courier New" w:hAnsi="Courier New" w:cs="Courier New"/>
+          <w:color w:val="FF0000"/>
+        </w:rPr>
+        <w:tab/>
+        <w:t>- 5400</w:t>
+      </w:r>
+    </w:p>
+    <w:p>
+      <w:pPr>
+        <w:pStyle w:val="PlainText"/>
+        <w:rPr>
+          <w:rFonts w:ascii="Courier New" w:hAnsi="Courier New" w:cs="Courier New"/>
+          <w:b/>
+        </w:rPr>
+      </w:pPr>
+      <w:r>
+        <w:rPr>
+          <w:rFonts w:ascii="Courier New" w:hAnsi="Courier New" w:cs="Courier New"/>
+          <w:b/>
+        </w:rPr>
+        <w:t>Amount balance</w:t>
+      </w:r>
+      <w:r>
+        <w:rPr>
+          <w:rFonts w:ascii="Courier New" w:hAnsi="Courier New" w:cs="Courier New"/>
+          <w:b/>
+        </w:rPr>
+        <w:tab/>
+      </w:r>
+      <w:r>
+        <w:rPr>
+          <w:rFonts w:ascii="Courier New" w:hAnsi="Courier New" w:cs="Courier New"/>
+          <w:b/>
+        </w:rPr>
+        <w:tab/>
+      </w:r>
+      <w:r>
+        <w:rPr>
+          <w:rFonts w:ascii="Courier New" w:hAnsi="Courier New" w:cs="Courier New"/>
+          <w:b/>
+        </w:rPr>
+        <w:tab/>
+        <w:t>- 3558.0</w:t>
+      </w:r>
+    </w:p>
+    <w:p>
+      <w:pPr>
+        <w:pStyle w:val="PlainText"/>
+        <w:rPr>
+          <w:rFonts w:ascii="Courier New" w:hAnsi="Courier New" w:cs="Courier New"/>
+        </w:rPr>
+      </w:pPr>
+      <w:r>
+        <w:rPr>
+          <w:rFonts w:ascii="Courier New" w:hAnsi="Courier New" w:cs="Courier New"/>
+        </w:rPr>
+        <w:t>Amount Received mode</w:t>
+      </w:r>
+      <w:r>
+        <w:rPr>
+          <w:rFonts w:ascii="Courier New" w:hAnsi="Courier New" w:cs="Courier New"/>
+        </w:rPr>
+        <w:tab/>
+      </w:r>
+      <w:r>
+        <w:rPr>
+          <w:rFonts w:ascii="Courier New" w:hAnsi="Courier New" w:cs="Courier New"/>
+        </w:rPr>
+        <w:tab/>
+        <w:t>- CASH</w:t>
+      </w:r>
+    </w:p>
+    <w:p>
+      <w:pPr>
+        <w:pStyle w:val="PlainText"/>
+        <w:rPr>
+          <w:rFonts w:ascii="Courier New" w:hAnsi="Courier New" w:cs="Courier New"/>
+        </w:rPr>
+      </w:pPr>
+    </w:p>
+    <w:p>
+      <w:pPr>
+        <w:pStyle w:val="PlainText"/>
+        <w:rPr>
+          <w:rFonts w:ascii="Courier New" w:hAnsi="Courier New" w:cs="Courier New"/>
+        </w:rPr>
+      </w:pPr>
+      <w:r>
+        <w:rPr>
+          <w:rFonts w:ascii="Courier New" w:hAnsi="Courier New" w:cs="Courier New"/>
+        </w:rPr>
+        <w:t>WED Dec 26</w:t>
+      </w:r>
+      <w:r>
+        <w:rPr>
+          <w:rFonts w:ascii="Courier New" w:hAnsi="Courier New" w:cs="Courier New"/>
+        </w:rPr>
+        <w:t xml:space="preserve"> 13:16:14 IST 2018</w:t>
+      </w:r>
+    </w:p>
+    <w:p>
+      <w:pPr>
+        <w:pStyle w:val="PlainText"/>
+        <w:rPr>
+          <w:rFonts w:ascii="Courier New" w:hAnsi="Courier New" w:cs="Courier New"/>
+        </w:rPr>
+      </w:pPr>
+      <w:r>
+        <w:rPr>
+          <w:rFonts w:ascii="Courier New" w:hAnsi="Courier New" w:cs="Courier New"/>
+        </w:rPr>
+        <w:t>Person Name</w:t>
+      </w:r>
+      <w:r>
+        <w:rPr>
+          <w:rFonts w:ascii="Courier New" w:hAnsi="Courier New" w:cs="Courier New"/>
+        </w:rPr>
+        <w:tab/>
+      </w:r>
+      <w:r>
+        <w:rPr>
+          <w:rFonts w:ascii="Courier New" w:hAnsi="Courier New" w:cs="Courier New"/>
+        </w:rPr>
+        <w:tab/>
+      </w:r>
+      <w:r>
+        <w:rPr>
+          <w:rFonts w:ascii="Courier New" w:hAnsi="Courier New" w:cs="Courier New"/>
+        </w:rPr>
+        <w:tab/>
+      </w:r>
+      <w:r>
+        <w:rPr>
+          <w:rFonts w:ascii="Courier New" w:hAnsi="Courier New" w:cs="Courier New"/>
+        </w:rPr>
+        <w:tab/>
+        <w:t>- RAVI</w:t>
+      </w:r>
+    </w:p>
+    <w:p>
+      <w:pPr>
+        <w:pStyle w:val="PlainText"/>
+        <w:rPr>
+          <w:rFonts w:ascii="Courier New" w:hAnsi="Courier New" w:cs="Courier New"/>
+        </w:rPr>
+      </w:pPr>
+      <w:r>
+        <w:rPr>
+          <w:rFonts w:ascii="Courier New" w:hAnsi="Courier New" w:cs="Courier New"/>
+        </w:rPr>
+        <w:t>Bill number</w:t>
+      </w:r>
+      <w:r>
+        <w:rPr>
+          <w:rFonts w:ascii="Courier New" w:hAnsi="Courier New" w:cs="Courier New"/>
+        </w:rPr>
+        <w:tab/>
+      </w:r>
+      <w:r>
+        <w:rPr>
+          <w:rFonts w:ascii="Courier New" w:hAnsi="Courier New" w:cs="Courier New"/>
+        </w:rPr>
+        <w:tab/>
+      </w:r>
+      <w:r>
+        <w:rPr>
+          <w:rFonts w:ascii="Courier New" w:hAnsi="Courier New" w:cs="Courier New"/>
+        </w:rPr>
+        <w:tab/>
+      </w:r>
+      <w:r>
+        <w:rPr>
+          <w:rFonts w:ascii="Courier New" w:hAnsi="Courier New" w:cs="Courier New"/>
+        </w:rPr>
+        <w:tab/>
+        <w:t>- 9745</w:t>
+      </w:r>
+    </w:p>
+    <w:p>
+      <w:pPr>
+        <w:pStyle w:val="PlainText"/>
+        <w:rPr>
+          <w:rFonts w:ascii="Courier New" w:hAnsi="Courier New" w:cs="Courier New"/>
+        </w:rPr>
+      </w:pPr>
+      <w:r>
+        <w:rPr>
+          <w:rFonts w:ascii="Courier New" w:hAnsi="Courier New" w:cs="Courier New"/>
+        </w:rPr>
+        <w:t>---------------------------------------------------------------</w:t>
+      </w:r>
+    </w:p>
+    <w:p>
+      <w:pPr>
+        <w:pStyle w:val="PlainText"/>
+        <w:rPr>
+          <w:rFonts w:ascii="Courier New" w:hAnsi="Courier New" w:cs="Courier New"/>
+        </w:rPr>
+      </w:pPr>
+      <w:r>
+        <w:rPr>
+          <w:rFonts w:ascii="Courier New" w:hAnsi="Courier New" w:cs="Courier New"/>
+        </w:rPr>
+        <w:t>Item Name</w:t>
+      </w:r>
+      <w:r>
+        <w:rPr>
+          <w:rFonts w:ascii="Courier New" w:hAnsi="Courier New" w:cs="Courier New"/>
+        </w:rPr>
+        <w:tab/>
+      </w:r>
+      <w:r>
+        <w:rPr>
+          <w:rFonts w:ascii="Courier New" w:hAnsi="Courier New" w:cs="Courier New"/>
+        </w:rPr>
+        <w:tab/>
+      </w:r>
+      <w:r>
+        <w:rPr>
+          <w:rFonts w:ascii="Courier New" w:hAnsi="Courier New" w:cs="Courier New"/>
+        </w:rPr>
+        <w:tab/>
+      </w:r>
+      <w:r>
+        <w:rPr>
+          <w:rFonts w:ascii="Courier New" w:hAnsi="Courier New" w:cs="Courier New"/>
+        </w:rPr>
+        <w:tab/>
+        <w:t>- CARROT</w:t>
+      </w:r>
+    </w:p>
+    <w:p>
+      <w:pPr>
+        <w:pStyle w:val="PlainText"/>
+        <w:rPr>
+          <w:rFonts w:ascii="Courier New" w:hAnsi="Courier New" w:cs="Courier New"/>
+        </w:rPr>
+      </w:pPr>
+      <w:r>
+        <w:rPr>
+          <w:rFonts w:ascii="Courier New" w:hAnsi="Courier New" w:cs="Courier New"/>
+        </w:rPr>
+        <w:t>Number of Pockets</w:t>
+      </w:r>
+      <w:r>
+        <w:rPr>
+          <w:rFonts w:ascii="Courier New" w:hAnsi="Courier New" w:cs="Courier New"/>
+        </w:rPr>
+        <w:tab/>
+      </w:r>
+      <w:r>
+        <w:rPr>
+          <w:rFonts w:ascii="Courier New" w:hAnsi="Courier New" w:cs="Courier New"/>
+        </w:rPr>
+        <w:tab/>
+      </w:r>
+      <w:r>
+        <w:rPr>
+          <w:rFonts w:ascii="Courier New" w:hAnsi="Courier New" w:cs="Courier New"/>
+        </w:rPr>
+        <w:tab/>
+        <w:t>- 2</w:t>
+      </w:r>
+    </w:p>
+    <w:p>
+      <w:pPr>
+        <w:pStyle w:val="PlainText"/>
+        <w:rPr>
+          <w:rFonts w:ascii="Courier New" w:hAnsi="Courier New" w:cs="Courier New"/>
+        </w:rPr>
+      </w:pPr>
+      <w:r>
+        <w:rPr>
+          <w:rFonts w:ascii="Courier New" w:hAnsi="Courier New" w:cs="Courier New"/>
+        </w:rPr>
+        <w:t>Number of KGs</w:t>
+      </w:r>
+      <w:r>
+        <w:rPr>
+          <w:rFonts w:ascii="Courier New" w:hAnsi="Courier New" w:cs="Courier New"/>
+        </w:rPr>
+        <w:tab/>
+      </w:r>
+      <w:r>
+        <w:rPr>
+          <w:rFonts w:ascii="Courier New" w:hAnsi="Courier New" w:cs="Courier New"/>
+        </w:rPr>
+        <w:tab/>
+      </w:r>
+      <w:r>
+        <w:rPr>
+          <w:rFonts w:ascii="Courier New" w:hAnsi="Courier New" w:cs="Courier New"/>
+        </w:rPr>
+        <w:tab/>
+        <w:t>- 170</w:t>
+      </w:r>
+    </w:p>
+    <w:p>
+      <w:pPr>
+        <w:pStyle w:val="PlainText"/>
+        <w:rPr>
+          <w:rFonts w:ascii="Courier New" w:hAnsi="Courier New" w:cs="Courier New"/>
+        </w:rPr>
+      </w:pPr>
+      <w:r>
+        <w:rPr>
+          <w:rFonts w:ascii="Courier New" w:hAnsi="Courier New" w:cs="Courier New"/>
+        </w:rPr>
+        <w:t>Rate</w:t>
+      </w:r>
+      <w:r>
+        <w:rPr>
+          <w:rFonts w:ascii="Courier New" w:hAnsi="Courier New" w:cs="Courier New"/>
+        </w:rPr>
+        <w:tab/>
+      </w:r>
+      <w:r>
+        <w:rPr>
+          <w:rFonts w:ascii="Courier New" w:hAnsi="Courier New" w:cs="Courier New"/>
+        </w:rPr>
+        <w:tab/>
+      </w:r>
+      <w:r>
+        <w:rPr>
+          <w:rFonts w:ascii="Courier New" w:hAnsi="Courier New" w:cs="Courier New"/>
+        </w:rPr>
+        <w:tab/>
+      </w:r>
+      <w:r>
+        <w:rPr>
+          <w:rFonts w:ascii="Courier New" w:hAnsi="Courier New" w:cs="Courier New"/>
+        </w:rPr>
+        <w:tab/>
+      </w:r>
+      <w:r>
+        <w:rPr>
+          <w:rFonts w:ascii="Courier New" w:hAnsi="Courier New" w:cs="Courier New"/>
+        </w:rPr>
+        <w:tab/>
+        <w:t>- 26</w:t>
+      </w:r>
+    </w:p>
+    <w:p>
+      <w:pPr>
+        <w:pStyle w:val="PlainText"/>
+        <w:rPr>
+          <w:rFonts w:ascii="Courier New" w:hAnsi="Courier New" w:cs="Courier New"/>
+        </w:rPr>
+      </w:pPr>
+      <w:r>
+        <w:rPr>
+          <w:rFonts w:ascii="Courier New" w:hAnsi="Courier New" w:cs="Courier New"/>
+        </w:rPr>
+        <w:t>Total Price</w:t>
+      </w:r>
+      <w:r>
+        <w:rPr>
+          <w:rFonts w:ascii="Courier New" w:hAnsi="Courier New" w:cs="Courier New"/>
+        </w:rPr>
+        <w:tab/>
+      </w:r>
+      <w:r>
+        <w:rPr>
+          <w:rFonts w:ascii="Courier New" w:hAnsi="Courier New" w:cs="Courier New"/>
+        </w:rPr>
+        <w:tab/>
+      </w:r>
+      <w:r>
+        <w:rPr>
+          <w:rFonts w:ascii="Courier New" w:hAnsi="Courier New" w:cs="Courier New"/>
+        </w:rPr>
+        <w:tab/>
+      </w:r>
+      <w:r>
+        <w:rPr>
+          <w:rFonts w:ascii="Courier New" w:hAnsi="Courier New" w:cs="Courier New"/>
+        </w:rPr>
+        <w:tab/>
+        <w:t>- 4420.0</w:t>
+      </w:r>
+    </w:p>
+    <w:p>
+      <w:pPr>
+        <w:pStyle w:val="PlainText"/>
+        <w:rPr>
+          <w:rFonts w:ascii="Courier New" w:hAnsi="Courier New" w:cs="Courier New"/>
+          <w:b/>
+        </w:rPr>
+      </w:pPr>
+      <w:r>
+        <w:rPr>
+          <w:rFonts w:ascii="Courier New" w:hAnsi="Courier New" w:cs="Courier New"/>
+          <w:b/>
+        </w:rPr>
+        <w:t>Amount balance</w:t>
+      </w:r>
+      <w:r>
+        <w:rPr>
+          <w:rFonts w:ascii="Courier New" w:hAnsi="Courier New" w:cs="Courier New"/>
+          <w:b/>
+        </w:rPr>
+        <w:tab/>
+      </w:r>
+      <w:r>
+        <w:rPr>
+          <w:rFonts w:ascii="Courier New" w:hAnsi="Courier New" w:cs="Courier New"/>
+          <w:b/>
+        </w:rPr>
+        <w:tab/>
+      </w:r>
+      <w:r>
+        <w:rPr>
+          <w:rFonts w:ascii="Courier New" w:hAnsi="Courier New" w:cs="Courier New"/>
+          <w:b/>
+        </w:rPr>
+        <w:tab/>
+        <w:t>- 7978.0</w:t>
+      </w:r>
+    </w:p>
+    <w:p>
+      <w:pPr>
+        <w:pStyle w:val="PlainText"/>
+        <w:rPr>
+          <w:rFonts w:ascii="Courier New" w:hAnsi="Courier New" w:cs="Courier New"/>
+        </w:rPr>
+      </w:pPr>
+    </w:p>
+    <w:p>
+      <w:pPr>
+        <w:pStyle w:val="PlainText"/>
+        <w:rPr>
+          <w:rFonts w:ascii="Courier New" w:hAnsi="Courier New" w:cs="Courier New"/>
+        </w:rPr>
+      </w:pPr>
+    </w:p>
+    <w:p>
+      <w:pPr>
+        <w:pStyle w:val="PlainText"/>
+        <w:rPr>
+          <w:rFonts w:ascii="Courier New" w:hAnsi="Courier New" w:cs="Courier New"/>
+        </w:rPr>
+      </w:pPr>
+    </w:p>
+    <w:p>
+      <w:pPr>
+        <w:pStyle w:val="PlainText"/>
+        <w:rPr>
+          <w:rFonts w:ascii="Courier New" w:hAnsi="Courier New" w:cs="Courier New"/>
+          <w:b/>
+        </w:rPr>
+      </w:pPr>
+    </w:p>
+    <w:p>
+      <w:pPr>
+        <w:pStyle w:val="PlainText"/>
+        <w:rPr>
+          <w:rFonts w:ascii="Courier New" w:hAnsi="Courier New" w:cs="Courier New"/>
+        </w:rPr>
+      </w:pPr>
+    </w:p>
+    <w:p>
+      <w:pPr>
+        <w:pStyle w:val="PlainText"/>
+        <w:rPr>
+          <w:rFonts w:ascii="Courier New" w:hAnsi="Courier New" w:cs="Courier New"/>
+        </w:rPr>
+      </w:pPr>
     </w:p>
     <w:p>
       <w:pPr>

--- a/customer _details/GANGAMMA/SEP/TUMKUR/RAVI/PURCHASE DETAILS.docx
+++ b/customer _details/GANGAMMA/SEP/TUMKUR/RAVI/PURCHASE DETAILS.docx
@@ -28485,13 +28485,7 @@
         <w:rPr>
           <w:rFonts w:ascii="Courier New" w:hAnsi="Courier New" w:cs="Courier New"/>
         </w:rPr>
-        <w:t>WED Dec 26</w:t>
-      </w:r>
-      <w:r>
-        <w:rPr>
-          <w:rFonts w:ascii="Courier New" w:hAnsi="Courier New" w:cs="Courier New"/>
-        </w:rPr>
-        <w:t xml:space="preserve"> 13:16:14 IST 2018</w:t>
+        <w:t>WED Dec 26 13:16:14 IST 2018</w:t>
       </w:r>
     </w:p>
     <w:p>
@@ -28812,6 +28806,1126 @@
         <w:tab/>
         <w:t>- 7978.0</w:t>
       </w:r>
+    </w:p>
+    <w:p>
+      <w:pPr>
+        <w:pStyle w:val="PlainText"/>
+        <w:rPr>
+          <w:rFonts w:ascii="Courier New" w:hAnsi="Courier New" w:cs="Courier New"/>
+          <w:b/>
+        </w:rPr>
+      </w:pPr>
+    </w:p>
+    <w:p>
+      <w:pPr>
+        <w:pStyle w:val="PlainText"/>
+        <w:rPr>
+          <w:rFonts w:ascii="Courier New" w:hAnsi="Courier New" w:cs="Courier New"/>
+        </w:rPr>
+      </w:pPr>
+      <w:r>
+        <w:rPr>
+          <w:rFonts w:ascii="Courier New" w:hAnsi="Courier New" w:cs="Courier New"/>
+        </w:rPr>
+        <w:t>THU Dec 27</w:t>
+      </w:r>
+      <w:r>
+        <w:rPr>
+          <w:rFonts w:ascii="Courier New" w:hAnsi="Courier New" w:cs="Courier New"/>
+        </w:rPr>
+        <w:t xml:space="preserve"> 12:24:12 IST 2018</w:t>
+      </w:r>
+    </w:p>
+    <w:p>
+      <w:pPr>
+        <w:pStyle w:val="PlainText"/>
+        <w:rPr>
+          <w:rFonts w:ascii="Courier New" w:hAnsi="Courier New" w:cs="Courier New"/>
+        </w:rPr>
+      </w:pPr>
+      <w:r>
+        <w:rPr>
+          <w:rFonts w:ascii="Courier New" w:hAnsi="Courier New" w:cs="Courier New"/>
+        </w:rPr>
+        <w:t>Person Name</w:t>
+      </w:r>
+      <w:r>
+        <w:rPr>
+          <w:rFonts w:ascii="Courier New" w:hAnsi="Courier New" w:cs="Courier New"/>
+        </w:rPr>
+        <w:tab/>
+      </w:r>
+      <w:r>
+        <w:rPr>
+          <w:rFonts w:ascii="Courier New" w:hAnsi="Courier New" w:cs="Courier New"/>
+        </w:rPr>
+        <w:tab/>
+      </w:r>
+      <w:r>
+        <w:rPr>
+          <w:rFonts w:ascii="Courier New" w:hAnsi="Courier New" w:cs="Courier New"/>
+        </w:rPr>
+        <w:tab/>
+      </w:r>
+      <w:r>
+        <w:rPr>
+          <w:rFonts w:ascii="Courier New" w:hAnsi="Courier New" w:cs="Courier New"/>
+        </w:rPr>
+        <w:tab/>
+        <w:t>- RAVI</w:t>
+      </w:r>
+    </w:p>
+    <w:p>
+      <w:pPr>
+        <w:pStyle w:val="PlainText"/>
+        <w:rPr>
+          <w:rFonts w:ascii="Courier New" w:hAnsi="Courier New" w:cs="Courier New"/>
+        </w:rPr>
+      </w:pPr>
+      <w:r>
+        <w:rPr>
+          <w:rFonts w:ascii="Courier New" w:hAnsi="Courier New" w:cs="Courier New"/>
+        </w:rPr>
+        <w:t>Bill number</w:t>
+      </w:r>
+      <w:r>
+        <w:rPr>
+          <w:rFonts w:ascii="Courier New" w:hAnsi="Courier New" w:cs="Courier New"/>
+        </w:rPr>
+        <w:tab/>
+      </w:r>
+      <w:r>
+        <w:rPr>
+          <w:rFonts w:ascii="Courier New" w:hAnsi="Courier New" w:cs="Courier New"/>
+        </w:rPr>
+        <w:tab/>
+      </w:r>
+      <w:r>
+        <w:rPr>
+          <w:rFonts w:ascii="Courier New" w:hAnsi="Courier New" w:cs="Courier New"/>
+        </w:rPr>
+        <w:tab/>
+      </w:r>
+      <w:r>
+        <w:rPr>
+          <w:rFonts w:ascii="Courier New" w:hAnsi="Courier New" w:cs="Courier New"/>
+        </w:rPr>
+        <w:tab/>
+        <w:t>- 9758</w:t>
+      </w:r>
+    </w:p>
+    <w:p>
+      <w:pPr>
+        <w:pStyle w:val="PlainText"/>
+        <w:rPr>
+          <w:rFonts w:ascii="Courier New" w:hAnsi="Courier New" w:cs="Courier New"/>
+        </w:rPr>
+      </w:pPr>
+      <w:r>
+        <w:rPr>
+          <w:rFonts w:ascii="Courier New" w:hAnsi="Courier New" w:cs="Courier New"/>
+        </w:rPr>
+        <w:t>---------------------------------------------------------------</w:t>
+      </w:r>
+    </w:p>
+    <w:p>
+      <w:pPr>
+        <w:pStyle w:val="PlainText"/>
+        <w:rPr>
+          <w:rFonts w:ascii="Courier New" w:hAnsi="Courier New" w:cs="Courier New"/>
+        </w:rPr>
+      </w:pPr>
+      <w:r>
+        <w:rPr>
+          <w:rFonts w:ascii="Courier New" w:hAnsi="Courier New" w:cs="Courier New"/>
+        </w:rPr>
+        <w:t>Item Name</w:t>
+      </w:r>
+      <w:r>
+        <w:rPr>
+          <w:rFonts w:ascii="Courier New" w:hAnsi="Courier New" w:cs="Courier New"/>
+        </w:rPr>
+        <w:tab/>
+      </w:r>
+      <w:r>
+        <w:rPr>
+          <w:rFonts w:ascii="Courier New" w:hAnsi="Courier New" w:cs="Courier New"/>
+        </w:rPr>
+        <w:tab/>
+      </w:r>
+      <w:r>
+        <w:rPr>
+          <w:rFonts w:ascii="Courier New" w:hAnsi="Courier New" w:cs="Courier New"/>
+        </w:rPr>
+        <w:tab/>
+      </w:r>
+      <w:r>
+        <w:rPr>
+          <w:rFonts w:ascii="Courier New" w:hAnsi="Courier New" w:cs="Courier New"/>
+        </w:rPr>
+        <w:tab/>
+        <w:t>- BEET</w:t>
+      </w:r>
+    </w:p>
+    <w:p>
+      <w:pPr>
+        <w:pStyle w:val="PlainText"/>
+        <w:rPr>
+          <w:rFonts w:ascii="Courier New" w:hAnsi="Courier New" w:cs="Courier New"/>
+        </w:rPr>
+      </w:pPr>
+      <w:r>
+        <w:rPr>
+          <w:rFonts w:ascii="Courier New" w:hAnsi="Courier New" w:cs="Courier New"/>
+        </w:rPr>
+        <w:t>Number of Pockets</w:t>
+      </w:r>
+      <w:r>
+        <w:rPr>
+          <w:rFonts w:ascii="Courier New" w:hAnsi="Courier New" w:cs="Courier New"/>
+        </w:rPr>
+        <w:tab/>
+      </w:r>
+      <w:r>
+        <w:rPr>
+          <w:rFonts w:ascii="Courier New" w:hAnsi="Courier New" w:cs="Courier New"/>
+        </w:rPr>
+        <w:tab/>
+      </w:r>
+      <w:r>
+        <w:rPr>
+          <w:rFonts w:ascii="Courier New" w:hAnsi="Courier New" w:cs="Courier New"/>
+        </w:rPr>
+        <w:tab/>
+        <w:t>- 1</w:t>
+      </w:r>
+    </w:p>
+    <w:p>
+      <w:pPr>
+        <w:pStyle w:val="PlainText"/>
+        <w:rPr>
+          <w:rFonts w:ascii="Courier New" w:hAnsi="Courier New" w:cs="Courier New"/>
+        </w:rPr>
+      </w:pPr>
+      <w:r>
+        <w:rPr>
+          <w:rFonts w:ascii="Courier New" w:hAnsi="Courier New" w:cs="Courier New"/>
+        </w:rPr>
+        <w:t>Number of KGs</w:t>
+      </w:r>
+      <w:r>
+        <w:rPr>
+          <w:rFonts w:ascii="Courier New" w:hAnsi="Courier New" w:cs="Courier New"/>
+        </w:rPr>
+        <w:tab/>
+      </w:r>
+      <w:r>
+        <w:rPr>
+          <w:rFonts w:ascii="Courier New" w:hAnsi="Courier New" w:cs="Courier New"/>
+        </w:rPr>
+        <w:tab/>
+      </w:r>
+      <w:r>
+        <w:rPr>
+          <w:rFonts w:ascii="Courier New" w:hAnsi="Courier New" w:cs="Courier New"/>
+        </w:rPr>
+        <w:tab/>
+        <w:t>- 80</w:t>
+      </w:r>
+    </w:p>
+    <w:p>
+      <w:pPr>
+        <w:pStyle w:val="PlainText"/>
+        <w:rPr>
+          <w:rFonts w:ascii="Courier New" w:hAnsi="Courier New" w:cs="Courier New"/>
+        </w:rPr>
+      </w:pPr>
+      <w:r>
+        <w:rPr>
+          <w:rFonts w:ascii="Courier New" w:hAnsi="Courier New" w:cs="Courier New"/>
+        </w:rPr>
+        <w:t>Rate</w:t>
+      </w:r>
+      <w:r>
+        <w:rPr>
+          <w:rFonts w:ascii="Courier New" w:hAnsi="Courier New" w:cs="Courier New"/>
+        </w:rPr>
+        <w:tab/>
+      </w:r>
+      <w:r>
+        <w:rPr>
+          <w:rFonts w:ascii="Courier New" w:hAnsi="Courier New" w:cs="Courier New"/>
+        </w:rPr>
+        <w:tab/>
+      </w:r>
+      <w:r>
+        <w:rPr>
+          <w:rFonts w:ascii="Courier New" w:hAnsi="Courier New" w:cs="Courier New"/>
+        </w:rPr>
+        <w:tab/>
+      </w:r>
+      <w:r>
+        <w:rPr>
+          <w:rFonts w:ascii="Courier New" w:hAnsi="Courier New" w:cs="Courier New"/>
+        </w:rPr>
+        <w:tab/>
+      </w:r>
+      <w:r>
+        <w:rPr>
+          <w:rFonts w:ascii="Courier New" w:hAnsi="Courier New" w:cs="Courier New"/>
+        </w:rPr>
+        <w:tab/>
+        <w:t>- 20</w:t>
+      </w:r>
+    </w:p>
+    <w:p>
+      <w:pPr>
+        <w:pStyle w:val="PlainText"/>
+        <w:rPr>
+          <w:rFonts w:ascii="Courier New" w:hAnsi="Courier New" w:cs="Courier New"/>
+        </w:rPr>
+      </w:pPr>
+      <w:r>
+        <w:rPr>
+          <w:rFonts w:ascii="Courier New" w:hAnsi="Courier New" w:cs="Courier New"/>
+        </w:rPr>
+        <w:t>Total Price</w:t>
+      </w:r>
+      <w:r>
+        <w:rPr>
+          <w:rFonts w:ascii="Courier New" w:hAnsi="Courier New" w:cs="Courier New"/>
+        </w:rPr>
+        <w:tab/>
+      </w:r>
+      <w:r>
+        <w:rPr>
+          <w:rFonts w:ascii="Courier New" w:hAnsi="Courier New" w:cs="Courier New"/>
+        </w:rPr>
+        <w:tab/>
+      </w:r>
+      <w:r>
+        <w:rPr>
+          <w:rFonts w:ascii="Courier New" w:hAnsi="Courier New" w:cs="Courier New"/>
+        </w:rPr>
+        <w:tab/>
+      </w:r>
+      <w:r>
+        <w:rPr>
+          <w:rFonts w:ascii="Courier New" w:hAnsi="Courier New" w:cs="Courier New"/>
+        </w:rPr>
+        <w:tab/>
+        <w:t>- 1600.0</w:t>
+      </w:r>
+    </w:p>
+    <w:p>
+      <w:pPr>
+        <w:pStyle w:val="PlainText"/>
+        <w:rPr>
+          <w:rFonts w:ascii="Courier New" w:hAnsi="Courier New" w:cs="Courier New"/>
+        </w:rPr>
+      </w:pPr>
+      <w:r>
+        <w:rPr>
+          <w:rFonts w:ascii="Courier New" w:hAnsi="Courier New" w:cs="Courier New"/>
+        </w:rPr>
+        <w:t>Amount balance</w:t>
+      </w:r>
+      <w:r>
+        <w:rPr>
+          <w:rFonts w:ascii="Courier New" w:hAnsi="Courier New" w:cs="Courier New"/>
+        </w:rPr>
+        <w:tab/>
+      </w:r>
+      <w:r>
+        <w:rPr>
+          <w:rFonts w:ascii="Courier New" w:hAnsi="Courier New" w:cs="Courier New"/>
+        </w:rPr>
+        <w:tab/>
+      </w:r>
+      <w:r>
+        <w:rPr>
+          <w:rFonts w:ascii="Courier New" w:hAnsi="Courier New" w:cs="Courier New"/>
+        </w:rPr>
+        <w:tab/>
+        <w:t>- 9578.0</w:t>
+      </w:r>
+    </w:p>
+    <w:p>
+      <w:pPr>
+        <w:pStyle w:val="PlainText"/>
+        <w:rPr>
+          <w:rFonts w:ascii="Courier New" w:hAnsi="Courier New" w:cs="Courier New"/>
+        </w:rPr>
+      </w:pPr>
+    </w:p>
+    <w:p>
+      <w:pPr>
+        <w:pStyle w:val="PlainText"/>
+        <w:rPr>
+          <w:rFonts w:ascii="Courier New" w:hAnsi="Courier New" w:cs="Courier New"/>
+        </w:rPr>
+      </w:pPr>
+      <w:r>
+        <w:rPr>
+          <w:rFonts w:ascii="Courier New" w:hAnsi="Courier New" w:cs="Courier New"/>
+        </w:rPr>
+        <w:t>Item Name</w:t>
+      </w:r>
+      <w:r>
+        <w:rPr>
+          <w:rFonts w:ascii="Courier New" w:hAnsi="Courier New" w:cs="Courier New"/>
+        </w:rPr>
+        <w:tab/>
+      </w:r>
+      <w:r>
+        <w:rPr>
+          <w:rFonts w:ascii="Courier New" w:hAnsi="Courier New" w:cs="Courier New"/>
+        </w:rPr>
+        <w:tab/>
+      </w:r>
+      <w:r>
+        <w:rPr>
+          <w:rFonts w:ascii="Courier New" w:hAnsi="Courier New" w:cs="Courier New"/>
+        </w:rPr>
+        <w:tab/>
+      </w:r>
+      <w:r>
+        <w:rPr>
+          <w:rFonts w:ascii="Courier New" w:hAnsi="Courier New" w:cs="Courier New"/>
+        </w:rPr>
+        <w:tab/>
+        <w:t>- POTATO EVE</w:t>
+      </w:r>
+    </w:p>
+    <w:p>
+      <w:pPr>
+        <w:pStyle w:val="PlainText"/>
+        <w:rPr>
+          <w:rFonts w:ascii="Courier New" w:hAnsi="Courier New" w:cs="Courier New"/>
+        </w:rPr>
+      </w:pPr>
+      <w:r>
+        <w:rPr>
+          <w:rFonts w:ascii="Courier New" w:hAnsi="Courier New" w:cs="Courier New"/>
+        </w:rPr>
+        <w:t>Number of Pockets</w:t>
+      </w:r>
+      <w:r>
+        <w:rPr>
+          <w:rFonts w:ascii="Courier New" w:hAnsi="Courier New" w:cs="Courier New"/>
+        </w:rPr>
+        <w:tab/>
+      </w:r>
+      <w:r>
+        <w:rPr>
+          <w:rFonts w:ascii="Courier New" w:hAnsi="Courier New" w:cs="Courier New"/>
+        </w:rPr>
+        <w:tab/>
+      </w:r>
+      <w:r>
+        <w:rPr>
+          <w:rFonts w:ascii="Courier New" w:hAnsi="Courier New" w:cs="Courier New"/>
+        </w:rPr>
+        <w:tab/>
+        <w:t>- 2</w:t>
+      </w:r>
+    </w:p>
+    <w:p>
+      <w:pPr>
+        <w:pStyle w:val="PlainText"/>
+        <w:rPr>
+          <w:rFonts w:ascii="Courier New" w:hAnsi="Courier New" w:cs="Courier New"/>
+        </w:rPr>
+      </w:pPr>
+      <w:r>
+        <w:rPr>
+          <w:rFonts w:ascii="Courier New" w:hAnsi="Courier New" w:cs="Courier New"/>
+        </w:rPr>
+        <w:t>Number of KGs</w:t>
+      </w:r>
+      <w:r>
+        <w:rPr>
+          <w:rFonts w:ascii="Courier New" w:hAnsi="Courier New" w:cs="Courier New"/>
+        </w:rPr>
+        <w:tab/>
+      </w:r>
+      <w:r>
+        <w:rPr>
+          <w:rFonts w:ascii="Courier New" w:hAnsi="Courier New" w:cs="Courier New"/>
+        </w:rPr>
+        <w:tab/>
+      </w:r>
+      <w:r>
+        <w:rPr>
+          <w:rFonts w:ascii="Courier New" w:hAnsi="Courier New" w:cs="Courier New"/>
+        </w:rPr>
+        <w:tab/>
+        <w:t>- 98</w:t>
+      </w:r>
+    </w:p>
+    <w:p>
+      <w:pPr>
+        <w:pStyle w:val="PlainText"/>
+        <w:rPr>
+          <w:rFonts w:ascii="Courier New" w:hAnsi="Courier New" w:cs="Courier New"/>
+        </w:rPr>
+      </w:pPr>
+      <w:r>
+        <w:rPr>
+          <w:rFonts w:ascii="Courier New" w:hAnsi="Courier New" w:cs="Courier New"/>
+        </w:rPr>
+        <w:t>Rate</w:t>
+      </w:r>
+      <w:r>
+        <w:rPr>
+          <w:rFonts w:ascii="Courier New" w:hAnsi="Courier New" w:cs="Courier New"/>
+        </w:rPr>
+        <w:tab/>
+      </w:r>
+      <w:r>
+        <w:rPr>
+          <w:rFonts w:ascii="Courier New" w:hAnsi="Courier New" w:cs="Courier New"/>
+        </w:rPr>
+        <w:tab/>
+      </w:r>
+      <w:r>
+        <w:rPr>
+          <w:rFonts w:ascii="Courier New" w:hAnsi="Courier New" w:cs="Courier New"/>
+        </w:rPr>
+        <w:tab/>
+      </w:r>
+      <w:r>
+        <w:rPr>
+          <w:rFonts w:ascii="Courier New" w:hAnsi="Courier New" w:cs="Courier New"/>
+        </w:rPr>
+        <w:tab/>
+      </w:r>
+      <w:r>
+        <w:rPr>
+          <w:rFonts w:ascii="Courier New" w:hAnsi="Courier New" w:cs="Courier New"/>
+        </w:rPr>
+        <w:tab/>
+        <w:t>- 12</w:t>
+      </w:r>
+    </w:p>
+    <w:p>
+      <w:pPr>
+        <w:pStyle w:val="PlainText"/>
+        <w:rPr>
+          <w:rFonts w:ascii="Courier New" w:hAnsi="Courier New" w:cs="Courier New"/>
+        </w:rPr>
+      </w:pPr>
+      <w:r>
+        <w:rPr>
+          <w:rFonts w:ascii="Courier New" w:hAnsi="Courier New" w:cs="Courier New"/>
+        </w:rPr>
+        <w:t>Total Price</w:t>
+      </w:r>
+      <w:r>
+        <w:rPr>
+          <w:rFonts w:ascii="Courier New" w:hAnsi="Courier New" w:cs="Courier New"/>
+        </w:rPr>
+        <w:tab/>
+      </w:r>
+      <w:r>
+        <w:rPr>
+          <w:rFonts w:ascii="Courier New" w:hAnsi="Courier New" w:cs="Courier New"/>
+        </w:rPr>
+        <w:tab/>
+      </w:r>
+      <w:r>
+        <w:rPr>
+          <w:rFonts w:ascii="Courier New" w:hAnsi="Courier New" w:cs="Courier New"/>
+        </w:rPr>
+        <w:tab/>
+      </w:r>
+      <w:r>
+        <w:rPr>
+          <w:rFonts w:ascii="Courier New" w:hAnsi="Courier New" w:cs="Courier New"/>
+        </w:rPr>
+        <w:tab/>
+        <w:t>- 1176.0</w:t>
+      </w:r>
+    </w:p>
+    <w:p>
+      <w:pPr>
+        <w:pStyle w:val="PlainText"/>
+        <w:rPr>
+          <w:rFonts w:ascii="Courier New" w:hAnsi="Courier New" w:cs="Courier New"/>
+          <w:color w:val="FF0000"/>
+        </w:rPr>
+      </w:pPr>
+      <w:r>
+        <w:rPr>
+          <w:rFonts w:ascii="Courier New" w:hAnsi="Courier New" w:cs="Courier New"/>
+          <w:color w:val="FF0000"/>
+        </w:rPr>
+        <w:t>Amount Received</w:t>
+      </w:r>
+      <w:r>
+        <w:rPr>
+          <w:rFonts w:ascii="Courier New" w:hAnsi="Courier New" w:cs="Courier New"/>
+          <w:color w:val="FF0000"/>
+        </w:rPr>
+        <w:tab/>
+      </w:r>
+      <w:r>
+        <w:rPr>
+          <w:rFonts w:ascii="Courier New" w:hAnsi="Courier New" w:cs="Courier New"/>
+          <w:color w:val="FF0000"/>
+        </w:rPr>
+        <w:tab/>
+      </w:r>
+      <w:r>
+        <w:rPr>
+          <w:rFonts w:ascii="Courier New" w:hAnsi="Courier New" w:cs="Courier New"/>
+          <w:color w:val="FF0000"/>
+        </w:rPr>
+        <w:tab/>
+        <w:t>- 9578</w:t>
+      </w:r>
+    </w:p>
+    <w:p>
+      <w:pPr>
+        <w:pStyle w:val="PlainText"/>
+        <w:rPr>
+          <w:rFonts w:ascii="Courier New" w:hAnsi="Courier New" w:cs="Courier New"/>
+        </w:rPr>
+      </w:pPr>
+      <w:r>
+        <w:rPr>
+          <w:rFonts w:ascii="Courier New" w:hAnsi="Courier New" w:cs="Courier New"/>
+        </w:rPr>
+        <w:t>Amount balance</w:t>
+      </w:r>
+      <w:r>
+        <w:rPr>
+          <w:rFonts w:ascii="Courier New" w:hAnsi="Courier New" w:cs="Courier New"/>
+        </w:rPr>
+        <w:tab/>
+      </w:r>
+      <w:r>
+        <w:rPr>
+          <w:rFonts w:ascii="Courier New" w:hAnsi="Courier New" w:cs="Courier New"/>
+        </w:rPr>
+        <w:tab/>
+      </w:r>
+      <w:r>
+        <w:rPr>
+          <w:rFonts w:ascii="Courier New" w:hAnsi="Courier New" w:cs="Courier New"/>
+        </w:rPr>
+        <w:tab/>
+        <w:t>- 1176.0</w:t>
+      </w:r>
+    </w:p>
+    <w:p>
+      <w:pPr>
+        <w:pStyle w:val="PlainText"/>
+        <w:rPr>
+          <w:rFonts w:ascii="Courier New" w:hAnsi="Courier New" w:cs="Courier New"/>
+        </w:rPr>
+      </w:pPr>
+      <w:r>
+        <w:rPr>
+          <w:rFonts w:ascii="Courier New" w:hAnsi="Courier New" w:cs="Courier New"/>
+        </w:rPr>
+        <w:t>Amount Received mode</w:t>
+      </w:r>
+      <w:r>
+        <w:rPr>
+          <w:rFonts w:ascii="Courier New" w:hAnsi="Courier New" w:cs="Courier New"/>
+        </w:rPr>
+        <w:tab/>
+      </w:r>
+      <w:r>
+        <w:rPr>
+          <w:rFonts w:ascii="Courier New" w:hAnsi="Courier New" w:cs="Courier New"/>
+        </w:rPr>
+        <w:tab/>
+        <w:t>- CASH</w:t>
+      </w:r>
+    </w:p>
+    <w:p>
+      <w:pPr>
+        <w:pStyle w:val="PlainText"/>
+        <w:rPr>
+          <w:rFonts w:ascii="Courier New" w:hAnsi="Courier New" w:cs="Courier New"/>
+        </w:rPr>
+      </w:pPr>
+    </w:p>
+    <w:p>
+      <w:pPr>
+        <w:pStyle w:val="PlainText"/>
+        <w:rPr>
+          <w:rFonts w:ascii="Courier New" w:hAnsi="Courier New" w:cs="Courier New"/>
+        </w:rPr>
+      </w:pPr>
+      <w:r>
+        <w:rPr>
+          <w:rFonts w:ascii="Courier New" w:hAnsi="Courier New" w:cs="Courier New"/>
+        </w:rPr>
+        <w:t>Item Name</w:t>
+      </w:r>
+      <w:r>
+        <w:rPr>
+          <w:rFonts w:ascii="Courier New" w:hAnsi="Courier New" w:cs="Courier New"/>
+        </w:rPr>
+        <w:tab/>
+      </w:r>
+      <w:r>
+        <w:rPr>
+          <w:rFonts w:ascii="Courier New" w:hAnsi="Courier New" w:cs="Courier New"/>
+        </w:rPr>
+        <w:tab/>
+      </w:r>
+      <w:r>
+        <w:rPr>
+          <w:rFonts w:ascii="Courier New" w:hAnsi="Courier New" w:cs="Courier New"/>
+        </w:rPr>
+        <w:tab/>
+      </w:r>
+      <w:r>
+        <w:rPr>
+          <w:rFonts w:ascii="Courier New" w:hAnsi="Courier New" w:cs="Courier New"/>
+        </w:rPr>
+        <w:tab/>
+        <w:t>- BEET</w:t>
+      </w:r>
+    </w:p>
+    <w:p>
+      <w:pPr>
+        <w:pStyle w:val="PlainText"/>
+        <w:rPr>
+          <w:rFonts w:ascii="Courier New" w:hAnsi="Courier New" w:cs="Courier New"/>
+        </w:rPr>
+      </w:pPr>
+      <w:r>
+        <w:rPr>
+          <w:rFonts w:ascii="Courier New" w:hAnsi="Courier New" w:cs="Courier New"/>
+        </w:rPr>
+        <w:t>Number of Pockets</w:t>
+      </w:r>
+      <w:r>
+        <w:rPr>
+          <w:rFonts w:ascii="Courier New" w:hAnsi="Courier New" w:cs="Courier New"/>
+        </w:rPr>
+        <w:tab/>
+      </w:r>
+      <w:r>
+        <w:rPr>
+          <w:rFonts w:ascii="Courier New" w:hAnsi="Courier New" w:cs="Courier New"/>
+        </w:rPr>
+        <w:tab/>
+      </w:r>
+      <w:r>
+        <w:rPr>
+          <w:rFonts w:ascii="Courier New" w:hAnsi="Courier New" w:cs="Courier New"/>
+        </w:rPr>
+        <w:tab/>
+        <w:t>- 1</w:t>
+      </w:r>
+    </w:p>
+    <w:p>
+      <w:pPr>
+        <w:pStyle w:val="PlainText"/>
+        <w:rPr>
+          <w:rFonts w:ascii="Courier New" w:hAnsi="Courier New" w:cs="Courier New"/>
+        </w:rPr>
+      </w:pPr>
+      <w:r>
+        <w:rPr>
+          <w:rFonts w:ascii="Courier New" w:hAnsi="Courier New" w:cs="Courier New"/>
+        </w:rPr>
+        <w:t>Number of KGs</w:t>
+      </w:r>
+      <w:r>
+        <w:rPr>
+          <w:rFonts w:ascii="Courier New" w:hAnsi="Courier New" w:cs="Courier New"/>
+        </w:rPr>
+        <w:tab/>
+      </w:r>
+      <w:r>
+        <w:rPr>
+          <w:rFonts w:ascii="Courier New" w:hAnsi="Courier New" w:cs="Courier New"/>
+        </w:rPr>
+        <w:tab/>
+      </w:r>
+      <w:r>
+        <w:rPr>
+          <w:rFonts w:ascii="Courier New" w:hAnsi="Courier New" w:cs="Courier New"/>
+        </w:rPr>
+        <w:tab/>
+        <w:t>- 79</w:t>
+      </w:r>
+    </w:p>
+    <w:p>
+      <w:pPr>
+        <w:pStyle w:val="PlainText"/>
+        <w:rPr>
+          <w:rFonts w:ascii="Courier New" w:hAnsi="Courier New" w:cs="Courier New"/>
+        </w:rPr>
+      </w:pPr>
+      <w:r>
+        <w:rPr>
+          <w:rFonts w:ascii="Courier New" w:hAnsi="Courier New" w:cs="Courier New"/>
+        </w:rPr>
+        <w:t>Rate</w:t>
+      </w:r>
+      <w:r>
+        <w:rPr>
+          <w:rFonts w:ascii="Courier New" w:hAnsi="Courier New" w:cs="Courier New"/>
+        </w:rPr>
+        <w:tab/>
+      </w:r>
+      <w:r>
+        <w:rPr>
+          <w:rFonts w:ascii="Courier New" w:hAnsi="Courier New" w:cs="Courier New"/>
+        </w:rPr>
+        <w:tab/>
+      </w:r>
+      <w:r>
+        <w:rPr>
+          <w:rFonts w:ascii="Courier New" w:hAnsi="Courier New" w:cs="Courier New"/>
+        </w:rPr>
+        <w:tab/>
+      </w:r>
+      <w:r>
+        <w:rPr>
+          <w:rFonts w:ascii="Courier New" w:hAnsi="Courier New" w:cs="Courier New"/>
+        </w:rPr>
+        <w:tab/>
+      </w:r>
+      <w:r>
+        <w:rPr>
+          <w:rFonts w:ascii="Courier New" w:hAnsi="Courier New" w:cs="Courier New"/>
+        </w:rPr>
+        <w:tab/>
+        <w:t>- 20</w:t>
+      </w:r>
+    </w:p>
+    <w:p>
+      <w:pPr>
+        <w:pStyle w:val="PlainText"/>
+        <w:rPr>
+          <w:rFonts w:ascii="Courier New" w:hAnsi="Courier New" w:cs="Courier New"/>
+        </w:rPr>
+      </w:pPr>
+      <w:r>
+        <w:rPr>
+          <w:rFonts w:ascii="Courier New" w:hAnsi="Courier New" w:cs="Courier New"/>
+        </w:rPr>
+        <w:t>Total Price</w:t>
+      </w:r>
+      <w:r>
+        <w:rPr>
+          <w:rFonts w:ascii="Courier New" w:hAnsi="Courier New" w:cs="Courier New"/>
+        </w:rPr>
+        <w:tab/>
+      </w:r>
+      <w:r>
+        <w:rPr>
+          <w:rFonts w:ascii="Courier New" w:hAnsi="Courier New" w:cs="Courier New"/>
+        </w:rPr>
+        <w:tab/>
+      </w:r>
+      <w:r>
+        <w:rPr>
+          <w:rFonts w:ascii="Courier New" w:hAnsi="Courier New" w:cs="Courier New"/>
+        </w:rPr>
+        <w:tab/>
+      </w:r>
+      <w:r>
+        <w:rPr>
+          <w:rFonts w:ascii="Courier New" w:hAnsi="Courier New" w:cs="Courier New"/>
+        </w:rPr>
+        <w:tab/>
+        <w:t>- 1580.0</w:t>
+      </w:r>
+    </w:p>
+    <w:p>
+      <w:pPr>
+        <w:pStyle w:val="PlainText"/>
+        <w:rPr>
+          <w:rFonts w:ascii="Courier New" w:hAnsi="Courier New" w:cs="Courier New"/>
+        </w:rPr>
+      </w:pPr>
+      <w:r>
+        <w:rPr>
+          <w:rFonts w:ascii="Courier New" w:hAnsi="Courier New" w:cs="Courier New"/>
+        </w:rPr>
+        <w:t>Amount balance</w:t>
+      </w:r>
+      <w:r>
+        <w:rPr>
+          <w:rFonts w:ascii="Courier New" w:hAnsi="Courier New" w:cs="Courier New"/>
+        </w:rPr>
+        <w:tab/>
+      </w:r>
+      <w:r>
+        <w:rPr>
+          <w:rFonts w:ascii="Courier New" w:hAnsi="Courier New" w:cs="Courier New"/>
+        </w:rPr>
+        <w:tab/>
+      </w:r>
+      <w:r>
+        <w:rPr>
+          <w:rFonts w:ascii="Courier New" w:hAnsi="Courier New" w:cs="Courier New"/>
+        </w:rPr>
+        <w:tab/>
+        <w:t>- 2756.0</w:t>
+      </w:r>
+    </w:p>
+    <w:p>
+      <w:pPr>
+        <w:pStyle w:val="PlainText"/>
+        <w:rPr>
+          <w:rFonts w:ascii="Courier New" w:hAnsi="Courier New" w:cs="Courier New"/>
+        </w:rPr>
+      </w:pPr>
+    </w:p>
+    <w:p>
+      <w:pPr>
+        <w:pStyle w:val="PlainText"/>
+        <w:rPr>
+          <w:rFonts w:ascii="Courier New" w:hAnsi="Courier New" w:cs="Courier New"/>
+        </w:rPr>
+      </w:pPr>
+      <w:r>
+        <w:rPr>
+          <w:rFonts w:ascii="Courier New" w:hAnsi="Courier New" w:cs="Courier New"/>
+        </w:rPr>
+        <w:t>Item Name</w:t>
+      </w:r>
+      <w:r>
+        <w:rPr>
+          <w:rFonts w:ascii="Courier New" w:hAnsi="Courier New" w:cs="Courier New"/>
+        </w:rPr>
+        <w:tab/>
+      </w:r>
+      <w:r>
+        <w:rPr>
+          <w:rFonts w:ascii="Courier New" w:hAnsi="Courier New" w:cs="Courier New"/>
+        </w:rPr>
+        <w:tab/>
+      </w:r>
+      <w:r>
+        <w:rPr>
+          <w:rFonts w:ascii="Courier New" w:hAnsi="Courier New" w:cs="Courier New"/>
+        </w:rPr>
+        <w:tab/>
+      </w:r>
+      <w:r>
+        <w:rPr>
+          <w:rFonts w:ascii="Courier New" w:hAnsi="Courier New" w:cs="Courier New"/>
+        </w:rPr>
+        <w:tab/>
+        <w:t>- CARROT</w:t>
+      </w:r>
+    </w:p>
+    <w:p>
+      <w:pPr>
+        <w:pStyle w:val="PlainText"/>
+        <w:rPr>
+          <w:rFonts w:ascii="Courier New" w:hAnsi="Courier New" w:cs="Courier New"/>
+        </w:rPr>
+      </w:pPr>
+      <w:r>
+        <w:rPr>
+          <w:rFonts w:ascii="Courier New" w:hAnsi="Courier New" w:cs="Courier New"/>
+        </w:rPr>
+        <w:t>Number of Pockets</w:t>
+      </w:r>
+      <w:r>
+        <w:rPr>
+          <w:rFonts w:ascii="Courier New" w:hAnsi="Courier New" w:cs="Courier New"/>
+        </w:rPr>
+        <w:tab/>
+      </w:r>
+      <w:r>
+        <w:rPr>
+          <w:rFonts w:ascii="Courier New" w:hAnsi="Courier New" w:cs="Courier New"/>
+        </w:rPr>
+        <w:tab/>
+      </w:r>
+      <w:r>
+        <w:rPr>
+          <w:rFonts w:ascii="Courier New" w:hAnsi="Courier New" w:cs="Courier New"/>
+        </w:rPr>
+        <w:tab/>
+        <w:t>- 3</w:t>
+      </w:r>
+    </w:p>
+    <w:p>
+      <w:pPr>
+        <w:pStyle w:val="PlainText"/>
+        <w:rPr>
+          <w:rFonts w:ascii="Courier New" w:hAnsi="Courier New" w:cs="Courier New"/>
+        </w:rPr>
+      </w:pPr>
+      <w:r>
+        <w:rPr>
+          <w:rFonts w:ascii="Courier New" w:hAnsi="Courier New" w:cs="Courier New"/>
+        </w:rPr>
+        <w:t>Number of KGs</w:t>
+      </w:r>
+      <w:r>
+        <w:rPr>
+          <w:rFonts w:ascii="Courier New" w:hAnsi="Courier New" w:cs="Courier New"/>
+        </w:rPr>
+        <w:tab/>
+      </w:r>
+      <w:r>
+        <w:rPr>
+          <w:rFonts w:ascii="Courier New" w:hAnsi="Courier New" w:cs="Courier New"/>
+        </w:rPr>
+        <w:tab/>
+      </w:r>
+      <w:r>
+        <w:rPr>
+          <w:rFonts w:ascii="Courier New" w:hAnsi="Courier New" w:cs="Courier New"/>
+        </w:rPr>
+        <w:tab/>
+        <w:t>- 253</w:t>
+      </w:r>
+    </w:p>
+    <w:p>
+      <w:pPr>
+        <w:pStyle w:val="PlainText"/>
+        <w:rPr>
+          <w:rFonts w:ascii="Courier New" w:hAnsi="Courier New" w:cs="Courier New"/>
+        </w:rPr>
+      </w:pPr>
+      <w:r>
+        <w:rPr>
+          <w:rFonts w:ascii="Courier New" w:hAnsi="Courier New" w:cs="Courier New"/>
+        </w:rPr>
+        <w:t>Rate</w:t>
+      </w:r>
+      <w:r>
+        <w:rPr>
+          <w:rFonts w:ascii="Courier New" w:hAnsi="Courier New" w:cs="Courier New"/>
+        </w:rPr>
+        <w:tab/>
+      </w:r>
+      <w:r>
+        <w:rPr>
+          <w:rFonts w:ascii="Courier New" w:hAnsi="Courier New" w:cs="Courier New"/>
+        </w:rPr>
+        <w:tab/>
+      </w:r>
+      <w:r>
+        <w:rPr>
+          <w:rFonts w:ascii="Courier New" w:hAnsi="Courier New" w:cs="Courier New"/>
+        </w:rPr>
+        <w:tab/>
+      </w:r>
+      <w:r>
+        <w:rPr>
+          <w:rFonts w:ascii="Courier New" w:hAnsi="Courier New" w:cs="Courier New"/>
+        </w:rPr>
+        <w:tab/>
+      </w:r>
+      <w:r>
+        <w:rPr>
+          <w:rFonts w:ascii="Courier New" w:hAnsi="Courier New" w:cs="Courier New"/>
+        </w:rPr>
+        <w:tab/>
+        <w:t>- 26</w:t>
+      </w:r>
+    </w:p>
+    <w:p>
+      <w:pPr>
+        <w:pStyle w:val="PlainText"/>
+        <w:rPr>
+          <w:rFonts w:ascii="Courier New" w:hAnsi="Courier New" w:cs="Courier New"/>
+        </w:rPr>
+      </w:pPr>
+      <w:r>
+        <w:rPr>
+          <w:rFonts w:ascii="Courier New" w:hAnsi="Courier New" w:cs="Courier New"/>
+        </w:rPr>
+        <w:t>Total Price</w:t>
+      </w:r>
+      <w:r>
+        <w:rPr>
+          <w:rFonts w:ascii="Courier New" w:hAnsi="Courier New" w:cs="Courier New"/>
+        </w:rPr>
+        <w:tab/>
+      </w:r>
+      <w:r>
+        <w:rPr>
+          <w:rFonts w:ascii="Courier New" w:hAnsi="Courier New" w:cs="Courier New"/>
+        </w:rPr>
+        <w:tab/>
+      </w:r>
+      <w:r>
+        <w:rPr>
+          <w:rFonts w:ascii="Courier New" w:hAnsi="Courier New" w:cs="Courier New"/>
+        </w:rPr>
+        <w:tab/>
+      </w:r>
+      <w:r>
+        <w:rPr>
+          <w:rFonts w:ascii="Courier New" w:hAnsi="Courier New" w:cs="Courier New"/>
+        </w:rPr>
+        <w:tab/>
+        <w:t>- 6578.0</w:t>
+      </w:r>
+    </w:p>
+    <w:p>
+      <w:pPr>
+        <w:pStyle w:val="PlainText"/>
+        <w:rPr>
+          <w:rFonts w:ascii="Courier New" w:hAnsi="Courier New" w:cs="Courier New"/>
+          <w:b/>
+        </w:rPr>
+      </w:pPr>
+      <w:r>
+        <w:rPr>
+          <w:rFonts w:ascii="Courier New" w:hAnsi="Courier New" w:cs="Courier New"/>
+          <w:b/>
+        </w:rPr>
+        <w:t>Amount balance</w:t>
+      </w:r>
+      <w:r>
+        <w:rPr>
+          <w:rFonts w:ascii="Courier New" w:hAnsi="Courier New" w:cs="Courier New"/>
+          <w:b/>
+        </w:rPr>
+        <w:tab/>
+      </w:r>
+      <w:r>
+        <w:rPr>
+          <w:rFonts w:ascii="Courier New" w:hAnsi="Courier New" w:cs="Courier New"/>
+          <w:b/>
+        </w:rPr>
+        <w:tab/>
+      </w:r>
+      <w:r>
+        <w:rPr>
+          <w:rFonts w:ascii="Courier New" w:hAnsi="Courier New" w:cs="Courier New"/>
+          <w:b/>
+        </w:rPr>
+        <w:tab/>
+        <w:t>- 9334.0</w:t>
+      </w:r>
+    </w:p>
+    <w:p>
+      <w:pPr>
+        <w:pStyle w:val="PlainText"/>
+        <w:rPr>
+          <w:rFonts w:ascii="Courier New" w:hAnsi="Courier New" w:cs="Courier New"/>
+        </w:rPr>
+      </w:pPr>
+    </w:p>
+    <w:p>
+      <w:pPr>
+        <w:pStyle w:val="PlainText"/>
+        <w:rPr>
+          <w:rFonts w:ascii="Courier New" w:hAnsi="Courier New" w:cs="Courier New"/>
+          <w:b/>
+        </w:rPr>
+      </w:pPr>
     </w:p>
     <w:p>
       <w:pPr>

--- a/customer _details/GANGAMMA/SEP/TUMKUR/RAVI/PURCHASE DETAILS.docx
+++ b/customer _details/GANGAMMA/SEP/TUMKUR/RAVI/PURCHASE DETAILS.docx
@@ -28827,13 +28827,7 @@
         <w:rPr>
           <w:rFonts w:ascii="Courier New" w:hAnsi="Courier New" w:cs="Courier New"/>
         </w:rPr>
-        <w:t>THU Dec 27</w:t>
-      </w:r>
-      <w:r>
-        <w:rPr>
-          <w:rFonts w:ascii="Courier New" w:hAnsi="Courier New" w:cs="Courier New"/>
-        </w:rPr>
-        <w:t xml:space="preserve"> 12:24:12 IST 2018</w:t>
+        <w:t>THU Dec 27 12:24:12 IST 2018</w:t>
       </w:r>
     </w:p>
     <w:p>
@@ -29909,6 +29903,436 @@
         <w:tab/>
         <w:t>- 9334.0</w:t>
       </w:r>
+    </w:p>
+    <w:p>
+      <w:pPr>
+        <w:pStyle w:val="PlainText"/>
+        <w:rPr>
+          <w:rFonts w:ascii="Courier New" w:hAnsi="Courier New" w:cs="Courier New"/>
+          <w:b/>
+        </w:rPr>
+      </w:pPr>
+    </w:p>
+    <w:p>
+      <w:pPr>
+        <w:pStyle w:val="PlainText"/>
+        <w:rPr>
+          <w:rFonts w:ascii="Courier New" w:hAnsi="Courier New" w:cs="Courier New"/>
+        </w:rPr>
+      </w:pPr>
+      <w:r>
+        <w:rPr>
+          <w:rFonts w:ascii="Courier New" w:hAnsi="Courier New" w:cs="Courier New"/>
+        </w:rPr>
+        <w:t>FRI Dec 28</w:t>
+      </w:r>
+      <w:r>
+        <w:rPr>
+          <w:rFonts w:ascii="Courier New" w:hAnsi="Courier New" w:cs="Courier New"/>
+        </w:rPr>
+        <w:t xml:space="preserve"> 11:54:25 IST 2018</w:t>
+      </w:r>
+    </w:p>
+    <w:p>
+      <w:pPr>
+        <w:pStyle w:val="PlainText"/>
+        <w:rPr>
+          <w:rFonts w:ascii="Courier New" w:hAnsi="Courier New" w:cs="Courier New"/>
+        </w:rPr>
+      </w:pPr>
+      <w:r>
+        <w:rPr>
+          <w:rFonts w:ascii="Courier New" w:hAnsi="Courier New" w:cs="Courier New"/>
+        </w:rPr>
+        <w:t>Person Name</w:t>
+      </w:r>
+      <w:r>
+        <w:rPr>
+          <w:rFonts w:ascii="Courier New" w:hAnsi="Courier New" w:cs="Courier New"/>
+        </w:rPr>
+        <w:tab/>
+      </w:r>
+      <w:r>
+        <w:rPr>
+          <w:rFonts w:ascii="Courier New" w:hAnsi="Courier New" w:cs="Courier New"/>
+        </w:rPr>
+        <w:tab/>
+      </w:r>
+      <w:r>
+        <w:rPr>
+          <w:rFonts w:ascii="Courier New" w:hAnsi="Courier New" w:cs="Courier New"/>
+        </w:rPr>
+        <w:tab/>
+      </w:r>
+      <w:r>
+        <w:rPr>
+          <w:rFonts w:ascii="Courier New" w:hAnsi="Courier New" w:cs="Courier New"/>
+        </w:rPr>
+        <w:tab/>
+        <w:t>- RAVI</w:t>
+      </w:r>
+    </w:p>
+    <w:p>
+      <w:pPr>
+        <w:pStyle w:val="PlainText"/>
+        <w:rPr>
+          <w:rFonts w:ascii="Courier New" w:hAnsi="Courier New" w:cs="Courier New"/>
+        </w:rPr>
+      </w:pPr>
+      <w:r>
+        <w:rPr>
+          <w:rFonts w:ascii="Courier New" w:hAnsi="Courier New" w:cs="Courier New"/>
+        </w:rPr>
+        <w:t>Bill number</w:t>
+      </w:r>
+      <w:r>
+        <w:rPr>
+          <w:rFonts w:ascii="Courier New" w:hAnsi="Courier New" w:cs="Courier New"/>
+        </w:rPr>
+        <w:tab/>
+      </w:r>
+      <w:r>
+        <w:rPr>
+          <w:rFonts w:ascii="Courier New" w:hAnsi="Courier New" w:cs="Courier New"/>
+        </w:rPr>
+        <w:tab/>
+      </w:r>
+      <w:r>
+        <w:rPr>
+          <w:rFonts w:ascii="Courier New" w:hAnsi="Courier New" w:cs="Courier New"/>
+        </w:rPr>
+        <w:tab/>
+      </w:r>
+      <w:r>
+        <w:rPr>
+          <w:rFonts w:ascii="Courier New" w:hAnsi="Courier New" w:cs="Courier New"/>
+        </w:rPr>
+        <w:tab/>
+        <w:t>- 9787</w:t>
+      </w:r>
+    </w:p>
+    <w:p>
+      <w:pPr>
+        <w:pStyle w:val="PlainText"/>
+        <w:rPr>
+          <w:rFonts w:ascii="Courier New" w:hAnsi="Courier New" w:cs="Courier New"/>
+        </w:rPr>
+      </w:pPr>
+      <w:r>
+        <w:rPr>
+          <w:rFonts w:ascii="Courier New" w:hAnsi="Courier New" w:cs="Courier New"/>
+        </w:rPr>
+        <w:t>---------------------------------------------------------------</w:t>
+      </w:r>
+    </w:p>
+    <w:p>
+      <w:pPr>
+        <w:pStyle w:val="PlainText"/>
+        <w:rPr>
+          <w:rFonts w:ascii="Courier New" w:hAnsi="Courier New" w:cs="Courier New"/>
+        </w:rPr>
+      </w:pPr>
+      <w:r>
+        <w:rPr>
+          <w:rFonts w:ascii="Courier New" w:hAnsi="Courier New" w:cs="Courier New"/>
+        </w:rPr>
+        <w:t>Item Name</w:t>
+      </w:r>
+      <w:r>
+        <w:rPr>
+          <w:rFonts w:ascii="Courier New" w:hAnsi="Courier New" w:cs="Courier New"/>
+        </w:rPr>
+        <w:tab/>
+      </w:r>
+      <w:r>
+        <w:rPr>
+          <w:rFonts w:ascii="Courier New" w:hAnsi="Courier New" w:cs="Courier New"/>
+        </w:rPr>
+        <w:tab/>
+      </w:r>
+      <w:r>
+        <w:rPr>
+          <w:rFonts w:ascii="Courier New" w:hAnsi="Courier New" w:cs="Courier New"/>
+        </w:rPr>
+        <w:tab/>
+      </w:r>
+      <w:r>
+        <w:rPr>
+          <w:rFonts w:ascii="Courier New" w:hAnsi="Courier New" w:cs="Courier New"/>
+        </w:rPr>
+        <w:tab/>
+        <w:t>- POTATO EVE</w:t>
+      </w:r>
+    </w:p>
+    <w:p>
+      <w:pPr>
+        <w:pStyle w:val="PlainText"/>
+        <w:rPr>
+          <w:rFonts w:ascii="Courier New" w:hAnsi="Courier New" w:cs="Courier New"/>
+        </w:rPr>
+      </w:pPr>
+      <w:r>
+        <w:rPr>
+          <w:rFonts w:ascii="Courier New" w:hAnsi="Courier New" w:cs="Courier New"/>
+        </w:rPr>
+        <w:t>Number of Pockets</w:t>
+      </w:r>
+      <w:r>
+        <w:rPr>
+          <w:rFonts w:ascii="Courier New" w:hAnsi="Courier New" w:cs="Courier New"/>
+        </w:rPr>
+        <w:tab/>
+      </w:r>
+      <w:r>
+        <w:rPr>
+          <w:rFonts w:ascii="Courier New" w:hAnsi="Courier New" w:cs="Courier New"/>
+        </w:rPr>
+        <w:tab/>
+      </w:r>
+      <w:r>
+        <w:rPr>
+          <w:rFonts w:ascii="Courier New" w:hAnsi="Courier New" w:cs="Courier New"/>
+        </w:rPr>
+        <w:tab/>
+        <w:t>- 2</w:t>
+      </w:r>
+    </w:p>
+    <w:p>
+      <w:pPr>
+        <w:pStyle w:val="PlainText"/>
+        <w:rPr>
+          <w:rFonts w:ascii="Courier New" w:hAnsi="Courier New" w:cs="Courier New"/>
+        </w:rPr>
+      </w:pPr>
+      <w:r>
+        <w:rPr>
+          <w:rFonts w:ascii="Courier New" w:hAnsi="Courier New" w:cs="Courier New"/>
+        </w:rPr>
+        <w:t>Number of KGs</w:t>
+      </w:r>
+      <w:r>
+        <w:rPr>
+          <w:rFonts w:ascii="Courier New" w:hAnsi="Courier New" w:cs="Courier New"/>
+        </w:rPr>
+        <w:tab/>
+      </w:r>
+      <w:r>
+        <w:rPr>
+          <w:rFonts w:ascii="Courier New" w:hAnsi="Courier New" w:cs="Courier New"/>
+        </w:rPr>
+        <w:tab/>
+      </w:r>
+      <w:r>
+        <w:rPr>
+          <w:rFonts w:ascii="Courier New" w:hAnsi="Courier New" w:cs="Courier New"/>
+        </w:rPr>
+        <w:tab/>
+        <w:t>- 95</w:t>
+      </w:r>
+    </w:p>
+    <w:p>
+      <w:pPr>
+        <w:pStyle w:val="PlainText"/>
+        <w:rPr>
+          <w:rFonts w:ascii="Courier New" w:hAnsi="Courier New" w:cs="Courier New"/>
+        </w:rPr>
+      </w:pPr>
+      <w:r>
+        <w:rPr>
+          <w:rFonts w:ascii="Courier New" w:hAnsi="Courier New" w:cs="Courier New"/>
+        </w:rPr>
+        <w:t>Rate</w:t>
+      </w:r>
+      <w:r>
+        <w:rPr>
+          <w:rFonts w:ascii="Courier New" w:hAnsi="Courier New" w:cs="Courier New"/>
+        </w:rPr>
+        <w:tab/>
+      </w:r>
+      <w:r>
+        <w:rPr>
+          <w:rFonts w:ascii="Courier New" w:hAnsi="Courier New" w:cs="Courier New"/>
+        </w:rPr>
+        <w:tab/>
+      </w:r>
+      <w:r>
+        <w:rPr>
+          <w:rFonts w:ascii="Courier New" w:hAnsi="Courier New" w:cs="Courier New"/>
+        </w:rPr>
+        <w:tab/>
+      </w:r>
+      <w:r>
+        <w:rPr>
+          <w:rFonts w:ascii="Courier New" w:hAnsi="Courier New" w:cs="Courier New"/>
+        </w:rPr>
+        <w:tab/>
+      </w:r>
+      <w:r>
+        <w:rPr>
+          <w:rFonts w:ascii="Courier New" w:hAnsi="Courier New" w:cs="Courier New"/>
+        </w:rPr>
+        <w:tab/>
+        <w:t>- 12</w:t>
+      </w:r>
+    </w:p>
+    <w:p>
+      <w:pPr>
+        <w:pStyle w:val="PlainText"/>
+        <w:rPr>
+          <w:rFonts w:ascii="Courier New" w:hAnsi="Courier New" w:cs="Courier New"/>
+        </w:rPr>
+      </w:pPr>
+      <w:r>
+        <w:rPr>
+          <w:rFonts w:ascii="Courier New" w:hAnsi="Courier New" w:cs="Courier New"/>
+        </w:rPr>
+        <w:t>Total Price</w:t>
+      </w:r>
+      <w:r>
+        <w:rPr>
+          <w:rFonts w:ascii="Courier New" w:hAnsi="Courier New" w:cs="Courier New"/>
+        </w:rPr>
+        <w:tab/>
+      </w:r>
+      <w:r>
+        <w:rPr>
+          <w:rFonts w:ascii="Courier New" w:hAnsi="Courier New" w:cs="Courier New"/>
+        </w:rPr>
+        <w:tab/>
+      </w:r>
+      <w:r>
+        <w:rPr>
+          <w:rFonts w:ascii="Courier New" w:hAnsi="Courier New" w:cs="Courier New"/>
+        </w:rPr>
+        <w:tab/>
+      </w:r>
+      <w:r>
+        <w:rPr>
+          <w:rFonts w:ascii="Courier New" w:hAnsi="Courier New" w:cs="Courier New"/>
+        </w:rPr>
+        <w:tab/>
+        <w:t>- 1140.0</w:t>
+      </w:r>
+    </w:p>
+    <w:p>
+      <w:pPr>
+        <w:pStyle w:val="PlainText"/>
+        <w:rPr>
+          <w:rFonts w:ascii="Courier New" w:hAnsi="Courier New" w:cs="Courier New"/>
+          <w:color w:val="FF0000"/>
+        </w:rPr>
+      </w:pPr>
+      <w:r>
+        <w:rPr>
+          <w:rFonts w:ascii="Courier New" w:hAnsi="Courier New" w:cs="Courier New"/>
+          <w:color w:val="FF0000"/>
+        </w:rPr>
+        <w:t>Amount Received</w:t>
+      </w:r>
+      <w:r>
+        <w:rPr>
+          <w:rFonts w:ascii="Courier New" w:hAnsi="Courier New" w:cs="Courier New"/>
+          <w:color w:val="FF0000"/>
+        </w:rPr>
+        <w:tab/>
+      </w:r>
+      <w:r>
+        <w:rPr>
+          <w:rFonts w:ascii="Courier New" w:hAnsi="Courier New" w:cs="Courier New"/>
+          <w:color w:val="FF0000"/>
+        </w:rPr>
+        <w:tab/>
+      </w:r>
+      <w:r>
+        <w:rPr>
+          <w:rFonts w:ascii="Courier New" w:hAnsi="Courier New" w:cs="Courier New"/>
+          <w:color w:val="FF0000"/>
+        </w:rPr>
+        <w:tab/>
+        <w:t>- 7000</w:t>
+      </w:r>
+    </w:p>
+    <w:p>
+      <w:pPr>
+        <w:pStyle w:val="PlainText"/>
+        <w:rPr>
+          <w:rFonts w:ascii="Courier New" w:hAnsi="Courier New" w:cs="Courier New"/>
+          <w:b/>
+        </w:rPr>
+      </w:pPr>
+      <w:r>
+        <w:rPr>
+          <w:rFonts w:ascii="Courier New" w:hAnsi="Courier New" w:cs="Courier New"/>
+          <w:b/>
+        </w:rPr>
+        <w:t>Amount balance</w:t>
+      </w:r>
+      <w:r>
+        <w:rPr>
+          <w:rFonts w:ascii="Courier New" w:hAnsi="Courier New" w:cs="Courier New"/>
+          <w:b/>
+        </w:rPr>
+        <w:tab/>
+      </w:r>
+      <w:r>
+        <w:rPr>
+          <w:rFonts w:ascii="Courier New" w:hAnsi="Courier New" w:cs="Courier New"/>
+          <w:b/>
+        </w:rPr>
+        <w:tab/>
+      </w:r>
+      <w:r>
+        <w:rPr>
+          <w:rFonts w:ascii="Courier New" w:hAnsi="Courier New" w:cs="Courier New"/>
+          <w:b/>
+        </w:rPr>
+        <w:tab/>
+        <w:t>- 3474.0</w:t>
+      </w:r>
+    </w:p>
+    <w:p>
+      <w:pPr>
+        <w:pStyle w:val="PlainText"/>
+        <w:rPr>
+          <w:rFonts w:ascii="Courier New" w:hAnsi="Courier New" w:cs="Courier New"/>
+        </w:rPr>
+      </w:pPr>
+      <w:r>
+        <w:rPr>
+          <w:rFonts w:ascii="Courier New" w:hAnsi="Courier New" w:cs="Courier New"/>
+        </w:rPr>
+        <w:t>Amount Received mode</w:t>
+      </w:r>
+      <w:r>
+        <w:rPr>
+          <w:rFonts w:ascii="Courier New" w:hAnsi="Courier New" w:cs="Courier New"/>
+        </w:rPr>
+        <w:tab/>
+      </w:r>
+      <w:r>
+        <w:rPr>
+          <w:rFonts w:ascii="Courier New" w:hAnsi="Courier New" w:cs="Courier New"/>
+        </w:rPr>
+        <w:tab/>
+        <w:t>- CASH</w:t>
+      </w:r>
+    </w:p>
+    <w:p>
+      <w:pPr>
+        <w:pStyle w:val="PlainText"/>
+        <w:rPr>
+          <w:rFonts w:ascii="Courier New" w:hAnsi="Courier New" w:cs="Courier New"/>
+        </w:rPr>
+      </w:pPr>
+    </w:p>
+    <w:p>
+      <w:pPr>
+        <w:pStyle w:val="PlainText"/>
+        <w:rPr>
+          <w:rFonts w:ascii="Courier New" w:hAnsi="Courier New" w:cs="Courier New"/>
+          <w:b/>
+        </w:rPr>
+      </w:pPr>
     </w:p>
     <w:p>
       <w:pPr>

--- a/customer _details/GANGAMMA/SEP/TUMKUR/RAVI/PURCHASE DETAILS.docx
+++ b/customer _details/GANGAMMA/SEP/TUMKUR/RAVI/PURCHASE DETAILS.docx
@@ -29924,13 +29924,7 @@
         <w:rPr>
           <w:rFonts w:ascii="Courier New" w:hAnsi="Courier New" w:cs="Courier New"/>
         </w:rPr>
-        <w:t>FRI Dec 28</w:t>
-      </w:r>
-      <w:r>
-        <w:rPr>
-          <w:rFonts w:ascii="Courier New" w:hAnsi="Courier New" w:cs="Courier New"/>
-        </w:rPr>
-        <w:t xml:space="preserve"> 11:54:25 IST 2018</w:t>
+        <w:t>FRI Dec 28 11:54:25 IST 2018</w:t>
       </w:r>
     </w:p>
     <w:p>
@@ -30316,6 +30310,894 @@
         <w:tab/>
         <w:t>- CASH</w:t>
       </w:r>
+    </w:p>
+    <w:p>
+      <w:pPr>
+        <w:pStyle w:val="PlainText"/>
+        <w:rPr>
+          <w:rFonts w:ascii="Courier New" w:hAnsi="Courier New" w:cs="Courier New"/>
+        </w:rPr>
+      </w:pPr>
+    </w:p>
+    <w:p>
+      <w:pPr>
+        <w:pStyle w:val="PlainText"/>
+        <w:rPr>
+          <w:rFonts w:ascii="Courier New" w:hAnsi="Courier New" w:cs="Courier New"/>
+        </w:rPr>
+      </w:pPr>
+      <w:r>
+        <w:rPr>
+          <w:rFonts w:ascii="Courier New" w:hAnsi="Courier New" w:cs="Courier New"/>
+        </w:rPr>
+        <w:t>SAT Dec 29</w:t>
+      </w:r>
+      <w:r>
+        <w:rPr>
+          <w:rFonts w:ascii="Courier New" w:hAnsi="Courier New" w:cs="Courier New"/>
+        </w:rPr>
+        <w:t xml:space="preserve"> 13:32:24 IST 2018</w:t>
+      </w:r>
+    </w:p>
+    <w:p>
+      <w:pPr>
+        <w:pStyle w:val="PlainText"/>
+        <w:rPr>
+          <w:rFonts w:ascii="Courier New" w:hAnsi="Courier New" w:cs="Courier New"/>
+        </w:rPr>
+      </w:pPr>
+      <w:r>
+        <w:rPr>
+          <w:rFonts w:ascii="Courier New" w:hAnsi="Courier New" w:cs="Courier New"/>
+        </w:rPr>
+        <w:t>Person Name</w:t>
+      </w:r>
+      <w:r>
+        <w:rPr>
+          <w:rFonts w:ascii="Courier New" w:hAnsi="Courier New" w:cs="Courier New"/>
+        </w:rPr>
+        <w:tab/>
+      </w:r>
+      <w:r>
+        <w:rPr>
+          <w:rFonts w:ascii="Courier New" w:hAnsi="Courier New" w:cs="Courier New"/>
+        </w:rPr>
+        <w:tab/>
+      </w:r>
+      <w:r>
+        <w:rPr>
+          <w:rFonts w:ascii="Courier New" w:hAnsi="Courier New" w:cs="Courier New"/>
+        </w:rPr>
+        <w:tab/>
+      </w:r>
+      <w:r>
+        <w:rPr>
+          <w:rFonts w:ascii="Courier New" w:hAnsi="Courier New" w:cs="Courier New"/>
+        </w:rPr>
+        <w:tab/>
+        <w:t>- RAVI</w:t>
+      </w:r>
+    </w:p>
+    <w:p>
+      <w:pPr>
+        <w:pStyle w:val="PlainText"/>
+        <w:rPr>
+          <w:rFonts w:ascii="Courier New" w:hAnsi="Courier New" w:cs="Courier New"/>
+        </w:rPr>
+      </w:pPr>
+      <w:r>
+        <w:rPr>
+          <w:rFonts w:ascii="Courier New" w:hAnsi="Courier New" w:cs="Courier New"/>
+        </w:rPr>
+        <w:t>Bill number</w:t>
+      </w:r>
+      <w:r>
+        <w:rPr>
+          <w:rFonts w:ascii="Courier New" w:hAnsi="Courier New" w:cs="Courier New"/>
+        </w:rPr>
+        <w:tab/>
+      </w:r>
+      <w:r>
+        <w:rPr>
+          <w:rFonts w:ascii="Courier New" w:hAnsi="Courier New" w:cs="Courier New"/>
+        </w:rPr>
+        <w:tab/>
+      </w:r>
+      <w:r>
+        <w:rPr>
+          <w:rFonts w:ascii="Courier New" w:hAnsi="Courier New" w:cs="Courier New"/>
+        </w:rPr>
+        <w:tab/>
+      </w:r>
+      <w:r>
+        <w:rPr>
+          <w:rFonts w:ascii="Courier New" w:hAnsi="Courier New" w:cs="Courier New"/>
+        </w:rPr>
+        <w:tab/>
+        <w:t>- 9801</w:t>
+      </w:r>
+    </w:p>
+    <w:p>
+      <w:pPr>
+        <w:pStyle w:val="PlainText"/>
+        <w:rPr>
+          <w:rFonts w:ascii="Courier New" w:hAnsi="Courier New" w:cs="Courier New"/>
+        </w:rPr>
+      </w:pPr>
+      <w:r>
+        <w:rPr>
+          <w:rFonts w:ascii="Courier New" w:hAnsi="Courier New" w:cs="Courier New"/>
+        </w:rPr>
+        <w:t>---------------------------------------------------------------</w:t>
+      </w:r>
+    </w:p>
+    <w:p>
+      <w:pPr>
+        <w:pStyle w:val="PlainText"/>
+        <w:rPr>
+          <w:rFonts w:ascii="Courier New" w:hAnsi="Courier New" w:cs="Courier New"/>
+        </w:rPr>
+      </w:pPr>
+      <w:r>
+        <w:rPr>
+          <w:rFonts w:ascii="Courier New" w:hAnsi="Courier New" w:cs="Courier New"/>
+        </w:rPr>
+        <w:t>Item Name</w:t>
+      </w:r>
+      <w:r>
+        <w:rPr>
+          <w:rFonts w:ascii="Courier New" w:hAnsi="Courier New" w:cs="Courier New"/>
+        </w:rPr>
+        <w:tab/>
+      </w:r>
+      <w:r>
+        <w:rPr>
+          <w:rFonts w:ascii="Courier New" w:hAnsi="Courier New" w:cs="Courier New"/>
+        </w:rPr>
+        <w:tab/>
+      </w:r>
+      <w:r>
+        <w:rPr>
+          <w:rFonts w:ascii="Courier New" w:hAnsi="Courier New" w:cs="Courier New"/>
+        </w:rPr>
+        <w:tab/>
+      </w:r>
+      <w:r>
+        <w:rPr>
+          <w:rFonts w:ascii="Courier New" w:hAnsi="Courier New" w:cs="Courier New"/>
+        </w:rPr>
+        <w:tab/>
+        <w:t>- SOREKAI</w:t>
+      </w:r>
+    </w:p>
+    <w:p>
+      <w:pPr>
+        <w:pStyle w:val="PlainText"/>
+        <w:rPr>
+          <w:rFonts w:ascii="Courier New" w:hAnsi="Courier New" w:cs="Courier New"/>
+        </w:rPr>
+      </w:pPr>
+      <w:r>
+        <w:rPr>
+          <w:rFonts w:ascii="Courier New" w:hAnsi="Courier New" w:cs="Courier New"/>
+        </w:rPr>
+        <w:t>Number of Pockets</w:t>
+      </w:r>
+      <w:r>
+        <w:rPr>
+          <w:rFonts w:ascii="Courier New" w:hAnsi="Courier New" w:cs="Courier New"/>
+        </w:rPr>
+        <w:tab/>
+      </w:r>
+      <w:r>
+        <w:rPr>
+          <w:rFonts w:ascii="Courier New" w:hAnsi="Courier New" w:cs="Courier New"/>
+        </w:rPr>
+        <w:tab/>
+      </w:r>
+      <w:r>
+        <w:rPr>
+          <w:rFonts w:ascii="Courier New" w:hAnsi="Courier New" w:cs="Courier New"/>
+        </w:rPr>
+        <w:tab/>
+        <w:t>- 1</w:t>
+      </w:r>
+    </w:p>
+    <w:p>
+      <w:pPr>
+        <w:pStyle w:val="PlainText"/>
+        <w:rPr>
+          <w:rFonts w:ascii="Courier New" w:hAnsi="Courier New" w:cs="Courier New"/>
+        </w:rPr>
+      </w:pPr>
+      <w:r>
+        <w:rPr>
+          <w:rFonts w:ascii="Courier New" w:hAnsi="Courier New" w:cs="Courier New"/>
+        </w:rPr>
+        <w:t>Number of KGs</w:t>
+      </w:r>
+      <w:r>
+        <w:rPr>
+          <w:rFonts w:ascii="Courier New" w:hAnsi="Courier New" w:cs="Courier New"/>
+        </w:rPr>
+        <w:tab/>
+      </w:r>
+      <w:r>
+        <w:rPr>
+          <w:rFonts w:ascii="Courier New" w:hAnsi="Courier New" w:cs="Courier New"/>
+        </w:rPr>
+        <w:tab/>
+      </w:r>
+      <w:r>
+        <w:rPr>
+          <w:rFonts w:ascii="Courier New" w:hAnsi="Courier New" w:cs="Courier New"/>
+        </w:rPr>
+        <w:tab/>
+        <w:t>- 53</w:t>
+      </w:r>
+    </w:p>
+    <w:p>
+      <w:pPr>
+        <w:pStyle w:val="PlainText"/>
+        <w:rPr>
+          <w:rFonts w:ascii="Courier New" w:hAnsi="Courier New" w:cs="Courier New"/>
+        </w:rPr>
+      </w:pPr>
+      <w:r>
+        <w:rPr>
+          <w:rFonts w:ascii="Courier New" w:hAnsi="Courier New" w:cs="Courier New"/>
+        </w:rPr>
+        <w:t>Rate</w:t>
+      </w:r>
+      <w:r>
+        <w:rPr>
+          <w:rFonts w:ascii="Courier New" w:hAnsi="Courier New" w:cs="Courier New"/>
+        </w:rPr>
+        <w:tab/>
+      </w:r>
+      <w:r>
+        <w:rPr>
+          <w:rFonts w:ascii="Courier New" w:hAnsi="Courier New" w:cs="Courier New"/>
+        </w:rPr>
+        <w:tab/>
+      </w:r>
+      <w:r>
+        <w:rPr>
+          <w:rFonts w:ascii="Courier New" w:hAnsi="Courier New" w:cs="Courier New"/>
+        </w:rPr>
+        <w:tab/>
+      </w:r>
+      <w:r>
+        <w:rPr>
+          <w:rFonts w:ascii="Courier New" w:hAnsi="Courier New" w:cs="Courier New"/>
+        </w:rPr>
+        <w:tab/>
+      </w:r>
+      <w:r>
+        <w:rPr>
+          <w:rFonts w:ascii="Courier New" w:hAnsi="Courier New" w:cs="Courier New"/>
+        </w:rPr>
+        <w:tab/>
+        <w:t>- 10</w:t>
+      </w:r>
+    </w:p>
+    <w:p>
+      <w:pPr>
+        <w:pStyle w:val="PlainText"/>
+        <w:rPr>
+          <w:rFonts w:ascii="Courier New" w:hAnsi="Courier New" w:cs="Courier New"/>
+        </w:rPr>
+      </w:pPr>
+      <w:r>
+        <w:rPr>
+          <w:rFonts w:ascii="Courier New" w:hAnsi="Courier New" w:cs="Courier New"/>
+        </w:rPr>
+        <w:t>Total Price</w:t>
+      </w:r>
+      <w:r>
+        <w:rPr>
+          <w:rFonts w:ascii="Courier New" w:hAnsi="Courier New" w:cs="Courier New"/>
+        </w:rPr>
+        <w:tab/>
+      </w:r>
+      <w:r>
+        <w:rPr>
+          <w:rFonts w:ascii="Courier New" w:hAnsi="Courier New" w:cs="Courier New"/>
+        </w:rPr>
+        <w:tab/>
+      </w:r>
+      <w:r>
+        <w:rPr>
+          <w:rFonts w:ascii="Courier New" w:hAnsi="Courier New" w:cs="Courier New"/>
+        </w:rPr>
+        <w:tab/>
+      </w:r>
+      <w:r>
+        <w:rPr>
+          <w:rFonts w:ascii="Courier New" w:hAnsi="Courier New" w:cs="Courier New"/>
+        </w:rPr>
+        <w:tab/>
+        <w:t>- 530.0</w:t>
+      </w:r>
+    </w:p>
+    <w:p>
+      <w:pPr>
+        <w:pStyle w:val="PlainText"/>
+        <w:rPr>
+          <w:rFonts w:ascii="Courier New" w:hAnsi="Courier New" w:cs="Courier New"/>
+        </w:rPr>
+      </w:pPr>
+      <w:r>
+        <w:rPr>
+          <w:rFonts w:ascii="Courier New" w:hAnsi="Courier New" w:cs="Courier New"/>
+        </w:rPr>
+        <w:t>Amount balance</w:t>
+      </w:r>
+      <w:r>
+        <w:rPr>
+          <w:rFonts w:ascii="Courier New" w:hAnsi="Courier New" w:cs="Courier New"/>
+        </w:rPr>
+        <w:tab/>
+      </w:r>
+      <w:r>
+        <w:rPr>
+          <w:rFonts w:ascii="Courier New" w:hAnsi="Courier New" w:cs="Courier New"/>
+        </w:rPr>
+        <w:tab/>
+      </w:r>
+      <w:r>
+        <w:rPr>
+          <w:rFonts w:ascii="Courier New" w:hAnsi="Courier New" w:cs="Courier New"/>
+        </w:rPr>
+        <w:tab/>
+        <w:t>- 4004.0</w:t>
+      </w:r>
+    </w:p>
+    <w:p>
+      <w:pPr>
+        <w:pStyle w:val="PlainText"/>
+        <w:rPr>
+          <w:rFonts w:ascii="Courier New" w:hAnsi="Courier New" w:cs="Courier New"/>
+        </w:rPr>
+      </w:pPr>
+    </w:p>
+    <w:p>
+      <w:pPr>
+        <w:pStyle w:val="PlainText"/>
+        <w:rPr>
+          <w:rFonts w:ascii="Courier New" w:hAnsi="Courier New" w:cs="Courier New"/>
+        </w:rPr>
+      </w:pPr>
+      <w:r>
+        <w:rPr>
+          <w:rFonts w:ascii="Courier New" w:hAnsi="Courier New" w:cs="Courier New"/>
+        </w:rPr>
+        <w:t>Item Name</w:t>
+      </w:r>
+      <w:r>
+        <w:rPr>
+          <w:rFonts w:ascii="Courier New" w:hAnsi="Courier New" w:cs="Courier New"/>
+        </w:rPr>
+        <w:tab/>
+      </w:r>
+      <w:r>
+        <w:rPr>
+          <w:rFonts w:ascii="Courier New" w:hAnsi="Courier New" w:cs="Courier New"/>
+        </w:rPr>
+        <w:tab/>
+      </w:r>
+      <w:r>
+        <w:rPr>
+          <w:rFonts w:ascii="Courier New" w:hAnsi="Courier New" w:cs="Courier New"/>
+        </w:rPr>
+        <w:tab/>
+      </w:r>
+      <w:r>
+        <w:rPr>
+          <w:rFonts w:ascii="Courier New" w:hAnsi="Courier New" w:cs="Courier New"/>
+        </w:rPr>
+        <w:tab/>
+        <w:t>- BEET</w:t>
+      </w:r>
+    </w:p>
+    <w:p>
+      <w:pPr>
+        <w:pStyle w:val="PlainText"/>
+        <w:rPr>
+          <w:rFonts w:ascii="Courier New" w:hAnsi="Courier New" w:cs="Courier New"/>
+        </w:rPr>
+      </w:pPr>
+      <w:r>
+        <w:rPr>
+          <w:rFonts w:ascii="Courier New" w:hAnsi="Courier New" w:cs="Courier New"/>
+        </w:rPr>
+        <w:t>Number of Pockets</w:t>
+      </w:r>
+      <w:r>
+        <w:rPr>
+          <w:rFonts w:ascii="Courier New" w:hAnsi="Courier New" w:cs="Courier New"/>
+        </w:rPr>
+        <w:tab/>
+      </w:r>
+      <w:r>
+        <w:rPr>
+          <w:rFonts w:ascii="Courier New" w:hAnsi="Courier New" w:cs="Courier New"/>
+        </w:rPr>
+        <w:tab/>
+      </w:r>
+      <w:r>
+        <w:rPr>
+          <w:rFonts w:ascii="Courier New" w:hAnsi="Courier New" w:cs="Courier New"/>
+        </w:rPr>
+        <w:tab/>
+        <w:t>- 2</w:t>
+      </w:r>
+    </w:p>
+    <w:p>
+      <w:pPr>
+        <w:pStyle w:val="PlainText"/>
+        <w:rPr>
+          <w:rFonts w:ascii="Courier New" w:hAnsi="Courier New" w:cs="Courier New"/>
+        </w:rPr>
+      </w:pPr>
+      <w:r>
+        <w:rPr>
+          <w:rFonts w:ascii="Courier New" w:hAnsi="Courier New" w:cs="Courier New"/>
+        </w:rPr>
+        <w:t>Number of KGs</w:t>
+      </w:r>
+      <w:r>
+        <w:rPr>
+          <w:rFonts w:ascii="Courier New" w:hAnsi="Courier New" w:cs="Courier New"/>
+        </w:rPr>
+        <w:tab/>
+      </w:r>
+      <w:r>
+        <w:rPr>
+          <w:rFonts w:ascii="Courier New" w:hAnsi="Courier New" w:cs="Courier New"/>
+        </w:rPr>
+        <w:tab/>
+      </w:r>
+      <w:r>
+        <w:rPr>
+          <w:rFonts w:ascii="Courier New" w:hAnsi="Courier New" w:cs="Courier New"/>
+        </w:rPr>
+        <w:tab/>
+        <w:t>- 113</w:t>
+      </w:r>
+    </w:p>
+    <w:p>
+      <w:pPr>
+        <w:pStyle w:val="PlainText"/>
+        <w:rPr>
+          <w:rFonts w:ascii="Courier New" w:hAnsi="Courier New" w:cs="Courier New"/>
+        </w:rPr>
+      </w:pPr>
+      <w:r>
+        <w:rPr>
+          <w:rFonts w:ascii="Courier New" w:hAnsi="Courier New" w:cs="Courier New"/>
+        </w:rPr>
+        <w:t>Rate</w:t>
+      </w:r>
+      <w:r>
+        <w:rPr>
+          <w:rFonts w:ascii="Courier New" w:hAnsi="Courier New" w:cs="Courier New"/>
+        </w:rPr>
+        <w:tab/>
+      </w:r>
+      <w:r>
+        <w:rPr>
+          <w:rFonts w:ascii="Courier New" w:hAnsi="Courier New" w:cs="Courier New"/>
+        </w:rPr>
+        <w:tab/>
+      </w:r>
+      <w:r>
+        <w:rPr>
+          <w:rFonts w:ascii="Courier New" w:hAnsi="Courier New" w:cs="Courier New"/>
+        </w:rPr>
+        <w:tab/>
+      </w:r>
+      <w:r>
+        <w:rPr>
+          <w:rFonts w:ascii="Courier New" w:hAnsi="Courier New" w:cs="Courier New"/>
+        </w:rPr>
+        <w:tab/>
+      </w:r>
+      <w:r>
+        <w:rPr>
+          <w:rFonts w:ascii="Courier New" w:hAnsi="Courier New" w:cs="Courier New"/>
+        </w:rPr>
+        <w:tab/>
+        <w:t>- 18</w:t>
+      </w:r>
+    </w:p>
+    <w:p>
+      <w:pPr>
+        <w:pStyle w:val="PlainText"/>
+        <w:rPr>
+          <w:rFonts w:ascii="Courier New" w:hAnsi="Courier New" w:cs="Courier New"/>
+        </w:rPr>
+      </w:pPr>
+      <w:r>
+        <w:rPr>
+          <w:rFonts w:ascii="Courier New" w:hAnsi="Courier New" w:cs="Courier New"/>
+        </w:rPr>
+        <w:t>Total Price</w:t>
+      </w:r>
+      <w:r>
+        <w:rPr>
+          <w:rFonts w:ascii="Courier New" w:hAnsi="Courier New" w:cs="Courier New"/>
+        </w:rPr>
+        <w:tab/>
+      </w:r>
+      <w:r>
+        <w:rPr>
+          <w:rFonts w:ascii="Courier New" w:hAnsi="Courier New" w:cs="Courier New"/>
+        </w:rPr>
+        <w:tab/>
+      </w:r>
+      <w:r>
+        <w:rPr>
+          <w:rFonts w:ascii="Courier New" w:hAnsi="Courier New" w:cs="Courier New"/>
+        </w:rPr>
+        <w:tab/>
+      </w:r>
+      <w:r>
+        <w:rPr>
+          <w:rFonts w:ascii="Courier New" w:hAnsi="Courier New" w:cs="Courier New"/>
+        </w:rPr>
+        <w:tab/>
+        <w:t>- 2034.0</w:t>
+      </w:r>
+    </w:p>
+    <w:p>
+      <w:pPr>
+        <w:pStyle w:val="PlainText"/>
+        <w:rPr>
+          <w:rFonts w:ascii="Courier New" w:hAnsi="Courier New" w:cs="Courier New"/>
+          <w:color w:val="FF0000"/>
+        </w:rPr>
+      </w:pPr>
+      <w:r>
+        <w:rPr>
+          <w:rFonts w:ascii="Courier New" w:hAnsi="Courier New" w:cs="Courier New"/>
+          <w:color w:val="FF0000"/>
+        </w:rPr>
+        <w:t>Amount Received</w:t>
+      </w:r>
+      <w:r>
+        <w:rPr>
+          <w:rFonts w:ascii="Courier New" w:hAnsi="Courier New" w:cs="Courier New"/>
+          <w:color w:val="FF0000"/>
+        </w:rPr>
+        <w:tab/>
+      </w:r>
+      <w:r>
+        <w:rPr>
+          <w:rFonts w:ascii="Courier New" w:hAnsi="Courier New" w:cs="Courier New"/>
+          <w:color w:val="FF0000"/>
+        </w:rPr>
+        <w:tab/>
+      </w:r>
+      <w:r>
+        <w:rPr>
+          <w:rFonts w:ascii="Courier New" w:hAnsi="Courier New" w:cs="Courier New"/>
+          <w:color w:val="FF0000"/>
+        </w:rPr>
+        <w:tab/>
+        <w:t>- 4004</w:t>
+      </w:r>
+    </w:p>
+    <w:p>
+      <w:pPr>
+        <w:pStyle w:val="PlainText"/>
+        <w:rPr>
+          <w:rFonts w:ascii="Courier New" w:hAnsi="Courier New" w:cs="Courier New"/>
+        </w:rPr>
+      </w:pPr>
+      <w:r>
+        <w:rPr>
+          <w:rFonts w:ascii="Courier New" w:hAnsi="Courier New" w:cs="Courier New"/>
+        </w:rPr>
+        <w:t>Amount balance</w:t>
+      </w:r>
+      <w:r>
+        <w:rPr>
+          <w:rFonts w:ascii="Courier New" w:hAnsi="Courier New" w:cs="Courier New"/>
+        </w:rPr>
+        <w:tab/>
+      </w:r>
+      <w:r>
+        <w:rPr>
+          <w:rFonts w:ascii="Courier New" w:hAnsi="Courier New" w:cs="Courier New"/>
+        </w:rPr>
+        <w:tab/>
+      </w:r>
+      <w:r>
+        <w:rPr>
+          <w:rFonts w:ascii="Courier New" w:hAnsi="Courier New" w:cs="Courier New"/>
+        </w:rPr>
+        <w:tab/>
+        <w:t>- 2034.0</w:t>
+      </w:r>
+    </w:p>
+    <w:p>
+      <w:pPr>
+        <w:pStyle w:val="PlainText"/>
+        <w:rPr>
+          <w:rFonts w:ascii="Courier New" w:hAnsi="Courier New" w:cs="Courier New"/>
+        </w:rPr>
+      </w:pPr>
+      <w:r>
+        <w:rPr>
+          <w:rFonts w:ascii="Courier New" w:hAnsi="Courier New" w:cs="Courier New"/>
+        </w:rPr>
+        <w:t>Amount Received mode</w:t>
+      </w:r>
+      <w:r>
+        <w:rPr>
+          <w:rFonts w:ascii="Courier New" w:hAnsi="Courier New" w:cs="Courier New"/>
+        </w:rPr>
+        <w:tab/>
+      </w:r>
+      <w:r>
+        <w:rPr>
+          <w:rFonts w:ascii="Courier New" w:hAnsi="Courier New" w:cs="Courier New"/>
+        </w:rPr>
+        <w:tab/>
+        <w:t>- CASH</w:t>
+      </w:r>
+    </w:p>
+    <w:p>
+      <w:pPr>
+        <w:pStyle w:val="PlainText"/>
+        <w:rPr>
+          <w:rFonts w:ascii="Courier New" w:hAnsi="Courier New" w:cs="Courier New"/>
+        </w:rPr>
+      </w:pPr>
+    </w:p>
+    <w:p>
+      <w:pPr>
+        <w:pStyle w:val="PlainText"/>
+        <w:rPr>
+          <w:rFonts w:ascii="Courier New" w:hAnsi="Courier New" w:cs="Courier New"/>
+        </w:rPr>
+      </w:pPr>
+      <w:r>
+        <w:rPr>
+          <w:rFonts w:ascii="Courier New" w:hAnsi="Courier New" w:cs="Courier New"/>
+        </w:rPr>
+        <w:t>Item Name</w:t>
+      </w:r>
+      <w:r>
+        <w:rPr>
+          <w:rFonts w:ascii="Courier New" w:hAnsi="Courier New" w:cs="Courier New"/>
+        </w:rPr>
+        <w:tab/>
+      </w:r>
+      <w:r>
+        <w:rPr>
+          <w:rFonts w:ascii="Courier New" w:hAnsi="Courier New" w:cs="Courier New"/>
+        </w:rPr>
+        <w:tab/>
+      </w:r>
+      <w:r>
+        <w:rPr>
+          <w:rFonts w:ascii="Courier New" w:hAnsi="Courier New" w:cs="Courier New"/>
+        </w:rPr>
+        <w:tab/>
+      </w:r>
+      <w:r>
+        <w:rPr>
+          <w:rFonts w:ascii="Courier New" w:hAnsi="Courier New" w:cs="Courier New"/>
+        </w:rPr>
+        <w:tab/>
+        <w:t>- CARROT</w:t>
+      </w:r>
+    </w:p>
+    <w:p>
+      <w:pPr>
+        <w:pStyle w:val="PlainText"/>
+        <w:rPr>
+          <w:rFonts w:ascii="Courier New" w:hAnsi="Courier New" w:cs="Courier New"/>
+        </w:rPr>
+      </w:pPr>
+      <w:r>
+        <w:rPr>
+          <w:rFonts w:ascii="Courier New" w:hAnsi="Courier New" w:cs="Courier New"/>
+        </w:rPr>
+        <w:t>Number of Pockets</w:t>
+      </w:r>
+      <w:r>
+        <w:rPr>
+          <w:rFonts w:ascii="Courier New" w:hAnsi="Courier New" w:cs="Courier New"/>
+        </w:rPr>
+        <w:tab/>
+      </w:r>
+      <w:r>
+        <w:rPr>
+          <w:rFonts w:ascii="Courier New" w:hAnsi="Courier New" w:cs="Courier New"/>
+        </w:rPr>
+        <w:tab/>
+      </w:r>
+      <w:r>
+        <w:rPr>
+          <w:rFonts w:ascii="Courier New" w:hAnsi="Courier New" w:cs="Courier New"/>
+        </w:rPr>
+        <w:tab/>
+        <w:t>- 1</w:t>
+      </w:r>
+    </w:p>
+    <w:p>
+      <w:pPr>
+        <w:pStyle w:val="PlainText"/>
+        <w:rPr>
+          <w:rFonts w:ascii="Courier New" w:hAnsi="Courier New" w:cs="Courier New"/>
+        </w:rPr>
+      </w:pPr>
+      <w:r>
+        <w:rPr>
+          <w:rFonts w:ascii="Courier New" w:hAnsi="Courier New" w:cs="Courier New"/>
+        </w:rPr>
+        <w:t>Number of KGs</w:t>
+      </w:r>
+      <w:r>
+        <w:rPr>
+          <w:rFonts w:ascii="Courier New" w:hAnsi="Courier New" w:cs="Courier New"/>
+        </w:rPr>
+        <w:tab/>
+      </w:r>
+      <w:r>
+        <w:rPr>
+          <w:rFonts w:ascii="Courier New" w:hAnsi="Courier New" w:cs="Courier New"/>
+        </w:rPr>
+        <w:tab/>
+      </w:r>
+      <w:r>
+        <w:rPr>
+          <w:rFonts w:ascii="Courier New" w:hAnsi="Courier New" w:cs="Courier New"/>
+        </w:rPr>
+        <w:tab/>
+        <w:t>- 95</w:t>
+      </w:r>
+    </w:p>
+    <w:p>
+      <w:pPr>
+        <w:pStyle w:val="PlainText"/>
+        <w:rPr>
+          <w:rFonts w:ascii="Courier New" w:hAnsi="Courier New" w:cs="Courier New"/>
+        </w:rPr>
+      </w:pPr>
+      <w:r>
+        <w:rPr>
+          <w:rFonts w:ascii="Courier New" w:hAnsi="Courier New" w:cs="Courier New"/>
+        </w:rPr>
+        <w:t>Rate</w:t>
+      </w:r>
+      <w:r>
+        <w:rPr>
+          <w:rFonts w:ascii="Courier New" w:hAnsi="Courier New" w:cs="Courier New"/>
+        </w:rPr>
+        <w:tab/>
+      </w:r>
+      <w:r>
+        <w:rPr>
+          <w:rFonts w:ascii="Courier New" w:hAnsi="Courier New" w:cs="Courier New"/>
+        </w:rPr>
+        <w:tab/>
+      </w:r>
+      <w:r>
+        <w:rPr>
+          <w:rFonts w:ascii="Courier New" w:hAnsi="Courier New" w:cs="Courier New"/>
+        </w:rPr>
+        <w:tab/>
+      </w:r>
+      <w:r>
+        <w:rPr>
+          <w:rFonts w:ascii="Courier New" w:hAnsi="Courier New" w:cs="Courier New"/>
+        </w:rPr>
+        <w:tab/>
+      </w:r>
+      <w:r>
+        <w:rPr>
+          <w:rFonts w:ascii="Courier New" w:hAnsi="Courier New" w:cs="Courier New"/>
+        </w:rPr>
+        <w:tab/>
+        <w:t>- 22</w:t>
+      </w:r>
+    </w:p>
+    <w:p>
+      <w:pPr>
+        <w:pStyle w:val="PlainText"/>
+        <w:rPr>
+          <w:rFonts w:ascii="Courier New" w:hAnsi="Courier New" w:cs="Courier New"/>
+        </w:rPr>
+      </w:pPr>
+      <w:r>
+        <w:rPr>
+          <w:rFonts w:ascii="Courier New" w:hAnsi="Courier New" w:cs="Courier New"/>
+        </w:rPr>
+        <w:t>Total Price</w:t>
+      </w:r>
+      <w:r>
+        <w:rPr>
+          <w:rFonts w:ascii="Courier New" w:hAnsi="Courier New" w:cs="Courier New"/>
+        </w:rPr>
+        <w:tab/>
+      </w:r>
+      <w:r>
+        <w:rPr>
+          <w:rFonts w:ascii="Courier New" w:hAnsi="Courier New" w:cs="Courier New"/>
+        </w:rPr>
+        <w:tab/>
+      </w:r>
+      <w:r>
+        <w:rPr>
+          <w:rFonts w:ascii="Courier New" w:hAnsi="Courier New" w:cs="Courier New"/>
+        </w:rPr>
+        <w:tab/>
+      </w:r>
+      <w:r>
+        <w:rPr>
+          <w:rFonts w:ascii="Courier New" w:hAnsi="Courier New" w:cs="Courier New"/>
+        </w:rPr>
+        <w:tab/>
+        <w:t>- 2090.0</w:t>
+      </w:r>
+    </w:p>
+    <w:p>
+      <w:pPr>
+        <w:pStyle w:val="PlainText"/>
+        <w:rPr>
+          <w:rFonts w:ascii="Courier New" w:hAnsi="Courier New" w:cs="Courier New"/>
+          <w:b/>
+        </w:rPr>
+      </w:pPr>
+      <w:r>
+        <w:rPr>
+          <w:rFonts w:ascii="Courier New" w:hAnsi="Courier New" w:cs="Courier New"/>
+          <w:b/>
+        </w:rPr>
+        <w:t>Amount balance</w:t>
+      </w:r>
+      <w:r>
+        <w:rPr>
+          <w:rFonts w:ascii="Courier New" w:hAnsi="Courier New" w:cs="Courier New"/>
+          <w:b/>
+        </w:rPr>
+        <w:tab/>
+      </w:r>
+      <w:r>
+        <w:rPr>
+          <w:rFonts w:ascii="Courier New" w:hAnsi="Courier New" w:cs="Courier New"/>
+          <w:b/>
+        </w:rPr>
+        <w:tab/>
+      </w:r>
+      <w:r>
+        <w:rPr>
+          <w:rFonts w:ascii="Courier New" w:hAnsi="Courier New" w:cs="Courier New"/>
+          <w:b/>
+        </w:rPr>
+        <w:tab/>
+        <w:t>- 4124.0</w:t>
+      </w:r>
+    </w:p>
+    <w:p>
+      <w:pPr>
+        <w:pStyle w:val="PlainText"/>
+        <w:rPr>
+          <w:rFonts w:ascii="Courier New" w:hAnsi="Courier New" w:cs="Courier New"/>
+        </w:rPr>
+      </w:pPr>
+    </w:p>
+    <w:p>
+      <w:pPr>
+        <w:pStyle w:val="PlainText"/>
+        <w:rPr>
+          <w:rFonts w:ascii="Courier New" w:hAnsi="Courier New" w:cs="Courier New"/>
+        </w:rPr>
+      </w:pPr>
     </w:p>
     <w:p>
       <w:pPr>

--- a/customer _details/GANGAMMA/SEP/TUMKUR/RAVI/PURCHASE DETAILS.docx
+++ b/customer _details/GANGAMMA/SEP/TUMKUR/RAVI/PURCHASE DETAILS.docx
@@ -30330,13 +30330,7 @@
         <w:rPr>
           <w:rFonts w:ascii="Courier New" w:hAnsi="Courier New" w:cs="Courier New"/>
         </w:rPr>
-        <w:t>SAT Dec 29</w:t>
-      </w:r>
-      <w:r>
-        <w:rPr>
-          <w:rFonts w:ascii="Courier New" w:hAnsi="Courier New" w:cs="Courier New"/>
-        </w:rPr>
-        <w:t xml:space="preserve"> 13:32:24 IST 2018</w:t>
+        <w:t>SAT Dec 29 13:32:24 IST 2018</w:t>
       </w:r>
     </w:p>
     <w:p>
@@ -31182,6 +31176,209 @@
         <w:tab/>
         <w:t>- 4124.0</w:t>
       </w:r>
+    </w:p>
+    <w:p>
+      <w:pPr>
+        <w:pStyle w:val="PlainText"/>
+        <w:rPr>
+          <w:rFonts w:ascii="Courier New" w:hAnsi="Courier New" w:cs="Courier New"/>
+          <w:b/>
+        </w:rPr>
+      </w:pPr>
+    </w:p>
+    <w:p>
+      <w:pPr>
+        <w:pStyle w:val="PlainText"/>
+        <w:rPr>
+          <w:rFonts w:ascii="Courier New" w:hAnsi="Courier New" w:cs="Courier New"/>
+        </w:rPr>
+      </w:pPr>
+      <w:r>
+        <w:rPr>
+          <w:rFonts w:ascii="Courier New" w:hAnsi="Courier New" w:cs="Courier New"/>
+        </w:rPr>
+        <w:t>SUN Dec 30</w:t>
+      </w:r>
+      <w:r>
+        <w:rPr>
+          <w:rFonts w:ascii="Courier New" w:hAnsi="Courier New" w:cs="Courier New"/>
+        </w:rPr>
+        <w:t xml:space="preserve"> 13:23:47 IST 2018</w:t>
+      </w:r>
+    </w:p>
+    <w:p>
+      <w:pPr>
+        <w:pStyle w:val="PlainText"/>
+        <w:rPr>
+          <w:rFonts w:ascii="Courier New" w:hAnsi="Courier New" w:cs="Courier New"/>
+        </w:rPr>
+      </w:pPr>
+      <w:r>
+        <w:rPr>
+          <w:rFonts w:ascii="Courier New" w:hAnsi="Courier New" w:cs="Courier New"/>
+        </w:rPr>
+        <w:t>Person Name</w:t>
+      </w:r>
+      <w:r>
+        <w:rPr>
+          <w:rFonts w:ascii="Courier New" w:hAnsi="Courier New" w:cs="Courier New"/>
+        </w:rPr>
+        <w:tab/>
+      </w:r>
+      <w:r>
+        <w:rPr>
+          <w:rFonts w:ascii="Courier New" w:hAnsi="Courier New" w:cs="Courier New"/>
+        </w:rPr>
+        <w:tab/>
+      </w:r>
+      <w:r>
+        <w:rPr>
+          <w:rFonts w:ascii="Courier New" w:hAnsi="Courier New" w:cs="Courier New"/>
+        </w:rPr>
+        <w:tab/>
+      </w:r>
+      <w:r>
+        <w:rPr>
+          <w:rFonts w:ascii="Courier New" w:hAnsi="Courier New" w:cs="Courier New"/>
+        </w:rPr>
+        <w:tab/>
+        <w:t>- RAVI</w:t>
+      </w:r>
+    </w:p>
+    <w:p>
+      <w:pPr>
+        <w:pStyle w:val="PlainText"/>
+        <w:rPr>
+          <w:rFonts w:ascii="Courier New" w:hAnsi="Courier New" w:cs="Courier New"/>
+        </w:rPr>
+      </w:pPr>
+      <w:r>
+        <w:rPr>
+          <w:rFonts w:ascii="Courier New" w:hAnsi="Courier New" w:cs="Courier New"/>
+        </w:rPr>
+        <w:t>---------------------------------------------------------------</w:t>
+      </w:r>
+    </w:p>
+    <w:p>
+      <w:pPr>
+        <w:pStyle w:val="PlainText"/>
+        <w:rPr>
+          <w:rFonts w:ascii="Courier New" w:hAnsi="Courier New" w:cs="Courier New"/>
+        </w:rPr>
+      </w:pPr>
+      <w:r>
+        <w:rPr>
+          <w:rFonts w:ascii="Courier New" w:hAnsi="Courier New" w:cs="Courier New"/>
+        </w:rPr>
+        <w:t>Item Name</w:t>
+      </w:r>
+      <w:r>
+        <w:rPr>
+          <w:rFonts w:ascii="Courier New" w:hAnsi="Courier New" w:cs="Courier New"/>
+        </w:rPr>
+        <w:tab/>
+      </w:r>
+      <w:r>
+        <w:rPr>
+          <w:rFonts w:ascii="Courier New" w:hAnsi="Courier New" w:cs="Courier New"/>
+        </w:rPr>
+        <w:tab/>
+      </w:r>
+      <w:r>
+        <w:rPr>
+          <w:rFonts w:ascii="Courier New" w:hAnsi="Courier New" w:cs="Courier New"/>
+        </w:rPr>
+        <w:tab/>
+      </w:r>
+      <w:r>
+        <w:rPr>
+          <w:rFonts w:ascii="Courier New" w:hAnsi="Courier New" w:cs="Courier New"/>
+        </w:rPr>
+        <w:tab/>
+        <w:t>- CARROT</w:t>
+      </w:r>
+    </w:p>
+    <w:p>
+      <w:pPr>
+        <w:pStyle w:val="PlainText"/>
+        <w:rPr>
+          <w:rFonts w:ascii="Courier New" w:hAnsi="Courier New" w:cs="Courier New"/>
+          <w:color w:val="FF0000"/>
+        </w:rPr>
+      </w:pPr>
+      <w:r>
+        <w:rPr>
+          <w:rFonts w:ascii="Courier New" w:hAnsi="Courier New" w:cs="Courier New"/>
+          <w:color w:val="FF0000"/>
+        </w:rPr>
+        <w:t>Amount Received</w:t>
+      </w:r>
+      <w:r>
+        <w:rPr>
+          <w:rFonts w:ascii="Courier New" w:hAnsi="Courier New" w:cs="Courier New"/>
+          <w:color w:val="FF0000"/>
+        </w:rPr>
+        <w:tab/>
+      </w:r>
+      <w:r>
+        <w:rPr>
+          <w:rFonts w:ascii="Courier New" w:hAnsi="Courier New" w:cs="Courier New"/>
+          <w:color w:val="FF0000"/>
+        </w:rPr>
+        <w:tab/>
+      </w:r>
+      <w:r>
+        <w:rPr>
+          <w:rFonts w:ascii="Courier New" w:hAnsi="Courier New" w:cs="Courier New"/>
+          <w:color w:val="FF0000"/>
+        </w:rPr>
+        <w:tab/>
+        <w:t>- 4124</w:t>
+      </w:r>
+    </w:p>
+    <w:p>
+      <w:pPr>
+        <w:pStyle w:val="PlainText"/>
+        <w:rPr>
+          <w:rFonts w:ascii="Courier New" w:hAnsi="Courier New" w:cs="Courier New"/>
+        </w:rPr>
+      </w:pPr>
+      <w:r>
+        <w:rPr>
+          <w:rFonts w:ascii="Courier New" w:hAnsi="Courier New" w:cs="Courier New"/>
+        </w:rPr>
+        <w:t>Amount Received mode</w:t>
+      </w:r>
+      <w:r>
+        <w:rPr>
+          <w:rFonts w:ascii="Courier New" w:hAnsi="Courier New" w:cs="Courier New"/>
+        </w:rPr>
+        <w:tab/>
+      </w:r>
+      <w:r>
+        <w:rPr>
+          <w:rFonts w:ascii="Courier New" w:hAnsi="Courier New" w:cs="Courier New"/>
+        </w:rPr>
+        <w:tab/>
+        <w:t>- CASH</w:t>
+      </w:r>
+    </w:p>
+    <w:p>
+      <w:pPr>
+        <w:pStyle w:val="PlainText"/>
+        <w:rPr>
+          <w:rFonts w:ascii="Courier New" w:hAnsi="Courier New" w:cs="Courier New"/>
+        </w:rPr>
+      </w:pPr>
+    </w:p>
+    <w:p>
+      <w:pPr>
+        <w:pStyle w:val="PlainText"/>
+        <w:rPr>
+          <w:rFonts w:ascii="Courier New" w:hAnsi="Courier New" w:cs="Courier New"/>
+          <w:b/>
+        </w:rPr>
+      </w:pPr>
     </w:p>
     <w:p>
       <w:pPr>

--- a/customer _details/GANGAMMA/SEP/TUMKUR/RAVI/PURCHASE DETAILS.docx
+++ b/customer _details/GANGAMMA/SEP/TUMKUR/RAVI/PURCHASE DETAILS.docx
@@ -31197,13 +31197,7 @@
         <w:rPr>
           <w:rFonts w:ascii="Courier New" w:hAnsi="Courier New" w:cs="Courier New"/>
         </w:rPr>
-        <w:t>SUN Dec 30</w:t>
-      </w:r>
-      <w:r>
-        <w:rPr>
-          <w:rFonts w:ascii="Courier New" w:hAnsi="Courier New" w:cs="Courier New"/>
-        </w:rPr>
-        <w:t xml:space="preserve"> 13:23:47 IST 2018</w:t>
+        <w:t>SUN Dec 30 13:23:47 IST 2018</w:t>
       </w:r>
     </w:p>
     <w:p>
@@ -31362,6 +31356,369 @@
         <w:tab/>
         <w:t>- CASH</w:t>
       </w:r>
+    </w:p>
+    <w:p>
+      <w:pPr>
+        <w:pStyle w:val="PlainText"/>
+        <w:rPr>
+          <w:rFonts w:ascii="Courier New" w:hAnsi="Courier New" w:cs="Courier New"/>
+        </w:rPr>
+      </w:pPr>
+    </w:p>
+    <w:p>
+      <w:pPr>
+        <w:pStyle w:val="PlainText"/>
+        <w:rPr>
+          <w:rFonts w:ascii="Courier New" w:hAnsi="Courier New" w:cs="Courier New"/>
+        </w:rPr>
+      </w:pPr>
+      <w:r>
+        <w:rPr>
+          <w:rFonts w:ascii="Courier New" w:hAnsi="Courier New" w:cs="Courier New"/>
+        </w:rPr>
+        <w:t>MON DEC 31</w:t>
+      </w:r>
+      <w:r>
+        <w:rPr>
+          <w:rFonts w:ascii="Courier New" w:hAnsi="Courier New" w:cs="Courier New"/>
+        </w:rPr>
+        <w:t xml:space="preserve"> 13:37:45 IST 2019</w:t>
+      </w:r>
+    </w:p>
+    <w:p>
+      <w:pPr>
+        <w:pStyle w:val="PlainText"/>
+        <w:rPr>
+          <w:rFonts w:ascii="Courier New" w:hAnsi="Courier New" w:cs="Courier New"/>
+        </w:rPr>
+      </w:pPr>
+      <w:r>
+        <w:rPr>
+          <w:rFonts w:ascii="Courier New" w:hAnsi="Courier New" w:cs="Courier New"/>
+        </w:rPr>
+        <w:t>Person Name</w:t>
+      </w:r>
+      <w:r>
+        <w:rPr>
+          <w:rFonts w:ascii="Courier New" w:hAnsi="Courier New" w:cs="Courier New"/>
+        </w:rPr>
+        <w:tab/>
+      </w:r>
+      <w:r>
+        <w:rPr>
+          <w:rFonts w:ascii="Courier New" w:hAnsi="Courier New" w:cs="Courier New"/>
+        </w:rPr>
+        <w:tab/>
+      </w:r>
+      <w:r>
+        <w:rPr>
+          <w:rFonts w:ascii="Courier New" w:hAnsi="Courier New" w:cs="Courier New"/>
+        </w:rPr>
+        <w:tab/>
+      </w:r>
+      <w:r>
+        <w:rPr>
+          <w:rFonts w:ascii="Courier New" w:hAnsi="Courier New" w:cs="Courier New"/>
+        </w:rPr>
+        <w:tab/>
+        <w:t>- RAVI</w:t>
+      </w:r>
+    </w:p>
+    <w:p>
+      <w:pPr>
+        <w:pStyle w:val="PlainText"/>
+        <w:rPr>
+          <w:rFonts w:ascii="Courier New" w:hAnsi="Courier New" w:cs="Courier New"/>
+        </w:rPr>
+      </w:pPr>
+      <w:r>
+        <w:rPr>
+          <w:rFonts w:ascii="Courier New" w:hAnsi="Courier New" w:cs="Courier New"/>
+        </w:rPr>
+        <w:t>Bill number</w:t>
+      </w:r>
+      <w:r>
+        <w:rPr>
+          <w:rFonts w:ascii="Courier New" w:hAnsi="Courier New" w:cs="Courier New"/>
+        </w:rPr>
+        <w:tab/>
+      </w:r>
+      <w:r>
+        <w:rPr>
+          <w:rFonts w:ascii="Courier New" w:hAnsi="Courier New" w:cs="Courier New"/>
+        </w:rPr>
+        <w:tab/>
+      </w:r>
+      <w:r>
+        <w:rPr>
+          <w:rFonts w:ascii="Courier New" w:hAnsi="Courier New" w:cs="Courier New"/>
+        </w:rPr>
+        <w:tab/>
+      </w:r>
+      <w:r>
+        <w:rPr>
+          <w:rFonts w:ascii="Courier New" w:hAnsi="Courier New" w:cs="Courier New"/>
+        </w:rPr>
+        <w:tab/>
+        <w:t>- 9880</w:t>
+      </w:r>
+    </w:p>
+    <w:p>
+      <w:pPr>
+        <w:pStyle w:val="PlainText"/>
+        <w:rPr>
+          <w:rFonts w:ascii="Courier New" w:hAnsi="Courier New" w:cs="Courier New"/>
+        </w:rPr>
+      </w:pPr>
+      <w:r>
+        <w:rPr>
+          <w:rFonts w:ascii="Courier New" w:hAnsi="Courier New" w:cs="Courier New"/>
+        </w:rPr>
+        <w:t>---------------------------------------------------------------</w:t>
+      </w:r>
+    </w:p>
+    <w:p>
+      <w:pPr>
+        <w:pStyle w:val="PlainText"/>
+        <w:rPr>
+          <w:rFonts w:ascii="Courier New" w:hAnsi="Courier New" w:cs="Courier New"/>
+        </w:rPr>
+      </w:pPr>
+      <w:r>
+        <w:rPr>
+          <w:rFonts w:ascii="Courier New" w:hAnsi="Courier New" w:cs="Courier New"/>
+        </w:rPr>
+        <w:t>Item Name</w:t>
+      </w:r>
+      <w:r>
+        <w:rPr>
+          <w:rFonts w:ascii="Courier New" w:hAnsi="Courier New" w:cs="Courier New"/>
+        </w:rPr>
+        <w:tab/>
+      </w:r>
+      <w:r>
+        <w:rPr>
+          <w:rFonts w:ascii="Courier New" w:hAnsi="Courier New" w:cs="Courier New"/>
+        </w:rPr>
+        <w:tab/>
+      </w:r>
+      <w:r>
+        <w:rPr>
+          <w:rFonts w:ascii="Courier New" w:hAnsi="Courier New" w:cs="Courier New"/>
+        </w:rPr>
+        <w:tab/>
+      </w:r>
+      <w:r>
+        <w:rPr>
+          <w:rFonts w:ascii="Courier New" w:hAnsi="Courier New" w:cs="Courier New"/>
+        </w:rPr>
+        <w:tab/>
+        <w:t>- CARROT</w:t>
+      </w:r>
+    </w:p>
+    <w:p>
+      <w:pPr>
+        <w:pStyle w:val="PlainText"/>
+        <w:rPr>
+          <w:rFonts w:ascii="Courier New" w:hAnsi="Courier New" w:cs="Courier New"/>
+        </w:rPr>
+      </w:pPr>
+      <w:r>
+        <w:rPr>
+          <w:rFonts w:ascii="Courier New" w:hAnsi="Courier New" w:cs="Courier New"/>
+        </w:rPr>
+        <w:t>Number of Pockets</w:t>
+      </w:r>
+      <w:r>
+        <w:rPr>
+          <w:rFonts w:ascii="Courier New" w:hAnsi="Courier New" w:cs="Courier New"/>
+        </w:rPr>
+        <w:tab/>
+      </w:r>
+      <w:r>
+        <w:rPr>
+          <w:rFonts w:ascii="Courier New" w:hAnsi="Courier New" w:cs="Courier New"/>
+        </w:rPr>
+        <w:tab/>
+      </w:r>
+      <w:r>
+        <w:rPr>
+          <w:rFonts w:ascii="Courier New" w:hAnsi="Courier New" w:cs="Courier New"/>
+        </w:rPr>
+        <w:tab/>
+        <w:t>- 2</w:t>
+      </w:r>
+    </w:p>
+    <w:p>
+      <w:pPr>
+        <w:pStyle w:val="PlainText"/>
+        <w:rPr>
+          <w:rFonts w:ascii="Courier New" w:hAnsi="Courier New" w:cs="Courier New"/>
+        </w:rPr>
+      </w:pPr>
+      <w:r>
+        <w:rPr>
+          <w:rFonts w:ascii="Courier New" w:hAnsi="Courier New" w:cs="Courier New"/>
+        </w:rPr>
+        <w:t>Number of KGs</w:t>
+      </w:r>
+      <w:r>
+        <w:rPr>
+          <w:rFonts w:ascii="Courier New" w:hAnsi="Courier New" w:cs="Courier New"/>
+        </w:rPr>
+        <w:tab/>
+      </w:r>
+      <w:r>
+        <w:rPr>
+          <w:rFonts w:ascii="Courier New" w:hAnsi="Courier New" w:cs="Courier New"/>
+        </w:rPr>
+        <w:tab/>
+      </w:r>
+      <w:r>
+        <w:rPr>
+          <w:rFonts w:ascii="Courier New" w:hAnsi="Courier New" w:cs="Courier New"/>
+        </w:rPr>
+        <w:tab/>
+        <w:t>- 175</w:t>
+      </w:r>
+    </w:p>
+    <w:p>
+      <w:pPr>
+        <w:pStyle w:val="PlainText"/>
+        <w:rPr>
+          <w:rFonts w:ascii="Courier New" w:hAnsi="Courier New" w:cs="Courier New"/>
+        </w:rPr>
+      </w:pPr>
+      <w:r>
+        <w:rPr>
+          <w:rFonts w:ascii="Courier New" w:hAnsi="Courier New" w:cs="Courier New"/>
+        </w:rPr>
+        <w:t>Rate</w:t>
+      </w:r>
+      <w:r>
+        <w:rPr>
+          <w:rFonts w:ascii="Courier New" w:hAnsi="Courier New" w:cs="Courier New"/>
+        </w:rPr>
+        <w:tab/>
+      </w:r>
+      <w:r>
+        <w:rPr>
+          <w:rFonts w:ascii="Courier New" w:hAnsi="Courier New" w:cs="Courier New"/>
+        </w:rPr>
+        <w:tab/>
+      </w:r>
+      <w:r>
+        <w:rPr>
+          <w:rFonts w:ascii="Courier New" w:hAnsi="Courier New" w:cs="Courier New"/>
+        </w:rPr>
+        <w:tab/>
+      </w:r>
+      <w:r>
+        <w:rPr>
+          <w:rFonts w:ascii="Courier New" w:hAnsi="Courier New" w:cs="Courier New"/>
+        </w:rPr>
+        <w:tab/>
+      </w:r>
+      <w:r>
+        <w:rPr>
+          <w:rFonts w:ascii="Courier New" w:hAnsi="Courier New" w:cs="Courier New"/>
+        </w:rPr>
+        <w:tab/>
+        <w:t>- 22</w:t>
+      </w:r>
+    </w:p>
+    <w:p>
+      <w:pPr>
+        <w:pStyle w:val="PlainText"/>
+        <w:rPr>
+          <w:rFonts w:ascii="Courier New" w:hAnsi="Courier New" w:cs="Courier New"/>
+        </w:rPr>
+      </w:pPr>
+      <w:r>
+        <w:rPr>
+          <w:rFonts w:ascii="Courier New" w:hAnsi="Courier New" w:cs="Courier New"/>
+        </w:rPr>
+        <w:t>Total Price</w:t>
+      </w:r>
+      <w:r>
+        <w:rPr>
+          <w:rFonts w:ascii="Courier New" w:hAnsi="Courier New" w:cs="Courier New"/>
+        </w:rPr>
+        <w:tab/>
+      </w:r>
+      <w:r>
+        <w:rPr>
+          <w:rFonts w:ascii="Courier New" w:hAnsi="Courier New" w:cs="Courier New"/>
+        </w:rPr>
+        <w:tab/>
+      </w:r>
+      <w:r>
+        <w:rPr>
+          <w:rFonts w:ascii="Courier New" w:hAnsi="Courier New" w:cs="Courier New"/>
+        </w:rPr>
+        <w:tab/>
+      </w:r>
+      <w:r>
+        <w:rPr>
+          <w:rFonts w:ascii="Courier New" w:hAnsi="Courier New" w:cs="Courier New"/>
+        </w:rPr>
+        <w:tab/>
+        <w:t>- 3850.0</w:t>
+      </w:r>
+    </w:p>
+    <w:p>
+      <w:pPr>
+        <w:pStyle w:val="PlainText"/>
+        <w:rPr>
+          <w:rFonts w:ascii="Courier New" w:hAnsi="Courier New" w:cs="Courier New"/>
+          <w:b/>
+        </w:rPr>
+      </w:pPr>
+      <w:r>
+        <w:rPr>
+          <w:rFonts w:ascii="Courier New" w:hAnsi="Courier New" w:cs="Courier New"/>
+          <w:b/>
+        </w:rPr>
+        <w:t>Amount balance</w:t>
+      </w:r>
+      <w:r>
+        <w:rPr>
+          <w:rFonts w:ascii="Courier New" w:hAnsi="Courier New" w:cs="Courier New"/>
+          <w:b/>
+        </w:rPr>
+        <w:tab/>
+      </w:r>
+      <w:r>
+        <w:rPr>
+          <w:rFonts w:ascii="Courier New" w:hAnsi="Courier New" w:cs="Courier New"/>
+          <w:b/>
+        </w:rPr>
+        <w:tab/>
+      </w:r>
+      <w:r>
+        <w:rPr>
+          <w:rFonts w:ascii="Courier New" w:hAnsi="Courier New" w:cs="Courier New"/>
+          <w:b/>
+        </w:rPr>
+        <w:tab/>
+        <w:t>- 3850.0</w:t>
+      </w:r>
+    </w:p>
+    <w:p>
+      <w:pPr>
+        <w:pStyle w:val="PlainText"/>
+        <w:rPr>
+          <w:rFonts w:ascii="Courier New" w:hAnsi="Courier New" w:cs="Courier New"/>
+        </w:rPr>
+      </w:pPr>
+    </w:p>
+    <w:p>
+      <w:pPr>
+        <w:pStyle w:val="PlainText"/>
+        <w:rPr>
+          <w:rFonts w:ascii="Courier New" w:hAnsi="Courier New" w:cs="Courier New"/>
+        </w:rPr>
+      </w:pPr>
     </w:p>
     <w:p>
       <w:pPr>

--- a/customer _details/GANGAMMA/SEP/TUMKUR/RAVI/PURCHASE DETAILS.docx
+++ b/customer _details/GANGAMMA/SEP/TUMKUR/RAVI/PURCHASE DETAILS.docx
@@ -31376,13 +31376,7 @@
         <w:rPr>
           <w:rFonts w:ascii="Courier New" w:hAnsi="Courier New" w:cs="Courier New"/>
         </w:rPr>
-        <w:t>MON DEC 31</w:t>
-      </w:r>
-      <w:r>
-        <w:rPr>
-          <w:rFonts w:ascii="Courier New" w:hAnsi="Courier New" w:cs="Courier New"/>
-        </w:rPr>
-        <w:t xml:space="preserve"> 13:37:45 IST 2019</w:t>
+        <w:t>MON DEC 31 13:37:45 IST 2019</w:t>
       </w:r>
     </w:p>
     <w:p>
@@ -31703,6 +31697,722 @@
         <w:tab/>
         <w:t>- 3850.0</w:t>
       </w:r>
+    </w:p>
+    <w:p>
+      <w:pPr>
+        <w:pStyle w:val="PlainText"/>
+        <w:rPr>
+          <w:rFonts w:ascii="Courier New" w:hAnsi="Courier New" w:cs="Courier New"/>
+        </w:rPr>
+      </w:pPr>
+      <w:r>
+        <w:rPr>
+          <w:rFonts w:ascii="Courier New" w:hAnsi="Courier New" w:cs="Courier New"/>
+        </w:rPr>
+        <w:t>TUE Jan 01 11:42:26 IST 2019</w:t>
+      </w:r>
+    </w:p>
+    <w:p>
+      <w:pPr>
+        <w:pStyle w:val="PlainText"/>
+        <w:rPr>
+          <w:rFonts w:ascii="Courier New" w:hAnsi="Courier New" w:cs="Courier New"/>
+        </w:rPr>
+      </w:pPr>
+      <w:r>
+        <w:rPr>
+          <w:rFonts w:ascii="Courier New" w:hAnsi="Courier New" w:cs="Courier New"/>
+        </w:rPr>
+        <w:t>Person Name</w:t>
+      </w:r>
+      <w:r>
+        <w:rPr>
+          <w:rFonts w:ascii="Courier New" w:hAnsi="Courier New" w:cs="Courier New"/>
+        </w:rPr>
+        <w:tab/>
+      </w:r>
+      <w:r>
+        <w:rPr>
+          <w:rFonts w:ascii="Courier New" w:hAnsi="Courier New" w:cs="Courier New"/>
+        </w:rPr>
+        <w:tab/>
+      </w:r>
+      <w:r>
+        <w:rPr>
+          <w:rFonts w:ascii="Courier New" w:hAnsi="Courier New" w:cs="Courier New"/>
+        </w:rPr>
+        <w:tab/>
+      </w:r>
+      <w:r>
+        <w:rPr>
+          <w:rFonts w:ascii="Courier New" w:hAnsi="Courier New" w:cs="Courier New"/>
+        </w:rPr>
+        <w:tab/>
+        <w:t>- RAVI</w:t>
+      </w:r>
+    </w:p>
+    <w:p>
+      <w:pPr>
+        <w:pStyle w:val="PlainText"/>
+        <w:rPr>
+          <w:rFonts w:ascii="Courier New" w:hAnsi="Courier New" w:cs="Courier New"/>
+        </w:rPr>
+      </w:pPr>
+      <w:r>
+        <w:rPr>
+          <w:rFonts w:ascii="Courier New" w:hAnsi="Courier New" w:cs="Courier New"/>
+        </w:rPr>
+        <w:t>Bill number</w:t>
+      </w:r>
+      <w:r>
+        <w:rPr>
+          <w:rFonts w:ascii="Courier New" w:hAnsi="Courier New" w:cs="Courier New"/>
+        </w:rPr>
+        <w:tab/>
+      </w:r>
+      <w:r>
+        <w:rPr>
+          <w:rFonts w:ascii="Courier New" w:hAnsi="Courier New" w:cs="Courier New"/>
+        </w:rPr>
+        <w:tab/>
+      </w:r>
+      <w:r>
+        <w:rPr>
+          <w:rFonts w:ascii="Courier New" w:hAnsi="Courier New" w:cs="Courier New"/>
+        </w:rPr>
+        <w:tab/>
+      </w:r>
+      <w:r>
+        <w:rPr>
+          <w:rFonts w:ascii="Courier New" w:hAnsi="Courier New" w:cs="Courier New"/>
+        </w:rPr>
+        <w:tab/>
+        <w:t>- 9893</w:t>
+      </w:r>
+    </w:p>
+    <w:p>
+      <w:pPr>
+        <w:pStyle w:val="PlainText"/>
+        <w:rPr>
+          <w:rFonts w:ascii="Courier New" w:hAnsi="Courier New" w:cs="Courier New"/>
+        </w:rPr>
+      </w:pPr>
+      <w:r>
+        <w:rPr>
+          <w:rFonts w:ascii="Courier New" w:hAnsi="Courier New" w:cs="Courier New"/>
+        </w:rPr>
+        <w:t>---------------------------------------------------------------</w:t>
+      </w:r>
+    </w:p>
+    <w:p>
+      <w:pPr>
+        <w:pStyle w:val="PlainText"/>
+        <w:rPr>
+          <w:rFonts w:ascii="Courier New" w:hAnsi="Courier New" w:cs="Courier New"/>
+        </w:rPr>
+      </w:pPr>
+      <w:r>
+        <w:rPr>
+          <w:rFonts w:ascii="Courier New" w:hAnsi="Courier New" w:cs="Courier New"/>
+        </w:rPr>
+        <w:t>Item Name</w:t>
+      </w:r>
+      <w:r>
+        <w:rPr>
+          <w:rFonts w:ascii="Courier New" w:hAnsi="Courier New" w:cs="Courier New"/>
+        </w:rPr>
+        <w:tab/>
+      </w:r>
+      <w:r>
+        <w:rPr>
+          <w:rFonts w:ascii="Courier New" w:hAnsi="Courier New" w:cs="Courier New"/>
+        </w:rPr>
+        <w:tab/>
+      </w:r>
+      <w:r>
+        <w:rPr>
+          <w:rFonts w:ascii="Courier New" w:hAnsi="Courier New" w:cs="Courier New"/>
+        </w:rPr>
+        <w:tab/>
+      </w:r>
+      <w:r>
+        <w:rPr>
+          <w:rFonts w:ascii="Courier New" w:hAnsi="Courier New" w:cs="Courier New"/>
+        </w:rPr>
+        <w:tab/>
+        <w:t>- BEET</w:t>
+      </w:r>
+    </w:p>
+    <w:p>
+      <w:pPr>
+        <w:pStyle w:val="PlainText"/>
+        <w:rPr>
+          <w:rFonts w:ascii="Courier New" w:hAnsi="Courier New" w:cs="Courier New"/>
+        </w:rPr>
+      </w:pPr>
+      <w:r>
+        <w:rPr>
+          <w:rFonts w:ascii="Courier New" w:hAnsi="Courier New" w:cs="Courier New"/>
+        </w:rPr>
+        <w:t>Number of Pockets</w:t>
+      </w:r>
+      <w:r>
+        <w:rPr>
+          <w:rFonts w:ascii="Courier New" w:hAnsi="Courier New" w:cs="Courier New"/>
+        </w:rPr>
+        <w:tab/>
+      </w:r>
+      <w:r>
+        <w:rPr>
+          <w:rFonts w:ascii="Courier New" w:hAnsi="Courier New" w:cs="Courier New"/>
+        </w:rPr>
+        <w:tab/>
+      </w:r>
+      <w:r>
+        <w:rPr>
+          <w:rFonts w:ascii="Courier New" w:hAnsi="Courier New" w:cs="Courier New"/>
+        </w:rPr>
+        <w:tab/>
+        <w:t>- 1</w:t>
+      </w:r>
+    </w:p>
+    <w:p>
+      <w:pPr>
+        <w:pStyle w:val="PlainText"/>
+        <w:rPr>
+          <w:rFonts w:ascii="Courier New" w:hAnsi="Courier New" w:cs="Courier New"/>
+        </w:rPr>
+      </w:pPr>
+      <w:r>
+        <w:rPr>
+          <w:rFonts w:ascii="Courier New" w:hAnsi="Courier New" w:cs="Courier New"/>
+        </w:rPr>
+        <w:t>Number of KGs</w:t>
+      </w:r>
+      <w:r>
+        <w:rPr>
+          <w:rFonts w:ascii="Courier New" w:hAnsi="Courier New" w:cs="Courier New"/>
+        </w:rPr>
+        <w:tab/>
+      </w:r>
+      <w:r>
+        <w:rPr>
+          <w:rFonts w:ascii="Courier New" w:hAnsi="Courier New" w:cs="Courier New"/>
+        </w:rPr>
+        <w:tab/>
+      </w:r>
+      <w:r>
+        <w:rPr>
+          <w:rFonts w:ascii="Courier New" w:hAnsi="Courier New" w:cs="Courier New"/>
+        </w:rPr>
+        <w:tab/>
+        <w:t>- 64</w:t>
+      </w:r>
+    </w:p>
+    <w:p>
+      <w:pPr>
+        <w:pStyle w:val="PlainText"/>
+        <w:rPr>
+          <w:rFonts w:ascii="Courier New" w:hAnsi="Courier New" w:cs="Courier New"/>
+        </w:rPr>
+      </w:pPr>
+      <w:r>
+        <w:rPr>
+          <w:rFonts w:ascii="Courier New" w:hAnsi="Courier New" w:cs="Courier New"/>
+        </w:rPr>
+        <w:t>Rate</w:t>
+      </w:r>
+      <w:r>
+        <w:rPr>
+          <w:rFonts w:ascii="Courier New" w:hAnsi="Courier New" w:cs="Courier New"/>
+        </w:rPr>
+        <w:tab/>
+      </w:r>
+      <w:r>
+        <w:rPr>
+          <w:rFonts w:ascii="Courier New" w:hAnsi="Courier New" w:cs="Courier New"/>
+        </w:rPr>
+        <w:tab/>
+      </w:r>
+      <w:r>
+        <w:rPr>
+          <w:rFonts w:ascii="Courier New" w:hAnsi="Courier New" w:cs="Courier New"/>
+        </w:rPr>
+        <w:tab/>
+      </w:r>
+      <w:r>
+        <w:rPr>
+          <w:rFonts w:ascii="Courier New" w:hAnsi="Courier New" w:cs="Courier New"/>
+        </w:rPr>
+        <w:tab/>
+      </w:r>
+      <w:r>
+        <w:rPr>
+          <w:rFonts w:ascii="Courier New" w:hAnsi="Courier New" w:cs="Courier New"/>
+        </w:rPr>
+        <w:tab/>
+        <w:t>- 18</w:t>
+      </w:r>
+    </w:p>
+    <w:p>
+      <w:pPr>
+        <w:pStyle w:val="PlainText"/>
+        <w:rPr>
+          <w:rFonts w:ascii="Courier New" w:hAnsi="Courier New" w:cs="Courier New"/>
+        </w:rPr>
+      </w:pPr>
+      <w:r>
+        <w:rPr>
+          <w:rFonts w:ascii="Courier New" w:hAnsi="Courier New" w:cs="Courier New"/>
+        </w:rPr>
+        <w:t>Total Price</w:t>
+      </w:r>
+      <w:r>
+        <w:rPr>
+          <w:rFonts w:ascii="Courier New" w:hAnsi="Courier New" w:cs="Courier New"/>
+        </w:rPr>
+        <w:tab/>
+      </w:r>
+      <w:r>
+        <w:rPr>
+          <w:rFonts w:ascii="Courier New" w:hAnsi="Courier New" w:cs="Courier New"/>
+        </w:rPr>
+        <w:tab/>
+      </w:r>
+      <w:r>
+        <w:rPr>
+          <w:rFonts w:ascii="Courier New" w:hAnsi="Courier New" w:cs="Courier New"/>
+        </w:rPr>
+        <w:tab/>
+      </w:r>
+      <w:r>
+        <w:rPr>
+          <w:rFonts w:ascii="Courier New" w:hAnsi="Courier New" w:cs="Courier New"/>
+        </w:rPr>
+        <w:tab/>
+        <w:t>- 1152.0</w:t>
+      </w:r>
+    </w:p>
+    <w:p>
+      <w:pPr>
+        <w:pStyle w:val="PlainText"/>
+        <w:rPr>
+          <w:rFonts w:ascii="Courier New" w:hAnsi="Courier New" w:cs="Courier New"/>
+          <w:b/>
+        </w:rPr>
+      </w:pPr>
+      <w:r>
+        <w:rPr>
+          <w:rFonts w:ascii="Courier New" w:hAnsi="Courier New" w:cs="Courier New"/>
+          <w:b/>
+        </w:rPr>
+        <w:t>Amount balance</w:t>
+      </w:r>
+      <w:r>
+        <w:rPr>
+          <w:rFonts w:ascii="Courier New" w:hAnsi="Courier New" w:cs="Courier New"/>
+          <w:b/>
+        </w:rPr>
+        <w:tab/>
+      </w:r>
+      <w:r>
+        <w:rPr>
+          <w:rFonts w:ascii="Courier New" w:hAnsi="Courier New" w:cs="Courier New"/>
+          <w:b/>
+        </w:rPr>
+        <w:tab/>
+      </w:r>
+      <w:r>
+        <w:rPr>
+          <w:rFonts w:ascii="Courier New" w:hAnsi="Courier New" w:cs="Courier New"/>
+          <w:b/>
+        </w:rPr>
+        <w:tab/>
+        <w:t>- 5002.0</w:t>
+      </w:r>
+    </w:p>
+    <w:p>
+      <w:pPr>
+        <w:pStyle w:val="PlainText"/>
+        <w:rPr>
+          <w:rFonts w:ascii="Courier New" w:hAnsi="Courier New" w:cs="Courier New"/>
+          <w:b/>
+        </w:rPr>
+      </w:pPr>
+    </w:p>
+    <w:p>
+      <w:pPr>
+        <w:pStyle w:val="PlainText"/>
+        <w:rPr>
+          <w:rFonts w:ascii="Courier New" w:hAnsi="Courier New" w:cs="Courier New"/>
+        </w:rPr>
+      </w:pPr>
+      <w:r>
+        <w:rPr>
+          <w:rFonts w:ascii="Courier New" w:hAnsi="Courier New" w:cs="Courier New"/>
+        </w:rPr>
+        <w:t>WED Jan 02</w:t>
+      </w:r>
+      <w:r>
+        <w:rPr>
+          <w:rFonts w:ascii="Courier New" w:hAnsi="Courier New" w:cs="Courier New"/>
+        </w:rPr>
+        <w:t xml:space="preserve"> 13:14:31 IST 2019</w:t>
+      </w:r>
+    </w:p>
+    <w:p>
+      <w:pPr>
+        <w:pStyle w:val="PlainText"/>
+        <w:rPr>
+          <w:rFonts w:ascii="Courier New" w:hAnsi="Courier New" w:cs="Courier New"/>
+        </w:rPr>
+      </w:pPr>
+      <w:r>
+        <w:rPr>
+          <w:rFonts w:ascii="Courier New" w:hAnsi="Courier New" w:cs="Courier New"/>
+        </w:rPr>
+        <w:t>Person Name</w:t>
+      </w:r>
+      <w:r>
+        <w:rPr>
+          <w:rFonts w:ascii="Courier New" w:hAnsi="Courier New" w:cs="Courier New"/>
+        </w:rPr>
+        <w:tab/>
+      </w:r>
+      <w:r>
+        <w:rPr>
+          <w:rFonts w:ascii="Courier New" w:hAnsi="Courier New" w:cs="Courier New"/>
+        </w:rPr>
+        <w:tab/>
+      </w:r>
+      <w:r>
+        <w:rPr>
+          <w:rFonts w:ascii="Courier New" w:hAnsi="Courier New" w:cs="Courier New"/>
+        </w:rPr>
+        <w:tab/>
+      </w:r>
+      <w:r>
+        <w:rPr>
+          <w:rFonts w:ascii="Courier New" w:hAnsi="Courier New" w:cs="Courier New"/>
+        </w:rPr>
+        <w:tab/>
+        <w:t>- RAVI</w:t>
+      </w:r>
+    </w:p>
+    <w:p>
+      <w:pPr>
+        <w:pStyle w:val="PlainText"/>
+        <w:rPr>
+          <w:rFonts w:ascii="Courier New" w:hAnsi="Courier New" w:cs="Courier New"/>
+        </w:rPr>
+      </w:pPr>
+      <w:r>
+        <w:rPr>
+          <w:rFonts w:ascii="Courier New" w:hAnsi="Courier New" w:cs="Courier New"/>
+        </w:rPr>
+        <w:t>Bill number</w:t>
+      </w:r>
+      <w:r>
+        <w:rPr>
+          <w:rFonts w:ascii="Courier New" w:hAnsi="Courier New" w:cs="Courier New"/>
+        </w:rPr>
+        <w:tab/>
+      </w:r>
+      <w:r>
+        <w:rPr>
+          <w:rFonts w:ascii="Courier New" w:hAnsi="Courier New" w:cs="Courier New"/>
+        </w:rPr>
+        <w:tab/>
+      </w:r>
+      <w:r>
+        <w:rPr>
+          <w:rFonts w:ascii="Courier New" w:hAnsi="Courier New" w:cs="Courier New"/>
+        </w:rPr>
+        <w:tab/>
+      </w:r>
+      <w:r>
+        <w:rPr>
+          <w:rFonts w:ascii="Courier New" w:hAnsi="Courier New" w:cs="Courier New"/>
+        </w:rPr>
+        <w:tab/>
+        <w:t>- 9905</w:t>
+      </w:r>
+    </w:p>
+    <w:p>
+      <w:pPr>
+        <w:pStyle w:val="PlainText"/>
+        <w:rPr>
+          <w:rFonts w:ascii="Courier New" w:hAnsi="Courier New" w:cs="Courier New"/>
+        </w:rPr>
+      </w:pPr>
+      <w:r>
+        <w:rPr>
+          <w:rFonts w:ascii="Courier New" w:hAnsi="Courier New" w:cs="Courier New"/>
+        </w:rPr>
+        <w:t>---------------------------------------------------------------</w:t>
+      </w:r>
+    </w:p>
+    <w:p>
+      <w:pPr>
+        <w:pStyle w:val="PlainText"/>
+        <w:rPr>
+          <w:rFonts w:ascii="Courier New" w:hAnsi="Courier New" w:cs="Courier New"/>
+        </w:rPr>
+      </w:pPr>
+      <w:r>
+        <w:rPr>
+          <w:rFonts w:ascii="Courier New" w:hAnsi="Courier New" w:cs="Courier New"/>
+        </w:rPr>
+        <w:t>Item Name</w:t>
+      </w:r>
+      <w:r>
+        <w:rPr>
+          <w:rFonts w:ascii="Courier New" w:hAnsi="Courier New" w:cs="Courier New"/>
+        </w:rPr>
+        <w:tab/>
+      </w:r>
+      <w:r>
+        <w:rPr>
+          <w:rFonts w:ascii="Courier New" w:hAnsi="Courier New" w:cs="Courier New"/>
+        </w:rPr>
+        <w:tab/>
+      </w:r>
+      <w:r>
+        <w:rPr>
+          <w:rFonts w:ascii="Courier New" w:hAnsi="Courier New" w:cs="Courier New"/>
+        </w:rPr>
+        <w:tab/>
+      </w:r>
+      <w:r>
+        <w:rPr>
+          <w:rFonts w:ascii="Courier New" w:hAnsi="Courier New" w:cs="Courier New"/>
+        </w:rPr>
+        <w:tab/>
+        <w:t>- CARROT</w:t>
+      </w:r>
+    </w:p>
+    <w:p>
+      <w:pPr>
+        <w:pStyle w:val="PlainText"/>
+        <w:rPr>
+          <w:rFonts w:ascii="Courier New" w:hAnsi="Courier New" w:cs="Courier New"/>
+        </w:rPr>
+      </w:pPr>
+      <w:r>
+        <w:rPr>
+          <w:rFonts w:ascii="Courier New" w:hAnsi="Courier New" w:cs="Courier New"/>
+        </w:rPr>
+        <w:t>Number of Pockets</w:t>
+      </w:r>
+      <w:r>
+        <w:rPr>
+          <w:rFonts w:ascii="Courier New" w:hAnsi="Courier New" w:cs="Courier New"/>
+        </w:rPr>
+        <w:tab/>
+      </w:r>
+      <w:r>
+        <w:rPr>
+          <w:rFonts w:ascii="Courier New" w:hAnsi="Courier New" w:cs="Courier New"/>
+        </w:rPr>
+        <w:tab/>
+      </w:r>
+      <w:r>
+        <w:rPr>
+          <w:rFonts w:ascii="Courier New" w:hAnsi="Courier New" w:cs="Courier New"/>
+        </w:rPr>
+        <w:tab/>
+        <w:t>- 2</w:t>
+      </w:r>
+    </w:p>
+    <w:p>
+      <w:pPr>
+        <w:pStyle w:val="PlainText"/>
+        <w:rPr>
+          <w:rFonts w:ascii="Courier New" w:hAnsi="Courier New" w:cs="Courier New"/>
+        </w:rPr>
+      </w:pPr>
+      <w:r>
+        <w:rPr>
+          <w:rFonts w:ascii="Courier New" w:hAnsi="Courier New" w:cs="Courier New"/>
+        </w:rPr>
+        <w:t>Number of KGs</w:t>
+      </w:r>
+      <w:r>
+        <w:rPr>
+          <w:rFonts w:ascii="Courier New" w:hAnsi="Courier New" w:cs="Courier New"/>
+        </w:rPr>
+        <w:tab/>
+      </w:r>
+      <w:r>
+        <w:rPr>
+          <w:rFonts w:ascii="Courier New" w:hAnsi="Courier New" w:cs="Courier New"/>
+        </w:rPr>
+        <w:tab/>
+      </w:r>
+      <w:r>
+        <w:rPr>
+          <w:rFonts w:ascii="Courier New" w:hAnsi="Courier New" w:cs="Courier New"/>
+        </w:rPr>
+        <w:tab/>
+        <w:t>- 183</w:t>
+      </w:r>
+    </w:p>
+    <w:p>
+      <w:pPr>
+        <w:pStyle w:val="PlainText"/>
+        <w:rPr>
+          <w:rFonts w:ascii="Courier New" w:hAnsi="Courier New" w:cs="Courier New"/>
+        </w:rPr>
+      </w:pPr>
+      <w:r>
+        <w:rPr>
+          <w:rFonts w:ascii="Courier New" w:hAnsi="Courier New" w:cs="Courier New"/>
+        </w:rPr>
+        <w:t>Rate</w:t>
+      </w:r>
+      <w:r>
+        <w:rPr>
+          <w:rFonts w:ascii="Courier New" w:hAnsi="Courier New" w:cs="Courier New"/>
+        </w:rPr>
+        <w:tab/>
+      </w:r>
+      <w:r>
+        <w:rPr>
+          <w:rFonts w:ascii="Courier New" w:hAnsi="Courier New" w:cs="Courier New"/>
+        </w:rPr>
+        <w:tab/>
+      </w:r>
+      <w:r>
+        <w:rPr>
+          <w:rFonts w:ascii="Courier New" w:hAnsi="Courier New" w:cs="Courier New"/>
+        </w:rPr>
+        <w:tab/>
+      </w:r>
+      <w:r>
+        <w:rPr>
+          <w:rFonts w:ascii="Courier New" w:hAnsi="Courier New" w:cs="Courier New"/>
+        </w:rPr>
+        <w:tab/>
+      </w:r>
+      <w:r>
+        <w:rPr>
+          <w:rFonts w:ascii="Courier New" w:hAnsi="Courier New" w:cs="Courier New"/>
+        </w:rPr>
+        <w:tab/>
+        <w:t>- 20</w:t>
+      </w:r>
+    </w:p>
+    <w:p>
+      <w:pPr>
+        <w:pStyle w:val="PlainText"/>
+        <w:rPr>
+          <w:rFonts w:ascii="Courier New" w:hAnsi="Courier New" w:cs="Courier New"/>
+        </w:rPr>
+      </w:pPr>
+      <w:r>
+        <w:rPr>
+          <w:rFonts w:ascii="Courier New" w:hAnsi="Courier New" w:cs="Courier New"/>
+        </w:rPr>
+        <w:t>Total Price</w:t>
+      </w:r>
+      <w:r>
+        <w:rPr>
+          <w:rFonts w:ascii="Courier New" w:hAnsi="Courier New" w:cs="Courier New"/>
+        </w:rPr>
+        <w:tab/>
+      </w:r>
+      <w:r>
+        <w:rPr>
+          <w:rFonts w:ascii="Courier New" w:hAnsi="Courier New" w:cs="Courier New"/>
+        </w:rPr>
+        <w:tab/>
+      </w:r>
+      <w:r>
+        <w:rPr>
+          <w:rFonts w:ascii="Courier New" w:hAnsi="Courier New" w:cs="Courier New"/>
+        </w:rPr>
+        <w:tab/>
+      </w:r>
+      <w:r>
+        <w:rPr>
+          <w:rFonts w:ascii="Courier New" w:hAnsi="Courier New" w:cs="Courier New"/>
+        </w:rPr>
+        <w:tab/>
+        <w:t>- 3660.0</w:t>
+      </w:r>
+    </w:p>
+    <w:p>
+      <w:pPr>
+        <w:pStyle w:val="PlainText"/>
+        <w:rPr>
+          <w:rFonts w:ascii="Courier New" w:hAnsi="Courier New" w:cs="Courier New"/>
+          <w:b/>
+        </w:rPr>
+      </w:pPr>
+      <w:r>
+        <w:rPr>
+          <w:rFonts w:ascii="Courier New" w:hAnsi="Courier New" w:cs="Courier New"/>
+          <w:b/>
+        </w:rPr>
+        <w:t>Amount balance</w:t>
+      </w:r>
+      <w:r>
+        <w:rPr>
+          <w:rFonts w:ascii="Courier New" w:hAnsi="Courier New" w:cs="Courier New"/>
+          <w:b/>
+        </w:rPr>
+        <w:tab/>
+      </w:r>
+      <w:r>
+        <w:rPr>
+          <w:rFonts w:ascii="Courier New" w:hAnsi="Courier New" w:cs="Courier New"/>
+          <w:b/>
+        </w:rPr>
+        <w:tab/>
+      </w:r>
+      <w:r>
+        <w:rPr>
+          <w:rFonts w:ascii="Courier New" w:hAnsi="Courier New" w:cs="Courier New"/>
+          <w:b/>
+        </w:rPr>
+        <w:tab/>
+        <w:t>- 3660.0</w:t>
+      </w:r>
+    </w:p>
+    <w:p>
+      <w:pPr>
+        <w:pStyle w:val="PlainText"/>
+        <w:rPr>
+          <w:rFonts w:ascii="Courier New" w:hAnsi="Courier New" w:cs="Courier New"/>
+        </w:rPr>
+      </w:pPr>
+    </w:p>
+    <w:p>
+      <w:pPr>
+        <w:pStyle w:val="PlainText"/>
+        <w:rPr>
+          <w:rFonts w:ascii="Courier New" w:hAnsi="Courier New" w:cs="Courier New"/>
+          <w:b/>
+        </w:rPr>
+      </w:pPr>
+    </w:p>
+    <w:p>
+      <w:pPr>
+        <w:pStyle w:val="PlainText"/>
+        <w:rPr>
+          <w:rFonts w:ascii="Courier New" w:hAnsi="Courier New" w:cs="Courier New"/>
+          <w:b/>
+        </w:rPr>
+      </w:pPr>
+    </w:p>
+    <w:p>
+      <w:pPr>
+        <w:pStyle w:val="PlainText"/>
+        <w:rPr>
+          <w:rFonts w:ascii="Courier New" w:hAnsi="Courier New" w:cs="Courier New"/>
+          <w:b/>
+        </w:rPr>
+      </w:pPr>
     </w:p>
     <w:p>
       <w:pPr>

--- a/customer _details/GANGAMMA/SEP/TUMKUR/RAVI/PURCHASE DETAILS.docx
+++ b/customer _details/GANGAMMA/SEP/TUMKUR/RAVI/PURCHASE DETAILS.docx
@@ -32051,13 +32051,7 @@
         <w:rPr>
           <w:rFonts w:ascii="Courier New" w:hAnsi="Courier New" w:cs="Courier New"/>
         </w:rPr>
-        <w:t>WED Jan 02</w:t>
-      </w:r>
-      <w:r>
-        <w:rPr>
-          <w:rFonts w:ascii="Courier New" w:hAnsi="Courier New" w:cs="Courier New"/>
-        </w:rPr>
-        <w:t xml:space="preserve"> 13:14:31 IST 2019</w:t>
+        <w:t>WED Jan 02 13:14:31 IST 2019</w:t>
       </w:r>
     </w:p>
     <w:p>
@@ -32378,6 +32372,1135 @@
         <w:tab/>
         <w:t>- 3660.0</w:t>
       </w:r>
+    </w:p>
+    <w:p>
+      <w:pPr>
+        <w:pStyle w:val="PlainText"/>
+        <w:rPr>
+          <w:rFonts w:ascii="Courier New" w:hAnsi="Courier New" w:cs="Courier New"/>
+          <w:b/>
+        </w:rPr>
+      </w:pPr>
+    </w:p>
+    <w:p>
+      <w:pPr>
+        <w:pStyle w:val="PlainText"/>
+        <w:rPr>
+          <w:rFonts w:ascii="Courier New" w:hAnsi="Courier New" w:cs="Courier New"/>
+          <w:b/>
+        </w:rPr>
+      </w:pPr>
+    </w:p>
+    <w:p>
+      <w:pPr>
+        <w:pStyle w:val="PlainText"/>
+        <w:rPr>
+          <w:rFonts w:ascii="Courier New" w:hAnsi="Courier New" w:cs="Courier New"/>
+        </w:rPr>
+      </w:pPr>
+      <w:r>
+        <w:rPr>
+          <w:rFonts w:ascii="Courier New" w:hAnsi="Courier New" w:cs="Courier New"/>
+        </w:rPr>
+        <w:t>THU Jan 03</w:t>
+      </w:r>
+      <w:r>
+        <w:rPr>
+          <w:rFonts w:ascii="Courier New" w:hAnsi="Courier New" w:cs="Courier New"/>
+        </w:rPr>
+        <w:t xml:space="preserve"> 11:52:20 IST 2019</w:t>
+      </w:r>
+    </w:p>
+    <w:p>
+      <w:pPr>
+        <w:pStyle w:val="PlainText"/>
+        <w:rPr>
+          <w:rFonts w:ascii="Courier New" w:hAnsi="Courier New" w:cs="Courier New"/>
+        </w:rPr>
+      </w:pPr>
+      <w:r>
+        <w:rPr>
+          <w:rFonts w:ascii="Courier New" w:hAnsi="Courier New" w:cs="Courier New"/>
+        </w:rPr>
+        <w:t>Person Name</w:t>
+      </w:r>
+      <w:r>
+        <w:rPr>
+          <w:rFonts w:ascii="Courier New" w:hAnsi="Courier New" w:cs="Courier New"/>
+        </w:rPr>
+        <w:tab/>
+      </w:r>
+      <w:r>
+        <w:rPr>
+          <w:rFonts w:ascii="Courier New" w:hAnsi="Courier New" w:cs="Courier New"/>
+        </w:rPr>
+        <w:tab/>
+      </w:r>
+      <w:r>
+        <w:rPr>
+          <w:rFonts w:ascii="Courier New" w:hAnsi="Courier New" w:cs="Courier New"/>
+        </w:rPr>
+        <w:tab/>
+      </w:r>
+      <w:r>
+        <w:rPr>
+          <w:rFonts w:ascii="Courier New" w:hAnsi="Courier New" w:cs="Courier New"/>
+        </w:rPr>
+        <w:tab/>
+        <w:t>- RAVI</w:t>
+      </w:r>
+    </w:p>
+    <w:p>
+      <w:pPr>
+        <w:pStyle w:val="PlainText"/>
+        <w:rPr>
+          <w:rFonts w:ascii="Courier New" w:hAnsi="Courier New" w:cs="Courier New"/>
+        </w:rPr>
+      </w:pPr>
+      <w:r>
+        <w:rPr>
+          <w:rFonts w:ascii="Courier New" w:hAnsi="Courier New" w:cs="Courier New"/>
+        </w:rPr>
+        <w:t>Bill number</w:t>
+      </w:r>
+      <w:r>
+        <w:rPr>
+          <w:rFonts w:ascii="Courier New" w:hAnsi="Courier New" w:cs="Courier New"/>
+        </w:rPr>
+        <w:tab/>
+      </w:r>
+      <w:r>
+        <w:rPr>
+          <w:rFonts w:ascii="Courier New" w:hAnsi="Courier New" w:cs="Courier New"/>
+        </w:rPr>
+        <w:tab/>
+      </w:r>
+      <w:r>
+        <w:rPr>
+          <w:rFonts w:ascii="Courier New" w:hAnsi="Courier New" w:cs="Courier New"/>
+        </w:rPr>
+        <w:tab/>
+      </w:r>
+      <w:r>
+        <w:rPr>
+          <w:rFonts w:ascii="Courier New" w:hAnsi="Courier New" w:cs="Courier New"/>
+        </w:rPr>
+        <w:tab/>
+        <w:t>- 9919</w:t>
+      </w:r>
+    </w:p>
+    <w:p>
+      <w:pPr>
+        <w:pStyle w:val="PlainText"/>
+        <w:rPr>
+          <w:rFonts w:ascii="Courier New" w:hAnsi="Courier New" w:cs="Courier New"/>
+        </w:rPr>
+      </w:pPr>
+      <w:r>
+        <w:rPr>
+          <w:rFonts w:ascii="Courier New" w:hAnsi="Courier New" w:cs="Courier New"/>
+        </w:rPr>
+        <w:t>---------------------------------------------------------------</w:t>
+      </w:r>
+    </w:p>
+    <w:p>
+      <w:pPr>
+        <w:pStyle w:val="PlainText"/>
+        <w:rPr>
+          <w:rFonts w:ascii="Courier New" w:hAnsi="Courier New" w:cs="Courier New"/>
+        </w:rPr>
+      </w:pPr>
+      <w:r>
+        <w:rPr>
+          <w:rFonts w:ascii="Courier New" w:hAnsi="Courier New" w:cs="Courier New"/>
+        </w:rPr>
+        <w:t>Item Name</w:t>
+      </w:r>
+      <w:r>
+        <w:rPr>
+          <w:rFonts w:ascii="Courier New" w:hAnsi="Courier New" w:cs="Courier New"/>
+        </w:rPr>
+        <w:tab/>
+      </w:r>
+      <w:r>
+        <w:rPr>
+          <w:rFonts w:ascii="Courier New" w:hAnsi="Courier New" w:cs="Courier New"/>
+        </w:rPr>
+        <w:tab/>
+      </w:r>
+      <w:r>
+        <w:rPr>
+          <w:rFonts w:ascii="Courier New" w:hAnsi="Courier New" w:cs="Courier New"/>
+        </w:rPr>
+        <w:tab/>
+      </w:r>
+      <w:r>
+        <w:rPr>
+          <w:rFonts w:ascii="Courier New" w:hAnsi="Courier New" w:cs="Courier New"/>
+        </w:rPr>
+        <w:tab/>
+        <w:t>- SORE KAI</w:t>
+      </w:r>
+    </w:p>
+    <w:p>
+      <w:pPr>
+        <w:pStyle w:val="PlainText"/>
+        <w:rPr>
+          <w:rFonts w:ascii="Courier New" w:hAnsi="Courier New" w:cs="Courier New"/>
+        </w:rPr>
+      </w:pPr>
+      <w:r>
+        <w:rPr>
+          <w:rFonts w:ascii="Courier New" w:hAnsi="Courier New" w:cs="Courier New"/>
+        </w:rPr>
+        <w:t>Number of Pockets</w:t>
+      </w:r>
+      <w:r>
+        <w:rPr>
+          <w:rFonts w:ascii="Courier New" w:hAnsi="Courier New" w:cs="Courier New"/>
+        </w:rPr>
+        <w:tab/>
+      </w:r>
+      <w:r>
+        <w:rPr>
+          <w:rFonts w:ascii="Courier New" w:hAnsi="Courier New" w:cs="Courier New"/>
+        </w:rPr>
+        <w:tab/>
+      </w:r>
+      <w:r>
+        <w:rPr>
+          <w:rFonts w:ascii="Courier New" w:hAnsi="Courier New" w:cs="Courier New"/>
+        </w:rPr>
+        <w:tab/>
+        <w:t>- 1</w:t>
+      </w:r>
+    </w:p>
+    <w:p>
+      <w:pPr>
+        <w:pStyle w:val="PlainText"/>
+        <w:rPr>
+          <w:rFonts w:ascii="Courier New" w:hAnsi="Courier New" w:cs="Courier New"/>
+        </w:rPr>
+      </w:pPr>
+      <w:r>
+        <w:rPr>
+          <w:rFonts w:ascii="Courier New" w:hAnsi="Courier New" w:cs="Courier New"/>
+        </w:rPr>
+        <w:t>Number of KGs</w:t>
+      </w:r>
+      <w:r>
+        <w:rPr>
+          <w:rFonts w:ascii="Courier New" w:hAnsi="Courier New" w:cs="Courier New"/>
+        </w:rPr>
+        <w:tab/>
+      </w:r>
+      <w:r>
+        <w:rPr>
+          <w:rFonts w:ascii="Courier New" w:hAnsi="Courier New" w:cs="Courier New"/>
+        </w:rPr>
+        <w:tab/>
+      </w:r>
+      <w:r>
+        <w:rPr>
+          <w:rFonts w:ascii="Courier New" w:hAnsi="Courier New" w:cs="Courier New"/>
+        </w:rPr>
+        <w:tab/>
+        <w:t>- 53</w:t>
+      </w:r>
+    </w:p>
+    <w:p>
+      <w:pPr>
+        <w:pStyle w:val="PlainText"/>
+        <w:rPr>
+          <w:rFonts w:ascii="Courier New" w:hAnsi="Courier New" w:cs="Courier New"/>
+        </w:rPr>
+      </w:pPr>
+      <w:r>
+        <w:rPr>
+          <w:rFonts w:ascii="Courier New" w:hAnsi="Courier New" w:cs="Courier New"/>
+        </w:rPr>
+        <w:t>Rate</w:t>
+      </w:r>
+      <w:r>
+        <w:rPr>
+          <w:rFonts w:ascii="Courier New" w:hAnsi="Courier New" w:cs="Courier New"/>
+        </w:rPr>
+        <w:tab/>
+      </w:r>
+      <w:r>
+        <w:rPr>
+          <w:rFonts w:ascii="Courier New" w:hAnsi="Courier New" w:cs="Courier New"/>
+        </w:rPr>
+        <w:tab/>
+      </w:r>
+      <w:r>
+        <w:rPr>
+          <w:rFonts w:ascii="Courier New" w:hAnsi="Courier New" w:cs="Courier New"/>
+        </w:rPr>
+        <w:tab/>
+      </w:r>
+      <w:r>
+        <w:rPr>
+          <w:rFonts w:ascii="Courier New" w:hAnsi="Courier New" w:cs="Courier New"/>
+        </w:rPr>
+        <w:tab/>
+      </w:r>
+      <w:r>
+        <w:rPr>
+          <w:rFonts w:ascii="Courier New" w:hAnsi="Courier New" w:cs="Courier New"/>
+        </w:rPr>
+        <w:tab/>
+        <w:t>- 8</w:t>
+      </w:r>
+    </w:p>
+    <w:p>
+      <w:pPr>
+        <w:pStyle w:val="PlainText"/>
+        <w:rPr>
+          <w:rFonts w:ascii="Courier New" w:hAnsi="Courier New" w:cs="Courier New"/>
+        </w:rPr>
+      </w:pPr>
+      <w:r>
+        <w:rPr>
+          <w:rFonts w:ascii="Courier New" w:hAnsi="Courier New" w:cs="Courier New"/>
+        </w:rPr>
+        <w:t>Total Price</w:t>
+      </w:r>
+      <w:r>
+        <w:rPr>
+          <w:rFonts w:ascii="Courier New" w:hAnsi="Courier New" w:cs="Courier New"/>
+        </w:rPr>
+        <w:tab/>
+      </w:r>
+      <w:r>
+        <w:rPr>
+          <w:rFonts w:ascii="Courier New" w:hAnsi="Courier New" w:cs="Courier New"/>
+        </w:rPr>
+        <w:tab/>
+      </w:r>
+      <w:r>
+        <w:rPr>
+          <w:rFonts w:ascii="Courier New" w:hAnsi="Courier New" w:cs="Courier New"/>
+        </w:rPr>
+        <w:tab/>
+      </w:r>
+      <w:r>
+        <w:rPr>
+          <w:rFonts w:ascii="Courier New" w:hAnsi="Courier New" w:cs="Courier New"/>
+        </w:rPr>
+        <w:tab/>
+        <w:t>- 424.0</w:t>
+      </w:r>
+    </w:p>
+    <w:p>
+      <w:pPr>
+        <w:pStyle w:val="PlainText"/>
+        <w:rPr>
+          <w:rFonts w:ascii="Courier New" w:hAnsi="Courier New" w:cs="Courier New"/>
+        </w:rPr>
+      </w:pPr>
+      <w:r>
+        <w:rPr>
+          <w:rFonts w:ascii="Courier New" w:hAnsi="Courier New" w:cs="Courier New"/>
+        </w:rPr>
+        <w:t>Amount balance</w:t>
+      </w:r>
+      <w:r>
+        <w:rPr>
+          <w:rFonts w:ascii="Courier New" w:hAnsi="Courier New" w:cs="Courier New"/>
+        </w:rPr>
+        <w:tab/>
+      </w:r>
+      <w:r>
+        <w:rPr>
+          <w:rFonts w:ascii="Courier New" w:hAnsi="Courier New" w:cs="Courier New"/>
+        </w:rPr>
+        <w:tab/>
+      </w:r>
+      <w:r>
+        <w:rPr>
+          <w:rFonts w:ascii="Courier New" w:hAnsi="Courier New" w:cs="Courier New"/>
+        </w:rPr>
+        <w:tab/>
+        <w:t>- 4084.0</w:t>
+      </w:r>
+    </w:p>
+    <w:p>
+      <w:pPr>
+        <w:pStyle w:val="PlainText"/>
+        <w:rPr>
+          <w:rFonts w:ascii="Courier New" w:hAnsi="Courier New" w:cs="Courier New"/>
+        </w:rPr>
+      </w:pPr>
+    </w:p>
+    <w:p>
+      <w:pPr>
+        <w:pStyle w:val="PlainText"/>
+        <w:rPr>
+          <w:rFonts w:ascii="Courier New" w:hAnsi="Courier New" w:cs="Courier New"/>
+        </w:rPr>
+      </w:pPr>
+      <w:r>
+        <w:rPr>
+          <w:rFonts w:ascii="Courier New" w:hAnsi="Courier New" w:cs="Courier New"/>
+        </w:rPr>
+        <w:t>Item Name</w:t>
+      </w:r>
+      <w:r>
+        <w:rPr>
+          <w:rFonts w:ascii="Courier New" w:hAnsi="Courier New" w:cs="Courier New"/>
+        </w:rPr>
+        <w:tab/>
+      </w:r>
+      <w:r>
+        <w:rPr>
+          <w:rFonts w:ascii="Courier New" w:hAnsi="Courier New" w:cs="Courier New"/>
+        </w:rPr>
+        <w:tab/>
+      </w:r>
+      <w:r>
+        <w:rPr>
+          <w:rFonts w:ascii="Courier New" w:hAnsi="Courier New" w:cs="Courier New"/>
+        </w:rPr>
+        <w:tab/>
+      </w:r>
+      <w:r>
+        <w:rPr>
+          <w:rFonts w:ascii="Courier New" w:hAnsi="Courier New" w:cs="Courier New"/>
+        </w:rPr>
+        <w:tab/>
+        <w:t>- BEET</w:t>
+      </w:r>
+    </w:p>
+    <w:p>
+      <w:pPr>
+        <w:pStyle w:val="PlainText"/>
+        <w:rPr>
+          <w:rFonts w:ascii="Courier New" w:hAnsi="Courier New" w:cs="Courier New"/>
+        </w:rPr>
+      </w:pPr>
+      <w:r>
+        <w:rPr>
+          <w:rFonts w:ascii="Courier New" w:hAnsi="Courier New" w:cs="Courier New"/>
+        </w:rPr>
+        <w:t>Number of Pockets</w:t>
+      </w:r>
+      <w:r>
+        <w:rPr>
+          <w:rFonts w:ascii="Courier New" w:hAnsi="Courier New" w:cs="Courier New"/>
+        </w:rPr>
+        <w:tab/>
+      </w:r>
+      <w:r>
+        <w:rPr>
+          <w:rFonts w:ascii="Courier New" w:hAnsi="Courier New" w:cs="Courier New"/>
+        </w:rPr>
+        <w:tab/>
+      </w:r>
+      <w:r>
+        <w:rPr>
+          <w:rFonts w:ascii="Courier New" w:hAnsi="Courier New" w:cs="Courier New"/>
+        </w:rPr>
+        <w:tab/>
+        <w:t>- 2</w:t>
+      </w:r>
+    </w:p>
+    <w:p>
+      <w:pPr>
+        <w:pStyle w:val="PlainText"/>
+        <w:rPr>
+          <w:rFonts w:ascii="Courier New" w:hAnsi="Courier New" w:cs="Courier New"/>
+        </w:rPr>
+      </w:pPr>
+      <w:r>
+        <w:rPr>
+          <w:rFonts w:ascii="Courier New" w:hAnsi="Courier New" w:cs="Courier New"/>
+        </w:rPr>
+        <w:t>Number of KGs</w:t>
+      </w:r>
+      <w:r>
+        <w:rPr>
+          <w:rFonts w:ascii="Courier New" w:hAnsi="Courier New" w:cs="Courier New"/>
+        </w:rPr>
+        <w:tab/>
+      </w:r>
+      <w:r>
+        <w:rPr>
+          <w:rFonts w:ascii="Courier New" w:hAnsi="Courier New" w:cs="Courier New"/>
+        </w:rPr>
+        <w:tab/>
+      </w:r>
+      <w:r>
+        <w:rPr>
+          <w:rFonts w:ascii="Courier New" w:hAnsi="Courier New" w:cs="Courier New"/>
+        </w:rPr>
+        <w:tab/>
+        <w:t>- 117</w:t>
+      </w:r>
+    </w:p>
+    <w:p>
+      <w:pPr>
+        <w:pStyle w:val="PlainText"/>
+        <w:rPr>
+          <w:rFonts w:ascii="Courier New" w:hAnsi="Courier New" w:cs="Courier New"/>
+        </w:rPr>
+      </w:pPr>
+      <w:r>
+        <w:rPr>
+          <w:rFonts w:ascii="Courier New" w:hAnsi="Courier New" w:cs="Courier New"/>
+        </w:rPr>
+        <w:t>Rate</w:t>
+      </w:r>
+      <w:r>
+        <w:rPr>
+          <w:rFonts w:ascii="Courier New" w:hAnsi="Courier New" w:cs="Courier New"/>
+        </w:rPr>
+        <w:tab/>
+      </w:r>
+      <w:r>
+        <w:rPr>
+          <w:rFonts w:ascii="Courier New" w:hAnsi="Courier New" w:cs="Courier New"/>
+        </w:rPr>
+        <w:tab/>
+      </w:r>
+      <w:r>
+        <w:rPr>
+          <w:rFonts w:ascii="Courier New" w:hAnsi="Courier New" w:cs="Courier New"/>
+        </w:rPr>
+        <w:tab/>
+      </w:r>
+      <w:r>
+        <w:rPr>
+          <w:rFonts w:ascii="Courier New" w:hAnsi="Courier New" w:cs="Courier New"/>
+        </w:rPr>
+        <w:tab/>
+      </w:r>
+      <w:r>
+        <w:rPr>
+          <w:rFonts w:ascii="Courier New" w:hAnsi="Courier New" w:cs="Courier New"/>
+        </w:rPr>
+        <w:tab/>
+        <w:t>- 18</w:t>
+      </w:r>
+    </w:p>
+    <w:p>
+      <w:pPr>
+        <w:pStyle w:val="PlainText"/>
+        <w:rPr>
+          <w:rFonts w:ascii="Courier New" w:hAnsi="Courier New" w:cs="Courier New"/>
+        </w:rPr>
+      </w:pPr>
+      <w:r>
+        <w:rPr>
+          <w:rFonts w:ascii="Courier New" w:hAnsi="Courier New" w:cs="Courier New"/>
+        </w:rPr>
+        <w:t>Total Price</w:t>
+      </w:r>
+      <w:r>
+        <w:rPr>
+          <w:rFonts w:ascii="Courier New" w:hAnsi="Courier New" w:cs="Courier New"/>
+        </w:rPr>
+        <w:tab/>
+      </w:r>
+      <w:r>
+        <w:rPr>
+          <w:rFonts w:ascii="Courier New" w:hAnsi="Courier New" w:cs="Courier New"/>
+        </w:rPr>
+        <w:tab/>
+      </w:r>
+      <w:r>
+        <w:rPr>
+          <w:rFonts w:ascii="Courier New" w:hAnsi="Courier New" w:cs="Courier New"/>
+        </w:rPr>
+        <w:tab/>
+      </w:r>
+      <w:r>
+        <w:rPr>
+          <w:rFonts w:ascii="Courier New" w:hAnsi="Courier New" w:cs="Courier New"/>
+        </w:rPr>
+        <w:tab/>
+        <w:t>- 2106.0</w:t>
+      </w:r>
+    </w:p>
+    <w:p>
+      <w:pPr>
+        <w:pStyle w:val="PlainText"/>
+        <w:rPr>
+          <w:rFonts w:ascii="Courier New" w:hAnsi="Courier New" w:cs="Courier New"/>
+        </w:rPr>
+      </w:pPr>
+      <w:r>
+        <w:rPr>
+          <w:rFonts w:ascii="Courier New" w:hAnsi="Courier New" w:cs="Courier New"/>
+        </w:rPr>
+        <w:t>Amount balance</w:t>
+      </w:r>
+      <w:r>
+        <w:rPr>
+          <w:rFonts w:ascii="Courier New" w:hAnsi="Courier New" w:cs="Courier New"/>
+        </w:rPr>
+        <w:tab/>
+      </w:r>
+      <w:r>
+        <w:rPr>
+          <w:rFonts w:ascii="Courier New" w:hAnsi="Courier New" w:cs="Courier New"/>
+        </w:rPr>
+        <w:tab/>
+      </w:r>
+      <w:r>
+        <w:rPr>
+          <w:rFonts w:ascii="Courier New" w:hAnsi="Courier New" w:cs="Courier New"/>
+        </w:rPr>
+        <w:tab/>
+        <w:t>- 6190.0</w:t>
+      </w:r>
+    </w:p>
+    <w:p>
+      <w:pPr>
+        <w:pStyle w:val="PlainText"/>
+        <w:rPr>
+          <w:rFonts w:ascii="Courier New" w:hAnsi="Courier New" w:cs="Courier New"/>
+        </w:rPr>
+      </w:pPr>
+    </w:p>
+    <w:p>
+      <w:pPr>
+        <w:pStyle w:val="PlainText"/>
+        <w:rPr>
+          <w:rFonts w:ascii="Courier New" w:hAnsi="Courier New" w:cs="Courier New"/>
+        </w:rPr>
+      </w:pPr>
+      <w:r>
+        <w:rPr>
+          <w:rFonts w:ascii="Courier New" w:hAnsi="Courier New" w:cs="Courier New"/>
+        </w:rPr>
+        <w:t>Item Name</w:t>
+      </w:r>
+      <w:r>
+        <w:rPr>
+          <w:rFonts w:ascii="Courier New" w:hAnsi="Courier New" w:cs="Courier New"/>
+        </w:rPr>
+        <w:tab/>
+      </w:r>
+      <w:r>
+        <w:rPr>
+          <w:rFonts w:ascii="Courier New" w:hAnsi="Courier New" w:cs="Courier New"/>
+        </w:rPr>
+        <w:tab/>
+      </w:r>
+      <w:r>
+        <w:rPr>
+          <w:rFonts w:ascii="Courier New" w:hAnsi="Courier New" w:cs="Courier New"/>
+        </w:rPr>
+        <w:tab/>
+      </w:r>
+      <w:r>
+        <w:rPr>
+          <w:rFonts w:ascii="Courier New" w:hAnsi="Courier New" w:cs="Courier New"/>
+        </w:rPr>
+        <w:tab/>
+        <w:t>- POTATO EVE</w:t>
+      </w:r>
+    </w:p>
+    <w:p>
+      <w:pPr>
+        <w:pStyle w:val="PlainText"/>
+        <w:rPr>
+          <w:rFonts w:ascii="Courier New" w:hAnsi="Courier New" w:cs="Courier New"/>
+        </w:rPr>
+      </w:pPr>
+      <w:r>
+        <w:rPr>
+          <w:rFonts w:ascii="Courier New" w:hAnsi="Courier New" w:cs="Courier New"/>
+        </w:rPr>
+        <w:t>Number of Pockets</w:t>
+      </w:r>
+      <w:r>
+        <w:rPr>
+          <w:rFonts w:ascii="Courier New" w:hAnsi="Courier New" w:cs="Courier New"/>
+        </w:rPr>
+        <w:tab/>
+      </w:r>
+      <w:r>
+        <w:rPr>
+          <w:rFonts w:ascii="Courier New" w:hAnsi="Courier New" w:cs="Courier New"/>
+        </w:rPr>
+        <w:tab/>
+      </w:r>
+      <w:r>
+        <w:rPr>
+          <w:rFonts w:ascii="Courier New" w:hAnsi="Courier New" w:cs="Courier New"/>
+        </w:rPr>
+        <w:tab/>
+        <w:t>- 3</w:t>
+      </w:r>
+    </w:p>
+    <w:p>
+      <w:pPr>
+        <w:pStyle w:val="PlainText"/>
+        <w:rPr>
+          <w:rFonts w:ascii="Courier New" w:hAnsi="Courier New" w:cs="Courier New"/>
+        </w:rPr>
+      </w:pPr>
+      <w:r>
+        <w:rPr>
+          <w:rFonts w:ascii="Courier New" w:hAnsi="Courier New" w:cs="Courier New"/>
+        </w:rPr>
+        <w:t>Number of KGs</w:t>
+      </w:r>
+      <w:r>
+        <w:rPr>
+          <w:rFonts w:ascii="Courier New" w:hAnsi="Courier New" w:cs="Courier New"/>
+        </w:rPr>
+        <w:tab/>
+      </w:r>
+      <w:r>
+        <w:rPr>
+          <w:rFonts w:ascii="Courier New" w:hAnsi="Courier New" w:cs="Courier New"/>
+        </w:rPr>
+        <w:tab/>
+      </w:r>
+      <w:r>
+        <w:rPr>
+          <w:rFonts w:ascii="Courier New" w:hAnsi="Courier New" w:cs="Courier New"/>
+        </w:rPr>
+        <w:tab/>
+        <w:t>- 164</w:t>
+      </w:r>
+    </w:p>
+    <w:p>
+      <w:pPr>
+        <w:pStyle w:val="PlainText"/>
+        <w:rPr>
+          <w:rFonts w:ascii="Courier New" w:hAnsi="Courier New" w:cs="Courier New"/>
+        </w:rPr>
+      </w:pPr>
+      <w:r>
+        <w:rPr>
+          <w:rFonts w:ascii="Courier New" w:hAnsi="Courier New" w:cs="Courier New"/>
+        </w:rPr>
+        <w:t>Rate</w:t>
+      </w:r>
+      <w:r>
+        <w:rPr>
+          <w:rFonts w:ascii="Courier New" w:hAnsi="Courier New" w:cs="Courier New"/>
+        </w:rPr>
+        <w:tab/>
+      </w:r>
+      <w:r>
+        <w:rPr>
+          <w:rFonts w:ascii="Courier New" w:hAnsi="Courier New" w:cs="Courier New"/>
+        </w:rPr>
+        <w:tab/>
+      </w:r>
+      <w:r>
+        <w:rPr>
+          <w:rFonts w:ascii="Courier New" w:hAnsi="Courier New" w:cs="Courier New"/>
+        </w:rPr>
+        <w:tab/>
+      </w:r>
+      <w:r>
+        <w:rPr>
+          <w:rFonts w:ascii="Courier New" w:hAnsi="Courier New" w:cs="Courier New"/>
+        </w:rPr>
+        <w:tab/>
+      </w:r>
+      <w:r>
+        <w:rPr>
+          <w:rFonts w:ascii="Courier New" w:hAnsi="Courier New" w:cs="Courier New"/>
+        </w:rPr>
+        <w:tab/>
+        <w:t>- 15</w:t>
+      </w:r>
+    </w:p>
+    <w:p>
+      <w:pPr>
+        <w:pStyle w:val="PlainText"/>
+        <w:rPr>
+          <w:rFonts w:ascii="Courier New" w:hAnsi="Courier New" w:cs="Courier New"/>
+        </w:rPr>
+      </w:pPr>
+      <w:r>
+        <w:rPr>
+          <w:rFonts w:ascii="Courier New" w:hAnsi="Courier New" w:cs="Courier New"/>
+        </w:rPr>
+        <w:t>Total Price</w:t>
+      </w:r>
+      <w:r>
+        <w:rPr>
+          <w:rFonts w:ascii="Courier New" w:hAnsi="Courier New" w:cs="Courier New"/>
+        </w:rPr>
+        <w:tab/>
+      </w:r>
+      <w:r>
+        <w:rPr>
+          <w:rFonts w:ascii="Courier New" w:hAnsi="Courier New" w:cs="Courier New"/>
+        </w:rPr>
+        <w:tab/>
+      </w:r>
+      <w:r>
+        <w:rPr>
+          <w:rFonts w:ascii="Courier New" w:hAnsi="Courier New" w:cs="Courier New"/>
+        </w:rPr>
+        <w:tab/>
+      </w:r>
+      <w:r>
+        <w:rPr>
+          <w:rFonts w:ascii="Courier New" w:hAnsi="Courier New" w:cs="Courier New"/>
+        </w:rPr>
+        <w:tab/>
+        <w:t>- 2460.0</w:t>
+      </w:r>
+    </w:p>
+    <w:p>
+      <w:pPr>
+        <w:pStyle w:val="PlainText"/>
+        <w:rPr>
+          <w:rFonts w:ascii="Courier New" w:hAnsi="Courier New" w:cs="Courier New"/>
+          <w:color w:val="FF0000"/>
+        </w:rPr>
+      </w:pPr>
+      <w:r>
+        <w:rPr>
+          <w:rFonts w:ascii="Courier New" w:hAnsi="Courier New" w:cs="Courier New"/>
+          <w:color w:val="FF0000"/>
+        </w:rPr>
+        <w:t>Amount Received</w:t>
+      </w:r>
+      <w:r>
+        <w:rPr>
+          <w:rFonts w:ascii="Courier New" w:hAnsi="Courier New" w:cs="Courier New"/>
+          <w:color w:val="FF0000"/>
+        </w:rPr>
+        <w:tab/>
+      </w:r>
+      <w:r>
+        <w:rPr>
+          <w:rFonts w:ascii="Courier New" w:hAnsi="Courier New" w:cs="Courier New"/>
+          <w:color w:val="FF0000"/>
+        </w:rPr>
+        <w:tab/>
+      </w:r>
+      <w:r>
+        <w:rPr>
+          <w:rFonts w:ascii="Courier New" w:hAnsi="Courier New" w:cs="Courier New"/>
+          <w:color w:val="FF0000"/>
+        </w:rPr>
+        <w:tab/>
+        <w:t>- 6190</w:t>
+      </w:r>
+    </w:p>
+    <w:p>
+      <w:pPr>
+        <w:pStyle w:val="PlainText"/>
+        <w:rPr>
+          <w:rFonts w:ascii="Courier New" w:hAnsi="Courier New" w:cs="Courier New"/>
+        </w:rPr>
+      </w:pPr>
+      <w:r>
+        <w:rPr>
+          <w:rFonts w:ascii="Courier New" w:hAnsi="Courier New" w:cs="Courier New"/>
+        </w:rPr>
+        <w:t>Amount balance</w:t>
+      </w:r>
+      <w:r>
+        <w:rPr>
+          <w:rFonts w:ascii="Courier New" w:hAnsi="Courier New" w:cs="Courier New"/>
+        </w:rPr>
+        <w:tab/>
+      </w:r>
+      <w:r>
+        <w:rPr>
+          <w:rFonts w:ascii="Courier New" w:hAnsi="Courier New" w:cs="Courier New"/>
+        </w:rPr>
+        <w:tab/>
+      </w:r>
+      <w:r>
+        <w:rPr>
+          <w:rFonts w:ascii="Courier New" w:hAnsi="Courier New" w:cs="Courier New"/>
+        </w:rPr>
+        <w:tab/>
+        <w:t>- 2460.0</w:t>
+      </w:r>
+    </w:p>
+    <w:p>
+      <w:pPr>
+        <w:pStyle w:val="PlainText"/>
+        <w:rPr>
+          <w:rFonts w:ascii="Courier New" w:hAnsi="Courier New" w:cs="Courier New"/>
+        </w:rPr>
+      </w:pPr>
+      <w:r>
+        <w:rPr>
+          <w:rFonts w:ascii="Courier New" w:hAnsi="Courier New" w:cs="Courier New"/>
+        </w:rPr>
+        <w:t>Amount Received mode</w:t>
+      </w:r>
+      <w:r>
+        <w:rPr>
+          <w:rFonts w:ascii="Courier New" w:hAnsi="Courier New" w:cs="Courier New"/>
+        </w:rPr>
+        <w:tab/>
+      </w:r>
+      <w:r>
+        <w:rPr>
+          <w:rFonts w:ascii="Courier New" w:hAnsi="Courier New" w:cs="Courier New"/>
+        </w:rPr>
+        <w:tab/>
+        <w:t>- CASH</w:t>
+      </w:r>
+    </w:p>
+    <w:p>
+      <w:pPr>
+        <w:pStyle w:val="PlainText"/>
+        <w:rPr>
+          <w:rFonts w:ascii="Courier New" w:hAnsi="Courier New" w:cs="Courier New"/>
+        </w:rPr>
+      </w:pPr>
+    </w:p>
+    <w:p>
+      <w:pPr>
+        <w:pStyle w:val="PlainText"/>
+        <w:rPr>
+          <w:rFonts w:ascii="Courier New" w:hAnsi="Courier New" w:cs="Courier New"/>
+        </w:rPr>
+      </w:pPr>
+      <w:r>
+        <w:rPr>
+          <w:rFonts w:ascii="Courier New" w:hAnsi="Courier New" w:cs="Courier New"/>
+        </w:rPr>
+        <w:t>Item Name</w:t>
+      </w:r>
+      <w:r>
+        <w:rPr>
+          <w:rFonts w:ascii="Courier New" w:hAnsi="Courier New" w:cs="Courier New"/>
+        </w:rPr>
+        <w:tab/>
+      </w:r>
+      <w:r>
+        <w:rPr>
+          <w:rFonts w:ascii="Courier New" w:hAnsi="Courier New" w:cs="Courier New"/>
+        </w:rPr>
+        <w:tab/>
+      </w:r>
+      <w:r>
+        <w:rPr>
+          <w:rFonts w:ascii="Courier New" w:hAnsi="Courier New" w:cs="Courier New"/>
+        </w:rPr>
+        <w:tab/>
+      </w:r>
+      <w:r>
+        <w:rPr>
+          <w:rFonts w:ascii="Courier New" w:hAnsi="Courier New" w:cs="Courier New"/>
+        </w:rPr>
+        <w:tab/>
+        <w:t>- CHOWCHOW</w:t>
+      </w:r>
+    </w:p>
+    <w:p>
+      <w:pPr>
+        <w:pStyle w:val="PlainText"/>
+        <w:rPr>
+          <w:rFonts w:ascii="Courier New" w:hAnsi="Courier New" w:cs="Courier New"/>
+        </w:rPr>
+      </w:pPr>
+      <w:r>
+        <w:rPr>
+          <w:rFonts w:ascii="Courier New" w:hAnsi="Courier New" w:cs="Courier New"/>
+        </w:rPr>
+        <w:t>Number of Pockets</w:t>
+      </w:r>
+      <w:r>
+        <w:rPr>
+          <w:rFonts w:ascii="Courier New" w:hAnsi="Courier New" w:cs="Courier New"/>
+        </w:rPr>
+        <w:tab/>
+      </w:r>
+      <w:r>
+        <w:rPr>
+          <w:rFonts w:ascii="Courier New" w:hAnsi="Courier New" w:cs="Courier New"/>
+        </w:rPr>
+        <w:tab/>
+      </w:r>
+      <w:r>
+        <w:rPr>
+          <w:rFonts w:ascii="Courier New" w:hAnsi="Courier New" w:cs="Courier New"/>
+        </w:rPr>
+        <w:tab/>
+        <w:t>- 1</w:t>
+      </w:r>
+    </w:p>
+    <w:p>
+      <w:pPr>
+        <w:pStyle w:val="PlainText"/>
+        <w:rPr>
+          <w:rFonts w:ascii="Courier New" w:hAnsi="Courier New" w:cs="Courier New"/>
+        </w:rPr>
+      </w:pPr>
+      <w:r>
+        <w:rPr>
+          <w:rFonts w:ascii="Courier New" w:hAnsi="Courier New" w:cs="Courier New"/>
+        </w:rPr>
+        <w:t>Number of KGs</w:t>
+      </w:r>
+      <w:r>
+        <w:rPr>
+          <w:rFonts w:ascii="Courier New" w:hAnsi="Courier New" w:cs="Courier New"/>
+        </w:rPr>
+        <w:tab/>
+      </w:r>
+      <w:r>
+        <w:rPr>
+          <w:rFonts w:ascii="Courier New" w:hAnsi="Courier New" w:cs="Courier New"/>
+        </w:rPr>
+        <w:tab/>
+      </w:r>
+      <w:r>
+        <w:rPr>
+          <w:rFonts w:ascii="Courier New" w:hAnsi="Courier New" w:cs="Courier New"/>
+        </w:rPr>
+        <w:tab/>
+        <w:t>- 65</w:t>
+      </w:r>
+    </w:p>
+    <w:p>
+      <w:pPr>
+        <w:pStyle w:val="PlainText"/>
+        <w:rPr>
+          <w:rFonts w:ascii="Courier New" w:hAnsi="Courier New" w:cs="Courier New"/>
+        </w:rPr>
+      </w:pPr>
+      <w:r>
+        <w:rPr>
+          <w:rFonts w:ascii="Courier New" w:hAnsi="Courier New" w:cs="Courier New"/>
+        </w:rPr>
+        <w:t>Rate</w:t>
+      </w:r>
+      <w:r>
+        <w:rPr>
+          <w:rFonts w:ascii="Courier New" w:hAnsi="Courier New" w:cs="Courier New"/>
+        </w:rPr>
+        <w:tab/>
+      </w:r>
+      <w:r>
+        <w:rPr>
+          <w:rFonts w:ascii="Courier New" w:hAnsi="Courier New" w:cs="Courier New"/>
+        </w:rPr>
+        <w:tab/>
+      </w:r>
+      <w:r>
+        <w:rPr>
+          <w:rFonts w:ascii="Courier New" w:hAnsi="Courier New" w:cs="Courier New"/>
+        </w:rPr>
+        <w:tab/>
+      </w:r>
+      <w:r>
+        <w:rPr>
+          <w:rFonts w:ascii="Courier New" w:hAnsi="Courier New" w:cs="Courier New"/>
+        </w:rPr>
+        <w:tab/>
+      </w:r>
+      <w:r>
+        <w:rPr>
+          <w:rFonts w:ascii="Courier New" w:hAnsi="Courier New" w:cs="Courier New"/>
+        </w:rPr>
+        <w:tab/>
+        <w:t>- 8</w:t>
+      </w:r>
+    </w:p>
+    <w:p>
+      <w:pPr>
+        <w:pStyle w:val="PlainText"/>
+        <w:rPr>
+          <w:rFonts w:ascii="Courier New" w:hAnsi="Courier New" w:cs="Courier New"/>
+        </w:rPr>
+      </w:pPr>
+      <w:r>
+        <w:rPr>
+          <w:rFonts w:ascii="Courier New" w:hAnsi="Courier New" w:cs="Courier New"/>
+        </w:rPr>
+        <w:t>Total Price</w:t>
+      </w:r>
+      <w:r>
+        <w:rPr>
+          <w:rFonts w:ascii="Courier New" w:hAnsi="Courier New" w:cs="Courier New"/>
+        </w:rPr>
+        <w:tab/>
+      </w:r>
+      <w:r>
+        <w:rPr>
+          <w:rFonts w:ascii="Courier New" w:hAnsi="Courier New" w:cs="Courier New"/>
+        </w:rPr>
+        <w:tab/>
+      </w:r>
+      <w:r>
+        <w:rPr>
+          <w:rFonts w:ascii="Courier New" w:hAnsi="Courier New" w:cs="Courier New"/>
+        </w:rPr>
+        <w:tab/>
+      </w:r>
+      <w:r>
+        <w:rPr>
+          <w:rFonts w:ascii="Courier New" w:hAnsi="Courier New" w:cs="Courier New"/>
+        </w:rPr>
+        <w:tab/>
+        <w:t>- 520.0</w:t>
+      </w:r>
+    </w:p>
+    <w:p>
+      <w:pPr>
+        <w:pStyle w:val="PlainText"/>
+        <w:rPr>
+          <w:rFonts w:ascii="Courier New" w:hAnsi="Courier New" w:cs="Courier New"/>
+          <w:b/>
+        </w:rPr>
+      </w:pPr>
+      <w:r>
+        <w:rPr>
+          <w:rFonts w:ascii="Courier New" w:hAnsi="Courier New" w:cs="Courier New"/>
+          <w:b/>
+        </w:rPr>
+        <w:t>Amount balance</w:t>
+      </w:r>
+      <w:r>
+        <w:rPr>
+          <w:rFonts w:ascii="Courier New" w:hAnsi="Courier New" w:cs="Courier New"/>
+          <w:b/>
+        </w:rPr>
+        <w:tab/>
+      </w:r>
+      <w:r>
+        <w:rPr>
+          <w:rFonts w:ascii="Courier New" w:hAnsi="Courier New" w:cs="Courier New"/>
+          <w:b/>
+        </w:rPr>
+        <w:tab/>
+      </w:r>
+      <w:r>
+        <w:rPr>
+          <w:rFonts w:ascii="Courier New" w:hAnsi="Courier New" w:cs="Courier New"/>
+          <w:b/>
+        </w:rPr>
+        <w:tab/>
+        <w:t>- 2980.0</w:t>
+      </w:r>
+    </w:p>
+    <w:p>
+      <w:pPr>
+        <w:pStyle w:val="PlainText"/>
+        <w:rPr>
+          <w:rFonts w:ascii="Courier New" w:hAnsi="Courier New" w:cs="Courier New"/>
+        </w:rPr>
+      </w:pPr>
+    </w:p>
+    <w:p>
+      <w:pPr>
+        <w:pStyle w:val="PlainText"/>
+        <w:rPr>
+          <w:rFonts w:ascii="Courier New" w:hAnsi="Courier New" w:cs="Courier New"/>
+          <w:b/>
+        </w:rPr>
+      </w:pPr>
     </w:p>
     <w:p>
       <w:pPr>

--- a/customer _details/GANGAMMA/SEP/TUMKUR/RAVI/PURCHASE DETAILS.docx
+++ b/customer _details/GANGAMMA/SEP/TUMKUR/RAVI/PURCHASE DETAILS.docx
@@ -32402,13 +32402,7 @@
         <w:rPr>
           <w:rFonts w:ascii="Courier New" w:hAnsi="Courier New" w:cs="Courier New"/>
         </w:rPr>
-        <w:t>THU Jan 03</w:t>
-      </w:r>
-      <w:r>
-        <w:rPr>
-          <w:rFonts w:ascii="Courier New" w:hAnsi="Courier New" w:cs="Courier New"/>
-        </w:rPr>
-        <w:t xml:space="preserve"> 11:52:20 IST 2019</w:t>
+        <w:t>THU Jan 03 11:52:20 IST 2019</w:t>
       </w:r>
     </w:p>
     <w:p>
@@ -33484,6 +33478,2010 @@
         <w:tab/>
         <w:t>- 2980.0</w:t>
       </w:r>
+    </w:p>
+    <w:p>
+      <w:pPr>
+        <w:pStyle w:val="PlainText"/>
+        <w:rPr>
+          <w:rFonts w:ascii="Courier New" w:hAnsi="Courier New" w:cs="Courier New"/>
+          <w:b/>
+        </w:rPr>
+      </w:pPr>
+    </w:p>
+    <w:p>
+      <w:pPr>
+        <w:pStyle w:val="PlainText"/>
+        <w:rPr>
+          <w:rFonts w:ascii="Courier New" w:hAnsi="Courier New" w:cs="Courier New"/>
+        </w:rPr>
+      </w:pPr>
+      <w:r>
+        <w:rPr>
+          <w:rFonts w:ascii="Courier New" w:hAnsi="Courier New" w:cs="Courier New"/>
+        </w:rPr>
+        <w:t>FRI Jan 04 12:36:13 IST 2019</w:t>
+      </w:r>
+    </w:p>
+    <w:p>
+      <w:pPr>
+        <w:pStyle w:val="PlainText"/>
+        <w:rPr>
+          <w:rFonts w:ascii="Courier New" w:hAnsi="Courier New" w:cs="Courier New"/>
+        </w:rPr>
+      </w:pPr>
+      <w:r>
+        <w:rPr>
+          <w:rFonts w:ascii="Courier New" w:hAnsi="Courier New" w:cs="Courier New"/>
+        </w:rPr>
+        <w:t>Person Name</w:t>
+      </w:r>
+      <w:r>
+        <w:rPr>
+          <w:rFonts w:ascii="Courier New" w:hAnsi="Courier New" w:cs="Courier New"/>
+        </w:rPr>
+        <w:tab/>
+      </w:r>
+      <w:r>
+        <w:rPr>
+          <w:rFonts w:ascii="Courier New" w:hAnsi="Courier New" w:cs="Courier New"/>
+        </w:rPr>
+        <w:tab/>
+      </w:r>
+      <w:r>
+        <w:rPr>
+          <w:rFonts w:ascii="Courier New" w:hAnsi="Courier New" w:cs="Courier New"/>
+        </w:rPr>
+        <w:tab/>
+      </w:r>
+      <w:r>
+        <w:rPr>
+          <w:rFonts w:ascii="Courier New" w:hAnsi="Courier New" w:cs="Courier New"/>
+        </w:rPr>
+        <w:tab/>
+        <w:t>- RAVI</w:t>
+      </w:r>
+    </w:p>
+    <w:p>
+      <w:pPr>
+        <w:pStyle w:val="PlainText"/>
+        <w:rPr>
+          <w:rFonts w:ascii="Courier New" w:hAnsi="Courier New" w:cs="Courier New"/>
+        </w:rPr>
+      </w:pPr>
+      <w:r>
+        <w:rPr>
+          <w:rFonts w:ascii="Courier New" w:hAnsi="Courier New" w:cs="Courier New"/>
+        </w:rPr>
+        <w:t>Bill number</w:t>
+      </w:r>
+      <w:r>
+        <w:rPr>
+          <w:rFonts w:ascii="Courier New" w:hAnsi="Courier New" w:cs="Courier New"/>
+        </w:rPr>
+        <w:tab/>
+      </w:r>
+      <w:r>
+        <w:rPr>
+          <w:rFonts w:ascii="Courier New" w:hAnsi="Courier New" w:cs="Courier New"/>
+        </w:rPr>
+        <w:tab/>
+      </w:r>
+      <w:r>
+        <w:rPr>
+          <w:rFonts w:ascii="Courier New" w:hAnsi="Courier New" w:cs="Courier New"/>
+        </w:rPr>
+        <w:tab/>
+      </w:r>
+      <w:r>
+        <w:rPr>
+          <w:rFonts w:ascii="Courier New" w:hAnsi="Courier New" w:cs="Courier New"/>
+        </w:rPr>
+        <w:tab/>
+        <w:t>- 9946</w:t>
+      </w:r>
+    </w:p>
+    <w:p>
+      <w:pPr>
+        <w:pStyle w:val="PlainText"/>
+        <w:rPr>
+          <w:rFonts w:ascii="Courier New" w:hAnsi="Courier New" w:cs="Courier New"/>
+        </w:rPr>
+      </w:pPr>
+      <w:r>
+        <w:rPr>
+          <w:rFonts w:ascii="Courier New" w:hAnsi="Courier New" w:cs="Courier New"/>
+        </w:rPr>
+        <w:t>---------------------------------------------------------------</w:t>
+      </w:r>
+    </w:p>
+    <w:p>
+      <w:pPr>
+        <w:pStyle w:val="PlainText"/>
+        <w:rPr>
+          <w:rFonts w:ascii="Courier New" w:hAnsi="Courier New" w:cs="Courier New"/>
+        </w:rPr>
+      </w:pPr>
+      <w:r>
+        <w:rPr>
+          <w:rFonts w:ascii="Courier New" w:hAnsi="Courier New" w:cs="Courier New"/>
+        </w:rPr>
+        <w:t>Item Name</w:t>
+      </w:r>
+      <w:r>
+        <w:rPr>
+          <w:rFonts w:ascii="Courier New" w:hAnsi="Courier New" w:cs="Courier New"/>
+        </w:rPr>
+        <w:tab/>
+      </w:r>
+      <w:r>
+        <w:rPr>
+          <w:rFonts w:ascii="Courier New" w:hAnsi="Courier New" w:cs="Courier New"/>
+        </w:rPr>
+        <w:tab/>
+      </w:r>
+      <w:r>
+        <w:rPr>
+          <w:rFonts w:ascii="Courier New" w:hAnsi="Courier New" w:cs="Courier New"/>
+        </w:rPr>
+        <w:tab/>
+      </w:r>
+      <w:r>
+        <w:rPr>
+          <w:rFonts w:ascii="Courier New" w:hAnsi="Courier New" w:cs="Courier New"/>
+        </w:rPr>
+        <w:tab/>
+        <w:t>- CARROT</w:t>
+      </w:r>
+    </w:p>
+    <w:p>
+      <w:pPr>
+        <w:pStyle w:val="PlainText"/>
+        <w:rPr>
+          <w:rFonts w:ascii="Courier New" w:hAnsi="Courier New" w:cs="Courier New"/>
+        </w:rPr>
+      </w:pPr>
+      <w:r>
+        <w:rPr>
+          <w:rFonts w:ascii="Courier New" w:hAnsi="Courier New" w:cs="Courier New"/>
+        </w:rPr>
+        <w:t>Number of Pockets</w:t>
+      </w:r>
+      <w:r>
+        <w:rPr>
+          <w:rFonts w:ascii="Courier New" w:hAnsi="Courier New" w:cs="Courier New"/>
+        </w:rPr>
+        <w:tab/>
+      </w:r>
+      <w:r>
+        <w:rPr>
+          <w:rFonts w:ascii="Courier New" w:hAnsi="Courier New" w:cs="Courier New"/>
+        </w:rPr>
+        <w:tab/>
+      </w:r>
+      <w:r>
+        <w:rPr>
+          <w:rFonts w:ascii="Courier New" w:hAnsi="Courier New" w:cs="Courier New"/>
+        </w:rPr>
+        <w:tab/>
+        <w:t>- 1</w:t>
+      </w:r>
+    </w:p>
+    <w:p>
+      <w:pPr>
+        <w:pStyle w:val="PlainText"/>
+        <w:rPr>
+          <w:rFonts w:ascii="Courier New" w:hAnsi="Courier New" w:cs="Courier New"/>
+        </w:rPr>
+      </w:pPr>
+      <w:r>
+        <w:rPr>
+          <w:rFonts w:ascii="Courier New" w:hAnsi="Courier New" w:cs="Courier New"/>
+        </w:rPr>
+        <w:t>Number of KGs</w:t>
+      </w:r>
+      <w:r>
+        <w:rPr>
+          <w:rFonts w:ascii="Courier New" w:hAnsi="Courier New" w:cs="Courier New"/>
+        </w:rPr>
+        <w:tab/>
+      </w:r>
+      <w:r>
+        <w:rPr>
+          <w:rFonts w:ascii="Courier New" w:hAnsi="Courier New" w:cs="Courier New"/>
+        </w:rPr>
+        <w:tab/>
+      </w:r>
+      <w:r>
+        <w:rPr>
+          <w:rFonts w:ascii="Courier New" w:hAnsi="Courier New" w:cs="Courier New"/>
+        </w:rPr>
+        <w:tab/>
+        <w:t>- 98</w:t>
+      </w:r>
+    </w:p>
+    <w:p>
+      <w:pPr>
+        <w:pStyle w:val="PlainText"/>
+        <w:rPr>
+          <w:rFonts w:ascii="Courier New" w:hAnsi="Courier New" w:cs="Courier New"/>
+        </w:rPr>
+      </w:pPr>
+      <w:r>
+        <w:rPr>
+          <w:rFonts w:ascii="Courier New" w:hAnsi="Courier New" w:cs="Courier New"/>
+        </w:rPr>
+        <w:t>Rate</w:t>
+      </w:r>
+      <w:r>
+        <w:rPr>
+          <w:rFonts w:ascii="Courier New" w:hAnsi="Courier New" w:cs="Courier New"/>
+        </w:rPr>
+        <w:tab/>
+      </w:r>
+      <w:r>
+        <w:rPr>
+          <w:rFonts w:ascii="Courier New" w:hAnsi="Courier New" w:cs="Courier New"/>
+        </w:rPr>
+        <w:tab/>
+      </w:r>
+      <w:r>
+        <w:rPr>
+          <w:rFonts w:ascii="Courier New" w:hAnsi="Courier New" w:cs="Courier New"/>
+        </w:rPr>
+        <w:tab/>
+      </w:r>
+      <w:r>
+        <w:rPr>
+          <w:rFonts w:ascii="Courier New" w:hAnsi="Courier New" w:cs="Courier New"/>
+        </w:rPr>
+        <w:tab/>
+      </w:r>
+      <w:r>
+        <w:rPr>
+          <w:rFonts w:ascii="Courier New" w:hAnsi="Courier New" w:cs="Courier New"/>
+        </w:rPr>
+        <w:tab/>
+        <w:t>- 12</w:t>
+      </w:r>
+    </w:p>
+    <w:p>
+      <w:pPr>
+        <w:pStyle w:val="PlainText"/>
+        <w:rPr>
+          <w:rFonts w:ascii="Courier New" w:hAnsi="Courier New" w:cs="Courier New"/>
+        </w:rPr>
+      </w:pPr>
+      <w:r>
+        <w:rPr>
+          <w:rFonts w:ascii="Courier New" w:hAnsi="Courier New" w:cs="Courier New"/>
+        </w:rPr>
+        <w:t>Total Price</w:t>
+      </w:r>
+      <w:r>
+        <w:rPr>
+          <w:rFonts w:ascii="Courier New" w:hAnsi="Courier New" w:cs="Courier New"/>
+        </w:rPr>
+        <w:tab/>
+      </w:r>
+      <w:r>
+        <w:rPr>
+          <w:rFonts w:ascii="Courier New" w:hAnsi="Courier New" w:cs="Courier New"/>
+        </w:rPr>
+        <w:tab/>
+      </w:r>
+      <w:r>
+        <w:rPr>
+          <w:rFonts w:ascii="Courier New" w:hAnsi="Courier New" w:cs="Courier New"/>
+        </w:rPr>
+        <w:tab/>
+      </w:r>
+      <w:r>
+        <w:rPr>
+          <w:rFonts w:ascii="Courier New" w:hAnsi="Courier New" w:cs="Courier New"/>
+        </w:rPr>
+        <w:tab/>
+        <w:t>- 1176.0</w:t>
+      </w:r>
+    </w:p>
+    <w:p>
+      <w:pPr>
+        <w:pStyle w:val="PlainText"/>
+        <w:rPr>
+          <w:rFonts w:ascii="Courier New" w:hAnsi="Courier New" w:cs="Courier New"/>
+        </w:rPr>
+      </w:pPr>
+      <w:r>
+        <w:rPr>
+          <w:rFonts w:ascii="Courier New" w:hAnsi="Courier New" w:cs="Courier New"/>
+        </w:rPr>
+        <w:t>Amount balance</w:t>
+      </w:r>
+      <w:r>
+        <w:rPr>
+          <w:rFonts w:ascii="Courier New" w:hAnsi="Courier New" w:cs="Courier New"/>
+        </w:rPr>
+        <w:tab/>
+      </w:r>
+      <w:r>
+        <w:rPr>
+          <w:rFonts w:ascii="Courier New" w:hAnsi="Courier New" w:cs="Courier New"/>
+        </w:rPr>
+        <w:tab/>
+      </w:r>
+      <w:r>
+        <w:rPr>
+          <w:rFonts w:ascii="Courier New" w:hAnsi="Courier New" w:cs="Courier New"/>
+        </w:rPr>
+        <w:tab/>
+        <w:t>- 4156.0</w:t>
+      </w:r>
+    </w:p>
+    <w:p>
+      <w:pPr>
+        <w:pStyle w:val="PlainText"/>
+        <w:rPr>
+          <w:rFonts w:ascii="Courier New" w:hAnsi="Courier New" w:cs="Courier New"/>
+        </w:rPr>
+      </w:pPr>
+    </w:p>
+    <w:p>
+      <w:pPr>
+        <w:pStyle w:val="PlainText"/>
+        <w:rPr>
+          <w:rFonts w:ascii="Courier New" w:hAnsi="Courier New" w:cs="Courier New"/>
+        </w:rPr>
+      </w:pPr>
+      <w:r>
+        <w:rPr>
+          <w:rFonts w:ascii="Courier New" w:hAnsi="Courier New" w:cs="Courier New"/>
+        </w:rPr>
+        <w:t>Item Name</w:t>
+      </w:r>
+      <w:r>
+        <w:rPr>
+          <w:rFonts w:ascii="Courier New" w:hAnsi="Courier New" w:cs="Courier New"/>
+        </w:rPr>
+        <w:tab/>
+      </w:r>
+      <w:r>
+        <w:rPr>
+          <w:rFonts w:ascii="Courier New" w:hAnsi="Courier New" w:cs="Courier New"/>
+        </w:rPr>
+        <w:tab/>
+      </w:r>
+      <w:r>
+        <w:rPr>
+          <w:rFonts w:ascii="Courier New" w:hAnsi="Courier New" w:cs="Courier New"/>
+        </w:rPr>
+        <w:tab/>
+      </w:r>
+      <w:r>
+        <w:rPr>
+          <w:rFonts w:ascii="Courier New" w:hAnsi="Courier New" w:cs="Courier New"/>
+        </w:rPr>
+        <w:tab/>
+        <w:t>- BEET</w:t>
+      </w:r>
+    </w:p>
+    <w:p>
+      <w:pPr>
+        <w:pStyle w:val="PlainText"/>
+        <w:rPr>
+          <w:rFonts w:ascii="Courier New" w:hAnsi="Courier New" w:cs="Courier New"/>
+        </w:rPr>
+      </w:pPr>
+      <w:r>
+        <w:rPr>
+          <w:rFonts w:ascii="Courier New" w:hAnsi="Courier New" w:cs="Courier New"/>
+        </w:rPr>
+        <w:t>Number of Pockets</w:t>
+      </w:r>
+      <w:r>
+        <w:rPr>
+          <w:rFonts w:ascii="Courier New" w:hAnsi="Courier New" w:cs="Courier New"/>
+        </w:rPr>
+        <w:tab/>
+      </w:r>
+      <w:r>
+        <w:rPr>
+          <w:rFonts w:ascii="Courier New" w:hAnsi="Courier New" w:cs="Courier New"/>
+        </w:rPr>
+        <w:tab/>
+      </w:r>
+      <w:r>
+        <w:rPr>
+          <w:rFonts w:ascii="Courier New" w:hAnsi="Courier New" w:cs="Courier New"/>
+        </w:rPr>
+        <w:tab/>
+        <w:t>- 2</w:t>
+      </w:r>
+    </w:p>
+    <w:p>
+      <w:pPr>
+        <w:pStyle w:val="PlainText"/>
+        <w:rPr>
+          <w:rFonts w:ascii="Courier New" w:hAnsi="Courier New" w:cs="Courier New"/>
+        </w:rPr>
+      </w:pPr>
+      <w:r>
+        <w:rPr>
+          <w:rFonts w:ascii="Courier New" w:hAnsi="Courier New" w:cs="Courier New"/>
+        </w:rPr>
+        <w:t>Number of KGs</w:t>
+      </w:r>
+      <w:r>
+        <w:rPr>
+          <w:rFonts w:ascii="Courier New" w:hAnsi="Courier New" w:cs="Courier New"/>
+        </w:rPr>
+        <w:tab/>
+      </w:r>
+      <w:r>
+        <w:rPr>
+          <w:rFonts w:ascii="Courier New" w:hAnsi="Courier New" w:cs="Courier New"/>
+        </w:rPr>
+        <w:tab/>
+      </w:r>
+      <w:r>
+        <w:rPr>
+          <w:rFonts w:ascii="Courier New" w:hAnsi="Courier New" w:cs="Courier New"/>
+        </w:rPr>
+        <w:tab/>
+        <w:t>- 109</w:t>
+      </w:r>
+    </w:p>
+    <w:p>
+      <w:pPr>
+        <w:pStyle w:val="PlainText"/>
+        <w:rPr>
+          <w:rFonts w:ascii="Courier New" w:hAnsi="Courier New" w:cs="Courier New"/>
+        </w:rPr>
+      </w:pPr>
+      <w:r>
+        <w:rPr>
+          <w:rFonts w:ascii="Courier New" w:hAnsi="Courier New" w:cs="Courier New"/>
+        </w:rPr>
+        <w:t>Rate</w:t>
+      </w:r>
+      <w:r>
+        <w:rPr>
+          <w:rFonts w:ascii="Courier New" w:hAnsi="Courier New" w:cs="Courier New"/>
+        </w:rPr>
+        <w:tab/>
+      </w:r>
+      <w:r>
+        <w:rPr>
+          <w:rFonts w:ascii="Courier New" w:hAnsi="Courier New" w:cs="Courier New"/>
+        </w:rPr>
+        <w:tab/>
+      </w:r>
+      <w:r>
+        <w:rPr>
+          <w:rFonts w:ascii="Courier New" w:hAnsi="Courier New" w:cs="Courier New"/>
+        </w:rPr>
+        <w:tab/>
+      </w:r>
+      <w:r>
+        <w:rPr>
+          <w:rFonts w:ascii="Courier New" w:hAnsi="Courier New" w:cs="Courier New"/>
+        </w:rPr>
+        <w:tab/>
+      </w:r>
+      <w:r>
+        <w:rPr>
+          <w:rFonts w:ascii="Courier New" w:hAnsi="Courier New" w:cs="Courier New"/>
+        </w:rPr>
+        <w:tab/>
+        <w:t>- 18</w:t>
+      </w:r>
+    </w:p>
+    <w:p>
+      <w:pPr>
+        <w:pStyle w:val="PlainText"/>
+        <w:rPr>
+          <w:rFonts w:ascii="Courier New" w:hAnsi="Courier New" w:cs="Courier New"/>
+        </w:rPr>
+      </w:pPr>
+      <w:r>
+        <w:rPr>
+          <w:rFonts w:ascii="Courier New" w:hAnsi="Courier New" w:cs="Courier New"/>
+        </w:rPr>
+        <w:t>Total Price</w:t>
+      </w:r>
+      <w:r>
+        <w:rPr>
+          <w:rFonts w:ascii="Courier New" w:hAnsi="Courier New" w:cs="Courier New"/>
+        </w:rPr>
+        <w:tab/>
+      </w:r>
+      <w:r>
+        <w:rPr>
+          <w:rFonts w:ascii="Courier New" w:hAnsi="Courier New" w:cs="Courier New"/>
+        </w:rPr>
+        <w:tab/>
+      </w:r>
+      <w:r>
+        <w:rPr>
+          <w:rFonts w:ascii="Courier New" w:hAnsi="Courier New" w:cs="Courier New"/>
+        </w:rPr>
+        <w:tab/>
+      </w:r>
+      <w:r>
+        <w:rPr>
+          <w:rFonts w:ascii="Courier New" w:hAnsi="Courier New" w:cs="Courier New"/>
+        </w:rPr>
+        <w:tab/>
+        <w:t>- 1962.0</w:t>
+      </w:r>
+    </w:p>
+    <w:p>
+      <w:pPr>
+        <w:pStyle w:val="PlainText"/>
+        <w:rPr>
+          <w:rFonts w:ascii="Courier New" w:hAnsi="Courier New" w:cs="Courier New"/>
+        </w:rPr>
+      </w:pPr>
+      <w:r>
+        <w:rPr>
+          <w:rFonts w:ascii="Courier New" w:hAnsi="Courier New" w:cs="Courier New"/>
+        </w:rPr>
+        <w:t>Amount balance</w:t>
+      </w:r>
+      <w:r>
+        <w:rPr>
+          <w:rFonts w:ascii="Courier New" w:hAnsi="Courier New" w:cs="Courier New"/>
+        </w:rPr>
+        <w:tab/>
+      </w:r>
+      <w:r>
+        <w:rPr>
+          <w:rFonts w:ascii="Courier New" w:hAnsi="Courier New" w:cs="Courier New"/>
+        </w:rPr>
+        <w:tab/>
+      </w:r>
+      <w:r>
+        <w:rPr>
+          <w:rFonts w:ascii="Courier New" w:hAnsi="Courier New" w:cs="Courier New"/>
+        </w:rPr>
+        <w:tab/>
+        <w:t>- 6118.0</w:t>
+      </w:r>
+    </w:p>
+    <w:p>
+      <w:pPr>
+        <w:pStyle w:val="PlainText"/>
+        <w:rPr>
+          <w:rFonts w:ascii="Courier New" w:hAnsi="Courier New" w:cs="Courier New"/>
+        </w:rPr>
+      </w:pPr>
+    </w:p>
+    <w:p>
+      <w:pPr>
+        <w:pStyle w:val="PlainText"/>
+        <w:rPr>
+          <w:rFonts w:ascii="Courier New" w:hAnsi="Courier New" w:cs="Courier New"/>
+        </w:rPr>
+      </w:pPr>
+      <w:r>
+        <w:rPr>
+          <w:rFonts w:ascii="Courier New" w:hAnsi="Courier New" w:cs="Courier New"/>
+        </w:rPr>
+        <w:t>Item Name</w:t>
+      </w:r>
+      <w:r>
+        <w:rPr>
+          <w:rFonts w:ascii="Courier New" w:hAnsi="Courier New" w:cs="Courier New"/>
+        </w:rPr>
+        <w:tab/>
+      </w:r>
+      <w:r>
+        <w:rPr>
+          <w:rFonts w:ascii="Courier New" w:hAnsi="Courier New" w:cs="Courier New"/>
+        </w:rPr>
+        <w:tab/>
+      </w:r>
+      <w:r>
+        <w:rPr>
+          <w:rFonts w:ascii="Courier New" w:hAnsi="Courier New" w:cs="Courier New"/>
+        </w:rPr>
+        <w:tab/>
+      </w:r>
+      <w:r>
+        <w:rPr>
+          <w:rFonts w:ascii="Courier New" w:hAnsi="Courier New" w:cs="Courier New"/>
+        </w:rPr>
+        <w:tab/>
+        <w:t>- POTATO EVE</w:t>
+      </w:r>
+    </w:p>
+    <w:p>
+      <w:pPr>
+        <w:pStyle w:val="PlainText"/>
+        <w:rPr>
+          <w:rFonts w:ascii="Courier New" w:hAnsi="Courier New" w:cs="Courier New"/>
+        </w:rPr>
+      </w:pPr>
+      <w:r>
+        <w:rPr>
+          <w:rFonts w:ascii="Courier New" w:hAnsi="Courier New" w:cs="Courier New"/>
+        </w:rPr>
+        <w:t>Number of Pockets</w:t>
+      </w:r>
+      <w:r>
+        <w:rPr>
+          <w:rFonts w:ascii="Courier New" w:hAnsi="Courier New" w:cs="Courier New"/>
+        </w:rPr>
+        <w:tab/>
+      </w:r>
+      <w:r>
+        <w:rPr>
+          <w:rFonts w:ascii="Courier New" w:hAnsi="Courier New" w:cs="Courier New"/>
+        </w:rPr>
+        <w:tab/>
+      </w:r>
+      <w:r>
+        <w:rPr>
+          <w:rFonts w:ascii="Courier New" w:hAnsi="Courier New" w:cs="Courier New"/>
+        </w:rPr>
+        <w:tab/>
+        <w:t>- 2</w:t>
+      </w:r>
+    </w:p>
+    <w:p>
+      <w:pPr>
+        <w:pStyle w:val="PlainText"/>
+        <w:rPr>
+          <w:rFonts w:ascii="Courier New" w:hAnsi="Courier New" w:cs="Courier New"/>
+        </w:rPr>
+      </w:pPr>
+      <w:r>
+        <w:rPr>
+          <w:rFonts w:ascii="Courier New" w:hAnsi="Courier New" w:cs="Courier New"/>
+        </w:rPr>
+        <w:t>Number of KGs</w:t>
+      </w:r>
+      <w:r>
+        <w:rPr>
+          <w:rFonts w:ascii="Courier New" w:hAnsi="Courier New" w:cs="Courier New"/>
+        </w:rPr>
+        <w:tab/>
+      </w:r>
+      <w:r>
+        <w:rPr>
+          <w:rFonts w:ascii="Courier New" w:hAnsi="Courier New" w:cs="Courier New"/>
+        </w:rPr>
+        <w:tab/>
+      </w:r>
+      <w:r>
+        <w:rPr>
+          <w:rFonts w:ascii="Courier New" w:hAnsi="Courier New" w:cs="Courier New"/>
+        </w:rPr>
+        <w:tab/>
+        <w:t>- 103</w:t>
+      </w:r>
+    </w:p>
+    <w:p>
+      <w:pPr>
+        <w:pStyle w:val="PlainText"/>
+        <w:rPr>
+          <w:rFonts w:ascii="Courier New" w:hAnsi="Courier New" w:cs="Courier New"/>
+        </w:rPr>
+      </w:pPr>
+      <w:r>
+        <w:rPr>
+          <w:rFonts w:ascii="Courier New" w:hAnsi="Courier New" w:cs="Courier New"/>
+        </w:rPr>
+        <w:t>Rate</w:t>
+      </w:r>
+      <w:r>
+        <w:rPr>
+          <w:rFonts w:ascii="Courier New" w:hAnsi="Courier New" w:cs="Courier New"/>
+        </w:rPr>
+        <w:tab/>
+      </w:r>
+      <w:r>
+        <w:rPr>
+          <w:rFonts w:ascii="Courier New" w:hAnsi="Courier New" w:cs="Courier New"/>
+        </w:rPr>
+        <w:tab/>
+      </w:r>
+      <w:r>
+        <w:rPr>
+          <w:rFonts w:ascii="Courier New" w:hAnsi="Courier New" w:cs="Courier New"/>
+        </w:rPr>
+        <w:tab/>
+      </w:r>
+      <w:r>
+        <w:rPr>
+          <w:rFonts w:ascii="Courier New" w:hAnsi="Courier New" w:cs="Courier New"/>
+        </w:rPr>
+        <w:tab/>
+      </w:r>
+      <w:r>
+        <w:rPr>
+          <w:rFonts w:ascii="Courier New" w:hAnsi="Courier New" w:cs="Courier New"/>
+        </w:rPr>
+        <w:tab/>
+        <w:t>- 15</w:t>
+      </w:r>
+    </w:p>
+    <w:p>
+      <w:pPr>
+        <w:pStyle w:val="PlainText"/>
+        <w:rPr>
+          <w:rFonts w:ascii="Courier New" w:hAnsi="Courier New" w:cs="Courier New"/>
+        </w:rPr>
+      </w:pPr>
+      <w:r>
+        <w:rPr>
+          <w:rFonts w:ascii="Courier New" w:hAnsi="Courier New" w:cs="Courier New"/>
+        </w:rPr>
+        <w:t>Total Price</w:t>
+      </w:r>
+      <w:r>
+        <w:rPr>
+          <w:rFonts w:ascii="Courier New" w:hAnsi="Courier New" w:cs="Courier New"/>
+        </w:rPr>
+        <w:tab/>
+      </w:r>
+      <w:r>
+        <w:rPr>
+          <w:rFonts w:ascii="Courier New" w:hAnsi="Courier New" w:cs="Courier New"/>
+        </w:rPr>
+        <w:tab/>
+      </w:r>
+      <w:r>
+        <w:rPr>
+          <w:rFonts w:ascii="Courier New" w:hAnsi="Courier New" w:cs="Courier New"/>
+        </w:rPr>
+        <w:tab/>
+      </w:r>
+      <w:r>
+        <w:rPr>
+          <w:rFonts w:ascii="Courier New" w:hAnsi="Courier New" w:cs="Courier New"/>
+        </w:rPr>
+        <w:tab/>
+        <w:t>- 1545.0</w:t>
+      </w:r>
+    </w:p>
+    <w:p>
+      <w:pPr>
+        <w:pStyle w:val="PlainText"/>
+        <w:rPr>
+          <w:rFonts w:ascii="Courier New" w:hAnsi="Courier New" w:cs="Courier New"/>
+          <w:color w:val="FF0000"/>
+        </w:rPr>
+      </w:pPr>
+      <w:r>
+        <w:rPr>
+          <w:rFonts w:ascii="Courier New" w:hAnsi="Courier New" w:cs="Courier New"/>
+          <w:color w:val="FF0000"/>
+        </w:rPr>
+        <w:t>Amount Received</w:t>
+      </w:r>
+      <w:r>
+        <w:rPr>
+          <w:rFonts w:ascii="Courier New" w:hAnsi="Courier New" w:cs="Courier New"/>
+          <w:color w:val="FF0000"/>
+        </w:rPr>
+        <w:tab/>
+      </w:r>
+      <w:r>
+        <w:rPr>
+          <w:rFonts w:ascii="Courier New" w:hAnsi="Courier New" w:cs="Courier New"/>
+          <w:color w:val="FF0000"/>
+        </w:rPr>
+        <w:tab/>
+      </w:r>
+      <w:r>
+        <w:rPr>
+          <w:rFonts w:ascii="Courier New" w:hAnsi="Courier New" w:cs="Courier New"/>
+          <w:color w:val="FF0000"/>
+        </w:rPr>
+        <w:tab/>
+        <w:t>- 6118</w:t>
+      </w:r>
+    </w:p>
+    <w:p>
+      <w:pPr>
+        <w:pStyle w:val="PlainText"/>
+        <w:rPr>
+          <w:rFonts w:ascii="Courier New" w:hAnsi="Courier New" w:cs="Courier New"/>
+        </w:rPr>
+      </w:pPr>
+      <w:r>
+        <w:rPr>
+          <w:rFonts w:ascii="Courier New" w:hAnsi="Courier New" w:cs="Courier New"/>
+        </w:rPr>
+        <w:t>Amount balance</w:t>
+      </w:r>
+      <w:r>
+        <w:rPr>
+          <w:rFonts w:ascii="Courier New" w:hAnsi="Courier New" w:cs="Courier New"/>
+        </w:rPr>
+        <w:tab/>
+      </w:r>
+      <w:r>
+        <w:rPr>
+          <w:rFonts w:ascii="Courier New" w:hAnsi="Courier New" w:cs="Courier New"/>
+        </w:rPr>
+        <w:tab/>
+      </w:r>
+      <w:r>
+        <w:rPr>
+          <w:rFonts w:ascii="Courier New" w:hAnsi="Courier New" w:cs="Courier New"/>
+        </w:rPr>
+        <w:tab/>
+        <w:t>- 1545.0</w:t>
+      </w:r>
+    </w:p>
+    <w:p>
+      <w:pPr>
+        <w:pStyle w:val="PlainText"/>
+        <w:rPr>
+          <w:rFonts w:ascii="Courier New" w:hAnsi="Courier New" w:cs="Courier New"/>
+        </w:rPr>
+      </w:pPr>
+      <w:r>
+        <w:rPr>
+          <w:rFonts w:ascii="Courier New" w:hAnsi="Courier New" w:cs="Courier New"/>
+        </w:rPr>
+        <w:t>Amount Received mode</w:t>
+      </w:r>
+      <w:r>
+        <w:rPr>
+          <w:rFonts w:ascii="Courier New" w:hAnsi="Courier New" w:cs="Courier New"/>
+        </w:rPr>
+        <w:tab/>
+      </w:r>
+      <w:r>
+        <w:rPr>
+          <w:rFonts w:ascii="Courier New" w:hAnsi="Courier New" w:cs="Courier New"/>
+        </w:rPr>
+        <w:tab/>
+        <w:t>- CASH</w:t>
+      </w:r>
+    </w:p>
+    <w:p>
+      <w:pPr>
+        <w:pStyle w:val="PlainText"/>
+        <w:rPr>
+          <w:rFonts w:ascii="Courier New" w:hAnsi="Courier New" w:cs="Courier New"/>
+        </w:rPr>
+      </w:pPr>
+    </w:p>
+    <w:p>
+      <w:pPr>
+        <w:pStyle w:val="PlainText"/>
+        <w:rPr>
+          <w:rFonts w:ascii="Courier New" w:hAnsi="Courier New" w:cs="Courier New"/>
+        </w:rPr>
+      </w:pPr>
+      <w:r>
+        <w:rPr>
+          <w:rFonts w:ascii="Courier New" w:hAnsi="Courier New" w:cs="Courier New"/>
+        </w:rPr>
+        <w:t>Item Name</w:t>
+      </w:r>
+      <w:r>
+        <w:rPr>
+          <w:rFonts w:ascii="Courier New" w:hAnsi="Courier New" w:cs="Courier New"/>
+        </w:rPr>
+        <w:tab/>
+      </w:r>
+      <w:r>
+        <w:rPr>
+          <w:rFonts w:ascii="Courier New" w:hAnsi="Courier New" w:cs="Courier New"/>
+        </w:rPr>
+        <w:tab/>
+      </w:r>
+      <w:r>
+        <w:rPr>
+          <w:rFonts w:ascii="Courier New" w:hAnsi="Courier New" w:cs="Courier New"/>
+        </w:rPr>
+        <w:tab/>
+      </w:r>
+      <w:r>
+        <w:rPr>
+          <w:rFonts w:ascii="Courier New" w:hAnsi="Courier New" w:cs="Courier New"/>
+        </w:rPr>
+        <w:tab/>
+        <w:t>- BEET</w:t>
+      </w:r>
+    </w:p>
+    <w:p>
+      <w:pPr>
+        <w:pStyle w:val="PlainText"/>
+        <w:rPr>
+          <w:rFonts w:ascii="Courier New" w:hAnsi="Courier New" w:cs="Courier New"/>
+        </w:rPr>
+      </w:pPr>
+      <w:r>
+        <w:rPr>
+          <w:rFonts w:ascii="Courier New" w:hAnsi="Courier New" w:cs="Courier New"/>
+        </w:rPr>
+        <w:t>Number of Pockets</w:t>
+      </w:r>
+      <w:r>
+        <w:rPr>
+          <w:rFonts w:ascii="Courier New" w:hAnsi="Courier New" w:cs="Courier New"/>
+        </w:rPr>
+        <w:tab/>
+      </w:r>
+      <w:r>
+        <w:rPr>
+          <w:rFonts w:ascii="Courier New" w:hAnsi="Courier New" w:cs="Courier New"/>
+        </w:rPr>
+        <w:tab/>
+      </w:r>
+      <w:r>
+        <w:rPr>
+          <w:rFonts w:ascii="Courier New" w:hAnsi="Courier New" w:cs="Courier New"/>
+        </w:rPr>
+        <w:tab/>
+        <w:t>- 2</w:t>
+      </w:r>
+    </w:p>
+    <w:p>
+      <w:pPr>
+        <w:pStyle w:val="PlainText"/>
+        <w:rPr>
+          <w:rFonts w:ascii="Courier New" w:hAnsi="Courier New" w:cs="Courier New"/>
+        </w:rPr>
+      </w:pPr>
+      <w:r>
+        <w:rPr>
+          <w:rFonts w:ascii="Courier New" w:hAnsi="Courier New" w:cs="Courier New"/>
+        </w:rPr>
+        <w:t>Number of KGs</w:t>
+      </w:r>
+      <w:r>
+        <w:rPr>
+          <w:rFonts w:ascii="Courier New" w:hAnsi="Courier New" w:cs="Courier New"/>
+        </w:rPr>
+        <w:tab/>
+      </w:r>
+      <w:r>
+        <w:rPr>
+          <w:rFonts w:ascii="Courier New" w:hAnsi="Courier New" w:cs="Courier New"/>
+        </w:rPr>
+        <w:tab/>
+      </w:r>
+      <w:r>
+        <w:rPr>
+          <w:rFonts w:ascii="Courier New" w:hAnsi="Courier New" w:cs="Courier New"/>
+        </w:rPr>
+        <w:tab/>
+        <w:t>- 106</w:t>
+      </w:r>
+    </w:p>
+    <w:p>
+      <w:pPr>
+        <w:pStyle w:val="PlainText"/>
+        <w:rPr>
+          <w:rFonts w:ascii="Courier New" w:hAnsi="Courier New" w:cs="Courier New"/>
+        </w:rPr>
+      </w:pPr>
+      <w:r>
+        <w:rPr>
+          <w:rFonts w:ascii="Courier New" w:hAnsi="Courier New" w:cs="Courier New"/>
+        </w:rPr>
+        <w:t>Rate</w:t>
+      </w:r>
+      <w:r>
+        <w:rPr>
+          <w:rFonts w:ascii="Courier New" w:hAnsi="Courier New" w:cs="Courier New"/>
+        </w:rPr>
+        <w:tab/>
+      </w:r>
+      <w:r>
+        <w:rPr>
+          <w:rFonts w:ascii="Courier New" w:hAnsi="Courier New" w:cs="Courier New"/>
+        </w:rPr>
+        <w:tab/>
+      </w:r>
+      <w:r>
+        <w:rPr>
+          <w:rFonts w:ascii="Courier New" w:hAnsi="Courier New" w:cs="Courier New"/>
+        </w:rPr>
+        <w:tab/>
+      </w:r>
+      <w:r>
+        <w:rPr>
+          <w:rFonts w:ascii="Courier New" w:hAnsi="Courier New" w:cs="Courier New"/>
+        </w:rPr>
+        <w:tab/>
+      </w:r>
+      <w:r>
+        <w:rPr>
+          <w:rFonts w:ascii="Courier New" w:hAnsi="Courier New" w:cs="Courier New"/>
+        </w:rPr>
+        <w:tab/>
+        <w:t>- 18</w:t>
+      </w:r>
+    </w:p>
+    <w:p>
+      <w:pPr>
+        <w:pStyle w:val="PlainText"/>
+        <w:rPr>
+          <w:rFonts w:ascii="Courier New" w:hAnsi="Courier New" w:cs="Courier New"/>
+        </w:rPr>
+      </w:pPr>
+      <w:r>
+        <w:rPr>
+          <w:rFonts w:ascii="Courier New" w:hAnsi="Courier New" w:cs="Courier New"/>
+        </w:rPr>
+        <w:t>Total Price</w:t>
+      </w:r>
+      <w:r>
+        <w:rPr>
+          <w:rFonts w:ascii="Courier New" w:hAnsi="Courier New" w:cs="Courier New"/>
+        </w:rPr>
+        <w:tab/>
+      </w:r>
+      <w:r>
+        <w:rPr>
+          <w:rFonts w:ascii="Courier New" w:hAnsi="Courier New" w:cs="Courier New"/>
+        </w:rPr>
+        <w:tab/>
+      </w:r>
+      <w:r>
+        <w:rPr>
+          <w:rFonts w:ascii="Courier New" w:hAnsi="Courier New" w:cs="Courier New"/>
+        </w:rPr>
+        <w:tab/>
+      </w:r>
+      <w:r>
+        <w:rPr>
+          <w:rFonts w:ascii="Courier New" w:hAnsi="Courier New" w:cs="Courier New"/>
+        </w:rPr>
+        <w:tab/>
+        <w:t>- 1908.0</w:t>
+      </w:r>
+    </w:p>
+    <w:p>
+      <w:pPr>
+        <w:pStyle w:val="PlainText"/>
+        <w:rPr>
+          <w:rFonts w:ascii="Courier New" w:hAnsi="Courier New" w:cs="Courier New"/>
+        </w:rPr>
+      </w:pPr>
+      <w:r>
+        <w:rPr>
+          <w:rFonts w:ascii="Courier New" w:hAnsi="Courier New" w:cs="Courier New"/>
+        </w:rPr>
+        <w:t>Amount balance</w:t>
+      </w:r>
+      <w:r>
+        <w:rPr>
+          <w:rFonts w:ascii="Courier New" w:hAnsi="Courier New" w:cs="Courier New"/>
+        </w:rPr>
+        <w:tab/>
+      </w:r>
+      <w:r>
+        <w:rPr>
+          <w:rFonts w:ascii="Courier New" w:hAnsi="Courier New" w:cs="Courier New"/>
+        </w:rPr>
+        <w:tab/>
+      </w:r>
+      <w:r>
+        <w:rPr>
+          <w:rFonts w:ascii="Courier New" w:hAnsi="Courier New" w:cs="Courier New"/>
+        </w:rPr>
+        <w:tab/>
+        <w:t>- 3453.0</w:t>
+      </w:r>
+    </w:p>
+    <w:p>
+      <w:pPr>
+        <w:pStyle w:val="PlainText"/>
+        <w:rPr>
+          <w:rFonts w:ascii="Courier New" w:hAnsi="Courier New" w:cs="Courier New"/>
+        </w:rPr>
+      </w:pPr>
+    </w:p>
+    <w:p>
+      <w:pPr>
+        <w:pStyle w:val="PlainText"/>
+        <w:rPr>
+          <w:rFonts w:ascii="Courier New" w:hAnsi="Courier New" w:cs="Courier New"/>
+        </w:rPr>
+      </w:pPr>
+      <w:r>
+        <w:rPr>
+          <w:rFonts w:ascii="Courier New" w:hAnsi="Courier New" w:cs="Courier New"/>
+        </w:rPr>
+        <w:t>Item Name</w:t>
+      </w:r>
+      <w:r>
+        <w:rPr>
+          <w:rFonts w:ascii="Courier New" w:hAnsi="Courier New" w:cs="Courier New"/>
+        </w:rPr>
+        <w:tab/>
+      </w:r>
+      <w:r>
+        <w:rPr>
+          <w:rFonts w:ascii="Courier New" w:hAnsi="Courier New" w:cs="Courier New"/>
+        </w:rPr>
+        <w:tab/>
+      </w:r>
+      <w:r>
+        <w:rPr>
+          <w:rFonts w:ascii="Courier New" w:hAnsi="Courier New" w:cs="Courier New"/>
+        </w:rPr>
+        <w:tab/>
+      </w:r>
+      <w:r>
+        <w:rPr>
+          <w:rFonts w:ascii="Courier New" w:hAnsi="Courier New" w:cs="Courier New"/>
+        </w:rPr>
+        <w:tab/>
+        <w:t>- CARROT</w:t>
+      </w:r>
+    </w:p>
+    <w:p>
+      <w:pPr>
+        <w:pStyle w:val="PlainText"/>
+        <w:rPr>
+          <w:rFonts w:ascii="Courier New" w:hAnsi="Courier New" w:cs="Courier New"/>
+        </w:rPr>
+      </w:pPr>
+      <w:r>
+        <w:rPr>
+          <w:rFonts w:ascii="Courier New" w:hAnsi="Courier New" w:cs="Courier New"/>
+        </w:rPr>
+        <w:t>Number of Pockets</w:t>
+      </w:r>
+      <w:r>
+        <w:rPr>
+          <w:rFonts w:ascii="Courier New" w:hAnsi="Courier New" w:cs="Courier New"/>
+        </w:rPr>
+        <w:tab/>
+      </w:r>
+      <w:r>
+        <w:rPr>
+          <w:rFonts w:ascii="Courier New" w:hAnsi="Courier New" w:cs="Courier New"/>
+        </w:rPr>
+        <w:tab/>
+      </w:r>
+      <w:r>
+        <w:rPr>
+          <w:rFonts w:ascii="Courier New" w:hAnsi="Courier New" w:cs="Courier New"/>
+        </w:rPr>
+        <w:tab/>
+        <w:t>- 2</w:t>
+      </w:r>
+    </w:p>
+    <w:p>
+      <w:pPr>
+        <w:pStyle w:val="PlainText"/>
+        <w:rPr>
+          <w:rFonts w:ascii="Courier New" w:hAnsi="Courier New" w:cs="Courier New"/>
+        </w:rPr>
+      </w:pPr>
+      <w:r>
+        <w:rPr>
+          <w:rFonts w:ascii="Courier New" w:hAnsi="Courier New" w:cs="Courier New"/>
+        </w:rPr>
+        <w:t>Number of KGs</w:t>
+      </w:r>
+      <w:r>
+        <w:rPr>
+          <w:rFonts w:ascii="Courier New" w:hAnsi="Courier New" w:cs="Courier New"/>
+        </w:rPr>
+        <w:tab/>
+      </w:r>
+      <w:r>
+        <w:rPr>
+          <w:rFonts w:ascii="Courier New" w:hAnsi="Courier New" w:cs="Courier New"/>
+        </w:rPr>
+        <w:tab/>
+      </w:r>
+      <w:r>
+        <w:rPr>
+          <w:rFonts w:ascii="Courier New" w:hAnsi="Courier New" w:cs="Courier New"/>
+        </w:rPr>
+        <w:tab/>
+        <w:t>- 169</w:t>
+      </w:r>
+    </w:p>
+    <w:p>
+      <w:pPr>
+        <w:pStyle w:val="PlainText"/>
+        <w:rPr>
+          <w:rFonts w:ascii="Courier New" w:hAnsi="Courier New" w:cs="Courier New"/>
+        </w:rPr>
+      </w:pPr>
+      <w:r>
+        <w:rPr>
+          <w:rFonts w:ascii="Courier New" w:hAnsi="Courier New" w:cs="Courier New"/>
+        </w:rPr>
+        <w:t>Rate</w:t>
+      </w:r>
+      <w:r>
+        <w:rPr>
+          <w:rFonts w:ascii="Courier New" w:hAnsi="Courier New" w:cs="Courier New"/>
+        </w:rPr>
+        <w:tab/>
+      </w:r>
+      <w:r>
+        <w:rPr>
+          <w:rFonts w:ascii="Courier New" w:hAnsi="Courier New" w:cs="Courier New"/>
+        </w:rPr>
+        <w:tab/>
+      </w:r>
+      <w:r>
+        <w:rPr>
+          <w:rFonts w:ascii="Courier New" w:hAnsi="Courier New" w:cs="Courier New"/>
+        </w:rPr>
+        <w:tab/>
+      </w:r>
+      <w:r>
+        <w:rPr>
+          <w:rFonts w:ascii="Courier New" w:hAnsi="Courier New" w:cs="Courier New"/>
+        </w:rPr>
+        <w:tab/>
+      </w:r>
+      <w:r>
+        <w:rPr>
+          <w:rFonts w:ascii="Courier New" w:hAnsi="Courier New" w:cs="Courier New"/>
+        </w:rPr>
+        <w:tab/>
+        <w:t>- 18</w:t>
+      </w:r>
+    </w:p>
+    <w:p>
+      <w:pPr>
+        <w:pStyle w:val="PlainText"/>
+        <w:rPr>
+          <w:rFonts w:ascii="Courier New" w:hAnsi="Courier New" w:cs="Courier New"/>
+        </w:rPr>
+      </w:pPr>
+      <w:r>
+        <w:rPr>
+          <w:rFonts w:ascii="Courier New" w:hAnsi="Courier New" w:cs="Courier New"/>
+        </w:rPr>
+        <w:t>Total Price</w:t>
+      </w:r>
+      <w:r>
+        <w:rPr>
+          <w:rFonts w:ascii="Courier New" w:hAnsi="Courier New" w:cs="Courier New"/>
+        </w:rPr>
+        <w:tab/>
+      </w:r>
+      <w:r>
+        <w:rPr>
+          <w:rFonts w:ascii="Courier New" w:hAnsi="Courier New" w:cs="Courier New"/>
+        </w:rPr>
+        <w:tab/>
+      </w:r>
+      <w:r>
+        <w:rPr>
+          <w:rFonts w:ascii="Courier New" w:hAnsi="Courier New" w:cs="Courier New"/>
+        </w:rPr>
+        <w:tab/>
+      </w:r>
+      <w:r>
+        <w:rPr>
+          <w:rFonts w:ascii="Courier New" w:hAnsi="Courier New" w:cs="Courier New"/>
+        </w:rPr>
+        <w:tab/>
+        <w:t>- 3042.0</w:t>
+      </w:r>
+    </w:p>
+    <w:p>
+      <w:pPr>
+        <w:pStyle w:val="PlainText"/>
+        <w:rPr>
+          <w:rFonts w:ascii="Courier New" w:hAnsi="Courier New" w:cs="Courier New"/>
+          <w:b/>
+        </w:rPr>
+      </w:pPr>
+      <w:r>
+        <w:rPr>
+          <w:rFonts w:ascii="Courier New" w:hAnsi="Courier New" w:cs="Courier New"/>
+          <w:b/>
+        </w:rPr>
+        <w:t>Amount balance</w:t>
+      </w:r>
+      <w:r>
+        <w:rPr>
+          <w:rFonts w:ascii="Courier New" w:hAnsi="Courier New" w:cs="Courier New"/>
+          <w:b/>
+        </w:rPr>
+        <w:tab/>
+      </w:r>
+      <w:r>
+        <w:rPr>
+          <w:rFonts w:ascii="Courier New" w:hAnsi="Courier New" w:cs="Courier New"/>
+          <w:b/>
+        </w:rPr>
+        <w:tab/>
+      </w:r>
+      <w:r>
+        <w:rPr>
+          <w:rFonts w:ascii="Courier New" w:hAnsi="Courier New" w:cs="Courier New"/>
+          <w:b/>
+        </w:rPr>
+        <w:tab/>
+        <w:t>- 6495.0</w:t>
+      </w:r>
+    </w:p>
+    <w:p>
+      <w:pPr>
+        <w:pStyle w:val="PlainText"/>
+        <w:rPr>
+          <w:rFonts w:ascii="Courier New" w:hAnsi="Courier New" w:cs="Courier New"/>
+          <w:b/>
+        </w:rPr>
+      </w:pPr>
+    </w:p>
+    <w:p>
+      <w:pPr>
+        <w:pStyle w:val="PlainText"/>
+        <w:rPr>
+          <w:rFonts w:ascii="Courier New" w:hAnsi="Courier New" w:cs="Courier New"/>
+        </w:rPr>
+      </w:pPr>
+      <w:r>
+        <w:rPr>
+          <w:rFonts w:ascii="Courier New" w:hAnsi="Courier New" w:cs="Courier New"/>
+        </w:rPr>
+        <w:t>SAT Jan 05</w:t>
+      </w:r>
+      <w:r>
+        <w:rPr>
+          <w:rFonts w:ascii="Courier New" w:hAnsi="Courier New" w:cs="Courier New"/>
+        </w:rPr>
+        <w:t xml:space="preserve"> 12:24:50 IST 2019</w:t>
+      </w:r>
+    </w:p>
+    <w:p>
+      <w:pPr>
+        <w:pStyle w:val="PlainText"/>
+        <w:rPr>
+          <w:rFonts w:ascii="Courier New" w:hAnsi="Courier New" w:cs="Courier New"/>
+        </w:rPr>
+      </w:pPr>
+      <w:r>
+        <w:rPr>
+          <w:rFonts w:ascii="Courier New" w:hAnsi="Courier New" w:cs="Courier New"/>
+        </w:rPr>
+        <w:t>Person Name</w:t>
+      </w:r>
+      <w:r>
+        <w:rPr>
+          <w:rFonts w:ascii="Courier New" w:hAnsi="Courier New" w:cs="Courier New"/>
+        </w:rPr>
+        <w:tab/>
+      </w:r>
+      <w:r>
+        <w:rPr>
+          <w:rFonts w:ascii="Courier New" w:hAnsi="Courier New" w:cs="Courier New"/>
+        </w:rPr>
+        <w:tab/>
+      </w:r>
+      <w:r>
+        <w:rPr>
+          <w:rFonts w:ascii="Courier New" w:hAnsi="Courier New" w:cs="Courier New"/>
+        </w:rPr>
+        <w:tab/>
+      </w:r>
+      <w:r>
+        <w:rPr>
+          <w:rFonts w:ascii="Courier New" w:hAnsi="Courier New" w:cs="Courier New"/>
+        </w:rPr>
+        <w:tab/>
+        <w:t>- RAVI</w:t>
+      </w:r>
+    </w:p>
+    <w:p>
+      <w:pPr>
+        <w:pStyle w:val="PlainText"/>
+        <w:rPr>
+          <w:rFonts w:ascii="Courier New" w:hAnsi="Courier New" w:cs="Courier New"/>
+        </w:rPr>
+      </w:pPr>
+      <w:r>
+        <w:rPr>
+          <w:rFonts w:ascii="Courier New" w:hAnsi="Courier New" w:cs="Courier New"/>
+        </w:rPr>
+        <w:t>Bill number</w:t>
+      </w:r>
+      <w:r>
+        <w:rPr>
+          <w:rFonts w:ascii="Courier New" w:hAnsi="Courier New" w:cs="Courier New"/>
+        </w:rPr>
+        <w:tab/>
+      </w:r>
+      <w:r>
+        <w:rPr>
+          <w:rFonts w:ascii="Courier New" w:hAnsi="Courier New" w:cs="Courier New"/>
+        </w:rPr>
+        <w:tab/>
+      </w:r>
+      <w:r>
+        <w:rPr>
+          <w:rFonts w:ascii="Courier New" w:hAnsi="Courier New" w:cs="Courier New"/>
+        </w:rPr>
+        <w:tab/>
+      </w:r>
+      <w:r>
+        <w:rPr>
+          <w:rFonts w:ascii="Courier New" w:hAnsi="Courier New" w:cs="Courier New"/>
+        </w:rPr>
+        <w:tab/>
+        <w:t>- 9976</w:t>
+      </w:r>
+    </w:p>
+    <w:p>
+      <w:pPr>
+        <w:pStyle w:val="PlainText"/>
+        <w:rPr>
+          <w:rFonts w:ascii="Courier New" w:hAnsi="Courier New" w:cs="Courier New"/>
+        </w:rPr>
+      </w:pPr>
+      <w:r>
+        <w:rPr>
+          <w:rFonts w:ascii="Courier New" w:hAnsi="Courier New" w:cs="Courier New"/>
+        </w:rPr>
+        <w:t>---------------------------------------------------------------</w:t>
+      </w:r>
+    </w:p>
+    <w:p>
+      <w:pPr>
+        <w:pStyle w:val="PlainText"/>
+        <w:rPr>
+          <w:rFonts w:ascii="Courier New" w:hAnsi="Courier New" w:cs="Courier New"/>
+        </w:rPr>
+      </w:pPr>
+      <w:r>
+        <w:rPr>
+          <w:rFonts w:ascii="Courier New" w:hAnsi="Courier New" w:cs="Courier New"/>
+        </w:rPr>
+        <w:t>Item Name</w:t>
+      </w:r>
+      <w:r>
+        <w:rPr>
+          <w:rFonts w:ascii="Courier New" w:hAnsi="Courier New" w:cs="Courier New"/>
+        </w:rPr>
+        <w:tab/>
+      </w:r>
+      <w:r>
+        <w:rPr>
+          <w:rFonts w:ascii="Courier New" w:hAnsi="Courier New" w:cs="Courier New"/>
+        </w:rPr>
+        <w:tab/>
+      </w:r>
+      <w:r>
+        <w:rPr>
+          <w:rFonts w:ascii="Courier New" w:hAnsi="Courier New" w:cs="Courier New"/>
+        </w:rPr>
+        <w:tab/>
+      </w:r>
+      <w:r>
+        <w:rPr>
+          <w:rFonts w:ascii="Courier New" w:hAnsi="Courier New" w:cs="Courier New"/>
+        </w:rPr>
+        <w:tab/>
+        <w:t>- CARROT</w:t>
+      </w:r>
+    </w:p>
+    <w:p>
+      <w:pPr>
+        <w:pStyle w:val="PlainText"/>
+        <w:rPr>
+          <w:rFonts w:ascii="Courier New" w:hAnsi="Courier New" w:cs="Courier New"/>
+        </w:rPr>
+      </w:pPr>
+      <w:r>
+        <w:rPr>
+          <w:rFonts w:ascii="Courier New" w:hAnsi="Courier New" w:cs="Courier New"/>
+        </w:rPr>
+        <w:t>Number of Pockets</w:t>
+      </w:r>
+      <w:r>
+        <w:rPr>
+          <w:rFonts w:ascii="Courier New" w:hAnsi="Courier New" w:cs="Courier New"/>
+        </w:rPr>
+        <w:tab/>
+      </w:r>
+      <w:r>
+        <w:rPr>
+          <w:rFonts w:ascii="Courier New" w:hAnsi="Courier New" w:cs="Courier New"/>
+        </w:rPr>
+        <w:tab/>
+      </w:r>
+      <w:r>
+        <w:rPr>
+          <w:rFonts w:ascii="Courier New" w:hAnsi="Courier New" w:cs="Courier New"/>
+        </w:rPr>
+        <w:tab/>
+        <w:t>- 1</w:t>
+      </w:r>
+    </w:p>
+    <w:p>
+      <w:pPr>
+        <w:pStyle w:val="PlainText"/>
+        <w:rPr>
+          <w:rFonts w:ascii="Courier New" w:hAnsi="Courier New" w:cs="Courier New"/>
+        </w:rPr>
+      </w:pPr>
+      <w:r>
+        <w:rPr>
+          <w:rFonts w:ascii="Courier New" w:hAnsi="Courier New" w:cs="Courier New"/>
+        </w:rPr>
+        <w:t>Number of KGs</w:t>
+      </w:r>
+      <w:r>
+        <w:rPr>
+          <w:rFonts w:ascii="Courier New" w:hAnsi="Courier New" w:cs="Courier New"/>
+        </w:rPr>
+        <w:tab/>
+      </w:r>
+      <w:r>
+        <w:rPr>
+          <w:rFonts w:ascii="Courier New" w:hAnsi="Courier New" w:cs="Courier New"/>
+        </w:rPr>
+        <w:tab/>
+      </w:r>
+      <w:r>
+        <w:rPr>
+          <w:rFonts w:ascii="Courier New" w:hAnsi="Courier New" w:cs="Courier New"/>
+        </w:rPr>
+        <w:tab/>
+        <w:t>- 85</w:t>
+      </w:r>
+    </w:p>
+    <w:p>
+      <w:pPr>
+        <w:pStyle w:val="PlainText"/>
+        <w:rPr>
+          <w:rFonts w:ascii="Courier New" w:hAnsi="Courier New" w:cs="Courier New"/>
+        </w:rPr>
+      </w:pPr>
+      <w:r>
+        <w:rPr>
+          <w:rFonts w:ascii="Courier New" w:hAnsi="Courier New" w:cs="Courier New"/>
+        </w:rPr>
+        <w:t>Rate</w:t>
+      </w:r>
+      <w:r>
+        <w:rPr>
+          <w:rFonts w:ascii="Courier New" w:hAnsi="Courier New" w:cs="Courier New"/>
+        </w:rPr>
+        <w:tab/>
+      </w:r>
+      <w:r>
+        <w:rPr>
+          <w:rFonts w:ascii="Courier New" w:hAnsi="Courier New" w:cs="Courier New"/>
+        </w:rPr>
+        <w:tab/>
+      </w:r>
+      <w:r>
+        <w:rPr>
+          <w:rFonts w:ascii="Courier New" w:hAnsi="Courier New" w:cs="Courier New"/>
+        </w:rPr>
+        <w:tab/>
+      </w:r>
+      <w:r>
+        <w:rPr>
+          <w:rFonts w:ascii="Courier New" w:hAnsi="Courier New" w:cs="Courier New"/>
+        </w:rPr>
+        <w:tab/>
+      </w:r>
+      <w:r>
+        <w:rPr>
+          <w:rFonts w:ascii="Courier New" w:hAnsi="Courier New" w:cs="Courier New"/>
+        </w:rPr>
+        <w:tab/>
+        <w:t>- 19</w:t>
+      </w:r>
+    </w:p>
+    <w:p>
+      <w:pPr>
+        <w:pStyle w:val="PlainText"/>
+        <w:rPr>
+          <w:rFonts w:ascii="Courier New" w:hAnsi="Courier New" w:cs="Courier New"/>
+        </w:rPr>
+      </w:pPr>
+      <w:r>
+        <w:rPr>
+          <w:rFonts w:ascii="Courier New" w:hAnsi="Courier New" w:cs="Courier New"/>
+        </w:rPr>
+        <w:t>Total Price</w:t>
+      </w:r>
+      <w:r>
+        <w:rPr>
+          <w:rFonts w:ascii="Courier New" w:hAnsi="Courier New" w:cs="Courier New"/>
+        </w:rPr>
+        <w:tab/>
+      </w:r>
+      <w:r>
+        <w:rPr>
+          <w:rFonts w:ascii="Courier New" w:hAnsi="Courier New" w:cs="Courier New"/>
+        </w:rPr>
+        <w:tab/>
+      </w:r>
+      <w:r>
+        <w:rPr>
+          <w:rFonts w:ascii="Courier New" w:hAnsi="Courier New" w:cs="Courier New"/>
+        </w:rPr>
+        <w:tab/>
+      </w:r>
+      <w:r>
+        <w:rPr>
+          <w:rFonts w:ascii="Courier New" w:hAnsi="Courier New" w:cs="Courier New"/>
+        </w:rPr>
+        <w:tab/>
+        <w:t>- 1615.0</w:t>
+      </w:r>
+    </w:p>
+    <w:p>
+      <w:pPr>
+        <w:pStyle w:val="PlainText"/>
+        <w:rPr>
+          <w:rFonts w:ascii="Courier New" w:hAnsi="Courier New" w:cs="Courier New"/>
+          <w:color w:val="FF0000"/>
+        </w:rPr>
+      </w:pPr>
+      <w:r>
+        <w:rPr>
+          <w:rFonts w:ascii="Courier New" w:hAnsi="Courier New" w:cs="Courier New"/>
+          <w:color w:val="FF0000"/>
+        </w:rPr>
+        <w:t>Amount Received</w:t>
+      </w:r>
+      <w:r>
+        <w:rPr>
+          <w:rFonts w:ascii="Courier New" w:hAnsi="Courier New" w:cs="Courier New"/>
+          <w:color w:val="FF0000"/>
+        </w:rPr>
+        <w:tab/>
+      </w:r>
+      <w:r>
+        <w:rPr>
+          <w:rFonts w:ascii="Courier New" w:hAnsi="Courier New" w:cs="Courier New"/>
+          <w:color w:val="FF0000"/>
+        </w:rPr>
+        <w:tab/>
+      </w:r>
+      <w:r>
+        <w:rPr>
+          <w:rFonts w:ascii="Courier New" w:hAnsi="Courier New" w:cs="Courier New"/>
+          <w:color w:val="FF0000"/>
+        </w:rPr>
+        <w:tab/>
+        <w:t>- 6495</w:t>
+      </w:r>
+    </w:p>
+    <w:p>
+      <w:pPr>
+        <w:pStyle w:val="PlainText"/>
+        <w:rPr>
+          <w:rFonts w:ascii="Courier New" w:hAnsi="Courier New" w:cs="Courier New"/>
+        </w:rPr>
+      </w:pPr>
+      <w:r>
+        <w:rPr>
+          <w:rFonts w:ascii="Courier New" w:hAnsi="Courier New" w:cs="Courier New"/>
+        </w:rPr>
+        <w:t>Amount balance</w:t>
+      </w:r>
+      <w:r>
+        <w:rPr>
+          <w:rFonts w:ascii="Courier New" w:hAnsi="Courier New" w:cs="Courier New"/>
+        </w:rPr>
+        <w:tab/>
+      </w:r>
+      <w:r>
+        <w:rPr>
+          <w:rFonts w:ascii="Courier New" w:hAnsi="Courier New" w:cs="Courier New"/>
+        </w:rPr>
+        <w:tab/>
+      </w:r>
+      <w:r>
+        <w:rPr>
+          <w:rFonts w:ascii="Courier New" w:hAnsi="Courier New" w:cs="Courier New"/>
+        </w:rPr>
+        <w:tab/>
+        <w:t>- 1615.0</w:t>
+      </w:r>
+    </w:p>
+    <w:p>
+      <w:pPr>
+        <w:pStyle w:val="PlainText"/>
+        <w:rPr>
+          <w:rFonts w:ascii="Courier New" w:hAnsi="Courier New" w:cs="Courier New"/>
+        </w:rPr>
+      </w:pPr>
+      <w:r>
+        <w:rPr>
+          <w:rFonts w:ascii="Courier New" w:hAnsi="Courier New" w:cs="Courier New"/>
+        </w:rPr>
+        <w:t>Amount Received mode</w:t>
+      </w:r>
+      <w:r>
+        <w:rPr>
+          <w:rFonts w:ascii="Courier New" w:hAnsi="Courier New" w:cs="Courier New"/>
+        </w:rPr>
+        <w:tab/>
+      </w:r>
+      <w:r>
+        <w:rPr>
+          <w:rFonts w:ascii="Courier New" w:hAnsi="Courier New" w:cs="Courier New"/>
+        </w:rPr>
+        <w:tab/>
+        <w:t>- CASH</w:t>
+      </w:r>
+    </w:p>
+    <w:p>
+      <w:pPr>
+        <w:pStyle w:val="PlainText"/>
+        <w:rPr>
+          <w:rFonts w:ascii="Courier New" w:hAnsi="Courier New" w:cs="Courier New"/>
+        </w:rPr>
+      </w:pPr>
+    </w:p>
+    <w:p>
+      <w:pPr>
+        <w:pStyle w:val="PlainText"/>
+        <w:rPr>
+          <w:rFonts w:ascii="Courier New" w:hAnsi="Courier New" w:cs="Courier New"/>
+        </w:rPr>
+      </w:pPr>
+      <w:r>
+        <w:rPr>
+          <w:rFonts w:ascii="Courier New" w:hAnsi="Courier New" w:cs="Courier New"/>
+        </w:rPr>
+        <w:t>Item Name</w:t>
+      </w:r>
+      <w:r>
+        <w:rPr>
+          <w:rFonts w:ascii="Courier New" w:hAnsi="Courier New" w:cs="Courier New"/>
+        </w:rPr>
+        <w:tab/>
+      </w:r>
+      <w:r>
+        <w:rPr>
+          <w:rFonts w:ascii="Courier New" w:hAnsi="Courier New" w:cs="Courier New"/>
+        </w:rPr>
+        <w:tab/>
+      </w:r>
+      <w:r>
+        <w:rPr>
+          <w:rFonts w:ascii="Courier New" w:hAnsi="Courier New" w:cs="Courier New"/>
+        </w:rPr>
+        <w:tab/>
+      </w:r>
+      <w:r>
+        <w:rPr>
+          <w:rFonts w:ascii="Courier New" w:hAnsi="Courier New" w:cs="Courier New"/>
+        </w:rPr>
+        <w:tab/>
+        <w:t>- CARROT</w:t>
+      </w:r>
+    </w:p>
+    <w:p>
+      <w:pPr>
+        <w:pStyle w:val="PlainText"/>
+        <w:rPr>
+          <w:rFonts w:ascii="Courier New" w:hAnsi="Courier New" w:cs="Courier New"/>
+        </w:rPr>
+      </w:pPr>
+      <w:r>
+        <w:rPr>
+          <w:rFonts w:ascii="Courier New" w:hAnsi="Courier New" w:cs="Courier New"/>
+        </w:rPr>
+        <w:t>Number of Pockets</w:t>
+      </w:r>
+      <w:r>
+        <w:rPr>
+          <w:rFonts w:ascii="Courier New" w:hAnsi="Courier New" w:cs="Courier New"/>
+        </w:rPr>
+        <w:tab/>
+      </w:r>
+      <w:r>
+        <w:rPr>
+          <w:rFonts w:ascii="Courier New" w:hAnsi="Courier New" w:cs="Courier New"/>
+        </w:rPr>
+        <w:tab/>
+      </w:r>
+      <w:r>
+        <w:rPr>
+          <w:rFonts w:ascii="Courier New" w:hAnsi="Courier New" w:cs="Courier New"/>
+        </w:rPr>
+        <w:tab/>
+        <w:t>- 1</w:t>
+      </w:r>
+    </w:p>
+    <w:p>
+      <w:pPr>
+        <w:pStyle w:val="PlainText"/>
+        <w:rPr>
+          <w:rFonts w:ascii="Courier New" w:hAnsi="Courier New" w:cs="Courier New"/>
+        </w:rPr>
+      </w:pPr>
+      <w:r>
+        <w:rPr>
+          <w:rFonts w:ascii="Courier New" w:hAnsi="Courier New" w:cs="Courier New"/>
+        </w:rPr>
+        <w:t>Number of KGs</w:t>
+      </w:r>
+      <w:r>
+        <w:rPr>
+          <w:rFonts w:ascii="Courier New" w:hAnsi="Courier New" w:cs="Courier New"/>
+        </w:rPr>
+        <w:tab/>
+      </w:r>
+      <w:r>
+        <w:rPr>
+          <w:rFonts w:ascii="Courier New" w:hAnsi="Courier New" w:cs="Courier New"/>
+        </w:rPr>
+        <w:tab/>
+      </w:r>
+      <w:r>
+        <w:rPr>
+          <w:rFonts w:ascii="Courier New" w:hAnsi="Courier New" w:cs="Courier New"/>
+        </w:rPr>
+        <w:tab/>
+        <w:t>- 93</w:t>
+      </w:r>
+    </w:p>
+    <w:p>
+      <w:pPr>
+        <w:pStyle w:val="PlainText"/>
+        <w:rPr>
+          <w:rFonts w:ascii="Courier New" w:hAnsi="Courier New" w:cs="Courier New"/>
+        </w:rPr>
+      </w:pPr>
+      <w:r>
+        <w:rPr>
+          <w:rFonts w:ascii="Courier New" w:hAnsi="Courier New" w:cs="Courier New"/>
+        </w:rPr>
+        <w:t>Rate</w:t>
+      </w:r>
+      <w:r>
+        <w:rPr>
+          <w:rFonts w:ascii="Courier New" w:hAnsi="Courier New" w:cs="Courier New"/>
+        </w:rPr>
+        <w:tab/>
+      </w:r>
+      <w:r>
+        <w:rPr>
+          <w:rFonts w:ascii="Courier New" w:hAnsi="Courier New" w:cs="Courier New"/>
+        </w:rPr>
+        <w:tab/>
+      </w:r>
+      <w:r>
+        <w:rPr>
+          <w:rFonts w:ascii="Courier New" w:hAnsi="Courier New" w:cs="Courier New"/>
+        </w:rPr>
+        <w:tab/>
+      </w:r>
+      <w:r>
+        <w:rPr>
+          <w:rFonts w:ascii="Courier New" w:hAnsi="Courier New" w:cs="Courier New"/>
+        </w:rPr>
+        <w:tab/>
+      </w:r>
+      <w:r>
+        <w:rPr>
+          <w:rFonts w:ascii="Courier New" w:hAnsi="Courier New" w:cs="Courier New"/>
+        </w:rPr>
+        <w:tab/>
+        <w:t>- 18</w:t>
+      </w:r>
+    </w:p>
+    <w:p>
+      <w:pPr>
+        <w:pStyle w:val="PlainText"/>
+        <w:rPr>
+          <w:rFonts w:ascii="Courier New" w:hAnsi="Courier New" w:cs="Courier New"/>
+        </w:rPr>
+      </w:pPr>
+      <w:r>
+        <w:rPr>
+          <w:rFonts w:ascii="Courier New" w:hAnsi="Courier New" w:cs="Courier New"/>
+        </w:rPr>
+        <w:t>Total Price</w:t>
+      </w:r>
+      <w:r>
+        <w:rPr>
+          <w:rFonts w:ascii="Courier New" w:hAnsi="Courier New" w:cs="Courier New"/>
+        </w:rPr>
+        <w:tab/>
+      </w:r>
+      <w:r>
+        <w:rPr>
+          <w:rFonts w:ascii="Courier New" w:hAnsi="Courier New" w:cs="Courier New"/>
+        </w:rPr>
+        <w:tab/>
+      </w:r>
+      <w:r>
+        <w:rPr>
+          <w:rFonts w:ascii="Courier New" w:hAnsi="Courier New" w:cs="Courier New"/>
+        </w:rPr>
+        <w:tab/>
+      </w:r>
+      <w:r>
+        <w:rPr>
+          <w:rFonts w:ascii="Courier New" w:hAnsi="Courier New" w:cs="Courier New"/>
+        </w:rPr>
+        <w:tab/>
+        <w:t>- 1674.0</w:t>
+      </w:r>
+    </w:p>
+    <w:p>
+      <w:pPr>
+        <w:pStyle w:val="PlainText"/>
+        <w:rPr>
+          <w:rFonts w:ascii="Courier New" w:hAnsi="Courier New" w:cs="Courier New"/>
+          <w:b/>
+        </w:rPr>
+      </w:pPr>
+      <w:r>
+        <w:rPr>
+          <w:rFonts w:ascii="Courier New" w:hAnsi="Courier New" w:cs="Courier New"/>
+          <w:b/>
+        </w:rPr>
+        <w:t>Amount balance</w:t>
+      </w:r>
+      <w:r>
+        <w:rPr>
+          <w:rFonts w:ascii="Courier New" w:hAnsi="Courier New" w:cs="Courier New"/>
+          <w:b/>
+        </w:rPr>
+        <w:tab/>
+      </w:r>
+      <w:r>
+        <w:rPr>
+          <w:rFonts w:ascii="Courier New" w:hAnsi="Courier New" w:cs="Courier New"/>
+          <w:b/>
+        </w:rPr>
+        <w:tab/>
+      </w:r>
+      <w:r>
+        <w:rPr>
+          <w:rFonts w:ascii="Courier New" w:hAnsi="Courier New" w:cs="Courier New"/>
+          <w:b/>
+        </w:rPr>
+        <w:tab/>
+        <w:t>- 3289.0</w:t>
+      </w:r>
+    </w:p>
+    <w:p>
+      <w:pPr>
+        <w:pStyle w:val="PlainText"/>
+        <w:rPr>
+          <w:rFonts w:ascii="Courier New" w:hAnsi="Courier New" w:cs="Courier New"/>
+        </w:rPr>
+      </w:pPr>
+    </w:p>
+    <w:p>
+      <w:pPr>
+        <w:pStyle w:val="PlainText"/>
+        <w:rPr>
+          <w:rFonts w:ascii="Courier New" w:hAnsi="Courier New" w:cs="Courier New"/>
+          <w:b/>
+        </w:rPr>
+      </w:pPr>
+    </w:p>
+    <w:p>
+      <w:pPr>
+        <w:pStyle w:val="PlainText"/>
+        <w:rPr>
+          <w:rFonts w:ascii="Courier New" w:hAnsi="Courier New" w:cs="Courier New"/>
+        </w:rPr>
+      </w:pPr>
+    </w:p>
+    <w:p>
+      <w:pPr>
+        <w:pStyle w:val="PlainText"/>
+        <w:rPr>
+          <w:rFonts w:ascii="Courier New" w:hAnsi="Courier New" w:cs="Courier New"/>
+          <w:b/>
+        </w:rPr>
+      </w:pPr>
     </w:p>
     <w:p>
       <w:pPr>

--- a/customer _details/GANGAMMA/SEP/TUMKUR/RAVI/PURCHASE DETAILS.docx
+++ b/customer _details/GANGAMMA/SEP/TUMKUR/RAVI/PURCHASE DETAILS.docx
@@ -34826,13 +34826,7 @@
         <w:rPr>
           <w:rFonts w:ascii="Courier New" w:hAnsi="Courier New" w:cs="Courier New"/>
         </w:rPr>
-        <w:t>SAT Jan 05</w:t>
-      </w:r>
-      <w:r>
-        <w:rPr>
-          <w:rFonts w:ascii="Courier New" w:hAnsi="Courier New" w:cs="Courier New"/>
-        </w:rPr>
-        <w:t xml:space="preserve"> 12:24:50 IST 2019</w:t>
+        <w:t>SAT Jan 05 12:24:50 IST 2019</w:t>
       </w:r>
     </w:p>
     <w:p>
@@ -35448,6 +35442,2930 @@
         <w:tab/>
         <w:t>- 3289.0</w:t>
       </w:r>
+    </w:p>
+    <w:p>
+      <w:pPr>
+        <w:pStyle w:val="PlainText"/>
+        <w:rPr>
+          <w:rFonts w:ascii="Courier New" w:hAnsi="Courier New" w:cs="Courier New"/>
+          <w:b/>
+        </w:rPr>
+      </w:pPr>
+    </w:p>
+    <w:p>
+      <w:pPr>
+        <w:pStyle w:val="PlainText"/>
+        <w:rPr>
+          <w:rFonts w:ascii="Courier New" w:hAnsi="Courier New" w:cs="Courier New"/>
+        </w:rPr>
+      </w:pPr>
+      <w:r>
+        <w:rPr>
+          <w:rFonts w:ascii="Courier New" w:hAnsi="Courier New" w:cs="Courier New"/>
+        </w:rPr>
+        <w:t>SUN Jan 06 13:08:00 IST 2019</w:t>
+      </w:r>
+    </w:p>
+    <w:p>
+      <w:pPr>
+        <w:pStyle w:val="PlainText"/>
+        <w:rPr>
+          <w:rFonts w:ascii="Courier New" w:hAnsi="Courier New" w:cs="Courier New"/>
+        </w:rPr>
+      </w:pPr>
+      <w:r>
+        <w:rPr>
+          <w:rFonts w:ascii="Courier New" w:hAnsi="Courier New" w:cs="Courier New"/>
+        </w:rPr>
+        <w:t>Person Name</w:t>
+      </w:r>
+      <w:r>
+        <w:rPr>
+          <w:rFonts w:ascii="Courier New" w:hAnsi="Courier New" w:cs="Courier New"/>
+        </w:rPr>
+        <w:tab/>
+      </w:r>
+      <w:r>
+        <w:rPr>
+          <w:rFonts w:ascii="Courier New" w:hAnsi="Courier New" w:cs="Courier New"/>
+        </w:rPr>
+        <w:tab/>
+      </w:r>
+      <w:r>
+        <w:rPr>
+          <w:rFonts w:ascii="Courier New" w:hAnsi="Courier New" w:cs="Courier New"/>
+        </w:rPr>
+        <w:tab/>
+      </w:r>
+      <w:r>
+        <w:rPr>
+          <w:rFonts w:ascii="Courier New" w:hAnsi="Courier New" w:cs="Courier New"/>
+        </w:rPr>
+        <w:tab/>
+        <w:t>- RAVI</w:t>
+      </w:r>
+    </w:p>
+    <w:p>
+      <w:pPr>
+        <w:pStyle w:val="PlainText"/>
+        <w:rPr>
+          <w:rFonts w:ascii="Courier New" w:hAnsi="Courier New" w:cs="Courier New"/>
+        </w:rPr>
+      </w:pPr>
+      <w:r>
+        <w:rPr>
+          <w:rFonts w:ascii="Courier New" w:hAnsi="Courier New" w:cs="Courier New"/>
+        </w:rPr>
+        <w:t>Bill number</w:t>
+      </w:r>
+      <w:r>
+        <w:rPr>
+          <w:rFonts w:ascii="Courier New" w:hAnsi="Courier New" w:cs="Courier New"/>
+        </w:rPr>
+        <w:tab/>
+      </w:r>
+      <w:r>
+        <w:rPr>
+          <w:rFonts w:ascii="Courier New" w:hAnsi="Courier New" w:cs="Courier New"/>
+        </w:rPr>
+        <w:tab/>
+      </w:r>
+      <w:r>
+        <w:rPr>
+          <w:rFonts w:ascii="Courier New" w:hAnsi="Courier New" w:cs="Courier New"/>
+        </w:rPr>
+        <w:tab/>
+      </w:r>
+      <w:r>
+        <w:rPr>
+          <w:rFonts w:ascii="Courier New" w:hAnsi="Courier New" w:cs="Courier New"/>
+        </w:rPr>
+        <w:tab/>
+        <w:t>- 9993</w:t>
+      </w:r>
+    </w:p>
+    <w:p>
+      <w:pPr>
+        <w:pStyle w:val="PlainText"/>
+        <w:rPr>
+          <w:rFonts w:ascii="Courier New" w:hAnsi="Courier New" w:cs="Courier New"/>
+        </w:rPr>
+      </w:pPr>
+      <w:r>
+        <w:rPr>
+          <w:rFonts w:ascii="Courier New" w:hAnsi="Courier New" w:cs="Courier New"/>
+        </w:rPr>
+        <w:t>---------------------------------------------------------------</w:t>
+      </w:r>
+    </w:p>
+    <w:p>
+      <w:pPr>
+        <w:pStyle w:val="PlainText"/>
+        <w:rPr>
+          <w:rFonts w:ascii="Courier New" w:hAnsi="Courier New" w:cs="Courier New"/>
+        </w:rPr>
+      </w:pPr>
+      <w:r>
+        <w:rPr>
+          <w:rFonts w:ascii="Courier New" w:hAnsi="Courier New" w:cs="Courier New"/>
+        </w:rPr>
+        <w:t>Item Name</w:t>
+      </w:r>
+      <w:r>
+        <w:rPr>
+          <w:rFonts w:ascii="Courier New" w:hAnsi="Courier New" w:cs="Courier New"/>
+        </w:rPr>
+        <w:tab/>
+      </w:r>
+      <w:r>
+        <w:rPr>
+          <w:rFonts w:ascii="Courier New" w:hAnsi="Courier New" w:cs="Courier New"/>
+        </w:rPr>
+        <w:tab/>
+      </w:r>
+      <w:r>
+        <w:rPr>
+          <w:rFonts w:ascii="Courier New" w:hAnsi="Courier New" w:cs="Courier New"/>
+        </w:rPr>
+        <w:tab/>
+      </w:r>
+      <w:r>
+        <w:rPr>
+          <w:rFonts w:ascii="Courier New" w:hAnsi="Courier New" w:cs="Courier New"/>
+        </w:rPr>
+        <w:tab/>
+        <w:t>- PADAVALAKAI</w:t>
+      </w:r>
+    </w:p>
+    <w:p>
+      <w:pPr>
+        <w:pStyle w:val="PlainText"/>
+        <w:rPr>
+          <w:rFonts w:ascii="Courier New" w:hAnsi="Courier New" w:cs="Courier New"/>
+        </w:rPr>
+      </w:pPr>
+      <w:r>
+        <w:rPr>
+          <w:rFonts w:ascii="Courier New" w:hAnsi="Courier New" w:cs="Courier New"/>
+        </w:rPr>
+        <w:t>Number of Pockets</w:t>
+      </w:r>
+      <w:r>
+        <w:rPr>
+          <w:rFonts w:ascii="Courier New" w:hAnsi="Courier New" w:cs="Courier New"/>
+        </w:rPr>
+        <w:tab/>
+      </w:r>
+      <w:r>
+        <w:rPr>
+          <w:rFonts w:ascii="Courier New" w:hAnsi="Courier New" w:cs="Courier New"/>
+        </w:rPr>
+        <w:tab/>
+      </w:r>
+      <w:r>
+        <w:rPr>
+          <w:rFonts w:ascii="Courier New" w:hAnsi="Courier New" w:cs="Courier New"/>
+        </w:rPr>
+        <w:tab/>
+        <w:t>- 1</w:t>
+      </w:r>
+    </w:p>
+    <w:p>
+      <w:pPr>
+        <w:pStyle w:val="PlainText"/>
+        <w:rPr>
+          <w:rFonts w:ascii="Courier New" w:hAnsi="Courier New" w:cs="Courier New"/>
+        </w:rPr>
+      </w:pPr>
+      <w:r>
+        <w:rPr>
+          <w:rFonts w:ascii="Courier New" w:hAnsi="Courier New" w:cs="Courier New"/>
+        </w:rPr>
+        <w:t>Number of KGs</w:t>
+      </w:r>
+      <w:r>
+        <w:rPr>
+          <w:rFonts w:ascii="Courier New" w:hAnsi="Courier New" w:cs="Courier New"/>
+        </w:rPr>
+        <w:tab/>
+      </w:r>
+      <w:r>
+        <w:rPr>
+          <w:rFonts w:ascii="Courier New" w:hAnsi="Courier New" w:cs="Courier New"/>
+        </w:rPr>
+        <w:tab/>
+      </w:r>
+      <w:r>
+        <w:rPr>
+          <w:rFonts w:ascii="Courier New" w:hAnsi="Courier New" w:cs="Courier New"/>
+        </w:rPr>
+        <w:tab/>
+        <w:t>- 38</w:t>
+      </w:r>
+    </w:p>
+    <w:p>
+      <w:pPr>
+        <w:pStyle w:val="PlainText"/>
+        <w:rPr>
+          <w:rFonts w:ascii="Courier New" w:hAnsi="Courier New" w:cs="Courier New"/>
+        </w:rPr>
+      </w:pPr>
+      <w:r>
+        <w:rPr>
+          <w:rFonts w:ascii="Courier New" w:hAnsi="Courier New" w:cs="Courier New"/>
+        </w:rPr>
+        <w:t>Rate</w:t>
+      </w:r>
+      <w:r>
+        <w:rPr>
+          <w:rFonts w:ascii="Courier New" w:hAnsi="Courier New" w:cs="Courier New"/>
+        </w:rPr>
+        <w:tab/>
+      </w:r>
+      <w:r>
+        <w:rPr>
+          <w:rFonts w:ascii="Courier New" w:hAnsi="Courier New" w:cs="Courier New"/>
+        </w:rPr>
+        <w:tab/>
+      </w:r>
+      <w:r>
+        <w:rPr>
+          <w:rFonts w:ascii="Courier New" w:hAnsi="Courier New" w:cs="Courier New"/>
+        </w:rPr>
+        <w:tab/>
+      </w:r>
+      <w:r>
+        <w:rPr>
+          <w:rFonts w:ascii="Courier New" w:hAnsi="Courier New" w:cs="Courier New"/>
+        </w:rPr>
+        <w:tab/>
+      </w:r>
+      <w:r>
+        <w:rPr>
+          <w:rFonts w:ascii="Courier New" w:hAnsi="Courier New" w:cs="Courier New"/>
+        </w:rPr>
+        <w:tab/>
+        <w:t>- 16</w:t>
+      </w:r>
+    </w:p>
+    <w:p>
+      <w:pPr>
+        <w:pStyle w:val="PlainText"/>
+        <w:rPr>
+          <w:rFonts w:ascii="Courier New" w:hAnsi="Courier New" w:cs="Courier New"/>
+        </w:rPr>
+      </w:pPr>
+      <w:r>
+        <w:rPr>
+          <w:rFonts w:ascii="Courier New" w:hAnsi="Courier New" w:cs="Courier New"/>
+        </w:rPr>
+        <w:t>Total Price</w:t>
+      </w:r>
+      <w:r>
+        <w:rPr>
+          <w:rFonts w:ascii="Courier New" w:hAnsi="Courier New" w:cs="Courier New"/>
+        </w:rPr>
+        <w:tab/>
+      </w:r>
+      <w:r>
+        <w:rPr>
+          <w:rFonts w:ascii="Courier New" w:hAnsi="Courier New" w:cs="Courier New"/>
+        </w:rPr>
+        <w:tab/>
+      </w:r>
+      <w:r>
+        <w:rPr>
+          <w:rFonts w:ascii="Courier New" w:hAnsi="Courier New" w:cs="Courier New"/>
+        </w:rPr>
+        <w:tab/>
+      </w:r>
+      <w:r>
+        <w:rPr>
+          <w:rFonts w:ascii="Courier New" w:hAnsi="Courier New" w:cs="Courier New"/>
+        </w:rPr>
+        <w:tab/>
+        <w:t>- 608.0</w:t>
+      </w:r>
+    </w:p>
+    <w:p>
+      <w:pPr>
+        <w:pStyle w:val="PlainText"/>
+        <w:rPr>
+          <w:rFonts w:ascii="Courier New" w:hAnsi="Courier New" w:cs="Courier New"/>
+        </w:rPr>
+      </w:pPr>
+      <w:r>
+        <w:rPr>
+          <w:rFonts w:ascii="Courier New" w:hAnsi="Courier New" w:cs="Courier New"/>
+        </w:rPr>
+        <w:t>Amount balance</w:t>
+      </w:r>
+      <w:r>
+        <w:rPr>
+          <w:rFonts w:ascii="Courier New" w:hAnsi="Courier New" w:cs="Courier New"/>
+        </w:rPr>
+        <w:tab/>
+      </w:r>
+      <w:r>
+        <w:rPr>
+          <w:rFonts w:ascii="Courier New" w:hAnsi="Courier New" w:cs="Courier New"/>
+        </w:rPr>
+        <w:tab/>
+      </w:r>
+      <w:r>
+        <w:rPr>
+          <w:rFonts w:ascii="Courier New" w:hAnsi="Courier New" w:cs="Courier New"/>
+        </w:rPr>
+        <w:tab/>
+        <w:t>- 3897.0</w:t>
+      </w:r>
+    </w:p>
+    <w:p>
+      <w:pPr>
+        <w:pStyle w:val="PlainText"/>
+        <w:rPr>
+          <w:rFonts w:ascii="Courier New" w:hAnsi="Courier New" w:cs="Courier New"/>
+        </w:rPr>
+      </w:pPr>
+    </w:p>
+    <w:p>
+      <w:pPr>
+        <w:pStyle w:val="PlainText"/>
+        <w:rPr>
+          <w:rFonts w:ascii="Courier New" w:hAnsi="Courier New" w:cs="Courier New"/>
+        </w:rPr>
+      </w:pPr>
+      <w:r>
+        <w:rPr>
+          <w:rFonts w:ascii="Courier New" w:hAnsi="Courier New" w:cs="Courier New"/>
+        </w:rPr>
+        <w:t>Item Name</w:t>
+      </w:r>
+      <w:r>
+        <w:rPr>
+          <w:rFonts w:ascii="Courier New" w:hAnsi="Courier New" w:cs="Courier New"/>
+        </w:rPr>
+        <w:tab/>
+      </w:r>
+      <w:r>
+        <w:rPr>
+          <w:rFonts w:ascii="Courier New" w:hAnsi="Courier New" w:cs="Courier New"/>
+        </w:rPr>
+        <w:tab/>
+      </w:r>
+      <w:r>
+        <w:rPr>
+          <w:rFonts w:ascii="Courier New" w:hAnsi="Courier New" w:cs="Courier New"/>
+        </w:rPr>
+        <w:tab/>
+      </w:r>
+      <w:r>
+        <w:rPr>
+          <w:rFonts w:ascii="Courier New" w:hAnsi="Courier New" w:cs="Courier New"/>
+        </w:rPr>
+        <w:tab/>
+        <w:t>- MULANGI</w:t>
+      </w:r>
+    </w:p>
+    <w:p>
+      <w:pPr>
+        <w:pStyle w:val="PlainText"/>
+        <w:rPr>
+          <w:rFonts w:ascii="Courier New" w:hAnsi="Courier New" w:cs="Courier New"/>
+        </w:rPr>
+      </w:pPr>
+      <w:r>
+        <w:rPr>
+          <w:rFonts w:ascii="Courier New" w:hAnsi="Courier New" w:cs="Courier New"/>
+        </w:rPr>
+        <w:t>Number of Pockets</w:t>
+      </w:r>
+      <w:r>
+        <w:rPr>
+          <w:rFonts w:ascii="Courier New" w:hAnsi="Courier New" w:cs="Courier New"/>
+        </w:rPr>
+        <w:tab/>
+      </w:r>
+      <w:r>
+        <w:rPr>
+          <w:rFonts w:ascii="Courier New" w:hAnsi="Courier New" w:cs="Courier New"/>
+        </w:rPr>
+        <w:tab/>
+      </w:r>
+      <w:r>
+        <w:rPr>
+          <w:rFonts w:ascii="Courier New" w:hAnsi="Courier New" w:cs="Courier New"/>
+        </w:rPr>
+        <w:tab/>
+        <w:t>- 1</w:t>
+      </w:r>
+    </w:p>
+    <w:p>
+      <w:pPr>
+        <w:pStyle w:val="PlainText"/>
+        <w:rPr>
+          <w:rFonts w:ascii="Courier New" w:hAnsi="Courier New" w:cs="Courier New"/>
+        </w:rPr>
+      </w:pPr>
+      <w:r>
+        <w:rPr>
+          <w:rFonts w:ascii="Courier New" w:hAnsi="Courier New" w:cs="Courier New"/>
+        </w:rPr>
+        <w:t>Number of KGs</w:t>
+      </w:r>
+      <w:r>
+        <w:rPr>
+          <w:rFonts w:ascii="Courier New" w:hAnsi="Courier New" w:cs="Courier New"/>
+        </w:rPr>
+        <w:tab/>
+      </w:r>
+      <w:r>
+        <w:rPr>
+          <w:rFonts w:ascii="Courier New" w:hAnsi="Courier New" w:cs="Courier New"/>
+        </w:rPr>
+        <w:tab/>
+      </w:r>
+      <w:r>
+        <w:rPr>
+          <w:rFonts w:ascii="Courier New" w:hAnsi="Courier New" w:cs="Courier New"/>
+        </w:rPr>
+        <w:tab/>
+        <w:t>- 43</w:t>
+      </w:r>
+    </w:p>
+    <w:p>
+      <w:pPr>
+        <w:pStyle w:val="PlainText"/>
+        <w:rPr>
+          <w:rFonts w:ascii="Courier New" w:hAnsi="Courier New" w:cs="Courier New"/>
+        </w:rPr>
+      </w:pPr>
+      <w:r>
+        <w:rPr>
+          <w:rFonts w:ascii="Courier New" w:hAnsi="Courier New" w:cs="Courier New"/>
+        </w:rPr>
+        <w:t>Rate</w:t>
+      </w:r>
+      <w:r>
+        <w:rPr>
+          <w:rFonts w:ascii="Courier New" w:hAnsi="Courier New" w:cs="Courier New"/>
+        </w:rPr>
+        <w:tab/>
+      </w:r>
+      <w:r>
+        <w:rPr>
+          <w:rFonts w:ascii="Courier New" w:hAnsi="Courier New" w:cs="Courier New"/>
+        </w:rPr>
+        <w:tab/>
+      </w:r>
+      <w:r>
+        <w:rPr>
+          <w:rFonts w:ascii="Courier New" w:hAnsi="Courier New" w:cs="Courier New"/>
+        </w:rPr>
+        <w:tab/>
+      </w:r>
+      <w:r>
+        <w:rPr>
+          <w:rFonts w:ascii="Courier New" w:hAnsi="Courier New" w:cs="Courier New"/>
+        </w:rPr>
+        <w:tab/>
+      </w:r>
+      <w:r>
+        <w:rPr>
+          <w:rFonts w:ascii="Courier New" w:hAnsi="Courier New" w:cs="Courier New"/>
+        </w:rPr>
+        <w:tab/>
+        <w:t>- 20</w:t>
+      </w:r>
+    </w:p>
+    <w:p>
+      <w:pPr>
+        <w:pStyle w:val="PlainText"/>
+        <w:rPr>
+          <w:rFonts w:ascii="Courier New" w:hAnsi="Courier New" w:cs="Courier New"/>
+        </w:rPr>
+      </w:pPr>
+      <w:r>
+        <w:rPr>
+          <w:rFonts w:ascii="Courier New" w:hAnsi="Courier New" w:cs="Courier New"/>
+        </w:rPr>
+        <w:t>Total Price</w:t>
+      </w:r>
+      <w:r>
+        <w:rPr>
+          <w:rFonts w:ascii="Courier New" w:hAnsi="Courier New" w:cs="Courier New"/>
+        </w:rPr>
+        <w:tab/>
+      </w:r>
+      <w:r>
+        <w:rPr>
+          <w:rFonts w:ascii="Courier New" w:hAnsi="Courier New" w:cs="Courier New"/>
+        </w:rPr>
+        <w:tab/>
+      </w:r>
+      <w:r>
+        <w:rPr>
+          <w:rFonts w:ascii="Courier New" w:hAnsi="Courier New" w:cs="Courier New"/>
+        </w:rPr>
+        <w:tab/>
+      </w:r>
+      <w:r>
+        <w:rPr>
+          <w:rFonts w:ascii="Courier New" w:hAnsi="Courier New" w:cs="Courier New"/>
+        </w:rPr>
+        <w:tab/>
+        <w:t>- 860.0</w:t>
+      </w:r>
+    </w:p>
+    <w:p>
+      <w:pPr>
+        <w:pStyle w:val="PlainText"/>
+        <w:rPr>
+          <w:rFonts w:ascii="Courier New" w:hAnsi="Courier New" w:cs="Courier New"/>
+        </w:rPr>
+      </w:pPr>
+      <w:r>
+        <w:rPr>
+          <w:rFonts w:ascii="Courier New" w:hAnsi="Courier New" w:cs="Courier New"/>
+        </w:rPr>
+        <w:t>Amount balance</w:t>
+      </w:r>
+      <w:r>
+        <w:rPr>
+          <w:rFonts w:ascii="Courier New" w:hAnsi="Courier New" w:cs="Courier New"/>
+        </w:rPr>
+        <w:tab/>
+      </w:r>
+      <w:r>
+        <w:rPr>
+          <w:rFonts w:ascii="Courier New" w:hAnsi="Courier New" w:cs="Courier New"/>
+        </w:rPr>
+        <w:tab/>
+      </w:r>
+      <w:r>
+        <w:rPr>
+          <w:rFonts w:ascii="Courier New" w:hAnsi="Courier New" w:cs="Courier New"/>
+        </w:rPr>
+        <w:tab/>
+        <w:t>- 4757.0</w:t>
+      </w:r>
+    </w:p>
+    <w:p>
+      <w:pPr>
+        <w:pStyle w:val="PlainText"/>
+        <w:rPr>
+          <w:rFonts w:ascii="Courier New" w:hAnsi="Courier New" w:cs="Courier New"/>
+        </w:rPr>
+      </w:pPr>
+    </w:p>
+    <w:p>
+      <w:pPr>
+        <w:pStyle w:val="PlainText"/>
+        <w:rPr>
+          <w:rFonts w:ascii="Courier New" w:hAnsi="Courier New" w:cs="Courier New"/>
+        </w:rPr>
+      </w:pPr>
+      <w:r>
+        <w:rPr>
+          <w:rFonts w:ascii="Courier New" w:hAnsi="Courier New" w:cs="Courier New"/>
+        </w:rPr>
+        <w:t>Item Name</w:t>
+      </w:r>
+      <w:r>
+        <w:rPr>
+          <w:rFonts w:ascii="Courier New" w:hAnsi="Courier New" w:cs="Courier New"/>
+        </w:rPr>
+        <w:tab/>
+      </w:r>
+      <w:r>
+        <w:rPr>
+          <w:rFonts w:ascii="Courier New" w:hAnsi="Courier New" w:cs="Courier New"/>
+        </w:rPr>
+        <w:tab/>
+      </w:r>
+      <w:r>
+        <w:rPr>
+          <w:rFonts w:ascii="Courier New" w:hAnsi="Courier New" w:cs="Courier New"/>
+        </w:rPr>
+        <w:tab/>
+      </w:r>
+      <w:r>
+        <w:rPr>
+          <w:rFonts w:ascii="Courier New" w:hAnsi="Courier New" w:cs="Courier New"/>
+        </w:rPr>
+        <w:tab/>
+        <w:t>- BEET</w:t>
+      </w:r>
+    </w:p>
+    <w:p>
+      <w:pPr>
+        <w:pStyle w:val="PlainText"/>
+        <w:rPr>
+          <w:rFonts w:ascii="Courier New" w:hAnsi="Courier New" w:cs="Courier New"/>
+        </w:rPr>
+      </w:pPr>
+      <w:r>
+        <w:rPr>
+          <w:rFonts w:ascii="Courier New" w:hAnsi="Courier New" w:cs="Courier New"/>
+        </w:rPr>
+        <w:t>Number of Pockets</w:t>
+      </w:r>
+      <w:r>
+        <w:rPr>
+          <w:rFonts w:ascii="Courier New" w:hAnsi="Courier New" w:cs="Courier New"/>
+        </w:rPr>
+        <w:tab/>
+      </w:r>
+      <w:r>
+        <w:rPr>
+          <w:rFonts w:ascii="Courier New" w:hAnsi="Courier New" w:cs="Courier New"/>
+        </w:rPr>
+        <w:tab/>
+      </w:r>
+      <w:r>
+        <w:rPr>
+          <w:rFonts w:ascii="Courier New" w:hAnsi="Courier New" w:cs="Courier New"/>
+        </w:rPr>
+        <w:tab/>
+        <w:t>- 1</w:t>
+      </w:r>
+    </w:p>
+    <w:p>
+      <w:pPr>
+        <w:pStyle w:val="PlainText"/>
+        <w:rPr>
+          <w:rFonts w:ascii="Courier New" w:hAnsi="Courier New" w:cs="Courier New"/>
+        </w:rPr>
+      </w:pPr>
+      <w:r>
+        <w:rPr>
+          <w:rFonts w:ascii="Courier New" w:hAnsi="Courier New" w:cs="Courier New"/>
+        </w:rPr>
+        <w:t>Number of KGs</w:t>
+      </w:r>
+      <w:r>
+        <w:rPr>
+          <w:rFonts w:ascii="Courier New" w:hAnsi="Courier New" w:cs="Courier New"/>
+        </w:rPr>
+        <w:tab/>
+      </w:r>
+      <w:r>
+        <w:rPr>
+          <w:rFonts w:ascii="Courier New" w:hAnsi="Courier New" w:cs="Courier New"/>
+        </w:rPr>
+        <w:tab/>
+      </w:r>
+      <w:r>
+        <w:rPr>
+          <w:rFonts w:ascii="Courier New" w:hAnsi="Courier New" w:cs="Courier New"/>
+        </w:rPr>
+        <w:tab/>
+        <w:t>- 58</w:t>
+      </w:r>
+    </w:p>
+    <w:p>
+      <w:pPr>
+        <w:pStyle w:val="PlainText"/>
+        <w:rPr>
+          <w:rFonts w:ascii="Courier New" w:hAnsi="Courier New" w:cs="Courier New"/>
+        </w:rPr>
+      </w:pPr>
+      <w:r>
+        <w:rPr>
+          <w:rFonts w:ascii="Courier New" w:hAnsi="Courier New" w:cs="Courier New"/>
+        </w:rPr>
+        <w:t>Rate</w:t>
+      </w:r>
+      <w:r>
+        <w:rPr>
+          <w:rFonts w:ascii="Courier New" w:hAnsi="Courier New" w:cs="Courier New"/>
+        </w:rPr>
+        <w:tab/>
+      </w:r>
+      <w:r>
+        <w:rPr>
+          <w:rFonts w:ascii="Courier New" w:hAnsi="Courier New" w:cs="Courier New"/>
+        </w:rPr>
+        <w:tab/>
+      </w:r>
+      <w:r>
+        <w:rPr>
+          <w:rFonts w:ascii="Courier New" w:hAnsi="Courier New" w:cs="Courier New"/>
+        </w:rPr>
+        <w:tab/>
+      </w:r>
+      <w:r>
+        <w:rPr>
+          <w:rFonts w:ascii="Courier New" w:hAnsi="Courier New" w:cs="Courier New"/>
+        </w:rPr>
+        <w:tab/>
+      </w:r>
+      <w:r>
+        <w:rPr>
+          <w:rFonts w:ascii="Courier New" w:hAnsi="Courier New" w:cs="Courier New"/>
+        </w:rPr>
+        <w:tab/>
+        <w:t>- 18</w:t>
+      </w:r>
+    </w:p>
+    <w:p>
+      <w:pPr>
+        <w:pStyle w:val="PlainText"/>
+        <w:rPr>
+          <w:rFonts w:ascii="Courier New" w:hAnsi="Courier New" w:cs="Courier New"/>
+        </w:rPr>
+      </w:pPr>
+      <w:r>
+        <w:rPr>
+          <w:rFonts w:ascii="Courier New" w:hAnsi="Courier New" w:cs="Courier New"/>
+        </w:rPr>
+        <w:t>Total Price</w:t>
+      </w:r>
+      <w:r>
+        <w:rPr>
+          <w:rFonts w:ascii="Courier New" w:hAnsi="Courier New" w:cs="Courier New"/>
+        </w:rPr>
+        <w:tab/>
+      </w:r>
+      <w:r>
+        <w:rPr>
+          <w:rFonts w:ascii="Courier New" w:hAnsi="Courier New" w:cs="Courier New"/>
+        </w:rPr>
+        <w:tab/>
+      </w:r>
+      <w:r>
+        <w:rPr>
+          <w:rFonts w:ascii="Courier New" w:hAnsi="Courier New" w:cs="Courier New"/>
+        </w:rPr>
+        <w:tab/>
+      </w:r>
+      <w:r>
+        <w:rPr>
+          <w:rFonts w:ascii="Courier New" w:hAnsi="Courier New" w:cs="Courier New"/>
+        </w:rPr>
+        <w:tab/>
+        <w:t>- 1044.0</w:t>
+      </w:r>
+    </w:p>
+    <w:p>
+      <w:pPr>
+        <w:pStyle w:val="PlainText"/>
+        <w:rPr>
+          <w:rFonts w:ascii="Courier New" w:hAnsi="Courier New" w:cs="Courier New"/>
+        </w:rPr>
+      </w:pPr>
+      <w:r>
+        <w:rPr>
+          <w:rFonts w:ascii="Courier New" w:hAnsi="Courier New" w:cs="Courier New"/>
+        </w:rPr>
+        <w:t>Amount balance</w:t>
+      </w:r>
+      <w:r>
+        <w:rPr>
+          <w:rFonts w:ascii="Courier New" w:hAnsi="Courier New" w:cs="Courier New"/>
+        </w:rPr>
+        <w:tab/>
+      </w:r>
+      <w:r>
+        <w:rPr>
+          <w:rFonts w:ascii="Courier New" w:hAnsi="Courier New" w:cs="Courier New"/>
+        </w:rPr>
+        <w:tab/>
+      </w:r>
+      <w:r>
+        <w:rPr>
+          <w:rFonts w:ascii="Courier New" w:hAnsi="Courier New" w:cs="Courier New"/>
+        </w:rPr>
+        <w:tab/>
+        <w:t>- 5801.0</w:t>
+      </w:r>
+    </w:p>
+    <w:p>
+      <w:pPr>
+        <w:pStyle w:val="PlainText"/>
+        <w:rPr>
+          <w:rFonts w:ascii="Courier New" w:hAnsi="Courier New" w:cs="Courier New"/>
+        </w:rPr>
+      </w:pPr>
+    </w:p>
+    <w:p>
+      <w:pPr>
+        <w:pStyle w:val="PlainText"/>
+        <w:rPr>
+          <w:rFonts w:ascii="Courier New" w:hAnsi="Courier New" w:cs="Courier New"/>
+        </w:rPr>
+      </w:pPr>
+      <w:r>
+        <w:rPr>
+          <w:rFonts w:ascii="Courier New" w:hAnsi="Courier New" w:cs="Courier New"/>
+        </w:rPr>
+        <w:t>Item Name</w:t>
+      </w:r>
+      <w:r>
+        <w:rPr>
+          <w:rFonts w:ascii="Courier New" w:hAnsi="Courier New" w:cs="Courier New"/>
+        </w:rPr>
+        <w:tab/>
+      </w:r>
+      <w:r>
+        <w:rPr>
+          <w:rFonts w:ascii="Courier New" w:hAnsi="Courier New" w:cs="Courier New"/>
+        </w:rPr>
+        <w:tab/>
+      </w:r>
+      <w:r>
+        <w:rPr>
+          <w:rFonts w:ascii="Courier New" w:hAnsi="Courier New" w:cs="Courier New"/>
+        </w:rPr>
+        <w:tab/>
+      </w:r>
+      <w:r>
+        <w:rPr>
+          <w:rFonts w:ascii="Courier New" w:hAnsi="Courier New" w:cs="Courier New"/>
+        </w:rPr>
+        <w:tab/>
+        <w:t>- POTATO EVE</w:t>
+      </w:r>
+    </w:p>
+    <w:p>
+      <w:pPr>
+        <w:pStyle w:val="PlainText"/>
+        <w:rPr>
+          <w:rFonts w:ascii="Courier New" w:hAnsi="Courier New" w:cs="Courier New"/>
+        </w:rPr>
+      </w:pPr>
+      <w:r>
+        <w:rPr>
+          <w:rFonts w:ascii="Courier New" w:hAnsi="Courier New" w:cs="Courier New"/>
+        </w:rPr>
+        <w:t>Number of Pockets</w:t>
+      </w:r>
+      <w:r>
+        <w:rPr>
+          <w:rFonts w:ascii="Courier New" w:hAnsi="Courier New" w:cs="Courier New"/>
+        </w:rPr>
+        <w:tab/>
+      </w:r>
+      <w:r>
+        <w:rPr>
+          <w:rFonts w:ascii="Courier New" w:hAnsi="Courier New" w:cs="Courier New"/>
+        </w:rPr>
+        <w:tab/>
+      </w:r>
+      <w:r>
+        <w:rPr>
+          <w:rFonts w:ascii="Courier New" w:hAnsi="Courier New" w:cs="Courier New"/>
+        </w:rPr>
+        <w:tab/>
+        <w:t>- 1</w:t>
+      </w:r>
+    </w:p>
+    <w:p>
+      <w:pPr>
+        <w:pStyle w:val="PlainText"/>
+        <w:rPr>
+          <w:rFonts w:ascii="Courier New" w:hAnsi="Courier New" w:cs="Courier New"/>
+        </w:rPr>
+      </w:pPr>
+      <w:r>
+        <w:rPr>
+          <w:rFonts w:ascii="Courier New" w:hAnsi="Courier New" w:cs="Courier New"/>
+        </w:rPr>
+        <w:t>Number of KGs</w:t>
+      </w:r>
+      <w:r>
+        <w:rPr>
+          <w:rFonts w:ascii="Courier New" w:hAnsi="Courier New" w:cs="Courier New"/>
+        </w:rPr>
+        <w:tab/>
+      </w:r>
+      <w:r>
+        <w:rPr>
+          <w:rFonts w:ascii="Courier New" w:hAnsi="Courier New" w:cs="Courier New"/>
+        </w:rPr>
+        <w:tab/>
+      </w:r>
+      <w:r>
+        <w:rPr>
+          <w:rFonts w:ascii="Courier New" w:hAnsi="Courier New" w:cs="Courier New"/>
+        </w:rPr>
+        <w:tab/>
+        <w:t>- 55</w:t>
+      </w:r>
+    </w:p>
+    <w:p>
+      <w:pPr>
+        <w:pStyle w:val="PlainText"/>
+        <w:rPr>
+          <w:rFonts w:ascii="Courier New" w:hAnsi="Courier New" w:cs="Courier New"/>
+        </w:rPr>
+      </w:pPr>
+      <w:r>
+        <w:rPr>
+          <w:rFonts w:ascii="Courier New" w:hAnsi="Courier New" w:cs="Courier New"/>
+        </w:rPr>
+        <w:t>Rate</w:t>
+      </w:r>
+      <w:r>
+        <w:rPr>
+          <w:rFonts w:ascii="Courier New" w:hAnsi="Courier New" w:cs="Courier New"/>
+        </w:rPr>
+        <w:tab/>
+      </w:r>
+      <w:r>
+        <w:rPr>
+          <w:rFonts w:ascii="Courier New" w:hAnsi="Courier New" w:cs="Courier New"/>
+        </w:rPr>
+        <w:tab/>
+      </w:r>
+      <w:r>
+        <w:rPr>
+          <w:rFonts w:ascii="Courier New" w:hAnsi="Courier New" w:cs="Courier New"/>
+        </w:rPr>
+        <w:tab/>
+      </w:r>
+      <w:r>
+        <w:rPr>
+          <w:rFonts w:ascii="Courier New" w:hAnsi="Courier New" w:cs="Courier New"/>
+        </w:rPr>
+        <w:tab/>
+      </w:r>
+      <w:r>
+        <w:rPr>
+          <w:rFonts w:ascii="Courier New" w:hAnsi="Courier New" w:cs="Courier New"/>
+        </w:rPr>
+        <w:tab/>
+        <w:t>- 15</w:t>
+      </w:r>
+    </w:p>
+    <w:p>
+      <w:pPr>
+        <w:pStyle w:val="PlainText"/>
+        <w:rPr>
+          <w:rFonts w:ascii="Courier New" w:hAnsi="Courier New" w:cs="Courier New"/>
+        </w:rPr>
+      </w:pPr>
+      <w:r>
+        <w:rPr>
+          <w:rFonts w:ascii="Courier New" w:hAnsi="Courier New" w:cs="Courier New"/>
+        </w:rPr>
+        <w:t>Total Price</w:t>
+      </w:r>
+      <w:r>
+        <w:rPr>
+          <w:rFonts w:ascii="Courier New" w:hAnsi="Courier New" w:cs="Courier New"/>
+        </w:rPr>
+        <w:tab/>
+      </w:r>
+      <w:r>
+        <w:rPr>
+          <w:rFonts w:ascii="Courier New" w:hAnsi="Courier New" w:cs="Courier New"/>
+        </w:rPr>
+        <w:tab/>
+      </w:r>
+      <w:r>
+        <w:rPr>
+          <w:rFonts w:ascii="Courier New" w:hAnsi="Courier New" w:cs="Courier New"/>
+        </w:rPr>
+        <w:tab/>
+      </w:r>
+      <w:r>
+        <w:rPr>
+          <w:rFonts w:ascii="Courier New" w:hAnsi="Courier New" w:cs="Courier New"/>
+        </w:rPr>
+        <w:tab/>
+        <w:t>- 825.0</w:t>
+      </w:r>
+    </w:p>
+    <w:p>
+      <w:pPr>
+        <w:pStyle w:val="PlainText"/>
+        <w:rPr>
+          <w:rFonts w:ascii="Courier New" w:hAnsi="Courier New" w:cs="Courier New"/>
+          <w:color w:val="FF0000"/>
+        </w:rPr>
+      </w:pPr>
+      <w:r>
+        <w:rPr>
+          <w:rFonts w:ascii="Courier New" w:hAnsi="Courier New" w:cs="Courier New"/>
+          <w:color w:val="FF0000"/>
+        </w:rPr>
+        <w:t>Amount Received</w:t>
+      </w:r>
+      <w:r>
+        <w:rPr>
+          <w:rFonts w:ascii="Courier New" w:hAnsi="Courier New" w:cs="Courier New"/>
+          <w:color w:val="FF0000"/>
+        </w:rPr>
+        <w:tab/>
+      </w:r>
+      <w:r>
+        <w:rPr>
+          <w:rFonts w:ascii="Courier New" w:hAnsi="Courier New" w:cs="Courier New"/>
+          <w:color w:val="FF0000"/>
+        </w:rPr>
+        <w:tab/>
+      </w:r>
+      <w:r>
+        <w:rPr>
+          <w:rFonts w:ascii="Courier New" w:hAnsi="Courier New" w:cs="Courier New"/>
+          <w:color w:val="FF0000"/>
+        </w:rPr>
+        <w:tab/>
+        <w:t>- 5801</w:t>
+      </w:r>
+    </w:p>
+    <w:p>
+      <w:pPr>
+        <w:pStyle w:val="PlainText"/>
+        <w:rPr>
+          <w:rFonts w:ascii="Courier New" w:hAnsi="Courier New" w:cs="Courier New"/>
+        </w:rPr>
+      </w:pPr>
+      <w:r>
+        <w:rPr>
+          <w:rFonts w:ascii="Courier New" w:hAnsi="Courier New" w:cs="Courier New"/>
+        </w:rPr>
+        <w:t>Amount balance</w:t>
+      </w:r>
+      <w:r>
+        <w:rPr>
+          <w:rFonts w:ascii="Courier New" w:hAnsi="Courier New" w:cs="Courier New"/>
+        </w:rPr>
+        <w:tab/>
+      </w:r>
+      <w:r>
+        <w:rPr>
+          <w:rFonts w:ascii="Courier New" w:hAnsi="Courier New" w:cs="Courier New"/>
+        </w:rPr>
+        <w:tab/>
+      </w:r>
+      <w:r>
+        <w:rPr>
+          <w:rFonts w:ascii="Courier New" w:hAnsi="Courier New" w:cs="Courier New"/>
+        </w:rPr>
+        <w:tab/>
+        <w:t>- 825.0</w:t>
+      </w:r>
+    </w:p>
+    <w:p>
+      <w:pPr>
+        <w:pStyle w:val="PlainText"/>
+        <w:rPr>
+          <w:rFonts w:ascii="Courier New" w:hAnsi="Courier New" w:cs="Courier New"/>
+        </w:rPr>
+      </w:pPr>
+      <w:r>
+        <w:rPr>
+          <w:rFonts w:ascii="Courier New" w:hAnsi="Courier New" w:cs="Courier New"/>
+        </w:rPr>
+        <w:t>Amount Received mode</w:t>
+      </w:r>
+      <w:r>
+        <w:rPr>
+          <w:rFonts w:ascii="Courier New" w:hAnsi="Courier New" w:cs="Courier New"/>
+        </w:rPr>
+        <w:tab/>
+      </w:r>
+      <w:r>
+        <w:rPr>
+          <w:rFonts w:ascii="Courier New" w:hAnsi="Courier New" w:cs="Courier New"/>
+        </w:rPr>
+        <w:tab/>
+        <w:t>- CASH</w:t>
+      </w:r>
+    </w:p>
+    <w:p>
+      <w:pPr>
+        <w:pStyle w:val="PlainText"/>
+        <w:rPr>
+          <w:rFonts w:ascii="Courier New" w:hAnsi="Courier New" w:cs="Courier New"/>
+        </w:rPr>
+      </w:pPr>
+    </w:p>
+    <w:p>
+      <w:pPr>
+        <w:pStyle w:val="PlainText"/>
+        <w:rPr>
+          <w:rFonts w:ascii="Courier New" w:hAnsi="Courier New" w:cs="Courier New"/>
+        </w:rPr>
+      </w:pPr>
+      <w:r>
+        <w:rPr>
+          <w:rFonts w:ascii="Courier New" w:hAnsi="Courier New" w:cs="Courier New"/>
+        </w:rPr>
+        <w:t>Item Name</w:t>
+      </w:r>
+      <w:r>
+        <w:rPr>
+          <w:rFonts w:ascii="Courier New" w:hAnsi="Courier New" w:cs="Courier New"/>
+        </w:rPr>
+        <w:tab/>
+      </w:r>
+      <w:r>
+        <w:rPr>
+          <w:rFonts w:ascii="Courier New" w:hAnsi="Courier New" w:cs="Courier New"/>
+        </w:rPr>
+        <w:tab/>
+      </w:r>
+      <w:r>
+        <w:rPr>
+          <w:rFonts w:ascii="Courier New" w:hAnsi="Courier New" w:cs="Courier New"/>
+        </w:rPr>
+        <w:tab/>
+      </w:r>
+      <w:r>
+        <w:rPr>
+          <w:rFonts w:ascii="Courier New" w:hAnsi="Courier New" w:cs="Courier New"/>
+        </w:rPr>
+        <w:tab/>
+        <w:t>- BEET</w:t>
+      </w:r>
+    </w:p>
+    <w:p>
+      <w:pPr>
+        <w:pStyle w:val="PlainText"/>
+        <w:rPr>
+          <w:rFonts w:ascii="Courier New" w:hAnsi="Courier New" w:cs="Courier New"/>
+        </w:rPr>
+      </w:pPr>
+      <w:r>
+        <w:rPr>
+          <w:rFonts w:ascii="Courier New" w:hAnsi="Courier New" w:cs="Courier New"/>
+        </w:rPr>
+        <w:t>Number of Pockets</w:t>
+      </w:r>
+      <w:r>
+        <w:rPr>
+          <w:rFonts w:ascii="Courier New" w:hAnsi="Courier New" w:cs="Courier New"/>
+        </w:rPr>
+        <w:tab/>
+      </w:r>
+      <w:r>
+        <w:rPr>
+          <w:rFonts w:ascii="Courier New" w:hAnsi="Courier New" w:cs="Courier New"/>
+        </w:rPr>
+        <w:tab/>
+      </w:r>
+      <w:r>
+        <w:rPr>
+          <w:rFonts w:ascii="Courier New" w:hAnsi="Courier New" w:cs="Courier New"/>
+        </w:rPr>
+        <w:tab/>
+        <w:t>- 1</w:t>
+      </w:r>
+    </w:p>
+    <w:p>
+      <w:pPr>
+        <w:pStyle w:val="PlainText"/>
+        <w:rPr>
+          <w:rFonts w:ascii="Courier New" w:hAnsi="Courier New" w:cs="Courier New"/>
+        </w:rPr>
+      </w:pPr>
+      <w:r>
+        <w:rPr>
+          <w:rFonts w:ascii="Courier New" w:hAnsi="Courier New" w:cs="Courier New"/>
+        </w:rPr>
+        <w:t>Number of KGs</w:t>
+      </w:r>
+      <w:r>
+        <w:rPr>
+          <w:rFonts w:ascii="Courier New" w:hAnsi="Courier New" w:cs="Courier New"/>
+        </w:rPr>
+        <w:tab/>
+      </w:r>
+      <w:r>
+        <w:rPr>
+          <w:rFonts w:ascii="Courier New" w:hAnsi="Courier New" w:cs="Courier New"/>
+        </w:rPr>
+        <w:tab/>
+      </w:r>
+      <w:r>
+        <w:rPr>
+          <w:rFonts w:ascii="Courier New" w:hAnsi="Courier New" w:cs="Courier New"/>
+        </w:rPr>
+        <w:tab/>
+        <w:t>- 56</w:t>
+      </w:r>
+    </w:p>
+    <w:p>
+      <w:pPr>
+        <w:pStyle w:val="PlainText"/>
+        <w:rPr>
+          <w:rFonts w:ascii="Courier New" w:hAnsi="Courier New" w:cs="Courier New"/>
+        </w:rPr>
+      </w:pPr>
+      <w:r>
+        <w:rPr>
+          <w:rFonts w:ascii="Courier New" w:hAnsi="Courier New" w:cs="Courier New"/>
+        </w:rPr>
+        <w:t>Rate</w:t>
+      </w:r>
+      <w:r>
+        <w:rPr>
+          <w:rFonts w:ascii="Courier New" w:hAnsi="Courier New" w:cs="Courier New"/>
+        </w:rPr>
+        <w:tab/>
+      </w:r>
+      <w:r>
+        <w:rPr>
+          <w:rFonts w:ascii="Courier New" w:hAnsi="Courier New" w:cs="Courier New"/>
+        </w:rPr>
+        <w:tab/>
+      </w:r>
+      <w:r>
+        <w:rPr>
+          <w:rFonts w:ascii="Courier New" w:hAnsi="Courier New" w:cs="Courier New"/>
+        </w:rPr>
+        <w:tab/>
+      </w:r>
+      <w:r>
+        <w:rPr>
+          <w:rFonts w:ascii="Courier New" w:hAnsi="Courier New" w:cs="Courier New"/>
+        </w:rPr>
+        <w:tab/>
+      </w:r>
+      <w:r>
+        <w:rPr>
+          <w:rFonts w:ascii="Courier New" w:hAnsi="Courier New" w:cs="Courier New"/>
+        </w:rPr>
+        <w:tab/>
+        <w:t>- 18</w:t>
+      </w:r>
+    </w:p>
+    <w:p>
+      <w:pPr>
+        <w:pStyle w:val="PlainText"/>
+        <w:rPr>
+          <w:rFonts w:ascii="Courier New" w:hAnsi="Courier New" w:cs="Courier New"/>
+        </w:rPr>
+      </w:pPr>
+      <w:r>
+        <w:rPr>
+          <w:rFonts w:ascii="Courier New" w:hAnsi="Courier New" w:cs="Courier New"/>
+        </w:rPr>
+        <w:t>Total Price</w:t>
+      </w:r>
+      <w:r>
+        <w:rPr>
+          <w:rFonts w:ascii="Courier New" w:hAnsi="Courier New" w:cs="Courier New"/>
+        </w:rPr>
+        <w:tab/>
+      </w:r>
+      <w:r>
+        <w:rPr>
+          <w:rFonts w:ascii="Courier New" w:hAnsi="Courier New" w:cs="Courier New"/>
+        </w:rPr>
+        <w:tab/>
+      </w:r>
+      <w:r>
+        <w:rPr>
+          <w:rFonts w:ascii="Courier New" w:hAnsi="Courier New" w:cs="Courier New"/>
+        </w:rPr>
+        <w:tab/>
+      </w:r>
+      <w:r>
+        <w:rPr>
+          <w:rFonts w:ascii="Courier New" w:hAnsi="Courier New" w:cs="Courier New"/>
+        </w:rPr>
+        <w:tab/>
+        <w:t>- 1008.0</w:t>
+      </w:r>
+    </w:p>
+    <w:p>
+      <w:pPr>
+        <w:pStyle w:val="PlainText"/>
+        <w:rPr>
+          <w:rFonts w:ascii="Courier New" w:hAnsi="Courier New" w:cs="Courier New"/>
+        </w:rPr>
+      </w:pPr>
+      <w:r>
+        <w:rPr>
+          <w:rFonts w:ascii="Courier New" w:hAnsi="Courier New" w:cs="Courier New"/>
+        </w:rPr>
+        <w:t>Amount balance</w:t>
+      </w:r>
+      <w:r>
+        <w:rPr>
+          <w:rFonts w:ascii="Courier New" w:hAnsi="Courier New" w:cs="Courier New"/>
+        </w:rPr>
+        <w:tab/>
+      </w:r>
+      <w:r>
+        <w:rPr>
+          <w:rFonts w:ascii="Courier New" w:hAnsi="Courier New" w:cs="Courier New"/>
+        </w:rPr>
+        <w:tab/>
+      </w:r>
+      <w:r>
+        <w:rPr>
+          <w:rFonts w:ascii="Courier New" w:hAnsi="Courier New" w:cs="Courier New"/>
+        </w:rPr>
+        <w:tab/>
+        <w:t>- 1833.0</w:t>
+      </w:r>
+    </w:p>
+    <w:p>
+      <w:pPr>
+        <w:pStyle w:val="PlainText"/>
+        <w:rPr>
+          <w:rFonts w:ascii="Courier New" w:hAnsi="Courier New" w:cs="Courier New"/>
+        </w:rPr>
+      </w:pPr>
+    </w:p>
+    <w:p>
+      <w:pPr>
+        <w:pStyle w:val="PlainText"/>
+        <w:rPr>
+          <w:rFonts w:ascii="Courier New" w:hAnsi="Courier New" w:cs="Courier New"/>
+        </w:rPr>
+      </w:pPr>
+      <w:r>
+        <w:rPr>
+          <w:rFonts w:ascii="Courier New" w:hAnsi="Courier New" w:cs="Courier New"/>
+        </w:rPr>
+        <w:t>Item Name</w:t>
+      </w:r>
+      <w:r>
+        <w:rPr>
+          <w:rFonts w:ascii="Courier New" w:hAnsi="Courier New" w:cs="Courier New"/>
+        </w:rPr>
+        <w:tab/>
+      </w:r>
+      <w:r>
+        <w:rPr>
+          <w:rFonts w:ascii="Courier New" w:hAnsi="Courier New" w:cs="Courier New"/>
+        </w:rPr>
+        <w:tab/>
+      </w:r>
+      <w:r>
+        <w:rPr>
+          <w:rFonts w:ascii="Courier New" w:hAnsi="Courier New" w:cs="Courier New"/>
+        </w:rPr>
+        <w:tab/>
+      </w:r>
+      <w:r>
+        <w:rPr>
+          <w:rFonts w:ascii="Courier New" w:hAnsi="Courier New" w:cs="Courier New"/>
+        </w:rPr>
+        <w:tab/>
+        <w:t>- CARROT</w:t>
+      </w:r>
+    </w:p>
+    <w:p>
+      <w:pPr>
+        <w:pStyle w:val="PlainText"/>
+        <w:rPr>
+          <w:rFonts w:ascii="Courier New" w:hAnsi="Courier New" w:cs="Courier New"/>
+        </w:rPr>
+      </w:pPr>
+      <w:r>
+        <w:rPr>
+          <w:rFonts w:ascii="Courier New" w:hAnsi="Courier New" w:cs="Courier New"/>
+        </w:rPr>
+        <w:t>Number of Pockets</w:t>
+      </w:r>
+      <w:r>
+        <w:rPr>
+          <w:rFonts w:ascii="Courier New" w:hAnsi="Courier New" w:cs="Courier New"/>
+        </w:rPr>
+        <w:tab/>
+      </w:r>
+      <w:r>
+        <w:rPr>
+          <w:rFonts w:ascii="Courier New" w:hAnsi="Courier New" w:cs="Courier New"/>
+        </w:rPr>
+        <w:tab/>
+      </w:r>
+      <w:r>
+        <w:rPr>
+          <w:rFonts w:ascii="Courier New" w:hAnsi="Courier New" w:cs="Courier New"/>
+        </w:rPr>
+        <w:tab/>
+        <w:t>- 1</w:t>
+      </w:r>
+    </w:p>
+    <w:p>
+      <w:pPr>
+        <w:pStyle w:val="PlainText"/>
+        <w:rPr>
+          <w:rFonts w:ascii="Courier New" w:hAnsi="Courier New" w:cs="Courier New"/>
+        </w:rPr>
+      </w:pPr>
+      <w:r>
+        <w:rPr>
+          <w:rFonts w:ascii="Courier New" w:hAnsi="Courier New" w:cs="Courier New"/>
+        </w:rPr>
+        <w:t>Number of KGs</w:t>
+      </w:r>
+      <w:r>
+        <w:rPr>
+          <w:rFonts w:ascii="Courier New" w:hAnsi="Courier New" w:cs="Courier New"/>
+        </w:rPr>
+        <w:tab/>
+      </w:r>
+      <w:r>
+        <w:rPr>
+          <w:rFonts w:ascii="Courier New" w:hAnsi="Courier New" w:cs="Courier New"/>
+        </w:rPr>
+        <w:tab/>
+      </w:r>
+      <w:r>
+        <w:rPr>
+          <w:rFonts w:ascii="Courier New" w:hAnsi="Courier New" w:cs="Courier New"/>
+        </w:rPr>
+        <w:tab/>
+        <w:t>- 81</w:t>
+      </w:r>
+    </w:p>
+    <w:p>
+      <w:pPr>
+        <w:pStyle w:val="PlainText"/>
+        <w:rPr>
+          <w:rFonts w:ascii="Courier New" w:hAnsi="Courier New" w:cs="Courier New"/>
+        </w:rPr>
+      </w:pPr>
+      <w:r>
+        <w:rPr>
+          <w:rFonts w:ascii="Courier New" w:hAnsi="Courier New" w:cs="Courier New"/>
+        </w:rPr>
+        <w:t>Rate</w:t>
+      </w:r>
+      <w:r>
+        <w:rPr>
+          <w:rFonts w:ascii="Courier New" w:hAnsi="Courier New" w:cs="Courier New"/>
+        </w:rPr>
+        <w:tab/>
+      </w:r>
+      <w:r>
+        <w:rPr>
+          <w:rFonts w:ascii="Courier New" w:hAnsi="Courier New" w:cs="Courier New"/>
+        </w:rPr>
+        <w:tab/>
+      </w:r>
+      <w:r>
+        <w:rPr>
+          <w:rFonts w:ascii="Courier New" w:hAnsi="Courier New" w:cs="Courier New"/>
+        </w:rPr>
+        <w:tab/>
+      </w:r>
+      <w:r>
+        <w:rPr>
+          <w:rFonts w:ascii="Courier New" w:hAnsi="Courier New" w:cs="Courier New"/>
+        </w:rPr>
+        <w:tab/>
+      </w:r>
+      <w:r>
+        <w:rPr>
+          <w:rFonts w:ascii="Courier New" w:hAnsi="Courier New" w:cs="Courier New"/>
+        </w:rPr>
+        <w:tab/>
+        <w:t>- 20</w:t>
+      </w:r>
+    </w:p>
+    <w:p>
+      <w:pPr>
+        <w:pStyle w:val="PlainText"/>
+        <w:rPr>
+          <w:rFonts w:ascii="Courier New" w:hAnsi="Courier New" w:cs="Courier New"/>
+        </w:rPr>
+      </w:pPr>
+      <w:r>
+        <w:rPr>
+          <w:rFonts w:ascii="Courier New" w:hAnsi="Courier New" w:cs="Courier New"/>
+        </w:rPr>
+        <w:t>Total Price</w:t>
+      </w:r>
+      <w:r>
+        <w:rPr>
+          <w:rFonts w:ascii="Courier New" w:hAnsi="Courier New" w:cs="Courier New"/>
+        </w:rPr>
+        <w:tab/>
+      </w:r>
+      <w:r>
+        <w:rPr>
+          <w:rFonts w:ascii="Courier New" w:hAnsi="Courier New" w:cs="Courier New"/>
+        </w:rPr>
+        <w:tab/>
+      </w:r>
+      <w:r>
+        <w:rPr>
+          <w:rFonts w:ascii="Courier New" w:hAnsi="Courier New" w:cs="Courier New"/>
+        </w:rPr>
+        <w:tab/>
+      </w:r>
+      <w:r>
+        <w:rPr>
+          <w:rFonts w:ascii="Courier New" w:hAnsi="Courier New" w:cs="Courier New"/>
+        </w:rPr>
+        <w:tab/>
+        <w:t>- 1620.0</w:t>
+      </w:r>
+    </w:p>
+    <w:p>
+      <w:pPr>
+        <w:pStyle w:val="PlainText"/>
+        <w:rPr>
+          <w:rFonts w:ascii="Courier New" w:hAnsi="Courier New" w:cs="Courier New"/>
+          <w:b/>
+        </w:rPr>
+      </w:pPr>
+      <w:r>
+        <w:rPr>
+          <w:rFonts w:ascii="Courier New" w:hAnsi="Courier New" w:cs="Courier New"/>
+          <w:b/>
+        </w:rPr>
+        <w:t>Amount balance</w:t>
+      </w:r>
+      <w:r>
+        <w:rPr>
+          <w:rFonts w:ascii="Courier New" w:hAnsi="Courier New" w:cs="Courier New"/>
+          <w:b/>
+        </w:rPr>
+        <w:tab/>
+      </w:r>
+      <w:r>
+        <w:rPr>
+          <w:rFonts w:ascii="Courier New" w:hAnsi="Courier New" w:cs="Courier New"/>
+          <w:b/>
+        </w:rPr>
+        <w:tab/>
+      </w:r>
+      <w:r>
+        <w:rPr>
+          <w:rFonts w:ascii="Courier New" w:hAnsi="Courier New" w:cs="Courier New"/>
+          <w:b/>
+        </w:rPr>
+        <w:tab/>
+        <w:t>- 3453.0</w:t>
+      </w:r>
+    </w:p>
+    <w:p>
+      <w:pPr>
+        <w:pStyle w:val="PlainText"/>
+        <w:rPr>
+          <w:rFonts w:ascii="Courier New" w:hAnsi="Courier New" w:cs="Courier New"/>
+          <w:b/>
+        </w:rPr>
+      </w:pPr>
+    </w:p>
+    <w:p>
+      <w:pPr>
+        <w:pStyle w:val="PlainText"/>
+        <w:rPr>
+          <w:rFonts w:ascii="Courier New" w:hAnsi="Courier New" w:cs="Courier New"/>
+        </w:rPr>
+      </w:pPr>
+      <w:r>
+        <w:rPr>
+          <w:rFonts w:ascii="Courier New" w:hAnsi="Courier New" w:cs="Courier New"/>
+        </w:rPr>
+        <w:t>MON Jan 07</w:t>
+      </w:r>
+      <w:r>
+        <w:rPr>
+          <w:rFonts w:ascii="Courier New" w:hAnsi="Courier New" w:cs="Courier New"/>
+        </w:rPr>
+        <w:t xml:space="preserve"> 14:44:59 IST 2019</w:t>
+      </w:r>
+    </w:p>
+    <w:p>
+      <w:pPr>
+        <w:pStyle w:val="PlainText"/>
+        <w:rPr>
+          <w:rFonts w:ascii="Courier New" w:hAnsi="Courier New" w:cs="Courier New"/>
+        </w:rPr>
+      </w:pPr>
+      <w:r>
+        <w:rPr>
+          <w:rFonts w:ascii="Courier New" w:hAnsi="Courier New" w:cs="Courier New"/>
+        </w:rPr>
+        <w:t>Person Name</w:t>
+      </w:r>
+      <w:r>
+        <w:rPr>
+          <w:rFonts w:ascii="Courier New" w:hAnsi="Courier New" w:cs="Courier New"/>
+        </w:rPr>
+        <w:tab/>
+      </w:r>
+      <w:r>
+        <w:rPr>
+          <w:rFonts w:ascii="Courier New" w:hAnsi="Courier New" w:cs="Courier New"/>
+        </w:rPr>
+        <w:tab/>
+      </w:r>
+      <w:r>
+        <w:rPr>
+          <w:rFonts w:ascii="Courier New" w:hAnsi="Courier New" w:cs="Courier New"/>
+        </w:rPr>
+        <w:tab/>
+      </w:r>
+      <w:r>
+        <w:rPr>
+          <w:rFonts w:ascii="Courier New" w:hAnsi="Courier New" w:cs="Courier New"/>
+        </w:rPr>
+        <w:tab/>
+        <w:t>- RAVI</w:t>
+      </w:r>
+    </w:p>
+    <w:p>
+      <w:pPr>
+        <w:pStyle w:val="PlainText"/>
+        <w:rPr>
+          <w:rFonts w:ascii="Courier New" w:hAnsi="Courier New" w:cs="Courier New"/>
+        </w:rPr>
+      </w:pPr>
+      <w:r>
+        <w:rPr>
+          <w:rFonts w:ascii="Courier New" w:hAnsi="Courier New" w:cs="Courier New"/>
+        </w:rPr>
+        <w:t>Bill number</w:t>
+      </w:r>
+      <w:r>
+        <w:rPr>
+          <w:rFonts w:ascii="Courier New" w:hAnsi="Courier New" w:cs="Courier New"/>
+        </w:rPr>
+        <w:tab/>
+      </w:r>
+      <w:r>
+        <w:rPr>
+          <w:rFonts w:ascii="Courier New" w:hAnsi="Courier New" w:cs="Courier New"/>
+        </w:rPr>
+        <w:tab/>
+      </w:r>
+      <w:r>
+        <w:rPr>
+          <w:rFonts w:ascii="Courier New" w:hAnsi="Courier New" w:cs="Courier New"/>
+        </w:rPr>
+        <w:tab/>
+      </w:r>
+      <w:r>
+        <w:rPr>
+          <w:rFonts w:ascii="Courier New" w:hAnsi="Courier New" w:cs="Courier New"/>
+        </w:rPr>
+        <w:tab/>
+        <w:t>- 10020</w:t>
+      </w:r>
+    </w:p>
+    <w:p>
+      <w:pPr>
+        <w:pStyle w:val="PlainText"/>
+        <w:rPr>
+          <w:rFonts w:ascii="Courier New" w:hAnsi="Courier New" w:cs="Courier New"/>
+        </w:rPr>
+      </w:pPr>
+      <w:r>
+        <w:rPr>
+          <w:rFonts w:ascii="Courier New" w:hAnsi="Courier New" w:cs="Courier New"/>
+        </w:rPr>
+        <w:t>---------------------------------------------------------------</w:t>
+      </w:r>
+    </w:p>
+    <w:p>
+      <w:pPr>
+        <w:pStyle w:val="PlainText"/>
+        <w:rPr>
+          <w:rFonts w:ascii="Courier New" w:hAnsi="Courier New" w:cs="Courier New"/>
+        </w:rPr>
+      </w:pPr>
+      <w:r>
+        <w:rPr>
+          <w:rFonts w:ascii="Courier New" w:hAnsi="Courier New" w:cs="Courier New"/>
+        </w:rPr>
+        <w:t>Item Name</w:t>
+      </w:r>
+      <w:r>
+        <w:rPr>
+          <w:rFonts w:ascii="Courier New" w:hAnsi="Courier New" w:cs="Courier New"/>
+        </w:rPr>
+        <w:tab/>
+      </w:r>
+      <w:r>
+        <w:rPr>
+          <w:rFonts w:ascii="Courier New" w:hAnsi="Courier New" w:cs="Courier New"/>
+        </w:rPr>
+        <w:tab/>
+      </w:r>
+      <w:r>
+        <w:rPr>
+          <w:rFonts w:ascii="Courier New" w:hAnsi="Courier New" w:cs="Courier New"/>
+        </w:rPr>
+        <w:tab/>
+      </w:r>
+      <w:r>
+        <w:rPr>
+          <w:rFonts w:ascii="Courier New" w:hAnsi="Courier New" w:cs="Courier New"/>
+        </w:rPr>
+        <w:tab/>
+        <w:t>- POTATO</w:t>
+      </w:r>
+    </w:p>
+    <w:p>
+      <w:pPr>
+        <w:pStyle w:val="PlainText"/>
+        <w:rPr>
+          <w:rFonts w:ascii="Courier New" w:hAnsi="Courier New" w:cs="Courier New"/>
+        </w:rPr>
+      </w:pPr>
+      <w:r>
+        <w:rPr>
+          <w:rFonts w:ascii="Courier New" w:hAnsi="Courier New" w:cs="Courier New"/>
+        </w:rPr>
+        <w:t>Number of Pockets</w:t>
+      </w:r>
+      <w:r>
+        <w:rPr>
+          <w:rFonts w:ascii="Courier New" w:hAnsi="Courier New" w:cs="Courier New"/>
+        </w:rPr>
+        <w:tab/>
+      </w:r>
+      <w:r>
+        <w:rPr>
+          <w:rFonts w:ascii="Courier New" w:hAnsi="Courier New" w:cs="Courier New"/>
+        </w:rPr>
+        <w:tab/>
+      </w:r>
+      <w:r>
+        <w:rPr>
+          <w:rFonts w:ascii="Courier New" w:hAnsi="Courier New" w:cs="Courier New"/>
+        </w:rPr>
+        <w:tab/>
+        <w:t>- 1</w:t>
+      </w:r>
+    </w:p>
+    <w:p>
+      <w:pPr>
+        <w:pStyle w:val="PlainText"/>
+        <w:rPr>
+          <w:rFonts w:ascii="Courier New" w:hAnsi="Courier New" w:cs="Courier New"/>
+        </w:rPr>
+      </w:pPr>
+      <w:r>
+        <w:rPr>
+          <w:rFonts w:ascii="Courier New" w:hAnsi="Courier New" w:cs="Courier New"/>
+        </w:rPr>
+        <w:t>Number of KGs</w:t>
+      </w:r>
+      <w:r>
+        <w:rPr>
+          <w:rFonts w:ascii="Courier New" w:hAnsi="Courier New" w:cs="Courier New"/>
+        </w:rPr>
+        <w:tab/>
+      </w:r>
+      <w:r>
+        <w:rPr>
+          <w:rFonts w:ascii="Courier New" w:hAnsi="Courier New" w:cs="Courier New"/>
+        </w:rPr>
+        <w:tab/>
+      </w:r>
+      <w:r>
+        <w:rPr>
+          <w:rFonts w:ascii="Courier New" w:hAnsi="Courier New" w:cs="Courier New"/>
+        </w:rPr>
+        <w:tab/>
+        <w:t>- 56</w:t>
+      </w:r>
+    </w:p>
+    <w:p>
+      <w:pPr>
+        <w:pStyle w:val="PlainText"/>
+        <w:rPr>
+          <w:rFonts w:ascii="Courier New" w:hAnsi="Courier New" w:cs="Courier New"/>
+        </w:rPr>
+      </w:pPr>
+      <w:r>
+        <w:rPr>
+          <w:rFonts w:ascii="Courier New" w:hAnsi="Courier New" w:cs="Courier New"/>
+        </w:rPr>
+        <w:t>Rate</w:t>
+      </w:r>
+      <w:r>
+        <w:rPr>
+          <w:rFonts w:ascii="Courier New" w:hAnsi="Courier New" w:cs="Courier New"/>
+        </w:rPr>
+        <w:tab/>
+      </w:r>
+      <w:r>
+        <w:rPr>
+          <w:rFonts w:ascii="Courier New" w:hAnsi="Courier New" w:cs="Courier New"/>
+        </w:rPr>
+        <w:tab/>
+      </w:r>
+      <w:r>
+        <w:rPr>
+          <w:rFonts w:ascii="Courier New" w:hAnsi="Courier New" w:cs="Courier New"/>
+        </w:rPr>
+        <w:tab/>
+      </w:r>
+      <w:r>
+        <w:rPr>
+          <w:rFonts w:ascii="Courier New" w:hAnsi="Courier New" w:cs="Courier New"/>
+        </w:rPr>
+        <w:tab/>
+      </w:r>
+      <w:r>
+        <w:rPr>
+          <w:rFonts w:ascii="Courier New" w:hAnsi="Courier New" w:cs="Courier New"/>
+        </w:rPr>
+        <w:tab/>
+        <w:t>- 14</w:t>
+      </w:r>
+    </w:p>
+    <w:p>
+      <w:pPr>
+        <w:pStyle w:val="PlainText"/>
+        <w:rPr>
+          <w:rFonts w:ascii="Courier New" w:hAnsi="Courier New" w:cs="Courier New"/>
+        </w:rPr>
+      </w:pPr>
+      <w:r>
+        <w:rPr>
+          <w:rFonts w:ascii="Courier New" w:hAnsi="Courier New" w:cs="Courier New"/>
+        </w:rPr>
+        <w:t>Total Price</w:t>
+      </w:r>
+      <w:r>
+        <w:rPr>
+          <w:rFonts w:ascii="Courier New" w:hAnsi="Courier New" w:cs="Courier New"/>
+        </w:rPr>
+        <w:tab/>
+      </w:r>
+      <w:r>
+        <w:rPr>
+          <w:rFonts w:ascii="Courier New" w:hAnsi="Courier New" w:cs="Courier New"/>
+        </w:rPr>
+        <w:tab/>
+      </w:r>
+      <w:r>
+        <w:rPr>
+          <w:rFonts w:ascii="Courier New" w:hAnsi="Courier New" w:cs="Courier New"/>
+        </w:rPr>
+        <w:tab/>
+      </w:r>
+      <w:r>
+        <w:rPr>
+          <w:rFonts w:ascii="Courier New" w:hAnsi="Courier New" w:cs="Courier New"/>
+        </w:rPr>
+        <w:tab/>
+        <w:t>- 784.0</w:t>
+      </w:r>
+    </w:p>
+    <w:p>
+      <w:pPr>
+        <w:pStyle w:val="PlainText"/>
+        <w:rPr>
+          <w:rFonts w:ascii="Courier New" w:hAnsi="Courier New" w:cs="Courier New"/>
+        </w:rPr>
+      </w:pPr>
+      <w:r>
+        <w:rPr>
+          <w:rFonts w:ascii="Courier New" w:hAnsi="Courier New" w:cs="Courier New"/>
+        </w:rPr>
+        <w:t>Amount balance</w:t>
+      </w:r>
+      <w:r>
+        <w:rPr>
+          <w:rFonts w:ascii="Courier New" w:hAnsi="Courier New" w:cs="Courier New"/>
+        </w:rPr>
+        <w:tab/>
+      </w:r>
+      <w:r>
+        <w:rPr>
+          <w:rFonts w:ascii="Courier New" w:hAnsi="Courier New" w:cs="Courier New"/>
+        </w:rPr>
+        <w:tab/>
+      </w:r>
+      <w:r>
+        <w:rPr>
+          <w:rFonts w:ascii="Courier New" w:hAnsi="Courier New" w:cs="Courier New"/>
+        </w:rPr>
+        <w:tab/>
+        <w:t>- 4237.0</w:t>
+      </w:r>
+    </w:p>
+    <w:p>
+      <w:pPr>
+        <w:pStyle w:val="PlainText"/>
+        <w:rPr>
+          <w:rFonts w:ascii="Courier New" w:hAnsi="Courier New" w:cs="Courier New"/>
+        </w:rPr>
+      </w:pPr>
+    </w:p>
+    <w:p>
+      <w:pPr>
+        <w:pStyle w:val="PlainText"/>
+        <w:rPr>
+          <w:rFonts w:ascii="Courier New" w:hAnsi="Courier New" w:cs="Courier New"/>
+        </w:rPr>
+      </w:pPr>
+      <w:r>
+        <w:rPr>
+          <w:rFonts w:ascii="Courier New" w:hAnsi="Courier New" w:cs="Courier New"/>
+        </w:rPr>
+        <w:t>Item Name</w:t>
+      </w:r>
+      <w:r>
+        <w:rPr>
+          <w:rFonts w:ascii="Courier New" w:hAnsi="Courier New" w:cs="Courier New"/>
+        </w:rPr>
+        <w:tab/>
+      </w:r>
+      <w:r>
+        <w:rPr>
+          <w:rFonts w:ascii="Courier New" w:hAnsi="Courier New" w:cs="Courier New"/>
+        </w:rPr>
+        <w:tab/>
+      </w:r>
+      <w:r>
+        <w:rPr>
+          <w:rFonts w:ascii="Courier New" w:hAnsi="Courier New" w:cs="Courier New"/>
+        </w:rPr>
+        <w:tab/>
+      </w:r>
+      <w:r>
+        <w:rPr>
+          <w:rFonts w:ascii="Courier New" w:hAnsi="Courier New" w:cs="Courier New"/>
+        </w:rPr>
+        <w:tab/>
+        <w:t>- BEET</w:t>
+      </w:r>
+    </w:p>
+    <w:p>
+      <w:pPr>
+        <w:pStyle w:val="PlainText"/>
+        <w:rPr>
+          <w:rFonts w:ascii="Courier New" w:hAnsi="Courier New" w:cs="Courier New"/>
+        </w:rPr>
+      </w:pPr>
+      <w:r>
+        <w:rPr>
+          <w:rFonts w:ascii="Courier New" w:hAnsi="Courier New" w:cs="Courier New"/>
+        </w:rPr>
+        <w:t>Number of Pockets</w:t>
+      </w:r>
+      <w:r>
+        <w:rPr>
+          <w:rFonts w:ascii="Courier New" w:hAnsi="Courier New" w:cs="Courier New"/>
+        </w:rPr>
+        <w:tab/>
+      </w:r>
+      <w:r>
+        <w:rPr>
+          <w:rFonts w:ascii="Courier New" w:hAnsi="Courier New" w:cs="Courier New"/>
+        </w:rPr>
+        <w:tab/>
+      </w:r>
+      <w:r>
+        <w:rPr>
+          <w:rFonts w:ascii="Courier New" w:hAnsi="Courier New" w:cs="Courier New"/>
+        </w:rPr>
+        <w:tab/>
+        <w:t>- 1</w:t>
+      </w:r>
+    </w:p>
+    <w:p>
+      <w:pPr>
+        <w:pStyle w:val="PlainText"/>
+        <w:rPr>
+          <w:rFonts w:ascii="Courier New" w:hAnsi="Courier New" w:cs="Courier New"/>
+        </w:rPr>
+      </w:pPr>
+      <w:r>
+        <w:rPr>
+          <w:rFonts w:ascii="Courier New" w:hAnsi="Courier New" w:cs="Courier New"/>
+        </w:rPr>
+        <w:t>Number of KGs</w:t>
+      </w:r>
+      <w:r>
+        <w:rPr>
+          <w:rFonts w:ascii="Courier New" w:hAnsi="Courier New" w:cs="Courier New"/>
+        </w:rPr>
+        <w:tab/>
+      </w:r>
+      <w:r>
+        <w:rPr>
+          <w:rFonts w:ascii="Courier New" w:hAnsi="Courier New" w:cs="Courier New"/>
+        </w:rPr>
+        <w:tab/>
+      </w:r>
+      <w:r>
+        <w:rPr>
+          <w:rFonts w:ascii="Courier New" w:hAnsi="Courier New" w:cs="Courier New"/>
+        </w:rPr>
+        <w:tab/>
+        <w:t>- 69</w:t>
+      </w:r>
+    </w:p>
+    <w:p>
+      <w:pPr>
+        <w:pStyle w:val="PlainText"/>
+        <w:rPr>
+          <w:rFonts w:ascii="Courier New" w:hAnsi="Courier New" w:cs="Courier New"/>
+        </w:rPr>
+      </w:pPr>
+      <w:r>
+        <w:rPr>
+          <w:rFonts w:ascii="Courier New" w:hAnsi="Courier New" w:cs="Courier New"/>
+        </w:rPr>
+        <w:t>Rate</w:t>
+      </w:r>
+      <w:r>
+        <w:rPr>
+          <w:rFonts w:ascii="Courier New" w:hAnsi="Courier New" w:cs="Courier New"/>
+        </w:rPr>
+        <w:tab/>
+      </w:r>
+      <w:r>
+        <w:rPr>
+          <w:rFonts w:ascii="Courier New" w:hAnsi="Courier New" w:cs="Courier New"/>
+        </w:rPr>
+        <w:tab/>
+      </w:r>
+      <w:r>
+        <w:rPr>
+          <w:rFonts w:ascii="Courier New" w:hAnsi="Courier New" w:cs="Courier New"/>
+        </w:rPr>
+        <w:tab/>
+      </w:r>
+      <w:r>
+        <w:rPr>
+          <w:rFonts w:ascii="Courier New" w:hAnsi="Courier New" w:cs="Courier New"/>
+        </w:rPr>
+        <w:tab/>
+      </w:r>
+      <w:r>
+        <w:rPr>
+          <w:rFonts w:ascii="Courier New" w:hAnsi="Courier New" w:cs="Courier New"/>
+        </w:rPr>
+        <w:tab/>
+        <w:t>- 20</w:t>
+      </w:r>
+    </w:p>
+    <w:p>
+      <w:pPr>
+        <w:pStyle w:val="PlainText"/>
+        <w:rPr>
+          <w:rFonts w:ascii="Courier New" w:hAnsi="Courier New" w:cs="Courier New"/>
+        </w:rPr>
+      </w:pPr>
+      <w:r>
+        <w:rPr>
+          <w:rFonts w:ascii="Courier New" w:hAnsi="Courier New" w:cs="Courier New"/>
+        </w:rPr>
+        <w:t>Total Price</w:t>
+      </w:r>
+      <w:r>
+        <w:rPr>
+          <w:rFonts w:ascii="Courier New" w:hAnsi="Courier New" w:cs="Courier New"/>
+        </w:rPr>
+        <w:tab/>
+      </w:r>
+      <w:r>
+        <w:rPr>
+          <w:rFonts w:ascii="Courier New" w:hAnsi="Courier New" w:cs="Courier New"/>
+        </w:rPr>
+        <w:tab/>
+      </w:r>
+      <w:r>
+        <w:rPr>
+          <w:rFonts w:ascii="Courier New" w:hAnsi="Courier New" w:cs="Courier New"/>
+        </w:rPr>
+        <w:tab/>
+      </w:r>
+      <w:r>
+        <w:rPr>
+          <w:rFonts w:ascii="Courier New" w:hAnsi="Courier New" w:cs="Courier New"/>
+        </w:rPr>
+        <w:tab/>
+        <w:t>- 1380.0</w:t>
+      </w:r>
+    </w:p>
+    <w:p>
+      <w:pPr>
+        <w:pStyle w:val="PlainText"/>
+        <w:rPr>
+          <w:rFonts w:ascii="Courier New" w:hAnsi="Courier New" w:cs="Courier New"/>
+        </w:rPr>
+      </w:pPr>
+      <w:r>
+        <w:rPr>
+          <w:rFonts w:ascii="Courier New" w:hAnsi="Courier New" w:cs="Courier New"/>
+        </w:rPr>
+        <w:t>Amount balance</w:t>
+      </w:r>
+      <w:r>
+        <w:rPr>
+          <w:rFonts w:ascii="Courier New" w:hAnsi="Courier New" w:cs="Courier New"/>
+        </w:rPr>
+        <w:tab/>
+      </w:r>
+      <w:r>
+        <w:rPr>
+          <w:rFonts w:ascii="Courier New" w:hAnsi="Courier New" w:cs="Courier New"/>
+        </w:rPr>
+        <w:tab/>
+      </w:r>
+      <w:r>
+        <w:rPr>
+          <w:rFonts w:ascii="Courier New" w:hAnsi="Courier New" w:cs="Courier New"/>
+        </w:rPr>
+        <w:tab/>
+        <w:t>- 5617.0</w:t>
+      </w:r>
+    </w:p>
+    <w:p>
+      <w:pPr>
+        <w:pStyle w:val="PlainText"/>
+        <w:rPr>
+          <w:rFonts w:ascii="Courier New" w:hAnsi="Courier New" w:cs="Courier New"/>
+        </w:rPr>
+      </w:pPr>
+    </w:p>
+    <w:p>
+      <w:pPr>
+        <w:pStyle w:val="PlainText"/>
+        <w:rPr>
+          <w:rFonts w:ascii="Courier New" w:hAnsi="Courier New" w:cs="Courier New"/>
+        </w:rPr>
+      </w:pPr>
+      <w:r>
+        <w:rPr>
+          <w:rFonts w:ascii="Courier New" w:hAnsi="Courier New" w:cs="Courier New"/>
+        </w:rPr>
+        <w:t>Item Name</w:t>
+      </w:r>
+      <w:r>
+        <w:rPr>
+          <w:rFonts w:ascii="Courier New" w:hAnsi="Courier New" w:cs="Courier New"/>
+        </w:rPr>
+        <w:tab/>
+      </w:r>
+      <w:r>
+        <w:rPr>
+          <w:rFonts w:ascii="Courier New" w:hAnsi="Courier New" w:cs="Courier New"/>
+        </w:rPr>
+        <w:tab/>
+      </w:r>
+      <w:r>
+        <w:rPr>
+          <w:rFonts w:ascii="Courier New" w:hAnsi="Courier New" w:cs="Courier New"/>
+        </w:rPr>
+        <w:tab/>
+      </w:r>
+      <w:r>
+        <w:rPr>
+          <w:rFonts w:ascii="Courier New" w:hAnsi="Courier New" w:cs="Courier New"/>
+        </w:rPr>
+        <w:tab/>
+        <w:t>- BEET</w:t>
+      </w:r>
+    </w:p>
+    <w:p>
+      <w:pPr>
+        <w:pStyle w:val="PlainText"/>
+        <w:rPr>
+          <w:rFonts w:ascii="Courier New" w:hAnsi="Courier New" w:cs="Courier New"/>
+        </w:rPr>
+      </w:pPr>
+      <w:r>
+        <w:rPr>
+          <w:rFonts w:ascii="Courier New" w:hAnsi="Courier New" w:cs="Courier New"/>
+        </w:rPr>
+        <w:t>Number of Pockets</w:t>
+      </w:r>
+      <w:r>
+        <w:rPr>
+          <w:rFonts w:ascii="Courier New" w:hAnsi="Courier New" w:cs="Courier New"/>
+        </w:rPr>
+        <w:tab/>
+      </w:r>
+      <w:r>
+        <w:rPr>
+          <w:rFonts w:ascii="Courier New" w:hAnsi="Courier New" w:cs="Courier New"/>
+        </w:rPr>
+        <w:tab/>
+      </w:r>
+      <w:r>
+        <w:rPr>
+          <w:rFonts w:ascii="Courier New" w:hAnsi="Courier New" w:cs="Courier New"/>
+        </w:rPr>
+        <w:tab/>
+        <w:t>- 2</w:t>
+      </w:r>
+    </w:p>
+    <w:p>
+      <w:pPr>
+        <w:pStyle w:val="PlainText"/>
+        <w:rPr>
+          <w:rFonts w:ascii="Courier New" w:hAnsi="Courier New" w:cs="Courier New"/>
+        </w:rPr>
+      </w:pPr>
+      <w:r>
+        <w:rPr>
+          <w:rFonts w:ascii="Courier New" w:hAnsi="Courier New" w:cs="Courier New"/>
+        </w:rPr>
+        <w:t>Number of KGs</w:t>
+      </w:r>
+      <w:r>
+        <w:rPr>
+          <w:rFonts w:ascii="Courier New" w:hAnsi="Courier New" w:cs="Courier New"/>
+        </w:rPr>
+        <w:tab/>
+      </w:r>
+      <w:r>
+        <w:rPr>
+          <w:rFonts w:ascii="Courier New" w:hAnsi="Courier New" w:cs="Courier New"/>
+        </w:rPr>
+        <w:tab/>
+      </w:r>
+      <w:r>
+        <w:rPr>
+          <w:rFonts w:ascii="Courier New" w:hAnsi="Courier New" w:cs="Courier New"/>
+        </w:rPr>
+        <w:tab/>
+        <w:t>- 108</w:t>
+      </w:r>
+    </w:p>
+    <w:p>
+      <w:pPr>
+        <w:pStyle w:val="PlainText"/>
+        <w:rPr>
+          <w:rFonts w:ascii="Courier New" w:hAnsi="Courier New" w:cs="Courier New"/>
+        </w:rPr>
+      </w:pPr>
+      <w:r>
+        <w:rPr>
+          <w:rFonts w:ascii="Courier New" w:hAnsi="Courier New" w:cs="Courier New"/>
+        </w:rPr>
+        <w:t>Rate</w:t>
+      </w:r>
+      <w:r>
+        <w:rPr>
+          <w:rFonts w:ascii="Courier New" w:hAnsi="Courier New" w:cs="Courier New"/>
+        </w:rPr>
+        <w:tab/>
+      </w:r>
+      <w:r>
+        <w:rPr>
+          <w:rFonts w:ascii="Courier New" w:hAnsi="Courier New" w:cs="Courier New"/>
+        </w:rPr>
+        <w:tab/>
+      </w:r>
+      <w:r>
+        <w:rPr>
+          <w:rFonts w:ascii="Courier New" w:hAnsi="Courier New" w:cs="Courier New"/>
+        </w:rPr>
+        <w:tab/>
+      </w:r>
+      <w:r>
+        <w:rPr>
+          <w:rFonts w:ascii="Courier New" w:hAnsi="Courier New" w:cs="Courier New"/>
+        </w:rPr>
+        <w:tab/>
+      </w:r>
+      <w:r>
+        <w:rPr>
+          <w:rFonts w:ascii="Courier New" w:hAnsi="Courier New" w:cs="Courier New"/>
+        </w:rPr>
+        <w:tab/>
+        <w:t>- 18</w:t>
+      </w:r>
+    </w:p>
+    <w:p>
+      <w:pPr>
+        <w:pStyle w:val="PlainText"/>
+        <w:rPr>
+          <w:rFonts w:ascii="Courier New" w:hAnsi="Courier New" w:cs="Courier New"/>
+        </w:rPr>
+      </w:pPr>
+      <w:r>
+        <w:rPr>
+          <w:rFonts w:ascii="Courier New" w:hAnsi="Courier New" w:cs="Courier New"/>
+        </w:rPr>
+        <w:t>Total Price</w:t>
+      </w:r>
+      <w:r>
+        <w:rPr>
+          <w:rFonts w:ascii="Courier New" w:hAnsi="Courier New" w:cs="Courier New"/>
+        </w:rPr>
+        <w:tab/>
+      </w:r>
+      <w:r>
+        <w:rPr>
+          <w:rFonts w:ascii="Courier New" w:hAnsi="Courier New" w:cs="Courier New"/>
+        </w:rPr>
+        <w:tab/>
+      </w:r>
+      <w:r>
+        <w:rPr>
+          <w:rFonts w:ascii="Courier New" w:hAnsi="Courier New" w:cs="Courier New"/>
+        </w:rPr>
+        <w:tab/>
+      </w:r>
+      <w:r>
+        <w:rPr>
+          <w:rFonts w:ascii="Courier New" w:hAnsi="Courier New" w:cs="Courier New"/>
+        </w:rPr>
+        <w:tab/>
+        <w:t>- 1944.0</w:t>
+      </w:r>
+    </w:p>
+    <w:p>
+      <w:pPr>
+        <w:pStyle w:val="PlainText"/>
+        <w:rPr>
+          <w:rFonts w:ascii="Courier New" w:hAnsi="Courier New" w:cs="Courier New"/>
+        </w:rPr>
+      </w:pPr>
+      <w:r>
+        <w:rPr>
+          <w:rFonts w:ascii="Courier New" w:hAnsi="Courier New" w:cs="Courier New"/>
+        </w:rPr>
+        <w:t>Amount balance</w:t>
+      </w:r>
+      <w:r>
+        <w:rPr>
+          <w:rFonts w:ascii="Courier New" w:hAnsi="Courier New" w:cs="Courier New"/>
+        </w:rPr>
+        <w:tab/>
+      </w:r>
+      <w:r>
+        <w:rPr>
+          <w:rFonts w:ascii="Courier New" w:hAnsi="Courier New" w:cs="Courier New"/>
+        </w:rPr>
+        <w:tab/>
+      </w:r>
+      <w:r>
+        <w:rPr>
+          <w:rFonts w:ascii="Courier New" w:hAnsi="Courier New" w:cs="Courier New"/>
+        </w:rPr>
+        <w:tab/>
+        <w:t>- 7561.0</w:t>
+      </w:r>
+    </w:p>
+    <w:p>
+      <w:pPr>
+        <w:pStyle w:val="PlainText"/>
+        <w:rPr>
+          <w:rFonts w:ascii="Courier New" w:hAnsi="Courier New" w:cs="Courier New"/>
+        </w:rPr>
+      </w:pPr>
+    </w:p>
+    <w:p>
+      <w:pPr>
+        <w:pStyle w:val="PlainText"/>
+        <w:rPr>
+          <w:rFonts w:ascii="Courier New" w:hAnsi="Courier New" w:cs="Courier New"/>
+        </w:rPr>
+      </w:pPr>
+      <w:r>
+        <w:rPr>
+          <w:rFonts w:ascii="Courier New" w:hAnsi="Courier New" w:cs="Courier New"/>
+        </w:rPr>
+        <w:t>Item Name</w:t>
+      </w:r>
+      <w:r>
+        <w:rPr>
+          <w:rFonts w:ascii="Courier New" w:hAnsi="Courier New" w:cs="Courier New"/>
+        </w:rPr>
+        <w:tab/>
+      </w:r>
+      <w:r>
+        <w:rPr>
+          <w:rFonts w:ascii="Courier New" w:hAnsi="Courier New" w:cs="Courier New"/>
+        </w:rPr>
+        <w:tab/>
+      </w:r>
+      <w:r>
+        <w:rPr>
+          <w:rFonts w:ascii="Courier New" w:hAnsi="Courier New" w:cs="Courier New"/>
+        </w:rPr>
+        <w:tab/>
+      </w:r>
+      <w:r>
+        <w:rPr>
+          <w:rFonts w:ascii="Courier New" w:hAnsi="Courier New" w:cs="Courier New"/>
+        </w:rPr>
+        <w:tab/>
+        <w:t>- POTATO EVE</w:t>
+      </w:r>
+    </w:p>
+    <w:p>
+      <w:pPr>
+        <w:pStyle w:val="PlainText"/>
+        <w:rPr>
+          <w:rFonts w:ascii="Courier New" w:hAnsi="Courier New" w:cs="Courier New"/>
+        </w:rPr>
+      </w:pPr>
+      <w:r>
+        <w:rPr>
+          <w:rFonts w:ascii="Courier New" w:hAnsi="Courier New" w:cs="Courier New"/>
+        </w:rPr>
+        <w:t>Number of Pockets</w:t>
+      </w:r>
+      <w:r>
+        <w:rPr>
+          <w:rFonts w:ascii="Courier New" w:hAnsi="Courier New" w:cs="Courier New"/>
+        </w:rPr>
+        <w:tab/>
+      </w:r>
+      <w:r>
+        <w:rPr>
+          <w:rFonts w:ascii="Courier New" w:hAnsi="Courier New" w:cs="Courier New"/>
+        </w:rPr>
+        <w:tab/>
+      </w:r>
+      <w:r>
+        <w:rPr>
+          <w:rFonts w:ascii="Courier New" w:hAnsi="Courier New" w:cs="Courier New"/>
+        </w:rPr>
+        <w:tab/>
+        <w:t>- 1</w:t>
+      </w:r>
+    </w:p>
+    <w:p>
+      <w:pPr>
+        <w:pStyle w:val="PlainText"/>
+        <w:rPr>
+          <w:rFonts w:ascii="Courier New" w:hAnsi="Courier New" w:cs="Courier New"/>
+        </w:rPr>
+      </w:pPr>
+      <w:r>
+        <w:rPr>
+          <w:rFonts w:ascii="Courier New" w:hAnsi="Courier New" w:cs="Courier New"/>
+        </w:rPr>
+        <w:t>Number of KGs</w:t>
+      </w:r>
+      <w:r>
+        <w:rPr>
+          <w:rFonts w:ascii="Courier New" w:hAnsi="Courier New" w:cs="Courier New"/>
+        </w:rPr>
+        <w:tab/>
+      </w:r>
+      <w:r>
+        <w:rPr>
+          <w:rFonts w:ascii="Courier New" w:hAnsi="Courier New" w:cs="Courier New"/>
+        </w:rPr>
+        <w:tab/>
+      </w:r>
+      <w:r>
+        <w:rPr>
+          <w:rFonts w:ascii="Courier New" w:hAnsi="Courier New" w:cs="Courier New"/>
+        </w:rPr>
+        <w:tab/>
+        <w:t>- 49</w:t>
+      </w:r>
+    </w:p>
+    <w:p>
+      <w:pPr>
+        <w:pStyle w:val="PlainText"/>
+        <w:rPr>
+          <w:rFonts w:ascii="Courier New" w:hAnsi="Courier New" w:cs="Courier New"/>
+        </w:rPr>
+      </w:pPr>
+      <w:r>
+        <w:rPr>
+          <w:rFonts w:ascii="Courier New" w:hAnsi="Courier New" w:cs="Courier New"/>
+        </w:rPr>
+        <w:t>Rate</w:t>
+      </w:r>
+      <w:r>
+        <w:rPr>
+          <w:rFonts w:ascii="Courier New" w:hAnsi="Courier New" w:cs="Courier New"/>
+        </w:rPr>
+        <w:tab/>
+      </w:r>
+      <w:r>
+        <w:rPr>
+          <w:rFonts w:ascii="Courier New" w:hAnsi="Courier New" w:cs="Courier New"/>
+        </w:rPr>
+        <w:tab/>
+      </w:r>
+      <w:r>
+        <w:rPr>
+          <w:rFonts w:ascii="Courier New" w:hAnsi="Courier New" w:cs="Courier New"/>
+        </w:rPr>
+        <w:tab/>
+      </w:r>
+      <w:r>
+        <w:rPr>
+          <w:rFonts w:ascii="Courier New" w:hAnsi="Courier New" w:cs="Courier New"/>
+        </w:rPr>
+        <w:tab/>
+      </w:r>
+      <w:r>
+        <w:rPr>
+          <w:rFonts w:ascii="Courier New" w:hAnsi="Courier New" w:cs="Courier New"/>
+        </w:rPr>
+        <w:tab/>
+        <w:t>- 15</w:t>
+      </w:r>
+    </w:p>
+    <w:p>
+      <w:pPr>
+        <w:pStyle w:val="PlainText"/>
+        <w:rPr>
+          <w:rFonts w:ascii="Courier New" w:hAnsi="Courier New" w:cs="Courier New"/>
+        </w:rPr>
+      </w:pPr>
+      <w:r>
+        <w:rPr>
+          <w:rFonts w:ascii="Courier New" w:hAnsi="Courier New" w:cs="Courier New"/>
+        </w:rPr>
+        <w:t>Total Price</w:t>
+      </w:r>
+      <w:r>
+        <w:rPr>
+          <w:rFonts w:ascii="Courier New" w:hAnsi="Courier New" w:cs="Courier New"/>
+        </w:rPr>
+        <w:tab/>
+      </w:r>
+      <w:r>
+        <w:rPr>
+          <w:rFonts w:ascii="Courier New" w:hAnsi="Courier New" w:cs="Courier New"/>
+        </w:rPr>
+        <w:tab/>
+      </w:r>
+      <w:r>
+        <w:rPr>
+          <w:rFonts w:ascii="Courier New" w:hAnsi="Courier New" w:cs="Courier New"/>
+        </w:rPr>
+        <w:tab/>
+      </w:r>
+      <w:r>
+        <w:rPr>
+          <w:rFonts w:ascii="Courier New" w:hAnsi="Courier New" w:cs="Courier New"/>
+        </w:rPr>
+        <w:tab/>
+        <w:t>- 735.0</w:t>
+      </w:r>
+    </w:p>
+    <w:p>
+      <w:pPr>
+        <w:pStyle w:val="PlainText"/>
+        <w:rPr>
+          <w:rFonts w:ascii="Courier New" w:hAnsi="Courier New" w:cs="Courier New"/>
+          <w:color w:val="FF0000"/>
+        </w:rPr>
+      </w:pPr>
+      <w:r>
+        <w:rPr>
+          <w:rFonts w:ascii="Courier New" w:hAnsi="Courier New" w:cs="Courier New"/>
+          <w:color w:val="FF0000"/>
+        </w:rPr>
+        <w:t>Amount Received</w:t>
+      </w:r>
+      <w:r>
+        <w:rPr>
+          <w:rFonts w:ascii="Courier New" w:hAnsi="Courier New" w:cs="Courier New"/>
+          <w:color w:val="FF0000"/>
+        </w:rPr>
+        <w:tab/>
+      </w:r>
+      <w:r>
+        <w:rPr>
+          <w:rFonts w:ascii="Courier New" w:hAnsi="Courier New" w:cs="Courier New"/>
+          <w:color w:val="FF0000"/>
+        </w:rPr>
+        <w:tab/>
+      </w:r>
+      <w:r>
+        <w:rPr>
+          <w:rFonts w:ascii="Courier New" w:hAnsi="Courier New" w:cs="Courier New"/>
+          <w:color w:val="FF0000"/>
+        </w:rPr>
+        <w:tab/>
+        <w:t>- 7561</w:t>
+      </w:r>
+    </w:p>
+    <w:p>
+      <w:pPr>
+        <w:pStyle w:val="PlainText"/>
+        <w:rPr>
+          <w:rFonts w:ascii="Courier New" w:hAnsi="Courier New" w:cs="Courier New"/>
+        </w:rPr>
+      </w:pPr>
+      <w:r>
+        <w:rPr>
+          <w:rFonts w:ascii="Courier New" w:hAnsi="Courier New" w:cs="Courier New"/>
+        </w:rPr>
+        <w:t>Amount balance</w:t>
+      </w:r>
+      <w:r>
+        <w:rPr>
+          <w:rFonts w:ascii="Courier New" w:hAnsi="Courier New" w:cs="Courier New"/>
+        </w:rPr>
+        <w:tab/>
+      </w:r>
+      <w:r>
+        <w:rPr>
+          <w:rFonts w:ascii="Courier New" w:hAnsi="Courier New" w:cs="Courier New"/>
+        </w:rPr>
+        <w:tab/>
+      </w:r>
+      <w:r>
+        <w:rPr>
+          <w:rFonts w:ascii="Courier New" w:hAnsi="Courier New" w:cs="Courier New"/>
+        </w:rPr>
+        <w:tab/>
+        <w:t>- 735.0</w:t>
+      </w:r>
+    </w:p>
+    <w:p>
+      <w:pPr>
+        <w:pStyle w:val="PlainText"/>
+        <w:rPr>
+          <w:rFonts w:ascii="Courier New" w:hAnsi="Courier New" w:cs="Courier New"/>
+        </w:rPr>
+      </w:pPr>
+      <w:r>
+        <w:rPr>
+          <w:rFonts w:ascii="Courier New" w:hAnsi="Courier New" w:cs="Courier New"/>
+        </w:rPr>
+        <w:t>Amount Received mode</w:t>
+      </w:r>
+      <w:r>
+        <w:rPr>
+          <w:rFonts w:ascii="Courier New" w:hAnsi="Courier New" w:cs="Courier New"/>
+        </w:rPr>
+        <w:tab/>
+      </w:r>
+      <w:r>
+        <w:rPr>
+          <w:rFonts w:ascii="Courier New" w:hAnsi="Courier New" w:cs="Courier New"/>
+        </w:rPr>
+        <w:tab/>
+        <w:t>- CASH</w:t>
+      </w:r>
+    </w:p>
+    <w:p>
+      <w:pPr>
+        <w:pStyle w:val="PlainText"/>
+        <w:rPr>
+          <w:rFonts w:ascii="Courier New" w:hAnsi="Courier New" w:cs="Courier New"/>
+        </w:rPr>
+      </w:pPr>
+    </w:p>
+    <w:p>
+      <w:pPr>
+        <w:pStyle w:val="PlainText"/>
+        <w:rPr>
+          <w:rFonts w:ascii="Courier New" w:hAnsi="Courier New" w:cs="Courier New"/>
+        </w:rPr>
+      </w:pPr>
+      <w:r>
+        <w:rPr>
+          <w:rFonts w:ascii="Courier New" w:hAnsi="Courier New" w:cs="Courier New"/>
+        </w:rPr>
+        <w:t>Item Name</w:t>
+      </w:r>
+      <w:r>
+        <w:rPr>
+          <w:rFonts w:ascii="Courier New" w:hAnsi="Courier New" w:cs="Courier New"/>
+        </w:rPr>
+        <w:tab/>
+      </w:r>
+      <w:r>
+        <w:rPr>
+          <w:rFonts w:ascii="Courier New" w:hAnsi="Courier New" w:cs="Courier New"/>
+        </w:rPr>
+        <w:tab/>
+      </w:r>
+      <w:r>
+        <w:rPr>
+          <w:rFonts w:ascii="Courier New" w:hAnsi="Courier New" w:cs="Courier New"/>
+        </w:rPr>
+        <w:tab/>
+      </w:r>
+      <w:r>
+        <w:rPr>
+          <w:rFonts w:ascii="Courier New" w:hAnsi="Courier New" w:cs="Courier New"/>
+        </w:rPr>
+        <w:tab/>
+        <w:t>- CARROT</w:t>
+      </w:r>
+    </w:p>
+    <w:p>
+      <w:pPr>
+        <w:pStyle w:val="PlainText"/>
+        <w:rPr>
+          <w:rFonts w:ascii="Courier New" w:hAnsi="Courier New" w:cs="Courier New"/>
+        </w:rPr>
+      </w:pPr>
+      <w:r>
+        <w:rPr>
+          <w:rFonts w:ascii="Courier New" w:hAnsi="Courier New" w:cs="Courier New"/>
+        </w:rPr>
+        <w:t>Number of Pockets</w:t>
+      </w:r>
+      <w:r>
+        <w:rPr>
+          <w:rFonts w:ascii="Courier New" w:hAnsi="Courier New" w:cs="Courier New"/>
+        </w:rPr>
+        <w:tab/>
+      </w:r>
+      <w:r>
+        <w:rPr>
+          <w:rFonts w:ascii="Courier New" w:hAnsi="Courier New" w:cs="Courier New"/>
+        </w:rPr>
+        <w:tab/>
+      </w:r>
+      <w:r>
+        <w:rPr>
+          <w:rFonts w:ascii="Courier New" w:hAnsi="Courier New" w:cs="Courier New"/>
+        </w:rPr>
+        <w:tab/>
+        <w:t>- 2</w:t>
+      </w:r>
+    </w:p>
+    <w:p>
+      <w:pPr>
+        <w:pStyle w:val="PlainText"/>
+        <w:rPr>
+          <w:rFonts w:ascii="Courier New" w:hAnsi="Courier New" w:cs="Courier New"/>
+        </w:rPr>
+      </w:pPr>
+      <w:r>
+        <w:rPr>
+          <w:rFonts w:ascii="Courier New" w:hAnsi="Courier New" w:cs="Courier New"/>
+        </w:rPr>
+        <w:t>Number of KGs</w:t>
+      </w:r>
+      <w:r>
+        <w:rPr>
+          <w:rFonts w:ascii="Courier New" w:hAnsi="Courier New" w:cs="Courier New"/>
+        </w:rPr>
+        <w:tab/>
+      </w:r>
+      <w:r>
+        <w:rPr>
+          <w:rFonts w:ascii="Courier New" w:hAnsi="Courier New" w:cs="Courier New"/>
+        </w:rPr>
+        <w:tab/>
+      </w:r>
+      <w:r>
+        <w:rPr>
+          <w:rFonts w:ascii="Courier New" w:hAnsi="Courier New" w:cs="Courier New"/>
+        </w:rPr>
+        <w:tab/>
+        <w:t>- 184</w:t>
+      </w:r>
+    </w:p>
+    <w:p>
+      <w:pPr>
+        <w:pStyle w:val="PlainText"/>
+        <w:rPr>
+          <w:rFonts w:ascii="Courier New" w:hAnsi="Courier New" w:cs="Courier New"/>
+        </w:rPr>
+      </w:pPr>
+      <w:r>
+        <w:rPr>
+          <w:rFonts w:ascii="Courier New" w:hAnsi="Courier New" w:cs="Courier New"/>
+        </w:rPr>
+        <w:t>Rate</w:t>
+      </w:r>
+      <w:r>
+        <w:rPr>
+          <w:rFonts w:ascii="Courier New" w:hAnsi="Courier New" w:cs="Courier New"/>
+        </w:rPr>
+        <w:tab/>
+      </w:r>
+      <w:r>
+        <w:rPr>
+          <w:rFonts w:ascii="Courier New" w:hAnsi="Courier New" w:cs="Courier New"/>
+        </w:rPr>
+        <w:tab/>
+      </w:r>
+      <w:r>
+        <w:rPr>
+          <w:rFonts w:ascii="Courier New" w:hAnsi="Courier New" w:cs="Courier New"/>
+        </w:rPr>
+        <w:tab/>
+      </w:r>
+      <w:r>
+        <w:rPr>
+          <w:rFonts w:ascii="Courier New" w:hAnsi="Courier New" w:cs="Courier New"/>
+        </w:rPr>
+        <w:tab/>
+      </w:r>
+      <w:r>
+        <w:rPr>
+          <w:rFonts w:ascii="Courier New" w:hAnsi="Courier New" w:cs="Courier New"/>
+        </w:rPr>
+        <w:tab/>
+        <w:t>- 20</w:t>
+      </w:r>
+    </w:p>
+    <w:p>
+      <w:pPr>
+        <w:pStyle w:val="PlainText"/>
+        <w:rPr>
+          <w:rFonts w:ascii="Courier New" w:hAnsi="Courier New" w:cs="Courier New"/>
+        </w:rPr>
+      </w:pPr>
+      <w:r>
+        <w:rPr>
+          <w:rFonts w:ascii="Courier New" w:hAnsi="Courier New" w:cs="Courier New"/>
+        </w:rPr>
+        <w:t>Total Price</w:t>
+      </w:r>
+      <w:r>
+        <w:rPr>
+          <w:rFonts w:ascii="Courier New" w:hAnsi="Courier New" w:cs="Courier New"/>
+        </w:rPr>
+        <w:tab/>
+      </w:r>
+      <w:r>
+        <w:rPr>
+          <w:rFonts w:ascii="Courier New" w:hAnsi="Courier New" w:cs="Courier New"/>
+        </w:rPr>
+        <w:tab/>
+      </w:r>
+      <w:r>
+        <w:rPr>
+          <w:rFonts w:ascii="Courier New" w:hAnsi="Courier New" w:cs="Courier New"/>
+        </w:rPr>
+        <w:tab/>
+      </w:r>
+      <w:r>
+        <w:rPr>
+          <w:rFonts w:ascii="Courier New" w:hAnsi="Courier New" w:cs="Courier New"/>
+        </w:rPr>
+        <w:tab/>
+        <w:t>- 3680.0</w:t>
+      </w:r>
+    </w:p>
+    <w:p>
+      <w:pPr>
+        <w:pStyle w:val="PlainText"/>
+        <w:rPr>
+          <w:rFonts w:ascii="Courier New" w:hAnsi="Courier New" w:cs="Courier New"/>
+          <w:b/>
+        </w:rPr>
+      </w:pPr>
+      <w:r>
+        <w:rPr>
+          <w:rFonts w:ascii="Courier New" w:hAnsi="Courier New" w:cs="Courier New"/>
+          <w:b/>
+        </w:rPr>
+        <w:t>Amount balance</w:t>
+      </w:r>
+      <w:r>
+        <w:rPr>
+          <w:rFonts w:ascii="Courier New" w:hAnsi="Courier New" w:cs="Courier New"/>
+          <w:b/>
+        </w:rPr>
+        <w:tab/>
+      </w:r>
+      <w:r>
+        <w:rPr>
+          <w:rFonts w:ascii="Courier New" w:hAnsi="Courier New" w:cs="Courier New"/>
+          <w:b/>
+        </w:rPr>
+        <w:tab/>
+      </w:r>
+      <w:r>
+        <w:rPr>
+          <w:rFonts w:ascii="Courier New" w:hAnsi="Courier New" w:cs="Courier New"/>
+          <w:b/>
+        </w:rPr>
+        <w:tab/>
+        <w:t>- 4415.0</w:t>
+      </w:r>
+    </w:p>
+    <w:p>
+      <w:pPr>
+        <w:pStyle w:val="PlainText"/>
+        <w:rPr>
+          <w:rFonts w:ascii="Courier New" w:hAnsi="Courier New" w:cs="Courier New"/>
+        </w:rPr>
+      </w:pPr>
+    </w:p>
+    <w:p>
+      <w:pPr>
+        <w:pStyle w:val="PlainText"/>
+        <w:rPr>
+          <w:rFonts w:ascii="Courier New" w:hAnsi="Courier New" w:cs="Courier New"/>
+          <w:b/>
+        </w:rPr>
+      </w:pPr>
+    </w:p>
+    <w:p>
+      <w:pPr>
+        <w:pStyle w:val="PlainText"/>
+        <w:rPr>
+          <w:rFonts w:ascii="Courier New" w:hAnsi="Courier New" w:cs="Courier New"/>
+        </w:rPr>
+      </w:pPr>
+    </w:p>
+    <w:p>
+      <w:pPr>
+        <w:pStyle w:val="PlainText"/>
+        <w:rPr>
+          <w:rFonts w:ascii="Courier New" w:hAnsi="Courier New" w:cs="Courier New"/>
+          <w:b/>
+        </w:rPr>
+      </w:pPr>
     </w:p>
     <w:p>
       <w:pPr>

--- a/customer _details/GANGAMMA/SEP/TUMKUR/RAVI/PURCHASE DETAILS.docx
+++ b/customer _details/GANGAMMA/SEP/TUMKUR/RAVI/PURCHASE DETAILS.docx
@@ -37020,13 +37020,7 @@
         <w:rPr>
           <w:rFonts w:ascii="Courier New" w:hAnsi="Courier New" w:cs="Courier New"/>
         </w:rPr>
-        <w:t>MON Jan 07</w:t>
-      </w:r>
-      <w:r>
-        <w:rPr>
-          <w:rFonts w:ascii="Courier New" w:hAnsi="Courier New" w:cs="Courier New"/>
-        </w:rPr>
-        <w:t xml:space="preserve"> 14:44:59 IST 2019</w:t>
+        <w:t>MON Jan 07 14:44:59 IST 2019</w:t>
       </w:r>
     </w:p>
     <w:p>
@@ -38332,6 +38326,1023 @@
         <w:tab/>
         <w:t>- 4415.0</w:t>
       </w:r>
+    </w:p>
+    <w:p>
+      <w:pPr>
+        <w:pStyle w:val="PlainText"/>
+        <w:rPr>
+          <w:rFonts w:ascii="Courier New" w:hAnsi="Courier New" w:cs="Courier New"/>
+          <w:b/>
+        </w:rPr>
+      </w:pPr>
+    </w:p>
+    <w:p>
+      <w:pPr>
+        <w:pStyle w:val="PlainText"/>
+        <w:rPr>
+          <w:rFonts w:ascii="Courier New" w:hAnsi="Courier New" w:cs="Courier New"/>
+        </w:rPr>
+      </w:pPr>
+      <w:r>
+        <w:rPr>
+          <w:rFonts w:ascii="Courier New" w:hAnsi="Courier New" w:cs="Courier New"/>
+        </w:rPr>
+        <w:t>TUE Jan 08 11:40:16 IST 2019</w:t>
+      </w:r>
+    </w:p>
+    <w:p>
+      <w:pPr>
+        <w:pStyle w:val="PlainText"/>
+        <w:rPr>
+          <w:rFonts w:ascii="Courier New" w:hAnsi="Courier New" w:cs="Courier New"/>
+        </w:rPr>
+      </w:pPr>
+      <w:r>
+        <w:rPr>
+          <w:rFonts w:ascii="Courier New" w:hAnsi="Courier New" w:cs="Courier New"/>
+        </w:rPr>
+        <w:t>Person Name</w:t>
+      </w:r>
+      <w:r>
+        <w:rPr>
+          <w:rFonts w:ascii="Courier New" w:hAnsi="Courier New" w:cs="Courier New"/>
+        </w:rPr>
+        <w:tab/>
+      </w:r>
+      <w:r>
+        <w:rPr>
+          <w:rFonts w:ascii="Courier New" w:hAnsi="Courier New" w:cs="Courier New"/>
+        </w:rPr>
+        <w:tab/>
+      </w:r>
+      <w:r>
+        <w:rPr>
+          <w:rFonts w:ascii="Courier New" w:hAnsi="Courier New" w:cs="Courier New"/>
+        </w:rPr>
+        <w:tab/>
+      </w:r>
+      <w:r>
+        <w:rPr>
+          <w:rFonts w:ascii="Courier New" w:hAnsi="Courier New" w:cs="Courier New"/>
+        </w:rPr>
+        <w:tab/>
+        <w:t>- RAVI</w:t>
+      </w:r>
+    </w:p>
+    <w:p>
+      <w:pPr>
+        <w:pStyle w:val="PlainText"/>
+        <w:rPr>
+          <w:rFonts w:ascii="Courier New" w:hAnsi="Courier New" w:cs="Courier New"/>
+        </w:rPr>
+      </w:pPr>
+      <w:r>
+        <w:rPr>
+          <w:rFonts w:ascii="Courier New" w:hAnsi="Courier New" w:cs="Courier New"/>
+        </w:rPr>
+        <w:t>Bill number</w:t>
+      </w:r>
+      <w:r>
+        <w:rPr>
+          <w:rFonts w:ascii="Courier New" w:hAnsi="Courier New" w:cs="Courier New"/>
+        </w:rPr>
+        <w:tab/>
+      </w:r>
+      <w:r>
+        <w:rPr>
+          <w:rFonts w:ascii="Courier New" w:hAnsi="Courier New" w:cs="Courier New"/>
+        </w:rPr>
+        <w:tab/>
+      </w:r>
+      <w:r>
+        <w:rPr>
+          <w:rFonts w:ascii="Courier New" w:hAnsi="Courier New" w:cs="Courier New"/>
+        </w:rPr>
+        <w:tab/>
+      </w:r>
+      <w:r>
+        <w:rPr>
+          <w:rFonts w:ascii="Courier New" w:hAnsi="Courier New" w:cs="Courier New"/>
+        </w:rPr>
+        <w:tab/>
+        <w:t>- 10059</w:t>
+      </w:r>
+    </w:p>
+    <w:p>
+      <w:pPr>
+        <w:pStyle w:val="PlainText"/>
+        <w:rPr>
+          <w:rFonts w:ascii="Courier New" w:hAnsi="Courier New" w:cs="Courier New"/>
+        </w:rPr>
+      </w:pPr>
+      <w:r>
+        <w:rPr>
+          <w:rFonts w:ascii="Courier New" w:hAnsi="Courier New" w:cs="Courier New"/>
+        </w:rPr>
+        <w:t>---------------------------------------------------------------</w:t>
+      </w:r>
+    </w:p>
+    <w:p>
+      <w:pPr>
+        <w:pStyle w:val="PlainText"/>
+        <w:rPr>
+          <w:rFonts w:ascii="Courier New" w:hAnsi="Courier New" w:cs="Courier New"/>
+        </w:rPr>
+      </w:pPr>
+      <w:r>
+        <w:rPr>
+          <w:rFonts w:ascii="Courier New" w:hAnsi="Courier New" w:cs="Courier New"/>
+        </w:rPr>
+        <w:t>Item Name</w:t>
+      </w:r>
+      <w:r>
+        <w:rPr>
+          <w:rFonts w:ascii="Courier New" w:hAnsi="Courier New" w:cs="Courier New"/>
+        </w:rPr>
+        <w:tab/>
+      </w:r>
+      <w:r>
+        <w:rPr>
+          <w:rFonts w:ascii="Courier New" w:hAnsi="Courier New" w:cs="Courier New"/>
+        </w:rPr>
+        <w:tab/>
+      </w:r>
+      <w:r>
+        <w:rPr>
+          <w:rFonts w:ascii="Courier New" w:hAnsi="Courier New" w:cs="Courier New"/>
+        </w:rPr>
+        <w:tab/>
+      </w:r>
+      <w:r>
+        <w:rPr>
+          <w:rFonts w:ascii="Courier New" w:hAnsi="Courier New" w:cs="Courier New"/>
+        </w:rPr>
+        <w:tab/>
+        <w:t>- SORE KAI</w:t>
+      </w:r>
+    </w:p>
+    <w:p>
+      <w:pPr>
+        <w:pStyle w:val="PlainText"/>
+        <w:rPr>
+          <w:rFonts w:ascii="Courier New" w:hAnsi="Courier New" w:cs="Courier New"/>
+        </w:rPr>
+      </w:pPr>
+      <w:r>
+        <w:rPr>
+          <w:rFonts w:ascii="Courier New" w:hAnsi="Courier New" w:cs="Courier New"/>
+        </w:rPr>
+        <w:t>Number of Pockets</w:t>
+      </w:r>
+      <w:r>
+        <w:rPr>
+          <w:rFonts w:ascii="Courier New" w:hAnsi="Courier New" w:cs="Courier New"/>
+        </w:rPr>
+        <w:tab/>
+      </w:r>
+      <w:r>
+        <w:rPr>
+          <w:rFonts w:ascii="Courier New" w:hAnsi="Courier New" w:cs="Courier New"/>
+        </w:rPr>
+        <w:tab/>
+      </w:r>
+      <w:r>
+        <w:rPr>
+          <w:rFonts w:ascii="Courier New" w:hAnsi="Courier New" w:cs="Courier New"/>
+        </w:rPr>
+        <w:tab/>
+        <w:t>- 1</w:t>
+      </w:r>
+    </w:p>
+    <w:p>
+      <w:pPr>
+        <w:pStyle w:val="PlainText"/>
+        <w:rPr>
+          <w:rFonts w:ascii="Courier New" w:hAnsi="Courier New" w:cs="Courier New"/>
+        </w:rPr>
+      </w:pPr>
+      <w:r>
+        <w:rPr>
+          <w:rFonts w:ascii="Courier New" w:hAnsi="Courier New" w:cs="Courier New"/>
+        </w:rPr>
+        <w:t>Number of KGs</w:t>
+      </w:r>
+      <w:r>
+        <w:rPr>
+          <w:rFonts w:ascii="Courier New" w:hAnsi="Courier New" w:cs="Courier New"/>
+        </w:rPr>
+        <w:tab/>
+      </w:r>
+      <w:r>
+        <w:rPr>
+          <w:rFonts w:ascii="Courier New" w:hAnsi="Courier New" w:cs="Courier New"/>
+        </w:rPr>
+        <w:tab/>
+      </w:r>
+      <w:r>
+        <w:rPr>
+          <w:rFonts w:ascii="Courier New" w:hAnsi="Courier New" w:cs="Courier New"/>
+        </w:rPr>
+        <w:tab/>
+        <w:t>- 49</w:t>
+      </w:r>
+    </w:p>
+    <w:p>
+      <w:pPr>
+        <w:pStyle w:val="PlainText"/>
+        <w:rPr>
+          <w:rFonts w:ascii="Courier New" w:hAnsi="Courier New" w:cs="Courier New"/>
+        </w:rPr>
+      </w:pPr>
+      <w:r>
+        <w:rPr>
+          <w:rFonts w:ascii="Courier New" w:hAnsi="Courier New" w:cs="Courier New"/>
+        </w:rPr>
+        <w:t>Rate</w:t>
+      </w:r>
+      <w:r>
+        <w:rPr>
+          <w:rFonts w:ascii="Courier New" w:hAnsi="Courier New" w:cs="Courier New"/>
+        </w:rPr>
+        <w:tab/>
+      </w:r>
+      <w:r>
+        <w:rPr>
+          <w:rFonts w:ascii="Courier New" w:hAnsi="Courier New" w:cs="Courier New"/>
+        </w:rPr>
+        <w:tab/>
+      </w:r>
+      <w:r>
+        <w:rPr>
+          <w:rFonts w:ascii="Courier New" w:hAnsi="Courier New" w:cs="Courier New"/>
+        </w:rPr>
+        <w:tab/>
+      </w:r>
+      <w:r>
+        <w:rPr>
+          <w:rFonts w:ascii="Courier New" w:hAnsi="Courier New" w:cs="Courier New"/>
+        </w:rPr>
+        <w:tab/>
+      </w:r>
+      <w:r>
+        <w:rPr>
+          <w:rFonts w:ascii="Courier New" w:hAnsi="Courier New" w:cs="Courier New"/>
+        </w:rPr>
+        <w:tab/>
+        <w:t>- 8</w:t>
+      </w:r>
+    </w:p>
+    <w:p>
+      <w:pPr>
+        <w:pStyle w:val="PlainText"/>
+        <w:rPr>
+          <w:rFonts w:ascii="Courier New" w:hAnsi="Courier New" w:cs="Courier New"/>
+        </w:rPr>
+      </w:pPr>
+      <w:r>
+        <w:rPr>
+          <w:rFonts w:ascii="Courier New" w:hAnsi="Courier New" w:cs="Courier New"/>
+        </w:rPr>
+        <w:t>Total Price</w:t>
+      </w:r>
+      <w:r>
+        <w:rPr>
+          <w:rFonts w:ascii="Courier New" w:hAnsi="Courier New" w:cs="Courier New"/>
+        </w:rPr>
+        <w:tab/>
+      </w:r>
+      <w:r>
+        <w:rPr>
+          <w:rFonts w:ascii="Courier New" w:hAnsi="Courier New" w:cs="Courier New"/>
+        </w:rPr>
+        <w:tab/>
+      </w:r>
+      <w:r>
+        <w:rPr>
+          <w:rFonts w:ascii="Courier New" w:hAnsi="Courier New" w:cs="Courier New"/>
+        </w:rPr>
+        <w:tab/>
+      </w:r>
+      <w:r>
+        <w:rPr>
+          <w:rFonts w:ascii="Courier New" w:hAnsi="Courier New" w:cs="Courier New"/>
+        </w:rPr>
+        <w:tab/>
+        <w:t>- 392.0</w:t>
+      </w:r>
+    </w:p>
+    <w:p>
+      <w:pPr>
+        <w:pStyle w:val="PlainText"/>
+        <w:rPr>
+          <w:rFonts w:ascii="Courier New" w:hAnsi="Courier New" w:cs="Courier New"/>
+        </w:rPr>
+      </w:pPr>
+      <w:r>
+        <w:rPr>
+          <w:rFonts w:ascii="Courier New" w:hAnsi="Courier New" w:cs="Courier New"/>
+        </w:rPr>
+        <w:t>Amount balance</w:t>
+      </w:r>
+      <w:r>
+        <w:rPr>
+          <w:rFonts w:ascii="Courier New" w:hAnsi="Courier New" w:cs="Courier New"/>
+        </w:rPr>
+        <w:tab/>
+      </w:r>
+      <w:r>
+        <w:rPr>
+          <w:rFonts w:ascii="Courier New" w:hAnsi="Courier New" w:cs="Courier New"/>
+        </w:rPr>
+        <w:tab/>
+      </w:r>
+      <w:r>
+        <w:rPr>
+          <w:rFonts w:ascii="Courier New" w:hAnsi="Courier New" w:cs="Courier New"/>
+        </w:rPr>
+        <w:tab/>
+        <w:t>- 4807.0</w:t>
+      </w:r>
+    </w:p>
+    <w:p>
+      <w:pPr>
+        <w:pStyle w:val="PlainText"/>
+        <w:rPr>
+          <w:rFonts w:ascii="Courier New" w:hAnsi="Courier New" w:cs="Courier New"/>
+        </w:rPr>
+      </w:pPr>
+    </w:p>
+    <w:p>
+      <w:pPr>
+        <w:pStyle w:val="PlainText"/>
+        <w:rPr>
+          <w:rFonts w:ascii="Courier New" w:hAnsi="Courier New" w:cs="Courier New"/>
+        </w:rPr>
+      </w:pPr>
+      <w:r>
+        <w:rPr>
+          <w:rFonts w:ascii="Courier New" w:hAnsi="Courier New" w:cs="Courier New"/>
+        </w:rPr>
+        <w:t>Item Name</w:t>
+      </w:r>
+      <w:r>
+        <w:rPr>
+          <w:rFonts w:ascii="Courier New" w:hAnsi="Courier New" w:cs="Courier New"/>
+        </w:rPr>
+        <w:tab/>
+      </w:r>
+      <w:r>
+        <w:rPr>
+          <w:rFonts w:ascii="Courier New" w:hAnsi="Courier New" w:cs="Courier New"/>
+        </w:rPr>
+        <w:tab/>
+      </w:r>
+      <w:r>
+        <w:rPr>
+          <w:rFonts w:ascii="Courier New" w:hAnsi="Courier New" w:cs="Courier New"/>
+        </w:rPr>
+        <w:tab/>
+      </w:r>
+      <w:r>
+        <w:rPr>
+          <w:rFonts w:ascii="Courier New" w:hAnsi="Courier New" w:cs="Courier New"/>
+        </w:rPr>
+        <w:tab/>
+        <w:t>- POTATO EVE</w:t>
+      </w:r>
+    </w:p>
+    <w:p>
+      <w:pPr>
+        <w:pStyle w:val="PlainText"/>
+        <w:rPr>
+          <w:rFonts w:ascii="Courier New" w:hAnsi="Courier New" w:cs="Courier New"/>
+        </w:rPr>
+      </w:pPr>
+      <w:r>
+        <w:rPr>
+          <w:rFonts w:ascii="Courier New" w:hAnsi="Courier New" w:cs="Courier New"/>
+        </w:rPr>
+        <w:t>Number of Pockets</w:t>
+      </w:r>
+      <w:r>
+        <w:rPr>
+          <w:rFonts w:ascii="Courier New" w:hAnsi="Courier New" w:cs="Courier New"/>
+        </w:rPr>
+        <w:tab/>
+      </w:r>
+      <w:r>
+        <w:rPr>
+          <w:rFonts w:ascii="Courier New" w:hAnsi="Courier New" w:cs="Courier New"/>
+        </w:rPr>
+        <w:tab/>
+      </w:r>
+      <w:r>
+        <w:rPr>
+          <w:rFonts w:ascii="Courier New" w:hAnsi="Courier New" w:cs="Courier New"/>
+        </w:rPr>
+        <w:tab/>
+        <w:t>- 2</w:t>
+      </w:r>
+    </w:p>
+    <w:p>
+      <w:pPr>
+        <w:pStyle w:val="PlainText"/>
+        <w:rPr>
+          <w:rFonts w:ascii="Courier New" w:hAnsi="Courier New" w:cs="Courier New"/>
+        </w:rPr>
+      </w:pPr>
+      <w:r>
+        <w:rPr>
+          <w:rFonts w:ascii="Courier New" w:hAnsi="Courier New" w:cs="Courier New"/>
+        </w:rPr>
+        <w:t>Number of KGs</w:t>
+      </w:r>
+      <w:r>
+        <w:rPr>
+          <w:rFonts w:ascii="Courier New" w:hAnsi="Courier New" w:cs="Courier New"/>
+        </w:rPr>
+        <w:tab/>
+      </w:r>
+      <w:r>
+        <w:rPr>
+          <w:rFonts w:ascii="Courier New" w:hAnsi="Courier New" w:cs="Courier New"/>
+        </w:rPr>
+        <w:tab/>
+      </w:r>
+      <w:r>
+        <w:rPr>
+          <w:rFonts w:ascii="Courier New" w:hAnsi="Courier New" w:cs="Courier New"/>
+        </w:rPr>
+        <w:tab/>
+        <w:t>- 105</w:t>
+      </w:r>
+    </w:p>
+    <w:p>
+      <w:pPr>
+        <w:pStyle w:val="PlainText"/>
+        <w:rPr>
+          <w:rFonts w:ascii="Courier New" w:hAnsi="Courier New" w:cs="Courier New"/>
+        </w:rPr>
+      </w:pPr>
+      <w:r>
+        <w:rPr>
+          <w:rFonts w:ascii="Courier New" w:hAnsi="Courier New" w:cs="Courier New"/>
+        </w:rPr>
+        <w:t>Rate</w:t>
+      </w:r>
+      <w:r>
+        <w:rPr>
+          <w:rFonts w:ascii="Courier New" w:hAnsi="Courier New" w:cs="Courier New"/>
+        </w:rPr>
+        <w:tab/>
+      </w:r>
+      <w:r>
+        <w:rPr>
+          <w:rFonts w:ascii="Courier New" w:hAnsi="Courier New" w:cs="Courier New"/>
+        </w:rPr>
+        <w:tab/>
+      </w:r>
+      <w:r>
+        <w:rPr>
+          <w:rFonts w:ascii="Courier New" w:hAnsi="Courier New" w:cs="Courier New"/>
+        </w:rPr>
+        <w:tab/>
+      </w:r>
+      <w:r>
+        <w:rPr>
+          <w:rFonts w:ascii="Courier New" w:hAnsi="Courier New" w:cs="Courier New"/>
+        </w:rPr>
+        <w:tab/>
+      </w:r>
+      <w:r>
+        <w:rPr>
+          <w:rFonts w:ascii="Courier New" w:hAnsi="Courier New" w:cs="Courier New"/>
+        </w:rPr>
+        <w:tab/>
+        <w:t>- 15</w:t>
+      </w:r>
+    </w:p>
+    <w:p>
+      <w:pPr>
+        <w:pStyle w:val="PlainText"/>
+        <w:rPr>
+          <w:rFonts w:ascii="Courier New" w:hAnsi="Courier New" w:cs="Courier New"/>
+        </w:rPr>
+      </w:pPr>
+      <w:r>
+        <w:rPr>
+          <w:rFonts w:ascii="Courier New" w:hAnsi="Courier New" w:cs="Courier New"/>
+        </w:rPr>
+        <w:t>Total Price</w:t>
+      </w:r>
+      <w:r>
+        <w:rPr>
+          <w:rFonts w:ascii="Courier New" w:hAnsi="Courier New" w:cs="Courier New"/>
+        </w:rPr>
+        <w:tab/>
+      </w:r>
+      <w:r>
+        <w:rPr>
+          <w:rFonts w:ascii="Courier New" w:hAnsi="Courier New" w:cs="Courier New"/>
+        </w:rPr>
+        <w:tab/>
+      </w:r>
+      <w:r>
+        <w:rPr>
+          <w:rFonts w:ascii="Courier New" w:hAnsi="Courier New" w:cs="Courier New"/>
+        </w:rPr>
+        <w:tab/>
+      </w:r>
+      <w:r>
+        <w:rPr>
+          <w:rFonts w:ascii="Courier New" w:hAnsi="Courier New" w:cs="Courier New"/>
+        </w:rPr>
+        <w:tab/>
+        <w:t>- 1575.0</w:t>
+      </w:r>
+    </w:p>
+    <w:p>
+      <w:pPr>
+        <w:pStyle w:val="PlainText"/>
+        <w:rPr>
+          <w:rFonts w:ascii="Courier New" w:hAnsi="Courier New" w:cs="Courier New"/>
+          <w:color w:val="FF0000"/>
+        </w:rPr>
+      </w:pPr>
+      <w:r>
+        <w:rPr>
+          <w:rFonts w:ascii="Courier New" w:hAnsi="Courier New" w:cs="Courier New"/>
+          <w:color w:val="FF0000"/>
+        </w:rPr>
+        <w:t>Amount Received</w:t>
+      </w:r>
+      <w:r>
+        <w:rPr>
+          <w:rFonts w:ascii="Courier New" w:hAnsi="Courier New" w:cs="Courier New"/>
+          <w:color w:val="FF0000"/>
+        </w:rPr>
+        <w:tab/>
+      </w:r>
+      <w:r>
+        <w:rPr>
+          <w:rFonts w:ascii="Courier New" w:hAnsi="Courier New" w:cs="Courier New"/>
+          <w:color w:val="FF0000"/>
+        </w:rPr>
+        <w:tab/>
+      </w:r>
+      <w:r>
+        <w:rPr>
+          <w:rFonts w:ascii="Courier New" w:hAnsi="Courier New" w:cs="Courier New"/>
+          <w:color w:val="FF0000"/>
+        </w:rPr>
+        <w:tab/>
+        <w:t>- 4807</w:t>
+      </w:r>
+    </w:p>
+    <w:p>
+      <w:pPr>
+        <w:pStyle w:val="PlainText"/>
+        <w:rPr>
+          <w:rFonts w:ascii="Courier New" w:hAnsi="Courier New" w:cs="Courier New"/>
+          <w:b/>
+        </w:rPr>
+      </w:pPr>
+      <w:r>
+        <w:rPr>
+          <w:rFonts w:ascii="Courier New" w:hAnsi="Courier New" w:cs="Courier New"/>
+          <w:b/>
+        </w:rPr>
+        <w:t>Amount balance</w:t>
+      </w:r>
+      <w:r>
+        <w:rPr>
+          <w:rFonts w:ascii="Courier New" w:hAnsi="Courier New" w:cs="Courier New"/>
+          <w:b/>
+        </w:rPr>
+        <w:tab/>
+      </w:r>
+      <w:r>
+        <w:rPr>
+          <w:rFonts w:ascii="Courier New" w:hAnsi="Courier New" w:cs="Courier New"/>
+          <w:b/>
+        </w:rPr>
+        <w:tab/>
+      </w:r>
+      <w:r>
+        <w:rPr>
+          <w:rFonts w:ascii="Courier New" w:hAnsi="Courier New" w:cs="Courier New"/>
+          <w:b/>
+        </w:rPr>
+        <w:tab/>
+        <w:t>- 1575.0</w:t>
+      </w:r>
+    </w:p>
+    <w:p>
+      <w:pPr>
+        <w:pStyle w:val="PlainText"/>
+        <w:rPr>
+          <w:rFonts w:ascii="Courier New" w:hAnsi="Courier New" w:cs="Courier New"/>
+        </w:rPr>
+      </w:pPr>
+      <w:r>
+        <w:rPr>
+          <w:rFonts w:ascii="Courier New" w:hAnsi="Courier New" w:cs="Courier New"/>
+        </w:rPr>
+        <w:t>Amount Received mode</w:t>
+      </w:r>
+      <w:r>
+        <w:rPr>
+          <w:rFonts w:ascii="Courier New" w:hAnsi="Courier New" w:cs="Courier New"/>
+        </w:rPr>
+        <w:tab/>
+      </w:r>
+      <w:r>
+        <w:rPr>
+          <w:rFonts w:ascii="Courier New" w:hAnsi="Courier New" w:cs="Courier New"/>
+        </w:rPr>
+        <w:tab/>
+        <w:t>- CASH</w:t>
+      </w:r>
+    </w:p>
+    <w:p>
+      <w:pPr>
+        <w:pStyle w:val="PlainText"/>
+        <w:rPr>
+          <w:rFonts w:ascii="Courier New" w:hAnsi="Courier New" w:cs="Courier New"/>
+        </w:rPr>
+      </w:pPr>
+    </w:p>
+    <w:p>
+      <w:pPr>
+        <w:pStyle w:val="PlainText"/>
+        <w:rPr>
+          <w:rFonts w:ascii="Courier New" w:hAnsi="Courier New" w:cs="Courier New"/>
+        </w:rPr>
+      </w:pPr>
+      <w:r>
+        <w:rPr>
+          <w:rFonts w:ascii="Courier New" w:hAnsi="Courier New" w:cs="Courier New"/>
+        </w:rPr>
+        <w:t>WED Jan 09</w:t>
+      </w:r>
+      <w:r>
+        <w:rPr>
+          <w:rFonts w:ascii="Courier New" w:hAnsi="Courier New" w:cs="Courier New"/>
+        </w:rPr>
+        <w:t xml:space="preserve"> 12:37:07 IST 2019</w:t>
+      </w:r>
+    </w:p>
+    <w:p>
+      <w:pPr>
+        <w:pStyle w:val="PlainText"/>
+        <w:rPr>
+          <w:rFonts w:ascii="Courier New" w:hAnsi="Courier New" w:cs="Courier New"/>
+        </w:rPr>
+      </w:pPr>
+      <w:r>
+        <w:rPr>
+          <w:rFonts w:ascii="Courier New" w:hAnsi="Courier New" w:cs="Courier New"/>
+        </w:rPr>
+        <w:t>Person Name</w:t>
+      </w:r>
+      <w:r>
+        <w:rPr>
+          <w:rFonts w:ascii="Courier New" w:hAnsi="Courier New" w:cs="Courier New"/>
+        </w:rPr>
+        <w:tab/>
+      </w:r>
+      <w:r>
+        <w:rPr>
+          <w:rFonts w:ascii="Courier New" w:hAnsi="Courier New" w:cs="Courier New"/>
+        </w:rPr>
+        <w:tab/>
+      </w:r>
+      <w:r>
+        <w:rPr>
+          <w:rFonts w:ascii="Courier New" w:hAnsi="Courier New" w:cs="Courier New"/>
+        </w:rPr>
+        <w:tab/>
+      </w:r>
+      <w:r>
+        <w:rPr>
+          <w:rFonts w:ascii="Courier New" w:hAnsi="Courier New" w:cs="Courier New"/>
+        </w:rPr>
+        <w:tab/>
+        <w:t>- RAVI</w:t>
+      </w:r>
+    </w:p>
+    <w:p>
+      <w:pPr>
+        <w:pStyle w:val="PlainText"/>
+        <w:rPr>
+          <w:rFonts w:ascii="Courier New" w:hAnsi="Courier New" w:cs="Courier New"/>
+        </w:rPr>
+      </w:pPr>
+      <w:r>
+        <w:rPr>
+          <w:rFonts w:ascii="Courier New" w:hAnsi="Courier New" w:cs="Courier New"/>
+        </w:rPr>
+        <w:t>Bill number</w:t>
+      </w:r>
+      <w:r>
+        <w:rPr>
+          <w:rFonts w:ascii="Courier New" w:hAnsi="Courier New" w:cs="Courier New"/>
+        </w:rPr>
+        <w:tab/>
+      </w:r>
+      <w:r>
+        <w:rPr>
+          <w:rFonts w:ascii="Courier New" w:hAnsi="Courier New" w:cs="Courier New"/>
+        </w:rPr>
+        <w:tab/>
+      </w:r>
+      <w:r>
+        <w:rPr>
+          <w:rFonts w:ascii="Courier New" w:hAnsi="Courier New" w:cs="Courier New"/>
+        </w:rPr>
+        <w:tab/>
+      </w:r>
+      <w:r>
+        <w:rPr>
+          <w:rFonts w:ascii="Courier New" w:hAnsi="Courier New" w:cs="Courier New"/>
+        </w:rPr>
+        <w:tab/>
+        <w:t>- 10075</w:t>
+      </w:r>
+    </w:p>
+    <w:p>
+      <w:pPr>
+        <w:pStyle w:val="PlainText"/>
+        <w:rPr>
+          <w:rFonts w:ascii="Courier New" w:hAnsi="Courier New" w:cs="Courier New"/>
+        </w:rPr>
+      </w:pPr>
+      <w:r>
+        <w:rPr>
+          <w:rFonts w:ascii="Courier New" w:hAnsi="Courier New" w:cs="Courier New"/>
+        </w:rPr>
+        <w:t>---------------------------------------------------------------</w:t>
+      </w:r>
+    </w:p>
+    <w:p>
+      <w:pPr>
+        <w:pStyle w:val="PlainText"/>
+        <w:rPr>
+          <w:rFonts w:ascii="Courier New" w:hAnsi="Courier New" w:cs="Courier New"/>
+        </w:rPr>
+      </w:pPr>
+      <w:r>
+        <w:rPr>
+          <w:rFonts w:ascii="Courier New" w:hAnsi="Courier New" w:cs="Courier New"/>
+        </w:rPr>
+        <w:t>Item Name</w:t>
+      </w:r>
+      <w:r>
+        <w:rPr>
+          <w:rFonts w:ascii="Courier New" w:hAnsi="Courier New" w:cs="Courier New"/>
+        </w:rPr>
+        <w:tab/>
+      </w:r>
+      <w:r>
+        <w:rPr>
+          <w:rFonts w:ascii="Courier New" w:hAnsi="Courier New" w:cs="Courier New"/>
+        </w:rPr>
+        <w:tab/>
+      </w:r>
+      <w:r>
+        <w:rPr>
+          <w:rFonts w:ascii="Courier New" w:hAnsi="Courier New" w:cs="Courier New"/>
+        </w:rPr>
+        <w:tab/>
+      </w:r>
+      <w:r>
+        <w:rPr>
+          <w:rFonts w:ascii="Courier New" w:hAnsi="Courier New" w:cs="Courier New"/>
+        </w:rPr>
+        <w:tab/>
+        <w:t>- CARROT</w:t>
+      </w:r>
+    </w:p>
+    <w:p>
+      <w:pPr>
+        <w:pStyle w:val="PlainText"/>
+        <w:rPr>
+          <w:rFonts w:ascii="Courier New" w:hAnsi="Courier New" w:cs="Courier New"/>
+        </w:rPr>
+      </w:pPr>
+      <w:r>
+        <w:rPr>
+          <w:rFonts w:ascii="Courier New" w:hAnsi="Courier New" w:cs="Courier New"/>
+        </w:rPr>
+        <w:t>Number of Pockets</w:t>
+      </w:r>
+      <w:r>
+        <w:rPr>
+          <w:rFonts w:ascii="Courier New" w:hAnsi="Courier New" w:cs="Courier New"/>
+        </w:rPr>
+        <w:tab/>
+      </w:r>
+      <w:r>
+        <w:rPr>
+          <w:rFonts w:ascii="Courier New" w:hAnsi="Courier New" w:cs="Courier New"/>
+        </w:rPr>
+        <w:tab/>
+      </w:r>
+      <w:r>
+        <w:rPr>
+          <w:rFonts w:ascii="Courier New" w:hAnsi="Courier New" w:cs="Courier New"/>
+        </w:rPr>
+        <w:tab/>
+        <w:t>- 2</w:t>
+      </w:r>
+    </w:p>
+    <w:p>
+      <w:pPr>
+        <w:pStyle w:val="PlainText"/>
+        <w:rPr>
+          <w:rFonts w:ascii="Courier New" w:hAnsi="Courier New" w:cs="Courier New"/>
+        </w:rPr>
+      </w:pPr>
+      <w:r>
+        <w:rPr>
+          <w:rFonts w:ascii="Courier New" w:hAnsi="Courier New" w:cs="Courier New"/>
+        </w:rPr>
+        <w:t>Number of KGs</w:t>
+      </w:r>
+      <w:r>
+        <w:rPr>
+          <w:rFonts w:ascii="Courier New" w:hAnsi="Courier New" w:cs="Courier New"/>
+        </w:rPr>
+        <w:tab/>
+      </w:r>
+      <w:r>
+        <w:rPr>
+          <w:rFonts w:ascii="Courier New" w:hAnsi="Courier New" w:cs="Courier New"/>
+        </w:rPr>
+        <w:tab/>
+      </w:r>
+      <w:r>
+        <w:rPr>
+          <w:rFonts w:ascii="Courier New" w:hAnsi="Courier New" w:cs="Courier New"/>
+        </w:rPr>
+        <w:tab/>
+        <w:t>- 175</w:t>
+      </w:r>
+    </w:p>
+    <w:p>
+      <w:pPr>
+        <w:pStyle w:val="PlainText"/>
+        <w:rPr>
+          <w:rFonts w:ascii="Courier New" w:hAnsi="Courier New" w:cs="Courier New"/>
+        </w:rPr>
+      </w:pPr>
+      <w:r>
+        <w:rPr>
+          <w:rFonts w:ascii="Courier New" w:hAnsi="Courier New" w:cs="Courier New"/>
+        </w:rPr>
+        <w:t>Rate</w:t>
+      </w:r>
+      <w:r>
+        <w:rPr>
+          <w:rFonts w:ascii="Courier New" w:hAnsi="Courier New" w:cs="Courier New"/>
+        </w:rPr>
+        <w:tab/>
+      </w:r>
+      <w:r>
+        <w:rPr>
+          <w:rFonts w:ascii="Courier New" w:hAnsi="Courier New" w:cs="Courier New"/>
+        </w:rPr>
+        <w:tab/>
+      </w:r>
+      <w:r>
+        <w:rPr>
+          <w:rFonts w:ascii="Courier New" w:hAnsi="Courier New" w:cs="Courier New"/>
+        </w:rPr>
+        <w:tab/>
+      </w:r>
+      <w:r>
+        <w:rPr>
+          <w:rFonts w:ascii="Courier New" w:hAnsi="Courier New" w:cs="Courier New"/>
+        </w:rPr>
+        <w:tab/>
+      </w:r>
+      <w:r>
+        <w:rPr>
+          <w:rFonts w:ascii="Courier New" w:hAnsi="Courier New" w:cs="Courier New"/>
+        </w:rPr>
+        <w:tab/>
+        <w:t>- 20</w:t>
+      </w:r>
+    </w:p>
+    <w:p>
+      <w:pPr>
+        <w:pStyle w:val="PlainText"/>
+        <w:rPr>
+          <w:rFonts w:ascii="Courier New" w:hAnsi="Courier New" w:cs="Courier New"/>
+        </w:rPr>
+      </w:pPr>
+      <w:r>
+        <w:rPr>
+          <w:rFonts w:ascii="Courier New" w:hAnsi="Courier New" w:cs="Courier New"/>
+        </w:rPr>
+        <w:t>Total Price</w:t>
+      </w:r>
+      <w:r>
+        <w:rPr>
+          <w:rFonts w:ascii="Courier New" w:hAnsi="Courier New" w:cs="Courier New"/>
+        </w:rPr>
+        <w:tab/>
+      </w:r>
+      <w:r>
+        <w:rPr>
+          <w:rFonts w:ascii="Courier New" w:hAnsi="Courier New" w:cs="Courier New"/>
+        </w:rPr>
+        <w:tab/>
+      </w:r>
+      <w:r>
+        <w:rPr>
+          <w:rFonts w:ascii="Courier New" w:hAnsi="Courier New" w:cs="Courier New"/>
+        </w:rPr>
+        <w:tab/>
+      </w:r>
+      <w:r>
+        <w:rPr>
+          <w:rFonts w:ascii="Courier New" w:hAnsi="Courier New" w:cs="Courier New"/>
+        </w:rPr>
+        <w:tab/>
+        <w:t>- 3500.0</w:t>
+      </w:r>
+    </w:p>
+    <w:p>
+      <w:pPr>
+        <w:pStyle w:val="PlainText"/>
+        <w:rPr>
+          <w:rFonts w:ascii="Courier New" w:hAnsi="Courier New" w:cs="Courier New"/>
+          <w:b/>
+        </w:rPr>
+      </w:pPr>
+      <w:r>
+        <w:rPr>
+          <w:rFonts w:ascii="Courier New" w:hAnsi="Courier New" w:cs="Courier New"/>
+          <w:b/>
+        </w:rPr>
+        <w:t>Amount balance</w:t>
+      </w:r>
+      <w:r>
+        <w:rPr>
+          <w:rFonts w:ascii="Courier New" w:hAnsi="Courier New" w:cs="Courier New"/>
+          <w:b/>
+        </w:rPr>
+        <w:tab/>
+      </w:r>
+      <w:r>
+        <w:rPr>
+          <w:rFonts w:ascii="Courier New" w:hAnsi="Courier New" w:cs="Courier New"/>
+          <w:b/>
+        </w:rPr>
+        <w:tab/>
+      </w:r>
+      <w:r>
+        <w:rPr>
+          <w:rFonts w:ascii="Courier New" w:hAnsi="Courier New" w:cs="Courier New"/>
+          <w:b/>
+        </w:rPr>
+        <w:tab/>
+        <w:t>- 5075.0</w:t>
+      </w:r>
+    </w:p>
+    <w:p>
+      <w:pPr>
+        <w:pStyle w:val="PlainText"/>
+        <w:rPr>
+          <w:rFonts w:ascii="Courier New" w:hAnsi="Courier New" w:cs="Courier New"/>
+        </w:rPr>
+      </w:pPr>
+    </w:p>
+    <w:p>
+      <w:pPr>
+        <w:pStyle w:val="PlainText"/>
+        <w:rPr>
+          <w:rFonts w:ascii="Courier New" w:hAnsi="Courier New" w:cs="Courier New"/>
+        </w:rPr>
+      </w:pPr>
+    </w:p>
+    <w:p>
+      <w:pPr>
+        <w:pStyle w:val="PlainText"/>
+        <w:rPr>
+          <w:rFonts w:ascii="Courier New" w:hAnsi="Courier New" w:cs="Courier New"/>
+        </w:rPr>
+      </w:pPr>
+    </w:p>
+    <w:p>
+      <w:pPr>
+        <w:pStyle w:val="PlainText"/>
+        <w:rPr>
+          <w:rFonts w:ascii="Courier New" w:hAnsi="Courier New" w:cs="Courier New"/>
+          <w:b/>
+        </w:rPr>
+      </w:pPr>
     </w:p>
     <w:p>
       <w:pPr>

--- a/customer _details/GANGAMMA/SEP/TUMKUR/RAVI/PURCHASE DETAILS.docx
+++ b/customer _details/GANGAMMA/SEP/TUMKUR/RAVI/PURCHASE DETAILS.docx
@@ -38983,13 +38983,7 @@
         <w:rPr>
           <w:rFonts w:ascii="Courier New" w:hAnsi="Courier New" w:cs="Courier New"/>
         </w:rPr>
-        <w:t>WED Jan 09</w:t>
-      </w:r>
-      <w:r>
-        <w:rPr>
-          <w:rFonts w:ascii="Courier New" w:hAnsi="Courier New" w:cs="Courier New"/>
-        </w:rPr>
-        <w:t xml:space="preserve"> 12:37:07 IST 2019</w:t>
+        <w:t>WED Jan 09 12:37:07 IST 2019</w:t>
       </w:r>
     </w:p>
     <w:p>
@@ -39310,6 +39304,1356 @@
         <w:tab/>
         <w:t>- 5075.0</w:t>
       </w:r>
+    </w:p>
+    <w:p>
+      <w:pPr>
+        <w:pStyle w:val="PlainText"/>
+        <w:rPr>
+          <w:rFonts w:ascii="Courier New" w:hAnsi="Courier New" w:cs="Courier New"/>
+          <w:b/>
+        </w:rPr>
+      </w:pPr>
+    </w:p>
+    <w:p>
+      <w:pPr>
+        <w:pStyle w:val="PlainText"/>
+        <w:rPr>
+          <w:rFonts w:ascii="Courier New" w:hAnsi="Courier New" w:cs="Courier New"/>
+        </w:rPr>
+      </w:pPr>
+      <w:r>
+        <w:rPr>
+          <w:rFonts w:ascii="Courier New" w:hAnsi="Courier New" w:cs="Courier New"/>
+        </w:rPr>
+        <w:t>THU Jan 10</w:t>
+      </w:r>
+      <w:r>
+        <w:rPr>
+          <w:rFonts w:ascii="Courier New" w:hAnsi="Courier New" w:cs="Courier New"/>
+        </w:rPr>
+        <w:t xml:space="preserve"> 13:08:48 IST 2019</w:t>
+      </w:r>
+    </w:p>
+    <w:p>
+      <w:pPr>
+        <w:pStyle w:val="PlainText"/>
+        <w:rPr>
+          <w:rFonts w:ascii="Courier New" w:hAnsi="Courier New" w:cs="Courier New"/>
+        </w:rPr>
+      </w:pPr>
+      <w:r>
+        <w:rPr>
+          <w:rFonts w:ascii="Courier New" w:hAnsi="Courier New" w:cs="Courier New"/>
+        </w:rPr>
+        <w:t>Person Name</w:t>
+      </w:r>
+      <w:r>
+        <w:rPr>
+          <w:rFonts w:ascii="Courier New" w:hAnsi="Courier New" w:cs="Courier New"/>
+        </w:rPr>
+        <w:tab/>
+      </w:r>
+      <w:r>
+        <w:rPr>
+          <w:rFonts w:ascii="Courier New" w:hAnsi="Courier New" w:cs="Courier New"/>
+        </w:rPr>
+        <w:tab/>
+      </w:r>
+      <w:r>
+        <w:rPr>
+          <w:rFonts w:ascii="Courier New" w:hAnsi="Courier New" w:cs="Courier New"/>
+        </w:rPr>
+        <w:tab/>
+      </w:r>
+      <w:r>
+        <w:rPr>
+          <w:rFonts w:ascii="Courier New" w:hAnsi="Courier New" w:cs="Courier New"/>
+        </w:rPr>
+        <w:tab/>
+        <w:t>- RAVI</w:t>
+      </w:r>
+    </w:p>
+    <w:p>
+      <w:pPr>
+        <w:pStyle w:val="PlainText"/>
+        <w:rPr>
+          <w:rFonts w:ascii="Courier New" w:hAnsi="Courier New" w:cs="Courier New"/>
+        </w:rPr>
+      </w:pPr>
+      <w:r>
+        <w:rPr>
+          <w:rFonts w:ascii="Courier New" w:hAnsi="Courier New" w:cs="Courier New"/>
+        </w:rPr>
+        <w:t>Bill number</w:t>
+      </w:r>
+      <w:r>
+        <w:rPr>
+          <w:rFonts w:ascii="Courier New" w:hAnsi="Courier New" w:cs="Courier New"/>
+        </w:rPr>
+        <w:tab/>
+      </w:r>
+      <w:r>
+        <w:rPr>
+          <w:rFonts w:ascii="Courier New" w:hAnsi="Courier New" w:cs="Courier New"/>
+        </w:rPr>
+        <w:tab/>
+      </w:r>
+      <w:r>
+        <w:rPr>
+          <w:rFonts w:ascii="Courier New" w:hAnsi="Courier New" w:cs="Courier New"/>
+        </w:rPr>
+        <w:tab/>
+      </w:r>
+      <w:r>
+        <w:rPr>
+          <w:rFonts w:ascii="Courier New" w:hAnsi="Courier New" w:cs="Courier New"/>
+        </w:rPr>
+        <w:tab/>
+        <w:t>- 10084</w:t>
+      </w:r>
+    </w:p>
+    <w:p>
+      <w:pPr>
+        <w:pStyle w:val="PlainText"/>
+        <w:rPr>
+          <w:rFonts w:ascii="Courier New" w:hAnsi="Courier New" w:cs="Courier New"/>
+        </w:rPr>
+      </w:pPr>
+      <w:r>
+        <w:rPr>
+          <w:rFonts w:ascii="Courier New" w:hAnsi="Courier New" w:cs="Courier New"/>
+        </w:rPr>
+        <w:t>---------------------------------------------------------------</w:t>
+      </w:r>
+    </w:p>
+    <w:p>
+      <w:pPr>
+        <w:pStyle w:val="PlainText"/>
+        <w:rPr>
+          <w:rFonts w:ascii="Courier New" w:hAnsi="Courier New" w:cs="Courier New"/>
+        </w:rPr>
+      </w:pPr>
+      <w:r>
+        <w:rPr>
+          <w:rFonts w:ascii="Courier New" w:hAnsi="Courier New" w:cs="Courier New"/>
+        </w:rPr>
+        <w:t>Item Name</w:t>
+      </w:r>
+      <w:r>
+        <w:rPr>
+          <w:rFonts w:ascii="Courier New" w:hAnsi="Courier New" w:cs="Courier New"/>
+        </w:rPr>
+        <w:tab/>
+      </w:r>
+      <w:r>
+        <w:rPr>
+          <w:rFonts w:ascii="Courier New" w:hAnsi="Courier New" w:cs="Courier New"/>
+        </w:rPr>
+        <w:tab/>
+      </w:r>
+      <w:r>
+        <w:rPr>
+          <w:rFonts w:ascii="Courier New" w:hAnsi="Courier New" w:cs="Courier New"/>
+        </w:rPr>
+        <w:tab/>
+      </w:r>
+      <w:r>
+        <w:rPr>
+          <w:rFonts w:ascii="Courier New" w:hAnsi="Courier New" w:cs="Courier New"/>
+        </w:rPr>
+        <w:tab/>
+        <w:t>- BEET</w:t>
+      </w:r>
+    </w:p>
+    <w:p>
+      <w:pPr>
+        <w:pStyle w:val="PlainText"/>
+        <w:rPr>
+          <w:rFonts w:ascii="Courier New" w:hAnsi="Courier New" w:cs="Courier New"/>
+        </w:rPr>
+      </w:pPr>
+      <w:r>
+        <w:rPr>
+          <w:rFonts w:ascii="Courier New" w:hAnsi="Courier New" w:cs="Courier New"/>
+        </w:rPr>
+        <w:t>Number of Pockets</w:t>
+      </w:r>
+      <w:r>
+        <w:rPr>
+          <w:rFonts w:ascii="Courier New" w:hAnsi="Courier New" w:cs="Courier New"/>
+        </w:rPr>
+        <w:tab/>
+      </w:r>
+      <w:r>
+        <w:rPr>
+          <w:rFonts w:ascii="Courier New" w:hAnsi="Courier New" w:cs="Courier New"/>
+        </w:rPr>
+        <w:tab/>
+      </w:r>
+      <w:r>
+        <w:rPr>
+          <w:rFonts w:ascii="Courier New" w:hAnsi="Courier New" w:cs="Courier New"/>
+        </w:rPr>
+        <w:tab/>
+        <w:t>- 1</w:t>
+      </w:r>
+    </w:p>
+    <w:p>
+      <w:pPr>
+        <w:pStyle w:val="PlainText"/>
+        <w:rPr>
+          <w:rFonts w:ascii="Courier New" w:hAnsi="Courier New" w:cs="Courier New"/>
+        </w:rPr>
+      </w:pPr>
+      <w:r>
+        <w:rPr>
+          <w:rFonts w:ascii="Courier New" w:hAnsi="Courier New" w:cs="Courier New"/>
+        </w:rPr>
+        <w:t>Number of KGs</w:t>
+      </w:r>
+      <w:r>
+        <w:rPr>
+          <w:rFonts w:ascii="Courier New" w:hAnsi="Courier New" w:cs="Courier New"/>
+        </w:rPr>
+        <w:tab/>
+      </w:r>
+      <w:r>
+        <w:rPr>
+          <w:rFonts w:ascii="Courier New" w:hAnsi="Courier New" w:cs="Courier New"/>
+        </w:rPr>
+        <w:tab/>
+      </w:r>
+      <w:r>
+        <w:rPr>
+          <w:rFonts w:ascii="Courier New" w:hAnsi="Courier New" w:cs="Courier New"/>
+        </w:rPr>
+        <w:tab/>
+        <w:t>- 62</w:t>
+      </w:r>
+    </w:p>
+    <w:p>
+      <w:pPr>
+        <w:pStyle w:val="PlainText"/>
+        <w:rPr>
+          <w:rFonts w:ascii="Courier New" w:hAnsi="Courier New" w:cs="Courier New"/>
+        </w:rPr>
+      </w:pPr>
+      <w:r>
+        <w:rPr>
+          <w:rFonts w:ascii="Courier New" w:hAnsi="Courier New" w:cs="Courier New"/>
+        </w:rPr>
+        <w:t>Rate</w:t>
+      </w:r>
+      <w:r>
+        <w:rPr>
+          <w:rFonts w:ascii="Courier New" w:hAnsi="Courier New" w:cs="Courier New"/>
+        </w:rPr>
+        <w:tab/>
+      </w:r>
+      <w:r>
+        <w:rPr>
+          <w:rFonts w:ascii="Courier New" w:hAnsi="Courier New" w:cs="Courier New"/>
+        </w:rPr>
+        <w:tab/>
+      </w:r>
+      <w:r>
+        <w:rPr>
+          <w:rFonts w:ascii="Courier New" w:hAnsi="Courier New" w:cs="Courier New"/>
+        </w:rPr>
+        <w:tab/>
+      </w:r>
+      <w:r>
+        <w:rPr>
+          <w:rFonts w:ascii="Courier New" w:hAnsi="Courier New" w:cs="Courier New"/>
+        </w:rPr>
+        <w:tab/>
+      </w:r>
+      <w:r>
+        <w:rPr>
+          <w:rFonts w:ascii="Courier New" w:hAnsi="Courier New" w:cs="Courier New"/>
+        </w:rPr>
+        <w:tab/>
+        <w:t>- 18</w:t>
+      </w:r>
+    </w:p>
+    <w:p>
+      <w:pPr>
+        <w:pStyle w:val="PlainText"/>
+        <w:rPr>
+          <w:rFonts w:ascii="Courier New" w:hAnsi="Courier New" w:cs="Courier New"/>
+        </w:rPr>
+      </w:pPr>
+      <w:r>
+        <w:rPr>
+          <w:rFonts w:ascii="Courier New" w:hAnsi="Courier New" w:cs="Courier New"/>
+        </w:rPr>
+        <w:t>Total Price</w:t>
+      </w:r>
+      <w:r>
+        <w:rPr>
+          <w:rFonts w:ascii="Courier New" w:hAnsi="Courier New" w:cs="Courier New"/>
+        </w:rPr>
+        <w:tab/>
+      </w:r>
+      <w:r>
+        <w:rPr>
+          <w:rFonts w:ascii="Courier New" w:hAnsi="Courier New" w:cs="Courier New"/>
+        </w:rPr>
+        <w:tab/>
+      </w:r>
+      <w:r>
+        <w:rPr>
+          <w:rFonts w:ascii="Courier New" w:hAnsi="Courier New" w:cs="Courier New"/>
+        </w:rPr>
+        <w:tab/>
+      </w:r>
+      <w:r>
+        <w:rPr>
+          <w:rFonts w:ascii="Courier New" w:hAnsi="Courier New" w:cs="Courier New"/>
+        </w:rPr>
+        <w:tab/>
+        <w:t>- 1116.0</w:t>
+      </w:r>
+    </w:p>
+    <w:p>
+      <w:pPr>
+        <w:pStyle w:val="PlainText"/>
+        <w:rPr>
+          <w:rFonts w:ascii="Courier New" w:hAnsi="Courier New" w:cs="Courier New"/>
+        </w:rPr>
+      </w:pPr>
+      <w:r>
+        <w:rPr>
+          <w:rFonts w:ascii="Courier New" w:hAnsi="Courier New" w:cs="Courier New"/>
+        </w:rPr>
+        <w:t>Amount balance</w:t>
+      </w:r>
+      <w:r>
+        <w:rPr>
+          <w:rFonts w:ascii="Courier New" w:hAnsi="Courier New" w:cs="Courier New"/>
+        </w:rPr>
+        <w:tab/>
+      </w:r>
+      <w:r>
+        <w:rPr>
+          <w:rFonts w:ascii="Courier New" w:hAnsi="Courier New" w:cs="Courier New"/>
+        </w:rPr>
+        <w:tab/>
+      </w:r>
+      <w:r>
+        <w:rPr>
+          <w:rFonts w:ascii="Courier New" w:hAnsi="Courier New" w:cs="Courier New"/>
+        </w:rPr>
+        <w:tab/>
+        <w:t>- 6191.0</w:t>
+      </w:r>
+    </w:p>
+    <w:p>
+      <w:pPr>
+        <w:pStyle w:val="PlainText"/>
+        <w:rPr>
+          <w:rFonts w:ascii="Courier New" w:hAnsi="Courier New" w:cs="Courier New"/>
+        </w:rPr>
+      </w:pPr>
+    </w:p>
+    <w:p>
+      <w:pPr>
+        <w:pStyle w:val="PlainText"/>
+        <w:rPr>
+          <w:rFonts w:ascii="Courier New" w:hAnsi="Courier New" w:cs="Courier New"/>
+        </w:rPr>
+      </w:pPr>
+      <w:r>
+        <w:rPr>
+          <w:rFonts w:ascii="Courier New" w:hAnsi="Courier New" w:cs="Courier New"/>
+        </w:rPr>
+        <w:t>Item Name</w:t>
+      </w:r>
+      <w:r>
+        <w:rPr>
+          <w:rFonts w:ascii="Courier New" w:hAnsi="Courier New" w:cs="Courier New"/>
+        </w:rPr>
+        <w:tab/>
+      </w:r>
+      <w:r>
+        <w:rPr>
+          <w:rFonts w:ascii="Courier New" w:hAnsi="Courier New" w:cs="Courier New"/>
+        </w:rPr>
+        <w:tab/>
+      </w:r>
+      <w:r>
+        <w:rPr>
+          <w:rFonts w:ascii="Courier New" w:hAnsi="Courier New" w:cs="Courier New"/>
+        </w:rPr>
+        <w:tab/>
+      </w:r>
+      <w:r>
+        <w:rPr>
+          <w:rFonts w:ascii="Courier New" w:hAnsi="Courier New" w:cs="Courier New"/>
+        </w:rPr>
+        <w:tab/>
+        <w:t>- POTATO EVE</w:t>
+      </w:r>
+    </w:p>
+    <w:p>
+      <w:pPr>
+        <w:pStyle w:val="PlainText"/>
+        <w:rPr>
+          <w:rFonts w:ascii="Courier New" w:hAnsi="Courier New" w:cs="Courier New"/>
+        </w:rPr>
+      </w:pPr>
+      <w:r>
+        <w:rPr>
+          <w:rFonts w:ascii="Courier New" w:hAnsi="Courier New" w:cs="Courier New"/>
+        </w:rPr>
+        <w:t>Number of Pockets</w:t>
+      </w:r>
+      <w:r>
+        <w:rPr>
+          <w:rFonts w:ascii="Courier New" w:hAnsi="Courier New" w:cs="Courier New"/>
+        </w:rPr>
+        <w:tab/>
+      </w:r>
+      <w:r>
+        <w:rPr>
+          <w:rFonts w:ascii="Courier New" w:hAnsi="Courier New" w:cs="Courier New"/>
+        </w:rPr>
+        <w:tab/>
+      </w:r>
+      <w:r>
+        <w:rPr>
+          <w:rFonts w:ascii="Courier New" w:hAnsi="Courier New" w:cs="Courier New"/>
+        </w:rPr>
+        <w:tab/>
+        <w:t>- 1</w:t>
+      </w:r>
+    </w:p>
+    <w:p>
+      <w:pPr>
+        <w:pStyle w:val="PlainText"/>
+        <w:rPr>
+          <w:rFonts w:ascii="Courier New" w:hAnsi="Courier New" w:cs="Courier New"/>
+        </w:rPr>
+      </w:pPr>
+      <w:r>
+        <w:rPr>
+          <w:rFonts w:ascii="Courier New" w:hAnsi="Courier New" w:cs="Courier New"/>
+        </w:rPr>
+        <w:t>Number of KGs</w:t>
+      </w:r>
+      <w:r>
+        <w:rPr>
+          <w:rFonts w:ascii="Courier New" w:hAnsi="Courier New" w:cs="Courier New"/>
+        </w:rPr>
+        <w:tab/>
+      </w:r>
+      <w:r>
+        <w:rPr>
+          <w:rFonts w:ascii="Courier New" w:hAnsi="Courier New" w:cs="Courier New"/>
+        </w:rPr>
+        <w:tab/>
+      </w:r>
+      <w:r>
+        <w:rPr>
+          <w:rFonts w:ascii="Courier New" w:hAnsi="Courier New" w:cs="Courier New"/>
+        </w:rPr>
+        <w:tab/>
+        <w:t>- 106</w:t>
+      </w:r>
+    </w:p>
+    <w:p>
+      <w:pPr>
+        <w:pStyle w:val="PlainText"/>
+        <w:rPr>
+          <w:rFonts w:ascii="Courier New" w:hAnsi="Courier New" w:cs="Courier New"/>
+        </w:rPr>
+      </w:pPr>
+      <w:r>
+        <w:rPr>
+          <w:rFonts w:ascii="Courier New" w:hAnsi="Courier New" w:cs="Courier New"/>
+        </w:rPr>
+        <w:t>Rate</w:t>
+      </w:r>
+      <w:r>
+        <w:rPr>
+          <w:rFonts w:ascii="Courier New" w:hAnsi="Courier New" w:cs="Courier New"/>
+        </w:rPr>
+        <w:tab/>
+      </w:r>
+      <w:r>
+        <w:rPr>
+          <w:rFonts w:ascii="Courier New" w:hAnsi="Courier New" w:cs="Courier New"/>
+        </w:rPr>
+        <w:tab/>
+      </w:r>
+      <w:r>
+        <w:rPr>
+          <w:rFonts w:ascii="Courier New" w:hAnsi="Courier New" w:cs="Courier New"/>
+        </w:rPr>
+        <w:tab/>
+      </w:r>
+      <w:r>
+        <w:rPr>
+          <w:rFonts w:ascii="Courier New" w:hAnsi="Courier New" w:cs="Courier New"/>
+        </w:rPr>
+        <w:tab/>
+      </w:r>
+      <w:r>
+        <w:rPr>
+          <w:rFonts w:ascii="Courier New" w:hAnsi="Courier New" w:cs="Courier New"/>
+        </w:rPr>
+        <w:tab/>
+        <w:t>- 15</w:t>
+      </w:r>
+    </w:p>
+    <w:p>
+      <w:pPr>
+        <w:pStyle w:val="PlainText"/>
+        <w:rPr>
+          <w:rFonts w:ascii="Courier New" w:hAnsi="Courier New" w:cs="Courier New"/>
+        </w:rPr>
+      </w:pPr>
+      <w:r>
+        <w:rPr>
+          <w:rFonts w:ascii="Courier New" w:hAnsi="Courier New" w:cs="Courier New"/>
+        </w:rPr>
+        <w:t>Total Price</w:t>
+      </w:r>
+      <w:r>
+        <w:rPr>
+          <w:rFonts w:ascii="Courier New" w:hAnsi="Courier New" w:cs="Courier New"/>
+        </w:rPr>
+        <w:tab/>
+      </w:r>
+      <w:r>
+        <w:rPr>
+          <w:rFonts w:ascii="Courier New" w:hAnsi="Courier New" w:cs="Courier New"/>
+        </w:rPr>
+        <w:tab/>
+      </w:r>
+      <w:r>
+        <w:rPr>
+          <w:rFonts w:ascii="Courier New" w:hAnsi="Courier New" w:cs="Courier New"/>
+        </w:rPr>
+        <w:tab/>
+      </w:r>
+      <w:r>
+        <w:rPr>
+          <w:rFonts w:ascii="Courier New" w:hAnsi="Courier New" w:cs="Courier New"/>
+        </w:rPr>
+        <w:tab/>
+        <w:t>- 1590.0</w:t>
+      </w:r>
+    </w:p>
+    <w:p>
+      <w:pPr>
+        <w:pStyle w:val="PlainText"/>
+        <w:rPr>
+          <w:rFonts w:ascii="Courier New" w:hAnsi="Courier New" w:cs="Courier New"/>
+          <w:color w:val="FF0000"/>
+        </w:rPr>
+      </w:pPr>
+      <w:r>
+        <w:rPr>
+          <w:rFonts w:ascii="Courier New" w:hAnsi="Courier New" w:cs="Courier New"/>
+          <w:color w:val="FF0000"/>
+        </w:rPr>
+        <w:t>Amount Received</w:t>
+      </w:r>
+      <w:r>
+        <w:rPr>
+          <w:rFonts w:ascii="Courier New" w:hAnsi="Courier New" w:cs="Courier New"/>
+          <w:color w:val="FF0000"/>
+        </w:rPr>
+        <w:tab/>
+      </w:r>
+      <w:r>
+        <w:rPr>
+          <w:rFonts w:ascii="Courier New" w:hAnsi="Courier New" w:cs="Courier New"/>
+          <w:color w:val="FF0000"/>
+        </w:rPr>
+        <w:tab/>
+      </w:r>
+      <w:r>
+        <w:rPr>
+          <w:rFonts w:ascii="Courier New" w:hAnsi="Courier New" w:cs="Courier New"/>
+          <w:color w:val="FF0000"/>
+        </w:rPr>
+        <w:tab/>
+        <w:t>- 6191</w:t>
+      </w:r>
+    </w:p>
+    <w:p>
+      <w:pPr>
+        <w:pStyle w:val="PlainText"/>
+        <w:rPr>
+          <w:rFonts w:ascii="Courier New" w:hAnsi="Courier New" w:cs="Courier New"/>
+        </w:rPr>
+      </w:pPr>
+      <w:r>
+        <w:rPr>
+          <w:rFonts w:ascii="Courier New" w:hAnsi="Courier New" w:cs="Courier New"/>
+        </w:rPr>
+        <w:t>Amount balance</w:t>
+      </w:r>
+      <w:r>
+        <w:rPr>
+          <w:rFonts w:ascii="Courier New" w:hAnsi="Courier New" w:cs="Courier New"/>
+        </w:rPr>
+        <w:tab/>
+      </w:r>
+      <w:r>
+        <w:rPr>
+          <w:rFonts w:ascii="Courier New" w:hAnsi="Courier New" w:cs="Courier New"/>
+        </w:rPr>
+        <w:tab/>
+      </w:r>
+      <w:r>
+        <w:rPr>
+          <w:rFonts w:ascii="Courier New" w:hAnsi="Courier New" w:cs="Courier New"/>
+        </w:rPr>
+        <w:tab/>
+        <w:t>- 1590.0</w:t>
+      </w:r>
+    </w:p>
+    <w:p>
+      <w:pPr>
+        <w:pStyle w:val="PlainText"/>
+        <w:rPr>
+          <w:rFonts w:ascii="Courier New" w:hAnsi="Courier New" w:cs="Courier New"/>
+        </w:rPr>
+      </w:pPr>
+      <w:r>
+        <w:rPr>
+          <w:rFonts w:ascii="Courier New" w:hAnsi="Courier New" w:cs="Courier New"/>
+        </w:rPr>
+        <w:t>Amount Received mode</w:t>
+      </w:r>
+      <w:r>
+        <w:rPr>
+          <w:rFonts w:ascii="Courier New" w:hAnsi="Courier New" w:cs="Courier New"/>
+        </w:rPr>
+        <w:tab/>
+      </w:r>
+      <w:r>
+        <w:rPr>
+          <w:rFonts w:ascii="Courier New" w:hAnsi="Courier New" w:cs="Courier New"/>
+        </w:rPr>
+        <w:tab/>
+        <w:t>- CASH</w:t>
+      </w:r>
+    </w:p>
+    <w:p>
+      <w:pPr>
+        <w:pStyle w:val="PlainText"/>
+        <w:rPr>
+          <w:rFonts w:ascii="Courier New" w:hAnsi="Courier New" w:cs="Courier New"/>
+        </w:rPr>
+      </w:pPr>
+    </w:p>
+    <w:p>
+      <w:pPr>
+        <w:pStyle w:val="PlainText"/>
+        <w:rPr>
+          <w:rFonts w:ascii="Courier New" w:hAnsi="Courier New" w:cs="Courier New"/>
+        </w:rPr>
+      </w:pPr>
+      <w:r>
+        <w:rPr>
+          <w:rFonts w:ascii="Courier New" w:hAnsi="Courier New" w:cs="Courier New"/>
+        </w:rPr>
+        <w:t>Item Name</w:t>
+      </w:r>
+      <w:r>
+        <w:rPr>
+          <w:rFonts w:ascii="Courier New" w:hAnsi="Courier New" w:cs="Courier New"/>
+        </w:rPr>
+        <w:tab/>
+      </w:r>
+      <w:r>
+        <w:rPr>
+          <w:rFonts w:ascii="Courier New" w:hAnsi="Courier New" w:cs="Courier New"/>
+        </w:rPr>
+        <w:tab/>
+      </w:r>
+      <w:r>
+        <w:rPr>
+          <w:rFonts w:ascii="Courier New" w:hAnsi="Courier New" w:cs="Courier New"/>
+        </w:rPr>
+        <w:tab/>
+      </w:r>
+      <w:r>
+        <w:rPr>
+          <w:rFonts w:ascii="Courier New" w:hAnsi="Courier New" w:cs="Courier New"/>
+        </w:rPr>
+        <w:tab/>
+        <w:t>- HEEREKAI</w:t>
+      </w:r>
+    </w:p>
+    <w:p>
+      <w:pPr>
+        <w:pStyle w:val="PlainText"/>
+        <w:rPr>
+          <w:rFonts w:ascii="Courier New" w:hAnsi="Courier New" w:cs="Courier New"/>
+        </w:rPr>
+      </w:pPr>
+      <w:r>
+        <w:rPr>
+          <w:rFonts w:ascii="Courier New" w:hAnsi="Courier New" w:cs="Courier New"/>
+        </w:rPr>
+        <w:t>Number of Pockets</w:t>
+      </w:r>
+      <w:r>
+        <w:rPr>
+          <w:rFonts w:ascii="Courier New" w:hAnsi="Courier New" w:cs="Courier New"/>
+        </w:rPr>
+        <w:tab/>
+      </w:r>
+      <w:r>
+        <w:rPr>
+          <w:rFonts w:ascii="Courier New" w:hAnsi="Courier New" w:cs="Courier New"/>
+        </w:rPr>
+        <w:tab/>
+      </w:r>
+      <w:r>
+        <w:rPr>
+          <w:rFonts w:ascii="Courier New" w:hAnsi="Courier New" w:cs="Courier New"/>
+        </w:rPr>
+        <w:tab/>
+        <w:t>- 1</w:t>
+      </w:r>
+    </w:p>
+    <w:p>
+      <w:pPr>
+        <w:pStyle w:val="PlainText"/>
+        <w:rPr>
+          <w:rFonts w:ascii="Courier New" w:hAnsi="Courier New" w:cs="Courier New"/>
+        </w:rPr>
+      </w:pPr>
+      <w:r>
+        <w:rPr>
+          <w:rFonts w:ascii="Courier New" w:hAnsi="Courier New" w:cs="Courier New"/>
+        </w:rPr>
+        <w:t>Number of KGs</w:t>
+      </w:r>
+      <w:r>
+        <w:rPr>
+          <w:rFonts w:ascii="Courier New" w:hAnsi="Courier New" w:cs="Courier New"/>
+        </w:rPr>
+        <w:tab/>
+      </w:r>
+      <w:r>
+        <w:rPr>
+          <w:rFonts w:ascii="Courier New" w:hAnsi="Courier New" w:cs="Courier New"/>
+        </w:rPr>
+        <w:tab/>
+      </w:r>
+      <w:r>
+        <w:rPr>
+          <w:rFonts w:ascii="Courier New" w:hAnsi="Courier New" w:cs="Courier New"/>
+        </w:rPr>
+        <w:tab/>
+        <w:t>- 33</w:t>
+      </w:r>
+    </w:p>
+    <w:p>
+      <w:pPr>
+        <w:pStyle w:val="PlainText"/>
+        <w:rPr>
+          <w:rFonts w:ascii="Courier New" w:hAnsi="Courier New" w:cs="Courier New"/>
+        </w:rPr>
+      </w:pPr>
+      <w:r>
+        <w:rPr>
+          <w:rFonts w:ascii="Courier New" w:hAnsi="Courier New" w:cs="Courier New"/>
+        </w:rPr>
+        <w:t>Rate</w:t>
+      </w:r>
+      <w:r>
+        <w:rPr>
+          <w:rFonts w:ascii="Courier New" w:hAnsi="Courier New" w:cs="Courier New"/>
+        </w:rPr>
+        <w:tab/>
+      </w:r>
+      <w:r>
+        <w:rPr>
+          <w:rFonts w:ascii="Courier New" w:hAnsi="Courier New" w:cs="Courier New"/>
+        </w:rPr>
+        <w:tab/>
+      </w:r>
+      <w:r>
+        <w:rPr>
+          <w:rFonts w:ascii="Courier New" w:hAnsi="Courier New" w:cs="Courier New"/>
+        </w:rPr>
+        <w:tab/>
+      </w:r>
+      <w:r>
+        <w:rPr>
+          <w:rFonts w:ascii="Courier New" w:hAnsi="Courier New" w:cs="Courier New"/>
+        </w:rPr>
+        <w:tab/>
+      </w:r>
+      <w:r>
+        <w:rPr>
+          <w:rFonts w:ascii="Courier New" w:hAnsi="Courier New" w:cs="Courier New"/>
+        </w:rPr>
+        <w:tab/>
+        <w:t>- 30</w:t>
+      </w:r>
+    </w:p>
+    <w:p>
+      <w:pPr>
+        <w:pStyle w:val="PlainText"/>
+        <w:rPr>
+          <w:rFonts w:ascii="Courier New" w:hAnsi="Courier New" w:cs="Courier New"/>
+        </w:rPr>
+      </w:pPr>
+      <w:r>
+        <w:rPr>
+          <w:rFonts w:ascii="Courier New" w:hAnsi="Courier New" w:cs="Courier New"/>
+        </w:rPr>
+        <w:t>Total Price</w:t>
+      </w:r>
+      <w:r>
+        <w:rPr>
+          <w:rFonts w:ascii="Courier New" w:hAnsi="Courier New" w:cs="Courier New"/>
+        </w:rPr>
+        <w:tab/>
+      </w:r>
+      <w:r>
+        <w:rPr>
+          <w:rFonts w:ascii="Courier New" w:hAnsi="Courier New" w:cs="Courier New"/>
+        </w:rPr>
+        <w:tab/>
+      </w:r>
+      <w:r>
+        <w:rPr>
+          <w:rFonts w:ascii="Courier New" w:hAnsi="Courier New" w:cs="Courier New"/>
+        </w:rPr>
+        <w:tab/>
+      </w:r>
+      <w:r>
+        <w:rPr>
+          <w:rFonts w:ascii="Courier New" w:hAnsi="Courier New" w:cs="Courier New"/>
+        </w:rPr>
+        <w:tab/>
+        <w:t>- 990.0</w:t>
+      </w:r>
+    </w:p>
+    <w:p>
+      <w:pPr>
+        <w:pStyle w:val="PlainText"/>
+        <w:rPr>
+          <w:rFonts w:ascii="Courier New" w:hAnsi="Courier New" w:cs="Courier New"/>
+        </w:rPr>
+      </w:pPr>
+      <w:r>
+        <w:rPr>
+          <w:rFonts w:ascii="Courier New" w:hAnsi="Courier New" w:cs="Courier New"/>
+        </w:rPr>
+        <w:t>Amount balance</w:t>
+      </w:r>
+      <w:r>
+        <w:rPr>
+          <w:rFonts w:ascii="Courier New" w:hAnsi="Courier New" w:cs="Courier New"/>
+        </w:rPr>
+        <w:tab/>
+      </w:r>
+      <w:r>
+        <w:rPr>
+          <w:rFonts w:ascii="Courier New" w:hAnsi="Courier New" w:cs="Courier New"/>
+        </w:rPr>
+        <w:tab/>
+      </w:r>
+      <w:r>
+        <w:rPr>
+          <w:rFonts w:ascii="Courier New" w:hAnsi="Courier New" w:cs="Courier New"/>
+        </w:rPr>
+        <w:tab/>
+        <w:t>- 2580.0</w:t>
+      </w:r>
+    </w:p>
+    <w:p>
+      <w:pPr>
+        <w:pStyle w:val="PlainText"/>
+        <w:rPr>
+          <w:rFonts w:ascii="Courier New" w:hAnsi="Courier New" w:cs="Courier New"/>
+        </w:rPr>
+      </w:pPr>
+    </w:p>
+    <w:p>
+      <w:pPr>
+        <w:pStyle w:val="PlainText"/>
+        <w:rPr>
+          <w:rFonts w:ascii="Courier New" w:hAnsi="Courier New" w:cs="Courier New"/>
+        </w:rPr>
+      </w:pPr>
+      <w:r>
+        <w:rPr>
+          <w:rFonts w:ascii="Courier New" w:hAnsi="Courier New" w:cs="Courier New"/>
+        </w:rPr>
+        <w:t>Item Name</w:t>
+      </w:r>
+      <w:r>
+        <w:rPr>
+          <w:rFonts w:ascii="Courier New" w:hAnsi="Courier New" w:cs="Courier New"/>
+        </w:rPr>
+        <w:tab/>
+      </w:r>
+      <w:r>
+        <w:rPr>
+          <w:rFonts w:ascii="Courier New" w:hAnsi="Courier New" w:cs="Courier New"/>
+        </w:rPr>
+        <w:tab/>
+      </w:r>
+      <w:r>
+        <w:rPr>
+          <w:rFonts w:ascii="Courier New" w:hAnsi="Courier New" w:cs="Courier New"/>
+        </w:rPr>
+        <w:tab/>
+      </w:r>
+      <w:r>
+        <w:rPr>
+          <w:rFonts w:ascii="Courier New" w:hAnsi="Courier New" w:cs="Courier New"/>
+        </w:rPr>
+        <w:tab/>
+        <w:t>- BEET</w:t>
+      </w:r>
+    </w:p>
+    <w:p>
+      <w:pPr>
+        <w:pStyle w:val="PlainText"/>
+        <w:rPr>
+          <w:rFonts w:ascii="Courier New" w:hAnsi="Courier New" w:cs="Courier New"/>
+        </w:rPr>
+      </w:pPr>
+      <w:r>
+        <w:rPr>
+          <w:rFonts w:ascii="Courier New" w:hAnsi="Courier New" w:cs="Courier New"/>
+        </w:rPr>
+        <w:t>Number of Pockets</w:t>
+      </w:r>
+      <w:r>
+        <w:rPr>
+          <w:rFonts w:ascii="Courier New" w:hAnsi="Courier New" w:cs="Courier New"/>
+        </w:rPr>
+        <w:tab/>
+      </w:r>
+      <w:r>
+        <w:rPr>
+          <w:rFonts w:ascii="Courier New" w:hAnsi="Courier New" w:cs="Courier New"/>
+        </w:rPr>
+        <w:tab/>
+      </w:r>
+      <w:r>
+        <w:rPr>
+          <w:rFonts w:ascii="Courier New" w:hAnsi="Courier New" w:cs="Courier New"/>
+        </w:rPr>
+        <w:tab/>
+        <w:t>- 2</w:t>
+      </w:r>
+    </w:p>
+    <w:p>
+      <w:pPr>
+        <w:pStyle w:val="PlainText"/>
+        <w:rPr>
+          <w:rFonts w:ascii="Courier New" w:hAnsi="Courier New" w:cs="Courier New"/>
+        </w:rPr>
+      </w:pPr>
+      <w:r>
+        <w:rPr>
+          <w:rFonts w:ascii="Courier New" w:hAnsi="Courier New" w:cs="Courier New"/>
+        </w:rPr>
+        <w:t>Number of KGs</w:t>
+      </w:r>
+      <w:r>
+        <w:rPr>
+          <w:rFonts w:ascii="Courier New" w:hAnsi="Courier New" w:cs="Courier New"/>
+        </w:rPr>
+        <w:tab/>
+      </w:r>
+      <w:r>
+        <w:rPr>
+          <w:rFonts w:ascii="Courier New" w:hAnsi="Courier New" w:cs="Courier New"/>
+        </w:rPr>
+        <w:tab/>
+      </w:r>
+      <w:r>
+        <w:rPr>
+          <w:rFonts w:ascii="Courier New" w:hAnsi="Courier New" w:cs="Courier New"/>
+        </w:rPr>
+        <w:tab/>
+        <w:t>- 124</w:t>
+      </w:r>
+    </w:p>
+    <w:p>
+      <w:pPr>
+        <w:pStyle w:val="PlainText"/>
+        <w:rPr>
+          <w:rFonts w:ascii="Courier New" w:hAnsi="Courier New" w:cs="Courier New"/>
+        </w:rPr>
+      </w:pPr>
+      <w:r>
+        <w:rPr>
+          <w:rFonts w:ascii="Courier New" w:hAnsi="Courier New" w:cs="Courier New"/>
+        </w:rPr>
+        <w:t>Rate</w:t>
+      </w:r>
+      <w:r>
+        <w:rPr>
+          <w:rFonts w:ascii="Courier New" w:hAnsi="Courier New" w:cs="Courier New"/>
+        </w:rPr>
+        <w:tab/>
+      </w:r>
+      <w:r>
+        <w:rPr>
+          <w:rFonts w:ascii="Courier New" w:hAnsi="Courier New" w:cs="Courier New"/>
+        </w:rPr>
+        <w:tab/>
+      </w:r>
+      <w:r>
+        <w:rPr>
+          <w:rFonts w:ascii="Courier New" w:hAnsi="Courier New" w:cs="Courier New"/>
+        </w:rPr>
+        <w:tab/>
+      </w:r>
+      <w:r>
+        <w:rPr>
+          <w:rFonts w:ascii="Courier New" w:hAnsi="Courier New" w:cs="Courier New"/>
+        </w:rPr>
+        <w:tab/>
+      </w:r>
+      <w:r>
+        <w:rPr>
+          <w:rFonts w:ascii="Courier New" w:hAnsi="Courier New" w:cs="Courier New"/>
+        </w:rPr>
+        <w:tab/>
+        <w:t>- 18</w:t>
+      </w:r>
+    </w:p>
+    <w:p>
+      <w:pPr>
+        <w:pStyle w:val="PlainText"/>
+        <w:rPr>
+          <w:rFonts w:ascii="Courier New" w:hAnsi="Courier New" w:cs="Courier New"/>
+        </w:rPr>
+      </w:pPr>
+      <w:r>
+        <w:rPr>
+          <w:rFonts w:ascii="Courier New" w:hAnsi="Courier New" w:cs="Courier New"/>
+        </w:rPr>
+        <w:t>Total Price</w:t>
+      </w:r>
+      <w:r>
+        <w:rPr>
+          <w:rFonts w:ascii="Courier New" w:hAnsi="Courier New" w:cs="Courier New"/>
+        </w:rPr>
+        <w:tab/>
+      </w:r>
+      <w:r>
+        <w:rPr>
+          <w:rFonts w:ascii="Courier New" w:hAnsi="Courier New" w:cs="Courier New"/>
+        </w:rPr>
+        <w:tab/>
+      </w:r>
+      <w:r>
+        <w:rPr>
+          <w:rFonts w:ascii="Courier New" w:hAnsi="Courier New" w:cs="Courier New"/>
+        </w:rPr>
+        <w:tab/>
+      </w:r>
+      <w:r>
+        <w:rPr>
+          <w:rFonts w:ascii="Courier New" w:hAnsi="Courier New" w:cs="Courier New"/>
+        </w:rPr>
+        <w:tab/>
+        <w:t>- 2232.0</w:t>
+      </w:r>
+    </w:p>
+    <w:p>
+      <w:pPr>
+        <w:pStyle w:val="PlainText"/>
+        <w:rPr>
+          <w:rFonts w:ascii="Courier New" w:hAnsi="Courier New" w:cs="Courier New"/>
+        </w:rPr>
+      </w:pPr>
+      <w:r>
+        <w:rPr>
+          <w:rFonts w:ascii="Courier New" w:hAnsi="Courier New" w:cs="Courier New"/>
+        </w:rPr>
+        <w:t>Amount balance</w:t>
+      </w:r>
+      <w:r>
+        <w:rPr>
+          <w:rFonts w:ascii="Courier New" w:hAnsi="Courier New" w:cs="Courier New"/>
+        </w:rPr>
+        <w:tab/>
+      </w:r>
+      <w:r>
+        <w:rPr>
+          <w:rFonts w:ascii="Courier New" w:hAnsi="Courier New" w:cs="Courier New"/>
+        </w:rPr>
+        <w:tab/>
+      </w:r>
+      <w:r>
+        <w:rPr>
+          <w:rFonts w:ascii="Courier New" w:hAnsi="Courier New" w:cs="Courier New"/>
+        </w:rPr>
+        <w:tab/>
+        <w:t>- 4812.0</w:t>
+      </w:r>
+    </w:p>
+    <w:p>
+      <w:pPr>
+        <w:pStyle w:val="PlainText"/>
+        <w:rPr>
+          <w:rFonts w:ascii="Courier New" w:hAnsi="Courier New" w:cs="Courier New"/>
+        </w:rPr>
+      </w:pPr>
+    </w:p>
+    <w:p>
+      <w:pPr>
+        <w:pStyle w:val="PlainText"/>
+        <w:rPr>
+          <w:rFonts w:ascii="Courier New" w:hAnsi="Courier New" w:cs="Courier New"/>
+        </w:rPr>
+      </w:pPr>
+      <w:r>
+        <w:rPr>
+          <w:rFonts w:ascii="Courier New" w:hAnsi="Courier New" w:cs="Courier New"/>
+        </w:rPr>
+        <w:t>Item Name</w:t>
+      </w:r>
+      <w:r>
+        <w:rPr>
+          <w:rFonts w:ascii="Courier New" w:hAnsi="Courier New" w:cs="Courier New"/>
+        </w:rPr>
+        <w:tab/>
+      </w:r>
+      <w:r>
+        <w:rPr>
+          <w:rFonts w:ascii="Courier New" w:hAnsi="Courier New" w:cs="Courier New"/>
+        </w:rPr>
+        <w:tab/>
+      </w:r>
+      <w:r>
+        <w:rPr>
+          <w:rFonts w:ascii="Courier New" w:hAnsi="Courier New" w:cs="Courier New"/>
+        </w:rPr>
+        <w:tab/>
+      </w:r>
+      <w:r>
+        <w:rPr>
+          <w:rFonts w:ascii="Courier New" w:hAnsi="Courier New" w:cs="Courier New"/>
+        </w:rPr>
+        <w:tab/>
+        <w:t>- CARROT</w:t>
+      </w:r>
+    </w:p>
+    <w:p>
+      <w:pPr>
+        <w:pStyle w:val="PlainText"/>
+        <w:rPr>
+          <w:rFonts w:ascii="Courier New" w:hAnsi="Courier New" w:cs="Courier New"/>
+        </w:rPr>
+      </w:pPr>
+      <w:r>
+        <w:rPr>
+          <w:rFonts w:ascii="Courier New" w:hAnsi="Courier New" w:cs="Courier New"/>
+        </w:rPr>
+        <w:t>Number of Pockets</w:t>
+      </w:r>
+      <w:r>
+        <w:rPr>
+          <w:rFonts w:ascii="Courier New" w:hAnsi="Courier New" w:cs="Courier New"/>
+        </w:rPr>
+        <w:tab/>
+      </w:r>
+      <w:r>
+        <w:rPr>
+          <w:rFonts w:ascii="Courier New" w:hAnsi="Courier New" w:cs="Courier New"/>
+        </w:rPr>
+        <w:tab/>
+      </w:r>
+      <w:r>
+        <w:rPr>
+          <w:rFonts w:ascii="Courier New" w:hAnsi="Courier New" w:cs="Courier New"/>
+        </w:rPr>
+        <w:tab/>
+        <w:t>- 1</w:t>
+      </w:r>
+    </w:p>
+    <w:p>
+      <w:pPr>
+        <w:pStyle w:val="PlainText"/>
+        <w:rPr>
+          <w:rFonts w:ascii="Courier New" w:hAnsi="Courier New" w:cs="Courier New"/>
+        </w:rPr>
+      </w:pPr>
+      <w:r>
+        <w:rPr>
+          <w:rFonts w:ascii="Courier New" w:hAnsi="Courier New" w:cs="Courier New"/>
+        </w:rPr>
+        <w:t>Number of KGs</w:t>
+      </w:r>
+      <w:r>
+        <w:rPr>
+          <w:rFonts w:ascii="Courier New" w:hAnsi="Courier New" w:cs="Courier New"/>
+        </w:rPr>
+        <w:tab/>
+      </w:r>
+      <w:r>
+        <w:rPr>
+          <w:rFonts w:ascii="Courier New" w:hAnsi="Courier New" w:cs="Courier New"/>
+        </w:rPr>
+        <w:tab/>
+      </w:r>
+      <w:r>
+        <w:rPr>
+          <w:rFonts w:ascii="Courier New" w:hAnsi="Courier New" w:cs="Courier New"/>
+        </w:rPr>
+        <w:tab/>
+        <w:t>- 81</w:t>
+      </w:r>
+    </w:p>
+    <w:p>
+      <w:pPr>
+        <w:pStyle w:val="PlainText"/>
+        <w:rPr>
+          <w:rFonts w:ascii="Courier New" w:hAnsi="Courier New" w:cs="Courier New"/>
+        </w:rPr>
+      </w:pPr>
+      <w:r>
+        <w:rPr>
+          <w:rFonts w:ascii="Courier New" w:hAnsi="Courier New" w:cs="Courier New"/>
+        </w:rPr>
+        <w:t>Rate</w:t>
+      </w:r>
+      <w:r>
+        <w:rPr>
+          <w:rFonts w:ascii="Courier New" w:hAnsi="Courier New" w:cs="Courier New"/>
+        </w:rPr>
+        <w:tab/>
+      </w:r>
+      <w:r>
+        <w:rPr>
+          <w:rFonts w:ascii="Courier New" w:hAnsi="Courier New" w:cs="Courier New"/>
+        </w:rPr>
+        <w:tab/>
+      </w:r>
+      <w:r>
+        <w:rPr>
+          <w:rFonts w:ascii="Courier New" w:hAnsi="Courier New" w:cs="Courier New"/>
+        </w:rPr>
+        <w:tab/>
+      </w:r>
+      <w:r>
+        <w:rPr>
+          <w:rFonts w:ascii="Courier New" w:hAnsi="Courier New" w:cs="Courier New"/>
+        </w:rPr>
+        <w:tab/>
+      </w:r>
+      <w:r>
+        <w:rPr>
+          <w:rFonts w:ascii="Courier New" w:hAnsi="Courier New" w:cs="Courier New"/>
+        </w:rPr>
+        <w:tab/>
+        <w:t>- 18</w:t>
+      </w:r>
+    </w:p>
+    <w:p>
+      <w:pPr>
+        <w:pStyle w:val="PlainText"/>
+        <w:rPr>
+          <w:rFonts w:ascii="Courier New" w:hAnsi="Courier New" w:cs="Courier New"/>
+        </w:rPr>
+      </w:pPr>
+      <w:r>
+        <w:rPr>
+          <w:rFonts w:ascii="Courier New" w:hAnsi="Courier New" w:cs="Courier New"/>
+        </w:rPr>
+        <w:t>Total Price</w:t>
+      </w:r>
+      <w:r>
+        <w:rPr>
+          <w:rFonts w:ascii="Courier New" w:hAnsi="Courier New" w:cs="Courier New"/>
+        </w:rPr>
+        <w:tab/>
+      </w:r>
+      <w:r>
+        <w:rPr>
+          <w:rFonts w:ascii="Courier New" w:hAnsi="Courier New" w:cs="Courier New"/>
+        </w:rPr>
+        <w:tab/>
+      </w:r>
+      <w:r>
+        <w:rPr>
+          <w:rFonts w:ascii="Courier New" w:hAnsi="Courier New" w:cs="Courier New"/>
+        </w:rPr>
+        <w:tab/>
+      </w:r>
+      <w:r>
+        <w:rPr>
+          <w:rFonts w:ascii="Courier New" w:hAnsi="Courier New" w:cs="Courier New"/>
+        </w:rPr>
+        <w:tab/>
+        <w:t>- 1458.0</w:t>
+      </w:r>
+    </w:p>
+    <w:p>
+      <w:pPr>
+        <w:pStyle w:val="PlainText"/>
+        <w:rPr>
+          <w:rFonts w:ascii="Courier New" w:hAnsi="Courier New" w:cs="Courier New"/>
+          <w:b/>
+        </w:rPr>
+      </w:pPr>
+      <w:r>
+        <w:rPr>
+          <w:rFonts w:ascii="Courier New" w:hAnsi="Courier New" w:cs="Courier New"/>
+          <w:b/>
+        </w:rPr>
+        <w:t>Amount balance</w:t>
+      </w:r>
+      <w:r>
+        <w:rPr>
+          <w:rFonts w:ascii="Courier New" w:hAnsi="Courier New" w:cs="Courier New"/>
+          <w:b/>
+        </w:rPr>
+        <w:tab/>
+      </w:r>
+      <w:r>
+        <w:rPr>
+          <w:rFonts w:ascii="Courier New" w:hAnsi="Courier New" w:cs="Courier New"/>
+          <w:b/>
+        </w:rPr>
+        <w:tab/>
+      </w:r>
+      <w:r>
+        <w:rPr>
+          <w:rFonts w:ascii="Courier New" w:hAnsi="Courier New" w:cs="Courier New"/>
+          <w:b/>
+        </w:rPr>
+        <w:tab/>
+        <w:t>- 6270.0</w:t>
+      </w:r>
+    </w:p>
+    <w:p>
+      <w:pPr>
+        <w:pStyle w:val="PlainText"/>
+        <w:rPr>
+          <w:rFonts w:ascii="Courier New" w:hAnsi="Courier New" w:cs="Courier New"/>
+        </w:rPr>
+      </w:pPr>
+    </w:p>
+    <w:p>
+      <w:pPr>
+        <w:pStyle w:val="PlainText"/>
+        <w:rPr>
+          <w:rFonts w:ascii="Courier New" w:hAnsi="Courier New" w:cs="Courier New"/>
+          <w:b/>
+        </w:rPr>
+      </w:pPr>
     </w:p>
     <w:p>
       <w:pPr>

--- a/customer _details/GANGAMMA/SEP/TUMKUR/RAVI/PURCHASE DETAILS.docx
+++ b/customer _details/GANGAMMA/SEP/TUMKUR/RAVI/PURCHASE DETAILS.docx
@@ -39325,13 +39325,7 @@
         <w:rPr>
           <w:rFonts w:ascii="Courier New" w:hAnsi="Courier New" w:cs="Courier New"/>
         </w:rPr>
-        <w:t>THU Jan 10</w:t>
-      </w:r>
-      <w:r>
-        <w:rPr>
-          <w:rFonts w:ascii="Courier New" w:hAnsi="Courier New" w:cs="Courier New"/>
-        </w:rPr>
-        <w:t xml:space="preserve"> 13:08:48 IST 2019</w:t>
+        <w:t>THU Jan 10 13:08:48 IST 2019</w:t>
       </w:r>
     </w:p>
     <w:p>
@@ -40637,6 +40631,896 @@
         <w:tab/>
         <w:t>- 6270.0</w:t>
       </w:r>
+    </w:p>
+    <w:p>
+      <w:pPr>
+        <w:pStyle w:val="PlainText"/>
+        <w:rPr>
+          <w:rFonts w:ascii="Courier New" w:hAnsi="Courier New" w:cs="Courier New"/>
+          <w:b/>
+        </w:rPr>
+      </w:pPr>
+    </w:p>
+    <w:p>
+      <w:pPr>
+        <w:pStyle w:val="PlainText"/>
+        <w:rPr>
+          <w:rFonts w:ascii="Courier New" w:hAnsi="Courier New" w:cs="Courier New"/>
+        </w:rPr>
+      </w:pPr>
+      <w:r>
+        <w:rPr>
+          <w:rFonts w:ascii="Courier New" w:hAnsi="Courier New" w:cs="Courier New"/>
+        </w:rPr>
+        <w:t>FRI Jan 11</w:t>
+      </w:r>
+      <w:r>
+        <w:rPr>
+          <w:rFonts w:ascii="Courier New" w:hAnsi="Courier New" w:cs="Courier New"/>
+        </w:rPr>
+        <w:t xml:space="preserve"> 12:13:16 IST 2019</w:t>
+      </w:r>
+    </w:p>
+    <w:p>
+      <w:pPr>
+        <w:pStyle w:val="PlainText"/>
+        <w:rPr>
+          <w:rFonts w:ascii="Courier New" w:hAnsi="Courier New" w:cs="Courier New"/>
+        </w:rPr>
+      </w:pPr>
+      <w:r>
+        <w:rPr>
+          <w:rFonts w:ascii="Courier New" w:hAnsi="Courier New" w:cs="Courier New"/>
+        </w:rPr>
+        <w:t>Person Name</w:t>
+      </w:r>
+      <w:r>
+        <w:rPr>
+          <w:rFonts w:ascii="Courier New" w:hAnsi="Courier New" w:cs="Courier New"/>
+        </w:rPr>
+        <w:tab/>
+      </w:r>
+      <w:r>
+        <w:rPr>
+          <w:rFonts w:ascii="Courier New" w:hAnsi="Courier New" w:cs="Courier New"/>
+        </w:rPr>
+        <w:tab/>
+      </w:r>
+      <w:r>
+        <w:rPr>
+          <w:rFonts w:ascii="Courier New" w:hAnsi="Courier New" w:cs="Courier New"/>
+        </w:rPr>
+        <w:tab/>
+      </w:r>
+      <w:r>
+        <w:rPr>
+          <w:rFonts w:ascii="Courier New" w:hAnsi="Courier New" w:cs="Courier New"/>
+        </w:rPr>
+        <w:tab/>
+        <w:t>- RAVI</w:t>
+      </w:r>
+    </w:p>
+    <w:p>
+      <w:pPr>
+        <w:pStyle w:val="PlainText"/>
+        <w:rPr>
+          <w:rFonts w:ascii="Courier New" w:hAnsi="Courier New" w:cs="Courier New"/>
+        </w:rPr>
+      </w:pPr>
+      <w:r>
+        <w:rPr>
+          <w:rFonts w:ascii="Courier New" w:hAnsi="Courier New" w:cs="Courier New"/>
+        </w:rPr>
+        <w:t>Bill number</w:t>
+      </w:r>
+      <w:r>
+        <w:rPr>
+          <w:rFonts w:ascii="Courier New" w:hAnsi="Courier New" w:cs="Courier New"/>
+        </w:rPr>
+        <w:tab/>
+      </w:r>
+      <w:r>
+        <w:rPr>
+          <w:rFonts w:ascii="Courier New" w:hAnsi="Courier New" w:cs="Courier New"/>
+        </w:rPr>
+        <w:tab/>
+      </w:r>
+      <w:r>
+        <w:rPr>
+          <w:rFonts w:ascii="Courier New" w:hAnsi="Courier New" w:cs="Courier New"/>
+        </w:rPr>
+        <w:tab/>
+      </w:r>
+      <w:r>
+        <w:rPr>
+          <w:rFonts w:ascii="Courier New" w:hAnsi="Courier New" w:cs="Courier New"/>
+        </w:rPr>
+        <w:tab/>
+        <w:t>- 10118</w:t>
+      </w:r>
+    </w:p>
+    <w:p>
+      <w:pPr>
+        <w:pStyle w:val="PlainText"/>
+        <w:rPr>
+          <w:rFonts w:ascii="Courier New" w:hAnsi="Courier New" w:cs="Courier New"/>
+        </w:rPr>
+      </w:pPr>
+      <w:r>
+        <w:rPr>
+          <w:rFonts w:ascii="Courier New" w:hAnsi="Courier New" w:cs="Courier New"/>
+        </w:rPr>
+        <w:t>---------------------------------------------------------------</w:t>
+      </w:r>
+    </w:p>
+    <w:p>
+      <w:pPr>
+        <w:pStyle w:val="PlainText"/>
+        <w:rPr>
+          <w:rFonts w:ascii="Courier New" w:hAnsi="Courier New" w:cs="Courier New"/>
+        </w:rPr>
+      </w:pPr>
+      <w:r>
+        <w:rPr>
+          <w:rFonts w:ascii="Courier New" w:hAnsi="Courier New" w:cs="Courier New"/>
+        </w:rPr>
+        <w:t>Item Name</w:t>
+      </w:r>
+      <w:r>
+        <w:rPr>
+          <w:rFonts w:ascii="Courier New" w:hAnsi="Courier New" w:cs="Courier New"/>
+        </w:rPr>
+        <w:tab/>
+      </w:r>
+      <w:r>
+        <w:rPr>
+          <w:rFonts w:ascii="Courier New" w:hAnsi="Courier New" w:cs="Courier New"/>
+        </w:rPr>
+        <w:tab/>
+      </w:r>
+      <w:r>
+        <w:rPr>
+          <w:rFonts w:ascii="Courier New" w:hAnsi="Courier New" w:cs="Courier New"/>
+        </w:rPr>
+        <w:tab/>
+      </w:r>
+      <w:r>
+        <w:rPr>
+          <w:rFonts w:ascii="Courier New" w:hAnsi="Courier New" w:cs="Courier New"/>
+        </w:rPr>
+        <w:tab/>
+        <w:t>- POTATO EVE</w:t>
+      </w:r>
+    </w:p>
+    <w:p>
+      <w:pPr>
+        <w:pStyle w:val="PlainText"/>
+        <w:rPr>
+          <w:rFonts w:ascii="Courier New" w:hAnsi="Courier New" w:cs="Courier New"/>
+        </w:rPr>
+      </w:pPr>
+      <w:r>
+        <w:rPr>
+          <w:rFonts w:ascii="Courier New" w:hAnsi="Courier New" w:cs="Courier New"/>
+        </w:rPr>
+        <w:t>Number of Pockets</w:t>
+      </w:r>
+      <w:r>
+        <w:rPr>
+          <w:rFonts w:ascii="Courier New" w:hAnsi="Courier New" w:cs="Courier New"/>
+        </w:rPr>
+        <w:tab/>
+      </w:r>
+      <w:r>
+        <w:rPr>
+          <w:rFonts w:ascii="Courier New" w:hAnsi="Courier New" w:cs="Courier New"/>
+        </w:rPr>
+        <w:tab/>
+      </w:r>
+      <w:r>
+        <w:rPr>
+          <w:rFonts w:ascii="Courier New" w:hAnsi="Courier New" w:cs="Courier New"/>
+        </w:rPr>
+        <w:tab/>
+        <w:t>- 1</w:t>
+      </w:r>
+    </w:p>
+    <w:p>
+      <w:pPr>
+        <w:pStyle w:val="PlainText"/>
+        <w:rPr>
+          <w:rFonts w:ascii="Courier New" w:hAnsi="Courier New" w:cs="Courier New"/>
+        </w:rPr>
+      </w:pPr>
+      <w:r>
+        <w:rPr>
+          <w:rFonts w:ascii="Courier New" w:hAnsi="Courier New" w:cs="Courier New"/>
+        </w:rPr>
+        <w:t>Number of KGs</w:t>
+      </w:r>
+      <w:r>
+        <w:rPr>
+          <w:rFonts w:ascii="Courier New" w:hAnsi="Courier New" w:cs="Courier New"/>
+        </w:rPr>
+        <w:tab/>
+      </w:r>
+      <w:r>
+        <w:rPr>
+          <w:rFonts w:ascii="Courier New" w:hAnsi="Courier New" w:cs="Courier New"/>
+        </w:rPr>
+        <w:tab/>
+      </w:r>
+      <w:r>
+        <w:rPr>
+          <w:rFonts w:ascii="Courier New" w:hAnsi="Courier New" w:cs="Courier New"/>
+        </w:rPr>
+        <w:tab/>
+        <w:t>- 54</w:t>
+      </w:r>
+    </w:p>
+    <w:p>
+      <w:pPr>
+        <w:pStyle w:val="PlainText"/>
+        <w:rPr>
+          <w:rFonts w:ascii="Courier New" w:hAnsi="Courier New" w:cs="Courier New"/>
+        </w:rPr>
+      </w:pPr>
+      <w:r>
+        <w:rPr>
+          <w:rFonts w:ascii="Courier New" w:hAnsi="Courier New" w:cs="Courier New"/>
+        </w:rPr>
+        <w:t>Rate</w:t>
+      </w:r>
+      <w:r>
+        <w:rPr>
+          <w:rFonts w:ascii="Courier New" w:hAnsi="Courier New" w:cs="Courier New"/>
+        </w:rPr>
+        <w:tab/>
+      </w:r>
+      <w:r>
+        <w:rPr>
+          <w:rFonts w:ascii="Courier New" w:hAnsi="Courier New" w:cs="Courier New"/>
+        </w:rPr>
+        <w:tab/>
+      </w:r>
+      <w:r>
+        <w:rPr>
+          <w:rFonts w:ascii="Courier New" w:hAnsi="Courier New" w:cs="Courier New"/>
+        </w:rPr>
+        <w:tab/>
+      </w:r>
+      <w:r>
+        <w:rPr>
+          <w:rFonts w:ascii="Courier New" w:hAnsi="Courier New" w:cs="Courier New"/>
+        </w:rPr>
+        <w:tab/>
+      </w:r>
+      <w:r>
+        <w:rPr>
+          <w:rFonts w:ascii="Courier New" w:hAnsi="Courier New" w:cs="Courier New"/>
+        </w:rPr>
+        <w:tab/>
+        <w:t>- 14</w:t>
+      </w:r>
+    </w:p>
+    <w:p>
+      <w:pPr>
+        <w:pStyle w:val="PlainText"/>
+        <w:rPr>
+          <w:rFonts w:ascii="Courier New" w:hAnsi="Courier New" w:cs="Courier New"/>
+        </w:rPr>
+      </w:pPr>
+      <w:r>
+        <w:rPr>
+          <w:rFonts w:ascii="Courier New" w:hAnsi="Courier New" w:cs="Courier New"/>
+        </w:rPr>
+        <w:t>Total Price</w:t>
+      </w:r>
+      <w:r>
+        <w:rPr>
+          <w:rFonts w:ascii="Courier New" w:hAnsi="Courier New" w:cs="Courier New"/>
+        </w:rPr>
+        <w:tab/>
+      </w:r>
+      <w:r>
+        <w:rPr>
+          <w:rFonts w:ascii="Courier New" w:hAnsi="Courier New" w:cs="Courier New"/>
+        </w:rPr>
+        <w:tab/>
+      </w:r>
+      <w:r>
+        <w:rPr>
+          <w:rFonts w:ascii="Courier New" w:hAnsi="Courier New" w:cs="Courier New"/>
+        </w:rPr>
+        <w:tab/>
+      </w:r>
+      <w:r>
+        <w:rPr>
+          <w:rFonts w:ascii="Courier New" w:hAnsi="Courier New" w:cs="Courier New"/>
+        </w:rPr>
+        <w:tab/>
+        <w:t>- 756.0</w:t>
+      </w:r>
+    </w:p>
+    <w:p>
+      <w:pPr>
+        <w:pStyle w:val="PlainText"/>
+        <w:rPr>
+          <w:rFonts w:ascii="Courier New" w:hAnsi="Courier New" w:cs="Courier New"/>
+          <w:color w:val="FF0000"/>
+        </w:rPr>
+      </w:pPr>
+      <w:r>
+        <w:rPr>
+          <w:rFonts w:ascii="Courier New" w:hAnsi="Courier New" w:cs="Courier New"/>
+          <w:color w:val="FF0000"/>
+        </w:rPr>
+        <w:t>Amount Received</w:t>
+      </w:r>
+      <w:r>
+        <w:rPr>
+          <w:rFonts w:ascii="Courier New" w:hAnsi="Courier New" w:cs="Courier New"/>
+          <w:color w:val="FF0000"/>
+        </w:rPr>
+        <w:tab/>
+      </w:r>
+      <w:r>
+        <w:rPr>
+          <w:rFonts w:ascii="Courier New" w:hAnsi="Courier New" w:cs="Courier New"/>
+          <w:color w:val="FF0000"/>
+        </w:rPr>
+        <w:tab/>
+      </w:r>
+      <w:r>
+        <w:rPr>
+          <w:rFonts w:ascii="Courier New" w:hAnsi="Courier New" w:cs="Courier New"/>
+          <w:color w:val="FF0000"/>
+        </w:rPr>
+        <w:tab/>
+        <w:t>- 6270</w:t>
+      </w:r>
+    </w:p>
+    <w:p>
+      <w:pPr>
+        <w:pStyle w:val="PlainText"/>
+        <w:rPr>
+          <w:rFonts w:ascii="Courier New" w:hAnsi="Courier New" w:cs="Courier New"/>
+        </w:rPr>
+      </w:pPr>
+      <w:r>
+        <w:rPr>
+          <w:rFonts w:ascii="Courier New" w:hAnsi="Courier New" w:cs="Courier New"/>
+        </w:rPr>
+        <w:t>Amount balance</w:t>
+      </w:r>
+      <w:r>
+        <w:rPr>
+          <w:rFonts w:ascii="Courier New" w:hAnsi="Courier New" w:cs="Courier New"/>
+        </w:rPr>
+        <w:tab/>
+      </w:r>
+      <w:r>
+        <w:rPr>
+          <w:rFonts w:ascii="Courier New" w:hAnsi="Courier New" w:cs="Courier New"/>
+        </w:rPr>
+        <w:tab/>
+      </w:r>
+      <w:r>
+        <w:rPr>
+          <w:rFonts w:ascii="Courier New" w:hAnsi="Courier New" w:cs="Courier New"/>
+        </w:rPr>
+        <w:tab/>
+        <w:t>- 756.0</w:t>
+      </w:r>
+    </w:p>
+    <w:p>
+      <w:pPr>
+        <w:pStyle w:val="PlainText"/>
+        <w:rPr>
+          <w:rFonts w:ascii="Courier New" w:hAnsi="Courier New" w:cs="Courier New"/>
+        </w:rPr>
+      </w:pPr>
+      <w:r>
+        <w:rPr>
+          <w:rFonts w:ascii="Courier New" w:hAnsi="Courier New" w:cs="Courier New"/>
+        </w:rPr>
+        <w:t>Amount Received mode</w:t>
+      </w:r>
+      <w:r>
+        <w:rPr>
+          <w:rFonts w:ascii="Courier New" w:hAnsi="Courier New" w:cs="Courier New"/>
+        </w:rPr>
+        <w:tab/>
+      </w:r>
+      <w:r>
+        <w:rPr>
+          <w:rFonts w:ascii="Courier New" w:hAnsi="Courier New" w:cs="Courier New"/>
+        </w:rPr>
+        <w:tab/>
+        <w:t>- CASH</w:t>
+      </w:r>
+    </w:p>
+    <w:p>
+      <w:pPr>
+        <w:pStyle w:val="PlainText"/>
+        <w:rPr>
+          <w:rFonts w:ascii="Courier New" w:hAnsi="Courier New" w:cs="Courier New"/>
+        </w:rPr>
+      </w:pPr>
+    </w:p>
+    <w:p>
+      <w:pPr>
+        <w:pStyle w:val="PlainText"/>
+        <w:rPr>
+          <w:rFonts w:ascii="Courier New" w:hAnsi="Courier New" w:cs="Courier New"/>
+        </w:rPr>
+      </w:pPr>
+      <w:r>
+        <w:rPr>
+          <w:rFonts w:ascii="Courier New" w:hAnsi="Courier New" w:cs="Courier New"/>
+        </w:rPr>
+        <w:t>Item Name</w:t>
+      </w:r>
+      <w:r>
+        <w:rPr>
+          <w:rFonts w:ascii="Courier New" w:hAnsi="Courier New" w:cs="Courier New"/>
+        </w:rPr>
+        <w:tab/>
+      </w:r>
+      <w:r>
+        <w:rPr>
+          <w:rFonts w:ascii="Courier New" w:hAnsi="Courier New" w:cs="Courier New"/>
+        </w:rPr>
+        <w:tab/>
+      </w:r>
+      <w:r>
+        <w:rPr>
+          <w:rFonts w:ascii="Courier New" w:hAnsi="Courier New" w:cs="Courier New"/>
+        </w:rPr>
+        <w:tab/>
+      </w:r>
+      <w:r>
+        <w:rPr>
+          <w:rFonts w:ascii="Courier New" w:hAnsi="Courier New" w:cs="Courier New"/>
+        </w:rPr>
+        <w:tab/>
+        <w:t>- BEET</w:t>
+      </w:r>
+    </w:p>
+    <w:p>
+      <w:pPr>
+        <w:pStyle w:val="PlainText"/>
+        <w:rPr>
+          <w:rFonts w:ascii="Courier New" w:hAnsi="Courier New" w:cs="Courier New"/>
+        </w:rPr>
+      </w:pPr>
+      <w:r>
+        <w:rPr>
+          <w:rFonts w:ascii="Courier New" w:hAnsi="Courier New" w:cs="Courier New"/>
+        </w:rPr>
+        <w:t>Number of Pockets</w:t>
+      </w:r>
+      <w:r>
+        <w:rPr>
+          <w:rFonts w:ascii="Courier New" w:hAnsi="Courier New" w:cs="Courier New"/>
+        </w:rPr>
+        <w:tab/>
+      </w:r>
+      <w:r>
+        <w:rPr>
+          <w:rFonts w:ascii="Courier New" w:hAnsi="Courier New" w:cs="Courier New"/>
+        </w:rPr>
+        <w:tab/>
+      </w:r>
+      <w:r>
+        <w:rPr>
+          <w:rFonts w:ascii="Courier New" w:hAnsi="Courier New" w:cs="Courier New"/>
+        </w:rPr>
+        <w:tab/>
+        <w:t>- 1</w:t>
+      </w:r>
+    </w:p>
+    <w:p>
+      <w:pPr>
+        <w:pStyle w:val="PlainText"/>
+        <w:rPr>
+          <w:rFonts w:ascii="Courier New" w:hAnsi="Courier New" w:cs="Courier New"/>
+        </w:rPr>
+      </w:pPr>
+      <w:r>
+        <w:rPr>
+          <w:rFonts w:ascii="Courier New" w:hAnsi="Courier New" w:cs="Courier New"/>
+        </w:rPr>
+        <w:t>Number of KGs</w:t>
+      </w:r>
+      <w:r>
+        <w:rPr>
+          <w:rFonts w:ascii="Courier New" w:hAnsi="Courier New" w:cs="Courier New"/>
+        </w:rPr>
+        <w:tab/>
+      </w:r>
+      <w:r>
+        <w:rPr>
+          <w:rFonts w:ascii="Courier New" w:hAnsi="Courier New" w:cs="Courier New"/>
+        </w:rPr>
+        <w:tab/>
+      </w:r>
+      <w:r>
+        <w:rPr>
+          <w:rFonts w:ascii="Courier New" w:hAnsi="Courier New" w:cs="Courier New"/>
+        </w:rPr>
+        <w:tab/>
+        <w:t>- 57</w:t>
+      </w:r>
+    </w:p>
+    <w:p>
+      <w:pPr>
+        <w:pStyle w:val="PlainText"/>
+        <w:rPr>
+          <w:rFonts w:ascii="Courier New" w:hAnsi="Courier New" w:cs="Courier New"/>
+        </w:rPr>
+      </w:pPr>
+      <w:r>
+        <w:rPr>
+          <w:rFonts w:ascii="Courier New" w:hAnsi="Courier New" w:cs="Courier New"/>
+        </w:rPr>
+        <w:t>Rate</w:t>
+      </w:r>
+      <w:r>
+        <w:rPr>
+          <w:rFonts w:ascii="Courier New" w:hAnsi="Courier New" w:cs="Courier New"/>
+        </w:rPr>
+        <w:tab/>
+      </w:r>
+      <w:r>
+        <w:rPr>
+          <w:rFonts w:ascii="Courier New" w:hAnsi="Courier New" w:cs="Courier New"/>
+        </w:rPr>
+        <w:tab/>
+      </w:r>
+      <w:r>
+        <w:rPr>
+          <w:rFonts w:ascii="Courier New" w:hAnsi="Courier New" w:cs="Courier New"/>
+        </w:rPr>
+        <w:tab/>
+      </w:r>
+      <w:r>
+        <w:rPr>
+          <w:rFonts w:ascii="Courier New" w:hAnsi="Courier New" w:cs="Courier New"/>
+        </w:rPr>
+        <w:tab/>
+      </w:r>
+      <w:r>
+        <w:rPr>
+          <w:rFonts w:ascii="Courier New" w:hAnsi="Courier New" w:cs="Courier New"/>
+        </w:rPr>
+        <w:tab/>
+        <w:t>- 18</w:t>
+      </w:r>
+    </w:p>
+    <w:p>
+      <w:pPr>
+        <w:pStyle w:val="PlainText"/>
+        <w:rPr>
+          <w:rFonts w:ascii="Courier New" w:hAnsi="Courier New" w:cs="Courier New"/>
+        </w:rPr>
+      </w:pPr>
+      <w:r>
+        <w:rPr>
+          <w:rFonts w:ascii="Courier New" w:hAnsi="Courier New" w:cs="Courier New"/>
+        </w:rPr>
+        <w:t>Total Price</w:t>
+      </w:r>
+      <w:r>
+        <w:rPr>
+          <w:rFonts w:ascii="Courier New" w:hAnsi="Courier New" w:cs="Courier New"/>
+        </w:rPr>
+        <w:tab/>
+      </w:r>
+      <w:r>
+        <w:rPr>
+          <w:rFonts w:ascii="Courier New" w:hAnsi="Courier New" w:cs="Courier New"/>
+        </w:rPr>
+        <w:tab/>
+      </w:r>
+      <w:r>
+        <w:rPr>
+          <w:rFonts w:ascii="Courier New" w:hAnsi="Courier New" w:cs="Courier New"/>
+        </w:rPr>
+        <w:tab/>
+      </w:r>
+      <w:r>
+        <w:rPr>
+          <w:rFonts w:ascii="Courier New" w:hAnsi="Courier New" w:cs="Courier New"/>
+        </w:rPr>
+        <w:tab/>
+        <w:t>- 1026.0</w:t>
+      </w:r>
+    </w:p>
+    <w:p>
+      <w:pPr>
+        <w:pStyle w:val="PlainText"/>
+        <w:rPr>
+          <w:rFonts w:ascii="Courier New" w:hAnsi="Courier New" w:cs="Courier New"/>
+        </w:rPr>
+      </w:pPr>
+      <w:r>
+        <w:rPr>
+          <w:rFonts w:ascii="Courier New" w:hAnsi="Courier New" w:cs="Courier New"/>
+        </w:rPr>
+        <w:t>Amount balance</w:t>
+      </w:r>
+      <w:r>
+        <w:rPr>
+          <w:rFonts w:ascii="Courier New" w:hAnsi="Courier New" w:cs="Courier New"/>
+        </w:rPr>
+        <w:tab/>
+      </w:r>
+      <w:r>
+        <w:rPr>
+          <w:rFonts w:ascii="Courier New" w:hAnsi="Courier New" w:cs="Courier New"/>
+        </w:rPr>
+        <w:tab/>
+      </w:r>
+      <w:r>
+        <w:rPr>
+          <w:rFonts w:ascii="Courier New" w:hAnsi="Courier New" w:cs="Courier New"/>
+        </w:rPr>
+        <w:tab/>
+        <w:t>- 1782.0</w:t>
+      </w:r>
+    </w:p>
+    <w:p>
+      <w:pPr>
+        <w:pStyle w:val="PlainText"/>
+        <w:rPr>
+          <w:rFonts w:ascii="Courier New" w:hAnsi="Courier New" w:cs="Courier New"/>
+        </w:rPr>
+      </w:pPr>
+    </w:p>
+    <w:p>
+      <w:pPr>
+        <w:pStyle w:val="PlainText"/>
+        <w:rPr>
+          <w:rFonts w:ascii="Courier New" w:hAnsi="Courier New" w:cs="Courier New"/>
+        </w:rPr>
+      </w:pPr>
+      <w:r>
+        <w:rPr>
+          <w:rFonts w:ascii="Courier New" w:hAnsi="Courier New" w:cs="Courier New"/>
+        </w:rPr>
+        <w:t>Item Name</w:t>
+      </w:r>
+      <w:r>
+        <w:rPr>
+          <w:rFonts w:ascii="Courier New" w:hAnsi="Courier New" w:cs="Courier New"/>
+        </w:rPr>
+        <w:tab/>
+      </w:r>
+      <w:r>
+        <w:rPr>
+          <w:rFonts w:ascii="Courier New" w:hAnsi="Courier New" w:cs="Courier New"/>
+        </w:rPr>
+        <w:tab/>
+      </w:r>
+      <w:r>
+        <w:rPr>
+          <w:rFonts w:ascii="Courier New" w:hAnsi="Courier New" w:cs="Courier New"/>
+        </w:rPr>
+        <w:tab/>
+      </w:r>
+      <w:r>
+        <w:rPr>
+          <w:rFonts w:ascii="Courier New" w:hAnsi="Courier New" w:cs="Courier New"/>
+        </w:rPr>
+        <w:tab/>
+        <w:t>- CARROT</w:t>
+      </w:r>
+    </w:p>
+    <w:p>
+      <w:pPr>
+        <w:pStyle w:val="PlainText"/>
+        <w:rPr>
+          <w:rFonts w:ascii="Courier New" w:hAnsi="Courier New" w:cs="Courier New"/>
+        </w:rPr>
+      </w:pPr>
+      <w:r>
+        <w:rPr>
+          <w:rFonts w:ascii="Courier New" w:hAnsi="Courier New" w:cs="Courier New"/>
+        </w:rPr>
+        <w:t>Number of Pockets</w:t>
+      </w:r>
+      <w:r>
+        <w:rPr>
+          <w:rFonts w:ascii="Courier New" w:hAnsi="Courier New" w:cs="Courier New"/>
+        </w:rPr>
+        <w:tab/>
+      </w:r>
+      <w:r>
+        <w:rPr>
+          <w:rFonts w:ascii="Courier New" w:hAnsi="Courier New" w:cs="Courier New"/>
+        </w:rPr>
+        <w:tab/>
+      </w:r>
+      <w:r>
+        <w:rPr>
+          <w:rFonts w:ascii="Courier New" w:hAnsi="Courier New" w:cs="Courier New"/>
+        </w:rPr>
+        <w:tab/>
+        <w:t>- 1</w:t>
+      </w:r>
+    </w:p>
+    <w:p>
+      <w:pPr>
+        <w:pStyle w:val="PlainText"/>
+        <w:rPr>
+          <w:rFonts w:ascii="Courier New" w:hAnsi="Courier New" w:cs="Courier New"/>
+        </w:rPr>
+      </w:pPr>
+      <w:r>
+        <w:rPr>
+          <w:rFonts w:ascii="Courier New" w:hAnsi="Courier New" w:cs="Courier New"/>
+        </w:rPr>
+        <w:t>Number of KGs</w:t>
+      </w:r>
+      <w:r>
+        <w:rPr>
+          <w:rFonts w:ascii="Courier New" w:hAnsi="Courier New" w:cs="Courier New"/>
+        </w:rPr>
+        <w:tab/>
+      </w:r>
+      <w:r>
+        <w:rPr>
+          <w:rFonts w:ascii="Courier New" w:hAnsi="Courier New" w:cs="Courier New"/>
+        </w:rPr>
+        <w:tab/>
+      </w:r>
+      <w:r>
+        <w:rPr>
+          <w:rFonts w:ascii="Courier New" w:hAnsi="Courier New" w:cs="Courier New"/>
+        </w:rPr>
+        <w:tab/>
+        <w:t>- 83</w:t>
+      </w:r>
+    </w:p>
+    <w:p>
+      <w:pPr>
+        <w:pStyle w:val="PlainText"/>
+        <w:rPr>
+          <w:rFonts w:ascii="Courier New" w:hAnsi="Courier New" w:cs="Courier New"/>
+        </w:rPr>
+      </w:pPr>
+      <w:r>
+        <w:rPr>
+          <w:rFonts w:ascii="Courier New" w:hAnsi="Courier New" w:cs="Courier New"/>
+        </w:rPr>
+        <w:t>Rate</w:t>
+      </w:r>
+      <w:r>
+        <w:rPr>
+          <w:rFonts w:ascii="Courier New" w:hAnsi="Courier New" w:cs="Courier New"/>
+        </w:rPr>
+        <w:tab/>
+      </w:r>
+      <w:r>
+        <w:rPr>
+          <w:rFonts w:ascii="Courier New" w:hAnsi="Courier New" w:cs="Courier New"/>
+        </w:rPr>
+        <w:tab/>
+      </w:r>
+      <w:r>
+        <w:rPr>
+          <w:rFonts w:ascii="Courier New" w:hAnsi="Courier New" w:cs="Courier New"/>
+        </w:rPr>
+        <w:tab/>
+      </w:r>
+      <w:r>
+        <w:rPr>
+          <w:rFonts w:ascii="Courier New" w:hAnsi="Courier New" w:cs="Courier New"/>
+        </w:rPr>
+        <w:tab/>
+      </w:r>
+      <w:r>
+        <w:rPr>
+          <w:rFonts w:ascii="Courier New" w:hAnsi="Courier New" w:cs="Courier New"/>
+        </w:rPr>
+        <w:tab/>
+        <w:t>- 16</w:t>
+      </w:r>
+    </w:p>
+    <w:p>
+      <w:pPr>
+        <w:pStyle w:val="PlainText"/>
+        <w:rPr>
+          <w:rFonts w:ascii="Courier New" w:hAnsi="Courier New" w:cs="Courier New"/>
+        </w:rPr>
+      </w:pPr>
+      <w:r>
+        <w:rPr>
+          <w:rFonts w:ascii="Courier New" w:hAnsi="Courier New" w:cs="Courier New"/>
+        </w:rPr>
+        <w:t>Total Price</w:t>
+      </w:r>
+      <w:r>
+        <w:rPr>
+          <w:rFonts w:ascii="Courier New" w:hAnsi="Courier New" w:cs="Courier New"/>
+        </w:rPr>
+        <w:tab/>
+      </w:r>
+      <w:r>
+        <w:rPr>
+          <w:rFonts w:ascii="Courier New" w:hAnsi="Courier New" w:cs="Courier New"/>
+        </w:rPr>
+        <w:tab/>
+      </w:r>
+      <w:r>
+        <w:rPr>
+          <w:rFonts w:ascii="Courier New" w:hAnsi="Courier New" w:cs="Courier New"/>
+        </w:rPr>
+        <w:tab/>
+      </w:r>
+      <w:r>
+        <w:rPr>
+          <w:rFonts w:ascii="Courier New" w:hAnsi="Courier New" w:cs="Courier New"/>
+        </w:rPr>
+        <w:tab/>
+        <w:t>- 1328.0</w:t>
+      </w:r>
+    </w:p>
+    <w:p>
+      <w:pPr>
+        <w:pStyle w:val="PlainText"/>
+        <w:rPr>
+          <w:rFonts w:ascii="Courier New" w:hAnsi="Courier New" w:cs="Courier New"/>
+          <w:b/>
+        </w:rPr>
+      </w:pPr>
+      <w:r>
+        <w:rPr>
+          <w:rFonts w:ascii="Courier New" w:hAnsi="Courier New" w:cs="Courier New"/>
+          <w:b/>
+        </w:rPr>
+        <w:t>Amount balance</w:t>
+      </w:r>
+      <w:r>
+        <w:rPr>
+          <w:rFonts w:ascii="Courier New" w:hAnsi="Courier New" w:cs="Courier New"/>
+          <w:b/>
+        </w:rPr>
+        <w:tab/>
+      </w:r>
+      <w:r>
+        <w:rPr>
+          <w:rFonts w:ascii="Courier New" w:hAnsi="Courier New" w:cs="Courier New"/>
+          <w:b/>
+        </w:rPr>
+        <w:tab/>
+      </w:r>
+      <w:r>
+        <w:rPr>
+          <w:rFonts w:ascii="Courier New" w:hAnsi="Courier New" w:cs="Courier New"/>
+          <w:b/>
+        </w:rPr>
+        <w:tab/>
+        <w:t>- 3110.0</w:t>
+      </w:r>
+    </w:p>
+    <w:p>
+      <w:pPr>
+        <w:pStyle w:val="PlainText"/>
+        <w:rPr>
+          <w:rFonts w:ascii="Courier New" w:hAnsi="Courier New" w:cs="Courier New"/>
+        </w:rPr>
+      </w:pPr>
+    </w:p>
+    <w:p>
+      <w:pPr>
+        <w:pStyle w:val="PlainText"/>
+        <w:rPr>
+          <w:rFonts w:ascii="Courier New" w:hAnsi="Courier New" w:cs="Courier New"/>
+          <w:b/>
+        </w:rPr>
+      </w:pPr>
     </w:p>
     <w:p>
       <w:pPr>

--- a/customer _details/GANGAMMA/SEP/TUMKUR/RAVI/PURCHASE DETAILS.docx
+++ b/customer _details/GANGAMMA/SEP/TUMKUR/RAVI/PURCHASE DETAILS.docx
@@ -40652,13 +40652,7 @@
         <w:rPr>
           <w:rFonts w:ascii="Courier New" w:hAnsi="Courier New" w:cs="Courier New"/>
         </w:rPr>
-        <w:t>FRI Jan 11</w:t>
-      </w:r>
-      <w:r>
-        <w:rPr>
-          <w:rFonts w:ascii="Courier New" w:hAnsi="Courier New" w:cs="Courier New"/>
-        </w:rPr>
-        <w:t xml:space="preserve"> 12:13:16 IST 2019</w:t>
+        <w:t>FRI Jan 11 12:13:16 IST 2019</w:t>
       </w:r>
     </w:p>
     <w:p>
@@ -41504,6 +41498,1318 @@
         <w:tab/>
         <w:t>- 3110.0</w:t>
       </w:r>
+    </w:p>
+    <w:p>
+      <w:pPr>
+        <w:pStyle w:val="PlainText"/>
+        <w:rPr>
+          <w:rFonts w:ascii="Courier New" w:hAnsi="Courier New" w:cs="Courier New"/>
+          <w:b/>
+        </w:rPr>
+      </w:pPr>
+    </w:p>
+    <w:p>
+      <w:pPr>
+        <w:pStyle w:val="PlainText"/>
+        <w:rPr>
+          <w:rFonts w:ascii="Courier New" w:hAnsi="Courier New" w:cs="Courier New"/>
+        </w:rPr>
+      </w:pPr>
+      <w:r>
+        <w:rPr>
+          <w:rFonts w:ascii="Courier New" w:hAnsi="Courier New" w:cs="Courier New"/>
+        </w:rPr>
+        <w:t>SAT Jan 12 12:36:10 IST 2019</w:t>
+      </w:r>
+    </w:p>
+    <w:p>
+      <w:pPr>
+        <w:pStyle w:val="PlainText"/>
+        <w:rPr>
+          <w:rFonts w:ascii="Courier New" w:hAnsi="Courier New" w:cs="Courier New"/>
+        </w:rPr>
+      </w:pPr>
+      <w:r>
+        <w:rPr>
+          <w:rFonts w:ascii="Courier New" w:hAnsi="Courier New" w:cs="Courier New"/>
+        </w:rPr>
+        <w:t>Person Name</w:t>
+      </w:r>
+      <w:r>
+        <w:rPr>
+          <w:rFonts w:ascii="Courier New" w:hAnsi="Courier New" w:cs="Courier New"/>
+        </w:rPr>
+        <w:tab/>
+      </w:r>
+      <w:r>
+        <w:rPr>
+          <w:rFonts w:ascii="Courier New" w:hAnsi="Courier New" w:cs="Courier New"/>
+        </w:rPr>
+        <w:tab/>
+      </w:r>
+      <w:r>
+        <w:rPr>
+          <w:rFonts w:ascii="Courier New" w:hAnsi="Courier New" w:cs="Courier New"/>
+        </w:rPr>
+        <w:tab/>
+      </w:r>
+      <w:r>
+        <w:rPr>
+          <w:rFonts w:ascii="Courier New" w:hAnsi="Courier New" w:cs="Courier New"/>
+        </w:rPr>
+        <w:tab/>
+        <w:t>- RAVI</w:t>
+      </w:r>
+    </w:p>
+    <w:p>
+      <w:pPr>
+        <w:pStyle w:val="PlainText"/>
+        <w:rPr>
+          <w:rFonts w:ascii="Courier New" w:hAnsi="Courier New" w:cs="Courier New"/>
+        </w:rPr>
+      </w:pPr>
+      <w:r>
+        <w:rPr>
+          <w:rFonts w:ascii="Courier New" w:hAnsi="Courier New" w:cs="Courier New"/>
+        </w:rPr>
+        <w:t>Bill number</w:t>
+      </w:r>
+      <w:r>
+        <w:rPr>
+          <w:rFonts w:ascii="Courier New" w:hAnsi="Courier New" w:cs="Courier New"/>
+        </w:rPr>
+        <w:tab/>
+      </w:r>
+      <w:r>
+        <w:rPr>
+          <w:rFonts w:ascii="Courier New" w:hAnsi="Courier New" w:cs="Courier New"/>
+        </w:rPr>
+        <w:tab/>
+      </w:r>
+      <w:r>
+        <w:rPr>
+          <w:rFonts w:ascii="Courier New" w:hAnsi="Courier New" w:cs="Courier New"/>
+        </w:rPr>
+        <w:tab/>
+      </w:r>
+      <w:r>
+        <w:rPr>
+          <w:rFonts w:ascii="Courier New" w:hAnsi="Courier New" w:cs="Courier New"/>
+        </w:rPr>
+        <w:tab/>
+        <w:t>- 10136</w:t>
+      </w:r>
+    </w:p>
+    <w:p>
+      <w:pPr>
+        <w:pStyle w:val="PlainText"/>
+        <w:rPr>
+          <w:rFonts w:ascii="Courier New" w:hAnsi="Courier New" w:cs="Courier New"/>
+        </w:rPr>
+      </w:pPr>
+      <w:r>
+        <w:rPr>
+          <w:rFonts w:ascii="Courier New" w:hAnsi="Courier New" w:cs="Courier New"/>
+        </w:rPr>
+        <w:t>---------------------------------------------------------------</w:t>
+      </w:r>
+    </w:p>
+    <w:p>
+      <w:pPr>
+        <w:pStyle w:val="PlainText"/>
+        <w:rPr>
+          <w:rFonts w:ascii="Courier New" w:hAnsi="Courier New" w:cs="Courier New"/>
+        </w:rPr>
+      </w:pPr>
+      <w:r>
+        <w:rPr>
+          <w:rFonts w:ascii="Courier New" w:hAnsi="Courier New" w:cs="Courier New"/>
+        </w:rPr>
+        <w:t>Item Name</w:t>
+      </w:r>
+      <w:r>
+        <w:rPr>
+          <w:rFonts w:ascii="Courier New" w:hAnsi="Courier New" w:cs="Courier New"/>
+        </w:rPr>
+        <w:tab/>
+      </w:r>
+      <w:r>
+        <w:rPr>
+          <w:rFonts w:ascii="Courier New" w:hAnsi="Courier New" w:cs="Courier New"/>
+        </w:rPr>
+        <w:tab/>
+      </w:r>
+      <w:r>
+        <w:rPr>
+          <w:rFonts w:ascii="Courier New" w:hAnsi="Courier New" w:cs="Courier New"/>
+        </w:rPr>
+        <w:tab/>
+      </w:r>
+      <w:r>
+        <w:rPr>
+          <w:rFonts w:ascii="Courier New" w:hAnsi="Courier New" w:cs="Courier New"/>
+        </w:rPr>
+        <w:tab/>
+        <w:t>- POTATO EVE</w:t>
+      </w:r>
+    </w:p>
+    <w:p>
+      <w:pPr>
+        <w:pStyle w:val="PlainText"/>
+        <w:rPr>
+          <w:rFonts w:ascii="Courier New" w:hAnsi="Courier New" w:cs="Courier New"/>
+        </w:rPr>
+      </w:pPr>
+      <w:r>
+        <w:rPr>
+          <w:rFonts w:ascii="Courier New" w:hAnsi="Courier New" w:cs="Courier New"/>
+        </w:rPr>
+        <w:t>Number of Pockets</w:t>
+      </w:r>
+      <w:r>
+        <w:rPr>
+          <w:rFonts w:ascii="Courier New" w:hAnsi="Courier New" w:cs="Courier New"/>
+        </w:rPr>
+        <w:tab/>
+      </w:r>
+      <w:r>
+        <w:rPr>
+          <w:rFonts w:ascii="Courier New" w:hAnsi="Courier New" w:cs="Courier New"/>
+        </w:rPr>
+        <w:tab/>
+      </w:r>
+      <w:r>
+        <w:rPr>
+          <w:rFonts w:ascii="Courier New" w:hAnsi="Courier New" w:cs="Courier New"/>
+        </w:rPr>
+        <w:tab/>
+        <w:t>- 3</w:t>
+      </w:r>
+    </w:p>
+    <w:p>
+      <w:pPr>
+        <w:pStyle w:val="PlainText"/>
+        <w:rPr>
+          <w:rFonts w:ascii="Courier New" w:hAnsi="Courier New" w:cs="Courier New"/>
+        </w:rPr>
+      </w:pPr>
+      <w:r>
+        <w:rPr>
+          <w:rFonts w:ascii="Courier New" w:hAnsi="Courier New" w:cs="Courier New"/>
+        </w:rPr>
+        <w:t>Number of KGs</w:t>
+      </w:r>
+      <w:r>
+        <w:rPr>
+          <w:rFonts w:ascii="Courier New" w:hAnsi="Courier New" w:cs="Courier New"/>
+        </w:rPr>
+        <w:tab/>
+      </w:r>
+      <w:r>
+        <w:rPr>
+          <w:rFonts w:ascii="Courier New" w:hAnsi="Courier New" w:cs="Courier New"/>
+        </w:rPr>
+        <w:tab/>
+      </w:r>
+      <w:r>
+        <w:rPr>
+          <w:rFonts w:ascii="Courier New" w:hAnsi="Courier New" w:cs="Courier New"/>
+        </w:rPr>
+        <w:tab/>
+        <w:t>- 157</w:t>
+      </w:r>
+    </w:p>
+    <w:p>
+      <w:pPr>
+        <w:pStyle w:val="PlainText"/>
+        <w:rPr>
+          <w:rFonts w:ascii="Courier New" w:hAnsi="Courier New" w:cs="Courier New"/>
+        </w:rPr>
+      </w:pPr>
+      <w:r>
+        <w:rPr>
+          <w:rFonts w:ascii="Courier New" w:hAnsi="Courier New" w:cs="Courier New"/>
+        </w:rPr>
+        <w:t>Rate</w:t>
+      </w:r>
+      <w:r>
+        <w:rPr>
+          <w:rFonts w:ascii="Courier New" w:hAnsi="Courier New" w:cs="Courier New"/>
+        </w:rPr>
+        <w:tab/>
+      </w:r>
+      <w:r>
+        <w:rPr>
+          <w:rFonts w:ascii="Courier New" w:hAnsi="Courier New" w:cs="Courier New"/>
+        </w:rPr>
+        <w:tab/>
+      </w:r>
+      <w:r>
+        <w:rPr>
+          <w:rFonts w:ascii="Courier New" w:hAnsi="Courier New" w:cs="Courier New"/>
+        </w:rPr>
+        <w:tab/>
+      </w:r>
+      <w:r>
+        <w:rPr>
+          <w:rFonts w:ascii="Courier New" w:hAnsi="Courier New" w:cs="Courier New"/>
+        </w:rPr>
+        <w:tab/>
+      </w:r>
+      <w:r>
+        <w:rPr>
+          <w:rFonts w:ascii="Courier New" w:hAnsi="Courier New" w:cs="Courier New"/>
+        </w:rPr>
+        <w:tab/>
+        <w:t>- 14</w:t>
+      </w:r>
+    </w:p>
+    <w:p>
+      <w:pPr>
+        <w:pStyle w:val="PlainText"/>
+        <w:rPr>
+          <w:rFonts w:ascii="Courier New" w:hAnsi="Courier New" w:cs="Courier New"/>
+        </w:rPr>
+      </w:pPr>
+      <w:r>
+        <w:rPr>
+          <w:rFonts w:ascii="Courier New" w:hAnsi="Courier New" w:cs="Courier New"/>
+        </w:rPr>
+        <w:t>Total Price</w:t>
+      </w:r>
+      <w:r>
+        <w:rPr>
+          <w:rFonts w:ascii="Courier New" w:hAnsi="Courier New" w:cs="Courier New"/>
+        </w:rPr>
+        <w:tab/>
+      </w:r>
+      <w:r>
+        <w:rPr>
+          <w:rFonts w:ascii="Courier New" w:hAnsi="Courier New" w:cs="Courier New"/>
+        </w:rPr>
+        <w:tab/>
+      </w:r>
+      <w:r>
+        <w:rPr>
+          <w:rFonts w:ascii="Courier New" w:hAnsi="Courier New" w:cs="Courier New"/>
+        </w:rPr>
+        <w:tab/>
+      </w:r>
+      <w:r>
+        <w:rPr>
+          <w:rFonts w:ascii="Courier New" w:hAnsi="Courier New" w:cs="Courier New"/>
+        </w:rPr>
+        <w:tab/>
+        <w:t>- 2198.0</w:t>
+      </w:r>
+    </w:p>
+    <w:p>
+      <w:pPr>
+        <w:pStyle w:val="PlainText"/>
+        <w:rPr>
+          <w:rFonts w:ascii="Courier New" w:hAnsi="Courier New" w:cs="Courier New"/>
+        </w:rPr>
+      </w:pPr>
+      <w:r>
+        <w:rPr>
+          <w:rFonts w:ascii="Courier New" w:hAnsi="Courier New" w:cs="Courier New"/>
+        </w:rPr>
+        <w:t>Amount balance</w:t>
+      </w:r>
+      <w:r>
+        <w:rPr>
+          <w:rFonts w:ascii="Courier New" w:hAnsi="Courier New" w:cs="Courier New"/>
+        </w:rPr>
+        <w:tab/>
+      </w:r>
+      <w:r>
+        <w:rPr>
+          <w:rFonts w:ascii="Courier New" w:hAnsi="Courier New" w:cs="Courier New"/>
+        </w:rPr>
+        <w:tab/>
+      </w:r>
+      <w:r>
+        <w:rPr>
+          <w:rFonts w:ascii="Courier New" w:hAnsi="Courier New" w:cs="Courier New"/>
+        </w:rPr>
+        <w:tab/>
+        <w:t>- 5308.0</w:t>
+      </w:r>
+    </w:p>
+    <w:p>
+      <w:pPr>
+        <w:pStyle w:val="PlainText"/>
+        <w:rPr>
+          <w:rFonts w:ascii="Courier New" w:hAnsi="Courier New" w:cs="Courier New"/>
+        </w:rPr>
+      </w:pPr>
+    </w:p>
+    <w:p>
+      <w:pPr>
+        <w:pStyle w:val="PlainText"/>
+        <w:rPr>
+          <w:rFonts w:ascii="Courier New" w:hAnsi="Courier New" w:cs="Courier New"/>
+        </w:rPr>
+      </w:pPr>
+      <w:r>
+        <w:rPr>
+          <w:rFonts w:ascii="Courier New" w:hAnsi="Courier New" w:cs="Courier New"/>
+        </w:rPr>
+        <w:t>Item Name</w:t>
+      </w:r>
+      <w:r>
+        <w:rPr>
+          <w:rFonts w:ascii="Courier New" w:hAnsi="Courier New" w:cs="Courier New"/>
+        </w:rPr>
+        <w:tab/>
+      </w:r>
+      <w:r>
+        <w:rPr>
+          <w:rFonts w:ascii="Courier New" w:hAnsi="Courier New" w:cs="Courier New"/>
+        </w:rPr>
+        <w:tab/>
+      </w:r>
+      <w:r>
+        <w:rPr>
+          <w:rFonts w:ascii="Courier New" w:hAnsi="Courier New" w:cs="Courier New"/>
+        </w:rPr>
+        <w:tab/>
+      </w:r>
+      <w:r>
+        <w:rPr>
+          <w:rFonts w:ascii="Courier New" w:hAnsi="Courier New" w:cs="Courier New"/>
+        </w:rPr>
+        <w:tab/>
+        <w:t>- BEET</w:t>
+      </w:r>
+    </w:p>
+    <w:p>
+      <w:pPr>
+        <w:pStyle w:val="PlainText"/>
+        <w:rPr>
+          <w:rFonts w:ascii="Courier New" w:hAnsi="Courier New" w:cs="Courier New"/>
+        </w:rPr>
+      </w:pPr>
+      <w:r>
+        <w:rPr>
+          <w:rFonts w:ascii="Courier New" w:hAnsi="Courier New" w:cs="Courier New"/>
+        </w:rPr>
+        <w:t>Number of Pockets</w:t>
+      </w:r>
+      <w:r>
+        <w:rPr>
+          <w:rFonts w:ascii="Courier New" w:hAnsi="Courier New" w:cs="Courier New"/>
+        </w:rPr>
+        <w:tab/>
+      </w:r>
+      <w:r>
+        <w:rPr>
+          <w:rFonts w:ascii="Courier New" w:hAnsi="Courier New" w:cs="Courier New"/>
+        </w:rPr>
+        <w:tab/>
+      </w:r>
+      <w:r>
+        <w:rPr>
+          <w:rFonts w:ascii="Courier New" w:hAnsi="Courier New" w:cs="Courier New"/>
+        </w:rPr>
+        <w:tab/>
+        <w:t>- 1</w:t>
+      </w:r>
+    </w:p>
+    <w:p>
+      <w:pPr>
+        <w:pStyle w:val="PlainText"/>
+        <w:rPr>
+          <w:rFonts w:ascii="Courier New" w:hAnsi="Courier New" w:cs="Courier New"/>
+        </w:rPr>
+      </w:pPr>
+      <w:r>
+        <w:rPr>
+          <w:rFonts w:ascii="Courier New" w:hAnsi="Courier New" w:cs="Courier New"/>
+        </w:rPr>
+        <w:t>Number of KGs</w:t>
+      </w:r>
+      <w:r>
+        <w:rPr>
+          <w:rFonts w:ascii="Courier New" w:hAnsi="Courier New" w:cs="Courier New"/>
+        </w:rPr>
+        <w:tab/>
+      </w:r>
+      <w:r>
+        <w:rPr>
+          <w:rFonts w:ascii="Courier New" w:hAnsi="Courier New" w:cs="Courier New"/>
+        </w:rPr>
+        <w:tab/>
+      </w:r>
+      <w:r>
+        <w:rPr>
+          <w:rFonts w:ascii="Courier New" w:hAnsi="Courier New" w:cs="Courier New"/>
+        </w:rPr>
+        <w:tab/>
+        <w:t>- 57</w:t>
+      </w:r>
+    </w:p>
+    <w:p>
+      <w:pPr>
+        <w:pStyle w:val="PlainText"/>
+        <w:rPr>
+          <w:rFonts w:ascii="Courier New" w:hAnsi="Courier New" w:cs="Courier New"/>
+        </w:rPr>
+      </w:pPr>
+      <w:r>
+        <w:rPr>
+          <w:rFonts w:ascii="Courier New" w:hAnsi="Courier New" w:cs="Courier New"/>
+        </w:rPr>
+        <w:t>Rate</w:t>
+      </w:r>
+      <w:r>
+        <w:rPr>
+          <w:rFonts w:ascii="Courier New" w:hAnsi="Courier New" w:cs="Courier New"/>
+        </w:rPr>
+        <w:tab/>
+      </w:r>
+      <w:r>
+        <w:rPr>
+          <w:rFonts w:ascii="Courier New" w:hAnsi="Courier New" w:cs="Courier New"/>
+        </w:rPr>
+        <w:tab/>
+      </w:r>
+      <w:r>
+        <w:rPr>
+          <w:rFonts w:ascii="Courier New" w:hAnsi="Courier New" w:cs="Courier New"/>
+        </w:rPr>
+        <w:tab/>
+      </w:r>
+      <w:r>
+        <w:rPr>
+          <w:rFonts w:ascii="Courier New" w:hAnsi="Courier New" w:cs="Courier New"/>
+        </w:rPr>
+        <w:tab/>
+      </w:r>
+      <w:r>
+        <w:rPr>
+          <w:rFonts w:ascii="Courier New" w:hAnsi="Courier New" w:cs="Courier New"/>
+        </w:rPr>
+        <w:tab/>
+        <w:t>- 18</w:t>
+      </w:r>
+    </w:p>
+    <w:p>
+      <w:pPr>
+        <w:pStyle w:val="PlainText"/>
+        <w:rPr>
+          <w:rFonts w:ascii="Courier New" w:hAnsi="Courier New" w:cs="Courier New"/>
+        </w:rPr>
+      </w:pPr>
+      <w:r>
+        <w:rPr>
+          <w:rFonts w:ascii="Courier New" w:hAnsi="Courier New" w:cs="Courier New"/>
+        </w:rPr>
+        <w:t>Total Price</w:t>
+      </w:r>
+      <w:r>
+        <w:rPr>
+          <w:rFonts w:ascii="Courier New" w:hAnsi="Courier New" w:cs="Courier New"/>
+        </w:rPr>
+        <w:tab/>
+      </w:r>
+      <w:r>
+        <w:rPr>
+          <w:rFonts w:ascii="Courier New" w:hAnsi="Courier New" w:cs="Courier New"/>
+        </w:rPr>
+        <w:tab/>
+      </w:r>
+      <w:r>
+        <w:rPr>
+          <w:rFonts w:ascii="Courier New" w:hAnsi="Courier New" w:cs="Courier New"/>
+        </w:rPr>
+        <w:tab/>
+      </w:r>
+      <w:r>
+        <w:rPr>
+          <w:rFonts w:ascii="Courier New" w:hAnsi="Courier New" w:cs="Courier New"/>
+        </w:rPr>
+        <w:tab/>
+        <w:t>- 1026.0</w:t>
+      </w:r>
+    </w:p>
+    <w:p>
+      <w:pPr>
+        <w:pStyle w:val="PlainText"/>
+        <w:rPr>
+          <w:rFonts w:ascii="Courier New" w:hAnsi="Courier New" w:cs="Courier New"/>
+        </w:rPr>
+      </w:pPr>
+      <w:r>
+        <w:rPr>
+          <w:rFonts w:ascii="Courier New" w:hAnsi="Courier New" w:cs="Courier New"/>
+        </w:rPr>
+        <w:t>Amount balance</w:t>
+      </w:r>
+      <w:r>
+        <w:rPr>
+          <w:rFonts w:ascii="Courier New" w:hAnsi="Courier New" w:cs="Courier New"/>
+        </w:rPr>
+        <w:tab/>
+      </w:r>
+      <w:r>
+        <w:rPr>
+          <w:rFonts w:ascii="Courier New" w:hAnsi="Courier New" w:cs="Courier New"/>
+        </w:rPr>
+        <w:tab/>
+      </w:r>
+      <w:r>
+        <w:rPr>
+          <w:rFonts w:ascii="Courier New" w:hAnsi="Courier New" w:cs="Courier New"/>
+        </w:rPr>
+        <w:tab/>
+        <w:t>- 6334.0</w:t>
+      </w:r>
+    </w:p>
+    <w:p>
+      <w:pPr>
+        <w:pStyle w:val="PlainText"/>
+        <w:rPr>
+          <w:rFonts w:ascii="Courier New" w:hAnsi="Courier New" w:cs="Courier New"/>
+        </w:rPr>
+      </w:pPr>
+    </w:p>
+    <w:p>
+      <w:pPr>
+        <w:pStyle w:val="PlainText"/>
+        <w:rPr>
+          <w:rFonts w:ascii="Courier New" w:hAnsi="Courier New" w:cs="Courier New"/>
+        </w:rPr>
+      </w:pPr>
+      <w:r>
+        <w:rPr>
+          <w:rFonts w:ascii="Courier New" w:hAnsi="Courier New" w:cs="Courier New"/>
+        </w:rPr>
+        <w:t>Item Name</w:t>
+      </w:r>
+      <w:r>
+        <w:rPr>
+          <w:rFonts w:ascii="Courier New" w:hAnsi="Courier New" w:cs="Courier New"/>
+        </w:rPr>
+        <w:tab/>
+      </w:r>
+      <w:r>
+        <w:rPr>
+          <w:rFonts w:ascii="Courier New" w:hAnsi="Courier New" w:cs="Courier New"/>
+        </w:rPr>
+        <w:tab/>
+      </w:r>
+      <w:r>
+        <w:rPr>
+          <w:rFonts w:ascii="Courier New" w:hAnsi="Courier New" w:cs="Courier New"/>
+        </w:rPr>
+        <w:tab/>
+      </w:r>
+      <w:r>
+        <w:rPr>
+          <w:rFonts w:ascii="Courier New" w:hAnsi="Courier New" w:cs="Courier New"/>
+        </w:rPr>
+        <w:tab/>
+        <w:t>- CARROT</w:t>
+      </w:r>
+    </w:p>
+    <w:p>
+      <w:pPr>
+        <w:pStyle w:val="PlainText"/>
+        <w:rPr>
+          <w:rFonts w:ascii="Courier New" w:hAnsi="Courier New" w:cs="Courier New"/>
+        </w:rPr>
+      </w:pPr>
+      <w:r>
+        <w:rPr>
+          <w:rFonts w:ascii="Courier New" w:hAnsi="Courier New" w:cs="Courier New"/>
+        </w:rPr>
+        <w:t>Number of Pockets</w:t>
+      </w:r>
+      <w:r>
+        <w:rPr>
+          <w:rFonts w:ascii="Courier New" w:hAnsi="Courier New" w:cs="Courier New"/>
+        </w:rPr>
+        <w:tab/>
+      </w:r>
+      <w:r>
+        <w:rPr>
+          <w:rFonts w:ascii="Courier New" w:hAnsi="Courier New" w:cs="Courier New"/>
+        </w:rPr>
+        <w:tab/>
+      </w:r>
+      <w:r>
+        <w:rPr>
+          <w:rFonts w:ascii="Courier New" w:hAnsi="Courier New" w:cs="Courier New"/>
+        </w:rPr>
+        <w:tab/>
+        <w:t>- 2</w:t>
+      </w:r>
+    </w:p>
+    <w:p>
+      <w:pPr>
+        <w:pStyle w:val="PlainText"/>
+        <w:rPr>
+          <w:rFonts w:ascii="Courier New" w:hAnsi="Courier New" w:cs="Courier New"/>
+        </w:rPr>
+      </w:pPr>
+      <w:r>
+        <w:rPr>
+          <w:rFonts w:ascii="Courier New" w:hAnsi="Courier New" w:cs="Courier New"/>
+        </w:rPr>
+        <w:t>Number of KGs</w:t>
+      </w:r>
+      <w:r>
+        <w:rPr>
+          <w:rFonts w:ascii="Courier New" w:hAnsi="Courier New" w:cs="Courier New"/>
+        </w:rPr>
+        <w:tab/>
+      </w:r>
+      <w:r>
+        <w:rPr>
+          <w:rFonts w:ascii="Courier New" w:hAnsi="Courier New" w:cs="Courier New"/>
+        </w:rPr>
+        <w:tab/>
+      </w:r>
+      <w:r>
+        <w:rPr>
+          <w:rFonts w:ascii="Courier New" w:hAnsi="Courier New" w:cs="Courier New"/>
+        </w:rPr>
+        <w:tab/>
+        <w:t>- 173</w:t>
+      </w:r>
+    </w:p>
+    <w:p>
+      <w:pPr>
+        <w:pStyle w:val="PlainText"/>
+        <w:rPr>
+          <w:rFonts w:ascii="Courier New" w:hAnsi="Courier New" w:cs="Courier New"/>
+        </w:rPr>
+      </w:pPr>
+      <w:r>
+        <w:rPr>
+          <w:rFonts w:ascii="Courier New" w:hAnsi="Courier New" w:cs="Courier New"/>
+        </w:rPr>
+        <w:t>Rate</w:t>
+      </w:r>
+      <w:r>
+        <w:rPr>
+          <w:rFonts w:ascii="Courier New" w:hAnsi="Courier New" w:cs="Courier New"/>
+        </w:rPr>
+        <w:tab/>
+      </w:r>
+      <w:r>
+        <w:rPr>
+          <w:rFonts w:ascii="Courier New" w:hAnsi="Courier New" w:cs="Courier New"/>
+        </w:rPr>
+        <w:tab/>
+      </w:r>
+      <w:r>
+        <w:rPr>
+          <w:rFonts w:ascii="Courier New" w:hAnsi="Courier New" w:cs="Courier New"/>
+        </w:rPr>
+        <w:tab/>
+      </w:r>
+      <w:r>
+        <w:rPr>
+          <w:rFonts w:ascii="Courier New" w:hAnsi="Courier New" w:cs="Courier New"/>
+        </w:rPr>
+        <w:tab/>
+      </w:r>
+      <w:r>
+        <w:rPr>
+          <w:rFonts w:ascii="Courier New" w:hAnsi="Courier New" w:cs="Courier New"/>
+        </w:rPr>
+        <w:tab/>
+        <w:t>- 16</w:t>
+      </w:r>
+    </w:p>
+    <w:p>
+      <w:pPr>
+        <w:pStyle w:val="PlainText"/>
+        <w:rPr>
+          <w:rFonts w:ascii="Courier New" w:hAnsi="Courier New" w:cs="Courier New"/>
+        </w:rPr>
+      </w:pPr>
+      <w:r>
+        <w:rPr>
+          <w:rFonts w:ascii="Courier New" w:hAnsi="Courier New" w:cs="Courier New"/>
+        </w:rPr>
+        <w:t>Total Price</w:t>
+      </w:r>
+      <w:r>
+        <w:rPr>
+          <w:rFonts w:ascii="Courier New" w:hAnsi="Courier New" w:cs="Courier New"/>
+        </w:rPr>
+        <w:tab/>
+      </w:r>
+      <w:r>
+        <w:rPr>
+          <w:rFonts w:ascii="Courier New" w:hAnsi="Courier New" w:cs="Courier New"/>
+        </w:rPr>
+        <w:tab/>
+      </w:r>
+      <w:r>
+        <w:rPr>
+          <w:rFonts w:ascii="Courier New" w:hAnsi="Courier New" w:cs="Courier New"/>
+        </w:rPr>
+        <w:tab/>
+      </w:r>
+      <w:r>
+        <w:rPr>
+          <w:rFonts w:ascii="Courier New" w:hAnsi="Courier New" w:cs="Courier New"/>
+        </w:rPr>
+        <w:tab/>
+        <w:t>- 2768.0</w:t>
+      </w:r>
+    </w:p>
+    <w:p>
+      <w:pPr>
+        <w:pStyle w:val="PlainText"/>
+        <w:rPr>
+          <w:rFonts w:ascii="Courier New" w:hAnsi="Courier New" w:cs="Courier New"/>
+          <w:color w:val="FF0000"/>
+        </w:rPr>
+      </w:pPr>
+      <w:r>
+        <w:rPr>
+          <w:rFonts w:ascii="Courier New" w:hAnsi="Courier New" w:cs="Courier New"/>
+          <w:color w:val="FF0000"/>
+        </w:rPr>
+        <w:t>Amount Received</w:t>
+      </w:r>
+      <w:r>
+        <w:rPr>
+          <w:rFonts w:ascii="Courier New" w:hAnsi="Courier New" w:cs="Courier New"/>
+          <w:color w:val="FF0000"/>
+        </w:rPr>
+        <w:tab/>
+      </w:r>
+      <w:r>
+        <w:rPr>
+          <w:rFonts w:ascii="Courier New" w:hAnsi="Courier New" w:cs="Courier New"/>
+          <w:color w:val="FF0000"/>
+        </w:rPr>
+        <w:tab/>
+      </w:r>
+      <w:r>
+        <w:rPr>
+          <w:rFonts w:ascii="Courier New" w:hAnsi="Courier New" w:cs="Courier New"/>
+          <w:color w:val="FF0000"/>
+        </w:rPr>
+        <w:tab/>
+        <w:t>- 6110</w:t>
+      </w:r>
+    </w:p>
+    <w:p>
+      <w:pPr>
+        <w:pStyle w:val="PlainText"/>
+        <w:rPr>
+          <w:rFonts w:ascii="Courier New" w:hAnsi="Courier New" w:cs="Courier New"/>
+          <w:b/>
+        </w:rPr>
+      </w:pPr>
+      <w:r>
+        <w:rPr>
+          <w:rFonts w:ascii="Courier New" w:hAnsi="Courier New" w:cs="Courier New"/>
+          <w:b/>
+        </w:rPr>
+        <w:t>Amount balance</w:t>
+      </w:r>
+      <w:r>
+        <w:rPr>
+          <w:rFonts w:ascii="Courier New" w:hAnsi="Courier New" w:cs="Courier New"/>
+          <w:b/>
+        </w:rPr>
+        <w:tab/>
+      </w:r>
+      <w:r>
+        <w:rPr>
+          <w:rFonts w:ascii="Courier New" w:hAnsi="Courier New" w:cs="Courier New"/>
+          <w:b/>
+        </w:rPr>
+        <w:tab/>
+      </w:r>
+      <w:r>
+        <w:rPr>
+          <w:rFonts w:ascii="Courier New" w:hAnsi="Courier New" w:cs="Courier New"/>
+          <w:b/>
+        </w:rPr>
+        <w:tab/>
+        <w:t>- 2992.0</w:t>
+      </w:r>
+    </w:p>
+    <w:p>
+      <w:pPr>
+        <w:pStyle w:val="PlainText"/>
+        <w:rPr>
+          <w:rFonts w:ascii="Courier New" w:hAnsi="Courier New" w:cs="Courier New"/>
+        </w:rPr>
+      </w:pPr>
+      <w:r>
+        <w:rPr>
+          <w:rFonts w:ascii="Courier New" w:hAnsi="Courier New" w:cs="Courier New"/>
+        </w:rPr>
+        <w:t>Amount Received mode</w:t>
+      </w:r>
+      <w:r>
+        <w:rPr>
+          <w:rFonts w:ascii="Courier New" w:hAnsi="Courier New" w:cs="Courier New"/>
+        </w:rPr>
+        <w:tab/>
+      </w:r>
+      <w:r>
+        <w:rPr>
+          <w:rFonts w:ascii="Courier New" w:hAnsi="Courier New" w:cs="Courier New"/>
+        </w:rPr>
+        <w:tab/>
+        <w:t>- CASH</w:t>
+      </w:r>
+    </w:p>
+    <w:p>
+      <w:pPr>
+        <w:pStyle w:val="PlainText"/>
+        <w:rPr>
+          <w:rFonts w:ascii="Courier New" w:hAnsi="Courier New" w:cs="Courier New"/>
+        </w:rPr>
+      </w:pPr>
+    </w:p>
+    <w:p>
+      <w:pPr>
+        <w:pStyle w:val="PlainText"/>
+        <w:rPr>
+          <w:rFonts w:ascii="Courier New" w:hAnsi="Courier New" w:cs="Courier New"/>
+        </w:rPr>
+      </w:pPr>
+      <w:r>
+        <w:rPr>
+          <w:rFonts w:ascii="Courier New" w:hAnsi="Courier New" w:cs="Courier New"/>
+        </w:rPr>
+        <w:t>SUN Jan 13</w:t>
+      </w:r>
+      <w:r>
+        <w:rPr>
+          <w:rFonts w:ascii="Courier New" w:hAnsi="Courier New" w:cs="Courier New"/>
+        </w:rPr>
+        <w:t xml:space="preserve"> 15:12:30 IST 2019</w:t>
+      </w:r>
+    </w:p>
+    <w:p>
+      <w:pPr>
+        <w:pStyle w:val="PlainText"/>
+        <w:rPr>
+          <w:rFonts w:ascii="Courier New" w:hAnsi="Courier New" w:cs="Courier New"/>
+        </w:rPr>
+      </w:pPr>
+      <w:r>
+        <w:rPr>
+          <w:rFonts w:ascii="Courier New" w:hAnsi="Courier New" w:cs="Courier New"/>
+        </w:rPr>
+        <w:t>Person Name</w:t>
+      </w:r>
+      <w:r>
+        <w:rPr>
+          <w:rFonts w:ascii="Courier New" w:hAnsi="Courier New" w:cs="Courier New"/>
+        </w:rPr>
+        <w:tab/>
+      </w:r>
+      <w:r>
+        <w:rPr>
+          <w:rFonts w:ascii="Courier New" w:hAnsi="Courier New" w:cs="Courier New"/>
+        </w:rPr>
+        <w:tab/>
+      </w:r>
+      <w:r>
+        <w:rPr>
+          <w:rFonts w:ascii="Courier New" w:hAnsi="Courier New" w:cs="Courier New"/>
+        </w:rPr>
+        <w:tab/>
+      </w:r>
+      <w:r>
+        <w:rPr>
+          <w:rFonts w:ascii="Courier New" w:hAnsi="Courier New" w:cs="Courier New"/>
+        </w:rPr>
+        <w:tab/>
+        <w:t>- RAVI</w:t>
+      </w:r>
+    </w:p>
+    <w:p>
+      <w:pPr>
+        <w:pStyle w:val="PlainText"/>
+        <w:rPr>
+          <w:rFonts w:ascii="Courier New" w:hAnsi="Courier New" w:cs="Courier New"/>
+        </w:rPr>
+      </w:pPr>
+      <w:r>
+        <w:rPr>
+          <w:rFonts w:ascii="Courier New" w:hAnsi="Courier New" w:cs="Courier New"/>
+        </w:rPr>
+        <w:t>Bill number</w:t>
+      </w:r>
+      <w:r>
+        <w:rPr>
+          <w:rFonts w:ascii="Courier New" w:hAnsi="Courier New" w:cs="Courier New"/>
+        </w:rPr>
+        <w:tab/>
+      </w:r>
+      <w:r>
+        <w:rPr>
+          <w:rFonts w:ascii="Courier New" w:hAnsi="Courier New" w:cs="Courier New"/>
+        </w:rPr>
+        <w:tab/>
+      </w:r>
+      <w:r>
+        <w:rPr>
+          <w:rFonts w:ascii="Courier New" w:hAnsi="Courier New" w:cs="Courier New"/>
+        </w:rPr>
+        <w:tab/>
+      </w:r>
+      <w:r>
+        <w:rPr>
+          <w:rFonts w:ascii="Courier New" w:hAnsi="Courier New" w:cs="Courier New"/>
+        </w:rPr>
+        <w:tab/>
+        <w:t>- 10174</w:t>
+      </w:r>
+    </w:p>
+    <w:p>
+      <w:pPr>
+        <w:pStyle w:val="PlainText"/>
+        <w:rPr>
+          <w:rFonts w:ascii="Courier New" w:hAnsi="Courier New" w:cs="Courier New"/>
+        </w:rPr>
+      </w:pPr>
+      <w:r>
+        <w:rPr>
+          <w:rFonts w:ascii="Courier New" w:hAnsi="Courier New" w:cs="Courier New"/>
+        </w:rPr>
+        <w:t>---------------------------------------------------------------</w:t>
+      </w:r>
+    </w:p>
+    <w:p>
+      <w:pPr>
+        <w:pStyle w:val="PlainText"/>
+        <w:rPr>
+          <w:rFonts w:ascii="Courier New" w:hAnsi="Courier New" w:cs="Courier New"/>
+        </w:rPr>
+      </w:pPr>
+      <w:r>
+        <w:rPr>
+          <w:rFonts w:ascii="Courier New" w:hAnsi="Courier New" w:cs="Courier New"/>
+        </w:rPr>
+        <w:t>Item Name</w:t>
+      </w:r>
+      <w:r>
+        <w:rPr>
+          <w:rFonts w:ascii="Courier New" w:hAnsi="Courier New" w:cs="Courier New"/>
+        </w:rPr>
+        <w:tab/>
+      </w:r>
+      <w:r>
+        <w:rPr>
+          <w:rFonts w:ascii="Courier New" w:hAnsi="Courier New" w:cs="Courier New"/>
+        </w:rPr>
+        <w:tab/>
+      </w:r>
+      <w:r>
+        <w:rPr>
+          <w:rFonts w:ascii="Courier New" w:hAnsi="Courier New" w:cs="Courier New"/>
+        </w:rPr>
+        <w:tab/>
+      </w:r>
+      <w:r>
+        <w:rPr>
+          <w:rFonts w:ascii="Courier New" w:hAnsi="Courier New" w:cs="Courier New"/>
+        </w:rPr>
+        <w:tab/>
+        <w:t>- CARROT</w:t>
+      </w:r>
+    </w:p>
+    <w:p>
+      <w:pPr>
+        <w:pStyle w:val="PlainText"/>
+        <w:rPr>
+          <w:rFonts w:ascii="Courier New" w:hAnsi="Courier New" w:cs="Courier New"/>
+        </w:rPr>
+      </w:pPr>
+      <w:r>
+        <w:rPr>
+          <w:rFonts w:ascii="Courier New" w:hAnsi="Courier New" w:cs="Courier New"/>
+        </w:rPr>
+        <w:t>Number of Pockets</w:t>
+      </w:r>
+      <w:r>
+        <w:rPr>
+          <w:rFonts w:ascii="Courier New" w:hAnsi="Courier New" w:cs="Courier New"/>
+        </w:rPr>
+        <w:tab/>
+      </w:r>
+      <w:r>
+        <w:rPr>
+          <w:rFonts w:ascii="Courier New" w:hAnsi="Courier New" w:cs="Courier New"/>
+        </w:rPr>
+        <w:tab/>
+      </w:r>
+      <w:r>
+        <w:rPr>
+          <w:rFonts w:ascii="Courier New" w:hAnsi="Courier New" w:cs="Courier New"/>
+        </w:rPr>
+        <w:tab/>
+        <w:t>- 1</w:t>
+      </w:r>
+    </w:p>
+    <w:p>
+      <w:pPr>
+        <w:pStyle w:val="PlainText"/>
+        <w:rPr>
+          <w:rFonts w:ascii="Courier New" w:hAnsi="Courier New" w:cs="Courier New"/>
+        </w:rPr>
+      </w:pPr>
+      <w:r>
+        <w:rPr>
+          <w:rFonts w:ascii="Courier New" w:hAnsi="Courier New" w:cs="Courier New"/>
+        </w:rPr>
+        <w:t>Number of KGs</w:t>
+      </w:r>
+      <w:r>
+        <w:rPr>
+          <w:rFonts w:ascii="Courier New" w:hAnsi="Courier New" w:cs="Courier New"/>
+        </w:rPr>
+        <w:tab/>
+      </w:r>
+      <w:r>
+        <w:rPr>
+          <w:rFonts w:ascii="Courier New" w:hAnsi="Courier New" w:cs="Courier New"/>
+        </w:rPr>
+        <w:tab/>
+      </w:r>
+      <w:r>
+        <w:rPr>
+          <w:rFonts w:ascii="Courier New" w:hAnsi="Courier New" w:cs="Courier New"/>
+        </w:rPr>
+        <w:tab/>
+        <w:t>- 86</w:t>
+      </w:r>
+    </w:p>
+    <w:p>
+      <w:pPr>
+        <w:pStyle w:val="PlainText"/>
+        <w:rPr>
+          <w:rFonts w:ascii="Courier New" w:hAnsi="Courier New" w:cs="Courier New"/>
+        </w:rPr>
+      </w:pPr>
+      <w:r>
+        <w:rPr>
+          <w:rFonts w:ascii="Courier New" w:hAnsi="Courier New" w:cs="Courier New"/>
+        </w:rPr>
+        <w:t>Rate</w:t>
+      </w:r>
+      <w:r>
+        <w:rPr>
+          <w:rFonts w:ascii="Courier New" w:hAnsi="Courier New" w:cs="Courier New"/>
+        </w:rPr>
+        <w:tab/>
+      </w:r>
+      <w:r>
+        <w:rPr>
+          <w:rFonts w:ascii="Courier New" w:hAnsi="Courier New" w:cs="Courier New"/>
+        </w:rPr>
+        <w:tab/>
+      </w:r>
+      <w:r>
+        <w:rPr>
+          <w:rFonts w:ascii="Courier New" w:hAnsi="Courier New" w:cs="Courier New"/>
+        </w:rPr>
+        <w:tab/>
+      </w:r>
+      <w:r>
+        <w:rPr>
+          <w:rFonts w:ascii="Courier New" w:hAnsi="Courier New" w:cs="Courier New"/>
+        </w:rPr>
+        <w:tab/>
+      </w:r>
+      <w:r>
+        <w:rPr>
+          <w:rFonts w:ascii="Courier New" w:hAnsi="Courier New" w:cs="Courier New"/>
+        </w:rPr>
+        <w:tab/>
+        <w:t>- 15</w:t>
+      </w:r>
+    </w:p>
+    <w:p>
+      <w:pPr>
+        <w:pStyle w:val="PlainText"/>
+        <w:rPr>
+          <w:rFonts w:ascii="Courier New" w:hAnsi="Courier New" w:cs="Courier New"/>
+        </w:rPr>
+      </w:pPr>
+      <w:r>
+        <w:rPr>
+          <w:rFonts w:ascii="Courier New" w:hAnsi="Courier New" w:cs="Courier New"/>
+        </w:rPr>
+        <w:t>Total Price</w:t>
+      </w:r>
+      <w:r>
+        <w:rPr>
+          <w:rFonts w:ascii="Courier New" w:hAnsi="Courier New" w:cs="Courier New"/>
+        </w:rPr>
+        <w:tab/>
+      </w:r>
+      <w:r>
+        <w:rPr>
+          <w:rFonts w:ascii="Courier New" w:hAnsi="Courier New" w:cs="Courier New"/>
+        </w:rPr>
+        <w:tab/>
+      </w:r>
+      <w:r>
+        <w:rPr>
+          <w:rFonts w:ascii="Courier New" w:hAnsi="Courier New" w:cs="Courier New"/>
+        </w:rPr>
+        <w:tab/>
+      </w:r>
+      <w:r>
+        <w:rPr>
+          <w:rFonts w:ascii="Courier New" w:hAnsi="Courier New" w:cs="Courier New"/>
+        </w:rPr>
+        <w:tab/>
+        <w:t>- 1290.0</w:t>
+      </w:r>
+    </w:p>
+    <w:p>
+      <w:pPr>
+        <w:pStyle w:val="PlainText"/>
+        <w:rPr>
+          <w:rFonts w:ascii="Courier New" w:hAnsi="Courier New" w:cs="Courier New"/>
+          <w:color w:val="FF0000"/>
+        </w:rPr>
+      </w:pPr>
+      <w:r>
+        <w:rPr>
+          <w:rFonts w:ascii="Courier New" w:hAnsi="Courier New" w:cs="Courier New"/>
+          <w:color w:val="FF0000"/>
+        </w:rPr>
+        <w:t>Amount Received</w:t>
+      </w:r>
+      <w:r>
+        <w:rPr>
+          <w:rFonts w:ascii="Courier New" w:hAnsi="Courier New" w:cs="Courier New"/>
+          <w:color w:val="FF0000"/>
+        </w:rPr>
+        <w:tab/>
+      </w:r>
+      <w:r>
+        <w:rPr>
+          <w:rFonts w:ascii="Courier New" w:hAnsi="Courier New" w:cs="Courier New"/>
+          <w:color w:val="FF0000"/>
+        </w:rPr>
+        <w:tab/>
+      </w:r>
+      <w:r>
+        <w:rPr>
+          <w:rFonts w:ascii="Courier New" w:hAnsi="Courier New" w:cs="Courier New"/>
+          <w:color w:val="FF0000"/>
+        </w:rPr>
+        <w:tab/>
+        <w:t>- 2992</w:t>
+      </w:r>
+    </w:p>
+    <w:p>
+      <w:pPr>
+        <w:pStyle w:val="PlainText"/>
+        <w:rPr>
+          <w:rFonts w:ascii="Courier New" w:hAnsi="Courier New" w:cs="Courier New"/>
+          <w:b/>
+        </w:rPr>
+      </w:pPr>
+      <w:r>
+        <w:rPr>
+          <w:rFonts w:ascii="Courier New" w:hAnsi="Courier New" w:cs="Courier New"/>
+          <w:b/>
+        </w:rPr>
+        <w:t>Amount balance</w:t>
+      </w:r>
+      <w:r>
+        <w:rPr>
+          <w:rFonts w:ascii="Courier New" w:hAnsi="Courier New" w:cs="Courier New"/>
+          <w:b/>
+        </w:rPr>
+        <w:tab/>
+      </w:r>
+      <w:r>
+        <w:rPr>
+          <w:rFonts w:ascii="Courier New" w:hAnsi="Courier New" w:cs="Courier New"/>
+          <w:b/>
+        </w:rPr>
+        <w:tab/>
+      </w:r>
+      <w:r>
+        <w:rPr>
+          <w:rFonts w:ascii="Courier New" w:hAnsi="Courier New" w:cs="Courier New"/>
+          <w:b/>
+        </w:rPr>
+        <w:tab/>
+        <w:t>- 1290.0</w:t>
+      </w:r>
+    </w:p>
+    <w:p>
+      <w:pPr>
+        <w:pStyle w:val="PlainText"/>
+        <w:rPr>
+          <w:rFonts w:ascii="Courier New" w:hAnsi="Courier New" w:cs="Courier New"/>
+        </w:rPr>
+      </w:pPr>
+      <w:r>
+        <w:rPr>
+          <w:rFonts w:ascii="Courier New" w:hAnsi="Courier New" w:cs="Courier New"/>
+        </w:rPr>
+        <w:t>Amount Received mode</w:t>
+      </w:r>
+      <w:r>
+        <w:rPr>
+          <w:rFonts w:ascii="Courier New" w:hAnsi="Courier New" w:cs="Courier New"/>
+        </w:rPr>
+        <w:tab/>
+      </w:r>
+      <w:r>
+        <w:rPr>
+          <w:rFonts w:ascii="Courier New" w:hAnsi="Courier New" w:cs="Courier New"/>
+        </w:rPr>
+        <w:tab/>
+        <w:t>- CASH</w:t>
+      </w:r>
+    </w:p>
+    <w:p>
+      <w:pPr>
+        <w:pStyle w:val="PlainText"/>
+        <w:rPr>
+          <w:rFonts w:ascii="Courier New" w:hAnsi="Courier New" w:cs="Courier New"/>
+        </w:rPr>
+      </w:pPr>
+    </w:p>
+    <w:p>
+      <w:pPr>
+        <w:pStyle w:val="PlainText"/>
+        <w:rPr>
+          <w:rFonts w:ascii="Courier New" w:hAnsi="Courier New" w:cs="Courier New"/>
+        </w:rPr>
+      </w:pPr>
+    </w:p>
+    <w:p>
+      <w:pPr>
+        <w:pStyle w:val="PlainText"/>
+        <w:rPr>
+          <w:rFonts w:ascii="Courier New" w:hAnsi="Courier New" w:cs="Courier New"/>
+        </w:rPr>
+      </w:pPr>
+    </w:p>
+    <w:p>
+      <w:pPr>
+        <w:pStyle w:val="PlainText"/>
+        <w:rPr>
+          <w:rFonts w:ascii="Courier New" w:hAnsi="Courier New" w:cs="Courier New"/>
+          <w:b/>
+        </w:rPr>
+      </w:pPr>
     </w:p>
     <w:p>
       <w:pPr>

--- a/customer _details/GANGAMMA/SEP/TUMKUR/RAVI/PURCHASE DETAILS.docx
+++ b/customer _details/GANGAMMA/SEP/TUMKUR/RAVI/PURCHASE DETAILS.docx
@@ -42385,13 +42385,7 @@
         <w:rPr>
           <w:rFonts w:ascii="Courier New" w:hAnsi="Courier New" w:cs="Courier New"/>
         </w:rPr>
-        <w:t>SUN Jan 13</w:t>
-      </w:r>
-      <w:r>
-        <w:rPr>
-          <w:rFonts w:ascii="Courier New" w:hAnsi="Courier New" w:cs="Courier New"/>
-        </w:rPr>
-        <w:t xml:space="preserve"> 15:12:30 IST 2019</w:t>
+        <w:t>SUN Jan 13 15:12:30 IST 2019</w:t>
       </w:r>
     </w:p>
     <w:p>
@@ -42777,6 +42771,3481 @@
         <w:tab/>
         <w:t>- CASH</w:t>
       </w:r>
+    </w:p>
+    <w:p>
+      <w:pPr>
+        <w:pStyle w:val="PlainText"/>
+        <w:rPr>
+          <w:rFonts w:ascii="Courier New" w:hAnsi="Courier New" w:cs="Courier New"/>
+        </w:rPr>
+      </w:pPr>
+    </w:p>
+    <w:p>
+      <w:pPr>
+        <w:pStyle w:val="PlainText"/>
+        <w:rPr>
+          <w:rFonts w:ascii="Courier New" w:hAnsi="Courier New" w:cs="Courier New"/>
+        </w:rPr>
+      </w:pPr>
+      <w:r>
+        <w:rPr>
+          <w:rFonts w:ascii="Courier New" w:hAnsi="Courier New" w:cs="Courier New"/>
+        </w:rPr>
+        <w:t>MON Jan 14 11:33:36 IST 2019</w:t>
+      </w:r>
+    </w:p>
+    <w:p>
+      <w:pPr>
+        <w:pStyle w:val="PlainText"/>
+        <w:rPr>
+          <w:rFonts w:ascii="Courier New" w:hAnsi="Courier New" w:cs="Courier New"/>
+        </w:rPr>
+      </w:pPr>
+      <w:r>
+        <w:rPr>
+          <w:rFonts w:ascii="Courier New" w:hAnsi="Courier New" w:cs="Courier New"/>
+        </w:rPr>
+        <w:t>Person Name</w:t>
+      </w:r>
+      <w:r>
+        <w:rPr>
+          <w:rFonts w:ascii="Courier New" w:hAnsi="Courier New" w:cs="Courier New"/>
+        </w:rPr>
+        <w:tab/>
+      </w:r>
+      <w:r>
+        <w:rPr>
+          <w:rFonts w:ascii="Courier New" w:hAnsi="Courier New" w:cs="Courier New"/>
+        </w:rPr>
+        <w:tab/>
+      </w:r>
+      <w:r>
+        <w:rPr>
+          <w:rFonts w:ascii="Courier New" w:hAnsi="Courier New" w:cs="Courier New"/>
+        </w:rPr>
+        <w:tab/>
+      </w:r>
+      <w:r>
+        <w:rPr>
+          <w:rFonts w:ascii="Courier New" w:hAnsi="Courier New" w:cs="Courier New"/>
+        </w:rPr>
+        <w:tab/>
+        <w:t>- RAVI</w:t>
+      </w:r>
+    </w:p>
+    <w:p>
+      <w:pPr>
+        <w:pStyle w:val="PlainText"/>
+        <w:rPr>
+          <w:rFonts w:ascii="Courier New" w:hAnsi="Courier New" w:cs="Courier New"/>
+        </w:rPr>
+      </w:pPr>
+      <w:r>
+        <w:rPr>
+          <w:rFonts w:ascii="Courier New" w:hAnsi="Courier New" w:cs="Courier New"/>
+        </w:rPr>
+        <w:t>Bill number</w:t>
+      </w:r>
+      <w:r>
+        <w:rPr>
+          <w:rFonts w:ascii="Courier New" w:hAnsi="Courier New" w:cs="Courier New"/>
+        </w:rPr>
+        <w:tab/>
+      </w:r>
+      <w:r>
+        <w:rPr>
+          <w:rFonts w:ascii="Courier New" w:hAnsi="Courier New" w:cs="Courier New"/>
+        </w:rPr>
+        <w:tab/>
+      </w:r>
+      <w:r>
+        <w:rPr>
+          <w:rFonts w:ascii="Courier New" w:hAnsi="Courier New" w:cs="Courier New"/>
+        </w:rPr>
+        <w:tab/>
+      </w:r>
+      <w:r>
+        <w:rPr>
+          <w:rFonts w:ascii="Courier New" w:hAnsi="Courier New" w:cs="Courier New"/>
+        </w:rPr>
+        <w:tab/>
+        <w:t>- 10186</w:t>
+      </w:r>
+    </w:p>
+    <w:p>
+      <w:pPr>
+        <w:pStyle w:val="PlainText"/>
+        <w:rPr>
+          <w:rFonts w:ascii="Courier New" w:hAnsi="Courier New" w:cs="Courier New"/>
+        </w:rPr>
+      </w:pPr>
+      <w:r>
+        <w:rPr>
+          <w:rFonts w:ascii="Courier New" w:hAnsi="Courier New" w:cs="Courier New"/>
+        </w:rPr>
+        <w:t>---------------------------------------------------------------</w:t>
+      </w:r>
+    </w:p>
+    <w:p>
+      <w:pPr>
+        <w:pStyle w:val="PlainText"/>
+        <w:rPr>
+          <w:rFonts w:ascii="Courier New" w:hAnsi="Courier New" w:cs="Courier New"/>
+        </w:rPr>
+      </w:pPr>
+      <w:r>
+        <w:rPr>
+          <w:rFonts w:ascii="Courier New" w:hAnsi="Courier New" w:cs="Courier New"/>
+        </w:rPr>
+        <w:t>Item Name</w:t>
+      </w:r>
+      <w:r>
+        <w:rPr>
+          <w:rFonts w:ascii="Courier New" w:hAnsi="Courier New" w:cs="Courier New"/>
+        </w:rPr>
+        <w:tab/>
+      </w:r>
+      <w:r>
+        <w:rPr>
+          <w:rFonts w:ascii="Courier New" w:hAnsi="Courier New" w:cs="Courier New"/>
+        </w:rPr>
+        <w:tab/>
+      </w:r>
+      <w:r>
+        <w:rPr>
+          <w:rFonts w:ascii="Courier New" w:hAnsi="Courier New" w:cs="Courier New"/>
+        </w:rPr>
+        <w:tab/>
+      </w:r>
+      <w:r>
+        <w:rPr>
+          <w:rFonts w:ascii="Courier New" w:hAnsi="Courier New" w:cs="Courier New"/>
+        </w:rPr>
+        <w:tab/>
+        <w:t>- CARROT</w:t>
+      </w:r>
+    </w:p>
+    <w:p>
+      <w:pPr>
+        <w:pStyle w:val="PlainText"/>
+        <w:rPr>
+          <w:rFonts w:ascii="Courier New" w:hAnsi="Courier New" w:cs="Courier New"/>
+        </w:rPr>
+      </w:pPr>
+      <w:r>
+        <w:rPr>
+          <w:rFonts w:ascii="Courier New" w:hAnsi="Courier New" w:cs="Courier New"/>
+        </w:rPr>
+        <w:t>Number of Pockets</w:t>
+      </w:r>
+      <w:r>
+        <w:rPr>
+          <w:rFonts w:ascii="Courier New" w:hAnsi="Courier New" w:cs="Courier New"/>
+        </w:rPr>
+        <w:tab/>
+      </w:r>
+      <w:r>
+        <w:rPr>
+          <w:rFonts w:ascii="Courier New" w:hAnsi="Courier New" w:cs="Courier New"/>
+        </w:rPr>
+        <w:tab/>
+      </w:r>
+      <w:r>
+        <w:rPr>
+          <w:rFonts w:ascii="Courier New" w:hAnsi="Courier New" w:cs="Courier New"/>
+        </w:rPr>
+        <w:tab/>
+        <w:t>- 1</w:t>
+      </w:r>
+    </w:p>
+    <w:p>
+      <w:pPr>
+        <w:pStyle w:val="PlainText"/>
+        <w:rPr>
+          <w:rFonts w:ascii="Courier New" w:hAnsi="Courier New" w:cs="Courier New"/>
+        </w:rPr>
+      </w:pPr>
+      <w:r>
+        <w:rPr>
+          <w:rFonts w:ascii="Courier New" w:hAnsi="Courier New" w:cs="Courier New"/>
+        </w:rPr>
+        <w:t>Number of KGs</w:t>
+      </w:r>
+      <w:r>
+        <w:rPr>
+          <w:rFonts w:ascii="Courier New" w:hAnsi="Courier New" w:cs="Courier New"/>
+        </w:rPr>
+        <w:tab/>
+      </w:r>
+      <w:r>
+        <w:rPr>
+          <w:rFonts w:ascii="Courier New" w:hAnsi="Courier New" w:cs="Courier New"/>
+        </w:rPr>
+        <w:tab/>
+      </w:r>
+      <w:r>
+        <w:rPr>
+          <w:rFonts w:ascii="Courier New" w:hAnsi="Courier New" w:cs="Courier New"/>
+        </w:rPr>
+        <w:tab/>
+        <w:t>- 35</w:t>
+      </w:r>
+    </w:p>
+    <w:p>
+      <w:pPr>
+        <w:pStyle w:val="PlainText"/>
+        <w:rPr>
+          <w:rFonts w:ascii="Courier New" w:hAnsi="Courier New" w:cs="Courier New"/>
+        </w:rPr>
+      </w:pPr>
+      <w:r>
+        <w:rPr>
+          <w:rFonts w:ascii="Courier New" w:hAnsi="Courier New" w:cs="Courier New"/>
+        </w:rPr>
+        <w:t>Rate</w:t>
+      </w:r>
+      <w:r>
+        <w:rPr>
+          <w:rFonts w:ascii="Courier New" w:hAnsi="Courier New" w:cs="Courier New"/>
+        </w:rPr>
+        <w:tab/>
+      </w:r>
+      <w:r>
+        <w:rPr>
+          <w:rFonts w:ascii="Courier New" w:hAnsi="Courier New" w:cs="Courier New"/>
+        </w:rPr>
+        <w:tab/>
+      </w:r>
+      <w:r>
+        <w:rPr>
+          <w:rFonts w:ascii="Courier New" w:hAnsi="Courier New" w:cs="Courier New"/>
+        </w:rPr>
+        <w:tab/>
+      </w:r>
+      <w:r>
+        <w:rPr>
+          <w:rFonts w:ascii="Courier New" w:hAnsi="Courier New" w:cs="Courier New"/>
+        </w:rPr>
+        <w:tab/>
+      </w:r>
+      <w:r>
+        <w:rPr>
+          <w:rFonts w:ascii="Courier New" w:hAnsi="Courier New" w:cs="Courier New"/>
+        </w:rPr>
+        <w:tab/>
+        <w:t>- 15</w:t>
+      </w:r>
+    </w:p>
+    <w:p>
+      <w:pPr>
+        <w:pStyle w:val="PlainText"/>
+        <w:rPr>
+          <w:rFonts w:ascii="Courier New" w:hAnsi="Courier New" w:cs="Courier New"/>
+        </w:rPr>
+      </w:pPr>
+      <w:r>
+        <w:rPr>
+          <w:rFonts w:ascii="Courier New" w:hAnsi="Courier New" w:cs="Courier New"/>
+        </w:rPr>
+        <w:t>Total Price</w:t>
+      </w:r>
+      <w:r>
+        <w:rPr>
+          <w:rFonts w:ascii="Courier New" w:hAnsi="Courier New" w:cs="Courier New"/>
+        </w:rPr>
+        <w:tab/>
+      </w:r>
+      <w:r>
+        <w:rPr>
+          <w:rFonts w:ascii="Courier New" w:hAnsi="Courier New" w:cs="Courier New"/>
+        </w:rPr>
+        <w:tab/>
+      </w:r>
+      <w:r>
+        <w:rPr>
+          <w:rFonts w:ascii="Courier New" w:hAnsi="Courier New" w:cs="Courier New"/>
+        </w:rPr>
+        <w:tab/>
+      </w:r>
+      <w:r>
+        <w:rPr>
+          <w:rFonts w:ascii="Courier New" w:hAnsi="Courier New" w:cs="Courier New"/>
+        </w:rPr>
+        <w:tab/>
+        <w:t>- 525.0</w:t>
+      </w:r>
+    </w:p>
+    <w:p>
+      <w:pPr>
+        <w:pStyle w:val="PlainText"/>
+        <w:rPr>
+          <w:rFonts w:ascii="Courier New" w:hAnsi="Courier New" w:cs="Courier New"/>
+        </w:rPr>
+      </w:pPr>
+      <w:r>
+        <w:rPr>
+          <w:rFonts w:ascii="Courier New" w:hAnsi="Courier New" w:cs="Courier New"/>
+        </w:rPr>
+        <w:t>Amount balance</w:t>
+      </w:r>
+      <w:r>
+        <w:rPr>
+          <w:rFonts w:ascii="Courier New" w:hAnsi="Courier New" w:cs="Courier New"/>
+        </w:rPr>
+        <w:tab/>
+      </w:r>
+      <w:r>
+        <w:rPr>
+          <w:rFonts w:ascii="Courier New" w:hAnsi="Courier New" w:cs="Courier New"/>
+        </w:rPr>
+        <w:tab/>
+      </w:r>
+      <w:r>
+        <w:rPr>
+          <w:rFonts w:ascii="Courier New" w:hAnsi="Courier New" w:cs="Courier New"/>
+        </w:rPr>
+        <w:tab/>
+        <w:t>- 1815.0</w:t>
+      </w:r>
+    </w:p>
+    <w:p>
+      <w:pPr>
+        <w:pStyle w:val="PlainText"/>
+        <w:rPr>
+          <w:rFonts w:ascii="Courier New" w:hAnsi="Courier New" w:cs="Courier New"/>
+        </w:rPr>
+      </w:pPr>
+    </w:p>
+    <w:p>
+      <w:pPr>
+        <w:pStyle w:val="PlainText"/>
+        <w:rPr>
+          <w:rFonts w:ascii="Courier New" w:hAnsi="Courier New" w:cs="Courier New"/>
+        </w:rPr>
+      </w:pPr>
+      <w:r>
+        <w:rPr>
+          <w:rFonts w:ascii="Courier New" w:hAnsi="Courier New" w:cs="Courier New"/>
+        </w:rPr>
+        <w:t>Item Name</w:t>
+      </w:r>
+      <w:r>
+        <w:rPr>
+          <w:rFonts w:ascii="Courier New" w:hAnsi="Courier New" w:cs="Courier New"/>
+        </w:rPr>
+        <w:tab/>
+      </w:r>
+      <w:r>
+        <w:rPr>
+          <w:rFonts w:ascii="Courier New" w:hAnsi="Courier New" w:cs="Courier New"/>
+        </w:rPr>
+        <w:tab/>
+      </w:r>
+      <w:r>
+        <w:rPr>
+          <w:rFonts w:ascii="Courier New" w:hAnsi="Courier New" w:cs="Courier New"/>
+        </w:rPr>
+        <w:tab/>
+      </w:r>
+      <w:r>
+        <w:rPr>
+          <w:rFonts w:ascii="Courier New" w:hAnsi="Courier New" w:cs="Courier New"/>
+        </w:rPr>
+        <w:tab/>
+        <w:t>- BEET</w:t>
+      </w:r>
+    </w:p>
+    <w:p>
+      <w:pPr>
+        <w:pStyle w:val="PlainText"/>
+        <w:rPr>
+          <w:rFonts w:ascii="Courier New" w:hAnsi="Courier New" w:cs="Courier New"/>
+        </w:rPr>
+      </w:pPr>
+      <w:r>
+        <w:rPr>
+          <w:rFonts w:ascii="Courier New" w:hAnsi="Courier New" w:cs="Courier New"/>
+        </w:rPr>
+        <w:t>Number of Pockets</w:t>
+      </w:r>
+      <w:r>
+        <w:rPr>
+          <w:rFonts w:ascii="Courier New" w:hAnsi="Courier New" w:cs="Courier New"/>
+        </w:rPr>
+        <w:tab/>
+      </w:r>
+      <w:r>
+        <w:rPr>
+          <w:rFonts w:ascii="Courier New" w:hAnsi="Courier New" w:cs="Courier New"/>
+        </w:rPr>
+        <w:tab/>
+      </w:r>
+      <w:r>
+        <w:rPr>
+          <w:rFonts w:ascii="Courier New" w:hAnsi="Courier New" w:cs="Courier New"/>
+        </w:rPr>
+        <w:tab/>
+        <w:t>- 1</w:t>
+      </w:r>
+    </w:p>
+    <w:p>
+      <w:pPr>
+        <w:pStyle w:val="PlainText"/>
+        <w:rPr>
+          <w:rFonts w:ascii="Courier New" w:hAnsi="Courier New" w:cs="Courier New"/>
+        </w:rPr>
+      </w:pPr>
+      <w:r>
+        <w:rPr>
+          <w:rFonts w:ascii="Courier New" w:hAnsi="Courier New" w:cs="Courier New"/>
+        </w:rPr>
+        <w:t>Number of KGs</w:t>
+      </w:r>
+      <w:r>
+        <w:rPr>
+          <w:rFonts w:ascii="Courier New" w:hAnsi="Courier New" w:cs="Courier New"/>
+        </w:rPr>
+        <w:tab/>
+      </w:r>
+      <w:r>
+        <w:rPr>
+          <w:rFonts w:ascii="Courier New" w:hAnsi="Courier New" w:cs="Courier New"/>
+        </w:rPr>
+        <w:tab/>
+      </w:r>
+      <w:r>
+        <w:rPr>
+          <w:rFonts w:ascii="Courier New" w:hAnsi="Courier New" w:cs="Courier New"/>
+        </w:rPr>
+        <w:tab/>
+        <w:t>- 60</w:t>
+      </w:r>
+    </w:p>
+    <w:p>
+      <w:pPr>
+        <w:pStyle w:val="PlainText"/>
+        <w:rPr>
+          <w:rFonts w:ascii="Courier New" w:hAnsi="Courier New" w:cs="Courier New"/>
+        </w:rPr>
+      </w:pPr>
+      <w:r>
+        <w:rPr>
+          <w:rFonts w:ascii="Courier New" w:hAnsi="Courier New" w:cs="Courier New"/>
+        </w:rPr>
+        <w:t>Rate</w:t>
+      </w:r>
+      <w:r>
+        <w:rPr>
+          <w:rFonts w:ascii="Courier New" w:hAnsi="Courier New" w:cs="Courier New"/>
+        </w:rPr>
+        <w:tab/>
+      </w:r>
+      <w:r>
+        <w:rPr>
+          <w:rFonts w:ascii="Courier New" w:hAnsi="Courier New" w:cs="Courier New"/>
+        </w:rPr>
+        <w:tab/>
+      </w:r>
+      <w:r>
+        <w:rPr>
+          <w:rFonts w:ascii="Courier New" w:hAnsi="Courier New" w:cs="Courier New"/>
+        </w:rPr>
+        <w:tab/>
+      </w:r>
+      <w:r>
+        <w:rPr>
+          <w:rFonts w:ascii="Courier New" w:hAnsi="Courier New" w:cs="Courier New"/>
+        </w:rPr>
+        <w:tab/>
+      </w:r>
+      <w:r>
+        <w:rPr>
+          <w:rFonts w:ascii="Courier New" w:hAnsi="Courier New" w:cs="Courier New"/>
+        </w:rPr>
+        <w:tab/>
+        <w:t>- 18</w:t>
+      </w:r>
+    </w:p>
+    <w:p>
+      <w:pPr>
+        <w:pStyle w:val="PlainText"/>
+        <w:rPr>
+          <w:rFonts w:ascii="Courier New" w:hAnsi="Courier New" w:cs="Courier New"/>
+        </w:rPr>
+      </w:pPr>
+      <w:r>
+        <w:rPr>
+          <w:rFonts w:ascii="Courier New" w:hAnsi="Courier New" w:cs="Courier New"/>
+        </w:rPr>
+        <w:t>Total Price</w:t>
+      </w:r>
+      <w:r>
+        <w:rPr>
+          <w:rFonts w:ascii="Courier New" w:hAnsi="Courier New" w:cs="Courier New"/>
+        </w:rPr>
+        <w:tab/>
+      </w:r>
+      <w:r>
+        <w:rPr>
+          <w:rFonts w:ascii="Courier New" w:hAnsi="Courier New" w:cs="Courier New"/>
+        </w:rPr>
+        <w:tab/>
+      </w:r>
+      <w:r>
+        <w:rPr>
+          <w:rFonts w:ascii="Courier New" w:hAnsi="Courier New" w:cs="Courier New"/>
+        </w:rPr>
+        <w:tab/>
+      </w:r>
+      <w:r>
+        <w:rPr>
+          <w:rFonts w:ascii="Courier New" w:hAnsi="Courier New" w:cs="Courier New"/>
+        </w:rPr>
+        <w:tab/>
+        <w:t>- 1080.0</w:t>
+      </w:r>
+    </w:p>
+    <w:p>
+      <w:pPr>
+        <w:pStyle w:val="PlainText"/>
+        <w:rPr>
+          <w:rFonts w:ascii="Courier New" w:hAnsi="Courier New" w:cs="Courier New"/>
+        </w:rPr>
+      </w:pPr>
+      <w:r>
+        <w:rPr>
+          <w:rFonts w:ascii="Courier New" w:hAnsi="Courier New" w:cs="Courier New"/>
+        </w:rPr>
+        <w:t>Amount balance</w:t>
+      </w:r>
+      <w:r>
+        <w:rPr>
+          <w:rFonts w:ascii="Courier New" w:hAnsi="Courier New" w:cs="Courier New"/>
+        </w:rPr>
+        <w:tab/>
+      </w:r>
+      <w:r>
+        <w:rPr>
+          <w:rFonts w:ascii="Courier New" w:hAnsi="Courier New" w:cs="Courier New"/>
+        </w:rPr>
+        <w:tab/>
+      </w:r>
+      <w:r>
+        <w:rPr>
+          <w:rFonts w:ascii="Courier New" w:hAnsi="Courier New" w:cs="Courier New"/>
+        </w:rPr>
+        <w:tab/>
+        <w:t>- 2895.0</w:t>
+      </w:r>
+    </w:p>
+    <w:p>
+      <w:pPr>
+        <w:pStyle w:val="PlainText"/>
+        <w:rPr>
+          <w:rFonts w:ascii="Courier New" w:hAnsi="Courier New" w:cs="Courier New"/>
+        </w:rPr>
+      </w:pPr>
+    </w:p>
+    <w:p>
+      <w:pPr>
+        <w:pStyle w:val="PlainText"/>
+        <w:rPr>
+          <w:rFonts w:ascii="Courier New" w:hAnsi="Courier New" w:cs="Courier New"/>
+        </w:rPr>
+      </w:pPr>
+      <w:r>
+        <w:rPr>
+          <w:rFonts w:ascii="Courier New" w:hAnsi="Courier New" w:cs="Courier New"/>
+        </w:rPr>
+        <w:t>Item Name</w:t>
+      </w:r>
+      <w:r>
+        <w:rPr>
+          <w:rFonts w:ascii="Courier New" w:hAnsi="Courier New" w:cs="Courier New"/>
+        </w:rPr>
+        <w:tab/>
+      </w:r>
+      <w:r>
+        <w:rPr>
+          <w:rFonts w:ascii="Courier New" w:hAnsi="Courier New" w:cs="Courier New"/>
+        </w:rPr>
+        <w:tab/>
+      </w:r>
+      <w:r>
+        <w:rPr>
+          <w:rFonts w:ascii="Courier New" w:hAnsi="Courier New" w:cs="Courier New"/>
+        </w:rPr>
+        <w:tab/>
+      </w:r>
+      <w:r>
+        <w:rPr>
+          <w:rFonts w:ascii="Courier New" w:hAnsi="Courier New" w:cs="Courier New"/>
+        </w:rPr>
+        <w:tab/>
+        <w:t>- BEET</w:t>
+      </w:r>
+    </w:p>
+    <w:p>
+      <w:pPr>
+        <w:pStyle w:val="PlainText"/>
+        <w:rPr>
+          <w:rFonts w:ascii="Courier New" w:hAnsi="Courier New" w:cs="Courier New"/>
+        </w:rPr>
+      </w:pPr>
+      <w:r>
+        <w:rPr>
+          <w:rFonts w:ascii="Courier New" w:hAnsi="Courier New" w:cs="Courier New"/>
+        </w:rPr>
+        <w:t>Number of Pockets</w:t>
+      </w:r>
+      <w:r>
+        <w:rPr>
+          <w:rFonts w:ascii="Courier New" w:hAnsi="Courier New" w:cs="Courier New"/>
+        </w:rPr>
+        <w:tab/>
+      </w:r>
+      <w:r>
+        <w:rPr>
+          <w:rFonts w:ascii="Courier New" w:hAnsi="Courier New" w:cs="Courier New"/>
+        </w:rPr>
+        <w:tab/>
+      </w:r>
+      <w:r>
+        <w:rPr>
+          <w:rFonts w:ascii="Courier New" w:hAnsi="Courier New" w:cs="Courier New"/>
+        </w:rPr>
+        <w:tab/>
+        <w:t>- 2</w:t>
+      </w:r>
+    </w:p>
+    <w:p>
+      <w:pPr>
+        <w:pStyle w:val="PlainText"/>
+        <w:rPr>
+          <w:rFonts w:ascii="Courier New" w:hAnsi="Courier New" w:cs="Courier New"/>
+        </w:rPr>
+      </w:pPr>
+      <w:r>
+        <w:rPr>
+          <w:rFonts w:ascii="Courier New" w:hAnsi="Courier New" w:cs="Courier New"/>
+        </w:rPr>
+        <w:t>Number of KGs</w:t>
+      </w:r>
+      <w:r>
+        <w:rPr>
+          <w:rFonts w:ascii="Courier New" w:hAnsi="Courier New" w:cs="Courier New"/>
+        </w:rPr>
+        <w:tab/>
+      </w:r>
+      <w:r>
+        <w:rPr>
+          <w:rFonts w:ascii="Courier New" w:hAnsi="Courier New" w:cs="Courier New"/>
+        </w:rPr>
+        <w:tab/>
+      </w:r>
+      <w:r>
+        <w:rPr>
+          <w:rFonts w:ascii="Courier New" w:hAnsi="Courier New" w:cs="Courier New"/>
+        </w:rPr>
+        <w:tab/>
+        <w:t>- 114</w:t>
+      </w:r>
+    </w:p>
+    <w:p>
+      <w:pPr>
+        <w:pStyle w:val="PlainText"/>
+        <w:rPr>
+          <w:rFonts w:ascii="Courier New" w:hAnsi="Courier New" w:cs="Courier New"/>
+        </w:rPr>
+      </w:pPr>
+      <w:r>
+        <w:rPr>
+          <w:rFonts w:ascii="Courier New" w:hAnsi="Courier New" w:cs="Courier New"/>
+        </w:rPr>
+        <w:t>Rate</w:t>
+      </w:r>
+      <w:r>
+        <w:rPr>
+          <w:rFonts w:ascii="Courier New" w:hAnsi="Courier New" w:cs="Courier New"/>
+        </w:rPr>
+        <w:tab/>
+      </w:r>
+      <w:r>
+        <w:rPr>
+          <w:rFonts w:ascii="Courier New" w:hAnsi="Courier New" w:cs="Courier New"/>
+        </w:rPr>
+        <w:tab/>
+      </w:r>
+      <w:r>
+        <w:rPr>
+          <w:rFonts w:ascii="Courier New" w:hAnsi="Courier New" w:cs="Courier New"/>
+        </w:rPr>
+        <w:tab/>
+      </w:r>
+      <w:r>
+        <w:rPr>
+          <w:rFonts w:ascii="Courier New" w:hAnsi="Courier New" w:cs="Courier New"/>
+        </w:rPr>
+        <w:tab/>
+      </w:r>
+      <w:r>
+        <w:rPr>
+          <w:rFonts w:ascii="Courier New" w:hAnsi="Courier New" w:cs="Courier New"/>
+        </w:rPr>
+        <w:tab/>
+        <w:t>- 18</w:t>
+      </w:r>
+    </w:p>
+    <w:p>
+      <w:pPr>
+        <w:pStyle w:val="PlainText"/>
+        <w:rPr>
+          <w:rFonts w:ascii="Courier New" w:hAnsi="Courier New" w:cs="Courier New"/>
+        </w:rPr>
+      </w:pPr>
+      <w:r>
+        <w:rPr>
+          <w:rFonts w:ascii="Courier New" w:hAnsi="Courier New" w:cs="Courier New"/>
+        </w:rPr>
+        <w:t>Total Price</w:t>
+      </w:r>
+      <w:r>
+        <w:rPr>
+          <w:rFonts w:ascii="Courier New" w:hAnsi="Courier New" w:cs="Courier New"/>
+        </w:rPr>
+        <w:tab/>
+      </w:r>
+      <w:r>
+        <w:rPr>
+          <w:rFonts w:ascii="Courier New" w:hAnsi="Courier New" w:cs="Courier New"/>
+        </w:rPr>
+        <w:tab/>
+      </w:r>
+      <w:r>
+        <w:rPr>
+          <w:rFonts w:ascii="Courier New" w:hAnsi="Courier New" w:cs="Courier New"/>
+        </w:rPr>
+        <w:tab/>
+      </w:r>
+      <w:r>
+        <w:rPr>
+          <w:rFonts w:ascii="Courier New" w:hAnsi="Courier New" w:cs="Courier New"/>
+        </w:rPr>
+        <w:tab/>
+        <w:t>- 2052.0</w:t>
+      </w:r>
+    </w:p>
+    <w:p>
+      <w:pPr>
+        <w:pStyle w:val="PlainText"/>
+        <w:rPr>
+          <w:rFonts w:ascii="Courier New" w:hAnsi="Courier New" w:cs="Courier New"/>
+          <w:color w:val="FF0000"/>
+        </w:rPr>
+      </w:pPr>
+      <w:r>
+        <w:rPr>
+          <w:rFonts w:ascii="Courier New" w:hAnsi="Courier New" w:cs="Courier New"/>
+          <w:color w:val="FF0000"/>
+        </w:rPr>
+        <w:t>Amount Received</w:t>
+      </w:r>
+      <w:r>
+        <w:rPr>
+          <w:rFonts w:ascii="Courier New" w:hAnsi="Courier New" w:cs="Courier New"/>
+          <w:color w:val="FF0000"/>
+        </w:rPr>
+        <w:tab/>
+      </w:r>
+      <w:r>
+        <w:rPr>
+          <w:rFonts w:ascii="Courier New" w:hAnsi="Courier New" w:cs="Courier New"/>
+          <w:color w:val="FF0000"/>
+        </w:rPr>
+        <w:tab/>
+      </w:r>
+      <w:r>
+        <w:rPr>
+          <w:rFonts w:ascii="Courier New" w:hAnsi="Courier New" w:cs="Courier New"/>
+          <w:color w:val="FF0000"/>
+        </w:rPr>
+        <w:tab/>
+        <w:t>- 2895</w:t>
+      </w:r>
+    </w:p>
+    <w:p>
+      <w:pPr>
+        <w:pStyle w:val="PlainText"/>
+        <w:rPr>
+          <w:rFonts w:ascii="Courier New" w:hAnsi="Courier New" w:cs="Courier New"/>
+        </w:rPr>
+      </w:pPr>
+      <w:r>
+        <w:rPr>
+          <w:rFonts w:ascii="Courier New" w:hAnsi="Courier New" w:cs="Courier New"/>
+        </w:rPr>
+        <w:t>Amount balance</w:t>
+      </w:r>
+      <w:r>
+        <w:rPr>
+          <w:rFonts w:ascii="Courier New" w:hAnsi="Courier New" w:cs="Courier New"/>
+        </w:rPr>
+        <w:tab/>
+      </w:r>
+      <w:r>
+        <w:rPr>
+          <w:rFonts w:ascii="Courier New" w:hAnsi="Courier New" w:cs="Courier New"/>
+        </w:rPr>
+        <w:tab/>
+      </w:r>
+      <w:r>
+        <w:rPr>
+          <w:rFonts w:ascii="Courier New" w:hAnsi="Courier New" w:cs="Courier New"/>
+        </w:rPr>
+        <w:tab/>
+        <w:t>- 2052.0</w:t>
+      </w:r>
+    </w:p>
+    <w:p>
+      <w:pPr>
+        <w:pStyle w:val="PlainText"/>
+        <w:rPr>
+          <w:rFonts w:ascii="Courier New" w:hAnsi="Courier New" w:cs="Courier New"/>
+        </w:rPr>
+      </w:pPr>
+      <w:r>
+        <w:rPr>
+          <w:rFonts w:ascii="Courier New" w:hAnsi="Courier New" w:cs="Courier New"/>
+        </w:rPr>
+        <w:t>Amount Received mode</w:t>
+      </w:r>
+      <w:r>
+        <w:rPr>
+          <w:rFonts w:ascii="Courier New" w:hAnsi="Courier New" w:cs="Courier New"/>
+        </w:rPr>
+        <w:tab/>
+      </w:r>
+      <w:r>
+        <w:rPr>
+          <w:rFonts w:ascii="Courier New" w:hAnsi="Courier New" w:cs="Courier New"/>
+        </w:rPr>
+        <w:tab/>
+        <w:t>- CASH</w:t>
+      </w:r>
+    </w:p>
+    <w:p>
+      <w:pPr>
+        <w:pStyle w:val="PlainText"/>
+        <w:rPr>
+          <w:rFonts w:ascii="Courier New" w:hAnsi="Courier New" w:cs="Courier New"/>
+        </w:rPr>
+      </w:pPr>
+    </w:p>
+    <w:p>
+      <w:pPr>
+        <w:pStyle w:val="PlainText"/>
+        <w:rPr>
+          <w:rFonts w:ascii="Courier New" w:hAnsi="Courier New" w:cs="Courier New"/>
+        </w:rPr>
+      </w:pPr>
+      <w:r>
+        <w:rPr>
+          <w:rFonts w:ascii="Courier New" w:hAnsi="Courier New" w:cs="Courier New"/>
+        </w:rPr>
+        <w:t>Item Name</w:t>
+      </w:r>
+      <w:r>
+        <w:rPr>
+          <w:rFonts w:ascii="Courier New" w:hAnsi="Courier New" w:cs="Courier New"/>
+        </w:rPr>
+        <w:tab/>
+      </w:r>
+      <w:r>
+        <w:rPr>
+          <w:rFonts w:ascii="Courier New" w:hAnsi="Courier New" w:cs="Courier New"/>
+        </w:rPr>
+        <w:tab/>
+      </w:r>
+      <w:r>
+        <w:rPr>
+          <w:rFonts w:ascii="Courier New" w:hAnsi="Courier New" w:cs="Courier New"/>
+        </w:rPr>
+        <w:tab/>
+      </w:r>
+      <w:r>
+        <w:rPr>
+          <w:rFonts w:ascii="Courier New" w:hAnsi="Courier New" w:cs="Courier New"/>
+        </w:rPr>
+        <w:tab/>
+        <w:t>- CARROT</w:t>
+      </w:r>
+    </w:p>
+    <w:p>
+      <w:pPr>
+        <w:pStyle w:val="PlainText"/>
+        <w:rPr>
+          <w:rFonts w:ascii="Courier New" w:hAnsi="Courier New" w:cs="Courier New"/>
+        </w:rPr>
+      </w:pPr>
+      <w:r>
+        <w:rPr>
+          <w:rFonts w:ascii="Courier New" w:hAnsi="Courier New" w:cs="Courier New"/>
+        </w:rPr>
+        <w:t>Number of Pockets</w:t>
+      </w:r>
+      <w:r>
+        <w:rPr>
+          <w:rFonts w:ascii="Courier New" w:hAnsi="Courier New" w:cs="Courier New"/>
+        </w:rPr>
+        <w:tab/>
+      </w:r>
+      <w:r>
+        <w:rPr>
+          <w:rFonts w:ascii="Courier New" w:hAnsi="Courier New" w:cs="Courier New"/>
+        </w:rPr>
+        <w:tab/>
+      </w:r>
+      <w:r>
+        <w:rPr>
+          <w:rFonts w:ascii="Courier New" w:hAnsi="Courier New" w:cs="Courier New"/>
+        </w:rPr>
+        <w:tab/>
+        <w:t>- 1</w:t>
+      </w:r>
+    </w:p>
+    <w:p>
+      <w:pPr>
+        <w:pStyle w:val="PlainText"/>
+        <w:rPr>
+          <w:rFonts w:ascii="Courier New" w:hAnsi="Courier New" w:cs="Courier New"/>
+        </w:rPr>
+      </w:pPr>
+      <w:r>
+        <w:rPr>
+          <w:rFonts w:ascii="Courier New" w:hAnsi="Courier New" w:cs="Courier New"/>
+        </w:rPr>
+        <w:t>Number of KGs</w:t>
+      </w:r>
+      <w:r>
+        <w:rPr>
+          <w:rFonts w:ascii="Courier New" w:hAnsi="Courier New" w:cs="Courier New"/>
+        </w:rPr>
+        <w:tab/>
+      </w:r>
+      <w:r>
+        <w:rPr>
+          <w:rFonts w:ascii="Courier New" w:hAnsi="Courier New" w:cs="Courier New"/>
+        </w:rPr>
+        <w:tab/>
+      </w:r>
+      <w:r>
+        <w:rPr>
+          <w:rFonts w:ascii="Courier New" w:hAnsi="Courier New" w:cs="Courier New"/>
+        </w:rPr>
+        <w:tab/>
+        <w:t>- 99</w:t>
+      </w:r>
+    </w:p>
+    <w:p>
+      <w:pPr>
+        <w:pStyle w:val="PlainText"/>
+        <w:rPr>
+          <w:rFonts w:ascii="Courier New" w:hAnsi="Courier New" w:cs="Courier New"/>
+        </w:rPr>
+      </w:pPr>
+      <w:r>
+        <w:rPr>
+          <w:rFonts w:ascii="Courier New" w:hAnsi="Courier New" w:cs="Courier New"/>
+        </w:rPr>
+        <w:t>Rate</w:t>
+      </w:r>
+      <w:r>
+        <w:rPr>
+          <w:rFonts w:ascii="Courier New" w:hAnsi="Courier New" w:cs="Courier New"/>
+        </w:rPr>
+        <w:tab/>
+      </w:r>
+      <w:r>
+        <w:rPr>
+          <w:rFonts w:ascii="Courier New" w:hAnsi="Courier New" w:cs="Courier New"/>
+        </w:rPr>
+        <w:tab/>
+      </w:r>
+      <w:r>
+        <w:rPr>
+          <w:rFonts w:ascii="Courier New" w:hAnsi="Courier New" w:cs="Courier New"/>
+        </w:rPr>
+        <w:tab/>
+      </w:r>
+      <w:r>
+        <w:rPr>
+          <w:rFonts w:ascii="Courier New" w:hAnsi="Courier New" w:cs="Courier New"/>
+        </w:rPr>
+        <w:tab/>
+      </w:r>
+      <w:r>
+        <w:rPr>
+          <w:rFonts w:ascii="Courier New" w:hAnsi="Courier New" w:cs="Courier New"/>
+        </w:rPr>
+        <w:tab/>
+        <w:t>- 16</w:t>
+      </w:r>
+    </w:p>
+    <w:p>
+      <w:pPr>
+        <w:pStyle w:val="PlainText"/>
+        <w:rPr>
+          <w:rFonts w:ascii="Courier New" w:hAnsi="Courier New" w:cs="Courier New"/>
+        </w:rPr>
+      </w:pPr>
+      <w:r>
+        <w:rPr>
+          <w:rFonts w:ascii="Courier New" w:hAnsi="Courier New" w:cs="Courier New"/>
+        </w:rPr>
+        <w:t>Total Price</w:t>
+      </w:r>
+      <w:r>
+        <w:rPr>
+          <w:rFonts w:ascii="Courier New" w:hAnsi="Courier New" w:cs="Courier New"/>
+        </w:rPr>
+        <w:tab/>
+      </w:r>
+      <w:r>
+        <w:rPr>
+          <w:rFonts w:ascii="Courier New" w:hAnsi="Courier New" w:cs="Courier New"/>
+        </w:rPr>
+        <w:tab/>
+      </w:r>
+      <w:r>
+        <w:rPr>
+          <w:rFonts w:ascii="Courier New" w:hAnsi="Courier New" w:cs="Courier New"/>
+        </w:rPr>
+        <w:tab/>
+      </w:r>
+      <w:r>
+        <w:rPr>
+          <w:rFonts w:ascii="Courier New" w:hAnsi="Courier New" w:cs="Courier New"/>
+        </w:rPr>
+        <w:tab/>
+        <w:t>- 1584.0</w:t>
+      </w:r>
+    </w:p>
+    <w:p>
+      <w:pPr>
+        <w:pStyle w:val="PlainText"/>
+        <w:rPr>
+          <w:rFonts w:ascii="Courier New" w:hAnsi="Courier New" w:cs="Courier New"/>
+          <w:b/>
+        </w:rPr>
+      </w:pPr>
+      <w:r>
+        <w:rPr>
+          <w:rFonts w:ascii="Courier New" w:hAnsi="Courier New" w:cs="Courier New"/>
+          <w:b/>
+        </w:rPr>
+        <w:t>Amount balance</w:t>
+      </w:r>
+      <w:r>
+        <w:rPr>
+          <w:rFonts w:ascii="Courier New" w:hAnsi="Courier New" w:cs="Courier New"/>
+          <w:b/>
+        </w:rPr>
+        <w:tab/>
+      </w:r>
+      <w:r>
+        <w:rPr>
+          <w:rFonts w:ascii="Courier New" w:hAnsi="Courier New" w:cs="Courier New"/>
+          <w:b/>
+        </w:rPr>
+        <w:tab/>
+      </w:r>
+      <w:r>
+        <w:rPr>
+          <w:rFonts w:ascii="Courier New" w:hAnsi="Courier New" w:cs="Courier New"/>
+          <w:b/>
+        </w:rPr>
+        <w:tab/>
+        <w:t>- 3636.0</w:t>
+      </w:r>
+    </w:p>
+    <w:p>
+      <w:pPr>
+        <w:pStyle w:val="PlainText"/>
+        <w:rPr>
+          <w:rFonts w:ascii="Courier New" w:hAnsi="Courier New" w:cs="Courier New"/>
+          <w:b/>
+        </w:rPr>
+      </w:pPr>
+    </w:p>
+    <w:p>
+      <w:pPr>
+        <w:pStyle w:val="PlainText"/>
+        <w:rPr>
+          <w:rFonts w:ascii="Courier New" w:hAnsi="Courier New" w:cs="Courier New"/>
+        </w:rPr>
+      </w:pPr>
+      <w:r>
+        <w:rPr>
+          <w:rFonts w:ascii="Courier New" w:hAnsi="Courier New" w:cs="Courier New"/>
+        </w:rPr>
+        <w:t>TUE Jan 15 13:07:37 IST 2019</w:t>
+      </w:r>
+    </w:p>
+    <w:p>
+      <w:pPr>
+        <w:pStyle w:val="PlainText"/>
+        <w:rPr>
+          <w:rFonts w:ascii="Courier New" w:hAnsi="Courier New" w:cs="Courier New"/>
+        </w:rPr>
+      </w:pPr>
+      <w:r>
+        <w:rPr>
+          <w:rFonts w:ascii="Courier New" w:hAnsi="Courier New" w:cs="Courier New"/>
+        </w:rPr>
+        <w:t>Person Name</w:t>
+      </w:r>
+      <w:r>
+        <w:rPr>
+          <w:rFonts w:ascii="Courier New" w:hAnsi="Courier New" w:cs="Courier New"/>
+        </w:rPr>
+        <w:tab/>
+      </w:r>
+      <w:r>
+        <w:rPr>
+          <w:rFonts w:ascii="Courier New" w:hAnsi="Courier New" w:cs="Courier New"/>
+        </w:rPr>
+        <w:tab/>
+      </w:r>
+      <w:r>
+        <w:rPr>
+          <w:rFonts w:ascii="Courier New" w:hAnsi="Courier New" w:cs="Courier New"/>
+        </w:rPr>
+        <w:tab/>
+      </w:r>
+      <w:r>
+        <w:rPr>
+          <w:rFonts w:ascii="Courier New" w:hAnsi="Courier New" w:cs="Courier New"/>
+        </w:rPr>
+        <w:tab/>
+        <w:t>- RAVI</w:t>
+      </w:r>
+    </w:p>
+    <w:p>
+      <w:pPr>
+        <w:pStyle w:val="PlainText"/>
+        <w:rPr>
+          <w:rFonts w:ascii="Courier New" w:hAnsi="Courier New" w:cs="Courier New"/>
+        </w:rPr>
+      </w:pPr>
+      <w:r>
+        <w:rPr>
+          <w:rFonts w:ascii="Courier New" w:hAnsi="Courier New" w:cs="Courier New"/>
+        </w:rPr>
+        <w:t>Bill number</w:t>
+      </w:r>
+      <w:r>
+        <w:rPr>
+          <w:rFonts w:ascii="Courier New" w:hAnsi="Courier New" w:cs="Courier New"/>
+        </w:rPr>
+        <w:tab/>
+      </w:r>
+      <w:r>
+        <w:rPr>
+          <w:rFonts w:ascii="Courier New" w:hAnsi="Courier New" w:cs="Courier New"/>
+        </w:rPr>
+        <w:tab/>
+      </w:r>
+      <w:r>
+        <w:rPr>
+          <w:rFonts w:ascii="Courier New" w:hAnsi="Courier New" w:cs="Courier New"/>
+        </w:rPr>
+        <w:tab/>
+      </w:r>
+      <w:r>
+        <w:rPr>
+          <w:rFonts w:ascii="Courier New" w:hAnsi="Courier New" w:cs="Courier New"/>
+        </w:rPr>
+        <w:tab/>
+        <w:t>- 10202</w:t>
+      </w:r>
+    </w:p>
+    <w:p>
+      <w:pPr>
+        <w:pStyle w:val="PlainText"/>
+        <w:rPr>
+          <w:rFonts w:ascii="Courier New" w:hAnsi="Courier New" w:cs="Courier New"/>
+        </w:rPr>
+      </w:pPr>
+      <w:r>
+        <w:rPr>
+          <w:rFonts w:ascii="Courier New" w:hAnsi="Courier New" w:cs="Courier New"/>
+        </w:rPr>
+        <w:t>---------------------------------------------------------------</w:t>
+      </w:r>
+    </w:p>
+    <w:p>
+      <w:pPr>
+        <w:pStyle w:val="PlainText"/>
+        <w:rPr>
+          <w:rFonts w:ascii="Courier New" w:hAnsi="Courier New" w:cs="Courier New"/>
+        </w:rPr>
+      </w:pPr>
+      <w:r>
+        <w:rPr>
+          <w:rFonts w:ascii="Courier New" w:hAnsi="Courier New" w:cs="Courier New"/>
+        </w:rPr>
+        <w:t>Item Name</w:t>
+      </w:r>
+      <w:r>
+        <w:rPr>
+          <w:rFonts w:ascii="Courier New" w:hAnsi="Courier New" w:cs="Courier New"/>
+        </w:rPr>
+        <w:tab/>
+      </w:r>
+      <w:r>
+        <w:rPr>
+          <w:rFonts w:ascii="Courier New" w:hAnsi="Courier New" w:cs="Courier New"/>
+        </w:rPr>
+        <w:tab/>
+      </w:r>
+      <w:r>
+        <w:rPr>
+          <w:rFonts w:ascii="Courier New" w:hAnsi="Courier New" w:cs="Courier New"/>
+        </w:rPr>
+        <w:tab/>
+      </w:r>
+      <w:r>
+        <w:rPr>
+          <w:rFonts w:ascii="Courier New" w:hAnsi="Courier New" w:cs="Courier New"/>
+        </w:rPr>
+        <w:tab/>
+        <w:t>- POTATO</w:t>
+      </w:r>
+    </w:p>
+    <w:p>
+      <w:pPr>
+        <w:pStyle w:val="PlainText"/>
+        <w:rPr>
+          <w:rFonts w:ascii="Courier New" w:hAnsi="Courier New" w:cs="Courier New"/>
+        </w:rPr>
+      </w:pPr>
+      <w:r>
+        <w:rPr>
+          <w:rFonts w:ascii="Courier New" w:hAnsi="Courier New" w:cs="Courier New"/>
+        </w:rPr>
+        <w:t>Number of Pockets</w:t>
+      </w:r>
+      <w:r>
+        <w:rPr>
+          <w:rFonts w:ascii="Courier New" w:hAnsi="Courier New" w:cs="Courier New"/>
+        </w:rPr>
+        <w:tab/>
+      </w:r>
+      <w:r>
+        <w:rPr>
+          <w:rFonts w:ascii="Courier New" w:hAnsi="Courier New" w:cs="Courier New"/>
+        </w:rPr>
+        <w:tab/>
+      </w:r>
+      <w:r>
+        <w:rPr>
+          <w:rFonts w:ascii="Courier New" w:hAnsi="Courier New" w:cs="Courier New"/>
+        </w:rPr>
+        <w:tab/>
+        <w:t>- 2</w:t>
+      </w:r>
+    </w:p>
+    <w:p>
+      <w:pPr>
+        <w:pStyle w:val="PlainText"/>
+        <w:rPr>
+          <w:rFonts w:ascii="Courier New" w:hAnsi="Courier New" w:cs="Courier New"/>
+        </w:rPr>
+      </w:pPr>
+      <w:r>
+        <w:rPr>
+          <w:rFonts w:ascii="Courier New" w:hAnsi="Courier New" w:cs="Courier New"/>
+        </w:rPr>
+        <w:t>Number of KGs</w:t>
+      </w:r>
+      <w:r>
+        <w:rPr>
+          <w:rFonts w:ascii="Courier New" w:hAnsi="Courier New" w:cs="Courier New"/>
+        </w:rPr>
+        <w:tab/>
+      </w:r>
+      <w:r>
+        <w:rPr>
+          <w:rFonts w:ascii="Courier New" w:hAnsi="Courier New" w:cs="Courier New"/>
+        </w:rPr>
+        <w:tab/>
+      </w:r>
+      <w:r>
+        <w:rPr>
+          <w:rFonts w:ascii="Courier New" w:hAnsi="Courier New" w:cs="Courier New"/>
+        </w:rPr>
+        <w:tab/>
+        <w:t>- 114</w:t>
+      </w:r>
+    </w:p>
+    <w:p>
+      <w:pPr>
+        <w:pStyle w:val="PlainText"/>
+        <w:rPr>
+          <w:rFonts w:ascii="Courier New" w:hAnsi="Courier New" w:cs="Courier New"/>
+        </w:rPr>
+      </w:pPr>
+      <w:r>
+        <w:rPr>
+          <w:rFonts w:ascii="Courier New" w:hAnsi="Courier New" w:cs="Courier New"/>
+        </w:rPr>
+        <w:t>Rate</w:t>
+      </w:r>
+      <w:r>
+        <w:rPr>
+          <w:rFonts w:ascii="Courier New" w:hAnsi="Courier New" w:cs="Courier New"/>
+        </w:rPr>
+        <w:tab/>
+      </w:r>
+      <w:r>
+        <w:rPr>
+          <w:rFonts w:ascii="Courier New" w:hAnsi="Courier New" w:cs="Courier New"/>
+        </w:rPr>
+        <w:tab/>
+      </w:r>
+      <w:r>
+        <w:rPr>
+          <w:rFonts w:ascii="Courier New" w:hAnsi="Courier New" w:cs="Courier New"/>
+        </w:rPr>
+        <w:tab/>
+      </w:r>
+      <w:r>
+        <w:rPr>
+          <w:rFonts w:ascii="Courier New" w:hAnsi="Courier New" w:cs="Courier New"/>
+        </w:rPr>
+        <w:tab/>
+      </w:r>
+      <w:r>
+        <w:rPr>
+          <w:rFonts w:ascii="Courier New" w:hAnsi="Courier New" w:cs="Courier New"/>
+        </w:rPr>
+        <w:tab/>
+        <w:t>- 17</w:t>
+      </w:r>
+    </w:p>
+    <w:p>
+      <w:pPr>
+        <w:pStyle w:val="PlainText"/>
+        <w:rPr>
+          <w:rFonts w:ascii="Courier New" w:hAnsi="Courier New" w:cs="Courier New"/>
+        </w:rPr>
+      </w:pPr>
+      <w:r>
+        <w:rPr>
+          <w:rFonts w:ascii="Courier New" w:hAnsi="Courier New" w:cs="Courier New"/>
+        </w:rPr>
+        <w:t>Total Price</w:t>
+      </w:r>
+      <w:r>
+        <w:rPr>
+          <w:rFonts w:ascii="Courier New" w:hAnsi="Courier New" w:cs="Courier New"/>
+        </w:rPr>
+        <w:tab/>
+      </w:r>
+      <w:r>
+        <w:rPr>
+          <w:rFonts w:ascii="Courier New" w:hAnsi="Courier New" w:cs="Courier New"/>
+        </w:rPr>
+        <w:tab/>
+      </w:r>
+      <w:r>
+        <w:rPr>
+          <w:rFonts w:ascii="Courier New" w:hAnsi="Courier New" w:cs="Courier New"/>
+        </w:rPr>
+        <w:tab/>
+      </w:r>
+      <w:r>
+        <w:rPr>
+          <w:rFonts w:ascii="Courier New" w:hAnsi="Courier New" w:cs="Courier New"/>
+        </w:rPr>
+        <w:tab/>
+        <w:t>- 1938.0</w:t>
+      </w:r>
+    </w:p>
+    <w:p>
+      <w:pPr>
+        <w:pStyle w:val="PlainText"/>
+        <w:rPr>
+          <w:rFonts w:ascii="Courier New" w:hAnsi="Courier New" w:cs="Courier New"/>
+        </w:rPr>
+      </w:pPr>
+      <w:r>
+        <w:rPr>
+          <w:rFonts w:ascii="Courier New" w:hAnsi="Courier New" w:cs="Courier New"/>
+        </w:rPr>
+        <w:t>Amount balance</w:t>
+      </w:r>
+      <w:r>
+        <w:rPr>
+          <w:rFonts w:ascii="Courier New" w:hAnsi="Courier New" w:cs="Courier New"/>
+        </w:rPr>
+        <w:tab/>
+      </w:r>
+      <w:r>
+        <w:rPr>
+          <w:rFonts w:ascii="Courier New" w:hAnsi="Courier New" w:cs="Courier New"/>
+        </w:rPr>
+        <w:tab/>
+      </w:r>
+      <w:r>
+        <w:rPr>
+          <w:rFonts w:ascii="Courier New" w:hAnsi="Courier New" w:cs="Courier New"/>
+        </w:rPr>
+        <w:tab/>
+        <w:t>- 5574.0</w:t>
+      </w:r>
+    </w:p>
+    <w:p>
+      <w:pPr>
+        <w:pStyle w:val="PlainText"/>
+        <w:rPr>
+          <w:rFonts w:ascii="Courier New" w:hAnsi="Courier New" w:cs="Courier New"/>
+        </w:rPr>
+      </w:pPr>
+    </w:p>
+    <w:p>
+      <w:pPr>
+        <w:pStyle w:val="PlainText"/>
+        <w:rPr>
+          <w:rFonts w:ascii="Courier New" w:hAnsi="Courier New" w:cs="Courier New"/>
+        </w:rPr>
+      </w:pPr>
+      <w:r>
+        <w:rPr>
+          <w:rFonts w:ascii="Courier New" w:hAnsi="Courier New" w:cs="Courier New"/>
+        </w:rPr>
+        <w:t>Item Name</w:t>
+      </w:r>
+      <w:r>
+        <w:rPr>
+          <w:rFonts w:ascii="Courier New" w:hAnsi="Courier New" w:cs="Courier New"/>
+        </w:rPr>
+        <w:tab/>
+      </w:r>
+      <w:r>
+        <w:rPr>
+          <w:rFonts w:ascii="Courier New" w:hAnsi="Courier New" w:cs="Courier New"/>
+        </w:rPr>
+        <w:tab/>
+      </w:r>
+      <w:r>
+        <w:rPr>
+          <w:rFonts w:ascii="Courier New" w:hAnsi="Courier New" w:cs="Courier New"/>
+        </w:rPr>
+        <w:tab/>
+      </w:r>
+      <w:r>
+        <w:rPr>
+          <w:rFonts w:ascii="Courier New" w:hAnsi="Courier New" w:cs="Courier New"/>
+        </w:rPr>
+        <w:tab/>
+        <w:t>- POTATO EVE</w:t>
+      </w:r>
+    </w:p>
+    <w:p>
+      <w:pPr>
+        <w:pStyle w:val="PlainText"/>
+        <w:rPr>
+          <w:rFonts w:ascii="Courier New" w:hAnsi="Courier New" w:cs="Courier New"/>
+        </w:rPr>
+      </w:pPr>
+      <w:r>
+        <w:rPr>
+          <w:rFonts w:ascii="Courier New" w:hAnsi="Courier New" w:cs="Courier New"/>
+        </w:rPr>
+        <w:t>Number of Pockets</w:t>
+      </w:r>
+      <w:r>
+        <w:rPr>
+          <w:rFonts w:ascii="Courier New" w:hAnsi="Courier New" w:cs="Courier New"/>
+        </w:rPr>
+        <w:tab/>
+      </w:r>
+      <w:r>
+        <w:rPr>
+          <w:rFonts w:ascii="Courier New" w:hAnsi="Courier New" w:cs="Courier New"/>
+        </w:rPr>
+        <w:tab/>
+      </w:r>
+      <w:r>
+        <w:rPr>
+          <w:rFonts w:ascii="Courier New" w:hAnsi="Courier New" w:cs="Courier New"/>
+        </w:rPr>
+        <w:tab/>
+        <w:t>- 2</w:t>
+      </w:r>
+    </w:p>
+    <w:p>
+      <w:pPr>
+        <w:pStyle w:val="PlainText"/>
+        <w:rPr>
+          <w:rFonts w:ascii="Courier New" w:hAnsi="Courier New" w:cs="Courier New"/>
+        </w:rPr>
+      </w:pPr>
+      <w:r>
+        <w:rPr>
+          <w:rFonts w:ascii="Courier New" w:hAnsi="Courier New" w:cs="Courier New"/>
+        </w:rPr>
+        <w:t>Number of KGs</w:t>
+      </w:r>
+      <w:r>
+        <w:rPr>
+          <w:rFonts w:ascii="Courier New" w:hAnsi="Courier New" w:cs="Courier New"/>
+        </w:rPr>
+        <w:tab/>
+      </w:r>
+      <w:r>
+        <w:rPr>
+          <w:rFonts w:ascii="Courier New" w:hAnsi="Courier New" w:cs="Courier New"/>
+        </w:rPr>
+        <w:tab/>
+      </w:r>
+      <w:r>
+        <w:rPr>
+          <w:rFonts w:ascii="Courier New" w:hAnsi="Courier New" w:cs="Courier New"/>
+        </w:rPr>
+        <w:tab/>
+        <w:t>- 99</w:t>
+      </w:r>
+    </w:p>
+    <w:p>
+      <w:pPr>
+        <w:pStyle w:val="PlainText"/>
+        <w:rPr>
+          <w:rFonts w:ascii="Courier New" w:hAnsi="Courier New" w:cs="Courier New"/>
+        </w:rPr>
+      </w:pPr>
+      <w:r>
+        <w:rPr>
+          <w:rFonts w:ascii="Courier New" w:hAnsi="Courier New" w:cs="Courier New"/>
+        </w:rPr>
+        <w:t>Rate</w:t>
+      </w:r>
+      <w:r>
+        <w:rPr>
+          <w:rFonts w:ascii="Courier New" w:hAnsi="Courier New" w:cs="Courier New"/>
+        </w:rPr>
+        <w:tab/>
+      </w:r>
+      <w:r>
+        <w:rPr>
+          <w:rFonts w:ascii="Courier New" w:hAnsi="Courier New" w:cs="Courier New"/>
+        </w:rPr>
+        <w:tab/>
+      </w:r>
+      <w:r>
+        <w:rPr>
+          <w:rFonts w:ascii="Courier New" w:hAnsi="Courier New" w:cs="Courier New"/>
+        </w:rPr>
+        <w:tab/>
+      </w:r>
+      <w:r>
+        <w:rPr>
+          <w:rFonts w:ascii="Courier New" w:hAnsi="Courier New" w:cs="Courier New"/>
+        </w:rPr>
+        <w:tab/>
+      </w:r>
+      <w:r>
+        <w:rPr>
+          <w:rFonts w:ascii="Courier New" w:hAnsi="Courier New" w:cs="Courier New"/>
+        </w:rPr>
+        <w:tab/>
+        <w:t>- 17</w:t>
+      </w:r>
+    </w:p>
+    <w:p>
+      <w:pPr>
+        <w:pStyle w:val="PlainText"/>
+        <w:rPr>
+          <w:rFonts w:ascii="Courier New" w:hAnsi="Courier New" w:cs="Courier New"/>
+        </w:rPr>
+      </w:pPr>
+      <w:r>
+        <w:rPr>
+          <w:rFonts w:ascii="Courier New" w:hAnsi="Courier New" w:cs="Courier New"/>
+        </w:rPr>
+        <w:t>Total Price</w:t>
+      </w:r>
+      <w:r>
+        <w:rPr>
+          <w:rFonts w:ascii="Courier New" w:hAnsi="Courier New" w:cs="Courier New"/>
+        </w:rPr>
+        <w:tab/>
+      </w:r>
+      <w:r>
+        <w:rPr>
+          <w:rFonts w:ascii="Courier New" w:hAnsi="Courier New" w:cs="Courier New"/>
+        </w:rPr>
+        <w:tab/>
+      </w:r>
+      <w:r>
+        <w:rPr>
+          <w:rFonts w:ascii="Courier New" w:hAnsi="Courier New" w:cs="Courier New"/>
+        </w:rPr>
+        <w:tab/>
+      </w:r>
+      <w:r>
+        <w:rPr>
+          <w:rFonts w:ascii="Courier New" w:hAnsi="Courier New" w:cs="Courier New"/>
+        </w:rPr>
+        <w:tab/>
+        <w:t>- 1683.0</w:t>
+      </w:r>
+    </w:p>
+    <w:p>
+      <w:pPr>
+        <w:pStyle w:val="PlainText"/>
+        <w:rPr>
+          <w:rFonts w:ascii="Courier New" w:hAnsi="Courier New" w:cs="Courier New"/>
+          <w:color w:val="FF0000"/>
+        </w:rPr>
+      </w:pPr>
+      <w:r>
+        <w:rPr>
+          <w:rFonts w:ascii="Courier New" w:hAnsi="Courier New" w:cs="Courier New"/>
+          <w:color w:val="FF0000"/>
+        </w:rPr>
+        <w:t>Amount Received</w:t>
+      </w:r>
+      <w:r>
+        <w:rPr>
+          <w:rFonts w:ascii="Courier New" w:hAnsi="Courier New" w:cs="Courier New"/>
+          <w:color w:val="FF0000"/>
+        </w:rPr>
+        <w:tab/>
+      </w:r>
+      <w:r>
+        <w:rPr>
+          <w:rFonts w:ascii="Courier New" w:hAnsi="Courier New" w:cs="Courier New"/>
+          <w:color w:val="FF0000"/>
+        </w:rPr>
+        <w:tab/>
+      </w:r>
+      <w:r>
+        <w:rPr>
+          <w:rFonts w:ascii="Courier New" w:hAnsi="Courier New" w:cs="Courier New"/>
+          <w:color w:val="FF0000"/>
+        </w:rPr>
+        <w:tab/>
+        <w:t>- 5574</w:t>
+      </w:r>
+    </w:p>
+    <w:p>
+      <w:pPr>
+        <w:pStyle w:val="PlainText"/>
+        <w:rPr>
+          <w:rFonts w:ascii="Courier New" w:hAnsi="Courier New" w:cs="Courier New"/>
+        </w:rPr>
+      </w:pPr>
+      <w:r>
+        <w:rPr>
+          <w:rFonts w:ascii="Courier New" w:hAnsi="Courier New" w:cs="Courier New"/>
+        </w:rPr>
+        <w:t>Amount balance</w:t>
+      </w:r>
+      <w:r>
+        <w:rPr>
+          <w:rFonts w:ascii="Courier New" w:hAnsi="Courier New" w:cs="Courier New"/>
+        </w:rPr>
+        <w:tab/>
+      </w:r>
+      <w:r>
+        <w:rPr>
+          <w:rFonts w:ascii="Courier New" w:hAnsi="Courier New" w:cs="Courier New"/>
+        </w:rPr>
+        <w:tab/>
+      </w:r>
+      <w:r>
+        <w:rPr>
+          <w:rFonts w:ascii="Courier New" w:hAnsi="Courier New" w:cs="Courier New"/>
+        </w:rPr>
+        <w:tab/>
+        <w:t>- 1683.0</w:t>
+      </w:r>
+    </w:p>
+    <w:p>
+      <w:pPr>
+        <w:pStyle w:val="PlainText"/>
+        <w:rPr>
+          <w:rFonts w:ascii="Courier New" w:hAnsi="Courier New" w:cs="Courier New"/>
+        </w:rPr>
+      </w:pPr>
+      <w:r>
+        <w:rPr>
+          <w:rFonts w:ascii="Courier New" w:hAnsi="Courier New" w:cs="Courier New"/>
+        </w:rPr>
+        <w:t>Amount Received mode</w:t>
+      </w:r>
+      <w:r>
+        <w:rPr>
+          <w:rFonts w:ascii="Courier New" w:hAnsi="Courier New" w:cs="Courier New"/>
+        </w:rPr>
+        <w:tab/>
+      </w:r>
+      <w:r>
+        <w:rPr>
+          <w:rFonts w:ascii="Courier New" w:hAnsi="Courier New" w:cs="Courier New"/>
+        </w:rPr>
+        <w:tab/>
+        <w:t>- CASH</w:t>
+      </w:r>
+    </w:p>
+    <w:p>
+      <w:pPr>
+        <w:pStyle w:val="PlainText"/>
+        <w:rPr>
+          <w:rFonts w:ascii="Courier New" w:hAnsi="Courier New" w:cs="Courier New"/>
+        </w:rPr>
+      </w:pPr>
+    </w:p>
+    <w:p>
+      <w:pPr>
+        <w:pStyle w:val="PlainText"/>
+        <w:rPr>
+          <w:rFonts w:ascii="Courier New" w:hAnsi="Courier New" w:cs="Courier New"/>
+        </w:rPr>
+      </w:pPr>
+      <w:r>
+        <w:rPr>
+          <w:rFonts w:ascii="Courier New" w:hAnsi="Courier New" w:cs="Courier New"/>
+        </w:rPr>
+        <w:t>Item Name</w:t>
+      </w:r>
+      <w:r>
+        <w:rPr>
+          <w:rFonts w:ascii="Courier New" w:hAnsi="Courier New" w:cs="Courier New"/>
+        </w:rPr>
+        <w:tab/>
+      </w:r>
+      <w:r>
+        <w:rPr>
+          <w:rFonts w:ascii="Courier New" w:hAnsi="Courier New" w:cs="Courier New"/>
+        </w:rPr>
+        <w:tab/>
+      </w:r>
+      <w:r>
+        <w:rPr>
+          <w:rFonts w:ascii="Courier New" w:hAnsi="Courier New" w:cs="Courier New"/>
+        </w:rPr>
+        <w:tab/>
+      </w:r>
+      <w:r>
+        <w:rPr>
+          <w:rFonts w:ascii="Courier New" w:hAnsi="Courier New" w:cs="Courier New"/>
+        </w:rPr>
+        <w:tab/>
+        <w:t>- CARROT</w:t>
+      </w:r>
+    </w:p>
+    <w:p>
+      <w:pPr>
+        <w:pStyle w:val="PlainText"/>
+        <w:rPr>
+          <w:rFonts w:ascii="Courier New" w:hAnsi="Courier New" w:cs="Courier New"/>
+        </w:rPr>
+      </w:pPr>
+      <w:r>
+        <w:rPr>
+          <w:rFonts w:ascii="Courier New" w:hAnsi="Courier New" w:cs="Courier New"/>
+        </w:rPr>
+        <w:t>Number of Pockets</w:t>
+      </w:r>
+      <w:r>
+        <w:rPr>
+          <w:rFonts w:ascii="Courier New" w:hAnsi="Courier New" w:cs="Courier New"/>
+        </w:rPr>
+        <w:tab/>
+      </w:r>
+      <w:r>
+        <w:rPr>
+          <w:rFonts w:ascii="Courier New" w:hAnsi="Courier New" w:cs="Courier New"/>
+        </w:rPr>
+        <w:tab/>
+      </w:r>
+      <w:r>
+        <w:rPr>
+          <w:rFonts w:ascii="Courier New" w:hAnsi="Courier New" w:cs="Courier New"/>
+        </w:rPr>
+        <w:tab/>
+        <w:t>- 3</w:t>
+      </w:r>
+    </w:p>
+    <w:p>
+      <w:pPr>
+        <w:pStyle w:val="PlainText"/>
+        <w:rPr>
+          <w:rFonts w:ascii="Courier New" w:hAnsi="Courier New" w:cs="Courier New"/>
+        </w:rPr>
+      </w:pPr>
+      <w:r>
+        <w:rPr>
+          <w:rFonts w:ascii="Courier New" w:hAnsi="Courier New" w:cs="Courier New"/>
+        </w:rPr>
+        <w:t>Number of KGs</w:t>
+      </w:r>
+      <w:r>
+        <w:rPr>
+          <w:rFonts w:ascii="Courier New" w:hAnsi="Courier New" w:cs="Courier New"/>
+        </w:rPr>
+        <w:tab/>
+      </w:r>
+      <w:r>
+        <w:rPr>
+          <w:rFonts w:ascii="Courier New" w:hAnsi="Courier New" w:cs="Courier New"/>
+        </w:rPr>
+        <w:tab/>
+      </w:r>
+      <w:r>
+        <w:rPr>
+          <w:rFonts w:ascii="Courier New" w:hAnsi="Courier New" w:cs="Courier New"/>
+        </w:rPr>
+        <w:tab/>
+        <w:t>- 304</w:t>
+      </w:r>
+    </w:p>
+    <w:p>
+      <w:pPr>
+        <w:pStyle w:val="PlainText"/>
+        <w:rPr>
+          <w:rFonts w:ascii="Courier New" w:hAnsi="Courier New" w:cs="Courier New"/>
+        </w:rPr>
+      </w:pPr>
+      <w:r>
+        <w:rPr>
+          <w:rFonts w:ascii="Courier New" w:hAnsi="Courier New" w:cs="Courier New"/>
+        </w:rPr>
+        <w:t>Rate</w:t>
+      </w:r>
+      <w:r>
+        <w:rPr>
+          <w:rFonts w:ascii="Courier New" w:hAnsi="Courier New" w:cs="Courier New"/>
+        </w:rPr>
+        <w:tab/>
+      </w:r>
+      <w:r>
+        <w:rPr>
+          <w:rFonts w:ascii="Courier New" w:hAnsi="Courier New" w:cs="Courier New"/>
+        </w:rPr>
+        <w:tab/>
+      </w:r>
+      <w:r>
+        <w:rPr>
+          <w:rFonts w:ascii="Courier New" w:hAnsi="Courier New" w:cs="Courier New"/>
+        </w:rPr>
+        <w:tab/>
+      </w:r>
+      <w:r>
+        <w:rPr>
+          <w:rFonts w:ascii="Courier New" w:hAnsi="Courier New" w:cs="Courier New"/>
+        </w:rPr>
+        <w:tab/>
+      </w:r>
+      <w:r>
+        <w:rPr>
+          <w:rFonts w:ascii="Courier New" w:hAnsi="Courier New" w:cs="Courier New"/>
+        </w:rPr>
+        <w:tab/>
+        <w:t>- 15</w:t>
+      </w:r>
+    </w:p>
+    <w:p>
+      <w:pPr>
+        <w:pStyle w:val="PlainText"/>
+        <w:rPr>
+          <w:rFonts w:ascii="Courier New" w:hAnsi="Courier New" w:cs="Courier New"/>
+        </w:rPr>
+      </w:pPr>
+      <w:r>
+        <w:rPr>
+          <w:rFonts w:ascii="Courier New" w:hAnsi="Courier New" w:cs="Courier New"/>
+        </w:rPr>
+        <w:t>Total Price</w:t>
+      </w:r>
+      <w:r>
+        <w:rPr>
+          <w:rFonts w:ascii="Courier New" w:hAnsi="Courier New" w:cs="Courier New"/>
+        </w:rPr>
+        <w:tab/>
+      </w:r>
+      <w:r>
+        <w:rPr>
+          <w:rFonts w:ascii="Courier New" w:hAnsi="Courier New" w:cs="Courier New"/>
+        </w:rPr>
+        <w:tab/>
+      </w:r>
+      <w:r>
+        <w:rPr>
+          <w:rFonts w:ascii="Courier New" w:hAnsi="Courier New" w:cs="Courier New"/>
+        </w:rPr>
+        <w:tab/>
+      </w:r>
+      <w:r>
+        <w:rPr>
+          <w:rFonts w:ascii="Courier New" w:hAnsi="Courier New" w:cs="Courier New"/>
+        </w:rPr>
+        <w:tab/>
+        <w:t>- 4560.0</w:t>
+      </w:r>
+    </w:p>
+    <w:p>
+      <w:pPr>
+        <w:pStyle w:val="PlainText"/>
+        <w:rPr>
+          <w:rFonts w:ascii="Courier New" w:hAnsi="Courier New" w:cs="Courier New"/>
+          <w:b/>
+        </w:rPr>
+      </w:pPr>
+      <w:r>
+        <w:rPr>
+          <w:rFonts w:ascii="Courier New" w:hAnsi="Courier New" w:cs="Courier New"/>
+          <w:b/>
+        </w:rPr>
+        <w:t>Amount balance</w:t>
+      </w:r>
+      <w:r>
+        <w:rPr>
+          <w:rFonts w:ascii="Courier New" w:hAnsi="Courier New" w:cs="Courier New"/>
+          <w:b/>
+        </w:rPr>
+        <w:tab/>
+      </w:r>
+      <w:r>
+        <w:rPr>
+          <w:rFonts w:ascii="Courier New" w:hAnsi="Courier New" w:cs="Courier New"/>
+          <w:b/>
+        </w:rPr>
+        <w:tab/>
+      </w:r>
+      <w:r>
+        <w:rPr>
+          <w:rFonts w:ascii="Courier New" w:hAnsi="Courier New" w:cs="Courier New"/>
+          <w:b/>
+        </w:rPr>
+        <w:tab/>
+        <w:t>- 6243.0</w:t>
+      </w:r>
+    </w:p>
+    <w:p>
+      <w:pPr>
+        <w:pStyle w:val="PlainText"/>
+        <w:rPr>
+          <w:rFonts w:ascii="Courier New" w:hAnsi="Courier New" w:cs="Courier New"/>
+          <w:b/>
+        </w:rPr>
+      </w:pPr>
+    </w:p>
+    <w:p>
+      <w:pPr>
+        <w:pStyle w:val="PlainText"/>
+        <w:rPr>
+          <w:rFonts w:ascii="Courier New" w:hAnsi="Courier New" w:cs="Courier New"/>
+        </w:rPr>
+      </w:pPr>
+      <w:r>
+        <w:rPr>
+          <w:rFonts w:ascii="Courier New" w:hAnsi="Courier New" w:cs="Courier New"/>
+        </w:rPr>
+        <w:t>WED Jan 16 13:55:55 IST 2019</w:t>
+      </w:r>
+    </w:p>
+    <w:p>
+      <w:pPr>
+        <w:pStyle w:val="PlainText"/>
+        <w:rPr>
+          <w:rFonts w:ascii="Courier New" w:hAnsi="Courier New" w:cs="Courier New"/>
+        </w:rPr>
+      </w:pPr>
+      <w:r>
+        <w:rPr>
+          <w:rFonts w:ascii="Courier New" w:hAnsi="Courier New" w:cs="Courier New"/>
+        </w:rPr>
+        <w:t>Person Name</w:t>
+      </w:r>
+      <w:r>
+        <w:rPr>
+          <w:rFonts w:ascii="Courier New" w:hAnsi="Courier New" w:cs="Courier New"/>
+        </w:rPr>
+        <w:tab/>
+      </w:r>
+      <w:r>
+        <w:rPr>
+          <w:rFonts w:ascii="Courier New" w:hAnsi="Courier New" w:cs="Courier New"/>
+        </w:rPr>
+        <w:tab/>
+      </w:r>
+      <w:r>
+        <w:rPr>
+          <w:rFonts w:ascii="Courier New" w:hAnsi="Courier New" w:cs="Courier New"/>
+        </w:rPr>
+        <w:tab/>
+      </w:r>
+      <w:r>
+        <w:rPr>
+          <w:rFonts w:ascii="Courier New" w:hAnsi="Courier New" w:cs="Courier New"/>
+        </w:rPr>
+        <w:tab/>
+        <w:t>- RAVI</w:t>
+      </w:r>
+    </w:p>
+    <w:p>
+      <w:pPr>
+        <w:pStyle w:val="PlainText"/>
+        <w:rPr>
+          <w:rFonts w:ascii="Courier New" w:hAnsi="Courier New" w:cs="Courier New"/>
+        </w:rPr>
+      </w:pPr>
+      <w:r>
+        <w:rPr>
+          <w:rFonts w:ascii="Courier New" w:hAnsi="Courier New" w:cs="Courier New"/>
+        </w:rPr>
+        <w:t>Bill number</w:t>
+      </w:r>
+      <w:r>
+        <w:rPr>
+          <w:rFonts w:ascii="Courier New" w:hAnsi="Courier New" w:cs="Courier New"/>
+        </w:rPr>
+        <w:tab/>
+      </w:r>
+      <w:r>
+        <w:rPr>
+          <w:rFonts w:ascii="Courier New" w:hAnsi="Courier New" w:cs="Courier New"/>
+        </w:rPr>
+        <w:tab/>
+      </w:r>
+      <w:r>
+        <w:rPr>
+          <w:rFonts w:ascii="Courier New" w:hAnsi="Courier New" w:cs="Courier New"/>
+        </w:rPr>
+        <w:tab/>
+      </w:r>
+      <w:r>
+        <w:rPr>
+          <w:rFonts w:ascii="Courier New" w:hAnsi="Courier New" w:cs="Courier New"/>
+        </w:rPr>
+        <w:tab/>
+        <w:t>- 10209</w:t>
+      </w:r>
+    </w:p>
+    <w:p>
+      <w:pPr>
+        <w:pStyle w:val="PlainText"/>
+        <w:rPr>
+          <w:rFonts w:ascii="Courier New" w:hAnsi="Courier New" w:cs="Courier New"/>
+        </w:rPr>
+      </w:pPr>
+      <w:r>
+        <w:rPr>
+          <w:rFonts w:ascii="Courier New" w:hAnsi="Courier New" w:cs="Courier New"/>
+        </w:rPr>
+        <w:t>---------------------------------------------------------------</w:t>
+      </w:r>
+    </w:p>
+    <w:p>
+      <w:pPr>
+        <w:pStyle w:val="PlainText"/>
+        <w:rPr>
+          <w:rFonts w:ascii="Courier New" w:hAnsi="Courier New" w:cs="Courier New"/>
+        </w:rPr>
+      </w:pPr>
+      <w:r>
+        <w:rPr>
+          <w:rFonts w:ascii="Courier New" w:hAnsi="Courier New" w:cs="Courier New"/>
+        </w:rPr>
+        <w:t>Item Name</w:t>
+      </w:r>
+      <w:r>
+        <w:rPr>
+          <w:rFonts w:ascii="Courier New" w:hAnsi="Courier New" w:cs="Courier New"/>
+        </w:rPr>
+        <w:tab/>
+      </w:r>
+      <w:r>
+        <w:rPr>
+          <w:rFonts w:ascii="Courier New" w:hAnsi="Courier New" w:cs="Courier New"/>
+        </w:rPr>
+        <w:tab/>
+      </w:r>
+      <w:r>
+        <w:rPr>
+          <w:rFonts w:ascii="Courier New" w:hAnsi="Courier New" w:cs="Courier New"/>
+        </w:rPr>
+        <w:tab/>
+      </w:r>
+      <w:r>
+        <w:rPr>
+          <w:rFonts w:ascii="Courier New" w:hAnsi="Courier New" w:cs="Courier New"/>
+        </w:rPr>
+        <w:tab/>
+        <w:t>- CHOWCHOW</w:t>
+      </w:r>
+    </w:p>
+    <w:p>
+      <w:pPr>
+        <w:pStyle w:val="PlainText"/>
+        <w:rPr>
+          <w:rFonts w:ascii="Courier New" w:hAnsi="Courier New" w:cs="Courier New"/>
+        </w:rPr>
+      </w:pPr>
+      <w:r>
+        <w:rPr>
+          <w:rFonts w:ascii="Courier New" w:hAnsi="Courier New" w:cs="Courier New"/>
+        </w:rPr>
+        <w:t>Number of Pockets</w:t>
+      </w:r>
+      <w:r>
+        <w:rPr>
+          <w:rFonts w:ascii="Courier New" w:hAnsi="Courier New" w:cs="Courier New"/>
+        </w:rPr>
+        <w:tab/>
+      </w:r>
+      <w:r>
+        <w:rPr>
+          <w:rFonts w:ascii="Courier New" w:hAnsi="Courier New" w:cs="Courier New"/>
+        </w:rPr>
+        <w:tab/>
+      </w:r>
+      <w:r>
+        <w:rPr>
+          <w:rFonts w:ascii="Courier New" w:hAnsi="Courier New" w:cs="Courier New"/>
+        </w:rPr>
+        <w:tab/>
+        <w:t>- 1</w:t>
+      </w:r>
+    </w:p>
+    <w:p>
+      <w:pPr>
+        <w:pStyle w:val="PlainText"/>
+        <w:rPr>
+          <w:rFonts w:ascii="Courier New" w:hAnsi="Courier New" w:cs="Courier New"/>
+        </w:rPr>
+      </w:pPr>
+      <w:r>
+        <w:rPr>
+          <w:rFonts w:ascii="Courier New" w:hAnsi="Courier New" w:cs="Courier New"/>
+        </w:rPr>
+        <w:t>Number of KGs</w:t>
+      </w:r>
+      <w:r>
+        <w:rPr>
+          <w:rFonts w:ascii="Courier New" w:hAnsi="Courier New" w:cs="Courier New"/>
+        </w:rPr>
+        <w:tab/>
+      </w:r>
+      <w:r>
+        <w:rPr>
+          <w:rFonts w:ascii="Courier New" w:hAnsi="Courier New" w:cs="Courier New"/>
+        </w:rPr>
+        <w:tab/>
+      </w:r>
+      <w:r>
+        <w:rPr>
+          <w:rFonts w:ascii="Courier New" w:hAnsi="Courier New" w:cs="Courier New"/>
+        </w:rPr>
+        <w:tab/>
+        <w:t>- 75</w:t>
+      </w:r>
+    </w:p>
+    <w:p>
+      <w:pPr>
+        <w:pStyle w:val="PlainText"/>
+        <w:rPr>
+          <w:rFonts w:ascii="Courier New" w:hAnsi="Courier New" w:cs="Courier New"/>
+        </w:rPr>
+      </w:pPr>
+      <w:r>
+        <w:rPr>
+          <w:rFonts w:ascii="Courier New" w:hAnsi="Courier New" w:cs="Courier New"/>
+        </w:rPr>
+        <w:t>Rate</w:t>
+      </w:r>
+      <w:r>
+        <w:rPr>
+          <w:rFonts w:ascii="Courier New" w:hAnsi="Courier New" w:cs="Courier New"/>
+        </w:rPr>
+        <w:tab/>
+      </w:r>
+      <w:r>
+        <w:rPr>
+          <w:rFonts w:ascii="Courier New" w:hAnsi="Courier New" w:cs="Courier New"/>
+        </w:rPr>
+        <w:tab/>
+      </w:r>
+      <w:r>
+        <w:rPr>
+          <w:rFonts w:ascii="Courier New" w:hAnsi="Courier New" w:cs="Courier New"/>
+        </w:rPr>
+        <w:tab/>
+      </w:r>
+      <w:r>
+        <w:rPr>
+          <w:rFonts w:ascii="Courier New" w:hAnsi="Courier New" w:cs="Courier New"/>
+        </w:rPr>
+        <w:tab/>
+      </w:r>
+      <w:r>
+        <w:rPr>
+          <w:rFonts w:ascii="Courier New" w:hAnsi="Courier New" w:cs="Courier New"/>
+        </w:rPr>
+        <w:tab/>
+        <w:t>- 8</w:t>
+      </w:r>
+    </w:p>
+    <w:p>
+      <w:pPr>
+        <w:pStyle w:val="PlainText"/>
+        <w:rPr>
+          <w:rFonts w:ascii="Courier New" w:hAnsi="Courier New" w:cs="Courier New"/>
+        </w:rPr>
+      </w:pPr>
+      <w:r>
+        <w:rPr>
+          <w:rFonts w:ascii="Courier New" w:hAnsi="Courier New" w:cs="Courier New"/>
+        </w:rPr>
+        <w:t>Total Price</w:t>
+      </w:r>
+      <w:r>
+        <w:rPr>
+          <w:rFonts w:ascii="Courier New" w:hAnsi="Courier New" w:cs="Courier New"/>
+        </w:rPr>
+        <w:tab/>
+      </w:r>
+      <w:r>
+        <w:rPr>
+          <w:rFonts w:ascii="Courier New" w:hAnsi="Courier New" w:cs="Courier New"/>
+        </w:rPr>
+        <w:tab/>
+      </w:r>
+      <w:r>
+        <w:rPr>
+          <w:rFonts w:ascii="Courier New" w:hAnsi="Courier New" w:cs="Courier New"/>
+        </w:rPr>
+        <w:tab/>
+      </w:r>
+      <w:r>
+        <w:rPr>
+          <w:rFonts w:ascii="Courier New" w:hAnsi="Courier New" w:cs="Courier New"/>
+        </w:rPr>
+        <w:tab/>
+        <w:t>- 600.0</w:t>
+      </w:r>
+    </w:p>
+    <w:p>
+      <w:pPr>
+        <w:pStyle w:val="PlainText"/>
+        <w:rPr>
+          <w:rFonts w:ascii="Courier New" w:hAnsi="Courier New" w:cs="Courier New"/>
+        </w:rPr>
+      </w:pPr>
+      <w:r>
+        <w:rPr>
+          <w:rFonts w:ascii="Courier New" w:hAnsi="Courier New" w:cs="Courier New"/>
+        </w:rPr>
+        <w:t>Amount balance</w:t>
+      </w:r>
+      <w:r>
+        <w:rPr>
+          <w:rFonts w:ascii="Courier New" w:hAnsi="Courier New" w:cs="Courier New"/>
+        </w:rPr>
+        <w:tab/>
+      </w:r>
+      <w:r>
+        <w:rPr>
+          <w:rFonts w:ascii="Courier New" w:hAnsi="Courier New" w:cs="Courier New"/>
+        </w:rPr>
+        <w:tab/>
+      </w:r>
+      <w:r>
+        <w:rPr>
+          <w:rFonts w:ascii="Courier New" w:hAnsi="Courier New" w:cs="Courier New"/>
+        </w:rPr>
+        <w:tab/>
+        <w:t>- 6843.0</w:t>
+      </w:r>
+    </w:p>
+    <w:p>
+      <w:pPr>
+        <w:pStyle w:val="PlainText"/>
+        <w:rPr>
+          <w:rFonts w:ascii="Courier New" w:hAnsi="Courier New" w:cs="Courier New"/>
+        </w:rPr>
+      </w:pPr>
+    </w:p>
+    <w:p>
+      <w:pPr>
+        <w:pStyle w:val="PlainText"/>
+        <w:rPr>
+          <w:rFonts w:ascii="Courier New" w:hAnsi="Courier New" w:cs="Courier New"/>
+        </w:rPr>
+      </w:pPr>
+      <w:r>
+        <w:rPr>
+          <w:rFonts w:ascii="Courier New" w:hAnsi="Courier New" w:cs="Courier New"/>
+        </w:rPr>
+        <w:t>Item Name</w:t>
+      </w:r>
+      <w:r>
+        <w:rPr>
+          <w:rFonts w:ascii="Courier New" w:hAnsi="Courier New" w:cs="Courier New"/>
+        </w:rPr>
+        <w:tab/>
+      </w:r>
+      <w:r>
+        <w:rPr>
+          <w:rFonts w:ascii="Courier New" w:hAnsi="Courier New" w:cs="Courier New"/>
+        </w:rPr>
+        <w:tab/>
+      </w:r>
+      <w:r>
+        <w:rPr>
+          <w:rFonts w:ascii="Courier New" w:hAnsi="Courier New" w:cs="Courier New"/>
+        </w:rPr>
+        <w:tab/>
+      </w:r>
+      <w:r>
+        <w:rPr>
+          <w:rFonts w:ascii="Courier New" w:hAnsi="Courier New" w:cs="Courier New"/>
+        </w:rPr>
+        <w:tab/>
+        <w:t>- CARROT</w:t>
+      </w:r>
+    </w:p>
+    <w:p>
+      <w:pPr>
+        <w:pStyle w:val="PlainText"/>
+        <w:rPr>
+          <w:rFonts w:ascii="Courier New" w:hAnsi="Courier New" w:cs="Courier New"/>
+        </w:rPr>
+      </w:pPr>
+      <w:r>
+        <w:rPr>
+          <w:rFonts w:ascii="Courier New" w:hAnsi="Courier New" w:cs="Courier New"/>
+        </w:rPr>
+        <w:t>Number of Pockets</w:t>
+      </w:r>
+      <w:r>
+        <w:rPr>
+          <w:rFonts w:ascii="Courier New" w:hAnsi="Courier New" w:cs="Courier New"/>
+        </w:rPr>
+        <w:tab/>
+      </w:r>
+      <w:r>
+        <w:rPr>
+          <w:rFonts w:ascii="Courier New" w:hAnsi="Courier New" w:cs="Courier New"/>
+        </w:rPr>
+        <w:tab/>
+      </w:r>
+      <w:r>
+        <w:rPr>
+          <w:rFonts w:ascii="Courier New" w:hAnsi="Courier New" w:cs="Courier New"/>
+        </w:rPr>
+        <w:tab/>
+        <w:t>- 3</w:t>
+      </w:r>
+    </w:p>
+    <w:p>
+      <w:pPr>
+        <w:pStyle w:val="PlainText"/>
+        <w:rPr>
+          <w:rFonts w:ascii="Courier New" w:hAnsi="Courier New" w:cs="Courier New"/>
+        </w:rPr>
+      </w:pPr>
+      <w:r>
+        <w:rPr>
+          <w:rFonts w:ascii="Courier New" w:hAnsi="Courier New" w:cs="Courier New"/>
+        </w:rPr>
+        <w:t>Number of KGs</w:t>
+      </w:r>
+      <w:r>
+        <w:rPr>
+          <w:rFonts w:ascii="Courier New" w:hAnsi="Courier New" w:cs="Courier New"/>
+        </w:rPr>
+        <w:tab/>
+      </w:r>
+      <w:r>
+        <w:rPr>
+          <w:rFonts w:ascii="Courier New" w:hAnsi="Courier New" w:cs="Courier New"/>
+        </w:rPr>
+        <w:tab/>
+      </w:r>
+      <w:r>
+        <w:rPr>
+          <w:rFonts w:ascii="Courier New" w:hAnsi="Courier New" w:cs="Courier New"/>
+        </w:rPr>
+        <w:tab/>
+        <w:t>- 261</w:t>
+      </w:r>
+    </w:p>
+    <w:p>
+      <w:pPr>
+        <w:pStyle w:val="PlainText"/>
+        <w:rPr>
+          <w:rFonts w:ascii="Courier New" w:hAnsi="Courier New" w:cs="Courier New"/>
+        </w:rPr>
+      </w:pPr>
+      <w:r>
+        <w:rPr>
+          <w:rFonts w:ascii="Courier New" w:hAnsi="Courier New" w:cs="Courier New"/>
+        </w:rPr>
+        <w:t>Rate</w:t>
+      </w:r>
+      <w:r>
+        <w:rPr>
+          <w:rFonts w:ascii="Courier New" w:hAnsi="Courier New" w:cs="Courier New"/>
+        </w:rPr>
+        <w:tab/>
+      </w:r>
+      <w:r>
+        <w:rPr>
+          <w:rFonts w:ascii="Courier New" w:hAnsi="Courier New" w:cs="Courier New"/>
+        </w:rPr>
+        <w:tab/>
+      </w:r>
+      <w:r>
+        <w:rPr>
+          <w:rFonts w:ascii="Courier New" w:hAnsi="Courier New" w:cs="Courier New"/>
+        </w:rPr>
+        <w:tab/>
+      </w:r>
+      <w:r>
+        <w:rPr>
+          <w:rFonts w:ascii="Courier New" w:hAnsi="Courier New" w:cs="Courier New"/>
+        </w:rPr>
+        <w:tab/>
+      </w:r>
+      <w:r>
+        <w:rPr>
+          <w:rFonts w:ascii="Courier New" w:hAnsi="Courier New" w:cs="Courier New"/>
+        </w:rPr>
+        <w:tab/>
+        <w:t>- 15</w:t>
+      </w:r>
+    </w:p>
+    <w:p>
+      <w:pPr>
+        <w:pStyle w:val="PlainText"/>
+        <w:rPr>
+          <w:rFonts w:ascii="Courier New" w:hAnsi="Courier New" w:cs="Courier New"/>
+        </w:rPr>
+      </w:pPr>
+      <w:r>
+        <w:rPr>
+          <w:rFonts w:ascii="Courier New" w:hAnsi="Courier New" w:cs="Courier New"/>
+        </w:rPr>
+        <w:t>Total Price</w:t>
+      </w:r>
+      <w:r>
+        <w:rPr>
+          <w:rFonts w:ascii="Courier New" w:hAnsi="Courier New" w:cs="Courier New"/>
+        </w:rPr>
+        <w:tab/>
+      </w:r>
+      <w:r>
+        <w:rPr>
+          <w:rFonts w:ascii="Courier New" w:hAnsi="Courier New" w:cs="Courier New"/>
+        </w:rPr>
+        <w:tab/>
+      </w:r>
+      <w:r>
+        <w:rPr>
+          <w:rFonts w:ascii="Courier New" w:hAnsi="Courier New" w:cs="Courier New"/>
+        </w:rPr>
+        <w:tab/>
+      </w:r>
+      <w:r>
+        <w:rPr>
+          <w:rFonts w:ascii="Courier New" w:hAnsi="Courier New" w:cs="Courier New"/>
+        </w:rPr>
+        <w:tab/>
+        <w:t>- 3915.0</w:t>
+      </w:r>
+    </w:p>
+    <w:p>
+      <w:pPr>
+        <w:pStyle w:val="PlainText"/>
+        <w:rPr>
+          <w:rFonts w:ascii="Courier New" w:hAnsi="Courier New" w:cs="Courier New"/>
+          <w:b/>
+        </w:rPr>
+      </w:pPr>
+      <w:r>
+        <w:rPr>
+          <w:rFonts w:ascii="Courier New" w:hAnsi="Courier New" w:cs="Courier New"/>
+          <w:b/>
+        </w:rPr>
+        <w:t>Amount balance</w:t>
+      </w:r>
+      <w:r>
+        <w:rPr>
+          <w:rFonts w:ascii="Courier New" w:hAnsi="Courier New" w:cs="Courier New"/>
+          <w:b/>
+        </w:rPr>
+        <w:tab/>
+      </w:r>
+      <w:r>
+        <w:rPr>
+          <w:rFonts w:ascii="Courier New" w:hAnsi="Courier New" w:cs="Courier New"/>
+          <w:b/>
+        </w:rPr>
+        <w:tab/>
+      </w:r>
+      <w:r>
+        <w:rPr>
+          <w:rFonts w:ascii="Courier New" w:hAnsi="Courier New" w:cs="Courier New"/>
+          <w:b/>
+        </w:rPr>
+        <w:tab/>
+        <w:t>- 10758.0</w:t>
+      </w:r>
+    </w:p>
+    <w:p>
+      <w:pPr>
+        <w:pStyle w:val="PlainText"/>
+        <w:rPr>
+          <w:rFonts w:ascii="Courier New" w:hAnsi="Courier New" w:cs="Courier New"/>
+          <w:b/>
+        </w:rPr>
+      </w:pPr>
+    </w:p>
+    <w:p>
+      <w:pPr>
+        <w:pStyle w:val="PlainText"/>
+        <w:rPr>
+          <w:rFonts w:ascii="Courier New" w:hAnsi="Courier New" w:cs="Courier New"/>
+        </w:rPr>
+      </w:pPr>
+      <w:r>
+        <w:rPr>
+          <w:rFonts w:ascii="Courier New" w:hAnsi="Courier New" w:cs="Courier New"/>
+        </w:rPr>
+        <w:t>THU Jan 17</w:t>
+      </w:r>
+      <w:r>
+        <w:rPr>
+          <w:rFonts w:ascii="Courier New" w:hAnsi="Courier New" w:cs="Courier New"/>
+        </w:rPr>
+        <w:t xml:space="preserve"> 12:42:42 IST 2019</w:t>
+      </w:r>
+    </w:p>
+    <w:p>
+      <w:pPr>
+        <w:pStyle w:val="PlainText"/>
+        <w:rPr>
+          <w:rFonts w:ascii="Courier New" w:hAnsi="Courier New" w:cs="Courier New"/>
+        </w:rPr>
+      </w:pPr>
+      <w:r>
+        <w:rPr>
+          <w:rFonts w:ascii="Courier New" w:hAnsi="Courier New" w:cs="Courier New"/>
+        </w:rPr>
+        <w:t>Person Name</w:t>
+      </w:r>
+      <w:r>
+        <w:rPr>
+          <w:rFonts w:ascii="Courier New" w:hAnsi="Courier New" w:cs="Courier New"/>
+        </w:rPr>
+        <w:tab/>
+      </w:r>
+      <w:r>
+        <w:rPr>
+          <w:rFonts w:ascii="Courier New" w:hAnsi="Courier New" w:cs="Courier New"/>
+        </w:rPr>
+        <w:tab/>
+      </w:r>
+      <w:r>
+        <w:rPr>
+          <w:rFonts w:ascii="Courier New" w:hAnsi="Courier New" w:cs="Courier New"/>
+        </w:rPr>
+        <w:tab/>
+      </w:r>
+      <w:r>
+        <w:rPr>
+          <w:rFonts w:ascii="Courier New" w:hAnsi="Courier New" w:cs="Courier New"/>
+        </w:rPr>
+        <w:tab/>
+        <w:t>- RAVI</w:t>
+      </w:r>
+    </w:p>
+    <w:p>
+      <w:pPr>
+        <w:pStyle w:val="PlainText"/>
+        <w:rPr>
+          <w:rFonts w:ascii="Courier New" w:hAnsi="Courier New" w:cs="Courier New"/>
+        </w:rPr>
+      </w:pPr>
+      <w:r>
+        <w:rPr>
+          <w:rFonts w:ascii="Courier New" w:hAnsi="Courier New" w:cs="Courier New"/>
+        </w:rPr>
+        <w:t>Bill number</w:t>
+      </w:r>
+      <w:r>
+        <w:rPr>
+          <w:rFonts w:ascii="Courier New" w:hAnsi="Courier New" w:cs="Courier New"/>
+        </w:rPr>
+        <w:tab/>
+      </w:r>
+      <w:r>
+        <w:rPr>
+          <w:rFonts w:ascii="Courier New" w:hAnsi="Courier New" w:cs="Courier New"/>
+        </w:rPr>
+        <w:tab/>
+      </w:r>
+      <w:r>
+        <w:rPr>
+          <w:rFonts w:ascii="Courier New" w:hAnsi="Courier New" w:cs="Courier New"/>
+        </w:rPr>
+        <w:tab/>
+      </w:r>
+      <w:r>
+        <w:rPr>
+          <w:rFonts w:ascii="Courier New" w:hAnsi="Courier New" w:cs="Courier New"/>
+        </w:rPr>
+        <w:tab/>
+        <w:t>- 10225</w:t>
+      </w:r>
+    </w:p>
+    <w:p>
+      <w:pPr>
+        <w:pStyle w:val="PlainText"/>
+        <w:rPr>
+          <w:rFonts w:ascii="Courier New" w:hAnsi="Courier New" w:cs="Courier New"/>
+        </w:rPr>
+      </w:pPr>
+      <w:r>
+        <w:rPr>
+          <w:rFonts w:ascii="Courier New" w:hAnsi="Courier New" w:cs="Courier New"/>
+        </w:rPr>
+        <w:t>---------------------------------------------------------------</w:t>
+      </w:r>
+    </w:p>
+    <w:p>
+      <w:pPr>
+        <w:pStyle w:val="PlainText"/>
+        <w:rPr>
+          <w:rFonts w:ascii="Courier New" w:hAnsi="Courier New" w:cs="Courier New"/>
+        </w:rPr>
+      </w:pPr>
+      <w:r>
+        <w:rPr>
+          <w:rFonts w:ascii="Courier New" w:hAnsi="Courier New" w:cs="Courier New"/>
+        </w:rPr>
+        <w:t>Item Name</w:t>
+      </w:r>
+      <w:r>
+        <w:rPr>
+          <w:rFonts w:ascii="Courier New" w:hAnsi="Courier New" w:cs="Courier New"/>
+        </w:rPr>
+        <w:tab/>
+      </w:r>
+      <w:r>
+        <w:rPr>
+          <w:rFonts w:ascii="Courier New" w:hAnsi="Courier New" w:cs="Courier New"/>
+        </w:rPr>
+        <w:tab/>
+      </w:r>
+      <w:r>
+        <w:rPr>
+          <w:rFonts w:ascii="Courier New" w:hAnsi="Courier New" w:cs="Courier New"/>
+        </w:rPr>
+        <w:tab/>
+      </w:r>
+      <w:r>
+        <w:rPr>
+          <w:rFonts w:ascii="Courier New" w:hAnsi="Courier New" w:cs="Courier New"/>
+        </w:rPr>
+        <w:tab/>
+        <w:t>- POTATO EVE</w:t>
+      </w:r>
+    </w:p>
+    <w:p>
+      <w:pPr>
+        <w:pStyle w:val="PlainText"/>
+        <w:rPr>
+          <w:rFonts w:ascii="Courier New" w:hAnsi="Courier New" w:cs="Courier New"/>
+        </w:rPr>
+      </w:pPr>
+      <w:r>
+        <w:rPr>
+          <w:rFonts w:ascii="Courier New" w:hAnsi="Courier New" w:cs="Courier New"/>
+        </w:rPr>
+        <w:t>Number of Pockets</w:t>
+      </w:r>
+      <w:r>
+        <w:rPr>
+          <w:rFonts w:ascii="Courier New" w:hAnsi="Courier New" w:cs="Courier New"/>
+        </w:rPr>
+        <w:tab/>
+      </w:r>
+      <w:r>
+        <w:rPr>
+          <w:rFonts w:ascii="Courier New" w:hAnsi="Courier New" w:cs="Courier New"/>
+        </w:rPr>
+        <w:tab/>
+      </w:r>
+      <w:r>
+        <w:rPr>
+          <w:rFonts w:ascii="Courier New" w:hAnsi="Courier New" w:cs="Courier New"/>
+        </w:rPr>
+        <w:tab/>
+        <w:t>- 3</w:t>
+      </w:r>
+    </w:p>
+    <w:p>
+      <w:pPr>
+        <w:pStyle w:val="PlainText"/>
+        <w:rPr>
+          <w:rFonts w:ascii="Courier New" w:hAnsi="Courier New" w:cs="Courier New"/>
+        </w:rPr>
+      </w:pPr>
+      <w:r>
+        <w:rPr>
+          <w:rFonts w:ascii="Courier New" w:hAnsi="Courier New" w:cs="Courier New"/>
+        </w:rPr>
+        <w:t>Number of KGs</w:t>
+      </w:r>
+      <w:r>
+        <w:rPr>
+          <w:rFonts w:ascii="Courier New" w:hAnsi="Courier New" w:cs="Courier New"/>
+        </w:rPr>
+        <w:tab/>
+      </w:r>
+      <w:r>
+        <w:rPr>
+          <w:rFonts w:ascii="Courier New" w:hAnsi="Courier New" w:cs="Courier New"/>
+        </w:rPr>
+        <w:tab/>
+      </w:r>
+      <w:r>
+        <w:rPr>
+          <w:rFonts w:ascii="Courier New" w:hAnsi="Courier New" w:cs="Courier New"/>
+        </w:rPr>
+        <w:tab/>
+        <w:t>- 153</w:t>
+      </w:r>
+    </w:p>
+    <w:p>
+      <w:pPr>
+        <w:pStyle w:val="PlainText"/>
+        <w:rPr>
+          <w:rFonts w:ascii="Courier New" w:hAnsi="Courier New" w:cs="Courier New"/>
+        </w:rPr>
+      </w:pPr>
+      <w:r>
+        <w:rPr>
+          <w:rFonts w:ascii="Courier New" w:hAnsi="Courier New" w:cs="Courier New"/>
+        </w:rPr>
+        <w:t>Rate</w:t>
+      </w:r>
+      <w:r>
+        <w:rPr>
+          <w:rFonts w:ascii="Courier New" w:hAnsi="Courier New" w:cs="Courier New"/>
+        </w:rPr>
+        <w:tab/>
+      </w:r>
+      <w:r>
+        <w:rPr>
+          <w:rFonts w:ascii="Courier New" w:hAnsi="Courier New" w:cs="Courier New"/>
+        </w:rPr>
+        <w:tab/>
+      </w:r>
+      <w:r>
+        <w:rPr>
+          <w:rFonts w:ascii="Courier New" w:hAnsi="Courier New" w:cs="Courier New"/>
+        </w:rPr>
+        <w:tab/>
+      </w:r>
+      <w:r>
+        <w:rPr>
+          <w:rFonts w:ascii="Courier New" w:hAnsi="Courier New" w:cs="Courier New"/>
+        </w:rPr>
+        <w:tab/>
+      </w:r>
+      <w:r>
+        <w:rPr>
+          <w:rFonts w:ascii="Courier New" w:hAnsi="Courier New" w:cs="Courier New"/>
+        </w:rPr>
+        <w:tab/>
+        <w:t>- 17</w:t>
+      </w:r>
+    </w:p>
+    <w:p>
+      <w:pPr>
+        <w:pStyle w:val="PlainText"/>
+        <w:rPr>
+          <w:rFonts w:ascii="Courier New" w:hAnsi="Courier New" w:cs="Courier New"/>
+        </w:rPr>
+      </w:pPr>
+      <w:r>
+        <w:rPr>
+          <w:rFonts w:ascii="Courier New" w:hAnsi="Courier New" w:cs="Courier New"/>
+        </w:rPr>
+        <w:t>Total Price</w:t>
+      </w:r>
+      <w:r>
+        <w:rPr>
+          <w:rFonts w:ascii="Courier New" w:hAnsi="Courier New" w:cs="Courier New"/>
+        </w:rPr>
+        <w:tab/>
+      </w:r>
+      <w:r>
+        <w:rPr>
+          <w:rFonts w:ascii="Courier New" w:hAnsi="Courier New" w:cs="Courier New"/>
+        </w:rPr>
+        <w:tab/>
+      </w:r>
+      <w:r>
+        <w:rPr>
+          <w:rFonts w:ascii="Courier New" w:hAnsi="Courier New" w:cs="Courier New"/>
+        </w:rPr>
+        <w:tab/>
+      </w:r>
+      <w:r>
+        <w:rPr>
+          <w:rFonts w:ascii="Courier New" w:hAnsi="Courier New" w:cs="Courier New"/>
+        </w:rPr>
+        <w:tab/>
+        <w:t>- 2601.0</w:t>
+      </w:r>
+    </w:p>
+    <w:p>
+      <w:pPr>
+        <w:pStyle w:val="PlainText"/>
+        <w:rPr>
+          <w:rFonts w:ascii="Courier New" w:hAnsi="Courier New" w:cs="Courier New"/>
+          <w:color w:val="FF0000"/>
+        </w:rPr>
+      </w:pPr>
+      <w:r>
+        <w:rPr>
+          <w:rFonts w:ascii="Courier New" w:hAnsi="Courier New" w:cs="Courier New"/>
+          <w:color w:val="FF0000"/>
+        </w:rPr>
+        <w:t>Amount Received</w:t>
+      </w:r>
+      <w:r>
+        <w:rPr>
+          <w:rFonts w:ascii="Courier New" w:hAnsi="Courier New" w:cs="Courier New"/>
+          <w:color w:val="FF0000"/>
+        </w:rPr>
+        <w:tab/>
+      </w:r>
+      <w:r>
+        <w:rPr>
+          <w:rFonts w:ascii="Courier New" w:hAnsi="Courier New" w:cs="Courier New"/>
+          <w:color w:val="FF0000"/>
+        </w:rPr>
+        <w:tab/>
+      </w:r>
+      <w:r>
+        <w:rPr>
+          <w:rFonts w:ascii="Courier New" w:hAnsi="Courier New" w:cs="Courier New"/>
+          <w:color w:val="FF0000"/>
+        </w:rPr>
+        <w:tab/>
+        <w:t>- 10758</w:t>
+      </w:r>
+    </w:p>
+    <w:p>
+      <w:pPr>
+        <w:pStyle w:val="PlainText"/>
+        <w:rPr>
+          <w:rFonts w:ascii="Courier New" w:hAnsi="Courier New" w:cs="Courier New"/>
+        </w:rPr>
+      </w:pPr>
+      <w:r>
+        <w:rPr>
+          <w:rFonts w:ascii="Courier New" w:hAnsi="Courier New" w:cs="Courier New"/>
+        </w:rPr>
+        <w:t>Amount balance</w:t>
+      </w:r>
+      <w:r>
+        <w:rPr>
+          <w:rFonts w:ascii="Courier New" w:hAnsi="Courier New" w:cs="Courier New"/>
+        </w:rPr>
+        <w:tab/>
+      </w:r>
+      <w:r>
+        <w:rPr>
+          <w:rFonts w:ascii="Courier New" w:hAnsi="Courier New" w:cs="Courier New"/>
+        </w:rPr>
+        <w:tab/>
+      </w:r>
+      <w:r>
+        <w:rPr>
+          <w:rFonts w:ascii="Courier New" w:hAnsi="Courier New" w:cs="Courier New"/>
+        </w:rPr>
+        <w:tab/>
+        <w:t>- 2601.0</w:t>
+      </w:r>
+    </w:p>
+    <w:p>
+      <w:pPr>
+        <w:pStyle w:val="PlainText"/>
+        <w:rPr>
+          <w:rFonts w:ascii="Courier New" w:hAnsi="Courier New" w:cs="Courier New"/>
+        </w:rPr>
+      </w:pPr>
+      <w:r>
+        <w:rPr>
+          <w:rFonts w:ascii="Courier New" w:hAnsi="Courier New" w:cs="Courier New"/>
+        </w:rPr>
+        <w:t>Amount Received mode</w:t>
+      </w:r>
+      <w:r>
+        <w:rPr>
+          <w:rFonts w:ascii="Courier New" w:hAnsi="Courier New" w:cs="Courier New"/>
+        </w:rPr>
+        <w:tab/>
+      </w:r>
+      <w:r>
+        <w:rPr>
+          <w:rFonts w:ascii="Courier New" w:hAnsi="Courier New" w:cs="Courier New"/>
+        </w:rPr>
+        <w:tab/>
+        <w:t>- CASH</w:t>
+      </w:r>
+    </w:p>
+    <w:p>
+      <w:pPr>
+        <w:pStyle w:val="PlainText"/>
+        <w:rPr>
+          <w:rFonts w:ascii="Courier New" w:hAnsi="Courier New" w:cs="Courier New"/>
+        </w:rPr>
+      </w:pPr>
+    </w:p>
+    <w:p>
+      <w:pPr>
+        <w:pStyle w:val="PlainText"/>
+        <w:rPr>
+          <w:rFonts w:ascii="Courier New" w:hAnsi="Courier New" w:cs="Courier New"/>
+        </w:rPr>
+      </w:pPr>
+      <w:r>
+        <w:rPr>
+          <w:rFonts w:ascii="Courier New" w:hAnsi="Courier New" w:cs="Courier New"/>
+        </w:rPr>
+        <w:t>Item Name</w:t>
+      </w:r>
+      <w:r>
+        <w:rPr>
+          <w:rFonts w:ascii="Courier New" w:hAnsi="Courier New" w:cs="Courier New"/>
+        </w:rPr>
+        <w:tab/>
+      </w:r>
+      <w:r>
+        <w:rPr>
+          <w:rFonts w:ascii="Courier New" w:hAnsi="Courier New" w:cs="Courier New"/>
+        </w:rPr>
+        <w:tab/>
+      </w:r>
+      <w:r>
+        <w:rPr>
+          <w:rFonts w:ascii="Courier New" w:hAnsi="Courier New" w:cs="Courier New"/>
+        </w:rPr>
+        <w:tab/>
+      </w:r>
+      <w:r>
+        <w:rPr>
+          <w:rFonts w:ascii="Courier New" w:hAnsi="Courier New" w:cs="Courier New"/>
+        </w:rPr>
+        <w:tab/>
+        <w:t>- CHOWCHOW</w:t>
+      </w:r>
+    </w:p>
+    <w:p>
+      <w:pPr>
+        <w:pStyle w:val="PlainText"/>
+        <w:rPr>
+          <w:rFonts w:ascii="Courier New" w:hAnsi="Courier New" w:cs="Courier New"/>
+        </w:rPr>
+      </w:pPr>
+      <w:r>
+        <w:rPr>
+          <w:rFonts w:ascii="Courier New" w:hAnsi="Courier New" w:cs="Courier New"/>
+        </w:rPr>
+        <w:t>Number of Pockets</w:t>
+      </w:r>
+      <w:r>
+        <w:rPr>
+          <w:rFonts w:ascii="Courier New" w:hAnsi="Courier New" w:cs="Courier New"/>
+        </w:rPr>
+        <w:tab/>
+      </w:r>
+      <w:r>
+        <w:rPr>
+          <w:rFonts w:ascii="Courier New" w:hAnsi="Courier New" w:cs="Courier New"/>
+        </w:rPr>
+        <w:tab/>
+      </w:r>
+      <w:r>
+        <w:rPr>
+          <w:rFonts w:ascii="Courier New" w:hAnsi="Courier New" w:cs="Courier New"/>
+        </w:rPr>
+        <w:tab/>
+        <w:t>- 1</w:t>
+      </w:r>
+    </w:p>
+    <w:p>
+      <w:pPr>
+        <w:pStyle w:val="PlainText"/>
+        <w:rPr>
+          <w:rFonts w:ascii="Courier New" w:hAnsi="Courier New" w:cs="Courier New"/>
+        </w:rPr>
+      </w:pPr>
+      <w:r>
+        <w:rPr>
+          <w:rFonts w:ascii="Courier New" w:hAnsi="Courier New" w:cs="Courier New"/>
+        </w:rPr>
+        <w:t>Number of KGs</w:t>
+      </w:r>
+      <w:r>
+        <w:rPr>
+          <w:rFonts w:ascii="Courier New" w:hAnsi="Courier New" w:cs="Courier New"/>
+        </w:rPr>
+        <w:tab/>
+      </w:r>
+      <w:r>
+        <w:rPr>
+          <w:rFonts w:ascii="Courier New" w:hAnsi="Courier New" w:cs="Courier New"/>
+        </w:rPr>
+        <w:tab/>
+      </w:r>
+      <w:r>
+        <w:rPr>
+          <w:rFonts w:ascii="Courier New" w:hAnsi="Courier New" w:cs="Courier New"/>
+        </w:rPr>
+        <w:tab/>
+        <w:t>- 73</w:t>
+      </w:r>
+    </w:p>
+    <w:p>
+      <w:pPr>
+        <w:pStyle w:val="PlainText"/>
+        <w:rPr>
+          <w:rFonts w:ascii="Courier New" w:hAnsi="Courier New" w:cs="Courier New"/>
+        </w:rPr>
+      </w:pPr>
+      <w:r>
+        <w:rPr>
+          <w:rFonts w:ascii="Courier New" w:hAnsi="Courier New" w:cs="Courier New"/>
+        </w:rPr>
+        <w:t>Rate</w:t>
+      </w:r>
+      <w:r>
+        <w:rPr>
+          <w:rFonts w:ascii="Courier New" w:hAnsi="Courier New" w:cs="Courier New"/>
+        </w:rPr>
+        <w:tab/>
+      </w:r>
+      <w:r>
+        <w:rPr>
+          <w:rFonts w:ascii="Courier New" w:hAnsi="Courier New" w:cs="Courier New"/>
+        </w:rPr>
+        <w:tab/>
+      </w:r>
+      <w:r>
+        <w:rPr>
+          <w:rFonts w:ascii="Courier New" w:hAnsi="Courier New" w:cs="Courier New"/>
+        </w:rPr>
+        <w:tab/>
+      </w:r>
+      <w:r>
+        <w:rPr>
+          <w:rFonts w:ascii="Courier New" w:hAnsi="Courier New" w:cs="Courier New"/>
+        </w:rPr>
+        <w:tab/>
+      </w:r>
+      <w:r>
+        <w:rPr>
+          <w:rFonts w:ascii="Courier New" w:hAnsi="Courier New" w:cs="Courier New"/>
+        </w:rPr>
+        <w:tab/>
+        <w:t>- 10</w:t>
+      </w:r>
+    </w:p>
+    <w:p>
+      <w:pPr>
+        <w:pStyle w:val="PlainText"/>
+        <w:rPr>
+          <w:rFonts w:ascii="Courier New" w:hAnsi="Courier New" w:cs="Courier New"/>
+        </w:rPr>
+      </w:pPr>
+      <w:r>
+        <w:rPr>
+          <w:rFonts w:ascii="Courier New" w:hAnsi="Courier New" w:cs="Courier New"/>
+        </w:rPr>
+        <w:t>Total Price</w:t>
+      </w:r>
+      <w:r>
+        <w:rPr>
+          <w:rFonts w:ascii="Courier New" w:hAnsi="Courier New" w:cs="Courier New"/>
+        </w:rPr>
+        <w:tab/>
+      </w:r>
+      <w:r>
+        <w:rPr>
+          <w:rFonts w:ascii="Courier New" w:hAnsi="Courier New" w:cs="Courier New"/>
+        </w:rPr>
+        <w:tab/>
+      </w:r>
+      <w:r>
+        <w:rPr>
+          <w:rFonts w:ascii="Courier New" w:hAnsi="Courier New" w:cs="Courier New"/>
+        </w:rPr>
+        <w:tab/>
+      </w:r>
+      <w:r>
+        <w:rPr>
+          <w:rFonts w:ascii="Courier New" w:hAnsi="Courier New" w:cs="Courier New"/>
+        </w:rPr>
+        <w:tab/>
+        <w:t>- 730.0</w:t>
+      </w:r>
+    </w:p>
+    <w:p>
+      <w:pPr>
+        <w:pStyle w:val="PlainText"/>
+        <w:rPr>
+          <w:rFonts w:ascii="Courier New" w:hAnsi="Courier New" w:cs="Courier New"/>
+        </w:rPr>
+      </w:pPr>
+      <w:r>
+        <w:rPr>
+          <w:rFonts w:ascii="Courier New" w:hAnsi="Courier New" w:cs="Courier New"/>
+        </w:rPr>
+        <w:t>Amount balance</w:t>
+      </w:r>
+      <w:r>
+        <w:rPr>
+          <w:rFonts w:ascii="Courier New" w:hAnsi="Courier New" w:cs="Courier New"/>
+        </w:rPr>
+        <w:tab/>
+      </w:r>
+      <w:r>
+        <w:rPr>
+          <w:rFonts w:ascii="Courier New" w:hAnsi="Courier New" w:cs="Courier New"/>
+        </w:rPr>
+        <w:tab/>
+      </w:r>
+      <w:r>
+        <w:rPr>
+          <w:rFonts w:ascii="Courier New" w:hAnsi="Courier New" w:cs="Courier New"/>
+        </w:rPr>
+        <w:tab/>
+        <w:t>- 3331.0</w:t>
+      </w:r>
+    </w:p>
+    <w:p>
+      <w:pPr>
+        <w:pStyle w:val="PlainText"/>
+        <w:rPr>
+          <w:rFonts w:ascii="Courier New" w:hAnsi="Courier New" w:cs="Courier New"/>
+        </w:rPr>
+      </w:pPr>
+    </w:p>
+    <w:p>
+      <w:pPr>
+        <w:pStyle w:val="PlainText"/>
+        <w:rPr>
+          <w:rFonts w:ascii="Courier New" w:hAnsi="Courier New" w:cs="Courier New"/>
+        </w:rPr>
+      </w:pPr>
+      <w:r>
+        <w:rPr>
+          <w:rFonts w:ascii="Courier New" w:hAnsi="Courier New" w:cs="Courier New"/>
+        </w:rPr>
+        <w:t>Item Name</w:t>
+      </w:r>
+      <w:r>
+        <w:rPr>
+          <w:rFonts w:ascii="Courier New" w:hAnsi="Courier New" w:cs="Courier New"/>
+        </w:rPr>
+        <w:tab/>
+      </w:r>
+      <w:r>
+        <w:rPr>
+          <w:rFonts w:ascii="Courier New" w:hAnsi="Courier New" w:cs="Courier New"/>
+        </w:rPr>
+        <w:tab/>
+      </w:r>
+      <w:r>
+        <w:rPr>
+          <w:rFonts w:ascii="Courier New" w:hAnsi="Courier New" w:cs="Courier New"/>
+        </w:rPr>
+        <w:tab/>
+      </w:r>
+      <w:r>
+        <w:rPr>
+          <w:rFonts w:ascii="Courier New" w:hAnsi="Courier New" w:cs="Courier New"/>
+        </w:rPr>
+        <w:tab/>
+        <w:t>- CARROT</w:t>
+      </w:r>
+    </w:p>
+    <w:p>
+      <w:pPr>
+        <w:pStyle w:val="PlainText"/>
+        <w:rPr>
+          <w:rFonts w:ascii="Courier New" w:hAnsi="Courier New" w:cs="Courier New"/>
+        </w:rPr>
+      </w:pPr>
+      <w:r>
+        <w:rPr>
+          <w:rFonts w:ascii="Courier New" w:hAnsi="Courier New" w:cs="Courier New"/>
+        </w:rPr>
+        <w:t>Number of Pockets</w:t>
+      </w:r>
+      <w:r>
+        <w:rPr>
+          <w:rFonts w:ascii="Courier New" w:hAnsi="Courier New" w:cs="Courier New"/>
+        </w:rPr>
+        <w:tab/>
+      </w:r>
+      <w:r>
+        <w:rPr>
+          <w:rFonts w:ascii="Courier New" w:hAnsi="Courier New" w:cs="Courier New"/>
+        </w:rPr>
+        <w:tab/>
+      </w:r>
+      <w:r>
+        <w:rPr>
+          <w:rFonts w:ascii="Courier New" w:hAnsi="Courier New" w:cs="Courier New"/>
+        </w:rPr>
+        <w:tab/>
+        <w:t>- 1</w:t>
+      </w:r>
+    </w:p>
+    <w:p>
+      <w:pPr>
+        <w:pStyle w:val="PlainText"/>
+        <w:rPr>
+          <w:rFonts w:ascii="Courier New" w:hAnsi="Courier New" w:cs="Courier New"/>
+        </w:rPr>
+      </w:pPr>
+      <w:r>
+        <w:rPr>
+          <w:rFonts w:ascii="Courier New" w:hAnsi="Courier New" w:cs="Courier New"/>
+        </w:rPr>
+        <w:t>Number of KGs</w:t>
+      </w:r>
+      <w:r>
+        <w:rPr>
+          <w:rFonts w:ascii="Courier New" w:hAnsi="Courier New" w:cs="Courier New"/>
+        </w:rPr>
+        <w:tab/>
+      </w:r>
+      <w:r>
+        <w:rPr>
+          <w:rFonts w:ascii="Courier New" w:hAnsi="Courier New" w:cs="Courier New"/>
+        </w:rPr>
+        <w:tab/>
+      </w:r>
+      <w:r>
+        <w:rPr>
+          <w:rFonts w:ascii="Courier New" w:hAnsi="Courier New" w:cs="Courier New"/>
+        </w:rPr>
+        <w:tab/>
+        <w:t>- 90</w:t>
+      </w:r>
+    </w:p>
+    <w:p>
+      <w:pPr>
+        <w:pStyle w:val="PlainText"/>
+        <w:rPr>
+          <w:rFonts w:ascii="Courier New" w:hAnsi="Courier New" w:cs="Courier New"/>
+        </w:rPr>
+      </w:pPr>
+      <w:r>
+        <w:rPr>
+          <w:rFonts w:ascii="Courier New" w:hAnsi="Courier New" w:cs="Courier New"/>
+        </w:rPr>
+        <w:t>Rate</w:t>
+      </w:r>
+      <w:r>
+        <w:rPr>
+          <w:rFonts w:ascii="Courier New" w:hAnsi="Courier New" w:cs="Courier New"/>
+        </w:rPr>
+        <w:tab/>
+      </w:r>
+      <w:r>
+        <w:rPr>
+          <w:rFonts w:ascii="Courier New" w:hAnsi="Courier New" w:cs="Courier New"/>
+        </w:rPr>
+        <w:tab/>
+      </w:r>
+      <w:r>
+        <w:rPr>
+          <w:rFonts w:ascii="Courier New" w:hAnsi="Courier New" w:cs="Courier New"/>
+        </w:rPr>
+        <w:tab/>
+      </w:r>
+      <w:r>
+        <w:rPr>
+          <w:rFonts w:ascii="Courier New" w:hAnsi="Courier New" w:cs="Courier New"/>
+        </w:rPr>
+        <w:tab/>
+      </w:r>
+      <w:r>
+        <w:rPr>
+          <w:rFonts w:ascii="Courier New" w:hAnsi="Courier New" w:cs="Courier New"/>
+        </w:rPr>
+        <w:tab/>
+        <w:t>- 14</w:t>
+      </w:r>
+    </w:p>
+    <w:p>
+      <w:pPr>
+        <w:pStyle w:val="PlainText"/>
+        <w:rPr>
+          <w:rFonts w:ascii="Courier New" w:hAnsi="Courier New" w:cs="Courier New"/>
+        </w:rPr>
+      </w:pPr>
+      <w:r>
+        <w:rPr>
+          <w:rFonts w:ascii="Courier New" w:hAnsi="Courier New" w:cs="Courier New"/>
+        </w:rPr>
+        <w:t>Total Price</w:t>
+      </w:r>
+      <w:r>
+        <w:rPr>
+          <w:rFonts w:ascii="Courier New" w:hAnsi="Courier New" w:cs="Courier New"/>
+        </w:rPr>
+        <w:tab/>
+      </w:r>
+      <w:r>
+        <w:rPr>
+          <w:rFonts w:ascii="Courier New" w:hAnsi="Courier New" w:cs="Courier New"/>
+        </w:rPr>
+        <w:tab/>
+      </w:r>
+      <w:r>
+        <w:rPr>
+          <w:rFonts w:ascii="Courier New" w:hAnsi="Courier New" w:cs="Courier New"/>
+        </w:rPr>
+        <w:tab/>
+      </w:r>
+      <w:r>
+        <w:rPr>
+          <w:rFonts w:ascii="Courier New" w:hAnsi="Courier New" w:cs="Courier New"/>
+        </w:rPr>
+        <w:tab/>
+        <w:t>- 1260.0</w:t>
+      </w:r>
+    </w:p>
+    <w:p>
+      <w:pPr>
+        <w:pStyle w:val="PlainText"/>
+        <w:rPr>
+          <w:rFonts w:ascii="Courier New" w:hAnsi="Courier New" w:cs="Courier New"/>
+          <w:b/>
+        </w:rPr>
+      </w:pPr>
+      <w:r>
+        <w:rPr>
+          <w:rFonts w:ascii="Courier New" w:hAnsi="Courier New" w:cs="Courier New"/>
+          <w:b/>
+        </w:rPr>
+        <w:t>Amount balance</w:t>
+      </w:r>
+      <w:r>
+        <w:rPr>
+          <w:rFonts w:ascii="Courier New" w:hAnsi="Courier New" w:cs="Courier New"/>
+          <w:b/>
+        </w:rPr>
+        <w:tab/>
+      </w:r>
+      <w:r>
+        <w:rPr>
+          <w:rFonts w:ascii="Courier New" w:hAnsi="Courier New" w:cs="Courier New"/>
+          <w:b/>
+        </w:rPr>
+        <w:tab/>
+      </w:r>
+      <w:r>
+        <w:rPr>
+          <w:rFonts w:ascii="Courier New" w:hAnsi="Courier New" w:cs="Courier New"/>
+          <w:b/>
+        </w:rPr>
+        <w:tab/>
+        <w:t>- 4591.0</w:t>
+      </w:r>
+    </w:p>
+    <w:p>
+      <w:pPr>
+        <w:pStyle w:val="PlainText"/>
+        <w:rPr>
+          <w:rFonts w:ascii="Courier New" w:hAnsi="Courier New" w:cs="Courier New"/>
+        </w:rPr>
+      </w:pPr>
+    </w:p>
+    <w:p>
+      <w:pPr>
+        <w:pStyle w:val="PlainText"/>
+        <w:rPr>
+          <w:rFonts w:ascii="Courier New" w:hAnsi="Courier New" w:cs="Courier New"/>
+          <w:b/>
+        </w:rPr>
+      </w:pPr>
+    </w:p>
+    <w:p>
+      <w:pPr>
+        <w:pStyle w:val="PlainText"/>
+        <w:rPr>
+          <w:rFonts w:ascii="Courier New" w:hAnsi="Courier New" w:cs="Courier New"/>
+        </w:rPr>
+      </w:pPr>
+    </w:p>
+    <w:p>
+      <w:pPr>
+        <w:pStyle w:val="PlainText"/>
+        <w:rPr>
+          <w:rFonts w:ascii="Courier New" w:hAnsi="Courier New" w:cs="Courier New"/>
+          <w:b/>
+        </w:rPr>
+      </w:pPr>
+    </w:p>
+    <w:p>
+      <w:pPr>
+        <w:pStyle w:val="PlainText"/>
+        <w:rPr>
+          <w:rFonts w:ascii="Courier New" w:hAnsi="Courier New" w:cs="Courier New"/>
+        </w:rPr>
+      </w:pPr>
+    </w:p>
+    <w:p>
+      <w:pPr>
+        <w:pStyle w:val="PlainText"/>
+        <w:rPr>
+          <w:rFonts w:ascii="Courier New" w:hAnsi="Courier New" w:cs="Courier New"/>
+          <w:b/>
+        </w:rPr>
+      </w:pPr>
+    </w:p>
+    <w:p>
+      <w:pPr>
+        <w:pStyle w:val="PlainText"/>
+        <w:rPr>
+          <w:rFonts w:ascii="Courier New" w:hAnsi="Courier New" w:cs="Courier New"/>
+        </w:rPr>
+      </w:pPr>
+    </w:p>
+    <w:p>
+      <w:pPr>
+        <w:pStyle w:val="PlainText"/>
+        <w:rPr>
+          <w:rFonts w:ascii="Courier New" w:hAnsi="Courier New" w:cs="Courier New"/>
+        </w:rPr>
+      </w:pPr>
     </w:p>
     <w:p>
       <w:pPr>

--- a/customer _details/GANGAMMA/SEP/TUMKUR/RAVI/PURCHASE DETAILS.docx
+++ b/customer _details/GANGAMMA/SEP/TUMKUR/RAVI/PURCHASE DETAILS.docx
@@ -45327,13 +45327,7 @@
         <w:rPr>
           <w:rFonts w:ascii="Courier New" w:hAnsi="Courier New" w:cs="Courier New"/>
         </w:rPr>
-        <w:t>THU Jan 17</w:t>
-      </w:r>
-      <w:r>
-        <w:rPr>
-          <w:rFonts w:ascii="Courier New" w:hAnsi="Courier New" w:cs="Courier New"/>
-        </w:rPr>
-        <w:t xml:space="preserve"> 12:42:42 IST 2019</w:t>
+        <w:t>THU Jan 17 12:42:42 IST 2019</w:t>
       </w:r>
     </w:p>
     <w:p>
@@ -46179,6 +46173,1318 @@
         <w:tab/>
         <w:t>- 4591.0</w:t>
       </w:r>
+    </w:p>
+    <w:p>
+      <w:pPr>
+        <w:pStyle w:val="PlainText"/>
+        <w:rPr>
+          <w:rFonts w:ascii="Courier New" w:hAnsi="Courier New" w:cs="Courier New"/>
+          <w:b/>
+        </w:rPr>
+      </w:pPr>
+    </w:p>
+    <w:p>
+      <w:pPr>
+        <w:pStyle w:val="PlainText"/>
+        <w:rPr>
+          <w:rFonts w:ascii="Courier New" w:hAnsi="Courier New" w:cs="Courier New"/>
+        </w:rPr>
+      </w:pPr>
+      <w:r>
+        <w:rPr>
+          <w:rFonts w:ascii="Courier New" w:hAnsi="Courier New" w:cs="Courier New"/>
+        </w:rPr>
+        <w:t>FRI Jan 18 12:19:01 IST 2019</w:t>
+      </w:r>
+    </w:p>
+    <w:p>
+      <w:pPr>
+        <w:pStyle w:val="PlainText"/>
+        <w:rPr>
+          <w:rFonts w:ascii="Courier New" w:hAnsi="Courier New" w:cs="Courier New"/>
+        </w:rPr>
+      </w:pPr>
+      <w:r>
+        <w:rPr>
+          <w:rFonts w:ascii="Courier New" w:hAnsi="Courier New" w:cs="Courier New"/>
+        </w:rPr>
+        <w:t>Person Name</w:t>
+      </w:r>
+      <w:r>
+        <w:rPr>
+          <w:rFonts w:ascii="Courier New" w:hAnsi="Courier New" w:cs="Courier New"/>
+        </w:rPr>
+        <w:tab/>
+      </w:r>
+      <w:r>
+        <w:rPr>
+          <w:rFonts w:ascii="Courier New" w:hAnsi="Courier New" w:cs="Courier New"/>
+        </w:rPr>
+        <w:tab/>
+      </w:r>
+      <w:r>
+        <w:rPr>
+          <w:rFonts w:ascii="Courier New" w:hAnsi="Courier New" w:cs="Courier New"/>
+        </w:rPr>
+        <w:tab/>
+      </w:r>
+      <w:r>
+        <w:rPr>
+          <w:rFonts w:ascii="Courier New" w:hAnsi="Courier New" w:cs="Courier New"/>
+        </w:rPr>
+        <w:tab/>
+        <w:t>- RAVI</w:t>
+      </w:r>
+    </w:p>
+    <w:p>
+      <w:pPr>
+        <w:pStyle w:val="PlainText"/>
+        <w:rPr>
+          <w:rFonts w:ascii="Courier New" w:hAnsi="Courier New" w:cs="Courier New"/>
+        </w:rPr>
+      </w:pPr>
+      <w:r>
+        <w:rPr>
+          <w:rFonts w:ascii="Courier New" w:hAnsi="Courier New" w:cs="Courier New"/>
+        </w:rPr>
+        <w:t>Bill number</w:t>
+      </w:r>
+      <w:r>
+        <w:rPr>
+          <w:rFonts w:ascii="Courier New" w:hAnsi="Courier New" w:cs="Courier New"/>
+        </w:rPr>
+        <w:tab/>
+      </w:r>
+      <w:r>
+        <w:rPr>
+          <w:rFonts w:ascii="Courier New" w:hAnsi="Courier New" w:cs="Courier New"/>
+        </w:rPr>
+        <w:tab/>
+      </w:r>
+      <w:r>
+        <w:rPr>
+          <w:rFonts w:ascii="Courier New" w:hAnsi="Courier New" w:cs="Courier New"/>
+        </w:rPr>
+        <w:tab/>
+      </w:r>
+      <w:r>
+        <w:rPr>
+          <w:rFonts w:ascii="Courier New" w:hAnsi="Courier New" w:cs="Courier New"/>
+        </w:rPr>
+        <w:tab/>
+        <w:t>- 10256</w:t>
+      </w:r>
+    </w:p>
+    <w:p>
+      <w:pPr>
+        <w:pStyle w:val="PlainText"/>
+        <w:rPr>
+          <w:rFonts w:ascii="Courier New" w:hAnsi="Courier New" w:cs="Courier New"/>
+        </w:rPr>
+      </w:pPr>
+      <w:r>
+        <w:rPr>
+          <w:rFonts w:ascii="Courier New" w:hAnsi="Courier New" w:cs="Courier New"/>
+        </w:rPr>
+        <w:t>---------------------------------------------------------------</w:t>
+      </w:r>
+    </w:p>
+    <w:p>
+      <w:pPr>
+        <w:pStyle w:val="PlainText"/>
+        <w:rPr>
+          <w:rFonts w:ascii="Courier New" w:hAnsi="Courier New" w:cs="Courier New"/>
+        </w:rPr>
+      </w:pPr>
+      <w:r>
+        <w:rPr>
+          <w:rFonts w:ascii="Courier New" w:hAnsi="Courier New" w:cs="Courier New"/>
+        </w:rPr>
+        <w:t>Item Name</w:t>
+      </w:r>
+      <w:r>
+        <w:rPr>
+          <w:rFonts w:ascii="Courier New" w:hAnsi="Courier New" w:cs="Courier New"/>
+        </w:rPr>
+        <w:tab/>
+      </w:r>
+      <w:r>
+        <w:rPr>
+          <w:rFonts w:ascii="Courier New" w:hAnsi="Courier New" w:cs="Courier New"/>
+        </w:rPr>
+        <w:tab/>
+      </w:r>
+      <w:r>
+        <w:rPr>
+          <w:rFonts w:ascii="Courier New" w:hAnsi="Courier New" w:cs="Courier New"/>
+        </w:rPr>
+        <w:tab/>
+      </w:r>
+      <w:r>
+        <w:rPr>
+          <w:rFonts w:ascii="Courier New" w:hAnsi="Courier New" w:cs="Courier New"/>
+        </w:rPr>
+        <w:tab/>
+        <w:t>- POTATO EVE</w:t>
+      </w:r>
+    </w:p>
+    <w:p>
+      <w:pPr>
+        <w:pStyle w:val="PlainText"/>
+        <w:rPr>
+          <w:rFonts w:ascii="Courier New" w:hAnsi="Courier New" w:cs="Courier New"/>
+        </w:rPr>
+      </w:pPr>
+      <w:r>
+        <w:rPr>
+          <w:rFonts w:ascii="Courier New" w:hAnsi="Courier New" w:cs="Courier New"/>
+        </w:rPr>
+        <w:t>Number of Pockets</w:t>
+      </w:r>
+      <w:r>
+        <w:rPr>
+          <w:rFonts w:ascii="Courier New" w:hAnsi="Courier New" w:cs="Courier New"/>
+        </w:rPr>
+        <w:tab/>
+      </w:r>
+      <w:r>
+        <w:rPr>
+          <w:rFonts w:ascii="Courier New" w:hAnsi="Courier New" w:cs="Courier New"/>
+        </w:rPr>
+        <w:tab/>
+      </w:r>
+      <w:r>
+        <w:rPr>
+          <w:rFonts w:ascii="Courier New" w:hAnsi="Courier New" w:cs="Courier New"/>
+        </w:rPr>
+        <w:tab/>
+        <w:t>- 1</w:t>
+      </w:r>
+    </w:p>
+    <w:p>
+      <w:pPr>
+        <w:pStyle w:val="PlainText"/>
+        <w:rPr>
+          <w:rFonts w:ascii="Courier New" w:hAnsi="Courier New" w:cs="Courier New"/>
+        </w:rPr>
+      </w:pPr>
+      <w:r>
+        <w:rPr>
+          <w:rFonts w:ascii="Courier New" w:hAnsi="Courier New" w:cs="Courier New"/>
+        </w:rPr>
+        <w:t>Number of KGs</w:t>
+      </w:r>
+      <w:r>
+        <w:rPr>
+          <w:rFonts w:ascii="Courier New" w:hAnsi="Courier New" w:cs="Courier New"/>
+        </w:rPr>
+        <w:tab/>
+      </w:r>
+      <w:r>
+        <w:rPr>
+          <w:rFonts w:ascii="Courier New" w:hAnsi="Courier New" w:cs="Courier New"/>
+        </w:rPr>
+        <w:tab/>
+      </w:r>
+      <w:r>
+        <w:rPr>
+          <w:rFonts w:ascii="Courier New" w:hAnsi="Courier New" w:cs="Courier New"/>
+        </w:rPr>
+        <w:tab/>
+        <w:t>- 55</w:t>
+      </w:r>
+    </w:p>
+    <w:p>
+      <w:pPr>
+        <w:pStyle w:val="PlainText"/>
+        <w:rPr>
+          <w:rFonts w:ascii="Courier New" w:hAnsi="Courier New" w:cs="Courier New"/>
+        </w:rPr>
+      </w:pPr>
+      <w:r>
+        <w:rPr>
+          <w:rFonts w:ascii="Courier New" w:hAnsi="Courier New" w:cs="Courier New"/>
+        </w:rPr>
+        <w:t>Rate</w:t>
+      </w:r>
+      <w:r>
+        <w:rPr>
+          <w:rFonts w:ascii="Courier New" w:hAnsi="Courier New" w:cs="Courier New"/>
+        </w:rPr>
+        <w:tab/>
+      </w:r>
+      <w:r>
+        <w:rPr>
+          <w:rFonts w:ascii="Courier New" w:hAnsi="Courier New" w:cs="Courier New"/>
+        </w:rPr>
+        <w:tab/>
+      </w:r>
+      <w:r>
+        <w:rPr>
+          <w:rFonts w:ascii="Courier New" w:hAnsi="Courier New" w:cs="Courier New"/>
+        </w:rPr>
+        <w:tab/>
+      </w:r>
+      <w:r>
+        <w:rPr>
+          <w:rFonts w:ascii="Courier New" w:hAnsi="Courier New" w:cs="Courier New"/>
+        </w:rPr>
+        <w:tab/>
+      </w:r>
+      <w:r>
+        <w:rPr>
+          <w:rFonts w:ascii="Courier New" w:hAnsi="Courier New" w:cs="Courier New"/>
+        </w:rPr>
+        <w:tab/>
+        <w:t>- 17</w:t>
+      </w:r>
+    </w:p>
+    <w:p>
+      <w:pPr>
+        <w:pStyle w:val="PlainText"/>
+        <w:rPr>
+          <w:rFonts w:ascii="Courier New" w:hAnsi="Courier New" w:cs="Courier New"/>
+        </w:rPr>
+      </w:pPr>
+      <w:r>
+        <w:rPr>
+          <w:rFonts w:ascii="Courier New" w:hAnsi="Courier New" w:cs="Courier New"/>
+        </w:rPr>
+        <w:t>Total Price</w:t>
+      </w:r>
+      <w:r>
+        <w:rPr>
+          <w:rFonts w:ascii="Courier New" w:hAnsi="Courier New" w:cs="Courier New"/>
+        </w:rPr>
+        <w:tab/>
+      </w:r>
+      <w:r>
+        <w:rPr>
+          <w:rFonts w:ascii="Courier New" w:hAnsi="Courier New" w:cs="Courier New"/>
+        </w:rPr>
+        <w:tab/>
+      </w:r>
+      <w:r>
+        <w:rPr>
+          <w:rFonts w:ascii="Courier New" w:hAnsi="Courier New" w:cs="Courier New"/>
+        </w:rPr>
+        <w:tab/>
+      </w:r>
+      <w:r>
+        <w:rPr>
+          <w:rFonts w:ascii="Courier New" w:hAnsi="Courier New" w:cs="Courier New"/>
+        </w:rPr>
+        <w:tab/>
+        <w:t>- 935.0</w:t>
+      </w:r>
+    </w:p>
+    <w:p>
+      <w:pPr>
+        <w:pStyle w:val="PlainText"/>
+        <w:rPr>
+          <w:rFonts w:ascii="Courier New" w:hAnsi="Courier New" w:cs="Courier New"/>
+          <w:color w:val="FF0000"/>
+        </w:rPr>
+      </w:pPr>
+      <w:r>
+        <w:rPr>
+          <w:rFonts w:ascii="Courier New" w:hAnsi="Courier New" w:cs="Courier New"/>
+          <w:color w:val="FF0000"/>
+        </w:rPr>
+        <w:t>Amount Received</w:t>
+      </w:r>
+      <w:r>
+        <w:rPr>
+          <w:rFonts w:ascii="Courier New" w:hAnsi="Courier New" w:cs="Courier New"/>
+          <w:color w:val="FF0000"/>
+        </w:rPr>
+        <w:tab/>
+      </w:r>
+      <w:r>
+        <w:rPr>
+          <w:rFonts w:ascii="Courier New" w:hAnsi="Courier New" w:cs="Courier New"/>
+          <w:color w:val="FF0000"/>
+        </w:rPr>
+        <w:tab/>
+      </w:r>
+      <w:r>
+        <w:rPr>
+          <w:rFonts w:ascii="Courier New" w:hAnsi="Courier New" w:cs="Courier New"/>
+          <w:color w:val="FF0000"/>
+        </w:rPr>
+        <w:tab/>
+        <w:t>- 4591</w:t>
+      </w:r>
+    </w:p>
+    <w:p>
+      <w:pPr>
+        <w:pStyle w:val="PlainText"/>
+        <w:rPr>
+          <w:rFonts w:ascii="Courier New" w:hAnsi="Courier New" w:cs="Courier New"/>
+        </w:rPr>
+      </w:pPr>
+      <w:r>
+        <w:rPr>
+          <w:rFonts w:ascii="Courier New" w:hAnsi="Courier New" w:cs="Courier New"/>
+        </w:rPr>
+        <w:t>Amount balance</w:t>
+      </w:r>
+      <w:r>
+        <w:rPr>
+          <w:rFonts w:ascii="Courier New" w:hAnsi="Courier New" w:cs="Courier New"/>
+        </w:rPr>
+        <w:tab/>
+      </w:r>
+      <w:r>
+        <w:rPr>
+          <w:rFonts w:ascii="Courier New" w:hAnsi="Courier New" w:cs="Courier New"/>
+        </w:rPr>
+        <w:tab/>
+      </w:r>
+      <w:r>
+        <w:rPr>
+          <w:rFonts w:ascii="Courier New" w:hAnsi="Courier New" w:cs="Courier New"/>
+        </w:rPr>
+        <w:tab/>
+        <w:t>- 935.0</w:t>
+      </w:r>
+    </w:p>
+    <w:p>
+      <w:pPr>
+        <w:pStyle w:val="PlainText"/>
+        <w:rPr>
+          <w:rFonts w:ascii="Courier New" w:hAnsi="Courier New" w:cs="Courier New"/>
+        </w:rPr>
+      </w:pPr>
+      <w:r>
+        <w:rPr>
+          <w:rFonts w:ascii="Courier New" w:hAnsi="Courier New" w:cs="Courier New"/>
+        </w:rPr>
+        <w:t>Amount Received mode</w:t>
+      </w:r>
+      <w:r>
+        <w:rPr>
+          <w:rFonts w:ascii="Courier New" w:hAnsi="Courier New" w:cs="Courier New"/>
+        </w:rPr>
+        <w:tab/>
+      </w:r>
+      <w:r>
+        <w:rPr>
+          <w:rFonts w:ascii="Courier New" w:hAnsi="Courier New" w:cs="Courier New"/>
+        </w:rPr>
+        <w:tab/>
+        <w:t>- CASH</w:t>
+      </w:r>
+    </w:p>
+    <w:p>
+      <w:pPr>
+        <w:pStyle w:val="PlainText"/>
+        <w:rPr>
+          <w:rFonts w:ascii="Courier New" w:hAnsi="Courier New" w:cs="Courier New"/>
+        </w:rPr>
+      </w:pPr>
+    </w:p>
+    <w:p>
+      <w:pPr>
+        <w:pStyle w:val="PlainText"/>
+        <w:rPr>
+          <w:rFonts w:ascii="Courier New" w:hAnsi="Courier New" w:cs="Courier New"/>
+        </w:rPr>
+      </w:pPr>
+      <w:r>
+        <w:rPr>
+          <w:rFonts w:ascii="Courier New" w:hAnsi="Courier New" w:cs="Courier New"/>
+        </w:rPr>
+        <w:t>Item Name</w:t>
+      </w:r>
+      <w:r>
+        <w:rPr>
+          <w:rFonts w:ascii="Courier New" w:hAnsi="Courier New" w:cs="Courier New"/>
+        </w:rPr>
+        <w:tab/>
+      </w:r>
+      <w:r>
+        <w:rPr>
+          <w:rFonts w:ascii="Courier New" w:hAnsi="Courier New" w:cs="Courier New"/>
+        </w:rPr>
+        <w:tab/>
+      </w:r>
+      <w:r>
+        <w:rPr>
+          <w:rFonts w:ascii="Courier New" w:hAnsi="Courier New" w:cs="Courier New"/>
+        </w:rPr>
+        <w:tab/>
+      </w:r>
+      <w:r>
+        <w:rPr>
+          <w:rFonts w:ascii="Courier New" w:hAnsi="Courier New" w:cs="Courier New"/>
+        </w:rPr>
+        <w:tab/>
+        <w:t>- BEET</w:t>
+      </w:r>
+    </w:p>
+    <w:p>
+      <w:pPr>
+        <w:pStyle w:val="PlainText"/>
+        <w:rPr>
+          <w:rFonts w:ascii="Courier New" w:hAnsi="Courier New" w:cs="Courier New"/>
+        </w:rPr>
+      </w:pPr>
+      <w:r>
+        <w:rPr>
+          <w:rFonts w:ascii="Courier New" w:hAnsi="Courier New" w:cs="Courier New"/>
+        </w:rPr>
+        <w:t>Number of Pockets</w:t>
+      </w:r>
+      <w:r>
+        <w:rPr>
+          <w:rFonts w:ascii="Courier New" w:hAnsi="Courier New" w:cs="Courier New"/>
+        </w:rPr>
+        <w:tab/>
+      </w:r>
+      <w:r>
+        <w:rPr>
+          <w:rFonts w:ascii="Courier New" w:hAnsi="Courier New" w:cs="Courier New"/>
+        </w:rPr>
+        <w:tab/>
+      </w:r>
+      <w:r>
+        <w:rPr>
+          <w:rFonts w:ascii="Courier New" w:hAnsi="Courier New" w:cs="Courier New"/>
+        </w:rPr>
+        <w:tab/>
+        <w:t>- 4</w:t>
+      </w:r>
+    </w:p>
+    <w:p>
+      <w:pPr>
+        <w:pStyle w:val="PlainText"/>
+        <w:rPr>
+          <w:rFonts w:ascii="Courier New" w:hAnsi="Courier New" w:cs="Courier New"/>
+        </w:rPr>
+      </w:pPr>
+      <w:r>
+        <w:rPr>
+          <w:rFonts w:ascii="Courier New" w:hAnsi="Courier New" w:cs="Courier New"/>
+        </w:rPr>
+        <w:t>Number of KGs</w:t>
+      </w:r>
+      <w:r>
+        <w:rPr>
+          <w:rFonts w:ascii="Courier New" w:hAnsi="Courier New" w:cs="Courier New"/>
+        </w:rPr>
+        <w:tab/>
+      </w:r>
+      <w:r>
+        <w:rPr>
+          <w:rFonts w:ascii="Courier New" w:hAnsi="Courier New" w:cs="Courier New"/>
+        </w:rPr>
+        <w:tab/>
+      </w:r>
+      <w:r>
+        <w:rPr>
+          <w:rFonts w:ascii="Courier New" w:hAnsi="Courier New" w:cs="Courier New"/>
+        </w:rPr>
+        <w:tab/>
+        <w:t>- 235</w:t>
+      </w:r>
+    </w:p>
+    <w:p>
+      <w:pPr>
+        <w:pStyle w:val="PlainText"/>
+        <w:rPr>
+          <w:rFonts w:ascii="Courier New" w:hAnsi="Courier New" w:cs="Courier New"/>
+        </w:rPr>
+      </w:pPr>
+      <w:r>
+        <w:rPr>
+          <w:rFonts w:ascii="Courier New" w:hAnsi="Courier New" w:cs="Courier New"/>
+        </w:rPr>
+        <w:t>Rate</w:t>
+      </w:r>
+      <w:r>
+        <w:rPr>
+          <w:rFonts w:ascii="Courier New" w:hAnsi="Courier New" w:cs="Courier New"/>
+        </w:rPr>
+        <w:tab/>
+      </w:r>
+      <w:r>
+        <w:rPr>
+          <w:rFonts w:ascii="Courier New" w:hAnsi="Courier New" w:cs="Courier New"/>
+        </w:rPr>
+        <w:tab/>
+      </w:r>
+      <w:r>
+        <w:rPr>
+          <w:rFonts w:ascii="Courier New" w:hAnsi="Courier New" w:cs="Courier New"/>
+        </w:rPr>
+        <w:tab/>
+      </w:r>
+      <w:r>
+        <w:rPr>
+          <w:rFonts w:ascii="Courier New" w:hAnsi="Courier New" w:cs="Courier New"/>
+        </w:rPr>
+        <w:tab/>
+      </w:r>
+      <w:r>
+        <w:rPr>
+          <w:rFonts w:ascii="Courier New" w:hAnsi="Courier New" w:cs="Courier New"/>
+        </w:rPr>
+        <w:tab/>
+        <w:t>- 20</w:t>
+      </w:r>
+    </w:p>
+    <w:p>
+      <w:pPr>
+        <w:pStyle w:val="PlainText"/>
+        <w:rPr>
+          <w:rFonts w:ascii="Courier New" w:hAnsi="Courier New" w:cs="Courier New"/>
+        </w:rPr>
+      </w:pPr>
+      <w:r>
+        <w:rPr>
+          <w:rFonts w:ascii="Courier New" w:hAnsi="Courier New" w:cs="Courier New"/>
+        </w:rPr>
+        <w:t>Total Price</w:t>
+      </w:r>
+      <w:r>
+        <w:rPr>
+          <w:rFonts w:ascii="Courier New" w:hAnsi="Courier New" w:cs="Courier New"/>
+        </w:rPr>
+        <w:tab/>
+      </w:r>
+      <w:r>
+        <w:rPr>
+          <w:rFonts w:ascii="Courier New" w:hAnsi="Courier New" w:cs="Courier New"/>
+        </w:rPr>
+        <w:tab/>
+      </w:r>
+      <w:r>
+        <w:rPr>
+          <w:rFonts w:ascii="Courier New" w:hAnsi="Courier New" w:cs="Courier New"/>
+        </w:rPr>
+        <w:tab/>
+      </w:r>
+      <w:r>
+        <w:rPr>
+          <w:rFonts w:ascii="Courier New" w:hAnsi="Courier New" w:cs="Courier New"/>
+        </w:rPr>
+        <w:tab/>
+        <w:t>- 4700.0</w:t>
+      </w:r>
+    </w:p>
+    <w:p>
+      <w:pPr>
+        <w:pStyle w:val="PlainText"/>
+        <w:rPr>
+          <w:rFonts w:ascii="Courier New" w:hAnsi="Courier New" w:cs="Courier New"/>
+        </w:rPr>
+      </w:pPr>
+      <w:r>
+        <w:rPr>
+          <w:rFonts w:ascii="Courier New" w:hAnsi="Courier New" w:cs="Courier New"/>
+        </w:rPr>
+        <w:t>Amount balance</w:t>
+      </w:r>
+      <w:r>
+        <w:rPr>
+          <w:rFonts w:ascii="Courier New" w:hAnsi="Courier New" w:cs="Courier New"/>
+        </w:rPr>
+        <w:tab/>
+      </w:r>
+      <w:r>
+        <w:rPr>
+          <w:rFonts w:ascii="Courier New" w:hAnsi="Courier New" w:cs="Courier New"/>
+        </w:rPr>
+        <w:tab/>
+      </w:r>
+      <w:r>
+        <w:rPr>
+          <w:rFonts w:ascii="Courier New" w:hAnsi="Courier New" w:cs="Courier New"/>
+        </w:rPr>
+        <w:tab/>
+        <w:t>- 5635.0</w:t>
+      </w:r>
+    </w:p>
+    <w:p>
+      <w:pPr>
+        <w:pStyle w:val="PlainText"/>
+        <w:rPr>
+          <w:rFonts w:ascii="Courier New" w:hAnsi="Courier New" w:cs="Courier New"/>
+        </w:rPr>
+      </w:pPr>
+    </w:p>
+    <w:p>
+      <w:pPr>
+        <w:pStyle w:val="PlainText"/>
+        <w:rPr>
+          <w:rFonts w:ascii="Courier New" w:hAnsi="Courier New" w:cs="Courier New"/>
+        </w:rPr>
+      </w:pPr>
+      <w:r>
+        <w:rPr>
+          <w:rFonts w:ascii="Courier New" w:hAnsi="Courier New" w:cs="Courier New"/>
+        </w:rPr>
+        <w:t>Item Name</w:t>
+      </w:r>
+      <w:r>
+        <w:rPr>
+          <w:rFonts w:ascii="Courier New" w:hAnsi="Courier New" w:cs="Courier New"/>
+        </w:rPr>
+        <w:tab/>
+      </w:r>
+      <w:r>
+        <w:rPr>
+          <w:rFonts w:ascii="Courier New" w:hAnsi="Courier New" w:cs="Courier New"/>
+        </w:rPr>
+        <w:tab/>
+      </w:r>
+      <w:r>
+        <w:rPr>
+          <w:rFonts w:ascii="Courier New" w:hAnsi="Courier New" w:cs="Courier New"/>
+        </w:rPr>
+        <w:tab/>
+      </w:r>
+      <w:r>
+        <w:rPr>
+          <w:rFonts w:ascii="Courier New" w:hAnsi="Courier New" w:cs="Courier New"/>
+        </w:rPr>
+        <w:tab/>
+        <w:t>- CARROT</w:t>
+      </w:r>
+    </w:p>
+    <w:p>
+      <w:pPr>
+        <w:pStyle w:val="PlainText"/>
+        <w:rPr>
+          <w:rFonts w:ascii="Courier New" w:hAnsi="Courier New" w:cs="Courier New"/>
+        </w:rPr>
+      </w:pPr>
+      <w:r>
+        <w:rPr>
+          <w:rFonts w:ascii="Courier New" w:hAnsi="Courier New" w:cs="Courier New"/>
+        </w:rPr>
+        <w:t>Number of Pockets</w:t>
+      </w:r>
+      <w:r>
+        <w:rPr>
+          <w:rFonts w:ascii="Courier New" w:hAnsi="Courier New" w:cs="Courier New"/>
+        </w:rPr>
+        <w:tab/>
+      </w:r>
+      <w:r>
+        <w:rPr>
+          <w:rFonts w:ascii="Courier New" w:hAnsi="Courier New" w:cs="Courier New"/>
+        </w:rPr>
+        <w:tab/>
+      </w:r>
+      <w:r>
+        <w:rPr>
+          <w:rFonts w:ascii="Courier New" w:hAnsi="Courier New" w:cs="Courier New"/>
+        </w:rPr>
+        <w:tab/>
+        <w:t>- 2</w:t>
+      </w:r>
+    </w:p>
+    <w:p>
+      <w:pPr>
+        <w:pStyle w:val="PlainText"/>
+        <w:rPr>
+          <w:rFonts w:ascii="Courier New" w:hAnsi="Courier New" w:cs="Courier New"/>
+        </w:rPr>
+      </w:pPr>
+      <w:r>
+        <w:rPr>
+          <w:rFonts w:ascii="Courier New" w:hAnsi="Courier New" w:cs="Courier New"/>
+        </w:rPr>
+        <w:t>Number of KGs</w:t>
+      </w:r>
+      <w:r>
+        <w:rPr>
+          <w:rFonts w:ascii="Courier New" w:hAnsi="Courier New" w:cs="Courier New"/>
+        </w:rPr>
+        <w:tab/>
+      </w:r>
+      <w:r>
+        <w:rPr>
+          <w:rFonts w:ascii="Courier New" w:hAnsi="Courier New" w:cs="Courier New"/>
+        </w:rPr>
+        <w:tab/>
+      </w:r>
+      <w:r>
+        <w:rPr>
+          <w:rFonts w:ascii="Courier New" w:hAnsi="Courier New" w:cs="Courier New"/>
+        </w:rPr>
+        <w:tab/>
+        <w:t>- 170</w:t>
+      </w:r>
+    </w:p>
+    <w:p>
+      <w:pPr>
+        <w:pStyle w:val="PlainText"/>
+        <w:rPr>
+          <w:rFonts w:ascii="Courier New" w:hAnsi="Courier New" w:cs="Courier New"/>
+        </w:rPr>
+      </w:pPr>
+      <w:r>
+        <w:rPr>
+          <w:rFonts w:ascii="Courier New" w:hAnsi="Courier New" w:cs="Courier New"/>
+        </w:rPr>
+        <w:t>Rate</w:t>
+      </w:r>
+      <w:r>
+        <w:rPr>
+          <w:rFonts w:ascii="Courier New" w:hAnsi="Courier New" w:cs="Courier New"/>
+        </w:rPr>
+        <w:tab/>
+      </w:r>
+      <w:r>
+        <w:rPr>
+          <w:rFonts w:ascii="Courier New" w:hAnsi="Courier New" w:cs="Courier New"/>
+        </w:rPr>
+        <w:tab/>
+      </w:r>
+      <w:r>
+        <w:rPr>
+          <w:rFonts w:ascii="Courier New" w:hAnsi="Courier New" w:cs="Courier New"/>
+        </w:rPr>
+        <w:tab/>
+      </w:r>
+      <w:r>
+        <w:rPr>
+          <w:rFonts w:ascii="Courier New" w:hAnsi="Courier New" w:cs="Courier New"/>
+        </w:rPr>
+        <w:tab/>
+      </w:r>
+      <w:r>
+        <w:rPr>
+          <w:rFonts w:ascii="Courier New" w:hAnsi="Courier New" w:cs="Courier New"/>
+        </w:rPr>
+        <w:tab/>
+        <w:t>- 15</w:t>
+      </w:r>
+    </w:p>
+    <w:p>
+      <w:pPr>
+        <w:pStyle w:val="PlainText"/>
+        <w:rPr>
+          <w:rFonts w:ascii="Courier New" w:hAnsi="Courier New" w:cs="Courier New"/>
+        </w:rPr>
+      </w:pPr>
+      <w:r>
+        <w:rPr>
+          <w:rFonts w:ascii="Courier New" w:hAnsi="Courier New" w:cs="Courier New"/>
+        </w:rPr>
+        <w:t>Total Price</w:t>
+      </w:r>
+      <w:r>
+        <w:rPr>
+          <w:rFonts w:ascii="Courier New" w:hAnsi="Courier New" w:cs="Courier New"/>
+        </w:rPr>
+        <w:tab/>
+      </w:r>
+      <w:r>
+        <w:rPr>
+          <w:rFonts w:ascii="Courier New" w:hAnsi="Courier New" w:cs="Courier New"/>
+        </w:rPr>
+        <w:tab/>
+      </w:r>
+      <w:r>
+        <w:rPr>
+          <w:rFonts w:ascii="Courier New" w:hAnsi="Courier New" w:cs="Courier New"/>
+        </w:rPr>
+        <w:tab/>
+      </w:r>
+      <w:r>
+        <w:rPr>
+          <w:rFonts w:ascii="Courier New" w:hAnsi="Courier New" w:cs="Courier New"/>
+        </w:rPr>
+        <w:tab/>
+        <w:t>- 2550.0</w:t>
+      </w:r>
+    </w:p>
+    <w:p>
+      <w:pPr>
+        <w:pStyle w:val="PlainText"/>
+        <w:rPr>
+          <w:rFonts w:ascii="Courier New" w:hAnsi="Courier New" w:cs="Courier New"/>
+          <w:b/>
+        </w:rPr>
+      </w:pPr>
+      <w:r>
+        <w:rPr>
+          <w:rFonts w:ascii="Courier New" w:hAnsi="Courier New" w:cs="Courier New"/>
+          <w:b/>
+        </w:rPr>
+        <w:t>Amount balance</w:t>
+      </w:r>
+      <w:r>
+        <w:rPr>
+          <w:rFonts w:ascii="Courier New" w:hAnsi="Courier New" w:cs="Courier New"/>
+          <w:b/>
+        </w:rPr>
+        <w:tab/>
+      </w:r>
+      <w:r>
+        <w:rPr>
+          <w:rFonts w:ascii="Courier New" w:hAnsi="Courier New" w:cs="Courier New"/>
+          <w:b/>
+        </w:rPr>
+        <w:tab/>
+      </w:r>
+      <w:r>
+        <w:rPr>
+          <w:rFonts w:ascii="Courier New" w:hAnsi="Courier New" w:cs="Courier New"/>
+          <w:b/>
+        </w:rPr>
+        <w:tab/>
+        <w:t>- 8185.0</w:t>
+      </w:r>
+    </w:p>
+    <w:p>
+      <w:pPr>
+        <w:pStyle w:val="PlainText"/>
+        <w:rPr>
+          <w:rFonts w:ascii="Courier New" w:hAnsi="Courier New" w:cs="Courier New"/>
+        </w:rPr>
+      </w:pPr>
+    </w:p>
+    <w:p>
+      <w:pPr>
+        <w:pStyle w:val="PlainText"/>
+        <w:rPr>
+          <w:rFonts w:ascii="Courier New" w:hAnsi="Courier New" w:cs="Courier New"/>
+        </w:rPr>
+      </w:pPr>
+    </w:p>
+    <w:p>
+      <w:pPr>
+        <w:pStyle w:val="PlainText"/>
+        <w:rPr>
+          <w:rFonts w:ascii="Courier New" w:hAnsi="Courier New" w:cs="Courier New"/>
+        </w:rPr>
+      </w:pPr>
+      <w:r>
+        <w:rPr>
+          <w:rFonts w:ascii="Courier New" w:hAnsi="Courier New" w:cs="Courier New"/>
+        </w:rPr>
+        <w:t>SAT Jan 19</w:t>
+      </w:r>
+      <w:r>
+        <w:rPr>
+          <w:rFonts w:ascii="Courier New" w:hAnsi="Courier New" w:cs="Courier New"/>
+        </w:rPr>
+        <w:t xml:space="preserve"> 15:15:20 IST 2019</w:t>
+      </w:r>
+    </w:p>
+    <w:p>
+      <w:pPr>
+        <w:pStyle w:val="PlainText"/>
+        <w:rPr>
+          <w:rFonts w:ascii="Courier New" w:hAnsi="Courier New" w:cs="Courier New"/>
+        </w:rPr>
+      </w:pPr>
+      <w:r>
+        <w:rPr>
+          <w:rFonts w:ascii="Courier New" w:hAnsi="Courier New" w:cs="Courier New"/>
+        </w:rPr>
+        <w:t>Person Name</w:t>
+      </w:r>
+      <w:r>
+        <w:rPr>
+          <w:rFonts w:ascii="Courier New" w:hAnsi="Courier New" w:cs="Courier New"/>
+        </w:rPr>
+        <w:tab/>
+      </w:r>
+      <w:r>
+        <w:rPr>
+          <w:rFonts w:ascii="Courier New" w:hAnsi="Courier New" w:cs="Courier New"/>
+        </w:rPr>
+        <w:tab/>
+      </w:r>
+      <w:r>
+        <w:rPr>
+          <w:rFonts w:ascii="Courier New" w:hAnsi="Courier New" w:cs="Courier New"/>
+        </w:rPr>
+        <w:tab/>
+      </w:r>
+      <w:r>
+        <w:rPr>
+          <w:rFonts w:ascii="Courier New" w:hAnsi="Courier New" w:cs="Courier New"/>
+        </w:rPr>
+        <w:tab/>
+        <w:t>- RAVI</w:t>
+      </w:r>
+    </w:p>
+    <w:p>
+      <w:pPr>
+        <w:pStyle w:val="PlainText"/>
+        <w:rPr>
+          <w:rFonts w:ascii="Courier New" w:hAnsi="Courier New" w:cs="Courier New"/>
+        </w:rPr>
+      </w:pPr>
+      <w:r>
+        <w:rPr>
+          <w:rFonts w:ascii="Courier New" w:hAnsi="Courier New" w:cs="Courier New"/>
+        </w:rPr>
+        <w:t>Bill number</w:t>
+      </w:r>
+      <w:r>
+        <w:rPr>
+          <w:rFonts w:ascii="Courier New" w:hAnsi="Courier New" w:cs="Courier New"/>
+        </w:rPr>
+        <w:tab/>
+      </w:r>
+      <w:r>
+        <w:rPr>
+          <w:rFonts w:ascii="Courier New" w:hAnsi="Courier New" w:cs="Courier New"/>
+        </w:rPr>
+        <w:tab/>
+      </w:r>
+      <w:r>
+        <w:rPr>
+          <w:rFonts w:ascii="Courier New" w:hAnsi="Courier New" w:cs="Courier New"/>
+        </w:rPr>
+        <w:tab/>
+      </w:r>
+      <w:r>
+        <w:rPr>
+          <w:rFonts w:ascii="Courier New" w:hAnsi="Courier New" w:cs="Courier New"/>
+        </w:rPr>
+        <w:tab/>
+        <w:t>- 10277</w:t>
+      </w:r>
+    </w:p>
+    <w:p>
+      <w:pPr>
+        <w:pStyle w:val="PlainText"/>
+        <w:rPr>
+          <w:rFonts w:ascii="Courier New" w:hAnsi="Courier New" w:cs="Courier New"/>
+        </w:rPr>
+      </w:pPr>
+      <w:r>
+        <w:rPr>
+          <w:rFonts w:ascii="Courier New" w:hAnsi="Courier New" w:cs="Courier New"/>
+        </w:rPr>
+        <w:t>---------------------------------------------------------------</w:t>
+      </w:r>
+    </w:p>
+    <w:p>
+      <w:pPr>
+        <w:pStyle w:val="PlainText"/>
+        <w:rPr>
+          <w:rFonts w:ascii="Courier New" w:hAnsi="Courier New" w:cs="Courier New"/>
+        </w:rPr>
+      </w:pPr>
+      <w:r>
+        <w:rPr>
+          <w:rFonts w:ascii="Courier New" w:hAnsi="Courier New" w:cs="Courier New"/>
+        </w:rPr>
+        <w:t>Item Name</w:t>
+      </w:r>
+      <w:r>
+        <w:rPr>
+          <w:rFonts w:ascii="Courier New" w:hAnsi="Courier New" w:cs="Courier New"/>
+        </w:rPr>
+        <w:tab/>
+      </w:r>
+      <w:r>
+        <w:rPr>
+          <w:rFonts w:ascii="Courier New" w:hAnsi="Courier New" w:cs="Courier New"/>
+        </w:rPr>
+        <w:tab/>
+      </w:r>
+      <w:r>
+        <w:rPr>
+          <w:rFonts w:ascii="Courier New" w:hAnsi="Courier New" w:cs="Courier New"/>
+        </w:rPr>
+        <w:tab/>
+      </w:r>
+      <w:r>
+        <w:rPr>
+          <w:rFonts w:ascii="Courier New" w:hAnsi="Courier New" w:cs="Courier New"/>
+        </w:rPr>
+        <w:tab/>
+        <w:t>- CARROT</w:t>
+      </w:r>
+    </w:p>
+    <w:p>
+      <w:pPr>
+        <w:pStyle w:val="PlainText"/>
+        <w:rPr>
+          <w:rFonts w:ascii="Courier New" w:hAnsi="Courier New" w:cs="Courier New"/>
+        </w:rPr>
+      </w:pPr>
+      <w:r>
+        <w:rPr>
+          <w:rFonts w:ascii="Courier New" w:hAnsi="Courier New" w:cs="Courier New"/>
+        </w:rPr>
+        <w:t>Number of Pockets</w:t>
+      </w:r>
+      <w:r>
+        <w:rPr>
+          <w:rFonts w:ascii="Courier New" w:hAnsi="Courier New" w:cs="Courier New"/>
+        </w:rPr>
+        <w:tab/>
+      </w:r>
+      <w:r>
+        <w:rPr>
+          <w:rFonts w:ascii="Courier New" w:hAnsi="Courier New" w:cs="Courier New"/>
+        </w:rPr>
+        <w:tab/>
+      </w:r>
+      <w:r>
+        <w:rPr>
+          <w:rFonts w:ascii="Courier New" w:hAnsi="Courier New" w:cs="Courier New"/>
+        </w:rPr>
+        <w:tab/>
+        <w:t>- 2</w:t>
+      </w:r>
+    </w:p>
+    <w:p>
+      <w:pPr>
+        <w:pStyle w:val="PlainText"/>
+        <w:rPr>
+          <w:rFonts w:ascii="Courier New" w:hAnsi="Courier New" w:cs="Courier New"/>
+        </w:rPr>
+      </w:pPr>
+      <w:r>
+        <w:rPr>
+          <w:rFonts w:ascii="Courier New" w:hAnsi="Courier New" w:cs="Courier New"/>
+        </w:rPr>
+        <w:t>Number of KGs</w:t>
+      </w:r>
+      <w:r>
+        <w:rPr>
+          <w:rFonts w:ascii="Courier New" w:hAnsi="Courier New" w:cs="Courier New"/>
+        </w:rPr>
+        <w:tab/>
+      </w:r>
+      <w:r>
+        <w:rPr>
+          <w:rFonts w:ascii="Courier New" w:hAnsi="Courier New" w:cs="Courier New"/>
+        </w:rPr>
+        <w:tab/>
+      </w:r>
+      <w:r>
+        <w:rPr>
+          <w:rFonts w:ascii="Courier New" w:hAnsi="Courier New" w:cs="Courier New"/>
+        </w:rPr>
+        <w:tab/>
+        <w:t>- 206</w:t>
+      </w:r>
+    </w:p>
+    <w:p>
+      <w:pPr>
+        <w:pStyle w:val="PlainText"/>
+        <w:rPr>
+          <w:rFonts w:ascii="Courier New" w:hAnsi="Courier New" w:cs="Courier New"/>
+        </w:rPr>
+      </w:pPr>
+      <w:r>
+        <w:rPr>
+          <w:rFonts w:ascii="Courier New" w:hAnsi="Courier New" w:cs="Courier New"/>
+        </w:rPr>
+        <w:t>Rate</w:t>
+      </w:r>
+      <w:r>
+        <w:rPr>
+          <w:rFonts w:ascii="Courier New" w:hAnsi="Courier New" w:cs="Courier New"/>
+        </w:rPr>
+        <w:tab/>
+      </w:r>
+      <w:r>
+        <w:rPr>
+          <w:rFonts w:ascii="Courier New" w:hAnsi="Courier New" w:cs="Courier New"/>
+        </w:rPr>
+        <w:tab/>
+      </w:r>
+      <w:r>
+        <w:rPr>
+          <w:rFonts w:ascii="Courier New" w:hAnsi="Courier New" w:cs="Courier New"/>
+        </w:rPr>
+        <w:tab/>
+      </w:r>
+      <w:r>
+        <w:rPr>
+          <w:rFonts w:ascii="Courier New" w:hAnsi="Courier New" w:cs="Courier New"/>
+        </w:rPr>
+        <w:tab/>
+      </w:r>
+      <w:r>
+        <w:rPr>
+          <w:rFonts w:ascii="Courier New" w:hAnsi="Courier New" w:cs="Courier New"/>
+        </w:rPr>
+        <w:tab/>
+        <w:t>- 15</w:t>
+      </w:r>
+    </w:p>
+    <w:p>
+      <w:pPr>
+        <w:pStyle w:val="PlainText"/>
+        <w:rPr>
+          <w:rFonts w:ascii="Courier New" w:hAnsi="Courier New" w:cs="Courier New"/>
+        </w:rPr>
+      </w:pPr>
+      <w:r>
+        <w:rPr>
+          <w:rFonts w:ascii="Courier New" w:hAnsi="Courier New" w:cs="Courier New"/>
+        </w:rPr>
+        <w:t>Total Price</w:t>
+      </w:r>
+      <w:r>
+        <w:rPr>
+          <w:rFonts w:ascii="Courier New" w:hAnsi="Courier New" w:cs="Courier New"/>
+        </w:rPr>
+        <w:tab/>
+      </w:r>
+      <w:r>
+        <w:rPr>
+          <w:rFonts w:ascii="Courier New" w:hAnsi="Courier New" w:cs="Courier New"/>
+        </w:rPr>
+        <w:tab/>
+      </w:r>
+      <w:r>
+        <w:rPr>
+          <w:rFonts w:ascii="Courier New" w:hAnsi="Courier New" w:cs="Courier New"/>
+        </w:rPr>
+        <w:tab/>
+      </w:r>
+      <w:r>
+        <w:rPr>
+          <w:rFonts w:ascii="Courier New" w:hAnsi="Courier New" w:cs="Courier New"/>
+        </w:rPr>
+        <w:tab/>
+        <w:t>- 3090.0</w:t>
+      </w:r>
+    </w:p>
+    <w:p>
+      <w:pPr>
+        <w:pStyle w:val="PlainText"/>
+        <w:rPr>
+          <w:rFonts w:ascii="Courier New" w:hAnsi="Courier New" w:cs="Courier New"/>
+          <w:color w:val="FF0000"/>
+        </w:rPr>
+      </w:pPr>
+      <w:r>
+        <w:rPr>
+          <w:rFonts w:ascii="Courier New" w:hAnsi="Courier New" w:cs="Courier New"/>
+          <w:color w:val="FF0000"/>
+        </w:rPr>
+        <w:t>Amount Received</w:t>
+      </w:r>
+      <w:r>
+        <w:rPr>
+          <w:rFonts w:ascii="Courier New" w:hAnsi="Courier New" w:cs="Courier New"/>
+          <w:color w:val="FF0000"/>
+        </w:rPr>
+        <w:tab/>
+      </w:r>
+      <w:r>
+        <w:rPr>
+          <w:rFonts w:ascii="Courier New" w:hAnsi="Courier New" w:cs="Courier New"/>
+          <w:color w:val="FF0000"/>
+        </w:rPr>
+        <w:tab/>
+      </w:r>
+      <w:r>
+        <w:rPr>
+          <w:rFonts w:ascii="Courier New" w:hAnsi="Courier New" w:cs="Courier New"/>
+          <w:color w:val="FF0000"/>
+        </w:rPr>
+        <w:tab/>
+        <w:t>- 8185</w:t>
+      </w:r>
+    </w:p>
+    <w:p>
+      <w:pPr>
+        <w:pStyle w:val="PlainText"/>
+        <w:rPr>
+          <w:rFonts w:ascii="Courier New" w:hAnsi="Courier New" w:cs="Courier New"/>
+          <w:b/>
+        </w:rPr>
+      </w:pPr>
+      <w:r>
+        <w:rPr>
+          <w:rFonts w:ascii="Courier New" w:hAnsi="Courier New" w:cs="Courier New"/>
+          <w:b/>
+        </w:rPr>
+        <w:t>Amount balance</w:t>
+      </w:r>
+      <w:r>
+        <w:rPr>
+          <w:rFonts w:ascii="Courier New" w:hAnsi="Courier New" w:cs="Courier New"/>
+          <w:b/>
+        </w:rPr>
+        <w:tab/>
+      </w:r>
+      <w:r>
+        <w:rPr>
+          <w:rFonts w:ascii="Courier New" w:hAnsi="Courier New" w:cs="Courier New"/>
+          <w:b/>
+        </w:rPr>
+        <w:tab/>
+      </w:r>
+      <w:r>
+        <w:rPr>
+          <w:rFonts w:ascii="Courier New" w:hAnsi="Courier New" w:cs="Courier New"/>
+          <w:b/>
+        </w:rPr>
+        <w:tab/>
+        <w:t>- 3090.0</w:t>
+      </w:r>
+    </w:p>
+    <w:p>
+      <w:pPr>
+        <w:pStyle w:val="PlainText"/>
+        <w:rPr>
+          <w:rFonts w:ascii="Courier New" w:hAnsi="Courier New" w:cs="Courier New"/>
+        </w:rPr>
+      </w:pPr>
+      <w:r>
+        <w:rPr>
+          <w:rFonts w:ascii="Courier New" w:hAnsi="Courier New" w:cs="Courier New"/>
+        </w:rPr>
+        <w:t>Amount Received mode</w:t>
+      </w:r>
+      <w:r>
+        <w:rPr>
+          <w:rFonts w:ascii="Courier New" w:hAnsi="Courier New" w:cs="Courier New"/>
+        </w:rPr>
+        <w:tab/>
+      </w:r>
+      <w:r>
+        <w:rPr>
+          <w:rFonts w:ascii="Courier New" w:hAnsi="Courier New" w:cs="Courier New"/>
+        </w:rPr>
+        <w:tab/>
+        <w:t>- CASH</w:t>
+      </w:r>
+    </w:p>
+    <w:p>
+      <w:pPr>
+        <w:pStyle w:val="PlainText"/>
+        <w:rPr>
+          <w:rFonts w:ascii="Courier New" w:hAnsi="Courier New" w:cs="Courier New"/>
+        </w:rPr>
+      </w:pPr>
+    </w:p>
+    <w:p>
+      <w:pPr>
+        <w:pStyle w:val="PlainText"/>
+        <w:rPr>
+          <w:rFonts w:ascii="Courier New" w:hAnsi="Courier New" w:cs="Courier New"/>
+        </w:rPr>
+      </w:pPr>
+    </w:p>
+    <w:p>
+      <w:pPr>
+        <w:pStyle w:val="PlainText"/>
+        <w:rPr>
+          <w:rFonts w:ascii="Courier New" w:hAnsi="Courier New" w:cs="Courier New"/>
+          <w:b/>
+        </w:rPr>
+      </w:pPr>
     </w:p>
     <w:p>
       <w:pPr>

--- a/customer _details/GANGAMMA/SEP/TUMKUR/RAVI/PURCHASE DETAILS.docx
+++ b/customer _details/GANGAMMA/SEP/TUMKUR/RAVI/PURCHASE DETAILS.docx
@@ -47068,13 +47068,7 @@
         <w:rPr>
           <w:rFonts w:ascii="Courier New" w:hAnsi="Courier New" w:cs="Courier New"/>
         </w:rPr>
-        <w:t>SAT Jan 19</w:t>
-      </w:r>
-      <w:r>
-        <w:rPr>
-          <w:rFonts w:ascii="Courier New" w:hAnsi="Courier New" w:cs="Courier New"/>
-        </w:rPr>
-        <w:t xml:space="preserve"> 15:15:20 IST 2019</w:t>
+        <w:t>SAT Jan 19 15:15:20 IST 2019</w:t>
       </w:r>
     </w:p>
     <w:p>
@@ -47460,6 +47454,664 @@
         <w:tab/>
         <w:t>- CASH</w:t>
       </w:r>
+    </w:p>
+    <w:p>
+      <w:pPr>
+        <w:pStyle w:val="PlainText"/>
+        <w:rPr>
+          <w:rFonts w:ascii="Courier New" w:hAnsi="Courier New" w:cs="Courier New"/>
+        </w:rPr>
+      </w:pPr>
+    </w:p>
+    <w:p>
+      <w:pPr>
+        <w:pStyle w:val="PlainText"/>
+        <w:rPr>
+          <w:rFonts w:ascii="Courier New" w:hAnsi="Courier New" w:cs="Courier New"/>
+        </w:rPr>
+      </w:pPr>
+    </w:p>
+    <w:p>
+      <w:pPr>
+        <w:pStyle w:val="PlainText"/>
+        <w:rPr>
+          <w:rFonts w:ascii="Courier New" w:hAnsi="Courier New" w:cs="Courier New"/>
+        </w:rPr>
+      </w:pPr>
+      <w:r>
+        <w:rPr>
+          <w:rFonts w:ascii="Courier New" w:hAnsi="Courier New" w:cs="Courier New"/>
+        </w:rPr>
+        <w:t>SUN Jan 20</w:t>
+      </w:r>
+      <w:r>
+        <w:rPr>
+          <w:rFonts w:ascii="Courier New" w:hAnsi="Courier New" w:cs="Courier New"/>
+        </w:rPr>
+        <w:t xml:space="preserve"> 13:15:06 IST 2019</w:t>
+      </w:r>
+    </w:p>
+    <w:p>
+      <w:pPr>
+        <w:pStyle w:val="PlainText"/>
+        <w:rPr>
+          <w:rFonts w:ascii="Courier New" w:hAnsi="Courier New" w:cs="Courier New"/>
+        </w:rPr>
+      </w:pPr>
+      <w:r>
+        <w:rPr>
+          <w:rFonts w:ascii="Courier New" w:hAnsi="Courier New" w:cs="Courier New"/>
+        </w:rPr>
+        <w:t>Person Name</w:t>
+      </w:r>
+      <w:r>
+        <w:rPr>
+          <w:rFonts w:ascii="Courier New" w:hAnsi="Courier New" w:cs="Courier New"/>
+        </w:rPr>
+        <w:tab/>
+      </w:r>
+      <w:r>
+        <w:rPr>
+          <w:rFonts w:ascii="Courier New" w:hAnsi="Courier New" w:cs="Courier New"/>
+        </w:rPr>
+        <w:tab/>
+      </w:r>
+      <w:r>
+        <w:rPr>
+          <w:rFonts w:ascii="Courier New" w:hAnsi="Courier New" w:cs="Courier New"/>
+        </w:rPr>
+        <w:tab/>
+      </w:r>
+      <w:r>
+        <w:rPr>
+          <w:rFonts w:ascii="Courier New" w:hAnsi="Courier New" w:cs="Courier New"/>
+        </w:rPr>
+        <w:tab/>
+        <w:t>- RAVI</w:t>
+      </w:r>
+    </w:p>
+    <w:p>
+      <w:pPr>
+        <w:pStyle w:val="PlainText"/>
+        <w:rPr>
+          <w:rFonts w:ascii="Courier New" w:hAnsi="Courier New" w:cs="Courier New"/>
+        </w:rPr>
+      </w:pPr>
+      <w:r>
+        <w:rPr>
+          <w:rFonts w:ascii="Courier New" w:hAnsi="Courier New" w:cs="Courier New"/>
+        </w:rPr>
+        <w:t>Bill number</w:t>
+      </w:r>
+      <w:r>
+        <w:rPr>
+          <w:rFonts w:ascii="Courier New" w:hAnsi="Courier New" w:cs="Courier New"/>
+        </w:rPr>
+        <w:tab/>
+      </w:r>
+      <w:r>
+        <w:rPr>
+          <w:rFonts w:ascii="Courier New" w:hAnsi="Courier New" w:cs="Courier New"/>
+        </w:rPr>
+        <w:tab/>
+      </w:r>
+      <w:r>
+        <w:rPr>
+          <w:rFonts w:ascii="Courier New" w:hAnsi="Courier New" w:cs="Courier New"/>
+        </w:rPr>
+        <w:tab/>
+      </w:r>
+      <w:r>
+        <w:rPr>
+          <w:rFonts w:ascii="Courier New" w:hAnsi="Courier New" w:cs="Courier New"/>
+        </w:rPr>
+        <w:tab/>
+        <w:t>- 10306</w:t>
+      </w:r>
+    </w:p>
+    <w:p>
+      <w:pPr>
+        <w:pStyle w:val="PlainText"/>
+        <w:rPr>
+          <w:rFonts w:ascii="Courier New" w:hAnsi="Courier New" w:cs="Courier New"/>
+        </w:rPr>
+      </w:pPr>
+      <w:r>
+        <w:rPr>
+          <w:rFonts w:ascii="Courier New" w:hAnsi="Courier New" w:cs="Courier New"/>
+        </w:rPr>
+        <w:t>---------------------------------------------------------------</w:t>
+      </w:r>
+    </w:p>
+    <w:p>
+      <w:pPr>
+        <w:pStyle w:val="PlainText"/>
+        <w:rPr>
+          <w:rFonts w:ascii="Courier New" w:hAnsi="Courier New" w:cs="Courier New"/>
+        </w:rPr>
+      </w:pPr>
+      <w:r>
+        <w:rPr>
+          <w:rFonts w:ascii="Courier New" w:hAnsi="Courier New" w:cs="Courier New"/>
+        </w:rPr>
+        <w:t>Item Name</w:t>
+      </w:r>
+      <w:r>
+        <w:rPr>
+          <w:rFonts w:ascii="Courier New" w:hAnsi="Courier New" w:cs="Courier New"/>
+        </w:rPr>
+        <w:tab/>
+      </w:r>
+      <w:r>
+        <w:rPr>
+          <w:rFonts w:ascii="Courier New" w:hAnsi="Courier New" w:cs="Courier New"/>
+        </w:rPr>
+        <w:tab/>
+      </w:r>
+      <w:r>
+        <w:rPr>
+          <w:rFonts w:ascii="Courier New" w:hAnsi="Courier New" w:cs="Courier New"/>
+        </w:rPr>
+        <w:tab/>
+      </w:r>
+      <w:r>
+        <w:rPr>
+          <w:rFonts w:ascii="Courier New" w:hAnsi="Courier New" w:cs="Courier New"/>
+        </w:rPr>
+        <w:tab/>
+        <w:t>- POTATO EVE</w:t>
+      </w:r>
+    </w:p>
+    <w:p>
+      <w:pPr>
+        <w:pStyle w:val="PlainText"/>
+        <w:rPr>
+          <w:rFonts w:ascii="Courier New" w:hAnsi="Courier New" w:cs="Courier New"/>
+        </w:rPr>
+      </w:pPr>
+      <w:r>
+        <w:rPr>
+          <w:rFonts w:ascii="Courier New" w:hAnsi="Courier New" w:cs="Courier New"/>
+        </w:rPr>
+        <w:t>Number of Pockets</w:t>
+      </w:r>
+      <w:r>
+        <w:rPr>
+          <w:rFonts w:ascii="Courier New" w:hAnsi="Courier New" w:cs="Courier New"/>
+        </w:rPr>
+        <w:tab/>
+      </w:r>
+      <w:r>
+        <w:rPr>
+          <w:rFonts w:ascii="Courier New" w:hAnsi="Courier New" w:cs="Courier New"/>
+        </w:rPr>
+        <w:tab/>
+      </w:r>
+      <w:r>
+        <w:rPr>
+          <w:rFonts w:ascii="Courier New" w:hAnsi="Courier New" w:cs="Courier New"/>
+        </w:rPr>
+        <w:tab/>
+        <w:t>- 1</w:t>
+      </w:r>
+    </w:p>
+    <w:p>
+      <w:pPr>
+        <w:pStyle w:val="PlainText"/>
+        <w:rPr>
+          <w:rFonts w:ascii="Courier New" w:hAnsi="Courier New" w:cs="Courier New"/>
+        </w:rPr>
+      </w:pPr>
+      <w:r>
+        <w:rPr>
+          <w:rFonts w:ascii="Courier New" w:hAnsi="Courier New" w:cs="Courier New"/>
+        </w:rPr>
+        <w:t>Number of KGs</w:t>
+      </w:r>
+      <w:r>
+        <w:rPr>
+          <w:rFonts w:ascii="Courier New" w:hAnsi="Courier New" w:cs="Courier New"/>
+        </w:rPr>
+        <w:tab/>
+      </w:r>
+      <w:r>
+        <w:rPr>
+          <w:rFonts w:ascii="Courier New" w:hAnsi="Courier New" w:cs="Courier New"/>
+        </w:rPr>
+        <w:tab/>
+      </w:r>
+      <w:r>
+        <w:rPr>
+          <w:rFonts w:ascii="Courier New" w:hAnsi="Courier New" w:cs="Courier New"/>
+        </w:rPr>
+        <w:tab/>
+        <w:t>- 55</w:t>
+      </w:r>
+    </w:p>
+    <w:p>
+      <w:pPr>
+        <w:pStyle w:val="PlainText"/>
+        <w:rPr>
+          <w:rFonts w:ascii="Courier New" w:hAnsi="Courier New" w:cs="Courier New"/>
+        </w:rPr>
+      </w:pPr>
+      <w:r>
+        <w:rPr>
+          <w:rFonts w:ascii="Courier New" w:hAnsi="Courier New" w:cs="Courier New"/>
+        </w:rPr>
+        <w:t>Rate</w:t>
+      </w:r>
+      <w:r>
+        <w:rPr>
+          <w:rFonts w:ascii="Courier New" w:hAnsi="Courier New" w:cs="Courier New"/>
+        </w:rPr>
+        <w:tab/>
+      </w:r>
+      <w:r>
+        <w:rPr>
+          <w:rFonts w:ascii="Courier New" w:hAnsi="Courier New" w:cs="Courier New"/>
+        </w:rPr>
+        <w:tab/>
+      </w:r>
+      <w:r>
+        <w:rPr>
+          <w:rFonts w:ascii="Courier New" w:hAnsi="Courier New" w:cs="Courier New"/>
+        </w:rPr>
+        <w:tab/>
+      </w:r>
+      <w:r>
+        <w:rPr>
+          <w:rFonts w:ascii="Courier New" w:hAnsi="Courier New" w:cs="Courier New"/>
+        </w:rPr>
+        <w:tab/>
+      </w:r>
+      <w:r>
+        <w:rPr>
+          <w:rFonts w:ascii="Courier New" w:hAnsi="Courier New" w:cs="Courier New"/>
+        </w:rPr>
+        <w:tab/>
+        <w:t>- 15</w:t>
+      </w:r>
+    </w:p>
+    <w:p>
+      <w:pPr>
+        <w:pStyle w:val="PlainText"/>
+        <w:rPr>
+          <w:rFonts w:ascii="Courier New" w:hAnsi="Courier New" w:cs="Courier New"/>
+        </w:rPr>
+      </w:pPr>
+      <w:r>
+        <w:rPr>
+          <w:rFonts w:ascii="Courier New" w:hAnsi="Courier New" w:cs="Courier New"/>
+        </w:rPr>
+        <w:t>Total Price</w:t>
+      </w:r>
+      <w:r>
+        <w:rPr>
+          <w:rFonts w:ascii="Courier New" w:hAnsi="Courier New" w:cs="Courier New"/>
+        </w:rPr>
+        <w:tab/>
+      </w:r>
+      <w:r>
+        <w:rPr>
+          <w:rFonts w:ascii="Courier New" w:hAnsi="Courier New" w:cs="Courier New"/>
+        </w:rPr>
+        <w:tab/>
+      </w:r>
+      <w:r>
+        <w:rPr>
+          <w:rFonts w:ascii="Courier New" w:hAnsi="Courier New" w:cs="Courier New"/>
+        </w:rPr>
+        <w:tab/>
+      </w:r>
+      <w:r>
+        <w:rPr>
+          <w:rFonts w:ascii="Courier New" w:hAnsi="Courier New" w:cs="Courier New"/>
+        </w:rPr>
+        <w:tab/>
+        <w:t>- 825.0</w:t>
+      </w:r>
+    </w:p>
+    <w:p>
+      <w:pPr>
+        <w:pStyle w:val="PlainText"/>
+        <w:rPr>
+          <w:rFonts w:ascii="Courier New" w:hAnsi="Courier New" w:cs="Courier New"/>
+          <w:color w:val="FF0000"/>
+        </w:rPr>
+      </w:pPr>
+      <w:r>
+        <w:rPr>
+          <w:rFonts w:ascii="Courier New" w:hAnsi="Courier New" w:cs="Courier New"/>
+          <w:color w:val="FF0000"/>
+        </w:rPr>
+        <w:t>Amount Received</w:t>
+      </w:r>
+      <w:r>
+        <w:rPr>
+          <w:rFonts w:ascii="Courier New" w:hAnsi="Courier New" w:cs="Courier New"/>
+          <w:color w:val="FF0000"/>
+        </w:rPr>
+        <w:tab/>
+      </w:r>
+      <w:r>
+        <w:rPr>
+          <w:rFonts w:ascii="Courier New" w:hAnsi="Courier New" w:cs="Courier New"/>
+          <w:color w:val="FF0000"/>
+        </w:rPr>
+        <w:tab/>
+      </w:r>
+      <w:r>
+        <w:rPr>
+          <w:rFonts w:ascii="Courier New" w:hAnsi="Courier New" w:cs="Courier New"/>
+          <w:color w:val="FF0000"/>
+        </w:rPr>
+        <w:tab/>
+        <w:t>- 3090</w:t>
+      </w:r>
+    </w:p>
+    <w:p>
+      <w:pPr>
+        <w:pStyle w:val="PlainText"/>
+        <w:rPr>
+          <w:rFonts w:ascii="Courier New" w:hAnsi="Courier New" w:cs="Courier New"/>
+        </w:rPr>
+      </w:pPr>
+      <w:r>
+        <w:rPr>
+          <w:rFonts w:ascii="Courier New" w:hAnsi="Courier New" w:cs="Courier New"/>
+        </w:rPr>
+        <w:t>Amount balance</w:t>
+      </w:r>
+      <w:r>
+        <w:rPr>
+          <w:rFonts w:ascii="Courier New" w:hAnsi="Courier New" w:cs="Courier New"/>
+        </w:rPr>
+        <w:tab/>
+      </w:r>
+      <w:r>
+        <w:rPr>
+          <w:rFonts w:ascii="Courier New" w:hAnsi="Courier New" w:cs="Courier New"/>
+        </w:rPr>
+        <w:tab/>
+      </w:r>
+      <w:r>
+        <w:rPr>
+          <w:rFonts w:ascii="Courier New" w:hAnsi="Courier New" w:cs="Courier New"/>
+        </w:rPr>
+        <w:tab/>
+        <w:t>- 825.0</w:t>
+      </w:r>
+    </w:p>
+    <w:p>
+      <w:pPr>
+        <w:pStyle w:val="PlainText"/>
+        <w:rPr>
+          <w:rFonts w:ascii="Courier New" w:hAnsi="Courier New" w:cs="Courier New"/>
+        </w:rPr>
+      </w:pPr>
+      <w:r>
+        <w:rPr>
+          <w:rFonts w:ascii="Courier New" w:hAnsi="Courier New" w:cs="Courier New"/>
+        </w:rPr>
+        <w:t>Amount Received mode</w:t>
+      </w:r>
+      <w:r>
+        <w:rPr>
+          <w:rFonts w:ascii="Courier New" w:hAnsi="Courier New" w:cs="Courier New"/>
+        </w:rPr>
+        <w:tab/>
+      </w:r>
+      <w:r>
+        <w:rPr>
+          <w:rFonts w:ascii="Courier New" w:hAnsi="Courier New" w:cs="Courier New"/>
+        </w:rPr>
+        <w:tab/>
+        <w:t>- CASH</w:t>
+      </w:r>
+    </w:p>
+    <w:p>
+      <w:pPr>
+        <w:pStyle w:val="PlainText"/>
+        <w:rPr>
+          <w:rFonts w:ascii="Courier New" w:hAnsi="Courier New" w:cs="Courier New"/>
+        </w:rPr>
+      </w:pPr>
+    </w:p>
+    <w:p>
+      <w:pPr>
+        <w:pStyle w:val="PlainText"/>
+        <w:rPr>
+          <w:rFonts w:ascii="Courier New" w:hAnsi="Courier New" w:cs="Courier New"/>
+        </w:rPr>
+      </w:pPr>
+      <w:r>
+        <w:rPr>
+          <w:rFonts w:ascii="Courier New" w:hAnsi="Courier New" w:cs="Courier New"/>
+        </w:rPr>
+        <w:t>Item Name</w:t>
+      </w:r>
+      <w:r>
+        <w:rPr>
+          <w:rFonts w:ascii="Courier New" w:hAnsi="Courier New" w:cs="Courier New"/>
+        </w:rPr>
+        <w:tab/>
+      </w:r>
+      <w:r>
+        <w:rPr>
+          <w:rFonts w:ascii="Courier New" w:hAnsi="Courier New" w:cs="Courier New"/>
+        </w:rPr>
+        <w:tab/>
+      </w:r>
+      <w:r>
+        <w:rPr>
+          <w:rFonts w:ascii="Courier New" w:hAnsi="Courier New" w:cs="Courier New"/>
+        </w:rPr>
+        <w:tab/>
+      </w:r>
+      <w:r>
+        <w:rPr>
+          <w:rFonts w:ascii="Courier New" w:hAnsi="Courier New" w:cs="Courier New"/>
+        </w:rPr>
+        <w:tab/>
+        <w:t>- POTATO EVE</w:t>
+      </w:r>
+    </w:p>
+    <w:p>
+      <w:pPr>
+        <w:pStyle w:val="PlainText"/>
+        <w:rPr>
+          <w:rFonts w:ascii="Courier New" w:hAnsi="Courier New" w:cs="Courier New"/>
+        </w:rPr>
+      </w:pPr>
+      <w:r>
+        <w:rPr>
+          <w:rFonts w:ascii="Courier New" w:hAnsi="Courier New" w:cs="Courier New"/>
+        </w:rPr>
+        <w:t>Number of Pockets</w:t>
+      </w:r>
+      <w:r>
+        <w:rPr>
+          <w:rFonts w:ascii="Courier New" w:hAnsi="Courier New" w:cs="Courier New"/>
+        </w:rPr>
+        <w:tab/>
+      </w:r>
+      <w:r>
+        <w:rPr>
+          <w:rFonts w:ascii="Courier New" w:hAnsi="Courier New" w:cs="Courier New"/>
+        </w:rPr>
+        <w:tab/>
+      </w:r>
+      <w:r>
+        <w:rPr>
+          <w:rFonts w:ascii="Courier New" w:hAnsi="Courier New" w:cs="Courier New"/>
+        </w:rPr>
+        <w:tab/>
+        <w:t>- 1</w:t>
+      </w:r>
+    </w:p>
+    <w:p>
+      <w:pPr>
+        <w:pStyle w:val="PlainText"/>
+        <w:rPr>
+          <w:rFonts w:ascii="Courier New" w:hAnsi="Courier New" w:cs="Courier New"/>
+        </w:rPr>
+      </w:pPr>
+      <w:r>
+        <w:rPr>
+          <w:rFonts w:ascii="Courier New" w:hAnsi="Courier New" w:cs="Courier New"/>
+        </w:rPr>
+        <w:t>Number of KGs</w:t>
+      </w:r>
+      <w:r>
+        <w:rPr>
+          <w:rFonts w:ascii="Courier New" w:hAnsi="Courier New" w:cs="Courier New"/>
+        </w:rPr>
+        <w:tab/>
+      </w:r>
+      <w:r>
+        <w:rPr>
+          <w:rFonts w:ascii="Courier New" w:hAnsi="Courier New" w:cs="Courier New"/>
+        </w:rPr>
+        <w:tab/>
+      </w:r>
+      <w:r>
+        <w:rPr>
+          <w:rFonts w:ascii="Courier New" w:hAnsi="Courier New" w:cs="Courier New"/>
+        </w:rPr>
+        <w:tab/>
+        <w:t>- 52</w:t>
+      </w:r>
+    </w:p>
+    <w:p>
+      <w:pPr>
+        <w:pStyle w:val="PlainText"/>
+        <w:rPr>
+          <w:rFonts w:ascii="Courier New" w:hAnsi="Courier New" w:cs="Courier New"/>
+        </w:rPr>
+      </w:pPr>
+      <w:r>
+        <w:rPr>
+          <w:rFonts w:ascii="Courier New" w:hAnsi="Courier New" w:cs="Courier New"/>
+        </w:rPr>
+        <w:t>Rate</w:t>
+      </w:r>
+      <w:r>
+        <w:rPr>
+          <w:rFonts w:ascii="Courier New" w:hAnsi="Courier New" w:cs="Courier New"/>
+        </w:rPr>
+        <w:tab/>
+      </w:r>
+      <w:r>
+        <w:rPr>
+          <w:rFonts w:ascii="Courier New" w:hAnsi="Courier New" w:cs="Courier New"/>
+        </w:rPr>
+        <w:tab/>
+      </w:r>
+      <w:r>
+        <w:rPr>
+          <w:rFonts w:ascii="Courier New" w:hAnsi="Courier New" w:cs="Courier New"/>
+        </w:rPr>
+        <w:tab/>
+      </w:r>
+      <w:r>
+        <w:rPr>
+          <w:rFonts w:ascii="Courier New" w:hAnsi="Courier New" w:cs="Courier New"/>
+        </w:rPr>
+        <w:tab/>
+      </w:r>
+      <w:r>
+        <w:rPr>
+          <w:rFonts w:ascii="Courier New" w:hAnsi="Courier New" w:cs="Courier New"/>
+        </w:rPr>
+        <w:tab/>
+        <w:t>- 14</w:t>
+      </w:r>
+    </w:p>
+    <w:p>
+      <w:pPr>
+        <w:pStyle w:val="PlainText"/>
+        <w:rPr>
+          <w:rFonts w:ascii="Courier New" w:hAnsi="Courier New" w:cs="Courier New"/>
+        </w:rPr>
+      </w:pPr>
+      <w:r>
+        <w:rPr>
+          <w:rFonts w:ascii="Courier New" w:hAnsi="Courier New" w:cs="Courier New"/>
+        </w:rPr>
+        <w:t>Total Price</w:t>
+      </w:r>
+      <w:r>
+        <w:rPr>
+          <w:rFonts w:ascii="Courier New" w:hAnsi="Courier New" w:cs="Courier New"/>
+        </w:rPr>
+        <w:tab/>
+      </w:r>
+      <w:r>
+        <w:rPr>
+          <w:rFonts w:ascii="Courier New" w:hAnsi="Courier New" w:cs="Courier New"/>
+        </w:rPr>
+        <w:tab/>
+      </w:r>
+      <w:r>
+        <w:rPr>
+          <w:rFonts w:ascii="Courier New" w:hAnsi="Courier New" w:cs="Courier New"/>
+        </w:rPr>
+        <w:tab/>
+      </w:r>
+      <w:r>
+        <w:rPr>
+          <w:rFonts w:ascii="Courier New" w:hAnsi="Courier New" w:cs="Courier New"/>
+        </w:rPr>
+        <w:tab/>
+        <w:t>- 728.0</w:t>
+      </w:r>
+    </w:p>
+    <w:p>
+      <w:pPr>
+        <w:pStyle w:val="PlainText"/>
+        <w:rPr>
+          <w:rFonts w:ascii="Courier New" w:hAnsi="Courier New" w:cs="Courier New"/>
+          <w:b/>
+        </w:rPr>
+      </w:pPr>
+      <w:r>
+        <w:rPr>
+          <w:rFonts w:ascii="Courier New" w:hAnsi="Courier New" w:cs="Courier New"/>
+          <w:b/>
+        </w:rPr>
+        <w:t>Amount balance</w:t>
+      </w:r>
+      <w:r>
+        <w:rPr>
+          <w:rFonts w:ascii="Courier New" w:hAnsi="Courier New" w:cs="Courier New"/>
+          <w:b/>
+        </w:rPr>
+        <w:tab/>
+      </w:r>
+      <w:r>
+        <w:rPr>
+          <w:rFonts w:ascii="Courier New" w:hAnsi="Courier New" w:cs="Courier New"/>
+          <w:b/>
+        </w:rPr>
+        <w:tab/>
+      </w:r>
+      <w:r>
+        <w:rPr>
+          <w:rFonts w:ascii="Courier New" w:hAnsi="Courier New" w:cs="Courier New"/>
+          <w:b/>
+        </w:rPr>
+        <w:tab/>
+        <w:t>- 1553.0</w:t>
+      </w:r>
+    </w:p>
+    <w:p>
+      <w:pPr>
+        <w:pStyle w:val="PlainText"/>
+        <w:rPr>
+          <w:rFonts w:ascii="Courier New" w:hAnsi="Courier New" w:cs="Courier New"/>
+        </w:rPr>
+      </w:pPr>
     </w:p>
     <w:p>
       <w:pPr>

--- a/customer _details/GANGAMMA/SEP/TUMKUR/RAVI/PURCHASE DETAILS.docx
+++ b/customer _details/GANGAMMA/SEP/TUMKUR/RAVI/PURCHASE DETAILS.docx
@@ -47482,13 +47482,7 @@
         <w:rPr>
           <w:rFonts w:ascii="Courier New" w:hAnsi="Courier New" w:cs="Courier New"/>
         </w:rPr>
-        <w:t>SUN Jan 20</w:t>
-      </w:r>
-      <w:r>
-        <w:rPr>
-          <w:rFonts w:ascii="Courier New" w:hAnsi="Courier New" w:cs="Courier New"/>
-        </w:rPr>
-        <w:t xml:space="preserve"> 13:15:06 IST 2019</w:t>
+        <w:t>SUN Jan 20 13:15:06 IST 2019</w:t>
       </w:r>
     </w:p>
     <w:p>
@@ -48104,6 +48098,436 @@
         <w:tab/>
         <w:t>- 1553.0</w:t>
       </w:r>
+    </w:p>
+    <w:p>
+      <w:pPr>
+        <w:pStyle w:val="PlainText"/>
+        <w:rPr>
+          <w:rFonts w:ascii="Courier New" w:hAnsi="Courier New" w:cs="Courier New"/>
+          <w:b/>
+        </w:rPr>
+      </w:pPr>
+    </w:p>
+    <w:p>
+      <w:pPr>
+        <w:pStyle w:val="PlainText"/>
+        <w:rPr>
+          <w:rFonts w:ascii="Courier New" w:hAnsi="Courier New" w:cs="Courier New"/>
+        </w:rPr>
+      </w:pPr>
+      <w:r>
+        <w:rPr>
+          <w:rFonts w:ascii="Courier New" w:hAnsi="Courier New" w:cs="Courier New"/>
+        </w:rPr>
+        <w:t>MON Jan 21</w:t>
+      </w:r>
+      <w:r>
+        <w:rPr>
+          <w:rFonts w:ascii="Courier New" w:hAnsi="Courier New" w:cs="Courier New"/>
+        </w:rPr>
+        <w:t xml:space="preserve"> 12:22:56 IST 2019</w:t>
+      </w:r>
+    </w:p>
+    <w:p>
+      <w:pPr>
+        <w:pStyle w:val="PlainText"/>
+        <w:rPr>
+          <w:rFonts w:ascii="Courier New" w:hAnsi="Courier New" w:cs="Courier New"/>
+        </w:rPr>
+      </w:pPr>
+      <w:r>
+        <w:rPr>
+          <w:rFonts w:ascii="Courier New" w:hAnsi="Courier New" w:cs="Courier New"/>
+        </w:rPr>
+        <w:t>Person Name</w:t>
+      </w:r>
+      <w:r>
+        <w:rPr>
+          <w:rFonts w:ascii="Courier New" w:hAnsi="Courier New" w:cs="Courier New"/>
+        </w:rPr>
+        <w:tab/>
+      </w:r>
+      <w:r>
+        <w:rPr>
+          <w:rFonts w:ascii="Courier New" w:hAnsi="Courier New" w:cs="Courier New"/>
+        </w:rPr>
+        <w:tab/>
+      </w:r>
+      <w:r>
+        <w:rPr>
+          <w:rFonts w:ascii="Courier New" w:hAnsi="Courier New" w:cs="Courier New"/>
+        </w:rPr>
+        <w:tab/>
+      </w:r>
+      <w:r>
+        <w:rPr>
+          <w:rFonts w:ascii="Courier New" w:hAnsi="Courier New" w:cs="Courier New"/>
+        </w:rPr>
+        <w:tab/>
+        <w:t>- RAVI</w:t>
+      </w:r>
+    </w:p>
+    <w:p>
+      <w:pPr>
+        <w:pStyle w:val="PlainText"/>
+        <w:rPr>
+          <w:rFonts w:ascii="Courier New" w:hAnsi="Courier New" w:cs="Courier New"/>
+        </w:rPr>
+      </w:pPr>
+      <w:r>
+        <w:rPr>
+          <w:rFonts w:ascii="Courier New" w:hAnsi="Courier New" w:cs="Courier New"/>
+        </w:rPr>
+        <w:t>Bill number</w:t>
+      </w:r>
+      <w:r>
+        <w:rPr>
+          <w:rFonts w:ascii="Courier New" w:hAnsi="Courier New" w:cs="Courier New"/>
+        </w:rPr>
+        <w:tab/>
+      </w:r>
+      <w:r>
+        <w:rPr>
+          <w:rFonts w:ascii="Courier New" w:hAnsi="Courier New" w:cs="Courier New"/>
+        </w:rPr>
+        <w:tab/>
+      </w:r>
+      <w:r>
+        <w:rPr>
+          <w:rFonts w:ascii="Courier New" w:hAnsi="Courier New" w:cs="Courier New"/>
+        </w:rPr>
+        <w:tab/>
+      </w:r>
+      <w:r>
+        <w:rPr>
+          <w:rFonts w:ascii="Courier New" w:hAnsi="Courier New" w:cs="Courier New"/>
+        </w:rPr>
+        <w:tab/>
+        <w:t>- 10345</w:t>
+      </w:r>
+    </w:p>
+    <w:p>
+      <w:pPr>
+        <w:pStyle w:val="PlainText"/>
+        <w:rPr>
+          <w:rFonts w:ascii="Courier New" w:hAnsi="Courier New" w:cs="Courier New"/>
+        </w:rPr>
+      </w:pPr>
+      <w:r>
+        <w:rPr>
+          <w:rFonts w:ascii="Courier New" w:hAnsi="Courier New" w:cs="Courier New"/>
+        </w:rPr>
+        <w:t>---------------------------------------------------------------</w:t>
+      </w:r>
+    </w:p>
+    <w:p>
+      <w:pPr>
+        <w:pStyle w:val="PlainText"/>
+        <w:rPr>
+          <w:rFonts w:ascii="Courier New" w:hAnsi="Courier New" w:cs="Courier New"/>
+        </w:rPr>
+      </w:pPr>
+      <w:r>
+        <w:rPr>
+          <w:rFonts w:ascii="Courier New" w:hAnsi="Courier New" w:cs="Courier New"/>
+        </w:rPr>
+        <w:t>Item Name</w:t>
+      </w:r>
+      <w:r>
+        <w:rPr>
+          <w:rFonts w:ascii="Courier New" w:hAnsi="Courier New" w:cs="Courier New"/>
+        </w:rPr>
+        <w:tab/>
+      </w:r>
+      <w:r>
+        <w:rPr>
+          <w:rFonts w:ascii="Courier New" w:hAnsi="Courier New" w:cs="Courier New"/>
+        </w:rPr>
+        <w:tab/>
+      </w:r>
+      <w:r>
+        <w:rPr>
+          <w:rFonts w:ascii="Courier New" w:hAnsi="Courier New" w:cs="Courier New"/>
+        </w:rPr>
+        <w:tab/>
+      </w:r>
+      <w:r>
+        <w:rPr>
+          <w:rFonts w:ascii="Courier New" w:hAnsi="Courier New" w:cs="Courier New"/>
+        </w:rPr>
+        <w:tab/>
+        <w:t>- CARROT</w:t>
+      </w:r>
+    </w:p>
+    <w:p>
+      <w:pPr>
+        <w:pStyle w:val="PlainText"/>
+        <w:rPr>
+          <w:rFonts w:ascii="Courier New" w:hAnsi="Courier New" w:cs="Courier New"/>
+        </w:rPr>
+      </w:pPr>
+      <w:r>
+        <w:rPr>
+          <w:rFonts w:ascii="Courier New" w:hAnsi="Courier New" w:cs="Courier New"/>
+        </w:rPr>
+        <w:t>Number of Pockets</w:t>
+      </w:r>
+      <w:r>
+        <w:rPr>
+          <w:rFonts w:ascii="Courier New" w:hAnsi="Courier New" w:cs="Courier New"/>
+        </w:rPr>
+        <w:tab/>
+      </w:r>
+      <w:r>
+        <w:rPr>
+          <w:rFonts w:ascii="Courier New" w:hAnsi="Courier New" w:cs="Courier New"/>
+        </w:rPr>
+        <w:tab/>
+      </w:r>
+      <w:r>
+        <w:rPr>
+          <w:rFonts w:ascii="Courier New" w:hAnsi="Courier New" w:cs="Courier New"/>
+        </w:rPr>
+        <w:tab/>
+        <w:t>- 1</w:t>
+      </w:r>
+    </w:p>
+    <w:p>
+      <w:pPr>
+        <w:pStyle w:val="PlainText"/>
+        <w:rPr>
+          <w:rFonts w:ascii="Courier New" w:hAnsi="Courier New" w:cs="Courier New"/>
+        </w:rPr>
+      </w:pPr>
+      <w:r>
+        <w:rPr>
+          <w:rFonts w:ascii="Courier New" w:hAnsi="Courier New" w:cs="Courier New"/>
+        </w:rPr>
+        <w:t>Number of KGs</w:t>
+      </w:r>
+      <w:r>
+        <w:rPr>
+          <w:rFonts w:ascii="Courier New" w:hAnsi="Courier New" w:cs="Courier New"/>
+        </w:rPr>
+        <w:tab/>
+      </w:r>
+      <w:r>
+        <w:rPr>
+          <w:rFonts w:ascii="Courier New" w:hAnsi="Courier New" w:cs="Courier New"/>
+        </w:rPr>
+        <w:tab/>
+      </w:r>
+      <w:r>
+        <w:rPr>
+          <w:rFonts w:ascii="Courier New" w:hAnsi="Courier New" w:cs="Courier New"/>
+        </w:rPr>
+        <w:tab/>
+        <w:t>- 81</w:t>
+      </w:r>
+    </w:p>
+    <w:p>
+      <w:pPr>
+        <w:pStyle w:val="PlainText"/>
+        <w:rPr>
+          <w:rFonts w:ascii="Courier New" w:hAnsi="Courier New" w:cs="Courier New"/>
+        </w:rPr>
+      </w:pPr>
+      <w:r>
+        <w:rPr>
+          <w:rFonts w:ascii="Courier New" w:hAnsi="Courier New" w:cs="Courier New"/>
+        </w:rPr>
+        <w:t>Rate</w:t>
+      </w:r>
+      <w:r>
+        <w:rPr>
+          <w:rFonts w:ascii="Courier New" w:hAnsi="Courier New" w:cs="Courier New"/>
+        </w:rPr>
+        <w:tab/>
+      </w:r>
+      <w:r>
+        <w:rPr>
+          <w:rFonts w:ascii="Courier New" w:hAnsi="Courier New" w:cs="Courier New"/>
+        </w:rPr>
+        <w:tab/>
+      </w:r>
+      <w:r>
+        <w:rPr>
+          <w:rFonts w:ascii="Courier New" w:hAnsi="Courier New" w:cs="Courier New"/>
+        </w:rPr>
+        <w:tab/>
+      </w:r>
+      <w:r>
+        <w:rPr>
+          <w:rFonts w:ascii="Courier New" w:hAnsi="Courier New" w:cs="Courier New"/>
+        </w:rPr>
+        <w:tab/>
+      </w:r>
+      <w:r>
+        <w:rPr>
+          <w:rFonts w:ascii="Courier New" w:hAnsi="Courier New" w:cs="Courier New"/>
+        </w:rPr>
+        <w:tab/>
+        <w:t>- 14</w:t>
+      </w:r>
+    </w:p>
+    <w:p>
+      <w:pPr>
+        <w:pStyle w:val="PlainText"/>
+        <w:rPr>
+          <w:rFonts w:ascii="Courier New" w:hAnsi="Courier New" w:cs="Courier New"/>
+        </w:rPr>
+      </w:pPr>
+      <w:r>
+        <w:rPr>
+          <w:rFonts w:ascii="Courier New" w:hAnsi="Courier New" w:cs="Courier New"/>
+        </w:rPr>
+        <w:t>Total Price</w:t>
+      </w:r>
+      <w:r>
+        <w:rPr>
+          <w:rFonts w:ascii="Courier New" w:hAnsi="Courier New" w:cs="Courier New"/>
+        </w:rPr>
+        <w:tab/>
+      </w:r>
+      <w:r>
+        <w:rPr>
+          <w:rFonts w:ascii="Courier New" w:hAnsi="Courier New" w:cs="Courier New"/>
+        </w:rPr>
+        <w:tab/>
+      </w:r>
+      <w:r>
+        <w:rPr>
+          <w:rFonts w:ascii="Courier New" w:hAnsi="Courier New" w:cs="Courier New"/>
+        </w:rPr>
+        <w:tab/>
+      </w:r>
+      <w:r>
+        <w:rPr>
+          <w:rFonts w:ascii="Courier New" w:hAnsi="Courier New" w:cs="Courier New"/>
+        </w:rPr>
+        <w:tab/>
+        <w:t>- 1134.0</w:t>
+      </w:r>
+    </w:p>
+    <w:p>
+      <w:pPr>
+        <w:pStyle w:val="PlainText"/>
+        <w:rPr>
+          <w:rFonts w:ascii="Courier New" w:hAnsi="Courier New" w:cs="Courier New"/>
+          <w:color w:val="FF0000"/>
+        </w:rPr>
+      </w:pPr>
+      <w:r>
+        <w:rPr>
+          <w:rFonts w:ascii="Courier New" w:hAnsi="Courier New" w:cs="Courier New"/>
+          <w:color w:val="FF0000"/>
+        </w:rPr>
+        <w:t>Amount Received</w:t>
+      </w:r>
+      <w:r>
+        <w:rPr>
+          <w:rFonts w:ascii="Courier New" w:hAnsi="Courier New" w:cs="Courier New"/>
+          <w:color w:val="FF0000"/>
+        </w:rPr>
+        <w:tab/>
+      </w:r>
+      <w:r>
+        <w:rPr>
+          <w:rFonts w:ascii="Courier New" w:hAnsi="Courier New" w:cs="Courier New"/>
+          <w:color w:val="FF0000"/>
+        </w:rPr>
+        <w:tab/>
+      </w:r>
+      <w:r>
+        <w:rPr>
+          <w:rFonts w:ascii="Courier New" w:hAnsi="Courier New" w:cs="Courier New"/>
+          <w:color w:val="FF0000"/>
+        </w:rPr>
+        <w:tab/>
+        <w:t>- 1553</w:t>
+      </w:r>
+    </w:p>
+    <w:p>
+      <w:pPr>
+        <w:pStyle w:val="PlainText"/>
+        <w:rPr>
+          <w:rFonts w:ascii="Courier New" w:hAnsi="Courier New" w:cs="Courier New"/>
+          <w:b/>
+        </w:rPr>
+      </w:pPr>
+      <w:r>
+        <w:rPr>
+          <w:rFonts w:ascii="Courier New" w:hAnsi="Courier New" w:cs="Courier New"/>
+          <w:b/>
+        </w:rPr>
+        <w:t>Amount balance</w:t>
+      </w:r>
+      <w:r>
+        <w:rPr>
+          <w:rFonts w:ascii="Courier New" w:hAnsi="Courier New" w:cs="Courier New"/>
+          <w:b/>
+        </w:rPr>
+        <w:tab/>
+      </w:r>
+      <w:r>
+        <w:rPr>
+          <w:rFonts w:ascii="Courier New" w:hAnsi="Courier New" w:cs="Courier New"/>
+          <w:b/>
+        </w:rPr>
+        <w:tab/>
+      </w:r>
+      <w:r>
+        <w:rPr>
+          <w:rFonts w:ascii="Courier New" w:hAnsi="Courier New" w:cs="Courier New"/>
+          <w:b/>
+        </w:rPr>
+        <w:tab/>
+        <w:t>- 1134.0</w:t>
+      </w:r>
+    </w:p>
+    <w:p>
+      <w:pPr>
+        <w:pStyle w:val="PlainText"/>
+        <w:rPr>
+          <w:rFonts w:ascii="Courier New" w:hAnsi="Courier New" w:cs="Courier New"/>
+        </w:rPr>
+      </w:pPr>
+      <w:r>
+        <w:rPr>
+          <w:rFonts w:ascii="Courier New" w:hAnsi="Courier New" w:cs="Courier New"/>
+        </w:rPr>
+        <w:t>Amount Received mode</w:t>
+      </w:r>
+      <w:r>
+        <w:rPr>
+          <w:rFonts w:ascii="Courier New" w:hAnsi="Courier New" w:cs="Courier New"/>
+        </w:rPr>
+        <w:tab/>
+      </w:r>
+      <w:r>
+        <w:rPr>
+          <w:rFonts w:ascii="Courier New" w:hAnsi="Courier New" w:cs="Courier New"/>
+        </w:rPr>
+        <w:tab/>
+        <w:t>- CASH</w:t>
+      </w:r>
+    </w:p>
+    <w:p>
+      <w:pPr>
+        <w:pStyle w:val="PlainText"/>
+        <w:rPr>
+          <w:rFonts w:ascii="Courier New" w:hAnsi="Courier New" w:cs="Courier New"/>
+        </w:rPr>
+      </w:pPr>
+    </w:p>
+    <w:p>
+      <w:pPr>
+        <w:pStyle w:val="PlainText"/>
+        <w:rPr>
+          <w:rFonts w:ascii="Courier New" w:hAnsi="Courier New" w:cs="Courier New"/>
+          <w:b/>
+        </w:rPr>
+      </w:pPr>
     </w:p>
     <w:p>
       <w:pPr>

--- a/customer _details/GANGAMMA/SEP/TUMKUR/RAVI/PURCHASE DETAILS.docx
+++ b/customer _details/GANGAMMA/SEP/TUMKUR/RAVI/PURCHASE DETAILS.docx
@@ -48119,13 +48119,7 @@
         <w:rPr>
           <w:rFonts w:ascii="Courier New" w:hAnsi="Courier New" w:cs="Courier New"/>
         </w:rPr>
-        <w:t>MON Jan 21</w:t>
-      </w:r>
-      <w:r>
-        <w:rPr>
-          <w:rFonts w:ascii="Courier New" w:hAnsi="Courier New" w:cs="Courier New"/>
-        </w:rPr>
-        <w:t xml:space="preserve"> 12:22:56 IST 2019</w:t>
+        <w:t>MON Jan 21 12:22:56 IST 2019</w:t>
       </w:r>
     </w:p>
     <w:p>
@@ -48511,6 +48505,1612 @@
         <w:tab/>
         <w:t>- CASH</w:t>
       </w:r>
+    </w:p>
+    <w:p>
+      <w:pPr>
+        <w:pStyle w:val="PlainText"/>
+        <w:rPr>
+          <w:rFonts w:ascii="Courier New" w:hAnsi="Courier New" w:cs="Courier New"/>
+        </w:rPr>
+      </w:pPr>
+    </w:p>
+    <w:p>
+      <w:pPr>
+        <w:pStyle w:val="PlainText"/>
+        <w:rPr>
+          <w:rFonts w:ascii="Courier New" w:hAnsi="Courier New" w:cs="Courier New"/>
+        </w:rPr>
+      </w:pPr>
+      <w:r>
+        <w:rPr>
+          <w:rFonts w:ascii="Courier New" w:hAnsi="Courier New" w:cs="Courier New"/>
+        </w:rPr>
+        <w:t>TUE Jan 22 11:49:47 IST 2019</w:t>
+      </w:r>
+    </w:p>
+    <w:p>
+      <w:pPr>
+        <w:pStyle w:val="PlainText"/>
+        <w:rPr>
+          <w:rFonts w:ascii="Courier New" w:hAnsi="Courier New" w:cs="Courier New"/>
+        </w:rPr>
+      </w:pPr>
+      <w:r>
+        <w:rPr>
+          <w:rFonts w:ascii="Courier New" w:hAnsi="Courier New" w:cs="Courier New"/>
+        </w:rPr>
+        <w:t>Person Name</w:t>
+      </w:r>
+      <w:r>
+        <w:rPr>
+          <w:rFonts w:ascii="Courier New" w:hAnsi="Courier New" w:cs="Courier New"/>
+        </w:rPr>
+        <w:tab/>
+      </w:r>
+      <w:r>
+        <w:rPr>
+          <w:rFonts w:ascii="Courier New" w:hAnsi="Courier New" w:cs="Courier New"/>
+        </w:rPr>
+        <w:tab/>
+      </w:r>
+      <w:r>
+        <w:rPr>
+          <w:rFonts w:ascii="Courier New" w:hAnsi="Courier New" w:cs="Courier New"/>
+        </w:rPr>
+        <w:tab/>
+      </w:r>
+      <w:r>
+        <w:rPr>
+          <w:rFonts w:ascii="Courier New" w:hAnsi="Courier New" w:cs="Courier New"/>
+        </w:rPr>
+        <w:tab/>
+        <w:t>- RAVI</w:t>
+      </w:r>
+    </w:p>
+    <w:p>
+      <w:pPr>
+        <w:pStyle w:val="PlainText"/>
+        <w:rPr>
+          <w:rFonts w:ascii="Courier New" w:hAnsi="Courier New" w:cs="Courier New"/>
+        </w:rPr>
+      </w:pPr>
+      <w:r>
+        <w:rPr>
+          <w:rFonts w:ascii="Courier New" w:hAnsi="Courier New" w:cs="Courier New"/>
+        </w:rPr>
+        <w:t>Bill number</w:t>
+      </w:r>
+      <w:r>
+        <w:rPr>
+          <w:rFonts w:ascii="Courier New" w:hAnsi="Courier New" w:cs="Courier New"/>
+        </w:rPr>
+        <w:tab/>
+      </w:r>
+      <w:r>
+        <w:rPr>
+          <w:rFonts w:ascii="Courier New" w:hAnsi="Courier New" w:cs="Courier New"/>
+        </w:rPr>
+        <w:tab/>
+      </w:r>
+      <w:r>
+        <w:rPr>
+          <w:rFonts w:ascii="Courier New" w:hAnsi="Courier New" w:cs="Courier New"/>
+        </w:rPr>
+        <w:tab/>
+      </w:r>
+      <w:r>
+        <w:rPr>
+          <w:rFonts w:ascii="Courier New" w:hAnsi="Courier New" w:cs="Courier New"/>
+        </w:rPr>
+        <w:tab/>
+        <w:t>- 10362</w:t>
+      </w:r>
+    </w:p>
+    <w:p>
+      <w:pPr>
+        <w:pStyle w:val="PlainText"/>
+        <w:rPr>
+          <w:rFonts w:ascii="Courier New" w:hAnsi="Courier New" w:cs="Courier New"/>
+        </w:rPr>
+      </w:pPr>
+      <w:r>
+        <w:rPr>
+          <w:rFonts w:ascii="Courier New" w:hAnsi="Courier New" w:cs="Courier New"/>
+        </w:rPr>
+        <w:t>---------------------------------------------------------------</w:t>
+      </w:r>
+    </w:p>
+    <w:p>
+      <w:pPr>
+        <w:pStyle w:val="PlainText"/>
+        <w:rPr>
+          <w:rFonts w:ascii="Courier New" w:hAnsi="Courier New" w:cs="Courier New"/>
+        </w:rPr>
+      </w:pPr>
+      <w:r>
+        <w:rPr>
+          <w:rFonts w:ascii="Courier New" w:hAnsi="Courier New" w:cs="Courier New"/>
+        </w:rPr>
+        <w:t>Item Name</w:t>
+      </w:r>
+      <w:r>
+        <w:rPr>
+          <w:rFonts w:ascii="Courier New" w:hAnsi="Courier New" w:cs="Courier New"/>
+        </w:rPr>
+        <w:tab/>
+      </w:r>
+      <w:r>
+        <w:rPr>
+          <w:rFonts w:ascii="Courier New" w:hAnsi="Courier New" w:cs="Courier New"/>
+        </w:rPr>
+        <w:tab/>
+      </w:r>
+      <w:r>
+        <w:rPr>
+          <w:rFonts w:ascii="Courier New" w:hAnsi="Courier New" w:cs="Courier New"/>
+        </w:rPr>
+        <w:tab/>
+      </w:r>
+      <w:r>
+        <w:rPr>
+          <w:rFonts w:ascii="Courier New" w:hAnsi="Courier New" w:cs="Courier New"/>
+        </w:rPr>
+        <w:tab/>
+        <w:t>- POTATO EVE</w:t>
+      </w:r>
+    </w:p>
+    <w:p>
+      <w:pPr>
+        <w:pStyle w:val="PlainText"/>
+        <w:rPr>
+          <w:rFonts w:ascii="Courier New" w:hAnsi="Courier New" w:cs="Courier New"/>
+        </w:rPr>
+      </w:pPr>
+      <w:r>
+        <w:rPr>
+          <w:rFonts w:ascii="Courier New" w:hAnsi="Courier New" w:cs="Courier New"/>
+        </w:rPr>
+        <w:t>Number of Pockets</w:t>
+      </w:r>
+      <w:r>
+        <w:rPr>
+          <w:rFonts w:ascii="Courier New" w:hAnsi="Courier New" w:cs="Courier New"/>
+        </w:rPr>
+        <w:tab/>
+      </w:r>
+      <w:r>
+        <w:rPr>
+          <w:rFonts w:ascii="Courier New" w:hAnsi="Courier New" w:cs="Courier New"/>
+        </w:rPr>
+        <w:tab/>
+      </w:r>
+      <w:r>
+        <w:rPr>
+          <w:rFonts w:ascii="Courier New" w:hAnsi="Courier New" w:cs="Courier New"/>
+        </w:rPr>
+        <w:tab/>
+        <w:t>- 2</w:t>
+      </w:r>
+    </w:p>
+    <w:p>
+      <w:pPr>
+        <w:pStyle w:val="PlainText"/>
+        <w:rPr>
+          <w:rFonts w:ascii="Courier New" w:hAnsi="Courier New" w:cs="Courier New"/>
+        </w:rPr>
+      </w:pPr>
+      <w:r>
+        <w:rPr>
+          <w:rFonts w:ascii="Courier New" w:hAnsi="Courier New" w:cs="Courier New"/>
+        </w:rPr>
+        <w:t>Number of KGs</w:t>
+      </w:r>
+      <w:r>
+        <w:rPr>
+          <w:rFonts w:ascii="Courier New" w:hAnsi="Courier New" w:cs="Courier New"/>
+        </w:rPr>
+        <w:tab/>
+      </w:r>
+      <w:r>
+        <w:rPr>
+          <w:rFonts w:ascii="Courier New" w:hAnsi="Courier New" w:cs="Courier New"/>
+        </w:rPr>
+        <w:tab/>
+      </w:r>
+      <w:r>
+        <w:rPr>
+          <w:rFonts w:ascii="Courier New" w:hAnsi="Courier New" w:cs="Courier New"/>
+        </w:rPr>
+        <w:tab/>
+        <w:t>- 191</w:t>
+      </w:r>
+    </w:p>
+    <w:p>
+      <w:pPr>
+        <w:pStyle w:val="PlainText"/>
+        <w:rPr>
+          <w:rFonts w:ascii="Courier New" w:hAnsi="Courier New" w:cs="Courier New"/>
+        </w:rPr>
+      </w:pPr>
+      <w:r>
+        <w:rPr>
+          <w:rFonts w:ascii="Courier New" w:hAnsi="Courier New" w:cs="Courier New"/>
+        </w:rPr>
+        <w:t>Rate</w:t>
+      </w:r>
+      <w:r>
+        <w:rPr>
+          <w:rFonts w:ascii="Courier New" w:hAnsi="Courier New" w:cs="Courier New"/>
+        </w:rPr>
+        <w:tab/>
+      </w:r>
+      <w:r>
+        <w:rPr>
+          <w:rFonts w:ascii="Courier New" w:hAnsi="Courier New" w:cs="Courier New"/>
+        </w:rPr>
+        <w:tab/>
+      </w:r>
+      <w:r>
+        <w:rPr>
+          <w:rFonts w:ascii="Courier New" w:hAnsi="Courier New" w:cs="Courier New"/>
+        </w:rPr>
+        <w:tab/>
+      </w:r>
+      <w:r>
+        <w:rPr>
+          <w:rFonts w:ascii="Courier New" w:hAnsi="Courier New" w:cs="Courier New"/>
+        </w:rPr>
+        <w:tab/>
+      </w:r>
+      <w:r>
+        <w:rPr>
+          <w:rFonts w:ascii="Courier New" w:hAnsi="Courier New" w:cs="Courier New"/>
+        </w:rPr>
+        <w:tab/>
+        <w:t>- 15</w:t>
+      </w:r>
+    </w:p>
+    <w:p>
+      <w:pPr>
+        <w:pStyle w:val="PlainText"/>
+        <w:rPr>
+          <w:rFonts w:ascii="Courier New" w:hAnsi="Courier New" w:cs="Courier New"/>
+        </w:rPr>
+      </w:pPr>
+      <w:r>
+        <w:rPr>
+          <w:rFonts w:ascii="Courier New" w:hAnsi="Courier New" w:cs="Courier New"/>
+        </w:rPr>
+        <w:t>Total Price</w:t>
+      </w:r>
+      <w:r>
+        <w:rPr>
+          <w:rFonts w:ascii="Courier New" w:hAnsi="Courier New" w:cs="Courier New"/>
+        </w:rPr>
+        <w:tab/>
+      </w:r>
+      <w:r>
+        <w:rPr>
+          <w:rFonts w:ascii="Courier New" w:hAnsi="Courier New" w:cs="Courier New"/>
+        </w:rPr>
+        <w:tab/>
+      </w:r>
+      <w:r>
+        <w:rPr>
+          <w:rFonts w:ascii="Courier New" w:hAnsi="Courier New" w:cs="Courier New"/>
+        </w:rPr>
+        <w:tab/>
+      </w:r>
+      <w:r>
+        <w:rPr>
+          <w:rFonts w:ascii="Courier New" w:hAnsi="Courier New" w:cs="Courier New"/>
+        </w:rPr>
+        <w:tab/>
+        <w:t>- 2865.0</w:t>
+      </w:r>
+    </w:p>
+    <w:p>
+      <w:pPr>
+        <w:pStyle w:val="PlainText"/>
+        <w:rPr>
+          <w:rFonts w:ascii="Courier New" w:hAnsi="Courier New" w:cs="Courier New"/>
+          <w:b/>
+        </w:rPr>
+      </w:pPr>
+      <w:r>
+        <w:rPr>
+          <w:rFonts w:ascii="Courier New" w:hAnsi="Courier New" w:cs="Courier New"/>
+          <w:b/>
+        </w:rPr>
+        <w:t>Amount balance</w:t>
+      </w:r>
+      <w:r>
+        <w:rPr>
+          <w:rFonts w:ascii="Courier New" w:hAnsi="Courier New" w:cs="Courier New"/>
+          <w:b/>
+        </w:rPr>
+        <w:tab/>
+      </w:r>
+      <w:r>
+        <w:rPr>
+          <w:rFonts w:ascii="Courier New" w:hAnsi="Courier New" w:cs="Courier New"/>
+          <w:b/>
+        </w:rPr>
+        <w:tab/>
+      </w:r>
+      <w:r>
+        <w:rPr>
+          <w:rFonts w:ascii="Courier New" w:hAnsi="Courier New" w:cs="Courier New"/>
+          <w:b/>
+        </w:rPr>
+        <w:tab/>
+        <w:t>- 3999.0</w:t>
+      </w:r>
+    </w:p>
+    <w:p>
+      <w:pPr>
+        <w:pStyle w:val="PlainText"/>
+        <w:rPr>
+          <w:rFonts w:ascii="Courier New" w:hAnsi="Courier New" w:cs="Courier New"/>
+          <w:b/>
+        </w:rPr>
+      </w:pPr>
+    </w:p>
+    <w:p>
+      <w:pPr>
+        <w:pStyle w:val="PlainText"/>
+        <w:rPr>
+          <w:rFonts w:ascii="Courier New" w:hAnsi="Courier New" w:cs="Courier New"/>
+        </w:rPr>
+      </w:pPr>
+      <w:r>
+        <w:rPr>
+          <w:rFonts w:ascii="Courier New" w:hAnsi="Courier New" w:cs="Courier New"/>
+        </w:rPr>
+        <w:t>WED Jan 23 12:32:39 IST 2019</w:t>
+      </w:r>
+    </w:p>
+    <w:p>
+      <w:pPr>
+        <w:pStyle w:val="PlainText"/>
+        <w:rPr>
+          <w:rFonts w:ascii="Courier New" w:hAnsi="Courier New" w:cs="Courier New"/>
+        </w:rPr>
+      </w:pPr>
+      <w:r>
+        <w:rPr>
+          <w:rFonts w:ascii="Courier New" w:hAnsi="Courier New" w:cs="Courier New"/>
+        </w:rPr>
+        <w:t>Person Name</w:t>
+      </w:r>
+      <w:r>
+        <w:rPr>
+          <w:rFonts w:ascii="Courier New" w:hAnsi="Courier New" w:cs="Courier New"/>
+        </w:rPr>
+        <w:tab/>
+      </w:r>
+      <w:r>
+        <w:rPr>
+          <w:rFonts w:ascii="Courier New" w:hAnsi="Courier New" w:cs="Courier New"/>
+        </w:rPr>
+        <w:tab/>
+      </w:r>
+      <w:r>
+        <w:rPr>
+          <w:rFonts w:ascii="Courier New" w:hAnsi="Courier New" w:cs="Courier New"/>
+        </w:rPr>
+        <w:tab/>
+      </w:r>
+      <w:r>
+        <w:rPr>
+          <w:rFonts w:ascii="Courier New" w:hAnsi="Courier New" w:cs="Courier New"/>
+        </w:rPr>
+        <w:tab/>
+        <w:t>- RAVI</w:t>
+      </w:r>
+    </w:p>
+    <w:p>
+      <w:pPr>
+        <w:pStyle w:val="PlainText"/>
+        <w:rPr>
+          <w:rFonts w:ascii="Courier New" w:hAnsi="Courier New" w:cs="Courier New"/>
+        </w:rPr>
+      </w:pPr>
+      <w:r>
+        <w:rPr>
+          <w:rFonts w:ascii="Courier New" w:hAnsi="Courier New" w:cs="Courier New"/>
+        </w:rPr>
+        <w:t>Bill number</w:t>
+      </w:r>
+      <w:r>
+        <w:rPr>
+          <w:rFonts w:ascii="Courier New" w:hAnsi="Courier New" w:cs="Courier New"/>
+        </w:rPr>
+        <w:tab/>
+      </w:r>
+      <w:r>
+        <w:rPr>
+          <w:rFonts w:ascii="Courier New" w:hAnsi="Courier New" w:cs="Courier New"/>
+        </w:rPr>
+        <w:tab/>
+      </w:r>
+      <w:r>
+        <w:rPr>
+          <w:rFonts w:ascii="Courier New" w:hAnsi="Courier New" w:cs="Courier New"/>
+        </w:rPr>
+        <w:tab/>
+      </w:r>
+      <w:r>
+        <w:rPr>
+          <w:rFonts w:ascii="Courier New" w:hAnsi="Courier New" w:cs="Courier New"/>
+        </w:rPr>
+        <w:tab/>
+        <w:t>- 10370</w:t>
+      </w:r>
+    </w:p>
+    <w:p>
+      <w:pPr>
+        <w:pStyle w:val="PlainText"/>
+        <w:rPr>
+          <w:rFonts w:ascii="Courier New" w:hAnsi="Courier New" w:cs="Courier New"/>
+        </w:rPr>
+      </w:pPr>
+      <w:r>
+        <w:rPr>
+          <w:rFonts w:ascii="Courier New" w:hAnsi="Courier New" w:cs="Courier New"/>
+        </w:rPr>
+        <w:t>---------------------------------------------------------------</w:t>
+      </w:r>
+    </w:p>
+    <w:p>
+      <w:pPr>
+        <w:pStyle w:val="PlainText"/>
+        <w:rPr>
+          <w:rFonts w:ascii="Courier New" w:hAnsi="Courier New" w:cs="Courier New"/>
+        </w:rPr>
+      </w:pPr>
+      <w:r>
+        <w:rPr>
+          <w:rFonts w:ascii="Courier New" w:hAnsi="Courier New" w:cs="Courier New"/>
+        </w:rPr>
+        <w:t>Item Name</w:t>
+      </w:r>
+      <w:r>
+        <w:rPr>
+          <w:rFonts w:ascii="Courier New" w:hAnsi="Courier New" w:cs="Courier New"/>
+        </w:rPr>
+        <w:tab/>
+      </w:r>
+      <w:r>
+        <w:rPr>
+          <w:rFonts w:ascii="Courier New" w:hAnsi="Courier New" w:cs="Courier New"/>
+        </w:rPr>
+        <w:tab/>
+      </w:r>
+      <w:r>
+        <w:rPr>
+          <w:rFonts w:ascii="Courier New" w:hAnsi="Courier New" w:cs="Courier New"/>
+        </w:rPr>
+        <w:tab/>
+      </w:r>
+      <w:r>
+        <w:rPr>
+          <w:rFonts w:ascii="Courier New" w:hAnsi="Courier New" w:cs="Courier New"/>
+        </w:rPr>
+        <w:tab/>
+        <w:t>- CARROT</w:t>
+      </w:r>
+    </w:p>
+    <w:p>
+      <w:pPr>
+        <w:pStyle w:val="PlainText"/>
+        <w:rPr>
+          <w:rFonts w:ascii="Courier New" w:hAnsi="Courier New" w:cs="Courier New"/>
+        </w:rPr>
+      </w:pPr>
+      <w:r>
+        <w:rPr>
+          <w:rFonts w:ascii="Courier New" w:hAnsi="Courier New" w:cs="Courier New"/>
+        </w:rPr>
+        <w:t>Number of Pockets</w:t>
+      </w:r>
+      <w:r>
+        <w:rPr>
+          <w:rFonts w:ascii="Courier New" w:hAnsi="Courier New" w:cs="Courier New"/>
+        </w:rPr>
+        <w:tab/>
+      </w:r>
+      <w:r>
+        <w:rPr>
+          <w:rFonts w:ascii="Courier New" w:hAnsi="Courier New" w:cs="Courier New"/>
+        </w:rPr>
+        <w:tab/>
+      </w:r>
+      <w:r>
+        <w:rPr>
+          <w:rFonts w:ascii="Courier New" w:hAnsi="Courier New" w:cs="Courier New"/>
+        </w:rPr>
+        <w:tab/>
+        <w:t>- 3</w:t>
+      </w:r>
+    </w:p>
+    <w:p>
+      <w:pPr>
+        <w:pStyle w:val="PlainText"/>
+        <w:rPr>
+          <w:rFonts w:ascii="Courier New" w:hAnsi="Courier New" w:cs="Courier New"/>
+        </w:rPr>
+      </w:pPr>
+      <w:r>
+        <w:rPr>
+          <w:rFonts w:ascii="Courier New" w:hAnsi="Courier New" w:cs="Courier New"/>
+        </w:rPr>
+        <w:t>Number of KGs</w:t>
+      </w:r>
+      <w:r>
+        <w:rPr>
+          <w:rFonts w:ascii="Courier New" w:hAnsi="Courier New" w:cs="Courier New"/>
+        </w:rPr>
+        <w:tab/>
+      </w:r>
+      <w:r>
+        <w:rPr>
+          <w:rFonts w:ascii="Courier New" w:hAnsi="Courier New" w:cs="Courier New"/>
+        </w:rPr>
+        <w:tab/>
+      </w:r>
+      <w:r>
+        <w:rPr>
+          <w:rFonts w:ascii="Courier New" w:hAnsi="Courier New" w:cs="Courier New"/>
+        </w:rPr>
+        <w:tab/>
+        <w:t>- 292</w:t>
+      </w:r>
+    </w:p>
+    <w:p>
+      <w:pPr>
+        <w:pStyle w:val="PlainText"/>
+        <w:rPr>
+          <w:rFonts w:ascii="Courier New" w:hAnsi="Courier New" w:cs="Courier New"/>
+        </w:rPr>
+      </w:pPr>
+      <w:r>
+        <w:rPr>
+          <w:rFonts w:ascii="Courier New" w:hAnsi="Courier New" w:cs="Courier New"/>
+        </w:rPr>
+        <w:t>Rate</w:t>
+      </w:r>
+      <w:r>
+        <w:rPr>
+          <w:rFonts w:ascii="Courier New" w:hAnsi="Courier New" w:cs="Courier New"/>
+        </w:rPr>
+        <w:tab/>
+      </w:r>
+      <w:r>
+        <w:rPr>
+          <w:rFonts w:ascii="Courier New" w:hAnsi="Courier New" w:cs="Courier New"/>
+        </w:rPr>
+        <w:tab/>
+      </w:r>
+      <w:r>
+        <w:rPr>
+          <w:rFonts w:ascii="Courier New" w:hAnsi="Courier New" w:cs="Courier New"/>
+        </w:rPr>
+        <w:tab/>
+      </w:r>
+      <w:r>
+        <w:rPr>
+          <w:rFonts w:ascii="Courier New" w:hAnsi="Courier New" w:cs="Courier New"/>
+        </w:rPr>
+        <w:tab/>
+      </w:r>
+      <w:r>
+        <w:rPr>
+          <w:rFonts w:ascii="Courier New" w:hAnsi="Courier New" w:cs="Courier New"/>
+        </w:rPr>
+        <w:tab/>
+        <w:t>- 12</w:t>
+      </w:r>
+    </w:p>
+    <w:p>
+      <w:pPr>
+        <w:pStyle w:val="PlainText"/>
+        <w:rPr>
+          <w:rFonts w:ascii="Courier New" w:hAnsi="Courier New" w:cs="Courier New"/>
+        </w:rPr>
+      </w:pPr>
+      <w:r>
+        <w:rPr>
+          <w:rFonts w:ascii="Courier New" w:hAnsi="Courier New" w:cs="Courier New"/>
+        </w:rPr>
+        <w:t>Total Price</w:t>
+      </w:r>
+      <w:r>
+        <w:rPr>
+          <w:rFonts w:ascii="Courier New" w:hAnsi="Courier New" w:cs="Courier New"/>
+        </w:rPr>
+        <w:tab/>
+      </w:r>
+      <w:r>
+        <w:rPr>
+          <w:rFonts w:ascii="Courier New" w:hAnsi="Courier New" w:cs="Courier New"/>
+        </w:rPr>
+        <w:tab/>
+      </w:r>
+      <w:r>
+        <w:rPr>
+          <w:rFonts w:ascii="Courier New" w:hAnsi="Courier New" w:cs="Courier New"/>
+        </w:rPr>
+        <w:tab/>
+      </w:r>
+      <w:r>
+        <w:rPr>
+          <w:rFonts w:ascii="Courier New" w:hAnsi="Courier New" w:cs="Courier New"/>
+        </w:rPr>
+        <w:tab/>
+        <w:t>- 3504.0</w:t>
+      </w:r>
+    </w:p>
+    <w:p>
+      <w:pPr>
+        <w:pStyle w:val="PlainText"/>
+        <w:rPr>
+          <w:rFonts w:ascii="Courier New" w:hAnsi="Courier New" w:cs="Courier New"/>
+          <w:b/>
+        </w:rPr>
+      </w:pPr>
+      <w:r>
+        <w:rPr>
+          <w:rFonts w:ascii="Courier New" w:hAnsi="Courier New" w:cs="Courier New"/>
+          <w:b/>
+        </w:rPr>
+        <w:t>Amount balance</w:t>
+      </w:r>
+      <w:r>
+        <w:rPr>
+          <w:rFonts w:ascii="Courier New" w:hAnsi="Courier New" w:cs="Courier New"/>
+          <w:b/>
+        </w:rPr>
+        <w:tab/>
+      </w:r>
+      <w:r>
+        <w:rPr>
+          <w:rFonts w:ascii="Courier New" w:hAnsi="Courier New" w:cs="Courier New"/>
+          <w:b/>
+        </w:rPr>
+        <w:tab/>
+      </w:r>
+      <w:r>
+        <w:rPr>
+          <w:rFonts w:ascii="Courier New" w:hAnsi="Courier New" w:cs="Courier New"/>
+          <w:b/>
+        </w:rPr>
+        <w:tab/>
+        <w:t>- 7503.0</w:t>
+      </w:r>
+    </w:p>
+    <w:p>
+      <w:pPr>
+        <w:pStyle w:val="PlainText"/>
+        <w:rPr>
+          <w:rFonts w:ascii="Courier New" w:hAnsi="Courier New" w:cs="Courier New"/>
+          <w:b/>
+        </w:rPr>
+      </w:pPr>
+    </w:p>
+    <w:p>
+      <w:pPr>
+        <w:pStyle w:val="PlainText"/>
+        <w:rPr>
+          <w:rFonts w:ascii="Courier New" w:hAnsi="Courier New" w:cs="Courier New"/>
+        </w:rPr>
+      </w:pPr>
+      <w:r>
+        <w:rPr>
+          <w:rFonts w:ascii="Courier New" w:hAnsi="Courier New" w:cs="Courier New"/>
+        </w:rPr>
+        <w:t>THU Jan 24</w:t>
+      </w:r>
+      <w:r>
+        <w:rPr>
+          <w:rFonts w:ascii="Courier New" w:hAnsi="Courier New" w:cs="Courier New"/>
+        </w:rPr>
+        <w:t xml:space="preserve"> 12:31:32 IST 2019</w:t>
+      </w:r>
+    </w:p>
+    <w:p>
+      <w:pPr>
+        <w:pStyle w:val="PlainText"/>
+        <w:rPr>
+          <w:rFonts w:ascii="Courier New" w:hAnsi="Courier New" w:cs="Courier New"/>
+        </w:rPr>
+      </w:pPr>
+      <w:r>
+        <w:rPr>
+          <w:rFonts w:ascii="Courier New" w:hAnsi="Courier New" w:cs="Courier New"/>
+        </w:rPr>
+        <w:t>Person Name</w:t>
+      </w:r>
+      <w:r>
+        <w:rPr>
+          <w:rFonts w:ascii="Courier New" w:hAnsi="Courier New" w:cs="Courier New"/>
+        </w:rPr>
+        <w:tab/>
+      </w:r>
+      <w:r>
+        <w:rPr>
+          <w:rFonts w:ascii="Courier New" w:hAnsi="Courier New" w:cs="Courier New"/>
+        </w:rPr>
+        <w:tab/>
+      </w:r>
+      <w:r>
+        <w:rPr>
+          <w:rFonts w:ascii="Courier New" w:hAnsi="Courier New" w:cs="Courier New"/>
+        </w:rPr>
+        <w:tab/>
+      </w:r>
+      <w:r>
+        <w:rPr>
+          <w:rFonts w:ascii="Courier New" w:hAnsi="Courier New" w:cs="Courier New"/>
+        </w:rPr>
+        <w:tab/>
+        <w:t>- RAVI</w:t>
+      </w:r>
+    </w:p>
+    <w:p>
+      <w:pPr>
+        <w:pStyle w:val="PlainText"/>
+        <w:rPr>
+          <w:rFonts w:ascii="Courier New" w:hAnsi="Courier New" w:cs="Courier New"/>
+        </w:rPr>
+      </w:pPr>
+      <w:r>
+        <w:rPr>
+          <w:rFonts w:ascii="Courier New" w:hAnsi="Courier New" w:cs="Courier New"/>
+        </w:rPr>
+        <w:t>Bill number</w:t>
+      </w:r>
+      <w:r>
+        <w:rPr>
+          <w:rFonts w:ascii="Courier New" w:hAnsi="Courier New" w:cs="Courier New"/>
+        </w:rPr>
+        <w:tab/>
+      </w:r>
+      <w:r>
+        <w:rPr>
+          <w:rFonts w:ascii="Courier New" w:hAnsi="Courier New" w:cs="Courier New"/>
+        </w:rPr>
+        <w:tab/>
+      </w:r>
+      <w:r>
+        <w:rPr>
+          <w:rFonts w:ascii="Courier New" w:hAnsi="Courier New" w:cs="Courier New"/>
+        </w:rPr>
+        <w:tab/>
+      </w:r>
+      <w:r>
+        <w:rPr>
+          <w:rFonts w:ascii="Courier New" w:hAnsi="Courier New" w:cs="Courier New"/>
+        </w:rPr>
+        <w:tab/>
+        <w:t>- 10390</w:t>
+      </w:r>
+    </w:p>
+    <w:p>
+      <w:pPr>
+        <w:pStyle w:val="PlainText"/>
+        <w:rPr>
+          <w:rFonts w:ascii="Courier New" w:hAnsi="Courier New" w:cs="Courier New"/>
+        </w:rPr>
+      </w:pPr>
+      <w:r>
+        <w:rPr>
+          <w:rFonts w:ascii="Courier New" w:hAnsi="Courier New" w:cs="Courier New"/>
+        </w:rPr>
+        <w:t>---------------------------------------------------------------</w:t>
+      </w:r>
+    </w:p>
+    <w:p>
+      <w:pPr>
+        <w:pStyle w:val="PlainText"/>
+        <w:rPr>
+          <w:rFonts w:ascii="Courier New" w:hAnsi="Courier New" w:cs="Courier New"/>
+        </w:rPr>
+      </w:pPr>
+      <w:r>
+        <w:rPr>
+          <w:rFonts w:ascii="Courier New" w:hAnsi="Courier New" w:cs="Courier New"/>
+        </w:rPr>
+        <w:t>Item Name</w:t>
+      </w:r>
+      <w:r>
+        <w:rPr>
+          <w:rFonts w:ascii="Courier New" w:hAnsi="Courier New" w:cs="Courier New"/>
+        </w:rPr>
+        <w:tab/>
+      </w:r>
+      <w:r>
+        <w:rPr>
+          <w:rFonts w:ascii="Courier New" w:hAnsi="Courier New" w:cs="Courier New"/>
+        </w:rPr>
+        <w:tab/>
+      </w:r>
+      <w:r>
+        <w:rPr>
+          <w:rFonts w:ascii="Courier New" w:hAnsi="Courier New" w:cs="Courier New"/>
+        </w:rPr>
+        <w:tab/>
+      </w:r>
+      <w:r>
+        <w:rPr>
+          <w:rFonts w:ascii="Courier New" w:hAnsi="Courier New" w:cs="Courier New"/>
+        </w:rPr>
+        <w:tab/>
+        <w:t>- BEET</w:t>
+      </w:r>
+    </w:p>
+    <w:p>
+      <w:pPr>
+        <w:pStyle w:val="PlainText"/>
+        <w:rPr>
+          <w:rFonts w:ascii="Courier New" w:hAnsi="Courier New" w:cs="Courier New"/>
+        </w:rPr>
+      </w:pPr>
+      <w:r>
+        <w:rPr>
+          <w:rFonts w:ascii="Courier New" w:hAnsi="Courier New" w:cs="Courier New"/>
+        </w:rPr>
+        <w:t>Number of Pockets</w:t>
+      </w:r>
+      <w:r>
+        <w:rPr>
+          <w:rFonts w:ascii="Courier New" w:hAnsi="Courier New" w:cs="Courier New"/>
+        </w:rPr>
+        <w:tab/>
+      </w:r>
+      <w:r>
+        <w:rPr>
+          <w:rFonts w:ascii="Courier New" w:hAnsi="Courier New" w:cs="Courier New"/>
+        </w:rPr>
+        <w:tab/>
+      </w:r>
+      <w:r>
+        <w:rPr>
+          <w:rFonts w:ascii="Courier New" w:hAnsi="Courier New" w:cs="Courier New"/>
+        </w:rPr>
+        <w:tab/>
+        <w:t>- 1</w:t>
+      </w:r>
+    </w:p>
+    <w:p>
+      <w:pPr>
+        <w:pStyle w:val="PlainText"/>
+        <w:rPr>
+          <w:rFonts w:ascii="Courier New" w:hAnsi="Courier New" w:cs="Courier New"/>
+        </w:rPr>
+      </w:pPr>
+      <w:r>
+        <w:rPr>
+          <w:rFonts w:ascii="Courier New" w:hAnsi="Courier New" w:cs="Courier New"/>
+        </w:rPr>
+        <w:t>Number of KGs</w:t>
+      </w:r>
+      <w:r>
+        <w:rPr>
+          <w:rFonts w:ascii="Courier New" w:hAnsi="Courier New" w:cs="Courier New"/>
+        </w:rPr>
+        <w:tab/>
+      </w:r>
+      <w:r>
+        <w:rPr>
+          <w:rFonts w:ascii="Courier New" w:hAnsi="Courier New" w:cs="Courier New"/>
+        </w:rPr>
+        <w:tab/>
+      </w:r>
+      <w:r>
+        <w:rPr>
+          <w:rFonts w:ascii="Courier New" w:hAnsi="Courier New" w:cs="Courier New"/>
+        </w:rPr>
+        <w:tab/>
+        <w:t>- 61</w:t>
+      </w:r>
+    </w:p>
+    <w:p>
+      <w:pPr>
+        <w:pStyle w:val="PlainText"/>
+        <w:rPr>
+          <w:rFonts w:ascii="Courier New" w:hAnsi="Courier New" w:cs="Courier New"/>
+        </w:rPr>
+      </w:pPr>
+      <w:r>
+        <w:rPr>
+          <w:rFonts w:ascii="Courier New" w:hAnsi="Courier New" w:cs="Courier New"/>
+        </w:rPr>
+        <w:t>Rate</w:t>
+      </w:r>
+      <w:r>
+        <w:rPr>
+          <w:rFonts w:ascii="Courier New" w:hAnsi="Courier New" w:cs="Courier New"/>
+        </w:rPr>
+        <w:tab/>
+      </w:r>
+      <w:r>
+        <w:rPr>
+          <w:rFonts w:ascii="Courier New" w:hAnsi="Courier New" w:cs="Courier New"/>
+        </w:rPr>
+        <w:tab/>
+      </w:r>
+      <w:r>
+        <w:rPr>
+          <w:rFonts w:ascii="Courier New" w:hAnsi="Courier New" w:cs="Courier New"/>
+        </w:rPr>
+        <w:tab/>
+      </w:r>
+      <w:r>
+        <w:rPr>
+          <w:rFonts w:ascii="Courier New" w:hAnsi="Courier New" w:cs="Courier New"/>
+        </w:rPr>
+        <w:tab/>
+      </w:r>
+      <w:r>
+        <w:rPr>
+          <w:rFonts w:ascii="Courier New" w:hAnsi="Courier New" w:cs="Courier New"/>
+        </w:rPr>
+        <w:tab/>
+        <w:t>- 20</w:t>
+      </w:r>
+    </w:p>
+    <w:p>
+      <w:pPr>
+        <w:pStyle w:val="PlainText"/>
+        <w:rPr>
+          <w:rFonts w:ascii="Courier New" w:hAnsi="Courier New" w:cs="Courier New"/>
+        </w:rPr>
+      </w:pPr>
+      <w:r>
+        <w:rPr>
+          <w:rFonts w:ascii="Courier New" w:hAnsi="Courier New" w:cs="Courier New"/>
+        </w:rPr>
+        <w:t>Total Price</w:t>
+      </w:r>
+      <w:r>
+        <w:rPr>
+          <w:rFonts w:ascii="Courier New" w:hAnsi="Courier New" w:cs="Courier New"/>
+        </w:rPr>
+        <w:tab/>
+      </w:r>
+      <w:r>
+        <w:rPr>
+          <w:rFonts w:ascii="Courier New" w:hAnsi="Courier New" w:cs="Courier New"/>
+        </w:rPr>
+        <w:tab/>
+      </w:r>
+      <w:r>
+        <w:rPr>
+          <w:rFonts w:ascii="Courier New" w:hAnsi="Courier New" w:cs="Courier New"/>
+        </w:rPr>
+        <w:tab/>
+      </w:r>
+      <w:r>
+        <w:rPr>
+          <w:rFonts w:ascii="Courier New" w:hAnsi="Courier New" w:cs="Courier New"/>
+        </w:rPr>
+        <w:tab/>
+        <w:t>- 1220.0</w:t>
+      </w:r>
+    </w:p>
+    <w:p>
+      <w:pPr>
+        <w:pStyle w:val="PlainText"/>
+        <w:rPr>
+          <w:rFonts w:ascii="Courier New" w:hAnsi="Courier New" w:cs="Courier New"/>
+        </w:rPr>
+      </w:pPr>
+      <w:r>
+        <w:rPr>
+          <w:rFonts w:ascii="Courier New" w:hAnsi="Courier New" w:cs="Courier New"/>
+        </w:rPr>
+        <w:t>Amount balance</w:t>
+      </w:r>
+      <w:r>
+        <w:rPr>
+          <w:rFonts w:ascii="Courier New" w:hAnsi="Courier New" w:cs="Courier New"/>
+        </w:rPr>
+        <w:tab/>
+      </w:r>
+      <w:r>
+        <w:rPr>
+          <w:rFonts w:ascii="Courier New" w:hAnsi="Courier New" w:cs="Courier New"/>
+        </w:rPr>
+        <w:tab/>
+      </w:r>
+      <w:r>
+        <w:rPr>
+          <w:rFonts w:ascii="Courier New" w:hAnsi="Courier New" w:cs="Courier New"/>
+        </w:rPr>
+        <w:tab/>
+        <w:t>- 8723.0</w:t>
+      </w:r>
+    </w:p>
+    <w:p>
+      <w:pPr>
+        <w:pStyle w:val="PlainText"/>
+        <w:rPr>
+          <w:rFonts w:ascii="Courier New" w:hAnsi="Courier New" w:cs="Courier New"/>
+        </w:rPr>
+      </w:pPr>
+    </w:p>
+    <w:p>
+      <w:pPr>
+        <w:pStyle w:val="PlainText"/>
+        <w:rPr>
+          <w:rFonts w:ascii="Courier New" w:hAnsi="Courier New" w:cs="Courier New"/>
+        </w:rPr>
+      </w:pPr>
+      <w:r>
+        <w:rPr>
+          <w:rFonts w:ascii="Courier New" w:hAnsi="Courier New" w:cs="Courier New"/>
+        </w:rPr>
+        <w:t>Item Name</w:t>
+      </w:r>
+      <w:r>
+        <w:rPr>
+          <w:rFonts w:ascii="Courier New" w:hAnsi="Courier New" w:cs="Courier New"/>
+        </w:rPr>
+        <w:tab/>
+      </w:r>
+      <w:r>
+        <w:rPr>
+          <w:rFonts w:ascii="Courier New" w:hAnsi="Courier New" w:cs="Courier New"/>
+        </w:rPr>
+        <w:tab/>
+      </w:r>
+      <w:r>
+        <w:rPr>
+          <w:rFonts w:ascii="Courier New" w:hAnsi="Courier New" w:cs="Courier New"/>
+        </w:rPr>
+        <w:tab/>
+      </w:r>
+      <w:r>
+        <w:rPr>
+          <w:rFonts w:ascii="Courier New" w:hAnsi="Courier New" w:cs="Courier New"/>
+        </w:rPr>
+        <w:tab/>
+        <w:t>- POTATO EVE</w:t>
+      </w:r>
+    </w:p>
+    <w:p>
+      <w:pPr>
+        <w:pStyle w:val="PlainText"/>
+        <w:rPr>
+          <w:rFonts w:ascii="Courier New" w:hAnsi="Courier New" w:cs="Courier New"/>
+        </w:rPr>
+      </w:pPr>
+      <w:r>
+        <w:rPr>
+          <w:rFonts w:ascii="Courier New" w:hAnsi="Courier New" w:cs="Courier New"/>
+        </w:rPr>
+        <w:t>Number of Pockets</w:t>
+      </w:r>
+      <w:r>
+        <w:rPr>
+          <w:rFonts w:ascii="Courier New" w:hAnsi="Courier New" w:cs="Courier New"/>
+        </w:rPr>
+        <w:tab/>
+      </w:r>
+      <w:r>
+        <w:rPr>
+          <w:rFonts w:ascii="Courier New" w:hAnsi="Courier New" w:cs="Courier New"/>
+        </w:rPr>
+        <w:tab/>
+      </w:r>
+      <w:r>
+        <w:rPr>
+          <w:rFonts w:ascii="Courier New" w:hAnsi="Courier New" w:cs="Courier New"/>
+        </w:rPr>
+        <w:tab/>
+        <w:t>- 2</w:t>
+      </w:r>
+    </w:p>
+    <w:p>
+      <w:pPr>
+        <w:pStyle w:val="PlainText"/>
+        <w:rPr>
+          <w:rFonts w:ascii="Courier New" w:hAnsi="Courier New" w:cs="Courier New"/>
+        </w:rPr>
+      </w:pPr>
+      <w:r>
+        <w:rPr>
+          <w:rFonts w:ascii="Courier New" w:hAnsi="Courier New" w:cs="Courier New"/>
+        </w:rPr>
+        <w:t>Number of KGs</w:t>
+      </w:r>
+      <w:r>
+        <w:rPr>
+          <w:rFonts w:ascii="Courier New" w:hAnsi="Courier New" w:cs="Courier New"/>
+        </w:rPr>
+        <w:tab/>
+      </w:r>
+      <w:r>
+        <w:rPr>
+          <w:rFonts w:ascii="Courier New" w:hAnsi="Courier New" w:cs="Courier New"/>
+        </w:rPr>
+        <w:tab/>
+      </w:r>
+      <w:r>
+        <w:rPr>
+          <w:rFonts w:ascii="Courier New" w:hAnsi="Courier New" w:cs="Courier New"/>
+        </w:rPr>
+        <w:tab/>
+        <w:t>- 97</w:t>
+      </w:r>
+    </w:p>
+    <w:p>
+      <w:pPr>
+        <w:pStyle w:val="PlainText"/>
+        <w:rPr>
+          <w:rFonts w:ascii="Courier New" w:hAnsi="Courier New" w:cs="Courier New"/>
+        </w:rPr>
+      </w:pPr>
+      <w:r>
+        <w:rPr>
+          <w:rFonts w:ascii="Courier New" w:hAnsi="Courier New" w:cs="Courier New"/>
+        </w:rPr>
+        <w:t>Rate</w:t>
+      </w:r>
+      <w:r>
+        <w:rPr>
+          <w:rFonts w:ascii="Courier New" w:hAnsi="Courier New" w:cs="Courier New"/>
+        </w:rPr>
+        <w:tab/>
+      </w:r>
+      <w:r>
+        <w:rPr>
+          <w:rFonts w:ascii="Courier New" w:hAnsi="Courier New" w:cs="Courier New"/>
+        </w:rPr>
+        <w:tab/>
+      </w:r>
+      <w:r>
+        <w:rPr>
+          <w:rFonts w:ascii="Courier New" w:hAnsi="Courier New" w:cs="Courier New"/>
+        </w:rPr>
+        <w:tab/>
+      </w:r>
+      <w:r>
+        <w:rPr>
+          <w:rFonts w:ascii="Courier New" w:hAnsi="Courier New" w:cs="Courier New"/>
+        </w:rPr>
+        <w:tab/>
+      </w:r>
+      <w:r>
+        <w:rPr>
+          <w:rFonts w:ascii="Courier New" w:hAnsi="Courier New" w:cs="Courier New"/>
+        </w:rPr>
+        <w:tab/>
+        <w:t>- 15</w:t>
+      </w:r>
+    </w:p>
+    <w:p>
+      <w:pPr>
+        <w:pStyle w:val="PlainText"/>
+        <w:rPr>
+          <w:rFonts w:ascii="Courier New" w:hAnsi="Courier New" w:cs="Courier New"/>
+        </w:rPr>
+      </w:pPr>
+      <w:r>
+        <w:rPr>
+          <w:rFonts w:ascii="Courier New" w:hAnsi="Courier New" w:cs="Courier New"/>
+        </w:rPr>
+        <w:t>Total Price</w:t>
+      </w:r>
+      <w:r>
+        <w:rPr>
+          <w:rFonts w:ascii="Courier New" w:hAnsi="Courier New" w:cs="Courier New"/>
+        </w:rPr>
+        <w:tab/>
+      </w:r>
+      <w:r>
+        <w:rPr>
+          <w:rFonts w:ascii="Courier New" w:hAnsi="Courier New" w:cs="Courier New"/>
+        </w:rPr>
+        <w:tab/>
+      </w:r>
+      <w:r>
+        <w:rPr>
+          <w:rFonts w:ascii="Courier New" w:hAnsi="Courier New" w:cs="Courier New"/>
+        </w:rPr>
+        <w:tab/>
+      </w:r>
+      <w:r>
+        <w:rPr>
+          <w:rFonts w:ascii="Courier New" w:hAnsi="Courier New" w:cs="Courier New"/>
+        </w:rPr>
+        <w:tab/>
+        <w:t>- 1455.0</w:t>
+      </w:r>
+    </w:p>
+    <w:p>
+      <w:pPr>
+        <w:pStyle w:val="PlainText"/>
+        <w:rPr>
+          <w:rFonts w:ascii="Courier New" w:hAnsi="Courier New" w:cs="Courier New"/>
+          <w:color w:val="FF0000"/>
+        </w:rPr>
+      </w:pPr>
+      <w:r>
+        <w:rPr>
+          <w:rFonts w:ascii="Courier New" w:hAnsi="Courier New" w:cs="Courier New"/>
+          <w:color w:val="FF0000"/>
+        </w:rPr>
+        <w:t>Amount Received</w:t>
+      </w:r>
+      <w:r>
+        <w:rPr>
+          <w:rFonts w:ascii="Courier New" w:hAnsi="Courier New" w:cs="Courier New"/>
+          <w:color w:val="FF0000"/>
+        </w:rPr>
+        <w:tab/>
+      </w:r>
+      <w:r>
+        <w:rPr>
+          <w:rFonts w:ascii="Courier New" w:hAnsi="Courier New" w:cs="Courier New"/>
+          <w:color w:val="FF0000"/>
+        </w:rPr>
+        <w:tab/>
+      </w:r>
+      <w:r>
+        <w:rPr>
+          <w:rFonts w:ascii="Courier New" w:hAnsi="Courier New" w:cs="Courier New"/>
+          <w:color w:val="FF0000"/>
+        </w:rPr>
+        <w:tab/>
+        <w:t>- 8723</w:t>
+      </w:r>
+    </w:p>
+    <w:p>
+      <w:pPr>
+        <w:pStyle w:val="PlainText"/>
+        <w:rPr>
+          <w:rFonts w:ascii="Courier New" w:hAnsi="Courier New" w:cs="Courier New"/>
+        </w:rPr>
+      </w:pPr>
+      <w:r>
+        <w:rPr>
+          <w:rFonts w:ascii="Courier New" w:hAnsi="Courier New" w:cs="Courier New"/>
+        </w:rPr>
+        <w:t>Amount balance</w:t>
+      </w:r>
+      <w:r>
+        <w:rPr>
+          <w:rFonts w:ascii="Courier New" w:hAnsi="Courier New" w:cs="Courier New"/>
+        </w:rPr>
+        <w:tab/>
+      </w:r>
+      <w:r>
+        <w:rPr>
+          <w:rFonts w:ascii="Courier New" w:hAnsi="Courier New" w:cs="Courier New"/>
+        </w:rPr>
+        <w:tab/>
+      </w:r>
+      <w:r>
+        <w:rPr>
+          <w:rFonts w:ascii="Courier New" w:hAnsi="Courier New" w:cs="Courier New"/>
+        </w:rPr>
+        <w:tab/>
+        <w:t>- 1455.0</w:t>
+      </w:r>
+    </w:p>
+    <w:p>
+      <w:pPr>
+        <w:pStyle w:val="PlainText"/>
+        <w:rPr>
+          <w:rFonts w:ascii="Courier New" w:hAnsi="Courier New" w:cs="Courier New"/>
+        </w:rPr>
+      </w:pPr>
+      <w:r>
+        <w:rPr>
+          <w:rFonts w:ascii="Courier New" w:hAnsi="Courier New" w:cs="Courier New"/>
+        </w:rPr>
+        <w:t>Amount Received mode</w:t>
+      </w:r>
+      <w:r>
+        <w:rPr>
+          <w:rFonts w:ascii="Courier New" w:hAnsi="Courier New" w:cs="Courier New"/>
+        </w:rPr>
+        <w:tab/>
+      </w:r>
+      <w:r>
+        <w:rPr>
+          <w:rFonts w:ascii="Courier New" w:hAnsi="Courier New" w:cs="Courier New"/>
+        </w:rPr>
+        <w:tab/>
+        <w:t>- CASH</w:t>
+      </w:r>
+    </w:p>
+    <w:p>
+      <w:pPr>
+        <w:pStyle w:val="PlainText"/>
+        <w:rPr>
+          <w:rFonts w:ascii="Courier New" w:hAnsi="Courier New" w:cs="Courier New"/>
+        </w:rPr>
+      </w:pPr>
+    </w:p>
+    <w:p>
+      <w:pPr>
+        <w:pStyle w:val="PlainText"/>
+        <w:rPr>
+          <w:rFonts w:ascii="Courier New" w:hAnsi="Courier New" w:cs="Courier New"/>
+        </w:rPr>
+      </w:pPr>
+      <w:r>
+        <w:rPr>
+          <w:rFonts w:ascii="Courier New" w:hAnsi="Courier New" w:cs="Courier New"/>
+        </w:rPr>
+        <w:t>Item Name</w:t>
+      </w:r>
+      <w:r>
+        <w:rPr>
+          <w:rFonts w:ascii="Courier New" w:hAnsi="Courier New" w:cs="Courier New"/>
+        </w:rPr>
+        <w:tab/>
+      </w:r>
+      <w:r>
+        <w:rPr>
+          <w:rFonts w:ascii="Courier New" w:hAnsi="Courier New" w:cs="Courier New"/>
+        </w:rPr>
+        <w:tab/>
+      </w:r>
+      <w:r>
+        <w:rPr>
+          <w:rFonts w:ascii="Courier New" w:hAnsi="Courier New" w:cs="Courier New"/>
+        </w:rPr>
+        <w:tab/>
+      </w:r>
+      <w:r>
+        <w:rPr>
+          <w:rFonts w:ascii="Courier New" w:hAnsi="Courier New" w:cs="Courier New"/>
+        </w:rPr>
+        <w:tab/>
+        <w:t>- BEET</w:t>
+      </w:r>
+    </w:p>
+    <w:p>
+      <w:pPr>
+        <w:pStyle w:val="PlainText"/>
+        <w:rPr>
+          <w:rFonts w:ascii="Courier New" w:hAnsi="Courier New" w:cs="Courier New"/>
+        </w:rPr>
+      </w:pPr>
+      <w:r>
+        <w:rPr>
+          <w:rFonts w:ascii="Courier New" w:hAnsi="Courier New" w:cs="Courier New"/>
+        </w:rPr>
+        <w:t>Number of Pockets</w:t>
+      </w:r>
+      <w:r>
+        <w:rPr>
+          <w:rFonts w:ascii="Courier New" w:hAnsi="Courier New" w:cs="Courier New"/>
+        </w:rPr>
+        <w:tab/>
+      </w:r>
+      <w:r>
+        <w:rPr>
+          <w:rFonts w:ascii="Courier New" w:hAnsi="Courier New" w:cs="Courier New"/>
+        </w:rPr>
+        <w:tab/>
+      </w:r>
+      <w:r>
+        <w:rPr>
+          <w:rFonts w:ascii="Courier New" w:hAnsi="Courier New" w:cs="Courier New"/>
+        </w:rPr>
+        <w:tab/>
+        <w:t>- 1</w:t>
+      </w:r>
+    </w:p>
+    <w:p>
+      <w:pPr>
+        <w:pStyle w:val="PlainText"/>
+        <w:rPr>
+          <w:rFonts w:ascii="Courier New" w:hAnsi="Courier New" w:cs="Courier New"/>
+        </w:rPr>
+      </w:pPr>
+      <w:r>
+        <w:rPr>
+          <w:rFonts w:ascii="Courier New" w:hAnsi="Courier New" w:cs="Courier New"/>
+        </w:rPr>
+        <w:t>Number of KGs</w:t>
+      </w:r>
+      <w:r>
+        <w:rPr>
+          <w:rFonts w:ascii="Courier New" w:hAnsi="Courier New" w:cs="Courier New"/>
+        </w:rPr>
+        <w:tab/>
+      </w:r>
+      <w:r>
+        <w:rPr>
+          <w:rFonts w:ascii="Courier New" w:hAnsi="Courier New" w:cs="Courier New"/>
+        </w:rPr>
+        <w:tab/>
+      </w:r>
+      <w:r>
+        <w:rPr>
+          <w:rFonts w:ascii="Courier New" w:hAnsi="Courier New" w:cs="Courier New"/>
+        </w:rPr>
+        <w:tab/>
+        <w:t>- 59</w:t>
+      </w:r>
+    </w:p>
+    <w:p>
+      <w:pPr>
+        <w:pStyle w:val="PlainText"/>
+        <w:rPr>
+          <w:rFonts w:ascii="Courier New" w:hAnsi="Courier New" w:cs="Courier New"/>
+        </w:rPr>
+      </w:pPr>
+      <w:r>
+        <w:rPr>
+          <w:rFonts w:ascii="Courier New" w:hAnsi="Courier New" w:cs="Courier New"/>
+        </w:rPr>
+        <w:t>Rate</w:t>
+      </w:r>
+      <w:r>
+        <w:rPr>
+          <w:rFonts w:ascii="Courier New" w:hAnsi="Courier New" w:cs="Courier New"/>
+        </w:rPr>
+        <w:tab/>
+      </w:r>
+      <w:r>
+        <w:rPr>
+          <w:rFonts w:ascii="Courier New" w:hAnsi="Courier New" w:cs="Courier New"/>
+        </w:rPr>
+        <w:tab/>
+      </w:r>
+      <w:r>
+        <w:rPr>
+          <w:rFonts w:ascii="Courier New" w:hAnsi="Courier New" w:cs="Courier New"/>
+        </w:rPr>
+        <w:tab/>
+      </w:r>
+      <w:r>
+        <w:rPr>
+          <w:rFonts w:ascii="Courier New" w:hAnsi="Courier New" w:cs="Courier New"/>
+        </w:rPr>
+        <w:tab/>
+      </w:r>
+      <w:r>
+        <w:rPr>
+          <w:rFonts w:ascii="Courier New" w:hAnsi="Courier New" w:cs="Courier New"/>
+        </w:rPr>
+        <w:tab/>
+        <w:t>- 20</w:t>
+      </w:r>
+    </w:p>
+    <w:p>
+      <w:pPr>
+        <w:pStyle w:val="PlainText"/>
+        <w:rPr>
+          <w:rFonts w:ascii="Courier New" w:hAnsi="Courier New" w:cs="Courier New"/>
+        </w:rPr>
+      </w:pPr>
+      <w:r>
+        <w:rPr>
+          <w:rFonts w:ascii="Courier New" w:hAnsi="Courier New" w:cs="Courier New"/>
+        </w:rPr>
+        <w:t>Total Price</w:t>
+      </w:r>
+      <w:r>
+        <w:rPr>
+          <w:rFonts w:ascii="Courier New" w:hAnsi="Courier New" w:cs="Courier New"/>
+        </w:rPr>
+        <w:tab/>
+      </w:r>
+      <w:r>
+        <w:rPr>
+          <w:rFonts w:ascii="Courier New" w:hAnsi="Courier New" w:cs="Courier New"/>
+        </w:rPr>
+        <w:tab/>
+      </w:r>
+      <w:r>
+        <w:rPr>
+          <w:rFonts w:ascii="Courier New" w:hAnsi="Courier New" w:cs="Courier New"/>
+        </w:rPr>
+        <w:tab/>
+      </w:r>
+      <w:r>
+        <w:rPr>
+          <w:rFonts w:ascii="Courier New" w:hAnsi="Courier New" w:cs="Courier New"/>
+        </w:rPr>
+        <w:tab/>
+        <w:t>- 1180.0</w:t>
+      </w:r>
+    </w:p>
+    <w:p>
+      <w:pPr>
+        <w:pStyle w:val="PlainText"/>
+        <w:rPr>
+          <w:rFonts w:ascii="Courier New" w:hAnsi="Courier New" w:cs="Courier New"/>
+          <w:b/>
+        </w:rPr>
+      </w:pPr>
+      <w:r>
+        <w:rPr>
+          <w:rFonts w:ascii="Courier New" w:hAnsi="Courier New" w:cs="Courier New"/>
+          <w:b/>
+        </w:rPr>
+        <w:t>Amount balance</w:t>
+      </w:r>
+      <w:r>
+        <w:rPr>
+          <w:rFonts w:ascii="Courier New" w:hAnsi="Courier New" w:cs="Courier New"/>
+          <w:b/>
+        </w:rPr>
+        <w:tab/>
+      </w:r>
+      <w:r>
+        <w:rPr>
+          <w:rFonts w:ascii="Courier New" w:hAnsi="Courier New" w:cs="Courier New"/>
+          <w:b/>
+        </w:rPr>
+        <w:tab/>
+      </w:r>
+      <w:r>
+        <w:rPr>
+          <w:rFonts w:ascii="Courier New" w:hAnsi="Courier New" w:cs="Courier New"/>
+          <w:b/>
+        </w:rPr>
+        <w:tab/>
+        <w:t>- 2635.0</w:t>
+      </w:r>
+    </w:p>
+    <w:p>
+      <w:pPr>
+        <w:pStyle w:val="PlainText"/>
+        <w:rPr>
+          <w:rFonts w:ascii="Courier New" w:hAnsi="Courier New" w:cs="Courier New"/>
+        </w:rPr>
+      </w:pPr>
+    </w:p>
+    <w:p>
+      <w:pPr>
+        <w:pStyle w:val="PlainText"/>
+        <w:rPr>
+          <w:rFonts w:ascii="Courier New" w:hAnsi="Courier New" w:cs="Courier New"/>
+          <w:b/>
+        </w:rPr>
+      </w:pPr>
+    </w:p>
+    <w:p>
+      <w:pPr>
+        <w:pStyle w:val="PlainText"/>
+        <w:rPr>
+          <w:rFonts w:ascii="Courier New" w:hAnsi="Courier New" w:cs="Courier New"/>
+        </w:rPr>
+      </w:pPr>
+    </w:p>
+    <w:p>
+      <w:pPr>
+        <w:pStyle w:val="PlainText"/>
+        <w:rPr>
+          <w:rFonts w:ascii="Courier New" w:hAnsi="Courier New" w:cs="Courier New"/>
+          <w:b/>
+        </w:rPr>
+      </w:pPr>
+    </w:p>
+    <w:p>
+      <w:pPr>
+        <w:pStyle w:val="PlainText"/>
+        <w:rPr>
+          <w:rFonts w:ascii="Courier New" w:hAnsi="Courier New" w:cs="Courier New"/>
+        </w:rPr>
+      </w:pPr>
+    </w:p>
+    <w:p>
+      <w:pPr>
+        <w:pStyle w:val="PlainText"/>
+        <w:rPr>
+          <w:rFonts w:ascii="Courier New" w:hAnsi="Courier New" w:cs="Courier New"/>
+        </w:rPr>
+      </w:pPr>
     </w:p>
     <w:p>
       <w:pPr>

--- a/customer _details/GANGAMMA/SEP/TUMKUR/RAVI/PURCHASE DETAILS.docx
+++ b/customer _details/GANGAMMA/SEP/TUMKUR/RAVI/PURCHASE DETAILS.docx
@@ -49209,13 +49209,7 @@
         <w:rPr>
           <w:rFonts w:ascii="Courier New" w:hAnsi="Courier New" w:cs="Courier New"/>
         </w:rPr>
-        <w:t>THU Jan 24</w:t>
-      </w:r>
-      <w:r>
-        <w:rPr>
-          <w:rFonts w:ascii="Courier New" w:hAnsi="Courier New" w:cs="Courier New"/>
-        </w:rPr>
-        <w:t xml:space="preserve"> 12:31:32 IST 2019</w:t>
+        <w:t>THU Jan 24 12:31:32 IST 2019</w:t>
       </w:r>
     </w:p>
     <w:p>
@@ -50061,6 +50055,1780 @@
         <w:tab/>
         <w:t>- 2635.0</w:t>
       </w:r>
+    </w:p>
+    <w:p>
+      <w:pPr>
+        <w:pStyle w:val="PlainText"/>
+        <w:rPr>
+          <w:rFonts w:ascii="Courier New" w:hAnsi="Courier New" w:cs="Courier New"/>
+          <w:b/>
+        </w:rPr>
+      </w:pPr>
+    </w:p>
+    <w:p>
+      <w:pPr>
+        <w:pStyle w:val="PlainText"/>
+        <w:rPr>
+          <w:rFonts w:ascii="Courier New" w:hAnsi="Courier New" w:cs="Courier New"/>
+        </w:rPr>
+      </w:pPr>
+      <w:r>
+        <w:rPr>
+          <w:rFonts w:ascii="Courier New" w:hAnsi="Courier New" w:cs="Courier New"/>
+        </w:rPr>
+        <w:t>FRI Jan 25 12:00:50 IST 2019</w:t>
+      </w:r>
+    </w:p>
+    <w:p>
+      <w:pPr>
+        <w:pStyle w:val="PlainText"/>
+        <w:rPr>
+          <w:rFonts w:ascii="Courier New" w:hAnsi="Courier New" w:cs="Courier New"/>
+        </w:rPr>
+      </w:pPr>
+      <w:r>
+        <w:rPr>
+          <w:rFonts w:ascii="Courier New" w:hAnsi="Courier New" w:cs="Courier New"/>
+        </w:rPr>
+        <w:t>Person Name</w:t>
+      </w:r>
+      <w:r>
+        <w:rPr>
+          <w:rFonts w:ascii="Courier New" w:hAnsi="Courier New" w:cs="Courier New"/>
+        </w:rPr>
+        <w:tab/>
+      </w:r>
+      <w:r>
+        <w:rPr>
+          <w:rFonts w:ascii="Courier New" w:hAnsi="Courier New" w:cs="Courier New"/>
+        </w:rPr>
+        <w:tab/>
+      </w:r>
+      <w:r>
+        <w:rPr>
+          <w:rFonts w:ascii="Courier New" w:hAnsi="Courier New" w:cs="Courier New"/>
+        </w:rPr>
+        <w:tab/>
+      </w:r>
+      <w:r>
+        <w:rPr>
+          <w:rFonts w:ascii="Courier New" w:hAnsi="Courier New" w:cs="Courier New"/>
+        </w:rPr>
+        <w:tab/>
+        <w:t>- RAVI</w:t>
+      </w:r>
+    </w:p>
+    <w:p>
+      <w:pPr>
+        <w:pStyle w:val="PlainText"/>
+        <w:rPr>
+          <w:rFonts w:ascii="Courier New" w:hAnsi="Courier New" w:cs="Courier New"/>
+        </w:rPr>
+      </w:pPr>
+      <w:r>
+        <w:rPr>
+          <w:rFonts w:ascii="Courier New" w:hAnsi="Courier New" w:cs="Courier New"/>
+        </w:rPr>
+        <w:t>Bill number</w:t>
+      </w:r>
+      <w:r>
+        <w:rPr>
+          <w:rFonts w:ascii="Courier New" w:hAnsi="Courier New" w:cs="Courier New"/>
+        </w:rPr>
+        <w:tab/>
+      </w:r>
+      <w:r>
+        <w:rPr>
+          <w:rFonts w:ascii="Courier New" w:hAnsi="Courier New" w:cs="Courier New"/>
+        </w:rPr>
+        <w:tab/>
+      </w:r>
+      <w:r>
+        <w:rPr>
+          <w:rFonts w:ascii="Courier New" w:hAnsi="Courier New" w:cs="Courier New"/>
+        </w:rPr>
+        <w:tab/>
+      </w:r>
+      <w:r>
+        <w:rPr>
+          <w:rFonts w:ascii="Courier New" w:hAnsi="Courier New" w:cs="Courier New"/>
+        </w:rPr>
+        <w:tab/>
+        <w:t>- 10414</w:t>
+      </w:r>
+    </w:p>
+    <w:p>
+      <w:pPr>
+        <w:pStyle w:val="PlainText"/>
+        <w:rPr>
+          <w:rFonts w:ascii="Courier New" w:hAnsi="Courier New" w:cs="Courier New"/>
+        </w:rPr>
+      </w:pPr>
+      <w:r>
+        <w:rPr>
+          <w:rFonts w:ascii="Courier New" w:hAnsi="Courier New" w:cs="Courier New"/>
+        </w:rPr>
+        <w:t>---------------------------------------------------------------</w:t>
+      </w:r>
+    </w:p>
+    <w:p>
+      <w:pPr>
+        <w:pStyle w:val="PlainText"/>
+        <w:rPr>
+          <w:rFonts w:ascii="Courier New" w:hAnsi="Courier New" w:cs="Courier New"/>
+        </w:rPr>
+      </w:pPr>
+      <w:r>
+        <w:rPr>
+          <w:rFonts w:ascii="Courier New" w:hAnsi="Courier New" w:cs="Courier New"/>
+        </w:rPr>
+        <w:t>Item Name</w:t>
+      </w:r>
+      <w:r>
+        <w:rPr>
+          <w:rFonts w:ascii="Courier New" w:hAnsi="Courier New" w:cs="Courier New"/>
+        </w:rPr>
+        <w:tab/>
+      </w:r>
+      <w:r>
+        <w:rPr>
+          <w:rFonts w:ascii="Courier New" w:hAnsi="Courier New" w:cs="Courier New"/>
+        </w:rPr>
+        <w:tab/>
+      </w:r>
+      <w:r>
+        <w:rPr>
+          <w:rFonts w:ascii="Courier New" w:hAnsi="Courier New" w:cs="Courier New"/>
+        </w:rPr>
+        <w:tab/>
+      </w:r>
+      <w:r>
+        <w:rPr>
+          <w:rFonts w:ascii="Courier New" w:hAnsi="Courier New" w:cs="Courier New"/>
+        </w:rPr>
+        <w:tab/>
+        <w:t>- BEET</w:t>
+      </w:r>
+    </w:p>
+    <w:p>
+      <w:pPr>
+        <w:pStyle w:val="PlainText"/>
+        <w:rPr>
+          <w:rFonts w:ascii="Courier New" w:hAnsi="Courier New" w:cs="Courier New"/>
+        </w:rPr>
+      </w:pPr>
+      <w:r>
+        <w:rPr>
+          <w:rFonts w:ascii="Courier New" w:hAnsi="Courier New" w:cs="Courier New"/>
+        </w:rPr>
+        <w:t>Number of Pockets</w:t>
+      </w:r>
+      <w:r>
+        <w:rPr>
+          <w:rFonts w:ascii="Courier New" w:hAnsi="Courier New" w:cs="Courier New"/>
+        </w:rPr>
+        <w:tab/>
+      </w:r>
+      <w:r>
+        <w:rPr>
+          <w:rFonts w:ascii="Courier New" w:hAnsi="Courier New" w:cs="Courier New"/>
+        </w:rPr>
+        <w:tab/>
+      </w:r>
+      <w:r>
+        <w:rPr>
+          <w:rFonts w:ascii="Courier New" w:hAnsi="Courier New" w:cs="Courier New"/>
+        </w:rPr>
+        <w:tab/>
+        <w:t>- 1</w:t>
+      </w:r>
+    </w:p>
+    <w:p>
+      <w:pPr>
+        <w:pStyle w:val="PlainText"/>
+        <w:rPr>
+          <w:rFonts w:ascii="Courier New" w:hAnsi="Courier New" w:cs="Courier New"/>
+        </w:rPr>
+      </w:pPr>
+      <w:r>
+        <w:rPr>
+          <w:rFonts w:ascii="Courier New" w:hAnsi="Courier New" w:cs="Courier New"/>
+        </w:rPr>
+        <w:t>Number of KGs</w:t>
+      </w:r>
+      <w:r>
+        <w:rPr>
+          <w:rFonts w:ascii="Courier New" w:hAnsi="Courier New" w:cs="Courier New"/>
+        </w:rPr>
+        <w:tab/>
+      </w:r>
+      <w:r>
+        <w:rPr>
+          <w:rFonts w:ascii="Courier New" w:hAnsi="Courier New" w:cs="Courier New"/>
+        </w:rPr>
+        <w:tab/>
+      </w:r>
+      <w:r>
+        <w:rPr>
+          <w:rFonts w:ascii="Courier New" w:hAnsi="Courier New" w:cs="Courier New"/>
+        </w:rPr>
+        <w:tab/>
+        <w:t>- 54</w:t>
+      </w:r>
+    </w:p>
+    <w:p>
+      <w:pPr>
+        <w:pStyle w:val="PlainText"/>
+        <w:rPr>
+          <w:rFonts w:ascii="Courier New" w:hAnsi="Courier New" w:cs="Courier New"/>
+        </w:rPr>
+      </w:pPr>
+      <w:r>
+        <w:rPr>
+          <w:rFonts w:ascii="Courier New" w:hAnsi="Courier New" w:cs="Courier New"/>
+        </w:rPr>
+        <w:t>Rate</w:t>
+      </w:r>
+      <w:r>
+        <w:rPr>
+          <w:rFonts w:ascii="Courier New" w:hAnsi="Courier New" w:cs="Courier New"/>
+        </w:rPr>
+        <w:tab/>
+      </w:r>
+      <w:r>
+        <w:rPr>
+          <w:rFonts w:ascii="Courier New" w:hAnsi="Courier New" w:cs="Courier New"/>
+        </w:rPr>
+        <w:tab/>
+      </w:r>
+      <w:r>
+        <w:rPr>
+          <w:rFonts w:ascii="Courier New" w:hAnsi="Courier New" w:cs="Courier New"/>
+        </w:rPr>
+        <w:tab/>
+      </w:r>
+      <w:r>
+        <w:rPr>
+          <w:rFonts w:ascii="Courier New" w:hAnsi="Courier New" w:cs="Courier New"/>
+        </w:rPr>
+        <w:tab/>
+      </w:r>
+      <w:r>
+        <w:rPr>
+          <w:rFonts w:ascii="Courier New" w:hAnsi="Courier New" w:cs="Courier New"/>
+        </w:rPr>
+        <w:tab/>
+        <w:t>- 20</w:t>
+      </w:r>
+    </w:p>
+    <w:p>
+      <w:pPr>
+        <w:pStyle w:val="PlainText"/>
+        <w:rPr>
+          <w:rFonts w:ascii="Courier New" w:hAnsi="Courier New" w:cs="Courier New"/>
+        </w:rPr>
+      </w:pPr>
+      <w:r>
+        <w:rPr>
+          <w:rFonts w:ascii="Courier New" w:hAnsi="Courier New" w:cs="Courier New"/>
+        </w:rPr>
+        <w:t>Total Price</w:t>
+      </w:r>
+      <w:r>
+        <w:rPr>
+          <w:rFonts w:ascii="Courier New" w:hAnsi="Courier New" w:cs="Courier New"/>
+        </w:rPr>
+        <w:tab/>
+      </w:r>
+      <w:r>
+        <w:rPr>
+          <w:rFonts w:ascii="Courier New" w:hAnsi="Courier New" w:cs="Courier New"/>
+        </w:rPr>
+        <w:tab/>
+      </w:r>
+      <w:r>
+        <w:rPr>
+          <w:rFonts w:ascii="Courier New" w:hAnsi="Courier New" w:cs="Courier New"/>
+        </w:rPr>
+        <w:tab/>
+      </w:r>
+      <w:r>
+        <w:rPr>
+          <w:rFonts w:ascii="Courier New" w:hAnsi="Courier New" w:cs="Courier New"/>
+        </w:rPr>
+        <w:tab/>
+        <w:t>- 1080.0</w:t>
+      </w:r>
+    </w:p>
+    <w:p>
+      <w:pPr>
+        <w:pStyle w:val="PlainText"/>
+        <w:rPr>
+          <w:rFonts w:ascii="Courier New" w:hAnsi="Courier New" w:cs="Courier New"/>
+        </w:rPr>
+      </w:pPr>
+      <w:r>
+        <w:rPr>
+          <w:rFonts w:ascii="Courier New" w:hAnsi="Courier New" w:cs="Courier New"/>
+        </w:rPr>
+        <w:t>Amount balance</w:t>
+      </w:r>
+      <w:r>
+        <w:rPr>
+          <w:rFonts w:ascii="Courier New" w:hAnsi="Courier New" w:cs="Courier New"/>
+        </w:rPr>
+        <w:tab/>
+      </w:r>
+      <w:r>
+        <w:rPr>
+          <w:rFonts w:ascii="Courier New" w:hAnsi="Courier New" w:cs="Courier New"/>
+        </w:rPr>
+        <w:tab/>
+      </w:r>
+      <w:r>
+        <w:rPr>
+          <w:rFonts w:ascii="Courier New" w:hAnsi="Courier New" w:cs="Courier New"/>
+        </w:rPr>
+        <w:tab/>
+        <w:t>- 3715.0</w:t>
+      </w:r>
+    </w:p>
+    <w:p>
+      <w:pPr>
+        <w:pStyle w:val="PlainText"/>
+        <w:rPr>
+          <w:rFonts w:ascii="Courier New" w:hAnsi="Courier New" w:cs="Courier New"/>
+        </w:rPr>
+      </w:pPr>
+    </w:p>
+    <w:p>
+      <w:pPr>
+        <w:pStyle w:val="PlainText"/>
+        <w:rPr>
+          <w:rFonts w:ascii="Courier New" w:hAnsi="Courier New" w:cs="Courier New"/>
+        </w:rPr>
+      </w:pPr>
+      <w:r>
+        <w:rPr>
+          <w:rFonts w:ascii="Courier New" w:hAnsi="Courier New" w:cs="Courier New"/>
+        </w:rPr>
+        <w:t>Item Name</w:t>
+      </w:r>
+      <w:r>
+        <w:rPr>
+          <w:rFonts w:ascii="Courier New" w:hAnsi="Courier New" w:cs="Courier New"/>
+        </w:rPr>
+        <w:tab/>
+      </w:r>
+      <w:r>
+        <w:rPr>
+          <w:rFonts w:ascii="Courier New" w:hAnsi="Courier New" w:cs="Courier New"/>
+        </w:rPr>
+        <w:tab/>
+      </w:r>
+      <w:r>
+        <w:rPr>
+          <w:rFonts w:ascii="Courier New" w:hAnsi="Courier New" w:cs="Courier New"/>
+        </w:rPr>
+        <w:tab/>
+      </w:r>
+      <w:r>
+        <w:rPr>
+          <w:rFonts w:ascii="Courier New" w:hAnsi="Courier New" w:cs="Courier New"/>
+        </w:rPr>
+        <w:tab/>
+        <w:t>- BEET</w:t>
+      </w:r>
+    </w:p>
+    <w:p>
+      <w:pPr>
+        <w:pStyle w:val="PlainText"/>
+        <w:rPr>
+          <w:rFonts w:ascii="Courier New" w:hAnsi="Courier New" w:cs="Courier New"/>
+        </w:rPr>
+      </w:pPr>
+      <w:r>
+        <w:rPr>
+          <w:rFonts w:ascii="Courier New" w:hAnsi="Courier New" w:cs="Courier New"/>
+        </w:rPr>
+        <w:t>Number of Pockets</w:t>
+      </w:r>
+      <w:r>
+        <w:rPr>
+          <w:rFonts w:ascii="Courier New" w:hAnsi="Courier New" w:cs="Courier New"/>
+        </w:rPr>
+        <w:tab/>
+      </w:r>
+      <w:r>
+        <w:rPr>
+          <w:rFonts w:ascii="Courier New" w:hAnsi="Courier New" w:cs="Courier New"/>
+        </w:rPr>
+        <w:tab/>
+      </w:r>
+      <w:r>
+        <w:rPr>
+          <w:rFonts w:ascii="Courier New" w:hAnsi="Courier New" w:cs="Courier New"/>
+        </w:rPr>
+        <w:tab/>
+        <w:t>- 1</w:t>
+      </w:r>
+    </w:p>
+    <w:p>
+      <w:pPr>
+        <w:pStyle w:val="PlainText"/>
+        <w:rPr>
+          <w:rFonts w:ascii="Courier New" w:hAnsi="Courier New" w:cs="Courier New"/>
+        </w:rPr>
+      </w:pPr>
+      <w:r>
+        <w:rPr>
+          <w:rFonts w:ascii="Courier New" w:hAnsi="Courier New" w:cs="Courier New"/>
+        </w:rPr>
+        <w:t>Number of KGs</w:t>
+      </w:r>
+      <w:r>
+        <w:rPr>
+          <w:rFonts w:ascii="Courier New" w:hAnsi="Courier New" w:cs="Courier New"/>
+        </w:rPr>
+        <w:tab/>
+      </w:r>
+      <w:r>
+        <w:rPr>
+          <w:rFonts w:ascii="Courier New" w:hAnsi="Courier New" w:cs="Courier New"/>
+        </w:rPr>
+        <w:tab/>
+      </w:r>
+      <w:r>
+        <w:rPr>
+          <w:rFonts w:ascii="Courier New" w:hAnsi="Courier New" w:cs="Courier New"/>
+        </w:rPr>
+        <w:tab/>
+        <w:t>- 59</w:t>
+      </w:r>
+    </w:p>
+    <w:p>
+      <w:pPr>
+        <w:pStyle w:val="PlainText"/>
+        <w:rPr>
+          <w:rFonts w:ascii="Courier New" w:hAnsi="Courier New" w:cs="Courier New"/>
+        </w:rPr>
+      </w:pPr>
+      <w:r>
+        <w:rPr>
+          <w:rFonts w:ascii="Courier New" w:hAnsi="Courier New" w:cs="Courier New"/>
+        </w:rPr>
+        <w:t>Rate</w:t>
+      </w:r>
+      <w:r>
+        <w:rPr>
+          <w:rFonts w:ascii="Courier New" w:hAnsi="Courier New" w:cs="Courier New"/>
+        </w:rPr>
+        <w:tab/>
+      </w:r>
+      <w:r>
+        <w:rPr>
+          <w:rFonts w:ascii="Courier New" w:hAnsi="Courier New" w:cs="Courier New"/>
+        </w:rPr>
+        <w:tab/>
+      </w:r>
+      <w:r>
+        <w:rPr>
+          <w:rFonts w:ascii="Courier New" w:hAnsi="Courier New" w:cs="Courier New"/>
+        </w:rPr>
+        <w:tab/>
+      </w:r>
+      <w:r>
+        <w:rPr>
+          <w:rFonts w:ascii="Courier New" w:hAnsi="Courier New" w:cs="Courier New"/>
+        </w:rPr>
+        <w:tab/>
+      </w:r>
+      <w:r>
+        <w:rPr>
+          <w:rFonts w:ascii="Courier New" w:hAnsi="Courier New" w:cs="Courier New"/>
+        </w:rPr>
+        <w:tab/>
+        <w:t>- 20</w:t>
+      </w:r>
+    </w:p>
+    <w:p>
+      <w:pPr>
+        <w:pStyle w:val="PlainText"/>
+        <w:rPr>
+          <w:rFonts w:ascii="Courier New" w:hAnsi="Courier New" w:cs="Courier New"/>
+        </w:rPr>
+      </w:pPr>
+      <w:r>
+        <w:rPr>
+          <w:rFonts w:ascii="Courier New" w:hAnsi="Courier New" w:cs="Courier New"/>
+        </w:rPr>
+        <w:t>Total Price</w:t>
+      </w:r>
+      <w:r>
+        <w:rPr>
+          <w:rFonts w:ascii="Courier New" w:hAnsi="Courier New" w:cs="Courier New"/>
+        </w:rPr>
+        <w:tab/>
+      </w:r>
+      <w:r>
+        <w:rPr>
+          <w:rFonts w:ascii="Courier New" w:hAnsi="Courier New" w:cs="Courier New"/>
+        </w:rPr>
+        <w:tab/>
+      </w:r>
+      <w:r>
+        <w:rPr>
+          <w:rFonts w:ascii="Courier New" w:hAnsi="Courier New" w:cs="Courier New"/>
+        </w:rPr>
+        <w:tab/>
+      </w:r>
+      <w:r>
+        <w:rPr>
+          <w:rFonts w:ascii="Courier New" w:hAnsi="Courier New" w:cs="Courier New"/>
+        </w:rPr>
+        <w:tab/>
+        <w:t>- 1180.0</w:t>
+      </w:r>
+    </w:p>
+    <w:p>
+      <w:pPr>
+        <w:pStyle w:val="PlainText"/>
+        <w:rPr>
+          <w:rFonts w:ascii="Courier New" w:hAnsi="Courier New" w:cs="Courier New"/>
+          <w:color w:val="FF0000"/>
+        </w:rPr>
+      </w:pPr>
+      <w:r>
+        <w:rPr>
+          <w:rFonts w:ascii="Courier New" w:hAnsi="Courier New" w:cs="Courier New"/>
+          <w:color w:val="FF0000"/>
+        </w:rPr>
+        <w:t>Amount Received</w:t>
+      </w:r>
+      <w:r>
+        <w:rPr>
+          <w:rFonts w:ascii="Courier New" w:hAnsi="Courier New" w:cs="Courier New"/>
+          <w:color w:val="FF0000"/>
+        </w:rPr>
+        <w:tab/>
+      </w:r>
+      <w:r>
+        <w:rPr>
+          <w:rFonts w:ascii="Courier New" w:hAnsi="Courier New" w:cs="Courier New"/>
+          <w:color w:val="FF0000"/>
+        </w:rPr>
+        <w:tab/>
+      </w:r>
+      <w:r>
+        <w:rPr>
+          <w:rFonts w:ascii="Courier New" w:hAnsi="Courier New" w:cs="Courier New"/>
+          <w:color w:val="FF0000"/>
+        </w:rPr>
+        <w:tab/>
+        <w:t>- 3715</w:t>
+      </w:r>
+    </w:p>
+    <w:p>
+      <w:pPr>
+        <w:pStyle w:val="PlainText"/>
+        <w:rPr>
+          <w:rFonts w:ascii="Courier New" w:hAnsi="Courier New" w:cs="Courier New"/>
+        </w:rPr>
+      </w:pPr>
+      <w:r>
+        <w:rPr>
+          <w:rFonts w:ascii="Courier New" w:hAnsi="Courier New" w:cs="Courier New"/>
+        </w:rPr>
+        <w:t>Amount balance</w:t>
+      </w:r>
+      <w:r>
+        <w:rPr>
+          <w:rFonts w:ascii="Courier New" w:hAnsi="Courier New" w:cs="Courier New"/>
+        </w:rPr>
+        <w:tab/>
+      </w:r>
+      <w:r>
+        <w:rPr>
+          <w:rFonts w:ascii="Courier New" w:hAnsi="Courier New" w:cs="Courier New"/>
+        </w:rPr>
+        <w:tab/>
+      </w:r>
+      <w:r>
+        <w:rPr>
+          <w:rFonts w:ascii="Courier New" w:hAnsi="Courier New" w:cs="Courier New"/>
+        </w:rPr>
+        <w:tab/>
+        <w:t>- 1180.0</w:t>
+      </w:r>
+    </w:p>
+    <w:p>
+      <w:pPr>
+        <w:pStyle w:val="PlainText"/>
+        <w:rPr>
+          <w:rFonts w:ascii="Courier New" w:hAnsi="Courier New" w:cs="Courier New"/>
+        </w:rPr>
+      </w:pPr>
+      <w:r>
+        <w:rPr>
+          <w:rFonts w:ascii="Courier New" w:hAnsi="Courier New" w:cs="Courier New"/>
+        </w:rPr>
+        <w:t>Amount Received mode</w:t>
+      </w:r>
+      <w:r>
+        <w:rPr>
+          <w:rFonts w:ascii="Courier New" w:hAnsi="Courier New" w:cs="Courier New"/>
+        </w:rPr>
+        <w:tab/>
+      </w:r>
+      <w:r>
+        <w:rPr>
+          <w:rFonts w:ascii="Courier New" w:hAnsi="Courier New" w:cs="Courier New"/>
+        </w:rPr>
+        <w:tab/>
+        <w:t>- CASH</w:t>
+      </w:r>
+    </w:p>
+    <w:p>
+      <w:pPr>
+        <w:pStyle w:val="PlainText"/>
+        <w:rPr>
+          <w:rFonts w:ascii="Courier New" w:hAnsi="Courier New" w:cs="Courier New"/>
+        </w:rPr>
+      </w:pPr>
+    </w:p>
+    <w:p>
+      <w:pPr>
+        <w:pStyle w:val="PlainText"/>
+        <w:rPr>
+          <w:rFonts w:ascii="Courier New" w:hAnsi="Courier New" w:cs="Courier New"/>
+        </w:rPr>
+      </w:pPr>
+      <w:r>
+        <w:rPr>
+          <w:rFonts w:ascii="Courier New" w:hAnsi="Courier New" w:cs="Courier New"/>
+        </w:rPr>
+        <w:t>Item Name</w:t>
+      </w:r>
+      <w:r>
+        <w:rPr>
+          <w:rFonts w:ascii="Courier New" w:hAnsi="Courier New" w:cs="Courier New"/>
+        </w:rPr>
+        <w:tab/>
+      </w:r>
+      <w:r>
+        <w:rPr>
+          <w:rFonts w:ascii="Courier New" w:hAnsi="Courier New" w:cs="Courier New"/>
+        </w:rPr>
+        <w:tab/>
+      </w:r>
+      <w:r>
+        <w:rPr>
+          <w:rFonts w:ascii="Courier New" w:hAnsi="Courier New" w:cs="Courier New"/>
+        </w:rPr>
+        <w:tab/>
+      </w:r>
+      <w:r>
+        <w:rPr>
+          <w:rFonts w:ascii="Courier New" w:hAnsi="Courier New" w:cs="Courier New"/>
+        </w:rPr>
+        <w:tab/>
+        <w:t>- CARROT</w:t>
+      </w:r>
+    </w:p>
+    <w:p>
+      <w:pPr>
+        <w:pStyle w:val="PlainText"/>
+        <w:rPr>
+          <w:rFonts w:ascii="Courier New" w:hAnsi="Courier New" w:cs="Courier New"/>
+        </w:rPr>
+      </w:pPr>
+      <w:r>
+        <w:rPr>
+          <w:rFonts w:ascii="Courier New" w:hAnsi="Courier New" w:cs="Courier New"/>
+        </w:rPr>
+        <w:t>Number of Pockets</w:t>
+      </w:r>
+      <w:r>
+        <w:rPr>
+          <w:rFonts w:ascii="Courier New" w:hAnsi="Courier New" w:cs="Courier New"/>
+        </w:rPr>
+        <w:tab/>
+      </w:r>
+      <w:r>
+        <w:rPr>
+          <w:rFonts w:ascii="Courier New" w:hAnsi="Courier New" w:cs="Courier New"/>
+        </w:rPr>
+        <w:tab/>
+      </w:r>
+      <w:r>
+        <w:rPr>
+          <w:rFonts w:ascii="Courier New" w:hAnsi="Courier New" w:cs="Courier New"/>
+        </w:rPr>
+        <w:tab/>
+        <w:t>- 1</w:t>
+      </w:r>
+    </w:p>
+    <w:p>
+      <w:pPr>
+        <w:pStyle w:val="PlainText"/>
+        <w:rPr>
+          <w:rFonts w:ascii="Courier New" w:hAnsi="Courier New" w:cs="Courier New"/>
+        </w:rPr>
+      </w:pPr>
+      <w:r>
+        <w:rPr>
+          <w:rFonts w:ascii="Courier New" w:hAnsi="Courier New" w:cs="Courier New"/>
+        </w:rPr>
+        <w:t>Number of KGs</w:t>
+      </w:r>
+      <w:r>
+        <w:rPr>
+          <w:rFonts w:ascii="Courier New" w:hAnsi="Courier New" w:cs="Courier New"/>
+        </w:rPr>
+        <w:tab/>
+      </w:r>
+      <w:r>
+        <w:rPr>
+          <w:rFonts w:ascii="Courier New" w:hAnsi="Courier New" w:cs="Courier New"/>
+        </w:rPr>
+        <w:tab/>
+      </w:r>
+      <w:r>
+        <w:rPr>
+          <w:rFonts w:ascii="Courier New" w:hAnsi="Courier New" w:cs="Courier New"/>
+        </w:rPr>
+        <w:tab/>
+        <w:t>- 94</w:t>
+      </w:r>
+    </w:p>
+    <w:p>
+      <w:pPr>
+        <w:pStyle w:val="PlainText"/>
+        <w:rPr>
+          <w:rFonts w:ascii="Courier New" w:hAnsi="Courier New" w:cs="Courier New"/>
+        </w:rPr>
+      </w:pPr>
+      <w:r>
+        <w:rPr>
+          <w:rFonts w:ascii="Courier New" w:hAnsi="Courier New" w:cs="Courier New"/>
+        </w:rPr>
+        <w:t>Rate</w:t>
+      </w:r>
+      <w:r>
+        <w:rPr>
+          <w:rFonts w:ascii="Courier New" w:hAnsi="Courier New" w:cs="Courier New"/>
+        </w:rPr>
+        <w:tab/>
+      </w:r>
+      <w:r>
+        <w:rPr>
+          <w:rFonts w:ascii="Courier New" w:hAnsi="Courier New" w:cs="Courier New"/>
+        </w:rPr>
+        <w:tab/>
+      </w:r>
+      <w:r>
+        <w:rPr>
+          <w:rFonts w:ascii="Courier New" w:hAnsi="Courier New" w:cs="Courier New"/>
+        </w:rPr>
+        <w:tab/>
+      </w:r>
+      <w:r>
+        <w:rPr>
+          <w:rFonts w:ascii="Courier New" w:hAnsi="Courier New" w:cs="Courier New"/>
+        </w:rPr>
+        <w:tab/>
+      </w:r>
+      <w:r>
+        <w:rPr>
+          <w:rFonts w:ascii="Courier New" w:hAnsi="Courier New" w:cs="Courier New"/>
+        </w:rPr>
+        <w:tab/>
+        <w:t>- 12</w:t>
+      </w:r>
+    </w:p>
+    <w:p>
+      <w:pPr>
+        <w:pStyle w:val="PlainText"/>
+        <w:rPr>
+          <w:rFonts w:ascii="Courier New" w:hAnsi="Courier New" w:cs="Courier New"/>
+        </w:rPr>
+      </w:pPr>
+      <w:r>
+        <w:rPr>
+          <w:rFonts w:ascii="Courier New" w:hAnsi="Courier New" w:cs="Courier New"/>
+        </w:rPr>
+        <w:t>Total Price</w:t>
+      </w:r>
+      <w:r>
+        <w:rPr>
+          <w:rFonts w:ascii="Courier New" w:hAnsi="Courier New" w:cs="Courier New"/>
+        </w:rPr>
+        <w:tab/>
+      </w:r>
+      <w:r>
+        <w:rPr>
+          <w:rFonts w:ascii="Courier New" w:hAnsi="Courier New" w:cs="Courier New"/>
+        </w:rPr>
+        <w:tab/>
+      </w:r>
+      <w:r>
+        <w:rPr>
+          <w:rFonts w:ascii="Courier New" w:hAnsi="Courier New" w:cs="Courier New"/>
+        </w:rPr>
+        <w:tab/>
+      </w:r>
+      <w:r>
+        <w:rPr>
+          <w:rFonts w:ascii="Courier New" w:hAnsi="Courier New" w:cs="Courier New"/>
+        </w:rPr>
+        <w:tab/>
+        <w:t>- 1128.0</w:t>
+      </w:r>
+    </w:p>
+    <w:p>
+      <w:pPr>
+        <w:pStyle w:val="PlainText"/>
+        <w:rPr>
+          <w:rFonts w:ascii="Courier New" w:hAnsi="Courier New" w:cs="Courier New"/>
+          <w:b/>
+        </w:rPr>
+      </w:pPr>
+      <w:r>
+        <w:rPr>
+          <w:rFonts w:ascii="Courier New" w:hAnsi="Courier New" w:cs="Courier New"/>
+          <w:b/>
+        </w:rPr>
+        <w:t>Amount balance</w:t>
+      </w:r>
+      <w:r>
+        <w:rPr>
+          <w:rFonts w:ascii="Courier New" w:hAnsi="Courier New" w:cs="Courier New"/>
+          <w:b/>
+        </w:rPr>
+        <w:tab/>
+      </w:r>
+      <w:r>
+        <w:rPr>
+          <w:rFonts w:ascii="Courier New" w:hAnsi="Courier New" w:cs="Courier New"/>
+          <w:b/>
+        </w:rPr>
+        <w:tab/>
+      </w:r>
+      <w:r>
+        <w:rPr>
+          <w:rFonts w:ascii="Courier New" w:hAnsi="Courier New" w:cs="Courier New"/>
+          <w:b/>
+        </w:rPr>
+        <w:tab/>
+        <w:t>- 2308.0</w:t>
+      </w:r>
+    </w:p>
+    <w:p>
+      <w:pPr>
+        <w:pStyle w:val="PlainText"/>
+        <w:rPr>
+          <w:rFonts w:ascii="Courier New" w:hAnsi="Courier New" w:cs="Courier New"/>
+          <w:b/>
+        </w:rPr>
+      </w:pPr>
+    </w:p>
+    <w:p>
+      <w:pPr>
+        <w:pStyle w:val="PlainText"/>
+        <w:rPr>
+          <w:rFonts w:ascii="Courier New" w:hAnsi="Courier New" w:cs="Courier New"/>
+        </w:rPr>
+      </w:pPr>
+      <w:r>
+        <w:rPr>
+          <w:rFonts w:ascii="Courier New" w:hAnsi="Courier New" w:cs="Courier New"/>
+        </w:rPr>
+        <w:t>SAT Jan 26</w:t>
+      </w:r>
+      <w:r>
+        <w:rPr>
+          <w:rFonts w:ascii="Courier New" w:hAnsi="Courier New" w:cs="Courier New"/>
+        </w:rPr>
+        <w:t xml:space="preserve"> 12:14:07 IST 2019</w:t>
+      </w:r>
+    </w:p>
+    <w:p>
+      <w:pPr>
+        <w:pStyle w:val="PlainText"/>
+        <w:rPr>
+          <w:rFonts w:ascii="Courier New" w:hAnsi="Courier New" w:cs="Courier New"/>
+        </w:rPr>
+      </w:pPr>
+      <w:r>
+        <w:rPr>
+          <w:rFonts w:ascii="Courier New" w:hAnsi="Courier New" w:cs="Courier New"/>
+        </w:rPr>
+        <w:t>Person Name</w:t>
+      </w:r>
+      <w:r>
+        <w:rPr>
+          <w:rFonts w:ascii="Courier New" w:hAnsi="Courier New" w:cs="Courier New"/>
+        </w:rPr>
+        <w:tab/>
+      </w:r>
+      <w:r>
+        <w:rPr>
+          <w:rFonts w:ascii="Courier New" w:hAnsi="Courier New" w:cs="Courier New"/>
+        </w:rPr>
+        <w:tab/>
+      </w:r>
+      <w:r>
+        <w:rPr>
+          <w:rFonts w:ascii="Courier New" w:hAnsi="Courier New" w:cs="Courier New"/>
+        </w:rPr>
+        <w:tab/>
+      </w:r>
+      <w:r>
+        <w:rPr>
+          <w:rFonts w:ascii="Courier New" w:hAnsi="Courier New" w:cs="Courier New"/>
+        </w:rPr>
+        <w:tab/>
+        <w:t>- RAVI</w:t>
+      </w:r>
+    </w:p>
+    <w:p>
+      <w:pPr>
+        <w:pStyle w:val="PlainText"/>
+        <w:rPr>
+          <w:rFonts w:ascii="Courier New" w:hAnsi="Courier New" w:cs="Courier New"/>
+        </w:rPr>
+      </w:pPr>
+      <w:r>
+        <w:rPr>
+          <w:rFonts w:ascii="Courier New" w:hAnsi="Courier New" w:cs="Courier New"/>
+        </w:rPr>
+        <w:t>Bill number</w:t>
+      </w:r>
+      <w:r>
+        <w:rPr>
+          <w:rFonts w:ascii="Courier New" w:hAnsi="Courier New" w:cs="Courier New"/>
+        </w:rPr>
+        <w:tab/>
+      </w:r>
+      <w:r>
+        <w:rPr>
+          <w:rFonts w:ascii="Courier New" w:hAnsi="Courier New" w:cs="Courier New"/>
+        </w:rPr>
+        <w:tab/>
+      </w:r>
+      <w:r>
+        <w:rPr>
+          <w:rFonts w:ascii="Courier New" w:hAnsi="Courier New" w:cs="Courier New"/>
+        </w:rPr>
+        <w:tab/>
+      </w:r>
+      <w:r>
+        <w:rPr>
+          <w:rFonts w:ascii="Courier New" w:hAnsi="Courier New" w:cs="Courier New"/>
+        </w:rPr>
+        <w:tab/>
+        <w:t>- 10438</w:t>
+      </w:r>
+    </w:p>
+    <w:p>
+      <w:pPr>
+        <w:pStyle w:val="PlainText"/>
+        <w:rPr>
+          <w:rFonts w:ascii="Courier New" w:hAnsi="Courier New" w:cs="Courier New"/>
+        </w:rPr>
+      </w:pPr>
+      <w:r>
+        <w:rPr>
+          <w:rFonts w:ascii="Courier New" w:hAnsi="Courier New" w:cs="Courier New"/>
+        </w:rPr>
+        <w:t>---------------------------------------------------------------</w:t>
+      </w:r>
+    </w:p>
+    <w:p>
+      <w:pPr>
+        <w:pStyle w:val="PlainText"/>
+        <w:rPr>
+          <w:rFonts w:ascii="Courier New" w:hAnsi="Courier New" w:cs="Courier New"/>
+        </w:rPr>
+      </w:pPr>
+      <w:r>
+        <w:rPr>
+          <w:rFonts w:ascii="Courier New" w:hAnsi="Courier New" w:cs="Courier New"/>
+        </w:rPr>
+        <w:t>Item Name</w:t>
+      </w:r>
+      <w:r>
+        <w:rPr>
+          <w:rFonts w:ascii="Courier New" w:hAnsi="Courier New" w:cs="Courier New"/>
+        </w:rPr>
+        <w:tab/>
+      </w:r>
+      <w:r>
+        <w:rPr>
+          <w:rFonts w:ascii="Courier New" w:hAnsi="Courier New" w:cs="Courier New"/>
+        </w:rPr>
+        <w:tab/>
+      </w:r>
+      <w:r>
+        <w:rPr>
+          <w:rFonts w:ascii="Courier New" w:hAnsi="Courier New" w:cs="Courier New"/>
+        </w:rPr>
+        <w:tab/>
+      </w:r>
+      <w:r>
+        <w:rPr>
+          <w:rFonts w:ascii="Courier New" w:hAnsi="Courier New" w:cs="Courier New"/>
+        </w:rPr>
+        <w:tab/>
+        <w:t>- POTATO EVE</w:t>
+      </w:r>
+    </w:p>
+    <w:p>
+      <w:pPr>
+        <w:pStyle w:val="PlainText"/>
+        <w:rPr>
+          <w:rFonts w:ascii="Courier New" w:hAnsi="Courier New" w:cs="Courier New"/>
+        </w:rPr>
+      </w:pPr>
+      <w:r>
+        <w:rPr>
+          <w:rFonts w:ascii="Courier New" w:hAnsi="Courier New" w:cs="Courier New"/>
+        </w:rPr>
+        <w:t>Number of Pockets</w:t>
+      </w:r>
+      <w:r>
+        <w:rPr>
+          <w:rFonts w:ascii="Courier New" w:hAnsi="Courier New" w:cs="Courier New"/>
+        </w:rPr>
+        <w:tab/>
+      </w:r>
+      <w:r>
+        <w:rPr>
+          <w:rFonts w:ascii="Courier New" w:hAnsi="Courier New" w:cs="Courier New"/>
+        </w:rPr>
+        <w:tab/>
+      </w:r>
+      <w:r>
+        <w:rPr>
+          <w:rFonts w:ascii="Courier New" w:hAnsi="Courier New" w:cs="Courier New"/>
+        </w:rPr>
+        <w:tab/>
+        <w:t>- 2</w:t>
+      </w:r>
+    </w:p>
+    <w:p>
+      <w:pPr>
+        <w:pStyle w:val="PlainText"/>
+        <w:rPr>
+          <w:rFonts w:ascii="Courier New" w:hAnsi="Courier New" w:cs="Courier New"/>
+        </w:rPr>
+      </w:pPr>
+      <w:r>
+        <w:rPr>
+          <w:rFonts w:ascii="Courier New" w:hAnsi="Courier New" w:cs="Courier New"/>
+        </w:rPr>
+        <w:t>Number of KGs</w:t>
+      </w:r>
+      <w:r>
+        <w:rPr>
+          <w:rFonts w:ascii="Courier New" w:hAnsi="Courier New" w:cs="Courier New"/>
+        </w:rPr>
+        <w:tab/>
+      </w:r>
+      <w:r>
+        <w:rPr>
+          <w:rFonts w:ascii="Courier New" w:hAnsi="Courier New" w:cs="Courier New"/>
+        </w:rPr>
+        <w:tab/>
+      </w:r>
+      <w:r>
+        <w:rPr>
+          <w:rFonts w:ascii="Courier New" w:hAnsi="Courier New" w:cs="Courier New"/>
+        </w:rPr>
+        <w:tab/>
+        <w:t>- 113</w:t>
+      </w:r>
+    </w:p>
+    <w:p>
+      <w:pPr>
+        <w:pStyle w:val="PlainText"/>
+        <w:rPr>
+          <w:rFonts w:ascii="Courier New" w:hAnsi="Courier New" w:cs="Courier New"/>
+        </w:rPr>
+      </w:pPr>
+      <w:r>
+        <w:rPr>
+          <w:rFonts w:ascii="Courier New" w:hAnsi="Courier New" w:cs="Courier New"/>
+        </w:rPr>
+        <w:t>Rate</w:t>
+      </w:r>
+      <w:r>
+        <w:rPr>
+          <w:rFonts w:ascii="Courier New" w:hAnsi="Courier New" w:cs="Courier New"/>
+        </w:rPr>
+        <w:tab/>
+      </w:r>
+      <w:r>
+        <w:rPr>
+          <w:rFonts w:ascii="Courier New" w:hAnsi="Courier New" w:cs="Courier New"/>
+        </w:rPr>
+        <w:tab/>
+      </w:r>
+      <w:r>
+        <w:rPr>
+          <w:rFonts w:ascii="Courier New" w:hAnsi="Courier New" w:cs="Courier New"/>
+        </w:rPr>
+        <w:tab/>
+      </w:r>
+      <w:r>
+        <w:rPr>
+          <w:rFonts w:ascii="Courier New" w:hAnsi="Courier New" w:cs="Courier New"/>
+        </w:rPr>
+        <w:tab/>
+      </w:r>
+      <w:r>
+        <w:rPr>
+          <w:rFonts w:ascii="Courier New" w:hAnsi="Courier New" w:cs="Courier New"/>
+        </w:rPr>
+        <w:tab/>
+        <w:t>- 16</w:t>
+      </w:r>
+    </w:p>
+    <w:p>
+      <w:pPr>
+        <w:pStyle w:val="PlainText"/>
+        <w:rPr>
+          <w:rFonts w:ascii="Courier New" w:hAnsi="Courier New" w:cs="Courier New"/>
+        </w:rPr>
+      </w:pPr>
+      <w:r>
+        <w:rPr>
+          <w:rFonts w:ascii="Courier New" w:hAnsi="Courier New" w:cs="Courier New"/>
+        </w:rPr>
+        <w:t>Total Price</w:t>
+      </w:r>
+      <w:r>
+        <w:rPr>
+          <w:rFonts w:ascii="Courier New" w:hAnsi="Courier New" w:cs="Courier New"/>
+        </w:rPr>
+        <w:tab/>
+      </w:r>
+      <w:r>
+        <w:rPr>
+          <w:rFonts w:ascii="Courier New" w:hAnsi="Courier New" w:cs="Courier New"/>
+        </w:rPr>
+        <w:tab/>
+      </w:r>
+      <w:r>
+        <w:rPr>
+          <w:rFonts w:ascii="Courier New" w:hAnsi="Courier New" w:cs="Courier New"/>
+        </w:rPr>
+        <w:tab/>
+      </w:r>
+      <w:r>
+        <w:rPr>
+          <w:rFonts w:ascii="Courier New" w:hAnsi="Courier New" w:cs="Courier New"/>
+        </w:rPr>
+        <w:tab/>
+        <w:t>- 1808.0</w:t>
+      </w:r>
+    </w:p>
+    <w:p>
+      <w:pPr>
+        <w:pStyle w:val="PlainText"/>
+        <w:rPr>
+          <w:rFonts w:ascii="Courier New" w:hAnsi="Courier New" w:cs="Courier New"/>
+          <w:color w:val="FF0000"/>
+        </w:rPr>
+      </w:pPr>
+      <w:r>
+        <w:rPr>
+          <w:rFonts w:ascii="Courier New" w:hAnsi="Courier New" w:cs="Courier New"/>
+          <w:color w:val="FF0000"/>
+        </w:rPr>
+        <w:t>Amount Received</w:t>
+      </w:r>
+      <w:r>
+        <w:rPr>
+          <w:rFonts w:ascii="Courier New" w:hAnsi="Courier New" w:cs="Courier New"/>
+          <w:color w:val="FF0000"/>
+        </w:rPr>
+        <w:tab/>
+      </w:r>
+      <w:r>
+        <w:rPr>
+          <w:rFonts w:ascii="Courier New" w:hAnsi="Courier New" w:cs="Courier New"/>
+          <w:color w:val="FF0000"/>
+        </w:rPr>
+        <w:tab/>
+      </w:r>
+      <w:r>
+        <w:rPr>
+          <w:rFonts w:ascii="Courier New" w:hAnsi="Courier New" w:cs="Courier New"/>
+          <w:color w:val="FF0000"/>
+        </w:rPr>
+        <w:tab/>
+        <w:t>- 2308</w:t>
+      </w:r>
+    </w:p>
+    <w:p>
+      <w:pPr>
+        <w:pStyle w:val="PlainText"/>
+        <w:rPr>
+          <w:rFonts w:ascii="Courier New" w:hAnsi="Courier New" w:cs="Courier New"/>
+        </w:rPr>
+      </w:pPr>
+      <w:r>
+        <w:rPr>
+          <w:rFonts w:ascii="Courier New" w:hAnsi="Courier New" w:cs="Courier New"/>
+        </w:rPr>
+        <w:t>Amount balance</w:t>
+      </w:r>
+      <w:r>
+        <w:rPr>
+          <w:rFonts w:ascii="Courier New" w:hAnsi="Courier New" w:cs="Courier New"/>
+        </w:rPr>
+        <w:tab/>
+      </w:r>
+      <w:r>
+        <w:rPr>
+          <w:rFonts w:ascii="Courier New" w:hAnsi="Courier New" w:cs="Courier New"/>
+        </w:rPr>
+        <w:tab/>
+      </w:r>
+      <w:r>
+        <w:rPr>
+          <w:rFonts w:ascii="Courier New" w:hAnsi="Courier New" w:cs="Courier New"/>
+        </w:rPr>
+        <w:tab/>
+        <w:t>- 1808.0</w:t>
+      </w:r>
+    </w:p>
+    <w:p>
+      <w:pPr>
+        <w:pStyle w:val="PlainText"/>
+        <w:rPr>
+          <w:rFonts w:ascii="Courier New" w:hAnsi="Courier New" w:cs="Courier New"/>
+        </w:rPr>
+      </w:pPr>
+      <w:r>
+        <w:rPr>
+          <w:rFonts w:ascii="Courier New" w:hAnsi="Courier New" w:cs="Courier New"/>
+        </w:rPr>
+        <w:t>Amount Received mode</w:t>
+      </w:r>
+      <w:r>
+        <w:rPr>
+          <w:rFonts w:ascii="Courier New" w:hAnsi="Courier New" w:cs="Courier New"/>
+        </w:rPr>
+        <w:tab/>
+      </w:r>
+      <w:r>
+        <w:rPr>
+          <w:rFonts w:ascii="Courier New" w:hAnsi="Courier New" w:cs="Courier New"/>
+        </w:rPr>
+        <w:tab/>
+        <w:t>- CASH</w:t>
+      </w:r>
+    </w:p>
+    <w:p>
+      <w:pPr>
+        <w:pStyle w:val="PlainText"/>
+        <w:rPr>
+          <w:rFonts w:ascii="Courier New" w:hAnsi="Courier New" w:cs="Courier New"/>
+        </w:rPr>
+      </w:pPr>
+    </w:p>
+    <w:p>
+      <w:pPr>
+        <w:pStyle w:val="PlainText"/>
+        <w:rPr>
+          <w:rFonts w:ascii="Courier New" w:hAnsi="Courier New" w:cs="Courier New"/>
+        </w:rPr>
+      </w:pPr>
+      <w:r>
+        <w:rPr>
+          <w:rFonts w:ascii="Courier New" w:hAnsi="Courier New" w:cs="Courier New"/>
+        </w:rPr>
+        <w:t>Item Name</w:t>
+      </w:r>
+      <w:r>
+        <w:rPr>
+          <w:rFonts w:ascii="Courier New" w:hAnsi="Courier New" w:cs="Courier New"/>
+        </w:rPr>
+        <w:tab/>
+      </w:r>
+      <w:r>
+        <w:rPr>
+          <w:rFonts w:ascii="Courier New" w:hAnsi="Courier New" w:cs="Courier New"/>
+        </w:rPr>
+        <w:tab/>
+      </w:r>
+      <w:r>
+        <w:rPr>
+          <w:rFonts w:ascii="Courier New" w:hAnsi="Courier New" w:cs="Courier New"/>
+        </w:rPr>
+        <w:tab/>
+      </w:r>
+      <w:r>
+        <w:rPr>
+          <w:rFonts w:ascii="Courier New" w:hAnsi="Courier New" w:cs="Courier New"/>
+        </w:rPr>
+        <w:tab/>
+        <w:t>- BEET</w:t>
+      </w:r>
+    </w:p>
+    <w:p>
+      <w:pPr>
+        <w:pStyle w:val="PlainText"/>
+        <w:rPr>
+          <w:rFonts w:ascii="Courier New" w:hAnsi="Courier New" w:cs="Courier New"/>
+        </w:rPr>
+      </w:pPr>
+      <w:r>
+        <w:rPr>
+          <w:rFonts w:ascii="Courier New" w:hAnsi="Courier New" w:cs="Courier New"/>
+        </w:rPr>
+        <w:t>Number of Pockets</w:t>
+      </w:r>
+      <w:r>
+        <w:rPr>
+          <w:rFonts w:ascii="Courier New" w:hAnsi="Courier New" w:cs="Courier New"/>
+        </w:rPr>
+        <w:tab/>
+      </w:r>
+      <w:r>
+        <w:rPr>
+          <w:rFonts w:ascii="Courier New" w:hAnsi="Courier New" w:cs="Courier New"/>
+        </w:rPr>
+        <w:tab/>
+      </w:r>
+      <w:r>
+        <w:rPr>
+          <w:rFonts w:ascii="Courier New" w:hAnsi="Courier New" w:cs="Courier New"/>
+        </w:rPr>
+        <w:tab/>
+        <w:t>- 1</w:t>
+      </w:r>
+    </w:p>
+    <w:p>
+      <w:pPr>
+        <w:pStyle w:val="PlainText"/>
+        <w:rPr>
+          <w:rFonts w:ascii="Courier New" w:hAnsi="Courier New" w:cs="Courier New"/>
+        </w:rPr>
+      </w:pPr>
+      <w:r>
+        <w:rPr>
+          <w:rFonts w:ascii="Courier New" w:hAnsi="Courier New" w:cs="Courier New"/>
+        </w:rPr>
+        <w:t>Number of KGs</w:t>
+      </w:r>
+      <w:r>
+        <w:rPr>
+          <w:rFonts w:ascii="Courier New" w:hAnsi="Courier New" w:cs="Courier New"/>
+        </w:rPr>
+        <w:tab/>
+      </w:r>
+      <w:r>
+        <w:rPr>
+          <w:rFonts w:ascii="Courier New" w:hAnsi="Courier New" w:cs="Courier New"/>
+        </w:rPr>
+        <w:tab/>
+      </w:r>
+      <w:r>
+        <w:rPr>
+          <w:rFonts w:ascii="Courier New" w:hAnsi="Courier New" w:cs="Courier New"/>
+        </w:rPr>
+        <w:tab/>
+        <w:t>- 61</w:t>
+      </w:r>
+    </w:p>
+    <w:p>
+      <w:pPr>
+        <w:pStyle w:val="PlainText"/>
+        <w:rPr>
+          <w:rFonts w:ascii="Courier New" w:hAnsi="Courier New" w:cs="Courier New"/>
+        </w:rPr>
+      </w:pPr>
+      <w:r>
+        <w:rPr>
+          <w:rFonts w:ascii="Courier New" w:hAnsi="Courier New" w:cs="Courier New"/>
+        </w:rPr>
+        <w:t>Rate</w:t>
+      </w:r>
+      <w:r>
+        <w:rPr>
+          <w:rFonts w:ascii="Courier New" w:hAnsi="Courier New" w:cs="Courier New"/>
+        </w:rPr>
+        <w:tab/>
+      </w:r>
+      <w:r>
+        <w:rPr>
+          <w:rFonts w:ascii="Courier New" w:hAnsi="Courier New" w:cs="Courier New"/>
+        </w:rPr>
+        <w:tab/>
+      </w:r>
+      <w:r>
+        <w:rPr>
+          <w:rFonts w:ascii="Courier New" w:hAnsi="Courier New" w:cs="Courier New"/>
+        </w:rPr>
+        <w:tab/>
+      </w:r>
+      <w:r>
+        <w:rPr>
+          <w:rFonts w:ascii="Courier New" w:hAnsi="Courier New" w:cs="Courier New"/>
+        </w:rPr>
+        <w:tab/>
+      </w:r>
+      <w:r>
+        <w:rPr>
+          <w:rFonts w:ascii="Courier New" w:hAnsi="Courier New" w:cs="Courier New"/>
+        </w:rPr>
+        <w:tab/>
+        <w:t>- 20</w:t>
+      </w:r>
+    </w:p>
+    <w:p>
+      <w:pPr>
+        <w:pStyle w:val="PlainText"/>
+        <w:rPr>
+          <w:rFonts w:ascii="Courier New" w:hAnsi="Courier New" w:cs="Courier New"/>
+        </w:rPr>
+      </w:pPr>
+      <w:r>
+        <w:rPr>
+          <w:rFonts w:ascii="Courier New" w:hAnsi="Courier New" w:cs="Courier New"/>
+        </w:rPr>
+        <w:t>Total Price</w:t>
+      </w:r>
+      <w:r>
+        <w:rPr>
+          <w:rFonts w:ascii="Courier New" w:hAnsi="Courier New" w:cs="Courier New"/>
+        </w:rPr>
+        <w:tab/>
+      </w:r>
+      <w:r>
+        <w:rPr>
+          <w:rFonts w:ascii="Courier New" w:hAnsi="Courier New" w:cs="Courier New"/>
+        </w:rPr>
+        <w:tab/>
+      </w:r>
+      <w:r>
+        <w:rPr>
+          <w:rFonts w:ascii="Courier New" w:hAnsi="Courier New" w:cs="Courier New"/>
+        </w:rPr>
+        <w:tab/>
+      </w:r>
+      <w:r>
+        <w:rPr>
+          <w:rFonts w:ascii="Courier New" w:hAnsi="Courier New" w:cs="Courier New"/>
+        </w:rPr>
+        <w:tab/>
+        <w:t>- 1220.0</w:t>
+      </w:r>
+    </w:p>
+    <w:p>
+      <w:pPr>
+        <w:pStyle w:val="PlainText"/>
+        <w:rPr>
+          <w:rFonts w:ascii="Courier New" w:hAnsi="Courier New" w:cs="Courier New"/>
+        </w:rPr>
+      </w:pPr>
+      <w:r>
+        <w:rPr>
+          <w:rFonts w:ascii="Courier New" w:hAnsi="Courier New" w:cs="Courier New"/>
+        </w:rPr>
+        <w:t>Amount balance</w:t>
+      </w:r>
+      <w:r>
+        <w:rPr>
+          <w:rFonts w:ascii="Courier New" w:hAnsi="Courier New" w:cs="Courier New"/>
+        </w:rPr>
+        <w:tab/>
+      </w:r>
+      <w:r>
+        <w:rPr>
+          <w:rFonts w:ascii="Courier New" w:hAnsi="Courier New" w:cs="Courier New"/>
+        </w:rPr>
+        <w:tab/>
+      </w:r>
+      <w:r>
+        <w:rPr>
+          <w:rFonts w:ascii="Courier New" w:hAnsi="Courier New" w:cs="Courier New"/>
+        </w:rPr>
+        <w:tab/>
+        <w:t>- 3028.0</w:t>
+      </w:r>
+    </w:p>
+    <w:p>
+      <w:pPr>
+        <w:pStyle w:val="PlainText"/>
+        <w:rPr>
+          <w:rFonts w:ascii="Courier New" w:hAnsi="Courier New" w:cs="Courier New"/>
+        </w:rPr>
+      </w:pPr>
+    </w:p>
+    <w:p>
+      <w:pPr>
+        <w:pStyle w:val="PlainText"/>
+        <w:rPr>
+          <w:rFonts w:ascii="Courier New" w:hAnsi="Courier New" w:cs="Courier New"/>
+        </w:rPr>
+      </w:pPr>
+      <w:r>
+        <w:rPr>
+          <w:rFonts w:ascii="Courier New" w:hAnsi="Courier New" w:cs="Courier New"/>
+        </w:rPr>
+        <w:t>Item Name</w:t>
+      </w:r>
+      <w:r>
+        <w:rPr>
+          <w:rFonts w:ascii="Courier New" w:hAnsi="Courier New" w:cs="Courier New"/>
+        </w:rPr>
+        <w:tab/>
+      </w:r>
+      <w:r>
+        <w:rPr>
+          <w:rFonts w:ascii="Courier New" w:hAnsi="Courier New" w:cs="Courier New"/>
+        </w:rPr>
+        <w:tab/>
+      </w:r>
+      <w:r>
+        <w:rPr>
+          <w:rFonts w:ascii="Courier New" w:hAnsi="Courier New" w:cs="Courier New"/>
+        </w:rPr>
+        <w:tab/>
+      </w:r>
+      <w:r>
+        <w:rPr>
+          <w:rFonts w:ascii="Courier New" w:hAnsi="Courier New" w:cs="Courier New"/>
+        </w:rPr>
+        <w:tab/>
+        <w:t>- CARROT</w:t>
+      </w:r>
+    </w:p>
+    <w:p>
+      <w:pPr>
+        <w:pStyle w:val="PlainText"/>
+        <w:rPr>
+          <w:rFonts w:ascii="Courier New" w:hAnsi="Courier New" w:cs="Courier New"/>
+        </w:rPr>
+      </w:pPr>
+      <w:r>
+        <w:rPr>
+          <w:rFonts w:ascii="Courier New" w:hAnsi="Courier New" w:cs="Courier New"/>
+        </w:rPr>
+        <w:t>Number of Pockets</w:t>
+      </w:r>
+      <w:r>
+        <w:rPr>
+          <w:rFonts w:ascii="Courier New" w:hAnsi="Courier New" w:cs="Courier New"/>
+        </w:rPr>
+        <w:tab/>
+      </w:r>
+      <w:r>
+        <w:rPr>
+          <w:rFonts w:ascii="Courier New" w:hAnsi="Courier New" w:cs="Courier New"/>
+        </w:rPr>
+        <w:tab/>
+      </w:r>
+      <w:r>
+        <w:rPr>
+          <w:rFonts w:ascii="Courier New" w:hAnsi="Courier New" w:cs="Courier New"/>
+        </w:rPr>
+        <w:tab/>
+        <w:t>- 1</w:t>
+      </w:r>
+    </w:p>
+    <w:p>
+      <w:pPr>
+        <w:pStyle w:val="PlainText"/>
+        <w:rPr>
+          <w:rFonts w:ascii="Courier New" w:hAnsi="Courier New" w:cs="Courier New"/>
+        </w:rPr>
+      </w:pPr>
+      <w:r>
+        <w:rPr>
+          <w:rFonts w:ascii="Courier New" w:hAnsi="Courier New" w:cs="Courier New"/>
+        </w:rPr>
+        <w:t>Number of KGs</w:t>
+      </w:r>
+      <w:r>
+        <w:rPr>
+          <w:rFonts w:ascii="Courier New" w:hAnsi="Courier New" w:cs="Courier New"/>
+        </w:rPr>
+        <w:tab/>
+      </w:r>
+      <w:r>
+        <w:rPr>
+          <w:rFonts w:ascii="Courier New" w:hAnsi="Courier New" w:cs="Courier New"/>
+        </w:rPr>
+        <w:tab/>
+      </w:r>
+      <w:r>
+        <w:rPr>
+          <w:rFonts w:ascii="Courier New" w:hAnsi="Courier New" w:cs="Courier New"/>
+        </w:rPr>
+        <w:tab/>
+        <w:t>- 89</w:t>
+      </w:r>
+    </w:p>
+    <w:p>
+      <w:pPr>
+        <w:pStyle w:val="PlainText"/>
+        <w:rPr>
+          <w:rFonts w:ascii="Courier New" w:hAnsi="Courier New" w:cs="Courier New"/>
+        </w:rPr>
+      </w:pPr>
+      <w:r>
+        <w:rPr>
+          <w:rFonts w:ascii="Courier New" w:hAnsi="Courier New" w:cs="Courier New"/>
+        </w:rPr>
+        <w:t>Rate</w:t>
+      </w:r>
+      <w:r>
+        <w:rPr>
+          <w:rFonts w:ascii="Courier New" w:hAnsi="Courier New" w:cs="Courier New"/>
+        </w:rPr>
+        <w:tab/>
+      </w:r>
+      <w:r>
+        <w:rPr>
+          <w:rFonts w:ascii="Courier New" w:hAnsi="Courier New" w:cs="Courier New"/>
+        </w:rPr>
+        <w:tab/>
+      </w:r>
+      <w:r>
+        <w:rPr>
+          <w:rFonts w:ascii="Courier New" w:hAnsi="Courier New" w:cs="Courier New"/>
+        </w:rPr>
+        <w:tab/>
+      </w:r>
+      <w:r>
+        <w:rPr>
+          <w:rFonts w:ascii="Courier New" w:hAnsi="Courier New" w:cs="Courier New"/>
+        </w:rPr>
+        <w:tab/>
+      </w:r>
+      <w:r>
+        <w:rPr>
+          <w:rFonts w:ascii="Courier New" w:hAnsi="Courier New" w:cs="Courier New"/>
+        </w:rPr>
+        <w:tab/>
+        <w:t>- 12</w:t>
+      </w:r>
+    </w:p>
+    <w:p>
+      <w:pPr>
+        <w:pStyle w:val="PlainText"/>
+        <w:rPr>
+          <w:rFonts w:ascii="Courier New" w:hAnsi="Courier New" w:cs="Courier New"/>
+        </w:rPr>
+      </w:pPr>
+      <w:r>
+        <w:rPr>
+          <w:rFonts w:ascii="Courier New" w:hAnsi="Courier New" w:cs="Courier New"/>
+        </w:rPr>
+        <w:t>Total Price</w:t>
+      </w:r>
+      <w:r>
+        <w:rPr>
+          <w:rFonts w:ascii="Courier New" w:hAnsi="Courier New" w:cs="Courier New"/>
+        </w:rPr>
+        <w:tab/>
+      </w:r>
+      <w:r>
+        <w:rPr>
+          <w:rFonts w:ascii="Courier New" w:hAnsi="Courier New" w:cs="Courier New"/>
+        </w:rPr>
+        <w:tab/>
+      </w:r>
+      <w:r>
+        <w:rPr>
+          <w:rFonts w:ascii="Courier New" w:hAnsi="Courier New" w:cs="Courier New"/>
+        </w:rPr>
+        <w:tab/>
+      </w:r>
+      <w:r>
+        <w:rPr>
+          <w:rFonts w:ascii="Courier New" w:hAnsi="Courier New" w:cs="Courier New"/>
+        </w:rPr>
+        <w:tab/>
+        <w:t>- 1068.0</w:t>
+      </w:r>
+    </w:p>
+    <w:p>
+      <w:pPr>
+        <w:pStyle w:val="PlainText"/>
+        <w:rPr>
+          <w:rFonts w:ascii="Courier New" w:hAnsi="Courier New" w:cs="Courier New"/>
+          <w:b/>
+        </w:rPr>
+      </w:pPr>
+      <w:r>
+        <w:rPr>
+          <w:rFonts w:ascii="Courier New" w:hAnsi="Courier New" w:cs="Courier New"/>
+          <w:b/>
+        </w:rPr>
+        <w:t>Amount balance</w:t>
+      </w:r>
+      <w:r>
+        <w:rPr>
+          <w:rFonts w:ascii="Courier New" w:hAnsi="Courier New" w:cs="Courier New"/>
+          <w:b/>
+        </w:rPr>
+        <w:tab/>
+      </w:r>
+      <w:r>
+        <w:rPr>
+          <w:rFonts w:ascii="Courier New" w:hAnsi="Courier New" w:cs="Courier New"/>
+          <w:b/>
+        </w:rPr>
+        <w:tab/>
+      </w:r>
+      <w:r>
+        <w:rPr>
+          <w:rFonts w:ascii="Courier New" w:hAnsi="Courier New" w:cs="Courier New"/>
+          <w:b/>
+        </w:rPr>
+        <w:tab/>
+        <w:t>- 4096.0</w:t>
+      </w:r>
+    </w:p>
+    <w:p>
+      <w:pPr>
+        <w:pStyle w:val="PlainText"/>
+        <w:rPr>
+          <w:rFonts w:ascii="Courier New" w:hAnsi="Courier New" w:cs="Courier New"/>
+        </w:rPr>
+      </w:pPr>
+    </w:p>
+    <w:p>
+      <w:pPr>
+        <w:pStyle w:val="PlainText"/>
+        <w:rPr>
+          <w:rFonts w:ascii="Courier New" w:hAnsi="Courier New" w:cs="Courier New"/>
+          <w:b/>
+        </w:rPr>
+      </w:pPr>
+    </w:p>
+    <w:p>
+      <w:pPr>
+        <w:pStyle w:val="PlainText"/>
+        <w:rPr>
+          <w:rFonts w:ascii="Courier New" w:hAnsi="Courier New" w:cs="Courier New"/>
+        </w:rPr>
+      </w:pPr>
+    </w:p>
+    <w:p>
+      <w:pPr>
+        <w:pStyle w:val="PlainText"/>
+        <w:rPr>
+          <w:rFonts w:ascii="Courier New" w:hAnsi="Courier New" w:cs="Courier New"/>
+          <w:b/>
+        </w:rPr>
+      </w:pPr>
     </w:p>
     <w:p>
       <w:pPr>

--- a/customer _details/GANGAMMA/SEP/TUMKUR/RAVI/PURCHASE DETAILS.docx
+++ b/customer _details/GANGAMMA/SEP/TUMKUR/RAVI/PURCHASE DETAILS.docx
@@ -50943,13 +50943,7 @@
         <w:rPr>
           <w:rFonts w:ascii="Courier New" w:hAnsi="Courier New" w:cs="Courier New"/>
         </w:rPr>
-        <w:t>SAT Jan 26</w:t>
-      </w:r>
-      <w:r>
-        <w:rPr>
-          <w:rFonts w:ascii="Courier New" w:hAnsi="Courier New" w:cs="Courier New"/>
-        </w:rPr>
-        <w:t xml:space="preserve"> 12:14:07 IST 2019</w:t>
+        <w:t>SAT Jan 26 12:14:07 IST 2019</w:t>
       </w:r>
     </w:p>
     <w:p>
@@ -51795,6 +51789,897 @@
         <w:tab/>
         <w:t>- 4096.0</w:t>
       </w:r>
+    </w:p>
+    <w:p>
+      <w:pPr>
+        <w:pStyle w:val="PlainText"/>
+        <w:rPr>
+          <w:rFonts w:ascii="Courier New" w:hAnsi="Courier New" w:cs="Courier New"/>
+          <w:b/>
+        </w:rPr>
+      </w:pPr>
+    </w:p>
+    <w:p>
+      <w:pPr>
+        <w:pStyle w:val="PlainText"/>
+        <w:rPr>
+          <w:rFonts w:ascii="Courier New" w:hAnsi="Courier New" w:cs="Courier New"/>
+        </w:rPr>
+      </w:pPr>
+      <w:r>
+        <w:rPr>
+          <w:rFonts w:ascii="Courier New" w:hAnsi="Courier New" w:cs="Courier New"/>
+        </w:rPr>
+        <w:t>SUN Jan 27</w:t>
+      </w:r>
+      <w:r>
+        <w:rPr>
+          <w:rFonts w:ascii="Courier New" w:hAnsi="Courier New" w:cs="Courier New"/>
+        </w:rPr>
+        <w:t xml:space="preserve"> 13:17:01 IST 2019</w:t>
+      </w:r>
+    </w:p>
+    <w:p>
+      <w:pPr>
+        <w:pStyle w:val="PlainText"/>
+        <w:rPr>
+          <w:rFonts w:ascii="Courier New" w:hAnsi="Courier New" w:cs="Courier New"/>
+        </w:rPr>
+      </w:pPr>
+      <w:r>
+        <w:rPr>
+          <w:rFonts w:ascii="Courier New" w:hAnsi="Courier New" w:cs="Courier New"/>
+        </w:rPr>
+        <w:t>Person Name</w:t>
+      </w:r>
+      <w:r>
+        <w:rPr>
+          <w:rFonts w:ascii="Courier New" w:hAnsi="Courier New" w:cs="Courier New"/>
+        </w:rPr>
+        <w:tab/>
+      </w:r>
+      <w:r>
+        <w:rPr>
+          <w:rFonts w:ascii="Courier New" w:hAnsi="Courier New" w:cs="Courier New"/>
+        </w:rPr>
+        <w:tab/>
+      </w:r>
+      <w:r>
+        <w:rPr>
+          <w:rFonts w:ascii="Courier New" w:hAnsi="Courier New" w:cs="Courier New"/>
+        </w:rPr>
+        <w:tab/>
+      </w:r>
+      <w:r>
+        <w:rPr>
+          <w:rFonts w:ascii="Courier New" w:hAnsi="Courier New" w:cs="Courier New"/>
+        </w:rPr>
+        <w:tab/>
+        <w:t>- RAVI</w:t>
+      </w:r>
+    </w:p>
+    <w:p>
+      <w:pPr>
+        <w:pStyle w:val="PlainText"/>
+        <w:rPr>
+          <w:rFonts w:ascii="Courier New" w:hAnsi="Courier New" w:cs="Courier New"/>
+        </w:rPr>
+      </w:pPr>
+      <w:r>
+        <w:rPr>
+          <w:rFonts w:ascii="Courier New" w:hAnsi="Courier New" w:cs="Courier New"/>
+        </w:rPr>
+        <w:t>Bill number</w:t>
+      </w:r>
+      <w:r>
+        <w:rPr>
+          <w:rFonts w:ascii="Courier New" w:hAnsi="Courier New" w:cs="Courier New"/>
+        </w:rPr>
+        <w:tab/>
+      </w:r>
+      <w:r>
+        <w:rPr>
+          <w:rFonts w:ascii="Courier New" w:hAnsi="Courier New" w:cs="Courier New"/>
+        </w:rPr>
+        <w:tab/>
+      </w:r>
+      <w:r>
+        <w:rPr>
+          <w:rFonts w:ascii="Courier New" w:hAnsi="Courier New" w:cs="Courier New"/>
+        </w:rPr>
+        <w:tab/>
+      </w:r>
+      <w:r>
+        <w:rPr>
+          <w:rFonts w:ascii="Courier New" w:hAnsi="Courier New" w:cs="Courier New"/>
+        </w:rPr>
+        <w:tab/>
+        <w:t>- 10469</w:t>
+      </w:r>
+    </w:p>
+    <w:p>
+      <w:pPr>
+        <w:pStyle w:val="PlainText"/>
+        <w:rPr>
+          <w:rFonts w:ascii="Courier New" w:hAnsi="Courier New" w:cs="Courier New"/>
+        </w:rPr>
+      </w:pPr>
+      <w:r>
+        <w:rPr>
+          <w:rFonts w:ascii="Courier New" w:hAnsi="Courier New" w:cs="Courier New"/>
+        </w:rPr>
+        <w:t>---------------------------------------------------------------</w:t>
+      </w:r>
+    </w:p>
+    <w:p>
+      <w:pPr>
+        <w:pStyle w:val="PlainText"/>
+        <w:rPr>
+          <w:rFonts w:ascii="Courier New" w:hAnsi="Courier New" w:cs="Courier New"/>
+        </w:rPr>
+      </w:pPr>
+      <w:r>
+        <w:rPr>
+          <w:rFonts w:ascii="Courier New" w:hAnsi="Courier New" w:cs="Courier New"/>
+        </w:rPr>
+        <w:t>Item Name</w:t>
+      </w:r>
+      <w:r>
+        <w:rPr>
+          <w:rFonts w:ascii="Courier New" w:hAnsi="Courier New" w:cs="Courier New"/>
+        </w:rPr>
+        <w:tab/>
+      </w:r>
+      <w:r>
+        <w:rPr>
+          <w:rFonts w:ascii="Courier New" w:hAnsi="Courier New" w:cs="Courier New"/>
+        </w:rPr>
+        <w:tab/>
+      </w:r>
+      <w:r>
+        <w:rPr>
+          <w:rFonts w:ascii="Courier New" w:hAnsi="Courier New" w:cs="Courier New"/>
+        </w:rPr>
+        <w:tab/>
+      </w:r>
+      <w:r>
+        <w:rPr>
+          <w:rFonts w:ascii="Courier New" w:hAnsi="Courier New" w:cs="Courier New"/>
+        </w:rPr>
+        <w:tab/>
+        <w:t>- CARROT</w:t>
+      </w:r>
+    </w:p>
+    <w:p>
+      <w:pPr>
+        <w:pStyle w:val="PlainText"/>
+        <w:rPr>
+          <w:rFonts w:ascii="Courier New" w:hAnsi="Courier New" w:cs="Courier New"/>
+        </w:rPr>
+      </w:pPr>
+      <w:r>
+        <w:rPr>
+          <w:rFonts w:ascii="Courier New" w:hAnsi="Courier New" w:cs="Courier New"/>
+        </w:rPr>
+        <w:t>Number of Pockets</w:t>
+      </w:r>
+      <w:r>
+        <w:rPr>
+          <w:rFonts w:ascii="Courier New" w:hAnsi="Courier New" w:cs="Courier New"/>
+        </w:rPr>
+        <w:tab/>
+      </w:r>
+      <w:r>
+        <w:rPr>
+          <w:rFonts w:ascii="Courier New" w:hAnsi="Courier New" w:cs="Courier New"/>
+        </w:rPr>
+        <w:tab/>
+      </w:r>
+      <w:r>
+        <w:rPr>
+          <w:rFonts w:ascii="Courier New" w:hAnsi="Courier New" w:cs="Courier New"/>
+        </w:rPr>
+        <w:tab/>
+        <w:t>- 1</w:t>
+      </w:r>
+    </w:p>
+    <w:p>
+      <w:pPr>
+        <w:pStyle w:val="PlainText"/>
+        <w:rPr>
+          <w:rFonts w:ascii="Courier New" w:hAnsi="Courier New" w:cs="Courier New"/>
+        </w:rPr>
+      </w:pPr>
+      <w:r>
+        <w:rPr>
+          <w:rFonts w:ascii="Courier New" w:hAnsi="Courier New" w:cs="Courier New"/>
+        </w:rPr>
+        <w:t>Number of KGs</w:t>
+      </w:r>
+      <w:r>
+        <w:rPr>
+          <w:rFonts w:ascii="Courier New" w:hAnsi="Courier New" w:cs="Courier New"/>
+        </w:rPr>
+        <w:tab/>
+      </w:r>
+      <w:r>
+        <w:rPr>
+          <w:rFonts w:ascii="Courier New" w:hAnsi="Courier New" w:cs="Courier New"/>
+        </w:rPr>
+        <w:tab/>
+      </w:r>
+      <w:r>
+        <w:rPr>
+          <w:rFonts w:ascii="Courier New" w:hAnsi="Courier New" w:cs="Courier New"/>
+        </w:rPr>
+        <w:tab/>
+        <w:t>- 89</w:t>
+      </w:r>
+    </w:p>
+    <w:p>
+      <w:pPr>
+        <w:pStyle w:val="PlainText"/>
+        <w:rPr>
+          <w:rFonts w:ascii="Courier New" w:hAnsi="Courier New" w:cs="Courier New"/>
+        </w:rPr>
+      </w:pPr>
+      <w:r>
+        <w:rPr>
+          <w:rFonts w:ascii="Courier New" w:hAnsi="Courier New" w:cs="Courier New"/>
+        </w:rPr>
+        <w:t>Rate</w:t>
+      </w:r>
+      <w:r>
+        <w:rPr>
+          <w:rFonts w:ascii="Courier New" w:hAnsi="Courier New" w:cs="Courier New"/>
+        </w:rPr>
+        <w:tab/>
+      </w:r>
+      <w:r>
+        <w:rPr>
+          <w:rFonts w:ascii="Courier New" w:hAnsi="Courier New" w:cs="Courier New"/>
+        </w:rPr>
+        <w:tab/>
+      </w:r>
+      <w:r>
+        <w:rPr>
+          <w:rFonts w:ascii="Courier New" w:hAnsi="Courier New" w:cs="Courier New"/>
+        </w:rPr>
+        <w:tab/>
+      </w:r>
+      <w:r>
+        <w:rPr>
+          <w:rFonts w:ascii="Courier New" w:hAnsi="Courier New" w:cs="Courier New"/>
+        </w:rPr>
+        <w:tab/>
+      </w:r>
+      <w:r>
+        <w:rPr>
+          <w:rFonts w:ascii="Courier New" w:hAnsi="Courier New" w:cs="Courier New"/>
+        </w:rPr>
+        <w:tab/>
+        <w:t>- 12</w:t>
+      </w:r>
+    </w:p>
+    <w:p>
+      <w:pPr>
+        <w:pStyle w:val="PlainText"/>
+        <w:rPr>
+          <w:rFonts w:ascii="Courier New" w:hAnsi="Courier New" w:cs="Courier New"/>
+        </w:rPr>
+      </w:pPr>
+      <w:r>
+        <w:rPr>
+          <w:rFonts w:ascii="Courier New" w:hAnsi="Courier New" w:cs="Courier New"/>
+        </w:rPr>
+        <w:t>Total Price</w:t>
+      </w:r>
+      <w:r>
+        <w:rPr>
+          <w:rFonts w:ascii="Courier New" w:hAnsi="Courier New" w:cs="Courier New"/>
+        </w:rPr>
+        <w:tab/>
+      </w:r>
+      <w:r>
+        <w:rPr>
+          <w:rFonts w:ascii="Courier New" w:hAnsi="Courier New" w:cs="Courier New"/>
+        </w:rPr>
+        <w:tab/>
+      </w:r>
+      <w:r>
+        <w:rPr>
+          <w:rFonts w:ascii="Courier New" w:hAnsi="Courier New" w:cs="Courier New"/>
+        </w:rPr>
+        <w:tab/>
+      </w:r>
+      <w:r>
+        <w:rPr>
+          <w:rFonts w:ascii="Courier New" w:hAnsi="Courier New" w:cs="Courier New"/>
+        </w:rPr>
+        <w:tab/>
+        <w:t>- 1068.0</w:t>
+      </w:r>
+    </w:p>
+    <w:p>
+      <w:pPr>
+        <w:pStyle w:val="PlainText"/>
+        <w:rPr>
+          <w:rFonts w:ascii="Courier New" w:hAnsi="Courier New" w:cs="Courier New"/>
+        </w:rPr>
+      </w:pPr>
+      <w:r>
+        <w:rPr>
+          <w:rFonts w:ascii="Courier New" w:hAnsi="Courier New" w:cs="Courier New"/>
+        </w:rPr>
+        <w:t>Amount balance</w:t>
+      </w:r>
+      <w:r>
+        <w:rPr>
+          <w:rFonts w:ascii="Courier New" w:hAnsi="Courier New" w:cs="Courier New"/>
+        </w:rPr>
+        <w:tab/>
+      </w:r>
+      <w:r>
+        <w:rPr>
+          <w:rFonts w:ascii="Courier New" w:hAnsi="Courier New" w:cs="Courier New"/>
+        </w:rPr>
+        <w:tab/>
+      </w:r>
+      <w:r>
+        <w:rPr>
+          <w:rFonts w:ascii="Courier New" w:hAnsi="Courier New" w:cs="Courier New"/>
+        </w:rPr>
+        <w:tab/>
+        <w:t>- 5164.0</w:t>
+      </w:r>
+    </w:p>
+    <w:p>
+      <w:pPr>
+        <w:pStyle w:val="PlainText"/>
+        <w:rPr>
+          <w:rFonts w:ascii="Courier New" w:hAnsi="Courier New" w:cs="Courier New"/>
+        </w:rPr>
+      </w:pPr>
+    </w:p>
+    <w:p>
+      <w:pPr>
+        <w:pStyle w:val="PlainText"/>
+        <w:rPr>
+          <w:rFonts w:ascii="Courier New" w:hAnsi="Courier New" w:cs="Courier New"/>
+        </w:rPr>
+      </w:pPr>
+      <w:r>
+        <w:rPr>
+          <w:rFonts w:ascii="Courier New" w:hAnsi="Courier New" w:cs="Courier New"/>
+        </w:rPr>
+        <w:t>Item Name</w:t>
+      </w:r>
+      <w:r>
+        <w:rPr>
+          <w:rFonts w:ascii="Courier New" w:hAnsi="Courier New" w:cs="Courier New"/>
+        </w:rPr>
+        <w:tab/>
+      </w:r>
+      <w:r>
+        <w:rPr>
+          <w:rFonts w:ascii="Courier New" w:hAnsi="Courier New" w:cs="Courier New"/>
+        </w:rPr>
+        <w:tab/>
+      </w:r>
+      <w:r>
+        <w:rPr>
+          <w:rFonts w:ascii="Courier New" w:hAnsi="Courier New" w:cs="Courier New"/>
+        </w:rPr>
+        <w:tab/>
+      </w:r>
+      <w:r>
+        <w:rPr>
+          <w:rFonts w:ascii="Courier New" w:hAnsi="Courier New" w:cs="Courier New"/>
+        </w:rPr>
+        <w:tab/>
+        <w:t>- POTATO EVE</w:t>
+      </w:r>
+    </w:p>
+    <w:p>
+      <w:pPr>
+        <w:pStyle w:val="PlainText"/>
+        <w:rPr>
+          <w:rFonts w:ascii="Courier New" w:hAnsi="Courier New" w:cs="Courier New"/>
+        </w:rPr>
+      </w:pPr>
+      <w:r>
+        <w:rPr>
+          <w:rFonts w:ascii="Courier New" w:hAnsi="Courier New" w:cs="Courier New"/>
+        </w:rPr>
+        <w:t>Number of Pockets</w:t>
+      </w:r>
+      <w:r>
+        <w:rPr>
+          <w:rFonts w:ascii="Courier New" w:hAnsi="Courier New" w:cs="Courier New"/>
+        </w:rPr>
+        <w:tab/>
+      </w:r>
+      <w:r>
+        <w:rPr>
+          <w:rFonts w:ascii="Courier New" w:hAnsi="Courier New" w:cs="Courier New"/>
+        </w:rPr>
+        <w:tab/>
+      </w:r>
+      <w:r>
+        <w:rPr>
+          <w:rFonts w:ascii="Courier New" w:hAnsi="Courier New" w:cs="Courier New"/>
+        </w:rPr>
+        <w:tab/>
+        <w:t>- 1</w:t>
+      </w:r>
+    </w:p>
+    <w:p>
+      <w:pPr>
+        <w:pStyle w:val="PlainText"/>
+        <w:rPr>
+          <w:rFonts w:ascii="Courier New" w:hAnsi="Courier New" w:cs="Courier New"/>
+        </w:rPr>
+      </w:pPr>
+      <w:r>
+        <w:rPr>
+          <w:rFonts w:ascii="Courier New" w:hAnsi="Courier New" w:cs="Courier New"/>
+        </w:rPr>
+        <w:t>Number of KGs</w:t>
+      </w:r>
+      <w:r>
+        <w:rPr>
+          <w:rFonts w:ascii="Courier New" w:hAnsi="Courier New" w:cs="Courier New"/>
+        </w:rPr>
+        <w:tab/>
+      </w:r>
+      <w:r>
+        <w:rPr>
+          <w:rFonts w:ascii="Courier New" w:hAnsi="Courier New" w:cs="Courier New"/>
+        </w:rPr>
+        <w:tab/>
+      </w:r>
+      <w:r>
+        <w:rPr>
+          <w:rFonts w:ascii="Courier New" w:hAnsi="Courier New" w:cs="Courier New"/>
+        </w:rPr>
+        <w:tab/>
+        <w:t>- 49</w:t>
+      </w:r>
+    </w:p>
+    <w:p>
+      <w:pPr>
+        <w:pStyle w:val="PlainText"/>
+        <w:rPr>
+          <w:rFonts w:ascii="Courier New" w:hAnsi="Courier New" w:cs="Courier New"/>
+        </w:rPr>
+      </w:pPr>
+      <w:r>
+        <w:rPr>
+          <w:rFonts w:ascii="Courier New" w:hAnsi="Courier New" w:cs="Courier New"/>
+        </w:rPr>
+        <w:t>Rate</w:t>
+      </w:r>
+      <w:r>
+        <w:rPr>
+          <w:rFonts w:ascii="Courier New" w:hAnsi="Courier New" w:cs="Courier New"/>
+        </w:rPr>
+        <w:tab/>
+      </w:r>
+      <w:r>
+        <w:rPr>
+          <w:rFonts w:ascii="Courier New" w:hAnsi="Courier New" w:cs="Courier New"/>
+        </w:rPr>
+        <w:tab/>
+      </w:r>
+      <w:r>
+        <w:rPr>
+          <w:rFonts w:ascii="Courier New" w:hAnsi="Courier New" w:cs="Courier New"/>
+        </w:rPr>
+        <w:tab/>
+      </w:r>
+      <w:r>
+        <w:rPr>
+          <w:rFonts w:ascii="Courier New" w:hAnsi="Courier New" w:cs="Courier New"/>
+        </w:rPr>
+        <w:tab/>
+      </w:r>
+      <w:r>
+        <w:rPr>
+          <w:rFonts w:ascii="Courier New" w:hAnsi="Courier New" w:cs="Courier New"/>
+        </w:rPr>
+        <w:tab/>
+        <w:t>- 16</w:t>
+      </w:r>
+    </w:p>
+    <w:p>
+      <w:pPr>
+        <w:pStyle w:val="PlainText"/>
+        <w:rPr>
+          <w:rFonts w:ascii="Courier New" w:hAnsi="Courier New" w:cs="Courier New"/>
+        </w:rPr>
+      </w:pPr>
+      <w:r>
+        <w:rPr>
+          <w:rFonts w:ascii="Courier New" w:hAnsi="Courier New" w:cs="Courier New"/>
+        </w:rPr>
+        <w:t>Total Price</w:t>
+      </w:r>
+      <w:r>
+        <w:rPr>
+          <w:rFonts w:ascii="Courier New" w:hAnsi="Courier New" w:cs="Courier New"/>
+        </w:rPr>
+        <w:tab/>
+      </w:r>
+      <w:r>
+        <w:rPr>
+          <w:rFonts w:ascii="Courier New" w:hAnsi="Courier New" w:cs="Courier New"/>
+        </w:rPr>
+        <w:tab/>
+      </w:r>
+      <w:r>
+        <w:rPr>
+          <w:rFonts w:ascii="Courier New" w:hAnsi="Courier New" w:cs="Courier New"/>
+        </w:rPr>
+        <w:tab/>
+      </w:r>
+      <w:r>
+        <w:rPr>
+          <w:rFonts w:ascii="Courier New" w:hAnsi="Courier New" w:cs="Courier New"/>
+        </w:rPr>
+        <w:tab/>
+        <w:t>- 784.0</w:t>
+      </w:r>
+    </w:p>
+    <w:p>
+      <w:pPr>
+        <w:pStyle w:val="PlainText"/>
+        <w:rPr>
+          <w:rFonts w:ascii="Courier New" w:hAnsi="Courier New" w:cs="Courier New"/>
+          <w:color w:val="FF0000"/>
+        </w:rPr>
+      </w:pPr>
+      <w:r>
+        <w:rPr>
+          <w:rFonts w:ascii="Courier New" w:hAnsi="Courier New" w:cs="Courier New"/>
+          <w:color w:val="FF0000"/>
+        </w:rPr>
+        <w:t>Amount Received</w:t>
+      </w:r>
+      <w:r>
+        <w:rPr>
+          <w:rFonts w:ascii="Courier New" w:hAnsi="Courier New" w:cs="Courier New"/>
+          <w:color w:val="FF0000"/>
+        </w:rPr>
+        <w:tab/>
+      </w:r>
+      <w:r>
+        <w:rPr>
+          <w:rFonts w:ascii="Courier New" w:hAnsi="Courier New" w:cs="Courier New"/>
+          <w:color w:val="FF0000"/>
+        </w:rPr>
+        <w:tab/>
+      </w:r>
+      <w:r>
+        <w:rPr>
+          <w:rFonts w:ascii="Courier New" w:hAnsi="Courier New" w:cs="Courier New"/>
+          <w:color w:val="FF0000"/>
+        </w:rPr>
+        <w:tab/>
+        <w:t>- 5164</w:t>
+      </w:r>
+    </w:p>
+    <w:p>
+      <w:pPr>
+        <w:pStyle w:val="PlainText"/>
+        <w:rPr>
+          <w:rFonts w:ascii="Courier New" w:hAnsi="Courier New" w:cs="Courier New"/>
+        </w:rPr>
+      </w:pPr>
+      <w:r>
+        <w:rPr>
+          <w:rFonts w:ascii="Courier New" w:hAnsi="Courier New" w:cs="Courier New"/>
+        </w:rPr>
+        <w:t>Amount balance</w:t>
+      </w:r>
+      <w:r>
+        <w:rPr>
+          <w:rFonts w:ascii="Courier New" w:hAnsi="Courier New" w:cs="Courier New"/>
+        </w:rPr>
+        <w:tab/>
+      </w:r>
+      <w:r>
+        <w:rPr>
+          <w:rFonts w:ascii="Courier New" w:hAnsi="Courier New" w:cs="Courier New"/>
+        </w:rPr>
+        <w:tab/>
+      </w:r>
+      <w:r>
+        <w:rPr>
+          <w:rFonts w:ascii="Courier New" w:hAnsi="Courier New" w:cs="Courier New"/>
+        </w:rPr>
+        <w:tab/>
+        <w:t>- 784.0</w:t>
+      </w:r>
+    </w:p>
+    <w:p>
+      <w:pPr>
+        <w:pStyle w:val="PlainText"/>
+        <w:rPr>
+          <w:rFonts w:ascii="Courier New" w:hAnsi="Courier New" w:cs="Courier New"/>
+        </w:rPr>
+      </w:pPr>
+      <w:r>
+        <w:rPr>
+          <w:rFonts w:ascii="Courier New" w:hAnsi="Courier New" w:cs="Courier New"/>
+        </w:rPr>
+        <w:t>Amount Received mode</w:t>
+      </w:r>
+      <w:r>
+        <w:rPr>
+          <w:rFonts w:ascii="Courier New" w:hAnsi="Courier New" w:cs="Courier New"/>
+        </w:rPr>
+        <w:tab/>
+      </w:r>
+      <w:r>
+        <w:rPr>
+          <w:rFonts w:ascii="Courier New" w:hAnsi="Courier New" w:cs="Courier New"/>
+        </w:rPr>
+        <w:tab/>
+        <w:t>- CASH</w:t>
+      </w:r>
+    </w:p>
+    <w:p>
+      <w:pPr>
+        <w:pStyle w:val="PlainText"/>
+        <w:rPr>
+          <w:rFonts w:ascii="Courier New" w:hAnsi="Courier New" w:cs="Courier New"/>
+        </w:rPr>
+      </w:pPr>
+    </w:p>
+    <w:p>
+      <w:pPr>
+        <w:pStyle w:val="PlainText"/>
+        <w:rPr>
+          <w:rFonts w:ascii="Courier New" w:hAnsi="Courier New" w:cs="Courier New"/>
+        </w:rPr>
+      </w:pPr>
+      <w:r>
+        <w:rPr>
+          <w:rFonts w:ascii="Courier New" w:hAnsi="Courier New" w:cs="Courier New"/>
+        </w:rPr>
+        <w:t>Item Name</w:t>
+      </w:r>
+      <w:r>
+        <w:rPr>
+          <w:rFonts w:ascii="Courier New" w:hAnsi="Courier New" w:cs="Courier New"/>
+        </w:rPr>
+        <w:tab/>
+      </w:r>
+      <w:r>
+        <w:rPr>
+          <w:rFonts w:ascii="Courier New" w:hAnsi="Courier New" w:cs="Courier New"/>
+        </w:rPr>
+        <w:tab/>
+      </w:r>
+      <w:r>
+        <w:rPr>
+          <w:rFonts w:ascii="Courier New" w:hAnsi="Courier New" w:cs="Courier New"/>
+        </w:rPr>
+        <w:tab/>
+      </w:r>
+      <w:r>
+        <w:rPr>
+          <w:rFonts w:ascii="Courier New" w:hAnsi="Courier New" w:cs="Courier New"/>
+        </w:rPr>
+        <w:tab/>
+        <w:t>- BEET</w:t>
+      </w:r>
+    </w:p>
+    <w:p>
+      <w:pPr>
+        <w:pStyle w:val="PlainText"/>
+        <w:rPr>
+          <w:rFonts w:ascii="Courier New" w:hAnsi="Courier New" w:cs="Courier New"/>
+        </w:rPr>
+      </w:pPr>
+      <w:r>
+        <w:rPr>
+          <w:rFonts w:ascii="Courier New" w:hAnsi="Courier New" w:cs="Courier New"/>
+        </w:rPr>
+        <w:t>Number of Pockets</w:t>
+      </w:r>
+      <w:r>
+        <w:rPr>
+          <w:rFonts w:ascii="Courier New" w:hAnsi="Courier New" w:cs="Courier New"/>
+        </w:rPr>
+        <w:tab/>
+      </w:r>
+      <w:r>
+        <w:rPr>
+          <w:rFonts w:ascii="Courier New" w:hAnsi="Courier New" w:cs="Courier New"/>
+        </w:rPr>
+        <w:tab/>
+      </w:r>
+      <w:r>
+        <w:rPr>
+          <w:rFonts w:ascii="Courier New" w:hAnsi="Courier New" w:cs="Courier New"/>
+        </w:rPr>
+        <w:tab/>
+        <w:t>- 2</w:t>
+      </w:r>
+    </w:p>
+    <w:p>
+      <w:pPr>
+        <w:pStyle w:val="PlainText"/>
+        <w:rPr>
+          <w:rFonts w:ascii="Courier New" w:hAnsi="Courier New" w:cs="Courier New"/>
+        </w:rPr>
+      </w:pPr>
+      <w:r>
+        <w:rPr>
+          <w:rFonts w:ascii="Courier New" w:hAnsi="Courier New" w:cs="Courier New"/>
+        </w:rPr>
+        <w:t>Number of KGs</w:t>
+      </w:r>
+      <w:r>
+        <w:rPr>
+          <w:rFonts w:ascii="Courier New" w:hAnsi="Courier New" w:cs="Courier New"/>
+        </w:rPr>
+        <w:tab/>
+      </w:r>
+      <w:r>
+        <w:rPr>
+          <w:rFonts w:ascii="Courier New" w:hAnsi="Courier New" w:cs="Courier New"/>
+        </w:rPr>
+        <w:tab/>
+      </w:r>
+      <w:r>
+        <w:rPr>
+          <w:rFonts w:ascii="Courier New" w:hAnsi="Courier New" w:cs="Courier New"/>
+        </w:rPr>
+        <w:tab/>
+        <w:t>- 107</w:t>
+      </w:r>
+    </w:p>
+    <w:p>
+      <w:pPr>
+        <w:pStyle w:val="PlainText"/>
+        <w:rPr>
+          <w:rFonts w:ascii="Courier New" w:hAnsi="Courier New" w:cs="Courier New"/>
+        </w:rPr>
+      </w:pPr>
+      <w:r>
+        <w:rPr>
+          <w:rFonts w:ascii="Courier New" w:hAnsi="Courier New" w:cs="Courier New"/>
+        </w:rPr>
+        <w:t>Rate</w:t>
+      </w:r>
+      <w:r>
+        <w:rPr>
+          <w:rFonts w:ascii="Courier New" w:hAnsi="Courier New" w:cs="Courier New"/>
+        </w:rPr>
+        <w:tab/>
+      </w:r>
+      <w:r>
+        <w:rPr>
+          <w:rFonts w:ascii="Courier New" w:hAnsi="Courier New" w:cs="Courier New"/>
+        </w:rPr>
+        <w:tab/>
+      </w:r>
+      <w:r>
+        <w:rPr>
+          <w:rFonts w:ascii="Courier New" w:hAnsi="Courier New" w:cs="Courier New"/>
+        </w:rPr>
+        <w:tab/>
+      </w:r>
+      <w:r>
+        <w:rPr>
+          <w:rFonts w:ascii="Courier New" w:hAnsi="Courier New" w:cs="Courier New"/>
+        </w:rPr>
+        <w:tab/>
+      </w:r>
+      <w:r>
+        <w:rPr>
+          <w:rFonts w:ascii="Courier New" w:hAnsi="Courier New" w:cs="Courier New"/>
+        </w:rPr>
+        <w:tab/>
+        <w:t>- 20</w:t>
+      </w:r>
+    </w:p>
+    <w:p>
+      <w:pPr>
+        <w:pStyle w:val="PlainText"/>
+        <w:rPr>
+          <w:rFonts w:ascii="Courier New" w:hAnsi="Courier New" w:cs="Courier New"/>
+        </w:rPr>
+      </w:pPr>
+      <w:r>
+        <w:rPr>
+          <w:rFonts w:ascii="Courier New" w:hAnsi="Courier New" w:cs="Courier New"/>
+        </w:rPr>
+        <w:t>Total Price</w:t>
+      </w:r>
+      <w:r>
+        <w:rPr>
+          <w:rFonts w:ascii="Courier New" w:hAnsi="Courier New" w:cs="Courier New"/>
+        </w:rPr>
+        <w:tab/>
+      </w:r>
+      <w:r>
+        <w:rPr>
+          <w:rFonts w:ascii="Courier New" w:hAnsi="Courier New" w:cs="Courier New"/>
+        </w:rPr>
+        <w:tab/>
+      </w:r>
+      <w:r>
+        <w:rPr>
+          <w:rFonts w:ascii="Courier New" w:hAnsi="Courier New" w:cs="Courier New"/>
+        </w:rPr>
+        <w:tab/>
+      </w:r>
+      <w:r>
+        <w:rPr>
+          <w:rFonts w:ascii="Courier New" w:hAnsi="Courier New" w:cs="Courier New"/>
+        </w:rPr>
+        <w:tab/>
+        <w:t>- 2140.0</w:t>
+      </w:r>
+    </w:p>
+    <w:p>
+      <w:pPr>
+        <w:pStyle w:val="PlainText"/>
+        <w:rPr>
+          <w:rFonts w:ascii="Courier New" w:hAnsi="Courier New" w:cs="Courier New"/>
+          <w:b/>
+        </w:rPr>
+      </w:pPr>
+      <w:r>
+        <w:rPr>
+          <w:rFonts w:ascii="Courier New" w:hAnsi="Courier New" w:cs="Courier New"/>
+          <w:b/>
+        </w:rPr>
+        <w:t>Amount balance</w:t>
+      </w:r>
+      <w:r>
+        <w:rPr>
+          <w:rFonts w:ascii="Courier New" w:hAnsi="Courier New" w:cs="Courier New"/>
+          <w:b/>
+        </w:rPr>
+        <w:tab/>
+      </w:r>
+      <w:r>
+        <w:rPr>
+          <w:rFonts w:ascii="Courier New" w:hAnsi="Courier New" w:cs="Courier New"/>
+          <w:b/>
+        </w:rPr>
+        <w:tab/>
+      </w:r>
+      <w:r>
+        <w:rPr>
+          <w:rFonts w:ascii="Courier New" w:hAnsi="Courier New" w:cs="Courier New"/>
+          <w:b/>
+        </w:rPr>
+        <w:tab/>
+        <w:t>- 2924.0</w:t>
+      </w:r>
+    </w:p>
+    <w:p>
+      <w:pPr>
+        <w:pStyle w:val="PlainText"/>
+        <w:rPr>
+          <w:rFonts w:ascii="Courier New" w:hAnsi="Courier New" w:cs="Courier New"/>
+          <w:b/>
+        </w:rPr>
+      </w:pPr>
+    </w:p>
+    <w:p>
+      <w:pPr>
+        <w:pStyle w:val="PlainText"/>
+        <w:rPr>
+          <w:rFonts w:ascii="Courier New" w:hAnsi="Courier New" w:cs="Courier New"/>
+          <w:b/>
+        </w:rPr>
+      </w:pPr>
     </w:p>
     <w:p>
       <w:pPr>

--- a/customer _details/GANGAMMA/SEP/TUMKUR/RAVI/PURCHASE DETAILS.docx
+++ b/customer _details/GANGAMMA/SEP/TUMKUR/RAVI/PURCHASE DETAILS.docx
@@ -51810,13 +51810,7 @@
         <w:rPr>
           <w:rFonts w:ascii="Courier New" w:hAnsi="Courier New" w:cs="Courier New"/>
         </w:rPr>
-        <w:t>SUN Jan 27</w:t>
-      </w:r>
-      <w:r>
-        <w:rPr>
-          <w:rFonts w:ascii="Courier New" w:hAnsi="Courier New" w:cs="Courier New"/>
-        </w:rPr>
-        <w:t xml:space="preserve"> 13:17:01 IST 2019</w:t>
+        <w:t>SUN Jan 27 13:17:01 IST 2019</w:t>
       </w:r>
     </w:p>
     <w:p>
@@ -52662,6 +52656,1320 @@
         <w:tab/>
         <w:t>- 2924.0</w:t>
       </w:r>
+    </w:p>
+    <w:p>
+      <w:pPr>
+        <w:pStyle w:val="PlainText"/>
+        <w:rPr>
+          <w:rFonts w:ascii="Courier New" w:hAnsi="Courier New" w:cs="Courier New"/>
+          <w:b/>
+        </w:rPr>
+      </w:pPr>
+    </w:p>
+    <w:p>
+      <w:pPr>
+        <w:pStyle w:val="PlainText"/>
+        <w:rPr>
+          <w:rFonts w:ascii="Courier New" w:hAnsi="Courier New" w:cs="Courier New"/>
+        </w:rPr>
+      </w:pPr>
+      <w:r>
+        <w:rPr>
+          <w:rFonts w:ascii="Courier New" w:hAnsi="Courier New" w:cs="Courier New"/>
+        </w:rPr>
+        <w:t>TUE Jan 29 12:28:51 IST 2019</w:t>
+      </w:r>
+    </w:p>
+    <w:p>
+      <w:pPr>
+        <w:pStyle w:val="PlainText"/>
+        <w:rPr>
+          <w:rFonts w:ascii="Courier New" w:hAnsi="Courier New" w:cs="Courier New"/>
+        </w:rPr>
+      </w:pPr>
+      <w:r>
+        <w:rPr>
+          <w:rFonts w:ascii="Courier New" w:hAnsi="Courier New" w:cs="Courier New"/>
+        </w:rPr>
+        <w:t>Person Name</w:t>
+      </w:r>
+      <w:r>
+        <w:rPr>
+          <w:rFonts w:ascii="Courier New" w:hAnsi="Courier New" w:cs="Courier New"/>
+        </w:rPr>
+        <w:tab/>
+      </w:r>
+      <w:r>
+        <w:rPr>
+          <w:rFonts w:ascii="Courier New" w:hAnsi="Courier New" w:cs="Courier New"/>
+        </w:rPr>
+        <w:tab/>
+      </w:r>
+      <w:r>
+        <w:rPr>
+          <w:rFonts w:ascii="Courier New" w:hAnsi="Courier New" w:cs="Courier New"/>
+        </w:rPr>
+        <w:tab/>
+      </w:r>
+      <w:r>
+        <w:rPr>
+          <w:rFonts w:ascii="Courier New" w:hAnsi="Courier New" w:cs="Courier New"/>
+        </w:rPr>
+        <w:tab/>
+        <w:t>- RAVI</w:t>
+      </w:r>
+    </w:p>
+    <w:p>
+      <w:pPr>
+        <w:pStyle w:val="PlainText"/>
+        <w:rPr>
+          <w:rFonts w:ascii="Courier New" w:hAnsi="Courier New" w:cs="Courier New"/>
+        </w:rPr>
+      </w:pPr>
+      <w:r>
+        <w:rPr>
+          <w:rFonts w:ascii="Courier New" w:hAnsi="Courier New" w:cs="Courier New"/>
+        </w:rPr>
+        <w:t>Bill number</w:t>
+      </w:r>
+      <w:r>
+        <w:rPr>
+          <w:rFonts w:ascii="Courier New" w:hAnsi="Courier New" w:cs="Courier New"/>
+        </w:rPr>
+        <w:tab/>
+      </w:r>
+      <w:r>
+        <w:rPr>
+          <w:rFonts w:ascii="Courier New" w:hAnsi="Courier New" w:cs="Courier New"/>
+        </w:rPr>
+        <w:tab/>
+      </w:r>
+      <w:r>
+        <w:rPr>
+          <w:rFonts w:ascii="Courier New" w:hAnsi="Courier New" w:cs="Courier New"/>
+        </w:rPr>
+        <w:tab/>
+      </w:r>
+      <w:r>
+        <w:rPr>
+          <w:rFonts w:ascii="Courier New" w:hAnsi="Courier New" w:cs="Courier New"/>
+        </w:rPr>
+        <w:tab/>
+        <w:t>- 10528</w:t>
+      </w:r>
+    </w:p>
+    <w:p>
+      <w:pPr>
+        <w:pStyle w:val="PlainText"/>
+        <w:rPr>
+          <w:rFonts w:ascii="Courier New" w:hAnsi="Courier New" w:cs="Courier New"/>
+        </w:rPr>
+      </w:pPr>
+      <w:r>
+        <w:rPr>
+          <w:rFonts w:ascii="Courier New" w:hAnsi="Courier New" w:cs="Courier New"/>
+        </w:rPr>
+        <w:t>---------------------------------------------------------------</w:t>
+      </w:r>
+    </w:p>
+    <w:p>
+      <w:pPr>
+        <w:pStyle w:val="PlainText"/>
+        <w:rPr>
+          <w:rFonts w:ascii="Courier New" w:hAnsi="Courier New" w:cs="Courier New"/>
+        </w:rPr>
+      </w:pPr>
+      <w:r>
+        <w:rPr>
+          <w:rFonts w:ascii="Courier New" w:hAnsi="Courier New" w:cs="Courier New"/>
+        </w:rPr>
+        <w:t>Item Name</w:t>
+      </w:r>
+      <w:r>
+        <w:rPr>
+          <w:rFonts w:ascii="Courier New" w:hAnsi="Courier New" w:cs="Courier New"/>
+        </w:rPr>
+        <w:tab/>
+      </w:r>
+      <w:r>
+        <w:rPr>
+          <w:rFonts w:ascii="Courier New" w:hAnsi="Courier New" w:cs="Courier New"/>
+        </w:rPr>
+        <w:tab/>
+      </w:r>
+      <w:r>
+        <w:rPr>
+          <w:rFonts w:ascii="Courier New" w:hAnsi="Courier New" w:cs="Courier New"/>
+        </w:rPr>
+        <w:tab/>
+      </w:r>
+      <w:r>
+        <w:rPr>
+          <w:rFonts w:ascii="Courier New" w:hAnsi="Courier New" w:cs="Courier New"/>
+        </w:rPr>
+        <w:tab/>
+        <w:t>- HEERE KAI</w:t>
+      </w:r>
+    </w:p>
+    <w:p>
+      <w:pPr>
+        <w:pStyle w:val="PlainText"/>
+        <w:rPr>
+          <w:rFonts w:ascii="Courier New" w:hAnsi="Courier New" w:cs="Courier New"/>
+        </w:rPr>
+      </w:pPr>
+      <w:r>
+        <w:rPr>
+          <w:rFonts w:ascii="Courier New" w:hAnsi="Courier New" w:cs="Courier New"/>
+        </w:rPr>
+        <w:t>Number of Pockets</w:t>
+      </w:r>
+      <w:r>
+        <w:rPr>
+          <w:rFonts w:ascii="Courier New" w:hAnsi="Courier New" w:cs="Courier New"/>
+        </w:rPr>
+        <w:tab/>
+      </w:r>
+      <w:r>
+        <w:rPr>
+          <w:rFonts w:ascii="Courier New" w:hAnsi="Courier New" w:cs="Courier New"/>
+        </w:rPr>
+        <w:tab/>
+      </w:r>
+      <w:r>
+        <w:rPr>
+          <w:rFonts w:ascii="Courier New" w:hAnsi="Courier New" w:cs="Courier New"/>
+        </w:rPr>
+        <w:tab/>
+        <w:t>- 2</w:t>
+      </w:r>
+    </w:p>
+    <w:p>
+      <w:pPr>
+        <w:pStyle w:val="PlainText"/>
+        <w:rPr>
+          <w:rFonts w:ascii="Courier New" w:hAnsi="Courier New" w:cs="Courier New"/>
+        </w:rPr>
+      </w:pPr>
+      <w:r>
+        <w:rPr>
+          <w:rFonts w:ascii="Courier New" w:hAnsi="Courier New" w:cs="Courier New"/>
+        </w:rPr>
+        <w:t>Number of KGs</w:t>
+      </w:r>
+      <w:r>
+        <w:rPr>
+          <w:rFonts w:ascii="Courier New" w:hAnsi="Courier New" w:cs="Courier New"/>
+        </w:rPr>
+        <w:tab/>
+      </w:r>
+      <w:r>
+        <w:rPr>
+          <w:rFonts w:ascii="Courier New" w:hAnsi="Courier New" w:cs="Courier New"/>
+        </w:rPr>
+        <w:tab/>
+      </w:r>
+      <w:r>
+        <w:rPr>
+          <w:rFonts w:ascii="Courier New" w:hAnsi="Courier New" w:cs="Courier New"/>
+        </w:rPr>
+        <w:tab/>
+        <w:t>- 71</w:t>
+      </w:r>
+    </w:p>
+    <w:p>
+      <w:pPr>
+        <w:pStyle w:val="PlainText"/>
+        <w:rPr>
+          <w:rFonts w:ascii="Courier New" w:hAnsi="Courier New" w:cs="Courier New"/>
+        </w:rPr>
+      </w:pPr>
+      <w:r>
+        <w:rPr>
+          <w:rFonts w:ascii="Courier New" w:hAnsi="Courier New" w:cs="Courier New"/>
+        </w:rPr>
+        <w:t>Rate</w:t>
+      </w:r>
+      <w:r>
+        <w:rPr>
+          <w:rFonts w:ascii="Courier New" w:hAnsi="Courier New" w:cs="Courier New"/>
+        </w:rPr>
+        <w:tab/>
+      </w:r>
+      <w:r>
+        <w:rPr>
+          <w:rFonts w:ascii="Courier New" w:hAnsi="Courier New" w:cs="Courier New"/>
+        </w:rPr>
+        <w:tab/>
+      </w:r>
+      <w:r>
+        <w:rPr>
+          <w:rFonts w:ascii="Courier New" w:hAnsi="Courier New" w:cs="Courier New"/>
+        </w:rPr>
+        <w:tab/>
+      </w:r>
+      <w:r>
+        <w:rPr>
+          <w:rFonts w:ascii="Courier New" w:hAnsi="Courier New" w:cs="Courier New"/>
+        </w:rPr>
+        <w:tab/>
+      </w:r>
+      <w:r>
+        <w:rPr>
+          <w:rFonts w:ascii="Courier New" w:hAnsi="Courier New" w:cs="Courier New"/>
+        </w:rPr>
+        <w:tab/>
+        <w:t>- 35</w:t>
+      </w:r>
+    </w:p>
+    <w:p>
+      <w:pPr>
+        <w:pStyle w:val="PlainText"/>
+        <w:rPr>
+          <w:rFonts w:ascii="Courier New" w:hAnsi="Courier New" w:cs="Courier New"/>
+        </w:rPr>
+      </w:pPr>
+      <w:r>
+        <w:rPr>
+          <w:rFonts w:ascii="Courier New" w:hAnsi="Courier New" w:cs="Courier New"/>
+        </w:rPr>
+        <w:t>Total Price</w:t>
+      </w:r>
+      <w:r>
+        <w:rPr>
+          <w:rFonts w:ascii="Courier New" w:hAnsi="Courier New" w:cs="Courier New"/>
+        </w:rPr>
+        <w:tab/>
+      </w:r>
+      <w:r>
+        <w:rPr>
+          <w:rFonts w:ascii="Courier New" w:hAnsi="Courier New" w:cs="Courier New"/>
+        </w:rPr>
+        <w:tab/>
+      </w:r>
+      <w:r>
+        <w:rPr>
+          <w:rFonts w:ascii="Courier New" w:hAnsi="Courier New" w:cs="Courier New"/>
+        </w:rPr>
+        <w:tab/>
+      </w:r>
+      <w:r>
+        <w:rPr>
+          <w:rFonts w:ascii="Courier New" w:hAnsi="Courier New" w:cs="Courier New"/>
+        </w:rPr>
+        <w:tab/>
+        <w:t>- 2485.0</w:t>
+      </w:r>
+    </w:p>
+    <w:p>
+      <w:pPr>
+        <w:pStyle w:val="PlainText"/>
+        <w:rPr>
+          <w:rFonts w:ascii="Courier New" w:hAnsi="Courier New" w:cs="Courier New"/>
+          <w:color w:val="FF0000"/>
+        </w:rPr>
+      </w:pPr>
+      <w:r>
+        <w:rPr>
+          <w:rFonts w:ascii="Courier New" w:hAnsi="Courier New" w:cs="Courier New"/>
+          <w:color w:val="FF0000"/>
+        </w:rPr>
+        <w:t>Amount Received</w:t>
+      </w:r>
+      <w:r>
+        <w:rPr>
+          <w:rFonts w:ascii="Courier New" w:hAnsi="Courier New" w:cs="Courier New"/>
+          <w:color w:val="FF0000"/>
+        </w:rPr>
+        <w:tab/>
+      </w:r>
+      <w:r>
+        <w:rPr>
+          <w:rFonts w:ascii="Courier New" w:hAnsi="Courier New" w:cs="Courier New"/>
+          <w:color w:val="FF0000"/>
+        </w:rPr>
+        <w:tab/>
+      </w:r>
+      <w:r>
+        <w:rPr>
+          <w:rFonts w:ascii="Courier New" w:hAnsi="Courier New" w:cs="Courier New"/>
+          <w:color w:val="FF0000"/>
+        </w:rPr>
+        <w:tab/>
+        <w:t>- 2924</w:t>
+      </w:r>
+    </w:p>
+    <w:p>
+      <w:pPr>
+        <w:pStyle w:val="PlainText"/>
+        <w:rPr>
+          <w:rFonts w:ascii="Courier New" w:hAnsi="Courier New" w:cs="Courier New"/>
+        </w:rPr>
+      </w:pPr>
+      <w:r>
+        <w:rPr>
+          <w:rFonts w:ascii="Courier New" w:hAnsi="Courier New" w:cs="Courier New"/>
+        </w:rPr>
+        <w:t>Amount balance</w:t>
+      </w:r>
+      <w:r>
+        <w:rPr>
+          <w:rFonts w:ascii="Courier New" w:hAnsi="Courier New" w:cs="Courier New"/>
+        </w:rPr>
+        <w:tab/>
+      </w:r>
+      <w:r>
+        <w:rPr>
+          <w:rFonts w:ascii="Courier New" w:hAnsi="Courier New" w:cs="Courier New"/>
+        </w:rPr>
+        <w:tab/>
+      </w:r>
+      <w:r>
+        <w:rPr>
+          <w:rFonts w:ascii="Courier New" w:hAnsi="Courier New" w:cs="Courier New"/>
+        </w:rPr>
+        <w:tab/>
+        <w:t>- 2485.0</w:t>
+      </w:r>
+    </w:p>
+    <w:p>
+      <w:pPr>
+        <w:pStyle w:val="PlainText"/>
+        <w:rPr>
+          <w:rFonts w:ascii="Courier New" w:hAnsi="Courier New" w:cs="Courier New"/>
+        </w:rPr>
+      </w:pPr>
+      <w:r>
+        <w:rPr>
+          <w:rFonts w:ascii="Courier New" w:hAnsi="Courier New" w:cs="Courier New"/>
+        </w:rPr>
+        <w:t>Amount Received mode</w:t>
+      </w:r>
+      <w:r>
+        <w:rPr>
+          <w:rFonts w:ascii="Courier New" w:hAnsi="Courier New" w:cs="Courier New"/>
+        </w:rPr>
+        <w:tab/>
+      </w:r>
+      <w:r>
+        <w:rPr>
+          <w:rFonts w:ascii="Courier New" w:hAnsi="Courier New" w:cs="Courier New"/>
+        </w:rPr>
+        <w:tab/>
+        <w:t>- CASH</w:t>
+      </w:r>
+    </w:p>
+    <w:p>
+      <w:pPr>
+        <w:pStyle w:val="PlainText"/>
+        <w:rPr>
+          <w:rFonts w:ascii="Courier New" w:hAnsi="Courier New" w:cs="Courier New"/>
+        </w:rPr>
+      </w:pPr>
+    </w:p>
+    <w:p>
+      <w:pPr>
+        <w:pStyle w:val="PlainText"/>
+        <w:rPr>
+          <w:rFonts w:ascii="Courier New" w:hAnsi="Courier New" w:cs="Courier New"/>
+        </w:rPr>
+      </w:pPr>
+      <w:r>
+        <w:rPr>
+          <w:rFonts w:ascii="Courier New" w:hAnsi="Courier New" w:cs="Courier New"/>
+        </w:rPr>
+        <w:t>Item Name</w:t>
+      </w:r>
+      <w:r>
+        <w:rPr>
+          <w:rFonts w:ascii="Courier New" w:hAnsi="Courier New" w:cs="Courier New"/>
+        </w:rPr>
+        <w:tab/>
+      </w:r>
+      <w:r>
+        <w:rPr>
+          <w:rFonts w:ascii="Courier New" w:hAnsi="Courier New" w:cs="Courier New"/>
+        </w:rPr>
+        <w:tab/>
+      </w:r>
+      <w:r>
+        <w:rPr>
+          <w:rFonts w:ascii="Courier New" w:hAnsi="Courier New" w:cs="Courier New"/>
+        </w:rPr>
+        <w:tab/>
+      </w:r>
+      <w:r>
+        <w:rPr>
+          <w:rFonts w:ascii="Courier New" w:hAnsi="Courier New" w:cs="Courier New"/>
+        </w:rPr>
+        <w:tab/>
+        <w:t>- CHOWCHOW</w:t>
+      </w:r>
+    </w:p>
+    <w:p>
+      <w:pPr>
+        <w:pStyle w:val="PlainText"/>
+        <w:rPr>
+          <w:rFonts w:ascii="Courier New" w:hAnsi="Courier New" w:cs="Courier New"/>
+        </w:rPr>
+      </w:pPr>
+      <w:r>
+        <w:rPr>
+          <w:rFonts w:ascii="Courier New" w:hAnsi="Courier New" w:cs="Courier New"/>
+        </w:rPr>
+        <w:t>Number of Pockets</w:t>
+      </w:r>
+      <w:r>
+        <w:rPr>
+          <w:rFonts w:ascii="Courier New" w:hAnsi="Courier New" w:cs="Courier New"/>
+        </w:rPr>
+        <w:tab/>
+      </w:r>
+      <w:r>
+        <w:rPr>
+          <w:rFonts w:ascii="Courier New" w:hAnsi="Courier New" w:cs="Courier New"/>
+        </w:rPr>
+        <w:tab/>
+      </w:r>
+      <w:r>
+        <w:rPr>
+          <w:rFonts w:ascii="Courier New" w:hAnsi="Courier New" w:cs="Courier New"/>
+        </w:rPr>
+        <w:tab/>
+        <w:t>- 1</w:t>
+      </w:r>
+    </w:p>
+    <w:p>
+      <w:pPr>
+        <w:pStyle w:val="PlainText"/>
+        <w:rPr>
+          <w:rFonts w:ascii="Courier New" w:hAnsi="Courier New" w:cs="Courier New"/>
+        </w:rPr>
+      </w:pPr>
+      <w:r>
+        <w:rPr>
+          <w:rFonts w:ascii="Courier New" w:hAnsi="Courier New" w:cs="Courier New"/>
+        </w:rPr>
+        <w:t>Number of KGs</w:t>
+      </w:r>
+      <w:r>
+        <w:rPr>
+          <w:rFonts w:ascii="Courier New" w:hAnsi="Courier New" w:cs="Courier New"/>
+        </w:rPr>
+        <w:tab/>
+      </w:r>
+      <w:r>
+        <w:rPr>
+          <w:rFonts w:ascii="Courier New" w:hAnsi="Courier New" w:cs="Courier New"/>
+        </w:rPr>
+        <w:tab/>
+      </w:r>
+      <w:r>
+        <w:rPr>
+          <w:rFonts w:ascii="Courier New" w:hAnsi="Courier New" w:cs="Courier New"/>
+        </w:rPr>
+        <w:tab/>
+        <w:t>- 78</w:t>
+      </w:r>
+    </w:p>
+    <w:p>
+      <w:pPr>
+        <w:pStyle w:val="PlainText"/>
+        <w:rPr>
+          <w:rFonts w:ascii="Courier New" w:hAnsi="Courier New" w:cs="Courier New"/>
+        </w:rPr>
+      </w:pPr>
+      <w:r>
+        <w:rPr>
+          <w:rFonts w:ascii="Courier New" w:hAnsi="Courier New" w:cs="Courier New"/>
+        </w:rPr>
+        <w:t>Rate</w:t>
+      </w:r>
+      <w:r>
+        <w:rPr>
+          <w:rFonts w:ascii="Courier New" w:hAnsi="Courier New" w:cs="Courier New"/>
+        </w:rPr>
+        <w:tab/>
+      </w:r>
+      <w:r>
+        <w:rPr>
+          <w:rFonts w:ascii="Courier New" w:hAnsi="Courier New" w:cs="Courier New"/>
+        </w:rPr>
+        <w:tab/>
+      </w:r>
+      <w:r>
+        <w:rPr>
+          <w:rFonts w:ascii="Courier New" w:hAnsi="Courier New" w:cs="Courier New"/>
+        </w:rPr>
+        <w:tab/>
+      </w:r>
+      <w:r>
+        <w:rPr>
+          <w:rFonts w:ascii="Courier New" w:hAnsi="Courier New" w:cs="Courier New"/>
+        </w:rPr>
+        <w:tab/>
+      </w:r>
+      <w:r>
+        <w:rPr>
+          <w:rFonts w:ascii="Courier New" w:hAnsi="Courier New" w:cs="Courier New"/>
+        </w:rPr>
+        <w:tab/>
+        <w:t>- 10</w:t>
+      </w:r>
+    </w:p>
+    <w:p>
+      <w:pPr>
+        <w:pStyle w:val="PlainText"/>
+        <w:rPr>
+          <w:rFonts w:ascii="Courier New" w:hAnsi="Courier New" w:cs="Courier New"/>
+        </w:rPr>
+      </w:pPr>
+      <w:r>
+        <w:rPr>
+          <w:rFonts w:ascii="Courier New" w:hAnsi="Courier New" w:cs="Courier New"/>
+        </w:rPr>
+        <w:t>Total Price</w:t>
+      </w:r>
+      <w:r>
+        <w:rPr>
+          <w:rFonts w:ascii="Courier New" w:hAnsi="Courier New" w:cs="Courier New"/>
+        </w:rPr>
+        <w:tab/>
+      </w:r>
+      <w:r>
+        <w:rPr>
+          <w:rFonts w:ascii="Courier New" w:hAnsi="Courier New" w:cs="Courier New"/>
+        </w:rPr>
+        <w:tab/>
+      </w:r>
+      <w:r>
+        <w:rPr>
+          <w:rFonts w:ascii="Courier New" w:hAnsi="Courier New" w:cs="Courier New"/>
+        </w:rPr>
+        <w:tab/>
+      </w:r>
+      <w:r>
+        <w:rPr>
+          <w:rFonts w:ascii="Courier New" w:hAnsi="Courier New" w:cs="Courier New"/>
+        </w:rPr>
+        <w:tab/>
+        <w:t>- 780.0</w:t>
+      </w:r>
+    </w:p>
+    <w:p>
+      <w:pPr>
+        <w:pStyle w:val="PlainText"/>
+        <w:rPr>
+          <w:rFonts w:ascii="Courier New" w:hAnsi="Courier New" w:cs="Courier New"/>
+        </w:rPr>
+      </w:pPr>
+      <w:r>
+        <w:rPr>
+          <w:rFonts w:ascii="Courier New" w:hAnsi="Courier New" w:cs="Courier New"/>
+        </w:rPr>
+        <w:t>Amount balance</w:t>
+      </w:r>
+      <w:r>
+        <w:rPr>
+          <w:rFonts w:ascii="Courier New" w:hAnsi="Courier New" w:cs="Courier New"/>
+        </w:rPr>
+        <w:tab/>
+      </w:r>
+      <w:r>
+        <w:rPr>
+          <w:rFonts w:ascii="Courier New" w:hAnsi="Courier New" w:cs="Courier New"/>
+        </w:rPr>
+        <w:tab/>
+      </w:r>
+      <w:r>
+        <w:rPr>
+          <w:rFonts w:ascii="Courier New" w:hAnsi="Courier New" w:cs="Courier New"/>
+        </w:rPr>
+        <w:tab/>
+        <w:t>- 3265.0</w:t>
+      </w:r>
+    </w:p>
+    <w:p>
+      <w:pPr>
+        <w:pStyle w:val="PlainText"/>
+        <w:rPr>
+          <w:rFonts w:ascii="Courier New" w:hAnsi="Courier New" w:cs="Courier New"/>
+        </w:rPr>
+      </w:pPr>
+    </w:p>
+    <w:p>
+      <w:pPr>
+        <w:pStyle w:val="PlainText"/>
+        <w:rPr>
+          <w:rFonts w:ascii="Courier New" w:hAnsi="Courier New" w:cs="Courier New"/>
+        </w:rPr>
+      </w:pPr>
+      <w:r>
+        <w:rPr>
+          <w:rFonts w:ascii="Courier New" w:hAnsi="Courier New" w:cs="Courier New"/>
+        </w:rPr>
+        <w:t>Item Name</w:t>
+      </w:r>
+      <w:r>
+        <w:rPr>
+          <w:rFonts w:ascii="Courier New" w:hAnsi="Courier New" w:cs="Courier New"/>
+        </w:rPr>
+        <w:tab/>
+      </w:r>
+      <w:r>
+        <w:rPr>
+          <w:rFonts w:ascii="Courier New" w:hAnsi="Courier New" w:cs="Courier New"/>
+        </w:rPr>
+        <w:tab/>
+      </w:r>
+      <w:r>
+        <w:rPr>
+          <w:rFonts w:ascii="Courier New" w:hAnsi="Courier New" w:cs="Courier New"/>
+        </w:rPr>
+        <w:tab/>
+      </w:r>
+      <w:r>
+        <w:rPr>
+          <w:rFonts w:ascii="Courier New" w:hAnsi="Courier New" w:cs="Courier New"/>
+        </w:rPr>
+        <w:tab/>
+        <w:t>- CARROT</w:t>
+      </w:r>
+    </w:p>
+    <w:p>
+      <w:pPr>
+        <w:pStyle w:val="PlainText"/>
+        <w:rPr>
+          <w:rFonts w:ascii="Courier New" w:hAnsi="Courier New" w:cs="Courier New"/>
+        </w:rPr>
+      </w:pPr>
+      <w:r>
+        <w:rPr>
+          <w:rFonts w:ascii="Courier New" w:hAnsi="Courier New" w:cs="Courier New"/>
+        </w:rPr>
+        <w:t>Number of Pockets</w:t>
+      </w:r>
+      <w:r>
+        <w:rPr>
+          <w:rFonts w:ascii="Courier New" w:hAnsi="Courier New" w:cs="Courier New"/>
+        </w:rPr>
+        <w:tab/>
+      </w:r>
+      <w:r>
+        <w:rPr>
+          <w:rFonts w:ascii="Courier New" w:hAnsi="Courier New" w:cs="Courier New"/>
+        </w:rPr>
+        <w:tab/>
+      </w:r>
+      <w:r>
+        <w:rPr>
+          <w:rFonts w:ascii="Courier New" w:hAnsi="Courier New" w:cs="Courier New"/>
+        </w:rPr>
+        <w:tab/>
+        <w:t>- 2</w:t>
+      </w:r>
+    </w:p>
+    <w:p>
+      <w:pPr>
+        <w:pStyle w:val="PlainText"/>
+        <w:rPr>
+          <w:rFonts w:ascii="Courier New" w:hAnsi="Courier New" w:cs="Courier New"/>
+        </w:rPr>
+      </w:pPr>
+      <w:r>
+        <w:rPr>
+          <w:rFonts w:ascii="Courier New" w:hAnsi="Courier New" w:cs="Courier New"/>
+        </w:rPr>
+        <w:t>Number of KGs</w:t>
+      </w:r>
+      <w:r>
+        <w:rPr>
+          <w:rFonts w:ascii="Courier New" w:hAnsi="Courier New" w:cs="Courier New"/>
+        </w:rPr>
+        <w:tab/>
+      </w:r>
+      <w:r>
+        <w:rPr>
+          <w:rFonts w:ascii="Courier New" w:hAnsi="Courier New" w:cs="Courier New"/>
+        </w:rPr>
+        <w:tab/>
+      </w:r>
+      <w:r>
+        <w:rPr>
+          <w:rFonts w:ascii="Courier New" w:hAnsi="Courier New" w:cs="Courier New"/>
+        </w:rPr>
+        <w:tab/>
+        <w:t>- 159</w:t>
+      </w:r>
+    </w:p>
+    <w:p>
+      <w:pPr>
+        <w:pStyle w:val="PlainText"/>
+        <w:rPr>
+          <w:rFonts w:ascii="Courier New" w:hAnsi="Courier New" w:cs="Courier New"/>
+        </w:rPr>
+      </w:pPr>
+      <w:r>
+        <w:rPr>
+          <w:rFonts w:ascii="Courier New" w:hAnsi="Courier New" w:cs="Courier New"/>
+        </w:rPr>
+        <w:t>Rate</w:t>
+      </w:r>
+      <w:r>
+        <w:rPr>
+          <w:rFonts w:ascii="Courier New" w:hAnsi="Courier New" w:cs="Courier New"/>
+        </w:rPr>
+        <w:tab/>
+      </w:r>
+      <w:r>
+        <w:rPr>
+          <w:rFonts w:ascii="Courier New" w:hAnsi="Courier New" w:cs="Courier New"/>
+        </w:rPr>
+        <w:tab/>
+      </w:r>
+      <w:r>
+        <w:rPr>
+          <w:rFonts w:ascii="Courier New" w:hAnsi="Courier New" w:cs="Courier New"/>
+        </w:rPr>
+        <w:tab/>
+      </w:r>
+      <w:r>
+        <w:rPr>
+          <w:rFonts w:ascii="Courier New" w:hAnsi="Courier New" w:cs="Courier New"/>
+        </w:rPr>
+        <w:tab/>
+      </w:r>
+      <w:r>
+        <w:rPr>
+          <w:rFonts w:ascii="Courier New" w:hAnsi="Courier New" w:cs="Courier New"/>
+        </w:rPr>
+        <w:tab/>
+        <w:t>- 11</w:t>
+      </w:r>
+    </w:p>
+    <w:p>
+      <w:pPr>
+        <w:pStyle w:val="PlainText"/>
+        <w:rPr>
+          <w:rFonts w:ascii="Courier New" w:hAnsi="Courier New" w:cs="Courier New"/>
+        </w:rPr>
+      </w:pPr>
+      <w:r>
+        <w:rPr>
+          <w:rFonts w:ascii="Courier New" w:hAnsi="Courier New" w:cs="Courier New"/>
+        </w:rPr>
+        <w:t>Total Price</w:t>
+      </w:r>
+      <w:r>
+        <w:rPr>
+          <w:rFonts w:ascii="Courier New" w:hAnsi="Courier New" w:cs="Courier New"/>
+        </w:rPr>
+        <w:tab/>
+      </w:r>
+      <w:r>
+        <w:rPr>
+          <w:rFonts w:ascii="Courier New" w:hAnsi="Courier New" w:cs="Courier New"/>
+        </w:rPr>
+        <w:tab/>
+      </w:r>
+      <w:r>
+        <w:rPr>
+          <w:rFonts w:ascii="Courier New" w:hAnsi="Courier New" w:cs="Courier New"/>
+        </w:rPr>
+        <w:tab/>
+      </w:r>
+      <w:r>
+        <w:rPr>
+          <w:rFonts w:ascii="Courier New" w:hAnsi="Courier New" w:cs="Courier New"/>
+        </w:rPr>
+        <w:tab/>
+        <w:t>- 1749.0</w:t>
+      </w:r>
+    </w:p>
+    <w:p>
+      <w:pPr>
+        <w:pStyle w:val="PlainText"/>
+        <w:rPr>
+          <w:rFonts w:ascii="Courier New" w:hAnsi="Courier New" w:cs="Courier New"/>
+          <w:b/>
+        </w:rPr>
+      </w:pPr>
+      <w:r>
+        <w:rPr>
+          <w:rFonts w:ascii="Courier New" w:hAnsi="Courier New" w:cs="Courier New"/>
+          <w:b/>
+        </w:rPr>
+        <w:t>Amount balance</w:t>
+      </w:r>
+      <w:r>
+        <w:rPr>
+          <w:rFonts w:ascii="Courier New" w:hAnsi="Courier New" w:cs="Courier New"/>
+          <w:b/>
+        </w:rPr>
+        <w:tab/>
+      </w:r>
+      <w:r>
+        <w:rPr>
+          <w:rFonts w:ascii="Courier New" w:hAnsi="Courier New" w:cs="Courier New"/>
+          <w:b/>
+        </w:rPr>
+        <w:tab/>
+      </w:r>
+      <w:r>
+        <w:rPr>
+          <w:rFonts w:ascii="Courier New" w:hAnsi="Courier New" w:cs="Courier New"/>
+          <w:b/>
+        </w:rPr>
+        <w:tab/>
+        <w:t>- 5014.0</w:t>
+      </w:r>
+    </w:p>
+    <w:p>
+      <w:pPr>
+        <w:pStyle w:val="PlainText"/>
+        <w:rPr>
+          <w:rFonts w:ascii="Courier New" w:hAnsi="Courier New" w:cs="Courier New"/>
+          <w:b/>
+        </w:rPr>
+      </w:pPr>
+    </w:p>
+    <w:p>
+      <w:pPr>
+        <w:pStyle w:val="PlainText"/>
+        <w:rPr>
+          <w:rFonts w:ascii="Courier New" w:hAnsi="Courier New" w:cs="Courier New"/>
+        </w:rPr>
+      </w:pPr>
+      <w:r>
+        <w:rPr>
+          <w:rFonts w:ascii="Courier New" w:hAnsi="Courier New" w:cs="Courier New"/>
+        </w:rPr>
+        <w:t>WED Jan 30</w:t>
+      </w:r>
+      <w:r>
+        <w:rPr>
+          <w:rFonts w:ascii="Courier New" w:hAnsi="Courier New" w:cs="Courier New"/>
+        </w:rPr>
+        <w:t xml:space="preserve"> 13:19:05 IST 2019</w:t>
+      </w:r>
+    </w:p>
+    <w:p>
+      <w:pPr>
+        <w:pStyle w:val="PlainText"/>
+        <w:rPr>
+          <w:rFonts w:ascii="Courier New" w:hAnsi="Courier New" w:cs="Courier New"/>
+        </w:rPr>
+      </w:pPr>
+      <w:r>
+        <w:rPr>
+          <w:rFonts w:ascii="Courier New" w:hAnsi="Courier New" w:cs="Courier New"/>
+        </w:rPr>
+        <w:t>Person Name</w:t>
+      </w:r>
+      <w:r>
+        <w:rPr>
+          <w:rFonts w:ascii="Courier New" w:hAnsi="Courier New" w:cs="Courier New"/>
+        </w:rPr>
+        <w:tab/>
+      </w:r>
+      <w:r>
+        <w:rPr>
+          <w:rFonts w:ascii="Courier New" w:hAnsi="Courier New" w:cs="Courier New"/>
+        </w:rPr>
+        <w:tab/>
+      </w:r>
+      <w:r>
+        <w:rPr>
+          <w:rFonts w:ascii="Courier New" w:hAnsi="Courier New" w:cs="Courier New"/>
+        </w:rPr>
+        <w:tab/>
+      </w:r>
+      <w:r>
+        <w:rPr>
+          <w:rFonts w:ascii="Courier New" w:hAnsi="Courier New" w:cs="Courier New"/>
+        </w:rPr>
+        <w:tab/>
+        <w:t>- RAVI</w:t>
+      </w:r>
+    </w:p>
+    <w:p>
+      <w:pPr>
+        <w:pStyle w:val="PlainText"/>
+        <w:rPr>
+          <w:rFonts w:ascii="Courier New" w:hAnsi="Courier New" w:cs="Courier New"/>
+        </w:rPr>
+      </w:pPr>
+      <w:r>
+        <w:rPr>
+          <w:rFonts w:ascii="Courier New" w:hAnsi="Courier New" w:cs="Courier New"/>
+        </w:rPr>
+        <w:t>Bill number</w:t>
+      </w:r>
+      <w:r>
+        <w:rPr>
+          <w:rFonts w:ascii="Courier New" w:hAnsi="Courier New" w:cs="Courier New"/>
+        </w:rPr>
+        <w:tab/>
+      </w:r>
+      <w:r>
+        <w:rPr>
+          <w:rFonts w:ascii="Courier New" w:hAnsi="Courier New" w:cs="Courier New"/>
+        </w:rPr>
+        <w:tab/>
+      </w:r>
+      <w:r>
+        <w:rPr>
+          <w:rFonts w:ascii="Courier New" w:hAnsi="Courier New" w:cs="Courier New"/>
+        </w:rPr>
+        <w:tab/>
+      </w:r>
+      <w:r>
+        <w:rPr>
+          <w:rFonts w:ascii="Courier New" w:hAnsi="Courier New" w:cs="Courier New"/>
+        </w:rPr>
+        <w:tab/>
+        <w:t>- 10537</w:t>
+      </w:r>
+    </w:p>
+    <w:p>
+      <w:pPr>
+        <w:pStyle w:val="PlainText"/>
+        <w:rPr>
+          <w:rFonts w:ascii="Courier New" w:hAnsi="Courier New" w:cs="Courier New"/>
+        </w:rPr>
+      </w:pPr>
+      <w:r>
+        <w:rPr>
+          <w:rFonts w:ascii="Courier New" w:hAnsi="Courier New" w:cs="Courier New"/>
+        </w:rPr>
+        <w:t>---------------------------------------------------------------</w:t>
+      </w:r>
+    </w:p>
+    <w:p>
+      <w:pPr>
+        <w:pStyle w:val="PlainText"/>
+        <w:rPr>
+          <w:rFonts w:ascii="Courier New" w:hAnsi="Courier New" w:cs="Courier New"/>
+        </w:rPr>
+      </w:pPr>
+      <w:r>
+        <w:rPr>
+          <w:rFonts w:ascii="Courier New" w:hAnsi="Courier New" w:cs="Courier New"/>
+        </w:rPr>
+        <w:t>Item Name</w:t>
+      </w:r>
+      <w:r>
+        <w:rPr>
+          <w:rFonts w:ascii="Courier New" w:hAnsi="Courier New" w:cs="Courier New"/>
+        </w:rPr>
+        <w:tab/>
+      </w:r>
+      <w:r>
+        <w:rPr>
+          <w:rFonts w:ascii="Courier New" w:hAnsi="Courier New" w:cs="Courier New"/>
+        </w:rPr>
+        <w:tab/>
+      </w:r>
+      <w:r>
+        <w:rPr>
+          <w:rFonts w:ascii="Courier New" w:hAnsi="Courier New" w:cs="Courier New"/>
+        </w:rPr>
+        <w:tab/>
+      </w:r>
+      <w:r>
+        <w:rPr>
+          <w:rFonts w:ascii="Courier New" w:hAnsi="Courier New" w:cs="Courier New"/>
+        </w:rPr>
+        <w:tab/>
+        <w:t>- CARROT</w:t>
+      </w:r>
+    </w:p>
+    <w:p>
+      <w:pPr>
+        <w:pStyle w:val="PlainText"/>
+        <w:rPr>
+          <w:rFonts w:ascii="Courier New" w:hAnsi="Courier New" w:cs="Courier New"/>
+        </w:rPr>
+      </w:pPr>
+      <w:r>
+        <w:rPr>
+          <w:rFonts w:ascii="Courier New" w:hAnsi="Courier New" w:cs="Courier New"/>
+        </w:rPr>
+        <w:t>Number of Pockets</w:t>
+      </w:r>
+      <w:r>
+        <w:rPr>
+          <w:rFonts w:ascii="Courier New" w:hAnsi="Courier New" w:cs="Courier New"/>
+        </w:rPr>
+        <w:tab/>
+      </w:r>
+      <w:r>
+        <w:rPr>
+          <w:rFonts w:ascii="Courier New" w:hAnsi="Courier New" w:cs="Courier New"/>
+        </w:rPr>
+        <w:tab/>
+      </w:r>
+      <w:r>
+        <w:rPr>
+          <w:rFonts w:ascii="Courier New" w:hAnsi="Courier New" w:cs="Courier New"/>
+        </w:rPr>
+        <w:tab/>
+        <w:t>- 1</w:t>
+      </w:r>
+    </w:p>
+    <w:p>
+      <w:pPr>
+        <w:pStyle w:val="PlainText"/>
+        <w:rPr>
+          <w:rFonts w:ascii="Courier New" w:hAnsi="Courier New" w:cs="Courier New"/>
+        </w:rPr>
+      </w:pPr>
+      <w:r>
+        <w:rPr>
+          <w:rFonts w:ascii="Courier New" w:hAnsi="Courier New" w:cs="Courier New"/>
+        </w:rPr>
+        <w:t>Number of KGs</w:t>
+      </w:r>
+      <w:r>
+        <w:rPr>
+          <w:rFonts w:ascii="Courier New" w:hAnsi="Courier New" w:cs="Courier New"/>
+        </w:rPr>
+        <w:tab/>
+      </w:r>
+      <w:r>
+        <w:rPr>
+          <w:rFonts w:ascii="Courier New" w:hAnsi="Courier New" w:cs="Courier New"/>
+        </w:rPr>
+        <w:tab/>
+      </w:r>
+      <w:r>
+        <w:rPr>
+          <w:rFonts w:ascii="Courier New" w:hAnsi="Courier New" w:cs="Courier New"/>
+        </w:rPr>
+        <w:tab/>
+        <w:t>- 87</w:t>
+      </w:r>
+    </w:p>
+    <w:p>
+      <w:pPr>
+        <w:pStyle w:val="PlainText"/>
+        <w:rPr>
+          <w:rFonts w:ascii="Courier New" w:hAnsi="Courier New" w:cs="Courier New"/>
+        </w:rPr>
+      </w:pPr>
+      <w:r>
+        <w:rPr>
+          <w:rFonts w:ascii="Courier New" w:hAnsi="Courier New" w:cs="Courier New"/>
+        </w:rPr>
+        <w:t>Rate</w:t>
+      </w:r>
+      <w:r>
+        <w:rPr>
+          <w:rFonts w:ascii="Courier New" w:hAnsi="Courier New" w:cs="Courier New"/>
+        </w:rPr>
+        <w:tab/>
+      </w:r>
+      <w:r>
+        <w:rPr>
+          <w:rFonts w:ascii="Courier New" w:hAnsi="Courier New" w:cs="Courier New"/>
+        </w:rPr>
+        <w:tab/>
+      </w:r>
+      <w:r>
+        <w:rPr>
+          <w:rFonts w:ascii="Courier New" w:hAnsi="Courier New" w:cs="Courier New"/>
+        </w:rPr>
+        <w:tab/>
+      </w:r>
+      <w:r>
+        <w:rPr>
+          <w:rFonts w:ascii="Courier New" w:hAnsi="Courier New" w:cs="Courier New"/>
+        </w:rPr>
+        <w:tab/>
+      </w:r>
+      <w:r>
+        <w:rPr>
+          <w:rFonts w:ascii="Courier New" w:hAnsi="Courier New" w:cs="Courier New"/>
+        </w:rPr>
+        <w:tab/>
+        <w:t>- 10</w:t>
+      </w:r>
+    </w:p>
+    <w:p>
+      <w:pPr>
+        <w:pStyle w:val="PlainText"/>
+        <w:rPr>
+          <w:rFonts w:ascii="Courier New" w:hAnsi="Courier New" w:cs="Courier New"/>
+        </w:rPr>
+      </w:pPr>
+      <w:r>
+        <w:rPr>
+          <w:rFonts w:ascii="Courier New" w:hAnsi="Courier New" w:cs="Courier New"/>
+        </w:rPr>
+        <w:t>Total Price</w:t>
+      </w:r>
+      <w:r>
+        <w:rPr>
+          <w:rFonts w:ascii="Courier New" w:hAnsi="Courier New" w:cs="Courier New"/>
+        </w:rPr>
+        <w:tab/>
+      </w:r>
+      <w:r>
+        <w:rPr>
+          <w:rFonts w:ascii="Courier New" w:hAnsi="Courier New" w:cs="Courier New"/>
+        </w:rPr>
+        <w:tab/>
+      </w:r>
+      <w:r>
+        <w:rPr>
+          <w:rFonts w:ascii="Courier New" w:hAnsi="Courier New" w:cs="Courier New"/>
+        </w:rPr>
+        <w:tab/>
+      </w:r>
+      <w:r>
+        <w:rPr>
+          <w:rFonts w:ascii="Courier New" w:hAnsi="Courier New" w:cs="Courier New"/>
+        </w:rPr>
+        <w:tab/>
+        <w:t>- 870.0</w:t>
+      </w:r>
+    </w:p>
+    <w:p>
+      <w:pPr>
+        <w:pStyle w:val="PlainText"/>
+        <w:rPr>
+          <w:rFonts w:ascii="Courier New" w:hAnsi="Courier New" w:cs="Courier New"/>
+          <w:color w:val="FF0000"/>
+        </w:rPr>
+      </w:pPr>
+      <w:r>
+        <w:rPr>
+          <w:rFonts w:ascii="Courier New" w:hAnsi="Courier New" w:cs="Courier New"/>
+          <w:color w:val="FF0000"/>
+        </w:rPr>
+        <w:t>Amount Received</w:t>
+      </w:r>
+      <w:r>
+        <w:rPr>
+          <w:rFonts w:ascii="Courier New" w:hAnsi="Courier New" w:cs="Courier New"/>
+          <w:color w:val="FF0000"/>
+        </w:rPr>
+        <w:tab/>
+      </w:r>
+      <w:r>
+        <w:rPr>
+          <w:rFonts w:ascii="Courier New" w:hAnsi="Courier New" w:cs="Courier New"/>
+          <w:color w:val="FF0000"/>
+        </w:rPr>
+        <w:tab/>
+      </w:r>
+      <w:r>
+        <w:rPr>
+          <w:rFonts w:ascii="Courier New" w:hAnsi="Courier New" w:cs="Courier New"/>
+          <w:color w:val="FF0000"/>
+        </w:rPr>
+        <w:tab/>
+        <w:t>- 2500</w:t>
+      </w:r>
+    </w:p>
+    <w:p>
+      <w:pPr>
+        <w:pStyle w:val="PlainText"/>
+        <w:rPr>
+          <w:rFonts w:ascii="Courier New" w:hAnsi="Courier New" w:cs="Courier New"/>
+          <w:b/>
+        </w:rPr>
+      </w:pPr>
+      <w:r>
+        <w:rPr>
+          <w:rFonts w:ascii="Courier New" w:hAnsi="Courier New" w:cs="Courier New"/>
+          <w:b/>
+        </w:rPr>
+        <w:t>Amount balance</w:t>
+      </w:r>
+      <w:r>
+        <w:rPr>
+          <w:rFonts w:ascii="Courier New" w:hAnsi="Courier New" w:cs="Courier New"/>
+          <w:b/>
+        </w:rPr>
+        <w:tab/>
+      </w:r>
+      <w:r>
+        <w:rPr>
+          <w:rFonts w:ascii="Courier New" w:hAnsi="Courier New" w:cs="Courier New"/>
+          <w:b/>
+        </w:rPr>
+        <w:tab/>
+      </w:r>
+      <w:r>
+        <w:rPr>
+          <w:rFonts w:ascii="Courier New" w:hAnsi="Courier New" w:cs="Courier New"/>
+          <w:b/>
+        </w:rPr>
+        <w:tab/>
+        <w:t>- 3384.0</w:t>
+      </w:r>
+    </w:p>
+    <w:p>
+      <w:pPr>
+        <w:pStyle w:val="PlainText"/>
+        <w:rPr>
+          <w:rFonts w:ascii="Courier New" w:hAnsi="Courier New" w:cs="Courier New"/>
+        </w:rPr>
+      </w:pPr>
+      <w:r>
+        <w:rPr>
+          <w:rFonts w:ascii="Courier New" w:hAnsi="Courier New" w:cs="Courier New"/>
+        </w:rPr>
+        <w:t>Amount Received mode</w:t>
+      </w:r>
+      <w:r>
+        <w:rPr>
+          <w:rFonts w:ascii="Courier New" w:hAnsi="Courier New" w:cs="Courier New"/>
+        </w:rPr>
+        <w:tab/>
+      </w:r>
+      <w:r>
+        <w:rPr>
+          <w:rFonts w:ascii="Courier New" w:hAnsi="Courier New" w:cs="Courier New"/>
+        </w:rPr>
+        <w:tab/>
+        <w:t>- CASH</w:t>
+      </w:r>
+    </w:p>
+    <w:p>
+      <w:pPr>
+        <w:pStyle w:val="PlainText"/>
+        <w:rPr>
+          <w:rFonts w:ascii="Courier New" w:hAnsi="Courier New" w:cs="Courier New"/>
+        </w:rPr>
+      </w:pPr>
+    </w:p>
+    <w:p>
+      <w:pPr>
+        <w:pStyle w:val="PlainText"/>
+        <w:rPr>
+          <w:rFonts w:ascii="Courier New" w:hAnsi="Courier New" w:cs="Courier New"/>
+          <w:b/>
+        </w:rPr>
+      </w:pPr>
+    </w:p>
+    <w:p>
+      <w:pPr>
+        <w:pStyle w:val="PlainText"/>
+        <w:rPr>
+          <w:rFonts w:ascii="Courier New" w:hAnsi="Courier New" w:cs="Courier New"/>
+        </w:rPr>
+      </w:pPr>
+    </w:p>
+    <w:p>
+      <w:pPr>
+        <w:pStyle w:val="PlainText"/>
+        <w:rPr>
+          <w:rFonts w:ascii="Courier New" w:hAnsi="Courier New" w:cs="Courier New"/>
+          <w:b/>
+        </w:rPr>
+      </w:pPr>
     </w:p>
     <w:p>
       <w:pPr>

--- a/customer _details/GANGAMMA/SEP/TUMKUR/RAVI/PURCHASE DETAILS.docx
+++ b/customer _details/GANGAMMA/SEP/TUMKUR/RAVI/PURCHASE DETAILS.docx
@@ -53544,13 +53544,7 @@
         <w:rPr>
           <w:rFonts w:ascii="Courier New" w:hAnsi="Courier New" w:cs="Courier New"/>
         </w:rPr>
-        <w:t>WED Jan 30</w:t>
-      </w:r>
-      <w:r>
-        <w:rPr>
-          <w:rFonts w:ascii="Courier New" w:hAnsi="Courier New" w:cs="Courier New"/>
-        </w:rPr>
-        <w:t xml:space="preserve"> 13:19:05 IST 2019</w:t>
+        <w:t>WED Jan 30 13:19:05 IST 2019</w:t>
       </w:r>
     </w:p>
     <w:p>
@@ -53936,6 +53930,1778 @@
         <w:tab/>
         <w:t>- CASH</w:t>
       </w:r>
+    </w:p>
+    <w:p>
+      <w:pPr>
+        <w:pStyle w:val="PlainText"/>
+        <w:rPr>
+          <w:rFonts w:ascii="Courier New" w:hAnsi="Courier New" w:cs="Courier New"/>
+        </w:rPr>
+      </w:pPr>
+    </w:p>
+    <w:p>
+      <w:pPr>
+        <w:pStyle w:val="PlainText"/>
+        <w:rPr>
+          <w:rFonts w:ascii="Courier New" w:hAnsi="Courier New" w:cs="Courier New"/>
+        </w:rPr>
+      </w:pPr>
+      <w:r>
+        <w:rPr>
+          <w:rFonts w:ascii="Courier New" w:hAnsi="Courier New" w:cs="Courier New"/>
+        </w:rPr>
+        <w:t>THU JAN 31 12:57:01 IST 2019</w:t>
+      </w:r>
+    </w:p>
+    <w:p>
+      <w:pPr>
+        <w:pStyle w:val="PlainText"/>
+        <w:rPr>
+          <w:rFonts w:ascii="Courier New" w:hAnsi="Courier New" w:cs="Courier New"/>
+        </w:rPr>
+      </w:pPr>
+      <w:r>
+        <w:rPr>
+          <w:rFonts w:ascii="Courier New" w:hAnsi="Courier New" w:cs="Courier New"/>
+        </w:rPr>
+        <w:t>Person Name</w:t>
+      </w:r>
+      <w:r>
+        <w:rPr>
+          <w:rFonts w:ascii="Courier New" w:hAnsi="Courier New" w:cs="Courier New"/>
+        </w:rPr>
+        <w:tab/>
+      </w:r>
+      <w:r>
+        <w:rPr>
+          <w:rFonts w:ascii="Courier New" w:hAnsi="Courier New" w:cs="Courier New"/>
+        </w:rPr>
+        <w:tab/>
+      </w:r>
+      <w:r>
+        <w:rPr>
+          <w:rFonts w:ascii="Courier New" w:hAnsi="Courier New" w:cs="Courier New"/>
+        </w:rPr>
+        <w:tab/>
+      </w:r>
+      <w:r>
+        <w:rPr>
+          <w:rFonts w:ascii="Courier New" w:hAnsi="Courier New" w:cs="Courier New"/>
+        </w:rPr>
+        <w:tab/>
+        <w:t>- RAVI</w:t>
+      </w:r>
+    </w:p>
+    <w:p>
+      <w:pPr>
+        <w:pStyle w:val="PlainText"/>
+        <w:rPr>
+          <w:rFonts w:ascii="Courier New" w:hAnsi="Courier New" w:cs="Courier New"/>
+        </w:rPr>
+      </w:pPr>
+      <w:r>
+        <w:rPr>
+          <w:rFonts w:ascii="Courier New" w:hAnsi="Courier New" w:cs="Courier New"/>
+        </w:rPr>
+        <w:t>Bill number</w:t>
+      </w:r>
+      <w:r>
+        <w:rPr>
+          <w:rFonts w:ascii="Courier New" w:hAnsi="Courier New" w:cs="Courier New"/>
+        </w:rPr>
+        <w:tab/>
+      </w:r>
+      <w:r>
+        <w:rPr>
+          <w:rFonts w:ascii="Courier New" w:hAnsi="Courier New" w:cs="Courier New"/>
+        </w:rPr>
+        <w:tab/>
+      </w:r>
+      <w:r>
+        <w:rPr>
+          <w:rFonts w:ascii="Courier New" w:hAnsi="Courier New" w:cs="Courier New"/>
+        </w:rPr>
+        <w:tab/>
+      </w:r>
+      <w:r>
+        <w:rPr>
+          <w:rFonts w:ascii="Courier New" w:hAnsi="Courier New" w:cs="Courier New"/>
+        </w:rPr>
+        <w:tab/>
+        <w:t>- 10549</w:t>
+      </w:r>
+    </w:p>
+    <w:p>
+      <w:pPr>
+        <w:pStyle w:val="PlainText"/>
+        <w:rPr>
+          <w:rFonts w:ascii="Courier New" w:hAnsi="Courier New" w:cs="Courier New"/>
+        </w:rPr>
+      </w:pPr>
+      <w:r>
+        <w:rPr>
+          <w:rFonts w:ascii="Courier New" w:hAnsi="Courier New" w:cs="Courier New"/>
+        </w:rPr>
+        <w:t>---------------------------------------------------------------</w:t>
+      </w:r>
+    </w:p>
+    <w:p>
+      <w:pPr>
+        <w:pStyle w:val="PlainText"/>
+        <w:rPr>
+          <w:rFonts w:ascii="Courier New" w:hAnsi="Courier New" w:cs="Courier New"/>
+        </w:rPr>
+      </w:pPr>
+      <w:r>
+        <w:rPr>
+          <w:rFonts w:ascii="Courier New" w:hAnsi="Courier New" w:cs="Courier New"/>
+        </w:rPr>
+        <w:t>Item Name</w:t>
+      </w:r>
+      <w:r>
+        <w:rPr>
+          <w:rFonts w:ascii="Courier New" w:hAnsi="Courier New" w:cs="Courier New"/>
+        </w:rPr>
+        <w:tab/>
+      </w:r>
+      <w:r>
+        <w:rPr>
+          <w:rFonts w:ascii="Courier New" w:hAnsi="Courier New" w:cs="Courier New"/>
+        </w:rPr>
+        <w:tab/>
+      </w:r>
+      <w:r>
+        <w:rPr>
+          <w:rFonts w:ascii="Courier New" w:hAnsi="Courier New" w:cs="Courier New"/>
+        </w:rPr>
+        <w:tab/>
+      </w:r>
+      <w:r>
+        <w:rPr>
+          <w:rFonts w:ascii="Courier New" w:hAnsi="Courier New" w:cs="Courier New"/>
+        </w:rPr>
+        <w:tab/>
+        <w:t>- CARROT</w:t>
+      </w:r>
+    </w:p>
+    <w:p>
+      <w:pPr>
+        <w:pStyle w:val="PlainText"/>
+        <w:rPr>
+          <w:rFonts w:ascii="Courier New" w:hAnsi="Courier New" w:cs="Courier New"/>
+        </w:rPr>
+      </w:pPr>
+      <w:r>
+        <w:rPr>
+          <w:rFonts w:ascii="Courier New" w:hAnsi="Courier New" w:cs="Courier New"/>
+        </w:rPr>
+        <w:t>Number of Pockets</w:t>
+      </w:r>
+      <w:r>
+        <w:rPr>
+          <w:rFonts w:ascii="Courier New" w:hAnsi="Courier New" w:cs="Courier New"/>
+        </w:rPr>
+        <w:tab/>
+      </w:r>
+      <w:r>
+        <w:rPr>
+          <w:rFonts w:ascii="Courier New" w:hAnsi="Courier New" w:cs="Courier New"/>
+        </w:rPr>
+        <w:tab/>
+      </w:r>
+      <w:r>
+        <w:rPr>
+          <w:rFonts w:ascii="Courier New" w:hAnsi="Courier New" w:cs="Courier New"/>
+        </w:rPr>
+        <w:tab/>
+        <w:t>- 1</w:t>
+      </w:r>
+    </w:p>
+    <w:p>
+      <w:pPr>
+        <w:pStyle w:val="PlainText"/>
+        <w:rPr>
+          <w:rFonts w:ascii="Courier New" w:hAnsi="Courier New" w:cs="Courier New"/>
+        </w:rPr>
+      </w:pPr>
+      <w:r>
+        <w:rPr>
+          <w:rFonts w:ascii="Courier New" w:hAnsi="Courier New" w:cs="Courier New"/>
+        </w:rPr>
+        <w:t>Number of KGs</w:t>
+      </w:r>
+      <w:r>
+        <w:rPr>
+          <w:rFonts w:ascii="Courier New" w:hAnsi="Courier New" w:cs="Courier New"/>
+        </w:rPr>
+        <w:tab/>
+      </w:r>
+      <w:r>
+        <w:rPr>
+          <w:rFonts w:ascii="Courier New" w:hAnsi="Courier New" w:cs="Courier New"/>
+        </w:rPr>
+        <w:tab/>
+      </w:r>
+      <w:r>
+        <w:rPr>
+          <w:rFonts w:ascii="Courier New" w:hAnsi="Courier New" w:cs="Courier New"/>
+        </w:rPr>
+        <w:tab/>
+        <w:t>- 81</w:t>
+      </w:r>
+    </w:p>
+    <w:p>
+      <w:pPr>
+        <w:pStyle w:val="PlainText"/>
+        <w:rPr>
+          <w:rFonts w:ascii="Courier New" w:hAnsi="Courier New" w:cs="Courier New"/>
+        </w:rPr>
+      </w:pPr>
+      <w:r>
+        <w:rPr>
+          <w:rFonts w:ascii="Courier New" w:hAnsi="Courier New" w:cs="Courier New"/>
+        </w:rPr>
+        <w:t>Rate</w:t>
+      </w:r>
+      <w:r>
+        <w:rPr>
+          <w:rFonts w:ascii="Courier New" w:hAnsi="Courier New" w:cs="Courier New"/>
+        </w:rPr>
+        <w:tab/>
+      </w:r>
+      <w:r>
+        <w:rPr>
+          <w:rFonts w:ascii="Courier New" w:hAnsi="Courier New" w:cs="Courier New"/>
+        </w:rPr>
+        <w:tab/>
+      </w:r>
+      <w:r>
+        <w:rPr>
+          <w:rFonts w:ascii="Courier New" w:hAnsi="Courier New" w:cs="Courier New"/>
+        </w:rPr>
+        <w:tab/>
+      </w:r>
+      <w:r>
+        <w:rPr>
+          <w:rFonts w:ascii="Courier New" w:hAnsi="Courier New" w:cs="Courier New"/>
+        </w:rPr>
+        <w:tab/>
+      </w:r>
+      <w:r>
+        <w:rPr>
+          <w:rFonts w:ascii="Courier New" w:hAnsi="Courier New" w:cs="Courier New"/>
+        </w:rPr>
+        <w:tab/>
+        <w:t>- 10</w:t>
+      </w:r>
+    </w:p>
+    <w:p>
+      <w:pPr>
+        <w:pStyle w:val="PlainText"/>
+        <w:rPr>
+          <w:rFonts w:ascii="Courier New" w:hAnsi="Courier New" w:cs="Courier New"/>
+        </w:rPr>
+      </w:pPr>
+      <w:r>
+        <w:rPr>
+          <w:rFonts w:ascii="Courier New" w:hAnsi="Courier New" w:cs="Courier New"/>
+        </w:rPr>
+        <w:t>Total Price</w:t>
+      </w:r>
+      <w:r>
+        <w:rPr>
+          <w:rFonts w:ascii="Courier New" w:hAnsi="Courier New" w:cs="Courier New"/>
+        </w:rPr>
+        <w:tab/>
+      </w:r>
+      <w:r>
+        <w:rPr>
+          <w:rFonts w:ascii="Courier New" w:hAnsi="Courier New" w:cs="Courier New"/>
+        </w:rPr>
+        <w:tab/>
+      </w:r>
+      <w:r>
+        <w:rPr>
+          <w:rFonts w:ascii="Courier New" w:hAnsi="Courier New" w:cs="Courier New"/>
+        </w:rPr>
+        <w:tab/>
+      </w:r>
+      <w:r>
+        <w:rPr>
+          <w:rFonts w:ascii="Courier New" w:hAnsi="Courier New" w:cs="Courier New"/>
+        </w:rPr>
+        <w:tab/>
+        <w:t>- 810.0</w:t>
+      </w:r>
+    </w:p>
+    <w:p>
+      <w:pPr>
+        <w:pStyle w:val="PlainText"/>
+        <w:rPr>
+          <w:rFonts w:ascii="Courier New" w:hAnsi="Courier New" w:cs="Courier New"/>
+        </w:rPr>
+      </w:pPr>
+      <w:r>
+        <w:rPr>
+          <w:rFonts w:ascii="Courier New" w:hAnsi="Courier New" w:cs="Courier New"/>
+        </w:rPr>
+        <w:t>Amount balance</w:t>
+      </w:r>
+      <w:r>
+        <w:rPr>
+          <w:rFonts w:ascii="Courier New" w:hAnsi="Courier New" w:cs="Courier New"/>
+        </w:rPr>
+        <w:tab/>
+      </w:r>
+      <w:r>
+        <w:rPr>
+          <w:rFonts w:ascii="Courier New" w:hAnsi="Courier New" w:cs="Courier New"/>
+        </w:rPr>
+        <w:tab/>
+      </w:r>
+      <w:r>
+        <w:rPr>
+          <w:rFonts w:ascii="Courier New" w:hAnsi="Courier New" w:cs="Courier New"/>
+        </w:rPr>
+        <w:tab/>
+        <w:t>- 4194.0</w:t>
+      </w:r>
+    </w:p>
+    <w:p>
+      <w:pPr>
+        <w:pStyle w:val="PlainText"/>
+        <w:rPr>
+          <w:rFonts w:ascii="Courier New" w:hAnsi="Courier New" w:cs="Courier New"/>
+        </w:rPr>
+      </w:pPr>
+    </w:p>
+    <w:p>
+      <w:pPr>
+        <w:pStyle w:val="PlainText"/>
+        <w:rPr>
+          <w:rFonts w:ascii="Courier New" w:hAnsi="Courier New" w:cs="Courier New"/>
+        </w:rPr>
+      </w:pPr>
+      <w:r>
+        <w:rPr>
+          <w:rFonts w:ascii="Courier New" w:hAnsi="Courier New" w:cs="Courier New"/>
+        </w:rPr>
+        <w:t>Item Name</w:t>
+      </w:r>
+      <w:r>
+        <w:rPr>
+          <w:rFonts w:ascii="Courier New" w:hAnsi="Courier New" w:cs="Courier New"/>
+        </w:rPr>
+        <w:tab/>
+      </w:r>
+      <w:r>
+        <w:rPr>
+          <w:rFonts w:ascii="Courier New" w:hAnsi="Courier New" w:cs="Courier New"/>
+        </w:rPr>
+        <w:tab/>
+      </w:r>
+      <w:r>
+        <w:rPr>
+          <w:rFonts w:ascii="Courier New" w:hAnsi="Courier New" w:cs="Courier New"/>
+        </w:rPr>
+        <w:tab/>
+      </w:r>
+      <w:r>
+        <w:rPr>
+          <w:rFonts w:ascii="Courier New" w:hAnsi="Courier New" w:cs="Courier New"/>
+        </w:rPr>
+        <w:tab/>
+        <w:t>- BEET</w:t>
+      </w:r>
+    </w:p>
+    <w:p>
+      <w:pPr>
+        <w:pStyle w:val="PlainText"/>
+        <w:rPr>
+          <w:rFonts w:ascii="Courier New" w:hAnsi="Courier New" w:cs="Courier New"/>
+        </w:rPr>
+      </w:pPr>
+      <w:r>
+        <w:rPr>
+          <w:rFonts w:ascii="Courier New" w:hAnsi="Courier New" w:cs="Courier New"/>
+        </w:rPr>
+        <w:t>Number of Pockets</w:t>
+      </w:r>
+      <w:r>
+        <w:rPr>
+          <w:rFonts w:ascii="Courier New" w:hAnsi="Courier New" w:cs="Courier New"/>
+        </w:rPr>
+        <w:tab/>
+      </w:r>
+      <w:r>
+        <w:rPr>
+          <w:rFonts w:ascii="Courier New" w:hAnsi="Courier New" w:cs="Courier New"/>
+        </w:rPr>
+        <w:tab/>
+      </w:r>
+      <w:r>
+        <w:rPr>
+          <w:rFonts w:ascii="Courier New" w:hAnsi="Courier New" w:cs="Courier New"/>
+        </w:rPr>
+        <w:tab/>
+        <w:t>- 1</w:t>
+      </w:r>
+    </w:p>
+    <w:p>
+      <w:pPr>
+        <w:pStyle w:val="PlainText"/>
+        <w:rPr>
+          <w:rFonts w:ascii="Courier New" w:hAnsi="Courier New" w:cs="Courier New"/>
+        </w:rPr>
+      </w:pPr>
+      <w:r>
+        <w:rPr>
+          <w:rFonts w:ascii="Courier New" w:hAnsi="Courier New" w:cs="Courier New"/>
+        </w:rPr>
+        <w:t>Number of KGs</w:t>
+      </w:r>
+      <w:r>
+        <w:rPr>
+          <w:rFonts w:ascii="Courier New" w:hAnsi="Courier New" w:cs="Courier New"/>
+        </w:rPr>
+        <w:tab/>
+      </w:r>
+      <w:r>
+        <w:rPr>
+          <w:rFonts w:ascii="Courier New" w:hAnsi="Courier New" w:cs="Courier New"/>
+        </w:rPr>
+        <w:tab/>
+      </w:r>
+      <w:r>
+        <w:rPr>
+          <w:rFonts w:ascii="Courier New" w:hAnsi="Courier New" w:cs="Courier New"/>
+        </w:rPr>
+        <w:tab/>
+        <w:t>- 54</w:t>
+      </w:r>
+    </w:p>
+    <w:p>
+      <w:pPr>
+        <w:pStyle w:val="PlainText"/>
+        <w:rPr>
+          <w:rFonts w:ascii="Courier New" w:hAnsi="Courier New" w:cs="Courier New"/>
+        </w:rPr>
+      </w:pPr>
+      <w:r>
+        <w:rPr>
+          <w:rFonts w:ascii="Courier New" w:hAnsi="Courier New" w:cs="Courier New"/>
+        </w:rPr>
+        <w:t>Rate</w:t>
+      </w:r>
+      <w:r>
+        <w:rPr>
+          <w:rFonts w:ascii="Courier New" w:hAnsi="Courier New" w:cs="Courier New"/>
+        </w:rPr>
+        <w:tab/>
+      </w:r>
+      <w:r>
+        <w:rPr>
+          <w:rFonts w:ascii="Courier New" w:hAnsi="Courier New" w:cs="Courier New"/>
+        </w:rPr>
+        <w:tab/>
+      </w:r>
+      <w:r>
+        <w:rPr>
+          <w:rFonts w:ascii="Courier New" w:hAnsi="Courier New" w:cs="Courier New"/>
+        </w:rPr>
+        <w:tab/>
+      </w:r>
+      <w:r>
+        <w:rPr>
+          <w:rFonts w:ascii="Courier New" w:hAnsi="Courier New" w:cs="Courier New"/>
+        </w:rPr>
+        <w:tab/>
+      </w:r>
+      <w:r>
+        <w:rPr>
+          <w:rFonts w:ascii="Courier New" w:hAnsi="Courier New" w:cs="Courier New"/>
+        </w:rPr>
+        <w:tab/>
+        <w:t>- 22</w:t>
+      </w:r>
+    </w:p>
+    <w:p>
+      <w:pPr>
+        <w:pStyle w:val="PlainText"/>
+        <w:rPr>
+          <w:rFonts w:ascii="Courier New" w:hAnsi="Courier New" w:cs="Courier New"/>
+        </w:rPr>
+      </w:pPr>
+      <w:r>
+        <w:rPr>
+          <w:rFonts w:ascii="Courier New" w:hAnsi="Courier New" w:cs="Courier New"/>
+        </w:rPr>
+        <w:t>Total Price</w:t>
+      </w:r>
+      <w:r>
+        <w:rPr>
+          <w:rFonts w:ascii="Courier New" w:hAnsi="Courier New" w:cs="Courier New"/>
+        </w:rPr>
+        <w:tab/>
+      </w:r>
+      <w:r>
+        <w:rPr>
+          <w:rFonts w:ascii="Courier New" w:hAnsi="Courier New" w:cs="Courier New"/>
+        </w:rPr>
+        <w:tab/>
+      </w:r>
+      <w:r>
+        <w:rPr>
+          <w:rFonts w:ascii="Courier New" w:hAnsi="Courier New" w:cs="Courier New"/>
+        </w:rPr>
+        <w:tab/>
+      </w:r>
+      <w:r>
+        <w:rPr>
+          <w:rFonts w:ascii="Courier New" w:hAnsi="Courier New" w:cs="Courier New"/>
+        </w:rPr>
+        <w:tab/>
+        <w:t>- 1188.0</w:t>
+      </w:r>
+    </w:p>
+    <w:p>
+      <w:pPr>
+        <w:pStyle w:val="PlainText"/>
+        <w:rPr>
+          <w:rFonts w:ascii="Courier New" w:hAnsi="Courier New" w:cs="Courier New"/>
+        </w:rPr>
+      </w:pPr>
+      <w:r>
+        <w:rPr>
+          <w:rFonts w:ascii="Courier New" w:hAnsi="Courier New" w:cs="Courier New"/>
+        </w:rPr>
+        <w:t>Amount balance</w:t>
+      </w:r>
+      <w:r>
+        <w:rPr>
+          <w:rFonts w:ascii="Courier New" w:hAnsi="Courier New" w:cs="Courier New"/>
+        </w:rPr>
+        <w:tab/>
+      </w:r>
+      <w:r>
+        <w:rPr>
+          <w:rFonts w:ascii="Courier New" w:hAnsi="Courier New" w:cs="Courier New"/>
+        </w:rPr>
+        <w:tab/>
+      </w:r>
+      <w:r>
+        <w:rPr>
+          <w:rFonts w:ascii="Courier New" w:hAnsi="Courier New" w:cs="Courier New"/>
+        </w:rPr>
+        <w:tab/>
+        <w:t>- 5382.0</w:t>
+      </w:r>
+    </w:p>
+    <w:p>
+      <w:pPr>
+        <w:pStyle w:val="PlainText"/>
+        <w:rPr>
+          <w:rFonts w:ascii="Courier New" w:hAnsi="Courier New" w:cs="Courier New"/>
+        </w:rPr>
+      </w:pPr>
+    </w:p>
+    <w:p>
+      <w:pPr>
+        <w:pStyle w:val="PlainText"/>
+        <w:rPr>
+          <w:rFonts w:ascii="Courier New" w:hAnsi="Courier New" w:cs="Courier New"/>
+        </w:rPr>
+      </w:pPr>
+      <w:r>
+        <w:rPr>
+          <w:rFonts w:ascii="Courier New" w:hAnsi="Courier New" w:cs="Courier New"/>
+        </w:rPr>
+        <w:t>Item Name</w:t>
+      </w:r>
+      <w:r>
+        <w:rPr>
+          <w:rFonts w:ascii="Courier New" w:hAnsi="Courier New" w:cs="Courier New"/>
+        </w:rPr>
+        <w:tab/>
+      </w:r>
+      <w:r>
+        <w:rPr>
+          <w:rFonts w:ascii="Courier New" w:hAnsi="Courier New" w:cs="Courier New"/>
+        </w:rPr>
+        <w:tab/>
+      </w:r>
+      <w:r>
+        <w:rPr>
+          <w:rFonts w:ascii="Courier New" w:hAnsi="Courier New" w:cs="Courier New"/>
+        </w:rPr>
+        <w:tab/>
+      </w:r>
+      <w:r>
+        <w:rPr>
+          <w:rFonts w:ascii="Courier New" w:hAnsi="Courier New" w:cs="Courier New"/>
+        </w:rPr>
+        <w:tab/>
+        <w:t>- POTATO EVE</w:t>
+      </w:r>
+    </w:p>
+    <w:p>
+      <w:pPr>
+        <w:pStyle w:val="PlainText"/>
+        <w:rPr>
+          <w:rFonts w:ascii="Courier New" w:hAnsi="Courier New" w:cs="Courier New"/>
+        </w:rPr>
+      </w:pPr>
+      <w:r>
+        <w:rPr>
+          <w:rFonts w:ascii="Courier New" w:hAnsi="Courier New" w:cs="Courier New"/>
+        </w:rPr>
+        <w:t>Number of Pockets</w:t>
+      </w:r>
+      <w:r>
+        <w:rPr>
+          <w:rFonts w:ascii="Courier New" w:hAnsi="Courier New" w:cs="Courier New"/>
+        </w:rPr>
+        <w:tab/>
+      </w:r>
+      <w:r>
+        <w:rPr>
+          <w:rFonts w:ascii="Courier New" w:hAnsi="Courier New" w:cs="Courier New"/>
+        </w:rPr>
+        <w:tab/>
+      </w:r>
+      <w:r>
+        <w:rPr>
+          <w:rFonts w:ascii="Courier New" w:hAnsi="Courier New" w:cs="Courier New"/>
+        </w:rPr>
+        <w:tab/>
+        <w:t>- 2</w:t>
+      </w:r>
+    </w:p>
+    <w:p>
+      <w:pPr>
+        <w:pStyle w:val="PlainText"/>
+        <w:rPr>
+          <w:rFonts w:ascii="Courier New" w:hAnsi="Courier New" w:cs="Courier New"/>
+        </w:rPr>
+      </w:pPr>
+      <w:r>
+        <w:rPr>
+          <w:rFonts w:ascii="Courier New" w:hAnsi="Courier New" w:cs="Courier New"/>
+        </w:rPr>
+        <w:t>Number of KGs</w:t>
+      </w:r>
+      <w:r>
+        <w:rPr>
+          <w:rFonts w:ascii="Courier New" w:hAnsi="Courier New" w:cs="Courier New"/>
+        </w:rPr>
+        <w:tab/>
+      </w:r>
+      <w:r>
+        <w:rPr>
+          <w:rFonts w:ascii="Courier New" w:hAnsi="Courier New" w:cs="Courier New"/>
+        </w:rPr>
+        <w:tab/>
+      </w:r>
+      <w:r>
+        <w:rPr>
+          <w:rFonts w:ascii="Courier New" w:hAnsi="Courier New" w:cs="Courier New"/>
+        </w:rPr>
+        <w:tab/>
+        <w:t>- 106</w:t>
+      </w:r>
+    </w:p>
+    <w:p>
+      <w:pPr>
+        <w:pStyle w:val="PlainText"/>
+        <w:rPr>
+          <w:rFonts w:ascii="Courier New" w:hAnsi="Courier New" w:cs="Courier New"/>
+        </w:rPr>
+      </w:pPr>
+      <w:r>
+        <w:rPr>
+          <w:rFonts w:ascii="Courier New" w:hAnsi="Courier New" w:cs="Courier New"/>
+        </w:rPr>
+        <w:t>Rate</w:t>
+      </w:r>
+      <w:r>
+        <w:rPr>
+          <w:rFonts w:ascii="Courier New" w:hAnsi="Courier New" w:cs="Courier New"/>
+        </w:rPr>
+        <w:tab/>
+      </w:r>
+      <w:r>
+        <w:rPr>
+          <w:rFonts w:ascii="Courier New" w:hAnsi="Courier New" w:cs="Courier New"/>
+        </w:rPr>
+        <w:tab/>
+      </w:r>
+      <w:r>
+        <w:rPr>
+          <w:rFonts w:ascii="Courier New" w:hAnsi="Courier New" w:cs="Courier New"/>
+        </w:rPr>
+        <w:tab/>
+      </w:r>
+      <w:r>
+        <w:rPr>
+          <w:rFonts w:ascii="Courier New" w:hAnsi="Courier New" w:cs="Courier New"/>
+        </w:rPr>
+        <w:tab/>
+      </w:r>
+      <w:r>
+        <w:rPr>
+          <w:rFonts w:ascii="Courier New" w:hAnsi="Courier New" w:cs="Courier New"/>
+        </w:rPr>
+        <w:tab/>
+        <w:t>- 16</w:t>
+      </w:r>
+    </w:p>
+    <w:p>
+      <w:pPr>
+        <w:pStyle w:val="PlainText"/>
+        <w:rPr>
+          <w:rFonts w:ascii="Courier New" w:hAnsi="Courier New" w:cs="Courier New"/>
+        </w:rPr>
+      </w:pPr>
+      <w:r>
+        <w:rPr>
+          <w:rFonts w:ascii="Courier New" w:hAnsi="Courier New" w:cs="Courier New"/>
+        </w:rPr>
+        <w:t>Total Price</w:t>
+      </w:r>
+      <w:r>
+        <w:rPr>
+          <w:rFonts w:ascii="Courier New" w:hAnsi="Courier New" w:cs="Courier New"/>
+        </w:rPr>
+        <w:tab/>
+      </w:r>
+      <w:r>
+        <w:rPr>
+          <w:rFonts w:ascii="Courier New" w:hAnsi="Courier New" w:cs="Courier New"/>
+        </w:rPr>
+        <w:tab/>
+      </w:r>
+      <w:r>
+        <w:rPr>
+          <w:rFonts w:ascii="Courier New" w:hAnsi="Courier New" w:cs="Courier New"/>
+        </w:rPr>
+        <w:tab/>
+      </w:r>
+      <w:r>
+        <w:rPr>
+          <w:rFonts w:ascii="Courier New" w:hAnsi="Courier New" w:cs="Courier New"/>
+        </w:rPr>
+        <w:tab/>
+        <w:t>- 1696.0</w:t>
+      </w:r>
+    </w:p>
+    <w:p>
+      <w:pPr>
+        <w:pStyle w:val="PlainText"/>
+        <w:rPr>
+          <w:rFonts w:ascii="Courier New" w:hAnsi="Courier New" w:cs="Courier New"/>
+          <w:color w:val="FF0000"/>
+        </w:rPr>
+      </w:pPr>
+      <w:r>
+        <w:rPr>
+          <w:rFonts w:ascii="Courier New" w:hAnsi="Courier New" w:cs="Courier New"/>
+          <w:color w:val="FF0000"/>
+        </w:rPr>
+        <w:t>Amount Received</w:t>
+      </w:r>
+      <w:r>
+        <w:rPr>
+          <w:rFonts w:ascii="Courier New" w:hAnsi="Courier New" w:cs="Courier New"/>
+          <w:color w:val="FF0000"/>
+        </w:rPr>
+        <w:tab/>
+      </w:r>
+      <w:r>
+        <w:rPr>
+          <w:rFonts w:ascii="Courier New" w:hAnsi="Courier New" w:cs="Courier New"/>
+          <w:color w:val="FF0000"/>
+        </w:rPr>
+        <w:tab/>
+      </w:r>
+      <w:r>
+        <w:rPr>
+          <w:rFonts w:ascii="Courier New" w:hAnsi="Courier New" w:cs="Courier New"/>
+          <w:color w:val="FF0000"/>
+        </w:rPr>
+        <w:tab/>
+        <w:t>- 5382</w:t>
+      </w:r>
+    </w:p>
+    <w:p>
+      <w:pPr>
+        <w:pStyle w:val="PlainText"/>
+        <w:rPr>
+          <w:rFonts w:ascii="Courier New" w:hAnsi="Courier New" w:cs="Courier New"/>
+        </w:rPr>
+      </w:pPr>
+      <w:r>
+        <w:rPr>
+          <w:rFonts w:ascii="Courier New" w:hAnsi="Courier New" w:cs="Courier New"/>
+        </w:rPr>
+        <w:t>Amount balance</w:t>
+      </w:r>
+      <w:r>
+        <w:rPr>
+          <w:rFonts w:ascii="Courier New" w:hAnsi="Courier New" w:cs="Courier New"/>
+        </w:rPr>
+        <w:tab/>
+      </w:r>
+      <w:r>
+        <w:rPr>
+          <w:rFonts w:ascii="Courier New" w:hAnsi="Courier New" w:cs="Courier New"/>
+        </w:rPr>
+        <w:tab/>
+      </w:r>
+      <w:r>
+        <w:rPr>
+          <w:rFonts w:ascii="Courier New" w:hAnsi="Courier New" w:cs="Courier New"/>
+        </w:rPr>
+        <w:tab/>
+        <w:t>- 1696.0</w:t>
+      </w:r>
+    </w:p>
+    <w:p>
+      <w:pPr>
+        <w:pStyle w:val="PlainText"/>
+        <w:rPr>
+          <w:rFonts w:ascii="Courier New" w:hAnsi="Courier New" w:cs="Courier New"/>
+        </w:rPr>
+      </w:pPr>
+      <w:r>
+        <w:rPr>
+          <w:rFonts w:ascii="Courier New" w:hAnsi="Courier New" w:cs="Courier New"/>
+        </w:rPr>
+        <w:t>Amount Received mode</w:t>
+      </w:r>
+      <w:r>
+        <w:rPr>
+          <w:rFonts w:ascii="Courier New" w:hAnsi="Courier New" w:cs="Courier New"/>
+        </w:rPr>
+        <w:tab/>
+      </w:r>
+      <w:r>
+        <w:rPr>
+          <w:rFonts w:ascii="Courier New" w:hAnsi="Courier New" w:cs="Courier New"/>
+        </w:rPr>
+        <w:tab/>
+        <w:t>- CASH</w:t>
+      </w:r>
+    </w:p>
+    <w:p>
+      <w:pPr>
+        <w:pStyle w:val="PlainText"/>
+        <w:rPr>
+          <w:rFonts w:ascii="Courier New" w:hAnsi="Courier New" w:cs="Courier New"/>
+        </w:rPr>
+      </w:pPr>
+    </w:p>
+    <w:p>
+      <w:pPr>
+        <w:pStyle w:val="PlainText"/>
+        <w:rPr>
+          <w:rFonts w:ascii="Courier New" w:hAnsi="Courier New" w:cs="Courier New"/>
+        </w:rPr>
+      </w:pPr>
+      <w:r>
+        <w:rPr>
+          <w:rFonts w:ascii="Courier New" w:hAnsi="Courier New" w:cs="Courier New"/>
+        </w:rPr>
+        <w:t>Item Name</w:t>
+      </w:r>
+      <w:r>
+        <w:rPr>
+          <w:rFonts w:ascii="Courier New" w:hAnsi="Courier New" w:cs="Courier New"/>
+        </w:rPr>
+        <w:tab/>
+      </w:r>
+      <w:r>
+        <w:rPr>
+          <w:rFonts w:ascii="Courier New" w:hAnsi="Courier New" w:cs="Courier New"/>
+        </w:rPr>
+        <w:tab/>
+      </w:r>
+      <w:r>
+        <w:rPr>
+          <w:rFonts w:ascii="Courier New" w:hAnsi="Courier New" w:cs="Courier New"/>
+        </w:rPr>
+        <w:tab/>
+      </w:r>
+      <w:r>
+        <w:rPr>
+          <w:rFonts w:ascii="Courier New" w:hAnsi="Courier New" w:cs="Courier New"/>
+        </w:rPr>
+        <w:tab/>
+        <w:t>- BEET</w:t>
+      </w:r>
+    </w:p>
+    <w:p>
+      <w:pPr>
+        <w:pStyle w:val="PlainText"/>
+        <w:rPr>
+          <w:rFonts w:ascii="Courier New" w:hAnsi="Courier New" w:cs="Courier New"/>
+        </w:rPr>
+      </w:pPr>
+      <w:r>
+        <w:rPr>
+          <w:rFonts w:ascii="Courier New" w:hAnsi="Courier New" w:cs="Courier New"/>
+        </w:rPr>
+        <w:t>Number of Pockets</w:t>
+      </w:r>
+      <w:r>
+        <w:rPr>
+          <w:rFonts w:ascii="Courier New" w:hAnsi="Courier New" w:cs="Courier New"/>
+        </w:rPr>
+        <w:tab/>
+      </w:r>
+      <w:r>
+        <w:rPr>
+          <w:rFonts w:ascii="Courier New" w:hAnsi="Courier New" w:cs="Courier New"/>
+        </w:rPr>
+        <w:tab/>
+      </w:r>
+      <w:r>
+        <w:rPr>
+          <w:rFonts w:ascii="Courier New" w:hAnsi="Courier New" w:cs="Courier New"/>
+        </w:rPr>
+        <w:tab/>
+        <w:t>- 1</w:t>
+      </w:r>
+    </w:p>
+    <w:p>
+      <w:pPr>
+        <w:pStyle w:val="PlainText"/>
+        <w:rPr>
+          <w:rFonts w:ascii="Courier New" w:hAnsi="Courier New" w:cs="Courier New"/>
+        </w:rPr>
+      </w:pPr>
+      <w:r>
+        <w:rPr>
+          <w:rFonts w:ascii="Courier New" w:hAnsi="Courier New" w:cs="Courier New"/>
+        </w:rPr>
+        <w:t>Number of KGs</w:t>
+      </w:r>
+      <w:r>
+        <w:rPr>
+          <w:rFonts w:ascii="Courier New" w:hAnsi="Courier New" w:cs="Courier New"/>
+        </w:rPr>
+        <w:tab/>
+      </w:r>
+      <w:r>
+        <w:rPr>
+          <w:rFonts w:ascii="Courier New" w:hAnsi="Courier New" w:cs="Courier New"/>
+        </w:rPr>
+        <w:tab/>
+      </w:r>
+      <w:r>
+        <w:rPr>
+          <w:rFonts w:ascii="Courier New" w:hAnsi="Courier New" w:cs="Courier New"/>
+        </w:rPr>
+        <w:tab/>
+        <w:t>- 63</w:t>
+      </w:r>
+    </w:p>
+    <w:p>
+      <w:pPr>
+        <w:pStyle w:val="PlainText"/>
+        <w:rPr>
+          <w:rFonts w:ascii="Courier New" w:hAnsi="Courier New" w:cs="Courier New"/>
+        </w:rPr>
+      </w:pPr>
+      <w:r>
+        <w:rPr>
+          <w:rFonts w:ascii="Courier New" w:hAnsi="Courier New" w:cs="Courier New"/>
+        </w:rPr>
+        <w:t>Rate</w:t>
+      </w:r>
+      <w:r>
+        <w:rPr>
+          <w:rFonts w:ascii="Courier New" w:hAnsi="Courier New" w:cs="Courier New"/>
+        </w:rPr>
+        <w:tab/>
+      </w:r>
+      <w:r>
+        <w:rPr>
+          <w:rFonts w:ascii="Courier New" w:hAnsi="Courier New" w:cs="Courier New"/>
+        </w:rPr>
+        <w:tab/>
+      </w:r>
+      <w:r>
+        <w:rPr>
+          <w:rFonts w:ascii="Courier New" w:hAnsi="Courier New" w:cs="Courier New"/>
+        </w:rPr>
+        <w:tab/>
+      </w:r>
+      <w:r>
+        <w:rPr>
+          <w:rFonts w:ascii="Courier New" w:hAnsi="Courier New" w:cs="Courier New"/>
+        </w:rPr>
+        <w:tab/>
+      </w:r>
+      <w:r>
+        <w:rPr>
+          <w:rFonts w:ascii="Courier New" w:hAnsi="Courier New" w:cs="Courier New"/>
+        </w:rPr>
+        <w:tab/>
+        <w:t>- 22</w:t>
+      </w:r>
+    </w:p>
+    <w:p>
+      <w:pPr>
+        <w:pStyle w:val="PlainText"/>
+        <w:rPr>
+          <w:rFonts w:ascii="Courier New" w:hAnsi="Courier New" w:cs="Courier New"/>
+        </w:rPr>
+      </w:pPr>
+      <w:r>
+        <w:rPr>
+          <w:rFonts w:ascii="Courier New" w:hAnsi="Courier New" w:cs="Courier New"/>
+        </w:rPr>
+        <w:t>Total Price</w:t>
+      </w:r>
+      <w:r>
+        <w:rPr>
+          <w:rFonts w:ascii="Courier New" w:hAnsi="Courier New" w:cs="Courier New"/>
+        </w:rPr>
+        <w:tab/>
+      </w:r>
+      <w:r>
+        <w:rPr>
+          <w:rFonts w:ascii="Courier New" w:hAnsi="Courier New" w:cs="Courier New"/>
+        </w:rPr>
+        <w:tab/>
+      </w:r>
+      <w:r>
+        <w:rPr>
+          <w:rFonts w:ascii="Courier New" w:hAnsi="Courier New" w:cs="Courier New"/>
+        </w:rPr>
+        <w:tab/>
+      </w:r>
+      <w:r>
+        <w:rPr>
+          <w:rFonts w:ascii="Courier New" w:hAnsi="Courier New" w:cs="Courier New"/>
+        </w:rPr>
+        <w:tab/>
+        <w:t>- 1386.0</w:t>
+      </w:r>
+    </w:p>
+    <w:p>
+      <w:pPr>
+        <w:pStyle w:val="PlainText"/>
+        <w:rPr>
+          <w:rFonts w:ascii="Courier New" w:hAnsi="Courier New" w:cs="Courier New"/>
+        </w:rPr>
+      </w:pPr>
+      <w:r>
+        <w:rPr>
+          <w:rFonts w:ascii="Courier New" w:hAnsi="Courier New" w:cs="Courier New"/>
+        </w:rPr>
+        <w:t>Amount balance</w:t>
+      </w:r>
+      <w:r>
+        <w:rPr>
+          <w:rFonts w:ascii="Courier New" w:hAnsi="Courier New" w:cs="Courier New"/>
+        </w:rPr>
+        <w:tab/>
+      </w:r>
+      <w:r>
+        <w:rPr>
+          <w:rFonts w:ascii="Courier New" w:hAnsi="Courier New" w:cs="Courier New"/>
+        </w:rPr>
+        <w:tab/>
+      </w:r>
+      <w:r>
+        <w:rPr>
+          <w:rFonts w:ascii="Courier New" w:hAnsi="Courier New" w:cs="Courier New"/>
+        </w:rPr>
+        <w:tab/>
+        <w:t>- 3082.0</w:t>
+      </w:r>
+    </w:p>
+    <w:p>
+      <w:pPr>
+        <w:pStyle w:val="PlainText"/>
+        <w:rPr>
+          <w:rFonts w:ascii="Courier New" w:hAnsi="Courier New" w:cs="Courier New"/>
+        </w:rPr>
+      </w:pPr>
+    </w:p>
+    <w:p>
+      <w:pPr>
+        <w:pStyle w:val="PlainText"/>
+        <w:rPr>
+          <w:rFonts w:ascii="Courier New" w:hAnsi="Courier New" w:cs="Courier New"/>
+        </w:rPr>
+      </w:pPr>
+      <w:r>
+        <w:rPr>
+          <w:rFonts w:ascii="Courier New" w:hAnsi="Courier New" w:cs="Courier New"/>
+        </w:rPr>
+        <w:t>Item Name</w:t>
+      </w:r>
+      <w:r>
+        <w:rPr>
+          <w:rFonts w:ascii="Courier New" w:hAnsi="Courier New" w:cs="Courier New"/>
+        </w:rPr>
+        <w:tab/>
+      </w:r>
+      <w:r>
+        <w:rPr>
+          <w:rFonts w:ascii="Courier New" w:hAnsi="Courier New" w:cs="Courier New"/>
+        </w:rPr>
+        <w:tab/>
+      </w:r>
+      <w:r>
+        <w:rPr>
+          <w:rFonts w:ascii="Courier New" w:hAnsi="Courier New" w:cs="Courier New"/>
+        </w:rPr>
+        <w:tab/>
+      </w:r>
+      <w:r>
+        <w:rPr>
+          <w:rFonts w:ascii="Courier New" w:hAnsi="Courier New" w:cs="Courier New"/>
+        </w:rPr>
+        <w:tab/>
+        <w:t>- CARROT</w:t>
+      </w:r>
+    </w:p>
+    <w:p>
+      <w:pPr>
+        <w:pStyle w:val="PlainText"/>
+        <w:rPr>
+          <w:rFonts w:ascii="Courier New" w:hAnsi="Courier New" w:cs="Courier New"/>
+        </w:rPr>
+      </w:pPr>
+      <w:r>
+        <w:rPr>
+          <w:rFonts w:ascii="Courier New" w:hAnsi="Courier New" w:cs="Courier New"/>
+        </w:rPr>
+        <w:t>Number of Pockets</w:t>
+      </w:r>
+      <w:r>
+        <w:rPr>
+          <w:rFonts w:ascii="Courier New" w:hAnsi="Courier New" w:cs="Courier New"/>
+        </w:rPr>
+        <w:tab/>
+      </w:r>
+      <w:r>
+        <w:rPr>
+          <w:rFonts w:ascii="Courier New" w:hAnsi="Courier New" w:cs="Courier New"/>
+        </w:rPr>
+        <w:tab/>
+      </w:r>
+      <w:r>
+        <w:rPr>
+          <w:rFonts w:ascii="Courier New" w:hAnsi="Courier New" w:cs="Courier New"/>
+        </w:rPr>
+        <w:tab/>
+        <w:t>- 2</w:t>
+      </w:r>
+    </w:p>
+    <w:p>
+      <w:pPr>
+        <w:pStyle w:val="PlainText"/>
+        <w:rPr>
+          <w:rFonts w:ascii="Courier New" w:hAnsi="Courier New" w:cs="Courier New"/>
+        </w:rPr>
+      </w:pPr>
+      <w:r>
+        <w:rPr>
+          <w:rFonts w:ascii="Courier New" w:hAnsi="Courier New" w:cs="Courier New"/>
+        </w:rPr>
+        <w:t>Number of KGs</w:t>
+      </w:r>
+      <w:r>
+        <w:rPr>
+          <w:rFonts w:ascii="Courier New" w:hAnsi="Courier New" w:cs="Courier New"/>
+        </w:rPr>
+        <w:tab/>
+      </w:r>
+      <w:r>
+        <w:rPr>
+          <w:rFonts w:ascii="Courier New" w:hAnsi="Courier New" w:cs="Courier New"/>
+        </w:rPr>
+        <w:tab/>
+      </w:r>
+      <w:r>
+        <w:rPr>
+          <w:rFonts w:ascii="Courier New" w:hAnsi="Courier New" w:cs="Courier New"/>
+        </w:rPr>
+        <w:tab/>
+        <w:t>- 177</w:t>
+      </w:r>
+    </w:p>
+    <w:p>
+      <w:pPr>
+        <w:pStyle w:val="PlainText"/>
+        <w:rPr>
+          <w:rFonts w:ascii="Courier New" w:hAnsi="Courier New" w:cs="Courier New"/>
+        </w:rPr>
+      </w:pPr>
+      <w:r>
+        <w:rPr>
+          <w:rFonts w:ascii="Courier New" w:hAnsi="Courier New" w:cs="Courier New"/>
+        </w:rPr>
+        <w:t>Rate</w:t>
+      </w:r>
+      <w:r>
+        <w:rPr>
+          <w:rFonts w:ascii="Courier New" w:hAnsi="Courier New" w:cs="Courier New"/>
+        </w:rPr>
+        <w:tab/>
+      </w:r>
+      <w:r>
+        <w:rPr>
+          <w:rFonts w:ascii="Courier New" w:hAnsi="Courier New" w:cs="Courier New"/>
+        </w:rPr>
+        <w:tab/>
+      </w:r>
+      <w:r>
+        <w:rPr>
+          <w:rFonts w:ascii="Courier New" w:hAnsi="Courier New" w:cs="Courier New"/>
+        </w:rPr>
+        <w:tab/>
+      </w:r>
+      <w:r>
+        <w:rPr>
+          <w:rFonts w:ascii="Courier New" w:hAnsi="Courier New" w:cs="Courier New"/>
+        </w:rPr>
+        <w:tab/>
+      </w:r>
+      <w:r>
+        <w:rPr>
+          <w:rFonts w:ascii="Courier New" w:hAnsi="Courier New" w:cs="Courier New"/>
+        </w:rPr>
+        <w:tab/>
+        <w:t>- 11</w:t>
+      </w:r>
+    </w:p>
+    <w:p>
+      <w:pPr>
+        <w:pStyle w:val="PlainText"/>
+        <w:rPr>
+          <w:rFonts w:ascii="Courier New" w:hAnsi="Courier New" w:cs="Courier New"/>
+        </w:rPr>
+      </w:pPr>
+      <w:r>
+        <w:rPr>
+          <w:rFonts w:ascii="Courier New" w:hAnsi="Courier New" w:cs="Courier New"/>
+        </w:rPr>
+        <w:t>Total Price</w:t>
+      </w:r>
+      <w:r>
+        <w:rPr>
+          <w:rFonts w:ascii="Courier New" w:hAnsi="Courier New" w:cs="Courier New"/>
+        </w:rPr>
+        <w:tab/>
+      </w:r>
+      <w:r>
+        <w:rPr>
+          <w:rFonts w:ascii="Courier New" w:hAnsi="Courier New" w:cs="Courier New"/>
+        </w:rPr>
+        <w:tab/>
+      </w:r>
+      <w:r>
+        <w:rPr>
+          <w:rFonts w:ascii="Courier New" w:hAnsi="Courier New" w:cs="Courier New"/>
+        </w:rPr>
+        <w:tab/>
+      </w:r>
+      <w:r>
+        <w:rPr>
+          <w:rFonts w:ascii="Courier New" w:hAnsi="Courier New" w:cs="Courier New"/>
+        </w:rPr>
+        <w:tab/>
+        <w:t>- 1947.0</w:t>
+      </w:r>
+    </w:p>
+    <w:p>
+      <w:pPr>
+        <w:pStyle w:val="PlainText"/>
+        <w:rPr>
+          <w:rFonts w:ascii="Courier New" w:hAnsi="Courier New" w:cs="Courier New"/>
+          <w:b/>
+        </w:rPr>
+      </w:pPr>
+      <w:r>
+        <w:rPr>
+          <w:rFonts w:ascii="Courier New" w:hAnsi="Courier New" w:cs="Courier New"/>
+          <w:b/>
+        </w:rPr>
+        <w:t>Amount balance</w:t>
+      </w:r>
+      <w:r>
+        <w:rPr>
+          <w:rFonts w:ascii="Courier New" w:hAnsi="Courier New" w:cs="Courier New"/>
+          <w:b/>
+        </w:rPr>
+        <w:tab/>
+      </w:r>
+      <w:r>
+        <w:rPr>
+          <w:rFonts w:ascii="Courier New" w:hAnsi="Courier New" w:cs="Courier New"/>
+          <w:b/>
+        </w:rPr>
+        <w:tab/>
+      </w:r>
+      <w:r>
+        <w:rPr>
+          <w:rFonts w:ascii="Courier New" w:hAnsi="Courier New" w:cs="Courier New"/>
+          <w:b/>
+        </w:rPr>
+        <w:tab/>
+        <w:t>- 5029.0</w:t>
+      </w:r>
+    </w:p>
+    <w:p>
+      <w:pPr>
+        <w:pStyle w:val="PlainText"/>
+        <w:rPr>
+          <w:rFonts w:ascii="Courier New" w:hAnsi="Courier New" w:cs="Courier New"/>
+          <w:b/>
+        </w:rPr>
+      </w:pPr>
+    </w:p>
+    <w:p>
+      <w:pPr>
+        <w:pStyle w:val="PlainText"/>
+        <w:rPr>
+          <w:rFonts w:ascii="Courier New" w:hAnsi="Courier New" w:cs="Courier New"/>
+        </w:rPr>
+      </w:pPr>
+      <w:r>
+        <w:rPr>
+          <w:rFonts w:ascii="Courier New" w:hAnsi="Courier New" w:cs="Courier New"/>
+        </w:rPr>
+        <w:t>FRI Feb 01</w:t>
+      </w:r>
+      <w:r>
+        <w:rPr>
+          <w:rFonts w:ascii="Courier New" w:hAnsi="Courier New" w:cs="Courier New"/>
+        </w:rPr>
+        <w:t xml:space="preserve"> 12:30:55 IST 2019</w:t>
+      </w:r>
+    </w:p>
+    <w:p>
+      <w:pPr>
+        <w:pStyle w:val="PlainText"/>
+        <w:rPr>
+          <w:rFonts w:ascii="Courier New" w:hAnsi="Courier New" w:cs="Courier New"/>
+        </w:rPr>
+      </w:pPr>
+      <w:r>
+        <w:rPr>
+          <w:rFonts w:ascii="Courier New" w:hAnsi="Courier New" w:cs="Courier New"/>
+        </w:rPr>
+        <w:t>Person Name</w:t>
+      </w:r>
+      <w:r>
+        <w:rPr>
+          <w:rFonts w:ascii="Courier New" w:hAnsi="Courier New" w:cs="Courier New"/>
+        </w:rPr>
+        <w:tab/>
+      </w:r>
+      <w:r>
+        <w:rPr>
+          <w:rFonts w:ascii="Courier New" w:hAnsi="Courier New" w:cs="Courier New"/>
+        </w:rPr>
+        <w:tab/>
+      </w:r>
+      <w:r>
+        <w:rPr>
+          <w:rFonts w:ascii="Courier New" w:hAnsi="Courier New" w:cs="Courier New"/>
+        </w:rPr>
+        <w:tab/>
+      </w:r>
+      <w:r>
+        <w:rPr>
+          <w:rFonts w:ascii="Courier New" w:hAnsi="Courier New" w:cs="Courier New"/>
+        </w:rPr>
+        <w:tab/>
+        <w:t>- RAVI</w:t>
+      </w:r>
+    </w:p>
+    <w:p>
+      <w:pPr>
+        <w:pStyle w:val="PlainText"/>
+        <w:rPr>
+          <w:rFonts w:ascii="Courier New" w:hAnsi="Courier New" w:cs="Courier New"/>
+        </w:rPr>
+      </w:pPr>
+      <w:r>
+        <w:rPr>
+          <w:rFonts w:ascii="Courier New" w:hAnsi="Courier New" w:cs="Courier New"/>
+        </w:rPr>
+        <w:t>Bill number</w:t>
+      </w:r>
+      <w:r>
+        <w:rPr>
+          <w:rFonts w:ascii="Courier New" w:hAnsi="Courier New" w:cs="Courier New"/>
+        </w:rPr>
+        <w:tab/>
+      </w:r>
+      <w:r>
+        <w:rPr>
+          <w:rFonts w:ascii="Courier New" w:hAnsi="Courier New" w:cs="Courier New"/>
+        </w:rPr>
+        <w:tab/>
+      </w:r>
+      <w:r>
+        <w:rPr>
+          <w:rFonts w:ascii="Courier New" w:hAnsi="Courier New" w:cs="Courier New"/>
+        </w:rPr>
+        <w:tab/>
+      </w:r>
+      <w:r>
+        <w:rPr>
+          <w:rFonts w:ascii="Courier New" w:hAnsi="Courier New" w:cs="Courier New"/>
+        </w:rPr>
+        <w:tab/>
+        <w:t>- 10585</w:t>
+      </w:r>
+    </w:p>
+    <w:p>
+      <w:pPr>
+        <w:pStyle w:val="PlainText"/>
+        <w:rPr>
+          <w:rFonts w:ascii="Courier New" w:hAnsi="Courier New" w:cs="Courier New"/>
+        </w:rPr>
+      </w:pPr>
+      <w:r>
+        <w:rPr>
+          <w:rFonts w:ascii="Courier New" w:hAnsi="Courier New" w:cs="Courier New"/>
+        </w:rPr>
+        <w:t>---------------------------------------------------------------</w:t>
+      </w:r>
+    </w:p>
+    <w:p>
+      <w:pPr>
+        <w:pStyle w:val="PlainText"/>
+        <w:rPr>
+          <w:rFonts w:ascii="Courier New" w:hAnsi="Courier New" w:cs="Courier New"/>
+        </w:rPr>
+      </w:pPr>
+      <w:r>
+        <w:rPr>
+          <w:rFonts w:ascii="Courier New" w:hAnsi="Courier New" w:cs="Courier New"/>
+        </w:rPr>
+        <w:t>Item Name</w:t>
+      </w:r>
+      <w:r>
+        <w:rPr>
+          <w:rFonts w:ascii="Courier New" w:hAnsi="Courier New" w:cs="Courier New"/>
+        </w:rPr>
+        <w:tab/>
+      </w:r>
+      <w:r>
+        <w:rPr>
+          <w:rFonts w:ascii="Courier New" w:hAnsi="Courier New" w:cs="Courier New"/>
+        </w:rPr>
+        <w:tab/>
+      </w:r>
+      <w:r>
+        <w:rPr>
+          <w:rFonts w:ascii="Courier New" w:hAnsi="Courier New" w:cs="Courier New"/>
+        </w:rPr>
+        <w:tab/>
+      </w:r>
+      <w:r>
+        <w:rPr>
+          <w:rFonts w:ascii="Courier New" w:hAnsi="Courier New" w:cs="Courier New"/>
+        </w:rPr>
+        <w:tab/>
+        <w:t>- HEERE KAI</w:t>
+      </w:r>
+    </w:p>
+    <w:p>
+      <w:pPr>
+        <w:pStyle w:val="PlainText"/>
+        <w:rPr>
+          <w:rFonts w:ascii="Courier New" w:hAnsi="Courier New" w:cs="Courier New"/>
+        </w:rPr>
+      </w:pPr>
+      <w:r>
+        <w:rPr>
+          <w:rFonts w:ascii="Courier New" w:hAnsi="Courier New" w:cs="Courier New"/>
+        </w:rPr>
+        <w:t>Number of Pockets</w:t>
+      </w:r>
+      <w:r>
+        <w:rPr>
+          <w:rFonts w:ascii="Courier New" w:hAnsi="Courier New" w:cs="Courier New"/>
+        </w:rPr>
+        <w:tab/>
+      </w:r>
+      <w:r>
+        <w:rPr>
+          <w:rFonts w:ascii="Courier New" w:hAnsi="Courier New" w:cs="Courier New"/>
+        </w:rPr>
+        <w:tab/>
+      </w:r>
+      <w:r>
+        <w:rPr>
+          <w:rFonts w:ascii="Courier New" w:hAnsi="Courier New" w:cs="Courier New"/>
+        </w:rPr>
+        <w:tab/>
+        <w:t>- 2</w:t>
+      </w:r>
+    </w:p>
+    <w:p>
+      <w:pPr>
+        <w:pStyle w:val="PlainText"/>
+        <w:rPr>
+          <w:rFonts w:ascii="Courier New" w:hAnsi="Courier New" w:cs="Courier New"/>
+        </w:rPr>
+      </w:pPr>
+      <w:r>
+        <w:rPr>
+          <w:rFonts w:ascii="Courier New" w:hAnsi="Courier New" w:cs="Courier New"/>
+        </w:rPr>
+        <w:t>Number of KGs</w:t>
+      </w:r>
+      <w:r>
+        <w:rPr>
+          <w:rFonts w:ascii="Courier New" w:hAnsi="Courier New" w:cs="Courier New"/>
+        </w:rPr>
+        <w:tab/>
+      </w:r>
+      <w:r>
+        <w:rPr>
+          <w:rFonts w:ascii="Courier New" w:hAnsi="Courier New" w:cs="Courier New"/>
+        </w:rPr>
+        <w:tab/>
+      </w:r>
+      <w:r>
+        <w:rPr>
+          <w:rFonts w:ascii="Courier New" w:hAnsi="Courier New" w:cs="Courier New"/>
+        </w:rPr>
+        <w:tab/>
+        <w:t>- 86</w:t>
+      </w:r>
+    </w:p>
+    <w:p>
+      <w:pPr>
+        <w:pStyle w:val="PlainText"/>
+        <w:rPr>
+          <w:rFonts w:ascii="Courier New" w:hAnsi="Courier New" w:cs="Courier New"/>
+        </w:rPr>
+      </w:pPr>
+      <w:r>
+        <w:rPr>
+          <w:rFonts w:ascii="Courier New" w:hAnsi="Courier New" w:cs="Courier New"/>
+        </w:rPr>
+        <w:t>Rate</w:t>
+      </w:r>
+      <w:r>
+        <w:rPr>
+          <w:rFonts w:ascii="Courier New" w:hAnsi="Courier New" w:cs="Courier New"/>
+        </w:rPr>
+        <w:tab/>
+      </w:r>
+      <w:r>
+        <w:rPr>
+          <w:rFonts w:ascii="Courier New" w:hAnsi="Courier New" w:cs="Courier New"/>
+        </w:rPr>
+        <w:tab/>
+      </w:r>
+      <w:r>
+        <w:rPr>
+          <w:rFonts w:ascii="Courier New" w:hAnsi="Courier New" w:cs="Courier New"/>
+        </w:rPr>
+        <w:tab/>
+      </w:r>
+      <w:r>
+        <w:rPr>
+          <w:rFonts w:ascii="Courier New" w:hAnsi="Courier New" w:cs="Courier New"/>
+        </w:rPr>
+        <w:tab/>
+      </w:r>
+      <w:r>
+        <w:rPr>
+          <w:rFonts w:ascii="Courier New" w:hAnsi="Courier New" w:cs="Courier New"/>
+        </w:rPr>
+        <w:tab/>
+        <w:t>- 36</w:t>
+      </w:r>
+    </w:p>
+    <w:p>
+      <w:pPr>
+        <w:pStyle w:val="PlainText"/>
+        <w:rPr>
+          <w:rFonts w:ascii="Courier New" w:hAnsi="Courier New" w:cs="Courier New"/>
+        </w:rPr>
+      </w:pPr>
+      <w:r>
+        <w:rPr>
+          <w:rFonts w:ascii="Courier New" w:hAnsi="Courier New" w:cs="Courier New"/>
+        </w:rPr>
+        <w:t>Total Price</w:t>
+      </w:r>
+      <w:r>
+        <w:rPr>
+          <w:rFonts w:ascii="Courier New" w:hAnsi="Courier New" w:cs="Courier New"/>
+        </w:rPr>
+        <w:tab/>
+      </w:r>
+      <w:r>
+        <w:rPr>
+          <w:rFonts w:ascii="Courier New" w:hAnsi="Courier New" w:cs="Courier New"/>
+        </w:rPr>
+        <w:tab/>
+      </w:r>
+      <w:r>
+        <w:rPr>
+          <w:rFonts w:ascii="Courier New" w:hAnsi="Courier New" w:cs="Courier New"/>
+        </w:rPr>
+        <w:tab/>
+      </w:r>
+      <w:r>
+        <w:rPr>
+          <w:rFonts w:ascii="Courier New" w:hAnsi="Courier New" w:cs="Courier New"/>
+        </w:rPr>
+        <w:tab/>
+        <w:t>- 3096.0</w:t>
+      </w:r>
+    </w:p>
+    <w:p>
+      <w:pPr>
+        <w:pStyle w:val="PlainText"/>
+        <w:rPr>
+          <w:rFonts w:ascii="Courier New" w:hAnsi="Courier New" w:cs="Courier New"/>
+          <w:color w:val="FF0000"/>
+        </w:rPr>
+      </w:pPr>
+      <w:r>
+        <w:rPr>
+          <w:rFonts w:ascii="Courier New" w:hAnsi="Courier New" w:cs="Courier New"/>
+          <w:color w:val="FF0000"/>
+        </w:rPr>
+        <w:t>Amount Received</w:t>
+      </w:r>
+      <w:r>
+        <w:rPr>
+          <w:rFonts w:ascii="Courier New" w:hAnsi="Courier New" w:cs="Courier New"/>
+          <w:color w:val="FF0000"/>
+        </w:rPr>
+        <w:tab/>
+      </w:r>
+      <w:r>
+        <w:rPr>
+          <w:rFonts w:ascii="Courier New" w:hAnsi="Courier New" w:cs="Courier New"/>
+          <w:color w:val="FF0000"/>
+        </w:rPr>
+        <w:tab/>
+      </w:r>
+      <w:r>
+        <w:rPr>
+          <w:rFonts w:ascii="Courier New" w:hAnsi="Courier New" w:cs="Courier New"/>
+          <w:color w:val="FF0000"/>
+        </w:rPr>
+        <w:tab/>
+        <w:t>- 5029</w:t>
+      </w:r>
+    </w:p>
+    <w:p>
+      <w:pPr>
+        <w:pStyle w:val="PlainText"/>
+        <w:rPr>
+          <w:rFonts w:ascii="Courier New" w:hAnsi="Courier New" w:cs="Courier New"/>
+          <w:b/>
+        </w:rPr>
+      </w:pPr>
+      <w:r>
+        <w:rPr>
+          <w:rFonts w:ascii="Courier New" w:hAnsi="Courier New" w:cs="Courier New"/>
+          <w:b/>
+        </w:rPr>
+        <w:t>Amount balance</w:t>
+      </w:r>
+      <w:r>
+        <w:rPr>
+          <w:rFonts w:ascii="Courier New" w:hAnsi="Courier New" w:cs="Courier New"/>
+          <w:b/>
+        </w:rPr>
+        <w:tab/>
+      </w:r>
+      <w:r>
+        <w:rPr>
+          <w:rFonts w:ascii="Courier New" w:hAnsi="Courier New" w:cs="Courier New"/>
+          <w:b/>
+        </w:rPr>
+        <w:tab/>
+      </w:r>
+      <w:r>
+        <w:rPr>
+          <w:rFonts w:ascii="Courier New" w:hAnsi="Courier New" w:cs="Courier New"/>
+          <w:b/>
+        </w:rPr>
+        <w:tab/>
+        <w:t>- 3096.0</w:t>
+      </w:r>
+    </w:p>
+    <w:p>
+      <w:pPr>
+        <w:pStyle w:val="PlainText"/>
+        <w:rPr>
+          <w:rFonts w:ascii="Courier New" w:hAnsi="Courier New" w:cs="Courier New"/>
+        </w:rPr>
+      </w:pPr>
+      <w:r>
+        <w:rPr>
+          <w:rFonts w:ascii="Courier New" w:hAnsi="Courier New" w:cs="Courier New"/>
+        </w:rPr>
+        <w:t>Amount Received mode</w:t>
+      </w:r>
+      <w:r>
+        <w:rPr>
+          <w:rFonts w:ascii="Courier New" w:hAnsi="Courier New" w:cs="Courier New"/>
+        </w:rPr>
+        <w:tab/>
+      </w:r>
+      <w:r>
+        <w:rPr>
+          <w:rFonts w:ascii="Courier New" w:hAnsi="Courier New" w:cs="Courier New"/>
+        </w:rPr>
+        <w:tab/>
+        <w:t xml:space="preserve">- CASH </w:t>
+      </w:r>
+    </w:p>
+    <w:p>
+      <w:pPr>
+        <w:pStyle w:val="PlainText"/>
+        <w:rPr>
+          <w:rFonts w:ascii="Courier New" w:hAnsi="Courier New" w:cs="Courier New"/>
+        </w:rPr>
+      </w:pPr>
+    </w:p>
+    <w:p>
+      <w:pPr>
+        <w:pStyle w:val="PlainText"/>
+        <w:rPr>
+          <w:rFonts w:ascii="Courier New" w:hAnsi="Courier New" w:cs="Courier New"/>
+          <w:b/>
+        </w:rPr>
+      </w:pPr>
+    </w:p>
+    <w:p>
+      <w:pPr>
+        <w:pStyle w:val="PlainText"/>
+        <w:rPr>
+          <w:rFonts w:ascii="Courier New" w:hAnsi="Courier New" w:cs="Courier New"/>
+        </w:rPr>
+      </w:pPr>
+    </w:p>
+    <w:p>
+      <w:pPr>
+        <w:pStyle w:val="PlainText"/>
+        <w:rPr>
+          <w:rFonts w:ascii="Courier New" w:hAnsi="Courier New" w:cs="Courier New"/>
+        </w:rPr>
+      </w:pPr>
     </w:p>
     <w:p>
       <w:pPr>

--- a/customer _details/GANGAMMA/SEP/TUMKUR/RAVI/PURCHASE DETAILS.docx
+++ b/customer _details/GANGAMMA/SEP/TUMKUR/RAVI/PURCHASE DETAILS.docx
@@ -55277,13 +55277,7 @@
         <w:rPr>
           <w:rFonts w:ascii="Courier New" w:hAnsi="Courier New" w:cs="Courier New"/>
         </w:rPr>
-        <w:t>FRI Feb 01</w:t>
-      </w:r>
-      <w:r>
-        <w:rPr>
-          <w:rFonts w:ascii="Courier New" w:hAnsi="Courier New" w:cs="Courier New"/>
-        </w:rPr>
-        <w:t xml:space="preserve"> 12:30:55 IST 2019</w:t>
+        <w:t>FRI Feb 01 12:30:55 IST 2019</w:t>
       </w:r>
     </w:p>
     <w:p>
@@ -55669,6 +55663,1125 @@
         <w:tab/>
         <w:t xml:space="preserve">- CASH </w:t>
       </w:r>
+    </w:p>
+    <w:p>
+      <w:pPr>
+        <w:pStyle w:val="PlainText"/>
+        <w:rPr>
+          <w:rFonts w:ascii="Courier New" w:hAnsi="Courier New" w:cs="Courier New"/>
+        </w:rPr>
+      </w:pPr>
+    </w:p>
+    <w:p>
+      <w:pPr>
+        <w:pStyle w:val="PlainText"/>
+        <w:rPr>
+          <w:rFonts w:ascii="Courier New" w:hAnsi="Courier New" w:cs="Courier New"/>
+        </w:rPr>
+      </w:pPr>
+      <w:r>
+        <w:rPr>
+          <w:rFonts w:ascii="Courier New" w:hAnsi="Courier New" w:cs="Courier New"/>
+        </w:rPr>
+        <w:t>SUN Feb 03</w:t>
+      </w:r>
+      <w:r>
+        <w:rPr>
+          <w:rFonts w:ascii="Courier New" w:hAnsi="Courier New" w:cs="Courier New"/>
+        </w:rPr>
+        <w:t xml:space="preserve"> 14:49:28 IST 2019</w:t>
+      </w:r>
+    </w:p>
+    <w:p>
+      <w:pPr>
+        <w:pStyle w:val="PlainText"/>
+        <w:rPr>
+          <w:rFonts w:ascii="Courier New" w:hAnsi="Courier New" w:cs="Courier New"/>
+        </w:rPr>
+      </w:pPr>
+      <w:r>
+        <w:rPr>
+          <w:rFonts w:ascii="Courier New" w:hAnsi="Courier New" w:cs="Courier New"/>
+        </w:rPr>
+        <w:t>Person Name</w:t>
+      </w:r>
+      <w:r>
+        <w:rPr>
+          <w:rFonts w:ascii="Courier New" w:hAnsi="Courier New" w:cs="Courier New"/>
+        </w:rPr>
+        <w:tab/>
+      </w:r>
+      <w:r>
+        <w:rPr>
+          <w:rFonts w:ascii="Courier New" w:hAnsi="Courier New" w:cs="Courier New"/>
+        </w:rPr>
+        <w:tab/>
+      </w:r>
+      <w:r>
+        <w:rPr>
+          <w:rFonts w:ascii="Courier New" w:hAnsi="Courier New" w:cs="Courier New"/>
+        </w:rPr>
+        <w:tab/>
+      </w:r>
+      <w:r>
+        <w:rPr>
+          <w:rFonts w:ascii="Courier New" w:hAnsi="Courier New" w:cs="Courier New"/>
+        </w:rPr>
+        <w:tab/>
+        <w:t>- RAVI</w:t>
+      </w:r>
+    </w:p>
+    <w:p>
+      <w:pPr>
+        <w:pStyle w:val="PlainText"/>
+        <w:rPr>
+          <w:rFonts w:ascii="Courier New" w:hAnsi="Courier New" w:cs="Courier New"/>
+        </w:rPr>
+      </w:pPr>
+      <w:r>
+        <w:rPr>
+          <w:rFonts w:ascii="Courier New" w:hAnsi="Courier New" w:cs="Courier New"/>
+        </w:rPr>
+        <w:t>Bill number</w:t>
+      </w:r>
+      <w:r>
+        <w:rPr>
+          <w:rFonts w:ascii="Courier New" w:hAnsi="Courier New" w:cs="Courier New"/>
+        </w:rPr>
+        <w:tab/>
+      </w:r>
+      <w:r>
+        <w:rPr>
+          <w:rFonts w:ascii="Courier New" w:hAnsi="Courier New" w:cs="Courier New"/>
+        </w:rPr>
+        <w:tab/>
+      </w:r>
+      <w:r>
+        <w:rPr>
+          <w:rFonts w:ascii="Courier New" w:hAnsi="Courier New" w:cs="Courier New"/>
+        </w:rPr>
+        <w:tab/>
+      </w:r>
+      <w:r>
+        <w:rPr>
+          <w:rFonts w:ascii="Courier New" w:hAnsi="Courier New" w:cs="Courier New"/>
+        </w:rPr>
+        <w:tab/>
+        <w:t>- 10633</w:t>
+      </w:r>
+    </w:p>
+    <w:p>
+      <w:pPr>
+        <w:pStyle w:val="PlainText"/>
+        <w:rPr>
+          <w:rFonts w:ascii="Courier New" w:hAnsi="Courier New" w:cs="Courier New"/>
+        </w:rPr>
+      </w:pPr>
+      <w:r>
+        <w:rPr>
+          <w:rFonts w:ascii="Courier New" w:hAnsi="Courier New" w:cs="Courier New"/>
+        </w:rPr>
+        <w:t>---------------------------------------------------------------</w:t>
+      </w:r>
+    </w:p>
+    <w:p>
+      <w:pPr>
+        <w:pStyle w:val="PlainText"/>
+        <w:rPr>
+          <w:rFonts w:ascii="Courier New" w:hAnsi="Courier New" w:cs="Courier New"/>
+        </w:rPr>
+      </w:pPr>
+      <w:r>
+        <w:rPr>
+          <w:rFonts w:ascii="Courier New" w:hAnsi="Courier New" w:cs="Courier New"/>
+        </w:rPr>
+        <w:t>Item Name</w:t>
+      </w:r>
+      <w:r>
+        <w:rPr>
+          <w:rFonts w:ascii="Courier New" w:hAnsi="Courier New" w:cs="Courier New"/>
+        </w:rPr>
+        <w:tab/>
+      </w:r>
+      <w:r>
+        <w:rPr>
+          <w:rFonts w:ascii="Courier New" w:hAnsi="Courier New" w:cs="Courier New"/>
+        </w:rPr>
+        <w:tab/>
+      </w:r>
+      <w:r>
+        <w:rPr>
+          <w:rFonts w:ascii="Courier New" w:hAnsi="Courier New" w:cs="Courier New"/>
+        </w:rPr>
+        <w:tab/>
+      </w:r>
+      <w:r>
+        <w:rPr>
+          <w:rFonts w:ascii="Courier New" w:hAnsi="Courier New" w:cs="Courier New"/>
+        </w:rPr>
+        <w:tab/>
+        <w:t>- CARROT</w:t>
+      </w:r>
+    </w:p>
+    <w:p>
+      <w:pPr>
+        <w:pStyle w:val="PlainText"/>
+        <w:rPr>
+          <w:rFonts w:ascii="Courier New" w:hAnsi="Courier New" w:cs="Courier New"/>
+        </w:rPr>
+      </w:pPr>
+      <w:r>
+        <w:rPr>
+          <w:rFonts w:ascii="Courier New" w:hAnsi="Courier New" w:cs="Courier New"/>
+        </w:rPr>
+        <w:t>Number of Pockets</w:t>
+      </w:r>
+      <w:r>
+        <w:rPr>
+          <w:rFonts w:ascii="Courier New" w:hAnsi="Courier New" w:cs="Courier New"/>
+        </w:rPr>
+        <w:tab/>
+      </w:r>
+      <w:r>
+        <w:rPr>
+          <w:rFonts w:ascii="Courier New" w:hAnsi="Courier New" w:cs="Courier New"/>
+        </w:rPr>
+        <w:tab/>
+      </w:r>
+      <w:r>
+        <w:rPr>
+          <w:rFonts w:ascii="Courier New" w:hAnsi="Courier New" w:cs="Courier New"/>
+        </w:rPr>
+        <w:tab/>
+        <w:t>- 1</w:t>
+      </w:r>
+    </w:p>
+    <w:p>
+      <w:pPr>
+        <w:pStyle w:val="PlainText"/>
+        <w:rPr>
+          <w:rFonts w:ascii="Courier New" w:hAnsi="Courier New" w:cs="Courier New"/>
+        </w:rPr>
+      </w:pPr>
+      <w:r>
+        <w:rPr>
+          <w:rFonts w:ascii="Courier New" w:hAnsi="Courier New" w:cs="Courier New"/>
+        </w:rPr>
+        <w:t>Number of KGs</w:t>
+      </w:r>
+      <w:r>
+        <w:rPr>
+          <w:rFonts w:ascii="Courier New" w:hAnsi="Courier New" w:cs="Courier New"/>
+        </w:rPr>
+        <w:tab/>
+      </w:r>
+      <w:r>
+        <w:rPr>
+          <w:rFonts w:ascii="Courier New" w:hAnsi="Courier New" w:cs="Courier New"/>
+        </w:rPr>
+        <w:tab/>
+      </w:r>
+      <w:r>
+        <w:rPr>
+          <w:rFonts w:ascii="Courier New" w:hAnsi="Courier New" w:cs="Courier New"/>
+        </w:rPr>
+        <w:tab/>
+        <w:t>- 89</w:t>
+      </w:r>
+    </w:p>
+    <w:p>
+      <w:pPr>
+        <w:pStyle w:val="PlainText"/>
+        <w:rPr>
+          <w:rFonts w:ascii="Courier New" w:hAnsi="Courier New" w:cs="Courier New"/>
+        </w:rPr>
+      </w:pPr>
+      <w:r>
+        <w:rPr>
+          <w:rFonts w:ascii="Courier New" w:hAnsi="Courier New" w:cs="Courier New"/>
+        </w:rPr>
+        <w:t>Rate</w:t>
+      </w:r>
+      <w:r>
+        <w:rPr>
+          <w:rFonts w:ascii="Courier New" w:hAnsi="Courier New" w:cs="Courier New"/>
+        </w:rPr>
+        <w:tab/>
+      </w:r>
+      <w:r>
+        <w:rPr>
+          <w:rFonts w:ascii="Courier New" w:hAnsi="Courier New" w:cs="Courier New"/>
+        </w:rPr>
+        <w:tab/>
+      </w:r>
+      <w:r>
+        <w:rPr>
+          <w:rFonts w:ascii="Courier New" w:hAnsi="Courier New" w:cs="Courier New"/>
+        </w:rPr>
+        <w:tab/>
+      </w:r>
+      <w:r>
+        <w:rPr>
+          <w:rFonts w:ascii="Courier New" w:hAnsi="Courier New" w:cs="Courier New"/>
+        </w:rPr>
+        <w:tab/>
+      </w:r>
+      <w:r>
+        <w:rPr>
+          <w:rFonts w:ascii="Courier New" w:hAnsi="Courier New" w:cs="Courier New"/>
+        </w:rPr>
+        <w:tab/>
+        <w:t>- 12</w:t>
+      </w:r>
+    </w:p>
+    <w:p>
+      <w:pPr>
+        <w:pStyle w:val="PlainText"/>
+        <w:rPr>
+          <w:rFonts w:ascii="Courier New" w:hAnsi="Courier New" w:cs="Courier New"/>
+        </w:rPr>
+      </w:pPr>
+      <w:r>
+        <w:rPr>
+          <w:rFonts w:ascii="Courier New" w:hAnsi="Courier New" w:cs="Courier New"/>
+        </w:rPr>
+        <w:t>Total Price</w:t>
+      </w:r>
+      <w:r>
+        <w:rPr>
+          <w:rFonts w:ascii="Courier New" w:hAnsi="Courier New" w:cs="Courier New"/>
+        </w:rPr>
+        <w:tab/>
+      </w:r>
+      <w:r>
+        <w:rPr>
+          <w:rFonts w:ascii="Courier New" w:hAnsi="Courier New" w:cs="Courier New"/>
+        </w:rPr>
+        <w:tab/>
+      </w:r>
+      <w:r>
+        <w:rPr>
+          <w:rFonts w:ascii="Courier New" w:hAnsi="Courier New" w:cs="Courier New"/>
+        </w:rPr>
+        <w:tab/>
+      </w:r>
+      <w:r>
+        <w:rPr>
+          <w:rFonts w:ascii="Courier New" w:hAnsi="Courier New" w:cs="Courier New"/>
+        </w:rPr>
+        <w:tab/>
+        <w:t>- 1068.0</w:t>
+      </w:r>
+    </w:p>
+    <w:p>
+      <w:pPr>
+        <w:pStyle w:val="PlainText"/>
+        <w:rPr>
+          <w:rFonts w:ascii="Courier New" w:hAnsi="Courier New" w:cs="Courier New"/>
+        </w:rPr>
+      </w:pPr>
+      <w:r>
+        <w:rPr>
+          <w:rFonts w:ascii="Courier New" w:hAnsi="Courier New" w:cs="Courier New"/>
+        </w:rPr>
+        <w:t>Amount balance</w:t>
+      </w:r>
+      <w:r>
+        <w:rPr>
+          <w:rFonts w:ascii="Courier New" w:hAnsi="Courier New" w:cs="Courier New"/>
+        </w:rPr>
+        <w:tab/>
+      </w:r>
+      <w:r>
+        <w:rPr>
+          <w:rFonts w:ascii="Courier New" w:hAnsi="Courier New" w:cs="Courier New"/>
+        </w:rPr>
+        <w:tab/>
+      </w:r>
+      <w:r>
+        <w:rPr>
+          <w:rFonts w:ascii="Courier New" w:hAnsi="Courier New" w:cs="Courier New"/>
+        </w:rPr>
+        <w:tab/>
+        <w:t>- 2542.0</w:t>
+      </w:r>
+    </w:p>
+    <w:p>
+      <w:pPr>
+        <w:pStyle w:val="PlainText"/>
+        <w:rPr>
+          <w:rFonts w:ascii="Courier New" w:hAnsi="Courier New" w:cs="Courier New"/>
+        </w:rPr>
+      </w:pPr>
+    </w:p>
+    <w:p>
+      <w:pPr>
+        <w:pStyle w:val="PlainText"/>
+        <w:rPr>
+          <w:rFonts w:ascii="Courier New" w:hAnsi="Courier New" w:cs="Courier New"/>
+        </w:rPr>
+      </w:pPr>
+      <w:r>
+        <w:rPr>
+          <w:rFonts w:ascii="Courier New" w:hAnsi="Courier New" w:cs="Courier New"/>
+        </w:rPr>
+        <w:t>Item Name</w:t>
+      </w:r>
+      <w:r>
+        <w:rPr>
+          <w:rFonts w:ascii="Courier New" w:hAnsi="Courier New" w:cs="Courier New"/>
+        </w:rPr>
+        <w:tab/>
+      </w:r>
+      <w:r>
+        <w:rPr>
+          <w:rFonts w:ascii="Courier New" w:hAnsi="Courier New" w:cs="Courier New"/>
+        </w:rPr>
+        <w:tab/>
+      </w:r>
+      <w:r>
+        <w:rPr>
+          <w:rFonts w:ascii="Courier New" w:hAnsi="Courier New" w:cs="Courier New"/>
+        </w:rPr>
+        <w:tab/>
+      </w:r>
+      <w:r>
+        <w:rPr>
+          <w:rFonts w:ascii="Courier New" w:hAnsi="Courier New" w:cs="Courier New"/>
+        </w:rPr>
+        <w:tab/>
+        <w:t>- BEET</w:t>
+      </w:r>
+    </w:p>
+    <w:p>
+      <w:pPr>
+        <w:pStyle w:val="PlainText"/>
+        <w:rPr>
+          <w:rFonts w:ascii="Courier New" w:hAnsi="Courier New" w:cs="Courier New"/>
+        </w:rPr>
+      </w:pPr>
+      <w:r>
+        <w:rPr>
+          <w:rFonts w:ascii="Courier New" w:hAnsi="Courier New" w:cs="Courier New"/>
+        </w:rPr>
+        <w:t>Number of Pockets</w:t>
+      </w:r>
+      <w:r>
+        <w:rPr>
+          <w:rFonts w:ascii="Courier New" w:hAnsi="Courier New" w:cs="Courier New"/>
+        </w:rPr>
+        <w:tab/>
+      </w:r>
+      <w:r>
+        <w:rPr>
+          <w:rFonts w:ascii="Courier New" w:hAnsi="Courier New" w:cs="Courier New"/>
+        </w:rPr>
+        <w:tab/>
+      </w:r>
+      <w:r>
+        <w:rPr>
+          <w:rFonts w:ascii="Courier New" w:hAnsi="Courier New" w:cs="Courier New"/>
+        </w:rPr>
+        <w:tab/>
+        <w:t>- 1</w:t>
+      </w:r>
+    </w:p>
+    <w:p>
+      <w:pPr>
+        <w:pStyle w:val="PlainText"/>
+        <w:rPr>
+          <w:rFonts w:ascii="Courier New" w:hAnsi="Courier New" w:cs="Courier New"/>
+        </w:rPr>
+      </w:pPr>
+      <w:r>
+        <w:rPr>
+          <w:rFonts w:ascii="Courier New" w:hAnsi="Courier New" w:cs="Courier New"/>
+        </w:rPr>
+        <w:t>Number of KGs</w:t>
+      </w:r>
+      <w:r>
+        <w:rPr>
+          <w:rFonts w:ascii="Courier New" w:hAnsi="Courier New" w:cs="Courier New"/>
+        </w:rPr>
+        <w:tab/>
+      </w:r>
+      <w:r>
+        <w:rPr>
+          <w:rFonts w:ascii="Courier New" w:hAnsi="Courier New" w:cs="Courier New"/>
+        </w:rPr>
+        <w:tab/>
+      </w:r>
+      <w:r>
+        <w:rPr>
+          <w:rFonts w:ascii="Courier New" w:hAnsi="Courier New" w:cs="Courier New"/>
+        </w:rPr>
+        <w:tab/>
+        <w:t>- 56</w:t>
+      </w:r>
+    </w:p>
+    <w:p>
+      <w:pPr>
+        <w:pStyle w:val="PlainText"/>
+        <w:rPr>
+          <w:rFonts w:ascii="Courier New" w:hAnsi="Courier New" w:cs="Courier New"/>
+        </w:rPr>
+      </w:pPr>
+      <w:r>
+        <w:rPr>
+          <w:rFonts w:ascii="Courier New" w:hAnsi="Courier New" w:cs="Courier New"/>
+        </w:rPr>
+        <w:t>Rate</w:t>
+      </w:r>
+      <w:r>
+        <w:rPr>
+          <w:rFonts w:ascii="Courier New" w:hAnsi="Courier New" w:cs="Courier New"/>
+        </w:rPr>
+        <w:tab/>
+      </w:r>
+      <w:r>
+        <w:rPr>
+          <w:rFonts w:ascii="Courier New" w:hAnsi="Courier New" w:cs="Courier New"/>
+        </w:rPr>
+        <w:tab/>
+      </w:r>
+      <w:r>
+        <w:rPr>
+          <w:rFonts w:ascii="Courier New" w:hAnsi="Courier New" w:cs="Courier New"/>
+        </w:rPr>
+        <w:tab/>
+      </w:r>
+      <w:r>
+        <w:rPr>
+          <w:rFonts w:ascii="Courier New" w:hAnsi="Courier New" w:cs="Courier New"/>
+        </w:rPr>
+        <w:tab/>
+      </w:r>
+      <w:r>
+        <w:rPr>
+          <w:rFonts w:ascii="Courier New" w:hAnsi="Courier New" w:cs="Courier New"/>
+        </w:rPr>
+        <w:tab/>
+        <w:t>- 22</w:t>
+      </w:r>
+    </w:p>
+    <w:p>
+      <w:pPr>
+        <w:pStyle w:val="PlainText"/>
+        <w:rPr>
+          <w:rFonts w:ascii="Courier New" w:hAnsi="Courier New" w:cs="Courier New"/>
+        </w:rPr>
+      </w:pPr>
+      <w:r>
+        <w:rPr>
+          <w:rFonts w:ascii="Courier New" w:hAnsi="Courier New" w:cs="Courier New"/>
+        </w:rPr>
+        <w:t>Total Price</w:t>
+      </w:r>
+      <w:r>
+        <w:rPr>
+          <w:rFonts w:ascii="Courier New" w:hAnsi="Courier New" w:cs="Courier New"/>
+        </w:rPr>
+        <w:tab/>
+      </w:r>
+      <w:r>
+        <w:rPr>
+          <w:rFonts w:ascii="Courier New" w:hAnsi="Courier New" w:cs="Courier New"/>
+        </w:rPr>
+        <w:tab/>
+      </w:r>
+      <w:r>
+        <w:rPr>
+          <w:rFonts w:ascii="Courier New" w:hAnsi="Courier New" w:cs="Courier New"/>
+        </w:rPr>
+        <w:tab/>
+      </w:r>
+      <w:r>
+        <w:rPr>
+          <w:rFonts w:ascii="Courier New" w:hAnsi="Courier New" w:cs="Courier New"/>
+        </w:rPr>
+        <w:tab/>
+        <w:t>- 1232.0</w:t>
+      </w:r>
+    </w:p>
+    <w:p>
+      <w:pPr>
+        <w:pStyle w:val="PlainText"/>
+        <w:rPr>
+          <w:rFonts w:ascii="Courier New" w:hAnsi="Courier New" w:cs="Courier New"/>
+        </w:rPr>
+      </w:pPr>
+      <w:r>
+        <w:rPr>
+          <w:rFonts w:ascii="Courier New" w:hAnsi="Courier New" w:cs="Courier New"/>
+        </w:rPr>
+        <w:t>Amount balance</w:t>
+      </w:r>
+      <w:r>
+        <w:rPr>
+          <w:rFonts w:ascii="Courier New" w:hAnsi="Courier New" w:cs="Courier New"/>
+        </w:rPr>
+        <w:tab/>
+      </w:r>
+      <w:r>
+        <w:rPr>
+          <w:rFonts w:ascii="Courier New" w:hAnsi="Courier New" w:cs="Courier New"/>
+        </w:rPr>
+        <w:tab/>
+      </w:r>
+      <w:r>
+        <w:rPr>
+          <w:rFonts w:ascii="Courier New" w:hAnsi="Courier New" w:cs="Courier New"/>
+        </w:rPr>
+        <w:tab/>
+        <w:t>- 3774.0</w:t>
+      </w:r>
+    </w:p>
+    <w:p>
+      <w:pPr>
+        <w:pStyle w:val="PlainText"/>
+        <w:rPr>
+          <w:rFonts w:ascii="Courier New" w:hAnsi="Courier New" w:cs="Courier New"/>
+        </w:rPr>
+      </w:pPr>
+    </w:p>
+    <w:p>
+      <w:pPr>
+        <w:pStyle w:val="PlainText"/>
+        <w:rPr>
+          <w:rFonts w:ascii="Courier New" w:hAnsi="Courier New" w:cs="Courier New"/>
+        </w:rPr>
+      </w:pPr>
+      <w:r>
+        <w:rPr>
+          <w:rFonts w:ascii="Courier New" w:hAnsi="Courier New" w:cs="Courier New"/>
+        </w:rPr>
+        <w:t>Item Name</w:t>
+      </w:r>
+      <w:r>
+        <w:rPr>
+          <w:rFonts w:ascii="Courier New" w:hAnsi="Courier New" w:cs="Courier New"/>
+        </w:rPr>
+        <w:tab/>
+      </w:r>
+      <w:r>
+        <w:rPr>
+          <w:rFonts w:ascii="Courier New" w:hAnsi="Courier New" w:cs="Courier New"/>
+        </w:rPr>
+        <w:tab/>
+      </w:r>
+      <w:r>
+        <w:rPr>
+          <w:rFonts w:ascii="Courier New" w:hAnsi="Courier New" w:cs="Courier New"/>
+        </w:rPr>
+        <w:tab/>
+      </w:r>
+      <w:r>
+        <w:rPr>
+          <w:rFonts w:ascii="Courier New" w:hAnsi="Courier New" w:cs="Courier New"/>
+        </w:rPr>
+        <w:tab/>
+        <w:t>- POTATO EVE</w:t>
+      </w:r>
+    </w:p>
+    <w:p>
+      <w:pPr>
+        <w:pStyle w:val="PlainText"/>
+        <w:rPr>
+          <w:rFonts w:ascii="Courier New" w:hAnsi="Courier New" w:cs="Courier New"/>
+        </w:rPr>
+      </w:pPr>
+      <w:r>
+        <w:rPr>
+          <w:rFonts w:ascii="Courier New" w:hAnsi="Courier New" w:cs="Courier New"/>
+        </w:rPr>
+        <w:t>Number of Pockets</w:t>
+      </w:r>
+      <w:r>
+        <w:rPr>
+          <w:rFonts w:ascii="Courier New" w:hAnsi="Courier New" w:cs="Courier New"/>
+        </w:rPr>
+        <w:tab/>
+      </w:r>
+      <w:r>
+        <w:rPr>
+          <w:rFonts w:ascii="Courier New" w:hAnsi="Courier New" w:cs="Courier New"/>
+        </w:rPr>
+        <w:tab/>
+      </w:r>
+      <w:r>
+        <w:rPr>
+          <w:rFonts w:ascii="Courier New" w:hAnsi="Courier New" w:cs="Courier New"/>
+        </w:rPr>
+        <w:tab/>
+        <w:t>- 2</w:t>
+      </w:r>
+    </w:p>
+    <w:p>
+      <w:pPr>
+        <w:pStyle w:val="PlainText"/>
+        <w:rPr>
+          <w:rFonts w:ascii="Courier New" w:hAnsi="Courier New" w:cs="Courier New"/>
+        </w:rPr>
+      </w:pPr>
+      <w:r>
+        <w:rPr>
+          <w:rFonts w:ascii="Courier New" w:hAnsi="Courier New" w:cs="Courier New"/>
+        </w:rPr>
+        <w:t>Number of KGs</w:t>
+      </w:r>
+      <w:r>
+        <w:rPr>
+          <w:rFonts w:ascii="Courier New" w:hAnsi="Courier New" w:cs="Courier New"/>
+        </w:rPr>
+        <w:tab/>
+      </w:r>
+      <w:r>
+        <w:rPr>
+          <w:rFonts w:ascii="Courier New" w:hAnsi="Courier New" w:cs="Courier New"/>
+        </w:rPr>
+        <w:tab/>
+      </w:r>
+      <w:r>
+        <w:rPr>
+          <w:rFonts w:ascii="Courier New" w:hAnsi="Courier New" w:cs="Courier New"/>
+        </w:rPr>
+        <w:tab/>
+        <w:t>- 110</w:t>
+      </w:r>
+    </w:p>
+    <w:p>
+      <w:pPr>
+        <w:pStyle w:val="PlainText"/>
+        <w:rPr>
+          <w:rFonts w:ascii="Courier New" w:hAnsi="Courier New" w:cs="Courier New"/>
+        </w:rPr>
+      </w:pPr>
+      <w:r>
+        <w:rPr>
+          <w:rFonts w:ascii="Courier New" w:hAnsi="Courier New" w:cs="Courier New"/>
+        </w:rPr>
+        <w:t>Rate</w:t>
+      </w:r>
+      <w:r>
+        <w:rPr>
+          <w:rFonts w:ascii="Courier New" w:hAnsi="Courier New" w:cs="Courier New"/>
+        </w:rPr>
+        <w:tab/>
+      </w:r>
+      <w:r>
+        <w:rPr>
+          <w:rFonts w:ascii="Courier New" w:hAnsi="Courier New" w:cs="Courier New"/>
+        </w:rPr>
+        <w:tab/>
+      </w:r>
+      <w:r>
+        <w:rPr>
+          <w:rFonts w:ascii="Courier New" w:hAnsi="Courier New" w:cs="Courier New"/>
+        </w:rPr>
+        <w:tab/>
+      </w:r>
+      <w:r>
+        <w:rPr>
+          <w:rFonts w:ascii="Courier New" w:hAnsi="Courier New" w:cs="Courier New"/>
+        </w:rPr>
+        <w:tab/>
+      </w:r>
+      <w:r>
+        <w:rPr>
+          <w:rFonts w:ascii="Courier New" w:hAnsi="Courier New" w:cs="Courier New"/>
+        </w:rPr>
+        <w:tab/>
+        <w:t>- 18</w:t>
+      </w:r>
+    </w:p>
+    <w:p>
+      <w:pPr>
+        <w:pStyle w:val="PlainText"/>
+        <w:rPr>
+          <w:rFonts w:ascii="Courier New" w:hAnsi="Courier New" w:cs="Courier New"/>
+        </w:rPr>
+      </w:pPr>
+      <w:r>
+        <w:rPr>
+          <w:rFonts w:ascii="Courier New" w:hAnsi="Courier New" w:cs="Courier New"/>
+        </w:rPr>
+        <w:t>Total Price</w:t>
+      </w:r>
+      <w:r>
+        <w:rPr>
+          <w:rFonts w:ascii="Courier New" w:hAnsi="Courier New" w:cs="Courier New"/>
+        </w:rPr>
+        <w:tab/>
+      </w:r>
+      <w:r>
+        <w:rPr>
+          <w:rFonts w:ascii="Courier New" w:hAnsi="Courier New" w:cs="Courier New"/>
+        </w:rPr>
+        <w:tab/>
+      </w:r>
+      <w:r>
+        <w:rPr>
+          <w:rFonts w:ascii="Courier New" w:hAnsi="Courier New" w:cs="Courier New"/>
+        </w:rPr>
+        <w:tab/>
+      </w:r>
+      <w:r>
+        <w:rPr>
+          <w:rFonts w:ascii="Courier New" w:hAnsi="Courier New" w:cs="Courier New"/>
+        </w:rPr>
+        <w:tab/>
+        <w:t>- 1980.0</w:t>
+      </w:r>
+    </w:p>
+    <w:p>
+      <w:pPr>
+        <w:pStyle w:val="PlainText"/>
+        <w:rPr>
+          <w:rFonts w:ascii="Courier New" w:hAnsi="Courier New" w:cs="Courier New"/>
+          <w:color w:val="FF0000"/>
+        </w:rPr>
+      </w:pPr>
+      <w:r>
+        <w:rPr>
+          <w:rFonts w:ascii="Courier New" w:hAnsi="Courier New" w:cs="Courier New"/>
+          <w:color w:val="FF0000"/>
+        </w:rPr>
+        <w:t>Amount Received</w:t>
+      </w:r>
+      <w:r>
+        <w:rPr>
+          <w:rFonts w:ascii="Courier New" w:hAnsi="Courier New" w:cs="Courier New"/>
+          <w:color w:val="FF0000"/>
+        </w:rPr>
+        <w:tab/>
+      </w:r>
+      <w:r>
+        <w:rPr>
+          <w:rFonts w:ascii="Courier New" w:hAnsi="Courier New" w:cs="Courier New"/>
+          <w:color w:val="FF0000"/>
+        </w:rPr>
+        <w:tab/>
+      </w:r>
+      <w:r>
+        <w:rPr>
+          <w:rFonts w:ascii="Courier New" w:hAnsi="Courier New" w:cs="Courier New"/>
+          <w:color w:val="FF0000"/>
+        </w:rPr>
+        <w:tab/>
+        <w:t>- 3774</w:t>
+      </w:r>
+    </w:p>
+    <w:p>
+      <w:pPr>
+        <w:pStyle w:val="PlainText"/>
+        <w:rPr>
+          <w:rFonts w:ascii="Courier New" w:hAnsi="Courier New" w:cs="Courier New"/>
+        </w:rPr>
+      </w:pPr>
+      <w:r>
+        <w:rPr>
+          <w:rFonts w:ascii="Courier New" w:hAnsi="Courier New" w:cs="Courier New"/>
+        </w:rPr>
+        <w:t>Amount balance</w:t>
+      </w:r>
+      <w:r>
+        <w:rPr>
+          <w:rFonts w:ascii="Courier New" w:hAnsi="Courier New" w:cs="Courier New"/>
+        </w:rPr>
+        <w:tab/>
+      </w:r>
+      <w:r>
+        <w:rPr>
+          <w:rFonts w:ascii="Courier New" w:hAnsi="Courier New" w:cs="Courier New"/>
+        </w:rPr>
+        <w:tab/>
+      </w:r>
+      <w:r>
+        <w:rPr>
+          <w:rFonts w:ascii="Courier New" w:hAnsi="Courier New" w:cs="Courier New"/>
+        </w:rPr>
+        <w:tab/>
+        <w:t>- 1980.0</w:t>
+      </w:r>
+    </w:p>
+    <w:p>
+      <w:pPr>
+        <w:pStyle w:val="PlainText"/>
+        <w:rPr>
+          <w:rFonts w:ascii="Courier New" w:hAnsi="Courier New" w:cs="Courier New"/>
+        </w:rPr>
+      </w:pPr>
+      <w:r>
+        <w:rPr>
+          <w:rFonts w:ascii="Courier New" w:hAnsi="Courier New" w:cs="Courier New"/>
+        </w:rPr>
+        <w:t>Amount Received mode</w:t>
+      </w:r>
+      <w:r>
+        <w:rPr>
+          <w:rFonts w:ascii="Courier New" w:hAnsi="Courier New" w:cs="Courier New"/>
+        </w:rPr>
+        <w:tab/>
+      </w:r>
+      <w:r>
+        <w:rPr>
+          <w:rFonts w:ascii="Courier New" w:hAnsi="Courier New" w:cs="Courier New"/>
+        </w:rPr>
+        <w:tab/>
+        <w:t>- CASH</w:t>
+      </w:r>
+    </w:p>
+    <w:p>
+      <w:pPr>
+        <w:pStyle w:val="PlainText"/>
+        <w:rPr>
+          <w:rFonts w:ascii="Courier New" w:hAnsi="Courier New" w:cs="Courier New"/>
+        </w:rPr>
+      </w:pPr>
+    </w:p>
+    <w:p>
+      <w:pPr>
+        <w:pStyle w:val="PlainText"/>
+        <w:rPr>
+          <w:rFonts w:ascii="Courier New" w:hAnsi="Courier New" w:cs="Courier New"/>
+        </w:rPr>
+      </w:pPr>
+      <w:r>
+        <w:rPr>
+          <w:rFonts w:ascii="Courier New" w:hAnsi="Courier New" w:cs="Courier New"/>
+        </w:rPr>
+        <w:t>Item Name</w:t>
+      </w:r>
+      <w:r>
+        <w:rPr>
+          <w:rFonts w:ascii="Courier New" w:hAnsi="Courier New" w:cs="Courier New"/>
+        </w:rPr>
+        <w:tab/>
+      </w:r>
+      <w:r>
+        <w:rPr>
+          <w:rFonts w:ascii="Courier New" w:hAnsi="Courier New" w:cs="Courier New"/>
+        </w:rPr>
+        <w:tab/>
+      </w:r>
+      <w:r>
+        <w:rPr>
+          <w:rFonts w:ascii="Courier New" w:hAnsi="Courier New" w:cs="Courier New"/>
+        </w:rPr>
+        <w:tab/>
+      </w:r>
+      <w:r>
+        <w:rPr>
+          <w:rFonts w:ascii="Courier New" w:hAnsi="Courier New" w:cs="Courier New"/>
+        </w:rPr>
+        <w:tab/>
+        <w:t>- BEET</w:t>
+      </w:r>
+    </w:p>
+    <w:p>
+      <w:pPr>
+        <w:pStyle w:val="PlainText"/>
+        <w:rPr>
+          <w:rFonts w:ascii="Courier New" w:hAnsi="Courier New" w:cs="Courier New"/>
+        </w:rPr>
+      </w:pPr>
+      <w:r>
+        <w:rPr>
+          <w:rFonts w:ascii="Courier New" w:hAnsi="Courier New" w:cs="Courier New"/>
+        </w:rPr>
+        <w:t>Number of Pockets</w:t>
+      </w:r>
+      <w:r>
+        <w:rPr>
+          <w:rFonts w:ascii="Courier New" w:hAnsi="Courier New" w:cs="Courier New"/>
+        </w:rPr>
+        <w:tab/>
+      </w:r>
+      <w:r>
+        <w:rPr>
+          <w:rFonts w:ascii="Courier New" w:hAnsi="Courier New" w:cs="Courier New"/>
+        </w:rPr>
+        <w:tab/>
+      </w:r>
+      <w:r>
+        <w:rPr>
+          <w:rFonts w:ascii="Courier New" w:hAnsi="Courier New" w:cs="Courier New"/>
+        </w:rPr>
+        <w:tab/>
+        <w:t>- 1</w:t>
+      </w:r>
+    </w:p>
+    <w:p>
+      <w:pPr>
+        <w:pStyle w:val="PlainText"/>
+        <w:rPr>
+          <w:rFonts w:ascii="Courier New" w:hAnsi="Courier New" w:cs="Courier New"/>
+        </w:rPr>
+      </w:pPr>
+      <w:r>
+        <w:rPr>
+          <w:rFonts w:ascii="Courier New" w:hAnsi="Courier New" w:cs="Courier New"/>
+        </w:rPr>
+        <w:t>Number of KGs</w:t>
+      </w:r>
+      <w:r>
+        <w:rPr>
+          <w:rFonts w:ascii="Courier New" w:hAnsi="Courier New" w:cs="Courier New"/>
+        </w:rPr>
+        <w:tab/>
+      </w:r>
+      <w:r>
+        <w:rPr>
+          <w:rFonts w:ascii="Courier New" w:hAnsi="Courier New" w:cs="Courier New"/>
+        </w:rPr>
+        <w:tab/>
+      </w:r>
+      <w:r>
+        <w:rPr>
+          <w:rFonts w:ascii="Courier New" w:hAnsi="Courier New" w:cs="Courier New"/>
+        </w:rPr>
+        <w:tab/>
+        <w:t>- 60</w:t>
+      </w:r>
+    </w:p>
+    <w:p>
+      <w:pPr>
+        <w:pStyle w:val="PlainText"/>
+        <w:rPr>
+          <w:rFonts w:ascii="Courier New" w:hAnsi="Courier New" w:cs="Courier New"/>
+        </w:rPr>
+      </w:pPr>
+      <w:r>
+        <w:rPr>
+          <w:rFonts w:ascii="Courier New" w:hAnsi="Courier New" w:cs="Courier New"/>
+        </w:rPr>
+        <w:t>Rate</w:t>
+      </w:r>
+      <w:r>
+        <w:rPr>
+          <w:rFonts w:ascii="Courier New" w:hAnsi="Courier New" w:cs="Courier New"/>
+        </w:rPr>
+        <w:tab/>
+      </w:r>
+      <w:r>
+        <w:rPr>
+          <w:rFonts w:ascii="Courier New" w:hAnsi="Courier New" w:cs="Courier New"/>
+        </w:rPr>
+        <w:tab/>
+      </w:r>
+      <w:r>
+        <w:rPr>
+          <w:rFonts w:ascii="Courier New" w:hAnsi="Courier New" w:cs="Courier New"/>
+        </w:rPr>
+        <w:tab/>
+      </w:r>
+      <w:r>
+        <w:rPr>
+          <w:rFonts w:ascii="Courier New" w:hAnsi="Courier New" w:cs="Courier New"/>
+        </w:rPr>
+        <w:tab/>
+      </w:r>
+      <w:r>
+        <w:rPr>
+          <w:rFonts w:ascii="Courier New" w:hAnsi="Courier New" w:cs="Courier New"/>
+        </w:rPr>
+        <w:tab/>
+        <w:t>- 22</w:t>
+      </w:r>
+    </w:p>
+    <w:p>
+      <w:pPr>
+        <w:pStyle w:val="PlainText"/>
+        <w:rPr>
+          <w:rFonts w:ascii="Courier New" w:hAnsi="Courier New" w:cs="Courier New"/>
+        </w:rPr>
+      </w:pPr>
+      <w:r>
+        <w:rPr>
+          <w:rFonts w:ascii="Courier New" w:hAnsi="Courier New" w:cs="Courier New"/>
+        </w:rPr>
+        <w:t>Total Price</w:t>
+      </w:r>
+      <w:r>
+        <w:rPr>
+          <w:rFonts w:ascii="Courier New" w:hAnsi="Courier New" w:cs="Courier New"/>
+        </w:rPr>
+        <w:tab/>
+      </w:r>
+      <w:r>
+        <w:rPr>
+          <w:rFonts w:ascii="Courier New" w:hAnsi="Courier New" w:cs="Courier New"/>
+        </w:rPr>
+        <w:tab/>
+      </w:r>
+      <w:r>
+        <w:rPr>
+          <w:rFonts w:ascii="Courier New" w:hAnsi="Courier New" w:cs="Courier New"/>
+        </w:rPr>
+        <w:tab/>
+      </w:r>
+      <w:r>
+        <w:rPr>
+          <w:rFonts w:ascii="Courier New" w:hAnsi="Courier New" w:cs="Courier New"/>
+        </w:rPr>
+        <w:tab/>
+        <w:t>- 1320.0</w:t>
+      </w:r>
+    </w:p>
+    <w:p>
+      <w:pPr>
+        <w:pStyle w:val="PlainText"/>
+        <w:rPr>
+          <w:rFonts w:ascii="Courier New" w:hAnsi="Courier New" w:cs="Courier New"/>
+          <w:b/>
+        </w:rPr>
+      </w:pPr>
+      <w:r>
+        <w:rPr>
+          <w:rFonts w:ascii="Courier New" w:hAnsi="Courier New" w:cs="Courier New"/>
+          <w:b/>
+        </w:rPr>
+        <w:t>Amount balance</w:t>
+      </w:r>
+      <w:r>
+        <w:rPr>
+          <w:rFonts w:ascii="Courier New" w:hAnsi="Courier New" w:cs="Courier New"/>
+          <w:b/>
+        </w:rPr>
+        <w:tab/>
+      </w:r>
+      <w:r>
+        <w:rPr>
+          <w:rFonts w:ascii="Courier New" w:hAnsi="Courier New" w:cs="Courier New"/>
+          <w:b/>
+        </w:rPr>
+        <w:tab/>
+      </w:r>
+      <w:r>
+        <w:rPr>
+          <w:rFonts w:ascii="Courier New" w:hAnsi="Courier New" w:cs="Courier New"/>
+          <w:b/>
+        </w:rPr>
+        <w:tab/>
+        <w:t>- 3300.0</w:t>
+      </w:r>
+    </w:p>
+    <w:p>
+      <w:pPr>
+        <w:pStyle w:val="PlainText"/>
+        <w:rPr>
+          <w:rFonts w:ascii="Courier New" w:hAnsi="Courier New" w:cs="Courier New"/>
+          <w:b/>
+        </w:rPr>
+      </w:pPr>
+    </w:p>
+    <w:p>
+      <w:pPr>
+        <w:pStyle w:val="PlainText"/>
+        <w:rPr>
+          <w:rFonts w:ascii="Courier New" w:hAnsi="Courier New" w:cs="Courier New"/>
+        </w:rPr>
+      </w:pPr>
     </w:p>
     <w:p>
       <w:pPr>

--- a/customer _details/GANGAMMA/SEP/TUMKUR/RAVI/PURCHASE DETAILS.docx
+++ b/customer _details/GANGAMMA/SEP/TUMKUR/RAVI/PURCHASE DETAILS.docx
@@ -55683,13 +55683,7 @@
         <w:rPr>
           <w:rFonts w:ascii="Courier New" w:hAnsi="Courier New" w:cs="Courier New"/>
         </w:rPr>
-        <w:t>SUN Feb 03</w:t>
-      </w:r>
-      <w:r>
-        <w:rPr>
-          <w:rFonts w:ascii="Courier New" w:hAnsi="Courier New" w:cs="Courier New"/>
-        </w:rPr>
-        <w:t xml:space="preserve"> 14:49:28 IST 2019</w:t>
+        <w:t>SUN Feb 03 14:49:28 IST 2019</w:t>
       </w:r>
     </w:p>
     <w:p>
@@ -56765,6 +56759,667 @@
         <w:tab/>
         <w:t>- 3300.0</w:t>
       </w:r>
+    </w:p>
+    <w:p>
+      <w:pPr>
+        <w:pStyle w:val="PlainText"/>
+        <w:rPr>
+          <w:rFonts w:ascii="Courier New" w:hAnsi="Courier New" w:cs="Courier New"/>
+          <w:b/>
+        </w:rPr>
+      </w:pPr>
+    </w:p>
+    <w:p>
+      <w:pPr>
+        <w:pStyle w:val="PlainText"/>
+        <w:rPr>
+          <w:rFonts w:ascii="Courier New" w:hAnsi="Courier New" w:cs="Courier New"/>
+        </w:rPr>
+      </w:pPr>
+      <w:r>
+        <w:rPr>
+          <w:rFonts w:ascii="Courier New" w:hAnsi="Courier New" w:cs="Courier New"/>
+        </w:rPr>
+        <w:t>MON Feb 04</w:t>
+      </w:r>
+      <w:r>
+        <w:rPr>
+          <w:rFonts w:ascii="Courier New" w:hAnsi="Courier New" w:cs="Courier New"/>
+        </w:rPr>
+        <w:t xml:space="preserve"> 15:08:26 IST 2019</w:t>
+      </w:r>
+    </w:p>
+    <w:p>
+      <w:pPr>
+        <w:pStyle w:val="PlainText"/>
+        <w:rPr>
+          <w:rFonts w:ascii="Courier New" w:hAnsi="Courier New" w:cs="Courier New"/>
+        </w:rPr>
+      </w:pPr>
+      <w:r>
+        <w:rPr>
+          <w:rFonts w:ascii="Courier New" w:hAnsi="Courier New" w:cs="Courier New"/>
+        </w:rPr>
+        <w:t>Person Name</w:t>
+      </w:r>
+      <w:r>
+        <w:rPr>
+          <w:rFonts w:ascii="Courier New" w:hAnsi="Courier New" w:cs="Courier New"/>
+        </w:rPr>
+        <w:tab/>
+      </w:r>
+      <w:r>
+        <w:rPr>
+          <w:rFonts w:ascii="Courier New" w:hAnsi="Courier New" w:cs="Courier New"/>
+        </w:rPr>
+        <w:tab/>
+      </w:r>
+      <w:r>
+        <w:rPr>
+          <w:rFonts w:ascii="Courier New" w:hAnsi="Courier New" w:cs="Courier New"/>
+        </w:rPr>
+        <w:tab/>
+      </w:r>
+      <w:r>
+        <w:rPr>
+          <w:rFonts w:ascii="Courier New" w:hAnsi="Courier New" w:cs="Courier New"/>
+        </w:rPr>
+        <w:tab/>
+        <w:t>- RAVI</w:t>
+      </w:r>
+    </w:p>
+    <w:p>
+      <w:pPr>
+        <w:pStyle w:val="PlainText"/>
+        <w:rPr>
+          <w:rFonts w:ascii="Courier New" w:hAnsi="Courier New" w:cs="Courier New"/>
+        </w:rPr>
+      </w:pPr>
+      <w:r>
+        <w:rPr>
+          <w:rFonts w:ascii="Courier New" w:hAnsi="Courier New" w:cs="Courier New"/>
+        </w:rPr>
+        <w:t>Bill number</w:t>
+      </w:r>
+      <w:r>
+        <w:rPr>
+          <w:rFonts w:ascii="Courier New" w:hAnsi="Courier New" w:cs="Courier New"/>
+        </w:rPr>
+        <w:tab/>
+      </w:r>
+      <w:r>
+        <w:rPr>
+          <w:rFonts w:ascii="Courier New" w:hAnsi="Courier New" w:cs="Courier New"/>
+        </w:rPr>
+        <w:tab/>
+      </w:r>
+      <w:r>
+        <w:rPr>
+          <w:rFonts w:ascii="Courier New" w:hAnsi="Courier New" w:cs="Courier New"/>
+        </w:rPr>
+        <w:tab/>
+      </w:r>
+      <w:r>
+        <w:rPr>
+          <w:rFonts w:ascii="Courier New" w:hAnsi="Courier New" w:cs="Courier New"/>
+        </w:rPr>
+        <w:tab/>
+        <w:t>- 10662</w:t>
+      </w:r>
+    </w:p>
+    <w:p>
+      <w:pPr>
+        <w:pStyle w:val="PlainText"/>
+        <w:rPr>
+          <w:rFonts w:ascii="Courier New" w:hAnsi="Courier New" w:cs="Courier New"/>
+        </w:rPr>
+      </w:pPr>
+      <w:r>
+        <w:rPr>
+          <w:rFonts w:ascii="Courier New" w:hAnsi="Courier New" w:cs="Courier New"/>
+        </w:rPr>
+        <w:t>---------------------------------------------------------------</w:t>
+      </w:r>
+    </w:p>
+    <w:p>
+      <w:pPr>
+        <w:pStyle w:val="PlainText"/>
+        <w:rPr>
+          <w:rFonts w:ascii="Courier New" w:hAnsi="Courier New" w:cs="Courier New"/>
+        </w:rPr>
+      </w:pPr>
+      <w:r>
+        <w:rPr>
+          <w:rFonts w:ascii="Courier New" w:hAnsi="Courier New" w:cs="Courier New"/>
+        </w:rPr>
+        <w:t>Item Name</w:t>
+      </w:r>
+      <w:r>
+        <w:rPr>
+          <w:rFonts w:ascii="Courier New" w:hAnsi="Courier New" w:cs="Courier New"/>
+        </w:rPr>
+        <w:tab/>
+      </w:r>
+      <w:r>
+        <w:rPr>
+          <w:rFonts w:ascii="Courier New" w:hAnsi="Courier New" w:cs="Courier New"/>
+        </w:rPr>
+        <w:tab/>
+      </w:r>
+      <w:r>
+        <w:rPr>
+          <w:rFonts w:ascii="Courier New" w:hAnsi="Courier New" w:cs="Courier New"/>
+        </w:rPr>
+        <w:tab/>
+      </w:r>
+      <w:r>
+        <w:rPr>
+          <w:rFonts w:ascii="Courier New" w:hAnsi="Courier New" w:cs="Courier New"/>
+        </w:rPr>
+        <w:tab/>
+        <w:t>- BEET</w:t>
+      </w:r>
+    </w:p>
+    <w:p>
+      <w:pPr>
+        <w:pStyle w:val="PlainText"/>
+        <w:rPr>
+          <w:rFonts w:ascii="Courier New" w:hAnsi="Courier New" w:cs="Courier New"/>
+        </w:rPr>
+      </w:pPr>
+      <w:r>
+        <w:rPr>
+          <w:rFonts w:ascii="Courier New" w:hAnsi="Courier New" w:cs="Courier New"/>
+        </w:rPr>
+        <w:t>Number of Pockets</w:t>
+      </w:r>
+      <w:r>
+        <w:rPr>
+          <w:rFonts w:ascii="Courier New" w:hAnsi="Courier New" w:cs="Courier New"/>
+        </w:rPr>
+        <w:tab/>
+      </w:r>
+      <w:r>
+        <w:rPr>
+          <w:rFonts w:ascii="Courier New" w:hAnsi="Courier New" w:cs="Courier New"/>
+        </w:rPr>
+        <w:tab/>
+      </w:r>
+      <w:r>
+        <w:rPr>
+          <w:rFonts w:ascii="Courier New" w:hAnsi="Courier New" w:cs="Courier New"/>
+        </w:rPr>
+        <w:tab/>
+        <w:t>- 1</w:t>
+      </w:r>
+    </w:p>
+    <w:p>
+      <w:pPr>
+        <w:pStyle w:val="PlainText"/>
+        <w:rPr>
+          <w:rFonts w:ascii="Courier New" w:hAnsi="Courier New" w:cs="Courier New"/>
+        </w:rPr>
+      </w:pPr>
+      <w:r>
+        <w:rPr>
+          <w:rFonts w:ascii="Courier New" w:hAnsi="Courier New" w:cs="Courier New"/>
+        </w:rPr>
+        <w:t>Number of KGs</w:t>
+      </w:r>
+      <w:r>
+        <w:rPr>
+          <w:rFonts w:ascii="Courier New" w:hAnsi="Courier New" w:cs="Courier New"/>
+        </w:rPr>
+        <w:tab/>
+      </w:r>
+      <w:r>
+        <w:rPr>
+          <w:rFonts w:ascii="Courier New" w:hAnsi="Courier New" w:cs="Courier New"/>
+        </w:rPr>
+        <w:tab/>
+      </w:r>
+      <w:r>
+        <w:rPr>
+          <w:rFonts w:ascii="Courier New" w:hAnsi="Courier New" w:cs="Courier New"/>
+        </w:rPr>
+        <w:tab/>
+        <w:t>- 62</w:t>
+      </w:r>
+    </w:p>
+    <w:p>
+      <w:pPr>
+        <w:pStyle w:val="PlainText"/>
+        <w:rPr>
+          <w:rFonts w:ascii="Courier New" w:hAnsi="Courier New" w:cs="Courier New"/>
+        </w:rPr>
+      </w:pPr>
+      <w:r>
+        <w:rPr>
+          <w:rFonts w:ascii="Courier New" w:hAnsi="Courier New" w:cs="Courier New"/>
+        </w:rPr>
+        <w:t>Rate</w:t>
+      </w:r>
+      <w:r>
+        <w:rPr>
+          <w:rFonts w:ascii="Courier New" w:hAnsi="Courier New" w:cs="Courier New"/>
+        </w:rPr>
+        <w:tab/>
+      </w:r>
+      <w:r>
+        <w:rPr>
+          <w:rFonts w:ascii="Courier New" w:hAnsi="Courier New" w:cs="Courier New"/>
+        </w:rPr>
+        <w:tab/>
+      </w:r>
+      <w:r>
+        <w:rPr>
+          <w:rFonts w:ascii="Courier New" w:hAnsi="Courier New" w:cs="Courier New"/>
+        </w:rPr>
+        <w:tab/>
+      </w:r>
+      <w:r>
+        <w:rPr>
+          <w:rFonts w:ascii="Courier New" w:hAnsi="Courier New" w:cs="Courier New"/>
+        </w:rPr>
+        <w:tab/>
+      </w:r>
+      <w:r>
+        <w:rPr>
+          <w:rFonts w:ascii="Courier New" w:hAnsi="Courier New" w:cs="Courier New"/>
+        </w:rPr>
+        <w:tab/>
+        <w:t>- 20</w:t>
+      </w:r>
+    </w:p>
+    <w:p>
+      <w:pPr>
+        <w:pStyle w:val="PlainText"/>
+        <w:rPr>
+          <w:rFonts w:ascii="Courier New" w:hAnsi="Courier New" w:cs="Courier New"/>
+        </w:rPr>
+      </w:pPr>
+      <w:r>
+        <w:rPr>
+          <w:rFonts w:ascii="Courier New" w:hAnsi="Courier New" w:cs="Courier New"/>
+        </w:rPr>
+        <w:t>Total Price</w:t>
+      </w:r>
+      <w:r>
+        <w:rPr>
+          <w:rFonts w:ascii="Courier New" w:hAnsi="Courier New" w:cs="Courier New"/>
+        </w:rPr>
+        <w:tab/>
+      </w:r>
+      <w:r>
+        <w:rPr>
+          <w:rFonts w:ascii="Courier New" w:hAnsi="Courier New" w:cs="Courier New"/>
+        </w:rPr>
+        <w:tab/>
+      </w:r>
+      <w:r>
+        <w:rPr>
+          <w:rFonts w:ascii="Courier New" w:hAnsi="Courier New" w:cs="Courier New"/>
+        </w:rPr>
+        <w:tab/>
+      </w:r>
+      <w:r>
+        <w:rPr>
+          <w:rFonts w:ascii="Courier New" w:hAnsi="Courier New" w:cs="Courier New"/>
+        </w:rPr>
+        <w:tab/>
+        <w:t>- 1240.0</w:t>
+      </w:r>
+    </w:p>
+    <w:p>
+      <w:pPr>
+        <w:pStyle w:val="PlainText"/>
+        <w:rPr>
+          <w:rFonts w:ascii="Courier New" w:hAnsi="Courier New" w:cs="Courier New"/>
+          <w:color w:val="FF0000"/>
+        </w:rPr>
+      </w:pPr>
+      <w:r>
+        <w:rPr>
+          <w:rFonts w:ascii="Courier New" w:hAnsi="Courier New" w:cs="Courier New"/>
+          <w:color w:val="FF0000"/>
+        </w:rPr>
+        <w:t>Amount Received</w:t>
+      </w:r>
+      <w:r>
+        <w:rPr>
+          <w:rFonts w:ascii="Courier New" w:hAnsi="Courier New" w:cs="Courier New"/>
+          <w:color w:val="FF0000"/>
+        </w:rPr>
+        <w:tab/>
+      </w:r>
+      <w:r>
+        <w:rPr>
+          <w:rFonts w:ascii="Courier New" w:hAnsi="Courier New" w:cs="Courier New"/>
+          <w:color w:val="FF0000"/>
+        </w:rPr>
+        <w:tab/>
+      </w:r>
+      <w:r>
+        <w:rPr>
+          <w:rFonts w:ascii="Courier New" w:hAnsi="Courier New" w:cs="Courier New"/>
+          <w:color w:val="FF0000"/>
+        </w:rPr>
+        <w:tab/>
+        <w:t>- 3300</w:t>
+      </w:r>
+    </w:p>
+    <w:p>
+      <w:pPr>
+        <w:pStyle w:val="PlainText"/>
+        <w:rPr>
+          <w:rFonts w:ascii="Courier New" w:hAnsi="Courier New" w:cs="Courier New"/>
+        </w:rPr>
+      </w:pPr>
+      <w:r>
+        <w:rPr>
+          <w:rFonts w:ascii="Courier New" w:hAnsi="Courier New" w:cs="Courier New"/>
+        </w:rPr>
+        <w:t>Amount balance</w:t>
+      </w:r>
+      <w:r>
+        <w:rPr>
+          <w:rFonts w:ascii="Courier New" w:hAnsi="Courier New" w:cs="Courier New"/>
+        </w:rPr>
+        <w:tab/>
+      </w:r>
+      <w:r>
+        <w:rPr>
+          <w:rFonts w:ascii="Courier New" w:hAnsi="Courier New" w:cs="Courier New"/>
+        </w:rPr>
+        <w:tab/>
+      </w:r>
+      <w:r>
+        <w:rPr>
+          <w:rFonts w:ascii="Courier New" w:hAnsi="Courier New" w:cs="Courier New"/>
+        </w:rPr>
+        <w:tab/>
+        <w:t>- 1240.0</w:t>
+      </w:r>
+    </w:p>
+    <w:p>
+      <w:pPr>
+        <w:pStyle w:val="PlainText"/>
+        <w:rPr>
+          <w:rFonts w:ascii="Courier New" w:hAnsi="Courier New" w:cs="Courier New"/>
+        </w:rPr>
+      </w:pPr>
+      <w:r>
+        <w:rPr>
+          <w:rFonts w:ascii="Courier New" w:hAnsi="Courier New" w:cs="Courier New"/>
+        </w:rPr>
+        <w:t>Amount Received mode</w:t>
+      </w:r>
+      <w:r>
+        <w:rPr>
+          <w:rFonts w:ascii="Courier New" w:hAnsi="Courier New" w:cs="Courier New"/>
+        </w:rPr>
+        <w:tab/>
+      </w:r>
+      <w:r>
+        <w:rPr>
+          <w:rFonts w:ascii="Courier New" w:hAnsi="Courier New" w:cs="Courier New"/>
+        </w:rPr>
+        <w:tab/>
+        <w:t>- CASH</w:t>
+      </w:r>
+    </w:p>
+    <w:p>
+      <w:pPr>
+        <w:pStyle w:val="PlainText"/>
+        <w:rPr>
+          <w:rFonts w:ascii="Courier New" w:hAnsi="Courier New" w:cs="Courier New"/>
+        </w:rPr>
+      </w:pPr>
+    </w:p>
+    <w:p>
+      <w:pPr>
+        <w:pStyle w:val="PlainText"/>
+        <w:rPr>
+          <w:rFonts w:ascii="Courier New" w:hAnsi="Courier New" w:cs="Courier New"/>
+        </w:rPr>
+      </w:pPr>
+      <w:r>
+        <w:rPr>
+          <w:rFonts w:ascii="Courier New" w:hAnsi="Courier New" w:cs="Courier New"/>
+        </w:rPr>
+        <w:t>Item Name</w:t>
+      </w:r>
+      <w:r>
+        <w:rPr>
+          <w:rFonts w:ascii="Courier New" w:hAnsi="Courier New" w:cs="Courier New"/>
+        </w:rPr>
+        <w:tab/>
+      </w:r>
+      <w:r>
+        <w:rPr>
+          <w:rFonts w:ascii="Courier New" w:hAnsi="Courier New" w:cs="Courier New"/>
+        </w:rPr>
+        <w:tab/>
+      </w:r>
+      <w:r>
+        <w:rPr>
+          <w:rFonts w:ascii="Courier New" w:hAnsi="Courier New" w:cs="Courier New"/>
+        </w:rPr>
+        <w:tab/>
+      </w:r>
+      <w:r>
+        <w:rPr>
+          <w:rFonts w:ascii="Courier New" w:hAnsi="Courier New" w:cs="Courier New"/>
+        </w:rPr>
+        <w:tab/>
+        <w:t>- CARROT</w:t>
+      </w:r>
+    </w:p>
+    <w:p>
+      <w:pPr>
+        <w:pStyle w:val="PlainText"/>
+        <w:rPr>
+          <w:rFonts w:ascii="Courier New" w:hAnsi="Courier New" w:cs="Courier New"/>
+        </w:rPr>
+      </w:pPr>
+      <w:r>
+        <w:rPr>
+          <w:rFonts w:ascii="Courier New" w:hAnsi="Courier New" w:cs="Courier New"/>
+        </w:rPr>
+        <w:t>Number of Pockets</w:t>
+      </w:r>
+      <w:r>
+        <w:rPr>
+          <w:rFonts w:ascii="Courier New" w:hAnsi="Courier New" w:cs="Courier New"/>
+        </w:rPr>
+        <w:tab/>
+      </w:r>
+      <w:r>
+        <w:rPr>
+          <w:rFonts w:ascii="Courier New" w:hAnsi="Courier New" w:cs="Courier New"/>
+        </w:rPr>
+        <w:tab/>
+      </w:r>
+      <w:r>
+        <w:rPr>
+          <w:rFonts w:ascii="Courier New" w:hAnsi="Courier New" w:cs="Courier New"/>
+        </w:rPr>
+        <w:tab/>
+        <w:t>- 2</w:t>
+      </w:r>
+    </w:p>
+    <w:p>
+      <w:pPr>
+        <w:pStyle w:val="PlainText"/>
+        <w:rPr>
+          <w:rFonts w:ascii="Courier New" w:hAnsi="Courier New" w:cs="Courier New"/>
+        </w:rPr>
+      </w:pPr>
+      <w:r>
+        <w:rPr>
+          <w:rFonts w:ascii="Courier New" w:hAnsi="Courier New" w:cs="Courier New"/>
+        </w:rPr>
+        <w:t>Number of KGs</w:t>
+      </w:r>
+      <w:r>
+        <w:rPr>
+          <w:rFonts w:ascii="Courier New" w:hAnsi="Courier New" w:cs="Courier New"/>
+        </w:rPr>
+        <w:tab/>
+      </w:r>
+      <w:r>
+        <w:rPr>
+          <w:rFonts w:ascii="Courier New" w:hAnsi="Courier New" w:cs="Courier New"/>
+        </w:rPr>
+        <w:tab/>
+      </w:r>
+      <w:r>
+        <w:rPr>
+          <w:rFonts w:ascii="Courier New" w:hAnsi="Courier New" w:cs="Courier New"/>
+        </w:rPr>
+        <w:tab/>
+        <w:t>- 161</w:t>
+      </w:r>
+    </w:p>
+    <w:p>
+      <w:pPr>
+        <w:pStyle w:val="PlainText"/>
+        <w:rPr>
+          <w:rFonts w:ascii="Courier New" w:hAnsi="Courier New" w:cs="Courier New"/>
+        </w:rPr>
+      </w:pPr>
+      <w:r>
+        <w:rPr>
+          <w:rFonts w:ascii="Courier New" w:hAnsi="Courier New" w:cs="Courier New"/>
+        </w:rPr>
+        <w:t>Rate</w:t>
+      </w:r>
+      <w:r>
+        <w:rPr>
+          <w:rFonts w:ascii="Courier New" w:hAnsi="Courier New" w:cs="Courier New"/>
+        </w:rPr>
+        <w:tab/>
+      </w:r>
+      <w:r>
+        <w:rPr>
+          <w:rFonts w:ascii="Courier New" w:hAnsi="Courier New" w:cs="Courier New"/>
+        </w:rPr>
+        <w:tab/>
+      </w:r>
+      <w:r>
+        <w:rPr>
+          <w:rFonts w:ascii="Courier New" w:hAnsi="Courier New" w:cs="Courier New"/>
+        </w:rPr>
+        <w:tab/>
+      </w:r>
+      <w:r>
+        <w:rPr>
+          <w:rFonts w:ascii="Courier New" w:hAnsi="Courier New" w:cs="Courier New"/>
+        </w:rPr>
+        <w:tab/>
+      </w:r>
+      <w:r>
+        <w:rPr>
+          <w:rFonts w:ascii="Courier New" w:hAnsi="Courier New" w:cs="Courier New"/>
+        </w:rPr>
+        <w:tab/>
+        <w:t>- 10</w:t>
+      </w:r>
+    </w:p>
+    <w:p>
+      <w:pPr>
+        <w:pStyle w:val="PlainText"/>
+        <w:rPr>
+          <w:rFonts w:ascii="Courier New" w:hAnsi="Courier New" w:cs="Courier New"/>
+        </w:rPr>
+      </w:pPr>
+      <w:r>
+        <w:rPr>
+          <w:rFonts w:ascii="Courier New" w:hAnsi="Courier New" w:cs="Courier New"/>
+        </w:rPr>
+        <w:t>Total Price</w:t>
+      </w:r>
+      <w:r>
+        <w:rPr>
+          <w:rFonts w:ascii="Courier New" w:hAnsi="Courier New" w:cs="Courier New"/>
+        </w:rPr>
+        <w:tab/>
+      </w:r>
+      <w:r>
+        <w:rPr>
+          <w:rFonts w:ascii="Courier New" w:hAnsi="Courier New" w:cs="Courier New"/>
+        </w:rPr>
+        <w:tab/>
+      </w:r>
+      <w:r>
+        <w:rPr>
+          <w:rFonts w:ascii="Courier New" w:hAnsi="Courier New" w:cs="Courier New"/>
+        </w:rPr>
+        <w:tab/>
+      </w:r>
+      <w:r>
+        <w:rPr>
+          <w:rFonts w:ascii="Courier New" w:hAnsi="Courier New" w:cs="Courier New"/>
+        </w:rPr>
+        <w:tab/>
+        <w:t>- 1610.0</w:t>
+      </w:r>
+    </w:p>
+    <w:p>
+      <w:pPr>
+        <w:pStyle w:val="PlainText"/>
+        <w:rPr>
+          <w:rFonts w:ascii="Courier New" w:hAnsi="Courier New" w:cs="Courier New"/>
+          <w:b/>
+        </w:rPr>
+      </w:pPr>
+      <w:r>
+        <w:rPr>
+          <w:rFonts w:ascii="Courier New" w:hAnsi="Courier New" w:cs="Courier New"/>
+          <w:b/>
+        </w:rPr>
+        <w:t>Amount balance</w:t>
+      </w:r>
+      <w:r>
+        <w:rPr>
+          <w:rFonts w:ascii="Courier New" w:hAnsi="Courier New" w:cs="Courier New"/>
+          <w:b/>
+        </w:rPr>
+        <w:tab/>
+      </w:r>
+      <w:r>
+        <w:rPr>
+          <w:rFonts w:ascii="Courier New" w:hAnsi="Courier New" w:cs="Courier New"/>
+          <w:b/>
+        </w:rPr>
+        <w:tab/>
+      </w:r>
+      <w:r>
+        <w:rPr>
+          <w:rFonts w:ascii="Courier New" w:hAnsi="Courier New" w:cs="Courier New"/>
+          <w:b/>
+        </w:rPr>
+        <w:tab/>
+        <w:t>- 2850.0</w:t>
+      </w:r>
+    </w:p>
+    <w:p>
+      <w:pPr>
+        <w:pStyle w:val="PlainText"/>
+        <w:rPr>
+          <w:rFonts w:ascii="Courier New" w:hAnsi="Courier New" w:cs="Courier New"/>
+          <w:b/>
+        </w:rPr>
+      </w:pPr>
+    </w:p>
+    <w:p>
+      <w:pPr>
+        <w:pStyle w:val="PlainText"/>
+        <w:rPr>
+          <w:rFonts w:ascii="Courier New" w:hAnsi="Courier New" w:cs="Courier New"/>
+          <w:b/>
+        </w:rPr>
+      </w:pPr>
     </w:p>
     <w:p>
       <w:pPr>

--- a/customer _details/GANGAMMA/SEP/TUMKUR/RAVI/PURCHASE DETAILS.docx
+++ b/customer _details/GANGAMMA/SEP/TUMKUR/RAVI/PURCHASE DETAILS.docx
@@ -56780,13 +56780,7 @@
         <w:rPr>
           <w:rFonts w:ascii="Courier New" w:hAnsi="Courier New" w:cs="Courier New"/>
         </w:rPr>
-        <w:t>MON Feb 04</w:t>
-      </w:r>
-      <w:r>
-        <w:rPr>
-          <w:rFonts w:ascii="Courier New" w:hAnsi="Courier New" w:cs="Courier New"/>
-        </w:rPr>
-        <w:t xml:space="preserve"> 15:08:26 IST 2019</w:t>
+        <w:t>MON Feb 04 15:08:26 IST 2019</w:t>
       </w:r>
     </w:p>
     <w:p>
@@ -57402,6 +57396,1587 @@
         <w:tab/>
         <w:t>- 2850.0</w:t>
       </w:r>
+    </w:p>
+    <w:p>
+      <w:pPr>
+        <w:pStyle w:val="PlainText"/>
+        <w:rPr>
+          <w:rFonts w:ascii="Courier New" w:hAnsi="Courier New" w:cs="Courier New"/>
+          <w:b/>
+        </w:rPr>
+      </w:pPr>
+    </w:p>
+    <w:p>
+      <w:pPr>
+        <w:pStyle w:val="PlainText"/>
+        <w:rPr>
+          <w:rFonts w:ascii="Courier New" w:hAnsi="Courier New" w:cs="Courier New"/>
+        </w:rPr>
+      </w:pPr>
+      <w:r>
+        <w:rPr>
+          <w:rFonts w:ascii="Courier New" w:hAnsi="Courier New" w:cs="Courier New"/>
+        </w:rPr>
+        <w:t>TUE Feb 05</w:t>
+      </w:r>
+      <w:r>
+        <w:rPr>
+          <w:rFonts w:ascii="Courier New" w:hAnsi="Courier New" w:cs="Courier New"/>
+        </w:rPr>
+        <w:t xml:space="preserve"> 12:48:16 IST 2019</w:t>
+      </w:r>
+    </w:p>
+    <w:p>
+      <w:pPr>
+        <w:pStyle w:val="PlainText"/>
+        <w:rPr>
+          <w:rFonts w:ascii="Courier New" w:hAnsi="Courier New" w:cs="Courier New"/>
+        </w:rPr>
+      </w:pPr>
+      <w:r>
+        <w:rPr>
+          <w:rFonts w:ascii="Courier New" w:hAnsi="Courier New" w:cs="Courier New"/>
+        </w:rPr>
+        <w:t>Person Name</w:t>
+      </w:r>
+      <w:r>
+        <w:rPr>
+          <w:rFonts w:ascii="Courier New" w:hAnsi="Courier New" w:cs="Courier New"/>
+        </w:rPr>
+        <w:tab/>
+      </w:r>
+      <w:r>
+        <w:rPr>
+          <w:rFonts w:ascii="Courier New" w:hAnsi="Courier New" w:cs="Courier New"/>
+        </w:rPr>
+        <w:tab/>
+      </w:r>
+      <w:r>
+        <w:rPr>
+          <w:rFonts w:ascii="Courier New" w:hAnsi="Courier New" w:cs="Courier New"/>
+        </w:rPr>
+        <w:tab/>
+      </w:r>
+      <w:r>
+        <w:rPr>
+          <w:rFonts w:ascii="Courier New" w:hAnsi="Courier New" w:cs="Courier New"/>
+        </w:rPr>
+        <w:tab/>
+        <w:t>- RAVI</w:t>
+      </w:r>
+    </w:p>
+    <w:p>
+      <w:pPr>
+        <w:pStyle w:val="PlainText"/>
+        <w:rPr>
+          <w:rFonts w:ascii="Courier New" w:hAnsi="Courier New" w:cs="Courier New"/>
+        </w:rPr>
+      </w:pPr>
+      <w:r>
+        <w:rPr>
+          <w:rFonts w:ascii="Courier New" w:hAnsi="Courier New" w:cs="Courier New"/>
+        </w:rPr>
+        <w:t>Bill number</w:t>
+      </w:r>
+      <w:r>
+        <w:rPr>
+          <w:rFonts w:ascii="Courier New" w:hAnsi="Courier New" w:cs="Courier New"/>
+        </w:rPr>
+        <w:tab/>
+      </w:r>
+      <w:r>
+        <w:rPr>
+          <w:rFonts w:ascii="Courier New" w:hAnsi="Courier New" w:cs="Courier New"/>
+        </w:rPr>
+        <w:tab/>
+      </w:r>
+      <w:r>
+        <w:rPr>
+          <w:rFonts w:ascii="Courier New" w:hAnsi="Courier New" w:cs="Courier New"/>
+        </w:rPr>
+        <w:tab/>
+      </w:r>
+      <w:r>
+        <w:rPr>
+          <w:rFonts w:ascii="Courier New" w:hAnsi="Courier New" w:cs="Courier New"/>
+        </w:rPr>
+        <w:tab/>
+        <w:t>- 10690</w:t>
+      </w:r>
+    </w:p>
+    <w:p>
+      <w:pPr>
+        <w:pStyle w:val="PlainText"/>
+        <w:rPr>
+          <w:rFonts w:ascii="Courier New" w:hAnsi="Courier New" w:cs="Courier New"/>
+        </w:rPr>
+      </w:pPr>
+      <w:r>
+        <w:rPr>
+          <w:rFonts w:ascii="Courier New" w:hAnsi="Courier New" w:cs="Courier New"/>
+        </w:rPr>
+        <w:t>---------------------------------------------------------------</w:t>
+      </w:r>
+    </w:p>
+    <w:p>
+      <w:pPr>
+        <w:pStyle w:val="PlainText"/>
+        <w:rPr>
+          <w:rFonts w:ascii="Courier New" w:hAnsi="Courier New" w:cs="Courier New"/>
+        </w:rPr>
+      </w:pPr>
+      <w:r>
+        <w:rPr>
+          <w:rFonts w:ascii="Courier New" w:hAnsi="Courier New" w:cs="Courier New"/>
+        </w:rPr>
+        <w:t>Item Name</w:t>
+      </w:r>
+      <w:r>
+        <w:rPr>
+          <w:rFonts w:ascii="Courier New" w:hAnsi="Courier New" w:cs="Courier New"/>
+        </w:rPr>
+        <w:tab/>
+      </w:r>
+      <w:r>
+        <w:rPr>
+          <w:rFonts w:ascii="Courier New" w:hAnsi="Courier New" w:cs="Courier New"/>
+        </w:rPr>
+        <w:tab/>
+      </w:r>
+      <w:r>
+        <w:rPr>
+          <w:rFonts w:ascii="Courier New" w:hAnsi="Courier New" w:cs="Courier New"/>
+        </w:rPr>
+        <w:tab/>
+      </w:r>
+      <w:r>
+        <w:rPr>
+          <w:rFonts w:ascii="Courier New" w:hAnsi="Courier New" w:cs="Courier New"/>
+        </w:rPr>
+        <w:tab/>
+        <w:t>- POTATO</w:t>
+      </w:r>
+    </w:p>
+    <w:p>
+      <w:pPr>
+        <w:pStyle w:val="PlainText"/>
+        <w:rPr>
+          <w:rFonts w:ascii="Courier New" w:hAnsi="Courier New" w:cs="Courier New"/>
+        </w:rPr>
+      </w:pPr>
+      <w:r>
+        <w:rPr>
+          <w:rFonts w:ascii="Courier New" w:hAnsi="Courier New" w:cs="Courier New"/>
+        </w:rPr>
+        <w:t>Number of Pockets</w:t>
+      </w:r>
+      <w:r>
+        <w:rPr>
+          <w:rFonts w:ascii="Courier New" w:hAnsi="Courier New" w:cs="Courier New"/>
+        </w:rPr>
+        <w:tab/>
+      </w:r>
+      <w:r>
+        <w:rPr>
+          <w:rFonts w:ascii="Courier New" w:hAnsi="Courier New" w:cs="Courier New"/>
+        </w:rPr>
+        <w:tab/>
+      </w:r>
+      <w:r>
+        <w:rPr>
+          <w:rFonts w:ascii="Courier New" w:hAnsi="Courier New" w:cs="Courier New"/>
+        </w:rPr>
+        <w:tab/>
+        <w:t>- 2</w:t>
+      </w:r>
+    </w:p>
+    <w:p>
+      <w:pPr>
+        <w:pStyle w:val="PlainText"/>
+        <w:rPr>
+          <w:rFonts w:ascii="Courier New" w:hAnsi="Courier New" w:cs="Courier New"/>
+        </w:rPr>
+      </w:pPr>
+      <w:r>
+        <w:rPr>
+          <w:rFonts w:ascii="Courier New" w:hAnsi="Courier New" w:cs="Courier New"/>
+        </w:rPr>
+        <w:t>Number of KGs</w:t>
+      </w:r>
+      <w:r>
+        <w:rPr>
+          <w:rFonts w:ascii="Courier New" w:hAnsi="Courier New" w:cs="Courier New"/>
+        </w:rPr>
+        <w:tab/>
+      </w:r>
+      <w:r>
+        <w:rPr>
+          <w:rFonts w:ascii="Courier New" w:hAnsi="Courier New" w:cs="Courier New"/>
+        </w:rPr>
+        <w:tab/>
+      </w:r>
+      <w:r>
+        <w:rPr>
+          <w:rFonts w:ascii="Courier New" w:hAnsi="Courier New" w:cs="Courier New"/>
+        </w:rPr>
+        <w:tab/>
+        <w:t>- 117</w:t>
+      </w:r>
+    </w:p>
+    <w:p>
+      <w:pPr>
+        <w:pStyle w:val="PlainText"/>
+        <w:rPr>
+          <w:rFonts w:ascii="Courier New" w:hAnsi="Courier New" w:cs="Courier New"/>
+        </w:rPr>
+      </w:pPr>
+      <w:r>
+        <w:rPr>
+          <w:rFonts w:ascii="Courier New" w:hAnsi="Courier New" w:cs="Courier New"/>
+        </w:rPr>
+        <w:t>Rate</w:t>
+      </w:r>
+      <w:r>
+        <w:rPr>
+          <w:rFonts w:ascii="Courier New" w:hAnsi="Courier New" w:cs="Courier New"/>
+        </w:rPr>
+        <w:tab/>
+      </w:r>
+      <w:r>
+        <w:rPr>
+          <w:rFonts w:ascii="Courier New" w:hAnsi="Courier New" w:cs="Courier New"/>
+        </w:rPr>
+        <w:tab/>
+      </w:r>
+      <w:r>
+        <w:rPr>
+          <w:rFonts w:ascii="Courier New" w:hAnsi="Courier New" w:cs="Courier New"/>
+        </w:rPr>
+        <w:tab/>
+      </w:r>
+      <w:r>
+        <w:rPr>
+          <w:rFonts w:ascii="Courier New" w:hAnsi="Courier New" w:cs="Courier New"/>
+        </w:rPr>
+        <w:tab/>
+      </w:r>
+      <w:r>
+        <w:rPr>
+          <w:rFonts w:ascii="Courier New" w:hAnsi="Courier New" w:cs="Courier New"/>
+        </w:rPr>
+        <w:tab/>
+        <w:t>- 18</w:t>
+      </w:r>
+    </w:p>
+    <w:p>
+      <w:pPr>
+        <w:pStyle w:val="PlainText"/>
+        <w:rPr>
+          <w:rFonts w:ascii="Courier New" w:hAnsi="Courier New" w:cs="Courier New"/>
+        </w:rPr>
+      </w:pPr>
+      <w:r>
+        <w:rPr>
+          <w:rFonts w:ascii="Courier New" w:hAnsi="Courier New" w:cs="Courier New"/>
+        </w:rPr>
+        <w:t>Total Price</w:t>
+      </w:r>
+      <w:r>
+        <w:rPr>
+          <w:rFonts w:ascii="Courier New" w:hAnsi="Courier New" w:cs="Courier New"/>
+        </w:rPr>
+        <w:tab/>
+      </w:r>
+      <w:r>
+        <w:rPr>
+          <w:rFonts w:ascii="Courier New" w:hAnsi="Courier New" w:cs="Courier New"/>
+        </w:rPr>
+        <w:tab/>
+      </w:r>
+      <w:r>
+        <w:rPr>
+          <w:rFonts w:ascii="Courier New" w:hAnsi="Courier New" w:cs="Courier New"/>
+        </w:rPr>
+        <w:tab/>
+      </w:r>
+      <w:r>
+        <w:rPr>
+          <w:rFonts w:ascii="Courier New" w:hAnsi="Courier New" w:cs="Courier New"/>
+        </w:rPr>
+        <w:tab/>
+        <w:t>- 2106.0</w:t>
+      </w:r>
+    </w:p>
+    <w:p>
+      <w:pPr>
+        <w:pStyle w:val="PlainText"/>
+        <w:rPr>
+          <w:rFonts w:ascii="Courier New" w:hAnsi="Courier New" w:cs="Courier New"/>
+        </w:rPr>
+      </w:pPr>
+      <w:r>
+        <w:rPr>
+          <w:rFonts w:ascii="Courier New" w:hAnsi="Courier New" w:cs="Courier New"/>
+        </w:rPr>
+        <w:t>Amount balance</w:t>
+      </w:r>
+      <w:r>
+        <w:rPr>
+          <w:rFonts w:ascii="Courier New" w:hAnsi="Courier New" w:cs="Courier New"/>
+        </w:rPr>
+        <w:tab/>
+      </w:r>
+      <w:r>
+        <w:rPr>
+          <w:rFonts w:ascii="Courier New" w:hAnsi="Courier New" w:cs="Courier New"/>
+        </w:rPr>
+        <w:tab/>
+      </w:r>
+      <w:r>
+        <w:rPr>
+          <w:rFonts w:ascii="Courier New" w:hAnsi="Courier New" w:cs="Courier New"/>
+        </w:rPr>
+        <w:tab/>
+        <w:t>- 4956.0</w:t>
+      </w:r>
+    </w:p>
+    <w:p>
+      <w:pPr>
+        <w:pStyle w:val="PlainText"/>
+        <w:rPr>
+          <w:rFonts w:ascii="Courier New" w:hAnsi="Courier New" w:cs="Courier New"/>
+        </w:rPr>
+      </w:pPr>
+    </w:p>
+    <w:p>
+      <w:pPr>
+        <w:pStyle w:val="PlainText"/>
+        <w:rPr>
+          <w:rFonts w:ascii="Courier New" w:hAnsi="Courier New" w:cs="Courier New"/>
+        </w:rPr>
+      </w:pPr>
+      <w:r>
+        <w:rPr>
+          <w:rFonts w:ascii="Courier New" w:hAnsi="Courier New" w:cs="Courier New"/>
+        </w:rPr>
+        <w:t>Item Name</w:t>
+      </w:r>
+      <w:r>
+        <w:rPr>
+          <w:rFonts w:ascii="Courier New" w:hAnsi="Courier New" w:cs="Courier New"/>
+        </w:rPr>
+        <w:tab/>
+      </w:r>
+      <w:r>
+        <w:rPr>
+          <w:rFonts w:ascii="Courier New" w:hAnsi="Courier New" w:cs="Courier New"/>
+        </w:rPr>
+        <w:tab/>
+      </w:r>
+      <w:r>
+        <w:rPr>
+          <w:rFonts w:ascii="Courier New" w:hAnsi="Courier New" w:cs="Courier New"/>
+        </w:rPr>
+        <w:tab/>
+      </w:r>
+      <w:r>
+        <w:rPr>
+          <w:rFonts w:ascii="Courier New" w:hAnsi="Courier New" w:cs="Courier New"/>
+        </w:rPr>
+        <w:tab/>
+        <w:t>- NAVIL KOSU</w:t>
+      </w:r>
+    </w:p>
+    <w:p>
+      <w:pPr>
+        <w:pStyle w:val="PlainText"/>
+        <w:rPr>
+          <w:rFonts w:ascii="Courier New" w:hAnsi="Courier New" w:cs="Courier New"/>
+        </w:rPr>
+      </w:pPr>
+      <w:r>
+        <w:rPr>
+          <w:rFonts w:ascii="Courier New" w:hAnsi="Courier New" w:cs="Courier New"/>
+        </w:rPr>
+        <w:t>Number of Pockets</w:t>
+      </w:r>
+      <w:r>
+        <w:rPr>
+          <w:rFonts w:ascii="Courier New" w:hAnsi="Courier New" w:cs="Courier New"/>
+        </w:rPr>
+        <w:tab/>
+      </w:r>
+      <w:r>
+        <w:rPr>
+          <w:rFonts w:ascii="Courier New" w:hAnsi="Courier New" w:cs="Courier New"/>
+        </w:rPr>
+        <w:tab/>
+      </w:r>
+      <w:r>
+        <w:rPr>
+          <w:rFonts w:ascii="Courier New" w:hAnsi="Courier New" w:cs="Courier New"/>
+        </w:rPr>
+        <w:tab/>
+        <w:t>- 1</w:t>
+      </w:r>
+    </w:p>
+    <w:p>
+      <w:pPr>
+        <w:pStyle w:val="PlainText"/>
+        <w:rPr>
+          <w:rFonts w:ascii="Courier New" w:hAnsi="Courier New" w:cs="Courier New"/>
+        </w:rPr>
+      </w:pPr>
+      <w:r>
+        <w:rPr>
+          <w:rFonts w:ascii="Courier New" w:hAnsi="Courier New" w:cs="Courier New"/>
+        </w:rPr>
+        <w:t>Number of KGs</w:t>
+      </w:r>
+      <w:r>
+        <w:rPr>
+          <w:rFonts w:ascii="Courier New" w:hAnsi="Courier New" w:cs="Courier New"/>
+        </w:rPr>
+        <w:tab/>
+      </w:r>
+      <w:r>
+        <w:rPr>
+          <w:rFonts w:ascii="Courier New" w:hAnsi="Courier New" w:cs="Courier New"/>
+        </w:rPr>
+        <w:tab/>
+      </w:r>
+      <w:r>
+        <w:rPr>
+          <w:rFonts w:ascii="Courier New" w:hAnsi="Courier New" w:cs="Courier New"/>
+        </w:rPr>
+        <w:tab/>
+        <w:t>- 56</w:t>
+      </w:r>
+    </w:p>
+    <w:p>
+      <w:pPr>
+        <w:pStyle w:val="PlainText"/>
+        <w:rPr>
+          <w:rFonts w:ascii="Courier New" w:hAnsi="Courier New" w:cs="Courier New"/>
+        </w:rPr>
+      </w:pPr>
+      <w:r>
+        <w:rPr>
+          <w:rFonts w:ascii="Courier New" w:hAnsi="Courier New" w:cs="Courier New"/>
+        </w:rPr>
+        <w:t>Rate</w:t>
+      </w:r>
+      <w:r>
+        <w:rPr>
+          <w:rFonts w:ascii="Courier New" w:hAnsi="Courier New" w:cs="Courier New"/>
+        </w:rPr>
+        <w:tab/>
+      </w:r>
+      <w:r>
+        <w:rPr>
+          <w:rFonts w:ascii="Courier New" w:hAnsi="Courier New" w:cs="Courier New"/>
+        </w:rPr>
+        <w:tab/>
+      </w:r>
+      <w:r>
+        <w:rPr>
+          <w:rFonts w:ascii="Courier New" w:hAnsi="Courier New" w:cs="Courier New"/>
+        </w:rPr>
+        <w:tab/>
+      </w:r>
+      <w:r>
+        <w:rPr>
+          <w:rFonts w:ascii="Courier New" w:hAnsi="Courier New" w:cs="Courier New"/>
+        </w:rPr>
+        <w:tab/>
+      </w:r>
+      <w:r>
+        <w:rPr>
+          <w:rFonts w:ascii="Courier New" w:hAnsi="Courier New" w:cs="Courier New"/>
+        </w:rPr>
+        <w:tab/>
+        <w:t>- 24</w:t>
+      </w:r>
+    </w:p>
+    <w:p>
+      <w:pPr>
+        <w:pStyle w:val="PlainText"/>
+        <w:rPr>
+          <w:rFonts w:ascii="Courier New" w:hAnsi="Courier New" w:cs="Courier New"/>
+        </w:rPr>
+      </w:pPr>
+      <w:r>
+        <w:rPr>
+          <w:rFonts w:ascii="Courier New" w:hAnsi="Courier New" w:cs="Courier New"/>
+        </w:rPr>
+        <w:t>Total Price</w:t>
+      </w:r>
+      <w:r>
+        <w:rPr>
+          <w:rFonts w:ascii="Courier New" w:hAnsi="Courier New" w:cs="Courier New"/>
+        </w:rPr>
+        <w:tab/>
+      </w:r>
+      <w:r>
+        <w:rPr>
+          <w:rFonts w:ascii="Courier New" w:hAnsi="Courier New" w:cs="Courier New"/>
+        </w:rPr>
+        <w:tab/>
+      </w:r>
+      <w:r>
+        <w:rPr>
+          <w:rFonts w:ascii="Courier New" w:hAnsi="Courier New" w:cs="Courier New"/>
+        </w:rPr>
+        <w:tab/>
+      </w:r>
+      <w:r>
+        <w:rPr>
+          <w:rFonts w:ascii="Courier New" w:hAnsi="Courier New" w:cs="Courier New"/>
+        </w:rPr>
+        <w:tab/>
+        <w:t>- 1344.0</w:t>
+      </w:r>
+    </w:p>
+    <w:p>
+      <w:pPr>
+        <w:pStyle w:val="PlainText"/>
+        <w:rPr>
+          <w:rFonts w:ascii="Courier New" w:hAnsi="Courier New" w:cs="Courier New"/>
+        </w:rPr>
+      </w:pPr>
+      <w:r>
+        <w:rPr>
+          <w:rFonts w:ascii="Courier New" w:hAnsi="Courier New" w:cs="Courier New"/>
+        </w:rPr>
+        <w:t>Amount balance</w:t>
+      </w:r>
+      <w:r>
+        <w:rPr>
+          <w:rFonts w:ascii="Courier New" w:hAnsi="Courier New" w:cs="Courier New"/>
+        </w:rPr>
+        <w:tab/>
+      </w:r>
+      <w:r>
+        <w:rPr>
+          <w:rFonts w:ascii="Courier New" w:hAnsi="Courier New" w:cs="Courier New"/>
+        </w:rPr>
+        <w:tab/>
+      </w:r>
+      <w:r>
+        <w:rPr>
+          <w:rFonts w:ascii="Courier New" w:hAnsi="Courier New" w:cs="Courier New"/>
+        </w:rPr>
+        <w:tab/>
+        <w:t>- 6300.0</w:t>
+      </w:r>
+    </w:p>
+    <w:p>
+      <w:pPr>
+        <w:pStyle w:val="PlainText"/>
+        <w:rPr>
+          <w:rFonts w:ascii="Courier New" w:hAnsi="Courier New" w:cs="Courier New"/>
+        </w:rPr>
+      </w:pPr>
+    </w:p>
+    <w:p>
+      <w:pPr>
+        <w:pStyle w:val="PlainText"/>
+        <w:rPr>
+          <w:rFonts w:ascii="Courier New" w:hAnsi="Courier New" w:cs="Courier New"/>
+        </w:rPr>
+      </w:pPr>
+      <w:r>
+        <w:rPr>
+          <w:rFonts w:ascii="Courier New" w:hAnsi="Courier New" w:cs="Courier New"/>
+        </w:rPr>
+        <w:t>Item Name</w:t>
+      </w:r>
+      <w:r>
+        <w:rPr>
+          <w:rFonts w:ascii="Courier New" w:hAnsi="Courier New" w:cs="Courier New"/>
+        </w:rPr>
+        <w:tab/>
+      </w:r>
+      <w:r>
+        <w:rPr>
+          <w:rFonts w:ascii="Courier New" w:hAnsi="Courier New" w:cs="Courier New"/>
+        </w:rPr>
+        <w:tab/>
+      </w:r>
+      <w:r>
+        <w:rPr>
+          <w:rFonts w:ascii="Courier New" w:hAnsi="Courier New" w:cs="Courier New"/>
+        </w:rPr>
+        <w:tab/>
+      </w:r>
+      <w:r>
+        <w:rPr>
+          <w:rFonts w:ascii="Courier New" w:hAnsi="Courier New" w:cs="Courier New"/>
+        </w:rPr>
+        <w:tab/>
+        <w:t>- BEET</w:t>
+      </w:r>
+    </w:p>
+    <w:p>
+      <w:pPr>
+        <w:pStyle w:val="PlainText"/>
+        <w:rPr>
+          <w:rFonts w:ascii="Courier New" w:hAnsi="Courier New" w:cs="Courier New"/>
+        </w:rPr>
+      </w:pPr>
+      <w:r>
+        <w:rPr>
+          <w:rFonts w:ascii="Courier New" w:hAnsi="Courier New" w:cs="Courier New"/>
+        </w:rPr>
+        <w:t>Number of Pockets</w:t>
+      </w:r>
+      <w:r>
+        <w:rPr>
+          <w:rFonts w:ascii="Courier New" w:hAnsi="Courier New" w:cs="Courier New"/>
+        </w:rPr>
+        <w:tab/>
+      </w:r>
+      <w:r>
+        <w:rPr>
+          <w:rFonts w:ascii="Courier New" w:hAnsi="Courier New" w:cs="Courier New"/>
+        </w:rPr>
+        <w:tab/>
+      </w:r>
+      <w:r>
+        <w:rPr>
+          <w:rFonts w:ascii="Courier New" w:hAnsi="Courier New" w:cs="Courier New"/>
+        </w:rPr>
+        <w:tab/>
+        <w:t>- 1</w:t>
+      </w:r>
+    </w:p>
+    <w:p>
+      <w:pPr>
+        <w:pStyle w:val="PlainText"/>
+        <w:rPr>
+          <w:rFonts w:ascii="Courier New" w:hAnsi="Courier New" w:cs="Courier New"/>
+        </w:rPr>
+      </w:pPr>
+      <w:r>
+        <w:rPr>
+          <w:rFonts w:ascii="Courier New" w:hAnsi="Courier New" w:cs="Courier New"/>
+        </w:rPr>
+        <w:t>Number of KGs</w:t>
+      </w:r>
+      <w:r>
+        <w:rPr>
+          <w:rFonts w:ascii="Courier New" w:hAnsi="Courier New" w:cs="Courier New"/>
+        </w:rPr>
+        <w:tab/>
+      </w:r>
+      <w:r>
+        <w:rPr>
+          <w:rFonts w:ascii="Courier New" w:hAnsi="Courier New" w:cs="Courier New"/>
+        </w:rPr>
+        <w:tab/>
+      </w:r>
+      <w:r>
+        <w:rPr>
+          <w:rFonts w:ascii="Courier New" w:hAnsi="Courier New" w:cs="Courier New"/>
+        </w:rPr>
+        <w:tab/>
+        <w:t>- 54</w:t>
+      </w:r>
+    </w:p>
+    <w:p>
+      <w:pPr>
+        <w:pStyle w:val="PlainText"/>
+        <w:rPr>
+          <w:rFonts w:ascii="Courier New" w:hAnsi="Courier New" w:cs="Courier New"/>
+        </w:rPr>
+      </w:pPr>
+      <w:r>
+        <w:rPr>
+          <w:rFonts w:ascii="Courier New" w:hAnsi="Courier New" w:cs="Courier New"/>
+        </w:rPr>
+        <w:t>Rate</w:t>
+      </w:r>
+      <w:r>
+        <w:rPr>
+          <w:rFonts w:ascii="Courier New" w:hAnsi="Courier New" w:cs="Courier New"/>
+        </w:rPr>
+        <w:tab/>
+      </w:r>
+      <w:r>
+        <w:rPr>
+          <w:rFonts w:ascii="Courier New" w:hAnsi="Courier New" w:cs="Courier New"/>
+        </w:rPr>
+        <w:tab/>
+      </w:r>
+      <w:r>
+        <w:rPr>
+          <w:rFonts w:ascii="Courier New" w:hAnsi="Courier New" w:cs="Courier New"/>
+        </w:rPr>
+        <w:tab/>
+      </w:r>
+      <w:r>
+        <w:rPr>
+          <w:rFonts w:ascii="Courier New" w:hAnsi="Courier New" w:cs="Courier New"/>
+        </w:rPr>
+        <w:tab/>
+      </w:r>
+      <w:r>
+        <w:rPr>
+          <w:rFonts w:ascii="Courier New" w:hAnsi="Courier New" w:cs="Courier New"/>
+        </w:rPr>
+        <w:tab/>
+        <w:t>- 22</w:t>
+      </w:r>
+    </w:p>
+    <w:p>
+      <w:pPr>
+        <w:pStyle w:val="PlainText"/>
+        <w:rPr>
+          <w:rFonts w:ascii="Courier New" w:hAnsi="Courier New" w:cs="Courier New"/>
+        </w:rPr>
+      </w:pPr>
+      <w:r>
+        <w:rPr>
+          <w:rFonts w:ascii="Courier New" w:hAnsi="Courier New" w:cs="Courier New"/>
+        </w:rPr>
+        <w:t>Total Price</w:t>
+      </w:r>
+      <w:r>
+        <w:rPr>
+          <w:rFonts w:ascii="Courier New" w:hAnsi="Courier New" w:cs="Courier New"/>
+        </w:rPr>
+        <w:tab/>
+      </w:r>
+      <w:r>
+        <w:rPr>
+          <w:rFonts w:ascii="Courier New" w:hAnsi="Courier New" w:cs="Courier New"/>
+        </w:rPr>
+        <w:tab/>
+      </w:r>
+      <w:r>
+        <w:rPr>
+          <w:rFonts w:ascii="Courier New" w:hAnsi="Courier New" w:cs="Courier New"/>
+        </w:rPr>
+        <w:tab/>
+      </w:r>
+      <w:r>
+        <w:rPr>
+          <w:rFonts w:ascii="Courier New" w:hAnsi="Courier New" w:cs="Courier New"/>
+        </w:rPr>
+        <w:tab/>
+        <w:t>- 1188.0</w:t>
+      </w:r>
+    </w:p>
+    <w:p>
+      <w:pPr>
+        <w:pStyle w:val="PlainText"/>
+        <w:rPr>
+          <w:rFonts w:ascii="Courier New" w:hAnsi="Courier New" w:cs="Courier New"/>
+        </w:rPr>
+      </w:pPr>
+      <w:r>
+        <w:rPr>
+          <w:rFonts w:ascii="Courier New" w:hAnsi="Courier New" w:cs="Courier New"/>
+        </w:rPr>
+        <w:t>Amount balance</w:t>
+      </w:r>
+      <w:r>
+        <w:rPr>
+          <w:rFonts w:ascii="Courier New" w:hAnsi="Courier New" w:cs="Courier New"/>
+        </w:rPr>
+        <w:tab/>
+      </w:r>
+      <w:r>
+        <w:rPr>
+          <w:rFonts w:ascii="Courier New" w:hAnsi="Courier New" w:cs="Courier New"/>
+        </w:rPr>
+        <w:tab/>
+      </w:r>
+      <w:r>
+        <w:rPr>
+          <w:rFonts w:ascii="Courier New" w:hAnsi="Courier New" w:cs="Courier New"/>
+        </w:rPr>
+        <w:tab/>
+        <w:t>- 7488.0</w:t>
+      </w:r>
+    </w:p>
+    <w:p>
+      <w:pPr>
+        <w:pStyle w:val="PlainText"/>
+        <w:rPr>
+          <w:rFonts w:ascii="Courier New" w:hAnsi="Courier New" w:cs="Courier New"/>
+        </w:rPr>
+      </w:pPr>
+    </w:p>
+    <w:p>
+      <w:pPr>
+        <w:pStyle w:val="PlainText"/>
+        <w:rPr>
+          <w:rFonts w:ascii="Courier New" w:hAnsi="Courier New" w:cs="Courier New"/>
+        </w:rPr>
+      </w:pPr>
+      <w:r>
+        <w:rPr>
+          <w:rFonts w:ascii="Courier New" w:hAnsi="Courier New" w:cs="Courier New"/>
+        </w:rPr>
+        <w:t>Item Name</w:t>
+      </w:r>
+      <w:r>
+        <w:rPr>
+          <w:rFonts w:ascii="Courier New" w:hAnsi="Courier New" w:cs="Courier New"/>
+        </w:rPr>
+        <w:tab/>
+      </w:r>
+      <w:r>
+        <w:rPr>
+          <w:rFonts w:ascii="Courier New" w:hAnsi="Courier New" w:cs="Courier New"/>
+        </w:rPr>
+        <w:tab/>
+      </w:r>
+      <w:r>
+        <w:rPr>
+          <w:rFonts w:ascii="Courier New" w:hAnsi="Courier New" w:cs="Courier New"/>
+        </w:rPr>
+        <w:tab/>
+      </w:r>
+      <w:r>
+        <w:rPr>
+          <w:rFonts w:ascii="Courier New" w:hAnsi="Courier New" w:cs="Courier New"/>
+        </w:rPr>
+        <w:tab/>
+        <w:t>- POTATO EVE</w:t>
+      </w:r>
+    </w:p>
+    <w:p>
+      <w:pPr>
+        <w:pStyle w:val="PlainText"/>
+        <w:rPr>
+          <w:rFonts w:ascii="Courier New" w:hAnsi="Courier New" w:cs="Courier New"/>
+        </w:rPr>
+      </w:pPr>
+      <w:r>
+        <w:rPr>
+          <w:rFonts w:ascii="Courier New" w:hAnsi="Courier New" w:cs="Courier New"/>
+        </w:rPr>
+        <w:t>Number of Pockets</w:t>
+      </w:r>
+      <w:r>
+        <w:rPr>
+          <w:rFonts w:ascii="Courier New" w:hAnsi="Courier New" w:cs="Courier New"/>
+        </w:rPr>
+        <w:tab/>
+      </w:r>
+      <w:r>
+        <w:rPr>
+          <w:rFonts w:ascii="Courier New" w:hAnsi="Courier New" w:cs="Courier New"/>
+        </w:rPr>
+        <w:tab/>
+      </w:r>
+      <w:r>
+        <w:rPr>
+          <w:rFonts w:ascii="Courier New" w:hAnsi="Courier New" w:cs="Courier New"/>
+        </w:rPr>
+        <w:tab/>
+        <w:t>- 3</w:t>
+      </w:r>
+    </w:p>
+    <w:p>
+      <w:pPr>
+        <w:pStyle w:val="PlainText"/>
+        <w:rPr>
+          <w:rFonts w:ascii="Courier New" w:hAnsi="Courier New" w:cs="Courier New"/>
+        </w:rPr>
+      </w:pPr>
+      <w:r>
+        <w:rPr>
+          <w:rFonts w:ascii="Courier New" w:hAnsi="Courier New" w:cs="Courier New"/>
+        </w:rPr>
+        <w:t>Number of KGs</w:t>
+      </w:r>
+      <w:r>
+        <w:rPr>
+          <w:rFonts w:ascii="Courier New" w:hAnsi="Courier New" w:cs="Courier New"/>
+        </w:rPr>
+        <w:tab/>
+      </w:r>
+      <w:r>
+        <w:rPr>
+          <w:rFonts w:ascii="Courier New" w:hAnsi="Courier New" w:cs="Courier New"/>
+        </w:rPr>
+        <w:tab/>
+      </w:r>
+      <w:r>
+        <w:rPr>
+          <w:rFonts w:ascii="Courier New" w:hAnsi="Courier New" w:cs="Courier New"/>
+        </w:rPr>
+        <w:tab/>
+        <w:t>- 152</w:t>
+      </w:r>
+    </w:p>
+    <w:p>
+      <w:pPr>
+        <w:pStyle w:val="PlainText"/>
+        <w:rPr>
+          <w:rFonts w:ascii="Courier New" w:hAnsi="Courier New" w:cs="Courier New"/>
+        </w:rPr>
+      </w:pPr>
+      <w:r>
+        <w:rPr>
+          <w:rFonts w:ascii="Courier New" w:hAnsi="Courier New" w:cs="Courier New"/>
+        </w:rPr>
+        <w:t>Rate</w:t>
+      </w:r>
+      <w:r>
+        <w:rPr>
+          <w:rFonts w:ascii="Courier New" w:hAnsi="Courier New" w:cs="Courier New"/>
+        </w:rPr>
+        <w:tab/>
+      </w:r>
+      <w:r>
+        <w:rPr>
+          <w:rFonts w:ascii="Courier New" w:hAnsi="Courier New" w:cs="Courier New"/>
+        </w:rPr>
+        <w:tab/>
+      </w:r>
+      <w:r>
+        <w:rPr>
+          <w:rFonts w:ascii="Courier New" w:hAnsi="Courier New" w:cs="Courier New"/>
+        </w:rPr>
+        <w:tab/>
+      </w:r>
+      <w:r>
+        <w:rPr>
+          <w:rFonts w:ascii="Courier New" w:hAnsi="Courier New" w:cs="Courier New"/>
+        </w:rPr>
+        <w:tab/>
+      </w:r>
+      <w:r>
+        <w:rPr>
+          <w:rFonts w:ascii="Courier New" w:hAnsi="Courier New" w:cs="Courier New"/>
+        </w:rPr>
+        <w:tab/>
+        <w:t>- 18</w:t>
+      </w:r>
+    </w:p>
+    <w:p>
+      <w:pPr>
+        <w:pStyle w:val="PlainText"/>
+        <w:rPr>
+          <w:rFonts w:ascii="Courier New" w:hAnsi="Courier New" w:cs="Courier New"/>
+        </w:rPr>
+      </w:pPr>
+      <w:r>
+        <w:rPr>
+          <w:rFonts w:ascii="Courier New" w:hAnsi="Courier New" w:cs="Courier New"/>
+        </w:rPr>
+        <w:t>Total Price</w:t>
+      </w:r>
+      <w:r>
+        <w:rPr>
+          <w:rFonts w:ascii="Courier New" w:hAnsi="Courier New" w:cs="Courier New"/>
+        </w:rPr>
+        <w:tab/>
+      </w:r>
+      <w:r>
+        <w:rPr>
+          <w:rFonts w:ascii="Courier New" w:hAnsi="Courier New" w:cs="Courier New"/>
+        </w:rPr>
+        <w:tab/>
+      </w:r>
+      <w:r>
+        <w:rPr>
+          <w:rFonts w:ascii="Courier New" w:hAnsi="Courier New" w:cs="Courier New"/>
+        </w:rPr>
+        <w:tab/>
+      </w:r>
+      <w:r>
+        <w:rPr>
+          <w:rFonts w:ascii="Courier New" w:hAnsi="Courier New" w:cs="Courier New"/>
+        </w:rPr>
+        <w:tab/>
+        <w:t>- 2736.0</w:t>
+      </w:r>
+    </w:p>
+    <w:p>
+      <w:pPr>
+        <w:pStyle w:val="PlainText"/>
+        <w:rPr>
+          <w:rFonts w:ascii="Courier New" w:hAnsi="Courier New" w:cs="Courier New"/>
+          <w:color w:val="FF0000"/>
+        </w:rPr>
+      </w:pPr>
+      <w:r>
+        <w:rPr>
+          <w:rFonts w:ascii="Courier New" w:hAnsi="Courier New" w:cs="Courier New"/>
+          <w:color w:val="FF0000"/>
+        </w:rPr>
+        <w:t>Amount Received</w:t>
+      </w:r>
+      <w:r>
+        <w:rPr>
+          <w:rFonts w:ascii="Courier New" w:hAnsi="Courier New" w:cs="Courier New"/>
+          <w:color w:val="FF0000"/>
+        </w:rPr>
+        <w:tab/>
+      </w:r>
+      <w:r>
+        <w:rPr>
+          <w:rFonts w:ascii="Courier New" w:hAnsi="Courier New" w:cs="Courier New"/>
+          <w:color w:val="FF0000"/>
+        </w:rPr>
+        <w:tab/>
+      </w:r>
+      <w:r>
+        <w:rPr>
+          <w:rFonts w:ascii="Courier New" w:hAnsi="Courier New" w:cs="Courier New"/>
+          <w:color w:val="FF0000"/>
+        </w:rPr>
+        <w:tab/>
+        <w:t>- 7488</w:t>
+      </w:r>
+    </w:p>
+    <w:p>
+      <w:pPr>
+        <w:pStyle w:val="PlainText"/>
+        <w:rPr>
+          <w:rFonts w:ascii="Courier New" w:hAnsi="Courier New" w:cs="Courier New"/>
+        </w:rPr>
+      </w:pPr>
+      <w:r>
+        <w:rPr>
+          <w:rFonts w:ascii="Courier New" w:hAnsi="Courier New" w:cs="Courier New"/>
+        </w:rPr>
+        <w:t>Amount balance</w:t>
+      </w:r>
+      <w:r>
+        <w:rPr>
+          <w:rFonts w:ascii="Courier New" w:hAnsi="Courier New" w:cs="Courier New"/>
+        </w:rPr>
+        <w:tab/>
+      </w:r>
+      <w:r>
+        <w:rPr>
+          <w:rFonts w:ascii="Courier New" w:hAnsi="Courier New" w:cs="Courier New"/>
+        </w:rPr>
+        <w:tab/>
+      </w:r>
+      <w:r>
+        <w:rPr>
+          <w:rFonts w:ascii="Courier New" w:hAnsi="Courier New" w:cs="Courier New"/>
+        </w:rPr>
+        <w:tab/>
+        <w:t>- 2736.0</w:t>
+      </w:r>
+    </w:p>
+    <w:p>
+      <w:pPr>
+        <w:pStyle w:val="PlainText"/>
+        <w:rPr>
+          <w:rFonts w:ascii="Courier New" w:hAnsi="Courier New" w:cs="Courier New"/>
+        </w:rPr>
+      </w:pPr>
+      <w:r>
+        <w:rPr>
+          <w:rFonts w:ascii="Courier New" w:hAnsi="Courier New" w:cs="Courier New"/>
+        </w:rPr>
+        <w:t>Amount Received mode</w:t>
+      </w:r>
+      <w:r>
+        <w:rPr>
+          <w:rFonts w:ascii="Courier New" w:hAnsi="Courier New" w:cs="Courier New"/>
+        </w:rPr>
+        <w:tab/>
+      </w:r>
+      <w:r>
+        <w:rPr>
+          <w:rFonts w:ascii="Courier New" w:hAnsi="Courier New" w:cs="Courier New"/>
+        </w:rPr>
+        <w:tab/>
+        <w:t>- CASH</w:t>
+      </w:r>
+    </w:p>
+    <w:p>
+      <w:pPr>
+        <w:pStyle w:val="PlainText"/>
+        <w:rPr>
+          <w:rFonts w:ascii="Courier New" w:hAnsi="Courier New" w:cs="Courier New"/>
+        </w:rPr>
+      </w:pPr>
+    </w:p>
+    <w:p>
+      <w:pPr>
+        <w:pStyle w:val="PlainText"/>
+        <w:rPr>
+          <w:rFonts w:ascii="Courier New" w:hAnsi="Courier New" w:cs="Courier New"/>
+        </w:rPr>
+      </w:pPr>
+      <w:r>
+        <w:rPr>
+          <w:rFonts w:ascii="Courier New" w:hAnsi="Courier New" w:cs="Courier New"/>
+        </w:rPr>
+        <w:t>Item Name</w:t>
+      </w:r>
+      <w:r>
+        <w:rPr>
+          <w:rFonts w:ascii="Courier New" w:hAnsi="Courier New" w:cs="Courier New"/>
+        </w:rPr>
+        <w:tab/>
+      </w:r>
+      <w:r>
+        <w:rPr>
+          <w:rFonts w:ascii="Courier New" w:hAnsi="Courier New" w:cs="Courier New"/>
+        </w:rPr>
+        <w:tab/>
+      </w:r>
+      <w:r>
+        <w:rPr>
+          <w:rFonts w:ascii="Courier New" w:hAnsi="Courier New" w:cs="Courier New"/>
+        </w:rPr>
+        <w:tab/>
+      </w:r>
+      <w:r>
+        <w:rPr>
+          <w:rFonts w:ascii="Courier New" w:hAnsi="Courier New" w:cs="Courier New"/>
+        </w:rPr>
+        <w:tab/>
+        <w:t>- BEET</w:t>
+      </w:r>
+    </w:p>
+    <w:p>
+      <w:pPr>
+        <w:pStyle w:val="PlainText"/>
+        <w:rPr>
+          <w:rFonts w:ascii="Courier New" w:hAnsi="Courier New" w:cs="Courier New"/>
+        </w:rPr>
+      </w:pPr>
+      <w:r>
+        <w:rPr>
+          <w:rFonts w:ascii="Courier New" w:hAnsi="Courier New" w:cs="Courier New"/>
+        </w:rPr>
+        <w:t>Number of Pockets</w:t>
+      </w:r>
+      <w:r>
+        <w:rPr>
+          <w:rFonts w:ascii="Courier New" w:hAnsi="Courier New" w:cs="Courier New"/>
+        </w:rPr>
+        <w:tab/>
+      </w:r>
+      <w:r>
+        <w:rPr>
+          <w:rFonts w:ascii="Courier New" w:hAnsi="Courier New" w:cs="Courier New"/>
+        </w:rPr>
+        <w:tab/>
+      </w:r>
+      <w:r>
+        <w:rPr>
+          <w:rFonts w:ascii="Courier New" w:hAnsi="Courier New" w:cs="Courier New"/>
+        </w:rPr>
+        <w:tab/>
+        <w:t>- 3</w:t>
+      </w:r>
+    </w:p>
+    <w:p>
+      <w:pPr>
+        <w:pStyle w:val="PlainText"/>
+        <w:rPr>
+          <w:rFonts w:ascii="Courier New" w:hAnsi="Courier New" w:cs="Courier New"/>
+        </w:rPr>
+      </w:pPr>
+      <w:r>
+        <w:rPr>
+          <w:rFonts w:ascii="Courier New" w:hAnsi="Courier New" w:cs="Courier New"/>
+        </w:rPr>
+        <w:t>Number of KGs</w:t>
+      </w:r>
+      <w:r>
+        <w:rPr>
+          <w:rFonts w:ascii="Courier New" w:hAnsi="Courier New" w:cs="Courier New"/>
+        </w:rPr>
+        <w:tab/>
+      </w:r>
+      <w:r>
+        <w:rPr>
+          <w:rFonts w:ascii="Courier New" w:hAnsi="Courier New" w:cs="Courier New"/>
+        </w:rPr>
+        <w:tab/>
+      </w:r>
+      <w:r>
+        <w:rPr>
+          <w:rFonts w:ascii="Courier New" w:hAnsi="Courier New" w:cs="Courier New"/>
+        </w:rPr>
+        <w:tab/>
+        <w:t>- 172</w:t>
+      </w:r>
+    </w:p>
+    <w:p>
+      <w:pPr>
+        <w:pStyle w:val="PlainText"/>
+        <w:rPr>
+          <w:rFonts w:ascii="Courier New" w:hAnsi="Courier New" w:cs="Courier New"/>
+        </w:rPr>
+      </w:pPr>
+      <w:r>
+        <w:rPr>
+          <w:rFonts w:ascii="Courier New" w:hAnsi="Courier New" w:cs="Courier New"/>
+        </w:rPr>
+        <w:t>Rate</w:t>
+      </w:r>
+      <w:r>
+        <w:rPr>
+          <w:rFonts w:ascii="Courier New" w:hAnsi="Courier New" w:cs="Courier New"/>
+        </w:rPr>
+        <w:tab/>
+      </w:r>
+      <w:r>
+        <w:rPr>
+          <w:rFonts w:ascii="Courier New" w:hAnsi="Courier New" w:cs="Courier New"/>
+        </w:rPr>
+        <w:tab/>
+      </w:r>
+      <w:r>
+        <w:rPr>
+          <w:rFonts w:ascii="Courier New" w:hAnsi="Courier New" w:cs="Courier New"/>
+        </w:rPr>
+        <w:tab/>
+      </w:r>
+      <w:r>
+        <w:rPr>
+          <w:rFonts w:ascii="Courier New" w:hAnsi="Courier New" w:cs="Courier New"/>
+        </w:rPr>
+        <w:tab/>
+      </w:r>
+      <w:r>
+        <w:rPr>
+          <w:rFonts w:ascii="Courier New" w:hAnsi="Courier New" w:cs="Courier New"/>
+        </w:rPr>
+        <w:tab/>
+        <w:t>- 20</w:t>
+      </w:r>
+    </w:p>
+    <w:p>
+      <w:pPr>
+        <w:pStyle w:val="PlainText"/>
+        <w:rPr>
+          <w:rFonts w:ascii="Courier New" w:hAnsi="Courier New" w:cs="Courier New"/>
+        </w:rPr>
+      </w:pPr>
+      <w:r>
+        <w:rPr>
+          <w:rFonts w:ascii="Courier New" w:hAnsi="Courier New" w:cs="Courier New"/>
+        </w:rPr>
+        <w:t>Total Price</w:t>
+      </w:r>
+      <w:r>
+        <w:rPr>
+          <w:rFonts w:ascii="Courier New" w:hAnsi="Courier New" w:cs="Courier New"/>
+        </w:rPr>
+        <w:tab/>
+      </w:r>
+      <w:r>
+        <w:rPr>
+          <w:rFonts w:ascii="Courier New" w:hAnsi="Courier New" w:cs="Courier New"/>
+        </w:rPr>
+        <w:tab/>
+      </w:r>
+      <w:r>
+        <w:rPr>
+          <w:rFonts w:ascii="Courier New" w:hAnsi="Courier New" w:cs="Courier New"/>
+        </w:rPr>
+        <w:tab/>
+      </w:r>
+      <w:r>
+        <w:rPr>
+          <w:rFonts w:ascii="Courier New" w:hAnsi="Courier New" w:cs="Courier New"/>
+        </w:rPr>
+        <w:tab/>
+        <w:t>- 3440.0</w:t>
+      </w:r>
+    </w:p>
+    <w:p>
+      <w:pPr>
+        <w:pStyle w:val="PlainText"/>
+        <w:rPr>
+          <w:rFonts w:ascii="Courier New" w:hAnsi="Courier New" w:cs="Courier New"/>
+        </w:rPr>
+      </w:pPr>
+      <w:r>
+        <w:rPr>
+          <w:rFonts w:ascii="Courier New" w:hAnsi="Courier New" w:cs="Courier New"/>
+        </w:rPr>
+        <w:t>Amount balance</w:t>
+      </w:r>
+      <w:r>
+        <w:rPr>
+          <w:rFonts w:ascii="Courier New" w:hAnsi="Courier New" w:cs="Courier New"/>
+        </w:rPr>
+        <w:tab/>
+      </w:r>
+      <w:r>
+        <w:rPr>
+          <w:rFonts w:ascii="Courier New" w:hAnsi="Courier New" w:cs="Courier New"/>
+        </w:rPr>
+        <w:tab/>
+      </w:r>
+      <w:r>
+        <w:rPr>
+          <w:rFonts w:ascii="Courier New" w:hAnsi="Courier New" w:cs="Courier New"/>
+        </w:rPr>
+        <w:tab/>
+        <w:t>- 6176.0</w:t>
+      </w:r>
+    </w:p>
+    <w:p>
+      <w:pPr>
+        <w:pStyle w:val="PlainText"/>
+        <w:rPr>
+          <w:rFonts w:ascii="Courier New" w:hAnsi="Courier New" w:cs="Courier New"/>
+        </w:rPr>
+      </w:pPr>
+    </w:p>
+    <w:p>
+      <w:pPr>
+        <w:pStyle w:val="PlainText"/>
+        <w:rPr>
+          <w:rFonts w:ascii="Courier New" w:hAnsi="Courier New" w:cs="Courier New"/>
+        </w:rPr>
+      </w:pPr>
+      <w:r>
+        <w:rPr>
+          <w:rFonts w:ascii="Courier New" w:hAnsi="Courier New" w:cs="Courier New"/>
+        </w:rPr>
+        <w:t>Item Name</w:t>
+      </w:r>
+      <w:r>
+        <w:rPr>
+          <w:rFonts w:ascii="Courier New" w:hAnsi="Courier New" w:cs="Courier New"/>
+        </w:rPr>
+        <w:tab/>
+      </w:r>
+      <w:r>
+        <w:rPr>
+          <w:rFonts w:ascii="Courier New" w:hAnsi="Courier New" w:cs="Courier New"/>
+        </w:rPr>
+        <w:tab/>
+      </w:r>
+      <w:r>
+        <w:rPr>
+          <w:rFonts w:ascii="Courier New" w:hAnsi="Courier New" w:cs="Courier New"/>
+        </w:rPr>
+        <w:tab/>
+      </w:r>
+      <w:r>
+        <w:rPr>
+          <w:rFonts w:ascii="Courier New" w:hAnsi="Courier New" w:cs="Courier New"/>
+        </w:rPr>
+        <w:tab/>
+        <w:t>- CARROT</w:t>
+      </w:r>
+    </w:p>
+    <w:p>
+      <w:pPr>
+        <w:pStyle w:val="PlainText"/>
+        <w:rPr>
+          <w:rFonts w:ascii="Courier New" w:hAnsi="Courier New" w:cs="Courier New"/>
+        </w:rPr>
+      </w:pPr>
+      <w:r>
+        <w:rPr>
+          <w:rFonts w:ascii="Courier New" w:hAnsi="Courier New" w:cs="Courier New"/>
+        </w:rPr>
+        <w:t>Number of Pockets</w:t>
+      </w:r>
+      <w:r>
+        <w:rPr>
+          <w:rFonts w:ascii="Courier New" w:hAnsi="Courier New" w:cs="Courier New"/>
+        </w:rPr>
+        <w:tab/>
+      </w:r>
+      <w:r>
+        <w:rPr>
+          <w:rFonts w:ascii="Courier New" w:hAnsi="Courier New" w:cs="Courier New"/>
+        </w:rPr>
+        <w:tab/>
+      </w:r>
+      <w:r>
+        <w:rPr>
+          <w:rFonts w:ascii="Courier New" w:hAnsi="Courier New" w:cs="Courier New"/>
+        </w:rPr>
+        <w:tab/>
+        <w:t>- 2</w:t>
+      </w:r>
+    </w:p>
+    <w:p>
+      <w:pPr>
+        <w:pStyle w:val="PlainText"/>
+        <w:rPr>
+          <w:rFonts w:ascii="Courier New" w:hAnsi="Courier New" w:cs="Courier New"/>
+        </w:rPr>
+      </w:pPr>
+      <w:r>
+        <w:rPr>
+          <w:rFonts w:ascii="Courier New" w:hAnsi="Courier New" w:cs="Courier New"/>
+        </w:rPr>
+        <w:t>Number of KGs</w:t>
+      </w:r>
+      <w:r>
+        <w:rPr>
+          <w:rFonts w:ascii="Courier New" w:hAnsi="Courier New" w:cs="Courier New"/>
+        </w:rPr>
+        <w:tab/>
+      </w:r>
+      <w:r>
+        <w:rPr>
+          <w:rFonts w:ascii="Courier New" w:hAnsi="Courier New" w:cs="Courier New"/>
+        </w:rPr>
+        <w:tab/>
+      </w:r>
+      <w:r>
+        <w:rPr>
+          <w:rFonts w:ascii="Courier New" w:hAnsi="Courier New" w:cs="Courier New"/>
+        </w:rPr>
+        <w:tab/>
+        <w:t>- 167</w:t>
+      </w:r>
+    </w:p>
+    <w:p>
+      <w:pPr>
+        <w:pStyle w:val="PlainText"/>
+        <w:rPr>
+          <w:rFonts w:ascii="Courier New" w:hAnsi="Courier New" w:cs="Courier New"/>
+        </w:rPr>
+      </w:pPr>
+      <w:r>
+        <w:rPr>
+          <w:rFonts w:ascii="Courier New" w:hAnsi="Courier New" w:cs="Courier New"/>
+        </w:rPr>
+        <w:t>Rate</w:t>
+      </w:r>
+      <w:r>
+        <w:rPr>
+          <w:rFonts w:ascii="Courier New" w:hAnsi="Courier New" w:cs="Courier New"/>
+        </w:rPr>
+        <w:tab/>
+      </w:r>
+      <w:r>
+        <w:rPr>
+          <w:rFonts w:ascii="Courier New" w:hAnsi="Courier New" w:cs="Courier New"/>
+        </w:rPr>
+        <w:tab/>
+      </w:r>
+      <w:r>
+        <w:rPr>
+          <w:rFonts w:ascii="Courier New" w:hAnsi="Courier New" w:cs="Courier New"/>
+        </w:rPr>
+        <w:tab/>
+      </w:r>
+      <w:r>
+        <w:rPr>
+          <w:rFonts w:ascii="Courier New" w:hAnsi="Courier New" w:cs="Courier New"/>
+        </w:rPr>
+        <w:tab/>
+      </w:r>
+      <w:r>
+        <w:rPr>
+          <w:rFonts w:ascii="Courier New" w:hAnsi="Courier New" w:cs="Courier New"/>
+        </w:rPr>
+        <w:tab/>
+        <w:t>- 12</w:t>
+      </w:r>
+    </w:p>
+    <w:p>
+      <w:pPr>
+        <w:pStyle w:val="PlainText"/>
+        <w:rPr>
+          <w:rFonts w:ascii="Courier New" w:hAnsi="Courier New" w:cs="Courier New"/>
+        </w:rPr>
+      </w:pPr>
+      <w:r>
+        <w:rPr>
+          <w:rFonts w:ascii="Courier New" w:hAnsi="Courier New" w:cs="Courier New"/>
+        </w:rPr>
+        <w:t>Total Price</w:t>
+      </w:r>
+      <w:r>
+        <w:rPr>
+          <w:rFonts w:ascii="Courier New" w:hAnsi="Courier New" w:cs="Courier New"/>
+        </w:rPr>
+        <w:tab/>
+      </w:r>
+      <w:r>
+        <w:rPr>
+          <w:rFonts w:ascii="Courier New" w:hAnsi="Courier New" w:cs="Courier New"/>
+        </w:rPr>
+        <w:tab/>
+      </w:r>
+      <w:r>
+        <w:rPr>
+          <w:rFonts w:ascii="Courier New" w:hAnsi="Courier New" w:cs="Courier New"/>
+        </w:rPr>
+        <w:tab/>
+      </w:r>
+      <w:r>
+        <w:rPr>
+          <w:rFonts w:ascii="Courier New" w:hAnsi="Courier New" w:cs="Courier New"/>
+        </w:rPr>
+        <w:tab/>
+        <w:t>- 2004.0</w:t>
+      </w:r>
+    </w:p>
+    <w:p>
+      <w:pPr>
+        <w:pStyle w:val="PlainText"/>
+        <w:rPr>
+          <w:rFonts w:ascii="Courier New" w:hAnsi="Courier New" w:cs="Courier New"/>
+          <w:b/>
+        </w:rPr>
+      </w:pPr>
+      <w:r>
+        <w:rPr>
+          <w:rFonts w:ascii="Courier New" w:hAnsi="Courier New" w:cs="Courier New"/>
+          <w:b/>
+        </w:rPr>
+        <w:t>Amount balance</w:t>
+      </w:r>
+      <w:r>
+        <w:rPr>
+          <w:rFonts w:ascii="Courier New" w:hAnsi="Courier New" w:cs="Courier New"/>
+          <w:b/>
+        </w:rPr>
+        <w:tab/>
+      </w:r>
+      <w:r>
+        <w:rPr>
+          <w:rFonts w:ascii="Courier New" w:hAnsi="Courier New" w:cs="Courier New"/>
+          <w:b/>
+        </w:rPr>
+        <w:tab/>
+      </w:r>
+      <w:r>
+        <w:rPr>
+          <w:rFonts w:ascii="Courier New" w:hAnsi="Courier New" w:cs="Courier New"/>
+          <w:b/>
+        </w:rPr>
+        <w:tab/>
+        <w:t>- 8180.0</w:t>
+      </w:r>
+    </w:p>
+    <w:p>
+      <w:pPr>
+        <w:pStyle w:val="PlainText"/>
+        <w:rPr>
+          <w:rFonts w:ascii="Courier New" w:hAnsi="Courier New" w:cs="Courier New"/>
+          <w:b/>
+        </w:rPr>
+      </w:pPr>
+    </w:p>
+    <w:p>
+      <w:pPr>
+        <w:pStyle w:val="PlainText"/>
+        <w:rPr>
+          <w:rFonts w:ascii="Courier New" w:hAnsi="Courier New" w:cs="Courier New"/>
+          <w:b/>
+        </w:rPr>
+      </w:pPr>
     </w:p>
     <w:p>
       <w:pPr>

--- a/customer _details/GANGAMMA/SEP/TUMKUR/RAVI/PURCHASE DETAILS.docx
+++ b/customer _details/GANGAMMA/SEP/TUMKUR/RAVI/PURCHASE DETAILS.docx
@@ -57417,13 +57417,7 @@
         <w:rPr>
           <w:rFonts w:ascii="Courier New" w:hAnsi="Courier New" w:cs="Courier New"/>
         </w:rPr>
-        <w:t>TUE Feb 05</w:t>
-      </w:r>
-      <w:r>
-        <w:rPr>
-          <w:rFonts w:ascii="Courier New" w:hAnsi="Courier New" w:cs="Courier New"/>
-        </w:rPr>
-        <w:t xml:space="preserve"> 12:48:16 IST 2019</w:t>
+        <w:t>TUE Feb 05 12:48:16 IST 2019</w:t>
       </w:r>
     </w:p>
     <w:p>
@@ -58959,6 +58953,436 @@
         <w:tab/>
         <w:t>- 8180.0</w:t>
       </w:r>
+    </w:p>
+    <w:p>
+      <w:pPr>
+        <w:pStyle w:val="PlainText"/>
+        <w:rPr>
+          <w:rFonts w:ascii="Courier New" w:hAnsi="Courier New" w:cs="Courier New"/>
+          <w:b/>
+        </w:rPr>
+      </w:pPr>
+    </w:p>
+    <w:p>
+      <w:pPr>
+        <w:pStyle w:val="PlainText"/>
+        <w:rPr>
+          <w:rFonts w:ascii="Courier New" w:hAnsi="Courier New" w:cs="Courier New"/>
+        </w:rPr>
+      </w:pPr>
+      <w:r>
+        <w:rPr>
+          <w:rFonts w:ascii="Courier New" w:hAnsi="Courier New" w:cs="Courier New"/>
+        </w:rPr>
+        <w:t>THU Feb 06</w:t>
+      </w:r>
+      <w:r>
+        <w:rPr>
+          <w:rFonts w:ascii="Courier New" w:hAnsi="Courier New" w:cs="Courier New"/>
+        </w:rPr>
+        <w:t xml:space="preserve"> 11:43:03 IST 2019</w:t>
+      </w:r>
+    </w:p>
+    <w:p>
+      <w:pPr>
+        <w:pStyle w:val="PlainText"/>
+        <w:rPr>
+          <w:rFonts w:ascii="Courier New" w:hAnsi="Courier New" w:cs="Courier New"/>
+        </w:rPr>
+      </w:pPr>
+      <w:r>
+        <w:rPr>
+          <w:rFonts w:ascii="Courier New" w:hAnsi="Courier New" w:cs="Courier New"/>
+        </w:rPr>
+        <w:t>Person Name</w:t>
+      </w:r>
+      <w:r>
+        <w:rPr>
+          <w:rFonts w:ascii="Courier New" w:hAnsi="Courier New" w:cs="Courier New"/>
+        </w:rPr>
+        <w:tab/>
+      </w:r>
+      <w:r>
+        <w:rPr>
+          <w:rFonts w:ascii="Courier New" w:hAnsi="Courier New" w:cs="Courier New"/>
+        </w:rPr>
+        <w:tab/>
+      </w:r>
+      <w:r>
+        <w:rPr>
+          <w:rFonts w:ascii="Courier New" w:hAnsi="Courier New" w:cs="Courier New"/>
+        </w:rPr>
+        <w:tab/>
+      </w:r>
+      <w:r>
+        <w:rPr>
+          <w:rFonts w:ascii="Courier New" w:hAnsi="Courier New" w:cs="Courier New"/>
+        </w:rPr>
+        <w:tab/>
+        <w:t>- RAVI</w:t>
+      </w:r>
+    </w:p>
+    <w:p>
+      <w:pPr>
+        <w:pStyle w:val="PlainText"/>
+        <w:rPr>
+          <w:rFonts w:ascii="Courier New" w:hAnsi="Courier New" w:cs="Courier New"/>
+        </w:rPr>
+      </w:pPr>
+      <w:r>
+        <w:rPr>
+          <w:rFonts w:ascii="Courier New" w:hAnsi="Courier New" w:cs="Courier New"/>
+        </w:rPr>
+        <w:t>Bill number</w:t>
+      </w:r>
+      <w:r>
+        <w:rPr>
+          <w:rFonts w:ascii="Courier New" w:hAnsi="Courier New" w:cs="Courier New"/>
+        </w:rPr>
+        <w:tab/>
+      </w:r>
+      <w:r>
+        <w:rPr>
+          <w:rFonts w:ascii="Courier New" w:hAnsi="Courier New" w:cs="Courier New"/>
+        </w:rPr>
+        <w:tab/>
+      </w:r>
+      <w:r>
+        <w:rPr>
+          <w:rFonts w:ascii="Courier New" w:hAnsi="Courier New" w:cs="Courier New"/>
+        </w:rPr>
+        <w:tab/>
+      </w:r>
+      <w:r>
+        <w:rPr>
+          <w:rFonts w:ascii="Courier New" w:hAnsi="Courier New" w:cs="Courier New"/>
+        </w:rPr>
+        <w:tab/>
+        <w:t>- 10716</w:t>
+      </w:r>
+    </w:p>
+    <w:p>
+      <w:pPr>
+        <w:pStyle w:val="PlainText"/>
+        <w:rPr>
+          <w:rFonts w:ascii="Courier New" w:hAnsi="Courier New" w:cs="Courier New"/>
+        </w:rPr>
+      </w:pPr>
+      <w:r>
+        <w:rPr>
+          <w:rFonts w:ascii="Courier New" w:hAnsi="Courier New" w:cs="Courier New"/>
+        </w:rPr>
+        <w:t>---------------------------------------------------------------</w:t>
+      </w:r>
+    </w:p>
+    <w:p>
+      <w:pPr>
+        <w:pStyle w:val="PlainText"/>
+        <w:rPr>
+          <w:rFonts w:ascii="Courier New" w:hAnsi="Courier New" w:cs="Courier New"/>
+        </w:rPr>
+      </w:pPr>
+      <w:r>
+        <w:rPr>
+          <w:rFonts w:ascii="Courier New" w:hAnsi="Courier New" w:cs="Courier New"/>
+        </w:rPr>
+        <w:t>Item Name</w:t>
+      </w:r>
+      <w:r>
+        <w:rPr>
+          <w:rFonts w:ascii="Courier New" w:hAnsi="Courier New" w:cs="Courier New"/>
+        </w:rPr>
+        <w:tab/>
+      </w:r>
+      <w:r>
+        <w:rPr>
+          <w:rFonts w:ascii="Courier New" w:hAnsi="Courier New" w:cs="Courier New"/>
+        </w:rPr>
+        <w:tab/>
+      </w:r>
+      <w:r>
+        <w:rPr>
+          <w:rFonts w:ascii="Courier New" w:hAnsi="Courier New" w:cs="Courier New"/>
+        </w:rPr>
+        <w:tab/>
+      </w:r>
+      <w:r>
+        <w:rPr>
+          <w:rFonts w:ascii="Courier New" w:hAnsi="Courier New" w:cs="Courier New"/>
+        </w:rPr>
+        <w:tab/>
+        <w:t>- CARROT</w:t>
+      </w:r>
+    </w:p>
+    <w:p>
+      <w:pPr>
+        <w:pStyle w:val="PlainText"/>
+        <w:rPr>
+          <w:rFonts w:ascii="Courier New" w:hAnsi="Courier New" w:cs="Courier New"/>
+        </w:rPr>
+      </w:pPr>
+      <w:r>
+        <w:rPr>
+          <w:rFonts w:ascii="Courier New" w:hAnsi="Courier New" w:cs="Courier New"/>
+        </w:rPr>
+        <w:t>Number of Pockets</w:t>
+      </w:r>
+      <w:r>
+        <w:rPr>
+          <w:rFonts w:ascii="Courier New" w:hAnsi="Courier New" w:cs="Courier New"/>
+        </w:rPr>
+        <w:tab/>
+      </w:r>
+      <w:r>
+        <w:rPr>
+          <w:rFonts w:ascii="Courier New" w:hAnsi="Courier New" w:cs="Courier New"/>
+        </w:rPr>
+        <w:tab/>
+      </w:r>
+      <w:r>
+        <w:rPr>
+          <w:rFonts w:ascii="Courier New" w:hAnsi="Courier New" w:cs="Courier New"/>
+        </w:rPr>
+        <w:tab/>
+        <w:t>- 3</w:t>
+      </w:r>
+    </w:p>
+    <w:p>
+      <w:pPr>
+        <w:pStyle w:val="PlainText"/>
+        <w:rPr>
+          <w:rFonts w:ascii="Courier New" w:hAnsi="Courier New" w:cs="Courier New"/>
+        </w:rPr>
+      </w:pPr>
+      <w:r>
+        <w:rPr>
+          <w:rFonts w:ascii="Courier New" w:hAnsi="Courier New" w:cs="Courier New"/>
+        </w:rPr>
+        <w:t>Number of KGs</w:t>
+      </w:r>
+      <w:r>
+        <w:rPr>
+          <w:rFonts w:ascii="Courier New" w:hAnsi="Courier New" w:cs="Courier New"/>
+        </w:rPr>
+        <w:tab/>
+      </w:r>
+      <w:r>
+        <w:rPr>
+          <w:rFonts w:ascii="Courier New" w:hAnsi="Courier New" w:cs="Courier New"/>
+        </w:rPr>
+        <w:tab/>
+      </w:r>
+      <w:r>
+        <w:rPr>
+          <w:rFonts w:ascii="Courier New" w:hAnsi="Courier New" w:cs="Courier New"/>
+        </w:rPr>
+        <w:tab/>
+        <w:t>- 241</w:t>
+      </w:r>
+    </w:p>
+    <w:p>
+      <w:pPr>
+        <w:pStyle w:val="PlainText"/>
+        <w:rPr>
+          <w:rFonts w:ascii="Courier New" w:hAnsi="Courier New" w:cs="Courier New"/>
+        </w:rPr>
+      </w:pPr>
+      <w:r>
+        <w:rPr>
+          <w:rFonts w:ascii="Courier New" w:hAnsi="Courier New" w:cs="Courier New"/>
+        </w:rPr>
+        <w:t>Rate</w:t>
+      </w:r>
+      <w:r>
+        <w:rPr>
+          <w:rFonts w:ascii="Courier New" w:hAnsi="Courier New" w:cs="Courier New"/>
+        </w:rPr>
+        <w:tab/>
+      </w:r>
+      <w:r>
+        <w:rPr>
+          <w:rFonts w:ascii="Courier New" w:hAnsi="Courier New" w:cs="Courier New"/>
+        </w:rPr>
+        <w:tab/>
+      </w:r>
+      <w:r>
+        <w:rPr>
+          <w:rFonts w:ascii="Courier New" w:hAnsi="Courier New" w:cs="Courier New"/>
+        </w:rPr>
+        <w:tab/>
+      </w:r>
+      <w:r>
+        <w:rPr>
+          <w:rFonts w:ascii="Courier New" w:hAnsi="Courier New" w:cs="Courier New"/>
+        </w:rPr>
+        <w:tab/>
+      </w:r>
+      <w:r>
+        <w:rPr>
+          <w:rFonts w:ascii="Courier New" w:hAnsi="Courier New" w:cs="Courier New"/>
+        </w:rPr>
+        <w:tab/>
+        <w:t>- 11</w:t>
+      </w:r>
+    </w:p>
+    <w:p>
+      <w:pPr>
+        <w:pStyle w:val="PlainText"/>
+        <w:rPr>
+          <w:rFonts w:ascii="Courier New" w:hAnsi="Courier New" w:cs="Courier New"/>
+        </w:rPr>
+      </w:pPr>
+      <w:r>
+        <w:rPr>
+          <w:rFonts w:ascii="Courier New" w:hAnsi="Courier New" w:cs="Courier New"/>
+        </w:rPr>
+        <w:t>Total Price</w:t>
+      </w:r>
+      <w:r>
+        <w:rPr>
+          <w:rFonts w:ascii="Courier New" w:hAnsi="Courier New" w:cs="Courier New"/>
+        </w:rPr>
+        <w:tab/>
+      </w:r>
+      <w:r>
+        <w:rPr>
+          <w:rFonts w:ascii="Courier New" w:hAnsi="Courier New" w:cs="Courier New"/>
+        </w:rPr>
+        <w:tab/>
+      </w:r>
+      <w:r>
+        <w:rPr>
+          <w:rFonts w:ascii="Courier New" w:hAnsi="Courier New" w:cs="Courier New"/>
+        </w:rPr>
+        <w:tab/>
+      </w:r>
+      <w:r>
+        <w:rPr>
+          <w:rFonts w:ascii="Courier New" w:hAnsi="Courier New" w:cs="Courier New"/>
+        </w:rPr>
+        <w:tab/>
+        <w:t>- 2651.0</w:t>
+      </w:r>
+    </w:p>
+    <w:p>
+      <w:pPr>
+        <w:pStyle w:val="PlainText"/>
+        <w:rPr>
+          <w:rFonts w:ascii="Courier New" w:hAnsi="Courier New" w:cs="Courier New"/>
+          <w:color w:val="FF0000"/>
+        </w:rPr>
+      </w:pPr>
+      <w:r>
+        <w:rPr>
+          <w:rFonts w:ascii="Courier New" w:hAnsi="Courier New" w:cs="Courier New"/>
+          <w:color w:val="FF0000"/>
+        </w:rPr>
+        <w:t>Amount Received</w:t>
+      </w:r>
+      <w:r>
+        <w:rPr>
+          <w:rFonts w:ascii="Courier New" w:hAnsi="Courier New" w:cs="Courier New"/>
+          <w:color w:val="FF0000"/>
+        </w:rPr>
+        <w:tab/>
+      </w:r>
+      <w:r>
+        <w:rPr>
+          <w:rFonts w:ascii="Courier New" w:hAnsi="Courier New" w:cs="Courier New"/>
+          <w:color w:val="FF0000"/>
+        </w:rPr>
+        <w:tab/>
+      </w:r>
+      <w:r>
+        <w:rPr>
+          <w:rFonts w:ascii="Courier New" w:hAnsi="Courier New" w:cs="Courier New"/>
+          <w:color w:val="FF0000"/>
+        </w:rPr>
+        <w:tab/>
+        <w:t>- 3000</w:t>
+      </w:r>
+    </w:p>
+    <w:p>
+      <w:pPr>
+        <w:pStyle w:val="PlainText"/>
+        <w:rPr>
+          <w:rFonts w:ascii="Courier New" w:hAnsi="Courier New" w:cs="Courier New"/>
+          <w:b/>
+        </w:rPr>
+      </w:pPr>
+      <w:r>
+        <w:rPr>
+          <w:rFonts w:ascii="Courier New" w:hAnsi="Courier New" w:cs="Courier New"/>
+          <w:b/>
+        </w:rPr>
+        <w:t>Amount balance</w:t>
+      </w:r>
+      <w:r>
+        <w:rPr>
+          <w:rFonts w:ascii="Courier New" w:hAnsi="Courier New" w:cs="Courier New"/>
+          <w:b/>
+        </w:rPr>
+        <w:tab/>
+      </w:r>
+      <w:r>
+        <w:rPr>
+          <w:rFonts w:ascii="Courier New" w:hAnsi="Courier New" w:cs="Courier New"/>
+          <w:b/>
+        </w:rPr>
+        <w:tab/>
+      </w:r>
+      <w:r>
+        <w:rPr>
+          <w:rFonts w:ascii="Courier New" w:hAnsi="Courier New" w:cs="Courier New"/>
+          <w:b/>
+        </w:rPr>
+        <w:tab/>
+        <w:t>- 7831.0</w:t>
+      </w:r>
+    </w:p>
+    <w:p>
+      <w:pPr>
+        <w:pStyle w:val="PlainText"/>
+        <w:rPr>
+          <w:rFonts w:ascii="Courier New" w:hAnsi="Courier New" w:cs="Courier New"/>
+        </w:rPr>
+      </w:pPr>
+      <w:r>
+        <w:rPr>
+          <w:rFonts w:ascii="Courier New" w:hAnsi="Courier New" w:cs="Courier New"/>
+        </w:rPr>
+        <w:t>Amount Received mode</w:t>
+      </w:r>
+      <w:r>
+        <w:rPr>
+          <w:rFonts w:ascii="Courier New" w:hAnsi="Courier New" w:cs="Courier New"/>
+        </w:rPr>
+        <w:tab/>
+      </w:r>
+      <w:r>
+        <w:rPr>
+          <w:rFonts w:ascii="Courier New" w:hAnsi="Courier New" w:cs="Courier New"/>
+        </w:rPr>
+        <w:tab/>
+        <w:t>- CASH</w:t>
+      </w:r>
+    </w:p>
+    <w:p>
+      <w:pPr>
+        <w:pStyle w:val="PlainText"/>
+        <w:rPr>
+          <w:rFonts w:ascii="Courier New" w:hAnsi="Courier New" w:cs="Courier New"/>
+        </w:rPr>
+      </w:pPr>
+    </w:p>
+    <w:p>
+      <w:pPr>
+        <w:pStyle w:val="PlainText"/>
+        <w:rPr>
+          <w:rFonts w:ascii="Courier New" w:hAnsi="Courier New" w:cs="Courier New"/>
+          <w:b/>
+        </w:rPr>
+      </w:pPr>
     </w:p>
     <w:p>
       <w:pPr>

--- a/customer _details/GANGAMMA/SEP/TUMKUR/RAVI/PURCHASE DETAILS.docx
+++ b/customer _details/GANGAMMA/SEP/TUMKUR/RAVI/PURCHASE DETAILS.docx
@@ -58974,13 +58974,7 @@
         <w:rPr>
           <w:rFonts w:ascii="Courier New" w:hAnsi="Courier New" w:cs="Courier New"/>
         </w:rPr>
-        <w:t>THU Feb 06</w:t>
-      </w:r>
-      <w:r>
-        <w:rPr>
-          <w:rFonts w:ascii="Courier New" w:hAnsi="Courier New" w:cs="Courier New"/>
-        </w:rPr>
-        <w:t xml:space="preserve"> 11:43:03 IST 2019</w:t>
+        <w:t>THU Feb 06 11:43:03 IST 2019</w:t>
       </w:r>
     </w:p>
     <w:p>
@@ -59366,6 +59360,434 @@
         <w:tab/>
         <w:t>- CASH</w:t>
       </w:r>
+    </w:p>
+    <w:p>
+      <w:pPr>
+        <w:pStyle w:val="PlainText"/>
+        <w:rPr>
+          <w:rFonts w:ascii="Courier New" w:hAnsi="Courier New" w:cs="Courier New"/>
+        </w:rPr>
+      </w:pPr>
+    </w:p>
+    <w:p>
+      <w:pPr>
+        <w:pStyle w:val="PlainText"/>
+        <w:rPr>
+          <w:rFonts w:ascii="Courier New" w:hAnsi="Courier New" w:cs="Courier New"/>
+        </w:rPr>
+      </w:pPr>
+      <w:r>
+        <w:rPr>
+          <w:rFonts w:ascii="Courier New" w:hAnsi="Courier New" w:cs="Courier New"/>
+        </w:rPr>
+        <w:t>FRI Feb 08</w:t>
+      </w:r>
+      <w:r>
+        <w:rPr>
+          <w:rFonts w:ascii="Courier New" w:hAnsi="Courier New" w:cs="Courier New"/>
+        </w:rPr>
+        <w:t xml:space="preserve"> 12:10:25 IST 2019</w:t>
+      </w:r>
+    </w:p>
+    <w:p>
+      <w:pPr>
+        <w:pStyle w:val="PlainText"/>
+        <w:rPr>
+          <w:rFonts w:ascii="Courier New" w:hAnsi="Courier New" w:cs="Courier New"/>
+        </w:rPr>
+      </w:pPr>
+      <w:r>
+        <w:rPr>
+          <w:rFonts w:ascii="Courier New" w:hAnsi="Courier New" w:cs="Courier New"/>
+        </w:rPr>
+        <w:t>Person Name</w:t>
+      </w:r>
+      <w:r>
+        <w:rPr>
+          <w:rFonts w:ascii="Courier New" w:hAnsi="Courier New" w:cs="Courier New"/>
+        </w:rPr>
+        <w:tab/>
+      </w:r>
+      <w:r>
+        <w:rPr>
+          <w:rFonts w:ascii="Courier New" w:hAnsi="Courier New" w:cs="Courier New"/>
+        </w:rPr>
+        <w:tab/>
+      </w:r>
+      <w:r>
+        <w:rPr>
+          <w:rFonts w:ascii="Courier New" w:hAnsi="Courier New" w:cs="Courier New"/>
+        </w:rPr>
+        <w:tab/>
+      </w:r>
+      <w:r>
+        <w:rPr>
+          <w:rFonts w:ascii="Courier New" w:hAnsi="Courier New" w:cs="Courier New"/>
+        </w:rPr>
+        <w:tab/>
+        <w:t>- RAVI</w:t>
+      </w:r>
+    </w:p>
+    <w:p>
+      <w:pPr>
+        <w:pStyle w:val="PlainText"/>
+        <w:rPr>
+          <w:rFonts w:ascii="Courier New" w:hAnsi="Courier New" w:cs="Courier New"/>
+        </w:rPr>
+      </w:pPr>
+      <w:r>
+        <w:rPr>
+          <w:rFonts w:ascii="Courier New" w:hAnsi="Courier New" w:cs="Courier New"/>
+        </w:rPr>
+        <w:t>Bill number</w:t>
+      </w:r>
+      <w:r>
+        <w:rPr>
+          <w:rFonts w:ascii="Courier New" w:hAnsi="Courier New" w:cs="Courier New"/>
+        </w:rPr>
+        <w:tab/>
+      </w:r>
+      <w:r>
+        <w:rPr>
+          <w:rFonts w:ascii="Courier New" w:hAnsi="Courier New" w:cs="Courier New"/>
+        </w:rPr>
+        <w:tab/>
+      </w:r>
+      <w:r>
+        <w:rPr>
+          <w:rFonts w:ascii="Courier New" w:hAnsi="Courier New" w:cs="Courier New"/>
+        </w:rPr>
+        <w:tab/>
+      </w:r>
+      <w:r>
+        <w:rPr>
+          <w:rFonts w:ascii="Courier New" w:hAnsi="Courier New" w:cs="Courier New"/>
+        </w:rPr>
+        <w:tab/>
+        <w:t>- 10762</w:t>
+      </w:r>
+    </w:p>
+    <w:p>
+      <w:pPr>
+        <w:pStyle w:val="PlainText"/>
+        <w:rPr>
+          <w:rFonts w:ascii="Courier New" w:hAnsi="Courier New" w:cs="Courier New"/>
+        </w:rPr>
+      </w:pPr>
+      <w:r>
+        <w:rPr>
+          <w:rFonts w:ascii="Courier New" w:hAnsi="Courier New" w:cs="Courier New"/>
+        </w:rPr>
+        <w:t>---------------------------------------------------------------</w:t>
+      </w:r>
+    </w:p>
+    <w:p>
+      <w:pPr>
+        <w:pStyle w:val="PlainText"/>
+        <w:rPr>
+          <w:rFonts w:ascii="Courier New" w:hAnsi="Courier New" w:cs="Courier New"/>
+        </w:rPr>
+      </w:pPr>
+      <w:r>
+        <w:rPr>
+          <w:rFonts w:ascii="Courier New" w:hAnsi="Courier New" w:cs="Courier New"/>
+        </w:rPr>
+        <w:t>Item Name</w:t>
+      </w:r>
+      <w:r>
+        <w:rPr>
+          <w:rFonts w:ascii="Courier New" w:hAnsi="Courier New" w:cs="Courier New"/>
+        </w:rPr>
+        <w:tab/>
+      </w:r>
+      <w:r>
+        <w:rPr>
+          <w:rFonts w:ascii="Courier New" w:hAnsi="Courier New" w:cs="Courier New"/>
+        </w:rPr>
+        <w:tab/>
+      </w:r>
+      <w:r>
+        <w:rPr>
+          <w:rFonts w:ascii="Courier New" w:hAnsi="Courier New" w:cs="Courier New"/>
+        </w:rPr>
+        <w:tab/>
+      </w:r>
+      <w:r>
+        <w:rPr>
+          <w:rFonts w:ascii="Courier New" w:hAnsi="Courier New" w:cs="Courier New"/>
+        </w:rPr>
+        <w:tab/>
+        <w:t>- CARROT</w:t>
+      </w:r>
+    </w:p>
+    <w:p>
+      <w:pPr>
+        <w:pStyle w:val="PlainText"/>
+        <w:rPr>
+          <w:rFonts w:ascii="Courier New" w:hAnsi="Courier New" w:cs="Courier New"/>
+        </w:rPr>
+      </w:pPr>
+      <w:r>
+        <w:rPr>
+          <w:rFonts w:ascii="Courier New" w:hAnsi="Courier New" w:cs="Courier New"/>
+        </w:rPr>
+        <w:t>Number of Pockets</w:t>
+      </w:r>
+      <w:r>
+        <w:rPr>
+          <w:rFonts w:ascii="Courier New" w:hAnsi="Courier New" w:cs="Courier New"/>
+        </w:rPr>
+        <w:tab/>
+      </w:r>
+      <w:r>
+        <w:rPr>
+          <w:rFonts w:ascii="Courier New" w:hAnsi="Courier New" w:cs="Courier New"/>
+        </w:rPr>
+        <w:tab/>
+      </w:r>
+      <w:r>
+        <w:rPr>
+          <w:rFonts w:ascii="Courier New" w:hAnsi="Courier New" w:cs="Courier New"/>
+        </w:rPr>
+        <w:tab/>
+        <w:t>- 3</w:t>
+      </w:r>
+    </w:p>
+    <w:p>
+      <w:pPr>
+        <w:pStyle w:val="PlainText"/>
+        <w:rPr>
+          <w:rFonts w:ascii="Courier New" w:hAnsi="Courier New" w:cs="Courier New"/>
+        </w:rPr>
+      </w:pPr>
+      <w:r>
+        <w:rPr>
+          <w:rFonts w:ascii="Courier New" w:hAnsi="Courier New" w:cs="Courier New"/>
+        </w:rPr>
+        <w:t>Number of KGs</w:t>
+      </w:r>
+      <w:r>
+        <w:rPr>
+          <w:rFonts w:ascii="Courier New" w:hAnsi="Courier New" w:cs="Courier New"/>
+        </w:rPr>
+        <w:tab/>
+      </w:r>
+      <w:r>
+        <w:rPr>
+          <w:rFonts w:ascii="Courier New" w:hAnsi="Courier New" w:cs="Courier New"/>
+        </w:rPr>
+        <w:tab/>
+      </w:r>
+      <w:r>
+        <w:rPr>
+          <w:rFonts w:ascii="Courier New" w:hAnsi="Courier New" w:cs="Courier New"/>
+        </w:rPr>
+        <w:tab/>
+        <w:t>- 239</w:t>
+      </w:r>
+    </w:p>
+    <w:p>
+      <w:pPr>
+        <w:pStyle w:val="PlainText"/>
+        <w:rPr>
+          <w:rFonts w:ascii="Courier New" w:hAnsi="Courier New" w:cs="Courier New"/>
+        </w:rPr>
+      </w:pPr>
+      <w:r>
+        <w:rPr>
+          <w:rFonts w:ascii="Courier New" w:hAnsi="Courier New" w:cs="Courier New"/>
+        </w:rPr>
+        <w:t>Rate</w:t>
+      </w:r>
+      <w:r>
+        <w:rPr>
+          <w:rFonts w:ascii="Courier New" w:hAnsi="Courier New" w:cs="Courier New"/>
+        </w:rPr>
+        <w:tab/>
+      </w:r>
+      <w:r>
+        <w:rPr>
+          <w:rFonts w:ascii="Courier New" w:hAnsi="Courier New" w:cs="Courier New"/>
+        </w:rPr>
+        <w:tab/>
+      </w:r>
+      <w:r>
+        <w:rPr>
+          <w:rFonts w:ascii="Courier New" w:hAnsi="Courier New" w:cs="Courier New"/>
+        </w:rPr>
+        <w:tab/>
+      </w:r>
+      <w:r>
+        <w:rPr>
+          <w:rFonts w:ascii="Courier New" w:hAnsi="Courier New" w:cs="Courier New"/>
+        </w:rPr>
+        <w:tab/>
+      </w:r>
+      <w:r>
+        <w:rPr>
+          <w:rFonts w:ascii="Courier New" w:hAnsi="Courier New" w:cs="Courier New"/>
+        </w:rPr>
+        <w:tab/>
+        <w:t>- 11</w:t>
+      </w:r>
+    </w:p>
+    <w:p>
+      <w:pPr>
+        <w:pStyle w:val="PlainText"/>
+        <w:rPr>
+          <w:rFonts w:ascii="Courier New" w:hAnsi="Courier New" w:cs="Courier New"/>
+        </w:rPr>
+      </w:pPr>
+      <w:r>
+        <w:rPr>
+          <w:rFonts w:ascii="Courier New" w:hAnsi="Courier New" w:cs="Courier New"/>
+        </w:rPr>
+        <w:t>Total Price</w:t>
+      </w:r>
+      <w:r>
+        <w:rPr>
+          <w:rFonts w:ascii="Courier New" w:hAnsi="Courier New" w:cs="Courier New"/>
+        </w:rPr>
+        <w:tab/>
+      </w:r>
+      <w:r>
+        <w:rPr>
+          <w:rFonts w:ascii="Courier New" w:hAnsi="Courier New" w:cs="Courier New"/>
+        </w:rPr>
+        <w:tab/>
+      </w:r>
+      <w:r>
+        <w:rPr>
+          <w:rFonts w:ascii="Courier New" w:hAnsi="Courier New" w:cs="Courier New"/>
+        </w:rPr>
+        <w:tab/>
+      </w:r>
+      <w:r>
+        <w:rPr>
+          <w:rFonts w:ascii="Courier New" w:hAnsi="Courier New" w:cs="Courier New"/>
+        </w:rPr>
+        <w:tab/>
+        <w:t>- 2629.0</w:t>
+      </w:r>
+    </w:p>
+    <w:p>
+      <w:pPr>
+        <w:pStyle w:val="PlainText"/>
+        <w:rPr>
+          <w:rFonts w:ascii="Courier New" w:hAnsi="Courier New" w:cs="Courier New"/>
+          <w:color w:val="FF0000"/>
+        </w:rPr>
+      </w:pPr>
+      <w:r>
+        <w:rPr>
+          <w:rFonts w:ascii="Courier New" w:hAnsi="Courier New" w:cs="Courier New"/>
+          <w:color w:val="FF0000"/>
+        </w:rPr>
+        <w:t>Amount Received</w:t>
+      </w:r>
+      <w:r>
+        <w:rPr>
+          <w:rFonts w:ascii="Courier New" w:hAnsi="Courier New" w:cs="Courier New"/>
+          <w:color w:val="FF0000"/>
+        </w:rPr>
+        <w:tab/>
+      </w:r>
+      <w:r>
+        <w:rPr>
+          <w:rFonts w:ascii="Courier New" w:hAnsi="Courier New" w:cs="Courier New"/>
+          <w:color w:val="FF0000"/>
+        </w:rPr>
+        <w:tab/>
+      </w:r>
+      <w:r>
+        <w:rPr>
+          <w:rFonts w:ascii="Courier New" w:hAnsi="Courier New" w:cs="Courier New"/>
+          <w:color w:val="FF0000"/>
+        </w:rPr>
+        <w:tab/>
+        <w:t>- 7831</w:t>
+      </w:r>
+    </w:p>
+    <w:p>
+      <w:pPr>
+        <w:pStyle w:val="PlainText"/>
+        <w:rPr>
+          <w:rFonts w:ascii="Courier New" w:hAnsi="Courier New" w:cs="Courier New"/>
+          <w:b/>
+        </w:rPr>
+      </w:pPr>
+      <w:r>
+        <w:rPr>
+          <w:rFonts w:ascii="Courier New" w:hAnsi="Courier New" w:cs="Courier New"/>
+          <w:b/>
+        </w:rPr>
+        <w:t>Amount balance</w:t>
+      </w:r>
+      <w:r>
+        <w:rPr>
+          <w:rFonts w:ascii="Courier New" w:hAnsi="Courier New" w:cs="Courier New"/>
+          <w:b/>
+        </w:rPr>
+        <w:tab/>
+      </w:r>
+      <w:r>
+        <w:rPr>
+          <w:rFonts w:ascii="Courier New" w:hAnsi="Courier New" w:cs="Courier New"/>
+          <w:b/>
+        </w:rPr>
+        <w:tab/>
+      </w:r>
+      <w:r>
+        <w:rPr>
+          <w:rFonts w:ascii="Courier New" w:hAnsi="Courier New" w:cs="Courier New"/>
+          <w:b/>
+        </w:rPr>
+        <w:tab/>
+        <w:t>- 2629.0</w:t>
+      </w:r>
+    </w:p>
+    <w:p>
+      <w:pPr>
+        <w:pStyle w:val="PlainText"/>
+        <w:rPr>
+          <w:rFonts w:ascii="Courier New" w:hAnsi="Courier New" w:cs="Courier New"/>
+        </w:rPr>
+      </w:pPr>
+      <w:r>
+        <w:rPr>
+          <w:rFonts w:ascii="Courier New" w:hAnsi="Courier New" w:cs="Courier New"/>
+        </w:rPr>
+        <w:t>Amount Received mode</w:t>
+      </w:r>
+      <w:r>
+        <w:rPr>
+          <w:rFonts w:ascii="Courier New" w:hAnsi="Courier New" w:cs="Courier New"/>
+        </w:rPr>
+        <w:tab/>
+      </w:r>
+      <w:r>
+        <w:rPr>
+          <w:rFonts w:ascii="Courier New" w:hAnsi="Courier New" w:cs="Courier New"/>
+        </w:rPr>
+        <w:tab/>
+        <w:t>- CASH</w:t>
+      </w:r>
+    </w:p>
+    <w:p>
+      <w:pPr>
+        <w:pStyle w:val="PlainText"/>
+        <w:rPr>
+          <w:rFonts w:ascii="Courier New" w:hAnsi="Courier New" w:cs="Courier New"/>
+        </w:rPr>
+      </w:pPr>
+    </w:p>
+    <w:p>
+      <w:pPr>
+        <w:pStyle w:val="PlainText"/>
+        <w:rPr>
+          <w:rFonts w:ascii="Courier New" w:hAnsi="Courier New" w:cs="Courier New"/>
+        </w:rPr>
+      </w:pPr>
     </w:p>
     <w:p>
       <w:pPr>

--- a/customer _details/GANGAMMA/SEP/TUMKUR/RAVI/PURCHASE DETAILS.docx
+++ b/customer _details/GANGAMMA/SEP/TUMKUR/RAVI/PURCHASE DETAILS.docx
@@ -59380,13 +59380,7 @@
         <w:rPr>
           <w:rFonts w:ascii="Courier New" w:hAnsi="Courier New" w:cs="Courier New"/>
         </w:rPr>
-        <w:t>FRI Feb 08</w:t>
-      </w:r>
-      <w:r>
-        <w:rPr>
-          <w:rFonts w:ascii="Courier New" w:hAnsi="Courier New" w:cs="Courier New"/>
-        </w:rPr>
-        <w:t xml:space="preserve"> 12:10:25 IST 2019</w:t>
+        <w:t>FRI Feb 08 12:10:25 IST 2019</w:t>
       </w:r>
     </w:p>
     <w:p>
@@ -59772,6 +59766,706 @@
         <w:tab/>
         <w:t>- CASH</w:t>
       </w:r>
+    </w:p>
+    <w:p>
+      <w:pPr>
+        <w:pStyle w:val="PlainText"/>
+        <w:rPr>
+          <w:rFonts w:ascii="Courier New" w:hAnsi="Courier New" w:cs="Courier New"/>
+        </w:rPr>
+      </w:pPr>
+    </w:p>
+    <w:p>
+      <w:pPr>
+        <w:pStyle w:val="PlainText"/>
+        <w:rPr>
+          <w:rFonts w:ascii="Courier New" w:hAnsi="Courier New" w:cs="Courier New"/>
+        </w:rPr>
+      </w:pPr>
+      <w:r>
+        <w:rPr>
+          <w:rFonts w:ascii="Courier New" w:hAnsi="Courier New" w:cs="Courier New"/>
+        </w:rPr>
+        <w:t>SAT Feb 09</w:t>
+      </w:r>
+      <w:r>
+        <w:rPr>
+          <w:rFonts w:ascii="Courier New" w:hAnsi="Courier New" w:cs="Courier New"/>
+        </w:rPr>
+        <w:t xml:space="preserve"> 12:34:06 IST 2019</w:t>
+      </w:r>
+    </w:p>
+    <w:p>
+      <w:pPr>
+        <w:pStyle w:val="PlainText"/>
+        <w:rPr>
+          <w:rFonts w:ascii="Courier New" w:hAnsi="Courier New" w:cs="Courier New"/>
+        </w:rPr>
+      </w:pPr>
+      <w:r>
+        <w:rPr>
+          <w:rFonts w:ascii="Courier New" w:hAnsi="Courier New" w:cs="Courier New"/>
+        </w:rPr>
+        <w:t>Person Name</w:t>
+      </w:r>
+      <w:r>
+        <w:rPr>
+          <w:rFonts w:ascii="Courier New" w:hAnsi="Courier New" w:cs="Courier New"/>
+        </w:rPr>
+        <w:tab/>
+      </w:r>
+      <w:r>
+        <w:rPr>
+          <w:rFonts w:ascii="Courier New" w:hAnsi="Courier New" w:cs="Courier New"/>
+        </w:rPr>
+        <w:tab/>
+      </w:r>
+      <w:r>
+        <w:rPr>
+          <w:rFonts w:ascii="Courier New" w:hAnsi="Courier New" w:cs="Courier New"/>
+        </w:rPr>
+        <w:tab/>
+      </w:r>
+      <w:r>
+        <w:rPr>
+          <w:rFonts w:ascii="Courier New" w:hAnsi="Courier New" w:cs="Courier New"/>
+        </w:rPr>
+        <w:tab/>
+        <w:t>- RAVI</w:t>
+      </w:r>
+    </w:p>
+    <w:p>
+      <w:pPr>
+        <w:pStyle w:val="PlainText"/>
+        <w:rPr>
+          <w:rFonts w:ascii="Courier New" w:hAnsi="Courier New" w:cs="Courier New"/>
+        </w:rPr>
+      </w:pPr>
+      <w:r>
+        <w:rPr>
+          <w:rFonts w:ascii="Courier New" w:hAnsi="Courier New" w:cs="Courier New"/>
+        </w:rPr>
+        <w:t>Bill number</w:t>
+      </w:r>
+      <w:r>
+        <w:rPr>
+          <w:rFonts w:ascii="Courier New" w:hAnsi="Courier New" w:cs="Courier New"/>
+        </w:rPr>
+        <w:tab/>
+      </w:r>
+      <w:r>
+        <w:rPr>
+          <w:rFonts w:ascii="Courier New" w:hAnsi="Courier New" w:cs="Courier New"/>
+        </w:rPr>
+        <w:tab/>
+      </w:r>
+      <w:r>
+        <w:rPr>
+          <w:rFonts w:ascii="Courier New" w:hAnsi="Courier New" w:cs="Courier New"/>
+        </w:rPr>
+        <w:tab/>
+      </w:r>
+      <w:r>
+        <w:rPr>
+          <w:rFonts w:ascii="Courier New" w:hAnsi="Courier New" w:cs="Courier New"/>
+        </w:rPr>
+        <w:tab/>
+        <w:t>- 10771</w:t>
+      </w:r>
+    </w:p>
+    <w:p>
+      <w:pPr>
+        <w:pStyle w:val="PlainText"/>
+        <w:rPr>
+          <w:rFonts w:ascii="Courier New" w:hAnsi="Courier New" w:cs="Courier New"/>
+        </w:rPr>
+      </w:pPr>
+      <w:r>
+        <w:rPr>
+          <w:rFonts w:ascii="Courier New" w:hAnsi="Courier New" w:cs="Courier New"/>
+        </w:rPr>
+        <w:t>---------------------------------------------------------------</w:t>
+      </w:r>
+    </w:p>
+    <w:p>
+      <w:pPr>
+        <w:pStyle w:val="PlainText"/>
+        <w:rPr>
+          <w:rFonts w:ascii="Courier New" w:hAnsi="Courier New" w:cs="Courier New"/>
+        </w:rPr>
+      </w:pPr>
+      <w:r>
+        <w:rPr>
+          <w:rFonts w:ascii="Courier New" w:hAnsi="Courier New" w:cs="Courier New"/>
+        </w:rPr>
+        <w:t>Item Name</w:t>
+      </w:r>
+      <w:r>
+        <w:rPr>
+          <w:rFonts w:ascii="Courier New" w:hAnsi="Courier New" w:cs="Courier New"/>
+        </w:rPr>
+        <w:tab/>
+      </w:r>
+      <w:r>
+        <w:rPr>
+          <w:rFonts w:ascii="Courier New" w:hAnsi="Courier New" w:cs="Courier New"/>
+        </w:rPr>
+        <w:tab/>
+      </w:r>
+      <w:r>
+        <w:rPr>
+          <w:rFonts w:ascii="Courier New" w:hAnsi="Courier New" w:cs="Courier New"/>
+        </w:rPr>
+        <w:tab/>
+      </w:r>
+      <w:r>
+        <w:rPr>
+          <w:rFonts w:ascii="Courier New" w:hAnsi="Courier New" w:cs="Courier New"/>
+        </w:rPr>
+        <w:tab/>
+        <w:t>- POTATO</w:t>
+      </w:r>
+    </w:p>
+    <w:p>
+      <w:pPr>
+        <w:pStyle w:val="PlainText"/>
+        <w:rPr>
+          <w:rFonts w:ascii="Courier New" w:hAnsi="Courier New" w:cs="Courier New"/>
+        </w:rPr>
+      </w:pPr>
+      <w:r>
+        <w:rPr>
+          <w:rFonts w:ascii="Courier New" w:hAnsi="Courier New" w:cs="Courier New"/>
+        </w:rPr>
+        <w:t>Number of Pockets</w:t>
+      </w:r>
+      <w:r>
+        <w:rPr>
+          <w:rFonts w:ascii="Courier New" w:hAnsi="Courier New" w:cs="Courier New"/>
+        </w:rPr>
+        <w:tab/>
+      </w:r>
+      <w:r>
+        <w:rPr>
+          <w:rFonts w:ascii="Courier New" w:hAnsi="Courier New" w:cs="Courier New"/>
+        </w:rPr>
+        <w:tab/>
+      </w:r>
+      <w:r>
+        <w:rPr>
+          <w:rFonts w:ascii="Courier New" w:hAnsi="Courier New" w:cs="Courier New"/>
+        </w:rPr>
+        <w:tab/>
+        <w:t>- 3</w:t>
+      </w:r>
+    </w:p>
+    <w:p>
+      <w:pPr>
+        <w:pStyle w:val="PlainText"/>
+        <w:rPr>
+          <w:rFonts w:ascii="Courier New" w:hAnsi="Courier New" w:cs="Courier New"/>
+        </w:rPr>
+      </w:pPr>
+      <w:r>
+        <w:rPr>
+          <w:rFonts w:ascii="Courier New" w:hAnsi="Courier New" w:cs="Courier New"/>
+        </w:rPr>
+        <w:t>Number of KGs</w:t>
+      </w:r>
+      <w:r>
+        <w:rPr>
+          <w:rFonts w:ascii="Courier New" w:hAnsi="Courier New" w:cs="Courier New"/>
+        </w:rPr>
+        <w:tab/>
+      </w:r>
+      <w:r>
+        <w:rPr>
+          <w:rFonts w:ascii="Courier New" w:hAnsi="Courier New" w:cs="Courier New"/>
+        </w:rPr>
+        <w:tab/>
+      </w:r>
+      <w:r>
+        <w:rPr>
+          <w:rFonts w:ascii="Courier New" w:hAnsi="Courier New" w:cs="Courier New"/>
+        </w:rPr>
+        <w:tab/>
+        <w:t>- 168</w:t>
+      </w:r>
+    </w:p>
+    <w:p>
+      <w:pPr>
+        <w:pStyle w:val="PlainText"/>
+        <w:rPr>
+          <w:rFonts w:ascii="Courier New" w:hAnsi="Courier New" w:cs="Courier New"/>
+        </w:rPr>
+      </w:pPr>
+      <w:r>
+        <w:rPr>
+          <w:rFonts w:ascii="Courier New" w:hAnsi="Courier New" w:cs="Courier New"/>
+        </w:rPr>
+        <w:t>Rate</w:t>
+      </w:r>
+      <w:r>
+        <w:rPr>
+          <w:rFonts w:ascii="Courier New" w:hAnsi="Courier New" w:cs="Courier New"/>
+        </w:rPr>
+        <w:tab/>
+      </w:r>
+      <w:r>
+        <w:rPr>
+          <w:rFonts w:ascii="Courier New" w:hAnsi="Courier New" w:cs="Courier New"/>
+        </w:rPr>
+        <w:tab/>
+      </w:r>
+      <w:r>
+        <w:rPr>
+          <w:rFonts w:ascii="Courier New" w:hAnsi="Courier New" w:cs="Courier New"/>
+        </w:rPr>
+        <w:tab/>
+      </w:r>
+      <w:r>
+        <w:rPr>
+          <w:rFonts w:ascii="Courier New" w:hAnsi="Courier New" w:cs="Courier New"/>
+        </w:rPr>
+        <w:tab/>
+      </w:r>
+      <w:r>
+        <w:rPr>
+          <w:rFonts w:ascii="Courier New" w:hAnsi="Courier New" w:cs="Courier New"/>
+        </w:rPr>
+        <w:tab/>
+        <w:t>- 18</w:t>
+      </w:r>
+    </w:p>
+    <w:p>
+      <w:pPr>
+        <w:pStyle w:val="PlainText"/>
+        <w:rPr>
+          <w:rFonts w:ascii="Courier New" w:hAnsi="Courier New" w:cs="Courier New"/>
+        </w:rPr>
+      </w:pPr>
+      <w:r>
+        <w:rPr>
+          <w:rFonts w:ascii="Courier New" w:hAnsi="Courier New" w:cs="Courier New"/>
+        </w:rPr>
+        <w:t>Total Price</w:t>
+      </w:r>
+      <w:r>
+        <w:rPr>
+          <w:rFonts w:ascii="Courier New" w:hAnsi="Courier New" w:cs="Courier New"/>
+        </w:rPr>
+        <w:tab/>
+      </w:r>
+      <w:r>
+        <w:rPr>
+          <w:rFonts w:ascii="Courier New" w:hAnsi="Courier New" w:cs="Courier New"/>
+        </w:rPr>
+        <w:tab/>
+      </w:r>
+      <w:r>
+        <w:rPr>
+          <w:rFonts w:ascii="Courier New" w:hAnsi="Courier New" w:cs="Courier New"/>
+        </w:rPr>
+        <w:tab/>
+      </w:r>
+      <w:r>
+        <w:rPr>
+          <w:rFonts w:ascii="Courier New" w:hAnsi="Courier New" w:cs="Courier New"/>
+        </w:rPr>
+        <w:tab/>
+        <w:t>- 3024.0</w:t>
+      </w:r>
+    </w:p>
+    <w:p>
+      <w:pPr>
+        <w:pStyle w:val="PlainText"/>
+        <w:rPr>
+          <w:rFonts w:ascii="Courier New" w:hAnsi="Courier New" w:cs="Courier New"/>
+        </w:rPr>
+      </w:pPr>
+      <w:r>
+        <w:rPr>
+          <w:rFonts w:ascii="Courier New" w:hAnsi="Courier New" w:cs="Courier New"/>
+        </w:rPr>
+        <w:t>Amount balance</w:t>
+      </w:r>
+      <w:r>
+        <w:rPr>
+          <w:rFonts w:ascii="Courier New" w:hAnsi="Courier New" w:cs="Courier New"/>
+        </w:rPr>
+        <w:tab/>
+      </w:r>
+      <w:r>
+        <w:rPr>
+          <w:rFonts w:ascii="Courier New" w:hAnsi="Courier New" w:cs="Courier New"/>
+        </w:rPr>
+        <w:tab/>
+      </w:r>
+      <w:r>
+        <w:rPr>
+          <w:rFonts w:ascii="Courier New" w:hAnsi="Courier New" w:cs="Courier New"/>
+        </w:rPr>
+        <w:tab/>
+        <w:t>- 5653.0</w:t>
+      </w:r>
+    </w:p>
+    <w:p>
+      <w:pPr>
+        <w:pStyle w:val="PlainText"/>
+        <w:rPr>
+          <w:rFonts w:ascii="Courier New" w:hAnsi="Courier New" w:cs="Courier New"/>
+        </w:rPr>
+      </w:pPr>
+    </w:p>
+    <w:p>
+      <w:pPr>
+        <w:pStyle w:val="PlainText"/>
+        <w:rPr>
+          <w:rFonts w:ascii="Courier New" w:hAnsi="Courier New" w:cs="Courier New"/>
+        </w:rPr>
+      </w:pPr>
+      <w:r>
+        <w:rPr>
+          <w:rFonts w:ascii="Courier New" w:hAnsi="Courier New" w:cs="Courier New"/>
+        </w:rPr>
+        <w:t>Item Name</w:t>
+      </w:r>
+      <w:r>
+        <w:rPr>
+          <w:rFonts w:ascii="Courier New" w:hAnsi="Courier New" w:cs="Courier New"/>
+        </w:rPr>
+        <w:tab/>
+      </w:r>
+      <w:r>
+        <w:rPr>
+          <w:rFonts w:ascii="Courier New" w:hAnsi="Courier New" w:cs="Courier New"/>
+        </w:rPr>
+        <w:tab/>
+      </w:r>
+      <w:r>
+        <w:rPr>
+          <w:rFonts w:ascii="Courier New" w:hAnsi="Courier New" w:cs="Courier New"/>
+        </w:rPr>
+        <w:tab/>
+      </w:r>
+      <w:r>
+        <w:rPr>
+          <w:rFonts w:ascii="Courier New" w:hAnsi="Courier New" w:cs="Courier New"/>
+        </w:rPr>
+        <w:tab/>
+        <w:t>- BEET</w:t>
+      </w:r>
+    </w:p>
+    <w:p>
+      <w:pPr>
+        <w:pStyle w:val="PlainText"/>
+        <w:rPr>
+          <w:rFonts w:ascii="Courier New" w:hAnsi="Courier New" w:cs="Courier New"/>
+        </w:rPr>
+      </w:pPr>
+      <w:r>
+        <w:rPr>
+          <w:rFonts w:ascii="Courier New" w:hAnsi="Courier New" w:cs="Courier New"/>
+        </w:rPr>
+        <w:t>Number of Pockets</w:t>
+      </w:r>
+      <w:r>
+        <w:rPr>
+          <w:rFonts w:ascii="Courier New" w:hAnsi="Courier New" w:cs="Courier New"/>
+        </w:rPr>
+        <w:tab/>
+      </w:r>
+      <w:r>
+        <w:rPr>
+          <w:rFonts w:ascii="Courier New" w:hAnsi="Courier New" w:cs="Courier New"/>
+        </w:rPr>
+        <w:tab/>
+      </w:r>
+      <w:r>
+        <w:rPr>
+          <w:rFonts w:ascii="Courier New" w:hAnsi="Courier New" w:cs="Courier New"/>
+        </w:rPr>
+        <w:tab/>
+        <w:t>- 1</w:t>
+      </w:r>
+    </w:p>
+    <w:p>
+      <w:pPr>
+        <w:pStyle w:val="PlainText"/>
+        <w:rPr>
+          <w:rFonts w:ascii="Courier New" w:hAnsi="Courier New" w:cs="Courier New"/>
+        </w:rPr>
+      </w:pPr>
+      <w:r>
+        <w:rPr>
+          <w:rFonts w:ascii="Courier New" w:hAnsi="Courier New" w:cs="Courier New"/>
+        </w:rPr>
+        <w:t>Number of KGs</w:t>
+      </w:r>
+      <w:r>
+        <w:rPr>
+          <w:rFonts w:ascii="Courier New" w:hAnsi="Courier New" w:cs="Courier New"/>
+        </w:rPr>
+        <w:tab/>
+      </w:r>
+      <w:r>
+        <w:rPr>
+          <w:rFonts w:ascii="Courier New" w:hAnsi="Courier New" w:cs="Courier New"/>
+        </w:rPr>
+        <w:tab/>
+      </w:r>
+      <w:r>
+        <w:rPr>
+          <w:rFonts w:ascii="Courier New" w:hAnsi="Courier New" w:cs="Courier New"/>
+        </w:rPr>
+        <w:tab/>
+        <w:t>- 55</w:t>
+      </w:r>
+    </w:p>
+    <w:p>
+      <w:pPr>
+        <w:pStyle w:val="PlainText"/>
+        <w:rPr>
+          <w:rFonts w:ascii="Courier New" w:hAnsi="Courier New" w:cs="Courier New"/>
+        </w:rPr>
+      </w:pPr>
+      <w:r>
+        <w:rPr>
+          <w:rFonts w:ascii="Courier New" w:hAnsi="Courier New" w:cs="Courier New"/>
+        </w:rPr>
+        <w:t>Rate</w:t>
+      </w:r>
+      <w:r>
+        <w:rPr>
+          <w:rFonts w:ascii="Courier New" w:hAnsi="Courier New" w:cs="Courier New"/>
+        </w:rPr>
+        <w:tab/>
+      </w:r>
+      <w:r>
+        <w:rPr>
+          <w:rFonts w:ascii="Courier New" w:hAnsi="Courier New" w:cs="Courier New"/>
+        </w:rPr>
+        <w:tab/>
+      </w:r>
+      <w:r>
+        <w:rPr>
+          <w:rFonts w:ascii="Courier New" w:hAnsi="Courier New" w:cs="Courier New"/>
+        </w:rPr>
+        <w:tab/>
+      </w:r>
+      <w:r>
+        <w:rPr>
+          <w:rFonts w:ascii="Courier New" w:hAnsi="Courier New" w:cs="Courier New"/>
+        </w:rPr>
+        <w:tab/>
+      </w:r>
+      <w:r>
+        <w:rPr>
+          <w:rFonts w:ascii="Courier New" w:hAnsi="Courier New" w:cs="Courier New"/>
+        </w:rPr>
+        <w:tab/>
+        <w:t>- 20</w:t>
+      </w:r>
+    </w:p>
+    <w:p>
+      <w:pPr>
+        <w:pStyle w:val="PlainText"/>
+        <w:rPr>
+          <w:rFonts w:ascii="Courier New" w:hAnsi="Courier New" w:cs="Courier New"/>
+        </w:rPr>
+      </w:pPr>
+      <w:r>
+        <w:rPr>
+          <w:rFonts w:ascii="Courier New" w:hAnsi="Courier New" w:cs="Courier New"/>
+        </w:rPr>
+        <w:t>Total Price</w:t>
+      </w:r>
+      <w:r>
+        <w:rPr>
+          <w:rFonts w:ascii="Courier New" w:hAnsi="Courier New" w:cs="Courier New"/>
+        </w:rPr>
+        <w:tab/>
+      </w:r>
+      <w:r>
+        <w:rPr>
+          <w:rFonts w:ascii="Courier New" w:hAnsi="Courier New" w:cs="Courier New"/>
+        </w:rPr>
+        <w:tab/>
+      </w:r>
+      <w:r>
+        <w:rPr>
+          <w:rFonts w:ascii="Courier New" w:hAnsi="Courier New" w:cs="Courier New"/>
+        </w:rPr>
+        <w:tab/>
+      </w:r>
+      <w:r>
+        <w:rPr>
+          <w:rFonts w:ascii="Courier New" w:hAnsi="Courier New" w:cs="Courier New"/>
+        </w:rPr>
+        <w:tab/>
+        <w:t>- 1100.0</w:t>
+      </w:r>
+    </w:p>
+    <w:p>
+      <w:pPr>
+        <w:pStyle w:val="PlainText"/>
+        <w:rPr>
+          <w:rFonts w:ascii="Courier New" w:hAnsi="Courier New" w:cs="Courier New"/>
+        </w:rPr>
+      </w:pPr>
+      <w:r>
+        <w:rPr>
+          <w:rFonts w:ascii="Courier New" w:hAnsi="Courier New" w:cs="Courier New"/>
+        </w:rPr>
+        <w:t>Amount balance</w:t>
+      </w:r>
+      <w:r>
+        <w:rPr>
+          <w:rFonts w:ascii="Courier New" w:hAnsi="Courier New" w:cs="Courier New"/>
+        </w:rPr>
+        <w:tab/>
+      </w:r>
+      <w:r>
+        <w:rPr>
+          <w:rFonts w:ascii="Courier New" w:hAnsi="Courier New" w:cs="Courier New"/>
+        </w:rPr>
+        <w:tab/>
+      </w:r>
+      <w:r>
+        <w:rPr>
+          <w:rFonts w:ascii="Courier New" w:hAnsi="Courier New" w:cs="Courier New"/>
+        </w:rPr>
+        <w:tab/>
+        <w:t>- 6753.0</w:t>
+      </w:r>
+    </w:p>
+    <w:p>
+      <w:pPr>
+        <w:pStyle w:val="PlainText"/>
+        <w:rPr>
+          <w:rFonts w:ascii="Courier New" w:hAnsi="Courier New" w:cs="Courier New"/>
+        </w:rPr>
+      </w:pPr>
+    </w:p>
+    <w:p>
+      <w:pPr>
+        <w:pStyle w:val="PlainText"/>
+        <w:rPr>
+          <w:rFonts w:ascii="Courier New" w:hAnsi="Courier New" w:cs="Courier New"/>
+        </w:rPr>
+      </w:pPr>
+      <w:r>
+        <w:rPr>
+          <w:rFonts w:ascii="Courier New" w:hAnsi="Courier New" w:cs="Courier New"/>
+        </w:rPr>
+        <w:t>Item Name</w:t>
+      </w:r>
+      <w:r>
+        <w:rPr>
+          <w:rFonts w:ascii="Courier New" w:hAnsi="Courier New" w:cs="Courier New"/>
+        </w:rPr>
+        <w:tab/>
+      </w:r>
+      <w:r>
+        <w:rPr>
+          <w:rFonts w:ascii="Courier New" w:hAnsi="Courier New" w:cs="Courier New"/>
+        </w:rPr>
+        <w:tab/>
+      </w:r>
+      <w:r>
+        <w:rPr>
+          <w:rFonts w:ascii="Courier New" w:hAnsi="Courier New" w:cs="Courier New"/>
+        </w:rPr>
+        <w:tab/>
+      </w:r>
+      <w:r>
+        <w:rPr>
+          <w:rFonts w:ascii="Courier New" w:hAnsi="Courier New" w:cs="Courier New"/>
+        </w:rPr>
+        <w:tab/>
+        <w:t>- CARROT</w:t>
+      </w:r>
+    </w:p>
+    <w:p>
+      <w:pPr>
+        <w:pStyle w:val="PlainText"/>
+        <w:rPr>
+          <w:rFonts w:ascii="Courier New" w:hAnsi="Courier New" w:cs="Courier New"/>
+          <w:color w:val="FF0000"/>
+        </w:rPr>
+      </w:pPr>
+      <w:r>
+        <w:rPr>
+          <w:rFonts w:ascii="Courier New" w:hAnsi="Courier New" w:cs="Courier New"/>
+          <w:color w:val="FF0000"/>
+        </w:rPr>
+        <w:t>Amount Received</w:t>
+      </w:r>
+      <w:r>
+        <w:rPr>
+          <w:rFonts w:ascii="Courier New" w:hAnsi="Courier New" w:cs="Courier New"/>
+          <w:color w:val="FF0000"/>
+        </w:rPr>
+        <w:tab/>
+      </w:r>
+      <w:r>
+        <w:rPr>
+          <w:rFonts w:ascii="Courier New" w:hAnsi="Courier New" w:cs="Courier New"/>
+          <w:color w:val="FF0000"/>
+        </w:rPr>
+        <w:tab/>
+      </w:r>
+      <w:r>
+        <w:rPr>
+          <w:rFonts w:ascii="Courier New" w:hAnsi="Courier New" w:cs="Courier New"/>
+          <w:color w:val="FF0000"/>
+        </w:rPr>
+        <w:tab/>
+        <w:t>- 6753</w:t>
+      </w:r>
+    </w:p>
+    <w:p>
+      <w:pPr>
+        <w:pStyle w:val="PlainText"/>
+        <w:rPr>
+          <w:rFonts w:ascii="Courier New" w:hAnsi="Courier New" w:cs="Courier New"/>
+        </w:rPr>
+      </w:pPr>
+      <w:r>
+        <w:rPr>
+          <w:rFonts w:ascii="Courier New" w:hAnsi="Courier New" w:cs="Courier New"/>
+        </w:rPr>
+        <w:t>Amount Received mode</w:t>
+      </w:r>
+      <w:r>
+        <w:rPr>
+          <w:rFonts w:ascii="Courier New" w:hAnsi="Courier New" w:cs="Courier New"/>
+        </w:rPr>
+        <w:tab/>
+      </w:r>
+      <w:r>
+        <w:rPr>
+          <w:rFonts w:ascii="Courier New" w:hAnsi="Courier New" w:cs="Courier New"/>
+        </w:rPr>
+        <w:tab/>
+        <w:t>- CASH AND CLEARD</w:t>
+      </w:r>
+    </w:p>
+    <w:p>
+      <w:pPr>
+        <w:pStyle w:val="PlainText"/>
+        <w:rPr>
+          <w:rFonts w:ascii="Courier New" w:hAnsi="Courier New" w:cs="Courier New"/>
+        </w:rPr>
+      </w:pPr>
+    </w:p>
+    <w:p>
+      <w:pPr>
+        <w:pStyle w:val="PlainText"/>
+        <w:rPr>
+          <w:rFonts w:ascii="Courier New" w:hAnsi="Courier New" w:cs="Courier New"/>
+        </w:rPr>
+      </w:pPr>
     </w:p>
     <w:p>
       <w:pPr>

--- a/customer _details/GANGAMMA/SEP/TUMKUR/RAVI/PURCHASE DETAILS.docx
+++ b/customer _details/GANGAMMA/SEP/TUMKUR/RAVI/PURCHASE DETAILS.docx
@@ -59786,13 +59786,7 @@
         <w:rPr>
           <w:rFonts w:ascii="Courier New" w:hAnsi="Courier New" w:cs="Courier New"/>
         </w:rPr>
-        <w:t>SAT Feb 09</w:t>
-      </w:r>
-      <w:r>
-        <w:rPr>
-          <w:rFonts w:ascii="Courier New" w:hAnsi="Courier New" w:cs="Courier New"/>
-        </w:rPr>
-        <w:t xml:space="preserve"> 12:34:06 IST 2019</w:t>
+        <w:t>SAT Feb 09 12:34:06 IST 2019</w:t>
       </w:r>
     </w:p>
     <w:p>
@@ -60450,6 +60444,1713 @@
         <w:tab/>
         <w:t>- CASH AND CLEARD</w:t>
       </w:r>
+    </w:p>
+    <w:p>
+      <w:pPr>
+        <w:pStyle w:val="PlainText"/>
+        <w:rPr>
+          <w:rFonts w:ascii="Courier New" w:hAnsi="Courier New" w:cs="Courier New"/>
+        </w:rPr>
+      </w:pPr>
+    </w:p>
+    <w:p>
+      <w:pPr>
+        <w:pStyle w:val="PlainText"/>
+        <w:rPr>
+          <w:rFonts w:ascii="Courier New" w:hAnsi="Courier New" w:cs="Courier New"/>
+        </w:rPr>
+      </w:pPr>
+      <w:r>
+        <w:rPr>
+          <w:rFonts w:ascii="Courier New" w:hAnsi="Courier New" w:cs="Courier New"/>
+        </w:rPr>
+        <w:t>SUN Feb 10 12:55:28 IST 2019</w:t>
+      </w:r>
+    </w:p>
+    <w:p>
+      <w:pPr>
+        <w:pStyle w:val="PlainText"/>
+        <w:rPr>
+          <w:rFonts w:ascii="Courier New" w:hAnsi="Courier New" w:cs="Courier New"/>
+        </w:rPr>
+      </w:pPr>
+      <w:r>
+        <w:rPr>
+          <w:rFonts w:ascii="Courier New" w:hAnsi="Courier New" w:cs="Courier New"/>
+        </w:rPr>
+        <w:t>Person Name</w:t>
+      </w:r>
+      <w:r>
+        <w:rPr>
+          <w:rFonts w:ascii="Courier New" w:hAnsi="Courier New" w:cs="Courier New"/>
+        </w:rPr>
+        <w:tab/>
+      </w:r>
+      <w:r>
+        <w:rPr>
+          <w:rFonts w:ascii="Courier New" w:hAnsi="Courier New" w:cs="Courier New"/>
+        </w:rPr>
+        <w:tab/>
+      </w:r>
+      <w:r>
+        <w:rPr>
+          <w:rFonts w:ascii="Courier New" w:hAnsi="Courier New" w:cs="Courier New"/>
+        </w:rPr>
+        <w:tab/>
+      </w:r>
+      <w:r>
+        <w:rPr>
+          <w:rFonts w:ascii="Courier New" w:hAnsi="Courier New" w:cs="Courier New"/>
+        </w:rPr>
+        <w:tab/>
+        <w:t>- RAVI</w:t>
+      </w:r>
+    </w:p>
+    <w:p>
+      <w:pPr>
+        <w:pStyle w:val="PlainText"/>
+        <w:rPr>
+          <w:rFonts w:ascii="Courier New" w:hAnsi="Courier New" w:cs="Courier New"/>
+        </w:rPr>
+      </w:pPr>
+      <w:r>
+        <w:rPr>
+          <w:rFonts w:ascii="Courier New" w:hAnsi="Courier New" w:cs="Courier New"/>
+        </w:rPr>
+        <w:t>Bill number</w:t>
+      </w:r>
+      <w:r>
+        <w:rPr>
+          <w:rFonts w:ascii="Courier New" w:hAnsi="Courier New" w:cs="Courier New"/>
+        </w:rPr>
+        <w:tab/>
+      </w:r>
+      <w:r>
+        <w:rPr>
+          <w:rFonts w:ascii="Courier New" w:hAnsi="Courier New" w:cs="Courier New"/>
+        </w:rPr>
+        <w:tab/>
+      </w:r>
+      <w:r>
+        <w:rPr>
+          <w:rFonts w:ascii="Courier New" w:hAnsi="Courier New" w:cs="Courier New"/>
+        </w:rPr>
+        <w:tab/>
+      </w:r>
+      <w:r>
+        <w:rPr>
+          <w:rFonts w:ascii="Courier New" w:hAnsi="Courier New" w:cs="Courier New"/>
+        </w:rPr>
+        <w:tab/>
+        <w:t>- 10809</w:t>
+      </w:r>
+    </w:p>
+    <w:p>
+      <w:pPr>
+        <w:pStyle w:val="PlainText"/>
+        <w:rPr>
+          <w:rFonts w:ascii="Courier New" w:hAnsi="Courier New" w:cs="Courier New"/>
+        </w:rPr>
+      </w:pPr>
+      <w:r>
+        <w:rPr>
+          <w:rFonts w:ascii="Courier New" w:hAnsi="Courier New" w:cs="Courier New"/>
+        </w:rPr>
+        <w:t>---------------------------------------------------------------</w:t>
+      </w:r>
+    </w:p>
+    <w:p>
+      <w:pPr>
+        <w:pStyle w:val="PlainText"/>
+        <w:rPr>
+          <w:rFonts w:ascii="Courier New" w:hAnsi="Courier New" w:cs="Courier New"/>
+        </w:rPr>
+      </w:pPr>
+      <w:r>
+        <w:rPr>
+          <w:rFonts w:ascii="Courier New" w:hAnsi="Courier New" w:cs="Courier New"/>
+        </w:rPr>
+        <w:t>Item Name</w:t>
+      </w:r>
+      <w:r>
+        <w:rPr>
+          <w:rFonts w:ascii="Courier New" w:hAnsi="Courier New" w:cs="Courier New"/>
+        </w:rPr>
+        <w:tab/>
+      </w:r>
+      <w:r>
+        <w:rPr>
+          <w:rFonts w:ascii="Courier New" w:hAnsi="Courier New" w:cs="Courier New"/>
+        </w:rPr>
+        <w:tab/>
+      </w:r>
+      <w:r>
+        <w:rPr>
+          <w:rFonts w:ascii="Courier New" w:hAnsi="Courier New" w:cs="Courier New"/>
+        </w:rPr>
+        <w:tab/>
+      </w:r>
+      <w:r>
+        <w:rPr>
+          <w:rFonts w:ascii="Courier New" w:hAnsi="Courier New" w:cs="Courier New"/>
+        </w:rPr>
+        <w:tab/>
+        <w:t>- BEET</w:t>
+      </w:r>
+    </w:p>
+    <w:p>
+      <w:pPr>
+        <w:pStyle w:val="PlainText"/>
+        <w:rPr>
+          <w:rFonts w:ascii="Courier New" w:hAnsi="Courier New" w:cs="Courier New"/>
+        </w:rPr>
+      </w:pPr>
+      <w:r>
+        <w:rPr>
+          <w:rFonts w:ascii="Courier New" w:hAnsi="Courier New" w:cs="Courier New"/>
+        </w:rPr>
+        <w:t>Number of Pockets</w:t>
+      </w:r>
+      <w:r>
+        <w:rPr>
+          <w:rFonts w:ascii="Courier New" w:hAnsi="Courier New" w:cs="Courier New"/>
+        </w:rPr>
+        <w:tab/>
+      </w:r>
+      <w:r>
+        <w:rPr>
+          <w:rFonts w:ascii="Courier New" w:hAnsi="Courier New" w:cs="Courier New"/>
+        </w:rPr>
+        <w:tab/>
+      </w:r>
+      <w:r>
+        <w:rPr>
+          <w:rFonts w:ascii="Courier New" w:hAnsi="Courier New" w:cs="Courier New"/>
+        </w:rPr>
+        <w:tab/>
+        <w:t>- 1</w:t>
+      </w:r>
+    </w:p>
+    <w:p>
+      <w:pPr>
+        <w:pStyle w:val="PlainText"/>
+        <w:rPr>
+          <w:rFonts w:ascii="Courier New" w:hAnsi="Courier New" w:cs="Courier New"/>
+        </w:rPr>
+      </w:pPr>
+      <w:r>
+        <w:rPr>
+          <w:rFonts w:ascii="Courier New" w:hAnsi="Courier New" w:cs="Courier New"/>
+        </w:rPr>
+        <w:t>Number of KGs</w:t>
+      </w:r>
+      <w:r>
+        <w:rPr>
+          <w:rFonts w:ascii="Courier New" w:hAnsi="Courier New" w:cs="Courier New"/>
+        </w:rPr>
+        <w:tab/>
+      </w:r>
+      <w:r>
+        <w:rPr>
+          <w:rFonts w:ascii="Courier New" w:hAnsi="Courier New" w:cs="Courier New"/>
+        </w:rPr>
+        <w:tab/>
+      </w:r>
+      <w:r>
+        <w:rPr>
+          <w:rFonts w:ascii="Courier New" w:hAnsi="Courier New" w:cs="Courier New"/>
+        </w:rPr>
+        <w:tab/>
+        <w:t>- 60</w:t>
+      </w:r>
+    </w:p>
+    <w:p>
+      <w:pPr>
+        <w:pStyle w:val="PlainText"/>
+        <w:rPr>
+          <w:rFonts w:ascii="Courier New" w:hAnsi="Courier New" w:cs="Courier New"/>
+        </w:rPr>
+      </w:pPr>
+      <w:r>
+        <w:rPr>
+          <w:rFonts w:ascii="Courier New" w:hAnsi="Courier New" w:cs="Courier New"/>
+        </w:rPr>
+        <w:t>Rate</w:t>
+      </w:r>
+      <w:r>
+        <w:rPr>
+          <w:rFonts w:ascii="Courier New" w:hAnsi="Courier New" w:cs="Courier New"/>
+        </w:rPr>
+        <w:tab/>
+      </w:r>
+      <w:r>
+        <w:rPr>
+          <w:rFonts w:ascii="Courier New" w:hAnsi="Courier New" w:cs="Courier New"/>
+        </w:rPr>
+        <w:tab/>
+      </w:r>
+      <w:r>
+        <w:rPr>
+          <w:rFonts w:ascii="Courier New" w:hAnsi="Courier New" w:cs="Courier New"/>
+        </w:rPr>
+        <w:tab/>
+      </w:r>
+      <w:r>
+        <w:rPr>
+          <w:rFonts w:ascii="Courier New" w:hAnsi="Courier New" w:cs="Courier New"/>
+        </w:rPr>
+        <w:tab/>
+      </w:r>
+      <w:r>
+        <w:rPr>
+          <w:rFonts w:ascii="Courier New" w:hAnsi="Courier New" w:cs="Courier New"/>
+        </w:rPr>
+        <w:tab/>
+        <w:t>- 20</w:t>
+      </w:r>
+    </w:p>
+    <w:p>
+      <w:pPr>
+        <w:pStyle w:val="PlainText"/>
+        <w:rPr>
+          <w:rFonts w:ascii="Courier New" w:hAnsi="Courier New" w:cs="Courier New"/>
+        </w:rPr>
+      </w:pPr>
+      <w:r>
+        <w:rPr>
+          <w:rFonts w:ascii="Courier New" w:hAnsi="Courier New" w:cs="Courier New"/>
+        </w:rPr>
+        <w:t>Total Price</w:t>
+      </w:r>
+      <w:r>
+        <w:rPr>
+          <w:rFonts w:ascii="Courier New" w:hAnsi="Courier New" w:cs="Courier New"/>
+        </w:rPr>
+        <w:tab/>
+      </w:r>
+      <w:r>
+        <w:rPr>
+          <w:rFonts w:ascii="Courier New" w:hAnsi="Courier New" w:cs="Courier New"/>
+        </w:rPr>
+        <w:tab/>
+      </w:r>
+      <w:r>
+        <w:rPr>
+          <w:rFonts w:ascii="Courier New" w:hAnsi="Courier New" w:cs="Courier New"/>
+        </w:rPr>
+        <w:tab/>
+      </w:r>
+      <w:r>
+        <w:rPr>
+          <w:rFonts w:ascii="Courier New" w:hAnsi="Courier New" w:cs="Courier New"/>
+        </w:rPr>
+        <w:tab/>
+        <w:t>- 1200.0</w:t>
+      </w:r>
+    </w:p>
+    <w:p>
+      <w:pPr>
+        <w:pStyle w:val="PlainText"/>
+        <w:rPr>
+          <w:rFonts w:ascii="Courier New" w:hAnsi="Courier New" w:cs="Courier New"/>
+        </w:rPr>
+      </w:pPr>
+      <w:r>
+        <w:rPr>
+          <w:rFonts w:ascii="Courier New" w:hAnsi="Courier New" w:cs="Courier New"/>
+        </w:rPr>
+        <w:t>Amount balance</w:t>
+      </w:r>
+      <w:r>
+        <w:rPr>
+          <w:rFonts w:ascii="Courier New" w:hAnsi="Courier New" w:cs="Courier New"/>
+        </w:rPr>
+        <w:tab/>
+      </w:r>
+      <w:r>
+        <w:rPr>
+          <w:rFonts w:ascii="Courier New" w:hAnsi="Courier New" w:cs="Courier New"/>
+        </w:rPr>
+        <w:tab/>
+      </w:r>
+      <w:r>
+        <w:rPr>
+          <w:rFonts w:ascii="Courier New" w:hAnsi="Courier New" w:cs="Courier New"/>
+        </w:rPr>
+        <w:tab/>
+        <w:t>- 1200.0</w:t>
+      </w:r>
+    </w:p>
+    <w:p>
+      <w:pPr>
+        <w:pStyle w:val="PlainText"/>
+        <w:rPr>
+          <w:rFonts w:ascii="Courier New" w:hAnsi="Courier New" w:cs="Courier New"/>
+        </w:rPr>
+      </w:pPr>
+    </w:p>
+    <w:p>
+      <w:pPr>
+        <w:pStyle w:val="PlainText"/>
+        <w:rPr>
+          <w:rFonts w:ascii="Courier New" w:hAnsi="Courier New" w:cs="Courier New"/>
+        </w:rPr>
+      </w:pPr>
+      <w:r>
+        <w:rPr>
+          <w:rFonts w:ascii="Courier New" w:hAnsi="Courier New" w:cs="Courier New"/>
+        </w:rPr>
+        <w:t>Item Name</w:t>
+      </w:r>
+      <w:r>
+        <w:rPr>
+          <w:rFonts w:ascii="Courier New" w:hAnsi="Courier New" w:cs="Courier New"/>
+        </w:rPr>
+        <w:tab/>
+      </w:r>
+      <w:r>
+        <w:rPr>
+          <w:rFonts w:ascii="Courier New" w:hAnsi="Courier New" w:cs="Courier New"/>
+        </w:rPr>
+        <w:tab/>
+      </w:r>
+      <w:r>
+        <w:rPr>
+          <w:rFonts w:ascii="Courier New" w:hAnsi="Courier New" w:cs="Courier New"/>
+        </w:rPr>
+        <w:tab/>
+      </w:r>
+      <w:r>
+        <w:rPr>
+          <w:rFonts w:ascii="Courier New" w:hAnsi="Courier New" w:cs="Courier New"/>
+        </w:rPr>
+        <w:tab/>
+        <w:t>- CARROT</w:t>
+      </w:r>
+    </w:p>
+    <w:p>
+      <w:pPr>
+        <w:pStyle w:val="PlainText"/>
+        <w:rPr>
+          <w:rFonts w:ascii="Courier New" w:hAnsi="Courier New" w:cs="Courier New"/>
+        </w:rPr>
+      </w:pPr>
+      <w:r>
+        <w:rPr>
+          <w:rFonts w:ascii="Courier New" w:hAnsi="Courier New" w:cs="Courier New"/>
+        </w:rPr>
+        <w:t>Number of Pockets</w:t>
+      </w:r>
+      <w:r>
+        <w:rPr>
+          <w:rFonts w:ascii="Courier New" w:hAnsi="Courier New" w:cs="Courier New"/>
+        </w:rPr>
+        <w:tab/>
+      </w:r>
+      <w:r>
+        <w:rPr>
+          <w:rFonts w:ascii="Courier New" w:hAnsi="Courier New" w:cs="Courier New"/>
+        </w:rPr>
+        <w:tab/>
+      </w:r>
+      <w:r>
+        <w:rPr>
+          <w:rFonts w:ascii="Courier New" w:hAnsi="Courier New" w:cs="Courier New"/>
+        </w:rPr>
+        <w:tab/>
+        <w:t>- 1</w:t>
+      </w:r>
+    </w:p>
+    <w:p>
+      <w:pPr>
+        <w:pStyle w:val="PlainText"/>
+        <w:rPr>
+          <w:rFonts w:ascii="Courier New" w:hAnsi="Courier New" w:cs="Courier New"/>
+        </w:rPr>
+      </w:pPr>
+      <w:r>
+        <w:rPr>
+          <w:rFonts w:ascii="Courier New" w:hAnsi="Courier New" w:cs="Courier New"/>
+        </w:rPr>
+        <w:t>Number of KGs</w:t>
+      </w:r>
+      <w:r>
+        <w:rPr>
+          <w:rFonts w:ascii="Courier New" w:hAnsi="Courier New" w:cs="Courier New"/>
+        </w:rPr>
+        <w:tab/>
+      </w:r>
+      <w:r>
+        <w:rPr>
+          <w:rFonts w:ascii="Courier New" w:hAnsi="Courier New" w:cs="Courier New"/>
+        </w:rPr>
+        <w:tab/>
+      </w:r>
+      <w:r>
+        <w:rPr>
+          <w:rFonts w:ascii="Courier New" w:hAnsi="Courier New" w:cs="Courier New"/>
+        </w:rPr>
+        <w:tab/>
+        <w:t>- 84</w:t>
+      </w:r>
+    </w:p>
+    <w:p>
+      <w:pPr>
+        <w:pStyle w:val="PlainText"/>
+        <w:rPr>
+          <w:rFonts w:ascii="Courier New" w:hAnsi="Courier New" w:cs="Courier New"/>
+        </w:rPr>
+      </w:pPr>
+      <w:r>
+        <w:rPr>
+          <w:rFonts w:ascii="Courier New" w:hAnsi="Courier New" w:cs="Courier New"/>
+        </w:rPr>
+        <w:t>Rate</w:t>
+      </w:r>
+      <w:r>
+        <w:rPr>
+          <w:rFonts w:ascii="Courier New" w:hAnsi="Courier New" w:cs="Courier New"/>
+        </w:rPr>
+        <w:tab/>
+      </w:r>
+      <w:r>
+        <w:rPr>
+          <w:rFonts w:ascii="Courier New" w:hAnsi="Courier New" w:cs="Courier New"/>
+        </w:rPr>
+        <w:tab/>
+      </w:r>
+      <w:r>
+        <w:rPr>
+          <w:rFonts w:ascii="Courier New" w:hAnsi="Courier New" w:cs="Courier New"/>
+        </w:rPr>
+        <w:tab/>
+      </w:r>
+      <w:r>
+        <w:rPr>
+          <w:rFonts w:ascii="Courier New" w:hAnsi="Courier New" w:cs="Courier New"/>
+        </w:rPr>
+        <w:tab/>
+      </w:r>
+      <w:r>
+        <w:rPr>
+          <w:rFonts w:ascii="Courier New" w:hAnsi="Courier New" w:cs="Courier New"/>
+        </w:rPr>
+        <w:tab/>
+        <w:t>- 11</w:t>
+      </w:r>
+    </w:p>
+    <w:p>
+      <w:pPr>
+        <w:pStyle w:val="PlainText"/>
+        <w:rPr>
+          <w:rFonts w:ascii="Courier New" w:hAnsi="Courier New" w:cs="Courier New"/>
+        </w:rPr>
+      </w:pPr>
+      <w:r>
+        <w:rPr>
+          <w:rFonts w:ascii="Courier New" w:hAnsi="Courier New" w:cs="Courier New"/>
+        </w:rPr>
+        <w:t>Total Price</w:t>
+      </w:r>
+      <w:r>
+        <w:rPr>
+          <w:rFonts w:ascii="Courier New" w:hAnsi="Courier New" w:cs="Courier New"/>
+        </w:rPr>
+        <w:tab/>
+      </w:r>
+      <w:r>
+        <w:rPr>
+          <w:rFonts w:ascii="Courier New" w:hAnsi="Courier New" w:cs="Courier New"/>
+        </w:rPr>
+        <w:tab/>
+      </w:r>
+      <w:r>
+        <w:rPr>
+          <w:rFonts w:ascii="Courier New" w:hAnsi="Courier New" w:cs="Courier New"/>
+        </w:rPr>
+        <w:tab/>
+      </w:r>
+      <w:r>
+        <w:rPr>
+          <w:rFonts w:ascii="Courier New" w:hAnsi="Courier New" w:cs="Courier New"/>
+        </w:rPr>
+        <w:tab/>
+        <w:t>- 924.0</w:t>
+      </w:r>
+    </w:p>
+    <w:p>
+      <w:pPr>
+        <w:pStyle w:val="PlainText"/>
+        <w:rPr>
+          <w:rFonts w:ascii="Courier New" w:hAnsi="Courier New" w:cs="Courier New"/>
+          <w:b/>
+        </w:rPr>
+      </w:pPr>
+      <w:r>
+        <w:rPr>
+          <w:rFonts w:ascii="Courier New" w:hAnsi="Courier New" w:cs="Courier New"/>
+          <w:b/>
+        </w:rPr>
+        <w:t>Amount balance</w:t>
+      </w:r>
+      <w:r>
+        <w:rPr>
+          <w:rFonts w:ascii="Courier New" w:hAnsi="Courier New" w:cs="Courier New"/>
+          <w:b/>
+        </w:rPr>
+        <w:tab/>
+      </w:r>
+      <w:r>
+        <w:rPr>
+          <w:rFonts w:ascii="Courier New" w:hAnsi="Courier New" w:cs="Courier New"/>
+          <w:b/>
+        </w:rPr>
+        <w:tab/>
+      </w:r>
+      <w:r>
+        <w:rPr>
+          <w:rFonts w:ascii="Courier New" w:hAnsi="Courier New" w:cs="Courier New"/>
+          <w:b/>
+        </w:rPr>
+        <w:tab/>
+        <w:t>- 2124.0</w:t>
+      </w:r>
+    </w:p>
+    <w:p>
+      <w:pPr>
+        <w:pStyle w:val="PlainText"/>
+        <w:rPr>
+          <w:rFonts w:ascii="Courier New" w:hAnsi="Courier New" w:cs="Courier New"/>
+          <w:b/>
+        </w:rPr>
+      </w:pPr>
+    </w:p>
+    <w:p>
+      <w:pPr>
+        <w:pStyle w:val="PlainText"/>
+        <w:rPr>
+          <w:rFonts w:ascii="Courier New" w:hAnsi="Courier New" w:cs="Courier New"/>
+        </w:rPr>
+      </w:pPr>
+      <w:r>
+        <w:rPr>
+          <w:rFonts w:ascii="Courier New" w:hAnsi="Courier New" w:cs="Courier New"/>
+        </w:rPr>
+        <w:t>MON Feb 11</w:t>
+      </w:r>
+      <w:r>
+        <w:rPr>
+          <w:rFonts w:ascii="Courier New" w:hAnsi="Courier New" w:cs="Courier New"/>
+        </w:rPr>
+        <w:t xml:space="preserve"> 12:41:32 IST 2019</w:t>
+      </w:r>
+    </w:p>
+    <w:p>
+      <w:pPr>
+        <w:pStyle w:val="PlainText"/>
+        <w:rPr>
+          <w:rFonts w:ascii="Courier New" w:hAnsi="Courier New" w:cs="Courier New"/>
+        </w:rPr>
+      </w:pPr>
+      <w:r>
+        <w:rPr>
+          <w:rFonts w:ascii="Courier New" w:hAnsi="Courier New" w:cs="Courier New"/>
+        </w:rPr>
+        <w:t>Person Name</w:t>
+      </w:r>
+      <w:r>
+        <w:rPr>
+          <w:rFonts w:ascii="Courier New" w:hAnsi="Courier New" w:cs="Courier New"/>
+        </w:rPr>
+        <w:tab/>
+      </w:r>
+      <w:r>
+        <w:rPr>
+          <w:rFonts w:ascii="Courier New" w:hAnsi="Courier New" w:cs="Courier New"/>
+        </w:rPr>
+        <w:tab/>
+      </w:r>
+      <w:r>
+        <w:rPr>
+          <w:rFonts w:ascii="Courier New" w:hAnsi="Courier New" w:cs="Courier New"/>
+        </w:rPr>
+        <w:tab/>
+      </w:r>
+      <w:r>
+        <w:rPr>
+          <w:rFonts w:ascii="Courier New" w:hAnsi="Courier New" w:cs="Courier New"/>
+        </w:rPr>
+        <w:tab/>
+        <w:t>- RAVI</w:t>
+      </w:r>
+    </w:p>
+    <w:p>
+      <w:pPr>
+        <w:pStyle w:val="PlainText"/>
+        <w:rPr>
+          <w:rFonts w:ascii="Courier New" w:hAnsi="Courier New" w:cs="Courier New"/>
+        </w:rPr>
+      </w:pPr>
+      <w:r>
+        <w:rPr>
+          <w:rFonts w:ascii="Courier New" w:hAnsi="Courier New" w:cs="Courier New"/>
+        </w:rPr>
+        <w:t>Bill number</w:t>
+      </w:r>
+      <w:r>
+        <w:rPr>
+          <w:rFonts w:ascii="Courier New" w:hAnsi="Courier New" w:cs="Courier New"/>
+        </w:rPr>
+        <w:tab/>
+      </w:r>
+      <w:r>
+        <w:rPr>
+          <w:rFonts w:ascii="Courier New" w:hAnsi="Courier New" w:cs="Courier New"/>
+        </w:rPr>
+        <w:tab/>
+      </w:r>
+      <w:r>
+        <w:rPr>
+          <w:rFonts w:ascii="Courier New" w:hAnsi="Courier New" w:cs="Courier New"/>
+        </w:rPr>
+        <w:tab/>
+      </w:r>
+      <w:r>
+        <w:rPr>
+          <w:rFonts w:ascii="Courier New" w:hAnsi="Courier New" w:cs="Courier New"/>
+        </w:rPr>
+        <w:tab/>
+        <w:t>- 10830</w:t>
+      </w:r>
+    </w:p>
+    <w:p>
+      <w:pPr>
+        <w:pStyle w:val="PlainText"/>
+        <w:rPr>
+          <w:rFonts w:ascii="Courier New" w:hAnsi="Courier New" w:cs="Courier New"/>
+        </w:rPr>
+      </w:pPr>
+      <w:r>
+        <w:rPr>
+          <w:rFonts w:ascii="Courier New" w:hAnsi="Courier New" w:cs="Courier New"/>
+        </w:rPr>
+        <w:t>---------------------------------------------------------------</w:t>
+      </w:r>
+    </w:p>
+    <w:p>
+      <w:pPr>
+        <w:pStyle w:val="PlainText"/>
+        <w:rPr>
+          <w:rFonts w:ascii="Courier New" w:hAnsi="Courier New" w:cs="Courier New"/>
+        </w:rPr>
+      </w:pPr>
+      <w:r>
+        <w:rPr>
+          <w:rFonts w:ascii="Courier New" w:hAnsi="Courier New" w:cs="Courier New"/>
+        </w:rPr>
+        <w:t>Item Name</w:t>
+      </w:r>
+      <w:r>
+        <w:rPr>
+          <w:rFonts w:ascii="Courier New" w:hAnsi="Courier New" w:cs="Courier New"/>
+        </w:rPr>
+        <w:tab/>
+      </w:r>
+      <w:r>
+        <w:rPr>
+          <w:rFonts w:ascii="Courier New" w:hAnsi="Courier New" w:cs="Courier New"/>
+        </w:rPr>
+        <w:tab/>
+      </w:r>
+      <w:r>
+        <w:rPr>
+          <w:rFonts w:ascii="Courier New" w:hAnsi="Courier New" w:cs="Courier New"/>
+        </w:rPr>
+        <w:tab/>
+      </w:r>
+      <w:r>
+        <w:rPr>
+          <w:rFonts w:ascii="Courier New" w:hAnsi="Courier New" w:cs="Courier New"/>
+        </w:rPr>
+        <w:tab/>
+        <w:t>- POTATO</w:t>
+      </w:r>
+    </w:p>
+    <w:p>
+      <w:pPr>
+        <w:pStyle w:val="PlainText"/>
+        <w:rPr>
+          <w:rFonts w:ascii="Courier New" w:hAnsi="Courier New" w:cs="Courier New"/>
+        </w:rPr>
+      </w:pPr>
+      <w:r>
+        <w:rPr>
+          <w:rFonts w:ascii="Courier New" w:hAnsi="Courier New" w:cs="Courier New"/>
+        </w:rPr>
+        <w:t>Number of Pockets</w:t>
+      </w:r>
+      <w:r>
+        <w:rPr>
+          <w:rFonts w:ascii="Courier New" w:hAnsi="Courier New" w:cs="Courier New"/>
+        </w:rPr>
+        <w:tab/>
+      </w:r>
+      <w:r>
+        <w:rPr>
+          <w:rFonts w:ascii="Courier New" w:hAnsi="Courier New" w:cs="Courier New"/>
+        </w:rPr>
+        <w:tab/>
+      </w:r>
+      <w:r>
+        <w:rPr>
+          <w:rFonts w:ascii="Courier New" w:hAnsi="Courier New" w:cs="Courier New"/>
+        </w:rPr>
+        <w:tab/>
+        <w:t>- 2</w:t>
+      </w:r>
+    </w:p>
+    <w:p>
+      <w:pPr>
+        <w:pStyle w:val="PlainText"/>
+        <w:rPr>
+          <w:rFonts w:ascii="Courier New" w:hAnsi="Courier New" w:cs="Courier New"/>
+        </w:rPr>
+      </w:pPr>
+      <w:r>
+        <w:rPr>
+          <w:rFonts w:ascii="Courier New" w:hAnsi="Courier New" w:cs="Courier New"/>
+        </w:rPr>
+        <w:t>Number of KGs</w:t>
+      </w:r>
+      <w:r>
+        <w:rPr>
+          <w:rFonts w:ascii="Courier New" w:hAnsi="Courier New" w:cs="Courier New"/>
+        </w:rPr>
+        <w:tab/>
+      </w:r>
+      <w:r>
+        <w:rPr>
+          <w:rFonts w:ascii="Courier New" w:hAnsi="Courier New" w:cs="Courier New"/>
+        </w:rPr>
+        <w:tab/>
+      </w:r>
+      <w:r>
+        <w:rPr>
+          <w:rFonts w:ascii="Courier New" w:hAnsi="Courier New" w:cs="Courier New"/>
+        </w:rPr>
+        <w:tab/>
+        <w:t>- 119</w:t>
+      </w:r>
+    </w:p>
+    <w:p>
+      <w:pPr>
+        <w:pStyle w:val="PlainText"/>
+        <w:rPr>
+          <w:rFonts w:ascii="Courier New" w:hAnsi="Courier New" w:cs="Courier New"/>
+        </w:rPr>
+      </w:pPr>
+      <w:r>
+        <w:rPr>
+          <w:rFonts w:ascii="Courier New" w:hAnsi="Courier New" w:cs="Courier New"/>
+        </w:rPr>
+        <w:t>Rate</w:t>
+      </w:r>
+      <w:r>
+        <w:rPr>
+          <w:rFonts w:ascii="Courier New" w:hAnsi="Courier New" w:cs="Courier New"/>
+        </w:rPr>
+        <w:tab/>
+      </w:r>
+      <w:r>
+        <w:rPr>
+          <w:rFonts w:ascii="Courier New" w:hAnsi="Courier New" w:cs="Courier New"/>
+        </w:rPr>
+        <w:tab/>
+      </w:r>
+      <w:r>
+        <w:rPr>
+          <w:rFonts w:ascii="Courier New" w:hAnsi="Courier New" w:cs="Courier New"/>
+        </w:rPr>
+        <w:tab/>
+      </w:r>
+      <w:r>
+        <w:rPr>
+          <w:rFonts w:ascii="Courier New" w:hAnsi="Courier New" w:cs="Courier New"/>
+        </w:rPr>
+        <w:tab/>
+      </w:r>
+      <w:r>
+        <w:rPr>
+          <w:rFonts w:ascii="Courier New" w:hAnsi="Courier New" w:cs="Courier New"/>
+        </w:rPr>
+        <w:tab/>
+        <w:t>- 18</w:t>
+      </w:r>
+    </w:p>
+    <w:p>
+      <w:pPr>
+        <w:pStyle w:val="PlainText"/>
+        <w:rPr>
+          <w:rFonts w:ascii="Courier New" w:hAnsi="Courier New" w:cs="Courier New"/>
+        </w:rPr>
+      </w:pPr>
+      <w:r>
+        <w:rPr>
+          <w:rFonts w:ascii="Courier New" w:hAnsi="Courier New" w:cs="Courier New"/>
+        </w:rPr>
+        <w:t>Total Price</w:t>
+      </w:r>
+      <w:r>
+        <w:rPr>
+          <w:rFonts w:ascii="Courier New" w:hAnsi="Courier New" w:cs="Courier New"/>
+        </w:rPr>
+        <w:tab/>
+      </w:r>
+      <w:r>
+        <w:rPr>
+          <w:rFonts w:ascii="Courier New" w:hAnsi="Courier New" w:cs="Courier New"/>
+        </w:rPr>
+        <w:tab/>
+      </w:r>
+      <w:r>
+        <w:rPr>
+          <w:rFonts w:ascii="Courier New" w:hAnsi="Courier New" w:cs="Courier New"/>
+        </w:rPr>
+        <w:tab/>
+      </w:r>
+      <w:r>
+        <w:rPr>
+          <w:rFonts w:ascii="Courier New" w:hAnsi="Courier New" w:cs="Courier New"/>
+        </w:rPr>
+        <w:tab/>
+        <w:t>- 2142.0</w:t>
+      </w:r>
+    </w:p>
+    <w:p>
+      <w:pPr>
+        <w:pStyle w:val="PlainText"/>
+        <w:rPr>
+          <w:rFonts w:ascii="Courier New" w:hAnsi="Courier New" w:cs="Courier New"/>
+        </w:rPr>
+      </w:pPr>
+      <w:r>
+        <w:rPr>
+          <w:rFonts w:ascii="Courier New" w:hAnsi="Courier New" w:cs="Courier New"/>
+        </w:rPr>
+        <w:t>Amount balance</w:t>
+      </w:r>
+      <w:r>
+        <w:rPr>
+          <w:rFonts w:ascii="Courier New" w:hAnsi="Courier New" w:cs="Courier New"/>
+        </w:rPr>
+        <w:tab/>
+      </w:r>
+      <w:r>
+        <w:rPr>
+          <w:rFonts w:ascii="Courier New" w:hAnsi="Courier New" w:cs="Courier New"/>
+        </w:rPr>
+        <w:tab/>
+      </w:r>
+      <w:r>
+        <w:rPr>
+          <w:rFonts w:ascii="Courier New" w:hAnsi="Courier New" w:cs="Courier New"/>
+        </w:rPr>
+        <w:tab/>
+        <w:t>- 4266.0</w:t>
+      </w:r>
+    </w:p>
+    <w:p>
+      <w:pPr>
+        <w:pStyle w:val="PlainText"/>
+        <w:rPr>
+          <w:rFonts w:ascii="Courier New" w:hAnsi="Courier New" w:cs="Courier New"/>
+        </w:rPr>
+      </w:pPr>
+    </w:p>
+    <w:p>
+      <w:pPr>
+        <w:pStyle w:val="PlainText"/>
+        <w:rPr>
+          <w:rFonts w:ascii="Courier New" w:hAnsi="Courier New" w:cs="Courier New"/>
+        </w:rPr>
+      </w:pPr>
+      <w:r>
+        <w:rPr>
+          <w:rFonts w:ascii="Courier New" w:hAnsi="Courier New" w:cs="Courier New"/>
+        </w:rPr>
+        <w:t>Item Name</w:t>
+      </w:r>
+      <w:r>
+        <w:rPr>
+          <w:rFonts w:ascii="Courier New" w:hAnsi="Courier New" w:cs="Courier New"/>
+        </w:rPr>
+        <w:tab/>
+      </w:r>
+      <w:r>
+        <w:rPr>
+          <w:rFonts w:ascii="Courier New" w:hAnsi="Courier New" w:cs="Courier New"/>
+        </w:rPr>
+        <w:tab/>
+      </w:r>
+      <w:r>
+        <w:rPr>
+          <w:rFonts w:ascii="Courier New" w:hAnsi="Courier New" w:cs="Courier New"/>
+        </w:rPr>
+        <w:tab/>
+      </w:r>
+      <w:r>
+        <w:rPr>
+          <w:rFonts w:ascii="Courier New" w:hAnsi="Courier New" w:cs="Courier New"/>
+        </w:rPr>
+        <w:tab/>
+        <w:t>- BEET</w:t>
+      </w:r>
+    </w:p>
+    <w:p>
+      <w:pPr>
+        <w:pStyle w:val="PlainText"/>
+        <w:rPr>
+          <w:rFonts w:ascii="Courier New" w:hAnsi="Courier New" w:cs="Courier New"/>
+        </w:rPr>
+      </w:pPr>
+      <w:r>
+        <w:rPr>
+          <w:rFonts w:ascii="Courier New" w:hAnsi="Courier New" w:cs="Courier New"/>
+        </w:rPr>
+        <w:t>Number of Pockets</w:t>
+      </w:r>
+      <w:r>
+        <w:rPr>
+          <w:rFonts w:ascii="Courier New" w:hAnsi="Courier New" w:cs="Courier New"/>
+        </w:rPr>
+        <w:tab/>
+      </w:r>
+      <w:r>
+        <w:rPr>
+          <w:rFonts w:ascii="Courier New" w:hAnsi="Courier New" w:cs="Courier New"/>
+        </w:rPr>
+        <w:tab/>
+      </w:r>
+      <w:r>
+        <w:rPr>
+          <w:rFonts w:ascii="Courier New" w:hAnsi="Courier New" w:cs="Courier New"/>
+        </w:rPr>
+        <w:tab/>
+        <w:t>- 1</w:t>
+      </w:r>
+    </w:p>
+    <w:p>
+      <w:pPr>
+        <w:pStyle w:val="PlainText"/>
+        <w:rPr>
+          <w:rFonts w:ascii="Courier New" w:hAnsi="Courier New" w:cs="Courier New"/>
+        </w:rPr>
+      </w:pPr>
+      <w:r>
+        <w:rPr>
+          <w:rFonts w:ascii="Courier New" w:hAnsi="Courier New" w:cs="Courier New"/>
+        </w:rPr>
+        <w:t>Number of KGs</w:t>
+      </w:r>
+      <w:r>
+        <w:rPr>
+          <w:rFonts w:ascii="Courier New" w:hAnsi="Courier New" w:cs="Courier New"/>
+        </w:rPr>
+        <w:tab/>
+      </w:r>
+      <w:r>
+        <w:rPr>
+          <w:rFonts w:ascii="Courier New" w:hAnsi="Courier New" w:cs="Courier New"/>
+        </w:rPr>
+        <w:tab/>
+      </w:r>
+      <w:r>
+        <w:rPr>
+          <w:rFonts w:ascii="Courier New" w:hAnsi="Courier New" w:cs="Courier New"/>
+        </w:rPr>
+        <w:tab/>
+        <w:t>- 57</w:t>
+      </w:r>
+    </w:p>
+    <w:p>
+      <w:pPr>
+        <w:pStyle w:val="PlainText"/>
+        <w:rPr>
+          <w:rFonts w:ascii="Courier New" w:hAnsi="Courier New" w:cs="Courier New"/>
+        </w:rPr>
+      </w:pPr>
+      <w:r>
+        <w:rPr>
+          <w:rFonts w:ascii="Courier New" w:hAnsi="Courier New" w:cs="Courier New"/>
+        </w:rPr>
+        <w:t>Rate</w:t>
+      </w:r>
+      <w:r>
+        <w:rPr>
+          <w:rFonts w:ascii="Courier New" w:hAnsi="Courier New" w:cs="Courier New"/>
+        </w:rPr>
+        <w:tab/>
+      </w:r>
+      <w:r>
+        <w:rPr>
+          <w:rFonts w:ascii="Courier New" w:hAnsi="Courier New" w:cs="Courier New"/>
+        </w:rPr>
+        <w:tab/>
+      </w:r>
+      <w:r>
+        <w:rPr>
+          <w:rFonts w:ascii="Courier New" w:hAnsi="Courier New" w:cs="Courier New"/>
+        </w:rPr>
+        <w:tab/>
+      </w:r>
+      <w:r>
+        <w:rPr>
+          <w:rFonts w:ascii="Courier New" w:hAnsi="Courier New" w:cs="Courier New"/>
+        </w:rPr>
+        <w:tab/>
+      </w:r>
+      <w:r>
+        <w:rPr>
+          <w:rFonts w:ascii="Courier New" w:hAnsi="Courier New" w:cs="Courier New"/>
+        </w:rPr>
+        <w:tab/>
+        <w:t>- 20</w:t>
+      </w:r>
+    </w:p>
+    <w:p>
+      <w:pPr>
+        <w:pStyle w:val="PlainText"/>
+        <w:rPr>
+          <w:rFonts w:ascii="Courier New" w:hAnsi="Courier New" w:cs="Courier New"/>
+        </w:rPr>
+      </w:pPr>
+      <w:r>
+        <w:rPr>
+          <w:rFonts w:ascii="Courier New" w:hAnsi="Courier New" w:cs="Courier New"/>
+        </w:rPr>
+        <w:t>Total Price</w:t>
+      </w:r>
+      <w:r>
+        <w:rPr>
+          <w:rFonts w:ascii="Courier New" w:hAnsi="Courier New" w:cs="Courier New"/>
+        </w:rPr>
+        <w:tab/>
+      </w:r>
+      <w:r>
+        <w:rPr>
+          <w:rFonts w:ascii="Courier New" w:hAnsi="Courier New" w:cs="Courier New"/>
+        </w:rPr>
+        <w:tab/>
+      </w:r>
+      <w:r>
+        <w:rPr>
+          <w:rFonts w:ascii="Courier New" w:hAnsi="Courier New" w:cs="Courier New"/>
+        </w:rPr>
+        <w:tab/>
+      </w:r>
+      <w:r>
+        <w:rPr>
+          <w:rFonts w:ascii="Courier New" w:hAnsi="Courier New" w:cs="Courier New"/>
+        </w:rPr>
+        <w:tab/>
+        <w:t>- 1140.0</w:t>
+      </w:r>
+    </w:p>
+    <w:p>
+      <w:pPr>
+        <w:pStyle w:val="PlainText"/>
+        <w:rPr>
+          <w:rFonts w:ascii="Courier New" w:hAnsi="Courier New" w:cs="Courier New"/>
+        </w:rPr>
+      </w:pPr>
+      <w:r>
+        <w:rPr>
+          <w:rFonts w:ascii="Courier New" w:hAnsi="Courier New" w:cs="Courier New"/>
+        </w:rPr>
+        <w:t>Amount balance</w:t>
+      </w:r>
+      <w:r>
+        <w:rPr>
+          <w:rFonts w:ascii="Courier New" w:hAnsi="Courier New" w:cs="Courier New"/>
+        </w:rPr>
+        <w:tab/>
+      </w:r>
+      <w:r>
+        <w:rPr>
+          <w:rFonts w:ascii="Courier New" w:hAnsi="Courier New" w:cs="Courier New"/>
+        </w:rPr>
+        <w:tab/>
+      </w:r>
+      <w:r>
+        <w:rPr>
+          <w:rFonts w:ascii="Courier New" w:hAnsi="Courier New" w:cs="Courier New"/>
+        </w:rPr>
+        <w:tab/>
+        <w:t>- 5406.0</w:t>
+      </w:r>
+    </w:p>
+    <w:p>
+      <w:pPr>
+        <w:pStyle w:val="PlainText"/>
+        <w:rPr>
+          <w:rFonts w:ascii="Courier New" w:hAnsi="Courier New" w:cs="Courier New"/>
+        </w:rPr>
+      </w:pPr>
+    </w:p>
+    <w:p>
+      <w:pPr>
+        <w:pStyle w:val="PlainText"/>
+        <w:rPr>
+          <w:rFonts w:ascii="Courier New" w:hAnsi="Courier New" w:cs="Courier New"/>
+        </w:rPr>
+      </w:pPr>
+      <w:r>
+        <w:rPr>
+          <w:rFonts w:ascii="Courier New" w:hAnsi="Courier New" w:cs="Courier New"/>
+        </w:rPr>
+        <w:t>Item Name</w:t>
+      </w:r>
+      <w:r>
+        <w:rPr>
+          <w:rFonts w:ascii="Courier New" w:hAnsi="Courier New" w:cs="Courier New"/>
+        </w:rPr>
+        <w:tab/>
+      </w:r>
+      <w:r>
+        <w:rPr>
+          <w:rFonts w:ascii="Courier New" w:hAnsi="Courier New" w:cs="Courier New"/>
+        </w:rPr>
+        <w:tab/>
+      </w:r>
+      <w:r>
+        <w:rPr>
+          <w:rFonts w:ascii="Courier New" w:hAnsi="Courier New" w:cs="Courier New"/>
+        </w:rPr>
+        <w:tab/>
+      </w:r>
+      <w:r>
+        <w:rPr>
+          <w:rFonts w:ascii="Courier New" w:hAnsi="Courier New" w:cs="Courier New"/>
+        </w:rPr>
+        <w:tab/>
+        <w:t>- BEET EVE</w:t>
+      </w:r>
+    </w:p>
+    <w:p>
+      <w:pPr>
+        <w:pStyle w:val="PlainText"/>
+        <w:rPr>
+          <w:rFonts w:ascii="Courier New" w:hAnsi="Courier New" w:cs="Courier New"/>
+        </w:rPr>
+      </w:pPr>
+      <w:r>
+        <w:rPr>
+          <w:rFonts w:ascii="Courier New" w:hAnsi="Courier New" w:cs="Courier New"/>
+        </w:rPr>
+        <w:t>Number of Pockets</w:t>
+      </w:r>
+      <w:r>
+        <w:rPr>
+          <w:rFonts w:ascii="Courier New" w:hAnsi="Courier New" w:cs="Courier New"/>
+        </w:rPr>
+        <w:tab/>
+      </w:r>
+      <w:r>
+        <w:rPr>
+          <w:rFonts w:ascii="Courier New" w:hAnsi="Courier New" w:cs="Courier New"/>
+        </w:rPr>
+        <w:tab/>
+      </w:r>
+      <w:r>
+        <w:rPr>
+          <w:rFonts w:ascii="Courier New" w:hAnsi="Courier New" w:cs="Courier New"/>
+        </w:rPr>
+        <w:tab/>
+        <w:t>- 1</w:t>
+      </w:r>
+    </w:p>
+    <w:p>
+      <w:pPr>
+        <w:pStyle w:val="PlainText"/>
+        <w:rPr>
+          <w:rFonts w:ascii="Courier New" w:hAnsi="Courier New" w:cs="Courier New"/>
+        </w:rPr>
+      </w:pPr>
+      <w:r>
+        <w:rPr>
+          <w:rFonts w:ascii="Courier New" w:hAnsi="Courier New" w:cs="Courier New"/>
+        </w:rPr>
+        <w:t>Number of KGs</w:t>
+      </w:r>
+      <w:r>
+        <w:rPr>
+          <w:rFonts w:ascii="Courier New" w:hAnsi="Courier New" w:cs="Courier New"/>
+        </w:rPr>
+        <w:tab/>
+      </w:r>
+      <w:r>
+        <w:rPr>
+          <w:rFonts w:ascii="Courier New" w:hAnsi="Courier New" w:cs="Courier New"/>
+        </w:rPr>
+        <w:tab/>
+      </w:r>
+      <w:r>
+        <w:rPr>
+          <w:rFonts w:ascii="Courier New" w:hAnsi="Courier New" w:cs="Courier New"/>
+        </w:rPr>
+        <w:tab/>
+        <w:t>- 58</w:t>
+      </w:r>
+    </w:p>
+    <w:p>
+      <w:pPr>
+        <w:pStyle w:val="PlainText"/>
+        <w:rPr>
+          <w:rFonts w:ascii="Courier New" w:hAnsi="Courier New" w:cs="Courier New"/>
+        </w:rPr>
+      </w:pPr>
+      <w:r>
+        <w:rPr>
+          <w:rFonts w:ascii="Courier New" w:hAnsi="Courier New" w:cs="Courier New"/>
+        </w:rPr>
+        <w:t>Rate</w:t>
+      </w:r>
+      <w:r>
+        <w:rPr>
+          <w:rFonts w:ascii="Courier New" w:hAnsi="Courier New" w:cs="Courier New"/>
+        </w:rPr>
+        <w:tab/>
+      </w:r>
+      <w:r>
+        <w:rPr>
+          <w:rFonts w:ascii="Courier New" w:hAnsi="Courier New" w:cs="Courier New"/>
+        </w:rPr>
+        <w:tab/>
+      </w:r>
+      <w:r>
+        <w:rPr>
+          <w:rFonts w:ascii="Courier New" w:hAnsi="Courier New" w:cs="Courier New"/>
+        </w:rPr>
+        <w:tab/>
+      </w:r>
+      <w:r>
+        <w:rPr>
+          <w:rFonts w:ascii="Courier New" w:hAnsi="Courier New" w:cs="Courier New"/>
+        </w:rPr>
+        <w:tab/>
+      </w:r>
+      <w:r>
+        <w:rPr>
+          <w:rFonts w:ascii="Courier New" w:hAnsi="Courier New" w:cs="Courier New"/>
+        </w:rPr>
+        <w:tab/>
+        <w:t>- 20</w:t>
+      </w:r>
+    </w:p>
+    <w:p>
+      <w:pPr>
+        <w:pStyle w:val="PlainText"/>
+        <w:rPr>
+          <w:rFonts w:ascii="Courier New" w:hAnsi="Courier New" w:cs="Courier New"/>
+        </w:rPr>
+      </w:pPr>
+      <w:r>
+        <w:rPr>
+          <w:rFonts w:ascii="Courier New" w:hAnsi="Courier New" w:cs="Courier New"/>
+        </w:rPr>
+        <w:t>Total Price</w:t>
+      </w:r>
+      <w:r>
+        <w:rPr>
+          <w:rFonts w:ascii="Courier New" w:hAnsi="Courier New" w:cs="Courier New"/>
+        </w:rPr>
+        <w:tab/>
+      </w:r>
+      <w:r>
+        <w:rPr>
+          <w:rFonts w:ascii="Courier New" w:hAnsi="Courier New" w:cs="Courier New"/>
+        </w:rPr>
+        <w:tab/>
+      </w:r>
+      <w:r>
+        <w:rPr>
+          <w:rFonts w:ascii="Courier New" w:hAnsi="Courier New" w:cs="Courier New"/>
+        </w:rPr>
+        <w:tab/>
+      </w:r>
+      <w:r>
+        <w:rPr>
+          <w:rFonts w:ascii="Courier New" w:hAnsi="Courier New" w:cs="Courier New"/>
+        </w:rPr>
+        <w:tab/>
+        <w:t>- 1160.0</w:t>
+      </w:r>
+    </w:p>
+    <w:p>
+      <w:pPr>
+        <w:pStyle w:val="PlainText"/>
+        <w:rPr>
+          <w:rFonts w:ascii="Courier New" w:hAnsi="Courier New" w:cs="Courier New"/>
+          <w:color w:val="FF0000"/>
+        </w:rPr>
+      </w:pPr>
+      <w:r>
+        <w:rPr>
+          <w:rFonts w:ascii="Courier New" w:hAnsi="Courier New" w:cs="Courier New"/>
+          <w:color w:val="FF0000"/>
+        </w:rPr>
+        <w:t>Amount Received</w:t>
+      </w:r>
+      <w:r>
+        <w:rPr>
+          <w:rFonts w:ascii="Courier New" w:hAnsi="Courier New" w:cs="Courier New"/>
+          <w:color w:val="FF0000"/>
+        </w:rPr>
+        <w:tab/>
+      </w:r>
+      <w:r>
+        <w:rPr>
+          <w:rFonts w:ascii="Courier New" w:hAnsi="Courier New" w:cs="Courier New"/>
+          <w:color w:val="FF0000"/>
+        </w:rPr>
+        <w:tab/>
+      </w:r>
+      <w:r>
+        <w:rPr>
+          <w:rFonts w:ascii="Courier New" w:hAnsi="Courier New" w:cs="Courier New"/>
+          <w:color w:val="FF0000"/>
+        </w:rPr>
+        <w:tab/>
+        <w:t>- 5406</w:t>
+      </w:r>
+    </w:p>
+    <w:p>
+      <w:pPr>
+        <w:pStyle w:val="PlainText"/>
+        <w:rPr>
+          <w:rFonts w:ascii="Courier New" w:hAnsi="Courier New" w:cs="Courier New"/>
+        </w:rPr>
+      </w:pPr>
+      <w:r>
+        <w:rPr>
+          <w:rFonts w:ascii="Courier New" w:hAnsi="Courier New" w:cs="Courier New"/>
+        </w:rPr>
+        <w:t>Amount balance</w:t>
+      </w:r>
+      <w:r>
+        <w:rPr>
+          <w:rFonts w:ascii="Courier New" w:hAnsi="Courier New" w:cs="Courier New"/>
+        </w:rPr>
+        <w:tab/>
+      </w:r>
+      <w:r>
+        <w:rPr>
+          <w:rFonts w:ascii="Courier New" w:hAnsi="Courier New" w:cs="Courier New"/>
+        </w:rPr>
+        <w:tab/>
+      </w:r>
+      <w:r>
+        <w:rPr>
+          <w:rFonts w:ascii="Courier New" w:hAnsi="Courier New" w:cs="Courier New"/>
+        </w:rPr>
+        <w:tab/>
+        <w:t>- 1160.0</w:t>
+      </w:r>
+    </w:p>
+    <w:p>
+      <w:pPr>
+        <w:pStyle w:val="PlainText"/>
+        <w:rPr>
+          <w:rFonts w:ascii="Courier New" w:hAnsi="Courier New" w:cs="Courier New"/>
+        </w:rPr>
+      </w:pPr>
+      <w:r>
+        <w:rPr>
+          <w:rFonts w:ascii="Courier New" w:hAnsi="Courier New" w:cs="Courier New"/>
+        </w:rPr>
+        <w:t>Amount Received mode</w:t>
+      </w:r>
+      <w:r>
+        <w:rPr>
+          <w:rFonts w:ascii="Courier New" w:hAnsi="Courier New" w:cs="Courier New"/>
+        </w:rPr>
+        <w:tab/>
+      </w:r>
+      <w:r>
+        <w:rPr>
+          <w:rFonts w:ascii="Courier New" w:hAnsi="Courier New" w:cs="Courier New"/>
+        </w:rPr>
+        <w:tab/>
+        <w:t xml:space="preserve">- CASH </w:t>
+      </w:r>
+    </w:p>
+    <w:p>
+      <w:pPr>
+        <w:pStyle w:val="PlainText"/>
+        <w:rPr>
+          <w:rFonts w:ascii="Courier New" w:hAnsi="Courier New" w:cs="Courier New"/>
+        </w:rPr>
+      </w:pPr>
+    </w:p>
+    <w:p>
+      <w:pPr>
+        <w:pStyle w:val="PlainText"/>
+        <w:rPr>
+          <w:rFonts w:ascii="Courier New" w:hAnsi="Courier New" w:cs="Courier New"/>
+        </w:rPr>
+      </w:pPr>
+      <w:r>
+        <w:rPr>
+          <w:rFonts w:ascii="Courier New" w:hAnsi="Courier New" w:cs="Courier New"/>
+        </w:rPr>
+        <w:t>Item Name</w:t>
+      </w:r>
+      <w:r>
+        <w:rPr>
+          <w:rFonts w:ascii="Courier New" w:hAnsi="Courier New" w:cs="Courier New"/>
+        </w:rPr>
+        <w:tab/>
+      </w:r>
+      <w:r>
+        <w:rPr>
+          <w:rFonts w:ascii="Courier New" w:hAnsi="Courier New" w:cs="Courier New"/>
+        </w:rPr>
+        <w:tab/>
+      </w:r>
+      <w:r>
+        <w:rPr>
+          <w:rFonts w:ascii="Courier New" w:hAnsi="Courier New" w:cs="Courier New"/>
+        </w:rPr>
+        <w:tab/>
+      </w:r>
+      <w:r>
+        <w:rPr>
+          <w:rFonts w:ascii="Courier New" w:hAnsi="Courier New" w:cs="Courier New"/>
+        </w:rPr>
+        <w:tab/>
+        <w:t>- CARROT</w:t>
+      </w:r>
+    </w:p>
+    <w:p>
+      <w:pPr>
+        <w:pStyle w:val="PlainText"/>
+        <w:rPr>
+          <w:rFonts w:ascii="Courier New" w:hAnsi="Courier New" w:cs="Courier New"/>
+        </w:rPr>
+      </w:pPr>
+      <w:r>
+        <w:rPr>
+          <w:rFonts w:ascii="Courier New" w:hAnsi="Courier New" w:cs="Courier New"/>
+        </w:rPr>
+        <w:t>Number of Pockets</w:t>
+      </w:r>
+      <w:r>
+        <w:rPr>
+          <w:rFonts w:ascii="Courier New" w:hAnsi="Courier New" w:cs="Courier New"/>
+        </w:rPr>
+        <w:tab/>
+      </w:r>
+      <w:r>
+        <w:rPr>
+          <w:rFonts w:ascii="Courier New" w:hAnsi="Courier New" w:cs="Courier New"/>
+        </w:rPr>
+        <w:tab/>
+      </w:r>
+      <w:r>
+        <w:rPr>
+          <w:rFonts w:ascii="Courier New" w:hAnsi="Courier New" w:cs="Courier New"/>
+        </w:rPr>
+        <w:tab/>
+        <w:t>- 2</w:t>
+      </w:r>
+    </w:p>
+    <w:p>
+      <w:pPr>
+        <w:pStyle w:val="PlainText"/>
+        <w:rPr>
+          <w:rFonts w:ascii="Courier New" w:hAnsi="Courier New" w:cs="Courier New"/>
+        </w:rPr>
+      </w:pPr>
+      <w:r>
+        <w:rPr>
+          <w:rFonts w:ascii="Courier New" w:hAnsi="Courier New" w:cs="Courier New"/>
+        </w:rPr>
+        <w:t>Number of KGs</w:t>
+      </w:r>
+      <w:r>
+        <w:rPr>
+          <w:rFonts w:ascii="Courier New" w:hAnsi="Courier New" w:cs="Courier New"/>
+        </w:rPr>
+        <w:tab/>
+      </w:r>
+      <w:r>
+        <w:rPr>
+          <w:rFonts w:ascii="Courier New" w:hAnsi="Courier New" w:cs="Courier New"/>
+        </w:rPr>
+        <w:tab/>
+      </w:r>
+      <w:r>
+        <w:rPr>
+          <w:rFonts w:ascii="Courier New" w:hAnsi="Courier New" w:cs="Courier New"/>
+        </w:rPr>
+        <w:tab/>
+        <w:t>- 185</w:t>
+      </w:r>
+    </w:p>
+    <w:p>
+      <w:pPr>
+        <w:pStyle w:val="PlainText"/>
+        <w:rPr>
+          <w:rFonts w:ascii="Courier New" w:hAnsi="Courier New" w:cs="Courier New"/>
+        </w:rPr>
+      </w:pPr>
+      <w:r>
+        <w:rPr>
+          <w:rFonts w:ascii="Courier New" w:hAnsi="Courier New" w:cs="Courier New"/>
+        </w:rPr>
+        <w:t>Rate</w:t>
+      </w:r>
+      <w:r>
+        <w:rPr>
+          <w:rFonts w:ascii="Courier New" w:hAnsi="Courier New" w:cs="Courier New"/>
+        </w:rPr>
+        <w:tab/>
+      </w:r>
+      <w:r>
+        <w:rPr>
+          <w:rFonts w:ascii="Courier New" w:hAnsi="Courier New" w:cs="Courier New"/>
+        </w:rPr>
+        <w:tab/>
+      </w:r>
+      <w:r>
+        <w:rPr>
+          <w:rFonts w:ascii="Courier New" w:hAnsi="Courier New" w:cs="Courier New"/>
+        </w:rPr>
+        <w:tab/>
+      </w:r>
+      <w:r>
+        <w:rPr>
+          <w:rFonts w:ascii="Courier New" w:hAnsi="Courier New" w:cs="Courier New"/>
+        </w:rPr>
+        <w:tab/>
+      </w:r>
+      <w:r>
+        <w:rPr>
+          <w:rFonts w:ascii="Courier New" w:hAnsi="Courier New" w:cs="Courier New"/>
+        </w:rPr>
+        <w:tab/>
+        <w:t>- 10</w:t>
+      </w:r>
+    </w:p>
+    <w:p>
+      <w:pPr>
+        <w:pStyle w:val="PlainText"/>
+        <w:rPr>
+          <w:rFonts w:ascii="Courier New" w:hAnsi="Courier New" w:cs="Courier New"/>
+        </w:rPr>
+      </w:pPr>
+      <w:r>
+        <w:rPr>
+          <w:rFonts w:ascii="Courier New" w:hAnsi="Courier New" w:cs="Courier New"/>
+        </w:rPr>
+        <w:t>Total Price</w:t>
+      </w:r>
+      <w:r>
+        <w:rPr>
+          <w:rFonts w:ascii="Courier New" w:hAnsi="Courier New" w:cs="Courier New"/>
+        </w:rPr>
+        <w:tab/>
+      </w:r>
+      <w:r>
+        <w:rPr>
+          <w:rFonts w:ascii="Courier New" w:hAnsi="Courier New" w:cs="Courier New"/>
+        </w:rPr>
+        <w:tab/>
+      </w:r>
+      <w:r>
+        <w:rPr>
+          <w:rFonts w:ascii="Courier New" w:hAnsi="Courier New" w:cs="Courier New"/>
+        </w:rPr>
+        <w:tab/>
+      </w:r>
+      <w:r>
+        <w:rPr>
+          <w:rFonts w:ascii="Courier New" w:hAnsi="Courier New" w:cs="Courier New"/>
+        </w:rPr>
+        <w:tab/>
+        <w:t>- 1850.0</w:t>
+      </w:r>
+    </w:p>
+    <w:p>
+      <w:pPr>
+        <w:pStyle w:val="PlainText"/>
+        <w:rPr>
+          <w:rFonts w:ascii="Courier New" w:hAnsi="Courier New" w:cs="Courier New"/>
+          <w:b/>
+        </w:rPr>
+      </w:pPr>
+      <w:r>
+        <w:rPr>
+          <w:rFonts w:ascii="Courier New" w:hAnsi="Courier New" w:cs="Courier New"/>
+          <w:b/>
+        </w:rPr>
+        <w:t>Amount balance</w:t>
+      </w:r>
+      <w:r>
+        <w:rPr>
+          <w:rFonts w:ascii="Courier New" w:hAnsi="Courier New" w:cs="Courier New"/>
+          <w:b/>
+        </w:rPr>
+        <w:tab/>
+      </w:r>
+      <w:r>
+        <w:rPr>
+          <w:rFonts w:ascii="Courier New" w:hAnsi="Courier New" w:cs="Courier New"/>
+          <w:b/>
+        </w:rPr>
+        <w:tab/>
+      </w:r>
+      <w:r>
+        <w:rPr>
+          <w:rFonts w:ascii="Courier New" w:hAnsi="Courier New" w:cs="Courier New"/>
+          <w:b/>
+        </w:rPr>
+        <w:tab/>
+        <w:t>- 3010.0</w:t>
+      </w:r>
+    </w:p>
+    <w:p>
+      <w:pPr>
+        <w:pStyle w:val="PlainText"/>
+        <w:rPr>
+          <w:rFonts w:ascii="Courier New" w:hAnsi="Courier New" w:cs="Courier New"/>
+        </w:rPr>
+      </w:pPr>
+    </w:p>
+    <w:p>
+      <w:pPr>
+        <w:pStyle w:val="PlainText"/>
+        <w:rPr>
+          <w:rFonts w:ascii="Courier New" w:hAnsi="Courier New" w:cs="Courier New"/>
+          <w:b/>
+        </w:rPr>
+      </w:pPr>
+    </w:p>
+    <w:p>
+      <w:pPr>
+        <w:pStyle w:val="PlainText"/>
+        <w:rPr>
+          <w:rFonts w:ascii="Courier New" w:hAnsi="Courier New" w:cs="Courier New"/>
+        </w:rPr>
+      </w:pPr>
+    </w:p>
+    <w:p>
+      <w:pPr>
+        <w:pStyle w:val="PlainText"/>
+        <w:rPr>
+          <w:rFonts w:ascii="Courier New" w:hAnsi="Courier New" w:cs="Courier New"/>
+        </w:rPr>
+      </w:pPr>
     </w:p>
     <w:p>
       <w:pPr>

--- a/customer _details/GANGAMMA/SEP/TUMKUR/RAVI/PURCHASE DETAILS.docx
+++ b/customer _details/GANGAMMA/SEP/TUMKUR/RAVI/PURCHASE DETAILS.docx
@@ -61036,13 +61036,7 @@
         <w:rPr>
           <w:rFonts w:ascii="Courier New" w:hAnsi="Courier New" w:cs="Courier New"/>
         </w:rPr>
-        <w:t>MON Feb 11</w:t>
-      </w:r>
-      <w:r>
-        <w:rPr>
-          <w:rFonts w:ascii="Courier New" w:hAnsi="Courier New" w:cs="Courier New"/>
-        </w:rPr>
-        <w:t xml:space="preserve"> 12:41:32 IST 2019</w:t>
+        <w:t>MON Feb 11 12:41:32 IST 2019</w:t>
       </w:r>
     </w:p>
     <w:p>
@@ -62118,6 +62112,1255 @@
         <w:tab/>
         <w:t>- 3010.0</w:t>
       </w:r>
+    </w:p>
+    <w:p>
+      <w:pPr>
+        <w:pStyle w:val="PlainText"/>
+        <w:rPr>
+          <w:rFonts w:ascii="Courier New" w:hAnsi="Courier New" w:cs="Courier New"/>
+          <w:b/>
+        </w:rPr>
+      </w:pPr>
+    </w:p>
+    <w:p>
+      <w:pPr>
+        <w:pStyle w:val="PlainText"/>
+        <w:rPr>
+          <w:rFonts w:ascii="Courier New" w:hAnsi="Courier New" w:cs="Courier New"/>
+        </w:rPr>
+      </w:pPr>
+      <w:r>
+        <w:rPr>
+          <w:rFonts w:ascii="Courier New" w:hAnsi="Courier New" w:cs="Courier New"/>
+        </w:rPr>
+        <w:t>TUE Feb 12 13:33:40 IST 2019</w:t>
+      </w:r>
+    </w:p>
+    <w:p>
+      <w:pPr>
+        <w:pStyle w:val="PlainText"/>
+        <w:rPr>
+          <w:rFonts w:ascii="Courier New" w:hAnsi="Courier New" w:cs="Courier New"/>
+        </w:rPr>
+      </w:pPr>
+      <w:r>
+        <w:rPr>
+          <w:rFonts w:ascii="Courier New" w:hAnsi="Courier New" w:cs="Courier New"/>
+        </w:rPr>
+        <w:t>Person Name</w:t>
+      </w:r>
+      <w:r>
+        <w:rPr>
+          <w:rFonts w:ascii="Courier New" w:hAnsi="Courier New" w:cs="Courier New"/>
+        </w:rPr>
+        <w:tab/>
+      </w:r>
+      <w:r>
+        <w:rPr>
+          <w:rFonts w:ascii="Courier New" w:hAnsi="Courier New" w:cs="Courier New"/>
+        </w:rPr>
+        <w:tab/>
+      </w:r>
+      <w:r>
+        <w:rPr>
+          <w:rFonts w:ascii="Courier New" w:hAnsi="Courier New" w:cs="Courier New"/>
+        </w:rPr>
+        <w:tab/>
+      </w:r>
+      <w:r>
+        <w:rPr>
+          <w:rFonts w:ascii="Courier New" w:hAnsi="Courier New" w:cs="Courier New"/>
+        </w:rPr>
+        <w:tab/>
+        <w:t>- RAVI</w:t>
+      </w:r>
+    </w:p>
+    <w:p>
+      <w:pPr>
+        <w:pStyle w:val="PlainText"/>
+        <w:rPr>
+          <w:rFonts w:ascii="Courier New" w:hAnsi="Courier New" w:cs="Courier New"/>
+        </w:rPr>
+      </w:pPr>
+      <w:r>
+        <w:rPr>
+          <w:rFonts w:ascii="Courier New" w:hAnsi="Courier New" w:cs="Courier New"/>
+        </w:rPr>
+        <w:t>Bill number</w:t>
+      </w:r>
+      <w:r>
+        <w:rPr>
+          <w:rFonts w:ascii="Courier New" w:hAnsi="Courier New" w:cs="Courier New"/>
+        </w:rPr>
+        <w:tab/>
+      </w:r>
+      <w:r>
+        <w:rPr>
+          <w:rFonts w:ascii="Courier New" w:hAnsi="Courier New" w:cs="Courier New"/>
+        </w:rPr>
+        <w:tab/>
+      </w:r>
+      <w:r>
+        <w:rPr>
+          <w:rFonts w:ascii="Courier New" w:hAnsi="Courier New" w:cs="Courier New"/>
+        </w:rPr>
+        <w:tab/>
+      </w:r>
+      <w:r>
+        <w:rPr>
+          <w:rFonts w:ascii="Courier New" w:hAnsi="Courier New" w:cs="Courier New"/>
+        </w:rPr>
+        <w:tab/>
+        <w:t>- 10873</w:t>
+      </w:r>
+    </w:p>
+    <w:p>
+      <w:pPr>
+        <w:pStyle w:val="PlainText"/>
+        <w:rPr>
+          <w:rFonts w:ascii="Courier New" w:hAnsi="Courier New" w:cs="Courier New"/>
+        </w:rPr>
+      </w:pPr>
+      <w:r>
+        <w:rPr>
+          <w:rFonts w:ascii="Courier New" w:hAnsi="Courier New" w:cs="Courier New"/>
+        </w:rPr>
+        <w:t>---------------------------------------------------------------</w:t>
+      </w:r>
+    </w:p>
+    <w:p>
+      <w:pPr>
+        <w:pStyle w:val="PlainText"/>
+        <w:rPr>
+          <w:rFonts w:ascii="Courier New" w:hAnsi="Courier New" w:cs="Courier New"/>
+        </w:rPr>
+      </w:pPr>
+      <w:r>
+        <w:rPr>
+          <w:rFonts w:ascii="Courier New" w:hAnsi="Courier New" w:cs="Courier New"/>
+        </w:rPr>
+        <w:t>Item Name</w:t>
+      </w:r>
+      <w:r>
+        <w:rPr>
+          <w:rFonts w:ascii="Courier New" w:hAnsi="Courier New" w:cs="Courier New"/>
+        </w:rPr>
+        <w:tab/>
+      </w:r>
+      <w:r>
+        <w:rPr>
+          <w:rFonts w:ascii="Courier New" w:hAnsi="Courier New" w:cs="Courier New"/>
+        </w:rPr>
+        <w:tab/>
+      </w:r>
+      <w:r>
+        <w:rPr>
+          <w:rFonts w:ascii="Courier New" w:hAnsi="Courier New" w:cs="Courier New"/>
+        </w:rPr>
+        <w:tab/>
+      </w:r>
+      <w:r>
+        <w:rPr>
+          <w:rFonts w:ascii="Courier New" w:hAnsi="Courier New" w:cs="Courier New"/>
+        </w:rPr>
+        <w:tab/>
+        <w:t>- POTATO EVE</w:t>
+      </w:r>
+    </w:p>
+    <w:p>
+      <w:pPr>
+        <w:pStyle w:val="PlainText"/>
+        <w:rPr>
+          <w:rFonts w:ascii="Courier New" w:hAnsi="Courier New" w:cs="Courier New"/>
+        </w:rPr>
+      </w:pPr>
+      <w:r>
+        <w:rPr>
+          <w:rFonts w:ascii="Courier New" w:hAnsi="Courier New" w:cs="Courier New"/>
+        </w:rPr>
+        <w:t>Number of Pockets</w:t>
+      </w:r>
+      <w:r>
+        <w:rPr>
+          <w:rFonts w:ascii="Courier New" w:hAnsi="Courier New" w:cs="Courier New"/>
+        </w:rPr>
+        <w:tab/>
+      </w:r>
+      <w:r>
+        <w:rPr>
+          <w:rFonts w:ascii="Courier New" w:hAnsi="Courier New" w:cs="Courier New"/>
+        </w:rPr>
+        <w:tab/>
+      </w:r>
+      <w:r>
+        <w:rPr>
+          <w:rFonts w:ascii="Courier New" w:hAnsi="Courier New" w:cs="Courier New"/>
+        </w:rPr>
+        <w:tab/>
+        <w:t>- 5</w:t>
+      </w:r>
+    </w:p>
+    <w:p>
+      <w:pPr>
+        <w:pStyle w:val="PlainText"/>
+        <w:rPr>
+          <w:rFonts w:ascii="Courier New" w:hAnsi="Courier New" w:cs="Courier New"/>
+        </w:rPr>
+      </w:pPr>
+      <w:r>
+        <w:rPr>
+          <w:rFonts w:ascii="Courier New" w:hAnsi="Courier New" w:cs="Courier New"/>
+        </w:rPr>
+        <w:t>Number of KGs</w:t>
+      </w:r>
+      <w:r>
+        <w:rPr>
+          <w:rFonts w:ascii="Courier New" w:hAnsi="Courier New" w:cs="Courier New"/>
+        </w:rPr>
+        <w:tab/>
+      </w:r>
+      <w:r>
+        <w:rPr>
+          <w:rFonts w:ascii="Courier New" w:hAnsi="Courier New" w:cs="Courier New"/>
+        </w:rPr>
+        <w:tab/>
+      </w:r>
+      <w:r>
+        <w:rPr>
+          <w:rFonts w:ascii="Courier New" w:hAnsi="Courier New" w:cs="Courier New"/>
+        </w:rPr>
+        <w:tab/>
+        <w:t>- 267</w:t>
+      </w:r>
+    </w:p>
+    <w:p>
+      <w:pPr>
+        <w:pStyle w:val="PlainText"/>
+        <w:rPr>
+          <w:rFonts w:ascii="Courier New" w:hAnsi="Courier New" w:cs="Courier New"/>
+        </w:rPr>
+      </w:pPr>
+      <w:r>
+        <w:rPr>
+          <w:rFonts w:ascii="Courier New" w:hAnsi="Courier New" w:cs="Courier New"/>
+        </w:rPr>
+        <w:t>Rate</w:t>
+      </w:r>
+      <w:r>
+        <w:rPr>
+          <w:rFonts w:ascii="Courier New" w:hAnsi="Courier New" w:cs="Courier New"/>
+        </w:rPr>
+        <w:tab/>
+      </w:r>
+      <w:r>
+        <w:rPr>
+          <w:rFonts w:ascii="Courier New" w:hAnsi="Courier New" w:cs="Courier New"/>
+        </w:rPr>
+        <w:tab/>
+      </w:r>
+      <w:r>
+        <w:rPr>
+          <w:rFonts w:ascii="Courier New" w:hAnsi="Courier New" w:cs="Courier New"/>
+        </w:rPr>
+        <w:tab/>
+      </w:r>
+      <w:r>
+        <w:rPr>
+          <w:rFonts w:ascii="Courier New" w:hAnsi="Courier New" w:cs="Courier New"/>
+        </w:rPr>
+        <w:tab/>
+      </w:r>
+      <w:r>
+        <w:rPr>
+          <w:rFonts w:ascii="Courier New" w:hAnsi="Courier New" w:cs="Courier New"/>
+        </w:rPr>
+        <w:tab/>
+        <w:t>- 17</w:t>
+      </w:r>
+    </w:p>
+    <w:p>
+      <w:pPr>
+        <w:pStyle w:val="PlainText"/>
+        <w:rPr>
+          <w:rFonts w:ascii="Courier New" w:hAnsi="Courier New" w:cs="Courier New"/>
+        </w:rPr>
+      </w:pPr>
+      <w:r>
+        <w:rPr>
+          <w:rFonts w:ascii="Courier New" w:hAnsi="Courier New" w:cs="Courier New"/>
+        </w:rPr>
+        <w:t>Total Price</w:t>
+      </w:r>
+      <w:r>
+        <w:rPr>
+          <w:rFonts w:ascii="Courier New" w:hAnsi="Courier New" w:cs="Courier New"/>
+        </w:rPr>
+        <w:tab/>
+      </w:r>
+      <w:r>
+        <w:rPr>
+          <w:rFonts w:ascii="Courier New" w:hAnsi="Courier New" w:cs="Courier New"/>
+        </w:rPr>
+        <w:tab/>
+      </w:r>
+      <w:r>
+        <w:rPr>
+          <w:rFonts w:ascii="Courier New" w:hAnsi="Courier New" w:cs="Courier New"/>
+        </w:rPr>
+        <w:tab/>
+      </w:r>
+      <w:r>
+        <w:rPr>
+          <w:rFonts w:ascii="Courier New" w:hAnsi="Courier New" w:cs="Courier New"/>
+        </w:rPr>
+        <w:tab/>
+        <w:t>- 4539.0</w:t>
+      </w:r>
+    </w:p>
+    <w:p>
+      <w:pPr>
+        <w:pStyle w:val="PlainText"/>
+        <w:rPr>
+          <w:rFonts w:ascii="Courier New" w:hAnsi="Courier New" w:cs="Courier New"/>
+          <w:color w:val="FF0000"/>
+        </w:rPr>
+      </w:pPr>
+      <w:r>
+        <w:rPr>
+          <w:rFonts w:ascii="Courier New" w:hAnsi="Courier New" w:cs="Courier New"/>
+          <w:color w:val="FF0000"/>
+        </w:rPr>
+        <w:t>Amount Received</w:t>
+      </w:r>
+      <w:r>
+        <w:rPr>
+          <w:rFonts w:ascii="Courier New" w:hAnsi="Courier New" w:cs="Courier New"/>
+          <w:color w:val="FF0000"/>
+        </w:rPr>
+        <w:tab/>
+      </w:r>
+      <w:r>
+        <w:rPr>
+          <w:rFonts w:ascii="Courier New" w:hAnsi="Courier New" w:cs="Courier New"/>
+          <w:color w:val="FF0000"/>
+        </w:rPr>
+        <w:tab/>
+      </w:r>
+      <w:r>
+        <w:rPr>
+          <w:rFonts w:ascii="Courier New" w:hAnsi="Courier New" w:cs="Courier New"/>
+          <w:color w:val="FF0000"/>
+        </w:rPr>
+        <w:tab/>
+        <w:t>- 3010</w:t>
+      </w:r>
+    </w:p>
+    <w:p>
+      <w:pPr>
+        <w:pStyle w:val="PlainText"/>
+        <w:rPr>
+          <w:rFonts w:ascii="Courier New" w:hAnsi="Courier New" w:cs="Courier New"/>
+        </w:rPr>
+      </w:pPr>
+      <w:r>
+        <w:rPr>
+          <w:rFonts w:ascii="Courier New" w:hAnsi="Courier New" w:cs="Courier New"/>
+        </w:rPr>
+        <w:t>Amount balance</w:t>
+      </w:r>
+      <w:r>
+        <w:rPr>
+          <w:rFonts w:ascii="Courier New" w:hAnsi="Courier New" w:cs="Courier New"/>
+        </w:rPr>
+        <w:tab/>
+      </w:r>
+      <w:r>
+        <w:rPr>
+          <w:rFonts w:ascii="Courier New" w:hAnsi="Courier New" w:cs="Courier New"/>
+        </w:rPr>
+        <w:tab/>
+      </w:r>
+      <w:r>
+        <w:rPr>
+          <w:rFonts w:ascii="Courier New" w:hAnsi="Courier New" w:cs="Courier New"/>
+        </w:rPr>
+        <w:tab/>
+        <w:t>- 4539.0</w:t>
+      </w:r>
+    </w:p>
+    <w:p>
+      <w:pPr>
+        <w:pStyle w:val="PlainText"/>
+        <w:rPr>
+          <w:rFonts w:ascii="Courier New" w:hAnsi="Courier New" w:cs="Courier New"/>
+        </w:rPr>
+      </w:pPr>
+      <w:r>
+        <w:rPr>
+          <w:rFonts w:ascii="Courier New" w:hAnsi="Courier New" w:cs="Courier New"/>
+        </w:rPr>
+        <w:t>Amount Received mode</w:t>
+      </w:r>
+      <w:r>
+        <w:rPr>
+          <w:rFonts w:ascii="Courier New" w:hAnsi="Courier New" w:cs="Courier New"/>
+        </w:rPr>
+        <w:tab/>
+      </w:r>
+      <w:r>
+        <w:rPr>
+          <w:rFonts w:ascii="Courier New" w:hAnsi="Courier New" w:cs="Courier New"/>
+        </w:rPr>
+        <w:tab/>
+        <w:t>- CASH</w:t>
+      </w:r>
+    </w:p>
+    <w:p>
+      <w:pPr>
+        <w:pStyle w:val="PlainText"/>
+        <w:rPr>
+          <w:rFonts w:ascii="Courier New" w:hAnsi="Courier New" w:cs="Courier New"/>
+        </w:rPr>
+      </w:pPr>
+    </w:p>
+    <w:p>
+      <w:pPr>
+        <w:pStyle w:val="PlainText"/>
+        <w:rPr>
+          <w:rFonts w:ascii="Courier New" w:hAnsi="Courier New" w:cs="Courier New"/>
+        </w:rPr>
+      </w:pPr>
+      <w:r>
+        <w:rPr>
+          <w:rFonts w:ascii="Courier New" w:hAnsi="Courier New" w:cs="Courier New"/>
+        </w:rPr>
+        <w:t>Item Name</w:t>
+      </w:r>
+      <w:r>
+        <w:rPr>
+          <w:rFonts w:ascii="Courier New" w:hAnsi="Courier New" w:cs="Courier New"/>
+        </w:rPr>
+        <w:tab/>
+      </w:r>
+      <w:r>
+        <w:rPr>
+          <w:rFonts w:ascii="Courier New" w:hAnsi="Courier New" w:cs="Courier New"/>
+        </w:rPr>
+        <w:tab/>
+      </w:r>
+      <w:r>
+        <w:rPr>
+          <w:rFonts w:ascii="Courier New" w:hAnsi="Courier New" w:cs="Courier New"/>
+        </w:rPr>
+        <w:tab/>
+      </w:r>
+      <w:r>
+        <w:rPr>
+          <w:rFonts w:ascii="Courier New" w:hAnsi="Courier New" w:cs="Courier New"/>
+        </w:rPr>
+        <w:tab/>
+        <w:t>- CHOWCHOW</w:t>
+      </w:r>
+    </w:p>
+    <w:p>
+      <w:pPr>
+        <w:pStyle w:val="PlainText"/>
+        <w:rPr>
+          <w:rFonts w:ascii="Courier New" w:hAnsi="Courier New" w:cs="Courier New"/>
+        </w:rPr>
+      </w:pPr>
+      <w:r>
+        <w:rPr>
+          <w:rFonts w:ascii="Courier New" w:hAnsi="Courier New" w:cs="Courier New"/>
+        </w:rPr>
+        <w:t>Number of Pockets</w:t>
+      </w:r>
+      <w:r>
+        <w:rPr>
+          <w:rFonts w:ascii="Courier New" w:hAnsi="Courier New" w:cs="Courier New"/>
+        </w:rPr>
+        <w:tab/>
+      </w:r>
+      <w:r>
+        <w:rPr>
+          <w:rFonts w:ascii="Courier New" w:hAnsi="Courier New" w:cs="Courier New"/>
+        </w:rPr>
+        <w:tab/>
+      </w:r>
+      <w:r>
+        <w:rPr>
+          <w:rFonts w:ascii="Courier New" w:hAnsi="Courier New" w:cs="Courier New"/>
+        </w:rPr>
+        <w:tab/>
+        <w:t>- 1</w:t>
+      </w:r>
+    </w:p>
+    <w:p>
+      <w:pPr>
+        <w:pStyle w:val="PlainText"/>
+        <w:rPr>
+          <w:rFonts w:ascii="Courier New" w:hAnsi="Courier New" w:cs="Courier New"/>
+        </w:rPr>
+      </w:pPr>
+      <w:r>
+        <w:rPr>
+          <w:rFonts w:ascii="Courier New" w:hAnsi="Courier New" w:cs="Courier New"/>
+        </w:rPr>
+        <w:t>Number of KGs</w:t>
+      </w:r>
+      <w:r>
+        <w:rPr>
+          <w:rFonts w:ascii="Courier New" w:hAnsi="Courier New" w:cs="Courier New"/>
+        </w:rPr>
+        <w:tab/>
+      </w:r>
+      <w:r>
+        <w:rPr>
+          <w:rFonts w:ascii="Courier New" w:hAnsi="Courier New" w:cs="Courier New"/>
+        </w:rPr>
+        <w:tab/>
+      </w:r>
+      <w:r>
+        <w:rPr>
+          <w:rFonts w:ascii="Courier New" w:hAnsi="Courier New" w:cs="Courier New"/>
+        </w:rPr>
+        <w:tab/>
+        <w:t>- 59</w:t>
+      </w:r>
+    </w:p>
+    <w:p>
+      <w:pPr>
+        <w:pStyle w:val="PlainText"/>
+        <w:rPr>
+          <w:rFonts w:ascii="Courier New" w:hAnsi="Courier New" w:cs="Courier New"/>
+        </w:rPr>
+      </w:pPr>
+      <w:r>
+        <w:rPr>
+          <w:rFonts w:ascii="Courier New" w:hAnsi="Courier New" w:cs="Courier New"/>
+        </w:rPr>
+        <w:t>Rate</w:t>
+      </w:r>
+      <w:r>
+        <w:rPr>
+          <w:rFonts w:ascii="Courier New" w:hAnsi="Courier New" w:cs="Courier New"/>
+        </w:rPr>
+        <w:tab/>
+      </w:r>
+      <w:r>
+        <w:rPr>
+          <w:rFonts w:ascii="Courier New" w:hAnsi="Courier New" w:cs="Courier New"/>
+        </w:rPr>
+        <w:tab/>
+      </w:r>
+      <w:r>
+        <w:rPr>
+          <w:rFonts w:ascii="Courier New" w:hAnsi="Courier New" w:cs="Courier New"/>
+        </w:rPr>
+        <w:tab/>
+      </w:r>
+      <w:r>
+        <w:rPr>
+          <w:rFonts w:ascii="Courier New" w:hAnsi="Courier New" w:cs="Courier New"/>
+        </w:rPr>
+        <w:tab/>
+      </w:r>
+      <w:r>
+        <w:rPr>
+          <w:rFonts w:ascii="Courier New" w:hAnsi="Courier New" w:cs="Courier New"/>
+        </w:rPr>
+        <w:tab/>
+        <w:t>- 13</w:t>
+      </w:r>
+    </w:p>
+    <w:p>
+      <w:pPr>
+        <w:pStyle w:val="PlainText"/>
+        <w:rPr>
+          <w:rFonts w:ascii="Courier New" w:hAnsi="Courier New" w:cs="Courier New"/>
+        </w:rPr>
+      </w:pPr>
+      <w:r>
+        <w:rPr>
+          <w:rFonts w:ascii="Courier New" w:hAnsi="Courier New" w:cs="Courier New"/>
+        </w:rPr>
+        <w:t>Total Price</w:t>
+      </w:r>
+      <w:r>
+        <w:rPr>
+          <w:rFonts w:ascii="Courier New" w:hAnsi="Courier New" w:cs="Courier New"/>
+        </w:rPr>
+        <w:tab/>
+      </w:r>
+      <w:r>
+        <w:rPr>
+          <w:rFonts w:ascii="Courier New" w:hAnsi="Courier New" w:cs="Courier New"/>
+        </w:rPr>
+        <w:tab/>
+      </w:r>
+      <w:r>
+        <w:rPr>
+          <w:rFonts w:ascii="Courier New" w:hAnsi="Courier New" w:cs="Courier New"/>
+        </w:rPr>
+        <w:tab/>
+      </w:r>
+      <w:r>
+        <w:rPr>
+          <w:rFonts w:ascii="Courier New" w:hAnsi="Courier New" w:cs="Courier New"/>
+        </w:rPr>
+        <w:tab/>
+        <w:t>- 767.0</w:t>
+      </w:r>
+    </w:p>
+    <w:p>
+      <w:pPr>
+        <w:pStyle w:val="PlainText"/>
+        <w:rPr>
+          <w:rFonts w:ascii="Courier New" w:hAnsi="Courier New" w:cs="Courier New"/>
+        </w:rPr>
+      </w:pPr>
+      <w:r>
+        <w:rPr>
+          <w:rFonts w:ascii="Courier New" w:hAnsi="Courier New" w:cs="Courier New"/>
+        </w:rPr>
+        <w:t>Amount balance</w:t>
+      </w:r>
+      <w:r>
+        <w:rPr>
+          <w:rFonts w:ascii="Courier New" w:hAnsi="Courier New" w:cs="Courier New"/>
+        </w:rPr>
+        <w:tab/>
+      </w:r>
+      <w:r>
+        <w:rPr>
+          <w:rFonts w:ascii="Courier New" w:hAnsi="Courier New" w:cs="Courier New"/>
+        </w:rPr>
+        <w:tab/>
+      </w:r>
+      <w:r>
+        <w:rPr>
+          <w:rFonts w:ascii="Courier New" w:hAnsi="Courier New" w:cs="Courier New"/>
+        </w:rPr>
+        <w:tab/>
+        <w:t>- 5306.0</w:t>
+      </w:r>
+    </w:p>
+    <w:p>
+      <w:pPr>
+        <w:pStyle w:val="PlainText"/>
+        <w:rPr>
+          <w:rFonts w:ascii="Courier New" w:hAnsi="Courier New" w:cs="Courier New"/>
+        </w:rPr>
+      </w:pPr>
+    </w:p>
+    <w:p>
+      <w:pPr>
+        <w:pStyle w:val="PlainText"/>
+        <w:rPr>
+          <w:rFonts w:ascii="Courier New" w:hAnsi="Courier New" w:cs="Courier New"/>
+        </w:rPr>
+      </w:pPr>
+      <w:r>
+        <w:rPr>
+          <w:rFonts w:ascii="Courier New" w:hAnsi="Courier New" w:cs="Courier New"/>
+        </w:rPr>
+        <w:t>Item Name</w:t>
+      </w:r>
+      <w:r>
+        <w:rPr>
+          <w:rFonts w:ascii="Courier New" w:hAnsi="Courier New" w:cs="Courier New"/>
+        </w:rPr>
+        <w:tab/>
+      </w:r>
+      <w:r>
+        <w:rPr>
+          <w:rFonts w:ascii="Courier New" w:hAnsi="Courier New" w:cs="Courier New"/>
+        </w:rPr>
+        <w:tab/>
+      </w:r>
+      <w:r>
+        <w:rPr>
+          <w:rFonts w:ascii="Courier New" w:hAnsi="Courier New" w:cs="Courier New"/>
+        </w:rPr>
+        <w:tab/>
+      </w:r>
+      <w:r>
+        <w:rPr>
+          <w:rFonts w:ascii="Courier New" w:hAnsi="Courier New" w:cs="Courier New"/>
+        </w:rPr>
+        <w:tab/>
+        <w:t>- CARROT</w:t>
+      </w:r>
+    </w:p>
+    <w:p>
+      <w:pPr>
+        <w:pStyle w:val="PlainText"/>
+        <w:rPr>
+          <w:rFonts w:ascii="Courier New" w:hAnsi="Courier New" w:cs="Courier New"/>
+        </w:rPr>
+      </w:pPr>
+      <w:r>
+        <w:rPr>
+          <w:rFonts w:ascii="Courier New" w:hAnsi="Courier New" w:cs="Courier New"/>
+        </w:rPr>
+        <w:t>Number of Pockets</w:t>
+      </w:r>
+      <w:r>
+        <w:rPr>
+          <w:rFonts w:ascii="Courier New" w:hAnsi="Courier New" w:cs="Courier New"/>
+        </w:rPr>
+        <w:tab/>
+      </w:r>
+      <w:r>
+        <w:rPr>
+          <w:rFonts w:ascii="Courier New" w:hAnsi="Courier New" w:cs="Courier New"/>
+        </w:rPr>
+        <w:tab/>
+      </w:r>
+      <w:r>
+        <w:rPr>
+          <w:rFonts w:ascii="Courier New" w:hAnsi="Courier New" w:cs="Courier New"/>
+        </w:rPr>
+        <w:tab/>
+        <w:t>- 2</w:t>
+      </w:r>
+    </w:p>
+    <w:p>
+      <w:pPr>
+        <w:pStyle w:val="PlainText"/>
+        <w:rPr>
+          <w:rFonts w:ascii="Courier New" w:hAnsi="Courier New" w:cs="Courier New"/>
+        </w:rPr>
+      </w:pPr>
+      <w:r>
+        <w:rPr>
+          <w:rFonts w:ascii="Courier New" w:hAnsi="Courier New" w:cs="Courier New"/>
+        </w:rPr>
+        <w:t>Number of KGs</w:t>
+      </w:r>
+      <w:r>
+        <w:rPr>
+          <w:rFonts w:ascii="Courier New" w:hAnsi="Courier New" w:cs="Courier New"/>
+        </w:rPr>
+        <w:tab/>
+      </w:r>
+      <w:r>
+        <w:rPr>
+          <w:rFonts w:ascii="Courier New" w:hAnsi="Courier New" w:cs="Courier New"/>
+        </w:rPr>
+        <w:tab/>
+      </w:r>
+      <w:r>
+        <w:rPr>
+          <w:rFonts w:ascii="Courier New" w:hAnsi="Courier New" w:cs="Courier New"/>
+        </w:rPr>
+        <w:tab/>
+        <w:t>- 201</w:t>
+      </w:r>
+    </w:p>
+    <w:p>
+      <w:pPr>
+        <w:pStyle w:val="PlainText"/>
+        <w:rPr>
+          <w:rFonts w:ascii="Courier New" w:hAnsi="Courier New" w:cs="Courier New"/>
+        </w:rPr>
+      </w:pPr>
+      <w:r>
+        <w:rPr>
+          <w:rFonts w:ascii="Courier New" w:hAnsi="Courier New" w:cs="Courier New"/>
+        </w:rPr>
+        <w:t>Rate</w:t>
+      </w:r>
+      <w:r>
+        <w:rPr>
+          <w:rFonts w:ascii="Courier New" w:hAnsi="Courier New" w:cs="Courier New"/>
+        </w:rPr>
+        <w:tab/>
+      </w:r>
+      <w:r>
+        <w:rPr>
+          <w:rFonts w:ascii="Courier New" w:hAnsi="Courier New" w:cs="Courier New"/>
+        </w:rPr>
+        <w:tab/>
+      </w:r>
+      <w:r>
+        <w:rPr>
+          <w:rFonts w:ascii="Courier New" w:hAnsi="Courier New" w:cs="Courier New"/>
+        </w:rPr>
+        <w:tab/>
+      </w:r>
+      <w:r>
+        <w:rPr>
+          <w:rFonts w:ascii="Courier New" w:hAnsi="Courier New" w:cs="Courier New"/>
+        </w:rPr>
+        <w:tab/>
+      </w:r>
+      <w:r>
+        <w:rPr>
+          <w:rFonts w:ascii="Courier New" w:hAnsi="Courier New" w:cs="Courier New"/>
+        </w:rPr>
+        <w:tab/>
+        <w:t>- 10</w:t>
+      </w:r>
+    </w:p>
+    <w:p>
+      <w:pPr>
+        <w:pStyle w:val="PlainText"/>
+        <w:rPr>
+          <w:rFonts w:ascii="Courier New" w:hAnsi="Courier New" w:cs="Courier New"/>
+        </w:rPr>
+      </w:pPr>
+      <w:r>
+        <w:rPr>
+          <w:rFonts w:ascii="Courier New" w:hAnsi="Courier New" w:cs="Courier New"/>
+        </w:rPr>
+        <w:t>Total Price</w:t>
+      </w:r>
+      <w:r>
+        <w:rPr>
+          <w:rFonts w:ascii="Courier New" w:hAnsi="Courier New" w:cs="Courier New"/>
+        </w:rPr>
+        <w:tab/>
+      </w:r>
+      <w:r>
+        <w:rPr>
+          <w:rFonts w:ascii="Courier New" w:hAnsi="Courier New" w:cs="Courier New"/>
+        </w:rPr>
+        <w:tab/>
+      </w:r>
+      <w:r>
+        <w:rPr>
+          <w:rFonts w:ascii="Courier New" w:hAnsi="Courier New" w:cs="Courier New"/>
+        </w:rPr>
+        <w:tab/>
+      </w:r>
+      <w:r>
+        <w:rPr>
+          <w:rFonts w:ascii="Courier New" w:hAnsi="Courier New" w:cs="Courier New"/>
+        </w:rPr>
+        <w:tab/>
+        <w:t>- 2010.0</w:t>
+      </w:r>
+    </w:p>
+    <w:p>
+      <w:pPr>
+        <w:pStyle w:val="PlainText"/>
+        <w:rPr>
+          <w:rFonts w:ascii="Courier New" w:hAnsi="Courier New" w:cs="Courier New"/>
+          <w:b/>
+        </w:rPr>
+      </w:pPr>
+      <w:r>
+        <w:rPr>
+          <w:rFonts w:ascii="Courier New" w:hAnsi="Courier New" w:cs="Courier New"/>
+          <w:b/>
+        </w:rPr>
+        <w:t>Amount balance</w:t>
+      </w:r>
+      <w:r>
+        <w:rPr>
+          <w:rFonts w:ascii="Courier New" w:hAnsi="Courier New" w:cs="Courier New"/>
+          <w:b/>
+        </w:rPr>
+        <w:tab/>
+      </w:r>
+      <w:r>
+        <w:rPr>
+          <w:rFonts w:ascii="Courier New" w:hAnsi="Courier New" w:cs="Courier New"/>
+          <w:b/>
+        </w:rPr>
+        <w:tab/>
+      </w:r>
+      <w:r>
+        <w:rPr>
+          <w:rFonts w:ascii="Courier New" w:hAnsi="Courier New" w:cs="Courier New"/>
+          <w:b/>
+        </w:rPr>
+        <w:tab/>
+        <w:t>- 7316.0</w:t>
+      </w:r>
+    </w:p>
+    <w:p>
+      <w:pPr>
+        <w:pStyle w:val="PlainText"/>
+        <w:rPr>
+          <w:rFonts w:ascii="Courier New" w:hAnsi="Courier New" w:cs="Courier New"/>
+          <w:b/>
+        </w:rPr>
+      </w:pPr>
+    </w:p>
+    <w:p>
+      <w:pPr>
+        <w:pStyle w:val="PlainText"/>
+        <w:rPr>
+          <w:rFonts w:ascii="Courier New" w:hAnsi="Courier New" w:cs="Courier New"/>
+        </w:rPr>
+      </w:pPr>
+      <w:r>
+        <w:rPr>
+          <w:rFonts w:ascii="Courier New" w:hAnsi="Courier New" w:cs="Courier New"/>
+        </w:rPr>
+        <w:t>WED Feb 13</w:t>
+      </w:r>
+      <w:r>
+        <w:rPr>
+          <w:rFonts w:ascii="Courier New" w:hAnsi="Courier New" w:cs="Courier New"/>
+        </w:rPr>
+        <w:t xml:space="preserve"> 16:05:34 IST 2019</w:t>
+      </w:r>
+    </w:p>
+    <w:p>
+      <w:pPr>
+        <w:pStyle w:val="PlainText"/>
+        <w:rPr>
+          <w:rFonts w:ascii="Courier New" w:hAnsi="Courier New" w:cs="Courier New"/>
+        </w:rPr>
+      </w:pPr>
+      <w:r>
+        <w:rPr>
+          <w:rFonts w:ascii="Courier New" w:hAnsi="Courier New" w:cs="Courier New"/>
+        </w:rPr>
+        <w:t>Person Name</w:t>
+      </w:r>
+      <w:r>
+        <w:rPr>
+          <w:rFonts w:ascii="Courier New" w:hAnsi="Courier New" w:cs="Courier New"/>
+        </w:rPr>
+        <w:tab/>
+      </w:r>
+      <w:r>
+        <w:rPr>
+          <w:rFonts w:ascii="Courier New" w:hAnsi="Courier New" w:cs="Courier New"/>
+        </w:rPr>
+        <w:tab/>
+      </w:r>
+      <w:r>
+        <w:rPr>
+          <w:rFonts w:ascii="Courier New" w:hAnsi="Courier New" w:cs="Courier New"/>
+        </w:rPr>
+        <w:tab/>
+      </w:r>
+      <w:r>
+        <w:rPr>
+          <w:rFonts w:ascii="Courier New" w:hAnsi="Courier New" w:cs="Courier New"/>
+        </w:rPr>
+        <w:tab/>
+        <w:t>- RAVI</w:t>
+      </w:r>
+    </w:p>
+    <w:p>
+      <w:pPr>
+        <w:pStyle w:val="PlainText"/>
+        <w:rPr>
+          <w:rFonts w:ascii="Courier New" w:hAnsi="Courier New" w:cs="Courier New"/>
+        </w:rPr>
+      </w:pPr>
+      <w:r>
+        <w:rPr>
+          <w:rFonts w:ascii="Courier New" w:hAnsi="Courier New" w:cs="Courier New"/>
+        </w:rPr>
+        <w:t>Bill number</w:t>
+      </w:r>
+      <w:r>
+        <w:rPr>
+          <w:rFonts w:ascii="Courier New" w:hAnsi="Courier New" w:cs="Courier New"/>
+        </w:rPr>
+        <w:tab/>
+      </w:r>
+      <w:r>
+        <w:rPr>
+          <w:rFonts w:ascii="Courier New" w:hAnsi="Courier New" w:cs="Courier New"/>
+        </w:rPr>
+        <w:tab/>
+      </w:r>
+      <w:r>
+        <w:rPr>
+          <w:rFonts w:ascii="Courier New" w:hAnsi="Courier New" w:cs="Courier New"/>
+        </w:rPr>
+        <w:tab/>
+      </w:r>
+      <w:r>
+        <w:rPr>
+          <w:rFonts w:ascii="Courier New" w:hAnsi="Courier New" w:cs="Courier New"/>
+        </w:rPr>
+        <w:tab/>
+        <w:t>- 10885</w:t>
+      </w:r>
+    </w:p>
+    <w:p>
+      <w:pPr>
+        <w:pStyle w:val="PlainText"/>
+        <w:rPr>
+          <w:rFonts w:ascii="Courier New" w:hAnsi="Courier New" w:cs="Courier New"/>
+        </w:rPr>
+      </w:pPr>
+      <w:r>
+        <w:rPr>
+          <w:rFonts w:ascii="Courier New" w:hAnsi="Courier New" w:cs="Courier New"/>
+        </w:rPr>
+        <w:t>---------------------------------------------------------------</w:t>
+      </w:r>
+    </w:p>
+    <w:p>
+      <w:pPr>
+        <w:pStyle w:val="PlainText"/>
+        <w:rPr>
+          <w:rFonts w:ascii="Courier New" w:hAnsi="Courier New" w:cs="Courier New"/>
+        </w:rPr>
+      </w:pPr>
+      <w:r>
+        <w:rPr>
+          <w:rFonts w:ascii="Courier New" w:hAnsi="Courier New" w:cs="Courier New"/>
+        </w:rPr>
+        <w:t>Item Name</w:t>
+      </w:r>
+      <w:r>
+        <w:rPr>
+          <w:rFonts w:ascii="Courier New" w:hAnsi="Courier New" w:cs="Courier New"/>
+        </w:rPr>
+        <w:tab/>
+      </w:r>
+      <w:r>
+        <w:rPr>
+          <w:rFonts w:ascii="Courier New" w:hAnsi="Courier New" w:cs="Courier New"/>
+        </w:rPr>
+        <w:tab/>
+      </w:r>
+      <w:r>
+        <w:rPr>
+          <w:rFonts w:ascii="Courier New" w:hAnsi="Courier New" w:cs="Courier New"/>
+        </w:rPr>
+        <w:tab/>
+      </w:r>
+      <w:r>
+        <w:rPr>
+          <w:rFonts w:ascii="Courier New" w:hAnsi="Courier New" w:cs="Courier New"/>
+        </w:rPr>
+        <w:tab/>
+        <w:t>- CARROT</w:t>
+      </w:r>
+    </w:p>
+    <w:p>
+      <w:pPr>
+        <w:pStyle w:val="PlainText"/>
+        <w:rPr>
+          <w:rFonts w:ascii="Courier New" w:hAnsi="Courier New" w:cs="Courier New"/>
+        </w:rPr>
+      </w:pPr>
+      <w:r>
+        <w:rPr>
+          <w:rFonts w:ascii="Courier New" w:hAnsi="Courier New" w:cs="Courier New"/>
+        </w:rPr>
+        <w:t>Number of Pockets</w:t>
+      </w:r>
+      <w:r>
+        <w:rPr>
+          <w:rFonts w:ascii="Courier New" w:hAnsi="Courier New" w:cs="Courier New"/>
+        </w:rPr>
+        <w:tab/>
+      </w:r>
+      <w:r>
+        <w:rPr>
+          <w:rFonts w:ascii="Courier New" w:hAnsi="Courier New" w:cs="Courier New"/>
+        </w:rPr>
+        <w:tab/>
+      </w:r>
+      <w:r>
+        <w:rPr>
+          <w:rFonts w:ascii="Courier New" w:hAnsi="Courier New" w:cs="Courier New"/>
+        </w:rPr>
+        <w:tab/>
+        <w:t>- 1</w:t>
+      </w:r>
+    </w:p>
+    <w:p>
+      <w:pPr>
+        <w:pStyle w:val="PlainText"/>
+        <w:rPr>
+          <w:rFonts w:ascii="Courier New" w:hAnsi="Courier New" w:cs="Courier New"/>
+        </w:rPr>
+      </w:pPr>
+      <w:r>
+        <w:rPr>
+          <w:rFonts w:ascii="Courier New" w:hAnsi="Courier New" w:cs="Courier New"/>
+        </w:rPr>
+        <w:t>Number of KGs</w:t>
+      </w:r>
+      <w:r>
+        <w:rPr>
+          <w:rFonts w:ascii="Courier New" w:hAnsi="Courier New" w:cs="Courier New"/>
+        </w:rPr>
+        <w:tab/>
+      </w:r>
+      <w:r>
+        <w:rPr>
+          <w:rFonts w:ascii="Courier New" w:hAnsi="Courier New" w:cs="Courier New"/>
+        </w:rPr>
+        <w:tab/>
+      </w:r>
+      <w:r>
+        <w:rPr>
+          <w:rFonts w:ascii="Courier New" w:hAnsi="Courier New" w:cs="Courier New"/>
+        </w:rPr>
+        <w:tab/>
+        <w:t>- 94</w:t>
+      </w:r>
+    </w:p>
+    <w:p>
+      <w:pPr>
+        <w:pStyle w:val="PlainText"/>
+        <w:rPr>
+          <w:rFonts w:ascii="Courier New" w:hAnsi="Courier New" w:cs="Courier New"/>
+        </w:rPr>
+      </w:pPr>
+      <w:r>
+        <w:rPr>
+          <w:rFonts w:ascii="Courier New" w:hAnsi="Courier New" w:cs="Courier New"/>
+        </w:rPr>
+        <w:t>Rate</w:t>
+      </w:r>
+      <w:r>
+        <w:rPr>
+          <w:rFonts w:ascii="Courier New" w:hAnsi="Courier New" w:cs="Courier New"/>
+        </w:rPr>
+        <w:tab/>
+      </w:r>
+      <w:r>
+        <w:rPr>
+          <w:rFonts w:ascii="Courier New" w:hAnsi="Courier New" w:cs="Courier New"/>
+        </w:rPr>
+        <w:tab/>
+      </w:r>
+      <w:r>
+        <w:rPr>
+          <w:rFonts w:ascii="Courier New" w:hAnsi="Courier New" w:cs="Courier New"/>
+        </w:rPr>
+        <w:tab/>
+      </w:r>
+      <w:r>
+        <w:rPr>
+          <w:rFonts w:ascii="Courier New" w:hAnsi="Courier New" w:cs="Courier New"/>
+        </w:rPr>
+        <w:tab/>
+      </w:r>
+      <w:r>
+        <w:rPr>
+          <w:rFonts w:ascii="Courier New" w:hAnsi="Courier New" w:cs="Courier New"/>
+        </w:rPr>
+        <w:tab/>
+        <w:t>- 11</w:t>
+      </w:r>
+    </w:p>
+    <w:p>
+      <w:pPr>
+        <w:pStyle w:val="PlainText"/>
+        <w:rPr>
+          <w:rFonts w:ascii="Courier New" w:hAnsi="Courier New" w:cs="Courier New"/>
+        </w:rPr>
+      </w:pPr>
+      <w:r>
+        <w:rPr>
+          <w:rFonts w:ascii="Courier New" w:hAnsi="Courier New" w:cs="Courier New"/>
+        </w:rPr>
+        <w:t>Total Price</w:t>
+      </w:r>
+      <w:r>
+        <w:rPr>
+          <w:rFonts w:ascii="Courier New" w:hAnsi="Courier New" w:cs="Courier New"/>
+        </w:rPr>
+        <w:tab/>
+      </w:r>
+      <w:r>
+        <w:rPr>
+          <w:rFonts w:ascii="Courier New" w:hAnsi="Courier New" w:cs="Courier New"/>
+        </w:rPr>
+        <w:tab/>
+      </w:r>
+      <w:r>
+        <w:rPr>
+          <w:rFonts w:ascii="Courier New" w:hAnsi="Courier New" w:cs="Courier New"/>
+        </w:rPr>
+        <w:tab/>
+      </w:r>
+      <w:r>
+        <w:rPr>
+          <w:rFonts w:ascii="Courier New" w:hAnsi="Courier New" w:cs="Courier New"/>
+        </w:rPr>
+        <w:tab/>
+        <w:t>- 1034.0</w:t>
+      </w:r>
+    </w:p>
+    <w:p>
+      <w:pPr>
+        <w:pStyle w:val="PlainText"/>
+        <w:rPr>
+          <w:rFonts w:ascii="Courier New" w:hAnsi="Courier New" w:cs="Courier New"/>
+          <w:b/>
+        </w:rPr>
+      </w:pPr>
+      <w:r>
+        <w:rPr>
+          <w:rFonts w:ascii="Courier New" w:hAnsi="Courier New" w:cs="Courier New"/>
+          <w:b/>
+        </w:rPr>
+        <w:t>Amount balance</w:t>
+      </w:r>
+      <w:r>
+        <w:rPr>
+          <w:rFonts w:ascii="Courier New" w:hAnsi="Courier New" w:cs="Courier New"/>
+          <w:b/>
+        </w:rPr>
+        <w:tab/>
+      </w:r>
+      <w:r>
+        <w:rPr>
+          <w:rFonts w:ascii="Courier New" w:hAnsi="Courier New" w:cs="Courier New"/>
+          <w:b/>
+        </w:rPr>
+        <w:tab/>
+      </w:r>
+      <w:r>
+        <w:rPr>
+          <w:rFonts w:ascii="Courier New" w:hAnsi="Courier New" w:cs="Courier New"/>
+          <w:b/>
+        </w:rPr>
+        <w:tab/>
+        <w:t>- 8350.0</w:t>
+      </w:r>
+    </w:p>
+    <w:p>
+      <w:pPr>
+        <w:pStyle w:val="PlainText"/>
+        <w:rPr>
+          <w:rFonts w:ascii="Courier New" w:hAnsi="Courier New" w:cs="Courier New"/>
+        </w:rPr>
+      </w:pPr>
+    </w:p>
+    <w:p>
+      <w:pPr>
+        <w:pStyle w:val="PlainText"/>
+        <w:rPr>
+          <w:rFonts w:ascii="Courier New" w:hAnsi="Courier New" w:cs="Courier New"/>
+          <w:b/>
+        </w:rPr>
+      </w:pPr>
+    </w:p>
+    <w:p>
+      <w:pPr>
+        <w:pStyle w:val="PlainText"/>
+        <w:rPr>
+          <w:rFonts w:ascii="Courier New" w:hAnsi="Courier New" w:cs="Courier New"/>
+        </w:rPr>
+      </w:pPr>
+    </w:p>
+    <w:p>
+      <w:pPr>
+        <w:pStyle w:val="PlainText"/>
+        <w:rPr>
+          <w:rFonts w:ascii="Courier New" w:hAnsi="Courier New" w:cs="Courier New"/>
+          <w:b/>
+        </w:rPr>
+      </w:pPr>
     </w:p>
     <w:p>
       <w:pPr>

--- a/customer _details/GANGAMMA/SEP/TUMKUR/RAVI/PURCHASE DETAILS.docx
+++ b/customer _details/GANGAMMA/SEP/TUMKUR/RAVI/PURCHASE DETAILS.docx
@@ -63000,13 +63000,7 @@
         <w:rPr>
           <w:rFonts w:ascii="Courier New" w:hAnsi="Courier New" w:cs="Courier New"/>
         </w:rPr>
-        <w:t>WED Feb 13</w:t>
-      </w:r>
-      <w:r>
-        <w:rPr>
-          <w:rFonts w:ascii="Courier New" w:hAnsi="Courier New" w:cs="Courier New"/>
-        </w:rPr>
-        <w:t xml:space="preserve"> 16:05:34 IST 2019</w:t>
+        <w:t>WED Feb 13 16:05:34 IST 2019</w:t>
       </w:r>
     </w:p>
     <w:p>
@@ -63327,6 +63321,371 @@
         <w:tab/>
         <w:t>- 8350.0</w:t>
       </w:r>
+    </w:p>
+    <w:p>
+      <w:pPr>
+        <w:pStyle w:val="PlainText"/>
+        <w:rPr>
+          <w:rFonts w:ascii="Courier New" w:hAnsi="Courier New" w:cs="Courier New"/>
+          <w:b/>
+        </w:rPr>
+      </w:pPr>
+    </w:p>
+    <w:p>
+      <w:pPr>
+        <w:pStyle w:val="PlainText"/>
+        <w:rPr>
+          <w:rFonts w:ascii="Courier New" w:hAnsi="Courier New" w:cs="Courier New"/>
+        </w:rPr>
+      </w:pPr>
+      <w:r>
+        <w:rPr>
+          <w:rFonts w:ascii="Courier New" w:hAnsi="Courier New" w:cs="Courier New"/>
+        </w:rPr>
+        <w:t>THU Feb 14</w:t>
+      </w:r>
+      <w:r>
+        <w:rPr>
+          <w:rFonts w:ascii="Courier New" w:hAnsi="Courier New" w:cs="Courier New"/>
+        </w:rPr>
+        <w:t xml:space="preserve"> 11:13:52 IST 2019</w:t>
+      </w:r>
+    </w:p>
+    <w:p>
+      <w:pPr>
+        <w:pStyle w:val="PlainText"/>
+        <w:rPr>
+          <w:rFonts w:ascii="Courier New" w:hAnsi="Courier New" w:cs="Courier New"/>
+        </w:rPr>
+      </w:pPr>
+      <w:r>
+        <w:rPr>
+          <w:rFonts w:ascii="Courier New" w:hAnsi="Courier New" w:cs="Courier New"/>
+        </w:rPr>
+        <w:t>Person Name</w:t>
+      </w:r>
+      <w:r>
+        <w:rPr>
+          <w:rFonts w:ascii="Courier New" w:hAnsi="Courier New" w:cs="Courier New"/>
+        </w:rPr>
+        <w:tab/>
+      </w:r>
+      <w:r>
+        <w:rPr>
+          <w:rFonts w:ascii="Courier New" w:hAnsi="Courier New" w:cs="Courier New"/>
+        </w:rPr>
+        <w:tab/>
+      </w:r>
+      <w:r>
+        <w:rPr>
+          <w:rFonts w:ascii="Courier New" w:hAnsi="Courier New" w:cs="Courier New"/>
+        </w:rPr>
+        <w:tab/>
+      </w:r>
+      <w:r>
+        <w:rPr>
+          <w:rFonts w:ascii="Courier New" w:hAnsi="Courier New" w:cs="Courier New"/>
+        </w:rPr>
+        <w:tab/>
+        <w:t>- RAVI</w:t>
+      </w:r>
+    </w:p>
+    <w:p>
+      <w:pPr>
+        <w:pStyle w:val="PlainText"/>
+        <w:rPr>
+          <w:rFonts w:ascii="Courier New" w:hAnsi="Courier New" w:cs="Courier New"/>
+        </w:rPr>
+      </w:pPr>
+      <w:r>
+        <w:rPr>
+          <w:rFonts w:ascii="Courier New" w:hAnsi="Courier New" w:cs="Courier New"/>
+        </w:rPr>
+        <w:t>Bill number</w:t>
+      </w:r>
+      <w:r>
+        <w:rPr>
+          <w:rFonts w:ascii="Courier New" w:hAnsi="Courier New" w:cs="Courier New"/>
+        </w:rPr>
+        <w:tab/>
+      </w:r>
+      <w:r>
+        <w:rPr>
+          <w:rFonts w:ascii="Courier New" w:hAnsi="Courier New" w:cs="Courier New"/>
+        </w:rPr>
+        <w:tab/>
+      </w:r>
+      <w:r>
+        <w:rPr>
+          <w:rFonts w:ascii="Courier New" w:hAnsi="Courier New" w:cs="Courier New"/>
+        </w:rPr>
+        <w:tab/>
+      </w:r>
+      <w:r>
+        <w:rPr>
+          <w:rFonts w:ascii="Courier New" w:hAnsi="Courier New" w:cs="Courier New"/>
+        </w:rPr>
+        <w:tab/>
+        <w:t>- 10892</w:t>
+      </w:r>
+    </w:p>
+    <w:p>
+      <w:pPr>
+        <w:pStyle w:val="PlainText"/>
+        <w:rPr>
+          <w:rFonts w:ascii="Courier New" w:hAnsi="Courier New" w:cs="Courier New"/>
+        </w:rPr>
+      </w:pPr>
+      <w:r>
+        <w:rPr>
+          <w:rFonts w:ascii="Courier New" w:hAnsi="Courier New" w:cs="Courier New"/>
+        </w:rPr>
+        <w:t>---------------------------------------------------------------</w:t>
+      </w:r>
+    </w:p>
+    <w:p>
+      <w:pPr>
+        <w:pStyle w:val="PlainText"/>
+        <w:rPr>
+          <w:rFonts w:ascii="Courier New" w:hAnsi="Courier New" w:cs="Courier New"/>
+        </w:rPr>
+      </w:pPr>
+      <w:r>
+        <w:rPr>
+          <w:rFonts w:ascii="Courier New" w:hAnsi="Courier New" w:cs="Courier New"/>
+        </w:rPr>
+        <w:t>Item Name</w:t>
+      </w:r>
+      <w:r>
+        <w:rPr>
+          <w:rFonts w:ascii="Courier New" w:hAnsi="Courier New" w:cs="Courier New"/>
+        </w:rPr>
+        <w:tab/>
+      </w:r>
+      <w:r>
+        <w:rPr>
+          <w:rFonts w:ascii="Courier New" w:hAnsi="Courier New" w:cs="Courier New"/>
+        </w:rPr>
+        <w:tab/>
+      </w:r>
+      <w:r>
+        <w:rPr>
+          <w:rFonts w:ascii="Courier New" w:hAnsi="Courier New" w:cs="Courier New"/>
+        </w:rPr>
+        <w:tab/>
+      </w:r>
+      <w:r>
+        <w:rPr>
+          <w:rFonts w:ascii="Courier New" w:hAnsi="Courier New" w:cs="Courier New"/>
+        </w:rPr>
+        <w:tab/>
+        <w:t>- POTATO</w:t>
+      </w:r>
+    </w:p>
+    <w:p>
+      <w:pPr>
+        <w:pStyle w:val="PlainText"/>
+        <w:rPr>
+          <w:rFonts w:ascii="Courier New" w:hAnsi="Courier New" w:cs="Courier New"/>
+        </w:rPr>
+      </w:pPr>
+      <w:r>
+        <w:rPr>
+          <w:rFonts w:ascii="Courier New" w:hAnsi="Courier New" w:cs="Courier New"/>
+        </w:rPr>
+        <w:t>Number of Pockets</w:t>
+      </w:r>
+      <w:r>
+        <w:rPr>
+          <w:rFonts w:ascii="Courier New" w:hAnsi="Courier New" w:cs="Courier New"/>
+        </w:rPr>
+        <w:tab/>
+      </w:r>
+      <w:r>
+        <w:rPr>
+          <w:rFonts w:ascii="Courier New" w:hAnsi="Courier New" w:cs="Courier New"/>
+        </w:rPr>
+        <w:tab/>
+      </w:r>
+      <w:r>
+        <w:rPr>
+          <w:rFonts w:ascii="Courier New" w:hAnsi="Courier New" w:cs="Courier New"/>
+        </w:rPr>
+        <w:tab/>
+        <w:t>- 1</w:t>
+      </w:r>
+    </w:p>
+    <w:p>
+      <w:pPr>
+        <w:pStyle w:val="PlainText"/>
+        <w:rPr>
+          <w:rFonts w:ascii="Courier New" w:hAnsi="Courier New" w:cs="Courier New"/>
+        </w:rPr>
+      </w:pPr>
+      <w:r>
+        <w:rPr>
+          <w:rFonts w:ascii="Courier New" w:hAnsi="Courier New" w:cs="Courier New"/>
+        </w:rPr>
+        <w:t>Number of KGs</w:t>
+      </w:r>
+      <w:r>
+        <w:rPr>
+          <w:rFonts w:ascii="Courier New" w:hAnsi="Courier New" w:cs="Courier New"/>
+        </w:rPr>
+        <w:tab/>
+      </w:r>
+      <w:r>
+        <w:rPr>
+          <w:rFonts w:ascii="Courier New" w:hAnsi="Courier New" w:cs="Courier New"/>
+        </w:rPr>
+        <w:tab/>
+      </w:r>
+      <w:r>
+        <w:rPr>
+          <w:rFonts w:ascii="Courier New" w:hAnsi="Courier New" w:cs="Courier New"/>
+        </w:rPr>
+        <w:tab/>
+        <w:t>- 59</w:t>
+      </w:r>
+    </w:p>
+    <w:p>
+      <w:pPr>
+        <w:pStyle w:val="PlainText"/>
+        <w:rPr>
+          <w:rFonts w:ascii="Courier New" w:hAnsi="Courier New" w:cs="Courier New"/>
+        </w:rPr>
+      </w:pPr>
+      <w:r>
+        <w:rPr>
+          <w:rFonts w:ascii="Courier New" w:hAnsi="Courier New" w:cs="Courier New"/>
+        </w:rPr>
+        <w:t>Rate</w:t>
+      </w:r>
+      <w:r>
+        <w:rPr>
+          <w:rFonts w:ascii="Courier New" w:hAnsi="Courier New" w:cs="Courier New"/>
+        </w:rPr>
+        <w:tab/>
+      </w:r>
+      <w:r>
+        <w:rPr>
+          <w:rFonts w:ascii="Courier New" w:hAnsi="Courier New" w:cs="Courier New"/>
+        </w:rPr>
+        <w:tab/>
+      </w:r>
+      <w:r>
+        <w:rPr>
+          <w:rFonts w:ascii="Courier New" w:hAnsi="Courier New" w:cs="Courier New"/>
+        </w:rPr>
+        <w:tab/>
+      </w:r>
+      <w:r>
+        <w:rPr>
+          <w:rFonts w:ascii="Courier New" w:hAnsi="Courier New" w:cs="Courier New"/>
+        </w:rPr>
+        <w:tab/>
+      </w:r>
+      <w:r>
+        <w:rPr>
+          <w:rFonts w:ascii="Courier New" w:hAnsi="Courier New" w:cs="Courier New"/>
+        </w:rPr>
+        <w:tab/>
+        <w:t>- 18</w:t>
+      </w:r>
+    </w:p>
+    <w:p>
+      <w:pPr>
+        <w:pStyle w:val="PlainText"/>
+        <w:rPr>
+          <w:rFonts w:ascii="Courier New" w:hAnsi="Courier New" w:cs="Courier New"/>
+        </w:rPr>
+      </w:pPr>
+      <w:r>
+        <w:rPr>
+          <w:rFonts w:ascii="Courier New" w:hAnsi="Courier New" w:cs="Courier New"/>
+        </w:rPr>
+        <w:t>Total Price</w:t>
+      </w:r>
+      <w:r>
+        <w:rPr>
+          <w:rFonts w:ascii="Courier New" w:hAnsi="Courier New" w:cs="Courier New"/>
+        </w:rPr>
+        <w:tab/>
+      </w:r>
+      <w:r>
+        <w:rPr>
+          <w:rFonts w:ascii="Courier New" w:hAnsi="Courier New" w:cs="Courier New"/>
+        </w:rPr>
+        <w:tab/>
+      </w:r>
+      <w:r>
+        <w:rPr>
+          <w:rFonts w:ascii="Courier New" w:hAnsi="Courier New" w:cs="Courier New"/>
+        </w:rPr>
+        <w:tab/>
+      </w:r>
+      <w:r>
+        <w:rPr>
+          <w:rFonts w:ascii="Courier New" w:hAnsi="Courier New" w:cs="Courier New"/>
+        </w:rPr>
+        <w:tab/>
+        <w:t>- 1062.0</w:t>
+      </w:r>
+    </w:p>
+    <w:p>
+      <w:pPr>
+        <w:pStyle w:val="PlainText"/>
+        <w:rPr>
+          <w:rFonts w:ascii="Courier New" w:hAnsi="Courier New" w:cs="Courier New"/>
+          <w:b/>
+        </w:rPr>
+      </w:pPr>
+      <w:r>
+        <w:rPr>
+          <w:rFonts w:ascii="Courier New" w:hAnsi="Courier New" w:cs="Courier New"/>
+          <w:b/>
+        </w:rPr>
+        <w:t>Amount balance</w:t>
+      </w:r>
+      <w:r>
+        <w:rPr>
+          <w:rFonts w:ascii="Courier New" w:hAnsi="Courier New" w:cs="Courier New"/>
+          <w:b/>
+        </w:rPr>
+        <w:tab/>
+      </w:r>
+      <w:r>
+        <w:rPr>
+          <w:rFonts w:ascii="Courier New" w:hAnsi="Courier New" w:cs="Courier New"/>
+          <w:b/>
+        </w:rPr>
+        <w:tab/>
+      </w:r>
+      <w:r>
+        <w:rPr>
+          <w:rFonts w:ascii="Courier New" w:hAnsi="Courier New" w:cs="Courier New"/>
+          <w:b/>
+        </w:rPr>
+        <w:tab/>
+        <w:t>- 9412.0</w:t>
+      </w:r>
+    </w:p>
+    <w:p>
+      <w:pPr>
+        <w:pStyle w:val="PlainText"/>
+        <w:rPr>
+          <w:rFonts w:ascii="Courier New" w:hAnsi="Courier New" w:cs="Courier New"/>
+        </w:rPr>
+      </w:pPr>
+    </w:p>
+    <w:p>
+      <w:pPr>
+        <w:pStyle w:val="PlainText"/>
+        <w:rPr>
+          <w:rFonts w:ascii="Courier New" w:hAnsi="Courier New" w:cs="Courier New"/>
+          <w:b/>
+        </w:rPr>
+      </w:pPr>
     </w:p>
     <w:p>
       <w:pPr>

--- a/customer _details/GANGAMMA/SEP/TUMKUR/RAVI/PURCHASE DETAILS.docx
+++ b/customer _details/GANGAMMA/SEP/TUMKUR/RAVI/PURCHASE DETAILS.docx
@@ -63342,13 +63342,7 @@
         <w:rPr>
           <w:rFonts w:ascii="Courier New" w:hAnsi="Courier New" w:cs="Courier New"/>
         </w:rPr>
-        <w:t>THU Feb 14</w:t>
-      </w:r>
-      <w:r>
-        <w:rPr>
-          <w:rFonts w:ascii="Courier New" w:hAnsi="Courier New" w:cs="Courier New"/>
-        </w:rPr>
-        <w:t xml:space="preserve"> 11:13:52 IST 2019</w:t>
+        <w:t>THU Feb 14 11:13:52 IST 2019</w:t>
       </w:r>
     </w:p>
     <w:p>
@@ -63669,6 +63663,1126 @@
         <w:tab/>
         <w:t>- 9412.0</w:t>
       </w:r>
+    </w:p>
+    <w:p>
+      <w:pPr>
+        <w:pStyle w:val="PlainText"/>
+        <w:rPr>
+          <w:rFonts w:ascii="Courier New" w:hAnsi="Courier New" w:cs="Courier New"/>
+          <w:b/>
+        </w:rPr>
+      </w:pPr>
+    </w:p>
+    <w:p>
+      <w:pPr>
+        <w:pStyle w:val="PlainText"/>
+        <w:rPr>
+          <w:rFonts w:ascii="Courier New" w:hAnsi="Courier New" w:cs="Courier New"/>
+        </w:rPr>
+      </w:pPr>
+      <w:r>
+        <w:rPr>
+          <w:rFonts w:ascii="Courier New" w:hAnsi="Courier New" w:cs="Courier New"/>
+        </w:rPr>
+        <w:t>FRI Feb 15</w:t>
+      </w:r>
+      <w:r>
+        <w:rPr>
+          <w:rFonts w:ascii="Courier New" w:hAnsi="Courier New" w:cs="Courier New"/>
+        </w:rPr>
+        <w:t xml:space="preserve"> 12:00:17 IST 2019</w:t>
+      </w:r>
+    </w:p>
+    <w:p>
+      <w:pPr>
+        <w:pStyle w:val="PlainText"/>
+        <w:rPr>
+          <w:rFonts w:ascii="Courier New" w:hAnsi="Courier New" w:cs="Courier New"/>
+        </w:rPr>
+      </w:pPr>
+      <w:r>
+        <w:rPr>
+          <w:rFonts w:ascii="Courier New" w:hAnsi="Courier New" w:cs="Courier New"/>
+        </w:rPr>
+        <w:t>Person Name</w:t>
+      </w:r>
+      <w:r>
+        <w:rPr>
+          <w:rFonts w:ascii="Courier New" w:hAnsi="Courier New" w:cs="Courier New"/>
+        </w:rPr>
+        <w:tab/>
+      </w:r>
+      <w:r>
+        <w:rPr>
+          <w:rFonts w:ascii="Courier New" w:hAnsi="Courier New" w:cs="Courier New"/>
+        </w:rPr>
+        <w:tab/>
+      </w:r>
+      <w:r>
+        <w:rPr>
+          <w:rFonts w:ascii="Courier New" w:hAnsi="Courier New" w:cs="Courier New"/>
+        </w:rPr>
+        <w:tab/>
+      </w:r>
+      <w:r>
+        <w:rPr>
+          <w:rFonts w:ascii="Courier New" w:hAnsi="Courier New" w:cs="Courier New"/>
+        </w:rPr>
+        <w:tab/>
+        <w:t>- RAVI</w:t>
+      </w:r>
+    </w:p>
+    <w:p>
+      <w:pPr>
+        <w:pStyle w:val="PlainText"/>
+        <w:rPr>
+          <w:rFonts w:ascii="Courier New" w:hAnsi="Courier New" w:cs="Courier New"/>
+        </w:rPr>
+      </w:pPr>
+      <w:r>
+        <w:rPr>
+          <w:rFonts w:ascii="Courier New" w:hAnsi="Courier New" w:cs="Courier New"/>
+        </w:rPr>
+        <w:t>Bill number</w:t>
+      </w:r>
+      <w:r>
+        <w:rPr>
+          <w:rFonts w:ascii="Courier New" w:hAnsi="Courier New" w:cs="Courier New"/>
+        </w:rPr>
+        <w:tab/>
+      </w:r>
+      <w:r>
+        <w:rPr>
+          <w:rFonts w:ascii="Courier New" w:hAnsi="Courier New" w:cs="Courier New"/>
+        </w:rPr>
+        <w:tab/>
+      </w:r>
+      <w:r>
+        <w:rPr>
+          <w:rFonts w:ascii="Courier New" w:hAnsi="Courier New" w:cs="Courier New"/>
+        </w:rPr>
+        <w:tab/>
+      </w:r>
+      <w:r>
+        <w:rPr>
+          <w:rFonts w:ascii="Courier New" w:hAnsi="Courier New" w:cs="Courier New"/>
+        </w:rPr>
+        <w:tab/>
+        <w:t>- 10917</w:t>
+      </w:r>
+    </w:p>
+    <w:p>
+      <w:pPr>
+        <w:pStyle w:val="PlainText"/>
+        <w:rPr>
+          <w:rFonts w:ascii="Courier New" w:hAnsi="Courier New" w:cs="Courier New"/>
+        </w:rPr>
+      </w:pPr>
+      <w:r>
+        <w:rPr>
+          <w:rFonts w:ascii="Courier New" w:hAnsi="Courier New" w:cs="Courier New"/>
+        </w:rPr>
+        <w:t>---------------------------------------------------------------</w:t>
+      </w:r>
+    </w:p>
+    <w:p>
+      <w:pPr>
+        <w:pStyle w:val="PlainText"/>
+        <w:rPr>
+          <w:rFonts w:ascii="Courier New" w:hAnsi="Courier New" w:cs="Courier New"/>
+        </w:rPr>
+      </w:pPr>
+      <w:r>
+        <w:rPr>
+          <w:rFonts w:ascii="Courier New" w:hAnsi="Courier New" w:cs="Courier New"/>
+        </w:rPr>
+        <w:t>Item Name</w:t>
+      </w:r>
+      <w:r>
+        <w:rPr>
+          <w:rFonts w:ascii="Courier New" w:hAnsi="Courier New" w:cs="Courier New"/>
+        </w:rPr>
+        <w:tab/>
+      </w:r>
+      <w:r>
+        <w:rPr>
+          <w:rFonts w:ascii="Courier New" w:hAnsi="Courier New" w:cs="Courier New"/>
+        </w:rPr>
+        <w:tab/>
+      </w:r>
+      <w:r>
+        <w:rPr>
+          <w:rFonts w:ascii="Courier New" w:hAnsi="Courier New" w:cs="Courier New"/>
+        </w:rPr>
+        <w:tab/>
+      </w:r>
+      <w:r>
+        <w:rPr>
+          <w:rFonts w:ascii="Courier New" w:hAnsi="Courier New" w:cs="Courier New"/>
+        </w:rPr>
+        <w:tab/>
+        <w:t>- MULANGI</w:t>
+      </w:r>
+    </w:p>
+    <w:p>
+      <w:pPr>
+        <w:pStyle w:val="PlainText"/>
+        <w:rPr>
+          <w:rFonts w:ascii="Courier New" w:hAnsi="Courier New" w:cs="Courier New"/>
+        </w:rPr>
+      </w:pPr>
+      <w:r>
+        <w:rPr>
+          <w:rFonts w:ascii="Courier New" w:hAnsi="Courier New" w:cs="Courier New"/>
+        </w:rPr>
+        <w:t>Number of Pockets</w:t>
+      </w:r>
+      <w:r>
+        <w:rPr>
+          <w:rFonts w:ascii="Courier New" w:hAnsi="Courier New" w:cs="Courier New"/>
+        </w:rPr>
+        <w:tab/>
+      </w:r>
+      <w:r>
+        <w:rPr>
+          <w:rFonts w:ascii="Courier New" w:hAnsi="Courier New" w:cs="Courier New"/>
+        </w:rPr>
+        <w:tab/>
+      </w:r>
+      <w:r>
+        <w:rPr>
+          <w:rFonts w:ascii="Courier New" w:hAnsi="Courier New" w:cs="Courier New"/>
+        </w:rPr>
+        <w:tab/>
+        <w:t>- 1</w:t>
+      </w:r>
+    </w:p>
+    <w:p>
+      <w:pPr>
+        <w:pStyle w:val="PlainText"/>
+        <w:rPr>
+          <w:rFonts w:ascii="Courier New" w:hAnsi="Courier New" w:cs="Courier New"/>
+        </w:rPr>
+      </w:pPr>
+      <w:r>
+        <w:rPr>
+          <w:rFonts w:ascii="Courier New" w:hAnsi="Courier New" w:cs="Courier New"/>
+        </w:rPr>
+        <w:t>Number of KGs</w:t>
+      </w:r>
+      <w:r>
+        <w:rPr>
+          <w:rFonts w:ascii="Courier New" w:hAnsi="Courier New" w:cs="Courier New"/>
+        </w:rPr>
+        <w:tab/>
+      </w:r>
+      <w:r>
+        <w:rPr>
+          <w:rFonts w:ascii="Courier New" w:hAnsi="Courier New" w:cs="Courier New"/>
+        </w:rPr>
+        <w:tab/>
+      </w:r>
+      <w:r>
+        <w:rPr>
+          <w:rFonts w:ascii="Courier New" w:hAnsi="Courier New" w:cs="Courier New"/>
+        </w:rPr>
+        <w:tab/>
+        <w:t>- 38</w:t>
+      </w:r>
+    </w:p>
+    <w:p>
+      <w:pPr>
+        <w:pStyle w:val="PlainText"/>
+        <w:rPr>
+          <w:rFonts w:ascii="Courier New" w:hAnsi="Courier New" w:cs="Courier New"/>
+        </w:rPr>
+      </w:pPr>
+      <w:r>
+        <w:rPr>
+          <w:rFonts w:ascii="Courier New" w:hAnsi="Courier New" w:cs="Courier New"/>
+        </w:rPr>
+        <w:t>Rate</w:t>
+      </w:r>
+      <w:r>
+        <w:rPr>
+          <w:rFonts w:ascii="Courier New" w:hAnsi="Courier New" w:cs="Courier New"/>
+        </w:rPr>
+        <w:tab/>
+      </w:r>
+      <w:r>
+        <w:rPr>
+          <w:rFonts w:ascii="Courier New" w:hAnsi="Courier New" w:cs="Courier New"/>
+        </w:rPr>
+        <w:tab/>
+      </w:r>
+      <w:r>
+        <w:rPr>
+          <w:rFonts w:ascii="Courier New" w:hAnsi="Courier New" w:cs="Courier New"/>
+        </w:rPr>
+        <w:tab/>
+      </w:r>
+      <w:r>
+        <w:rPr>
+          <w:rFonts w:ascii="Courier New" w:hAnsi="Courier New" w:cs="Courier New"/>
+        </w:rPr>
+        <w:tab/>
+      </w:r>
+      <w:r>
+        <w:rPr>
+          <w:rFonts w:ascii="Courier New" w:hAnsi="Courier New" w:cs="Courier New"/>
+        </w:rPr>
+        <w:tab/>
+        <w:t>- 18</w:t>
+      </w:r>
+    </w:p>
+    <w:p>
+      <w:pPr>
+        <w:pStyle w:val="PlainText"/>
+        <w:rPr>
+          <w:rFonts w:ascii="Courier New" w:hAnsi="Courier New" w:cs="Courier New"/>
+        </w:rPr>
+      </w:pPr>
+      <w:r>
+        <w:rPr>
+          <w:rFonts w:ascii="Courier New" w:hAnsi="Courier New" w:cs="Courier New"/>
+        </w:rPr>
+        <w:t>Total Price</w:t>
+      </w:r>
+      <w:r>
+        <w:rPr>
+          <w:rFonts w:ascii="Courier New" w:hAnsi="Courier New" w:cs="Courier New"/>
+        </w:rPr>
+        <w:tab/>
+      </w:r>
+      <w:r>
+        <w:rPr>
+          <w:rFonts w:ascii="Courier New" w:hAnsi="Courier New" w:cs="Courier New"/>
+        </w:rPr>
+        <w:tab/>
+      </w:r>
+      <w:r>
+        <w:rPr>
+          <w:rFonts w:ascii="Courier New" w:hAnsi="Courier New" w:cs="Courier New"/>
+        </w:rPr>
+        <w:tab/>
+      </w:r>
+      <w:r>
+        <w:rPr>
+          <w:rFonts w:ascii="Courier New" w:hAnsi="Courier New" w:cs="Courier New"/>
+        </w:rPr>
+        <w:tab/>
+        <w:t>- 684.0</w:t>
+      </w:r>
+    </w:p>
+    <w:p>
+      <w:pPr>
+        <w:pStyle w:val="PlainText"/>
+        <w:rPr>
+          <w:rFonts w:ascii="Courier New" w:hAnsi="Courier New" w:cs="Courier New"/>
+        </w:rPr>
+      </w:pPr>
+      <w:r>
+        <w:rPr>
+          <w:rFonts w:ascii="Courier New" w:hAnsi="Courier New" w:cs="Courier New"/>
+        </w:rPr>
+        <w:t>Amount balance</w:t>
+      </w:r>
+      <w:r>
+        <w:rPr>
+          <w:rFonts w:ascii="Courier New" w:hAnsi="Courier New" w:cs="Courier New"/>
+        </w:rPr>
+        <w:tab/>
+      </w:r>
+      <w:r>
+        <w:rPr>
+          <w:rFonts w:ascii="Courier New" w:hAnsi="Courier New" w:cs="Courier New"/>
+        </w:rPr>
+        <w:tab/>
+      </w:r>
+      <w:r>
+        <w:rPr>
+          <w:rFonts w:ascii="Courier New" w:hAnsi="Courier New" w:cs="Courier New"/>
+        </w:rPr>
+        <w:tab/>
+        <w:t>- 5432.0</w:t>
+      </w:r>
+    </w:p>
+    <w:p>
+      <w:pPr>
+        <w:pStyle w:val="PlainText"/>
+        <w:rPr>
+          <w:rFonts w:ascii="Courier New" w:hAnsi="Courier New" w:cs="Courier New"/>
+        </w:rPr>
+      </w:pPr>
+    </w:p>
+    <w:p>
+      <w:pPr>
+        <w:pStyle w:val="PlainText"/>
+        <w:rPr>
+          <w:rFonts w:ascii="Courier New" w:hAnsi="Courier New" w:cs="Courier New"/>
+        </w:rPr>
+      </w:pPr>
+      <w:r>
+        <w:rPr>
+          <w:rFonts w:ascii="Courier New" w:hAnsi="Courier New" w:cs="Courier New"/>
+        </w:rPr>
+        <w:t>Item Name</w:t>
+      </w:r>
+      <w:r>
+        <w:rPr>
+          <w:rFonts w:ascii="Courier New" w:hAnsi="Courier New" w:cs="Courier New"/>
+        </w:rPr>
+        <w:tab/>
+      </w:r>
+      <w:r>
+        <w:rPr>
+          <w:rFonts w:ascii="Courier New" w:hAnsi="Courier New" w:cs="Courier New"/>
+        </w:rPr>
+        <w:tab/>
+      </w:r>
+      <w:r>
+        <w:rPr>
+          <w:rFonts w:ascii="Courier New" w:hAnsi="Courier New" w:cs="Courier New"/>
+        </w:rPr>
+        <w:tab/>
+      </w:r>
+      <w:r>
+        <w:rPr>
+          <w:rFonts w:ascii="Courier New" w:hAnsi="Courier New" w:cs="Courier New"/>
+        </w:rPr>
+        <w:tab/>
+        <w:t>- HEERE KAI</w:t>
+      </w:r>
+    </w:p>
+    <w:p>
+      <w:pPr>
+        <w:pStyle w:val="PlainText"/>
+        <w:rPr>
+          <w:rFonts w:ascii="Courier New" w:hAnsi="Courier New" w:cs="Courier New"/>
+        </w:rPr>
+      </w:pPr>
+      <w:r>
+        <w:rPr>
+          <w:rFonts w:ascii="Courier New" w:hAnsi="Courier New" w:cs="Courier New"/>
+        </w:rPr>
+        <w:t>Number of Pockets</w:t>
+      </w:r>
+      <w:r>
+        <w:rPr>
+          <w:rFonts w:ascii="Courier New" w:hAnsi="Courier New" w:cs="Courier New"/>
+        </w:rPr>
+        <w:tab/>
+      </w:r>
+      <w:r>
+        <w:rPr>
+          <w:rFonts w:ascii="Courier New" w:hAnsi="Courier New" w:cs="Courier New"/>
+        </w:rPr>
+        <w:tab/>
+      </w:r>
+      <w:r>
+        <w:rPr>
+          <w:rFonts w:ascii="Courier New" w:hAnsi="Courier New" w:cs="Courier New"/>
+        </w:rPr>
+        <w:tab/>
+        <w:t>- 2</w:t>
+      </w:r>
+    </w:p>
+    <w:p>
+      <w:pPr>
+        <w:pStyle w:val="PlainText"/>
+        <w:rPr>
+          <w:rFonts w:ascii="Courier New" w:hAnsi="Courier New" w:cs="Courier New"/>
+        </w:rPr>
+      </w:pPr>
+      <w:r>
+        <w:rPr>
+          <w:rFonts w:ascii="Courier New" w:hAnsi="Courier New" w:cs="Courier New"/>
+        </w:rPr>
+        <w:t>Number of KGs</w:t>
+      </w:r>
+      <w:r>
+        <w:rPr>
+          <w:rFonts w:ascii="Courier New" w:hAnsi="Courier New" w:cs="Courier New"/>
+        </w:rPr>
+        <w:tab/>
+      </w:r>
+      <w:r>
+        <w:rPr>
+          <w:rFonts w:ascii="Courier New" w:hAnsi="Courier New" w:cs="Courier New"/>
+        </w:rPr>
+        <w:tab/>
+      </w:r>
+      <w:r>
+        <w:rPr>
+          <w:rFonts w:ascii="Courier New" w:hAnsi="Courier New" w:cs="Courier New"/>
+        </w:rPr>
+        <w:tab/>
+        <w:t>- 70</w:t>
+      </w:r>
+    </w:p>
+    <w:p>
+      <w:pPr>
+        <w:pStyle w:val="PlainText"/>
+        <w:rPr>
+          <w:rFonts w:ascii="Courier New" w:hAnsi="Courier New" w:cs="Courier New"/>
+        </w:rPr>
+      </w:pPr>
+      <w:r>
+        <w:rPr>
+          <w:rFonts w:ascii="Courier New" w:hAnsi="Courier New" w:cs="Courier New"/>
+        </w:rPr>
+        <w:t>Rate</w:t>
+      </w:r>
+      <w:r>
+        <w:rPr>
+          <w:rFonts w:ascii="Courier New" w:hAnsi="Courier New" w:cs="Courier New"/>
+        </w:rPr>
+        <w:tab/>
+      </w:r>
+      <w:r>
+        <w:rPr>
+          <w:rFonts w:ascii="Courier New" w:hAnsi="Courier New" w:cs="Courier New"/>
+        </w:rPr>
+        <w:tab/>
+      </w:r>
+      <w:r>
+        <w:rPr>
+          <w:rFonts w:ascii="Courier New" w:hAnsi="Courier New" w:cs="Courier New"/>
+        </w:rPr>
+        <w:tab/>
+      </w:r>
+      <w:r>
+        <w:rPr>
+          <w:rFonts w:ascii="Courier New" w:hAnsi="Courier New" w:cs="Courier New"/>
+        </w:rPr>
+        <w:tab/>
+      </w:r>
+      <w:r>
+        <w:rPr>
+          <w:rFonts w:ascii="Courier New" w:hAnsi="Courier New" w:cs="Courier New"/>
+        </w:rPr>
+        <w:tab/>
+        <w:t>- 36</w:t>
+      </w:r>
+    </w:p>
+    <w:p>
+      <w:pPr>
+        <w:pStyle w:val="PlainText"/>
+        <w:rPr>
+          <w:rFonts w:ascii="Courier New" w:hAnsi="Courier New" w:cs="Courier New"/>
+        </w:rPr>
+      </w:pPr>
+      <w:r>
+        <w:rPr>
+          <w:rFonts w:ascii="Courier New" w:hAnsi="Courier New" w:cs="Courier New"/>
+        </w:rPr>
+        <w:t>Total Price</w:t>
+      </w:r>
+      <w:r>
+        <w:rPr>
+          <w:rFonts w:ascii="Courier New" w:hAnsi="Courier New" w:cs="Courier New"/>
+        </w:rPr>
+        <w:tab/>
+      </w:r>
+      <w:r>
+        <w:rPr>
+          <w:rFonts w:ascii="Courier New" w:hAnsi="Courier New" w:cs="Courier New"/>
+        </w:rPr>
+        <w:tab/>
+      </w:r>
+      <w:r>
+        <w:rPr>
+          <w:rFonts w:ascii="Courier New" w:hAnsi="Courier New" w:cs="Courier New"/>
+        </w:rPr>
+        <w:tab/>
+      </w:r>
+      <w:r>
+        <w:rPr>
+          <w:rFonts w:ascii="Courier New" w:hAnsi="Courier New" w:cs="Courier New"/>
+        </w:rPr>
+        <w:tab/>
+        <w:t>- 2520.0</w:t>
+      </w:r>
+    </w:p>
+    <w:p>
+      <w:pPr>
+        <w:pStyle w:val="PlainText"/>
+        <w:rPr>
+          <w:rFonts w:ascii="Courier New" w:hAnsi="Courier New" w:cs="Courier New"/>
+          <w:color w:val="FF0000"/>
+        </w:rPr>
+      </w:pPr>
+      <w:r>
+        <w:rPr>
+          <w:rFonts w:ascii="Courier New" w:hAnsi="Courier New" w:cs="Courier New"/>
+          <w:color w:val="FF0000"/>
+        </w:rPr>
+        <w:t>Amount Received</w:t>
+      </w:r>
+      <w:r>
+        <w:rPr>
+          <w:rFonts w:ascii="Courier New" w:hAnsi="Courier New" w:cs="Courier New"/>
+          <w:color w:val="FF0000"/>
+        </w:rPr>
+        <w:tab/>
+      </w:r>
+      <w:r>
+        <w:rPr>
+          <w:rFonts w:ascii="Courier New" w:hAnsi="Courier New" w:cs="Courier New"/>
+          <w:color w:val="FF0000"/>
+        </w:rPr>
+        <w:tab/>
+      </w:r>
+      <w:r>
+        <w:rPr>
+          <w:rFonts w:ascii="Courier New" w:hAnsi="Courier New" w:cs="Courier New"/>
+          <w:color w:val="FF0000"/>
+        </w:rPr>
+        <w:tab/>
+        <w:t>- 5432</w:t>
+      </w:r>
+    </w:p>
+    <w:p>
+      <w:pPr>
+        <w:pStyle w:val="PlainText"/>
+        <w:rPr>
+          <w:rFonts w:ascii="Courier New" w:hAnsi="Courier New" w:cs="Courier New"/>
+        </w:rPr>
+      </w:pPr>
+      <w:r>
+        <w:rPr>
+          <w:rFonts w:ascii="Courier New" w:hAnsi="Courier New" w:cs="Courier New"/>
+        </w:rPr>
+        <w:t>Amount balance</w:t>
+      </w:r>
+      <w:r>
+        <w:rPr>
+          <w:rFonts w:ascii="Courier New" w:hAnsi="Courier New" w:cs="Courier New"/>
+        </w:rPr>
+        <w:tab/>
+      </w:r>
+      <w:r>
+        <w:rPr>
+          <w:rFonts w:ascii="Courier New" w:hAnsi="Courier New" w:cs="Courier New"/>
+        </w:rPr>
+        <w:tab/>
+      </w:r>
+      <w:r>
+        <w:rPr>
+          <w:rFonts w:ascii="Courier New" w:hAnsi="Courier New" w:cs="Courier New"/>
+        </w:rPr>
+        <w:tab/>
+        <w:t>- 2520.0</w:t>
+      </w:r>
+    </w:p>
+    <w:p>
+      <w:pPr>
+        <w:pStyle w:val="PlainText"/>
+        <w:rPr>
+          <w:rFonts w:ascii="Courier New" w:hAnsi="Courier New" w:cs="Courier New"/>
+        </w:rPr>
+      </w:pPr>
+      <w:r>
+        <w:rPr>
+          <w:rFonts w:ascii="Courier New" w:hAnsi="Courier New" w:cs="Courier New"/>
+        </w:rPr>
+        <w:t>Amount Received mode</w:t>
+      </w:r>
+      <w:r>
+        <w:rPr>
+          <w:rFonts w:ascii="Courier New" w:hAnsi="Courier New" w:cs="Courier New"/>
+        </w:rPr>
+        <w:tab/>
+      </w:r>
+      <w:r>
+        <w:rPr>
+          <w:rFonts w:ascii="Courier New" w:hAnsi="Courier New" w:cs="Courier New"/>
+        </w:rPr>
+        <w:tab/>
+        <w:t>- CASH</w:t>
+      </w:r>
+    </w:p>
+    <w:p>
+      <w:pPr>
+        <w:pStyle w:val="PlainText"/>
+        <w:rPr>
+          <w:rFonts w:ascii="Courier New" w:hAnsi="Courier New" w:cs="Courier New"/>
+        </w:rPr>
+      </w:pPr>
+    </w:p>
+    <w:p>
+      <w:pPr>
+        <w:pStyle w:val="PlainText"/>
+        <w:rPr>
+          <w:rFonts w:ascii="Courier New" w:hAnsi="Courier New" w:cs="Courier New"/>
+        </w:rPr>
+      </w:pPr>
+      <w:r>
+        <w:rPr>
+          <w:rFonts w:ascii="Courier New" w:hAnsi="Courier New" w:cs="Courier New"/>
+        </w:rPr>
+        <w:t>Item Name</w:t>
+      </w:r>
+      <w:r>
+        <w:rPr>
+          <w:rFonts w:ascii="Courier New" w:hAnsi="Courier New" w:cs="Courier New"/>
+        </w:rPr>
+        <w:tab/>
+      </w:r>
+      <w:r>
+        <w:rPr>
+          <w:rFonts w:ascii="Courier New" w:hAnsi="Courier New" w:cs="Courier New"/>
+        </w:rPr>
+        <w:tab/>
+      </w:r>
+      <w:r>
+        <w:rPr>
+          <w:rFonts w:ascii="Courier New" w:hAnsi="Courier New" w:cs="Courier New"/>
+        </w:rPr>
+        <w:tab/>
+      </w:r>
+      <w:r>
+        <w:rPr>
+          <w:rFonts w:ascii="Courier New" w:hAnsi="Courier New" w:cs="Courier New"/>
+        </w:rPr>
+        <w:tab/>
+        <w:t>- BEET</w:t>
+      </w:r>
+    </w:p>
+    <w:p>
+      <w:pPr>
+        <w:pStyle w:val="PlainText"/>
+        <w:rPr>
+          <w:rFonts w:ascii="Courier New" w:hAnsi="Courier New" w:cs="Courier New"/>
+        </w:rPr>
+      </w:pPr>
+      <w:r>
+        <w:rPr>
+          <w:rFonts w:ascii="Courier New" w:hAnsi="Courier New" w:cs="Courier New"/>
+        </w:rPr>
+        <w:t>Number of Pockets</w:t>
+      </w:r>
+      <w:r>
+        <w:rPr>
+          <w:rFonts w:ascii="Courier New" w:hAnsi="Courier New" w:cs="Courier New"/>
+        </w:rPr>
+        <w:tab/>
+      </w:r>
+      <w:r>
+        <w:rPr>
+          <w:rFonts w:ascii="Courier New" w:hAnsi="Courier New" w:cs="Courier New"/>
+        </w:rPr>
+        <w:tab/>
+      </w:r>
+      <w:r>
+        <w:rPr>
+          <w:rFonts w:ascii="Courier New" w:hAnsi="Courier New" w:cs="Courier New"/>
+        </w:rPr>
+        <w:tab/>
+        <w:t>- 1</w:t>
+      </w:r>
+    </w:p>
+    <w:p>
+      <w:pPr>
+        <w:pStyle w:val="PlainText"/>
+        <w:rPr>
+          <w:rFonts w:ascii="Courier New" w:hAnsi="Courier New" w:cs="Courier New"/>
+        </w:rPr>
+      </w:pPr>
+      <w:r>
+        <w:rPr>
+          <w:rFonts w:ascii="Courier New" w:hAnsi="Courier New" w:cs="Courier New"/>
+        </w:rPr>
+        <w:t>Number of KGs</w:t>
+      </w:r>
+      <w:r>
+        <w:rPr>
+          <w:rFonts w:ascii="Courier New" w:hAnsi="Courier New" w:cs="Courier New"/>
+        </w:rPr>
+        <w:tab/>
+      </w:r>
+      <w:r>
+        <w:rPr>
+          <w:rFonts w:ascii="Courier New" w:hAnsi="Courier New" w:cs="Courier New"/>
+        </w:rPr>
+        <w:tab/>
+      </w:r>
+      <w:r>
+        <w:rPr>
+          <w:rFonts w:ascii="Courier New" w:hAnsi="Courier New" w:cs="Courier New"/>
+        </w:rPr>
+        <w:tab/>
+        <w:t>- 58</w:t>
+      </w:r>
+    </w:p>
+    <w:p>
+      <w:pPr>
+        <w:pStyle w:val="PlainText"/>
+        <w:rPr>
+          <w:rFonts w:ascii="Courier New" w:hAnsi="Courier New" w:cs="Courier New"/>
+        </w:rPr>
+      </w:pPr>
+      <w:r>
+        <w:rPr>
+          <w:rFonts w:ascii="Courier New" w:hAnsi="Courier New" w:cs="Courier New"/>
+        </w:rPr>
+        <w:t>Rate</w:t>
+      </w:r>
+      <w:r>
+        <w:rPr>
+          <w:rFonts w:ascii="Courier New" w:hAnsi="Courier New" w:cs="Courier New"/>
+        </w:rPr>
+        <w:tab/>
+      </w:r>
+      <w:r>
+        <w:rPr>
+          <w:rFonts w:ascii="Courier New" w:hAnsi="Courier New" w:cs="Courier New"/>
+        </w:rPr>
+        <w:tab/>
+      </w:r>
+      <w:r>
+        <w:rPr>
+          <w:rFonts w:ascii="Courier New" w:hAnsi="Courier New" w:cs="Courier New"/>
+        </w:rPr>
+        <w:tab/>
+      </w:r>
+      <w:r>
+        <w:rPr>
+          <w:rFonts w:ascii="Courier New" w:hAnsi="Courier New" w:cs="Courier New"/>
+        </w:rPr>
+        <w:tab/>
+      </w:r>
+      <w:r>
+        <w:rPr>
+          <w:rFonts w:ascii="Courier New" w:hAnsi="Courier New" w:cs="Courier New"/>
+        </w:rPr>
+        <w:tab/>
+        <w:t>- 20</w:t>
+      </w:r>
+    </w:p>
+    <w:p>
+      <w:pPr>
+        <w:pStyle w:val="PlainText"/>
+        <w:rPr>
+          <w:rFonts w:ascii="Courier New" w:hAnsi="Courier New" w:cs="Courier New"/>
+        </w:rPr>
+      </w:pPr>
+      <w:r>
+        <w:rPr>
+          <w:rFonts w:ascii="Courier New" w:hAnsi="Courier New" w:cs="Courier New"/>
+        </w:rPr>
+        <w:t>Total Price</w:t>
+      </w:r>
+      <w:r>
+        <w:rPr>
+          <w:rFonts w:ascii="Courier New" w:hAnsi="Courier New" w:cs="Courier New"/>
+        </w:rPr>
+        <w:tab/>
+      </w:r>
+      <w:r>
+        <w:rPr>
+          <w:rFonts w:ascii="Courier New" w:hAnsi="Courier New" w:cs="Courier New"/>
+        </w:rPr>
+        <w:tab/>
+      </w:r>
+      <w:r>
+        <w:rPr>
+          <w:rFonts w:ascii="Courier New" w:hAnsi="Courier New" w:cs="Courier New"/>
+        </w:rPr>
+        <w:tab/>
+      </w:r>
+      <w:r>
+        <w:rPr>
+          <w:rFonts w:ascii="Courier New" w:hAnsi="Courier New" w:cs="Courier New"/>
+        </w:rPr>
+        <w:tab/>
+        <w:t>- 1160.0</w:t>
+      </w:r>
+    </w:p>
+    <w:p>
+      <w:pPr>
+        <w:pStyle w:val="PlainText"/>
+        <w:rPr>
+          <w:rFonts w:ascii="Courier New" w:hAnsi="Courier New" w:cs="Courier New"/>
+        </w:rPr>
+      </w:pPr>
+      <w:r>
+        <w:rPr>
+          <w:rFonts w:ascii="Courier New" w:hAnsi="Courier New" w:cs="Courier New"/>
+        </w:rPr>
+        <w:t>Amount balance</w:t>
+      </w:r>
+      <w:r>
+        <w:rPr>
+          <w:rFonts w:ascii="Courier New" w:hAnsi="Courier New" w:cs="Courier New"/>
+        </w:rPr>
+        <w:tab/>
+      </w:r>
+      <w:r>
+        <w:rPr>
+          <w:rFonts w:ascii="Courier New" w:hAnsi="Courier New" w:cs="Courier New"/>
+        </w:rPr>
+        <w:tab/>
+      </w:r>
+      <w:r>
+        <w:rPr>
+          <w:rFonts w:ascii="Courier New" w:hAnsi="Courier New" w:cs="Courier New"/>
+        </w:rPr>
+        <w:tab/>
+        <w:t>- 3680.0</w:t>
+      </w:r>
+    </w:p>
+    <w:p>
+      <w:pPr>
+        <w:pStyle w:val="PlainText"/>
+        <w:rPr>
+          <w:rFonts w:ascii="Courier New" w:hAnsi="Courier New" w:cs="Courier New"/>
+        </w:rPr>
+      </w:pPr>
+    </w:p>
+    <w:p>
+      <w:pPr>
+        <w:pStyle w:val="PlainText"/>
+        <w:rPr>
+          <w:rFonts w:ascii="Courier New" w:hAnsi="Courier New" w:cs="Courier New"/>
+        </w:rPr>
+      </w:pPr>
+      <w:r>
+        <w:rPr>
+          <w:rFonts w:ascii="Courier New" w:hAnsi="Courier New" w:cs="Courier New"/>
+        </w:rPr>
+        <w:t>Item Name</w:t>
+      </w:r>
+      <w:r>
+        <w:rPr>
+          <w:rFonts w:ascii="Courier New" w:hAnsi="Courier New" w:cs="Courier New"/>
+        </w:rPr>
+        <w:tab/>
+      </w:r>
+      <w:r>
+        <w:rPr>
+          <w:rFonts w:ascii="Courier New" w:hAnsi="Courier New" w:cs="Courier New"/>
+        </w:rPr>
+        <w:tab/>
+      </w:r>
+      <w:r>
+        <w:rPr>
+          <w:rFonts w:ascii="Courier New" w:hAnsi="Courier New" w:cs="Courier New"/>
+        </w:rPr>
+        <w:tab/>
+      </w:r>
+      <w:r>
+        <w:rPr>
+          <w:rFonts w:ascii="Courier New" w:hAnsi="Courier New" w:cs="Courier New"/>
+        </w:rPr>
+        <w:tab/>
+        <w:t>- CARROT</w:t>
+      </w:r>
+    </w:p>
+    <w:p>
+      <w:pPr>
+        <w:pStyle w:val="PlainText"/>
+        <w:rPr>
+          <w:rFonts w:ascii="Courier New" w:hAnsi="Courier New" w:cs="Courier New"/>
+        </w:rPr>
+      </w:pPr>
+      <w:r>
+        <w:rPr>
+          <w:rFonts w:ascii="Courier New" w:hAnsi="Courier New" w:cs="Courier New"/>
+        </w:rPr>
+        <w:t>Number of Pockets</w:t>
+      </w:r>
+      <w:r>
+        <w:rPr>
+          <w:rFonts w:ascii="Courier New" w:hAnsi="Courier New" w:cs="Courier New"/>
+        </w:rPr>
+        <w:tab/>
+      </w:r>
+      <w:r>
+        <w:rPr>
+          <w:rFonts w:ascii="Courier New" w:hAnsi="Courier New" w:cs="Courier New"/>
+        </w:rPr>
+        <w:tab/>
+      </w:r>
+      <w:r>
+        <w:rPr>
+          <w:rFonts w:ascii="Courier New" w:hAnsi="Courier New" w:cs="Courier New"/>
+        </w:rPr>
+        <w:tab/>
+        <w:t>- 1</w:t>
+      </w:r>
+    </w:p>
+    <w:p>
+      <w:pPr>
+        <w:pStyle w:val="PlainText"/>
+        <w:rPr>
+          <w:rFonts w:ascii="Courier New" w:hAnsi="Courier New" w:cs="Courier New"/>
+        </w:rPr>
+      </w:pPr>
+      <w:r>
+        <w:rPr>
+          <w:rFonts w:ascii="Courier New" w:hAnsi="Courier New" w:cs="Courier New"/>
+        </w:rPr>
+        <w:t>Number of KGs</w:t>
+      </w:r>
+      <w:r>
+        <w:rPr>
+          <w:rFonts w:ascii="Courier New" w:hAnsi="Courier New" w:cs="Courier New"/>
+        </w:rPr>
+        <w:tab/>
+      </w:r>
+      <w:r>
+        <w:rPr>
+          <w:rFonts w:ascii="Courier New" w:hAnsi="Courier New" w:cs="Courier New"/>
+        </w:rPr>
+        <w:tab/>
+      </w:r>
+      <w:r>
+        <w:rPr>
+          <w:rFonts w:ascii="Courier New" w:hAnsi="Courier New" w:cs="Courier New"/>
+        </w:rPr>
+        <w:tab/>
+        <w:t>- 83</w:t>
+      </w:r>
+    </w:p>
+    <w:p>
+      <w:pPr>
+        <w:pStyle w:val="PlainText"/>
+        <w:rPr>
+          <w:rFonts w:ascii="Courier New" w:hAnsi="Courier New" w:cs="Courier New"/>
+        </w:rPr>
+      </w:pPr>
+      <w:r>
+        <w:rPr>
+          <w:rFonts w:ascii="Courier New" w:hAnsi="Courier New" w:cs="Courier New"/>
+        </w:rPr>
+        <w:t>Rate</w:t>
+      </w:r>
+      <w:r>
+        <w:rPr>
+          <w:rFonts w:ascii="Courier New" w:hAnsi="Courier New" w:cs="Courier New"/>
+        </w:rPr>
+        <w:tab/>
+      </w:r>
+      <w:r>
+        <w:rPr>
+          <w:rFonts w:ascii="Courier New" w:hAnsi="Courier New" w:cs="Courier New"/>
+        </w:rPr>
+        <w:tab/>
+      </w:r>
+      <w:r>
+        <w:rPr>
+          <w:rFonts w:ascii="Courier New" w:hAnsi="Courier New" w:cs="Courier New"/>
+        </w:rPr>
+        <w:tab/>
+      </w:r>
+      <w:r>
+        <w:rPr>
+          <w:rFonts w:ascii="Courier New" w:hAnsi="Courier New" w:cs="Courier New"/>
+        </w:rPr>
+        <w:tab/>
+      </w:r>
+      <w:r>
+        <w:rPr>
+          <w:rFonts w:ascii="Courier New" w:hAnsi="Courier New" w:cs="Courier New"/>
+        </w:rPr>
+        <w:tab/>
+        <w:t>- 10</w:t>
+      </w:r>
+    </w:p>
+    <w:p>
+      <w:pPr>
+        <w:pStyle w:val="PlainText"/>
+        <w:rPr>
+          <w:rFonts w:ascii="Courier New" w:hAnsi="Courier New" w:cs="Courier New"/>
+        </w:rPr>
+      </w:pPr>
+      <w:r>
+        <w:rPr>
+          <w:rFonts w:ascii="Courier New" w:hAnsi="Courier New" w:cs="Courier New"/>
+        </w:rPr>
+        <w:t>Total Price</w:t>
+      </w:r>
+      <w:r>
+        <w:rPr>
+          <w:rFonts w:ascii="Courier New" w:hAnsi="Courier New" w:cs="Courier New"/>
+        </w:rPr>
+        <w:tab/>
+      </w:r>
+      <w:r>
+        <w:rPr>
+          <w:rFonts w:ascii="Courier New" w:hAnsi="Courier New" w:cs="Courier New"/>
+        </w:rPr>
+        <w:tab/>
+      </w:r>
+      <w:r>
+        <w:rPr>
+          <w:rFonts w:ascii="Courier New" w:hAnsi="Courier New" w:cs="Courier New"/>
+        </w:rPr>
+        <w:tab/>
+      </w:r>
+      <w:r>
+        <w:rPr>
+          <w:rFonts w:ascii="Courier New" w:hAnsi="Courier New" w:cs="Courier New"/>
+        </w:rPr>
+        <w:tab/>
+        <w:t>- 830.0</w:t>
+      </w:r>
+    </w:p>
+    <w:p>
+      <w:pPr>
+        <w:pStyle w:val="PlainText"/>
+        <w:rPr>
+          <w:rFonts w:ascii="Courier New" w:hAnsi="Courier New" w:cs="Courier New"/>
+          <w:b/>
+        </w:rPr>
+      </w:pPr>
+      <w:r>
+        <w:rPr>
+          <w:rFonts w:ascii="Courier New" w:hAnsi="Courier New" w:cs="Courier New"/>
+          <w:b/>
+        </w:rPr>
+        <w:t>Amount balance</w:t>
+      </w:r>
+      <w:r>
+        <w:rPr>
+          <w:rFonts w:ascii="Courier New" w:hAnsi="Courier New" w:cs="Courier New"/>
+          <w:b/>
+        </w:rPr>
+        <w:tab/>
+      </w:r>
+      <w:r>
+        <w:rPr>
+          <w:rFonts w:ascii="Courier New" w:hAnsi="Courier New" w:cs="Courier New"/>
+          <w:b/>
+        </w:rPr>
+        <w:tab/>
+      </w:r>
+      <w:r>
+        <w:rPr>
+          <w:rFonts w:ascii="Courier New" w:hAnsi="Courier New" w:cs="Courier New"/>
+          <w:b/>
+        </w:rPr>
+        <w:tab/>
+        <w:t>- 4510.0</w:t>
+      </w:r>
+    </w:p>
+    <w:p>
+      <w:pPr>
+        <w:pStyle w:val="PlainText"/>
+        <w:rPr>
+          <w:rFonts w:ascii="Courier New" w:hAnsi="Courier New" w:cs="Courier New"/>
+        </w:rPr>
+      </w:pPr>
+    </w:p>
+    <w:p>
+      <w:pPr>
+        <w:pStyle w:val="PlainText"/>
+        <w:rPr>
+          <w:rFonts w:ascii="Courier New" w:hAnsi="Courier New" w:cs="Courier New"/>
+          <w:b/>
+        </w:rPr>
+      </w:pPr>
     </w:p>
     <w:p>
       <w:pPr>

--- a/customer _details/GANGAMMA/SEP/TUMKUR/RAVI/PURCHASE DETAILS.docx
+++ b/customer _details/GANGAMMA/SEP/TUMKUR/RAVI/PURCHASE DETAILS.docx
@@ -63684,13 +63684,7 @@
         <w:rPr>
           <w:rFonts w:ascii="Courier New" w:hAnsi="Courier New" w:cs="Courier New"/>
         </w:rPr>
-        <w:t>FRI Feb 15</w:t>
-      </w:r>
-      <w:r>
-        <w:rPr>
-          <w:rFonts w:ascii="Courier New" w:hAnsi="Courier New" w:cs="Courier New"/>
-        </w:rPr>
-        <w:t xml:space="preserve"> 12:00:17 IST 2019</w:t>
+        <w:t>FRI Feb 15 12:00:17 IST 2019</w:t>
       </w:r>
     </w:p>
     <w:p>
@@ -64766,6 +64760,666 @@
         <w:tab/>
         <w:t>- 4510.0</w:t>
       </w:r>
+    </w:p>
+    <w:p>
+      <w:pPr>
+        <w:pStyle w:val="PlainText"/>
+        <w:rPr>
+          <w:rFonts w:ascii="Courier New" w:hAnsi="Courier New" w:cs="Courier New"/>
+          <w:b/>
+        </w:rPr>
+      </w:pPr>
+    </w:p>
+    <w:p>
+      <w:pPr>
+        <w:pStyle w:val="PlainText"/>
+        <w:rPr>
+          <w:rFonts w:ascii="Courier New" w:hAnsi="Courier New" w:cs="Courier New"/>
+        </w:rPr>
+      </w:pPr>
+      <w:r>
+        <w:rPr>
+          <w:rFonts w:ascii="Courier New" w:hAnsi="Courier New" w:cs="Courier New"/>
+        </w:rPr>
+        <w:t>SAT Feb 16</w:t>
+      </w:r>
+      <w:r>
+        <w:rPr>
+          <w:rFonts w:ascii="Courier New" w:hAnsi="Courier New" w:cs="Courier New"/>
+        </w:rPr>
+        <w:t xml:space="preserve"> 11:35:59 IST 2019</w:t>
+      </w:r>
+    </w:p>
+    <w:p>
+      <w:pPr>
+        <w:pStyle w:val="PlainText"/>
+        <w:rPr>
+          <w:rFonts w:ascii="Courier New" w:hAnsi="Courier New" w:cs="Courier New"/>
+        </w:rPr>
+      </w:pPr>
+      <w:r>
+        <w:rPr>
+          <w:rFonts w:ascii="Courier New" w:hAnsi="Courier New" w:cs="Courier New"/>
+        </w:rPr>
+        <w:t>Person Name</w:t>
+      </w:r>
+      <w:r>
+        <w:rPr>
+          <w:rFonts w:ascii="Courier New" w:hAnsi="Courier New" w:cs="Courier New"/>
+        </w:rPr>
+        <w:tab/>
+      </w:r>
+      <w:r>
+        <w:rPr>
+          <w:rFonts w:ascii="Courier New" w:hAnsi="Courier New" w:cs="Courier New"/>
+        </w:rPr>
+        <w:tab/>
+      </w:r>
+      <w:r>
+        <w:rPr>
+          <w:rFonts w:ascii="Courier New" w:hAnsi="Courier New" w:cs="Courier New"/>
+        </w:rPr>
+        <w:tab/>
+      </w:r>
+      <w:r>
+        <w:rPr>
+          <w:rFonts w:ascii="Courier New" w:hAnsi="Courier New" w:cs="Courier New"/>
+        </w:rPr>
+        <w:tab/>
+        <w:t>- RAVI</w:t>
+      </w:r>
+    </w:p>
+    <w:p>
+      <w:pPr>
+        <w:pStyle w:val="PlainText"/>
+        <w:rPr>
+          <w:rFonts w:ascii="Courier New" w:hAnsi="Courier New" w:cs="Courier New"/>
+        </w:rPr>
+      </w:pPr>
+      <w:r>
+        <w:rPr>
+          <w:rFonts w:ascii="Courier New" w:hAnsi="Courier New" w:cs="Courier New"/>
+        </w:rPr>
+        <w:t>Bill number</w:t>
+      </w:r>
+      <w:r>
+        <w:rPr>
+          <w:rFonts w:ascii="Courier New" w:hAnsi="Courier New" w:cs="Courier New"/>
+        </w:rPr>
+        <w:tab/>
+      </w:r>
+      <w:r>
+        <w:rPr>
+          <w:rFonts w:ascii="Courier New" w:hAnsi="Courier New" w:cs="Courier New"/>
+        </w:rPr>
+        <w:tab/>
+      </w:r>
+      <w:r>
+        <w:rPr>
+          <w:rFonts w:ascii="Courier New" w:hAnsi="Courier New" w:cs="Courier New"/>
+        </w:rPr>
+        <w:tab/>
+      </w:r>
+      <w:r>
+        <w:rPr>
+          <w:rFonts w:ascii="Courier New" w:hAnsi="Courier New" w:cs="Courier New"/>
+        </w:rPr>
+        <w:tab/>
+        <w:t>- 10940</w:t>
+      </w:r>
+    </w:p>
+    <w:p>
+      <w:pPr>
+        <w:pStyle w:val="PlainText"/>
+        <w:rPr>
+          <w:rFonts w:ascii="Courier New" w:hAnsi="Courier New" w:cs="Courier New"/>
+        </w:rPr>
+      </w:pPr>
+      <w:r>
+        <w:rPr>
+          <w:rFonts w:ascii="Courier New" w:hAnsi="Courier New" w:cs="Courier New"/>
+        </w:rPr>
+        <w:t>---------------------------------------------------------------</w:t>
+      </w:r>
+    </w:p>
+    <w:p>
+      <w:pPr>
+        <w:pStyle w:val="PlainText"/>
+        <w:rPr>
+          <w:rFonts w:ascii="Courier New" w:hAnsi="Courier New" w:cs="Courier New"/>
+        </w:rPr>
+      </w:pPr>
+      <w:r>
+        <w:rPr>
+          <w:rFonts w:ascii="Courier New" w:hAnsi="Courier New" w:cs="Courier New"/>
+        </w:rPr>
+        <w:t>Item Name</w:t>
+      </w:r>
+      <w:r>
+        <w:rPr>
+          <w:rFonts w:ascii="Courier New" w:hAnsi="Courier New" w:cs="Courier New"/>
+        </w:rPr>
+        <w:tab/>
+      </w:r>
+      <w:r>
+        <w:rPr>
+          <w:rFonts w:ascii="Courier New" w:hAnsi="Courier New" w:cs="Courier New"/>
+        </w:rPr>
+        <w:tab/>
+      </w:r>
+      <w:r>
+        <w:rPr>
+          <w:rFonts w:ascii="Courier New" w:hAnsi="Courier New" w:cs="Courier New"/>
+        </w:rPr>
+        <w:tab/>
+      </w:r>
+      <w:r>
+        <w:rPr>
+          <w:rFonts w:ascii="Courier New" w:hAnsi="Courier New" w:cs="Courier New"/>
+        </w:rPr>
+        <w:tab/>
+        <w:t>- POTATO</w:t>
+      </w:r>
+    </w:p>
+    <w:p>
+      <w:pPr>
+        <w:pStyle w:val="PlainText"/>
+        <w:rPr>
+          <w:rFonts w:ascii="Courier New" w:hAnsi="Courier New" w:cs="Courier New"/>
+        </w:rPr>
+      </w:pPr>
+      <w:r>
+        <w:rPr>
+          <w:rFonts w:ascii="Courier New" w:hAnsi="Courier New" w:cs="Courier New"/>
+        </w:rPr>
+        <w:t>Number of Pockets</w:t>
+      </w:r>
+      <w:r>
+        <w:rPr>
+          <w:rFonts w:ascii="Courier New" w:hAnsi="Courier New" w:cs="Courier New"/>
+        </w:rPr>
+        <w:tab/>
+      </w:r>
+      <w:r>
+        <w:rPr>
+          <w:rFonts w:ascii="Courier New" w:hAnsi="Courier New" w:cs="Courier New"/>
+        </w:rPr>
+        <w:tab/>
+      </w:r>
+      <w:r>
+        <w:rPr>
+          <w:rFonts w:ascii="Courier New" w:hAnsi="Courier New" w:cs="Courier New"/>
+        </w:rPr>
+        <w:tab/>
+        <w:t>- 1</w:t>
+      </w:r>
+    </w:p>
+    <w:p>
+      <w:pPr>
+        <w:pStyle w:val="PlainText"/>
+        <w:rPr>
+          <w:rFonts w:ascii="Courier New" w:hAnsi="Courier New" w:cs="Courier New"/>
+        </w:rPr>
+      </w:pPr>
+      <w:r>
+        <w:rPr>
+          <w:rFonts w:ascii="Courier New" w:hAnsi="Courier New" w:cs="Courier New"/>
+        </w:rPr>
+        <w:t>Number of KGs</w:t>
+      </w:r>
+      <w:r>
+        <w:rPr>
+          <w:rFonts w:ascii="Courier New" w:hAnsi="Courier New" w:cs="Courier New"/>
+        </w:rPr>
+        <w:tab/>
+      </w:r>
+      <w:r>
+        <w:rPr>
+          <w:rFonts w:ascii="Courier New" w:hAnsi="Courier New" w:cs="Courier New"/>
+        </w:rPr>
+        <w:tab/>
+      </w:r>
+      <w:r>
+        <w:rPr>
+          <w:rFonts w:ascii="Courier New" w:hAnsi="Courier New" w:cs="Courier New"/>
+        </w:rPr>
+        <w:tab/>
+        <w:t>- 56</w:t>
+      </w:r>
+    </w:p>
+    <w:p>
+      <w:pPr>
+        <w:pStyle w:val="PlainText"/>
+        <w:rPr>
+          <w:rFonts w:ascii="Courier New" w:hAnsi="Courier New" w:cs="Courier New"/>
+        </w:rPr>
+      </w:pPr>
+      <w:r>
+        <w:rPr>
+          <w:rFonts w:ascii="Courier New" w:hAnsi="Courier New" w:cs="Courier New"/>
+        </w:rPr>
+        <w:t>Rate</w:t>
+      </w:r>
+      <w:r>
+        <w:rPr>
+          <w:rFonts w:ascii="Courier New" w:hAnsi="Courier New" w:cs="Courier New"/>
+        </w:rPr>
+        <w:tab/>
+      </w:r>
+      <w:r>
+        <w:rPr>
+          <w:rFonts w:ascii="Courier New" w:hAnsi="Courier New" w:cs="Courier New"/>
+        </w:rPr>
+        <w:tab/>
+      </w:r>
+      <w:r>
+        <w:rPr>
+          <w:rFonts w:ascii="Courier New" w:hAnsi="Courier New" w:cs="Courier New"/>
+        </w:rPr>
+        <w:tab/>
+      </w:r>
+      <w:r>
+        <w:rPr>
+          <w:rFonts w:ascii="Courier New" w:hAnsi="Courier New" w:cs="Courier New"/>
+        </w:rPr>
+        <w:tab/>
+      </w:r>
+      <w:r>
+        <w:rPr>
+          <w:rFonts w:ascii="Courier New" w:hAnsi="Courier New" w:cs="Courier New"/>
+        </w:rPr>
+        <w:tab/>
+        <w:t>- 16</w:t>
+      </w:r>
+    </w:p>
+    <w:p>
+      <w:pPr>
+        <w:pStyle w:val="PlainText"/>
+        <w:rPr>
+          <w:rFonts w:ascii="Courier New" w:hAnsi="Courier New" w:cs="Courier New"/>
+        </w:rPr>
+      </w:pPr>
+      <w:r>
+        <w:rPr>
+          <w:rFonts w:ascii="Courier New" w:hAnsi="Courier New" w:cs="Courier New"/>
+        </w:rPr>
+        <w:t>Total Price</w:t>
+      </w:r>
+      <w:r>
+        <w:rPr>
+          <w:rFonts w:ascii="Courier New" w:hAnsi="Courier New" w:cs="Courier New"/>
+        </w:rPr>
+        <w:tab/>
+      </w:r>
+      <w:r>
+        <w:rPr>
+          <w:rFonts w:ascii="Courier New" w:hAnsi="Courier New" w:cs="Courier New"/>
+        </w:rPr>
+        <w:tab/>
+      </w:r>
+      <w:r>
+        <w:rPr>
+          <w:rFonts w:ascii="Courier New" w:hAnsi="Courier New" w:cs="Courier New"/>
+        </w:rPr>
+        <w:tab/>
+      </w:r>
+      <w:r>
+        <w:rPr>
+          <w:rFonts w:ascii="Courier New" w:hAnsi="Courier New" w:cs="Courier New"/>
+        </w:rPr>
+        <w:tab/>
+        <w:t>- 896.0</w:t>
+      </w:r>
+    </w:p>
+    <w:p>
+      <w:pPr>
+        <w:pStyle w:val="PlainText"/>
+        <w:rPr>
+          <w:rFonts w:ascii="Courier New" w:hAnsi="Courier New" w:cs="Courier New"/>
+        </w:rPr>
+      </w:pPr>
+      <w:r>
+        <w:rPr>
+          <w:rFonts w:ascii="Courier New" w:hAnsi="Courier New" w:cs="Courier New"/>
+        </w:rPr>
+        <w:t>Amount balance</w:t>
+      </w:r>
+      <w:r>
+        <w:rPr>
+          <w:rFonts w:ascii="Courier New" w:hAnsi="Courier New" w:cs="Courier New"/>
+        </w:rPr>
+        <w:tab/>
+      </w:r>
+      <w:r>
+        <w:rPr>
+          <w:rFonts w:ascii="Courier New" w:hAnsi="Courier New" w:cs="Courier New"/>
+        </w:rPr>
+        <w:tab/>
+      </w:r>
+      <w:r>
+        <w:rPr>
+          <w:rFonts w:ascii="Courier New" w:hAnsi="Courier New" w:cs="Courier New"/>
+        </w:rPr>
+        <w:tab/>
+        <w:t>- 5406.0</w:t>
+      </w:r>
+    </w:p>
+    <w:p>
+      <w:pPr>
+        <w:pStyle w:val="PlainText"/>
+        <w:rPr>
+          <w:rFonts w:ascii="Courier New" w:hAnsi="Courier New" w:cs="Courier New"/>
+        </w:rPr>
+      </w:pPr>
+    </w:p>
+    <w:p>
+      <w:pPr>
+        <w:pStyle w:val="PlainText"/>
+        <w:rPr>
+          <w:rFonts w:ascii="Courier New" w:hAnsi="Courier New" w:cs="Courier New"/>
+        </w:rPr>
+      </w:pPr>
+      <w:r>
+        <w:rPr>
+          <w:rFonts w:ascii="Courier New" w:hAnsi="Courier New" w:cs="Courier New"/>
+        </w:rPr>
+        <w:t>Item Name</w:t>
+      </w:r>
+      <w:r>
+        <w:rPr>
+          <w:rFonts w:ascii="Courier New" w:hAnsi="Courier New" w:cs="Courier New"/>
+        </w:rPr>
+        <w:tab/>
+      </w:r>
+      <w:r>
+        <w:rPr>
+          <w:rFonts w:ascii="Courier New" w:hAnsi="Courier New" w:cs="Courier New"/>
+        </w:rPr>
+        <w:tab/>
+      </w:r>
+      <w:r>
+        <w:rPr>
+          <w:rFonts w:ascii="Courier New" w:hAnsi="Courier New" w:cs="Courier New"/>
+        </w:rPr>
+        <w:tab/>
+      </w:r>
+      <w:r>
+        <w:rPr>
+          <w:rFonts w:ascii="Courier New" w:hAnsi="Courier New" w:cs="Courier New"/>
+        </w:rPr>
+        <w:tab/>
+        <w:t>- CARROT</w:t>
+      </w:r>
+    </w:p>
+    <w:p>
+      <w:pPr>
+        <w:pStyle w:val="PlainText"/>
+        <w:rPr>
+          <w:rFonts w:ascii="Courier New" w:hAnsi="Courier New" w:cs="Courier New"/>
+        </w:rPr>
+      </w:pPr>
+      <w:r>
+        <w:rPr>
+          <w:rFonts w:ascii="Courier New" w:hAnsi="Courier New" w:cs="Courier New"/>
+        </w:rPr>
+        <w:t>Number of Pockets</w:t>
+      </w:r>
+      <w:r>
+        <w:rPr>
+          <w:rFonts w:ascii="Courier New" w:hAnsi="Courier New" w:cs="Courier New"/>
+        </w:rPr>
+        <w:tab/>
+      </w:r>
+      <w:r>
+        <w:rPr>
+          <w:rFonts w:ascii="Courier New" w:hAnsi="Courier New" w:cs="Courier New"/>
+        </w:rPr>
+        <w:tab/>
+      </w:r>
+      <w:r>
+        <w:rPr>
+          <w:rFonts w:ascii="Courier New" w:hAnsi="Courier New" w:cs="Courier New"/>
+        </w:rPr>
+        <w:tab/>
+        <w:t>- 1</w:t>
+      </w:r>
+    </w:p>
+    <w:p>
+      <w:pPr>
+        <w:pStyle w:val="PlainText"/>
+        <w:rPr>
+          <w:rFonts w:ascii="Courier New" w:hAnsi="Courier New" w:cs="Courier New"/>
+        </w:rPr>
+      </w:pPr>
+      <w:r>
+        <w:rPr>
+          <w:rFonts w:ascii="Courier New" w:hAnsi="Courier New" w:cs="Courier New"/>
+        </w:rPr>
+        <w:t>Number of KGs</w:t>
+      </w:r>
+      <w:r>
+        <w:rPr>
+          <w:rFonts w:ascii="Courier New" w:hAnsi="Courier New" w:cs="Courier New"/>
+        </w:rPr>
+        <w:tab/>
+      </w:r>
+      <w:r>
+        <w:rPr>
+          <w:rFonts w:ascii="Courier New" w:hAnsi="Courier New" w:cs="Courier New"/>
+        </w:rPr>
+        <w:tab/>
+      </w:r>
+      <w:r>
+        <w:rPr>
+          <w:rFonts w:ascii="Courier New" w:hAnsi="Courier New" w:cs="Courier New"/>
+        </w:rPr>
+        <w:tab/>
+        <w:t>- 92</w:t>
+      </w:r>
+    </w:p>
+    <w:p>
+      <w:pPr>
+        <w:pStyle w:val="PlainText"/>
+        <w:rPr>
+          <w:rFonts w:ascii="Courier New" w:hAnsi="Courier New" w:cs="Courier New"/>
+        </w:rPr>
+      </w:pPr>
+      <w:r>
+        <w:rPr>
+          <w:rFonts w:ascii="Courier New" w:hAnsi="Courier New" w:cs="Courier New"/>
+        </w:rPr>
+        <w:t>Rate</w:t>
+      </w:r>
+      <w:r>
+        <w:rPr>
+          <w:rFonts w:ascii="Courier New" w:hAnsi="Courier New" w:cs="Courier New"/>
+        </w:rPr>
+        <w:tab/>
+      </w:r>
+      <w:r>
+        <w:rPr>
+          <w:rFonts w:ascii="Courier New" w:hAnsi="Courier New" w:cs="Courier New"/>
+        </w:rPr>
+        <w:tab/>
+      </w:r>
+      <w:r>
+        <w:rPr>
+          <w:rFonts w:ascii="Courier New" w:hAnsi="Courier New" w:cs="Courier New"/>
+        </w:rPr>
+        <w:tab/>
+      </w:r>
+      <w:r>
+        <w:rPr>
+          <w:rFonts w:ascii="Courier New" w:hAnsi="Courier New" w:cs="Courier New"/>
+        </w:rPr>
+        <w:tab/>
+      </w:r>
+      <w:r>
+        <w:rPr>
+          <w:rFonts w:ascii="Courier New" w:hAnsi="Courier New" w:cs="Courier New"/>
+        </w:rPr>
+        <w:tab/>
+        <w:t>- 10</w:t>
+      </w:r>
+    </w:p>
+    <w:p>
+      <w:pPr>
+        <w:pStyle w:val="PlainText"/>
+        <w:rPr>
+          <w:rFonts w:ascii="Courier New" w:hAnsi="Courier New" w:cs="Courier New"/>
+        </w:rPr>
+      </w:pPr>
+      <w:r>
+        <w:rPr>
+          <w:rFonts w:ascii="Courier New" w:hAnsi="Courier New" w:cs="Courier New"/>
+        </w:rPr>
+        <w:t>Total Price</w:t>
+      </w:r>
+      <w:r>
+        <w:rPr>
+          <w:rFonts w:ascii="Courier New" w:hAnsi="Courier New" w:cs="Courier New"/>
+        </w:rPr>
+        <w:tab/>
+      </w:r>
+      <w:r>
+        <w:rPr>
+          <w:rFonts w:ascii="Courier New" w:hAnsi="Courier New" w:cs="Courier New"/>
+        </w:rPr>
+        <w:tab/>
+      </w:r>
+      <w:r>
+        <w:rPr>
+          <w:rFonts w:ascii="Courier New" w:hAnsi="Courier New" w:cs="Courier New"/>
+        </w:rPr>
+        <w:tab/>
+      </w:r>
+      <w:r>
+        <w:rPr>
+          <w:rFonts w:ascii="Courier New" w:hAnsi="Courier New" w:cs="Courier New"/>
+        </w:rPr>
+        <w:tab/>
+        <w:t>- 920.0</w:t>
+      </w:r>
+    </w:p>
+    <w:p>
+      <w:pPr>
+        <w:pStyle w:val="PlainText"/>
+        <w:rPr>
+          <w:rFonts w:ascii="Courier New" w:hAnsi="Courier New" w:cs="Courier New"/>
+          <w:color w:val="FF0000"/>
+        </w:rPr>
+      </w:pPr>
+      <w:r>
+        <w:rPr>
+          <w:rFonts w:ascii="Courier New" w:hAnsi="Courier New" w:cs="Courier New"/>
+          <w:color w:val="FF0000"/>
+        </w:rPr>
+        <w:t>Amount Received</w:t>
+      </w:r>
+      <w:r>
+        <w:rPr>
+          <w:rFonts w:ascii="Courier New" w:hAnsi="Courier New" w:cs="Courier New"/>
+          <w:color w:val="FF0000"/>
+        </w:rPr>
+        <w:tab/>
+      </w:r>
+      <w:r>
+        <w:rPr>
+          <w:rFonts w:ascii="Courier New" w:hAnsi="Courier New" w:cs="Courier New"/>
+          <w:color w:val="FF0000"/>
+        </w:rPr>
+        <w:tab/>
+      </w:r>
+      <w:r>
+        <w:rPr>
+          <w:rFonts w:ascii="Courier New" w:hAnsi="Courier New" w:cs="Courier New"/>
+          <w:color w:val="FF0000"/>
+        </w:rPr>
+        <w:tab/>
+        <w:t>- 5406</w:t>
+      </w:r>
+    </w:p>
+    <w:p>
+      <w:pPr>
+        <w:pStyle w:val="PlainText"/>
+        <w:rPr>
+          <w:rFonts w:ascii="Courier New" w:hAnsi="Courier New" w:cs="Courier New"/>
+          <w:b/>
+        </w:rPr>
+      </w:pPr>
+      <w:r>
+        <w:rPr>
+          <w:rFonts w:ascii="Courier New" w:hAnsi="Courier New" w:cs="Courier New"/>
+          <w:b/>
+        </w:rPr>
+        <w:t>Amount balance</w:t>
+      </w:r>
+      <w:r>
+        <w:rPr>
+          <w:rFonts w:ascii="Courier New" w:hAnsi="Courier New" w:cs="Courier New"/>
+          <w:b/>
+        </w:rPr>
+        <w:tab/>
+      </w:r>
+      <w:r>
+        <w:rPr>
+          <w:rFonts w:ascii="Courier New" w:hAnsi="Courier New" w:cs="Courier New"/>
+          <w:b/>
+        </w:rPr>
+        <w:tab/>
+      </w:r>
+      <w:r>
+        <w:rPr>
+          <w:rFonts w:ascii="Courier New" w:hAnsi="Courier New" w:cs="Courier New"/>
+          <w:b/>
+        </w:rPr>
+        <w:tab/>
+        <w:t>- 920.0</w:t>
+      </w:r>
+    </w:p>
+    <w:p>
+      <w:pPr>
+        <w:pStyle w:val="PlainText"/>
+        <w:rPr>
+          <w:rFonts w:ascii="Courier New" w:hAnsi="Courier New" w:cs="Courier New"/>
+        </w:rPr>
+      </w:pPr>
+      <w:r>
+        <w:rPr>
+          <w:rFonts w:ascii="Courier New" w:hAnsi="Courier New" w:cs="Courier New"/>
+        </w:rPr>
+        <w:t>Amount Received mode</w:t>
+      </w:r>
+      <w:r>
+        <w:rPr>
+          <w:rFonts w:ascii="Courier New" w:hAnsi="Courier New" w:cs="Courier New"/>
+        </w:rPr>
+        <w:tab/>
+      </w:r>
+      <w:r>
+        <w:rPr>
+          <w:rFonts w:ascii="Courier New" w:hAnsi="Courier New" w:cs="Courier New"/>
+        </w:rPr>
+        <w:tab/>
+        <w:t>- CASH</w:t>
+      </w:r>
+    </w:p>
+    <w:p>
+      <w:pPr>
+        <w:pStyle w:val="PlainText"/>
+        <w:rPr>
+          <w:rFonts w:ascii="Courier New" w:hAnsi="Courier New" w:cs="Courier New"/>
+        </w:rPr>
+      </w:pPr>
+    </w:p>
+    <w:p>
+      <w:pPr>
+        <w:pStyle w:val="PlainText"/>
+        <w:rPr>
+          <w:rFonts w:ascii="Courier New" w:hAnsi="Courier New" w:cs="Courier New"/>
+          <w:b/>
+        </w:rPr>
+      </w:pPr>
     </w:p>
     <w:p>
       <w:pPr>

--- a/customer _details/GANGAMMA/SEP/TUMKUR/RAVI/PURCHASE DETAILS.docx
+++ b/customer _details/GANGAMMA/SEP/TUMKUR/RAVI/PURCHASE DETAILS.docx
@@ -64781,13 +64781,7 @@
         <w:rPr>
           <w:rFonts w:ascii="Courier New" w:hAnsi="Courier New" w:cs="Courier New"/>
         </w:rPr>
-        <w:t>SAT Feb 16</w:t>
-      </w:r>
-      <w:r>
-        <w:rPr>
-          <w:rFonts w:ascii="Courier New" w:hAnsi="Courier New" w:cs="Courier New"/>
-        </w:rPr>
-        <w:t xml:space="preserve"> 11:35:59 IST 2019</w:t>
+        <w:t>SAT Feb 16 11:35:59 IST 2019</w:t>
       </w:r>
     </w:p>
     <w:p>
@@ -65403,6 +65397,1316 @@
         <w:tab/>
         <w:t>- CASH</w:t>
       </w:r>
+    </w:p>
+    <w:p>
+      <w:pPr>
+        <w:pStyle w:val="PlainText"/>
+        <w:rPr>
+          <w:rFonts w:ascii="Courier New" w:hAnsi="Courier New" w:cs="Courier New"/>
+        </w:rPr>
+      </w:pPr>
+    </w:p>
+    <w:p>
+      <w:pPr>
+        <w:pStyle w:val="PlainText"/>
+        <w:rPr>
+          <w:rFonts w:ascii="Courier New" w:hAnsi="Courier New" w:cs="Courier New"/>
+        </w:rPr>
+      </w:pPr>
+    </w:p>
+    <w:p>
+      <w:pPr>
+        <w:pStyle w:val="PlainText"/>
+        <w:rPr>
+          <w:rFonts w:ascii="Courier New" w:hAnsi="Courier New" w:cs="Courier New"/>
+        </w:rPr>
+      </w:pPr>
+      <w:r>
+        <w:rPr>
+          <w:rFonts w:ascii="Courier New" w:hAnsi="Courier New" w:cs="Courier New"/>
+        </w:rPr>
+        <w:t>SUN Feb 17 12:38:08 IST 2019</w:t>
+      </w:r>
+    </w:p>
+    <w:p>
+      <w:pPr>
+        <w:pStyle w:val="PlainText"/>
+        <w:rPr>
+          <w:rFonts w:ascii="Courier New" w:hAnsi="Courier New" w:cs="Courier New"/>
+        </w:rPr>
+      </w:pPr>
+      <w:r>
+        <w:rPr>
+          <w:rFonts w:ascii="Courier New" w:hAnsi="Courier New" w:cs="Courier New"/>
+        </w:rPr>
+        <w:t>Person Name</w:t>
+      </w:r>
+      <w:r>
+        <w:rPr>
+          <w:rFonts w:ascii="Courier New" w:hAnsi="Courier New" w:cs="Courier New"/>
+        </w:rPr>
+        <w:tab/>
+      </w:r>
+      <w:r>
+        <w:rPr>
+          <w:rFonts w:ascii="Courier New" w:hAnsi="Courier New" w:cs="Courier New"/>
+        </w:rPr>
+        <w:tab/>
+      </w:r>
+      <w:r>
+        <w:rPr>
+          <w:rFonts w:ascii="Courier New" w:hAnsi="Courier New" w:cs="Courier New"/>
+        </w:rPr>
+        <w:tab/>
+      </w:r>
+      <w:r>
+        <w:rPr>
+          <w:rFonts w:ascii="Courier New" w:hAnsi="Courier New" w:cs="Courier New"/>
+        </w:rPr>
+        <w:tab/>
+        <w:t>- RAVI</w:t>
+      </w:r>
+    </w:p>
+    <w:p>
+      <w:pPr>
+        <w:pStyle w:val="PlainText"/>
+        <w:rPr>
+          <w:rFonts w:ascii="Courier New" w:hAnsi="Courier New" w:cs="Courier New"/>
+        </w:rPr>
+      </w:pPr>
+      <w:r>
+        <w:rPr>
+          <w:rFonts w:ascii="Courier New" w:hAnsi="Courier New" w:cs="Courier New"/>
+        </w:rPr>
+        <w:t>Bill number</w:t>
+      </w:r>
+      <w:r>
+        <w:rPr>
+          <w:rFonts w:ascii="Courier New" w:hAnsi="Courier New" w:cs="Courier New"/>
+        </w:rPr>
+        <w:tab/>
+      </w:r>
+      <w:r>
+        <w:rPr>
+          <w:rFonts w:ascii="Courier New" w:hAnsi="Courier New" w:cs="Courier New"/>
+        </w:rPr>
+        <w:tab/>
+      </w:r>
+      <w:r>
+        <w:rPr>
+          <w:rFonts w:ascii="Courier New" w:hAnsi="Courier New" w:cs="Courier New"/>
+        </w:rPr>
+        <w:tab/>
+      </w:r>
+      <w:r>
+        <w:rPr>
+          <w:rFonts w:ascii="Courier New" w:hAnsi="Courier New" w:cs="Courier New"/>
+        </w:rPr>
+        <w:tab/>
+        <w:t>- 10991</w:t>
+      </w:r>
+    </w:p>
+    <w:p>
+      <w:pPr>
+        <w:pStyle w:val="PlainText"/>
+        <w:rPr>
+          <w:rFonts w:ascii="Courier New" w:hAnsi="Courier New" w:cs="Courier New"/>
+        </w:rPr>
+      </w:pPr>
+      <w:r>
+        <w:rPr>
+          <w:rFonts w:ascii="Courier New" w:hAnsi="Courier New" w:cs="Courier New"/>
+        </w:rPr>
+        <w:t>---------------------------------------------------------------</w:t>
+      </w:r>
+    </w:p>
+    <w:p>
+      <w:pPr>
+        <w:pStyle w:val="PlainText"/>
+        <w:rPr>
+          <w:rFonts w:ascii="Courier New" w:hAnsi="Courier New" w:cs="Courier New"/>
+        </w:rPr>
+      </w:pPr>
+      <w:r>
+        <w:rPr>
+          <w:rFonts w:ascii="Courier New" w:hAnsi="Courier New" w:cs="Courier New"/>
+        </w:rPr>
+        <w:t>Item Name</w:t>
+      </w:r>
+      <w:r>
+        <w:rPr>
+          <w:rFonts w:ascii="Courier New" w:hAnsi="Courier New" w:cs="Courier New"/>
+        </w:rPr>
+        <w:tab/>
+      </w:r>
+      <w:r>
+        <w:rPr>
+          <w:rFonts w:ascii="Courier New" w:hAnsi="Courier New" w:cs="Courier New"/>
+        </w:rPr>
+        <w:tab/>
+      </w:r>
+      <w:r>
+        <w:rPr>
+          <w:rFonts w:ascii="Courier New" w:hAnsi="Courier New" w:cs="Courier New"/>
+        </w:rPr>
+        <w:tab/>
+      </w:r>
+      <w:r>
+        <w:rPr>
+          <w:rFonts w:ascii="Courier New" w:hAnsi="Courier New" w:cs="Courier New"/>
+        </w:rPr>
+        <w:tab/>
+        <w:t>- CARROT</w:t>
+      </w:r>
+    </w:p>
+    <w:p>
+      <w:pPr>
+        <w:pStyle w:val="PlainText"/>
+        <w:rPr>
+          <w:rFonts w:ascii="Courier New" w:hAnsi="Courier New" w:cs="Courier New"/>
+        </w:rPr>
+      </w:pPr>
+      <w:r>
+        <w:rPr>
+          <w:rFonts w:ascii="Courier New" w:hAnsi="Courier New" w:cs="Courier New"/>
+        </w:rPr>
+        <w:t>Number of Pockets</w:t>
+      </w:r>
+      <w:r>
+        <w:rPr>
+          <w:rFonts w:ascii="Courier New" w:hAnsi="Courier New" w:cs="Courier New"/>
+        </w:rPr>
+        <w:tab/>
+      </w:r>
+      <w:r>
+        <w:rPr>
+          <w:rFonts w:ascii="Courier New" w:hAnsi="Courier New" w:cs="Courier New"/>
+        </w:rPr>
+        <w:tab/>
+      </w:r>
+      <w:r>
+        <w:rPr>
+          <w:rFonts w:ascii="Courier New" w:hAnsi="Courier New" w:cs="Courier New"/>
+        </w:rPr>
+        <w:tab/>
+        <w:t>- 2</w:t>
+      </w:r>
+    </w:p>
+    <w:p>
+      <w:pPr>
+        <w:pStyle w:val="PlainText"/>
+        <w:rPr>
+          <w:rFonts w:ascii="Courier New" w:hAnsi="Courier New" w:cs="Courier New"/>
+        </w:rPr>
+      </w:pPr>
+      <w:r>
+        <w:rPr>
+          <w:rFonts w:ascii="Courier New" w:hAnsi="Courier New" w:cs="Courier New"/>
+        </w:rPr>
+        <w:t>Number of KGs</w:t>
+      </w:r>
+      <w:r>
+        <w:rPr>
+          <w:rFonts w:ascii="Courier New" w:hAnsi="Courier New" w:cs="Courier New"/>
+        </w:rPr>
+        <w:tab/>
+      </w:r>
+      <w:r>
+        <w:rPr>
+          <w:rFonts w:ascii="Courier New" w:hAnsi="Courier New" w:cs="Courier New"/>
+        </w:rPr>
+        <w:tab/>
+      </w:r>
+      <w:r>
+        <w:rPr>
+          <w:rFonts w:ascii="Courier New" w:hAnsi="Courier New" w:cs="Courier New"/>
+        </w:rPr>
+        <w:tab/>
+        <w:t>- 155</w:t>
+      </w:r>
+    </w:p>
+    <w:p>
+      <w:pPr>
+        <w:pStyle w:val="PlainText"/>
+        <w:rPr>
+          <w:rFonts w:ascii="Courier New" w:hAnsi="Courier New" w:cs="Courier New"/>
+        </w:rPr>
+      </w:pPr>
+      <w:r>
+        <w:rPr>
+          <w:rFonts w:ascii="Courier New" w:hAnsi="Courier New" w:cs="Courier New"/>
+        </w:rPr>
+        <w:t>Rate</w:t>
+      </w:r>
+      <w:r>
+        <w:rPr>
+          <w:rFonts w:ascii="Courier New" w:hAnsi="Courier New" w:cs="Courier New"/>
+        </w:rPr>
+        <w:tab/>
+      </w:r>
+      <w:r>
+        <w:rPr>
+          <w:rFonts w:ascii="Courier New" w:hAnsi="Courier New" w:cs="Courier New"/>
+        </w:rPr>
+        <w:tab/>
+      </w:r>
+      <w:r>
+        <w:rPr>
+          <w:rFonts w:ascii="Courier New" w:hAnsi="Courier New" w:cs="Courier New"/>
+        </w:rPr>
+        <w:tab/>
+      </w:r>
+      <w:r>
+        <w:rPr>
+          <w:rFonts w:ascii="Courier New" w:hAnsi="Courier New" w:cs="Courier New"/>
+        </w:rPr>
+        <w:tab/>
+      </w:r>
+      <w:r>
+        <w:rPr>
+          <w:rFonts w:ascii="Courier New" w:hAnsi="Courier New" w:cs="Courier New"/>
+        </w:rPr>
+        <w:tab/>
+        <w:t>- 10</w:t>
+      </w:r>
+    </w:p>
+    <w:p>
+      <w:pPr>
+        <w:pStyle w:val="PlainText"/>
+        <w:rPr>
+          <w:rFonts w:ascii="Courier New" w:hAnsi="Courier New" w:cs="Courier New"/>
+        </w:rPr>
+      </w:pPr>
+      <w:r>
+        <w:rPr>
+          <w:rFonts w:ascii="Courier New" w:hAnsi="Courier New" w:cs="Courier New"/>
+        </w:rPr>
+        <w:t>Total Price</w:t>
+      </w:r>
+      <w:r>
+        <w:rPr>
+          <w:rFonts w:ascii="Courier New" w:hAnsi="Courier New" w:cs="Courier New"/>
+        </w:rPr>
+        <w:tab/>
+      </w:r>
+      <w:r>
+        <w:rPr>
+          <w:rFonts w:ascii="Courier New" w:hAnsi="Courier New" w:cs="Courier New"/>
+        </w:rPr>
+        <w:tab/>
+      </w:r>
+      <w:r>
+        <w:rPr>
+          <w:rFonts w:ascii="Courier New" w:hAnsi="Courier New" w:cs="Courier New"/>
+        </w:rPr>
+        <w:tab/>
+      </w:r>
+      <w:r>
+        <w:rPr>
+          <w:rFonts w:ascii="Courier New" w:hAnsi="Courier New" w:cs="Courier New"/>
+        </w:rPr>
+        <w:tab/>
+        <w:t>- 1550.0</w:t>
+      </w:r>
+    </w:p>
+    <w:p>
+      <w:pPr>
+        <w:pStyle w:val="PlainText"/>
+        <w:rPr>
+          <w:rFonts w:ascii="Courier New" w:hAnsi="Courier New" w:cs="Courier New"/>
+          <w:color w:val="FF0000"/>
+        </w:rPr>
+      </w:pPr>
+      <w:r>
+        <w:rPr>
+          <w:rFonts w:ascii="Courier New" w:hAnsi="Courier New" w:cs="Courier New"/>
+          <w:color w:val="FF0000"/>
+        </w:rPr>
+        <w:t>Amount Received</w:t>
+      </w:r>
+      <w:r>
+        <w:rPr>
+          <w:rFonts w:ascii="Courier New" w:hAnsi="Courier New" w:cs="Courier New"/>
+          <w:color w:val="FF0000"/>
+        </w:rPr>
+        <w:tab/>
+      </w:r>
+      <w:r>
+        <w:rPr>
+          <w:rFonts w:ascii="Courier New" w:hAnsi="Courier New" w:cs="Courier New"/>
+          <w:color w:val="FF0000"/>
+        </w:rPr>
+        <w:tab/>
+      </w:r>
+      <w:r>
+        <w:rPr>
+          <w:rFonts w:ascii="Courier New" w:hAnsi="Courier New" w:cs="Courier New"/>
+          <w:color w:val="FF0000"/>
+        </w:rPr>
+        <w:tab/>
+        <w:t>- 920</w:t>
+      </w:r>
+    </w:p>
+    <w:p>
+      <w:pPr>
+        <w:pStyle w:val="PlainText"/>
+        <w:rPr>
+          <w:rFonts w:ascii="Courier New" w:hAnsi="Courier New" w:cs="Courier New"/>
+          <w:b/>
+        </w:rPr>
+      </w:pPr>
+      <w:r>
+        <w:rPr>
+          <w:rFonts w:ascii="Courier New" w:hAnsi="Courier New" w:cs="Courier New"/>
+          <w:b/>
+        </w:rPr>
+        <w:t>Amount balance</w:t>
+      </w:r>
+      <w:r>
+        <w:rPr>
+          <w:rFonts w:ascii="Courier New" w:hAnsi="Courier New" w:cs="Courier New"/>
+          <w:b/>
+        </w:rPr>
+        <w:tab/>
+      </w:r>
+      <w:r>
+        <w:rPr>
+          <w:rFonts w:ascii="Courier New" w:hAnsi="Courier New" w:cs="Courier New"/>
+          <w:b/>
+        </w:rPr>
+        <w:tab/>
+      </w:r>
+      <w:r>
+        <w:rPr>
+          <w:rFonts w:ascii="Courier New" w:hAnsi="Courier New" w:cs="Courier New"/>
+          <w:b/>
+        </w:rPr>
+        <w:tab/>
+        <w:t>- 1550.0</w:t>
+      </w:r>
+    </w:p>
+    <w:p>
+      <w:pPr>
+        <w:pStyle w:val="PlainText"/>
+        <w:rPr>
+          <w:rFonts w:ascii="Courier New" w:hAnsi="Courier New" w:cs="Courier New"/>
+        </w:rPr>
+      </w:pPr>
+      <w:r>
+        <w:rPr>
+          <w:rFonts w:ascii="Courier New" w:hAnsi="Courier New" w:cs="Courier New"/>
+        </w:rPr>
+        <w:t>Amount Received mode</w:t>
+      </w:r>
+      <w:r>
+        <w:rPr>
+          <w:rFonts w:ascii="Courier New" w:hAnsi="Courier New" w:cs="Courier New"/>
+        </w:rPr>
+        <w:tab/>
+      </w:r>
+      <w:r>
+        <w:rPr>
+          <w:rFonts w:ascii="Courier New" w:hAnsi="Courier New" w:cs="Courier New"/>
+        </w:rPr>
+        <w:tab/>
+        <w:t>- CASH</w:t>
+      </w:r>
+    </w:p>
+    <w:p>
+      <w:pPr>
+        <w:pStyle w:val="PlainText"/>
+        <w:rPr>
+          <w:rFonts w:ascii="Courier New" w:hAnsi="Courier New" w:cs="Courier New"/>
+        </w:rPr>
+      </w:pPr>
+    </w:p>
+    <w:p>
+      <w:pPr>
+        <w:pStyle w:val="PlainText"/>
+        <w:rPr>
+          <w:rFonts w:ascii="Courier New" w:hAnsi="Courier New" w:cs="Courier New"/>
+        </w:rPr>
+      </w:pPr>
+      <w:r>
+        <w:rPr>
+          <w:rFonts w:ascii="Courier New" w:hAnsi="Courier New" w:cs="Courier New"/>
+        </w:rPr>
+        <w:t>MON Feb 18</w:t>
+      </w:r>
+      <w:r>
+        <w:rPr>
+          <w:rFonts w:ascii="Courier New" w:hAnsi="Courier New" w:cs="Courier New"/>
+        </w:rPr>
+        <w:t xml:space="preserve"> 11:58:29 IST 2019</w:t>
+      </w:r>
+    </w:p>
+    <w:p>
+      <w:pPr>
+        <w:pStyle w:val="PlainText"/>
+        <w:rPr>
+          <w:rFonts w:ascii="Courier New" w:hAnsi="Courier New" w:cs="Courier New"/>
+        </w:rPr>
+      </w:pPr>
+      <w:r>
+        <w:rPr>
+          <w:rFonts w:ascii="Courier New" w:hAnsi="Courier New" w:cs="Courier New"/>
+        </w:rPr>
+        <w:t>Person Name</w:t>
+      </w:r>
+      <w:r>
+        <w:rPr>
+          <w:rFonts w:ascii="Courier New" w:hAnsi="Courier New" w:cs="Courier New"/>
+        </w:rPr>
+        <w:tab/>
+      </w:r>
+      <w:r>
+        <w:rPr>
+          <w:rFonts w:ascii="Courier New" w:hAnsi="Courier New" w:cs="Courier New"/>
+        </w:rPr>
+        <w:tab/>
+      </w:r>
+      <w:r>
+        <w:rPr>
+          <w:rFonts w:ascii="Courier New" w:hAnsi="Courier New" w:cs="Courier New"/>
+        </w:rPr>
+        <w:tab/>
+      </w:r>
+      <w:r>
+        <w:rPr>
+          <w:rFonts w:ascii="Courier New" w:hAnsi="Courier New" w:cs="Courier New"/>
+        </w:rPr>
+        <w:tab/>
+        <w:t>- RAVI</w:t>
+      </w:r>
+    </w:p>
+    <w:p>
+      <w:pPr>
+        <w:pStyle w:val="PlainText"/>
+        <w:rPr>
+          <w:rFonts w:ascii="Courier New" w:hAnsi="Courier New" w:cs="Courier New"/>
+        </w:rPr>
+      </w:pPr>
+      <w:r>
+        <w:rPr>
+          <w:rFonts w:ascii="Courier New" w:hAnsi="Courier New" w:cs="Courier New"/>
+        </w:rPr>
+        <w:t>Bill number</w:t>
+      </w:r>
+      <w:r>
+        <w:rPr>
+          <w:rFonts w:ascii="Courier New" w:hAnsi="Courier New" w:cs="Courier New"/>
+        </w:rPr>
+        <w:tab/>
+      </w:r>
+      <w:r>
+        <w:rPr>
+          <w:rFonts w:ascii="Courier New" w:hAnsi="Courier New" w:cs="Courier New"/>
+        </w:rPr>
+        <w:tab/>
+      </w:r>
+      <w:r>
+        <w:rPr>
+          <w:rFonts w:ascii="Courier New" w:hAnsi="Courier New" w:cs="Courier New"/>
+        </w:rPr>
+        <w:tab/>
+      </w:r>
+      <w:r>
+        <w:rPr>
+          <w:rFonts w:ascii="Courier New" w:hAnsi="Courier New" w:cs="Courier New"/>
+        </w:rPr>
+        <w:tab/>
+        <w:t>- 11000</w:t>
+      </w:r>
+    </w:p>
+    <w:p>
+      <w:pPr>
+        <w:pStyle w:val="PlainText"/>
+        <w:rPr>
+          <w:rFonts w:ascii="Courier New" w:hAnsi="Courier New" w:cs="Courier New"/>
+        </w:rPr>
+      </w:pPr>
+      <w:r>
+        <w:rPr>
+          <w:rFonts w:ascii="Courier New" w:hAnsi="Courier New" w:cs="Courier New"/>
+        </w:rPr>
+        <w:t>---------------------------------------------------------------</w:t>
+      </w:r>
+    </w:p>
+    <w:p>
+      <w:pPr>
+        <w:pStyle w:val="PlainText"/>
+        <w:rPr>
+          <w:rFonts w:ascii="Courier New" w:hAnsi="Courier New" w:cs="Courier New"/>
+        </w:rPr>
+      </w:pPr>
+      <w:r>
+        <w:rPr>
+          <w:rFonts w:ascii="Courier New" w:hAnsi="Courier New" w:cs="Courier New"/>
+        </w:rPr>
+        <w:t>Item Name</w:t>
+      </w:r>
+      <w:r>
+        <w:rPr>
+          <w:rFonts w:ascii="Courier New" w:hAnsi="Courier New" w:cs="Courier New"/>
+        </w:rPr>
+        <w:tab/>
+      </w:r>
+      <w:r>
+        <w:rPr>
+          <w:rFonts w:ascii="Courier New" w:hAnsi="Courier New" w:cs="Courier New"/>
+        </w:rPr>
+        <w:tab/>
+      </w:r>
+      <w:r>
+        <w:rPr>
+          <w:rFonts w:ascii="Courier New" w:hAnsi="Courier New" w:cs="Courier New"/>
+        </w:rPr>
+        <w:tab/>
+      </w:r>
+      <w:r>
+        <w:rPr>
+          <w:rFonts w:ascii="Courier New" w:hAnsi="Courier New" w:cs="Courier New"/>
+        </w:rPr>
+        <w:tab/>
+        <w:t>- BEET</w:t>
+      </w:r>
+    </w:p>
+    <w:p>
+      <w:pPr>
+        <w:pStyle w:val="PlainText"/>
+        <w:rPr>
+          <w:rFonts w:ascii="Courier New" w:hAnsi="Courier New" w:cs="Courier New"/>
+        </w:rPr>
+      </w:pPr>
+      <w:r>
+        <w:rPr>
+          <w:rFonts w:ascii="Courier New" w:hAnsi="Courier New" w:cs="Courier New"/>
+        </w:rPr>
+        <w:t>Number of Pockets</w:t>
+      </w:r>
+      <w:r>
+        <w:rPr>
+          <w:rFonts w:ascii="Courier New" w:hAnsi="Courier New" w:cs="Courier New"/>
+        </w:rPr>
+        <w:tab/>
+      </w:r>
+      <w:r>
+        <w:rPr>
+          <w:rFonts w:ascii="Courier New" w:hAnsi="Courier New" w:cs="Courier New"/>
+        </w:rPr>
+        <w:tab/>
+      </w:r>
+      <w:r>
+        <w:rPr>
+          <w:rFonts w:ascii="Courier New" w:hAnsi="Courier New" w:cs="Courier New"/>
+        </w:rPr>
+        <w:tab/>
+        <w:t>- 1</w:t>
+      </w:r>
+    </w:p>
+    <w:p>
+      <w:pPr>
+        <w:pStyle w:val="PlainText"/>
+        <w:rPr>
+          <w:rFonts w:ascii="Courier New" w:hAnsi="Courier New" w:cs="Courier New"/>
+        </w:rPr>
+      </w:pPr>
+      <w:r>
+        <w:rPr>
+          <w:rFonts w:ascii="Courier New" w:hAnsi="Courier New" w:cs="Courier New"/>
+        </w:rPr>
+        <w:t>Number of KGs</w:t>
+      </w:r>
+      <w:r>
+        <w:rPr>
+          <w:rFonts w:ascii="Courier New" w:hAnsi="Courier New" w:cs="Courier New"/>
+        </w:rPr>
+        <w:tab/>
+      </w:r>
+      <w:r>
+        <w:rPr>
+          <w:rFonts w:ascii="Courier New" w:hAnsi="Courier New" w:cs="Courier New"/>
+        </w:rPr>
+        <w:tab/>
+      </w:r>
+      <w:r>
+        <w:rPr>
+          <w:rFonts w:ascii="Courier New" w:hAnsi="Courier New" w:cs="Courier New"/>
+        </w:rPr>
+        <w:tab/>
+        <w:t>- 59</w:t>
+      </w:r>
+    </w:p>
+    <w:p>
+      <w:pPr>
+        <w:pStyle w:val="PlainText"/>
+        <w:rPr>
+          <w:rFonts w:ascii="Courier New" w:hAnsi="Courier New" w:cs="Courier New"/>
+        </w:rPr>
+      </w:pPr>
+      <w:r>
+        <w:rPr>
+          <w:rFonts w:ascii="Courier New" w:hAnsi="Courier New" w:cs="Courier New"/>
+        </w:rPr>
+        <w:t>Rate</w:t>
+      </w:r>
+      <w:r>
+        <w:rPr>
+          <w:rFonts w:ascii="Courier New" w:hAnsi="Courier New" w:cs="Courier New"/>
+        </w:rPr>
+        <w:tab/>
+      </w:r>
+      <w:r>
+        <w:rPr>
+          <w:rFonts w:ascii="Courier New" w:hAnsi="Courier New" w:cs="Courier New"/>
+        </w:rPr>
+        <w:tab/>
+      </w:r>
+      <w:r>
+        <w:rPr>
+          <w:rFonts w:ascii="Courier New" w:hAnsi="Courier New" w:cs="Courier New"/>
+        </w:rPr>
+        <w:tab/>
+      </w:r>
+      <w:r>
+        <w:rPr>
+          <w:rFonts w:ascii="Courier New" w:hAnsi="Courier New" w:cs="Courier New"/>
+        </w:rPr>
+        <w:tab/>
+      </w:r>
+      <w:r>
+        <w:rPr>
+          <w:rFonts w:ascii="Courier New" w:hAnsi="Courier New" w:cs="Courier New"/>
+        </w:rPr>
+        <w:tab/>
+        <w:t>- 20</w:t>
+      </w:r>
+    </w:p>
+    <w:p>
+      <w:pPr>
+        <w:pStyle w:val="PlainText"/>
+        <w:rPr>
+          <w:rFonts w:ascii="Courier New" w:hAnsi="Courier New" w:cs="Courier New"/>
+        </w:rPr>
+      </w:pPr>
+      <w:r>
+        <w:rPr>
+          <w:rFonts w:ascii="Courier New" w:hAnsi="Courier New" w:cs="Courier New"/>
+        </w:rPr>
+        <w:t>Total Price</w:t>
+      </w:r>
+      <w:r>
+        <w:rPr>
+          <w:rFonts w:ascii="Courier New" w:hAnsi="Courier New" w:cs="Courier New"/>
+        </w:rPr>
+        <w:tab/>
+      </w:r>
+      <w:r>
+        <w:rPr>
+          <w:rFonts w:ascii="Courier New" w:hAnsi="Courier New" w:cs="Courier New"/>
+        </w:rPr>
+        <w:tab/>
+      </w:r>
+      <w:r>
+        <w:rPr>
+          <w:rFonts w:ascii="Courier New" w:hAnsi="Courier New" w:cs="Courier New"/>
+        </w:rPr>
+        <w:tab/>
+      </w:r>
+      <w:r>
+        <w:rPr>
+          <w:rFonts w:ascii="Courier New" w:hAnsi="Courier New" w:cs="Courier New"/>
+        </w:rPr>
+        <w:tab/>
+        <w:t>- 1180.0</w:t>
+      </w:r>
+    </w:p>
+    <w:p>
+      <w:pPr>
+        <w:pStyle w:val="PlainText"/>
+        <w:rPr>
+          <w:rFonts w:ascii="Courier New" w:hAnsi="Courier New" w:cs="Courier New"/>
+        </w:rPr>
+      </w:pPr>
+      <w:r>
+        <w:rPr>
+          <w:rFonts w:ascii="Courier New" w:hAnsi="Courier New" w:cs="Courier New"/>
+        </w:rPr>
+        <w:t>Amount balance</w:t>
+      </w:r>
+      <w:r>
+        <w:rPr>
+          <w:rFonts w:ascii="Courier New" w:hAnsi="Courier New" w:cs="Courier New"/>
+        </w:rPr>
+        <w:tab/>
+      </w:r>
+      <w:r>
+        <w:rPr>
+          <w:rFonts w:ascii="Courier New" w:hAnsi="Courier New" w:cs="Courier New"/>
+        </w:rPr>
+        <w:tab/>
+      </w:r>
+      <w:r>
+        <w:rPr>
+          <w:rFonts w:ascii="Courier New" w:hAnsi="Courier New" w:cs="Courier New"/>
+        </w:rPr>
+        <w:tab/>
+        <w:t>- 2730.0</w:t>
+      </w:r>
+    </w:p>
+    <w:p>
+      <w:pPr>
+        <w:pStyle w:val="PlainText"/>
+        <w:rPr>
+          <w:rFonts w:ascii="Courier New" w:hAnsi="Courier New" w:cs="Courier New"/>
+        </w:rPr>
+      </w:pPr>
+    </w:p>
+    <w:p>
+      <w:pPr>
+        <w:pStyle w:val="PlainText"/>
+        <w:rPr>
+          <w:rFonts w:ascii="Courier New" w:hAnsi="Courier New" w:cs="Courier New"/>
+        </w:rPr>
+      </w:pPr>
+      <w:r>
+        <w:rPr>
+          <w:rFonts w:ascii="Courier New" w:hAnsi="Courier New" w:cs="Courier New"/>
+        </w:rPr>
+        <w:t>Item Name</w:t>
+      </w:r>
+      <w:r>
+        <w:rPr>
+          <w:rFonts w:ascii="Courier New" w:hAnsi="Courier New" w:cs="Courier New"/>
+        </w:rPr>
+        <w:tab/>
+      </w:r>
+      <w:r>
+        <w:rPr>
+          <w:rFonts w:ascii="Courier New" w:hAnsi="Courier New" w:cs="Courier New"/>
+        </w:rPr>
+        <w:tab/>
+      </w:r>
+      <w:r>
+        <w:rPr>
+          <w:rFonts w:ascii="Courier New" w:hAnsi="Courier New" w:cs="Courier New"/>
+        </w:rPr>
+        <w:tab/>
+      </w:r>
+      <w:r>
+        <w:rPr>
+          <w:rFonts w:ascii="Courier New" w:hAnsi="Courier New" w:cs="Courier New"/>
+        </w:rPr>
+        <w:tab/>
+        <w:t>- POTATO EVE</w:t>
+      </w:r>
+    </w:p>
+    <w:p>
+      <w:pPr>
+        <w:pStyle w:val="PlainText"/>
+        <w:rPr>
+          <w:rFonts w:ascii="Courier New" w:hAnsi="Courier New" w:cs="Courier New"/>
+        </w:rPr>
+      </w:pPr>
+      <w:r>
+        <w:rPr>
+          <w:rFonts w:ascii="Courier New" w:hAnsi="Courier New" w:cs="Courier New"/>
+        </w:rPr>
+        <w:t>Number of Pockets</w:t>
+      </w:r>
+      <w:r>
+        <w:rPr>
+          <w:rFonts w:ascii="Courier New" w:hAnsi="Courier New" w:cs="Courier New"/>
+        </w:rPr>
+        <w:tab/>
+      </w:r>
+      <w:r>
+        <w:rPr>
+          <w:rFonts w:ascii="Courier New" w:hAnsi="Courier New" w:cs="Courier New"/>
+        </w:rPr>
+        <w:tab/>
+      </w:r>
+      <w:r>
+        <w:rPr>
+          <w:rFonts w:ascii="Courier New" w:hAnsi="Courier New" w:cs="Courier New"/>
+        </w:rPr>
+        <w:tab/>
+        <w:t>- 1</w:t>
+      </w:r>
+    </w:p>
+    <w:p>
+      <w:pPr>
+        <w:pStyle w:val="PlainText"/>
+        <w:rPr>
+          <w:rFonts w:ascii="Courier New" w:hAnsi="Courier New" w:cs="Courier New"/>
+        </w:rPr>
+      </w:pPr>
+      <w:r>
+        <w:rPr>
+          <w:rFonts w:ascii="Courier New" w:hAnsi="Courier New" w:cs="Courier New"/>
+        </w:rPr>
+        <w:t>Number of KGs</w:t>
+      </w:r>
+      <w:r>
+        <w:rPr>
+          <w:rFonts w:ascii="Courier New" w:hAnsi="Courier New" w:cs="Courier New"/>
+        </w:rPr>
+        <w:tab/>
+      </w:r>
+      <w:r>
+        <w:rPr>
+          <w:rFonts w:ascii="Courier New" w:hAnsi="Courier New" w:cs="Courier New"/>
+        </w:rPr>
+        <w:tab/>
+      </w:r>
+      <w:r>
+        <w:rPr>
+          <w:rFonts w:ascii="Courier New" w:hAnsi="Courier New" w:cs="Courier New"/>
+        </w:rPr>
+        <w:tab/>
+        <w:t>- 52</w:t>
+      </w:r>
+    </w:p>
+    <w:p>
+      <w:pPr>
+        <w:pStyle w:val="PlainText"/>
+        <w:rPr>
+          <w:rFonts w:ascii="Courier New" w:hAnsi="Courier New" w:cs="Courier New"/>
+        </w:rPr>
+      </w:pPr>
+      <w:r>
+        <w:rPr>
+          <w:rFonts w:ascii="Courier New" w:hAnsi="Courier New" w:cs="Courier New"/>
+        </w:rPr>
+        <w:t>Rate</w:t>
+      </w:r>
+      <w:r>
+        <w:rPr>
+          <w:rFonts w:ascii="Courier New" w:hAnsi="Courier New" w:cs="Courier New"/>
+        </w:rPr>
+        <w:tab/>
+      </w:r>
+      <w:r>
+        <w:rPr>
+          <w:rFonts w:ascii="Courier New" w:hAnsi="Courier New" w:cs="Courier New"/>
+        </w:rPr>
+        <w:tab/>
+      </w:r>
+      <w:r>
+        <w:rPr>
+          <w:rFonts w:ascii="Courier New" w:hAnsi="Courier New" w:cs="Courier New"/>
+        </w:rPr>
+        <w:tab/>
+      </w:r>
+      <w:r>
+        <w:rPr>
+          <w:rFonts w:ascii="Courier New" w:hAnsi="Courier New" w:cs="Courier New"/>
+        </w:rPr>
+        <w:tab/>
+      </w:r>
+      <w:r>
+        <w:rPr>
+          <w:rFonts w:ascii="Courier New" w:hAnsi="Courier New" w:cs="Courier New"/>
+        </w:rPr>
+        <w:tab/>
+        <w:t>- 15</w:t>
+      </w:r>
+    </w:p>
+    <w:p>
+      <w:pPr>
+        <w:pStyle w:val="PlainText"/>
+        <w:rPr>
+          <w:rFonts w:ascii="Courier New" w:hAnsi="Courier New" w:cs="Courier New"/>
+        </w:rPr>
+      </w:pPr>
+      <w:r>
+        <w:rPr>
+          <w:rFonts w:ascii="Courier New" w:hAnsi="Courier New" w:cs="Courier New"/>
+        </w:rPr>
+        <w:t>Total Price</w:t>
+      </w:r>
+      <w:r>
+        <w:rPr>
+          <w:rFonts w:ascii="Courier New" w:hAnsi="Courier New" w:cs="Courier New"/>
+        </w:rPr>
+        <w:tab/>
+      </w:r>
+      <w:r>
+        <w:rPr>
+          <w:rFonts w:ascii="Courier New" w:hAnsi="Courier New" w:cs="Courier New"/>
+        </w:rPr>
+        <w:tab/>
+      </w:r>
+      <w:r>
+        <w:rPr>
+          <w:rFonts w:ascii="Courier New" w:hAnsi="Courier New" w:cs="Courier New"/>
+        </w:rPr>
+        <w:tab/>
+      </w:r>
+      <w:r>
+        <w:rPr>
+          <w:rFonts w:ascii="Courier New" w:hAnsi="Courier New" w:cs="Courier New"/>
+        </w:rPr>
+        <w:tab/>
+        <w:t>- 780.0</w:t>
+      </w:r>
+    </w:p>
+    <w:p>
+      <w:pPr>
+        <w:pStyle w:val="PlainText"/>
+        <w:rPr>
+          <w:rFonts w:ascii="Courier New" w:hAnsi="Courier New" w:cs="Courier New"/>
+          <w:color w:val="FF0000"/>
+        </w:rPr>
+      </w:pPr>
+      <w:r>
+        <w:rPr>
+          <w:rFonts w:ascii="Courier New" w:hAnsi="Courier New" w:cs="Courier New"/>
+          <w:color w:val="FF0000"/>
+        </w:rPr>
+        <w:t>Amount Received</w:t>
+      </w:r>
+      <w:r>
+        <w:rPr>
+          <w:rFonts w:ascii="Courier New" w:hAnsi="Courier New" w:cs="Courier New"/>
+          <w:color w:val="FF0000"/>
+        </w:rPr>
+        <w:tab/>
+      </w:r>
+      <w:r>
+        <w:rPr>
+          <w:rFonts w:ascii="Courier New" w:hAnsi="Courier New" w:cs="Courier New"/>
+          <w:color w:val="FF0000"/>
+        </w:rPr>
+        <w:tab/>
+      </w:r>
+      <w:r>
+        <w:rPr>
+          <w:rFonts w:ascii="Courier New" w:hAnsi="Courier New" w:cs="Courier New"/>
+          <w:color w:val="FF0000"/>
+        </w:rPr>
+        <w:tab/>
+        <w:t>- 2730</w:t>
+      </w:r>
+    </w:p>
+    <w:p>
+      <w:pPr>
+        <w:pStyle w:val="PlainText"/>
+        <w:rPr>
+          <w:rFonts w:ascii="Courier New" w:hAnsi="Courier New" w:cs="Courier New"/>
+        </w:rPr>
+      </w:pPr>
+      <w:r>
+        <w:rPr>
+          <w:rFonts w:ascii="Courier New" w:hAnsi="Courier New" w:cs="Courier New"/>
+        </w:rPr>
+        <w:t>Amount balance</w:t>
+      </w:r>
+      <w:r>
+        <w:rPr>
+          <w:rFonts w:ascii="Courier New" w:hAnsi="Courier New" w:cs="Courier New"/>
+        </w:rPr>
+        <w:tab/>
+      </w:r>
+      <w:r>
+        <w:rPr>
+          <w:rFonts w:ascii="Courier New" w:hAnsi="Courier New" w:cs="Courier New"/>
+        </w:rPr>
+        <w:tab/>
+      </w:r>
+      <w:r>
+        <w:rPr>
+          <w:rFonts w:ascii="Courier New" w:hAnsi="Courier New" w:cs="Courier New"/>
+        </w:rPr>
+        <w:tab/>
+        <w:t>- 780.0</w:t>
+      </w:r>
+    </w:p>
+    <w:p>
+      <w:pPr>
+        <w:pStyle w:val="PlainText"/>
+        <w:rPr>
+          <w:rFonts w:ascii="Courier New" w:hAnsi="Courier New" w:cs="Courier New"/>
+        </w:rPr>
+      </w:pPr>
+      <w:r>
+        <w:rPr>
+          <w:rFonts w:ascii="Courier New" w:hAnsi="Courier New" w:cs="Courier New"/>
+        </w:rPr>
+        <w:t>Amount Received mode</w:t>
+      </w:r>
+      <w:r>
+        <w:rPr>
+          <w:rFonts w:ascii="Courier New" w:hAnsi="Courier New" w:cs="Courier New"/>
+        </w:rPr>
+        <w:tab/>
+      </w:r>
+      <w:r>
+        <w:rPr>
+          <w:rFonts w:ascii="Courier New" w:hAnsi="Courier New" w:cs="Courier New"/>
+        </w:rPr>
+        <w:tab/>
+        <w:t>- CASH</w:t>
+      </w:r>
+    </w:p>
+    <w:p>
+      <w:pPr>
+        <w:pStyle w:val="PlainText"/>
+        <w:rPr>
+          <w:rFonts w:ascii="Courier New" w:hAnsi="Courier New" w:cs="Courier New"/>
+        </w:rPr>
+      </w:pPr>
+    </w:p>
+    <w:p>
+      <w:pPr>
+        <w:pStyle w:val="PlainText"/>
+        <w:rPr>
+          <w:rFonts w:ascii="Courier New" w:hAnsi="Courier New" w:cs="Courier New"/>
+        </w:rPr>
+      </w:pPr>
+      <w:r>
+        <w:rPr>
+          <w:rFonts w:ascii="Courier New" w:hAnsi="Courier New" w:cs="Courier New"/>
+        </w:rPr>
+        <w:t>Item Name</w:t>
+      </w:r>
+      <w:r>
+        <w:rPr>
+          <w:rFonts w:ascii="Courier New" w:hAnsi="Courier New" w:cs="Courier New"/>
+        </w:rPr>
+        <w:tab/>
+      </w:r>
+      <w:r>
+        <w:rPr>
+          <w:rFonts w:ascii="Courier New" w:hAnsi="Courier New" w:cs="Courier New"/>
+        </w:rPr>
+        <w:tab/>
+      </w:r>
+      <w:r>
+        <w:rPr>
+          <w:rFonts w:ascii="Courier New" w:hAnsi="Courier New" w:cs="Courier New"/>
+        </w:rPr>
+        <w:tab/>
+      </w:r>
+      <w:r>
+        <w:rPr>
+          <w:rFonts w:ascii="Courier New" w:hAnsi="Courier New" w:cs="Courier New"/>
+        </w:rPr>
+        <w:tab/>
+        <w:t>- CARROT</w:t>
+      </w:r>
+    </w:p>
+    <w:p>
+      <w:pPr>
+        <w:pStyle w:val="PlainText"/>
+        <w:rPr>
+          <w:rFonts w:ascii="Courier New" w:hAnsi="Courier New" w:cs="Courier New"/>
+        </w:rPr>
+      </w:pPr>
+      <w:r>
+        <w:rPr>
+          <w:rFonts w:ascii="Courier New" w:hAnsi="Courier New" w:cs="Courier New"/>
+        </w:rPr>
+        <w:t>Number of Pockets</w:t>
+      </w:r>
+      <w:r>
+        <w:rPr>
+          <w:rFonts w:ascii="Courier New" w:hAnsi="Courier New" w:cs="Courier New"/>
+        </w:rPr>
+        <w:tab/>
+      </w:r>
+      <w:r>
+        <w:rPr>
+          <w:rFonts w:ascii="Courier New" w:hAnsi="Courier New" w:cs="Courier New"/>
+        </w:rPr>
+        <w:tab/>
+      </w:r>
+      <w:r>
+        <w:rPr>
+          <w:rFonts w:ascii="Courier New" w:hAnsi="Courier New" w:cs="Courier New"/>
+        </w:rPr>
+        <w:tab/>
+        <w:t>- 2</w:t>
+      </w:r>
+    </w:p>
+    <w:p>
+      <w:pPr>
+        <w:pStyle w:val="PlainText"/>
+        <w:rPr>
+          <w:rFonts w:ascii="Courier New" w:hAnsi="Courier New" w:cs="Courier New"/>
+        </w:rPr>
+      </w:pPr>
+      <w:r>
+        <w:rPr>
+          <w:rFonts w:ascii="Courier New" w:hAnsi="Courier New" w:cs="Courier New"/>
+        </w:rPr>
+        <w:t>Number of KGs</w:t>
+      </w:r>
+      <w:r>
+        <w:rPr>
+          <w:rFonts w:ascii="Courier New" w:hAnsi="Courier New" w:cs="Courier New"/>
+        </w:rPr>
+        <w:tab/>
+      </w:r>
+      <w:r>
+        <w:rPr>
+          <w:rFonts w:ascii="Courier New" w:hAnsi="Courier New" w:cs="Courier New"/>
+        </w:rPr>
+        <w:tab/>
+      </w:r>
+      <w:r>
+        <w:rPr>
+          <w:rFonts w:ascii="Courier New" w:hAnsi="Courier New" w:cs="Courier New"/>
+        </w:rPr>
+        <w:tab/>
+        <w:t>- 192</w:t>
+      </w:r>
+    </w:p>
+    <w:p>
+      <w:pPr>
+        <w:pStyle w:val="PlainText"/>
+        <w:rPr>
+          <w:rFonts w:ascii="Courier New" w:hAnsi="Courier New" w:cs="Courier New"/>
+        </w:rPr>
+      </w:pPr>
+      <w:r>
+        <w:rPr>
+          <w:rFonts w:ascii="Courier New" w:hAnsi="Courier New" w:cs="Courier New"/>
+        </w:rPr>
+        <w:t>Rate</w:t>
+      </w:r>
+      <w:r>
+        <w:rPr>
+          <w:rFonts w:ascii="Courier New" w:hAnsi="Courier New" w:cs="Courier New"/>
+        </w:rPr>
+        <w:tab/>
+      </w:r>
+      <w:r>
+        <w:rPr>
+          <w:rFonts w:ascii="Courier New" w:hAnsi="Courier New" w:cs="Courier New"/>
+        </w:rPr>
+        <w:tab/>
+      </w:r>
+      <w:r>
+        <w:rPr>
+          <w:rFonts w:ascii="Courier New" w:hAnsi="Courier New" w:cs="Courier New"/>
+        </w:rPr>
+        <w:tab/>
+      </w:r>
+      <w:r>
+        <w:rPr>
+          <w:rFonts w:ascii="Courier New" w:hAnsi="Courier New" w:cs="Courier New"/>
+        </w:rPr>
+        <w:tab/>
+      </w:r>
+      <w:r>
+        <w:rPr>
+          <w:rFonts w:ascii="Courier New" w:hAnsi="Courier New" w:cs="Courier New"/>
+        </w:rPr>
+        <w:tab/>
+        <w:t>- 10</w:t>
+      </w:r>
+    </w:p>
+    <w:p>
+      <w:pPr>
+        <w:pStyle w:val="PlainText"/>
+        <w:rPr>
+          <w:rFonts w:ascii="Courier New" w:hAnsi="Courier New" w:cs="Courier New"/>
+        </w:rPr>
+      </w:pPr>
+      <w:r>
+        <w:rPr>
+          <w:rFonts w:ascii="Courier New" w:hAnsi="Courier New" w:cs="Courier New"/>
+        </w:rPr>
+        <w:t>Total Price</w:t>
+      </w:r>
+      <w:r>
+        <w:rPr>
+          <w:rFonts w:ascii="Courier New" w:hAnsi="Courier New" w:cs="Courier New"/>
+        </w:rPr>
+        <w:tab/>
+      </w:r>
+      <w:r>
+        <w:rPr>
+          <w:rFonts w:ascii="Courier New" w:hAnsi="Courier New" w:cs="Courier New"/>
+        </w:rPr>
+        <w:tab/>
+      </w:r>
+      <w:r>
+        <w:rPr>
+          <w:rFonts w:ascii="Courier New" w:hAnsi="Courier New" w:cs="Courier New"/>
+        </w:rPr>
+        <w:tab/>
+      </w:r>
+      <w:r>
+        <w:rPr>
+          <w:rFonts w:ascii="Courier New" w:hAnsi="Courier New" w:cs="Courier New"/>
+        </w:rPr>
+        <w:tab/>
+        <w:t>- 1920.0</w:t>
+      </w:r>
+    </w:p>
+    <w:p>
+      <w:pPr>
+        <w:pStyle w:val="PlainText"/>
+        <w:rPr>
+          <w:rFonts w:ascii="Courier New" w:hAnsi="Courier New" w:cs="Courier New"/>
+          <w:b/>
+        </w:rPr>
+      </w:pPr>
+      <w:r>
+        <w:rPr>
+          <w:rFonts w:ascii="Courier New" w:hAnsi="Courier New" w:cs="Courier New"/>
+          <w:b/>
+        </w:rPr>
+        <w:t>Amount balance</w:t>
+      </w:r>
+      <w:r>
+        <w:rPr>
+          <w:rFonts w:ascii="Courier New" w:hAnsi="Courier New" w:cs="Courier New"/>
+          <w:b/>
+        </w:rPr>
+        <w:tab/>
+      </w:r>
+      <w:r>
+        <w:rPr>
+          <w:rFonts w:ascii="Courier New" w:hAnsi="Courier New" w:cs="Courier New"/>
+          <w:b/>
+        </w:rPr>
+        <w:tab/>
+      </w:r>
+      <w:r>
+        <w:rPr>
+          <w:rFonts w:ascii="Courier New" w:hAnsi="Courier New" w:cs="Courier New"/>
+          <w:b/>
+        </w:rPr>
+        <w:tab/>
+        <w:t>- 2700.0</w:t>
+      </w:r>
+    </w:p>
+    <w:p>
+      <w:pPr>
+        <w:pStyle w:val="PlainText"/>
+        <w:rPr>
+          <w:rFonts w:ascii="Courier New" w:hAnsi="Courier New" w:cs="Courier New"/>
+        </w:rPr>
+      </w:pPr>
+    </w:p>
+    <w:p>
+      <w:pPr>
+        <w:pStyle w:val="PlainText"/>
+        <w:rPr>
+          <w:rFonts w:ascii="Courier New" w:hAnsi="Courier New" w:cs="Courier New"/>
+        </w:rPr>
+      </w:pPr>
+    </w:p>
+    <w:p>
+      <w:pPr>
+        <w:pStyle w:val="PlainText"/>
+        <w:rPr>
+          <w:rFonts w:ascii="Courier New" w:hAnsi="Courier New" w:cs="Courier New"/>
+        </w:rPr>
+      </w:pPr>
     </w:p>
     <w:p>
       <w:pPr>

--- a/customer _details/GANGAMMA/SEP/TUMKUR/RAVI/PURCHASE DETAILS.docx
+++ b/customer _details/GANGAMMA/SEP/TUMKUR/RAVI/PURCHASE DETAILS.docx
@@ -65831,13 +65831,7 @@
         <w:rPr>
           <w:rFonts w:ascii="Courier New" w:hAnsi="Courier New" w:cs="Courier New"/>
         </w:rPr>
-        <w:t>MON Feb 18</w:t>
-      </w:r>
-      <w:r>
-        <w:rPr>
-          <w:rFonts w:ascii="Courier New" w:hAnsi="Courier New" w:cs="Courier New"/>
-        </w:rPr>
-        <w:t xml:space="preserve"> 11:58:29 IST 2019</w:t>
+        <w:t>MON Feb 18 11:58:29 IST 2019</w:t>
       </w:r>
     </w:p>
     <w:p>
@@ -66683,6 +66677,3289 @@
         <w:tab/>
         <w:t>- 2700.0</w:t>
       </w:r>
+    </w:p>
+    <w:p>
+      <w:pPr>
+        <w:pStyle w:val="PlainText"/>
+        <w:rPr>
+          <w:rFonts w:ascii="Courier New" w:hAnsi="Courier New" w:cs="Courier New"/>
+          <w:b/>
+        </w:rPr>
+      </w:pPr>
+    </w:p>
+    <w:p>
+      <w:pPr>
+        <w:pStyle w:val="PlainText"/>
+        <w:rPr>
+          <w:rFonts w:ascii="Courier New" w:hAnsi="Courier New" w:cs="Courier New"/>
+        </w:rPr>
+      </w:pPr>
+      <w:r>
+        <w:rPr>
+          <w:rFonts w:ascii="Courier New" w:hAnsi="Courier New" w:cs="Courier New"/>
+        </w:rPr>
+        <w:t>TUE Feb 19 12:24:47 IST 2019</w:t>
+      </w:r>
+    </w:p>
+    <w:p>
+      <w:pPr>
+        <w:pStyle w:val="PlainText"/>
+        <w:rPr>
+          <w:rFonts w:ascii="Courier New" w:hAnsi="Courier New" w:cs="Courier New"/>
+        </w:rPr>
+      </w:pPr>
+      <w:r>
+        <w:rPr>
+          <w:rFonts w:ascii="Courier New" w:hAnsi="Courier New" w:cs="Courier New"/>
+        </w:rPr>
+        <w:t>Person Name</w:t>
+      </w:r>
+      <w:r>
+        <w:rPr>
+          <w:rFonts w:ascii="Courier New" w:hAnsi="Courier New" w:cs="Courier New"/>
+        </w:rPr>
+        <w:tab/>
+      </w:r>
+      <w:r>
+        <w:rPr>
+          <w:rFonts w:ascii="Courier New" w:hAnsi="Courier New" w:cs="Courier New"/>
+        </w:rPr>
+        <w:tab/>
+      </w:r>
+      <w:r>
+        <w:rPr>
+          <w:rFonts w:ascii="Courier New" w:hAnsi="Courier New" w:cs="Courier New"/>
+        </w:rPr>
+        <w:tab/>
+      </w:r>
+      <w:r>
+        <w:rPr>
+          <w:rFonts w:ascii="Courier New" w:hAnsi="Courier New" w:cs="Courier New"/>
+        </w:rPr>
+        <w:tab/>
+        <w:t>- RAVI</w:t>
+      </w:r>
+    </w:p>
+    <w:p>
+      <w:pPr>
+        <w:pStyle w:val="PlainText"/>
+        <w:rPr>
+          <w:rFonts w:ascii="Courier New" w:hAnsi="Courier New" w:cs="Courier New"/>
+        </w:rPr>
+      </w:pPr>
+      <w:r>
+        <w:rPr>
+          <w:rFonts w:ascii="Courier New" w:hAnsi="Courier New" w:cs="Courier New"/>
+        </w:rPr>
+        <w:t>Bill number</w:t>
+      </w:r>
+      <w:r>
+        <w:rPr>
+          <w:rFonts w:ascii="Courier New" w:hAnsi="Courier New" w:cs="Courier New"/>
+        </w:rPr>
+        <w:tab/>
+      </w:r>
+      <w:r>
+        <w:rPr>
+          <w:rFonts w:ascii="Courier New" w:hAnsi="Courier New" w:cs="Courier New"/>
+        </w:rPr>
+        <w:tab/>
+      </w:r>
+      <w:r>
+        <w:rPr>
+          <w:rFonts w:ascii="Courier New" w:hAnsi="Courier New" w:cs="Courier New"/>
+        </w:rPr>
+        <w:tab/>
+      </w:r>
+      <w:r>
+        <w:rPr>
+          <w:rFonts w:ascii="Courier New" w:hAnsi="Courier New" w:cs="Courier New"/>
+        </w:rPr>
+        <w:tab/>
+        <w:t>- 11019</w:t>
+      </w:r>
+    </w:p>
+    <w:p>
+      <w:pPr>
+        <w:pStyle w:val="PlainText"/>
+        <w:rPr>
+          <w:rFonts w:ascii="Courier New" w:hAnsi="Courier New" w:cs="Courier New"/>
+        </w:rPr>
+      </w:pPr>
+      <w:r>
+        <w:rPr>
+          <w:rFonts w:ascii="Courier New" w:hAnsi="Courier New" w:cs="Courier New"/>
+        </w:rPr>
+        <w:t>---------------------------------------------------------------</w:t>
+      </w:r>
+    </w:p>
+    <w:p>
+      <w:pPr>
+        <w:pStyle w:val="PlainText"/>
+        <w:rPr>
+          <w:rFonts w:ascii="Courier New" w:hAnsi="Courier New" w:cs="Courier New"/>
+        </w:rPr>
+      </w:pPr>
+      <w:r>
+        <w:rPr>
+          <w:rFonts w:ascii="Courier New" w:hAnsi="Courier New" w:cs="Courier New"/>
+        </w:rPr>
+        <w:t>Item Name</w:t>
+      </w:r>
+      <w:r>
+        <w:rPr>
+          <w:rFonts w:ascii="Courier New" w:hAnsi="Courier New" w:cs="Courier New"/>
+        </w:rPr>
+        <w:tab/>
+      </w:r>
+      <w:r>
+        <w:rPr>
+          <w:rFonts w:ascii="Courier New" w:hAnsi="Courier New" w:cs="Courier New"/>
+        </w:rPr>
+        <w:tab/>
+      </w:r>
+      <w:r>
+        <w:rPr>
+          <w:rFonts w:ascii="Courier New" w:hAnsi="Courier New" w:cs="Courier New"/>
+        </w:rPr>
+        <w:tab/>
+      </w:r>
+      <w:r>
+        <w:rPr>
+          <w:rFonts w:ascii="Courier New" w:hAnsi="Courier New" w:cs="Courier New"/>
+        </w:rPr>
+        <w:tab/>
+        <w:t>- POTATO</w:t>
+      </w:r>
+    </w:p>
+    <w:p>
+      <w:pPr>
+        <w:pStyle w:val="PlainText"/>
+        <w:rPr>
+          <w:rFonts w:ascii="Courier New" w:hAnsi="Courier New" w:cs="Courier New"/>
+        </w:rPr>
+      </w:pPr>
+      <w:r>
+        <w:rPr>
+          <w:rFonts w:ascii="Courier New" w:hAnsi="Courier New" w:cs="Courier New"/>
+        </w:rPr>
+        <w:t>Number of Pockets</w:t>
+      </w:r>
+      <w:r>
+        <w:rPr>
+          <w:rFonts w:ascii="Courier New" w:hAnsi="Courier New" w:cs="Courier New"/>
+        </w:rPr>
+        <w:tab/>
+      </w:r>
+      <w:r>
+        <w:rPr>
+          <w:rFonts w:ascii="Courier New" w:hAnsi="Courier New" w:cs="Courier New"/>
+        </w:rPr>
+        <w:tab/>
+      </w:r>
+      <w:r>
+        <w:rPr>
+          <w:rFonts w:ascii="Courier New" w:hAnsi="Courier New" w:cs="Courier New"/>
+        </w:rPr>
+        <w:tab/>
+        <w:t>- 2</w:t>
+      </w:r>
+    </w:p>
+    <w:p>
+      <w:pPr>
+        <w:pStyle w:val="PlainText"/>
+        <w:rPr>
+          <w:rFonts w:ascii="Courier New" w:hAnsi="Courier New" w:cs="Courier New"/>
+        </w:rPr>
+      </w:pPr>
+      <w:r>
+        <w:rPr>
+          <w:rFonts w:ascii="Courier New" w:hAnsi="Courier New" w:cs="Courier New"/>
+        </w:rPr>
+        <w:t>Number of KGs</w:t>
+      </w:r>
+      <w:r>
+        <w:rPr>
+          <w:rFonts w:ascii="Courier New" w:hAnsi="Courier New" w:cs="Courier New"/>
+        </w:rPr>
+        <w:tab/>
+      </w:r>
+      <w:r>
+        <w:rPr>
+          <w:rFonts w:ascii="Courier New" w:hAnsi="Courier New" w:cs="Courier New"/>
+        </w:rPr>
+        <w:tab/>
+      </w:r>
+      <w:r>
+        <w:rPr>
+          <w:rFonts w:ascii="Courier New" w:hAnsi="Courier New" w:cs="Courier New"/>
+        </w:rPr>
+        <w:tab/>
+        <w:t>- 98</w:t>
+      </w:r>
+    </w:p>
+    <w:p>
+      <w:pPr>
+        <w:pStyle w:val="PlainText"/>
+        <w:rPr>
+          <w:rFonts w:ascii="Courier New" w:hAnsi="Courier New" w:cs="Courier New"/>
+        </w:rPr>
+      </w:pPr>
+      <w:r>
+        <w:rPr>
+          <w:rFonts w:ascii="Courier New" w:hAnsi="Courier New" w:cs="Courier New"/>
+        </w:rPr>
+        <w:t>Rate</w:t>
+      </w:r>
+      <w:r>
+        <w:rPr>
+          <w:rFonts w:ascii="Courier New" w:hAnsi="Courier New" w:cs="Courier New"/>
+        </w:rPr>
+        <w:tab/>
+      </w:r>
+      <w:r>
+        <w:rPr>
+          <w:rFonts w:ascii="Courier New" w:hAnsi="Courier New" w:cs="Courier New"/>
+        </w:rPr>
+        <w:tab/>
+      </w:r>
+      <w:r>
+        <w:rPr>
+          <w:rFonts w:ascii="Courier New" w:hAnsi="Courier New" w:cs="Courier New"/>
+        </w:rPr>
+        <w:tab/>
+      </w:r>
+      <w:r>
+        <w:rPr>
+          <w:rFonts w:ascii="Courier New" w:hAnsi="Courier New" w:cs="Courier New"/>
+        </w:rPr>
+        <w:tab/>
+      </w:r>
+      <w:r>
+        <w:rPr>
+          <w:rFonts w:ascii="Courier New" w:hAnsi="Courier New" w:cs="Courier New"/>
+        </w:rPr>
+        <w:tab/>
+        <w:t>- 15</w:t>
+      </w:r>
+    </w:p>
+    <w:p>
+      <w:pPr>
+        <w:pStyle w:val="PlainText"/>
+        <w:rPr>
+          <w:rFonts w:ascii="Courier New" w:hAnsi="Courier New" w:cs="Courier New"/>
+        </w:rPr>
+      </w:pPr>
+      <w:r>
+        <w:rPr>
+          <w:rFonts w:ascii="Courier New" w:hAnsi="Courier New" w:cs="Courier New"/>
+        </w:rPr>
+        <w:t>Total Price</w:t>
+      </w:r>
+      <w:r>
+        <w:rPr>
+          <w:rFonts w:ascii="Courier New" w:hAnsi="Courier New" w:cs="Courier New"/>
+        </w:rPr>
+        <w:tab/>
+      </w:r>
+      <w:r>
+        <w:rPr>
+          <w:rFonts w:ascii="Courier New" w:hAnsi="Courier New" w:cs="Courier New"/>
+        </w:rPr>
+        <w:tab/>
+      </w:r>
+      <w:r>
+        <w:rPr>
+          <w:rFonts w:ascii="Courier New" w:hAnsi="Courier New" w:cs="Courier New"/>
+        </w:rPr>
+        <w:tab/>
+      </w:r>
+      <w:r>
+        <w:rPr>
+          <w:rFonts w:ascii="Courier New" w:hAnsi="Courier New" w:cs="Courier New"/>
+        </w:rPr>
+        <w:tab/>
+        <w:t>- 1470.0</w:t>
+      </w:r>
+    </w:p>
+    <w:p>
+      <w:pPr>
+        <w:pStyle w:val="PlainText"/>
+        <w:rPr>
+          <w:rFonts w:ascii="Courier New" w:hAnsi="Courier New" w:cs="Courier New"/>
+        </w:rPr>
+      </w:pPr>
+      <w:r>
+        <w:rPr>
+          <w:rFonts w:ascii="Courier New" w:hAnsi="Courier New" w:cs="Courier New"/>
+        </w:rPr>
+        <w:t>Amount balance</w:t>
+      </w:r>
+      <w:r>
+        <w:rPr>
+          <w:rFonts w:ascii="Courier New" w:hAnsi="Courier New" w:cs="Courier New"/>
+        </w:rPr>
+        <w:tab/>
+      </w:r>
+      <w:r>
+        <w:rPr>
+          <w:rFonts w:ascii="Courier New" w:hAnsi="Courier New" w:cs="Courier New"/>
+        </w:rPr>
+        <w:tab/>
+      </w:r>
+      <w:r>
+        <w:rPr>
+          <w:rFonts w:ascii="Courier New" w:hAnsi="Courier New" w:cs="Courier New"/>
+        </w:rPr>
+        <w:tab/>
+        <w:t>- 4170.0</w:t>
+      </w:r>
+    </w:p>
+    <w:p>
+      <w:pPr>
+        <w:pStyle w:val="PlainText"/>
+        <w:rPr>
+          <w:rFonts w:ascii="Courier New" w:hAnsi="Courier New" w:cs="Courier New"/>
+        </w:rPr>
+      </w:pPr>
+    </w:p>
+    <w:p>
+      <w:pPr>
+        <w:pStyle w:val="PlainText"/>
+        <w:rPr>
+          <w:rFonts w:ascii="Courier New" w:hAnsi="Courier New" w:cs="Courier New"/>
+        </w:rPr>
+      </w:pPr>
+      <w:r>
+        <w:rPr>
+          <w:rFonts w:ascii="Courier New" w:hAnsi="Courier New" w:cs="Courier New"/>
+        </w:rPr>
+        <w:t>Item Name</w:t>
+      </w:r>
+      <w:r>
+        <w:rPr>
+          <w:rFonts w:ascii="Courier New" w:hAnsi="Courier New" w:cs="Courier New"/>
+        </w:rPr>
+        <w:tab/>
+      </w:r>
+      <w:r>
+        <w:rPr>
+          <w:rFonts w:ascii="Courier New" w:hAnsi="Courier New" w:cs="Courier New"/>
+        </w:rPr>
+        <w:tab/>
+      </w:r>
+      <w:r>
+        <w:rPr>
+          <w:rFonts w:ascii="Courier New" w:hAnsi="Courier New" w:cs="Courier New"/>
+        </w:rPr>
+        <w:tab/>
+      </w:r>
+      <w:r>
+        <w:rPr>
+          <w:rFonts w:ascii="Courier New" w:hAnsi="Courier New" w:cs="Courier New"/>
+        </w:rPr>
+        <w:tab/>
+        <w:t>- BEET</w:t>
+      </w:r>
+    </w:p>
+    <w:p>
+      <w:pPr>
+        <w:pStyle w:val="PlainText"/>
+        <w:rPr>
+          <w:rFonts w:ascii="Courier New" w:hAnsi="Courier New" w:cs="Courier New"/>
+        </w:rPr>
+      </w:pPr>
+      <w:r>
+        <w:rPr>
+          <w:rFonts w:ascii="Courier New" w:hAnsi="Courier New" w:cs="Courier New"/>
+        </w:rPr>
+        <w:t>Number of Pockets</w:t>
+      </w:r>
+      <w:r>
+        <w:rPr>
+          <w:rFonts w:ascii="Courier New" w:hAnsi="Courier New" w:cs="Courier New"/>
+        </w:rPr>
+        <w:tab/>
+      </w:r>
+      <w:r>
+        <w:rPr>
+          <w:rFonts w:ascii="Courier New" w:hAnsi="Courier New" w:cs="Courier New"/>
+        </w:rPr>
+        <w:tab/>
+      </w:r>
+      <w:r>
+        <w:rPr>
+          <w:rFonts w:ascii="Courier New" w:hAnsi="Courier New" w:cs="Courier New"/>
+        </w:rPr>
+        <w:tab/>
+        <w:t>- 1</w:t>
+      </w:r>
+    </w:p>
+    <w:p>
+      <w:pPr>
+        <w:pStyle w:val="PlainText"/>
+        <w:rPr>
+          <w:rFonts w:ascii="Courier New" w:hAnsi="Courier New" w:cs="Courier New"/>
+        </w:rPr>
+      </w:pPr>
+      <w:r>
+        <w:rPr>
+          <w:rFonts w:ascii="Courier New" w:hAnsi="Courier New" w:cs="Courier New"/>
+        </w:rPr>
+        <w:t>Number of KGs</w:t>
+      </w:r>
+      <w:r>
+        <w:rPr>
+          <w:rFonts w:ascii="Courier New" w:hAnsi="Courier New" w:cs="Courier New"/>
+        </w:rPr>
+        <w:tab/>
+      </w:r>
+      <w:r>
+        <w:rPr>
+          <w:rFonts w:ascii="Courier New" w:hAnsi="Courier New" w:cs="Courier New"/>
+        </w:rPr>
+        <w:tab/>
+      </w:r>
+      <w:r>
+        <w:rPr>
+          <w:rFonts w:ascii="Courier New" w:hAnsi="Courier New" w:cs="Courier New"/>
+        </w:rPr>
+        <w:tab/>
+        <w:t>- 58</w:t>
+      </w:r>
+    </w:p>
+    <w:p>
+      <w:pPr>
+        <w:pStyle w:val="PlainText"/>
+        <w:rPr>
+          <w:rFonts w:ascii="Courier New" w:hAnsi="Courier New" w:cs="Courier New"/>
+        </w:rPr>
+      </w:pPr>
+      <w:r>
+        <w:rPr>
+          <w:rFonts w:ascii="Courier New" w:hAnsi="Courier New" w:cs="Courier New"/>
+        </w:rPr>
+        <w:t>Rate</w:t>
+      </w:r>
+      <w:r>
+        <w:rPr>
+          <w:rFonts w:ascii="Courier New" w:hAnsi="Courier New" w:cs="Courier New"/>
+        </w:rPr>
+        <w:tab/>
+      </w:r>
+      <w:r>
+        <w:rPr>
+          <w:rFonts w:ascii="Courier New" w:hAnsi="Courier New" w:cs="Courier New"/>
+        </w:rPr>
+        <w:tab/>
+      </w:r>
+      <w:r>
+        <w:rPr>
+          <w:rFonts w:ascii="Courier New" w:hAnsi="Courier New" w:cs="Courier New"/>
+        </w:rPr>
+        <w:tab/>
+      </w:r>
+      <w:r>
+        <w:rPr>
+          <w:rFonts w:ascii="Courier New" w:hAnsi="Courier New" w:cs="Courier New"/>
+        </w:rPr>
+        <w:tab/>
+      </w:r>
+      <w:r>
+        <w:rPr>
+          <w:rFonts w:ascii="Courier New" w:hAnsi="Courier New" w:cs="Courier New"/>
+        </w:rPr>
+        <w:tab/>
+        <w:t>- 20</w:t>
+      </w:r>
+    </w:p>
+    <w:p>
+      <w:pPr>
+        <w:pStyle w:val="PlainText"/>
+        <w:rPr>
+          <w:rFonts w:ascii="Courier New" w:hAnsi="Courier New" w:cs="Courier New"/>
+        </w:rPr>
+      </w:pPr>
+      <w:r>
+        <w:rPr>
+          <w:rFonts w:ascii="Courier New" w:hAnsi="Courier New" w:cs="Courier New"/>
+        </w:rPr>
+        <w:t>Total Price</w:t>
+      </w:r>
+      <w:r>
+        <w:rPr>
+          <w:rFonts w:ascii="Courier New" w:hAnsi="Courier New" w:cs="Courier New"/>
+        </w:rPr>
+        <w:tab/>
+      </w:r>
+      <w:r>
+        <w:rPr>
+          <w:rFonts w:ascii="Courier New" w:hAnsi="Courier New" w:cs="Courier New"/>
+        </w:rPr>
+        <w:tab/>
+      </w:r>
+      <w:r>
+        <w:rPr>
+          <w:rFonts w:ascii="Courier New" w:hAnsi="Courier New" w:cs="Courier New"/>
+        </w:rPr>
+        <w:tab/>
+      </w:r>
+      <w:r>
+        <w:rPr>
+          <w:rFonts w:ascii="Courier New" w:hAnsi="Courier New" w:cs="Courier New"/>
+        </w:rPr>
+        <w:tab/>
+        <w:t>- 1160.0</w:t>
+      </w:r>
+    </w:p>
+    <w:p>
+      <w:pPr>
+        <w:pStyle w:val="PlainText"/>
+        <w:rPr>
+          <w:rFonts w:ascii="Courier New" w:hAnsi="Courier New" w:cs="Courier New"/>
+        </w:rPr>
+      </w:pPr>
+      <w:r>
+        <w:rPr>
+          <w:rFonts w:ascii="Courier New" w:hAnsi="Courier New" w:cs="Courier New"/>
+        </w:rPr>
+        <w:t>Amount balance</w:t>
+      </w:r>
+      <w:r>
+        <w:rPr>
+          <w:rFonts w:ascii="Courier New" w:hAnsi="Courier New" w:cs="Courier New"/>
+        </w:rPr>
+        <w:tab/>
+      </w:r>
+      <w:r>
+        <w:rPr>
+          <w:rFonts w:ascii="Courier New" w:hAnsi="Courier New" w:cs="Courier New"/>
+        </w:rPr>
+        <w:tab/>
+      </w:r>
+      <w:r>
+        <w:rPr>
+          <w:rFonts w:ascii="Courier New" w:hAnsi="Courier New" w:cs="Courier New"/>
+        </w:rPr>
+        <w:tab/>
+        <w:t>- 5330.0</w:t>
+      </w:r>
+    </w:p>
+    <w:p>
+      <w:pPr>
+        <w:pStyle w:val="PlainText"/>
+        <w:rPr>
+          <w:rFonts w:ascii="Courier New" w:hAnsi="Courier New" w:cs="Courier New"/>
+        </w:rPr>
+      </w:pPr>
+    </w:p>
+    <w:p>
+      <w:pPr>
+        <w:pStyle w:val="PlainText"/>
+        <w:rPr>
+          <w:rFonts w:ascii="Courier New" w:hAnsi="Courier New" w:cs="Courier New"/>
+        </w:rPr>
+      </w:pPr>
+      <w:r>
+        <w:rPr>
+          <w:rFonts w:ascii="Courier New" w:hAnsi="Courier New" w:cs="Courier New"/>
+        </w:rPr>
+        <w:t>Item Name</w:t>
+      </w:r>
+      <w:r>
+        <w:rPr>
+          <w:rFonts w:ascii="Courier New" w:hAnsi="Courier New" w:cs="Courier New"/>
+        </w:rPr>
+        <w:tab/>
+      </w:r>
+      <w:r>
+        <w:rPr>
+          <w:rFonts w:ascii="Courier New" w:hAnsi="Courier New" w:cs="Courier New"/>
+        </w:rPr>
+        <w:tab/>
+      </w:r>
+      <w:r>
+        <w:rPr>
+          <w:rFonts w:ascii="Courier New" w:hAnsi="Courier New" w:cs="Courier New"/>
+        </w:rPr>
+        <w:tab/>
+      </w:r>
+      <w:r>
+        <w:rPr>
+          <w:rFonts w:ascii="Courier New" w:hAnsi="Courier New" w:cs="Courier New"/>
+        </w:rPr>
+        <w:tab/>
+        <w:t>- POTATO EVE</w:t>
+      </w:r>
+    </w:p>
+    <w:p>
+      <w:pPr>
+        <w:pStyle w:val="PlainText"/>
+        <w:rPr>
+          <w:rFonts w:ascii="Courier New" w:hAnsi="Courier New" w:cs="Courier New"/>
+        </w:rPr>
+      </w:pPr>
+      <w:r>
+        <w:rPr>
+          <w:rFonts w:ascii="Courier New" w:hAnsi="Courier New" w:cs="Courier New"/>
+        </w:rPr>
+        <w:t>Number of Pockets</w:t>
+      </w:r>
+      <w:r>
+        <w:rPr>
+          <w:rFonts w:ascii="Courier New" w:hAnsi="Courier New" w:cs="Courier New"/>
+        </w:rPr>
+        <w:tab/>
+      </w:r>
+      <w:r>
+        <w:rPr>
+          <w:rFonts w:ascii="Courier New" w:hAnsi="Courier New" w:cs="Courier New"/>
+        </w:rPr>
+        <w:tab/>
+      </w:r>
+      <w:r>
+        <w:rPr>
+          <w:rFonts w:ascii="Courier New" w:hAnsi="Courier New" w:cs="Courier New"/>
+        </w:rPr>
+        <w:tab/>
+        <w:t>- 4</w:t>
+      </w:r>
+    </w:p>
+    <w:p>
+      <w:pPr>
+        <w:pStyle w:val="PlainText"/>
+        <w:rPr>
+          <w:rFonts w:ascii="Courier New" w:hAnsi="Courier New" w:cs="Courier New"/>
+        </w:rPr>
+      </w:pPr>
+      <w:r>
+        <w:rPr>
+          <w:rFonts w:ascii="Courier New" w:hAnsi="Courier New" w:cs="Courier New"/>
+        </w:rPr>
+        <w:t>Number of KGs</w:t>
+      </w:r>
+      <w:r>
+        <w:rPr>
+          <w:rFonts w:ascii="Courier New" w:hAnsi="Courier New" w:cs="Courier New"/>
+        </w:rPr>
+        <w:tab/>
+      </w:r>
+      <w:r>
+        <w:rPr>
+          <w:rFonts w:ascii="Courier New" w:hAnsi="Courier New" w:cs="Courier New"/>
+        </w:rPr>
+        <w:tab/>
+      </w:r>
+      <w:r>
+        <w:rPr>
+          <w:rFonts w:ascii="Courier New" w:hAnsi="Courier New" w:cs="Courier New"/>
+        </w:rPr>
+        <w:tab/>
+        <w:t>- 214</w:t>
+      </w:r>
+    </w:p>
+    <w:p>
+      <w:pPr>
+        <w:pStyle w:val="PlainText"/>
+        <w:rPr>
+          <w:rFonts w:ascii="Courier New" w:hAnsi="Courier New" w:cs="Courier New"/>
+        </w:rPr>
+      </w:pPr>
+      <w:r>
+        <w:rPr>
+          <w:rFonts w:ascii="Courier New" w:hAnsi="Courier New" w:cs="Courier New"/>
+        </w:rPr>
+        <w:t>Rate</w:t>
+      </w:r>
+      <w:r>
+        <w:rPr>
+          <w:rFonts w:ascii="Courier New" w:hAnsi="Courier New" w:cs="Courier New"/>
+        </w:rPr>
+        <w:tab/>
+      </w:r>
+      <w:r>
+        <w:rPr>
+          <w:rFonts w:ascii="Courier New" w:hAnsi="Courier New" w:cs="Courier New"/>
+        </w:rPr>
+        <w:tab/>
+      </w:r>
+      <w:r>
+        <w:rPr>
+          <w:rFonts w:ascii="Courier New" w:hAnsi="Courier New" w:cs="Courier New"/>
+        </w:rPr>
+        <w:tab/>
+      </w:r>
+      <w:r>
+        <w:rPr>
+          <w:rFonts w:ascii="Courier New" w:hAnsi="Courier New" w:cs="Courier New"/>
+        </w:rPr>
+        <w:tab/>
+      </w:r>
+      <w:r>
+        <w:rPr>
+          <w:rFonts w:ascii="Courier New" w:hAnsi="Courier New" w:cs="Courier New"/>
+        </w:rPr>
+        <w:tab/>
+        <w:t>- 15</w:t>
+      </w:r>
+    </w:p>
+    <w:p>
+      <w:pPr>
+        <w:pStyle w:val="PlainText"/>
+        <w:rPr>
+          <w:rFonts w:ascii="Courier New" w:hAnsi="Courier New" w:cs="Courier New"/>
+        </w:rPr>
+      </w:pPr>
+      <w:r>
+        <w:rPr>
+          <w:rFonts w:ascii="Courier New" w:hAnsi="Courier New" w:cs="Courier New"/>
+        </w:rPr>
+        <w:t>Total Price</w:t>
+      </w:r>
+      <w:r>
+        <w:rPr>
+          <w:rFonts w:ascii="Courier New" w:hAnsi="Courier New" w:cs="Courier New"/>
+        </w:rPr>
+        <w:tab/>
+      </w:r>
+      <w:r>
+        <w:rPr>
+          <w:rFonts w:ascii="Courier New" w:hAnsi="Courier New" w:cs="Courier New"/>
+        </w:rPr>
+        <w:tab/>
+      </w:r>
+      <w:r>
+        <w:rPr>
+          <w:rFonts w:ascii="Courier New" w:hAnsi="Courier New" w:cs="Courier New"/>
+        </w:rPr>
+        <w:tab/>
+      </w:r>
+      <w:r>
+        <w:rPr>
+          <w:rFonts w:ascii="Courier New" w:hAnsi="Courier New" w:cs="Courier New"/>
+        </w:rPr>
+        <w:tab/>
+        <w:t>- 3210.0</w:t>
+      </w:r>
+    </w:p>
+    <w:p>
+      <w:pPr>
+        <w:pStyle w:val="PlainText"/>
+        <w:rPr>
+          <w:rFonts w:ascii="Courier New" w:hAnsi="Courier New" w:cs="Courier New"/>
+        </w:rPr>
+      </w:pPr>
+      <w:r>
+        <w:rPr>
+          <w:rFonts w:ascii="Courier New" w:hAnsi="Courier New" w:cs="Courier New"/>
+        </w:rPr>
+        <w:t>Amount balance</w:t>
+      </w:r>
+      <w:r>
+        <w:rPr>
+          <w:rFonts w:ascii="Courier New" w:hAnsi="Courier New" w:cs="Courier New"/>
+        </w:rPr>
+        <w:tab/>
+      </w:r>
+      <w:r>
+        <w:rPr>
+          <w:rFonts w:ascii="Courier New" w:hAnsi="Courier New" w:cs="Courier New"/>
+        </w:rPr>
+        <w:tab/>
+      </w:r>
+      <w:r>
+        <w:rPr>
+          <w:rFonts w:ascii="Courier New" w:hAnsi="Courier New" w:cs="Courier New"/>
+        </w:rPr>
+        <w:tab/>
+        <w:t>- 8540.0</w:t>
+      </w:r>
+    </w:p>
+    <w:p>
+      <w:pPr>
+        <w:pStyle w:val="PlainText"/>
+        <w:rPr>
+          <w:rFonts w:ascii="Courier New" w:hAnsi="Courier New" w:cs="Courier New"/>
+        </w:rPr>
+      </w:pPr>
+    </w:p>
+    <w:p>
+      <w:pPr>
+        <w:pStyle w:val="PlainText"/>
+        <w:rPr>
+          <w:rFonts w:ascii="Courier New" w:hAnsi="Courier New" w:cs="Courier New"/>
+        </w:rPr>
+      </w:pPr>
+      <w:r>
+        <w:rPr>
+          <w:rFonts w:ascii="Courier New" w:hAnsi="Courier New" w:cs="Courier New"/>
+        </w:rPr>
+        <w:t>Item Name</w:t>
+      </w:r>
+      <w:r>
+        <w:rPr>
+          <w:rFonts w:ascii="Courier New" w:hAnsi="Courier New" w:cs="Courier New"/>
+        </w:rPr>
+        <w:tab/>
+      </w:r>
+      <w:r>
+        <w:rPr>
+          <w:rFonts w:ascii="Courier New" w:hAnsi="Courier New" w:cs="Courier New"/>
+        </w:rPr>
+        <w:tab/>
+      </w:r>
+      <w:r>
+        <w:rPr>
+          <w:rFonts w:ascii="Courier New" w:hAnsi="Courier New" w:cs="Courier New"/>
+        </w:rPr>
+        <w:tab/>
+      </w:r>
+      <w:r>
+        <w:rPr>
+          <w:rFonts w:ascii="Courier New" w:hAnsi="Courier New" w:cs="Courier New"/>
+        </w:rPr>
+        <w:tab/>
+        <w:t>- BEET</w:t>
+      </w:r>
+    </w:p>
+    <w:p>
+      <w:pPr>
+        <w:pStyle w:val="PlainText"/>
+        <w:rPr>
+          <w:rFonts w:ascii="Courier New" w:hAnsi="Courier New" w:cs="Courier New"/>
+        </w:rPr>
+      </w:pPr>
+      <w:r>
+        <w:rPr>
+          <w:rFonts w:ascii="Courier New" w:hAnsi="Courier New" w:cs="Courier New"/>
+        </w:rPr>
+        <w:t>Number of Pockets</w:t>
+      </w:r>
+      <w:r>
+        <w:rPr>
+          <w:rFonts w:ascii="Courier New" w:hAnsi="Courier New" w:cs="Courier New"/>
+        </w:rPr>
+        <w:tab/>
+      </w:r>
+      <w:r>
+        <w:rPr>
+          <w:rFonts w:ascii="Courier New" w:hAnsi="Courier New" w:cs="Courier New"/>
+        </w:rPr>
+        <w:tab/>
+      </w:r>
+      <w:r>
+        <w:rPr>
+          <w:rFonts w:ascii="Courier New" w:hAnsi="Courier New" w:cs="Courier New"/>
+        </w:rPr>
+        <w:tab/>
+        <w:t>- 1</w:t>
+      </w:r>
+    </w:p>
+    <w:p>
+      <w:pPr>
+        <w:pStyle w:val="PlainText"/>
+        <w:rPr>
+          <w:rFonts w:ascii="Courier New" w:hAnsi="Courier New" w:cs="Courier New"/>
+        </w:rPr>
+      </w:pPr>
+      <w:r>
+        <w:rPr>
+          <w:rFonts w:ascii="Courier New" w:hAnsi="Courier New" w:cs="Courier New"/>
+        </w:rPr>
+        <w:t>Number of KGs</w:t>
+      </w:r>
+      <w:r>
+        <w:rPr>
+          <w:rFonts w:ascii="Courier New" w:hAnsi="Courier New" w:cs="Courier New"/>
+        </w:rPr>
+        <w:tab/>
+      </w:r>
+      <w:r>
+        <w:rPr>
+          <w:rFonts w:ascii="Courier New" w:hAnsi="Courier New" w:cs="Courier New"/>
+        </w:rPr>
+        <w:tab/>
+      </w:r>
+      <w:r>
+        <w:rPr>
+          <w:rFonts w:ascii="Courier New" w:hAnsi="Courier New" w:cs="Courier New"/>
+        </w:rPr>
+        <w:tab/>
+        <w:t>- 56</w:t>
+      </w:r>
+    </w:p>
+    <w:p>
+      <w:pPr>
+        <w:pStyle w:val="PlainText"/>
+        <w:rPr>
+          <w:rFonts w:ascii="Courier New" w:hAnsi="Courier New" w:cs="Courier New"/>
+        </w:rPr>
+      </w:pPr>
+      <w:r>
+        <w:rPr>
+          <w:rFonts w:ascii="Courier New" w:hAnsi="Courier New" w:cs="Courier New"/>
+        </w:rPr>
+        <w:t>Rate</w:t>
+      </w:r>
+      <w:r>
+        <w:rPr>
+          <w:rFonts w:ascii="Courier New" w:hAnsi="Courier New" w:cs="Courier New"/>
+        </w:rPr>
+        <w:tab/>
+      </w:r>
+      <w:r>
+        <w:rPr>
+          <w:rFonts w:ascii="Courier New" w:hAnsi="Courier New" w:cs="Courier New"/>
+        </w:rPr>
+        <w:tab/>
+      </w:r>
+    